--- a/発表用/1821086-matsuo_thesis.docx
+++ b/発表用/1821086-matsuo_thesis.docx
@@ -1,6 +1,6 @@
 
 <file path=word/document.xml><?xml version="1.0" encoding="utf-8"?>
-<w:document xmlns:wpc="http://schemas.microsoft.com/office/word/2010/wordprocessingCanvas" xmlns:cx="http://schemas.microsoft.com/office/drawing/2014/chartex" xmlns:cx1="http://schemas.microsoft.com/office/drawing/2015/9/8/chartex" xmlns:mc="http://schemas.openxmlformats.org/markup-compatibility/2006" xmlns:o="urn:schemas-microsoft-com:office:office" xmlns:r="http://schemas.openxmlformats.org/officeDocument/2006/relationships" xmlns:m="http://schemas.openxmlformats.org/officeDocument/2006/math" xmlns:v="urn:schemas-microsoft-com:vml" xmlns:wp14="http://schemas.microsoft.com/office/word/2010/wordprocessingDrawing" xmlns:wp="http://schemas.openxmlformats.org/drawingml/2006/wordprocessingDrawing" xmlns:w10="urn:schemas-microsoft-com:office:word" xmlns:w="http://schemas.openxmlformats.org/wordprocessingml/2006/main" xmlns:w14="http://schemas.microsoft.com/office/word/2010/wordml" xmlns:w15="http://schemas.microsoft.com/office/word/2012/wordml" xmlns:w16se="http://schemas.microsoft.com/office/word/2015/wordml/symex" xmlns:wpg="http://schemas.microsoft.com/office/word/2010/wordprocessingGroup" xmlns:wpi="http://schemas.microsoft.com/office/word/2010/wordprocessingInk" xmlns:wne="http://schemas.microsoft.com/office/word/2006/wordml" xmlns:wps="http://schemas.microsoft.com/office/word/2010/wordprocessingShape" mc:Ignorable="w14 w15 w16se wp14">
+<w:document xmlns:wpc="http://schemas.microsoft.com/office/word/2010/wordprocessingCanvas" xmlns:mc="http://schemas.openxmlformats.org/markup-compatibility/2006" xmlns:o="urn:schemas-microsoft-com:office:office" xmlns:r="http://schemas.openxmlformats.org/officeDocument/2006/relationships" xmlns:m="http://schemas.openxmlformats.org/officeDocument/2006/math" xmlns:v="urn:schemas-microsoft-com:vml" xmlns:wp14="http://schemas.microsoft.com/office/word/2010/wordprocessingDrawing" xmlns:wp="http://schemas.openxmlformats.org/drawingml/2006/wordprocessingDrawing" xmlns:w10="urn:schemas-microsoft-com:office:word" xmlns:w="http://schemas.openxmlformats.org/wordprocessingml/2006/main" xmlns:w14="http://schemas.microsoft.com/office/word/2010/wordml" xmlns:w15="http://schemas.microsoft.com/office/word/2012/wordml" xmlns:wpg="http://schemas.microsoft.com/office/word/2010/wordprocessingGroup" xmlns:wpi="http://schemas.microsoft.com/office/word/2010/wordprocessingInk" xmlns:wne="http://schemas.microsoft.com/office/word/2006/wordml" xmlns:wps="http://schemas.microsoft.com/office/word/2010/wordprocessingShape" mc:Ignorable="w14 w15 wp14">
   <w:body>
     <w:p>
       <w:pPr>
@@ -792,13 +792,13 @@
         </w:sectPr>
       </w:pPr>
     </w:p>
-    <w:bookmarkStart w:id="5" w:name="_Toc62641418" w:displacedByCustomXml="next"/>
-    <w:bookmarkStart w:id="6" w:name="_Toc62588403" w:displacedByCustomXml="next"/>
-    <w:bookmarkStart w:id="7" w:name="_Toc62584276" w:displacedByCustomXml="next"/>
+    <w:bookmarkStart w:id="5" w:name="_Toc62404732" w:displacedByCustomXml="next"/>
+    <w:bookmarkStart w:id="6" w:name="_Toc468198300" w:displacedByCustomXml="next"/>
+    <w:bookmarkStart w:id="7" w:name="_Toc468197413" w:displacedByCustomXml="next"/>
     <w:bookmarkStart w:id="8" w:name="_Toc504588269" w:displacedByCustomXml="next"/>
-    <w:bookmarkStart w:id="9" w:name="_Toc468197413" w:displacedByCustomXml="next"/>
-    <w:bookmarkStart w:id="10" w:name="_Toc468198300" w:displacedByCustomXml="next"/>
-    <w:bookmarkStart w:id="11" w:name="_Toc62404732" w:displacedByCustomXml="next"/>
+    <w:bookmarkStart w:id="9" w:name="_Toc62584276" w:displacedByCustomXml="next"/>
+    <w:bookmarkStart w:id="10" w:name="_Toc62588403" w:displacedByCustomXml="next"/>
+    <w:bookmarkStart w:id="11" w:name="_Toc62641418" w:displacedByCustomXml="next"/>
     <w:sdt>
       <w:sdtPr>
         <w:rPr>
@@ -4137,6 +4137,12 @@
         <w:rPr>
           <w:rFonts w:hint="eastAsia"/>
         </w:rPr>
+        <w:t>「</w:t>
+      </w:r>
+      <w:r>
+        <w:rPr>
+          <w:rFonts w:hint="eastAsia"/>
+        </w:rPr>
         <w:t>Web</w:t>
       </w:r>
       <w:r>
@@ -4155,19 +4161,13 @@
         <w:rPr>
           <w:rFonts w:hint="eastAsia"/>
         </w:rPr>
-        <w:t>を参考に</w:t>
-      </w:r>
-      <w:r>
-        <w:rPr>
-          <w:rFonts w:hint="eastAsia"/>
-        </w:rPr>
-        <w:t>評価</w:t>
-      </w:r>
-      <w:r>
-        <w:rPr>
-          <w:rFonts w:hint="eastAsia"/>
-        </w:rPr>
-        <w:t>システムを設計している。また、この</w:t>
+        <w:t>」</w:t>
+      </w:r>
+      <w:r>
+        <w:rPr>
+          <w:rFonts w:hint="eastAsia"/>
+        </w:rPr>
+        <w:t>を参考に評価システムを設計している。また、この</w:t>
       </w:r>
       <w:r>
         <w:rPr>
@@ -4820,11 +4820,6 @@
       <w:bookmarkEnd w:id="14"/>
     </w:p>
     <w:p>
-      <w:pPr>
-        <w:rPr>
-          <w:rFonts w:hint="eastAsia"/>
-        </w:rPr>
-      </w:pPr>
       <w:r>
         <w:rPr>
           <w:rFonts w:hint="eastAsia"/>
@@ -4847,19 +4842,19 @@
         <w:rPr>
           <w:rFonts w:hint="eastAsia"/>
         </w:rPr>
-        <w:t>章で構成されている。本省では研究の背景や動機，目的について述べる．第２章ではロードバランスの手法や計測システムの関連研究について述べる．第３章では本研究の提案方式とその特徴である本システムの内容，応答速度をどのように計測・評価し，</w:t>
-      </w:r>
-      <w:r>
-        <w:rPr>
-          <w:rFonts w:hint="eastAsia"/>
-        </w:rPr>
-        <w:t>ロードバランサが</w:t>
-      </w:r>
-      <w:r>
-        <w:rPr>
-          <w:rFonts w:hint="eastAsia"/>
-        </w:rPr>
-        <w:t>判断し割り振りを行うのか述べる。第４章では提案方式を構築した本システムの設計及び実験システムの実装について述べる．第５章では</w:t>
+        <w:t>章で構成されている。本</w:t>
+      </w:r>
+      <w:r>
+        <w:rPr>
+          <w:rFonts w:hint="eastAsia"/>
+        </w:rPr>
+        <w:t>章</w:t>
+      </w:r>
+      <w:r>
+        <w:rPr>
+          <w:rFonts w:hint="eastAsia"/>
+        </w:rPr>
+        <w:t>では研究の背景や動機，目的について述べる．第２章ではロードバランスの手法や計測システムの関連研究について述べる．第３章では本研究の提案方式とその特徴である本システムの内容，応答速度をどのように計測・評価し，ロードバランサが判断し割り振りを行うのか述べる。第４章では提案方式を構築した本システムの設計及び実験システムの実装について述べる．第５章では</w:t>
       </w:r>
       <w:r>
         <w:rPr>
@@ -4880,16 +4875,10 @@
         <w:t>後の結果を述べる．第６章では結論と今後の展望について述べる．</w:t>
       </w:r>
     </w:p>
-    <w:p/>
-    <w:p/>
-    <w:p/>
     <w:p>
       <w:pPr>
         <w:widowControl/>
         <w:jc w:val="left"/>
-        <w:rPr>
-          <w:rFonts w:hint="eastAsia"/>
-        </w:rPr>
       </w:pPr>
       <w:r>
         <w:br w:type="page"/>
@@ -4933,11 +4922,6 @@
       </w:r>
     </w:p>
     <w:p>
-      <w:pPr>
-        <w:rPr>
-          <w:rFonts w:hint="eastAsia"/>
-        </w:rPr>
-      </w:pPr>
       <w:r>
         <w:rPr>
           <w:rFonts w:hint="eastAsia"/>
@@ -5447,20 +5431,90 @@
           <w:rFonts w:hint="eastAsia"/>
         </w:rPr>
         <w:t>.</w:t>
+      </w:r>
+    </w:p>
+    <w:p/>
+    <w:p>
+      <w:pPr>
+        <w:pStyle w:val="2"/>
+        <w:rPr>
+          <w:bCs/>
+          <w:u w:val="single"/>
+        </w:rPr>
+      </w:pPr>
+      <w:r>
+        <w:rPr>
+          <w:rFonts w:hint="eastAsia"/>
+        </w:rPr>
+        <w:t xml:space="preserve">　</w:t>
+      </w:r>
+      <w:r>
+        <w:rPr>
+          <w:rFonts w:hint="eastAsia"/>
+          <w:bCs/>
+          <w:u w:val="single"/>
+        </w:rPr>
+        <w:t>応答速度評価付けシステムの評価手法</w:t>
       </w:r>
     </w:p>
     <w:p>
       <w:pPr>
-        <w:rPr>
-          <w:rFonts w:hint="eastAsia"/>
-        </w:rPr>
-      </w:pPr>
+        <w:widowControl/>
+        <w:jc w:val="left"/>
+      </w:pPr>
+      <w:r>
+        <w:rPr>
+          <w:rFonts w:hint="eastAsia"/>
+        </w:rPr>
+        <w:t>複数のロードバランサによる</w:t>
+      </w:r>
+      <w:r>
+        <w:rPr>
+          <w:rFonts w:hint="eastAsia"/>
+        </w:rPr>
+        <w:t>WEB</w:t>
+      </w:r>
+      <w:r>
+        <w:rPr>
+          <w:rFonts w:hint="eastAsia"/>
+        </w:rPr>
+        <w:t>システムの応答時間最適化について、河野知行はバランサなし、定率分散、状態分散、応答時問分散の</w:t>
+      </w:r>
+      <w:r>
+        <w:rPr>
+          <w:rFonts w:hint="eastAsia"/>
+        </w:rPr>
+        <w:t>4</w:t>
+      </w:r>
+      <w:r>
+        <w:rPr>
+          <w:rFonts w:hint="eastAsia"/>
+        </w:rPr>
+        <w:t>つのケースを比較した。それらの振り分け技法の特徴を整理すると。パランサがなくとも、処理要求がパランサに偏りなく到着すれば、速い応答時間が確保される。しかし、偏りが生じれば、応答時間は指数的に悪くなる。定率分散は到着する処理要求に偏りが生じても、応答時間が指数的に悪くなる問題は解消できる。但し、偏りがない場合は、バランサがない場合より応答時間は長くなる。状態分散を行うと、応答時間は大幅に短縮される。</w:t>
+      </w:r>
+      <w:r>
+        <w:rPr>
+          <w:rFonts w:hint="eastAsia"/>
+        </w:rPr>
+        <w:t>M/M/n</w:t>
+      </w:r>
+      <w:r>
+        <w:rPr>
+          <w:rFonts w:hint="eastAsia"/>
+        </w:rPr>
+        <w:t>構成の待ち行列のような効果を得ることができる。応答時間分散は、ロジックの複雑さに比例した効果を得ることができない。定率分散の改善型と位置づけられる技法であろう。一般的なロードバランサが提供していると考える処理要求の振り分け技法を検証した。その結果により、状態分散が最も効果的な振り分け技法であるとの結論を得た。</w:t>
+      </w:r>
     </w:p>
     <w:p>
       <w:pPr>
+        <w:widowControl/>
+        <w:jc w:val="left"/>
+      </w:pPr>
+    </w:p>
+    <w:p>
+      <w:pPr>
         <w:pStyle w:val="2"/>
         <w:rPr>
-          <w:rFonts w:hint="eastAsia"/>
           <w:bCs/>
           <w:u w:val="single"/>
         </w:rPr>
@@ -5477,852 +5531,673 @@
           <w:bCs/>
           <w:u w:val="single"/>
         </w:rPr>
-        <w:t>応答速度評価付けシステムの評価手法</w:t>
+        <w:t>WEB</w:t>
+      </w:r>
+      <w:r>
+        <w:rPr>
+          <w:rFonts w:hint="eastAsia"/>
+          <w:bCs/>
+          <w:u w:val="single"/>
+        </w:rPr>
+        <w:t>サーバ計測システムの設計・開発</w:t>
       </w:r>
     </w:p>
     <w:p>
+      <w:r>
+        <w:rPr>
+          <w:rFonts w:hint="eastAsia"/>
+        </w:rPr>
+        <w:t>クラウドに適した</w:t>
+      </w:r>
+      <w:r>
+        <w:rPr>
+          <w:rFonts w:hint="eastAsia"/>
+        </w:rPr>
+        <w:t>Web</w:t>
+      </w:r>
+      <w:r>
+        <w:rPr>
+          <w:rFonts w:hint="eastAsia"/>
+        </w:rPr>
+        <w:t>システム</w:t>
+      </w:r>
+      <w:r>
+        <w:rPr>
+          <w:rFonts w:hint="eastAsia"/>
+        </w:rPr>
+        <w:t>において</w:t>
+      </w:r>
+      <w:r>
+        <w:rPr>
+          <w:rFonts w:hint="eastAsia"/>
+        </w:rPr>
+        <w:t>堀内晨彦</w:t>
+      </w:r>
+      <w:r>
+        <w:rPr>
+          <w:rFonts w:hint="eastAsia"/>
+        </w:rPr>
+        <w:t xml:space="preserve"> , </w:t>
+      </w:r>
+      <w:r>
+        <w:rPr>
+          <w:rFonts w:hint="eastAsia"/>
+        </w:rPr>
+        <w:t>最所圭三</w:t>
+      </w:r>
+      <w:r>
+        <w:rPr>
+          <w:rFonts w:hint="eastAsia"/>
+        </w:rPr>
+        <w:t>らは</w:t>
+      </w:r>
+      <w:r>
+        <w:rPr>
+          <w:rFonts w:hint="eastAsia"/>
+        </w:rPr>
+        <w:t>WEB</w:t>
+      </w:r>
+      <w:r>
+        <w:rPr>
+          <w:rFonts w:hint="eastAsia"/>
+        </w:rPr>
+        <w:t>システムの概要及び試作システムの評価について述べ、その負荷量の監視機能の改善方法を提案・評価を行った。</w:t>
+      </w:r>
+      <w:r>
+        <w:rPr>
+          <w:rFonts w:hint="eastAsia"/>
+        </w:rPr>
+        <w:t>i. Apache</w:t>
+      </w:r>
+      <w:r>
+        <w:rPr>
+          <w:rFonts w:hint="eastAsia"/>
+        </w:rPr>
+        <w:t>の</w:t>
+      </w:r>
+      <w:r>
+        <w:rPr>
+          <w:rFonts w:hint="eastAsia"/>
+        </w:rPr>
+        <w:t>server-status</w:t>
+      </w:r>
+      <w:r>
+        <w:rPr>
+          <w:rFonts w:hint="eastAsia"/>
+        </w:rPr>
+        <w:t xml:space="preserve">で負荷量を測定　</w:t>
+      </w:r>
+      <w:r>
+        <w:rPr>
+          <w:rFonts w:hint="eastAsia"/>
+        </w:rPr>
+        <w:t xml:space="preserve">ii. </w:t>
+      </w:r>
+      <w:r>
+        <w:rPr>
+          <w:rFonts w:hint="eastAsia"/>
+        </w:rPr>
+        <w:t>外部プログラムで負荷量を測定</w:t>
+      </w:r>
+      <w:r>
+        <w:rPr>
+          <w:rFonts w:hint="eastAsia"/>
+        </w:rPr>
+        <w:t>方法</w:t>
+      </w:r>
+      <w:r>
+        <w:rPr>
+          <w:rFonts w:hint="eastAsia"/>
+        </w:rPr>
+        <w:t>i</w:t>
+      </w:r>
+      <w:r>
+        <w:rPr>
+          <w:rFonts w:hint="eastAsia"/>
+        </w:rPr>
+        <w:t>での測定結果を図</w:t>
+      </w:r>
+      <w:r>
+        <w:rPr>
+          <w:rFonts w:hint="eastAsia"/>
+        </w:rPr>
+        <w:t>4</w:t>
+      </w:r>
+      <w:r>
+        <w:rPr>
+          <w:rFonts w:hint="eastAsia"/>
+        </w:rPr>
+        <w:t>に</w:t>
+      </w:r>
+      <w:r>
+        <w:rPr>
+          <w:rFonts w:hint="eastAsia"/>
+        </w:rPr>
+        <w:t>,</w:t>
+      </w:r>
+      <w:r>
+        <w:rPr>
+          <w:rFonts w:hint="eastAsia"/>
+        </w:rPr>
+        <w:t>方法</w:t>
+      </w:r>
+      <w:r>
+        <w:rPr>
+          <w:rFonts w:hint="eastAsia"/>
+        </w:rPr>
+        <w:t>i</w:t>
+      </w:r>
+      <w:r>
+        <w:rPr>
+          <w:rFonts w:hint="eastAsia"/>
+        </w:rPr>
+        <w:t>での測定結果を図</w:t>
+      </w:r>
+      <w:r>
+        <w:rPr>
+          <w:rFonts w:hint="eastAsia"/>
+        </w:rPr>
+        <w:t>5</w:t>
+      </w:r>
+      <w:r>
+        <w:rPr>
+          <w:rFonts w:hint="eastAsia"/>
+        </w:rPr>
+        <w:t>に示す。実験では</w:t>
+      </w:r>
+      <w:r>
+        <w:rPr>
+          <w:rFonts w:hint="eastAsia"/>
+        </w:rPr>
+        <w:t>,</w:t>
+      </w:r>
+      <w:r>
+        <w:rPr>
+          <w:rFonts w:hint="eastAsia"/>
+        </w:rPr>
+        <w:t>前の測定が終了してから</w:t>
+      </w:r>
+      <w:r>
+        <w:rPr>
+          <w:rFonts w:hint="eastAsia"/>
+        </w:rPr>
+        <w:t>1</w:t>
+      </w:r>
+      <w:r>
+        <w:rPr>
+          <w:rFonts w:hint="eastAsia"/>
+        </w:rPr>
+        <w:t>秒後に次の測定を開始する</w:t>
+      </w:r>
+      <w:r>
+        <w:rPr>
+          <w:rFonts w:hint="eastAsia"/>
+        </w:rPr>
+        <w:t>.</w:t>
+      </w:r>
+      <w:r>
+        <w:rPr>
+          <w:rFonts w:hint="eastAsia"/>
+        </w:rPr>
+        <w:t>そのため</w:t>
+      </w:r>
+      <w:r>
+        <w:rPr>
+          <w:rFonts w:hint="eastAsia"/>
+        </w:rPr>
+        <w:t>,</w:t>
+      </w:r>
+      <w:r>
+        <w:rPr>
+          <w:rFonts w:hint="eastAsia"/>
+        </w:rPr>
+        <w:t>プロットの間隔は負荷量の測定にかかった時間</w:t>
+      </w:r>
+      <w:r>
+        <w:rPr>
+          <w:rFonts w:hint="eastAsia"/>
+        </w:rPr>
+        <w:t>+1</w:t>
+      </w:r>
+      <w:r>
+        <w:rPr>
+          <w:rFonts w:hint="eastAsia"/>
+        </w:rPr>
+        <w:t>秒になる</w:t>
+      </w:r>
+      <w:r>
+        <w:rPr>
+          <w:rFonts w:hint="eastAsia"/>
+        </w:rPr>
+        <w:t>.</w:t>
+      </w:r>
+      <w:r>
+        <w:rPr>
+          <w:rFonts w:hint="eastAsia"/>
+        </w:rPr>
+        <w:t>どちらの方法でもスレッド数の増加に伴い</w:t>
+      </w:r>
+      <w:r>
+        <w:rPr>
+          <w:rFonts w:hint="eastAsia"/>
+        </w:rPr>
+        <w:t xml:space="preserve">,CPU </w:t>
+      </w:r>
+      <w:r>
+        <w:rPr>
+          <w:rFonts w:hint="eastAsia"/>
+        </w:rPr>
+        <w:t>使用率及び稼働率が上昇しているが</w:t>
+      </w:r>
+      <w:r>
+        <w:rPr>
+          <w:rFonts w:hint="eastAsia"/>
+        </w:rPr>
+        <w:t>,</w:t>
+      </w:r>
+      <w:r>
+        <w:rPr>
+          <w:rFonts w:hint="eastAsia"/>
+        </w:rPr>
+        <w:t>図</w:t>
+      </w:r>
+      <w:r>
+        <w:rPr>
+          <w:rFonts w:hint="eastAsia"/>
+        </w:rPr>
+        <w:t>5</w:t>
+      </w:r>
+      <w:r>
+        <w:rPr>
+          <w:rFonts w:hint="eastAsia"/>
+        </w:rPr>
+        <w:t>の</w:t>
+      </w:r>
+      <w:r>
+        <w:rPr>
+          <w:rFonts w:hint="eastAsia"/>
+        </w:rPr>
+        <w:t xml:space="preserve">CPU </w:t>
+      </w:r>
+      <w:r>
+        <w:rPr>
+          <w:rFonts w:hint="eastAsia"/>
+        </w:rPr>
+        <w:t>使用率は</w:t>
+      </w:r>
+      <w:r>
+        <w:rPr>
+          <w:rFonts w:hint="eastAsia"/>
+        </w:rPr>
+        <w:t>CGI</w:t>
+      </w:r>
+      <w:r>
+        <w:rPr>
+          <w:rFonts w:hint="eastAsia"/>
+        </w:rPr>
+        <w:t>を処理するため</w:t>
+      </w:r>
+      <w:r>
+        <w:rPr>
+          <w:rFonts w:hint="eastAsia"/>
+        </w:rPr>
+        <w:t>,</w:t>
+      </w:r>
+      <w:r>
+        <w:rPr>
+          <w:rFonts w:hint="eastAsia"/>
+        </w:rPr>
+        <w:lastRenderedPageBreak/>
+        <w:t>すぐに</w:t>
+      </w:r>
+      <w:r>
+        <w:rPr>
+          <w:rFonts w:hint="eastAsia"/>
+        </w:rPr>
+        <w:t>100%</w:t>
+      </w:r>
+      <w:r>
+        <w:rPr>
+          <w:rFonts w:hint="eastAsia"/>
+        </w:rPr>
+        <w:t>に達</w:t>
+      </w:r>
+      <w:r>
+        <w:rPr>
+          <w:rFonts w:hint="eastAsia"/>
+        </w:rPr>
+        <w:t>している</w:t>
+      </w:r>
+      <w:r>
+        <w:rPr>
+          <w:rFonts w:hint="eastAsia"/>
+        </w:rPr>
+        <w:t>,</w:t>
+      </w:r>
+      <w:r>
+        <w:rPr>
+          <w:rFonts w:hint="eastAsia"/>
+        </w:rPr>
+        <w:t>図</w:t>
+      </w:r>
+      <w:r>
+        <w:rPr>
+          <w:rFonts w:hint="eastAsia"/>
+        </w:rPr>
+        <w:t>4</w:t>
+      </w:r>
+      <w:r>
+        <w:rPr>
+          <w:rFonts w:hint="eastAsia"/>
+        </w:rPr>
+        <w:t>では稼働率が</w:t>
+      </w:r>
+      <w:r>
+        <w:rPr>
+          <w:rFonts w:hint="eastAsia"/>
+        </w:rPr>
+        <w:t>1.0</w:t>
+      </w:r>
+      <w:r>
+        <w:rPr>
+          <w:rFonts w:hint="eastAsia"/>
+        </w:rPr>
+        <w:t>に達</w:t>
+      </w:r>
+      <w:r>
+        <w:rPr>
+          <w:rFonts w:hint="eastAsia"/>
+        </w:rPr>
+        <w:t>すると</w:t>
+      </w:r>
+      <w:r>
+        <w:rPr>
+          <w:rFonts w:hint="eastAsia"/>
+        </w:rPr>
+        <w:t>,</w:t>
+      </w:r>
+      <w:r>
+        <w:rPr>
+          <w:rFonts w:hint="eastAsia"/>
+        </w:rPr>
+        <w:t>次の測定までに</w:t>
+      </w:r>
+      <w:r>
+        <w:rPr>
+          <w:rFonts w:hint="eastAsia"/>
+        </w:rPr>
+        <w:t>1</w:t>
+      </w:r>
+      <w:r>
+        <w:rPr>
+          <w:rFonts w:hint="eastAsia"/>
+        </w:rPr>
+        <w:t>分以上かかっている。これは</w:t>
+      </w:r>
+      <w:r>
+        <w:rPr>
+          <w:rFonts w:hint="eastAsia"/>
+        </w:rPr>
+        <w:t>Web</w:t>
+      </w:r>
+      <w:r>
+        <w:rPr>
+          <w:rFonts w:hint="eastAsia"/>
+        </w:rPr>
+        <w:t>サーバデーモンの最大同時処理数以上のアクセスがあり</w:t>
+      </w:r>
+      <w:r>
+        <w:rPr>
+          <w:rFonts w:hint="eastAsia"/>
+        </w:rPr>
+        <w:t>,</w:t>
+      </w:r>
+      <w:r>
+        <w:rPr>
+          <w:rFonts w:hint="eastAsia"/>
+        </w:rPr>
+        <w:t>過負荷になっているためである</w:t>
+      </w:r>
+      <w:r>
+        <w:rPr>
+          <w:rFonts w:hint="eastAsia"/>
+        </w:rPr>
+        <w:t>.</w:t>
+      </w:r>
+      <w:r>
+        <w:rPr>
+          <w:rFonts w:hint="eastAsia"/>
+        </w:rPr>
+        <w:t>また</w:t>
+      </w:r>
+      <w:r>
+        <w:rPr>
+          <w:rFonts w:hint="eastAsia"/>
+        </w:rPr>
+        <w:t>,</w:t>
+      </w:r>
+      <w:r>
+        <w:rPr>
+          <w:rFonts w:hint="eastAsia"/>
+        </w:rPr>
+        <w:t>どちらの図でもアクセスが終わってから負荷量が低下するまでに</w:t>
+      </w:r>
+      <w:r>
+        <w:rPr>
+          <w:rFonts w:hint="eastAsia"/>
+        </w:rPr>
+        <w:t>20</w:t>
+      </w:r>
+      <w:r>
+        <w:rPr>
+          <w:rFonts w:hint="eastAsia"/>
+        </w:rPr>
+        <w:t>秒程度かかっているが</w:t>
+      </w:r>
+      <w:r>
+        <w:rPr>
+          <w:rFonts w:hint="eastAsia"/>
+        </w:rPr>
+        <w:t>,</w:t>
+      </w:r>
+      <w:r>
+        <w:rPr>
+          <w:rFonts w:hint="eastAsia"/>
+        </w:rPr>
+        <w:t>これは</w:t>
+      </w:r>
+      <w:r>
+        <w:rPr>
+          <w:rFonts w:hint="eastAsia"/>
+        </w:rPr>
+        <w:t>Web</w:t>
+      </w:r>
+      <w:r>
+        <w:rPr>
+          <w:rFonts w:hint="eastAsia"/>
+        </w:rPr>
+        <w:t>サーバが各スレッドの行った最後のアクセスを処理しているためである</w:t>
+      </w:r>
+      <w:r>
+        <w:rPr>
+          <w:rFonts w:hint="eastAsia"/>
+        </w:rPr>
+        <w:t>.</w:t>
+      </w:r>
+      <w:r>
+        <w:rPr>
+          <w:rFonts w:hint="eastAsia"/>
+        </w:rPr>
+        <w:t>以上の結果から</w:t>
+      </w:r>
+      <w:r>
+        <w:rPr>
+          <w:rFonts w:hint="eastAsia"/>
+        </w:rPr>
+        <w:t>,</w:t>
+      </w:r>
+      <w:r>
+        <w:rPr>
+          <w:rFonts w:hint="eastAsia"/>
+        </w:rPr>
+        <w:t>アクセス数に応じて増減する稼働率が負荷量に適していることが分かる。</w:t>
+      </w:r>
+      <w:r>
+        <w:rPr>
+          <w:rFonts w:hint="eastAsia"/>
+        </w:rPr>
+        <w:t>CPU</w:t>
+      </w:r>
+      <w:r>
+        <w:rPr>
+          <w:rFonts w:hint="eastAsia"/>
+        </w:rPr>
+        <w:t>使用率は同時アクセス数が少なくても</w:t>
+      </w:r>
+      <w:r>
+        <w:rPr>
+          <w:rFonts w:hint="eastAsia"/>
+        </w:rPr>
+        <w:t>100%</w:t>
+      </w:r>
+      <w:r>
+        <w:rPr>
+          <w:rFonts w:hint="eastAsia"/>
+        </w:rPr>
+        <w:t>に達</w:t>
+      </w:r>
+      <w:r>
+        <w:rPr>
+          <w:rFonts w:hint="eastAsia"/>
+        </w:rPr>
+        <w:t>するため</w:t>
+      </w:r>
+      <w:r>
+        <w:rPr>
+          <w:rFonts w:hint="eastAsia"/>
+        </w:rPr>
+        <w:t>,</w:t>
+      </w:r>
+      <w:r>
+        <w:rPr>
+          <w:rFonts w:hint="eastAsia"/>
+        </w:rPr>
+        <w:t>過負荷の判別ができない</w:t>
+      </w:r>
+      <w:r>
+        <w:rPr>
+          <w:rFonts w:hint="eastAsia"/>
+        </w:rPr>
+        <w:t>.</w:t>
+      </w:r>
+      <w:r>
+        <w:rPr>
+          <w:rFonts w:hint="eastAsia"/>
+        </w:rPr>
+        <w:t>また</w:t>
+      </w:r>
+      <w:r>
+        <w:rPr>
+          <w:rFonts w:hint="eastAsia"/>
+        </w:rPr>
+        <w:t>,</w:t>
+      </w:r>
+      <w:r>
+        <w:rPr>
+          <w:rFonts w:hint="eastAsia"/>
+        </w:rPr>
+        <w:t>稼働率の測定方法としては</w:t>
+      </w:r>
+      <w:r>
+        <w:rPr>
+          <w:rFonts w:hint="eastAsia"/>
+        </w:rPr>
+        <w:t>,</w:t>
+      </w:r>
+      <w:r>
+        <w:rPr>
+          <w:rFonts w:hint="eastAsia"/>
+        </w:rPr>
+        <w:t xml:space="preserve">Web </w:t>
+      </w:r>
+      <w:r>
+        <w:rPr>
+          <w:rFonts w:hint="eastAsia"/>
+        </w:rPr>
+        <w:t>サーバが過負荷になった場合でも短時間で測定が行える方法</w:t>
+      </w:r>
+      <w:r>
+        <w:rPr>
+          <w:rFonts w:hint="eastAsia"/>
+        </w:rPr>
+        <w:t>i</w:t>
+      </w:r>
+      <w:r>
+        <w:rPr>
+          <w:rFonts w:hint="eastAsia"/>
+        </w:rPr>
+        <w:t>が適しているが</w:t>
+      </w:r>
+      <w:r>
+        <w:rPr>
+          <w:rFonts w:hint="eastAsia"/>
+        </w:rPr>
+        <w:t>,</w:t>
+      </w:r>
+      <w:r>
+        <w:rPr>
+          <w:rFonts w:hint="eastAsia"/>
+        </w:rPr>
+        <w:t>過負荷を脱してから稼働率が低下するまでに時間がかかる</w:t>
+      </w:r>
+      <w:r>
+        <w:rPr>
+          <w:rFonts w:hint="eastAsia"/>
+        </w:rPr>
+        <w:t>.</w:t>
+      </w:r>
+      <w:r>
+        <w:rPr>
+          <w:rFonts w:hint="eastAsia"/>
+        </w:rPr>
+        <w:t>反対に方法</w:t>
+      </w:r>
+      <w:r>
+        <w:rPr>
+          <w:rFonts w:hint="eastAsia"/>
+        </w:rPr>
+        <w:t>i</w:t>
+      </w:r>
+      <w:r>
+        <w:rPr>
+          <w:rFonts w:hint="eastAsia"/>
+        </w:rPr>
+        <w:t>では過負荷を脱すると直ぐに稼働率が低下するが</w:t>
+      </w:r>
+      <w:r>
+        <w:rPr>
+          <w:rFonts w:hint="eastAsia"/>
+        </w:rPr>
+        <w:t>,</w:t>
+      </w:r>
+      <w:r>
+        <w:rPr>
+          <w:rFonts w:hint="eastAsia"/>
+        </w:rPr>
+        <w:t>過負荷になった場合の測定に時間がかかる</w:t>
+      </w:r>
+      <w:r>
+        <w:rPr>
+          <w:rFonts w:hint="eastAsia"/>
+        </w:rPr>
+        <w:t>.</w:t>
+      </w:r>
+    </w:p>
+    <w:p>
       <w:pPr>
         <w:widowControl/>
         <w:jc w:val="left"/>
-      </w:pPr>
-      <w:r>
-        <w:rPr>
-          <w:rFonts w:hint="eastAsia"/>
-        </w:rPr>
-        <w:t>複数のロードバランサによる</w:t>
-      </w:r>
-      <w:r>
-        <w:rPr>
-          <w:rFonts w:hint="eastAsia"/>
-        </w:rPr>
-        <w:t>WEB</w:t>
-      </w:r>
-      <w:r>
-        <w:rPr>
-          <w:rFonts w:hint="eastAsia"/>
-        </w:rPr>
-        <w:t>システムの応答時間最適化について、河野知行はバランサなし、定率分散、状態分散、応答時問分散の</w:t>
-      </w:r>
-      <w:r>
-        <w:rPr>
-          <w:rFonts w:hint="eastAsia"/>
-        </w:rPr>
-        <w:t>4</w:t>
-      </w:r>
-      <w:r>
-        <w:rPr>
-          <w:rFonts w:hint="eastAsia"/>
-        </w:rPr>
-        <w:t>つのケースを比較した。それらの振り分け技法の特徴を整理すると。パランサがなくとも、処理要求がパランサに偏りなく到着すれば、速い応答時間が確保される。しかし、偏りが生じれば、応答時間は指数的に悪くなる。定率分散は到着する処理要求に偏りが生じても、応答時間が指数的に悪くなる問題は解消できる。但し、偏りがない場合は、バランサがない場合より応答時間は長くなる。状態分散を行うと、応答時間は大幅に短縮される。</w:t>
-      </w:r>
-      <w:r>
-        <w:rPr>
-          <w:rFonts w:hint="eastAsia"/>
-        </w:rPr>
-        <w:t>M/M/n</w:t>
-      </w:r>
-      <w:r>
-        <w:rPr>
-          <w:rFonts w:hint="eastAsia"/>
-        </w:rPr>
-        <w:t>構成の待ち行列のような効果を得ることができる。応答時間分散は、ロジックの複雑さに比例した効果を得ることができない。定率分散の改善型と位置づけられる技法であろう。一般的なロードバランサが提供していると考える処理要求の振り分け技法を検証した。その結果により、状態分散が最も効果的な振り分け技法であるとの結論を得た。</w:t>
-      </w:r>
-    </w:p>
-    <w:p>
-      <w:pPr>
-        <w:widowControl/>
-        <w:jc w:val="left"/>
-        <w:rPr>
-          <w:rFonts w:hint="eastAsia"/>
-        </w:rPr>
-      </w:pPr>
-    </w:p>
-    <w:p>
-      <w:pPr>
-        <w:pStyle w:val="2"/>
-        <w:rPr>
-          <w:bCs/>
-          <w:u w:val="single"/>
-        </w:rPr>
-      </w:pPr>
-      <w:r>
-        <w:rPr>
-          <w:rFonts w:hint="eastAsia"/>
-        </w:rPr>
-        <w:t xml:space="preserve">　</w:t>
-      </w:r>
-      <w:r>
-        <w:rPr>
-          <w:rFonts w:hint="eastAsia"/>
-          <w:bCs/>
-          <w:u w:val="single"/>
-        </w:rPr>
-        <w:t>WEB</w:t>
-      </w:r>
-      <w:r>
-        <w:rPr>
-          <w:rFonts w:hint="eastAsia"/>
-          <w:bCs/>
-          <w:u w:val="single"/>
-        </w:rPr>
-        <w:t>サーバ計測システムの設計・開発</w:t>
-      </w:r>
-    </w:p>
-    <w:p>
-      <w:r>
-        <w:rPr>
-          <w:rFonts w:hint="eastAsia"/>
-        </w:rPr>
-        <w:t>クラウドに適した</w:t>
-      </w:r>
-      <w:r>
-        <w:rPr>
-          <w:rFonts w:hint="eastAsia"/>
-        </w:rPr>
-        <w:t>Web</w:t>
-      </w:r>
-      <w:r>
-        <w:rPr>
-          <w:rFonts w:hint="eastAsia"/>
-        </w:rPr>
-        <w:t>システム</w:t>
-      </w:r>
-      <w:r>
-        <w:rPr>
-          <w:rFonts w:hint="eastAsia"/>
-        </w:rPr>
-        <w:t>において</w:t>
-      </w:r>
-      <w:r>
-        <w:rPr>
-          <w:rFonts w:hint="eastAsia"/>
-        </w:rPr>
-        <w:t>堀内晨彦</w:t>
-      </w:r>
-      <w:r>
-        <w:rPr>
-          <w:rFonts w:hint="eastAsia"/>
-        </w:rPr>
-        <w:t xml:space="preserve"> , </w:t>
-      </w:r>
-      <w:r>
-        <w:rPr>
-          <w:rFonts w:hint="eastAsia"/>
-        </w:rPr>
-        <w:t>最所圭三</w:t>
-      </w:r>
-      <w:r>
-        <w:rPr>
-          <w:rFonts w:hint="eastAsia"/>
-        </w:rPr>
-        <w:t>らは</w:t>
-      </w:r>
-      <w:r>
-        <w:rPr>
-          <w:rFonts w:hint="eastAsia"/>
-        </w:rPr>
-        <w:t>WEB</w:t>
-      </w:r>
-      <w:r>
-        <w:rPr>
-          <w:rFonts w:hint="eastAsia"/>
-        </w:rPr>
-        <w:t>システムの概要及び試作システムの評価について述べ、その負荷量の監視機能の改善方法を提案・評価を行った。</w:t>
-      </w:r>
-      <w:r>
-        <w:rPr>
-          <w:rFonts w:hint="eastAsia"/>
-        </w:rPr>
-        <w:t>i. Apache</w:t>
-      </w:r>
-      <w:r>
-        <w:rPr>
-          <w:rFonts w:hint="eastAsia"/>
-        </w:rPr>
-        <w:t>の</w:t>
-      </w:r>
-      <w:r>
-        <w:rPr>
-          <w:rFonts w:hint="eastAsia"/>
-        </w:rPr>
-        <w:t>server-status</w:t>
-      </w:r>
-      <w:r>
-        <w:rPr>
-          <w:rFonts w:hint="eastAsia"/>
-        </w:rPr>
-        <w:t>で負荷量を測定</w:t>
-      </w:r>
-      <w:r>
-        <w:rPr>
-          <w:rFonts w:hint="eastAsia"/>
-        </w:rPr>
-        <w:t xml:space="preserve">　</w:t>
-      </w:r>
-      <w:r>
-        <w:rPr>
-          <w:rFonts w:hint="eastAsia"/>
-        </w:rPr>
-        <w:t xml:space="preserve">ii. </w:t>
-      </w:r>
-      <w:r>
-        <w:rPr>
-          <w:rFonts w:hint="eastAsia"/>
-        </w:rPr>
-        <w:t>外部プログラムで負荷量を測定</w:t>
-      </w:r>
-      <w:r>
-        <w:rPr>
-          <w:rFonts w:hint="eastAsia"/>
-        </w:rPr>
-        <w:t>方法</w:t>
-      </w:r>
-      <w:r>
-        <w:rPr>
-          <w:rFonts w:hint="eastAsia"/>
-        </w:rPr>
-        <w:t>i</w:t>
-      </w:r>
-      <w:r>
-        <w:rPr>
-          <w:rFonts w:hint="eastAsia"/>
-        </w:rPr>
-        <w:t>での測定結果を図</w:t>
-      </w:r>
-      <w:r>
-        <w:rPr>
-          <w:rFonts w:hint="eastAsia"/>
-        </w:rPr>
-        <w:t>4</w:t>
-      </w:r>
-      <w:r>
-        <w:rPr>
-          <w:rFonts w:hint="eastAsia"/>
-        </w:rPr>
-        <w:t>に</w:t>
-      </w:r>
-      <w:r>
-        <w:rPr>
-          <w:rFonts w:hint="eastAsia"/>
-        </w:rPr>
-        <w:t>,</w:t>
-      </w:r>
-      <w:r>
-        <w:rPr>
-          <w:rFonts w:hint="eastAsia"/>
-        </w:rPr>
-        <w:t>方法</w:t>
-      </w:r>
-      <w:r>
-        <w:rPr>
-          <w:rFonts w:hint="eastAsia"/>
-        </w:rPr>
-        <w:t>i</w:t>
-      </w:r>
-      <w:r>
-        <w:rPr>
-          <w:rFonts w:hint="eastAsia"/>
-        </w:rPr>
-        <w:t>での測定結果を図</w:t>
-      </w:r>
-      <w:r>
-        <w:rPr>
-          <w:rFonts w:hint="eastAsia"/>
-        </w:rPr>
-        <w:t>5</w:t>
-      </w:r>
-      <w:r>
-        <w:rPr>
-          <w:rFonts w:hint="eastAsia"/>
-        </w:rPr>
-        <w:t>に示す。実験では</w:t>
-      </w:r>
-      <w:r>
-        <w:rPr>
-          <w:rFonts w:hint="eastAsia"/>
-        </w:rPr>
-        <w:t>,</w:t>
-      </w:r>
-      <w:r>
-        <w:rPr>
-          <w:rFonts w:hint="eastAsia"/>
-        </w:rPr>
-        <w:t>前の測定が終了してから</w:t>
-      </w:r>
-      <w:r>
-        <w:rPr>
-          <w:rFonts w:hint="eastAsia"/>
-        </w:rPr>
-        <w:t>1</w:t>
-      </w:r>
-      <w:r>
-        <w:rPr>
-          <w:rFonts w:hint="eastAsia"/>
-        </w:rPr>
-        <w:t>秒後に次の測定を開始する</w:t>
-      </w:r>
-      <w:r>
-        <w:rPr>
-          <w:rFonts w:hint="eastAsia"/>
-        </w:rPr>
-        <w:t>.</w:t>
-      </w:r>
-      <w:r>
-        <w:rPr>
-          <w:rFonts w:hint="eastAsia"/>
-        </w:rPr>
-        <w:t>そのため</w:t>
-      </w:r>
-      <w:r>
-        <w:rPr>
-          <w:rFonts w:hint="eastAsia"/>
-        </w:rPr>
-        <w:t>,</w:t>
-      </w:r>
-      <w:r>
-        <w:rPr>
-          <w:rFonts w:hint="eastAsia"/>
-        </w:rPr>
-        <w:t>プロットの間隔は負荷量の測定にかかった時間</w:t>
-      </w:r>
-      <w:r>
-        <w:rPr>
-          <w:rFonts w:hint="eastAsia"/>
-        </w:rPr>
-        <w:t>+1</w:t>
-      </w:r>
-      <w:r>
-        <w:rPr>
-          <w:rFonts w:hint="eastAsia"/>
-        </w:rPr>
-        <w:t>秒になる</w:t>
-      </w:r>
-      <w:r>
-        <w:rPr>
-          <w:rFonts w:hint="eastAsia"/>
-        </w:rPr>
-        <w:t>.</w:t>
-      </w:r>
-      <w:r>
-        <w:rPr>
-          <w:rFonts w:hint="eastAsia"/>
-        </w:rPr>
-        <w:t>どちらの方法でもスレッド数の増加に伴い</w:t>
-      </w:r>
-      <w:r>
-        <w:rPr>
-          <w:rFonts w:hint="eastAsia"/>
-        </w:rPr>
-        <w:t xml:space="preserve">,CPU </w:t>
-      </w:r>
-      <w:r>
-        <w:rPr>
-          <w:rFonts w:hint="eastAsia"/>
-        </w:rPr>
-        <w:t>使用率及び稼働率が上昇しているが</w:t>
-      </w:r>
-      <w:r>
-        <w:rPr>
-          <w:rFonts w:hint="eastAsia"/>
-        </w:rPr>
-        <w:t>,</w:t>
-      </w:r>
-      <w:r>
-        <w:rPr>
-          <w:rFonts w:hint="eastAsia"/>
-        </w:rPr>
-        <w:t>図</w:t>
-      </w:r>
-      <w:r>
-        <w:rPr>
-          <w:rFonts w:hint="eastAsia"/>
-        </w:rPr>
-        <w:t>5</w:t>
-      </w:r>
-      <w:r>
-        <w:rPr>
-          <w:rFonts w:hint="eastAsia"/>
-        </w:rPr>
-        <w:t>の</w:t>
-      </w:r>
-      <w:r>
-        <w:rPr>
-          <w:rFonts w:hint="eastAsia"/>
-        </w:rPr>
-        <w:t xml:space="preserve">CPU </w:t>
-      </w:r>
-      <w:r>
-        <w:rPr>
-          <w:rFonts w:hint="eastAsia"/>
-        </w:rPr>
-        <w:t>使用率は</w:t>
-      </w:r>
-      <w:r>
-        <w:rPr>
-          <w:rFonts w:hint="eastAsia"/>
-        </w:rPr>
-        <w:t>CGI</w:t>
-      </w:r>
-      <w:r>
-        <w:rPr>
-          <w:rFonts w:hint="eastAsia"/>
-        </w:rPr>
-        <w:t>を処理するため</w:t>
-      </w:r>
-      <w:r>
-        <w:rPr>
-          <w:rFonts w:hint="eastAsia"/>
-        </w:rPr>
-        <w:t>,</w:t>
-      </w:r>
-      <w:r>
-        <w:rPr>
-          <w:rFonts w:hint="eastAsia"/>
-        </w:rPr>
-        <w:lastRenderedPageBreak/>
-        <w:t>すぐに</w:t>
-      </w:r>
-      <w:r>
-        <w:rPr>
-          <w:rFonts w:hint="eastAsia"/>
-        </w:rPr>
-        <w:t>100%</w:t>
-      </w:r>
-      <w:r>
-        <w:rPr>
-          <w:rFonts w:hint="eastAsia"/>
-        </w:rPr>
-        <w:t>に達</w:t>
-      </w:r>
-      <w:r>
-        <w:rPr>
-          <w:rFonts w:hint="eastAsia"/>
-        </w:rPr>
-        <w:t>している</w:t>
-      </w:r>
-      <w:r>
-        <w:rPr>
-          <w:rFonts w:hint="eastAsia"/>
-        </w:rPr>
-        <w:t>,</w:t>
-      </w:r>
-      <w:r>
-        <w:rPr>
-          <w:rFonts w:hint="eastAsia"/>
-        </w:rPr>
-        <w:t>図</w:t>
-      </w:r>
-      <w:r>
-        <w:rPr>
-          <w:rFonts w:hint="eastAsia"/>
-        </w:rPr>
-        <w:t>4</w:t>
-      </w:r>
-      <w:r>
-        <w:rPr>
-          <w:rFonts w:hint="eastAsia"/>
-        </w:rPr>
-        <w:t>では稼働率が</w:t>
-      </w:r>
-      <w:r>
-        <w:rPr>
-          <w:rFonts w:hint="eastAsia"/>
-        </w:rPr>
-        <w:t>1.0</w:t>
-      </w:r>
-      <w:r>
-        <w:rPr>
-          <w:rFonts w:hint="eastAsia"/>
-        </w:rPr>
-        <w:t>に達</w:t>
-      </w:r>
-      <w:r>
-        <w:rPr>
-          <w:rFonts w:hint="eastAsia"/>
-        </w:rPr>
-        <w:t>すると</w:t>
-      </w:r>
-      <w:r>
-        <w:rPr>
-          <w:rFonts w:hint="eastAsia"/>
-        </w:rPr>
-        <w:t>,</w:t>
-      </w:r>
-      <w:r>
-        <w:rPr>
-          <w:rFonts w:hint="eastAsia"/>
-        </w:rPr>
-        <w:t>次の測定までに</w:t>
-      </w:r>
-      <w:r>
-        <w:rPr>
-          <w:rFonts w:hint="eastAsia"/>
-        </w:rPr>
-        <w:t>1</w:t>
-      </w:r>
-      <w:r>
-        <w:rPr>
-          <w:rFonts w:hint="eastAsia"/>
-        </w:rPr>
-        <w:t>分以上かかっている。これは</w:t>
-      </w:r>
-      <w:r>
-        <w:rPr>
-          <w:rFonts w:hint="eastAsia"/>
-        </w:rPr>
-        <w:t>Web</w:t>
-      </w:r>
-      <w:r>
-        <w:rPr>
-          <w:rFonts w:hint="eastAsia"/>
-        </w:rPr>
-        <w:t>サーバデーモンの最大同時処理数以上のアクセスがあり</w:t>
-      </w:r>
-      <w:r>
-        <w:rPr>
-          <w:rFonts w:hint="eastAsia"/>
-        </w:rPr>
-        <w:t>,</w:t>
-      </w:r>
-      <w:r>
-        <w:rPr>
-          <w:rFonts w:hint="eastAsia"/>
-        </w:rPr>
-        <w:t>過負荷になっているためである</w:t>
-      </w:r>
-      <w:r>
-        <w:rPr>
-          <w:rFonts w:hint="eastAsia"/>
-        </w:rPr>
-        <w:t>.</w:t>
-      </w:r>
-      <w:r>
-        <w:rPr>
-          <w:rFonts w:hint="eastAsia"/>
-        </w:rPr>
-        <w:t>また</w:t>
-      </w:r>
-      <w:r>
-        <w:rPr>
-          <w:rFonts w:hint="eastAsia"/>
-        </w:rPr>
-        <w:t>,</w:t>
-      </w:r>
-      <w:r>
-        <w:rPr>
-          <w:rFonts w:hint="eastAsia"/>
-        </w:rPr>
-        <w:t>どちらの図でもアクセスが終わってから負荷量が低下するまでに</w:t>
-      </w:r>
-      <w:r>
-        <w:rPr>
-          <w:rFonts w:hint="eastAsia"/>
-        </w:rPr>
-        <w:t>20</w:t>
-      </w:r>
-      <w:r>
-        <w:rPr>
-          <w:rFonts w:hint="eastAsia"/>
-        </w:rPr>
-        <w:t>秒程度かかっているが</w:t>
-      </w:r>
-      <w:r>
-        <w:rPr>
-          <w:rFonts w:hint="eastAsia"/>
-        </w:rPr>
-        <w:t>,</w:t>
-      </w:r>
-      <w:r>
-        <w:rPr>
-          <w:rFonts w:hint="eastAsia"/>
-        </w:rPr>
-        <w:t>これは</w:t>
-      </w:r>
-      <w:r>
-        <w:rPr>
-          <w:rFonts w:hint="eastAsia"/>
-        </w:rPr>
-        <w:t>Web</w:t>
-      </w:r>
-      <w:r>
-        <w:rPr>
-          <w:rFonts w:hint="eastAsia"/>
-        </w:rPr>
-        <w:t>サーバが各スレッドの行った最後のアクセスを処理しているためである</w:t>
-      </w:r>
-      <w:r>
-        <w:rPr>
-          <w:rFonts w:hint="eastAsia"/>
-        </w:rPr>
-        <w:t>.</w:t>
-      </w:r>
-      <w:r>
-        <w:rPr>
-          <w:rFonts w:hint="eastAsia"/>
-        </w:rPr>
-        <w:t>以上の結果から</w:t>
-      </w:r>
-      <w:r>
-        <w:rPr>
-          <w:rFonts w:hint="eastAsia"/>
-        </w:rPr>
-        <w:t>,</w:t>
-      </w:r>
-      <w:r>
-        <w:rPr>
-          <w:rFonts w:hint="eastAsia"/>
-        </w:rPr>
-        <w:t>アクセス数に応じて増減する稼働率が負荷量に適していることが分かる。</w:t>
-      </w:r>
-      <w:r>
-        <w:rPr>
-          <w:rFonts w:hint="eastAsia"/>
-        </w:rPr>
-        <w:t>CPU</w:t>
-      </w:r>
-      <w:r>
-        <w:rPr>
-          <w:rFonts w:hint="eastAsia"/>
-        </w:rPr>
-        <w:t>使用率は同時アクセス数が少なくても</w:t>
-      </w:r>
-      <w:r>
-        <w:rPr>
-          <w:rFonts w:hint="eastAsia"/>
-        </w:rPr>
-        <w:t>100%</w:t>
-      </w:r>
-      <w:r>
-        <w:rPr>
-          <w:rFonts w:hint="eastAsia"/>
-        </w:rPr>
-        <w:t>に達</w:t>
-      </w:r>
-      <w:r>
-        <w:rPr>
-          <w:rFonts w:hint="eastAsia"/>
-        </w:rPr>
-        <w:t>するため</w:t>
-      </w:r>
-      <w:r>
-        <w:rPr>
-          <w:rFonts w:hint="eastAsia"/>
-        </w:rPr>
-        <w:t>,</w:t>
-      </w:r>
-      <w:r>
-        <w:rPr>
-          <w:rFonts w:hint="eastAsia"/>
-        </w:rPr>
-        <w:t>過負荷の判別ができない</w:t>
-      </w:r>
-      <w:r>
-        <w:rPr>
-          <w:rFonts w:hint="eastAsia"/>
-        </w:rPr>
-        <w:t>.</w:t>
-      </w:r>
-      <w:r>
-        <w:rPr>
-          <w:rFonts w:hint="eastAsia"/>
-        </w:rPr>
-        <w:t>また</w:t>
-      </w:r>
-      <w:r>
-        <w:rPr>
-          <w:rFonts w:hint="eastAsia"/>
-        </w:rPr>
-        <w:t>,</w:t>
-      </w:r>
-      <w:r>
-        <w:rPr>
-          <w:rFonts w:hint="eastAsia"/>
-        </w:rPr>
-        <w:t>稼働率の測定方法としては</w:t>
-      </w:r>
-      <w:r>
-        <w:rPr>
-          <w:rFonts w:hint="eastAsia"/>
-        </w:rPr>
-        <w:t>,</w:t>
-      </w:r>
-      <w:r>
-        <w:rPr>
-          <w:rFonts w:hint="eastAsia"/>
-        </w:rPr>
-        <w:t xml:space="preserve">Web </w:t>
-      </w:r>
-      <w:r>
-        <w:rPr>
-          <w:rFonts w:hint="eastAsia"/>
-        </w:rPr>
-        <w:t>サーバが過負荷になった場合でも短時間で測定が行える方法</w:t>
-      </w:r>
-      <w:r>
-        <w:rPr>
-          <w:rFonts w:hint="eastAsia"/>
-        </w:rPr>
-        <w:t>i</w:t>
-      </w:r>
-      <w:r>
-        <w:rPr>
-          <w:rFonts w:hint="eastAsia"/>
-        </w:rPr>
-        <w:t>が適しているが</w:t>
-      </w:r>
-      <w:r>
-        <w:rPr>
-          <w:rFonts w:hint="eastAsia"/>
-        </w:rPr>
-        <w:t>,</w:t>
-      </w:r>
-      <w:r>
-        <w:rPr>
-          <w:rFonts w:hint="eastAsia"/>
-        </w:rPr>
-        <w:t>過負荷を脱してから稼働率が低下するまでに時間がかかる</w:t>
-      </w:r>
-      <w:r>
-        <w:rPr>
-          <w:rFonts w:hint="eastAsia"/>
-        </w:rPr>
-        <w:t>.</w:t>
-      </w:r>
-      <w:r>
-        <w:rPr>
-          <w:rFonts w:hint="eastAsia"/>
-        </w:rPr>
-        <w:t>反対に方法</w:t>
-      </w:r>
-      <w:r>
-        <w:rPr>
-          <w:rFonts w:hint="eastAsia"/>
-        </w:rPr>
-        <w:t>i</w:t>
-      </w:r>
-      <w:r>
-        <w:rPr>
-          <w:rFonts w:hint="eastAsia"/>
-        </w:rPr>
-        <w:t>では過負荷を脱すると直ぐに稼働率が低下するが</w:t>
-      </w:r>
-      <w:r>
-        <w:rPr>
-          <w:rFonts w:hint="eastAsia"/>
-        </w:rPr>
-        <w:t>,</w:t>
-      </w:r>
-      <w:r>
-        <w:rPr>
-          <w:rFonts w:hint="eastAsia"/>
-        </w:rPr>
-        <w:t>過負荷になった場合の測定に時間がかかる</w:t>
-      </w:r>
-      <w:r>
-        <w:rPr>
-          <w:rFonts w:hint="eastAsia"/>
-        </w:rPr>
-        <w:t>.</w:t>
-      </w:r>
-    </w:p>
-    <w:p>
-      <w:pPr>
-        <w:rPr>
-          <w:rFonts w:hint="eastAsia"/>
-          <w:color w:val="FF0000"/>
-        </w:rPr>
-      </w:pPr>
-    </w:p>
-    <w:p>
-      <w:pPr>
-        <w:rPr>
-          <w:color w:val="FF0000"/>
-        </w:rPr>
-      </w:pPr>
-    </w:p>
-    <w:p>
-      <w:pPr>
-        <w:rPr>
-          <w:color w:val="FF0000"/>
-        </w:rPr>
-      </w:pPr>
-    </w:p>
-    <w:p>
-      <w:pPr>
-        <w:rPr>
-          <w:color w:val="FF0000"/>
-        </w:rPr>
-      </w:pPr>
-    </w:p>
-    <w:p>
-      <w:pPr>
-        <w:rPr>
-          <w:color w:val="FF0000"/>
-        </w:rPr>
-      </w:pPr>
-    </w:p>
-    <w:p>
-      <w:pPr>
-        <w:rPr>
-          <w:color w:val="FF0000"/>
-        </w:rPr>
-      </w:pPr>
-    </w:p>
-    <w:p>
-      <w:pPr>
-        <w:rPr>
-          <w:color w:val="FF0000"/>
-        </w:rPr>
-      </w:pPr>
-    </w:p>
-    <w:p>
-      <w:pPr>
-        <w:rPr>
-          <w:color w:val="FF0000"/>
-        </w:rPr>
-      </w:pPr>
-    </w:p>
-    <w:p>
-      <w:pPr>
-        <w:rPr>
-          <w:color w:val="FF0000"/>
-        </w:rPr>
-      </w:pPr>
-    </w:p>
-    <w:p>
-      <w:pPr>
-        <w:rPr>
-          <w:color w:val="FF0000"/>
-        </w:rPr>
-      </w:pPr>
-    </w:p>
-    <w:p>
-      <w:pPr>
-        <w:rPr>
-          <w:color w:val="FF0000"/>
-        </w:rPr>
-      </w:pPr>
-    </w:p>
-    <w:p>
-      <w:pPr>
-        <w:rPr>
-          <w:color w:val="FF0000"/>
-        </w:rPr>
-      </w:pPr>
-    </w:p>
-    <w:p>
-      <w:pPr>
-        <w:rPr>
-          <w:color w:val="FF0000"/>
-        </w:rPr>
-      </w:pPr>
-    </w:p>
-    <w:p>
-      <w:pPr>
-        <w:widowControl/>
-        <w:jc w:val="left"/>
-        <w:rPr>
-          <w:rFonts w:hint="eastAsia"/>
+        <w:rPr>
           <w:color w:val="FF0000"/>
         </w:rPr>
       </w:pPr>
@@ -6391,15 +6266,232 @@
     <w:p>
       <w:pPr>
         <w:pStyle w:val="a3"/>
+        <w:ind w:firstLineChars="100" w:firstLine="210"/>
         <w:rPr>
           <w:color w:val="000000" w:themeColor="text1"/>
         </w:rPr>
       </w:pPr>
+      <w:r>
+        <w:rPr>
+          <w:rFonts w:hint="eastAsia"/>
+          <w:color w:val="000000" w:themeColor="text1"/>
+        </w:rPr>
+        <w:t>本研究では</w:t>
+      </w:r>
+      <w:r>
+        <w:rPr>
+          <w:rFonts w:hint="eastAsia"/>
+          <w:color w:val="000000" w:themeColor="text1"/>
+        </w:rPr>
+        <w:t>性能差のある</w:t>
+      </w:r>
+      <w:r>
+        <w:rPr>
+          <w:rFonts w:hint="eastAsia"/>
+          <w:color w:val="000000" w:themeColor="text1"/>
+        </w:rPr>
+        <w:t>WEB</w:t>
+      </w:r>
+      <w:r>
+        <w:rPr>
+          <w:rFonts w:hint="eastAsia"/>
+          <w:color w:val="000000" w:themeColor="text1"/>
+        </w:rPr>
+        <w:t>サーバからなる</w:t>
+      </w:r>
+      <w:r>
+        <w:rPr>
+          <w:rFonts w:hint="eastAsia"/>
+          <w:color w:val="000000" w:themeColor="text1"/>
+        </w:rPr>
+        <w:t>WEB</w:t>
+      </w:r>
+      <w:r>
+        <w:rPr>
+          <w:rFonts w:hint="eastAsia"/>
+          <w:color w:val="000000" w:themeColor="text1"/>
+        </w:rPr>
+        <w:t>サイト環境において応答速度によってサーバの割り振り先を決めるアルゴリズム</w:t>
+      </w:r>
+      <w:r>
+        <w:rPr>
+          <w:rFonts w:hint="eastAsia"/>
+          <w:color w:val="000000" w:themeColor="text1"/>
+        </w:rPr>
+        <w:t>，応答速度を考慮したロードバランサの設計方法を提案する</w:t>
+      </w:r>
+      <w:r>
+        <w:rPr>
+          <w:rFonts w:hint="eastAsia"/>
+          <w:color w:val="000000" w:themeColor="text1"/>
+        </w:rPr>
+        <w:t>。</w:t>
+      </w:r>
     </w:p>
     <w:p>
       <w:pPr>
         <w:pStyle w:val="a3"/>
-        <w:jc w:val="center"/>
+        <w:ind w:firstLineChars="100" w:firstLine="210"/>
+        <w:rPr>
+          <w:color w:val="000000" w:themeColor="text1"/>
+        </w:rPr>
+      </w:pPr>
+      <w:r>
+        <w:rPr>
+          <w:rFonts w:hint="eastAsia"/>
+          <w:color w:val="000000" w:themeColor="text1"/>
+        </w:rPr>
+        <w:t>本提案システムでは常に応答速度を計測している為、サーバの故障やロードバランサと</w:t>
+      </w:r>
+      <w:r>
+        <w:rPr>
+          <w:rFonts w:hint="eastAsia"/>
+          <w:color w:val="000000" w:themeColor="text1"/>
+        </w:rPr>
+        <w:t>WEB</w:t>
+      </w:r>
+      <w:r>
+        <w:rPr>
+          <w:rFonts w:hint="eastAsia"/>
+          <w:color w:val="000000" w:themeColor="text1"/>
+        </w:rPr>
+        <w:t>サーバ間</w:t>
+      </w:r>
+      <w:r>
+        <w:rPr>
+          <w:rFonts w:hint="eastAsia"/>
+          <w:color w:val="000000" w:themeColor="text1"/>
+        </w:rPr>
+        <w:t>で</w:t>
+      </w:r>
+      <w:r>
+        <w:rPr>
+          <w:rFonts w:hint="eastAsia"/>
+          <w:color w:val="000000" w:themeColor="text1"/>
+        </w:rPr>
+        <w:t>ボトルネックが生じたとしても</w:t>
+      </w:r>
+      <w:r>
+        <w:rPr>
+          <w:rFonts w:hint="eastAsia"/>
+          <w:color w:val="000000" w:themeColor="text1"/>
+        </w:rPr>
+        <w:t>，</w:t>
+      </w:r>
+      <w:r>
+        <w:rPr>
+          <w:rFonts w:hint="eastAsia"/>
+          <w:color w:val="000000" w:themeColor="text1"/>
+        </w:rPr>
+        <w:t>ユーザがシステムの不具合を感じることはない。</w:t>
+      </w:r>
+      <w:r>
+        <w:rPr>
+          <w:rFonts w:hint="eastAsia"/>
+          <w:color w:val="000000" w:themeColor="text1"/>
+        </w:rPr>
+        <w:t>通常ロードバランサは性能が同一も</w:t>
+      </w:r>
+      <w:r>
+        <w:rPr>
+          <w:rFonts w:hint="eastAsia"/>
+          <w:color w:val="000000" w:themeColor="text1"/>
+        </w:rPr>
+        <w:t>しくはそれに近い性能で運用されることが前提とされているが，本提案システムの特徴として，</w:t>
+      </w:r>
+      <w:r>
+        <w:rPr>
+          <w:rFonts w:hint="eastAsia"/>
+          <w:color w:val="000000" w:themeColor="text1"/>
+        </w:rPr>
+        <w:t>異種の不均一な性能のサーバ環境において個人を対象とした負荷分散に着目している。</w:t>
+      </w:r>
+      <w:r>
+        <w:rPr>
+          <w:rFonts w:hint="eastAsia"/>
+          <w:color w:val="000000" w:themeColor="text1"/>
+        </w:rPr>
+        <w:t>検索システムは</w:t>
+      </w:r>
+      <w:r>
+        <w:rPr>
+          <w:rFonts w:hint="eastAsia"/>
+          <w:color w:val="000000" w:themeColor="text1"/>
+        </w:rPr>
+        <w:t>WEB</w:t>
+      </w:r>
+      <w:r>
+        <w:rPr>
+          <w:rFonts w:hint="eastAsia"/>
+          <w:color w:val="000000" w:themeColor="text1"/>
+        </w:rPr>
+        <w:t>サービスの中でも応答速度が重要視されている。また</w:t>
+      </w:r>
+      <w:r>
+        <w:rPr>
+          <w:rFonts w:hint="eastAsia"/>
+          <w:color w:val="000000" w:themeColor="text1"/>
+        </w:rPr>
+        <w:t>膨大な検索にも耐えられるためには負荷分散が重要であるため効果は高い。</w:t>
+      </w:r>
+      <w:r>
+        <w:rPr>
+          <w:rFonts w:hint="eastAsia"/>
+        </w:rPr>
+        <w:t>冗長的な</w:t>
+      </w:r>
+      <w:r>
+        <w:rPr>
+          <w:rFonts w:hint="eastAsia"/>
+        </w:rPr>
+        <w:t>WEB</w:t>
+      </w:r>
+      <w:r>
+        <w:rPr>
+          <w:rFonts w:hint="eastAsia"/>
+        </w:rPr>
+        <w:t>サービスに搭載するシステム</w:t>
+      </w:r>
+      <w:r>
+        <w:rPr>
+          <w:rFonts w:hint="eastAsia"/>
+        </w:rPr>
+        <w:t>図は〇〇</w:t>
+      </w:r>
+      <w:r>
+        <w:rPr>
+          <w:rFonts w:hint="eastAsia"/>
+        </w:rPr>
+        <w:t>に</w:t>
+      </w:r>
+      <w:r>
+        <w:rPr>
+          <w:rFonts w:hint="eastAsia"/>
+        </w:rPr>
+        <w:t>、説明に関しては〇〇に示す。また評価済み応答速度を保管する</w:t>
+      </w:r>
+      <w:r>
+        <w:rPr>
+          <w:rFonts w:hint="eastAsia"/>
+        </w:rPr>
+        <w:t>データベースのテーブル設計は〇〇に示す。</w:t>
+      </w:r>
+    </w:p>
+    <w:p>
+      <w:pPr>
+        <w:pStyle w:val="a3"/>
+        <w:rPr>
+          <w:rFonts w:hint="eastAsia"/>
+          <w:color w:val="000000" w:themeColor="text1"/>
+        </w:rPr>
+      </w:pPr>
+    </w:p>
+    <w:p>
+      <w:pPr>
+        <w:pStyle w:val="a3"/>
+        <w:rPr>
+          <w:rFonts w:hint="eastAsia"/>
+        </w:rPr>
       </w:pPr>
     </w:p>
     <w:p>
@@ -6428,6 +6520,9 @@
       <w:bookmarkEnd w:id="17"/>
     </w:p>
     <w:p>
+      <w:pPr>
+        <w:ind w:firstLineChars="100" w:firstLine="210"/>
+      </w:pPr>
       <w:bookmarkStart w:id="18" w:name="_Toc467670989"/>
       <w:bookmarkStart w:id="19" w:name="_Toc467671098"/>
       <w:bookmarkStart w:id="20" w:name="_Toc467771478"/>
@@ -6588,20 +6683,231 @@
       <w:bookmarkEnd w:id="95"/>
       <w:bookmarkEnd w:id="96"/>
       <w:bookmarkEnd w:id="97"/>
+      <w:r>
+        <w:rPr>
+          <w:rFonts w:hint="eastAsia"/>
+        </w:rPr>
+        <w:t>本提案システムではサーバの応答速度に変化が生じるとロードバランサが動的に割り振りを変更させるので負荷分散をしつつ最速の</w:t>
+      </w:r>
+      <w:r>
+        <w:rPr>
+          <w:rFonts w:hint="eastAsia"/>
+        </w:rPr>
+        <w:t>WEB</w:t>
+      </w:r>
+      <w:r>
+        <w:rPr>
+          <w:rFonts w:hint="eastAsia"/>
+        </w:rPr>
+        <w:t>サーバへ多くのユーザをつなぐことが出来る。本提案システム</w:t>
+      </w:r>
+      <w:r>
+        <w:rPr>
+          <w:rFonts w:hint="eastAsia"/>
+        </w:rPr>
+        <w:t>の処理は大きく「計測」「評価」「処理」</w:t>
+      </w:r>
+      <w:r>
+        <w:rPr>
+          <w:rFonts w:hint="eastAsia"/>
+        </w:rPr>
+        <w:t>3</w:t>
+      </w:r>
+      <w:r>
+        <w:rPr>
+          <w:rFonts w:hint="eastAsia"/>
+        </w:rPr>
+        <w:t>段階に分けられ、</w:t>
+      </w:r>
+      <w:r>
+        <w:rPr>
+          <w:rFonts w:hint="eastAsia"/>
+        </w:rPr>
+        <w:t>5</w:t>
+      </w:r>
+      <w:r>
+        <w:rPr>
+          <w:rFonts w:hint="eastAsia"/>
+        </w:rPr>
+        <w:t>つの</w:t>
+      </w:r>
+      <w:r>
+        <w:rPr>
+          <w:rFonts w:hint="eastAsia"/>
+        </w:rPr>
+        <w:t>ステップ</w:t>
+      </w:r>
+      <w:r>
+        <w:rPr>
+          <w:rFonts w:hint="eastAsia"/>
+        </w:rPr>
+        <w:t>を踏んで</w:t>
+      </w:r>
+      <w:r>
+        <w:rPr>
+          <w:rFonts w:hint="eastAsia"/>
+        </w:rPr>
+        <w:t>実行され</w:t>
+      </w:r>
+      <w:r>
+        <w:rPr>
+          <w:rFonts w:hint="eastAsia"/>
+        </w:rPr>
+        <w:t>る。</w:t>
+      </w:r>
+      <w:r>
+        <w:rPr>
+          <w:rFonts w:hint="eastAsia"/>
+        </w:rPr>
+        <w:t>STEP-1</w:t>
+      </w:r>
+      <w:r>
+        <w:rPr>
+          <w:rFonts w:hint="eastAsia"/>
+        </w:rPr>
+        <w:t>では想定している</w:t>
+      </w:r>
+      <w:r>
+        <w:rPr>
+          <w:rFonts w:hint="eastAsia"/>
+        </w:rPr>
+        <w:t>WBE</w:t>
+      </w:r>
+      <w:r>
+        <w:rPr>
+          <w:rFonts w:hint="eastAsia"/>
+        </w:rPr>
+        <w:t>サーバについて説明している。ロードバランサが応答速度に基づいて動的に割り振りを行うまでの流れに関しては、下記の</w:t>
+      </w:r>
+      <w:r>
+        <w:rPr>
+          <w:rFonts w:hint="eastAsia"/>
+        </w:rPr>
+        <w:t>STEP-</w:t>
+      </w:r>
+      <w:r>
+        <w:t>2</w:t>
+      </w:r>
+      <w:r>
+        <w:rPr>
+          <w:rFonts w:hint="eastAsia"/>
+        </w:rPr>
+        <w:t>から</w:t>
+      </w:r>
+      <w:r>
+        <w:rPr>
+          <w:rFonts w:hint="eastAsia"/>
+        </w:rPr>
+        <w:t>STEP-</w:t>
+      </w:r>
+      <w:r>
+        <w:t>5</w:t>
+      </w:r>
+      <w:r>
+        <w:rPr>
+          <w:rFonts w:hint="eastAsia"/>
+        </w:rPr>
+        <w:t>で説明する</w:t>
+      </w:r>
+      <w:r>
+        <w:rPr>
+          <w:rFonts w:hint="eastAsia"/>
+        </w:rPr>
+        <w:t>。提案システムにおける流れ</w:t>
+      </w:r>
+      <w:r>
+        <w:rPr>
+          <w:rFonts w:hint="eastAsia"/>
+        </w:rPr>
+        <w:t>は図〇〇に示している。</w:t>
+      </w:r>
     </w:p>
     <w:p>
       <w:pPr>
-        <w:ind w:left="945" w:hangingChars="450" w:hanging="945"/>
-      </w:pPr>
-      <w:r>
-        <w:rPr>
-          <w:rFonts w:hint="eastAsia"/>
-        </w:rPr>
-        <w:t xml:space="preserve">STEP-1: </w:t>
-      </w:r>
+        <w:rPr>
+          <w:rFonts w:hint="eastAsia"/>
+        </w:rPr>
+      </w:pPr>
     </w:p>
     <w:p>
       <w:pPr>
+        <w:ind w:left="945" w:hangingChars="450" w:hanging="945"/>
+      </w:pPr>
+      <w:r>
+        <w:rPr>
+          <w:rFonts w:hint="eastAsia"/>
+        </w:rPr>
+        <w:t>STEP-1:</w:t>
+      </w:r>
+      <w:r>
+        <w:rPr>
+          <w:rFonts w:hint="eastAsia"/>
+        </w:rPr>
+        <w:t>冗長的で性能が不均一な</w:t>
+      </w:r>
+      <w:r>
+        <w:rPr>
+          <w:rFonts w:hint="eastAsia"/>
+        </w:rPr>
+        <w:t>WEB</w:t>
+      </w:r>
+      <w:r>
+        <w:rPr>
+          <w:rFonts w:hint="eastAsia"/>
+        </w:rPr>
+        <w:t>サーバを用意。</w:t>
+      </w:r>
+      <w:r>
+        <w:rPr>
+          <w:rFonts w:hint="eastAsia"/>
+        </w:rPr>
+        <w:t>大量</w:t>
+      </w:r>
+      <w:r>
+        <w:rPr>
+          <w:rFonts w:hint="eastAsia"/>
+        </w:rPr>
+        <w:t>アクセスによる</w:t>
+      </w:r>
+      <w:r>
+        <w:rPr>
+          <w:rFonts w:hint="eastAsia"/>
+        </w:rPr>
+        <w:t>CPU</w:t>
+      </w:r>
+      <w:r>
+        <w:rPr>
+          <w:rFonts w:hint="eastAsia"/>
+        </w:rPr>
+        <w:t>やネットワークの負荷を分散させるため，仮想環境で作られる</w:t>
+      </w:r>
+      <w:r>
+        <w:rPr>
+          <w:rFonts w:hint="eastAsia"/>
+        </w:rPr>
+        <w:t>WEB</w:t>
+      </w:r>
+      <w:r>
+        <w:rPr>
+          <w:rFonts w:hint="eastAsia"/>
+        </w:rPr>
+        <w:t>サーバでは</w:t>
+      </w:r>
+      <w:r>
+        <w:rPr>
+          <w:rFonts w:hint="eastAsia"/>
+        </w:rPr>
+        <w:t>なく，ここでは</w:t>
+      </w:r>
+      <w:r>
+        <w:rPr>
+          <w:rFonts w:hint="eastAsia"/>
+        </w:rPr>
+        <w:t>物理的な別のサーバを数台用意する。</w:t>
+      </w:r>
+    </w:p>
+    <w:p>
+      <w:pPr>
         <w:ind w:left="840" w:hangingChars="400" w:hanging="840"/>
       </w:pPr>
       <w:r>
@@ -6611,7 +6917,244 @@
         <w:t>STEP-2:</w:t>
       </w:r>
       <w:r>
+        <w:rPr>
+          <w:rFonts w:hint="eastAsia"/>
+        </w:rPr>
+        <w:t>それぞれのサーバの</w:t>
+      </w:r>
+      <w:r>
+        <w:rPr>
+          <w:rFonts w:hint="eastAsia"/>
+        </w:rPr>
+        <w:t>応答速度</w:t>
+      </w:r>
+      <w:r>
+        <w:rPr>
+          <w:rFonts w:hint="eastAsia"/>
+        </w:rPr>
+        <w:t>を測るため、作成した「応答速度</w:t>
+      </w:r>
+      <w:r>
+        <w:rPr>
+          <w:rFonts w:hint="eastAsia"/>
+        </w:rPr>
+        <w:t>計測プログラム</w:t>
+      </w:r>
+      <w:r>
+        <w:rPr>
+          <w:rFonts w:hint="eastAsia"/>
+        </w:rPr>
+        <w:t>」</w:t>
+      </w:r>
+      <w:r>
+        <w:rPr>
+          <w:rFonts w:hint="eastAsia"/>
+        </w:rPr>
+        <w:t>を使う。ここでは</w:t>
+      </w:r>
+      <w:r>
+        <w:rPr>
+          <w:rFonts w:hint="eastAsia"/>
+        </w:rPr>
+        <w:t>1</w:t>
+      </w:r>
+      <w:r>
+        <w:rPr>
+          <w:rFonts w:hint="eastAsia"/>
+        </w:rPr>
+        <w:t>分に</w:t>
+      </w:r>
+      <w:r>
+        <w:rPr>
+          <w:rFonts w:hint="eastAsia"/>
+        </w:rPr>
+        <w:t>1</w:t>
+      </w:r>
+      <w:r>
+        <w:rPr>
+          <w:rFonts w:hint="eastAsia"/>
+        </w:rPr>
+        <w:t>回各サーバの応答速度を測る</w:t>
+      </w:r>
+      <w:r>
+        <w:rPr>
+          <w:rFonts w:hint="eastAsia"/>
+        </w:rPr>
+        <w:t>.</w:t>
+      </w:r>
+    </w:p>
+    <w:p>
+      <w:pPr>
+        <w:ind w:left="840" w:hangingChars="400" w:hanging="840"/>
+        <w:rPr>
+          <w:rFonts w:hint="eastAsia"/>
+        </w:rPr>
+      </w:pPr>
+      <w:r>
+        <w:rPr>
+          <w:rFonts w:hint="eastAsia"/>
+        </w:rPr>
+        <w:t>STEP-3</w:t>
+      </w:r>
+      <w:r>
+        <w:rPr>
+          <w:rFonts w:hint="eastAsia"/>
+        </w:rPr>
+        <w:t>:</w:t>
+      </w:r>
+      <w:r>
+        <w:rPr>
+          <w:rFonts w:hint="eastAsia"/>
+        </w:rPr>
         <w:t xml:space="preserve"> </w:t>
+      </w:r>
+      <w:r>
+        <w:rPr>
+          <w:rFonts w:hint="eastAsia"/>
+        </w:rPr>
+        <w:t>STEP-</w:t>
+      </w:r>
+      <w:r>
+        <w:t>2</w:t>
+      </w:r>
+      <w:r>
+        <w:rPr>
+          <w:rFonts w:hint="eastAsia"/>
+        </w:rPr>
+        <w:t>で計測したデータは考案した応答速度評価アルゴリズムを用いて</w:t>
+      </w:r>
+      <w:r>
+        <w:rPr>
+          <w:rFonts w:hint="eastAsia"/>
+        </w:rPr>
+        <w:t>S</w:t>
+      </w:r>
+      <w:r>
+        <w:rPr>
+          <w:rFonts w:hint="eastAsia"/>
+        </w:rPr>
+        <w:t>～</w:t>
+      </w:r>
+      <w:r>
+        <w:rPr>
+          <w:rFonts w:hint="eastAsia"/>
+        </w:rPr>
+        <w:t>D</w:t>
+      </w:r>
+      <w:r>
+        <w:rPr>
+          <w:rFonts w:hint="eastAsia"/>
+        </w:rPr>
+        <w:t>評価を付ける。評価は主観的になりやすい為、</w:t>
+      </w:r>
+      <w:r>
+        <w:rPr>
+          <w:rFonts w:hint="eastAsia"/>
+        </w:rPr>
+        <w:t>Google</w:t>
+      </w:r>
+      <w:r>
+        <w:rPr>
+          <w:rFonts w:hint="eastAsia"/>
+        </w:rPr>
+        <w:t>が調査した</w:t>
+      </w:r>
+      <w:r>
+        <w:rPr>
+          <w:rFonts w:hint="eastAsia"/>
+        </w:rPr>
+        <w:t>Web</w:t>
+      </w:r>
+      <w:r>
+        <w:rPr>
+          <w:rFonts w:hint="eastAsia"/>
+        </w:rPr>
+        <w:t>サイトの反応時間の遅延と、それに対するユーザ</w:t>
+      </w:r>
+      <w:r>
+        <w:rPr>
+          <w:rFonts w:hint="eastAsia"/>
+        </w:rPr>
+        <w:t>の反応</w:t>
+      </w:r>
+      <w:r>
+        <w:rPr>
+          <w:rFonts w:hint="eastAsia"/>
+        </w:rPr>
+        <w:t>を参考に評価</w:t>
+      </w:r>
+      <w:r>
+        <w:rPr>
+          <w:rFonts w:hint="eastAsia"/>
+        </w:rPr>
+        <w:t>する</w:t>
+      </w:r>
+      <w:r>
+        <w:rPr>
+          <w:rFonts w:hint="eastAsia"/>
+        </w:rPr>
+        <w:t>。</w:t>
+      </w:r>
+    </w:p>
+    <w:p>
+      <w:pPr>
+        <w:ind w:left="840" w:hangingChars="400" w:hanging="840"/>
+      </w:pPr>
+      <w:r>
+        <w:rPr>
+          <w:rFonts w:hint="eastAsia"/>
+        </w:rPr>
+        <w:t>STEP-4</w:t>
+      </w:r>
+      <w:r>
+        <w:rPr>
+          <w:rFonts w:hint="eastAsia"/>
+        </w:rPr>
+        <w:t>:</w:t>
+      </w:r>
+      <w:r>
+        <w:rPr>
+          <w:rFonts w:hint="eastAsia"/>
+        </w:rPr>
+        <w:t>評価されたデータは評価済み応答速度としてデータベースへ保管される。</w:t>
+      </w:r>
+    </w:p>
+    <w:p>
+      <w:pPr>
+        <w:ind w:left="840" w:hangingChars="400" w:hanging="840"/>
+      </w:pPr>
+      <w:r>
+        <w:rPr>
+          <w:rFonts w:hint="eastAsia"/>
+        </w:rPr>
+        <w:t>STEP-5</w:t>
+      </w:r>
+      <w:r>
+        <w:rPr>
+          <w:rFonts w:hint="eastAsia"/>
+        </w:rPr>
+        <w:t>:</w:t>
+      </w:r>
+      <w:r>
+        <w:rPr>
+          <w:rFonts w:hint="eastAsia"/>
+        </w:rPr>
+        <w:t>ロードバランサはこのデータベースへアクセスする。サーバの状態に応じて割り振り方法を動的に変化させることが可能になる。</w:t>
+      </w:r>
+      <w:r>
+        <w:rPr>
+          <w:rFonts w:hint="eastAsia"/>
+        </w:rPr>
+        <w:t>応答速度が最も早いサーバへの接続が優先される。</w:t>
+      </w:r>
+    </w:p>
+    <w:p>
+      <w:pPr>
+        <w:widowControl/>
+        <w:jc w:val="left"/>
+      </w:pPr>
+      <w:r>
+        <w:br w:type="page"/>
       </w:r>
     </w:p>
     <w:p>
@@ -6619,85 +7162,57 @@
         <w:tabs>
           <w:tab w:val="left" w:pos="6510"/>
         </w:tabs>
-        <w:ind w:left="945" w:hangingChars="450" w:hanging="945"/>
-      </w:pPr>
-      <w:r>
-        <w:tab/>
-      </w:r>
-      <w:bookmarkStart w:id="98" w:name="_GoBack"/>
-      <w:bookmarkEnd w:id="98"/>
-      <w:r>
-        <w:tab/>
-      </w:r>
-    </w:p>
-    <w:p/>
-    <w:p>
-      <w:pPr>
-        <w:keepNext/>
-        <w:jc w:val="center"/>
+        <w:rPr>
+          <w:rFonts w:hint="eastAsia"/>
+        </w:rPr>
       </w:pPr>
     </w:p>
     <w:p>
       <w:pPr>
-        <w:pStyle w:val="a4"/>
-      </w:pPr>
-      <w:r>
-        <w:rPr>
-          <w:rFonts w:hint="eastAsia"/>
-        </w:rPr>
-        <w:t>図</w:t>
-      </w:r>
-      <w:r>
-        <w:rPr>
-          <w:rFonts w:hint="eastAsia"/>
-        </w:rPr>
-        <w:t xml:space="preserve"> </w:t>
-      </w:r>
-      <w:r>
-        <w:fldChar w:fldCharType="begin"/>
-      </w:r>
-      <w:r>
-        <w:instrText xml:space="preserve"> </w:instrText>
-      </w:r>
-      <w:r>
-        <w:rPr>
-          <w:rFonts w:hint="eastAsia"/>
-        </w:rPr>
-        <w:instrText>STYLEREF 1 \s</w:instrText>
-      </w:r>
-      <w:r>
-        <w:instrText xml:space="preserve"> </w:instrText>
-      </w:r>
-      <w:r>
-        <w:fldChar w:fldCharType="separate"/>
-      </w:r>
-      <w:r>
-        <w:rPr>
-          <w:noProof/>
-        </w:rPr>
-        <w:t>3</w:t>
-      </w:r>
-      <w:r>
-        <w:fldChar w:fldCharType="end"/>
-      </w:r>
-      <w:r>
-        <w:noBreakHyphen/>
-      </w:r>
-      <w:r>
-        <w:t>1</w:t>
-      </w:r>
-      <w:r>
-        <w:rPr>
-          <w:rFonts w:hint="eastAsia"/>
-        </w:rPr>
-        <w:t xml:space="preserve">　提案システム図</w:t>
-      </w:r>
-    </w:p>
-    <w:p/>
-    <w:p>
-      <w:pPr>
-        <w:keepNext/>
-      </w:pPr>
+        <w:jc w:val="center"/>
+        <w:rPr>
+          <w:rFonts w:hint="eastAsia"/>
+        </w:rPr>
+      </w:pPr>
+      <w:r>
+        <w:drawing>
+          <wp:inline distT="0" distB="0" distL="0" distR="0" wp14:anchorId="140CB198" wp14:editId="672F64CF">
+            <wp:extent cx="5939790" cy="3723640"/>
+            <wp:effectExtent l="0" t="0" r="0" b="0"/>
+            <wp:docPr id="5" name="図 4"/>
+            <wp:cNvGraphicFramePr>
+              <a:graphicFrameLocks xmlns:a="http://schemas.openxmlformats.org/drawingml/2006/main" noChangeAspect="1"/>
+            </wp:cNvGraphicFramePr>
+            <a:graphic xmlns:a="http://schemas.openxmlformats.org/drawingml/2006/main">
+              <a:graphicData uri="http://schemas.openxmlformats.org/drawingml/2006/picture">
+                <pic:pic xmlns:pic="http://schemas.openxmlformats.org/drawingml/2006/picture">
+                  <pic:nvPicPr>
+                    <pic:cNvPr id="5" name="図 4"/>
+                    <pic:cNvPicPr>
+                      <a:picLocks noChangeAspect="1"/>
+                    </pic:cNvPicPr>
+                  </pic:nvPicPr>
+                  <pic:blipFill>
+                    <a:blip r:embed="rId9"/>
+                    <a:stretch>
+                      <a:fillRect/>
+                    </a:stretch>
+                  </pic:blipFill>
+                  <pic:spPr>
+                    <a:xfrm>
+                      <a:off x="0" y="0"/>
+                      <a:ext cx="5939790" cy="3723640"/>
+                    </a:xfrm>
+                    <a:prstGeom prst="rect">
+                      <a:avLst/>
+                    </a:prstGeom>
+                  </pic:spPr>
+                </pic:pic>
+              </a:graphicData>
+            </a:graphic>
+          </wp:inline>
+        </w:drawing>
+      </w:r>
     </w:p>
     <w:p>
       <w:pPr>
@@ -6744,47 +7259,893 @@
       </w:r>
       <w:r>
         <w:noBreakHyphen/>
-        <w:t xml:space="preserve">2  </w:t>
-      </w:r>
-      <w:r>
-        <w:rPr>
-          <w:rFonts w:hint="eastAsia"/>
-        </w:rPr>
-        <w:t>スライド講義動画から抽出するメタデータ</w:t>
-      </w:r>
-    </w:p>
-    <w:p/>
-    <w:p>
-      <w:pPr>
-        <w:pStyle w:val="3"/>
-      </w:pPr>
+      </w:r>
+      <w:r>
+        <w:t>1</w:t>
+      </w:r>
+      <w:r>
+        <w:rPr>
+          <w:rFonts w:hint="eastAsia"/>
+        </w:rPr>
+        <w:t xml:space="preserve">　提案システム図</w:t>
+      </w:r>
     </w:p>
     <w:p>
       <w:pPr>
-        <w:pStyle w:val="3"/>
+        <w:rPr>
+          <w:rFonts w:hint="eastAsia"/>
+        </w:rPr>
       </w:pPr>
     </w:p>
     <w:p>
       <w:pPr>
-        <w:ind w:left="210"/>
-      </w:pPr>
+        <w:pStyle w:val="3"/>
+      </w:pPr>
+      <w:r>
+        <w:rPr>
+          <w:rFonts w:hint="eastAsia"/>
+        </w:rPr>
+        <w:t>評価付けの方法</w:t>
+      </w:r>
     </w:p>
     <w:p>
       <w:pPr>
-        <w:pStyle w:val="3"/>
-      </w:pPr>
+        <w:ind w:left="840" w:hangingChars="400" w:hanging="840"/>
+        <w:rPr>
+          <w:rFonts w:hint="eastAsia"/>
+        </w:rPr>
+      </w:pPr>
+      <w:r>
+        <w:rPr>
+          <w:rFonts w:hint="eastAsia"/>
+        </w:rPr>
+        <w:t>実行手順の</w:t>
+      </w:r>
+      <w:r>
+        <w:rPr>
+          <w:rFonts w:hint="eastAsia"/>
+        </w:rPr>
+        <w:t>STEP-3</w:t>
+      </w:r>
+      <w:r>
+        <w:rPr>
+          <w:rFonts w:hint="eastAsia"/>
+        </w:rPr>
+        <w:t>では</w:t>
+      </w:r>
+      <w:r>
+        <w:rPr>
+          <w:rFonts w:hint="eastAsia"/>
+        </w:rPr>
+        <w:t>評価付けを行う</w:t>
+      </w:r>
+      <w:r>
+        <w:rPr>
+          <w:rFonts w:hint="eastAsia"/>
+        </w:rPr>
+        <w:t>.</w:t>
+      </w:r>
+      <w:r>
+        <w:rPr>
+          <w:rFonts w:hint="eastAsia"/>
+        </w:rPr>
+        <w:t>主観的</w:t>
+      </w:r>
+      <w:r>
+        <w:rPr>
+          <w:rFonts w:hint="eastAsia"/>
+        </w:rPr>
+        <w:t>な評価にならないよう</w:t>
+      </w:r>
+      <w:r>
+        <w:rPr>
+          <w:rFonts w:hint="eastAsia"/>
+        </w:rPr>
+        <w:t>Google</w:t>
+      </w:r>
+      <w:r>
+        <w:rPr>
+          <w:rFonts w:hint="eastAsia"/>
+        </w:rPr>
+        <w:t>の</w:t>
+      </w:r>
+      <w:r>
+        <w:rPr>
+          <w:rFonts w:hint="eastAsia"/>
+        </w:rPr>
+        <w:t>Web</w:t>
+      </w:r>
+      <w:r>
+        <w:rPr>
+          <w:rFonts w:hint="eastAsia"/>
+        </w:rPr>
+        <w:t>サイト反応</w:t>
+      </w:r>
     </w:p>
     <w:p>
       <w:pPr>
-        <w:ind w:firstLineChars="100" w:firstLine="210"/>
+        <w:ind w:left="840" w:hangingChars="400" w:hanging="840"/>
+      </w:pPr>
+      <w:r>
+        <w:rPr>
+          <w:rFonts w:hint="eastAsia"/>
+        </w:rPr>
+        <w:t>時</w:t>
+      </w:r>
+      <w:r>
+        <w:rPr>
+          <w:rFonts w:hint="eastAsia"/>
+        </w:rPr>
+        <w:t>間の遅延と、それに対するユーザ</w:t>
+      </w:r>
+      <w:r>
+        <w:rPr>
+          <w:rFonts w:hint="eastAsia"/>
+        </w:rPr>
+        <w:t>の反応</w:t>
+      </w:r>
+      <w:r>
+        <w:rPr>
+          <w:rFonts w:hint="eastAsia"/>
+        </w:rPr>
+        <w:t>を基に</w:t>
+      </w:r>
+      <w:r>
+        <w:rPr>
+          <w:rFonts w:hint="eastAsia"/>
+        </w:rPr>
+        <w:t>評価</w:t>
+      </w:r>
+      <w:r>
+        <w:rPr>
+          <w:rFonts w:hint="eastAsia"/>
+        </w:rPr>
+        <w:t>している。</w:t>
+      </w:r>
+      <w:r>
+        <w:t>下記は応答速度と評価の対応表である。</w:t>
+      </w:r>
+    </w:p>
+    <w:tbl>
+      <w:tblPr>
+        <w:tblStyle w:val="a6"/>
+        <w:tblW w:w="0" w:type="auto"/>
+        <w:tblInd w:w="840" w:type="dxa"/>
+        <w:tblLook w:val="04A0" w:firstRow="1" w:lastRow="0" w:firstColumn="1" w:lastColumn="0" w:noHBand="0" w:noVBand="1"/>
+      </w:tblPr>
+      <w:tblGrid>
+        <w:gridCol w:w="4306"/>
+        <w:gridCol w:w="4198"/>
+      </w:tblGrid>
+      <w:tr>
+        <w:tc>
+          <w:tcPr>
+            <w:tcW w:w="4672" w:type="dxa"/>
+          </w:tcPr>
+          <w:p>
+            <w:pPr>
+              <w:rPr>
+                <w:rFonts w:hint="eastAsia"/>
+              </w:rPr>
+            </w:pPr>
+            <w:r>
+              <w:rPr>
+                <w:rFonts w:hint="eastAsia"/>
+              </w:rPr>
+              <w:t>応答速度</w:t>
+            </w:r>
+          </w:p>
+        </w:tc>
+        <w:tc>
+          <w:tcPr>
+            <w:tcW w:w="4672" w:type="dxa"/>
+          </w:tcPr>
+          <w:p>
+            <w:pPr>
+              <w:rPr>
+                <w:rFonts w:hint="eastAsia"/>
+              </w:rPr>
+            </w:pPr>
+            <w:r>
+              <w:t>評価</w:t>
+            </w:r>
+          </w:p>
+        </w:tc>
+      </w:tr>
+      <w:tr>
+        <w:tc>
+          <w:tcPr>
+            <w:tcW w:w="4672" w:type="dxa"/>
+          </w:tcPr>
+          <w:p>
+            <w:pPr>
+              <w:rPr>
+                <w:rFonts w:hint="eastAsia"/>
+              </w:rPr>
+            </w:pPr>
+            <w:r>
+              <w:rPr>
+                <w:rFonts w:hint="eastAsia"/>
+              </w:rPr>
+              <w:t>0</w:t>
+            </w:r>
+            <w:r>
+              <w:t>.000</w:t>
+            </w:r>
+            <w:r>
+              <w:rPr>
+                <w:rFonts w:hint="eastAsia"/>
+              </w:rPr>
+              <w:t>~0.016</w:t>
+            </w:r>
+          </w:p>
+        </w:tc>
+        <w:tc>
+          <w:tcPr>
+            <w:tcW w:w="4672" w:type="dxa"/>
+          </w:tcPr>
+          <w:p>
+            <w:pPr>
+              <w:rPr>
+                <w:rFonts w:hint="eastAsia"/>
+              </w:rPr>
+            </w:pPr>
+            <w:r>
+              <w:rPr>
+                <w:rFonts w:hint="eastAsia"/>
+              </w:rPr>
+              <w:t>S</w:t>
+            </w:r>
+          </w:p>
+        </w:tc>
+      </w:tr>
+      <w:tr>
+        <w:tc>
+          <w:tcPr>
+            <w:tcW w:w="4672" w:type="dxa"/>
+          </w:tcPr>
+          <w:p>
+            <w:pPr>
+              <w:rPr>
+                <w:rFonts w:hint="eastAsia"/>
+              </w:rPr>
+            </w:pPr>
+            <w:r>
+              <w:rPr>
+                <w:rFonts w:hint="eastAsia"/>
+              </w:rPr>
+              <w:t>0.017~0.099</w:t>
+            </w:r>
+          </w:p>
+        </w:tc>
+        <w:tc>
+          <w:tcPr>
+            <w:tcW w:w="4672" w:type="dxa"/>
+          </w:tcPr>
+          <w:p>
+            <w:pPr>
+              <w:rPr>
+                <w:rFonts w:hint="eastAsia"/>
+              </w:rPr>
+            </w:pPr>
+            <w:r>
+              <w:rPr>
+                <w:rFonts w:hint="eastAsia"/>
+              </w:rPr>
+              <w:t>A</w:t>
+            </w:r>
+          </w:p>
+        </w:tc>
+      </w:tr>
+      <w:tr>
+        <w:tc>
+          <w:tcPr>
+            <w:tcW w:w="4672" w:type="dxa"/>
+          </w:tcPr>
+          <w:p>
+            <w:pPr>
+              <w:rPr>
+                <w:rFonts w:hint="eastAsia"/>
+              </w:rPr>
+            </w:pPr>
+            <w:r>
+              <w:rPr>
+                <w:rFonts w:hint="eastAsia"/>
+              </w:rPr>
+              <w:t>0.1</w:t>
+            </w:r>
+            <w:r>
+              <w:t>00</w:t>
+            </w:r>
+            <w:r>
+              <w:rPr>
+                <w:rFonts w:hint="eastAsia"/>
+              </w:rPr>
+              <w:t>~0.999</w:t>
+            </w:r>
+          </w:p>
+        </w:tc>
+        <w:tc>
+          <w:tcPr>
+            <w:tcW w:w="4672" w:type="dxa"/>
+          </w:tcPr>
+          <w:p>
+            <w:pPr>
+              <w:rPr>
+                <w:rFonts w:hint="eastAsia"/>
+              </w:rPr>
+            </w:pPr>
+            <w:r>
+              <w:rPr>
+                <w:rFonts w:hint="eastAsia"/>
+              </w:rPr>
+              <w:t>B</w:t>
+            </w:r>
+          </w:p>
+        </w:tc>
+      </w:tr>
+      <w:tr>
+        <w:tc>
+          <w:tcPr>
+            <w:tcW w:w="4672" w:type="dxa"/>
+          </w:tcPr>
+          <w:p>
+            <w:pPr>
+              <w:rPr>
+                <w:rFonts w:hint="eastAsia"/>
+              </w:rPr>
+            </w:pPr>
+            <w:r>
+              <w:rPr>
+                <w:rFonts w:hint="eastAsia"/>
+              </w:rPr>
+              <w:t>1</w:t>
+            </w:r>
+            <w:r>
+              <w:t>.000</w:t>
+            </w:r>
+            <w:r>
+              <w:rPr>
+                <w:rFonts w:hint="eastAsia"/>
+              </w:rPr>
+              <w:t>~9.999</w:t>
+            </w:r>
+          </w:p>
+        </w:tc>
+        <w:tc>
+          <w:tcPr>
+            <w:tcW w:w="4672" w:type="dxa"/>
+          </w:tcPr>
+          <w:p>
+            <w:pPr>
+              <w:rPr>
+                <w:rFonts w:hint="eastAsia"/>
+              </w:rPr>
+            </w:pPr>
+            <w:r>
+              <w:rPr>
+                <w:rFonts w:hint="eastAsia"/>
+              </w:rPr>
+              <w:t>C</w:t>
+            </w:r>
+          </w:p>
+        </w:tc>
+      </w:tr>
+      <w:tr>
+        <w:tc>
+          <w:tcPr>
+            <w:tcW w:w="4672" w:type="dxa"/>
+          </w:tcPr>
+          <w:p>
+            <w:pPr>
+              <w:rPr>
+                <w:rFonts w:hint="eastAsia"/>
+              </w:rPr>
+            </w:pPr>
+            <w:r>
+              <w:rPr>
+                <w:rFonts w:hint="eastAsia"/>
+              </w:rPr>
+              <w:t>10</w:t>
+            </w:r>
+            <w:r>
+              <w:t>.000</w:t>
+            </w:r>
+            <w:r>
+              <w:rPr>
+                <w:rFonts w:hint="eastAsia"/>
+              </w:rPr>
+              <w:t>以上</w:t>
+            </w:r>
+          </w:p>
+        </w:tc>
+        <w:tc>
+          <w:tcPr>
+            <w:tcW w:w="4672" w:type="dxa"/>
+          </w:tcPr>
+          <w:p>
+            <w:pPr>
+              <w:rPr>
+                <w:rFonts w:hint="eastAsia"/>
+              </w:rPr>
+            </w:pPr>
+            <w:r>
+              <w:rPr>
+                <w:rFonts w:hint="eastAsia"/>
+              </w:rPr>
+              <w:t>D</w:t>
+            </w:r>
+          </w:p>
+        </w:tc>
+      </w:tr>
+    </w:tbl>
+    <w:p>
+      <w:pPr>
+        <w:ind w:left="840" w:hangingChars="400" w:hanging="840"/>
+        <w:rPr>
+          <w:rFonts w:hint="eastAsia"/>
+        </w:rPr>
       </w:pPr>
     </w:p>
     <w:p>
       <w:pPr>
         <w:pStyle w:val="3"/>
       </w:pPr>
+      <w:r>
+        <w:rPr>
+          <w:rFonts w:hint="eastAsia"/>
+        </w:rPr>
+        <w:t>テーブル設計</w:t>
+      </w:r>
+      <w:r>
+        <w:rPr>
+          <w:rFonts w:hint="eastAsia"/>
+        </w:rPr>
+        <w:t xml:space="preserve"> </w:t>
+      </w:r>
+      <w:r>
+        <w:t>monitoring81,82,83</w:t>
+      </w:r>
     </w:p>
-    <w:p/>
+    <w:tbl>
+      <w:tblPr>
+        <w:tblStyle w:val="a6"/>
+        <w:tblW w:w="0" w:type="auto"/>
+        <w:tblLook w:val="04A0" w:firstRow="1" w:lastRow="0" w:firstColumn="1" w:lastColumn="0" w:noHBand="0" w:noVBand="1"/>
+      </w:tblPr>
+      <w:tblGrid>
+        <w:gridCol w:w="4672"/>
+        <w:gridCol w:w="4672"/>
+      </w:tblGrid>
+      <w:tr>
+        <w:tc>
+          <w:tcPr>
+            <w:tcW w:w="4672" w:type="dxa"/>
+          </w:tcPr>
+          <w:p>
+            <w:pPr>
+              <w:rPr>
+                <w:rFonts w:hint="eastAsia"/>
+              </w:rPr>
+            </w:pPr>
+            <w:r>
+              <w:rPr>
+                <w:rFonts w:hint="eastAsia"/>
+              </w:rPr>
+              <w:t>データ名</w:t>
+            </w:r>
+          </w:p>
+        </w:tc>
+        <w:tc>
+          <w:tcPr>
+            <w:tcW w:w="4672" w:type="dxa"/>
+          </w:tcPr>
+          <w:p>
+            <w:pPr>
+              <w:rPr>
+                <w:rFonts w:hint="eastAsia"/>
+              </w:rPr>
+            </w:pPr>
+            <w:r>
+              <w:rPr>
+                <w:rFonts w:hint="eastAsia"/>
+              </w:rPr>
+              <w:t>データ形式</w:t>
+            </w:r>
+          </w:p>
+        </w:tc>
+      </w:tr>
+      <w:tr>
+        <w:tc>
+          <w:tcPr>
+            <w:tcW w:w="4672" w:type="dxa"/>
+          </w:tcPr>
+          <w:p>
+            <w:pPr>
+              <w:rPr>
+                <w:rFonts w:hint="eastAsia"/>
+              </w:rPr>
+            </w:pPr>
+            <w:r>
+              <w:rPr>
+                <w:rFonts w:hint="eastAsia"/>
+              </w:rPr>
+              <w:t>ID</w:t>
+            </w:r>
+          </w:p>
+        </w:tc>
+        <w:tc>
+          <w:tcPr>
+            <w:tcW w:w="4672" w:type="dxa"/>
+          </w:tcPr>
+          <w:p>
+            <w:pPr>
+              <w:rPr>
+                <w:rFonts w:hint="eastAsia"/>
+              </w:rPr>
+            </w:pPr>
+            <w:r>
+              <w:t>integer primary</w:t>
+            </w:r>
+            <w:r>
+              <w:rPr>
+                <w:rFonts w:hint="eastAsia"/>
+              </w:rPr>
+              <w:t xml:space="preserve"> </w:t>
+            </w:r>
+            <w:r>
+              <w:t>key</w:t>
+            </w:r>
+          </w:p>
+        </w:tc>
+      </w:tr>
+      <w:tr>
+        <w:tc>
+          <w:tcPr>
+            <w:tcW w:w="4672" w:type="dxa"/>
+          </w:tcPr>
+          <w:p>
+            <w:pPr>
+              <w:rPr>
+                <w:rFonts w:hint="eastAsia"/>
+              </w:rPr>
+            </w:pPr>
+            <w:r>
+              <w:rPr>
+                <w:rFonts w:hint="eastAsia"/>
+              </w:rPr>
+              <w:t>n</w:t>
+            </w:r>
+            <w:r>
+              <w:t>ow_speed</w:t>
+            </w:r>
+          </w:p>
+        </w:tc>
+        <w:tc>
+          <w:tcPr>
+            <w:tcW w:w="4672" w:type="dxa"/>
+          </w:tcPr>
+          <w:p>
+            <w:pPr>
+              <w:rPr>
+                <w:rFonts w:hint="eastAsia"/>
+              </w:rPr>
+            </w:pPr>
+            <w:r>
+              <w:t>read</w:t>
+            </w:r>
+          </w:p>
+        </w:tc>
+      </w:tr>
+      <w:tr>
+        <w:tc>
+          <w:tcPr>
+            <w:tcW w:w="4672" w:type="dxa"/>
+          </w:tcPr>
+          <w:p>
+            <w:pPr>
+              <w:rPr>
+                <w:rFonts w:hint="eastAsia"/>
+                <w:b/>
+              </w:rPr>
+            </w:pPr>
+            <w:r>
+              <w:rPr>
+                <w:rFonts w:hint="eastAsia"/>
+              </w:rPr>
+              <w:t>n</w:t>
+            </w:r>
+            <w:r>
+              <w:t>ow_speed</w:t>
+            </w:r>
+            <w:r>
+              <w:t>_score</w:t>
+            </w:r>
+          </w:p>
+        </w:tc>
+        <w:tc>
+          <w:tcPr>
+            <w:tcW w:w="4672" w:type="dxa"/>
+          </w:tcPr>
+          <w:p>
+            <w:pPr>
+              <w:rPr>
+                <w:rFonts w:hint="eastAsia"/>
+              </w:rPr>
+            </w:pPr>
+            <w:r>
+              <w:t>read</w:t>
+            </w:r>
+          </w:p>
+        </w:tc>
+      </w:tr>
+      <w:tr>
+        <w:tc>
+          <w:tcPr>
+            <w:tcW w:w="4672" w:type="dxa"/>
+          </w:tcPr>
+          <w:p>
+            <w:pPr>
+              <w:rPr>
+                <w:rFonts w:hint="eastAsia"/>
+              </w:rPr>
+            </w:pPr>
+            <w:r>
+              <w:t>Ave_speed</w:t>
+            </w:r>
+          </w:p>
+        </w:tc>
+        <w:tc>
+          <w:tcPr>
+            <w:tcW w:w="4672" w:type="dxa"/>
+          </w:tcPr>
+          <w:p>
+            <w:pPr>
+              <w:rPr>
+                <w:rFonts w:hint="eastAsia"/>
+              </w:rPr>
+            </w:pPr>
+            <w:r>
+              <w:t>read</w:t>
+            </w:r>
+          </w:p>
+        </w:tc>
+      </w:tr>
+      <w:tr>
+        <w:tc>
+          <w:tcPr>
+            <w:tcW w:w="4672" w:type="dxa"/>
+          </w:tcPr>
+          <w:p>
+            <w:pPr>
+              <w:rPr>
+                <w:rFonts w:hint="eastAsia"/>
+              </w:rPr>
+            </w:pPr>
+            <w:r>
+              <w:t>A</w:t>
+            </w:r>
+            <w:r>
+              <w:rPr>
+                <w:rFonts w:hint="eastAsia"/>
+              </w:rPr>
+              <w:t>ve_</w:t>
+            </w:r>
+            <w:r>
+              <w:t>speed</w:t>
+            </w:r>
+            <w:r>
+              <w:rPr>
+                <w:rFonts w:hint="eastAsia"/>
+              </w:rPr>
+              <w:t>_</w:t>
+            </w:r>
+            <w:r>
+              <w:t>score</w:t>
+            </w:r>
+          </w:p>
+        </w:tc>
+        <w:tc>
+          <w:tcPr>
+            <w:tcW w:w="4672" w:type="dxa"/>
+          </w:tcPr>
+          <w:p>
+            <w:pPr>
+              <w:rPr>
+                <w:rFonts w:hint="eastAsia"/>
+              </w:rPr>
+            </w:pPr>
+            <w:r>
+              <w:t>read</w:t>
+            </w:r>
+          </w:p>
+        </w:tc>
+      </w:tr>
+      <w:tr>
+        <w:tc>
+          <w:tcPr>
+            <w:tcW w:w="4672" w:type="dxa"/>
+          </w:tcPr>
+          <w:p>
+            <w:pPr>
+              <w:rPr>
+                <w:rFonts w:hint="eastAsia"/>
+              </w:rPr>
+            </w:pPr>
+            <w:r>
+              <w:rPr>
+                <w:rFonts w:hint="eastAsia"/>
+              </w:rPr>
+              <w:t>datetime</w:t>
+            </w:r>
+          </w:p>
+        </w:tc>
+        <w:tc>
+          <w:tcPr>
+            <w:tcW w:w="4672" w:type="dxa"/>
+          </w:tcPr>
+          <w:p>
+            <w:pPr>
+              <w:rPr>
+                <w:rFonts w:hint="eastAsia"/>
+              </w:rPr>
+            </w:pPr>
+            <w:r>
+              <w:rPr>
+                <w:rFonts w:hint="eastAsia"/>
+              </w:rPr>
+              <w:t>text</w:t>
+            </w:r>
+          </w:p>
+        </w:tc>
+      </w:tr>
+    </w:tbl>
+    <w:p>
+      <w:pPr>
+        <w:rPr>
+          <w:rFonts w:hint="eastAsia"/>
+        </w:rPr>
+      </w:pPr>
+    </w:p>
+    <w:p>
+      <w:pPr>
+        <w:pStyle w:val="3"/>
+      </w:pPr>
+      <w:r>
+        <w:rPr>
+          <w:rFonts w:hint="eastAsia"/>
+        </w:rPr>
+        <w:t>ロードバランスに使われる技術</w:t>
+      </w:r>
+    </w:p>
+    <w:p>
+      <w:pPr>
+        <w:ind w:firstLineChars="100" w:firstLine="210"/>
+        <w:rPr>
+          <w:rFonts w:hint="eastAsia"/>
+        </w:rPr>
+      </w:pPr>
+      <w:r>
+        <w:rPr>
+          <w:rFonts w:hint="eastAsia"/>
+        </w:rPr>
+        <w:t>WEB</w:t>
+      </w:r>
+      <w:r>
+        <w:rPr>
+          <w:rFonts w:hint="eastAsia"/>
+        </w:rPr>
+        <w:t>において、</w:t>
+      </w:r>
+      <w:r>
+        <w:rPr>
+          <w:rFonts w:hint="eastAsia"/>
+        </w:rPr>
+        <w:t>ロードバランサ</w:t>
+      </w:r>
+      <w:r>
+        <w:rPr>
+          <w:rFonts w:hint="eastAsia"/>
+        </w:rPr>
+        <w:t>で負荷分散する場合に使われる技術として「</w:t>
+      </w:r>
+      <w:r>
+        <w:rPr>
+          <w:rFonts w:hint="eastAsia"/>
+        </w:rPr>
+        <w:t>リバースプロキシ</w:t>
+      </w:r>
+      <w:r>
+        <w:rPr>
+          <w:rFonts w:hint="eastAsia"/>
+        </w:rPr>
+        <w:t>」がある。これは</w:t>
+      </w:r>
+      <w:r>
+        <w:rPr>
+          <w:rFonts w:hint="eastAsia"/>
+        </w:rPr>
+        <w:t>プロキシ機能を応用した技術によってユーザからのリクエストを別の</w:t>
+      </w:r>
+      <w:r>
+        <w:rPr>
+          <w:rFonts w:hint="eastAsia"/>
+        </w:rPr>
+        <w:t>WEB</w:t>
+      </w:r>
+      <w:r>
+        <w:rPr>
+          <w:rFonts w:hint="eastAsia"/>
+        </w:rPr>
+        <w:t>サーバへ転送している。動的、静的どちらのロードバランサを作成するときもこの機能は使われている。</w:t>
+      </w:r>
+      <w:r>
+        <w:rPr>
+          <w:rFonts w:hint="eastAsia"/>
+        </w:rPr>
+        <w:t>本提案システムでも，</w:t>
+      </w:r>
+      <w:r>
+        <w:rPr>
+          <w:rFonts w:hint="eastAsia"/>
+        </w:rPr>
+        <w:t>実行手順の</w:t>
+      </w:r>
+      <w:r>
+        <w:rPr>
+          <w:rFonts w:hint="eastAsia"/>
+        </w:rPr>
+        <w:t>STEP-5</w:t>
+      </w:r>
+      <w:r>
+        <w:rPr>
+          <w:rFonts w:hint="eastAsia"/>
+        </w:rPr>
+        <w:t>で</w:t>
+      </w:r>
+      <w:r>
+        <w:rPr>
+          <w:rFonts w:hint="eastAsia"/>
+        </w:rPr>
+        <w:t>ユーザからのアクセスを適宜</w:t>
+      </w:r>
+      <w:r>
+        <w:rPr>
+          <w:rFonts w:hint="eastAsia"/>
+        </w:rPr>
+        <w:t>WEB</w:t>
+      </w:r>
+      <w:r>
+        <w:rPr>
+          <w:rFonts w:hint="eastAsia"/>
+        </w:rPr>
+        <w:t>サーバへ転送する為この技術</w:t>
+      </w:r>
+      <w:r>
+        <w:rPr>
+          <w:rFonts w:hint="eastAsia"/>
+        </w:rPr>
+        <w:t>を使う必要がある</w:t>
+      </w:r>
+      <w:r>
+        <w:rPr>
+          <w:rFonts w:hint="eastAsia"/>
+        </w:rPr>
+        <w:t>．</w:t>
+      </w:r>
+    </w:p>
+    <w:p>
+      <w:pPr>
+        <w:widowControl/>
+        <w:jc w:val="left"/>
+        <w:rPr>
+          <w:rFonts w:hint="eastAsia"/>
+        </w:rPr>
+      </w:pPr>
+      <w:r>
+        <w:br w:type="page"/>
+      </w:r>
+    </w:p>
     <w:p>
       <w:pPr>
         <w:pStyle w:val="1"/>
@@ -6797,12 +8158,13 @@
           <w:b/>
         </w:rPr>
       </w:pPr>
-      <w:bookmarkStart w:id="99" w:name="_Toc62641433"/>
+      <w:bookmarkStart w:id="98" w:name="_Toc62641433"/>
       <w:r>
         <w:rPr>
           <w:rFonts w:asciiTheme="minorHAnsi" w:hAnsiTheme="minorHAnsi" w:hint="eastAsia"/>
           <w:b/>
         </w:rPr>
+        <w:lastRenderedPageBreak/>
         <w:t>実装</w:t>
       </w:r>
       <w:r>
@@ -6812,7 +8174,7 @@
         </w:rPr>
         <w:t>システム</w:t>
       </w:r>
-      <w:bookmarkEnd w:id="99"/>
+      <w:bookmarkEnd w:id="98"/>
     </w:p>
     <w:p/>
     <w:p>
@@ -6825,7 +8187,7 @@
         </w:rPr>
         <w:t xml:space="preserve">　</w:t>
       </w:r>
-      <w:bookmarkStart w:id="100" w:name="_Toc62641434"/>
+      <w:bookmarkStart w:id="99" w:name="_Toc62641434"/>
       <w:r>
         <w:rPr>
           <w:rFonts w:hint="eastAsia"/>
@@ -6835,6 +8197,117 @@
       <w:r>
         <w:t>システムの概要</w:t>
       </w:r>
+      <w:bookmarkEnd w:id="99"/>
+    </w:p>
+    <w:p>
+      <w:r>
+        <w:rPr>
+          <w:rFonts w:hint="eastAsia"/>
+        </w:rPr>
+        <w:t>実装システムでは，物理的な</w:t>
+      </w:r>
+      <w:r>
+        <w:rPr>
+          <w:rFonts w:hint="eastAsia"/>
+        </w:rPr>
+        <w:t>WEB</w:t>
+      </w:r>
+      <w:r>
+        <w:rPr>
+          <w:rFonts w:hint="eastAsia"/>
+        </w:rPr>
+        <w:t>サーバ，ロードバランサ機共に「</w:t>
+      </w:r>
+      <w:r>
+        <w:t xml:space="preserve">raspberry pi 4b </w:t>
+      </w:r>
+      <w:r>
+        <w:rPr>
+          <w:rFonts w:hint="eastAsia"/>
+        </w:rPr>
+        <w:t>4</w:t>
+      </w:r>
+      <w:r>
+        <w:t>gb</w:t>
+      </w:r>
+      <w:r>
+        <w:rPr>
+          <w:rFonts w:hint="eastAsia"/>
+        </w:rPr>
+        <w:t>」を利用する。また，負荷分散する</w:t>
+      </w:r>
+      <w:r>
+        <w:rPr>
+          <w:rFonts w:hint="eastAsia"/>
+        </w:rPr>
+        <w:t>WEB</w:t>
+      </w:r>
+      <w:r>
+        <w:rPr>
+          <w:rFonts w:hint="eastAsia"/>
+        </w:rPr>
+        <w:t>サービスは「検索システム」を対象とする。この検索システムは観光地の</w:t>
+      </w:r>
+      <w:r>
+        <w:rPr>
+          <w:rFonts w:hint="eastAsia"/>
+        </w:rPr>
+        <w:t>DB</w:t>
+      </w:r>
+      <w:r>
+        <w:rPr>
+          <w:rFonts w:hint="eastAsia"/>
+        </w:rPr>
+        <w:t>と接続され，場所をフォームに入力することで観光地として有名な場所を検索できる。</w:t>
+      </w:r>
+      <w:r>
+        <w:rPr>
+          <w:rFonts w:hint="eastAsia"/>
+        </w:rPr>
+        <w:t>図〇</w:t>
+      </w:r>
+      <w:r>
+        <w:rPr>
+          <w:rFonts w:hint="eastAsia"/>
+        </w:rPr>
+        <w:t>では</w:t>
+      </w:r>
+      <w:r>
+        <w:rPr>
+          <w:rFonts w:hint="eastAsia"/>
+        </w:rPr>
+        <w:t>実装した</w:t>
+      </w:r>
+      <w:r>
+        <w:rPr>
+          <w:rFonts w:hint="eastAsia"/>
+        </w:rPr>
+        <w:t>システムを説明し</w:t>
+      </w:r>
+      <w:r>
+        <w:rPr>
+          <w:rFonts w:hint="eastAsia"/>
+        </w:rPr>
+        <w:t>，</w:t>
+      </w:r>
+      <w:r>
+        <w:rPr>
+          <w:rFonts w:hint="eastAsia"/>
+        </w:rPr>
+        <w:t>流れは下記に示す．</w:t>
+      </w:r>
+    </w:p>
+    <w:p/>
+    <w:p/>
+    <w:p/>
+    <w:p/>
+    <w:p>
+      <w:pPr>
+        <w:rPr>
+          <w:rFonts w:hint="eastAsia"/>
+        </w:rPr>
+      </w:pPr>
+      <w:bookmarkStart w:id="100" w:name="_GoBack"/>
       <w:bookmarkEnd w:id="100"/>
     </w:p>
     <w:p>
@@ -7171,7 +8644,6 @@
         <w:rPr>
           <w:rFonts w:hint="eastAsia"/>
         </w:rPr>
-        <w:lastRenderedPageBreak/>
         <w:t xml:space="preserve">　</w:t>
       </w:r>
       <w:bookmarkStart w:id="103" w:name="_Toc62641446"/>
@@ -7574,23 +9046,9 @@
       </w:r>
       <w:r>
         <w:rPr>
-          <mc:AlternateContent>
-            <mc:Choice Requires="w16se">
-              <w:rFonts w:ascii="Times New Roman" w:hAnsi="Times New Roman" w:cs="Times New Roman" w:hint="eastAsia"/>
-            </mc:Choice>
-            <mc:Fallback>
-              <w:rFonts w:ascii="Segoe UI Emoji" w:eastAsia="Segoe UI Emoji" w:hAnsi="Segoe UI Emoji" w:cs="Segoe UI Emoji"/>
-            </mc:Fallback>
-          </mc:AlternateContent>
-        </w:rPr>
-        <mc:AlternateContent>
-          <mc:Choice Requires="w16se">
-            <w16se:symEx w16se:font="Segoe UI Emoji" w16se:char="2192"/>
-          </mc:Choice>
-          <mc:Fallback>
-            <w:t>→</w:t>
-          </mc:Fallback>
-        </mc:AlternateContent>
+          <w:rFonts w:ascii="Segoe UI Emoji" w:eastAsia="Segoe UI Emoji" w:hAnsi="Segoe UI Emoji" w:cs="Segoe UI Emoji"/>
+        </w:rPr>
+        <w:t>→</w:t>
       </w:r>
       <w:r>
         <w:rPr>
@@ -7701,7 +9159,7 @@
     </w:p>
     <w:p/>
     <w:sectPr>
-      <w:headerReference w:type="default" r:id="rId9"/>
+      <w:headerReference w:type="default" r:id="rId10"/>
       <w:pgSz w:w="11906" w:h="16838"/>
       <w:pgMar w:top="1418" w:right="1134" w:bottom="1134" w:left="1418" w:header="851" w:footer="992" w:gutter="0"/>
       <w:pgNumType w:start="1"/>
@@ -7713,7 +9171,7 @@
 </file>
 
 <file path=word/endnotes.xml><?xml version="1.0" encoding="utf-8"?>
-<w:endnotes xmlns:wpc="http://schemas.microsoft.com/office/word/2010/wordprocessingCanvas" xmlns:cx="http://schemas.microsoft.com/office/drawing/2014/chartex" xmlns:cx1="http://schemas.microsoft.com/office/drawing/2015/9/8/chartex" xmlns:mc="http://schemas.openxmlformats.org/markup-compatibility/2006" xmlns:o="urn:schemas-microsoft-com:office:office" xmlns:r="http://schemas.openxmlformats.org/officeDocument/2006/relationships" xmlns:m="http://schemas.openxmlformats.org/officeDocument/2006/math" xmlns:v="urn:schemas-microsoft-com:vml" xmlns:wp14="http://schemas.microsoft.com/office/word/2010/wordprocessingDrawing" xmlns:wp="http://schemas.openxmlformats.org/drawingml/2006/wordprocessingDrawing" xmlns:w10="urn:schemas-microsoft-com:office:word" xmlns:w="http://schemas.openxmlformats.org/wordprocessingml/2006/main" xmlns:w14="http://schemas.microsoft.com/office/word/2010/wordml" xmlns:w15="http://schemas.microsoft.com/office/word/2012/wordml" xmlns:w16se="http://schemas.microsoft.com/office/word/2015/wordml/symex" xmlns:wpg="http://schemas.microsoft.com/office/word/2010/wordprocessingGroup" xmlns:wpi="http://schemas.microsoft.com/office/word/2010/wordprocessingInk" xmlns:wne="http://schemas.microsoft.com/office/word/2006/wordml" xmlns:wps="http://schemas.microsoft.com/office/word/2010/wordprocessingShape" mc:Ignorable="w14 w15 w16se wp14">
+<w:endnotes xmlns:wpc="http://schemas.microsoft.com/office/word/2010/wordprocessingCanvas" xmlns:mc="http://schemas.openxmlformats.org/markup-compatibility/2006" xmlns:o="urn:schemas-microsoft-com:office:office" xmlns:r="http://schemas.openxmlformats.org/officeDocument/2006/relationships" xmlns:m="http://schemas.openxmlformats.org/officeDocument/2006/math" xmlns:v="urn:schemas-microsoft-com:vml" xmlns:wp14="http://schemas.microsoft.com/office/word/2010/wordprocessingDrawing" xmlns:wp="http://schemas.openxmlformats.org/drawingml/2006/wordprocessingDrawing" xmlns:w10="urn:schemas-microsoft-com:office:word" xmlns:w="http://schemas.openxmlformats.org/wordprocessingml/2006/main" xmlns:w14="http://schemas.microsoft.com/office/word/2010/wordml" xmlns:w15="http://schemas.microsoft.com/office/word/2012/wordml" xmlns:wpg="http://schemas.microsoft.com/office/word/2010/wordprocessingGroup" xmlns:wpi="http://schemas.microsoft.com/office/word/2010/wordprocessingInk" xmlns:wne="http://schemas.microsoft.com/office/word/2006/wordml" xmlns:wps="http://schemas.microsoft.com/office/word/2010/wordprocessingShape" mc:Ignorable="w14 w15 wp14">
   <w:endnote w:type="separator" w:id="-1">
     <w:p>
       <w:r>
@@ -7732,7 +9190,7 @@
 </file>
 
 <file path=word/footnotes.xml><?xml version="1.0" encoding="utf-8"?>
-<w:footnotes xmlns:wpc="http://schemas.microsoft.com/office/word/2010/wordprocessingCanvas" xmlns:cx="http://schemas.microsoft.com/office/drawing/2014/chartex" xmlns:cx1="http://schemas.microsoft.com/office/drawing/2015/9/8/chartex" xmlns:mc="http://schemas.openxmlformats.org/markup-compatibility/2006" xmlns:o="urn:schemas-microsoft-com:office:office" xmlns:r="http://schemas.openxmlformats.org/officeDocument/2006/relationships" xmlns:m="http://schemas.openxmlformats.org/officeDocument/2006/math" xmlns:v="urn:schemas-microsoft-com:vml" xmlns:wp14="http://schemas.microsoft.com/office/word/2010/wordprocessingDrawing" xmlns:wp="http://schemas.openxmlformats.org/drawingml/2006/wordprocessingDrawing" xmlns:w10="urn:schemas-microsoft-com:office:word" xmlns:w="http://schemas.openxmlformats.org/wordprocessingml/2006/main" xmlns:w14="http://schemas.microsoft.com/office/word/2010/wordml" xmlns:w15="http://schemas.microsoft.com/office/word/2012/wordml" xmlns:w16se="http://schemas.microsoft.com/office/word/2015/wordml/symex" xmlns:wpg="http://schemas.microsoft.com/office/word/2010/wordprocessingGroup" xmlns:wpi="http://schemas.microsoft.com/office/word/2010/wordprocessingInk" xmlns:wne="http://schemas.microsoft.com/office/word/2006/wordml" xmlns:wps="http://schemas.microsoft.com/office/word/2010/wordprocessingShape" mc:Ignorable="w14 w15 w16se wp14">
+<w:footnotes xmlns:wpc="http://schemas.microsoft.com/office/word/2010/wordprocessingCanvas" xmlns:mc="http://schemas.openxmlformats.org/markup-compatibility/2006" xmlns:o="urn:schemas-microsoft-com:office:office" xmlns:r="http://schemas.openxmlformats.org/officeDocument/2006/relationships" xmlns:m="http://schemas.openxmlformats.org/officeDocument/2006/math" xmlns:v="urn:schemas-microsoft-com:vml" xmlns:wp14="http://schemas.microsoft.com/office/word/2010/wordprocessingDrawing" xmlns:wp="http://schemas.openxmlformats.org/drawingml/2006/wordprocessingDrawing" xmlns:w10="urn:schemas-microsoft-com:office:word" xmlns:w="http://schemas.openxmlformats.org/wordprocessingml/2006/main" xmlns:w14="http://schemas.microsoft.com/office/word/2010/wordml" xmlns:w15="http://schemas.microsoft.com/office/word/2012/wordml" xmlns:wpg="http://schemas.microsoft.com/office/word/2010/wordprocessingGroup" xmlns:wpi="http://schemas.microsoft.com/office/word/2010/wordprocessingInk" xmlns:wne="http://schemas.microsoft.com/office/word/2006/wordml" xmlns:wps="http://schemas.microsoft.com/office/word/2010/wordprocessingShape" mc:Ignorable="w14 w15 wp14">
   <w:footnote w:type="separator" w:id="-1">
     <w:p>
       <w:r>
@@ -7751,7 +9209,7 @@
 </file>
 
 <file path=word/header1.xml><?xml version="1.0" encoding="utf-8"?>
-<w:hdr xmlns:wpc="http://schemas.microsoft.com/office/word/2010/wordprocessingCanvas" xmlns:cx="http://schemas.microsoft.com/office/drawing/2014/chartex" xmlns:cx1="http://schemas.microsoft.com/office/drawing/2015/9/8/chartex" xmlns:mc="http://schemas.openxmlformats.org/markup-compatibility/2006" xmlns:o="urn:schemas-microsoft-com:office:office" xmlns:r="http://schemas.openxmlformats.org/officeDocument/2006/relationships" xmlns:m="http://schemas.openxmlformats.org/officeDocument/2006/math" xmlns:v="urn:schemas-microsoft-com:vml" xmlns:wp14="http://schemas.microsoft.com/office/word/2010/wordprocessingDrawing" xmlns:wp="http://schemas.openxmlformats.org/drawingml/2006/wordprocessingDrawing" xmlns:w10="urn:schemas-microsoft-com:office:word" xmlns:w="http://schemas.openxmlformats.org/wordprocessingml/2006/main" xmlns:w14="http://schemas.microsoft.com/office/word/2010/wordml" xmlns:w15="http://schemas.microsoft.com/office/word/2012/wordml" xmlns:w16se="http://schemas.microsoft.com/office/word/2015/wordml/symex" xmlns:wpg="http://schemas.microsoft.com/office/word/2010/wordprocessingGroup" xmlns:wpi="http://schemas.microsoft.com/office/word/2010/wordprocessingInk" xmlns:wne="http://schemas.microsoft.com/office/word/2006/wordml" xmlns:wps="http://schemas.microsoft.com/office/word/2010/wordprocessingShape" mc:Ignorable="w14 w15 w16se wp14">
+<w:hdr xmlns:wpc="http://schemas.microsoft.com/office/word/2010/wordprocessingCanvas" xmlns:mc="http://schemas.openxmlformats.org/markup-compatibility/2006" xmlns:o="urn:schemas-microsoft-com:office:office" xmlns:r="http://schemas.openxmlformats.org/officeDocument/2006/relationships" xmlns:m="http://schemas.openxmlformats.org/officeDocument/2006/math" xmlns:v="urn:schemas-microsoft-com:vml" xmlns:wp14="http://schemas.microsoft.com/office/word/2010/wordprocessingDrawing" xmlns:wp="http://schemas.openxmlformats.org/drawingml/2006/wordprocessingDrawing" xmlns:w10="urn:schemas-microsoft-com:office:word" xmlns:w="http://schemas.openxmlformats.org/wordprocessingml/2006/main" xmlns:w14="http://schemas.microsoft.com/office/word/2010/wordml" xmlns:w15="http://schemas.microsoft.com/office/word/2012/wordml" xmlns:wpg="http://schemas.microsoft.com/office/word/2010/wordprocessingGroup" xmlns:wpi="http://schemas.microsoft.com/office/word/2010/wordprocessingInk" xmlns:wne="http://schemas.microsoft.com/office/word/2006/wordml" xmlns:wps="http://schemas.microsoft.com/office/word/2010/wordprocessingShape" mc:Ignorable="w14 w15 wp14">
   <w:p>
     <w:pPr>
       <w:pStyle w:val="a7"/>
@@ -7774,7 +9232,7 @@
 </file>
 
 <file path=word/header2.xml><?xml version="1.0" encoding="utf-8"?>
-<w:hdr xmlns:wpc="http://schemas.microsoft.com/office/word/2010/wordprocessingCanvas" xmlns:cx="http://schemas.microsoft.com/office/drawing/2014/chartex" xmlns:cx1="http://schemas.microsoft.com/office/drawing/2015/9/8/chartex" xmlns:mc="http://schemas.openxmlformats.org/markup-compatibility/2006" xmlns:o="urn:schemas-microsoft-com:office:office" xmlns:r="http://schemas.openxmlformats.org/officeDocument/2006/relationships" xmlns:m="http://schemas.openxmlformats.org/officeDocument/2006/math" xmlns:v="urn:schemas-microsoft-com:vml" xmlns:wp14="http://schemas.microsoft.com/office/word/2010/wordprocessingDrawing" xmlns:wp="http://schemas.openxmlformats.org/drawingml/2006/wordprocessingDrawing" xmlns:w10="urn:schemas-microsoft-com:office:word" xmlns:w="http://schemas.openxmlformats.org/wordprocessingml/2006/main" xmlns:w14="http://schemas.microsoft.com/office/word/2010/wordml" xmlns:w15="http://schemas.microsoft.com/office/word/2012/wordml" xmlns:w16se="http://schemas.microsoft.com/office/word/2015/wordml/symex" xmlns:wpg="http://schemas.microsoft.com/office/word/2010/wordprocessingGroup" xmlns:wpi="http://schemas.microsoft.com/office/word/2010/wordprocessingInk" xmlns:wne="http://schemas.microsoft.com/office/word/2006/wordml" xmlns:wps="http://schemas.microsoft.com/office/word/2010/wordprocessingShape" mc:Ignorable="w14 w15 w16se wp14">
+<w:hdr xmlns:wpc="http://schemas.microsoft.com/office/word/2010/wordprocessingCanvas" xmlns:mc="http://schemas.openxmlformats.org/markup-compatibility/2006" xmlns:o="urn:schemas-microsoft-com:office:office" xmlns:r="http://schemas.openxmlformats.org/officeDocument/2006/relationships" xmlns:m="http://schemas.openxmlformats.org/officeDocument/2006/math" xmlns:v="urn:schemas-microsoft-com:vml" xmlns:wp14="http://schemas.microsoft.com/office/word/2010/wordprocessingDrawing" xmlns:wp="http://schemas.openxmlformats.org/drawingml/2006/wordprocessingDrawing" xmlns:w10="urn:schemas-microsoft-com:office:word" xmlns:w="http://schemas.openxmlformats.org/wordprocessingml/2006/main" xmlns:w14="http://schemas.microsoft.com/office/word/2010/wordml" xmlns:w15="http://schemas.microsoft.com/office/word/2012/wordml" xmlns:wpg="http://schemas.microsoft.com/office/word/2010/wordprocessingGroup" xmlns:wpi="http://schemas.microsoft.com/office/word/2010/wordprocessingInk" xmlns:wne="http://schemas.microsoft.com/office/word/2006/wordml" xmlns:wps="http://schemas.microsoft.com/office/word/2010/wordprocessingShape" mc:Ignorable="w14 w15 wp14">
   <w:sdt>
     <w:sdtPr>
       <w:id w:val="673148729"/>
@@ -7803,7 +9261,7 @@
             <w:noProof/>
             <w:lang w:val="ja-JP"/>
           </w:rPr>
-          <w:t>5</w:t>
+          <w:t>8</w:t>
         </w:r>
         <w:r>
           <w:fldChar w:fldCharType="end"/>
@@ -7820,7 +9278,7 @@
 </file>
 
 <file path=word/numbering.xml><?xml version="1.0" encoding="utf-8"?>
-<w:numbering xmlns:wpc="http://schemas.microsoft.com/office/word/2010/wordprocessingCanvas" xmlns:cx="http://schemas.microsoft.com/office/drawing/2014/chartex" xmlns:cx1="http://schemas.microsoft.com/office/drawing/2015/9/8/chartex" xmlns:mc="http://schemas.openxmlformats.org/markup-compatibility/2006" xmlns:o="urn:schemas-microsoft-com:office:office" xmlns:r="http://schemas.openxmlformats.org/officeDocument/2006/relationships" xmlns:m="http://schemas.openxmlformats.org/officeDocument/2006/math" xmlns:v="urn:schemas-microsoft-com:vml" xmlns:wp14="http://schemas.microsoft.com/office/word/2010/wordprocessingDrawing" xmlns:wp="http://schemas.openxmlformats.org/drawingml/2006/wordprocessingDrawing" xmlns:w10="urn:schemas-microsoft-com:office:word" xmlns:w="http://schemas.openxmlformats.org/wordprocessingml/2006/main" xmlns:w14="http://schemas.microsoft.com/office/word/2010/wordml" xmlns:w15="http://schemas.microsoft.com/office/word/2012/wordml" xmlns:w16se="http://schemas.microsoft.com/office/word/2015/wordml/symex" xmlns:wpg="http://schemas.microsoft.com/office/word/2010/wordprocessingGroup" xmlns:wpi="http://schemas.microsoft.com/office/word/2010/wordprocessingInk" xmlns:wne="http://schemas.microsoft.com/office/word/2006/wordml" xmlns:wps="http://schemas.microsoft.com/office/word/2010/wordprocessingShape" mc:Ignorable="w14 w15 w16se wp14">
+<w:numbering xmlns:wpc="http://schemas.microsoft.com/office/word/2010/wordprocessingCanvas" xmlns:mc="http://schemas.openxmlformats.org/markup-compatibility/2006" xmlns:o="urn:schemas-microsoft-com:office:office" xmlns:r="http://schemas.openxmlformats.org/officeDocument/2006/relationships" xmlns:m="http://schemas.openxmlformats.org/officeDocument/2006/math" xmlns:v="urn:schemas-microsoft-com:vml" xmlns:wp14="http://schemas.microsoft.com/office/word/2010/wordprocessingDrawing" xmlns:wp="http://schemas.openxmlformats.org/drawingml/2006/wordprocessingDrawing" xmlns:w10="urn:schemas-microsoft-com:office:word" xmlns:w="http://schemas.openxmlformats.org/wordprocessingml/2006/main" xmlns:w14="http://schemas.microsoft.com/office/word/2010/wordml" xmlns:w15="http://schemas.microsoft.com/office/word/2012/wordml" xmlns:wpg="http://schemas.microsoft.com/office/word/2010/wordprocessingGroup" xmlns:wpi="http://schemas.microsoft.com/office/word/2010/wordprocessingInk" xmlns:wne="http://schemas.microsoft.com/office/word/2006/wordml" xmlns:wps="http://schemas.microsoft.com/office/word/2010/wordprocessingShape" mc:Ignorable="w14 w15 wp14">
   <w:abstractNum w:abstractNumId="0" w15:restartNumberingAfterBreak="0">
     <w:nsid w:val="000D299A"/>
     <w:multiLevelType w:val="multilevel"/>
@@ -10189,6 +11647,146 @@
     </w:lvl>
   </w:abstractNum>
   <w:abstractNum w:abstractNumId="21" w15:restartNumberingAfterBreak="0">
+    <w:nsid w:val="3FB70E17"/>
+    <w:multiLevelType w:val="hybridMultilevel"/>
+    <w:tmpl w:val="711CA920"/>
+    <w:lvl w:ilvl="0" w:tplc="C920775E">
+      <w:start w:val="1"/>
+      <w:numFmt w:val="bullet"/>
+      <w:lvlText w:val="•"/>
+      <w:lvlJc w:val="left"/>
+      <w:pPr>
+        <w:tabs>
+          <w:tab w:val="num" w:pos="720"/>
+        </w:tabs>
+        <w:ind w:left="720" w:hanging="360"/>
+      </w:pPr>
+      <w:rPr>
+        <w:rFonts w:ascii="Arial" w:hAnsi="Arial" w:hint="default"/>
+      </w:rPr>
+    </w:lvl>
+    <w:lvl w:ilvl="1" w:tplc="EA6E1284" w:tentative="1">
+      <w:start w:val="1"/>
+      <w:numFmt w:val="bullet"/>
+      <w:lvlText w:val="•"/>
+      <w:lvlJc w:val="left"/>
+      <w:pPr>
+        <w:tabs>
+          <w:tab w:val="num" w:pos="1440"/>
+        </w:tabs>
+        <w:ind w:left="1440" w:hanging="360"/>
+      </w:pPr>
+      <w:rPr>
+        <w:rFonts w:ascii="Arial" w:hAnsi="Arial" w:hint="default"/>
+      </w:rPr>
+    </w:lvl>
+    <w:lvl w:ilvl="2" w:tplc="C974DF1A" w:tentative="1">
+      <w:start w:val="1"/>
+      <w:numFmt w:val="bullet"/>
+      <w:lvlText w:val="•"/>
+      <w:lvlJc w:val="left"/>
+      <w:pPr>
+        <w:tabs>
+          <w:tab w:val="num" w:pos="2160"/>
+        </w:tabs>
+        <w:ind w:left="2160" w:hanging="360"/>
+      </w:pPr>
+      <w:rPr>
+        <w:rFonts w:ascii="Arial" w:hAnsi="Arial" w:hint="default"/>
+      </w:rPr>
+    </w:lvl>
+    <w:lvl w:ilvl="3" w:tplc="84264088" w:tentative="1">
+      <w:start w:val="1"/>
+      <w:numFmt w:val="bullet"/>
+      <w:lvlText w:val="•"/>
+      <w:lvlJc w:val="left"/>
+      <w:pPr>
+        <w:tabs>
+          <w:tab w:val="num" w:pos="2880"/>
+        </w:tabs>
+        <w:ind w:left="2880" w:hanging="360"/>
+      </w:pPr>
+      <w:rPr>
+        <w:rFonts w:ascii="Arial" w:hAnsi="Arial" w:hint="default"/>
+      </w:rPr>
+    </w:lvl>
+    <w:lvl w:ilvl="4" w:tplc="268E865E" w:tentative="1">
+      <w:start w:val="1"/>
+      <w:numFmt w:val="bullet"/>
+      <w:lvlText w:val="•"/>
+      <w:lvlJc w:val="left"/>
+      <w:pPr>
+        <w:tabs>
+          <w:tab w:val="num" w:pos="3600"/>
+        </w:tabs>
+        <w:ind w:left="3600" w:hanging="360"/>
+      </w:pPr>
+      <w:rPr>
+        <w:rFonts w:ascii="Arial" w:hAnsi="Arial" w:hint="default"/>
+      </w:rPr>
+    </w:lvl>
+    <w:lvl w:ilvl="5" w:tplc="4A96ADD0" w:tentative="1">
+      <w:start w:val="1"/>
+      <w:numFmt w:val="bullet"/>
+      <w:lvlText w:val="•"/>
+      <w:lvlJc w:val="left"/>
+      <w:pPr>
+        <w:tabs>
+          <w:tab w:val="num" w:pos="4320"/>
+        </w:tabs>
+        <w:ind w:left="4320" w:hanging="360"/>
+      </w:pPr>
+      <w:rPr>
+        <w:rFonts w:ascii="Arial" w:hAnsi="Arial" w:hint="default"/>
+      </w:rPr>
+    </w:lvl>
+    <w:lvl w:ilvl="6" w:tplc="71903816" w:tentative="1">
+      <w:start w:val="1"/>
+      <w:numFmt w:val="bullet"/>
+      <w:lvlText w:val="•"/>
+      <w:lvlJc w:val="left"/>
+      <w:pPr>
+        <w:tabs>
+          <w:tab w:val="num" w:pos="5040"/>
+        </w:tabs>
+        <w:ind w:left="5040" w:hanging="360"/>
+      </w:pPr>
+      <w:rPr>
+        <w:rFonts w:ascii="Arial" w:hAnsi="Arial" w:hint="default"/>
+      </w:rPr>
+    </w:lvl>
+    <w:lvl w:ilvl="7" w:tplc="132CF744" w:tentative="1">
+      <w:start w:val="1"/>
+      <w:numFmt w:val="bullet"/>
+      <w:lvlText w:val="•"/>
+      <w:lvlJc w:val="left"/>
+      <w:pPr>
+        <w:tabs>
+          <w:tab w:val="num" w:pos="5760"/>
+        </w:tabs>
+        <w:ind w:left="5760" w:hanging="360"/>
+      </w:pPr>
+      <w:rPr>
+        <w:rFonts w:ascii="Arial" w:hAnsi="Arial" w:hint="default"/>
+      </w:rPr>
+    </w:lvl>
+    <w:lvl w:ilvl="8" w:tplc="9EA46168" w:tentative="1">
+      <w:start w:val="1"/>
+      <w:numFmt w:val="bullet"/>
+      <w:lvlText w:val="•"/>
+      <w:lvlJc w:val="left"/>
+      <w:pPr>
+        <w:tabs>
+          <w:tab w:val="num" w:pos="6480"/>
+        </w:tabs>
+        <w:ind w:left="6480" w:hanging="360"/>
+      </w:pPr>
+      <w:rPr>
+        <w:rFonts w:ascii="Arial" w:hAnsi="Arial" w:hint="default"/>
+      </w:rPr>
+    </w:lvl>
+  </w:abstractNum>
+  <w:abstractNum w:abstractNumId="22" w15:restartNumberingAfterBreak="0">
     <w:nsid w:val="42225CFF"/>
     <w:multiLevelType w:val="hybridMultilevel"/>
     <w:tmpl w:val="D20210E0"/>
@@ -10328,7 +11926,7 @@
       </w:rPr>
     </w:lvl>
   </w:abstractNum>
-  <w:abstractNum w:abstractNumId="22" w15:restartNumberingAfterBreak="0">
+  <w:abstractNum w:abstractNumId="23" w15:restartNumberingAfterBreak="0">
     <w:nsid w:val="440702F6"/>
     <w:multiLevelType w:val="hybridMultilevel"/>
     <w:tmpl w:val="9DECE962"/>
@@ -10468,7 +12066,7 @@
       </w:rPr>
     </w:lvl>
   </w:abstractNum>
-  <w:abstractNum w:abstractNumId="23" w15:restartNumberingAfterBreak="0">
+  <w:abstractNum w:abstractNumId="24" w15:restartNumberingAfterBreak="0">
     <w:nsid w:val="46AA1996"/>
     <w:multiLevelType w:val="multilevel"/>
     <w:tmpl w:val="8B20BE66"/>
@@ -10589,7 +12187,7 @@
       </w:rPr>
     </w:lvl>
   </w:abstractNum>
-  <w:abstractNum w:abstractNumId="24" w15:restartNumberingAfterBreak="0">
+  <w:abstractNum w:abstractNumId="25" w15:restartNumberingAfterBreak="0">
     <w:nsid w:val="49C840DC"/>
     <w:multiLevelType w:val="multilevel"/>
     <w:tmpl w:val="0C56B2FE"/>
@@ -10738,7 +12336,7 @@
       </w:rPr>
     </w:lvl>
   </w:abstractNum>
-  <w:abstractNum w:abstractNumId="25" w15:restartNumberingAfterBreak="0">
+  <w:abstractNum w:abstractNumId="26" w15:restartNumberingAfterBreak="0">
     <w:nsid w:val="4B96074D"/>
     <w:multiLevelType w:val="multilevel"/>
     <w:tmpl w:val="61BAB0C2"/>
@@ -10859,7 +12457,7 @@
       </w:rPr>
     </w:lvl>
   </w:abstractNum>
-  <w:abstractNum w:abstractNumId="26" w15:restartNumberingAfterBreak="0">
+  <w:abstractNum w:abstractNumId="27" w15:restartNumberingAfterBreak="0">
     <w:nsid w:val="4D13244B"/>
     <w:multiLevelType w:val="hybridMultilevel"/>
     <w:tmpl w:val="CB10B880"/>
@@ -10948,7 +12546,7 @@
       </w:pPr>
     </w:lvl>
   </w:abstractNum>
-  <w:abstractNum w:abstractNumId="27" w15:restartNumberingAfterBreak="0">
+  <w:abstractNum w:abstractNumId="28" w15:restartNumberingAfterBreak="0">
     <w:nsid w:val="52914715"/>
     <w:multiLevelType w:val="multilevel"/>
     <w:tmpl w:val="D23AAA62"/>
@@ -11065,7 +12663,7 @@
       </w:rPr>
     </w:lvl>
   </w:abstractNum>
-  <w:abstractNum w:abstractNumId="28" w15:restartNumberingAfterBreak="0">
+  <w:abstractNum w:abstractNumId="29" w15:restartNumberingAfterBreak="0">
     <w:nsid w:val="60086C92"/>
     <w:multiLevelType w:val="hybridMultilevel"/>
     <w:tmpl w:val="FC061A70"/>
@@ -11154,7 +12752,7 @@
       </w:pPr>
     </w:lvl>
   </w:abstractNum>
-  <w:abstractNum w:abstractNumId="29" w15:restartNumberingAfterBreak="0">
+  <w:abstractNum w:abstractNumId="30" w15:restartNumberingAfterBreak="0">
     <w:nsid w:val="64FB2C20"/>
     <w:multiLevelType w:val="multilevel"/>
     <w:tmpl w:val="8B5CC426"/>
@@ -11271,7 +12869,7 @@
       </w:rPr>
     </w:lvl>
   </w:abstractNum>
-  <w:abstractNum w:abstractNumId="30" w15:restartNumberingAfterBreak="0">
+  <w:abstractNum w:abstractNumId="31" w15:restartNumberingAfterBreak="0">
     <w:nsid w:val="68C76AC2"/>
     <w:multiLevelType w:val="hybridMultilevel"/>
     <w:tmpl w:val="DDA0CFF4"/>
@@ -11360,7 +12958,7 @@
       </w:pPr>
     </w:lvl>
   </w:abstractNum>
-  <w:abstractNum w:abstractNumId="31" w15:restartNumberingAfterBreak="0">
+  <w:abstractNum w:abstractNumId="32" w15:restartNumberingAfterBreak="0">
     <w:nsid w:val="719F2D24"/>
     <w:multiLevelType w:val="hybridMultilevel"/>
     <w:tmpl w:val="4594B644"/>
@@ -11449,7 +13047,7 @@
       </w:pPr>
     </w:lvl>
   </w:abstractNum>
-  <w:abstractNum w:abstractNumId="32" w15:restartNumberingAfterBreak="0">
+  <w:abstractNum w:abstractNumId="33" w15:restartNumberingAfterBreak="0">
     <w:nsid w:val="71C44BDF"/>
     <w:multiLevelType w:val="hybridMultilevel"/>
     <w:tmpl w:val="D5302F66"/>
@@ -11589,7 +13187,7 @@
       </w:rPr>
     </w:lvl>
   </w:abstractNum>
-  <w:abstractNum w:abstractNumId="33" w15:restartNumberingAfterBreak="0">
+  <w:abstractNum w:abstractNumId="34" w15:restartNumberingAfterBreak="0">
     <w:nsid w:val="7C33017E"/>
     <w:multiLevelType w:val="multilevel"/>
     <w:tmpl w:val="D23AAA62"/>
@@ -11706,7 +13304,7 @@
       </w:rPr>
     </w:lvl>
   </w:abstractNum>
-  <w:abstractNum w:abstractNumId="34" w15:restartNumberingAfterBreak="0">
+  <w:abstractNum w:abstractNumId="35" w15:restartNumberingAfterBreak="0">
     <w:nsid w:val="7EA55C9C"/>
     <w:multiLevelType w:val="multilevel"/>
     <w:tmpl w:val="8B5CC426"/>
@@ -11833,13 +13431,13 @@
     <w:abstractNumId w:val="1"/>
   </w:num>
   <w:num w:numId="4">
-    <w:abstractNumId w:val="33"/>
+    <w:abstractNumId w:val="34"/>
   </w:num>
   <w:num w:numId="5">
-    <w:abstractNumId w:val="27"/>
+    <w:abstractNumId w:val="28"/>
   </w:num>
   <w:num w:numId="6">
-    <w:abstractNumId w:val="34"/>
+    <w:abstractNumId w:val="35"/>
   </w:num>
   <w:num w:numId="7">
     <w:abstractNumId w:val="10"/>
@@ -11851,7 +13449,7 @@
     <w:abstractNumId w:val="15"/>
   </w:num>
   <w:num w:numId="10">
-    <w:abstractNumId w:val="29"/>
+    <w:abstractNumId w:val="30"/>
   </w:num>
   <w:num w:numId="11">
     <w:abstractNumId w:val="2"/>
@@ -11863,19 +13461,19 @@
     <w:abstractNumId w:val="12"/>
   </w:num>
   <w:num w:numId="14">
-    <w:abstractNumId w:val="21"/>
+    <w:abstractNumId w:val="22"/>
   </w:num>
   <w:num w:numId="15">
-    <w:abstractNumId w:val="32"/>
+    <w:abstractNumId w:val="33"/>
   </w:num>
   <w:num w:numId="16">
-    <w:abstractNumId w:val="22"/>
+    <w:abstractNumId w:val="23"/>
   </w:num>
   <w:num w:numId="17">
     <w:abstractNumId w:val="16"/>
   </w:num>
   <w:num w:numId="18">
-    <w:abstractNumId w:val="28"/>
+    <w:abstractNumId w:val="29"/>
   </w:num>
   <w:num w:numId="19">
     <w:abstractNumId w:val="3"/>
@@ -12094,7 +13692,7 @@
     </w:lvlOverride>
   </w:num>
   <w:num w:numId="28">
-    <w:abstractNumId w:val="23"/>
+    <w:abstractNumId w:val="24"/>
   </w:num>
   <w:num w:numId="29">
     <w:abstractNumId w:val="9"/>
@@ -12196,7 +13794,7 @@
     </w:lvlOverride>
   </w:num>
   <w:num w:numId="35">
-    <w:abstractNumId w:val="25"/>
+    <w:abstractNumId w:val="26"/>
   </w:num>
   <w:num w:numId="36">
     <w:abstractNumId w:val="13"/>
@@ -12247,16 +13845,16 @@
     <w:abstractNumId w:val="8"/>
   </w:num>
   <w:num w:numId="43">
-    <w:abstractNumId w:val="30"/>
+    <w:abstractNumId w:val="31"/>
   </w:num>
   <w:num w:numId="44">
-    <w:abstractNumId w:val="24"/>
+    <w:abstractNumId w:val="25"/>
   </w:num>
   <w:num w:numId="45">
-    <w:abstractNumId w:val="31"/>
+    <w:abstractNumId w:val="32"/>
   </w:num>
   <w:num w:numId="46">
-    <w:abstractNumId w:val="26"/>
+    <w:abstractNumId w:val="27"/>
   </w:num>
   <w:num w:numId="47">
     <w:abstractNumId w:val="1"/>
@@ -12318,11 +13916,14 @@
       <w:startOverride w:val="1"/>
     </w:lvlOverride>
   </w:num>
+  <w:num w:numId="49">
+    <w:abstractNumId w:val="21"/>
+  </w:num>
 </w:numbering>
 </file>
 
 <file path=word/styles.xml><?xml version="1.0" encoding="utf-8"?>
-<w:styles xmlns:mc="http://schemas.openxmlformats.org/markup-compatibility/2006" xmlns:r="http://schemas.openxmlformats.org/officeDocument/2006/relationships" xmlns:w="http://schemas.openxmlformats.org/wordprocessingml/2006/main" xmlns:w14="http://schemas.microsoft.com/office/word/2010/wordml" xmlns:w15="http://schemas.microsoft.com/office/word/2012/wordml" xmlns:w16se="http://schemas.microsoft.com/office/word/2015/wordml/symex" mc:Ignorable="w14 w15 w16se">
+<w:styles xmlns:mc="http://schemas.openxmlformats.org/markup-compatibility/2006" xmlns:r="http://schemas.openxmlformats.org/officeDocument/2006/relationships" xmlns:w="http://schemas.openxmlformats.org/wordprocessingml/2006/main" xmlns:w14="http://schemas.microsoft.com/office/word/2010/wordml" xmlns:w15="http://schemas.microsoft.com/office/word/2012/wordml" mc:Ignorable="w14 w15">
   <w:docDefaults>
     <w:rPrDefault>
       <w:rPr>
@@ -12711,7 +14312,7 @@
   <w:style w:type="paragraph" w:default="1" w:styleId="a">
     <w:name w:val="Normal"/>
     <w:qFormat/>
-    <w:rsid w:val="00A266F2"/>
+    <w:rsid w:val="00F22F2F"/>
     <w:pPr>
       <w:widowControl w:val="0"/>
       <w:jc w:val="both"/>
@@ -13505,7 +15106,7 @@
 </file>
 
 <file path=customXml/itemProps1.xml><?xml version="1.0" encoding="utf-8"?>
-<ds:datastoreItem xmlns:ds="http://schemas.openxmlformats.org/officeDocument/2006/customXml" ds:itemID="{DFA2C1D8-B736-4986-A6BC-898968F308EE}">
+<ds:datastoreItem xmlns:ds="http://schemas.openxmlformats.org/officeDocument/2006/customXml" ds:itemID="{6F357CB7-BA1F-4E38-BAE4-06144FD5FEEC}">
   <ds:schemaRefs>
     <ds:schemaRef ds:uri="http://schemas.openxmlformats.org/officeDocument/2006/bibliography"/>
   </ds:schemaRefs>

--- a/発表用/1821086-matsuo_thesis.docx
+++ b/発表用/1821086-matsuo_thesis.docx
@@ -719,7 +719,7 @@
       <w:bookmarkStart w:id="2" w:name="_Toc62584275"/>
       <w:bookmarkStart w:id="3" w:name="_Toc62588402"/>
       <w:bookmarkStart w:id="4" w:name="_Toc62641417"/>
-      <w:bookmarkStart w:id="5" w:name="_Toc85223909"/>
+      <w:bookmarkStart w:id="5" w:name="_Toc85629547"/>
       <w:r>
         <w:rPr>
           <w:rFonts w:hint="eastAsia"/>
@@ -756,8 +756,6 @@
           <w:docGrid w:type="linesAndChars" w:linePitch="357" w:charSpace="4884"/>
         </w:sectPr>
       </w:pPr>
-      <w:bookmarkStart w:id="6" w:name="_GoBack"/>
-      <w:bookmarkEnd w:id="6"/>
     </w:p>
     <w:sdt>
       <w:sdtPr>
@@ -808,7 +806,7 @@
           <w:r>
             <w:fldChar w:fldCharType="separate"/>
           </w:r>
-          <w:hyperlink w:anchor="_Toc85223909" w:history="1">
+          <w:hyperlink w:anchor="_Toc85629547" w:history="1">
             <w:r>
               <w:rPr>
                 <w:rStyle w:val="a5"/>
@@ -836,7 +834,7 @@
                 <w:noProof/>
                 <w:webHidden/>
               </w:rPr>
-              <w:instrText xml:space="preserve"> PAGEREF _Toc85223909 \h </w:instrText>
+              <w:instrText xml:space="preserve"> PAGEREF _Toc85629547 \h </w:instrText>
             </w:r>
             <w:r>
               <w:rPr>
@@ -878,7 +876,7 @@
               <w:noProof/>
             </w:rPr>
           </w:pPr>
-          <w:hyperlink w:anchor="_Toc85223910" w:history="1">
+          <w:hyperlink w:anchor="_Toc85629548" w:history="1">
             <w:r>
               <w:rPr>
                 <w:rStyle w:val="a5"/>
@@ -921,7 +919,7 @@
                 <w:noProof/>
                 <w:webHidden/>
               </w:rPr>
-              <w:instrText xml:space="preserve"> PAGEREF _Toc85223910 \h </w:instrText>
+              <w:instrText xml:space="preserve"> PAGEREF _Toc85629548 \h </w:instrText>
             </w:r>
             <w:r>
               <w:rPr>
@@ -963,7 +961,7 @@
               <w:noProof/>
             </w:rPr>
           </w:pPr>
-          <w:hyperlink w:anchor="_Toc85223911" w:history="1">
+          <w:hyperlink w:anchor="_Toc85629549" w:history="1">
             <w:r>
               <w:rPr>
                 <w:rStyle w:val="a5"/>
@@ -1003,7 +1001,7 @@
                 <w:noProof/>
                 <w:webHidden/>
               </w:rPr>
-              <w:instrText xml:space="preserve"> PAGEREF _Toc85223911 \h </w:instrText>
+              <w:instrText xml:space="preserve"> PAGEREF _Toc85629549 \h </w:instrText>
             </w:r>
             <w:r>
               <w:rPr>
@@ -1045,7 +1043,7 @@
               <w:noProof/>
             </w:rPr>
           </w:pPr>
-          <w:hyperlink w:anchor="_Toc85223912" w:history="1">
+          <w:hyperlink w:anchor="_Toc85629550" w:history="1">
             <w:r>
               <w:rPr>
                 <w:rStyle w:val="a5"/>
@@ -1085,7 +1083,7 @@
                 <w:noProof/>
                 <w:webHidden/>
               </w:rPr>
-              <w:instrText xml:space="preserve"> PAGEREF _Toc85223912 \h </w:instrText>
+              <w:instrText xml:space="preserve"> PAGEREF _Toc85629550 \h </w:instrText>
             </w:r>
             <w:r>
               <w:rPr>
@@ -1127,7 +1125,7 @@
               <w:noProof/>
             </w:rPr>
           </w:pPr>
-          <w:hyperlink w:anchor="_Toc85223913" w:history="1">
+          <w:hyperlink w:anchor="_Toc85629551" w:history="1">
             <w:r>
               <w:rPr>
                 <w:rStyle w:val="a5"/>
@@ -1170,7 +1168,7 @@
                 <w:noProof/>
                 <w:webHidden/>
               </w:rPr>
-              <w:instrText xml:space="preserve"> PAGEREF _Toc85223913 \h </w:instrText>
+              <w:instrText xml:space="preserve"> PAGEREF _Toc85629551 \h </w:instrText>
             </w:r>
             <w:r>
               <w:rPr>
@@ -1212,7 +1210,7 @@
               <w:noProof/>
             </w:rPr>
           </w:pPr>
-          <w:hyperlink w:anchor="_Toc85223914" w:history="1">
+          <w:hyperlink w:anchor="_Toc85629552" w:history="1">
             <w:r>
               <w:rPr>
                 <w:rStyle w:val="a5"/>
@@ -1252,7 +1250,7 @@
                 <w:noProof/>
                 <w:webHidden/>
               </w:rPr>
-              <w:instrText xml:space="preserve"> PAGEREF _Toc85223914 \h </w:instrText>
+              <w:instrText xml:space="preserve"> PAGEREF _Toc85629552 \h </w:instrText>
             </w:r>
             <w:r>
               <w:rPr>
@@ -1294,7 +1292,7 @@
               <w:noProof/>
             </w:rPr>
           </w:pPr>
-          <w:hyperlink w:anchor="_Toc85223915" w:history="1">
+          <w:hyperlink w:anchor="_Toc85629553" w:history="1">
             <w:r>
               <w:rPr>
                 <w:rStyle w:val="a5"/>
@@ -1334,7 +1332,7 @@
                 <w:noProof/>
                 <w:webHidden/>
               </w:rPr>
-              <w:instrText xml:space="preserve"> PAGEREF _Toc85223915 \h </w:instrText>
+              <w:instrText xml:space="preserve"> PAGEREF _Toc85629553 \h </w:instrText>
             </w:r>
             <w:r>
               <w:rPr>
@@ -1376,7 +1374,7 @@
               <w:noProof/>
             </w:rPr>
           </w:pPr>
-          <w:hyperlink w:anchor="_Toc85223916" w:history="1">
+          <w:hyperlink w:anchor="_Toc85629554" w:history="1">
             <w:r>
               <w:rPr>
                 <w:rStyle w:val="a5"/>
@@ -1423,7 +1421,7 @@
                 <w:noProof/>
                 <w:webHidden/>
               </w:rPr>
-              <w:instrText xml:space="preserve"> PAGEREF _Toc85223916 \h </w:instrText>
+              <w:instrText xml:space="preserve"> PAGEREF _Toc85629554 \h </w:instrText>
             </w:r>
             <w:r>
               <w:rPr>
@@ -1465,7 +1463,7 @@
               <w:noProof/>
             </w:rPr>
           </w:pPr>
-          <w:hyperlink w:anchor="_Toc85223917" w:history="1">
+          <w:hyperlink w:anchor="_Toc85629555" w:history="1">
             <w:r>
               <w:rPr>
                 <w:rStyle w:val="a5"/>
@@ -1508,7 +1506,7 @@
                 <w:noProof/>
                 <w:webHidden/>
               </w:rPr>
-              <w:instrText xml:space="preserve"> PAGEREF _Toc85223917 \h </w:instrText>
+              <w:instrText xml:space="preserve"> PAGEREF _Toc85629555 \h </w:instrText>
             </w:r>
             <w:r>
               <w:rPr>
@@ -1550,7 +1548,7 @@
               <w:noProof/>
             </w:rPr>
           </w:pPr>
-          <w:hyperlink w:anchor="_Toc85223918" w:history="1">
+          <w:hyperlink w:anchor="_Toc85629556" w:history="1">
             <w:r>
               <w:rPr>
                 <w:rStyle w:val="a5"/>
@@ -1590,7 +1588,7 @@
                 <w:noProof/>
                 <w:webHidden/>
               </w:rPr>
-              <w:instrText xml:space="preserve"> PAGEREF _Toc85223918 \h </w:instrText>
+              <w:instrText xml:space="preserve"> PAGEREF _Toc85629556 \h </w:instrText>
             </w:r>
             <w:r>
               <w:rPr>
@@ -1632,7 +1630,7 @@
               <w:noProof/>
             </w:rPr>
           </w:pPr>
-          <w:hyperlink w:anchor="_Toc85223919" w:history="1">
+          <w:hyperlink w:anchor="_Toc85629557" w:history="1">
             <w:r>
               <w:rPr>
                 <w:rStyle w:val="a5"/>
@@ -1672,7 +1670,7 @@
                 <w:noProof/>
                 <w:webHidden/>
               </w:rPr>
-              <w:instrText xml:space="preserve"> PAGEREF _Toc85223919 \h </w:instrText>
+              <w:instrText xml:space="preserve"> PAGEREF _Toc85629557 \h </w:instrText>
             </w:r>
             <w:r>
               <w:rPr>
@@ -1713,7 +1711,7 @@
               <w:noProof/>
             </w:rPr>
           </w:pPr>
-          <w:hyperlink w:anchor="_Toc85223920" w:history="1">
+          <w:hyperlink w:anchor="_Toc85629558" w:history="1">
             <w:r>
               <w:rPr>
                 <w:rStyle w:val="a5"/>
@@ -1755,7 +1753,7 @@
                 <w:noProof/>
                 <w:webHidden/>
               </w:rPr>
-              <w:instrText xml:space="preserve"> PAGEREF _Toc85223920 \h </w:instrText>
+              <w:instrText xml:space="preserve"> PAGEREF _Toc85629558 \h </w:instrText>
             </w:r>
             <w:r>
               <w:rPr>
@@ -1796,7 +1794,7 @@
               <w:noProof/>
             </w:rPr>
           </w:pPr>
-          <w:hyperlink w:anchor="_Toc85223921" w:history="1">
+          <w:hyperlink w:anchor="_Toc85629559" w:history="1">
             <w:r>
               <w:rPr>
                 <w:rStyle w:val="a5"/>
@@ -1838,7 +1836,7 @@
                 <w:noProof/>
                 <w:webHidden/>
               </w:rPr>
-              <w:instrText xml:space="preserve"> PAGEREF _Toc85223921 \h </w:instrText>
+              <w:instrText xml:space="preserve"> PAGEREF _Toc85629559 \h </w:instrText>
             </w:r>
             <w:r>
               <w:rPr>
@@ -1879,7 +1877,7 @@
               <w:noProof/>
             </w:rPr>
           </w:pPr>
-          <w:hyperlink w:anchor="_Toc85223922" w:history="1">
+          <w:hyperlink w:anchor="_Toc85629560" w:history="1">
             <w:r>
               <w:rPr>
                 <w:rStyle w:val="a5"/>
@@ -1921,7 +1919,7 @@
                 <w:noProof/>
                 <w:webHidden/>
               </w:rPr>
-              <w:instrText xml:space="preserve"> PAGEREF _Toc85223922 \h </w:instrText>
+              <w:instrText xml:space="preserve"> PAGEREF _Toc85629560 \h </w:instrText>
             </w:r>
             <w:r>
               <w:rPr>
@@ -1963,7 +1961,7 @@
               <w:noProof/>
             </w:rPr>
           </w:pPr>
-          <w:hyperlink w:anchor="_Toc85223923" w:history="1">
+          <w:hyperlink w:anchor="_Toc85629561" w:history="1">
             <w:r>
               <w:rPr>
                 <w:rStyle w:val="a5"/>
@@ -2006,7 +2004,7 @@
                 <w:noProof/>
                 <w:webHidden/>
               </w:rPr>
-              <w:instrText xml:space="preserve"> PAGEREF _Toc85223923 \h </w:instrText>
+              <w:instrText xml:space="preserve"> PAGEREF _Toc85629561 \h </w:instrText>
             </w:r>
             <w:r>
               <w:rPr>
@@ -2048,7 +2046,7 @@
               <w:noProof/>
             </w:rPr>
           </w:pPr>
-          <w:hyperlink w:anchor="_Toc85223924" w:history="1">
+          <w:hyperlink w:anchor="_Toc85629562" w:history="1">
             <w:r>
               <w:rPr>
                 <w:rStyle w:val="a5"/>
@@ -2088,7 +2086,7 @@
                 <w:noProof/>
                 <w:webHidden/>
               </w:rPr>
-              <w:instrText xml:space="preserve"> PAGEREF _Toc85223924 \h </w:instrText>
+              <w:instrText xml:space="preserve"> PAGEREF _Toc85629562 \h </w:instrText>
             </w:r>
             <w:r>
               <w:rPr>
@@ -2130,7 +2128,7 @@
               <w:noProof/>
             </w:rPr>
           </w:pPr>
-          <w:hyperlink w:anchor="_Toc85223925" w:history="1">
+          <w:hyperlink w:anchor="_Toc85629563" w:history="1">
             <w:r>
               <w:rPr>
                 <w:rStyle w:val="a5"/>
@@ -2170,7 +2168,7 @@
                 <w:noProof/>
                 <w:webHidden/>
               </w:rPr>
-              <w:instrText xml:space="preserve"> PAGEREF _Toc85223925 \h </w:instrText>
+              <w:instrText xml:space="preserve"> PAGEREF _Toc85629563 \h </w:instrText>
             </w:r>
             <w:r>
               <w:rPr>
@@ -2212,7 +2210,7 @@
               <w:noProof/>
             </w:rPr>
           </w:pPr>
-          <w:hyperlink w:anchor="_Toc85223926" w:history="1">
+          <w:hyperlink w:anchor="_Toc85629564" w:history="1">
             <w:r>
               <w:rPr>
                 <w:rStyle w:val="a5"/>
@@ -2252,7 +2250,7 @@
                 <w:noProof/>
                 <w:webHidden/>
               </w:rPr>
-              <w:instrText xml:space="preserve"> PAGEREF _Toc85223926 \h </w:instrText>
+              <w:instrText xml:space="preserve"> PAGEREF _Toc85629564 \h </w:instrText>
             </w:r>
             <w:r>
               <w:rPr>
@@ -2294,7 +2292,7 @@
               <w:noProof/>
             </w:rPr>
           </w:pPr>
-          <w:hyperlink w:anchor="_Toc85223927" w:history="1">
+          <w:hyperlink w:anchor="_Toc85629565" w:history="1">
             <w:r>
               <w:rPr>
                 <w:rStyle w:val="a5"/>
@@ -2334,7 +2332,7 @@
                 <w:noProof/>
                 <w:webHidden/>
               </w:rPr>
-              <w:instrText xml:space="preserve"> PAGEREF _Toc85223927 \h </w:instrText>
+              <w:instrText xml:space="preserve"> PAGEREF _Toc85629565 \h </w:instrText>
             </w:r>
             <w:r>
               <w:rPr>
@@ -2375,7 +2373,7 @@
               <w:noProof/>
             </w:rPr>
           </w:pPr>
-          <w:hyperlink w:anchor="_Toc85223928" w:history="1">
+          <w:hyperlink w:anchor="_Toc85629566" w:history="1">
             <w:r>
               <w:rPr>
                 <w:rStyle w:val="a5"/>
@@ -2417,7 +2415,7 @@
                 <w:noProof/>
                 <w:webHidden/>
               </w:rPr>
-              <w:instrText xml:space="preserve"> PAGEREF _Toc85223928 \h </w:instrText>
+              <w:instrText xml:space="preserve"> PAGEREF _Toc85629566 \h </w:instrText>
             </w:r>
             <w:r>
               <w:rPr>
@@ -2458,7 +2456,7 @@
               <w:noProof/>
             </w:rPr>
           </w:pPr>
-          <w:hyperlink w:anchor="_Toc85223929" w:history="1">
+          <w:hyperlink w:anchor="_Toc85629567" w:history="1">
             <w:r>
               <w:rPr>
                 <w:rStyle w:val="a5"/>
@@ -2500,7 +2498,7 @@
                 <w:noProof/>
                 <w:webHidden/>
               </w:rPr>
-              <w:instrText xml:space="preserve"> PAGEREF _Toc85223929 \h </w:instrText>
+              <w:instrText xml:space="preserve"> PAGEREF _Toc85629567 \h </w:instrText>
             </w:r>
             <w:r>
               <w:rPr>
@@ -2541,7 +2539,7 @@
               <w:noProof/>
             </w:rPr>
           </w:pPr>
-          <w:hyperlink w:anchor="_Toc85223930" w:history="1">
+          <w:hyperlink w:anchor="_Toc85629568" w:history="1">
             <w:r>
               <w:rPr>
                 <w:rStyle w:val="a5"/>
@@ -2583,7 +2581,7 @@
                 <w:noProof/>
                 <w:webHidden/>
               </w:rPr>
-              <w:instrText xml:space="preserve"> PAGEREF _Toc85223930 \h </w:instrText>
+              <w:instrText xml:space="preserve"> PAGEREF _Toc85629568 \h </w:instrText>
             </w:r>
             <w:r>
               <w:rPr>
@@ -2624,7 +2622,7 @@
               <w:noProof/>
             </w:rPr>
           </w:pPr>
-          <w:hyperlink w:anchor="_Toc85223931" w:history="1">
+          <w:hyperlink w:anchor="_Toc85629569" w:history="1">
             <w:r>
               <w:rPr>
                 <w:rStyle w:val="a5"/>
@@ -2666,7 +2664,7 @@
                 <w:noProof/>
                 <w:webHidden/>
               </w:rPr>
-              <w:instrText xml:space="preserve"> PAGEREF _Toc85223931 \h </w:instrText>
+              <w:instrText xml:space="preserve"> PAGEREF _Toc85629569 \h </w:instrText>
             </w:r>
             <w:r>
               <w:rPr>
@@ -2707,7 +2705,7 @@
               <w:noProof/>
             </w:rPr>
           </w:pPr>
-          <w:hyperlink w:anchor="_Toc85223932" w:history="1">
+          <w:hyperlink w:anchor="_Toc85629570" w:history="1">
             <w:r>
               <w:rPr>
                 <w:rStyle w:val="a5"/>
@@ -2749,7 +2747,7 @@
                 <w:noProof/>
                 <w:webHidden/>
               </w:rPr>
-              <w:instrText xml:space="preserve"> PAGEREF _Toc85223932 \h </w:instrText>
+              <w:instrText xml:space="preserve"> PAGEREF _Toc85629570 \h </w:instrText>
             </w:r>
             <w:r>
               <w:rPr>
@@ -2791,7 +2789,7 @@
               <w:noProof/>
             </w:rPr>
           </w:pPr>
-          <w:hyperlink w:anchor="_Toc85223933" w:history="1">
+          <w:hyperlink w:anchor="_Toc85629571" w:history="1">
             <w:r>
               <w:rPr>
                 <w:rStyle w:val="a5"/>
@@ -2831,7 +2829,7 @@
                 <w:noProof/>
                 <w:webHidden/>
               </w:rPr>
-              <w:instrText xml:space="preserve"> PAGEREF _Toc85223933 \h </w:instrText>
+              <w:instrText xml:space="preserve"> PAGEREF _Toc85629571 \h </w:instrText>
             </w:r>
             <w:r>
               <w:rPr>
@@ -2873,7 +2871,7 @@
               <w:noProof/>
             </w:rPr>
           </w:pPr>
-          <w:hyperlink w:anchor="_Toc85223934" w:history="1">
+          <w:hyperlink w:anchor="_Toc85629572" w:history="1">
             <w:r>
               <w:rPr>
                 <w:rStyle w:val="a5"/>
@@ -2916,7 +2914,7 @@
                 <w:noProof/>
                 <w:webHidden/>
               </w:rPr>
-              <w:instrText xml:space="preserve"> PAGEREF _Toc85223934 \h </w:instrText>
+              <w:instrText xml:space="preserve"> PAGEREF _Toc85629572 \h </w:instrText>
             </w:r>
             <w:r>
               <w:rPr>
@@ -2936,7 +2934,7 @@
                 <w:noProof/>
                 <w:webHidden/>
               </w:rPr>
-              <w:t>17</w:t>
+              <w:t>18</w:t>
             </w:r>
             <w:r>
               <w:rPr>
@@ -2958,7 +2956,7 @@
               <w:noProof/>
             </w:rPr>
           </w:pPr>
-          <w:hyperlink w:anchor="_Toc85223935" w:history="1">
+          <w:hyperlink w:anchor="_Toc85629573" w:history="1">
             <w:r>
               <w:rPr>
                 <w:rStyle w:val="a5"/>
@@ -2998,7 +2996,7 @@
                 <w:noProof/>
                 <w:webHidden/>
               </w:rPr>
-              <w:instrText xml:space="preserve"> PAGEREF _Toc85223935 \h </w:instrText>
+              <w:instrText xml:space="preserve"> PAGEREF _Toc85629573 \h </w:instrText>
             </w:r>
             <w:r>
               <w:rPr>
@@ -3018,7 +3016,7 @@
                 <w:noProof/>
                 <w:webHidden/>
               </w:rPr>
-              <w:t>17</w:t>
+              <w:t>18</w:t>
             </w:r>
             <w:r>
               <w:rPr>
@@ -3040,7 +3038,7 @@
               <w:noProof/>
             </w:rPr>
           </w:pPr>
-          <w:hyperlink w:anchor="_Toc85223936" w:history="1">
+          <w:hyperlink w:anchor="_Toc85629574" w:history="1">
             <w:r>
               <w:rPr>
                 <w:rStyle w:val="a5"/>
@@ -3080,7 +3078,7 @@
                 <w:noProof/>
                 <w:webHidden/>
               </w:rPr>
-              <w:instrText xml:space="preserve"> PAGEREF _Toc85223936 \h </w:instrText>
+              <w:instrText xml:space="preserve"> PAGEREF _Toc85629574 \h </w:instrText>
             </w:r>
             <w:r>
               <w:rPr>
@@ -3100,7 +3098,335 @@
                 <w:noProof/>
                 <w:webHidden/>
               </w:rPr>
-              <w:t>17</w:t>
+              <w:t>18</w:t>
+            </w:r>
+            <w:r>
+              <w:rPr>
+                <w:noProof/>
+                <w:webHidden/>
+              </w:rPr>
+              <w:fldChar w:fldCharType="end"/>
+            </w:r>
+          </w:hyperlink>
+        </w:p>
+        <w:p>
+          <w:pPr>
+            <w:pStyle w:val="21"/>
+            <w:tabs>
+              <w:tab w:val="left" w:pos="840"/>
+              <w:tab w:val="right" w:leader="dot" w:pos="9344"/>
+            </w:tabs>
+            <w:rPr>
+              <w:noProof/>
+            </w:rPr>
+          </w:pPr>
+          <w:hyperlink w:anchor="_Toc85629575" w:history="1">
+            <w:r>
+              <w:rPr>
+                <w:rStyle w:val="a5"/>
+                <w:noProof/>
+              </w:rPr>
+              <w:t>5.3</w:t>
+            </w:r>
+            <w:r>
+              <w:rPr>
+                <w:noProof/>
+              </w:rPr>
+              <w:tab/>
+            </w:r>
+            <w:r>
+              <w:rPr>
+                <w:rStyle w:val="a5"/>
+                <w:noProof/>
+              </w:rPr>
+              <w:t>実験方法</w:t>
+            </w:r>
+            <w:r>
+              <w:rPr>
+                <w:noProof/>
+                <w:webHidden/>
+              </w:rPr>
+              <w:tab/>
+            </w:r>
+            <w:r>
+              <w:rPr>
+                <w:noProof/>
+                <w:webHidden/>
+              </w:rPr>
+              <w:fldChar w:fldCharType="begin"/>
+            </w:r>
+            <w:r>
+              <w:rPr>
+                <w:noProof/>
+                <w:webHidden/>
+              </w:rPr>
+              <w:instrText xml:space="preserve"> PAGEREF _Toc85629575 \h </w:instrText>
+            </w:r>
+            <w:r>
+              <w:rPr>
+                <w:noProof/>
+                <w:webHidden/>
+              </w:rPr>
+            </w:r>
+            <w:r>
+              <w:rPr>
+                <w:noProof/>
+                <w:webHidden/>
+              </w:rPr>
+              <w:fldChar w:fldCharType="separate"/>
+            </w:r>
+            <w:r>
+              <w:rPr>
+                <w:noProof/>
+                <w:webHidden/>
+              </w:rPr>
+              <w:t>18</w:t>
+            </w:r>
+            <w:r>
+              <w:rPr>
+                <w:noProof/>
+                <w:webHidden/>
+              </w:rPr>
+              <w:fldChar w:fldCharType="end"/>
+            </w:r>
+          </w:hyperlink>
+        </w:p>
+        <w:p>
+          <w:pPr>
+            <w:pStyle w:val="21"/>
+            <w:tabs>
+              <w:tab w:val="left" w:pos="840"/>
+              <w:tab w:val="right" w:leader="dot" w:pos="9344"/>
+            </w:tabs>
+            <w:rPr>
+              <w:noProof/>
+            </w:rPr>
+          </w:pPr>
+          <w:hyperlink w:anchor="_Toc85629576" w:history="1">
+            <w:r>
+              <w:rPr>
+                <w:rStyle w:val="a5"/>
+                <w:noProof/>
+              </w:rPr>
+              <w:t>5.4</w:t>
+            </w:r>
+            <w:r>
+              <w:rPr>
+                <w:noProof/>
+              </w:rPr>
+              <w:tab/>
+            </w:r>
+            <w:r>
+              <w:rPr>
+                <w:rStyle w:val="a5"/>
+                <w:noProof/>
+              </w:rPr>
+              <w:t>実験手順</w:t>
+            </w:r>
+            <w:r>
+              <w:rPr>
+                <w:noProof/>
+                <w:webHidden/>
+              </w:rPr>
+              <w:tab/>
+            </w:r>
+            <w:r>
+              <w:rPr>
+                <w:noProof/>
+                <w:webHidden/>
+              </w:rPr>
+              <w:fldChar w:fldCharType="begin"/>
+            </w:r>
+            <w:r>
+              <w:rPr>
+                <w:noProof/>
+                <w:webHidden/>
+              </w:rPr>
+              <w:instrText xml:space="preserve"> PAGEREF _Toc85629576 \h </w:instrText>
+            </w:r>
+            <w:r>
+              <w:rPr>
+                <w:noProof/>
+                <w:webHidden/>
+              </w:rPr>
+            </w:r>
+            <w:r>
+              <w:rPr>
+                <w:noProof/>
+                <w:webHidden/>
+              </w:rPr>
+              <w:fldChar w:fldCharType="separate"/>
+            </w:r>
+            <w:r>
+              <w:rPr>
+                <w:noProof/>
+                <w:webHidden/>
+              </w:rPr>
+              <w:t>18</w:t>
+            </w:r>
+            <w:r>
+              <w:rPr>
+                <w:noProof/>
+                <w:webHidden/>
+              </w:rPr>
+              <w:fldChar w:fldCharType="end"/>
+            </w:r>
+          </w:hyperlink>
+        </w:p>
+        <w:p>
+          <w:pPr>
+            <w:pStyle w:val="21"/>
+            <w:tabs>
+              <w:tab w:val="left" w:pos="840"/>
+              <w:tab w:val="right" w:leader="dot" w:pos="9344"/>
+            </w:tabs>
+            <w:rPr>
+              <w:noProof/>
+            </w:rPr>
+          </w:pPr>
+          <w:hyperlink w:anchor="_Toc85629577" w:history="1">
+            <w:r>
+              <w:rPr>
+                <w:rStyle w:val="a5"/>
+                <w:noProof/>
+              </w:rPr>
+              <w:t>5.5</w:t>
+            </w:r>
+            <w:r>
+              <w:rPr>
+                <w:noProof/>
+              </w:rPr>
+              <w:tab/>
+            </w:r>
+            <w:r>
+              <w:rPr>
+                <w:rStyle w:val="a5"/>
+                <w:noProof/>
+              </w:rPr>
+              <w:t>実験結果</w:t>
+            </w:r>
+            <w:r>
+              <w:rPr>
+                <w:noProof/>
+                <w:webHidden/>
+              </w:rPr>
+              <w:tab/>
+            </w:r>
+            <w:r>
+              <w:rPr>
+                <w:noProof/>
+                <w:webHidden/>
+              </w:rPr>
+              <w:fldChar w:fldCharType="begin"/>
+            </w:r>
+            <w:r>
+              <w:rPr>
+                <w:noProof/>
+                <w:webHidden/>
+              </w:rPr>
+              <w:instrText xml:space="preserve"> PAGEREF _Toc85629577 \h </w:instrText>
+            </w:r>
+            <w:r>
+              <w:rPr>
+                <w:noProof/>
+                <w:webHidden/>
+              </w:rPr>
+            </w:r>
+            <w:r>
+              <w:rPr>
+                <w:noProof/>
+                <w:webHidden/>
+              </w:rPr>
+              <w:fldChar w:fldCharType="separate"/>
+            </w:r>
+            <w:r>
+              <w:rPr>
+                <w:noProof/>
+                <w:webHidden/>
+              </w:rPr>
+              <w:t>18</w:t>
+            </w:r>
+            <w:r>
+              <w:rPr>
+                <w:noProof/>
+                <w:webHidden/>
+              </w:rPr>
+              <w:fldChar w:fldCharType="end"/>
+            </w:r>
+          </w:hyperlink>
+        </w:p>
+        <w:p>
+          <w:pPr>
+            <w:pStyle w:val="21"/>
+            <w:tabs>
+              <w:tab w:val="left" w:pos="840"/>
+              <w:tab w:val="right" w:leader="dot" w:pos="9344"/>
+            </w:tabs>
+            <w:rPr>
+              <w:noProof/>
+            </w:rPr>
+          </w:pPr>
+          <w:hyperlink w:anchor="_Toc85629578" w:history="1">
+            <w:r>
+              <w:rPr>
+                <w:rStyle w:val="a5"/>
+                <w:noProof/>
+              </w:rPr>
+              <w:t>5.6</w:t>
+            </w:r>
+            <w:r>
+              <w:rPr>
+                <w:noProof/>
+              </w:rPr>
+              <w:tab/>
+            </w:r>
+            <w:r>
+              <w:rPr>
+                <w:rStyle w:val="a5"/>
+                <w:noProof/>
+              </w:rPr>
+              <w:t>実験の考察</w:t>
+            </w:r>
+            <w:r>
+              <w:rPr>
+                <w:noProof/>
+                <w:webHidden/>
+              </w:rPr>
+              <w:tab/>
+            </w:r>
+            <w:r>
+              <w:rPr>
+                <w:noProof/>
+                <w:webHidden/>
+              </w:rPr>
+              <w:fldChar w:fldCharType="begin"/>
+            </w:r>
+            <w:r>
+              <w:rPr>
+                <w:noProof/>
+                <w:webHidden/>
+              </w:rPr>
+              <w:instrText xml:space="preserve"> PAGEREF _Toc85629578 \h </w:instrText>
+            </w:r>
+            <w:r>
+              <w:rPr>
+                <w:noProof/>
+                <w:webHidden/>
+              </w:rPr>
+            </w:r>
+            <w:r>
+              <w:rPr>
+                <w:noProof/>
+                <w:webHidden/>
+              </w:rPr>
+              <w:fldChar w:fldCharType="separate"/>
+            </w:r>
+            <w:r>
+              <w:rPr>
+                <w:noProof/>
+                <w:webHidden/>
+              </w:rPr>
+              <w:t>18</w:t>
             </w:r>
             <w:r>
               <w:rPr>
@@ -3122,7 +3448,7 @@
               <w:noProof/>
             </w:rPr>
           </w:pPr>
-          <w:hyperlink w:anchor="_Toc85223937" w:history="1">
+          <w:hyperlink w:anchor="_Toc85629579" w:history="1">
             <w:r>
               <w:rPr>
                 <w:rStyle w:val="a5"/>
@@ -3165,7 +3491,7 @@
                 <w:noProof/>
                 <w:webHidden/>
               </w:rPr>
-              <w:instrText xml:space="preserve"> PAGEREF _Toc85223937 \h </w:instrText>
+              <w:instrText xml:space="preserve"> PAGEREF _Toc85629579 \h </w:instrText>
             </w:r>
             <w:r>
               <w:rPr>
@@ -3185,7 +3511,7 @@
                 <w:noProof/>
                 <w:webHidden/>
               </w:rPr>
-              <w:t>18</w:t>
+              <w:t>19</w:t>
             </w:r>
             <w:r>
               <w:rPr>
@@ -3206,7 +3532,7 @@
               <w:noProof/>
             </w:rPr>
           </w:pPr>
-          <w:hyperlink w:anchor="_Toc85223938" w:history="1">
+          <w:hyperlink w:anchor="_Toc85629580" w:history="1">
             <w:r>
               <w:rPr>
                 <w:rStyle w:val="a5"/>
@@ -3234,7 +3560,7 @@
                 <w:noProof/>
                 <w:webHidden/>
               </w:rPr>
-              <w:instrText xml:space="preserve"> PAGEREF _Toc85223938 \h </w:instrText>
+              <w:instrText xml:space="preserve"> PAGEREF _Toc85629580 \h </w:instrText>
             </w:r>
             <w:r>
               <w:rPr>
@@ -3254,7 +3580,7 @@
                 <w:noProof/>
                 <w:webHidden/>
               </w:rPr>
-              <w:t>18</w:t>
+              <w:t>19</w:t>
             </w:r>
             <w:r>
               <w:rPr>
@@ -3275,7 +3601,7 @@
               <w:noProof/>
             </w:rPr>
           </w:pPr>
-          <w:hyperlink w:anchor="_Toc85223939" w:history="1">
+          <w:hyperlink w:anchor="_Toc85629581" w:history="1">
             <w:r>
               <w:rPr>
                 <w:rStyle w:val="a5"/>
@@ -3303,7 +3629,7 @@
                 <w:noProof/>
                 <w:webHidden/>
               </w:rPr>
-              <w:instrText xml:space="preserve"> PAGEREF _Toc85223939 \h </w:instrText>
+              <w:instrText xml:space="preserve"> PAGEREF _Toc85629581 \h </w:instrText>
             </w:r>
             <w:r>
               <w:rPr>
@@ -3323,7 +3649,7 @@
                 <w:noProof/>
                 <w:webHidden/>
               </w:rPr>
-              <w:t>19</w:t>
+              <w:t>20</w:t>
             </w:r>
             <w:r>
               <w:rPr>
@@ -3344,7 +3670,7 @@
               <w:noProof/>
             </w:rPr>
           </w:pPr>
-          <w:hyperlink w:anchor="_Toc85223940" w:history="1">
+          <w:hyperlink w:anchor="_Toc85629582" w:history="1">
             <w:r>
               <w:rPr>
                 <w:rStyle w:val="a5"/>
@@ -3371,7 +3697,7 @@
                 <w:noProof/>
                 <w:webHidden/>
               </w:rPr>
-              <w:instrText xml:space="preserve"> PAGEREF _Toc85223940 \h </w:instrText>
+              <w:instrText xml:space="preserve"> PAGEREF _Toc85629582 \h </w:instrText>
             </w:r>
             <w:r>
               <w:rPr>
@@ -3391,7 +3717,7 @@
                 <w:noProof/>
                 <w:webHidden/>
               </w:rPr>
-              <w:t>20</w:t>
+              <w:t>21</w:t>
             </w:r>
             <w:r>
               <w:rPr>
@@ -3409,6 +3735,7 @@
               <w:bCs/>
               <w:lang w:val="ja-JP"/>
             </w:rPr>
+            <w:lastRenderedPageBreak/>
             <w:fldChar w:fldCharType="end"/>
           </w:r>
         </w:p>
@@ -3442,7 +3769,7 @@
           <w:b/>
         </w:rPr>
       </w:pPr>
-      <w:bookmarkStart w:id="7" w:name="_Toc85223910"/>
+      <w:bookmarkStart w:id="6" w:name="_Toc85629548"/>
       <w:r>
         <w:rPr>
           <w:rFonts w:hint="eastAsia"/>
@@ -3451,138 +3778,146 @@
         <w:lastRenderedPageBreak/>
         <w:t>まえがき</w:t>
       </w:r>
+      <w:bookmarkEnd w:id="6"/>
+    </w:p>
+    <w:p>
+      <w:pPr>
+        <w:pStyle w:val="2"/>
+      </w:pPr>
+      <w:r>
+        <w:rPr>
+          <w:rFonts w:hint="eastAsia"/>
+        </w:rPr>
+        <w:t xml:space="preserve">　</w:t>
+      </w:r>
+      <w:bookmarkStart w:id="7" w:name="_Toc85629549"/>
+      <w:r>
+        <w:rPr>
+          <w:rFonts w:hint="eastAsia"/>
+        </w:rPr>
+        <w:t>はじめに</w:t>
+      </w:r>
       <w:bookmarkEnd w:id="7"/>
     </w:p>
     <w:p>
       <w:pPr>
-        <w:pStyle w:val="2"/>
-      </w:pPr>
-      <w:r>
-        <w:rPr>
-          <w:rFonts w:hint="eastAsia"/>
-        </w:rPr>
-        <w:t xml:space="preserve">　</w:t>
-      </w:r>
-      <w:bookmarkStart w:id="8" w:name="_Toc85223911"/>
-      <w:r>
-        <w:rPr>
-          <w:rFonts w:hint="eastAsia"/>
-        </w:rPr>
-        <w:t>はじめに</w:t>
-      </w:r>
+        <w:ind w:firstLineChars="100" w:firstLine="210"/>
+      </w:pPr>
+      <w:r>
+        <w:rPr>
+          <w:rFonts w:hint="eastAsia"/>
+        </w:rPr>
+        <w:t>WEB</w:t>
+      </w:r>
+      <w:r>
+        <w:rPr>
+          <w:rFonts w:hint="eastAsia"/>
+        </w:rPr>
+        <w:t>サーバは重要なライフラインになりつつある．サービス全体の応答性能や可用性を高めることができる</w:t>
+      </w:r>
+      <w:r>
+        <w:rPr>
+          <w:rFonts w:hint="eastAsia"/>
+        </w:rPr>
+        <w:t>「ロードバランサ」</w:t>
+      </w:r>
+      <w:r>
+        <w:rPr>
+          <w:rFonts w:hint="eastAsia"/>
+        </w:rPr>
+        <w:t>の需要は今後増加傾向になると予想される．</w:t>
+      </w:r>
+      <w:r>
+        <w:rPr>
+          <w:rFonts w:hint="eastAsia"/>
+        </w:rPr>
+        <w:t>ロードバランサは企業に限った話ではない。個人サイトでもサービ</w:t>
+      </w:r>
+      <w:r>
+        <w:rPr>
+          <w:rFonts w:hint="eastAsia"/>
+        </w:rPr>
+        <w:t>スが拡大するにつれて</w:t>
+      </w:r>
+      <w:r>
+        <w:rPr>
+          <w:rFonts w:hint="eastAsia"/>
+        </w:rPr>
+        <w:t>負荷分散は重要</w:t>
+      </w:r>
+      <w:r>
+        <w:rPr>
+          <w:rFonts w:hint="eastAsia"/>
+        </w:rPr>
+        <w:t>視される</w:t>
+      </w:r>
+      <w:r>
+        <w:rPr>
+          <w:rFonts w:hint="eastAsia"/>
+        </w:rPr>
+        <w:t>．</w:t>
+      </w:r>
+      <w:r>
+        <w:rPr>
+          <w:rFonts w:hint="eastAsia"/>
+        </w:rPr>
+        <w:t>Google</w:t>
+      </w:r>
+      <w:r>
+        <w:rPr>
+          <w:rFonts w:hint="eastAsia"/>
+        </w:rPr>
+        <w:t>の発表した情報によると競合サイトと比較し自身のサイトの表示速度が遅いとランキング評価で不利になるとされている．</w:t>
+      </w:r>
+      <w:r>
+        <w:rPr>
+          <w:rFonts w:hint="eastAsia"/>
+        </w:rPr>
+        <w:t>負荷分散をしつつ、</w:t>
+      </w:r>
+      <w:r>
+        <w:rPr>
+          <w:rFonts w:hint="eastAsia"/>
+        </w:rPr>
+        <w:t>自身のサイトを上位にランクインさせるためには応答速度も重要な要素となる．個人サイトで</w:t>
+      </w:r>
+      <w:r>
+        <w:rPr>
+          <w:rFonts w:hint="eastAsia"/>
+        </w:rPr>
+        <w:t>高性能なサーバをいくつも作り，負荷分散するのはコスト面で難し</w:t>
+      </w:r>
+      <w:r>
+        <w:rPr>
+          <w:rFonts w:hint="eastAsia"/>
+        </w:rPr>
+        <w:t>い．</w:t>
+      </w:r>
+      <w:r>
+        <w:rPr>
+          <w:rFonts w:hint="eastAsia"/>
+        </w:rPr>
+        <w:t>性能の低いコンピュータや旧式のサーバ等を利用し，不均一な性能で異種のコンピュータを組み合わせて</w:t>
+      </w:r>
+      <w:r>
+        <w:rPr>
+          <w:rFonts w:hint="eastAsia"/>
+        </w:rPr>
+        <w:t>WEB</w:t>
+      </w:r>
+      <w:r>
+        <w:rPr>
+          <w:rFonts w:hint="eastAsia"/>
+        </w:rPr>
+        <w:t>サイトを構築し，ロードバランスする場合も少なくない．サーバ間の性能や通信装</w:t>
+      </w:r>
+      <w:bookmarkStart w:id="8" w:name="_GoBack"/>
       <w:bookmarkEnd w:id="8"/>
-    </w:p>
-    <w:p>
-      <w:pPr>
-        <w:ind w:firstLineChars="100" w:firstLine="210"/>
-      </w:pPr>
-      <w:r>
-        <w:rPr>
-          <w:rFonts w:hint="eastAsia"/>
-        </w:rPr>
-        <w:t>WEB</w:t>
-      </w:r>
-      <w:r>
-        <w:rPr>
-          <w:rFonts w:hint="eastAsia"/>
-        </w:rPr>
-        <w:t>サーバは重要なライフラインになりつつある．サービス全体の応答性能や可用性を高めることができる</w:t>
-      </w:r>
-      <w:r>
-        <w:rPr>
-          <w:rFonts w:hint="eastAsia"/>
-        </w:rPr>
-        <w:t>「ロードバランサ」</w:t>
-      </w:r>
-      <w:r>
-        <w:rPr>
-          <w:rFonts w:hint="eastAsia"/>
-        </w:rPr>
-        <w:t>の需要は今後増加傾向になると予想される．</w:t>
-      </w:r>
-      <w:r>
-        <w:rPr>
-          <w:rFonts w:hint="eastAsia"/>
-        </w:rPr>
-        <w:t>ロードバランサは企業に限った話ではない。個人サイトでもサービ</w:t>
-      </w:r>
-      <w:r>
-        <w:rPr>
-          <w:rFonts w:hint="eastAsia"/>
-        </w:rPr>
-        <w:t>スが拡大するにつれて</w:t>
-      </w:r>
-      <w:r>
-        <w:rPr>
-          <w:rFonts w:hint="eastAsia"/>
-        </w:rPr>
-        <w:t>負荷分散は重要</w:t>
-      </w:r>
-      <w:r>
-        <w:rPr>
-          <w:rFonts w:hint="eastAsia"/>
-        </w:rPr>
-        <w:t>視される</w:t>
-      </w:r>
-      <w:r>
-        <w:rPr>
-          <w:rFonts w:hint="eastAsia"/>
-        </w:rPr>
-        <w:t>．</w:t>
-      </w:r>
-      <w:r>
-        <w:rPr>
-          <w:rFonts w:hint="eastAsia"/>
-        </w:rPr>
-        <w:t>Google</w:t>
-      </w:r>
-      <w:r>
-        <w:rPr>
-          <w:rFonts w:hint="eastAsia"/>
-        </w:rPr>
-        <w:t>の発表した情報によると競合サイトと比較し自身のサイトの表示速度が遅いとランキング評価で不利になるとされている．</w:t>
-      </w:r>
-      <w:r>
-        <w:rPr>
-          <w:rFonts w:hint="eastAsia"/>
-        </w:rPr>
-        <w:t>負荷分散をしつつ、</w:t>
-      </w:r>
-      <w:r>
-        <w:rPr>
-          <w:rFonts w:hint="eastAsia"/>
-        </w:rPr>
-        <w:t>自身のサイトを上位にランクインさせるためには応答速度も重要な要素となる．個人サイトで</w:t>
-      </w:r>
-      <w:r>
-        <w:rPr>
-          <w:rFonts w:hint="eastAsia"/>
-        </w:rPr>
-        <w:t>高性能なサーバをいくつも作り，負荷分散するのはコスト面で難し</w:t>
-      </w:r>
-      <w:r>
-        <w:rPr>
-          <w:rFonts w:hint="eastAsia"/>
-        </w:rPr>
-        <w:t>い．</w:t>
-      </w:r>
-      <w:r>
-        <w:rPr>
-          <w:rFonts w:hint="eastAsia"/>
-        </w:rPr>
-        <w:t>性能の低いコンピュータや旧式のサーバ等を利用し，不均一な性能で異種のコンピュータを組み合わせて</w:t>
-      </w:r>
-      <w:r>
-        <w:rPr>
-          <w:rFonts w:hint="eastAsia"/>
-        </w:rPr>
-        <w:t>WEB</w:t>
-      </w:r>
-      <w:r>
-        <w:rPr>
-          <w:rFonts w:hint="eastAsia"/>
-        </w:rPr>
-        <w:t>サイトを構築し，ロードバランスする場合も少なくない．サーバ間の性能や通信装置の性能にバラつきがある場合，応答速度</w:t>
+      <w:r>
+        <w:rPr>
+          <w:rFonts w:hint="eastAsia"/>
+        </w:rPr>
+        <w:t>置の性能にバラつきがある場合，応答速度</w:t>
       </w:r>
       <w:r>
         <w:rPr>
@@ -4485,7 +4820,7 @@
         <w:lastRenderedPageBreak/>
         <w:t xml:space="preserve">　</w:t>
       </w:r>
-      <w:bookmarkStart w:id="9" w:name="_Toc85223912"/>
+      <w:bookmarkStart w:id="9" w:name="_Toc85629550"/>
       <w:r>
         <w:rPr>
           <w:rFonts w:hint="eastAsia"/>
@@ -4570,7 +4905,7 @@
           <w:b/>
         </w:rPr>
       </w:pPr>
-      <w:bookmarkStart w:id="10" w:name="_Toc85223913"/>
+      <w:bookmarkStart w:id="10" w:name="_Toc85629551"/>
       <w:r>
         <w:rPr>
           <w:rFonts w:hint="eastAsia"/>
@@ -4591,7 +4926,7 @@
         </w:rPr>
         <w:t xml:space="preserve">　</w:t>
       </w:r>
-      <w:bookmarkStart w:id="11" w:name="_Toc85223914"/>
+      <w:bookmarkStart w:id="11" w:name="_Toc85629552"/>
       <w:r>
         <w:rPr>
           <w:rFonts w:hint="eastAsia"/>
@@ -5123,7 +5458,7 @@
         </w:rPr>
         <w:t xml:space="preserve">　</w:t>
       </w:r>
-      <w:bookmarkStart w:id="12" w:name="_Toc85223915"/>
+      <w:bookmarkStart w:id="12" w:name="_Toc85629553"/>
       <w:r>
         <w:rPr>
           <w:rFonts w:hint="eastAsia"/>
@@ -5196,7 +5531,7 @@
         </w:rPr>
         <w:t xml:space="preserve">　</w:t>
       </w:r>
-      <w:bookmarkStart w:id="13" w:name="_Toc85223916"/>
+      <w:bookmarkStart w:id="13" w:name="_Toc85629554"/>
       <w:r>
         <w:rPr>
           <w:rFonts w:hint="eastAsia"/>
@@ -5272,49 +5607,77 @@
         </w:rPr>
         <w:t>システムの概要及び試作システムの評価について述べ、その負荷量の監視機能の改善方法を提案・評価を行った。</w:t>
       </w:r>
-      <w:proofErr w:type="spellStart"/>
+      <w:r>
+        <w:rPr>
+          <w:rFonts w:hint="eastAsia"/>
+        </w:rPr>
+        <w:t>i. Apache</w:t>
+      </w:r>
+      <w:r>
+        <w:rPr>
+          <w:rFonts w:hint="eastAsia"/>
+        </w:rPr>
+        <w:t>の</w:t>
+      </w:r>
+      <w:r>
+        <w:rPr>
+          <w:rFonts w:hint="eastAsia"/>
+        </w:rPr>
+        <w:t>server-status</w:t>
+      </w:r>
+      <w:r>
+        <w:rPr>
+          <w:rFonts w:hint="eastAsia"/>
+        </w:rPr>
+        <w:t xml:space="preserve">で負荷量を測定　</w:t>
+      </w:r>
+      <w:r>
+        <w:rPr>
+          <w:rFonts w:hint="eastAsia"/>
+        </w:rPr>
+        <w:t xml:space="preserve">ii. </w:t>
+      </w:r>
+      <w:r>
+        <w:rPr>
+          <w:rFonts w:hint="eastAsia"/>
+        </w:rPr>
+        <w:t>外部プログラムで負荷量を測定</w:t>
+      </w:r>
+      <w:r>
+        <w:rPr>
+          <w:rFonts w:hint="eastAsia"/>
+        </w:rPr>
+        <w:t>方法</w:t>
+      </w:r>
       <w:r>
         <w:rPr>
           <w:rFonts w:hint="eastAsia"/>
         </w:rPr>
         <w:t>i</w:t>
       </w:r>
-      <w:proofErr w:type="spellEnd"/>
-      <w:r>
-        <w:rPr>
-          <w:rFonts w:hint="eastAsia"/>
-        </w:rPr>
-        <w:t>. Apache</w:t>
-      </w:r>
-      <w:r>
-        <w:rPr>
-          <w:rFonts w:hint="eastAsia"/>
-        </w:rPr>
-        <w:t>の</w:t>
-      </w:r>
-      <w:r>
-        <w:rPr>
-          <w:rFonts w:hint="eastAsia"/>
-        </w:rPr>
-        <w:t>server-status</w:t>
-      </w:r>
-      <w:r>
-        <w:rPr>
-          <w:rFonts w:hint="eastAsia"/>
-        </w:rPr>
-        <w:t xml:space="preserve">で負荷量を測定　</w:t>
-      </w:r>
-      <w:r>
-        <w:rPr>
-          <w:rFonts w:hint="eastAsia"/>
-        </w:rPr>
-        <w:t xml:space="preserve">ii. </w:t>
-      </w:r>
-      <w:r>
-        <w:rPr>
-          <w:rFonts w:hint="eastAsia"/>
-        </w:rPr>
-        <w:t>外部プログラムで負荷量を測定</w:t>
+      <w:r>
+        <w:rPr>
+          <w:rFonts w:hint="eastAsia"/>
+        </w:rPr>
+        <w:t>での測定結果を図</w:t>
+      </w:r>
+      <w:r>
+        <w:rPr>
+          <w:rFonts w:hint="eastAsia"/>
+        </w:rPr>
+        <w:t>4</w:t>
+      </w:r>
+      <w:r>
+        <w:rPr>
+          <w:rFonts w:hint="eastAsia"/>
+        </w:rPr>
+        <w:t>に</w:t>
+      </w:r>
+      <w:r>
+        <w:rPr>
+          <w:rFonts w:hint="eastAsia"/>
+        </w:rPr>
+        <w:t>,</w:t>
       </w:r>
       <w:r>
         <w:rPr>
@@ -5322,52 +5685,12 @@
         </w:rPr>
         <w:t>方法</w:t>
       </w:r>
-      <w:proofErr w:type="spellStart"/>
       <w:r>
         <w:rPr>
           <w:rFonts w:hint="eastAsia"/>
         </w:rPr>
         <w:t>i</w:t>
       </w:r>
-      <w:proofErr w:type="spellEnd"/>
-      <w:r>
-        <w:rPr>
-          <w:rFonts w:hint="eastAsia"/>
-        </w:rPr>
-        <w:t>での測定結果を図</w:t>
-      </w:r>
-      <w:r>
-        <w:rPr>
-          <w:rFonts w:hint="eastAsia"/>
-        </w:rPr>
-        <w:t>4</w:t>
-      </w:r>
-      <w:r>
-        <w:rPr>
-          <w:rFonts w:hint="eastAsia"/>
-        </w:rPr>
-        <w:t>に</w:t>
-      </w:r>
-      <w:r>
-        <w:rPr>
-          <w:rFonts w:hint="eastAsia"/>
-        </w:rPr>
-        <w:t>,</w:t>
-      </w:r>
-      <w:r>
-        <w:rPr>
-          <w:rFonts w:hint="eastAsia"/>
-        </w:rPr>
-        <w:t>方法</w:t>
-      </w:r>
-      <w:proofErr w:type="spellStart"/>
-      <w:r>
-        <w:rPr>
-          <w:rFonts w:hint="eastAsia"/>
-        </w:rPr>
-        <w:t>i</w:t>
-      </w:r>
-      <w:proofErr w:type="spellEnd"/>
       <w:r>
         <w:rPr>
           <w:rFonts w:hint="eastAsia"/>
@@ -5813,14 +6136,12 @@
         </w:rPr>
         <w:t>サーバが過負荷になった場合でも短時間で測定が行える方法</w:t>
       </w:r>
-      <w:proofErr w:type="spellStart"/>
       <w:r>
         <w:rPr>
           <w:rFonts w:hint="eastAsia"/>
         </w:rPr>
         <w:t>i</w:t>
       </w:r>
-      <w:proofErr w:type="spellEnd"/>
       <w:r>
         <w:rPr>
           <w:rFonts w:hint="eastAsia"/>
@@ -5851,14 +6172,12 @@
         </w:rPr>
         <w:t>反対に方法</w:t>
       </w:r>
-      <w:proofErr w:type="spellStart"/>
       <w:r>
         <w:rPr>
           <w:rFonts w:hint="eastAsia"/>
         </w:rPr>
         <w:t>i</w:t>
       </w:r>
-      <w:proofErr w:type="spellEnd"/>
       <w:r>
         <w:rPr>
           <w:rFonts w:hint="eastAsia"/>
@@ -5910,7 +6229,7 @@
           <w:b/>
         </w:rPr>
       </w:pPr>
-      <w:bookmarkStart w:id="14" w:name="_Toc85223917"/>
+      <w:bookmarkStart w:id="14" w:name="_Toc85629555"/>
       <w:r>
         <w:rPr>
           <w:rFonts w:hint="eastAsia"/>
@@ -5938,7 +6257,7 @@
         </w:rPr>
         <w:t xml:space="preserve">　</w:t>
       </w:r>
-      <w:bookmarkStart w:id="15" w:name="_Toc85223918"/>
+      <w:bookmarkStart w:id="15" w:name="_Toc85629556"/>
       <w:r>
         <w:rPr>
           <w:rFonts w:hint="eastAsia"/>
@@ -6228,7 +6547,7 @@
         </w:rPr>
         <w:t xml:space="preserve">　</w:t>
       </w:r>
-      <w:bookmarkStart w:id="16" w:name="_Toc85223919"/>
+      <w:bookmarkStart w:id="16" w:name="_Toc85629557"/>
       <w:r>
         <w:rPr>
           <w:rFonts w:hint="eastAsia"/>
@@ -6993,7 +7312,7 @@
       <w:pPr>
         <w:pStyle w:val="3"/>
       </w:pPr>
-      <w:bookmarkStart w:id="97" w:name="_Toc85223920"/>
+      <w:bookmarkStart w:id="97" w:name="_Toc85629558"/>
       <w:r>
         <w:rPr>
           <w:rFonts w:hint="eastAsia"/>
@@ -7352,7 +7671,7 @@
       <w:pPr>
         <w:pStyle w:val="3"/>
       </w:pPr>
-      <w:bookmarkStart w:id="98" w:name="_Toc85223921"/>
+      <w:bookmarkStart w:id="98" w:name="_Toc85629559"/>
       <w:r>
         <w:rPr>
           <w:rFonts w:hint="eastAsia"/>
@@ -7640,7 +7959,6 @@
             <w:pPr>
               <w:jc w:val="center"/>
             </w:pPr>
-            <w:proofErr w:type="spellStart"/>
             <w:r>
               <w:rPr>
                 <w:rFonts w:hint="eastAsia"/>
@@ -7651,7 +7969,6 @@
             <w:r>
               <w:t>ow_speed</w:t>
             </w:r>
-            <w:proofErr w:type="spellEnd"/>
           </w:p>
         </w:tc>
         <w:tc>
@@ -7725,7 +8042,6 @@
                 <w:b/>
               </w:rPr>
             </w:pPr>
-            <w:proofErr w:type="spellStart"/>
             <w:r>
               <w:rPr>
                 <w:rFonts w:hint="eastAsia"/>
@@ -7735,7 +8051,6 @@
             <w:r>
               <w:t>ow_speed_score</w:t>
             </w:r>
-            <w:proofErr w:type="spellEnd"/>
           </w:p>
         </w:tc>
         <w:tc>
@@ -7806,11 +8121,9 @@
             <w:pPr>
               <w:jc w:val="center"/>
             </w:pPr>
-            <w:proofErr w:type="spellStart"/>
             <w:r>
               <w:t>Ave_speed</w:t>
             </w:r>
-            <w:proofErr w:type="spellEnd"/>
           </w:p>
         </w:tc>
         <w:tc>
@@ -7881,7 +8194,6 @@
             <w:pPr>
               <w:jc w:val="center"/>
             </w:pPr>
-            <w:proofErr w:type="spellStart"/>
             <w:r>
               <w:t>A</w:t>
             </w:r>
@@ -7903,7 +8215,6 @@
             <w:r>
               <w:t>score</w:t>
             </w:r>
-            <w:proofErr w:type="spellEnd"/>
           </w:p>
         </w:tc>
         <w:tc>
@@ -7974,14 +8285,12 @@
             <w:pPr>
               <w:jc w:val="center"/>
             </w:pPr>
-            <w:proofErr w:type="spellStart"/>
             <w:r>
               <w:rPr>
                 <w:rFonts w:hint="eastAsia"/>
               </w:rPr>
               <w:t>datetime</w:t>
             </w:r>
-            <w:proofErr w:type="spellEnd"/>
           </w:p>
         </w:tc>
         <w:tc>
@@ -8064,7 +8373,7 @@
       <w:pPr>
         <w:pStyle w:val="3"/>
       </w:pPr>
-      <w:bookmarkStart w:id="99" w:name="_Toc85223922"/>
+      <w:bookmarkStart w:id="99" w:name="_Toc85629560"/>
       <w:r>
         <w:rPr>
           <w:rFonts w:hint="eastAsia"/>
@@ -8207,7 +8516,7 @@
           <w:b/>
         </w:rPr>
       </w:pPr>
-      <w:bookmarkStart w:id="100" w:name="_Toc85223923"/>
+      <w:bookmarkStart w:id="100" w:name="_Toc85629561"/>
       <w:r>
         <w:rPr>
           <w:rFonts w:asciiTheme="minorHAnsi" w:hAnsiTheme="minorHAnsi" w:hint="eastAsia"/>
@@ -8235,7 +8544,7 @@
         </w:rPr>
         <w:t xml:space="preserve">　</w:t>
       </w:r>
-      <w:bookmarkStart w:id="101" w:name="_Toc85223924"/>
+      <w:bookmarkStart w:id="101" w:name="_Toc85629562"/>
       <w:r>
         <w:rPr>
           <w:rFonts w:hint="eastAsia"/>
@@ -8604,9 +8913,6 @@
       <w:pPr>
         <w:widowControl/>
         <w:jc w:val="left"/>
-        <w:rPr>
-          <w:rFonts w:hint="eastAsia"/>
-        </w:rPr>
       </w:pPr>
       <w:r>
         <w:br w:type="page"/>
@@ -8623,7 +8929,7 @@
         <w:lastRenderedPageBreak/>
         <w:t xml:space="preserve">　</w:t>
       </w:r>
-      <w:bookmarkStart w:id="102" w:name="_Toc85223925"/>
+      <w:bookmarkStart w:id="102" w:name="_Toc85629563"/>
       <w:r>
         <w:rPr>
           <w:rFonts w:hint="eastAsia"/>
@@ -8751,13 +9057,7 @@
         <w:t>のインストール手順は下記に示す。</w:t>
       </w:r>
     </w:p>
-    <w:p>
-      <w:pPr>
-        <w:rPr>
-          <w:rFonts w:hint="eastAsia"/>
-        </w:rPr>
-      </w:pPr>
-    </w:p>
+    <w:p/>
     <w:p>
       <w:pPr>
         <w:rPr>
@@ -8828,15 +9128,7 @@
           </w:tcPr>
           <w:p>
             <w:r>
-              <w:t xml:space="preserve">$ </w:t>
-            </w:r>
-            <w:proofErr w:type="spellStart"/>
-            <w:r>
-              <w:t>sudo</w:t>
-            </w:r>
-            <w:proofErr w:type="spellEnd"/>
-            <w:r>
-              <w:t xml:space="preserve"> apt update</w:t>
+              <w:t>$ sudo apt update</w:t>
             </w:r>
           </w:p>
         </w:tc>
@@ -8884,15 +9176,7 @@
           </w:tcPr>
           <w:p>
             <w:r>
-              <w:t xml:space="preserve">$ </w:t>
-            </w:r>
-            <w:proofErr w:type="spellStart"/>
-            <w:r>
-              <w:t>sudo</w:t>
-            </w:r>
-            <w:proofErr w:type="spellEnd"/>
-            <w:r>
-              <w:t xml:space="preserve"> apt upgrade</w:t>
+              <w:t>$ sudo apt upgrade</w:t>
             </w:r>
           </w:p>
         </w:tc>
@@ -8960,13 +9244,8 @@
             <w:tcW w:w="9344" w:type="dxa"/>
           </w:tcPr>
           <w:p>
-            <w:proofErr w:type="spellStart"/>
-            <w:r>
-              <w:t>sudo</w:t>
-            </w:r>
-            <w:proofErr w:type="spellEnd"/>
-            <w:r>
-              <w:t xml:space="preserve"> apt-get install apache2</w:t>
+            <w:r>
+              <w:t>sudo apt-get install apache2</w:t>
             </w:r>
           </w:p>
         </w:tc>
@@ -8990,7 +9269,6 @@
     <w:p>
       <w:pPr>
         <w:rPr>
-          <w:rFonts w:hint="eastAsia"/>
           <w:b/>
         </w:rPr>
       </w:pPr>
@@ -8998,7 +9276,6 @@
     <w:p>
       <w:pPr>
         <w:rPr>
-          <w:rFonts w:hint="eastAsia"/>
           <w:b/>
         </w:rPr>
       </w:pPr>
@@ -9031,13 +9308,7 @@
         <w:rPr>
           <w:rFonts w:hint="eastAsia"/>
         </w:rPr>
-        <w:t xml:space="preserve"> </w:t>
-      </w:r>
-      <w:r>
-        <w:rPr>
-          <w:rFonts w:hint="eastAsia"/>
-        </w:rPr>
-        <w:t>PHP</w:t>
+        <w:t xml:space="preserve"> PHP</w:t>
       </w:r>
       <w:r>
         <w:rPr>
@@ -9061,19 +9332,9 @@
             <w:tcW w:w="9344" w:type="dxa"/>
           </w:tcPr>
           <w:p>
-            <w:proofErr w:type="spellStart"/>
-            <w:r>
-              <w:t>sudo</w:t>
-            </w:r>
-            <w:proofErr w:type="spellEnd"/>
-            <w:r>
-              <w:t xml:space="preserve"> apt install </w:t>
-            </w:r>
-            <w:proofErr w:type="spellStart"/>
-            <w:r>
-              <w:t>php</w:t>
-            </w:r>
-            <w:proofErr w:type="spellEnd"/>
+            <w:r>
+              <w:t>sudo apt install php</w:t>
+            </w:r>
           </w:p>
         </w:tc>
       </w:tr>
@@ -9107,14 +9368,12 @@
         </w:rPr>
         <w:t>，</w:t>
       </w:r>
-      <w:proofErr w:type="spellStart"/>
       <w:r>
         <w:rPr>
           <w:rFonts w:hint="eastAsia"/>
         </w:rPr>
         <w:t>cURL</w:t>
       </w:r>
-      <w:proofErr w:type="spellEnd"/>
       <w:r>
         <w:rPr>
           <w:rFonts w:hint="eastAsia"/>
@@ -9143,42 +9402,15 @@
             <w:tcW w:w="9344" w:type="dxa"/>
           </w:tcPr>
           <w:p>
-            <w:proofErr w:type="spellStart"/>
-            <w:r>
-              <w:t>sudo</w:t>
-            </w:r>
-            <w:proofErr w:type="spellEnd"/>
-            <w:r>
-              <w:t xml:space="preserve"> apt install </w:t>
-            </w:r>
-            <w:proofErr w:type="spellStart"/>
-            <w:r>
-              <w:t>php</w:t>
-            </w:r>
-            <w:proofErr w:type="spellEnd"/>
-            <w:r>
-              <w:t xml:space="preserve">-cli </w:t>
-            </w:r>
-            <w:proofErr w:type="spellStart"/>
-            <w:r>
-              <w:t>php</w:t>
-            </w:r>
-            <w:proofErr w:type="spellEnd"/>
-            <w:r>
-              <w:t>-curl</w:t>
+            <w:r>
+              <w:t>sudo apt install php-cli php-curl</w:t>
             </w:r>
           </w:p>
         </w:tc>
       </w:tr>
     </w:tbl>
     <w:p/>
-    <w:p>
-      <w:pPr>
-        <w:rPr>
-          <w:rFonts w:hint="eastAsia"/>
-        </w:rPr>
-      </w:pPr>
-    </w:p>
+    <w:p/>
     <w:p>
       <w:r>
         <w:rPr>
@@ -9417,11 +9649,9 @@
             <w:tcW w:w="3114" w:type="dxa"/>
           </w:tcPr>
           <w:p>
-            <w:proofErr w:type="spellStart"/>
             <w:r>
               <w:t>Tera</w:t>
             </w:r>
-            <w:proofErr w:type="spellEnd"/>
             <w:r>
               <w:rPr>
                 <w:rFonts w:hint="eastAsia"/>
@@ -9566,11 +9796,6 @@
             <w:tcW w:w="3114" w:type="dxa"/>
           </w:tcPr>
           <w:p>
-            <w:pPr>
-              <w:rPr>
-                <w:rFonts w:hint="eastAsia"/>
-              </w:rPr>
-            </w:pPr>
             <w:r>
               <w:rPr>
                 <w:rFonts w:hint="eastAsia"/>
@@ -9584,11 +9809,6 @@
             <w:tcW w:w="3115" w:type="dxa"/>
           </w:tcPr>
           <w:p>
-            <w:pPr>
-              <w:rPr>
-                <w:rFonts w:hint="eastAsia"/>
-              </w:rPr>
-            </w:pPr>
             <w:r>
               <w:rPr>
                 <w:rFonts w:hint="eastAsia"/>
@@ -9602,11 +9822,6 @@
             <w:tcW w:w="3115" w:type="dxa"/>
           </w:tcPr>
           <w:p>
-            <w:pPr>
-              <w:rPr>
-                <w:rFonts w:hint="eastAsia"/>
-              </w:rPr>
-            </w:pPr>
             <w:r>
               <w:rPr>
                 <w:rFonts w:hint="eastAsia"/>
@@ -9619,13 +9834,7 @@
     </w:tbl>
     <w:p/>
     <w:p/>
-    <w:p>
-      <w:pPr>
-        <w:rPr>
-          <w:rFonts w:hint="eastAsia"/>
-        </w:rPr>
-      </w:pPr>
-    </w:p>
+    <w:p/>
     <w:p>
       <w:r>
         <w:rPr>
@@ -9656,11 +9865,6 @@
             <w:tcW w:w="4672" w:type="dxa"/>
           </w:tcPr>
           <w:p>
-            <w:pPr>
-              <w:rPr>
-                <w:rFonts w:hint="eastAsia"/>
-              </w:rPr>
-            </w:pPr>
             <w:r>
               <w:rPr>
                 <w:rFonts w:hint="eastAsia"/>
@@ -9674,11 +9878,6 @@
             <w:tcW w:w="4672" w:type="dxa"/>
           </w:tcPr>
           <w:p>
-            <w:pPr>
-              <w:rPr>
-                <w:rFonts w:hint="eastAsia"/>
-              </w:rPr>
-            </w:pPr>
             <w:r>
               <w:rPr>
                 <w:rFonts w:hint="eastAsia"/>
@@ -9694,11 +9893,6 @@
             <w:tcW w:w="4672" w:type="dxa"/>
           </w:tcPr>
           <w:p>
-            <w:pPr>
-              <w:rPr>
-                <w:rFonts w:hint="eastAsia"/>
-              </w:rPr>
-            </w:pPr>
             <w:r>
               <w:t>pdo_search_form.html</w:t>
             </w:r>
@@ -9708,13 +9902,7 @@
           <w:tcPr>
             <w:tcW w:w="4672" w:type="dxa"/>
           </w:tcPr>
-          <w:p>
-            <w:pPr>
-              <w:rPr>
-                <w:rFonts w:hint="eastAsia"/>
-              </w:rPr>
-            </w:pPr>
-          </w:p>
+          <w:p/>
         </w:tc>
       </w:tr>
       <w:tr>
@@ -9723,39 +9911,21 @@
             <w:tcW w:w="4672" w:type="dxa"/>
           </w:tcPr>
           <w:p>
-            <w:pPr>
-              <w:rPr>
-                <w:rFonts w:hint="eastAsia"/>
-              </w:rPr>
-            </w:pPr>
-            <w:proofErr w:type="spellStart"/>
             <w:r>
               <w:t>pdo_search.php</w:t>
             </w:r>
-            <w:proofErr w:type="spellEnd"/>
           </w:p>
         </w:tc>
         <w:tc>
           <w:tcPr>
             <w:tcW w:w="4672" w:type="dxa"/>
           </w:tcPr>
-          <w:p>
-            <w:pPr>
-              <w:rPr>
-                <w:rFonts w:hint="eastAsia"/>
-              </w:rPr>
-            </w:pPr>
-          </w:p>
+          <w:p/>
         </w:tc>
       </w:tr>
     </w:tbl>
     <w:p/>
     <w:p>
-      <w:pPr>
-        <w:rPr>
-          <w:rFonts w:hint="eastAsia"/>
-        </w:rPr>
-      </w:pPr>
       <w:r>
         <w:rPr>
           <w:rFonts w:hint="eastAsia"/>
@@ -9778,11 +9948,6 @@
             <w:tcW w:w="9344" w:type="dxa"/>
           </w:tcPr>
           <w:p>
-            <w:pPr>
-              <w:rPr>
-                <w:rFonts w:hint="eastAsia"/>
-              </w:rPr>
-            </w:pPr>
             <w:r>
               <w:t>http://192.168.1.X</w:t>
             </w:r>
@@ -9800,11 +9965,6 @@
       </w:tr>
     </w:tbl>
     <w:p>
-      <w:pPr>
-        <w:rPr>
-          <w:rFonts w:hint="eastAsia"/>
-        </w:rPr>
-      </w:pPr>
       <w:r>
         <w:rPr>
           <w:rFonts w:hint="eastAsia"/>
@@ -9972,34 +10132,10 @@
           <w:rFonts w:hint="eastAsia"/>
         </w:rPr>
         <w:lastRenderedPageBreak/>
-        <w:t>図〇</w:t>
-      </w:r>
-      <w:r>
-        <w:rPr>
-          <w:rFonts w:hint="eastAsia"/>
-        </w:rPr>
-        <w:t>冗長的な</w:t>
-      </w:r>
-      <w:r>
-        <w:rPr>
-          <w:rFonts w:hint="eastAsia"/>
-        </w:rPr>
-        <w:t>検索システム</w:t>
-      </w:r>
-      <w:r>
-        <w:rPr>
-          <w:rFonts w:hint="eastAsia"/>
-        </w:rPr>
-        <w:t>のユーザインタフェース</w:t>
-      </w:r>
-    </w:p>
-    <w:p>
-      <w:pPr>
-        <w:rPr>
-          <w:rFonts w:hint="eastAsia"/>
-        </w:rPr>
-      </w:pPr>
-    </w:p>
+        <w:t>図〇冗長的な検索システムのユーザインタフェース</w:t>
+      </w:r>
+    </w:p>
+    <w:p/>
     <w:p>
       <w:pPr>
         <w:jc w:val="center"/>
@@ -10088,9 +10224,6 @@
     <w:p>
       <w:pPr>
         <w:jc w:val="center"/>
-        <w:rPr>
-          <w:rFonts w:hint="eastAsia"/>
-        </w:rPr>
       </w:pPr>
       <w:r>
         <w:rPr>
@@ -10100,25 +10233,13 @@
       </w:r>
     </w:p>
     <w:p/>
-    <w:p>
-      <w:pPr>
-        <w:rPr>
-          <w:rFonts w:hint="eastAsia"/>
-        </w:rPr>
-      </w:pPr>
-    </w:p>
-    <w:p>
-      <w:r>
-        <w:rPr>
-          <w:rFonts w:hint="eastAsia"/>
-        </w:rPr>
-        <w:t xml:space="preserve">表〇　</w:t>
-      </w:r>
-      <w:r>
-        <w:rPr>
-          <w:rFonts w:hint="eastAsia"/>
-        </w:rPr>
-        <w:t>フォームの処理</w:t>
+    <w:p/>
+    <w:p>
+      <w:r>
+        <w:rPr>
+          <w:rFonts w:hint="eastAsia"/>
+        </w:rPr>
+        <w:t>表〇　フォームの処理</w:t>
       </w:r>
       <w:r>
         <w:rPr>
@@ -10152,23 +10273,10 @@
           </w:tcPr>
           <w:p>
             <w:r>
-              <w:t>&lt;form action="</w:t>
-            </w:r>
-            <w:proofErr w:type="spellStart"/>
-            <w:r>
-              <w:t>pdo_search.php</w:t>
-            </w:r>
-            <w:proofErr w:type="spellEnd"/>
-            <w:r>
-              <w:t>" method="post"&gt;</w:t>
-            </w:r>
-          </w:p>
-          <w:p>
-            <w:pPr>
-              <w:rPr>
-                <w:rFonts w:hint="eastAsia"/>
-              </w:rPr>
-            </w:pPr>
+              <w:t>&lt;form action="pdo_search.php" method="post"&gt;</w:t>
+            </w:r>
+          </w:p>
+          <w:p>
             <w:r>
               <w:rPr>
                 <w:rFonts w:hint="eastAsia"/>
@@ -10179,21 +10287,10 @@
               <w:rPr>
                 <w:rFonts w:hint="eastAsia"/>
               </w:rPr>
-              <w:t>&lt;input type="text" name="</w:t>
-            </w:r>
-            <w:r>
-              <w:rPr>
-                <w:rFonts w:hint="eastAsia"/>
-              </w:rPr>
-              <w:t>name"&gt;</w:t>
-            </w:r>
-          </w:p>
-          <w:p>
-            <w:pPr>
-              <w:rPr>
-                <w:rFonts w:hint="eastAsia"/>
-              </w:rPr>
-            </w:pPr>
+              <w:t>&lt;input type="text" name="name"&gt;</w:t>
+            </w:r>
+          </w:p>
+          <w:p>
             <w:r>
               <w:rPr>
                 <w:rFonts w:hint="eastAsia"/>
@@ -10271,11 +10368,9 @@
         </w:rPr>
         <w:t>(</w:t>
       </w:r>
-      <w:proofErr w:type="spellStart"/>
       <w:r>
         <w:t>pdo_search.php</w:t>
       </w:r>
-      <w:proofErr w:type="spellEnd"/>
       <w:r>
         <w:rPr>
           <w:rFonts w:hint="eastAsia"/>
@@ -10298,21 +10393,8 @@
             <w:tcW w:w="9344" w:type="dxa"/>
           </w:tcPr>
           <w:p>
-            <w:pPr>
-              <w:rPr>
-                <w:rFonts w:hint="eastAsia"/>
-              </w:rPr>
-            </w:pPr>
-            <w:r>
-              <w:t>$statement = $</w:t>
-            </w:r>
-            <w:proofErr w:type="spellStart"/>
-            <w:r>
-              <w:t>dbh</w:t>
-            </w:r>
-            <w:proofErr w:type="spellEnd"/>
-            <w:r>
-              <w:t>-&gt;prepare("SELECT * FROM name WHERE name LIKE (:name) ");</w:t>
+            <w:r>
+              <w:t>$statement = $dbh-&gt;prepare("SELECT * FROM name WHERE name LIKE (:name) ");</w:t>
             </w:r>
           </w:p>
         </w:tc>
@@ -10324,13 +10406,7 @@
         <w:rPr>
           <w:rFonts w:hint="eastAsia"/>
         </w:rPr>
-        <w:t xml:space="preserve">表〇　</w:t>
-      </w:r>
-      <w:r>
-        <w:rPr>
-          <w:rFonts w:hint="eastAsia"/>
-        </w:rPr>
-        <w:t>レコードを取得する</w:t>
+        <w:t>表〇　レコードを取得する</w:t>
       </w:r>
       <w:r>
         <w:rPr>
@@ -10338,11 +10414,9 @@
         </w:rPr>
         <w:t>(</w:t>
       </w:r>
-      <w:proofErr w:type="spellStart"/>
       <w:r>
         <w:t>pdo_search.php</w:t>
       </w:r>
-      <w:proofErr w:type="spellEnd"/>
       <w:r>
         <w:rPr>
           <w:rFonts w:hint="eastAsia"/>
@@ -10371,23 +10445,7 @@
           </w:p>
           <w:p>
             <w:r>
-              <w:t>$</w:t>
-            </w:r>
-            <w:proofErr w:type="spellStart"/>
-            <w:r>
-              <w:t>row_count</w:t>
-            </w:r>
-            <w:proofErr w:type="spellEnd"/>
-            <w:r>
-              <w:t xml:space="preserve"> = $statement-&gt;</w:t>
-            </w:r>
-            <w:proofErr w:type="spellStart"/>
-            <w:r>
-              <w:t>rowCount</w:t>
-            </w:r>
-            <w:proofErr w:type="spellEnd"/>
-            <w:r>
-              <w:t>();</w:t>
+              <w:t>$row_count = $statement-&gt;rowCount();</w:t>
             </w:r>
           </w:p>
           <w:p>
@@ -10406,11 +10464,6 @@
             </w:r>
           </w:p>
           <w:p>
-            <w:pPr>
-              <w:rPr>
-                <w:rFonts w:hint="eastAsia"/>
-              </w:rPr>
-            </w:pPr>
             <w:r>
               <w:t>}</w:t>
             </w:r>
@@ -10418,13 +10471,7 @@
         </w:tc>
       </w:tr>
     </w:tbl>
-    <w:p>
-      <w:pPr>
-        <w:rPr>
-          <w:rFonts w:hint="eastAsia"/>
-        </w:rPr>
-      </w:pPr>
-    </w:p>
+    <w:p/>
     <w:p>
       <w:r>
         <w:rPr>
@@ -10454,44 +10501,11 @@
             <w:tcW w:w="9344" w:type="dxa"/>
           </w:tcPr>
           <w:p>
-            <w:pPr>
-              <w:rPr>
-                <w:rFonts w:hint="eastAsia"/>
-              </w:rPr>
-            </w:pPr>
-            <w:r>
-              <w:rPr>
-                <w:rFonts w:hint="eastAsia"/>
-              </w:rPr>
-              <w:t>&lt;p&gt;&lt;?=</w:t>
-            </w:r>
-            <w:proofErr w:type="spellStart"/>
-            <w:r>
-              <w:rPr>
-                <w:rFonts w:hint="eastAsia"/>
-              </w:rPr>
-              <w:t>htmlspecialchars</w:t>
-            </w:r>
-            <w:proofErr w:type="spellEnd"/>
-            <w:r>
-              <w:rPr>
-                <w:rFonts w:hint="eastAsia"/>
-              </w:rPr>
-              <w:t>($</w:t>
-            </w:r>
-            <w:proofErr w:type="spellStart"/>
-            <w:r>
-              <w:rPr>
-                <w:rFonts w:hint="eastAsia"/>
-              </w:rPr>
-              <w:t>yourname</w:t>
-            </w:r>
-            <w:proofErr w:type="spellEnd"/>
-            <w:r>
-              <w:rPr>
-                <w:rFonts w:hint="eastAsia"/>
-              </w:rPr>
-              <w:t>, ENT_QUOTES, 'UTF-8')."</w:t>
+            <w:r>
+              <w:rPr>
+                <w:rFonts w:hint="eastAsia"/>
+              </w:rPr>
+              <w:t>&lt;p&gt;&lt;?=htmlspecialchars($yourname, ENT_QUOTES, 'UTF-8')."</w:t>
             </w:r>
             <w:r>
               <w:rPr>
@@ -10507,30 +10521,11 @@
             </w:r>
           </w:p>
           <w:p>
-            <w:pPr>
-              <w:rPr>
-                <w:rFonts w:hint="eastAsia"/>
-              </w:rPr>
-            </w:pPr>
-            <w:r>
-              <w:rPr>
-                <w:rFonts w:hint="eastAsia"/>
-              </w:rPr>
-              <w:t>&lt;p&gt;&lt;?=$</w:t>
-            </w:r>
-            <w:proofErr w:type="spellStart"/>
-            <w:r>
-              <w:rPr>
-                <w:rFonts w:hint="eastAsia"/>
-              </w:rPr>
-              <w:t>row_count</w:t>
-            </w:r>
-            <w:proofErr w:type="spellEnd"/>
-            <w:r>
-              <w:rPr>
-                <w:rFonts w:hint="eastAsia"/>
-              </w:rPr>
-              <w:t>?&gt;</w:t>
+            <w:r>
+              <w:rPr>
+                <w:rFonts w:hint="eastAsia"/>
+              </w:rPr>
+              <w:t>&lt;p&gt;&lt;?=$row_count?&gt;</w:t>
             </w:r>
             <w:r>
               <w:rPr>
@@ -10561,11 +10556,6 @@
       </w:tr>
     </w:tbl>
     <w:p>
-      <w:pPr>
-        <w:rPr>
-          <w:rFonts w:hint="eastAsia"/>
-        </w:rPr>
-      </w:pPr>
       <w:r>
         <w:rPr>
           <w:rFonts w:hint="eastAsia"/>
@@ -10919,9 +10909,6 @@
           <w:p>
             <w:pPr>
               <w:jc w:val="center"/>
-              <w:rPr>
-                <w:rFonts w:hint="eastAsia"/>
-              </w:rPr>
             </w:pPr>
             <w:r>
               <w:rPr>
@@ -10934,68 +10921,50 @@
         <w:tc>
           <w:tcPr>
             <w:tcW w:w="1951" w:type="dxa"/>
-          </w:tcPr>
-          <w:p>
-            <w:pPr>
-              <w:jc w:val="center"/>
-              <w:rPr>
-                <w:rFonts w:hint="eastAsia"/>
-              </w:rPr>
-            </w:pPr>
-            <w:r>
-              <w:t>text</w:t>
-            </w:r>
-          </w:p>
-        </w:tc>
-        <w:tc>
-          <w:tcPr>
-            <w:tcW w:w="1600" w:type="dxa"/>
-          </w:tcPr>
-          <w:p>
-            <w:pPr>
-              <w:jc w:val="center"/>
-              <w:rPr>
-                <w:rFonts w:hint="eastAsia"/>
-              </w:rPr>
-            </w:pPr>
-            <w:r>
-              <w:rPr>
-                <w:rFonts w:hint="eastAsia"/>
-              </w:rPr>
-              <w:t>N</w:t>
-            </w:r>
-            <w:r>
-              <w:t>ULL</w:t>
-            </w:r>
-          </w:p>
-        </w:tc>
-        <w:tc>
-          <w:tcPr>
-            <w:tcW w:w="1465" w:type="dxa"/>
           </w:tcPr>
           <w:p>
             <w:pPr>
               <w:jc w:val="center"/>
             </w:pPr>
+            <w:r>
+              <w:t>text</w:t>
+            </w:r>
+          </w:p>
+        </w:tc>
+        <w:tc>
+          <w:tcPr>
+            <w:tcW w:w="1600" w:type="dxa"/>
+          </w:tcPr>
+          <w:p>
+            <w:pPr>
+              <w:jc w:val="center"/>
+            </w:pPr>
+            <w:r>
+              <w:rPr>
+                <w:rFonts w:hint="eastAsia"/>
+              </w:rPr>
+              <w:t>N</w:t>
+            </w:r>
+            <w:r>
+              <w:t>ULL</w:t>
+            </w:r>
+          </w:p>
+        </w:tc>
+        <w:tc>
+          <w:tcPr>
+            <w:tcW w:w="1465" w:type="dxa"/>
+          </w:tcPr>
+          <w:p>
+            <w:pPr>
+              <w:jc w:val="center"/>
+            </w:pPr>
           </w:p>
         </w:tc>
       </w:tr>
     </w:tbl>
     <w:p/>
-    <w:p>
-      <w:pPr>
-        <w:rPr>
-          <w:rFonts w:hint="eastAsia"/>
-        </w:rPr>
-      </w:pPr>
-    </w:p>
-    <w:p>
-      <w:pPr>
-        <w:rPr>
-          <w:rFonts w:hint="eastAsia"/>
-        </w:rPr>
-      </w:pPr>
-    </w:p>
+    <w:p/>
+    <w:p/>
     <w:p>
       <w:pPr>
         <w:pStyle w:val="2"/>
@@ -11006,7 +10975,7 @@
         </w:rPr>
         <w:t xml:space="preserve">　</w:t>
       </w:r>
-      <w:bookmarkStart w:id="103" w:name="_Toc85223926"/>
+      <w:bookmarkStart w:id="103" w:name="_Toc85629564"/>
       <w:r>
         <w:rPr>
           <w:rFonts w:hint="eastAsia"/>
@@ -11055,7 +11024,7 @@
         </w:rPr>
         <w:t xml:space="preserve">　</w:t>
       </w:r>
-      <w:bookmarkStart w:id="104" w:name="_Toc85223927"/>
+      <w:bookmarkStart w:id="104" w:name="_Toc85629565"/>
       <w:r>
         <w:rPr>
           <w:rFonts w:hint="eastAsia"/>
@@ -11068,7 +11037,7 @@
       <w:pPr>
         <w:pStyle w:val="3"/>
       </w:pPr>
-      <w:bookmarkStart w:id="105" w:name="_Toc85223928"/>
+      <w:bookmarkStart w:id="105" w:name="_Toc85629566"/>
       <w:r>
         <w:rPr>
           <w:rFonts w:hint="eastAsia"/>
@@ -11360,11 +11329,9 @@
             <w:tcW w:w="3114" w:type="dxa"/>
           </w:tcPr>
           <w:p>
-            <w:proofErr w:type="spellStart"/>
             <w:r>
               <w:t>Tera</w:t>
             </w:r>
-            <w:proofErr w:type="spellEnd"/>
             <w:r>
               <w:rPr>
                 <w:rFonts w:hint="eastAsia"/>
@@ -11662,11 +11629,9 @@
             <w:tcW w:w="3114" w:type="dxa"/>
           </w:tcPr>
           <w:p>
-            <w:proofErr w:type="spellStart"/>
             <w:r>
               <w:t>subprocess</w:t>
             </w:r>
-            <w:proofErr w:type="spellEnd"/>
           </w:p>
         </w:tc>
         <w:tc>
@@ -11720,11 +11685,9 @@
             <w:tcW w:w="3114" w:type="dxa"/>
           </w:tcPr>
           <w:p>
-            <w:proofErr w:type="spellStart"/>
             <w:r>
               <w:t>datetime</w:t>
             </w:r>
-            <w:proofErr w:type="spellEnd"/>
           </w:p>
         </w:tc>
         <w:tc>
@@ -12055,13 +12018,8 @@
         </w:rPr>
         <w:t xml:space="preserve"> </w:t>
       </w:r>
-      <w:proofErr w:type="spellStart"/>
-      <w:r>
-        <w:t>Os</w:t>
-      </w:r>
-      <w:proofErr w:type="spellEnd"/>
-      <w:r>
-        <w:t>(32-bit)</w:t>
+      <w:r>
+        <w:t>Os(32-bit)</w:t>
       </w:r>
       <w:r>
         <w:rPr>
@@ -12184,15 +12142,7 @@
           </w:tcPr>
           <w:p>
             <w:r>
-              <w:t xml:space="preserve">$ </w:t>
-            </w:r>
-            <w:proofErr w:type="spellStart"/>
-            <w:r>
-              <w:t>sudo</w:t>
-            </w:r>
-            <w:proofErr w:type="spellEnd"/>
-            <w:r>
-              <w:t xml:space="preserve"> apt update</w:t>
+              <w:t>$ sudo apt update</w:t>
             </w:r>
           </w:p>
         </w:tc>
@@ -12240,15 +12190,7 @@
           </w:tcPr>
           <w:p>
             <w:r>
-              <w:t xml:space="preserve">$ </w:t>
-            </w:r>
-            <w:proofErr w:type="spellStart"/>
-            <w:r>
-              <w:t>sudo</w:t>
-            </w:r>
-            <w:proofErr w:type="spellEnd"/>
-            <w:r>
-              <w:t xml:space="preserve"> apt upgrade</w:t>
+              <w:t>$ sudo apt upgrade</w:t>
             </w:r>
           </w:p>
         </w:tc>
@@ -12314,21 +12256,8 @@
           </w:tcPr>
           <w:p>
             <w:r>
-              <w:t xml:space="preserve">$ </w:t>
-            </w:r>
-            <w:proofErr w:type="spellStart"/>
-            <w:r>
-              <w:t>sudo</w:t>
-            </w:r>
-            <w:proofErr w:type="spellEnd"/>
-            <w:r>
-              <w:t xml:space="preserve"> apt install </w:t>
-            </w:r>
-            <w:proofErr w:type="spellStart"/>
-            <w:r>
-              <w:t>nginx</w:t>
-            </w:r>
-            <w:proofErr w:type="spellEnd"/>
+              <w:t>$ sudo apt install nginx</w:t>
+            </w:r>
           </w:p>
         </w:tc>
       </w:tr>
@@ -12384,7 +12313,6 @@
         </w:rPr>
         <w:t>上で利用し，</w:t>
       </w:r>
-      <w:proofErr w:type="spellStart"/>
       <w:r>
         <w:rPr>
           <w:rFonts w:hint="eastAsia"/>
@@ -12400,7 +12328,6 @@
         </w:rPr>
         <w:t>m</w:t>
       </w:r>
-      <w:proofErr w:type="spellEnd"/>
       <w:r>
         <w:rPr>
           <w:rFonts w:hint="eastAsia"/>
@@ -12625,7 +12552,7 @@
       <w:pPr>
         <w:pStyle w:val="3"/>
       </w:pPr>
-      <w:bookmarkStart w:id="106" w:name="_Toc85223929"/>
+      <w:bookmarkStart w:id="106" w:name="_Toc85629567"/>
       <w:r>
         <w:rPr>
           <w:rFonts w:hint="eastAsia"/>
@@ -12669,21 +12596,8 @@
             <w:tcW w:w="9344" w:type="dxa"/>
           </w:tcPr>
           <w:p>
-            <w:proofErr w:type="spellStart"/>
-            <w:r>
-              <w:t>def</w:t>
-            </w:r>
-            <w:proofErr w:type="spellEnd"/>
-            <w:r>
-              <w:t xml:space="preserve"> </w:t>
-            </w:r>
-            <w:proofErr w:type="spellStart"/>
-            <w:r>
-              <w:t>eva_score</w:t>
-            </w:r>
-            <w:proofErr w:type="spellEnd"/>
-            <w:r>
-              <w:t>(list):</w:t>
+            <w:r>
+              <w:t>def eva_score(list):</w:t>
             </w:r>
           </w:p>
           <w:p>
@@ -12713,134 +12627,57 @@
           </w:p>
           <w:p>
             <w:r>
-              <w:t xml:space="preserve">        </w:t>
-            </w:r>
-            <w:proofErr w:type="spellStart"/>
-            <w:r>
-              <w:t>evalution</w:t>
-            </w:r>
-            <w:proofErr w:type="spellEnd"/>
-            <w:r>
-              <w:t>="S"</w:t>
+              <w:t xml:space="preserve">        evalution="S"</w:t>
             </w:r>
           </w:p>
           <w:p/>
           <w:p>
             <w:r>
-              <w:t xml:space="preserve">    </w:t>
-            </w:r>
-            <w:proofErr w:type="spellStart"/>
-            <w:r>
-              <w:t>elif</w:t>
-            </w:r>
-            <w:proofErr w:type="spellEnd"/>
-            <w:r>
-              <w:t xml:space="preserve"> 0.017&lt;=list1[0] and list1[0]&lt;=0.099:</w:t>
-            </w:r>
-          </w:p>
-          <w:p>
-            <w:r>
-              <w:t xml:space="preserve">        </w:t>
-            </w:r>
-            <w:proofErr w:type="spellStart"/>
-            <w:r>
-              <w:t>evalution</w:t>
-            </w:r>
-            <w:proofErr w:type="spellEnd"/>
-            <w:r>
-              <w:t>="A"</w:t>
+              <w:t xml:space="preserve">    elif 0.017&lt;=list1[0] and list1[0]&lt;=0.099:</w:t>
+            </w:r>
+          </w:p>
+          <w:p>
+            <w:r>
+              <w:t xml:space="preserve">        evalution="A"</w:t>
             </w:r>
           </w:p>
           <w:p/>
           <w:p>
             <w:r>
-              <w:t xml:space="preserve">    </w:t>
-            </w:r>
-            <w:proofErr w:type="spellStart"/>
-            <w:r>
-              <w:t>elif</w:t>
-            </w:r>
-            <w:proofErr w:type="spellEnd"/>
-            <w:r>
-              <w:t xml:space="preserve"> 0.1&lt;=list1[0] and list1[0]&lt;=0.999:</w:t>
-            </w:r>
-          </w:p>
-          <w:p>
-            <w:r>
-              <w:t xml:space="preserve">        </w:t>
-            </w:r>
-            <w:proofErr w:type="spellStart"/>
-            <w:r>
-              <w:t>evalution</w:t>
-            </w:r>
-            <w:proofErr w:type="spellEnd"/>
-            <w:r>
-              <w:t>="B"</w:t>
+              <w:t xml:space="preserve">    elif 0.1&lt;=list1[0] and list1[0]&lt;=0.999:</w:t>
+            </w:r>
+          </w:p>
+          <w:p>
+            <w:r>
+              <w:t xml:space="preserve">        evalution="B"</w:t>
             </w:r>
           </w:p>
           <w:p/>
           <w:p>
             <w:r>
-              <w:t xml:space="preserve">    </w:t>
-            </w:r>
-            <w:proofErr w:type="spellStart"/>
-            <w:r>
-              <w:t>elif</w:t>
-            </w:r>
-            <w:proofErr w:type="spellEnd"/>
-            <w:r>
-              <w:t xml:space="preserve"> 1.0&lt;=list1[0] and list1[0]&lt;=9.999:</w:t>
-            </w:r>
-          </w:p>
-          <w:p>
-            <w:r>
-              <w:t xml:space="preserve">        </w:t>
-            </w:r>
-            <w:proofErr w:type="spellStart"/>
-            <w:r>
-              <w:t>evalution</w:t>
-            </w:r>
-            <w:proofErr w:type="spellEnd"/>
-            <w:r>
-              <w:t>="C"</w:t>
+              <w:t xml:space="preserve">    elif 1.0&lt;=list1[0] and list1[0]&lt;=9.999:</w:t>
+            </w:r>
+          </w:p>
+          <w:p>
+            <w:r>
+              <w:t xml:space="preserve">        evalution="C"</w:t>
             </w:r>
           </w:p>
           <w:p/>
           <w:p>
             <w:r>
-              <w:t xml:space="preserve">    </w:t>
-            </w:r>
-            <w:proofErr w:type="spellStart"/>
-            <w:r>
-              <w:t>elif</w:t>
-            </w:r>
-            <w:proofErr w:type="spellEnd"/>
-            <w:r>
-              <w:t xml:space="preserve"> 10.0&lt;=list1[0]:</w:t>
-            </w:r>
-          </w:p>
-          <w:p>
-            <w:r>
-              <w:t xml:space="preserve">        </w:t>
-            </w:r>
-            <w:proofErr w:type="spellStart"/>
-            <w:r>
-              <w:t>evalution</w:t>
-            </w:r>
-            <w:proofErr w:type="spellEnd"/>
-            <w:r>
-              <w:t>="D"</w:t>
-            </w:r>
-          </w:p>
-          <w:p>
-            <w:r>
-              <w:t xml:space="preserve">    return </w:t>
-            </w:r>
-            <w:proofErr w:type="spellStart"/>
-            <w:r>
-              <w:t>evalution</w:t>
-            </w:r>
-            <w:proofErr w:type="spellEnd"/>
+              <w:t xml:space="preserve">    elif 10.0&lt;=list1[0]:</w:t>
+            </w:r>
+          </w:p>
+          <w:p>
+            <w:r>
+              <w:t xml:space="preserve">        evalution="D"</w:t>
+            </w:r>
+          </w:p>
+          <w:p>
+            <w:r>
+              <w:t xml:space="preserve">    return evalution</w:t>
+            </w:r>
           </w:p>
         </w:tc>
       </w:tr>
@@ -12886,71 +12723,29 @@
             </w:r>
           </w:p>
           <w:p>
-            <w:proofErr w:type="spellStart"/>
-            <w:r>
-              <w:t>url</w:t>
-            </w:r>
-            <w:proofErr w:type="spellEnd"/>
-            <w:r>
-              <w:t xml:space="preserve"> = 'http://192.168.1.81'</w:t>
-            </w:r>
-          </w:p>
-          <w:p>
-            <w:r>
-              <w:t xml:space="preserve">res = </w:t>
-            </w:r>
-            <w:proofErr w:type="spellStart"/>
-            <w:r>
-              <w:t>requests.get</w:t>
-            </w:r>
-            <w:proofErr w:type="spellEnd"/>
-            <w:r>
-              <w:t>(</w:t>
-            </w:r>
-            <w:proofErr w:type="spellStart"/>
-            <w:r>
-              <w:t>url</w:t>
-            </w:r>
-            <w:proofErr w:type="spellEnd"/>
-            <w:r>
-              <w:t>)</w:t>
-            </w:r>
-          </w:p>
-          <w:p>
-            <w:proofErr w:type="spellStart"/>
-            <w:r>
-              <w:t>time_elapsed</w:t>
-            </w:r>
-            <w:proofErr w:type="spellEnd"/>
-            <w:r>
-              <w:t xml:space="preserve"> = </w:t>
-            </w:r>
-            <w:proofErr w:type="spellStart"/>
-            <w:r>
-              <w:t>res.elapsed.total_seconds</w:t>
-            </w:r>
-            <w:proofErr w:type="spellEnd"/>
-            <w:r>
-              <w:t>()</w:t>
+            <w:r>
+              <w:t>url = 'http://192.168.1.81'</w:t>
+            </w:r>
+          </w:p>
+          <w:p>
+            <w:r>
+              <w:t>res = requests.get(url)</w:t>
+            </w:r>
+          </w:p>
+          <w:p>
+            <w:r>
+              <w:t>time_elapsed = res.elapsed.total_seconds()</w:t>
             </w:r>
           </w:p>
         </w:tc>
       </w:tr>
     </w:tbl>
     <w:p>
-      <w:proofErr w:type="spellStart"/>
-      <w:r>
-        <w:rPr>
-          <w:rFonts w:hint="eastAsia"/>
-        </w:rPr>
-        <w:t>requests.get</w:t>
-      </w:r>
-      <w:proofErr w:type="spellEnd"/>
-      <w:r>
-        <w:rPr>
-          <w:rFonts w:hint="eastAsia"/>
-        </w:rPr>
-        <w:t>()</w:t>
+      <w:r>
+        <w:rPr>
+          <w:rFonts w:hint="eastAsia"/>
+        </w:rPr>
+        <w:t>requests.get()</w:t>
       </w:r>
       <w:r>
         <w:rPr>
@@ -13012,26 +12807,13 @@
             </w:r>
           </w:p>
           <w:p>
-            <w:proofErr w:type="spellStart"/>
-            <w:r>
-              <w:t>dbname</w:t>
-            </w:r>
-            <w:proofErr w:type="spellEnd"/>
-            <w:r>
-              <w:t xml:space="preserve"> = 'response'</w:t>
-            </w:r>
-          </w:p>
-          <w:p>
-            <w:r>
-              <w:t>conn = sqlite3.connect(</w:t>
-            </w:r>
-            <w:proofErr w:type="spellStart"/>
-            <w:r>
-              <w:t>dbname</w:t>
-            </w:r>
-            <w:proofErr w:type="spellEnd"/>
-            <w:r>
-              <w:t>)</w:t>
+            <w:r>
+              <w:t>dbname = 'response'</w:t>
+            </w:r>
+          </w:p>
+          <w:p>
+            <w:r>
+              <w:t>conn = sqlite3.connect(dbname)</w:t>
             </w:r>
           </w:p>
         </w:tc>
@@ -13065,33 +12847,12 @@
           </w:tcPr>
           <w:p>
             <w:r>
-              <w:t xml:space="preserve">setdb1 = (None, </w:t>
-            </w:r>
-            <w:proofErr w:type="spellStart"/>
-            <w:r>
-              <w:t>time_elapsed,dt_now</w:t>
-            </w:r>
-            <w:proofErr w:type="spellEnd"/>
-            <w:r>
-              <w:t>)</w:t>
-            </w:r>
-          </w:p>
-          <w:p>
-            <w:proofErr w:type="spellStart"/>
-            <w:r>
-              <w:t>cur.execute</w:t>
-            </w:r>
-            <w:proofErr w:type="spellEnd"/>
-            <w:r>
-              <w:t>("insert into response81 (</w:t>
-            </w:r>
-            <w:proofErr w:type="spellStart"/>
-            <w:r>
-              <w:t>id,speed,datetime</w:t>
-            </w:r>
-            <w:proofErr w:type="spellEnd"/>
-            <w:r>
-              <w:t>) values (?,?,?)", setdb1)</w:t>
+              <w:t>setdb1 = (None, time_elapsed,dt_now)</w:t>
+            </w:r>
+          </w:p>
+          <w:p>
+            <w:r>
+              <w:t>cur.execute("insert into response81 (id,speed,datetime) values (?,?,?)", setdb1)</w:t>
             </w:r>
           </w:p>
         </w:tc>
@@ -13136,77 +12897,19 @@
             <w:tcW w:w="9344" w:type="dxa"/>
           </w:tcPr>
           <w:p>
-            <w:proofErr w:type="spellStart"/>
-            <w:r>
-              <w:t>cur.execute</w:t>
-            </w:r>
-            <w:proofErr w:type="spellEnd"/>
-            <w:r>
-              <w:t xml:space="preserve">("select </w:t>
-            </w:r>
-            <w:proofErr w:type="spellStart"/>
-            <w:r>
-              <w:t>avg</w:t>
-            </w:r>
-            <w:proofErr w:type="spellEnd"/>
-            <w:r>
-              <w:t xml:space="preserve">(speed) from response81 where </w:t>
-            </w:r>
-            <w:proofErr w:type="spellStart"/>
-            <w:r>
-              <w:t>datetime</w:t>
-            </w:r>
-            <w:proofErr w:type="spellEnd"/>
-            <w:r>
-              <w:t xml:space="preserve"> &gt; </w:t>
-            </w:r>
-            <w:proofErr w:type="spellStart"/>
-            <w:r>
-              <w:t>datetime</w:t>
-            </w:r>
-            <w:proofErr w:type="spellEnd"/>
-            <w:r>
-              <w:t>(</w:t>
-            </w:r>
-            <w:proofErr w:type="spellStart"/>
-            <w:r>
-              <w:t>datetime</w:t>
-            </w:r>
-            <w:proofErr w:type="spellEnd"/>
-            <w:r>
-              <w:t>(), '-1 days', '+0 hours');")</w:t>
-            </w:r>
-          </w:p>
-          <w:p>
-            <w:r>
-              <w:t xml:space="preserve">list1 = </w:t>
-            </w:r>
-            <w:proofErr w:type="spellStart"/>
-            <w:r>
-              <w:t>cur.fetchone</w:t>
-            </w:r>
-            <w:proofErr w:type="spellEnd"/>
-            <w:r>
-              <w:t>()</w:t>
-            </w:r>
-          </w:p>
-          <w:p>
-            <w:proofErr w:type="spellStart"/>
+            <w:r>
+              <w:t>cur.execute("select avg(speed) from response81 where datetime &gt; datetime(datetime(), '-1 days', '+0 hours');")</w:t>
+            </w:r>
+          </w:p>
+          <w:p>
+            <w:r>
+              <w:t>list1 = cur.fetchone()</w:t>
+            </w:r>
+          </w:p>
+          <w:p>
             <w:r>
               <w:lastRenderedPageBreak/>
-              <w:t>evaluation_ave</w:t>
-            </w:r>
-            <w:proofErr w:type="spellEnd"/>
-            <w:r>
-              <w:t>=</w:t>
-            </w:r>
-            <w:proofErr w:type="spellStart"/>
-            <w:r>
-              <w:t>eva_score</w:t>
-            </w:r>
-            <w:proofErr w:type="spellEnd"/>
-            <w:r>
-              <w:t>(list1)</w:t>
+              <w:t>evaluation_ave=eva_score(list1)</w:t>
             </w:r>
           </w:p>
         </w:tc>
@@ -13217,7 +12920,7 @@
       <w:pPr>
         <w:pStyle w:val="3"/>
       </w:pPr>
-      <w:bookmarkStart w:id="107" w:name="_Toc85223930"/>
+      <w:bookmarkStart w:id="107" w:name="_Toc85629568"/>
       <w:r>
         <w:rPr>
           <w:rFonts w:hint="eastAsia"/>
@@ -13298,181 +13001,25 @@
           </w:tcPr>
           <w:p>
             <w:r>
-              <w:t>f = open('/</w:t>
-            </w:r>
-            <w:proofErr w:type="spellStart"/>
-            <w:r>
-              <w:t>etc</w:t>
-            </w:r>
-            <w:proofErr w:type="spellEnd"/>
-            <w:r>
-              <w:t>/</w:t>
-            </w:r>
-            <w:proofErr w:type="spellStart"/>
-            <w:r>
-              <w:t>nginx</w:t>
-            </w:r>
-            <w:proofErr w:type="spellEnd"/>
-            <w:r>
-              <w:t>/</w:t>
-            </w:r>
-            <w:proofErr w:type="spellStart"/>
-            <w:r>
-              <w:t>nginx.conf</w:t>
-            </w:r>
-            <w:proofErr w:type="spellEnd"/>
-            <w:r>
-              <w:t>', 'w', encoding='UTF-8')</w:t>
-            </w:r>
-          </w:p>
-          <w:p>
-            <w:r>
-              <w:t>datalist1 = ['user www-data;\n','</w:t>
-            </w:r>
-            <w:proofErr w:type="spellStart"/>
-            <w:r>
-              <w:t>worker_processes</w:t>
-            </w:r>
-            <w:proofErr w:type="spellEnd"/>
-            <w:r>
-              <w:t xml:space="preserve"> auto;\n','</w:t>
-            </w:r>
-            <w:proofErr w:type="spellStart"/>
-            <w:r>
-              <w:t>pid</w:t>
-            </w:r>
-            <w:proofErr w:type="spellEnd"/>
-            <w:r>
-              <w:t xml:space="preserve"> /run/</w:t>
-            </w:r>
-            <w:proofErr w:type="spellStart"/>
-            <w:r>
-              <w:t>nginx.pid</w:t>
-            </w:r>
-            <w:proofErr w:type="spellEnd"/>
-            <w:r>
-              <w:t>;\</w:t>
-            </w:r>
-            <w:proofErr w:type="spellStart"/>
-            <w:r>
-              <w:t>n','include</w:t>
-            </w:r>
-            <w:proofErr w:type="spellEnd"/>
-            <w:r>
-              <w:t xml:space="preserve"> /</w:t>
-            </w:r>
-            <w:proofErr w:type="spellStart"/>
-            <w:r>
-              <w:t>etc</w:t>
-            </w:r>
-            <w:proofErr w:type="spellEnd"/>
-            <w:r>
-              <w:t>/</w:t>
-            </w:r>
-            <w:proofErr w:type="spellStart"/>
-            <w:r>
-              <w:t>nginx</w:t>
-            </w:r>
-            <w:proofErr w:type="spellEnd"/>
-            <w:r>
-              <w:t>/modules-enabled/*.</w:t>
-            </w:r>
-            <w:proofErr w:type="spellStart"/>
-            <w:r>
-              <w:t>conf</w:t>
-            </w:r>
-            <w:proofErr w:type="spellEnd"/>
-            <w:r>
-              <w:t>;\</w:t>
-            </w:r>
-            <w:proofErr w:type="spellStart"/>
-            <w:r>
-              <w:t>n','events</w:t>
-            </w:r>
-            <w:proofErr w:type="spellEnd"/>
-            <w:r>
-              <w:t xml:space="preserve"> {\n','</w:t>
+              <w:t>f = open('/etc/nginx/nginx.conf', 'w', encoding='UTF-8')</w:t>
+            </w:r>
+          </w:p>
+          <w:p>
+            <w:r>
+              <w:t>datalist1 = ['user www-data;\n','worker_processes auto;\n','pid /run/nginx.pid;\n','include /etc/nginx/modules-enabled/*.conf;\n','events {\n','</w:t>
             </w:r>
             <w:r>
               <w:tab/>
-            </w:r>
-            <w:proofErr w:type="spellStart"/>
-            <w:r>
-              <w:t>worker_connections</w:t>
-            </w:r>
-            <w:proofErr w:type="spellEnd"/>
-            <w:r>
-              <w:t xml:space="preserve"> 768;\n','}\</w:t>
-            </w:r>
-            <w:proofErr w:type="spellStart"/>
-            <w:r>
-              <w:t>n','http</w:t>
-            </w:r>
-            <w:proofErr w:type="spellEnd"/>
-            <w:r>
-              <w:t xml:space="preserve"> {\n','</w:t>
+              <w:t>worker_connections 768;\n','}\n','http {\n','</w:t>
             </w:r>
             <w:r>
               <w:tab/>
-              <w:t>include /</w:t>
-            </w:r>
-            <w:proofErr w:type="spellStart"/>
-            <w:r>
-              <w:t>etc</w:t>
-            </w:r>
-            <w:proofErr w:type="spellEnd"/>
-            <w:r>
-              <w:t>/</w:t>
-            </w:r>
-            <w:proofErr w:type="spellStart"/>
-            <w:r>
-              <w:t>nginx</w:t>
-            </w:r>
-            <w:proofErr w:type="spellEnd"/>
-            <w:r>
-              <w:t>/</w:t>
-            </w:r>
-            <w:proofErr w:type="spellStart"/>
-            <w:r>
-              <w:t>mime.types</w:t>
-            </w:r>
-            <w:proofErr w:type="spellEnd"/>
-            <w:r>
-              <w:t>;\n','</w:t>
-            </w:r>
-            <w:proofErr w:type="spellStart"/>
-            <w:r>
-              <w:t>gzip</w:t>
-            </w:r>
-            <w:proofErr w:type="spellEnd"/>
-            <w:r>
-              <w:t xml:space="preserve"> on;\n','</w:t>
-            </w:r>
-            <w:proofErr w:type="spellStart"/>
-            <w:r>
-              <w:t>gzip_vary</w:t>
-            </w:r>
-            <w:proofErr w:type="spellEnd"/>
-            <w:r>
-              <w:t xml:space="preserve"> on;\</w:t>
-            </w:r>
-            <w:proofErr w:type="spellStart"/>
-            <w:r>
-              <w:t>n','upstream</w:t>
-            </w:r>
-            <w:proofErr w:type="spellEnd"/>
-            <w:r>
-              <w:t xml:space="preserve"> backend1{\n']</w:t>
-            </w:r>
-          </w:p>
-          <w:p>
-            <w:proofErr w:type="spellStart"/>
-            <w:r>
-              <w:t>f.writelines</w:t>
-            </w:r>
-            <w:proofErr w:type="spellEnd"/>
-            <w:r>
-              <w:t>(datalist1)</w:t>
+              <w:t>include /etc/nginx/mime.types;\n','gzip on;\n','gzip_vary on;\n','upstream backend1{\n']</w:t>
+            </w:r>
+          </w:p>
+          <w:p>
+            <w:r>
+              <w:t>f.writelines(datalist1)</w:t>
             </w:r>
           </w:p>
           <w:p/>
@@ -13481,21 +13028,7 @@
               <w:rPr>
                 <w:rFonts w:hint="eastAsia"/>
               </w:rPr>
-              <w:t xml:space="preserve">if </w:t>
-            </w:r>
-            <w:proofErr w:type="spellStart"/>
-            <w:r>
-              <w:rPr>
-                <w:rFonts w:hint="eastAsia"/>
-              </w:rPr>
-              <w:t>minmam</w:t>
-            </w:r>
-            <w:proofErr w:type="spellEnd"/>
-            <w:r>
-              <w:rPr>
-                <w:rFonts w:hint="eastAsia"/>
-              </w:rPr>
-              <w:t xml:space="preserve"> == list1[0]:#81</w:t>
+              <w:t>if minmam == list1[0]:#81</w:t>
             </w:r>
             <w:r>
               <w:rPr>
@@ -13555,16 +13088,13 @@
           </w:p>
           <w:p>
             <w:r>
+              <w:t xml:space="preserve">    f.writelines(datalist2)</w:t>
+            </w:r>
+          </w:p>
+          <w:p>
+            <w:r>
               <w:t xml:space="preserve">    </w:t>
             </w:r>
-            <w:proofErr w:type="spellStart"/>
-            <w:r>
-              <w:t>f.writelines</w:t>
-            </w:r>
-            <w:proofErr w:type="spellEnd"/>
-            <w:r>
-              <w:t>(datalist2)</w:t>
-            </w:r>
           </w:p>
           <w:p>
             <w:r>
@@ -13573,37 +13103,83 @@
           </w:p>
           <w:p>
             <w:r>
+              <w:rPr>
+                <w:rFonts w:hint="eastAsia"/>
+              </w:rPr>
+              <w:t>elif minmam == list2[0]:#82</w:t>
+            </w:r>
+            <w:r>
+              <w:rPr>
+                <w:rFonts w:hint="eastAsia"/>
+              </w:rPr>
+              <w:t>が平均最速なら</w:t>
+            </w:r>
+          </w:p>
+          <w:p>
+            <w:r>
+              <w:rPr>
+                <w:rFonts w:hint="eastAsia"/>
+              </w:rPr>
+              <w:t xml:space="preserve">    print('\n</w:t>
+            </w:r>
+            <w:r>
+              <w:rPr>
+                <w:rFonts w:hint="eastAsia"/>
+              </w:rPr>
+              <w:t>過去</w:t>
+            </w:r>
+            <w:r>
+              <w:rPr>
+                <w:rFonts w:hint="eastAsia"/>
+              </w:rPr>
+              <w:t>24</w:t>
+            </w:r>
+            <w:r>
+              <w:rPr>
+                <w:rFonts w:hint="eastAsia"/>
+              </w:rPr>
+              <w:t>時間で「サーバ</w:t>
+            </w:r>
+            <w:r>
+              <w:rPr>
+                <w:rFonts w:hint="eastAsia"/>
+              </w:rPr>
+              <w:t>82</w:t>
+            </w:r>
+            <w:r>
+              <w:rPr>
+                <w:rFonts w:hint="eastAsia"/>
+              </w:rPr>
+              <w:t>」が一番応答速度が速いので優先接続されます。</w:t>
+            </w:r>
+            <w:r>
+              <w:rPr>
+                <w:rFonts w:hint="eastAsia"/>
+              </w:rPr>
+              <w:t>')</w:t>
+            </w:r>
+          </w:p>
+          <w:p>
+            <w:r>
+              <w:t xml:space="preserve">    datalist2 = ['server 192.168.1.81 weight=1;\n server 192.168.1.82 weight=10;\n server 192.168.1.83 weight=1;\n']</w:t>
+            </w:r>
+          </w:p>
+          <w:p>
+            <w:r>
+              <w:t xml:space="preserve">    f.writelines(datalist2)</w:t>
+            </w:r>
+          </w:p>
+          <w:p>
+            <w:r>
               <w:t xml:space="preserve">    </w:t>
             </w:r>
           </w:p>
           <w:p>
-            <w:proofErr w:type="spellStart"/>
-            <w:r>
-              <w:rPr>
-                <w:rFonts w:hint="eastAsia"/>
-              </w:rPr>
-              <w:t>elif</w:t>
-            </w:r>
-            <w:proofErr w:type="spellEnd"/>
-            <w:r>
-              <w:rPr>
-                <w:rFonts w:hint="eastAsia"/>
-              </w:rPr>
-              <w:t xml:space="preserve"> </w:t>
-            </w:r>
-            <w:proofErr w:type="spellStart"/>
-            <w:r>
-              <w:rPr>
-                <w:rFonts w:hint="eastAsia"/>
-              </w:rPr>
-              <w:t>minmam</w:t>
-            </w:r>
-            <w:proofErr w:type="spellEnd"/>
-            <w:r>
-              <w:rPr>
-                <w:rFonts w:hint="eastAsia"/>
-              </w:rPr>
-              <w:t xml:space="preserve"> == list2[0]:#82</w:t>
+            <w:r>
+              <w:rPr>
+                <w:rFonts w:hint="eastAsia"/>
+              </w:rPr>
+              <w:t>elif minmam == list3[0]:#82</w:t>
             </w:r>
             <w:r>
               <w:rPr>
@@ -13641,7 +13217,7 @@
               <w:rPr>
                 <w:rFonts w:hint="eastAsia"/>
               </w:rPr>
-              <w:t>82</w:t>
+              <w:t>83</w:t>
             </w:r>
             <w:r>
               <w:rPr>
@@ -13658,123 +13234,12 @@
           </w:p>
           <w:p>
             <w:r>
-              <w:t xml:space="preserve">    datalist2 = ['server 192.168.1.81 weight=1;\n server 192.168.1.82 weight=10;\n server 192.168.1.83 weight=1;\n']</w:t>
-            </w:r>
-          </w:p>
-          <w:p>
-            <w:r>
-              <w:t xml:space="preserve">    </w:t>
-            </w:r>
-            <w:proofErr w:type="spellStart"/>
-            <w:r>
-              <w:t>f.writelines</w:t>
-            </w:r>
-            <w:proofErr w:type="spellEnd"/>
-            <w:r>
-              <w:t>(datalist2)</w:t>
-            </w:r>
-          </w:p>
-          <w:p>
-            <w:r>
-              <w:t xml:space="preserve">    </w:t>
-            </w:r>
-          </w:p>
-          <w:p>
-            <w:proofErr w:type="spellStart"/>
-            <w:r>
-              <w:rPr>
-                <w:rFonts w:hint="eastAsia"/>
-              </w:rPr>
-              <w:t>elif</w:t>
-            </w:r>
-            <w:proofErr w:type="spellEnd"/>
-            <w:r>
-              <w:rPr>
-                <w:rFonts w:hint="eastAsia"/>
-              </w:rPr>
-              <w:t xml:space="preserve"> </w:t>
-            </w:r>
-            <w:proofErr w:type="spellStart"/>
-            <w:r>
-              <w:rPr>
-                <w:rFonts w:hint="eastAsia"/>
-              </w:rPr>
-              <w:t>minmam</w:t>
-            </w:r>
-            <w:proofErr w:type="spellEnd"/>
-            <w:r>
-              <w:rPr>
-                <w:rFonts w:hint="eastAsia"/>
-              </w:rPr>
-              <w:t xml:space="preserve"> == list3[0]:#82</w:t>
-            </w:r>
-            <w:r>
-              <w:rPr>
-                <w:rFonts w:hint="eastAsia"/>
-              </w:rPr>
-              <w:t>が平均最速なら</w:t>
-            </w:r>
-          </w:p>
-          <w:p>
-            <w:r>
-              <w:rPr>
-                <w:rFonts w:hint="eastAsia"/>
-              </w:rPr>
-              <w:t xml:space="preserve">    print('\n</w:t>
-            </w:r>
-            <w:r>
-              <w:rPr>
-                <w:rFonts w:hint="eastAsia"/>
-              </w:rPr>
-              <w:t>過去</w:t>
-            </w:r>
-            <w:r>
-              <w:rPr>
-                <w:rFonts w:hint="eastAsia"/>
-              </w:rPr>
-              <w:t>24</w:t>
-            </w:r>
-            <w:r>
-              <w:rPr>
-                <w:rFonts w:hint="eastAsia"/>
-              </w:rPr>
-              <w:t>時間で「サーバ</w:t>
-            </w:r>
-            <w:r>
-              <w:rPr>
-                <w:rFonts w:hint="eastAsia"/>
-              </w:rPr>
-              <w:t>83</w:t>
-            </w:r>
-            <w:r>
-              <w:rPr>
-                <w:rFonts w:hint="eastAsia"/>
-              </w:rPr>
-              <w:t>」が一番応答速度が速いので優先接続されます。</w:t>
-            </w:r>
-            <w:r>
-              <w:rPr>
-                <w:rFonts w:hint="eastAsia"/>
-              </w:rPr>
-              <w:t>')</w:t>
-            </w:r>
-          </w:p>
-          <w:p>
-            <w:r>
               <w:t xml:space="preserve">    datalist2 = ['server 192.168.1.81 weight=1;\n server 192.168.1.82 weight=1;\n server 192.168.1.83 weight=10;\n']</w:t>
             </w:r>
           </w:p>
           <w:p>
             <w:r>
-              <w:t xml:space="preserve">    </w:t>
-            </w:r>
-            <w:proofErr w:type="spellStart"/>
-            <w:r>
-              <w:t>f.writelines</w:t>
-            </w:r>
-            <w:proofErr w:type="spellEnd"/>
-            <w:r>
-              <w:t>(datalist2)</w:t>
+              <w:t xml:space="preserve">    f.writelines(datalist2)</w:t>
             </w:r>
           </w:p>
         </w:tc>
@@ -13785,7 +13250,7 @@
       <w:pPr>
         <w:pStyle w:val="3"/>
       </w:pPr>
-      <w:bookmarkStart w:id="108" w:name="_Toc85223931"/>
+      <w:bookmarkStart w:id="108" w:name="_Toc85629569"/>
       <w:r>
         <w:rPr>
           <w:rFonts w:hint="eastAsia"/>
@@ -13856,37 +13321,14 @@
           </w:tcPr>
           <w:p>
             <w:r>
-              <w:t>#! /bin/</w:t>
-            </w:r>
-            <w:proofErr w:type="spellStart"/>
-            <w:r>
-              <w:t>sh</w:t>
-            </w:r>
-            <w:proofErr w:type="spellEnd"/>
-          </w:p>
-          <w:p>
-            <w:proofErr w:type="spellStart"/>
+              <w:t>#! /bin/sh</w:t>
+            </w:r>
+          </w:p>
+          <w:p>
             <w:r>
               <w:lastRenderedPageBreak/>
-              <w:t>sudo</w:t>
-            </w:r>
-            <w:proofErr w:type="spellEnd"/>
-            <w:r>
-              <w:t xml:space="preserve"> </w:t>
-            </w:r>
-            <w:proofErr w:type="spellStart"/>
-            <w:r>
-              <w:t>systemctl</w:t>
-            </w:r>
-            <w:proofErr w:type="spellEnd"/>
-            <w:r>
-              <w:t xml:space="preserve"> reload </w:t>
-            </w:r>
-            <w:proofErr w:type="spellStart"/>
-            <w:r>
-              <w:t>nginx</w:t>
-            </w:r>
-            <w:proofErr w:type="spellEnd"/>
+              <w:t>sudo systemctl reload nginx</w:t>
+            </w:r>
           </w:p>
           <w:p>
             <w:r>
@@ -13907,7 +13349,6 @@
         <w:lastRenderedPageBreak/>
         <w:t>表↑のシェルをロードバランサのプログラムで呼び出し実行させる。シェルを呼び出すには</w:t>
       </w:r>
-      <w:proofErr w:type="spellStart"/>
       <w:r>
         <w:rPr>
           <w:rFonts w:hint="eastAsia"/>
@@ -13917,7 +13358,6 @@
       <w:r>
         <w:t>ubprocess</w:t>
       </w:r>
-      <w:proofErr w:type="spellEnd"/>
       <w:r>
         <w:rPr>
           <w:rFonts w:hint="eastAsia"/>
@@ -13935,11 +13375,9 @@
         </w:rPr>
         <w:t xml:space="preserve">表〇　</w:t>
       </w:r>
-      <w:proofErr w:type="spellStart"/>
       <w:r>
         <w:t>nginxrestart</w:t>
       </w:r>
-      <w:proofErr w:type="spellEnd"/>
       <w:r>
         <w:rPr>
           <w:rFonts w:hint="eastAsia"/>
@@ -13962,13 +13400,8 @@
             <w:tcW w:w="9344" w:type="dxa"/>
           </w:tcPr>
           <w:p>
-            <w:proofErr w:type="spellStart"/>
-            <w:r>
-              <w:t>subprocess.run</w:t>
-            </w:r>
-            <w:proofErr w:type="spellEnd"/>
-            <w:r>
-              <w:t>(['/home/pi/tools/nginxrestart.sh'])</w:t>
+            <w:r>
+              <w:t>subprocess.run(['/home/pi/tools/nginxrestart.sh'])</w:t>
             </w:r>
           </w:p>
         </w:tc>
@@ -13979,7 +13412,7 @@
       <w:pPr>
         <w:pStyle w:val="3"/>
       </w:pPr>
-      <w:bookmarkStart w:id="109" w:name="_Toc85223932"/>
+      <w:bookmarkStart w:id="109" w:name="_Toc85629570"/>
       <w:r>
         <w:rPr>
           <w:rFonts w:hint="eastAsia"/>
@@ -14313,7 +13746,6 @@
             <w:pPr>
               <w:jc w:val="center"/>
             </w:pPr>
-            <w:proofErr w:type="spellStart"/>
             <w:r>
               <w:rPr>
                 <w:rFonts w:hint="eastAsia"/>
@@ -14323,7 +13755,6 @@
             <w:r>
               <w:t>ow_speed</w:t>
             </w:r>
-            <w:proofErr w:type="spellEnd"/>
           </w:p>
         </w:tc>
         <w:tc>
@@ -14400,11 +13831,9 @@
                 <w:b/>
               </w:rPr>
             </w:pPr>
-            <w:proofErr w:type="spellStart"/>
             <w:r>
               <w:t>datetime</w:t>
             </w:r>
-            <w:proofErr w:type="spellEnd"/>
           </w:p>
         </w:tc>
         <w:tc>
@@ -14700,7 +14129,6 @@
             <w:pPr>
               <w:jc w:val="center"/>
             </w:pPr>
-            <w:proofErr w:type="spellStart"/>
             <w:r>
               <w:rPr>
                 <w:rFonts w:hint="eastAsia"/>
@@ -14710,7 +14138,6 @@
             <w:r>
               <w:t>ow_speed</w:t>
             </w:r>
-            <w:proofErr w:type="spellEnd"/>
           </w:p>
         </w:tc>
         <w:tc>
@@ -14784,7 +14211,6 @@
                 <w:b/>
               </w:rPr>
             </w:pPr>
-            <w:proofErr w:type="spellStart"/>
             <w:r>
               <w:rPr>
                 <w:rFonts w:hint="eastAsia"/>
@@ -14794,7 +14220,6 @@
             <w:r>
               <w:t>ow_speed_score</w:t>
             </w:r>
-            <w:proofErr w:type="spellEnd"/>
           </w:p>
         </w:tc>
         <w:tc>
@@ -14865,11 +14290,9 @@
             <w:pPr>
               <w:jc w:val="center"/>
             </w:pPr>
-            <w:proofErr w:type="spellStart"/>
             <w:r>
               <w:t>Ave_speed</w:t>
             </w:r>
-            <w:proofErr w:type="spellEnd"/>
           </w:p>
         </w:tc>
         <w:tc>
@@ -14940,7 +14363,6 @@
             <w:pPr>
               <w:jc w:val="center"/>
             </w:pPr>
-            <w:proofErr w:type="spellStart"/>
             <w:r>
               <w:t>A</w:t>
             </w:r>
@@ -14962,7 +14384,6 @@
             <w:r>
               <w:t>score</w:t>
             </w:r>
-            <w:proofErr w:type="spellEnd"/>
           </w:p>
         </w:tc>
         <w:tc>
@@ -15033,14 +14454,12 @@
             <w:pPr>
               <w:jc w:val="center"/>
             </w:pPr>
-            <w:proofErr w:type="spellStart"/>
             <w:r>
               <w:rPr>
                 <w:rFonts w:hint="eastAsia"/>
               </w:rPr>
               <w:t>datetime</w:t>
             </w:r>
-            <w:proofErr w:type="spellEnd"/>
           </w:p>
         </w:tc>
         <w:tc>
@@ -15120,7 +14539,7 @@
         </w:rPr>
         <w:t xml:space="preserve">　</w:t>
       </w:r>
-      <w:bookmarkStart w:id="110" w:name="_Toc85223933"/>
+      <w:bookmarkStart w:id="110" w:name="_Toc85629571"/>
       <w:r>
         <w:rPr>
           <w:rFonts w:hint="eastAsia"/>
@@ -15273,36 +14692,12 @@
           </w:tcPr>
           <w:p>
             <w:r>
-              <w:t>#!/</w:t>
-            </w:r>
-            <w:proofErr w:type="spellStart"/>
-            <w:r>
-              <w:t>usr</w:t>
-            </w:r>
-            <w:proofErr w:type="spellEnd"/>
-            <w:r>
-              <w:t>/bin/bash</w:t>
-            </w:r>
-          </w:p>
-          <w:p>
-            <w:r>
-              <w:t xml:space="preserve">for </w:t>
-            </w:r>
-            <w:proofErr w:type="spellStart"/>
-            <w:r>
-              <w:t>i</w:t>
-            </w:r>
-            <w:proofErr w:type="spellEnd"/>
-            <w:r>
-              <w:t xml:space="preserve"> in `</w:t>
-            </w:r>
-            <w:proofErr w:type="spellStart"/>
-            <w:r>
-              <w:t>seq</w:t>
-            </w:r>
-            <w:proofErr w:type="spellEnd"/>
-            <w:r>
-              <w:t xml:space="preserve"> 100`</w:t>
+              <w:t>#!/usr/bin/bash</w:t>
+            </w:r>
+          </w:p>
+          <w:p>
+            <w:r>
+              <w:t>for i in `seq 100`</w:t>
             </w:r>
           </w:p>
           <w:p>
@@ -15312,23 +14707,13 @@
             </w:r>
           </w:p>
           <w:p>
-            <w:proofErr w:type="spellStart"/>
-            <w:r>
-              <w:t>sudo</w:t>
-            </w:r>
-            <w:proofErr w:type="spellEnd"/>
-            <w:r>
-              <w:t xml:space="preserve"> python3 LoadBalancer_method2.py</w:t>
-            </w:r>
-          </w:p>
-          <w:p>
-            <w:proofErr w:type="spellStart"/>
-            <w:r>
-              <w:t>sudo</w:t>
-            </w:r>
-            <w:proofErr w:type="spellEnd"/>
-            <w:r>
-              <w:t xml:space="preserve"> python3 measure_evaluation_InsertDB.py</w:t>
+            <w:r>
+              <w:t>sudo python3 LoadBalancer_method2.py</w:t>
+            </w:r>
+          </w:p>
+          <w:p>
+            <w:r>
+              <w:t>sudo python3 measure_evaluation_InsertDB.py</w:t>
             </w:r>
           </w:p>
           <w:p>
@@ -15345,6 +14730,303 @@
       </w:tr>
     </w:tbl>
     <w:p/>
+    <w:p>
+      <w:pPr>
+        <w:rPr>
+          <w:rFonts w:hint="eastAsia"/>
+        </w:rPr>
+      </w:pPr>
+    </w:p>
+    <w:p>
+      <w:pPr>
+        <w:jc w:val="center"/>
+      </w:pPr>
+      <w:r>
+        <w:rPr>
+          <w:noProof/>
+        </w:rPr>
+        <w:drawing>
+          <wp:inline distT="0" distB="0" distL="0" distR="0">
+            <wp:extent cx="5422900" cy="5621655"/>
+            <wp:effectExtent l="0" t="0" r="6350" b="0"/>
+            <wp:docPr id="3" name="図 3" descr="C:\Users\1821086\GitHub\1821086_matsuo_thesis\画像\卒論用動作の様子.png"/>
+            <wp:cNvGraphicFramePr>
+              <a:graphicFrameLocks xmlns:a="http://schemas.openxmlformats.org/drawingml/2006/main" noChangeAspect="1"/>
+            </wp:cNvGraphicFramePr>
+            <a:graphic xmlns:a="http://schemas.openxmlformats.org/drawingml/2006/main">
+              <a:graphicData uri="http://schemas.openxmlformats.org/drawingml/2006/picture">
+                <pic:pic xmlns:pic="http://schemas.openxmlformats.org/drawingml/2006/picture">
+                  <pic:nvPicPr>
+                    <pic:cNvPr id="0" name="Picture 1" descr="C:\Users\1821086\GitHub\1821086_matsuo_thesis\画像\卒論用動作の様子.png"/>
+                    <pic:cNvPicPr>
+                      <a:picLocks noChangeAspect="1" noChangeArrowheads="1"/>
+                    </pic:cNvPicPr>
+                  </pic:nvPicPr>
+                  <pic:blipFill>
+                    <a:blip r:embed="rId16">
+                      <a:extLst>
+                        <a:ext uri="{28A0092B-C50C-407E-A947-70E740481C1C}">
+                          <a14:useLocalDpi xmlns:a14="http://schemas.microsoft.com/office/drawing/2010/main" val="0"/>
+                        </a:ext>
+                      </a:extLst>
+                    </a:blip>
+                    <a:srcRect/>
+                    <a:stretch>
+                      <a:fillRect/>
+                    </a:stretch>
+                  </pic:blipFill>
+                  <pic:spPr bwMode="auto">
+                    <a:xfrm>
+                      <a:off x="0" y="0"/>
+                      <a:ext cx="5422900" cy="5621655"/>
+                    </a:xfrm>
+                    <a:prstGeom prst="rect">
+                      <a:avLst/>
+                    </a:prstGeom>
+                    <a:noFill/>
+                    <a:ln>
+                      <a:noFill/>
+                    </a:ln>
+                  </pic:spPr>
+                </pic:pic>
+              </a:graphicData>
+            </a:graphic>
+          </wp:inline>
+        </w:drawing>
+      </w:r>
+    </w:p>
+    <w:p>
+      <w:pPr>
+        <w:jc w:val="center"/>
+      </w:pPr>
+      <w:r>
+        <w:rPr>
+          <w:rFonts w:hint="eastAsia"/>
+        </w:rPr>
+        <w:t>図</w:t>
+      </w:r>
+      <w:r>
+        <w:rPr>
+          <w:rFonts w:hint="eastAsia"/>
+        </w:rPr>
+        <w:t>〇　実装システムの診断、計測、評価を出力する</w:t>
+      </w:r>
+      <w:r>
+        <w:rPr>
+          <w:rFonts w:hint="eastAsia"/>
+        </w:rPr>
+        <w:t>様子（</w:t>
+      </w:r>
+      <w:r>
+        <w:t>roop_LoadBalancer.sh</w:t>
+      </w:r>
+      <w:r>
+        <w:rPr>
+          <w:rFonts w:hint="eastAsia"/>
+        </w:rPr>
+        <w:t>）</w:t>
+      </w:r>
+    </w:p>
+    <w:p>
+      <w:pPr>
+        <w:rPr>
+          <w:rFonts w:hint="eastAsia"/>
+        </w:rPr>
+      </w:pPr>
+    </w:p>
+    <w:p>
+      <w:pPr>
+        <w:jc w:val="center"/>
+      </w:pPr>
+      <w:r>
+        <w:rPr>
+          <w:noProof/>
+        </w:rPr>
+        <w:lastRenderedPageBreak/>
+        <w:drawing>
+          <wp:inline distT="0" distB="0" distL="0" distR="0" wp14:anchorId="35BBB845">
+            <wp:extent cx="4003589" cy="1828800"/>
+            <wp:effectExtent l="0" t="0" r="0" b="0"/>
+            <wp:docPr id="11" name="図 11"/>
+            <wp:cNvGraphicFramePr>
+              <a:graphicFrameLocks xmlns:a="http://schemas.openxmlformats.org/drawingml/2006/main" noChangeAspect="1"/>
+            </wp:cNvGraphicFramePr>
+            <a:graphic xmlns:a="http://schemas.openxmlformats.org/drawingml/2006/main">
+              <a:graphicData uri="http://schemas.openxmlformats.org/drawingml/2006/picture">
+                <pic:pic xmlns:pic="http://schemas.openxmlformats.org/drawingml/2006/picture">
+                  <pic:nvPicPr>
+                    <pic:cNvPr id="0" name="Picture 2"/>
+                    <pic:cNvPicPr>
+                      <a:picLocks noChangeAspect="1" noChangeArrowheads="1"/>
+                    </pic:cNvPicPr>
+                  </pic:nvPicPr>
+                  <pic:blipFill>
+                    <a:blip r:embed="rId17">
+                      <a:extLst>
+                        <a:ext uri="{28A0092B-C50C-407E-A947-70E740481C1C}">
+                          <a14:useLocalDpi xmlns:a14="http://schemas.microsoft.com/office/drawing/2010/main" val="0"/>
+                        </a:ext>
+                      </a:extLst>
+                    </a:blip>
+                    <a:srcRect/>
+                    <a:stretch>
+                      <a:fillRect/>
+                    </a:stretch>
+                  </pic:blipFill>
+                  <pic:spPr bwMode="auto">
+                    <a:xfrm>
+                      <a:off x="0" y="0"/>
+                      <a:ext cx="4007722" cy="1830688"/>
+                    </a:xfrm>
+                    <a:prstGeom prst="rect">
+                      <a:avLst/>
+                    </a:prstGeom>
+                    <a:noFill/>
+                    <a:ln>
+                      <a:noFill/>
+                    </a:ln>
+                  </pic:spPr>
+                </pic:pic>
+              </a:graphicData>
+            </a:graphic>
+          </wp:inline>
+        </w:drawing>
+      </w:r>
+    </w:p>
+    <w:p>
+      <w:pPr>
+        <w:jc w:val="center"/>
+      </w:pPr>
+      <w:r>
+        <w:rPr>
+          <w:rFonts w:hint="eastAsia"/>
+        </w:rPr>
+        <w:t>図〇　実装システムの動作の様子</w:t>
+      </w:r>
+    </w:p>
+    <w:p>
+      <w:pPr>
+        <w:rPr>
+          <w:rFonts w:hint="eastAsia"/>
+        </w:rPr>
+      </w:pPr>
+    </w:p>
+    <w:p>
+      <w:pPr>
+        <w:rPr>
+          <w:rFonts w:hint="eastAsia"/>
+        </w:rPr>
+      </w:pPr>
+      <w:r>
+        <w:rPr>
+          <w:rFonts w:hint="eastAsia"/>
+        </w:rPr>
+        <w:t>図〇</w:t>
+      </w:r>
+      <w:r>
+        <w:rPr>
+          <w:rFonts w:hint="eastAsia"/>
+        </w:rPr>
+        <w:t>の上部</w:t>
+      </w:r>
+      <w:r>
+        <w:rPr>
+          <w:rFonts w:hint="eastAsia"/>
+        </w:rPr>
+        <w:t>では</w:t>
+      </w:r>
+      <w:r>
+        <w:rPr>
+          <w:rFonts w:hint="eastAsia"/>
+        </w:rPr>
+        <w:t>ロードバランサの診断結果を返している．この場合，</w:t>
+      </w:r>
+      <w:r>
+        <w:rPr>
+          <w:rFonts w:hint="eastAsia"/>
+        </w:rPr>
+        <w:t>過去</w:t>
+      </w:r>
+      <w:r>
+        <w:rPr>
+          <w:rFonts w:hint="eastAsia"/>
+        </w:rPr>
+        <w:t>24</w:t>
+      </w:r>
+      <w:r>
+        <w:rPr>
+          <w:rFonts w:hint="eastAsia"/>
+        </w:rPr>
+        <w:t>時間でサーバ</w:t>
+      </w:r>
+      <w:r>
+        <w:rPr>
+          <w:rFonts w:hint="eastAsia"/>
+        </w:rPr>
+        <w:t>81</w:t>
+      </w:r>
+      <w:r>
+        <w:rPr>
+          <w:rFonts w:hint="eastAsia"/>
+        </w:rPr>
+        <w:t>の応答速度が一番速い為</w:t>
+      </w:r>
+      <w:r>
+        <w:rPr>
+          <w:rFonts w:hint="eastAsia"/>
+        </w:rPr>
+        <w:t>優先して接続される。</w:t>
+      </w:r>
+      <w:r>
+        <w:rPr>
+          <w:rFonts w:hint="eastAsia"/>
+        </w:rPr>
+        <w:t>図〇</w:t>
+      </w:r>
+      <w:r>
+        <w:rPr>
+          <w:rFonts w:hint="eastAsia"/>
+        </w:rPr>
+        <w:t>ではロードバランサにブラウザからアクセスしているが優先接続されている</w:t>
+      </w:r>
+      <w:r>
+        <w:rPr>
+          <w:rFonts w:hint="eastAsia"/>
+        </w:rPr>
+        <w:t>192.</w:t>
+      </w:r>
+      <w:r>
+        <w:t>168.1.</w:t>
+      </w:r>
+      <w:r>
+        <w:rPr>
+          <w:rFonts w:hint="eastAsia"/>
+        </w:rPr>
+        <w:t>80</w:t>
+      </w:r>
+      <w:r>
+        <w:rPr>
+          <w:rFonts w:hint="eastAsia"/>
+        </w:rPr>
+        <w:t>に転送されている</w:t>
+      </w:r>
+      <w:r>
+        <w:rPr>
+          <w:rFonts w:hint="eastAsia"/>
+        </w:rPr>
+        <w:t>.</w:t>
+      </w:r>
+      <w:r>
+        <w:t xml:space="preserve"> </w:t>
+      </w:r>
+    </w:p>
+    <w:p>
+      <w:pPr>
+        <w:rPr>
+          <w:rFonts w:hint="eastAsia"/>
+        </w:rPr>
+      </w:pPr>
+    </w:p>
     <w:p>
       <w:pPr>
         <w:pStyle w:val="1"/>
@@ -15356,7 +15038,7 @@
           <w:b/>
         </w:rPr>
       </w:pPr>
-      <w:bookmarkStart w:id="111" w:name="_Toc85223934"/>
+      <w:bookmarkStart w:id="111" w:name="_Toc85629572"/>
       <w:r>
         <w:rPr>
           <w:rFonts w:hint="eastAsia"/>
@@ -15418,7 +15100,7 @@
         </w:rPr>
         <w:t xml:space="preserve">　</w:t>
       </w:r>
-      <w:bookmarkStart w:id="112" w:name="_Toc85223935"/>
+      <w:bookmarkStart w:id="112" w:name="_Toc85629573"/>
       <w:r>
         <w:rPr>
           <w:rFonts w:hint="eastAsia"/>
@@ -15430,17 +15112,9 @@
     <w:p>
       <w:pPr>
         <w:pStyle w:val="a3"/>
-      </w:pPr>
-      <w:r>
-        <w:rPr>
-          <w:rFonts w:hint="eastAsia"/>
-        </w:rPr>
-        <w:t>．</w:t>
-      </w:r>
-    </w:p>
-    <w:p>
-      <w:pPr>
-        <w:pStyle w:val="a3"/>
+        <w:rPr>
+          <w:rFonts w:hint="eastAsia"/>
+        </w:rPr>
       </w:pPr>
     </w:p>
     <w:p>
@@ -15453,7 +15127,7 @@
         </w:rPr>
         <w:t xml:space="preserve">　</w:t>
       </w:r>
-      <w:bookmarkStart w:id="113" w:name="_Toc85223936"/>
+      <w:bookmarkStart w:id="113" w:name="_Toc85629574"/>
       <w:r>
         <w:rPr>
           <w:rFonts w:hint="eastAsia"/>
@@ -15462,9 +15136,10 @@
       </w:r>
       <w:bookmarkEnd w:id="113"/>
     </w:p>
-    <w:p>
-      <w:pPr>
-        <w:pStyle w:val="a3"/>
+    <w:p/>
+    <w:p>
+      <w:pPr>
+        <w:pStyle w:val="2"/>
       </w:pPr>
       <w:r>
         <w:rPr>
@@ -15472,6 +15147,123 @@
         </w:rPr>
         <w:t xml:space="preserve">　</w:t>
       </w:r>
+      <w:bookmarkStart w:id="114" w:name="_Toc85629575"/>
+      <w:r>
+        <w:rPr>
+          <w:rFonts w:hint="eastAsia"/>
+        </w:rPr>
+        <w:t>実験方法</w:t>
+      </w:r>
+      <w:bookmarkEnd w:id="114"/>
+    </w:p>
+    <w:p/>
+    <w:p>
+      <w:pPr>
+        <w:pStyle w:val="2"/>
+      </w:pPr>
+      <w:r>
+        <w:rPr>
+          <w:rFonts w:hint="eastAsia"/>
+        </w:rPr>
+        <w:t xml:space="preserve">　</w:t>
+      </w:r>
+      <w:bookmarkStart w:id="115" w:name="_Toc85629576"/>
+      <w:r>
+        <w:rPr>
+          <w:rFonts w:hint="eastAsia"/>
+        </w:rPr>
+        <w:t>実験手順</w:t>
+      </w:r>
+      <w:bookmarkEnd w:id="115"/>
+    </w:p>
+    <w:p/>
+    <w:p>
+      <w:pPr>
+        <w:pStyle w:val="2"/>
+      </w:pPr>
+      <w:r>
+        <w:rPr>
+          <w:rFonts w:hint="eastAsia"/>
+        </w:rPr>
+        <w:t xml:space="preserve">　</w:t>
+      </w:r>
+      <w:bookmarkStart w:id="116" w:name="_Toc85629577"/>
+      <w:r>
+        <w:rPr>
+          <w:rFonts w:hint="eastAsia"/>
+        </w:rPr>
+        <w:t>実験結果</w:t>
+      </w:r>
+      <w:bookmarkEnd w:id="116"/>
+    </w:p>
+    <w:p/>
+    <w:p>
+      <w:pPr>
+        <w:pStyle w:val="2"/>
+      </w:pPr>
+      <w:r>
+        <w:rPr>
+          <w:rFonts w:hint="eastAsia"/>
+        </w:rPr>
+        <w:t xml:space="preserve">　</w:t>
+      </w:r>
+      <w:bookmarkStart w:id="117" w:name="_Toc85629578"/>
+      <w:r>
+        <w:rPr>
+          <w:rFonts w:hint="eastAsia"/>
+        </w:rPr>
+        <w:t>実験</w:t>
+      </w:r>
+      <w:r>
+        <w:rPr>
+          <w:rFonts w:hint="eastAsia"/>
+        </w:rPr>
+        <w:t>の考察</w:t>
+      </w:r>
+      <w:bookmarkEnd w:id="117"/>
+    </w:p>
+    <w:p>
+      <w:pPr>
+        <w:rPr>
+          <w:rFonts w:hint="eastAsia"/>
+        </w:rPr>
+      </w:pPr>
+    </w:p>
+    <w:p>
+      <w:pPr>
+        <w:rPr>
+          <w:rFonts w:hint="eastAsia"/>
+        </w:rPr>
+      </w:pPr>
+    </w:p>
+    <w:p>
+      <w:pPr>
+        <w:rPr>
+          <w:rFonts w:hint="eastAsia"/>
+        </w:rPr>
+      </w:pPr>
+    </w:p>
+    <w:p>
+      <w:pPr>
+        <w:rPr>
+          <w:rFonts w:hint="eastAsia"/>
+        </w:rPr>
+      </w:pPr>
+    </w:p>
+    <w:p>
+      <w:pPr>
+        <w:rPr>
+          <w:rFonts w:hint="eastAsia"/>
+        </w:rPr>
+      </w:pPr>
+    </w:p>
+    <w:p/>
+    <w:p>
+      <w:pPr>
+        <w:rPr>
+          <w:rFonts w:hint="eastAsia"/>
+        </w:rPr>
+      </w:pPr>
     </w:p>
     <w:p>
       <w:pPr>
@@ -15493,7 +15285,7 @@
           <w:b/>
         </w:rPr>
       </w:pPr>
-      <w:bookmarkStart w:id="114" w:name="_Toc85223937"/>
+      <w:bookmarkStart w:id="118" w:name="_Toc85629579"/>
       <w:r>
         <w:rPr>
           <w:rFonts w:hint="eastAsia"/>
@@ -15502,7 +15294,7 @@
         <w:lastRenderedPageBreak/>
         <w:t>むすび</w:t>
       </w:r>
-      <w:bookmarkEnd w:id="114"/>
+      <w:bookmarkEnd w:id="118"/>
     </w:p>
     <w:p>
       <w:r>
@@ -15519,67 +15311,30 @@
           <w:b/>
         </w:rPr>
       </w:pPr>
-      <w:bookmarkStart w:id="115" w:name="_Toc62404760"/>
-      <w:bookmarkStart w:id="116" w:name="_Toc62588439"/>
-      <w:bookmarkStart w:id="117" w:name="_Toc62641453"/>
-      <w:bookmarkStart w:id="118" w:name="_Toc85223938"/>
+      <w:bookmarkStart w:id="119" w:name="_Toc62404760"/>
+      <w:bookmarkStart w:id="120" w:name="_Toc62588439"/>
+      <w:bookmarkStart w:id="121" w:name="_Toc62641453"/>
+      <w:bookmarkStart w:id="122" w:name="_Toc85629580"/>
       <w:r>
         <w:rPr>
           <w:rFonts w:hint="eastAsia"/>
           <w:b/>
         </w:rPr>
         <w:t>謝辞</w:t>
-      </w:r>
-      <w:bookmarkEnd w:id="115"/>
-      <w:bookmarkEnd w:id="116"/>
-      <w:bookmarkEnd w:id="117"/>
-      <w:bookmarkEnd w:id="118"/>
-    </w:p>
-    <w:p>
-      <w:r>
-        <w:rPr>
-          <w:rFonts w:hint="eastAsia"/>
-        </w:rPr>
-        <w:t xml:space="preserve">　</w:t>
-      </w:r>
-    </w:p>
-    <w:p>
-      <w:pPr>
-        <w:widowControl/>
-        <w:jc w:val="left"/>
-      </w:pPr>
-      <w:r>
-        <w:br w:type="page"/>
-      </w:r>
-    </w:p>
-    <w:p>
-      <w:pPr>
-        <w:pStyle w:val="1"/>
-        <w:rPr>
-          <w:b/>
-        </w:rPr>
-      </w:pPr>
-      <w:bookmarkStart w:id="119" w:name="_Toc62404761"/>
-      <w:bookmarkStart w:id="120" w:name="_Toc62584310"/>
-      <w:bookmarkStart w:id="121" w:name="_Toc62588440"/>
-      <w:bookmarkStart w:id="122" w:name="_Toc62641454"/>
-      <w:bookmarkStart w:id="123" w:name="_Toc85223939"/>
-      <w:r>
-        <w:rPr>
-          <w:rFonts w:hint="eastAsia"/>
-          <w:b/>
-        </w:rPr>
-        <w:lastRenderedPageBreak/>
-        <w:t>参考文献</w:t>
       </w:r>
       <w:bookmarkEnd w:id="119"/>
       <w:bookmarkEnd w:id="120"/>
       <w:bookmarkEnd w:id="121"/>
       <w:bookmarkEnd w:id="122"/>
-      <w:bookmarkEnd w:id="123"/>
-    </w:p>
-    <w:p/>
-    <w:p/>
+    </w:p>
+    <w:p>
+      <w:r>
+        <w:rPr>
+          <w:rFonts w:hint="eastAsia"/>
+        </w:rPr>
+        <w:t xml:space="preserve">　</w:t>
+      </w:r>
+    </w:p>
     <w:p>
       <w:pPr>
         <w:widowControl/>
@@ -15592,24 +15347,408 @@
     <w:p>
       <w:pPr>
         <w:pStyle w:val="1"/>
-      </w:pPr>
-      <w:bookmarkStart w:id="124" w:name="_Toc62404762"/>
-      <w:bookmarkStart w:id="125" w:name="_Toc62584311"/>
-      <w:bookmarkStart w:id="126" w:name="_Toc62588441"/>
-      <w:bookmarkStart w:id="127" w:name="_Toc62641455"/>
-      <w:bookmarkStart w:id="128" w:name="_Toc85223940"/>
-      <w:r>
-        <w:rPr>
-          <w:rFonts w:hint="eastAsia"/>
+        <w:rPr>
+          <w:b/>
+        </w:rPr>
+      </w:pPr>
+      <w:bookmarkStart w:id="123" w:name="_Toc62404761"/>
+      <w:bookmarkStart w:id="124" w:name="_Toc62584310"/>
+      <w:bookmarkStart w:id="125" w:name="_Toc62588440"/>
+      <w:bookmarkStart w:id="126" w:name="_Toc62641454"/>
+      <w:bookmarkStart w:id="127" w:name="_Toc85629581"/>
+      <w:r>
+        <w:rPr>
+          <w:rFonts w:hint="eastAsia"/>
+          <w:b/>
         </w:rPr>
         <w:lastRenderedPageBreak/>
-        <w:t>その他</w:t>
-      </w:r>
+        <w:t>参考文献</w:t>
+      </w:r>
+      <w:bookmarkEnd w:id="123"/>
       <w:bookmarkEnd w:id="124"/>
       <w:bookmarkEnd w:id="125"/>
       <w:bookmarkEnd w:id="126"/>
       <w:bookmarkEnd w:id="127"/>
+    </w:p>
+    <w:p>
+      <w:r>
+        <w:t>1</w:t>
+      </w:r>
+      <w:r>
+        <w:t>)</w:t>
+      </w:r>
+      <w:r>
+        <w:rPr>
+          <w:rFonts w:hint="eastAsia"/>
+        </w:rPr>
+        <w:t>クラウドに適した</w:t>
+      </w:r>
+      <w:r>
+        <w:rPr>
+          <w:rFonts w:hint="eastAsia"/>
+        </w:rPr>
+        <w:t>Web</w:t>
+      </w:r>
+      <w:r>
+        <w:rPr>
+          <w:rFonts w:hint="eastAsia"/>
+        </w:rPr>
+        <w:t>システムの負荷監視機能の改善について堀内晨彦</w:t>
+      </w:r>
+      <w:r>
+        <w:rPr>
+          <w:rFonts w:hint="eastAsia"/>
+        </w:rPr>
+        <w:t xml:space="preserve"> , </w:t>
+      </w:r>
+      <w:r>
+        <w:rPr>
+          <w:rFonts w:hint="eastAsia"/>
+        </w:rPr>
+        <w:t>最所圭三第</w:t>
+      </w:r>
+      <w:r>
+        <w:rPr>
+          <w:rFonts w:hint="eastAsia"/>
+        </w:rPr>
+        <w:t>76</w:t>
+      </w:r>
+      <w:r>
+        <w:rPr>
+          <w:rFonts w:hint="eastAsia"/>
+        </w:rPr>
+        <w:t>回全国大会講演論文集</w:t>
+      </w:r>
+      <w:r>
+        <w:rPr>
+          <w:rFonts w:hint="eastAsia"/>
+        </w:rPr>
+        <w:t>,2014(1),437-438 (2014-03-11)</w:t>
+      </w:r>
+    </w:p>
+    <w:p/>
+    <w:p>
+      <w:r>
+        <w:t>2</w:t>
+      </w:r>
+      <w:r>
+        <w:t>)</w:t>
+      </w:r>
+      <w:r>
+        <w:rPr>
+          <w:rFonts w:hint="eastAsia"/>
+        </w:rPr>
+        <w:t>複数のロードバランサによる</w:t>
+      </w:r>
+      <w:r>
+        <w:rPr>
+          <w:rFonts w:hint="eastAsia"/>
+        </w:rPr>
+        <w:t xml:space="preserve"> </w:t>
+      </w:r>
+      <w:r>
+        <w:rPr>
+          <w:rFonts w:hint="eastAsia"/>
+        </w:rPr>
+        <w:t>Ｗｅｂシステムの応答時間最適化河野</w:t>
+      </w:r>
+      <w:r>
+        <w:rPr>
+          <w:rFonts w:hint="eastAsia"/>
+        </w:rPr>
+        <w:t xml:space="preserve"> </w:t>
+      </w:r>
+      <w:r>
+        <w:rPr>
+          <w:rFonts w:hint="eastAsia"/>
+        </w:rPr>
+        <w:t>知行</w:t>
+      </w:r>
+      <w:r>
+        <w:rPr>
+          <w:rFonts w:hint="eastAsia"/>
+        </w:rPr>
+        <w:t>Tomoyuki KAWANO</w:t>
+      </w:r>
+      <w:r>
+        <w:rPr>
+          <w:rFonts w:hint="eastAsia"/>
+        </w:rPr>
+        <w:t>情報処理学会研究報告システム評価（</w:t>
+      </w:r>
+      <w:r>
+        <w:rPr>
+          <w:rFonts w:hint="eastAsia"/>
+        </w:rPr>
+        <w:t>EVA</w:t>
+      </w:r>
+      <w:r>
+        <w:rPr>
+          <w:rFonts w:hint="eastAsia"/>
+        </w:rPr>
+        <w:t>）</w:t>
+      </w:r>
+      <w:r>
+        <w:rPr>
+          <w:rFonts w:hint="eastAsia"/>
+        </w:rPr>
+        <w:t>,2007(63(2007-EVA-021)),27-34 (2007-06-22)</w:t>
+      </w:r>
+    </w:p>
+    <w:p/>
+    <w:p>
+      <w:r>
+        <w:t>3</w:t>
+      </w:r>
+      <w:r>
+        <w:t>)</w:t>
+      </w:r>
+      <w:r>
+        <w:rPr>
+          <w:rFonts w:hint="eastAsia"/>
+        </w:rPr>
+        <w:t>土居幸一郎</w:t>
+      </w:r>
+      <w:r>
+        <w:rPr>
+          <w:rFonts w:hint="eastAsia"/>
+        </w:rPr>
+        <w:t>,</w:t>
+      </w:r>
+      <w:r>
+        <w:rPr>
+          <w:rFonts w:hint="eastAsia"/>
+        </w:rPr>
+        <w:t>後藤滋樹</w:t>
+      </w:r>
+      <w:r>
+        <w:rPr>
+          <w:rFonts w:hint="eastAsia"/>
+        </w:rPr>
+        <w:t>HTTP</w:t>
+      </w:r>
+      <w:r>
+        <w:rPr>
+          <w:rFonts w:hint="eastAsia"/>
+        </w:rPr>
+        <w:t>セッションのハンドオーバによる</w:t>
+      </w:r>
+      <w:r>
+        <w:rPr>
+          <w:rFonts w:hint="eastAsia"/>
+        </w:rPr>
+        <w:t>WEB</w:t>
+      </w:r>
+      <w:r>
+        <w:rPr>
+          <w:rFonts w:hint="eastAsia"/>
+        </w:rPr>
+        <w:t>サーバのロードバランス</w:t>
+      </w:r>
+      <w:r>
+        <w:rPr>
+          <w:rFonts w:hint="eastAsia"/>
+        </w:rPr>
+        <w:t> (</w:t>
+      </w:r>
+      <w:r>
+        <w:rPr>
+          <w:rFonts w:hint="eastAsia"/>
+        </w:rPr>
+        <w:t>分散システム</w:t>
+      </w:r>
+      <w:r>
+        <w:rPr>
+          <w:rFonts w:hint="eastAsia"/>
+        </w:rPr>
+        <w:t>/</w:t>
+      </w:r>
+      <w:r>
+        <w:rPr>
+          <w:rFonts w:hint="eastAsia"/>
+        </w:rPr>
+        <w:t>インターネット運用技術・高品質インターネット</w:t>
+      </w:r>
+      <w:r>
+        <w:rPr>
+          <w:rFonts w:hint="eastAsia"/>
+        </w:rPr>
+        <w:t>)</w:t>
+      </w:r>
+      <w:r>
+        <w:rPr>
+          <w:rFonts w:hint="eastAsia"/>
+        </w:rPr>
+        <w:t>掲載誌</w:t>
+      </w:r>
+      <w:r>
+        <w:rPr>
+          <w:rFonts w:hint="eastAsia"/>
+        </w:rPr>
+        <w:t xml:space="preserve"> </w:t>
+      </w:r>
+      <w:r>
+        <w:rPr>
+          <w:rFonts w:hint="eastAsia"/>
+        </w:rPr>
+        <w:t>情報処理学会研究報告</w:t>
+      </w:r>
+      <w:r>
+        <w:rPr>
+          <w:rFonts w:hint="eastAsia"/>
+        </w:rPr>
+        <w:t xml:space="preserve"> = IPSJ SIG technical reports 2008(23) 2008.3.6</w:t>
+      </w:r>
+      <w:r>
+        <w:rPr>
+          <w:rFonts w:hint="eastAsia"/>
+        </w:rPr>
+        <w:t>・</w:t>
+      </w:r>
+      <w:r>
+        <w:rPr>
+          <w:rFonts w:hint="eastAsia"/>
+        </w:rPr>
+        <w:t>7 p.25</w:t>
+      </w:r>
+      <w:r>
+        <w:rPr>
+          <w:rFonts w:hint="eastAsia"/>
+        </w:rPr>
+        <w:t>～</w:t>
+      </w:r>
+      <w:r>
+        <w:rPr>
+          <w:rFonts w:hint="eastAsia"/>
+        </w:rPr>
+        <w:t>29</w:t>
+      </w:r>
+    </w:p>
+    <w:p/>
+    <w:p>
+      <w:r>
+        <w:t>4)</w:t>
+      </w:r>
+      <w:r>
+        <w:t xml:space="preserve"> </w:t>
+      </w:r>
+      <w:r>
+        <w:t>International Journal of Computer Networks &amp; Communications</w:t>
+      </w:r>
+      <w:r>
+        <w:t xml:space="preserve"> (IJCNC) Vol.10, No.3, May 2018</w:t>
+      </w:r>
+      <w:r>
+        <w:t>PROPO</w:t>
+      </w:r>
+      <w:r>
+        <w:t>SED LOAD BALANCING ALGORITHM TO</w:t>
+      </w:r>
+      <w:r>
+        <w:t>REDUCE RE</w:t>
+      </w:r>
+      <w:r>
+        <w:t>SPONSE TIME AND PROCESSING TIME</w:t>
+      </w:r>
+      <w:r>
+        <w:t>ON CLOUD COMPUTING</w:t>
+      </w:r>
+      <w:r>
+        <w:t xml:space="preserve"> Nguyen Xuan Phi, Cao Trung Tin</w:t>
+      </w:r>
+      <w:r>
+        <w:t>, Luu Nguyen Ky Thu and Tran Cong Hung</w:t>
+      </w:r>
+    </w:p>
+    <w:p>
+      <w:r>
+        <w:t>https://www.researchgate.net/profile/Nguyen-Phi-2/publication/325715539_Proposed_Load_Balancing_Algorithm_to_Reduce_Response_Time_and_Processing_Time_on_Cloud_Computing/links/5b5aef5b458515c4b24a9e98/Proposed-Load-Balancing-Algorithm-to-Reduce-Response-Time-and-Processing-Time-on-Cloud-Computing.pdf</w:t>
+      </w:r>
+    </w:p>
+    <w:p/>
+    <w:p>
+      <w:r>
+        <w:t>5</w:t>
+      </w:r>
+      <w:r>
+        <w:t>)</w:t>
+      </w:r>
+      <w:r>
+        <w:t xml:space="preserve"> Scalable Load Balancing in the Presence of Heterogeneous Servers</w:t>
+      </w:r>
+    </w:p>
+    <w:p>
+      <w:r>
+        <w:t>Authors: </w:t>
+      </w:r>
+      <w:hyperlink r:id="rId18" w:history="1">
+        <w:r>
+          <w:t>Kristen Gardner</w:t>
+        </w:r>
+      </w:hyperlink>
+      <w:r>
+        <w:t>, </w:t>
+      </w:r>
+      <w:hyperlink r:id="rId19" w:history="1">
+        <w:r>
+          <w:t>Jazeem Abdul Jaleel</w:t>
+        </w:r>
+      </w:hyperlink>
+      <w:r>
+        <w:t>, </w:t>
+      </w:r>
+      <w:hyperlink r:id="rId20" w:history="1">
+        <w:r>
+          <w:t>Alexander Wickeham</w:t>
+        </w:r>
+      </w:hyperlink>
+      <w:r>
+        <w:t>, </w:t>
+      </w:r>
+      <w:hyperlink r:id="rId21" w:history="1">
+        <w:r>
+          <w:t>Sherwin Doroudi</w:t>
+        </w:r>
+      </w:hyperlink>
+    </w:p>
+    <w:p>
+      <w:r>
+        <w:t>https://arxiv.org/pdf/2006.13987.pdf</w:t>
+      </w:r>
+    </w:p>
+    <w:p>
+      <w:pPr>
+        <w:rPr>
+          <w:rFonts w:hint="eastAsia"/>
+        </w:rPr>
+      </w:pPr>
+    </w:p>
+    <w:p>
+      <w:r>
+        <w:br w:type="page"/>
+      </w:r>
+    </w:p>
+    <w:p>
+      <w:pPr>
+        <w:pStyle w:val="1"/>
+      </w:pPr>
+      <w:bookmarkStart w:id="128" w:name="_Toc62404762"/>
+      <w:bookmarkStart w:id="129" w:name="_Toc62584311"/>
+      <w:bookmarkStart w:id="130" w:name="_Toc62588441"/>
+      <w:bookmarkStart w:id="131" w:name="_Toc62641455"/>
+      <w:bookmarkStart w:id="132" w:name="_Toc85629582"/>
+      <w:r>
+        <w:rPr>
+          <w:rFonts w:hint="eastAsia"/>
+        </w:rPr>
+        <w:lastRenderedPageBreak/>
+        <w:t>その他</w:t>
+      </w:r>
       <w:bookmarkEnd w:id="128"/>
+      <w:bookmarkEnd w:id="129"/>
+      <w:bookmarkEnd w:id="130"/>
+      <w:bookmarkEnd w:id="131"/>
+      <w:bookmarkEnd w:id="132"/>
     </w:p>
     <w:p/>
     <w:p/>
@@ -15794,14 +15933,12 @@
         </w:rPr>
         <w:t>明朝　　英語：</w:t>
       </w:r>
-      <w:proofErr w:type="spellStart"/>
       <w:r>
         <w:rPr>
           <w:rFonts w:hint="eastAsia"/>
         </w:rPr>
         <w:t>Cenutty</w:t>
       </w:r>
-      <w:proofErr w:type="spellEnd"/>
     </w:p>
     <w:p>
       <w:pPr>
@@ -15914,14 +16051,12 @@
         </w:rPr>
         <w:t>改ページは</w:t>
       </w:r>
-      <w:proofErr w:type="spellStart"/>
       <w:r>
         <w:rPr>
           <w:rFonts w:hint="eastAsia"/>
         </w:rPr>
         <w:t>Ctrl+Enter</w:t>
       </w:r>
-      <w:proofErr w:type="spellEnd"/>
     </w:p>
     <w:p>
       <w:pPr>
@@ -15941,7 +16076,7 @@
     </w:p>
     <w:p/>
     <w:sectPr>
-      <w:headerReference w:type="default" r:id="rId16"/>
+      <w:headerReference w:type="default" r:id="rId22"/>
       <w:pgSz w:w="11906" w:h="16838"/>
       <w:pgMar w:top="1418" w:right="1134" w:bottom="1134" w:left="1418" w:header="851" w:footer="992" w:gutter="0"/>
       <w:pgNumType w:start="1"/>
@@ -16043,7 +16178,7 @@
             <w:noProof/>
             <w:lang w:val="ja-JP"/>
           </w:rPr>
-          <w:t>9</w:t>
+          <w:t>16</w:t>
         </w:r>
         <w:r>
           <w:fldChar w:fldCharType="end"/>
@@ -16991,7 +17126,6 @@
   <w:style w:type="character" w:default="1" w:styleId="a0">
     <w:name w:val="Default Paragraph Font"/>
     <w:uiPriority w:val="1"/>
-    <w:semiHidden/>
     <w:unhideWhenUsed/>
   </w:style>
   <w:style w:type="table" w:default="1" w:styleId="a1">
@@ -17379,6 +17513,48 @@
       <w:u w:val="single"/>
     </w:rPr>
   </w:style>
+  <w:style w:type="paragraph" w:customStyle="1" w:styleId="title">
+    <w:name w:val="title"/>
+    <w:basedOn w:val="a"/>
+    <w:rsid w:val="00DD392B"/>
+    <w:pPr>
+      <w:widowControl/>
+      <w:spacing w:before="100" w:beforeAutospacing="1" w:after="100" w:afterAutospacing="1"/>
+      <w:jc w:val="left"/>
+    </w:pPr>
+    <w:rPr>
+      <w:rFonts w:ascii="ＭＳ Ｐゴシック" w:eastAsia="ＭＳ Ｐゴシック" w:hAnsi="ＭＳ Ｐゴシック" w:cs="ＭＳ Ｐゴシック"/>
+      <w:kern w:val="0"/>
+      <w:sz w:val="24"/>
+      <w:szCs w:val="24"/>
+    </w:rPr>
+  </w:style>
+  <w:style w:type="character" w:customStyle="1" w:styleId="search-hit">
+    <w:name w:val="search-hit"/>
+    <w:basedOn w:val="a0"/>
+    <w:rsid w:val="00DD392B"/>
+  </w:style>
+  <w:style w:type="paragraph" w:customStyle="1" w:styleId="authors">
+    <w:name w:val="authors"/>
+    <w:basedOn w:val="a"/>
+    <w:rsid w:val="00DD392B"/>
+    <w:pPr>
+      <w:widowControl/>
+      <w:spacing w:before="100" w:beforeAutospacing="1" w:after="100" w:afterAutospacing="1"/>
+      <w:jc w:val="left"/>
+    </w:pPr>
+    <w:rPr>
+      <w:rFonts w:ascii="ＭＳ Ｐゴシック" w:eastAsia="ＭＳ Ｐゴシック" w:hAnsi="ＭＳ Ｐゴシック" w:cs="ＭＳ Ｐゴシック"/>
+      <w:kern w:val="0"/>
+      <w:sz w:val="24"/>
+      <w:szCs w:val="24"/>
+    </w:rPr>
+  </w:style>
+  <w:style w:type="character" w:customStyle="1" w:styleId="has-text-black-bis">
+    <w:name w:val="has-text-black-bis"/>
+    <w:basedOn w:val="a0"/>
+    <w:rsid w:val="00DD392B"/>
+  </w:style>
 </w:styles>
 </file>
 
@@ -17672,7 +17848,7 @@
 </file>
 
 <file path=customXml/itemProps1.xml><?xml version="1.0" encoding="utf-8"?>
-<ds:datastoreItem xmlns:ds="http://schemas.openxmlformats.org/officeDocument/2006/customXml" ds:itemID="{700EC1E3-7807-43E9-BB41-42DF5EBA43A2}">
+<ds:datastoreItem xmlns:ds="http://schemas.openxmlformats.org/officeDocument/2006/customXml" ds:itemID="{B7F9C82F-ECE9-4FAE-BBA4-685F28584CDE}">
   <ds:schemaRefs>
     <ds:schemaRef ds:uri="http://schemas.openxmlformats.org/officeDocument/2006/bibliography"/>
   </ds:schemaRefs>

--- a/発表用/1821086-matsuo_thesis.docx
+++ b/発表用/1821086-matsuo_thesis.docx
@@ -144,7 +144,6 @@
                 <w:color w:val="auto"/>
                 <w:spacing w:val="0"/>
                 <w:position w:val="0"/>
-                <w:shd w:fill="auto" w:val="clear"/>
               </w:rPr>
             </w:pPr>
             <w:r>
@@ -906,7 +905,7 @@
         <w:keepNext w:val="true"/>
         <w:numPr>
           <w:ilvl w:val="0"/>
-          <w:numId w:val="22"/>
+          <w:numId w:val="21"/>
         </w:numPr>
         <w:spacing w:before="0" w:after="0" w:line="240"/>
         <w:ind w:right="0" w:left="420" w:hanging="420"/>
@@ -939,7 +938,7 @@
         <w:keepNext w:val="true"/>
         <w:numPr>
           <w:ilvl w:val="0"/>
-          <w:numId w:val="22"/>
+          <w:numId w:val="21"/>
         </w:numPr>
         <w:spacing w:before="0" w:after="0" w:line="240"/>
         <w:ind w:right="0" w:left="780" w:hanging="360"/>
@@ -1153,7 +1152,18 @@
           <w:sz w:val="21"/>
           <w:shd w:fill="auto" w:val="clear"/>
         </w:rPr>
-        <w:t xml:space="preserve">競合サイトと比較し自身のサイトの表示速度が遅いとランキング評価で不利になるとされている(6)</w:t>
+        <w:t xml:space="preserve">競合サイトと比較し自身のサイトの表示速度が遅いとランキング評価で不利になるとされている(6)為，負荷分散時にも応答速度に配慮する必要がある．通常</w:t>
+      </w:r>
+      <w:r>
+        <w:rPr>
+          <w:rFonts w:ascii="ＭＳ 明朝" w:hAnsi="ＭＳ 明朝" w:cs="ＭＳ 明朝" w:eastAsia="ＭＳ 明朝"/>
+          <w:color w:val="auto"/>
+          <w:spacing w:val="0"/>
+          <w:position w:val="0"/>
+          <w:sz w:val="21"/>
+          <w:shd w:fill="auto" w:val="clear"/>
+        </w:rPr>
+        <w:t xml:space="preserve">ロードバランサのリバース先であるサーバ郡は同性能であることが望ましいとされている．しかし，リプレイスによって導入された新しいサーバと旧式のサーバを混合して負荷分散に利用されることも個人や中小企業を中心に見受けられる。</w:t>
       </w:r>
       <w:r>
         <w:rPr>
@@ -1164,28 +1174,6 @@
           <w:sz w:val="21"/>
           <w:shd w:fill="auto" w:val="clear"/>
         </w:rPr>
-        <w:t xml:space="preserve">為，負荷分散時にも応答速度に配慮する必要がある．通常</w:t>
-      </w:r>
-      <w:r>
-        <w:rPr>
-          <w:rFonts w:ascii="ＭＳ 明朝" w:hAnsi="ＭＳ 明朝" w:cs="ＭＳ 明朝" w:eastAsia="ＭＳ 明朝"/>
-          <w:color w:val="auto"/>
-          <w:spacing w:val="0"/>
-          <w:position w:val="0"/>
-          <w:sz w:val="21"/>
-          <w:shd w:fill="auto" w:val="clear"/>
-        </w:rPr>
-        <w:t xml:space="preserve">ロードバランサのリバース先であるサーバ郡は同性能であることが望ましいとされている．しかし，リプレイスによって導入された新しいサーバと旧式のサーバを混合して負荷分散に利用されることも個人や中小企業を中心に見受けられる。</w:t>
-      </w:r>
-      <w:r>
-        <w:rPr>
-          <w:rFonts w:ascii="ＭＳ 明朝" w:hAnsi="ＭＳ 明朝" w:cs="ＭＳ 明朝" w:eastAsia="ＭＳ 明朝"/>
-          <w:color w:val="000000"/>
-          <w:spacing w:val="0"/>
-          <w:position w:val="0"/>
-          <w:sz w:val="21"/>
-          <w:shd w:fill="auto" w:val="clear"/>
-        </w:rPr>
         <w:t xml:space="preserve">こうした</w:t>
       </w:r>
       <w:r>
@@ -1197,73 +1185,7 @@
           <w:sz w:val="21"/>
           <w:shd w:fill="auto" w:val="clear"/>
         </w:rPr>
-        <w:t xml:space="preserve">サーバ間の性能や通信装置の性能にバラつきがある場合，応答速度が一定とは限らない</w:t>
-      </w:r>
-      <w:r>
-        <w:rPr>
-          <w:rFonts w:ascii="ＭＳ 明朝" w:hAnsi="ＭＳ 明朝" w:cs="ＭＳ 明朝" w:eastAsia="ＭＳ 明朝"/>
-          <w:color w:val="auto"/>
-          <w:spacing w:val="0"/>
-          <w:position w:val="0"/>
-          <w:sz w:val="21"/>
-          <w:shd w:fill="auto" w:val="clear"/>
-        </w:rPr>
-        <w:t xml:space="preserve">が，導入のしやすさからロードバランサは</w:t>
-      </w:r>
-      <w:r>
-        <w:rPr>
-          <w:rFonts w:ascii="ＭＳ 明朝" w:hAnsi="ＭＳ 明朝" w:cs="ＭＳ 明朝" w:eastAsia="ＭＳ 明朝"/>
-          <w:color w:val="auto"/>
-          <w:spacing w:val="0"/>
-          <w:position w:val="0"/>
-          <w:sz w:val="21"/>
-          <w:shd w:fill="auto" w:val="clear"/>
-        </w:rPr>
-        <w:t xml:space="preserve">頻繁に</w:t>
-      </w:r>
-      <w:r>
-        <w:rPr>
-          <w:rFonts w:ascii="ＭＳ 明朝" w:hAnsi="ＭＳ 明朝" w:cs="ＭＳ 明朝" w:eastAsia="ＭＳ 明朝"/>
-          <w:color w:val="auto"/>
-          <w:spacing w:val="0"/>
-          <w:position w:val="0"/>
-          <w:sz w:val="21"/>
-          <w:shd w:fill="auto" w:val="clear"/>
-        </w:rPr>
-        <w:t xml:space="preserve">ラウンドロビンと呼ばれる単純に</w:t>
-      </w:r>
-      <w:r>
-        <w:rPr>
-          <w:rFonts w:ascii="ＭＳ 明朝" w:hAnsi="ＭＳ 明朝" w:cs="ＭＳ 明朝" w:eastAsia="ＭＳ 明朝"/>
-          <w:color w:val="auto"/>
-          <w:spacing w:val="0"/>
-          <w:position w:val="0"/>
-          <w:sz w:val="21"/>
-          <w:shd w:fill="auto" w:val="clear"/>
-        </w:rPr>
-        <w:t xml:space="preserve">空いているサーバへ割り振る</w:t>
-      </w:r>
-      <w:r>
-        <w:rPr>
-          <w:rFonts w:ascii="ＭＳ 明朝" w:hAnsi="ＭＳ 明朝" w:cs="ＭＳ 明朝" w:eastAsia="ＭＳ 明朝"/>
-          <w:color w:val="auto"/>
-          <w:spacing w:val="0"/>
-          <w:position w:val="0"/>
-          <w:sz w:val="21"/>
-          <w:shd w:fill="auto" w:val="clear"/>
-        </w:rPr>
-        <w:t xml:space="preserve">方式が利用される．この状況では負荷分散をしているにもかかわらず，</w:t>
-      </w:r>
-      <w:r>
-        <w:rPr>
-          <w:rFonts w:ascii="ＭＳ 明朝" w:hAnsi="ＭＳ 明朝" w:cs="ＭＳ 明朝" w:eastAsia="ＭＳ 明朝"/>
-          <w:color w:val="auto"/>
-          <w:spacing w:val="0"/>
-          <w:position w:val="0"/>
-          <w:sz w:val="21"/>
-          <w:shd w:fill="auto" w:val="clear"/>
-        </w:rPr>
-        <w:t xml:space="preserve">遅いサーバにつないでしまい</w:t>
+        <w:t xml:space="preserve">サーバ間の性能や通信装置の性能にバラつきがある場合，応答速度が一定とは限らないが，導入のしやすさからロードバランサは頻繁にラウンドロビンと呼ばれる単純に空いているサーバへ割り振る方式が利用される．この状況では負荷分散をしているにもかかわらず，遅いサーバにつないでしまい</w:t>
       </w:r>
       <w:r>
         <w:rPr>
@@ -1285,51 +1207,7 @@
           <w:sz w:val="21"/>
           <w:shd w:fill="auto" w:val="clear"/>
         </w:rPr>
-        <w:t xml:space="preserve">の表示速度が</w:t>
-      </w:r>
-      <w:r>
-        <w:rPr>
-          <w:rFonts w:ascii="ＭＳ 明朝" w:hAnsi="ＭＳ 明朝" w:cs="ＭＳ 明朝" w:eastAsia="ＭＳ 明朝"/>
-          <w:color w:val="auto"/>
-          <w:spacing w:val="0"/>
-          <w:position w:val="0"/>
-          <w:sz w:val="21"/>
-          <w:shd w:fill="auto" w:val="clear"/>
-        </w:rPr>
-        <w:t xml:space="preserve">返って</w:t>
-      </w:r>
-      <w:r>
-        <w:rPr>
-          <w:rFonts w:ascii="ＭＳ 明朝" w:hAnsi="ＭＳ 明朝" w:cs="ＭＳ 明朝" w:eastAsia="ＭＳ 明朝"/>
-          <w:color w:val="auto"/>
-          <w:spacing w:val="0"/>
-          <w:position w:val="0"/>
-          <w:sz w:val="21"/>
-          <w:shd w:fill="auto" w:val="clear"/>
-        </w:rPr>
-        <w:t xml:space="preserve">落ちてしまうという課題がある．そう</w:t>
-      </w:r>
-      <w:r>
-        <w:rPr>
-          <w:rFonts w:ascii="ＭＳ 明朝" w:hAnsi="ＭＳ 明朝" w:cs="ＭＳ 明朝" w:eastAsia="ＭＳ 明朝"/>
-          <w:color w:val="auto"/>
-          <w:spacing w:val="0"/>
-          <w:position w:val="0"/>
-          <w:sz w:val="21"/>
-          <w:shd w:fill="auto" w:val="clear"/>
-        </w:rPr>
-        <w:t xml:space="preserve">した</w:t>
-      </w:r>
-      <w:r>
-        <w:rPr>
-          <w:rFonts w:ascii="ＭＳ 明朝" w:hAnsi="ＭＳ 明朝" w:cs="ＭＳ 明朝" w:eastAsia="ＭＳ 明朝"/>
-          <w:color w:val="auto"/>
-          <w:spacing w:val="0"/>
-          <w:position w:val="0"/>
-          <w:sz w:val="21"/>
-          <w:shd w:fill="auto" w:val="clear"/>
-        </w:rPr>
-        <w:t xml:space="preserve">課題を解決するには，異なる性能のサーバそれぞれの応答速度を計測し，ロードバランサが判断して動的に割り振りを行う必要がある。</w:t>
+        <w:t xml:space="preserve">の表示速度が返って落ちてしまうという課題がある．そうした課題を解決するには，異なる性能のサーバそれぞれの応答速度を計測し，ロードバランサが判断して動的に割り振りを行う必要がある。</w:t>
       </w:r>
     </w:p>
     <w:p>
@@ -1443,73 +1321,7 @@
           <w:sz w:val="21"/>
           <w:shd w:fill="auto" w:val="clear"/>
         </w:rPr>
-        <w:t xml:space="preserve">サーバの応答速度を計測し，提案するアルゴリズムに基づいて評価付けを行う</w:t>
-      </w:r>
-      <w:r>
-        <w:rPr>
-          <w:rFonts w:ascii="ＭＳ 明朝" w:hAnsi="ＭＳ 明朝" w:cs="ＭＳ 明朝" w:eastAsia="ＭＳ 明朝"/>
-          <w:color w:val="auto"/>
-          <w:spacing w:val="0"/>
-          <w:position w:val="0"/>
-          <w:sz w:val="21"/>
-          <w:shd w:fill="auto" w:val="clear"/>
-        </w:rPr>
-        <w:t xml:space="preserve">．</w:t>
-      </w:r>
-      <w:r>
-        <w:rPr>
-          <w:rFonts w:ascii="ＭＳ 明朝" w:hAnsi="ＭＳ 明朝" w:cs="ＭＳ 明朝" w:eastAsia="ＭＳ 明朝"/>
-          <w:color w:val="auto"/>
-          <w:spacing w:val="0"/>
-          <w:position w:val="0"/>
-          <w:sz w:val="21"/>
-          <w:shd w:fill="auto" w:val="clear"/>
-        </w:rPr>
-        <w:t xml:space="preserve">応答の遅速</w:t>
-      </w:r>
-      <w:r>
-        <w:rPr>
-          <w:rFonts w:ascii="ＭＳ 明朝" w:hAnsi="ＭＳ 明朝" w:cs="ＭＳ 明朝" w:eastAsia="ＭＳ 明朝"/>
-          <w:color w:val="auto"/>
-          <w:spacing w:val="0"/>
-          <w:position w:val="0"/>
-          <w:sz w:val="21"/>
-          <w:shd w:fill="auto" w:val="clear"/>
-        </w:rPr>
-        <w:t xml:space="preserve">に関して</w:t>
-      </w:r>
-      <w:r>
-        <w:rPr>
-          <w:rFonts w:ascii="ＭＳ 明朝" w:hAnsi="ＭＳ 明朝" w:cs="ＭＳ 明朝" w:eastAsia="ＭＳ 明朝"/>
-          <w:color w:val="auto"/>
-          <w:spacing w:val="0"/>
-          <w:position w:val="0"/>
-          <w:sz w:val="21"/>
-          <w:shd w:fill="auto" w:val="clear"/>
-        </w:rPr>
-        <w:t xml:space="preserve">は個人によって異なる</w:t>
-      </w:r>
-      <w:r>
-        <w:rPr>
-          <w:rFonts w:ascii="ＭＳ 明朝" w:hAnsi="ＭＳ 明朝" w:cs="ＭＳ 明朝" w:eastAsia="ＭＳ 明朝"/>
-          <w:color w:val="auto"/>
-          <w:spacing w:val="0"/>
-          <w:position w:val="0"/>
-          <w:sz w:val="21"/>
-          <w:shd w:fill="auto" w:val="clear"/>
-        </w:rPr>
-        <w:t xml:space="preserve">為</w:t>
-      </w:r>
-      <w:r>
-        <w:rPr>
-          <w:rFonts w:ascii="ＭＳ 明朝" w:hAnsi="ＭＳ 明朝" w:cs="ＭＳ 明朝" w:eastAsia="ＭＳ 明朝"/>
-          <w:color w:val="auto"/>
-          <w:spacing w:val="0"/>
-          <w:position w:val="0"/>
-          <w:sz w:val="21"/>
-          <w:shd w:fill="auto" w:val="clear"/>
-        </w:rPr>
-        <w:t xml:space="preserve">,「</w:t>
+        <w:t xml:space="preserve">サーバの応答速度を計測し，提案するアルゴリズムに基づいて評価付けを行う．応答の遅速に関しては個人によって異なる為,「</w:t>
       </w:r>
       <w:r>
         <w:rPr>
@@ -1531,73 +1343,7 @@
           <w:sz w:val="21"/>
           <w:shd w:fill="auto" w:val="clear"/>
         </w:rPr>
-        <w:t xml:space="preserve">サイトの反応時間の遅延と、それに対するユーザの反応」(7)を参考に評価システムを設計し</w:t>
-      </w:r>
-      <w:r>
-        <w:rPr>
-          <w:rFonts w:ascii="ＭＳ 明朝" w:hAnsi="ＭＳ 明朝" w:cs="ＭＳ 明朝" w:eastAsia="ＭＳ 明朝"/>
-          <w:color w:val="auto"/>
-          <w:spacing w:val="0"/>
-          <w:position w:val="0"/>
-          <w:sz w:val="21"/>
-          <w:shd w:fill="auto" w:val="clear"/>
-        </w:rPr>
-        <w:t xml:space="preserve">た．</w:t>
-      </w:r>
-      <w:r>
-        <w:rPr>
-          <w:rFonts w:ascii="ＭＳ 明朝" w:hAnsi="ＭＳ 明朝" w:cs="ＭＳ 明朝" w:eastAsia="ＭＳ 明朝"/>
-          <w:color w:val="auto"/>
-          <w:spacing w:val="0"/>
-          <w:position w:val="0"/>
-          <w:sz w:val="21"/>
-          <w:shd w:fill="auto" w:val="clear"/>
-        </w:rPr>
-        <w:t xml:space="preserve">また</w:t>
-      </w:r>
-      <w:r>
-        <w:rPr>
-          <w:rFonts w:ascii="ＭＳ 明朝" w:hAnsi="ＭＳ 明朝" w:cs="ＭＳ 明朝" w:eastAsia="ＭＳ 明朝"/>
-          <w:color w:val="auto"/>
-          <w:spacing w:val="0"/>
-          <w:position w:val="0"/>
-          <w:sz w:val="21"/>
-          <w:shd w:fill="auto" w:val="clear"/>
-        </w:rPr>
-        <w:t xml:space="preserve">，</w:t>
-      </w:r>
-      <w:r>
-        <w:rPr>
-          <w:rFonts w:ascii="ＭＳ 明朝" w:hAnsi="ＭＳ 明朝" w:cs="ＭＳ 明朝" w:eastAsia="ＭＳ 明朝"/>
-          <w:color w:val="auto"/>
-          <w:spacing w:val="0"/>
-          <w:position w:val="0"/>
-          <w:sz w:val="21"/>
-          <w:shd w:fill="auto" w:val="clear"/>
-        </w:rPr>
-        <w:t xml:space="preserve">この情報は評価済み応答速度としてデータベースへ保管される</w:t>
-      </w:r>
-      <w:r>
-        <w:rPr>
-          <w:rFonts w:ascii="ＭＳ 明朝" w:hAnsi="ＭＳ 明朝" w:cs="ＭＳ 明朝" w:eastAsia="ＭＳ 明朝"/>
-          <w:color w:val="auto"/>
-          <w:spacing w:val="0"/>
-          <w:position w:val="0"/>
-          <w:sz w:val="21"/>
-          <w:shd w:fill="auto" w:val="clear"/>
-        </w:rPr>
-        <w:t xml:space="preserve">．</w:t>
-      </w:r>
-      <w:r>
-        <w:rPr>
-          <w:rFonts w:ascii="ＭＳ 明朝" w:hAnsi="ＭＳ 明朝" w:cs="ＭＳ 明朝" w:eastAsia="ＭＳ 明朝"/>
-          <w:color w:val="auto"/>
-          <w:spacing w:val="0"/>
-          <w:position w:val="0"/>
-          <w:sz w:val="21"/>
-          <w:shd w:fill="auto" w:val="clear"/>
-        </w:rPr>
-        <w:t xml:space="preserve">データベースから現在と過去</w:t>
+        <w:t xml:space="preserve">サイトの反応時間の遅延と、それに対するユーザの反応」(7)を参考に評価システムを設計した．また，この情報は評価済み応答速度としてデータベースへ保管される．データベースから現在と過去</w:t>
       </w:r>
       <w:r>
         <w:rPr>
@@ -1619,51 +1365,7 @@
           <w:sz w:val="21"/>
           <w:shd w:fill="auto" w:val="clear"/>
         </w:rPr>
-        <w:t xml:space="preserve">時間の状態を抽出し</w:t>
-      </w:r>
-      <w:r>
-        <w:rPr>
-          <w:rFonts w:ascii="ＭＳ 明朝" w:hAnsi="ＭＳ 明朝" w:cs="ＭＳ 明朝" w:eastAsia="ＭＳ 明朝"/>
-          <w:color w:val="auto"/>
-          <w:spacing w:val="0"/>
-          <w:position w:val="0"/>
-          <w:sz w:val="21"/>
-          <w:shd w:fill="auto" w:val="clear"/>
-        </w:rPr>
-        <w:t xml:space="preserve">，その情報を</w:t>
-      </w:r>
-      <w:r>
-        <w:rPr>
-          <w:rFonts w:ascii="ＭＳ 明朝" w:hAnsi="ＭＳ 明朝" w:cs="ＭＳ 明朝" w:eastAsia="ＭＳ 明朝"/>
-          <w:color w:val="auto"/>
-          <w:spacing w:val="0"/>
-          <w:position w:val="0"/>
-          <w:sz w:val="21"/>
-          <w:shd w:fill="auto" w:val="clear"/>
-        </w:rPr>
-        <w:t xml:space="preserve">ロードバランサに与える</w:t>
-      </w:r>
-      <w:r>
-        <w:rPr>
-          <w:rFonts w:ascii="ＭＳ 明朝" w:hAnsi="ＭＳ 明朝" w:cs="ＭＳ 明朝" w:eastAsia="ＭＳ 明朝"/>
-          <w:color w:val="auto"/>
-          <w:spacing w:val="0"/>
-          <w:position w:val="0"/>
-          <w:sz w:val="21"/>
-          <w:shd w:fill="auto" w:val="clear"/>
-        </w:rPr>
-        <w:t xml:space="preserve">ことで，</w:t>
-      </w:r>
-      <w:r>
-        <w:rPr>
-          <w:rFonts w:ascii="ＭＳ 明朝" w:hAnsi="ＭＳ 明朝" w:cs="ＭＳ 明朝" w:eastAsia="ＭＳ 明朝"/>
-          <w:color w:val="auto"/>
-          <w:spacing w:val="0"/>
-          <w:position w:val="0"/>
-          <w:sz w:val="21"/>
-          <w:shd w:fill="auto" w:val="clear"/>
-        </w:rPr>
-        <w:t xml:space="preserve">不均一なサーバからなる</w:t>
+        <w:t xml:space="preserve">時間の状態を抽出し，その情報をロードバランサに与えることで，不均一なサーバからなる</w:t>
       </w:r>
       <w:r>
         <w:rPr>
@@ -1722,117 +1424,7 @@
           <w:sz w:val="21"/>
           <w:shd w:fill="auto" w:val="clear"/>
         </w:rPr>
-        <w:t xml:space="preserve">サーバで負荷分散を行うロードバランサはプロキシ機能を応用している．このプロキシには不特定多数の</w:t>
-      </w:r>
-      <w:r>
-        <w:rPr>
-          <w:rFonts w:ascii="ＭＳ 明朝" w:hAnsi="ＭＳ 明朝" w:cs="ＭＳ 明朝" w:eastAsia="ＭＳ 明朝"/>
-          <w:color w:val="auto"/>
-          <w:spacing w:val="0"/>
-          <w:position w:val="0"/>
-          <w:sz w:val="21"/>
-          <w:shd w:fill="auto" w:val="clear"/>
-        </w:rPr>
-        <w:t xml:space="preserve">クライアント</w:t>
-      </w:r>
-      <w:r>
-        <w:rPr>
-          <w:rFonts w:ascii="ＭＳ 明朝" w:hAnsi="ＭＳ 明朝" w:cs="ＭＳ 明朝" w:eastAsia="ＭＳ 明朝"/>
-          <w:color w:val="auto"/>
-          <w:spacing w:val="0"/>
-          <w:position w:val="0"/>
-          <w:sz w:val="21"/>
-          <w:shd w:fill="auto" w:val="clear"/>
-        </w:rPr>
-        <w:t xml:space="preserve">から</w:t>
-      </w:r>
-      <w:r>
-        <w:rPr>
-          <w:rFonts w:ascii="ＭＳ 明朝" w:hAnsi="ＭＳ 明朝" w:cs="ＭＳ 明朝" w:eastAsia="ＭＳ 明朝"/>
-          <w:color w:val="auto"/>
-          <w:spacing w:val="0"/>
-          <w:position w:val="0"/>
-          <w:sz w:val="21"/>
-          <w:shd w:fill="auto" w:val="clear"/>
-        </w:rPr>
-        <w:t xml:space="preserve">，</w:t>
-      </w:r>
-      <w:r>
-        <w:rPr>
-          <w:rFonts w:ascii="ＭＳ 明朝" w:hAnsi="ＭＳ 明朝" w:cs="ＭＳ 明朝" w:eastAsia="ＭＳ 明朝"/>
-          <w:color w:val="auto"/>
-          <w:spacing w:val="0"/>
-          <w:position w:val="0"/>
-          <w:sz w:val="21"/>
-          <w:shd w:fill="auto" w:val="clear"/>
-        </w:rPr>
-        <w:t xml:space="preserve">特定の</w:t>
-      </w:r>
-      <w:r>
-        <w:rPr>
-          <w:rFonts w:ascii="ＭＳ 明朝" w:hAnsi="ＭＳ 明朝" w:cs="ＭＳ 明朝" w:eastAsia="ＭＳ 明朝"/>
-          <w:color w:val="auto"/>
-          <w:spacing w:val="0"/>
-          <w:position w:val="0"/>
-          <w:sz w:val="21"/>
-          <w:shd w:fill="auto" w:val="clear"/>
-        </w:rPr>
-        <w:t xml:space="preserve">サーバ</w:t>
-      </w:r>
-      <w:r>
-        <w:rPr>
-          <w:rFonts w:ascii="ＭＳ 明朝" w:hAnsi="ＭＳ 明朝" w:cs="ＭＳ 明朝" w:eastAsia="ＭＳ 明朝"/>
-          <w:color w:val="auto"/>
-          <w:spacing w:val="0"/>
-          <w:position w:val="0"/>
-          <w:sz w:val="21"/>
-          <w:shd w:fill="auto" w:val="clear"/>
-        </w:rPr>
-        <w:t xml:space="preserve">へ通信を代わりに行うリバースプロキシと</w:t>
-      </w:r>
-      <w:r>
-        <w:rPr>
-          <w:rFonts w:ascii="ＭＳ 明朝" w:hAnsi="ＭＳ 明朝" w:cs="ＭＳ 明朝" w:eastAsia="ＭＳ 明朝"/>
-          <w:color w:val="auto"/>
-          <w:spacing w:val="0"/>
-          <w:position w:val="0"/>
-          <w:sz w:val="21"/>
-          <w:shd w:fill="auto" w:val="clear"/>
-        </w:rPr>
-        <w:t xml:space="preserve">クライアント</w:t>
-      </w:r>
-      <w:r>
-        <w:rPr>
-          <w:rFonts w:ascii="ＭＳ 明朝" w:hAnsi="ＭＳ 明朝" w:cs="ＭＳ 明朝" w:eastAsia="ＭＳ 明朝"/>
-          <w:color w:val="auto"/>
-          <w:spacing w:val="0"/>
-          <w:position w:val="0"/>
-          <w:sz w:val="21"/>
-          <w:shd w:fill="auto" w:val="clear"/>
-        </w:rPr>
-        <w:t xml:space="preserve">から不特定のサーバにアクセスする際</w:t>
-      </w:r>
-      <w:r>
-        <w:rPr>
-          <w:rFonts w:ascii="ＭＳ 明朝" w:hAnsi="ＭＳ 明朝" w:cs="ＭＳ 明朝" w:eastAsia="ＭＳ 明朝"/>
-          <w:color w:val="auto"/>
-          <w:spacing w:val="0"/>
-          <w:position w:val="0"/>
-          <w:sz w:val="21"/>
-          <w:shd w:fill="auto" w:val="clear"/>
-        </w:rPr>
-        <w:t xml:space="preserve">，</w:t>
-      </w:r>
-      <w:r>
-        <w:rPr>
-          <w:rFonts w:ascii="ＭＳ 明朝" w:hAnsi="ＭＳ 明朝" w:cs="ＭＳ 明朝" w:eastAsia="ＭＳ 明朝"/>
-          <w:color w:val="auto"/>
-          <w:spacing w:val="0"/>
-          <w:position w:val="0"/>
-          <w:sz w:val="21"/>
-          <w:shd w:fill="auto" w:val="clear"/>
-        </w:rPr>
-        <w:t xml:space="preserve">クライアントの代わりに通信を行うフォワードプロキシが知られている．</w:t>
+        <w:t xml:space="preserve">サーバで負荷分散を行うロードバランサはプロキシ機能を応用している．このプロキシには不特定多数のクライアントから，特定のサーバへ通信を代わりに行うリバースプロキシとクライアントから不特定のサーバにアクセスする際，クライアントの代わりに通信を行うフォワードプロキシが知られている．</w:t>
       </w:r>
       <w:r>
         <w:rPr>
@@ -1854,18 +1446,7 @@
           <w:sz w:val="21"/>
           <w:shd w:fill="auto" w:val="clear"/>
         </w:rPr>
-        <w:t xml:space="preserve">サーバで負荷分散するには前者が使われる</w:t>
-      </w:r>
-      <w:r>
-        <w:rPr>
-          <w:rFonts w:ascii="ＭＳ 明朝" w:hAnsi="ＭＳ 明朝" w:cs="ＭＳ 明朝" w:eastAsia="ＭＳ 明朝"/>
-          <w:color w:val="auto"/>
-          <w:spacing w:val="0"/>
-          <w:position w:val="0"/>
-          <w:sz w:val="21"/>
-          <w:shd w:fill="auto" w:val="clear"/>
-        </w:rPr>
-        <w:t xml:space="preserve">．</w:t>
+        <w:t xml:space="preserve">サーバで負荷分散するには前者が使われる．</w:t>
       </w:r>
       <w:r>
         <w:rPr>
@@ -1909,183 +1490,7 @@
           <w:sz w:val="21"/>
           <w:shd w:fill="auto" w:val="clear"/>
         </w:rPr>
-        <w:t xml:space="preserve">サーバはコンフィグを書き換えることで</w:t>
-      </w:r>
-      <w:r>
-        <w:rPr>
-          <w:rFonts w:ascii="ＭＳ 明朝" w:hAnsi="ＭＳ 明朝" w:cs="ＭＳ 明朝" w:eastAsia="ＭＳ 明朝"/>
-          <w:color w:val="auto"/>
-          <w:spacing w:val="0"/>
-          <w:position w:val="0"/>
-          <w:sz w:val="21"/>
-          <w:shd w:fill="auto" w:val="clear"/>
-        </w:rPr>
-        <w:t xml:space="preserve">，</w:t>
-      </w:r>
-      <w:r>
-        <w:rPr>
-          <w:rFonts w:ascii="ＭＳ 明朝" w:hAnsi="ＭＳ 明朝" w:cs="ＭＳ 明朝" w:eastAsia="ＭＳ 明朝"/>
-          <w:color w:val="auto"/>
-          <w:spacing w:val="0"/>
-          <w:position w:val="0"/>
-          <w:sz w:val="21"/>
-          <w:shd w:fill="auto" w:val="clear"/>
-        </w:rPr>
-        <w:t xml:space="preserve">リバースプロキシが行える</w:t>
-      </w:r>
-      <w:r>
-        <w:rPr>
-          <w:rFonts w:ascii="ＭＳ 明朝" w:hAnsi="ＭＳ 明朝" w:cs="ＭＳ 明朝" w:eastAsia="ＭＳ 明朝"/>
-          <w:color w:val="auto"/>
-          <w:spacing w:val="0"/>
-          <w:position w:val="0"/>
-          <w:sz w:val="21"/>
-          <w:shd w:fill="auto" w:val="clear"/>
-        </w:rPr>
-        <w:t xml:space="preserve">．</w:t>
-      </w:r>
-      <w:r>
-        <w:rPr>
-          <w:rFonts w:ascii="ＭＳ 明朝" w:hAnsi="ＭＳ 明朝" w:cs="ＭＳ 明朝" w:eastAsia="ＭＳ 明朝"/>
-          <w:color w:val="auto"/>
-          <w:spacing w:val="0"/>
-          <w:position w:val="0"/>
-          <w:sz w:val="21"/>
-          <w:shd w:fill="auto" w:val="clear"/>
-        </w:rPr>
-        <w:t xml:space="preserve">また</w:t>
-      </w:r>
-      <w:r>
-        <w:rPr>
-          <w:rFonts w:ascii="ＭＳ 明朝" w:hAnsi="ＭＳ 明朝" w:cs="ＭＳ 明朝" w:eastAsia="ＭＳ 明朝"/>
-          <w:color w:val="auto"/>
-          <w:spacing w:val="0"/>
-          <w:position w:val="0"/>
-          <w:sz w:val="21"/>
-          <w:shd w:fill="auto" w:val="clear"/>
-        </w:rPr>
-        <w:t xml:space="preserve">，</w:t>
-      </w:r>
-      <w:r>
-        <w:rPr>
-          <w:rFonts w:ascii="ＭＳ 明朝" w:hAnsi="ＭＳ 明朝" w:cs="ＭＳ 明朝" w:eastAsia="ＭＳ 明朝"/>
-          <w:color w:val="auto"/>
-          <w:spacing w:val="0"/>
-          <w:position w:val="0"/>
-          <w:sz w:val="21"/>
-          <w:shd w:fill="auto" w:val="clear"/>
-        </w:rPr>
-        <w:t xml:space="preserve">重みづけにも対応している為</w:t>
-      </w:r>
-      <w:r>
-        <w:rPr>
-          <w:rFonts w:ascii="ＭＳ 明朝" w:hAnsi="ＭＳ 明朝" w:cs="ＭＳ 明朝" w:eastAsia="ＭＳ 明朝"/>
-          <w:color w:val="auto"/>
-          <w:spacing w:val="0"/>
-          <w:position w:val="0"/>
-          <w:sz w:val="21"/>
-          <w:shd w:fill="auto" w:val="clear"/>
-        </w:rPr>
-        <w:t xml:space="preserve">，</w:t>
-      </w:r>
-      <w:r>
-        <w:rPr>
-          <w:rFonts w:ascii="ＭＳ 明朝" w:hAnsi="ＭＳ 明朝" w:cs="ＭＳ 明朝" w:eastAsia="ＭＳ 明朝"/>
-          <w:color w:val="auto"/>
-          <w:spacing w:val="0"/>
-          <w:position w:val="0"/>
-          <w:sz w:val="21"/>
-          <w:shd w:fill="auto" w:val="clear"/>
-        </w:rPr>
-        <w:t xml:space="preserve">応答速度を計測した後</w:t>
-      </w:r>
-      <w:r>
-        <w:rPr>
-          <w:rFonts w:ascii="ＭＳ 明朝" w:hAnsi="ＭＳ 明朝" w:cs="ＭＳ 明朝" w:eastAsia="ＭＳ 明朝"/>
-          <w:color w:val="auto"/>
-          <w:spacing w:val="0"/>
-          <w:position w:val="0"/>
-          <w:sz w:val="21"/>
-          <w:shd w:fill="auto" w:val="clear"/>
-        </w:rPr>
-        <w:t xml:space="preserve">，</w:t>
-      </w:r>
-      <w:r>
-        <w:rPr>
-          <w:rFonts w:ascii="ＭＳ 明朝" w:hAnsi="ＭＳ 明朝" w:cs="ＭＳ 明朝" w:eastAsia="ＭＳ 明朝"/>
-          <w:color w:val="auto"/>
-          <w:spacing w:val="0"/>
-          <w:position w:val="0"/>
-          <w:sz w:val="21"/>
-          <w:shd w:fill="auto" w:val="clear"/>
-        </w:rPr>
-        <w:t xml:space="preserve">自身の作成した評価アルゴリズムに基づいて重みを変更</w:t>
-      </w:r>
-      <w:r>
-        <w:rPr>
-          <w:rFonts w:ascii="ＭＳ 明朝" w:hAnsi="ＭＳ 明朝" w:cs="ＭＳ 明朝" w:eastAsia="ＭＳ 明朝"/>
-          <w:color w:val="auto"/>
-          <w:spacing w:val="0"/>
-          <w:position w:val="0"/>
-          <w:sz w:val="21"/>
-          <w:shd w:fill="auto" w:val="clear"/>
-        </w:rPr>
-        <w:t xml:space="preserve">する。その後</w:t>
-      </w:r>
-      <w:r>
-        <w:rPr>
-          <w:rFonts w:ascii="ＭＳ 明朝" w:hAnsi="ＭＳ 明朝" w:cs="ＭＳ 明朝" w:eastAsia="ＭＳ 明朝"/>
-          <w:color w:val="auto"/>
-          <w:spacing w:val="0"/>
-          <w:position w:val="0"/>
-          <w:sz w:val="21"/>
-          <w:shd w:fill="auto" w:val="clear"/>
-        </w:rPr>
-        <w:t xml:space="preserve">適応させる</w:t>
-      </w:r>
-      <w:r>
-        <w:rPr>
-          <w:rFonts w:ascii="ＭＳ 明朝" w:hAnsi="ＭＳ 明朝" w:cs="ＭＳ 明朝" w:eastAsia="ＭＳ 明朝"/>
-          <w:color w:val="auto"/>
-          <w:spacing w:val="0"/>
-          <w:position w:val="0"/>
-          <w:sz w:val="21"/>
-          <w:shd w:fill="auto" w:val="clear"/>
-        </w:rPr>
-        <w:t xml:space="preserve">処理を行うことで，応答速度に基づく</w:t>
-      </w:r>
-      <w:r>
-        <w:rPr>
-          <w:rFonts w:ascii="ＭＳ 明朝" w:hAnsi="ＭＳ 明朝" w:cs="ＭＳ 明朝" w:eastAsia="ＭＳ 明朝"/>
-          <w:color w:val="auto"/>
-          <w:spacing w:val="0"/>
-          <w:position w:val="0"/>
-          <w:sz w:val="21"/>
-          <w:shd w:fill="auto" w:val="clear"/>
-        </w:rPr>
-        <w:t xml:space="preserve">動的ロードバランサを</w:t>
-      </w:r>
-      <w:r>
-        <w:rPr>
-          <w:rFonts w:ascii="ＭＳ 明朝" w:hAnsi="ＭＳ 明朝" w:cs="ＭＳ 明朝" w:eastAsia="ＭＳ 明朝"/>
-          <w:color w:val="auto"/>
-          <w:spacing w:val="0"/>
-          <w:position w:val="0"/>
-          <w:sz w:val="21"/>
-          <w:shd w:fill="auto" w:val="clear"/>
-        </w:rPr>
-        <w:t xml:space="preserve">開発可能である</w:t>
-      </w:r>
-      <w:r>
-        <w:rPr>
-          <w:rFonts w:ascii="ＭＳ 明朝" w:hAnsi="ＭＳ 明朝" w:cs="ＭＳ 明朝" w:eastAsia="ＭＳ 明朝"/>
-          <w:color w:val="auto"/>
-          <w:spacing w:val="0"/>
-          <w:position w:val="0"/>
-          <w:sz w:val="21"/>
-          <w:shd w:fill="auto" w:val="clear"/>
-        </w:rPr>
-        <w:t xml:space="preserve">．通常コンフィグを適用させるには</w:t>
+        <w:t xml:space="preserve">サーバはコンフィグを書き換えることで，リバースプロキシが行える．また，重みづけにも対応している為，応答速度を計測した後，自身の作成した評価アルゴリズムに基づいて重みを変更する。その後適応させる処理を行うことで，応答速度に基づく動的ロードバランサを開発可能である．通常コンフィグを適用させるには</w:t>
       </w:r>
       <w:r>
         <w:rPr>
@@ -2107,29 +1512,7 @@
           <w:sz w:val="21"/>
           <w:shd w:fill="auto" w:val="clear"/>
         </w:rPr>
-        <w:t xml:space="preserve">サーバの再起動が必要だが,稼働率が落ちてしまう</w:t>
-      </w:r>
-      <w:r>
-        <w:rPr>
-          <w:rFonts w:ascii="ＭＳ 明朝" w:hAnsi="ＭＳ 明朝" w:cs="ＭＳ 明朝" w:eastAsia="ＭＳ 明朝"/>
-          <w:color w:val="auto"/>
-          <w:spacing w:val="0"/>
-          <w:position w:val="0"/>
-          <w:sz w:val="21"/>
-          <w:shd w:fill="auto" w:val="clear"/>
-        </w:rPr>
-        <w:t xml:space="preserve">問題が発生する</w:t>
-      </w:r>
-      <w:r>
-        <w:rPr>
-          <w:rFonts w:ascii="ＭＳ 明朝" w:hAnsi="ＭＳ 明朝" w:cs="ＭＳ 明朝" w:eastAsia="ＭＳ 明朝"/>
-          <w:color w:val="auto"/>
-          <w:spacing w:val="0"/>
-          <w:position w:val="0"/>
-          <w:sz w:val="21"/>
-          <w:shd w:fill="auto" w:val="clear"/>
-        </w:rPr>
-        <w:t xml:space="preserve">。そこで設定ファイルを再起動することなく適応できる</w:t>
+        <w:t xml:space="preserve">サーバの再起動が必要だが,稼働率が落ちてしまう問題が発生する。そこで設定ファイルを再起動することなく適応できる</w:t>
       </w:r>
       <w:r>
         <w:rPr>
@@ -2298,18 +1681,7 @@
           <w:sz w:val="21"/>
           <w:shd w:fill="FFFFFF" w:val="clear"/>
         </w:rPr>
-        <w:t xml:space="preserve">台を冗長的に配置する。</w:t>
-      </w:r>
-      <w:r>
-        <w:rPr>
-          <w:rFonts w:ascii="ＭＳ 明朝" w:hAnsi="ＭＳ 明朝" w:cs="ＭＳ 明朝" w:eastAsia="ＭＳ 明朝"/>
-          <w:color w:val="4D5156"/>
-          <w:spacing w:val="0"/>
-          <w:position w:val="0"/>
-          <w:sz w:val="21"/>
-          <w:shd w:fill="FFFFFF" w:val="clear"/>
-        </w:rPr>
-        <w:t xml:space="preserve">オペレーティングシステム（</w:t>
+        <w:t xml:space="preserve">台を冗長的に配置する。オペレーティングシステム（</w:t>
       </w:r>
       <w:r>
         <w:rPr>
@@ -2331,29 +1703,7 @@
           <w:sz w:val="21"/>
           <w:shd w:fill="FFFFFF" w:val="clear"/>
         </w:rPr>
-        <w:t xml:space="preserve">）</w:t>
-      </w:r>
-      <w:r>
-        <w:rPr>
-          <w:rFonts w:ascii="ＭＳ 明朝" w:hAnsi="ＭＳ 明朝" w:cs="ＭＳ 明朝" w:eastAsia="ＭＳ 明朝"/>
-          <w:color w:val="4D5156"/>
-          <w:spacing w:val="0"/>
-          <w:position w:val="0"/>
-          <w:sz w:val="21"/>
-          <w:shd w:fill="FFFFFF" w:val="clear"/>
-        </w:rPr>
-        <w:t xml:space="preserve">上でネットワークトラフィックをコントロールする</w:t>
-      </w:r>
-      <w:r>
-        <w:rPr>
-          <w:rFonts w:ascii="ＭＳ 明朝" w:hAnsi="ＭＳ 明朝" w:cs="ＭＳ 明朝" w:eastAsia="ＭＳ 明朝"/>
-          <w:color w:val="4D5156"/>
-          <w:spacing w:val="0"/>
-          <w:position w:val="0"/>
-          <w:sz w:val="21"/>
-          <w:shd w:fill="FFFFFF" w:val="clear"/>
-        </w:rPr>
-        <w:t xml:space="preserve">「</w:t>
+        <w:t xml:space="preserve">）上でネットワークトラフィックをコントロールする「</w:t>
       </w:r>
       <w:r>
         <w:rPr>
@@ -2375,29 +1725,7 @@
           <w:sz w:val="21"/>
           <w:shd w:fill="FFFFFF" w:val="clear"/>
         </w:rPr>
-        <w:t xml:space="preserve">コマンド</w:t>
-      </w:r>
-      <w:r>
-        <w:rPr>
-          <w:rFonts w:ascii="ＭＳ 明朝" w:hAnsi="ＭＳ 明朝" w:cs="ＭＳ 明朝" w:eastAsia="ＭＳ 明朝"/>
-          <w:color w:val="4D5156"/>
-          <w:spacing w:val="0"/>
-          <w:position w:val="0"/>
-          <w:sz w:val="21"/>
-          <w:shd w:fill="FFFFFF" w:val="clear"/>
-        </w:rPr>
-        <w:t xml:space="preserve">」</w:t>
-      </w:r>
-      <w:r>
-        <w:rPr>
-          <w:rFonts w:ascii="ＭＳ 明朝" w:hAnsi="ＭＳ 明朝" w:cs="ＭＳ 明朝" w:eastAsia="ＭＳ 明朝"/>
-          <w:color w:val="4D5156"/>
-          <w:spacing w:val="0"/>
-          <w:position w:val="0"/>
-          <w:sz w:val="21"/>
-          <w:shd w:fill="FFFFFF" w:val="clear"/>
-        </w:rPr>
-        <w:t xml:space="preserve">や</w:t>
+        <w:t xml:space="preserve">コマンド」や</w:t>
       </w:r>
       <w:r>
         <w:rPr>
@@ -2441,18 +1769,7 @@
           <w:sz w:val="21"/>
           <w:shd w:fill="FFFFFF" w:val="clear"/>
         </w:rPr>
-        <w:t xml:space="preserve">の使用率を変更できる</w:t>
-      </w:r>
-      <w:r>
-        <w:rPr>
-          <w:rFonts w:ascii="ＭＳ 明朝" w:hAnsi="ＭＳ 明朝" w:cs="ＭＳ 明朝" w:eastAsia="ＭＳ 明朝"/>
-          <w:color w:val="4D5156"/>
-          <w:spacing w:val="0"/>
-          <w:position w:val="0"/>
-          <w:sz w:val="21"/>
-          <w:shd w:fill="FFFFFF" w:val="clear"/>
-        </w:rPr>
-        <w:t xml:space="preserve">「</w:t>
+        <w:t xml:space="preserve">の使用率を変更できる「</w:t>
       </w:r>
       <w:r>
         <w:rPr>
@@ -2474,73 +1791,7 @@
           <w:sz w:val="21"/>
           <w:shd w:fill="FFFFFF" w:val="clear"/>
         </w:rPr>
-        <w:t xml:space="preserve">コマンド</w:t>
-      </w:r>
-      <w:r>
-        <w:rPr>
-          <w:rFonts w:ascii="ＭＳ 明朝" w:hAnsi="ＭＳ 明朝" w:cs="ＭＳ 明朝" w:eastAsia="ＭＳ 明朝"/>
-          <w:color w:val="4D5156"/>
-          <w:spacing w:val="0"/>
-          <w:position w:val="0"/>
-          <w:sz w:val="21"/>
-          <w:shd w:fill="FFFFFF" w:val="clear"/>
-        </w:rPr>
-        <w:t xml:space="preserve">」</w:t>
-      </w:r>
-      <w:r>
-        <w:rPr>
-          <w:rFonts w:ascii="ＭＳ 明朝" w:hAnsi="ＭＳ 明朝" w:cs="ＭＳ 明朝" w:eastAsia="ＭＳ 明朝"/>
-          <w:color w:val="4D5156"/>
-          <w:spacing w:val="0"/>
-          <w:position w:val="0"/>
-          <w:sz w:val="21"/>
-          <w:shd w:fill="FFFFFF" w:val="clear"/>
-        </w:rPr>
-        <w:t xml:space="preserve">を使用し</w:t>
-      </w:r>
-      <w:r>
-        <w:rPr>
-          <w:rFonts w:ascii="ＭＳ 明朝" w:hAnsi="ＭＳ 明朝" w:cs="ＭＳ 明朝" w:eastAsia="ＭＳ 明朝"/>
-          <w:color w:val="4D5156"/>
-          <w:spacing w:val="0"/>
-          <w:position w:val="0"/>
-          <w:sz w:val="21"/>
-          <w:shd w:fill="FFFFFF" w:val="clear"/>
-        </w:rPr>
-        <w:t xml:space="preserve">，</w:t>
-      </w:r>
-      <w:r>
-        <w:rPr>
-          <w:rFonts w:ascii="ＭＳ 明朝" w:hAnsi="ＭＳ 明朝" w:cs="ＭＳ 明朝" w:eastAsia="ＭＳ 明朝"/>
-          <w:color w:val="4D5156"/>
-          <w:spacing w:val="0"/>
-          <w:position w:val="0"/>
-          <w:sz w:val="21"/>
-          <w:shd w:fill="FFFFFF" w:val="clear"/>
-        </w:rPr>
-        <w:t xml:space="preserve">異種のサーバを</w:t>
-      </w:r>
-      <w:r>
-        <w:rPr>
-          <w:rFonts w:ascii="ＭＳ 明朝" w:hAnsi="ＭＳ 明朝" w:cs="ＭＳ 明朝" w:eastAsia="ＭＳ 明朝"/>
-          <w:color w:val="4D5156"/>
-          <w:spacing w:val="0"/>
-          <w:position w:val="0"/>
-          <w:sz w:val="21"/>
-          <w:shd w:fill="FFFFFF" w:val="clear"/>
-        </w:rPr>
-        <w:t xml:space="preserve">疑似的に</w:t>
-      </w:r>
-      <w:r>
-        <w:rPr>
-          <w:rFonts w:ascii="ＭＳ 明朝" w:hAnsi="ＭＳ 明朝" w:cs="ＭＳ 明朝" w:eastAsia="ＭＳ 明朝"/>
-          <w:color w:val="4D5156"/>
-          <w:spacing w:val="0"/>
-          <w:position w:val="0"/>
-          <w:sz w:val="21"/>
-          <w:shd w:fill="FFFFFF" w:val="clear"/>
-        </w:rPr>
-        <w:t xml:space="preserve">再現する。</w:t>
+        <w:t xml:space="preserve">コマンド」を使用し，異種のサーバを疑似的に再現する。</w:t>
       </w:r>
     </w:p>
     <w:p>
@@ -2574,6 +1825,106 @@
         <w:spacing w:before="0" w:after="0" w:line="240"/>
         <w:ind w:right="0" w:left="0" w:firstLine="0"/>
         <w:jc w:val="both"/>
+        <w:rPr>
+          <w:rFonts w:ascii="Century" w:hAnsi="Century" w:cs="Century" w:eastAsia="Century"/>
+          <w:color w:val="auto"/>
+          <w:spacing w:val="0"/>
+          <w:position w:val="0"/>
+          <w:sz w:val="21"/>
+          <w:shd w:fill="auto" w:val="clear"/>
+        </w:rPr>
+      </w:pPr>
+    </w:p>
+    <w:p>
+      <w:pPr>
+        <w:keepNext w:val="true"/>
+        <w:numPr>
+          <w:ilvl w:val="0"/>
+          <w:numId w:val="25"/>
+        </w:numPr>
+        <w:spacing w:before="0" w:after="0" w:line="240"/>
+        <w:ind w:right="0" w:left="780" w:hanging="360"/>
+        <w:jc w:val="both"/>
+        <w:rPr>
+          <w:rFonts w:ascii="Century" w:hAnsi="Century" w:cs="Century" w:eastAsia="Century"/>
+          <w:b/>
+          <w:color w:val="000000"/>
+          <w:spacing w:val="0"/>
+          <w:position w:val="0"/>
+          <w:sz w:val="21"/>
+          <w:shd w:fill="auto" w:val="clear"/>
+        </w:rPr>
+      </w:pPr>
+      <w:r>
+        <w:rPr>
+          <w:rFonts w:ascii="ＭＳ 明朝" w:hAnsi="ＭＳ 明朝" w:cs="ＭＳ 明朝" w:eastAsia="ＭＳ 明朝"/>
+          <w:b/>
+          <w:color w:val="000000"/>
+          <w:spacing w:val="0"/>
+          <w:position w:val="0"/>
+          <w:sz w:val="21"/>
+          <w:shd w:fill="auto" w:val="clear"/>
+        </w:rPr>
+        <w:t xml:space="preserve">　本論文の構成</w:t>
+      </w:r>
+    </w:p>
+    <w:p>
+      <w:pPr>
+        <w:spacing w:before="0" w:after="0" w:line="240"/>
+        <w:ind w:right="0" w:left="0" w:firstLine="0"/>
+        <w:jc w:val="both"/>
+        <w:rPr>
+          <w:rFonts w:ascii="Century" w:hAnsi="Century" w:cs="Century" w:eastAsia="Century"/>
+          <w:color w:val="auto"/>
+          <w:spacing w:val="0"/>
+          <w:position w:val="0"/>
+          <w:sz w:val="21"/>
+          <w:shd w:fill="auto" w:val="clear"/>
+        </w:rPr>
+      </w:pPr>
+      <w:r>
+        <w:rPr>
+          <w:rFonts w:ascii="ＭＳ 明朝" w:hAnsi="ＭＳ 明朝" w:cs="ＭＳ 明朝" w:eastAsia="ＭＳ 明朝"/>
+          <w:color w:val="auto"/>
+          <w:spacing w:val="0"/>
+          <w:position w:val="0"/>
+          <w:sz w:val="21"/>
+          <w:shd w:fill="auto" w:val="clear"/>
+        </w:rPr>
+        <w:t xml:space="preserve">　本論文は全６章で構成されている。本章では研究の背景や動機，目的について述べる．第２章ではロードバランスの手法や計測システムの関連研究について述べる．第３章では本研究の提案方式とその特徴である本システムの内容，応答速度をどのように計測・評価し，ロードバランサが判断し割り振りを行うのか述べる。第４章では提案方式を構築した本システムの設計及び実験システムの実装について述べる．第５章では一般的なロードバランサと本システムで比較実験を行う。実験の概要と，比較実験後の結果を述べる．第６章では結論と今後の展望について述べる．</w:t>
+      </w:r>
+    </w:p>
+    <w:p>
+      <w:pPr>
+        <w:spacing w:before="0" w:after="0" w:line="240"/>
+        <w:ind w:right="0" w:left="0" w:firstLine="0"/>
+        <w:jc w:val="left"/>
+        <w:rPr>
+          <w:rFonts w:ascii="Century" w:hAnsi="Century" w:cs="Century" w:eastAsia="Century"/>
+          <w:color w:val="auto"/>
+          <w:spacing w:val="0"/>
+          <w:position w:val="0"/>
+          <w:sz w:val="21"/>
+          <w:shd w:fill="auto" w:val="clear"/>
+        </w:rPr>
+      </w:pPr>
+      <w:r>
+        <w:rPr>
+          <w:rFonts w:ascii="Century" w:hAnsi="Century" w:cs="Century" w:eastAsia="Century"/>
+          <w:color w:val="auto"/>
+          <w:spacing w:val="0"/>
+          <w:position w:val="0"/>
+          <w:sz w:val="21"/>
+          <w:shd w:fill="auto" w:val="clear"/>
+        </w:rPr>
+        <w:t xml:space="preserve"> </w:t>
+      </w:r>
+    </w:p>
+    <w:p>
+      <w:pPr>
+        <w:spacing w:before="0" w:after="0" w:line="240"/>
+        <w:ind w:right="0" w:left="0" w:firstLine="0"/>
+        <w:jc w:val="left"/>
         <w:rPr>
           <w:rFonts w:ascii="Century" w:hAnsi="Century" w:cs="Century" w:eastAsia="Century"/>
           <w:color w:val="auto"/>
@@ -2592,6 +1943,39 @@
           <w:numId w:val="28"/>
         </w:numPr>
         <w:spacing w:before="0" w:after="0" w:line="240"/>
+        <w:ind w:right="0" w:left="420" w:hanging="420"/>
+        <w:jc w:val="center"/>
+        <w:rPr>
+          <w:rFonts w:ascii="Arial" w:hAnsi="Arial" w:cs="Arial" w:eastAsia="Arial"/>
+          <w:b/>
+          <w:color w:val="auto"/>
+          <w:spacing w:val="0"/>
+          <w:position w:val="0"/>
+          <w:sz w:val="24"/>
+          <w:shd w:fill="auto" w:val="clear"/>
+        </w:rPr>
+      </w:pPr>
+      <w:r>
+        <w:rPr>
+          <w:rFonts w:ascii="ＭＳ 明朝" w:hAnsi="ＭＳ 明朝" w:cs="ＭＳ 明朝" w:eastAsia="ＭＳ 明朝"/>
+          <w:b/>
+          <w:color w:val="auto"/>
+          <w:spacing w:val="0"/>
+          <w:position w:val="0"/>
+          <w:sz w:val="24"/>
+          <w:shd w:fill="auto" w:val="clear"/>
+        </w:rPr>
+        <w:t xml:space="preserve">関連研究</w:t>
+      </w:r>
+    </w:p>
+    <w:p>
+      <w:pPr>
+        <w:keepNext w:val="true"/>
+        <w:numPr>
+          <w:ilvl w:val="0"/>
+          <w:numId w:val="28"/>
+        </w:numPr>
+        <w:spacing w:before="0" w:after="0" w:line="240"/>
         <w:ind w:right="0" w:left="780" w:hanging="360"/>
         <w:jc w:val="both"/>
         <w:rPr>
@@ -2614,7 +1998,7 @@
           <w:sz w:val="21"/>
           <w:shd w:fill="auto" w:val="clear"/>
         </w:rPr>
-        <w:t xml:space="preserve">　本論文の構成</w:t>
+        <w:t xml:space="preserve">　リバースプロキシによるロードバランシング手法</w:t>
       </w:r>
     </w:p>
     <w:p>
@@ -2633,49 +2017,791 @@
       </w:pPr>
       <w:r>
         <w:rPr>
-          <w:rFonts w:ascii="ＭＳ 明朝" w:hAnsi="ＭＳ 明朝" w:cs="ＭＳ 明朝" w:eastAsia="ＭＳ 明朝"/>
-          <w:color w:val="auto"/>
-          <w:spacing w:val="0"/>
-          <w:position w:val="0"/>
-          <w:sz w:val="21"/>
-          <w:shd w:fill="auto" w:val="clear"/>
-        </w:rPr>
-        <w:t xml:space="preserve">　本論文は全６章で構成されている。本章では研究の背景や動機，目的について述べる．第２章ではロードバランスの手法や計測システムの関連研究について述べる．第３章では本研究の提案方式とその特徴である本システムの内容，応答速度をどのように計測・評価し，ロードバランサが判断し割り振りを行うのか述べる。第４章では提案方式を構築した本システムの設計及び実験システムの実装について述べる．第５章では一般的なロードバランサと本システムで比較実験を行う。実験の概要と，比較実験後の結果を述べる．第６章では結論と今後の展望について述べる．</w:t>
-      </w:r>
-    </w:p>
-    <w:p>
-      <w:pPr>
-        <w:widowControl w:val="false"/>
+          <w:rFonts w:ascii="Century" w:hAnsi="Century" w:cs="Century" w:eastAsia="Century"/>
+          <w:color w:val="auto"/>
+          <w:spacing w:val="0"/>
+          <w:position w:val="0"/>
+          <w:sz w:val="21"/>
+          <w:shd w:fill="auto" w:val="clear"/>
+        </w:rPr>
+        <w:t xml:space="preserve">HTTP</w:t>
+      </w:r>
+      <w:r>
+        <w:rPr>
+          <w:rFonts w:ascii="ＭＳ 明朝" w:hAnsi="ＭＳ 明朝" w:cs="ＭＳ 明朝" w:eastAsia="ＭＳ 明朝"/>
+          <w:color w:val="auto"/>
+          <w:spacing w:val="0"/>
+          <w:position w:val="0"/>
+          <w:sz w:val="21"/>
+          <w:shd w:fill="auto" w:val="clear"/>
+        </w:rPr>
+        <w:t xml:space="preserve">セッションのハンドオーバによる</w:t>
+      </w:r>
+      <w:r>
+        <w:rPr>
+          <w:rFonts w:ascii="Century" w:hAnsi="Century" w:cs="Century" w:eastAsia="Century"/>
+          <w:color w:val="auto"/>
+          <w:spacing w:val="0"/>
+          <w:position w:val="0"/>
+          <w:sz w:val="21"/>
+          <w:shd w:fill="auto" w:val="clear"/>
+        </w:rPr>
+        <w:t xml:space="preserve">WEB</w:t>
+      </w:r>
+      <w:r>
+        <w:rPr>
+          <w:rFonts w:ascii="ＭＳ 明朝" w:hAnsi="ＭＳ 明朝" w:cs="ＭＳ 明朝" w:eastAsia="ＭＳ 明朝"/>
+          <w:color w:val="auto"/>
+          <w:spacing w:val="0"/>
+          <w:position w:val="0"/>
+          <w:sz w:val="21"/>
+          <w:shd w:fill="auto" w:val="clear"/>
+        </w:rPr>
+        <w:t xml:space="preserve">サーバのロードバランスについて土居幸一郎</w:t>
+      </w:r>
+      <w:r>
+        <w:rPr>
+          <w:rFonts w:ascii="Century" w:hAnsi="Century" w:cs="Century" w:eastAsia="Century"/>
+          <w:color w:val="auto"/>
+          <w:spacing w:val="0"/>
+          <w:position w:val="0"/>
+          <w:sz w:val="21"/>
+          <w:shd w:fill="auto" w:val="clear"/>
+        </w:rPr>
+        <w:t xml:space="preserve">,</w:t>
+      </w:r>
+      <w:r>
+        <w:rPr>
+          <w:rFonts w:ascii="ＭＳ 明朝" w:hAnsi="ＭＳ 明朝" w:cs="ＭＳ 明朝" w:eastAsia="ＭＳ 明朝"/>
+          <w:color w:val="auto"/>
+          <w:spacing w:val="0"/>
+          <w:position w:val="0"/>
+          <w:sz w:val="21"/>
+          <w:shd w:fill="auto" w:val="clear"/>
+        </w:rPr>
+        <w:t xml:space="preserve">後藤滋樹らは既存の</w:t>
+      </w:r>
+      <w:r>
+        <w:rPr>
+          <w:rFonts w:ascii="Century" w:hAnsi="Century" w:cs="Century" w:eastAsia="Century"/>
+          <w:color w:val="auto"/>
+          <w:spacing w:val="0"/>
+          <w:position w:val="0"/>
+          <w:sz w:val="21"/>
+          <w:shd w:fill="auto" w:val="clear"/>
+        </w:rPr>
+        <w:t xml:space="preserve">Web</w:t>
+      </w:r>
+      <w:r>
+        <w:rPr>
+          <w:rFonts w:ascii="ＭＳ 明朝" w:hAnsi="ＭＳ 明朝" w:cs="ＭＳ 明朝" w:eastAsia="ＭＳ 明朝"/>
+          <w:color w:val="auto"/>
+          <w:spacing w:val="0"/>
+          <w:position w:val="0"/>
+          <w:sz w:val="21"/>
+          <w:shd w:fill="auto" w:val="clear"/>
+        </w:rPr>
+        <w:t xml:space="preserve">ロードバランシング手法では，実行中のデータ転送を再配分することが出来ない</w:t>
+      </w:r>
+      <w:r>
+        <w:rPr>
+          <w:rFonts w:ascii="Century" w:hAnsi="Century" w:cs="Century" w:eastAsia="Century"/>
+          <w:color w:val="auto"/>
+          <w:spacing w:val="0"/>
+          <w:position w:val="0"/>
+          <w:sz w:val="21"/>
+          <w:shd w:fill="auto" w:val="clear"/>
+        </w:rPr>
+        <w:t xml:space="preserve">.</w:t>
+      </w:r>
+      <w:r>
+        <w:rPr>
+          <w:rFonts w:ascii="ＭＳ 明朝" w:hAnsi="ＭＳ 明朝" w:cs="ＭＳ 明朝" w:eastAsia="ＭＳ 明朝"/>
+          <w:color w:val="auto"/>
+          <w:spacing w:val="0"/>
+          <w:position w:val="0"/>
+          <w:sz w:val="21"/>
+          <w:shd w:fill="auto" w:val="clear"/>
+        </w:rPr>
+        <w:t xml:space="preserve">そこで，リバースプロキシ型のロードバランシング手法を元に，データ転送中であっても，相対的に負荷の高いサーバから負荷の低いサーバへと移し替えられる機構を提案した．</w:t>
+      </w:r>
+      <w:r>
+        <w:rPr>
+          <w:rFonts w:ascii="Century" w:hAnsi="Century" w:cs="Century" w:eastAsia="Century"/>
+          <w:color w:val="auto"/>
+          <w:spacing w:val="0"/>
+          <w:position w:val="0"/>
+          <w:sz w:val="21"/>
+          <w:shd w:fill="auto" w:val="clear"/>
+        </w:rPr>
+        <w:t xml:space="preserve">4MB</w:t>
+      </w:r>
+      <w:r>
+        <w:rPr>
+          <w:rFonts w:ascii="ＭＳ 明朝" w:hAnsi="ＭＳ 明朝" w:cs="ＭＳ 明朝" w:eastAsia="ＭＳ 明朝"/>
+          <w:color w:val="auto"/>
+          <w:spacing w:val="0"/>
+          <w:position w:val="0"/>
+          <w:sz w:val="21"/>
+          <w:shd w:fill="auto" w:val="clear"/>
+        </w:rPr>
+        <w:t xml:space="preserve">以下のファイルでは</w:t>
+      </w:r>
+      <w:r>
+        <w:rPr>
+          <w:rFonts w:ascii="Century" w:hAnsi="Century" w:cs="Century" w:eastAsia="Century"/>
+          <w:color w:val="auto"/>
+          <w:spacing w:val="0"/>
+          <w:position w:val="0"/>
+          <w:sz w:val="21"/>
+          <w:shd w:fill="auto" w:val="clear"/>
+        </w:rPr>
+        <w:t xml:space="preserve">,</w:t>
+      </w:r>
+      <w:r>
+        <w:rPr>
+          <w:rFonts w:ascii="ＭＳ 明朝" w:hAnsi="ＭＳ 明朝" w:cs="ＭＳ 明朝" w:eastAsia="ＭＳ 明朝"/>
+          <w:color w:val="auto"/>
+          <w:spacing w:val="0"/>
+          <w:position w:val="0"/>
+          <w:sz w:val="21"/>
+          <w:shd w:fill="auto" w:val="clear"/>
+        </w:rPr>
+        <w:t xml:space="preserve">ロードバランサを経由しないダウンロードの方が</w:t>
+      </w:r>
+      <w:r>
+        <w:rPr>
+          <w:rFonts w:ascii="Century" w:hAnsi="Century" w:cs="Century" w:eastAsia="Century"/>
+          <w:color w:val="auto"/>
+          <w:spacing w:val="0"/>
+          <w:position w:val="0"/>
+          <w:sz w:val="21"/>
+          <w:shd w:fill="auto" w:val="clear"/>
+        </w:rPr>
+        <w:t xml:space="preserve">,</w:t>
+      </w:r>
+      <w:r>
+        <w:rPr>
+          <w:rFonts w:ascii="ＭＳ 明朝" w:hAnsi="ＭＳ 明朝" w:cs="ＭＳ 明朝" w:eastAsia="ＭＳ 明朝"/>
+          <w:color w:val="auto"/>
+          <w:spacing w:val="0"/>
+          <w:position w:val="0"/>
+          <w:sz w:val="21"/>
+          <w:shd w:fill="auto" w:val="clear"/>
+        </w:rPr>
+        <w:t xml:space="preserve">ロードバランサを経由する場合に比べて</w:t>
+      </w:r>
+      <w:r>
+        <w:rPr>
+          <w:rFonts w:ascii="Century" w:hAnsi="Century" w:cs="Century" w:eastAsia="Century"/>
+          <w:color w:val="auto"/>
+          <w:spacing w:val="0"/>
+          <w:position w:val="0"/>
+          <w:sz w:val="21"/>
+          <w:shd w:fill="auto" w:val="clear"/>
+        </w:rPr>
+        <w:t xml:space="preserve">,</w:t>
+      </w:r>
+      <w:r>
+        <w:rPr>
+          <w:rFonts w:ascii="ＭＳ 明朝" w:hAnsi="ＭＳ 明朝" w:cs="ＭＳ 明朝" w:eastAsia="ＭＳ 明朝"/>
+          <w:color w:val="auto"/>
+          <w:spacing w:val="0"/>
+          <w:position w:val="0"/>
+          <w:sz w:val="21"/>
+          <w:shd w:fill="auto" w:val="clear"/>
+        </w:rPr>
+        <w:t xml:space="preserve">わずかに必要時間が短かった</w:t>
+      </w:r>
+      <w:r>
+        <w:rPr>
+          <w:rFonts w:ascii="Century" w:hAnsi="Century" w:cs="Century" w:eastAsia="Century"/>
+          <w:color w:val="auto"/>
+          <w:spacing w:val="0"/>
+          <w:position w:val="0"/>
+          <w:sz w:val="21"/>
+          <w:shd w:fill="auto" w:val="clear"/>
+        </w:rPr>
+        <w:t xml:space="preserve">.</w:t>
+      </w:r>
+      <w:r>
+        <w:rPr>
+          <w:rFonts w:ascii="ＭＳ 明朝" w:hAnsi="ＭＳ 明朝" w:cs="ＭＳ 明朝" w:eastAsia="ＭＳ 明朝"/>
+          <w:color w:val="auto"/>
+          <w:spacing w:val="0"/>
+          <w:position w:val="0"/>
+          <w:sz w:val="21"/>
+          <w:shd w:fill="auto" w:val="clear"/>
+        </w:rPr>
+        <w:t xml:space="preserve">しかし</w:t>
+      </w:r>
+      <w:r>
+        <w:rPr>
+          <w:rFonts w:ascii="Century" w:hAnsi="Century" w:cs="Century" w:eastAsia="Century"/>
+          <w:color w:val="auto"/>
+          <w:spacing w:val="0"/>
+          <w:position w:val="0"/>
+          <w:sz w:val="21"/>
+          <w:shd w:fill="auto" w:val="clear"/>
+        </w:rPr>
+        <w:t xml:space="preserve">,4MB</w:t>
+      </w:r>
+      <w:r>
+        <w:rPr>
+          <w:rFonts w:ascii="ＭＳ 明朝" w:hAnsi="ＭＳ 明朝" w:cs="ＭＳ 明朝" w:eastAsia="ＭＳ 明朝"/>
+          <w:color w:val="auto"/>
+          <w:spacing w:val="0"/>
+          <w:position w:val="0"/>
+          <w:sz w:val="21"/>
+          <w:shd w:fill="auto" w:val="clear"/>
+        </w:rPr>
+        <w:t xml:space="preserve">以上ではロードバランサを経由する場合の方のダウンロード時間が短くなる場合がある</w:t>
+      </w:r>
+      <w:r>
+        <w:rPr>
+          <w:rFonts w:ascii="Century" w:hAnsi="Century" w:cs="Century" w:eastAsia="Century"/>
+          <w:color w:val="auto"/>
+          <w:spacing w:val="0"/>
+          <w:position w:val="0"/>
+          <w:sz w:val="21"/>
+          <w:shd w:fill="auto" w:val="clear"/>
+        </w:rPr>
+        <w:t xml:space="preserve">.</w:t>
+      </w:r>
+      <w:r>
+        <w:rPr>
+          <w:rFonts w:ascii="ＭＳ 明朝" w:hAnsi="ＭＳ 明朝" w:cs="ＭＳ 明朝" w:eastAsia="ＭＳ 明朝"/>
+          <w:color w:val="auto"/>
+          <w:spacing w:val="0"/>
+          <w:position w:val="0"/>
+          <w:sz w:val="21"/>
+          <w:shd w:fill="auto" w:val="clear"/>
+        </w:rPr>
+        <w:t xml:space="preserve">したがって</w:t>
+      </w:r>
+      <w:r>
+        <w:rPr>
+          <w:rFonts w:ascii="Century" w:hAnsi="Century" w:cs="Century" w:eastAsia="Century"/>
+          <w:color w:val="auto"/>
+          <w:spacing w:val="0"/>
+          <w:position w:val="0"/>
+          <w:sz w:val="21"/>
+          <w:shd w:fill="auto" w:val="clear"/>
+        </w:rPr>
+        <w:t xml:space="preserve">,</w:t>
+      </w:r>
+      <w:r>
+        <w:rPr>
+          <w:rFonts w:ascii="ＭＳ 明朝" w:hAnsi="ＭＳ 明朝" w:cs="ＭＳ 明朝" w:eastAsia="ＭＳ 明朝"/>
+          <w:color w:val="auto"/>
+          <w:spacing w:val="0"/>
+          <w:position w:val="0"/>
+          <w:sz w:val="21"/>
+          <w:shd w:fill="auto" w:val="clear"/>
+        </w:rPr>
+        <w:t xml:space="preserve">音楽や映像のファイルのような比較的サイズの大きなファイルに対しては</w:t>
+      </w:r>
+      <w:r>
+        <w:rPr>
+          <w:rFonts w:ascii="Century" w:hAnsi="Century" w:cs="Century" w:eastAsia="Century"/>
+          <w:color w:val="auto"/>
+          <w:spacing w:val="0"/>
+          <w:position w:val="0"/>
+          <w:sz w:val="21"/>
+          <w:shd w:fill="auto" w:val="clear"/>
+        </w:rPr>
+        <w:t xml:space="preserve">,</w:t>
+      </w:r>
+      <w:r>
+        <w:rPr>
+          <w:rFonts w:ascii="ＭＳ 明朝" w:hAnsi="ＭＳ 明朝" w:cs="ＭＳ 明朝" w:eastAsia="ＭＳ 明朝"/>
+          <w:color w:val="auto"/>
+          <w:spacing w:val="0"/>
+          <w:position w:val="0"/>
+          <w:sz w:val="21"/>
+          <w:shd w:fill="auto" w:val="clear"/>
+        </w:rPr>
+        <w:t xml:space="preserve">はかの要素の寄与度に比べて</w:t>
+      </w:r>
+      <w:r>
+        <w:rPr>
+          <w:rFonts w:ascii="Century" w:hAnsi="Century" w:cs="Century" w:eastAsia="Century"/>
+          <w:color w:val="auto"/>
+          <w:spacing w:val="0"/>
+          <w:position w:val="0"/>
+          <w:sz w:val="21"/>
+          <w:shd w:fill="auto" w:val="clear"/>
+        </w:rPr>
+        <w:t xml:space="preserve">,</w:t>
+      </w:r>
+      <w:r>
+        <w:rPr>
+          <w:rFonts w:ascii="ＭＳ 明朝" w:hAnsi="ＭＳ 明朝" w:cs="ＭＳ 明朝" w:eastAsia="ＭＳ 明朝"/>
+          <w:color w:val="auto"/>
+          <w:spacing w:val="0"/>
+          <w:position w:val="0"/>
+          <w:sz w:val="21"/>
+          <w:shd w:fill="auto" w:val="clear"/>
+        </w:rPr>
+        <w:t xml:space="preserve">提案手法によるオーバヘッドは十分に小さいと言える</w:t>
+      </w:r>
+      <w:r>
+        <w:rPr>
+          <w:rFonts w:ascii="Century" w:hAnsi="Century" w:cs="Century" w:eastAsia="Century"/>
+          <w:color w:val="auto"/>
+          <w:spacing w:val="0"/>
+          <w:position w:val="0"/>
+          <w:sz w:val="21"/>
+          <w:shd w:fill="auto" w:val="clear"/>
+        </w:rPr>
+        <w:t xml:space="preserve">.</w:t>
+      </w:r>
+      <w:r>
+        <w:rPr>
+          <w:rFonts w:ascii="ＭＳ 明朝" w:hAnsi="ＭＳ 明朝" w:cs="ＭＳ 明朝" w:eastAsia="ＭＳ 明朝"/>
+          <w:color w:val="auto"/>
+          <w:spacing w:val="0"/>
+          <w:position w:val="0"/>
+          <w:sz w:val="21"/>
+          <w:shd w:fill="auto" w:val="clear"/>
+        </w:rPr>
+        <w:t xml:space="preserve">ロードバランサを経由しない場合とハンドオーバを行う場合とで</w:t>
+      </w:r>
+      <w:r>
+        <w:rPr>
+          <w:rFonts w:ascii="Century" w:hAnsi="Century" w:cs="Century" w:eastAsia="Century"/>
+          <w:color w:val="auto"/>
+          <w:spacing w:val="0"/>
+          <w:position w:val="0"/>
+          <w:sz w:val="21"/>
+          <w:shd w:fill="auto" w:val="clear"/>
+        </w:rPr>
+        <w:t xml:space="preserve">,</w:t>
+      </w:r>
+      <w:r>
+        <w:rPr>
+          <w:rFonts w:ascii="ＭＳ 明朝" w:hAnsi="ＭＳ 明朝" w:cs="ＭＳ 明朝" w:eastAsia="ＭＳ 明朝"/>
+          <w:color w:val="auto"/>
+          <w:spacing w:val="0"/>
+          <w:position w:val="0"/>
+          <w:sz w:val="21"/>
+          <w:shd w:fill="auto" w:val="clear"/>
+        </w:rPr>
+        <w:t xml:space="preserve">ダウンロードに必要な時間に違いは生じなかった、試行によっては</w:t>
+      </w:r>
+      <w:r>
+        <w:rPr>
+          <w:rFonts w:ascii="Century" w:hAnsi="Century" w:cs="Century" w:eastAsia="Century"/>
+          <w:color w:val="auto"/>
+          <w:spacing w:val="0"/>
+          <w:position w:val="0"/>
+          <w:sz w:val="21"/>
+          <w:shd w:fill="auto" w:val="clear"/>
+        </w:rPr>
+        <w:t xml:space="preserve">,</w:t>
+      </w:r>
+      <w:r>
+        <w:rPr>
+          <w:rFonts w:ascii="ＭＳ 明朝" w:hAnsi="ＭＳ 明朝" w:cs="ＭＳ 明朝" w:eastAsia="ＭＳ 明朝"/>
+          <w:color w:val="auto"/>
+          <w:spacing w:val="0"/>
+          <w:position w:val="0"/>
+          <w:sz w:val="21"/>
+          <w:shd w:fill="auto" w:val="clear"/>
+        </w:rPr>
+        <w:t xml:space="preserve">ハンドオーバを行った場合でロードバランサを経由しない場合のダウンロード時間を下回る場合もあった</w:t>
+      </w:r>
+      <w:r>
+        <w:rPr>
+          <w:rFonts w:ascii="Century" w:hAnsi="Century" w:cs="Century" w:eastAsia="Century"/>
+          <w:color w:val="auto"/>
+          <w:spacing w:val="0"/>
+          <w:position w:val="0"/>
+          <w:sz w:val="21"/>
+          <w:shd w:fill="auto" w:val="clear"/>
+        </w:rPr>
+        <w:t xml:space="preserve">,</w:t>
+      </w:r>
+      <w:r>
+        <w:rPr>
+          <w:rFonts w:ascii="ＭＳ 明朝" w:hAnsi="ＭＳ 明朝" w:cs="ＭＳ 明朝" w:eastAsia="ＭＳ 明朝"/>
+          <w:color w:val="auto"/>
+          <w:spacing w:val="0"/>
+          <w:position w:val="0"/>
+          <w:sz w:val="21"/>
+          <w:shd w:fill="auto" w:val="clear"/>
+        </w:rPr>
+        <w:t xml:space="preserve">よって</w:t>
+      </w:r>
+      <w:r>
+        <w:rPr>
+          <w:rFonts w:ascii="Century" w:hAnsi="Century" w:cs="Century" w:eastAsia="Century"/>
+          <w:color w:val="auto"/>
+          <w:spacing w:val="0"/>
+          <w:position w:val="0"/>
+          <w:sz w:val="21"/>
+          <w:shd w:fill="auto" w:val="clear"/>
+        </w:rPr>
+        <w:t xml:space="preserve">,</w:t>
+      </w:r>
+      <w:r>
+        <w:rPr>
+          <w:rFonts w:ascii="ＭＳ 明朝" w:hAnsi="ＭＳ 明朝" w:cs="ＭＳ 明朝" w:eastAsia="ＭＳ 明朝"/>
+          <w:color w:val="auto"/>
+          <w:spacing w:val="0"/>
+          <w:position w:val="0"/>
+          <w:sz w:val="21"/>
+          <w:shd w:fill="auto" w:val="clear"/>
+        </w:rPr>
+        <w:t xml:space="preserve">提案手法によるハンドオーバによるコストは十分に小さいことがわかった</w:t>
+      </w:r>
+      <w:r>
+        <w:rPr>
+          <w:rFonts w:ascii="Century" w:hAnsi="Century" w:cs="Century" w:eastAsia="Century"/>
+          <w:color w:val="auto"/>
+          <w:spacing w:val="0"/>
+          <w:position w:val="0"/>
+          <w:sz w:val="21"/>
+          <w:shd w:fill="auto" w:val="clear"/>
+        </w:rPr>
+        <w:t xml:space="preserve">.</w:t>
+      </w:r>
+      <w:r>
+        <w:rPr>
+          <w:rFonts w:ascii="ＭＳ 明朝" w:hAnsi="ＭＳ 明朝" w:cs="ＭＳ 明朝" w:eastAsia="ＭＳ 明朝"/>
+          <w:color w:val="auto"/>
+          <w:spacing w:val="0"/>
+          <w:position w:val="0"/>
+          <w:sz w:val="21"/>
+          <w:shd w:fill="auto" w:val="clear"/>
+        </w:rPr>
+        <w:t xml:space="preserve">が増加するに従って</w:t>
+      </w:r>
+      <w:r>
+        <w:rPr>
+          <w:rFonts w:ascii="Century" w:hAnsi="Century" w:cs="Century" w:eastAsia="Century"/>
+          <w:color w:val="auto"/>
+          <w:spacing w:val="0"/>
+          <w:position w:val="0"/>
+          <w:sz w:val="21"/>
+          <w:shd w:fill="auto" w:val="clear"/>
+        </w:rPr>
+        <w:t xml:space="preserve">,</w:t>
+      </w:r>
+      <w:r>
+        <w:rPr>
+          <w:rFonts w:ascii="ＭＳ 明朝" w:hAnsi="ＭＳ 明朝" w:cs="ＭＳ 明朝" w:eastAsia="ＭＳ 明朝"/>
+          <w:color w:val="auto"/>
+          <w:spacing w:val="0"/>
+          <w:position w:val="0"/>
+          <w:sz w:val="21"/>
+          <w:shd w:fill="auto" w:val="clear"/>
+        </w:rPr>
+        <w:t xml:space="preserve">サーバリソースの利用効率が向上す一方で</w:t>
+      </w:r>
+      <w:r>
+        <w:rPr>
+          <w:rFonts w:ascii="Century" w:hAnsi="Century" w:cs="Century" w:eastAsia="Century"/>
+          <w:color w:val="auto"/>
+          <w:spacing w:val="0"/>
+          <w:position w:val="0"/>
+          <w:sz w:val="21"/>
+          <w:shd w:fill="auto" w:val="clear"/>
+        </w:rPr>
+        <w:t xml:space="preserve">,5</w:t>
+      </w:r>
+      <w:r>
+        <w:rPr>
+          <w:rFonts w:ascii="ＭＳ 明朝" w:hAnsi="ＭＳ 明朝" w:cs="ＭＳ 明朝" w:eastAsia="ＭＳ 明朝"/>
+          <w:color w:val="auto"/>
+          <w:spacing w:val="0"/>
+          <w:position w:val="0"/>
+          <w:sz w:val="21"/>
+          <w:shd w:fill="auto" w:val="clear"/>
+        </w:rPr>
+        <w:t xml:space="preserve">接続を超えてからは利用効率が向上していない</w:t>
+      </w:r>
+      <w:r>
+        <w:rPr>
+          <w:rFonts w:ascii="Century" w:hAnsi="Century" w:cs="Century" w:eastAsia="Century"/>
+          <w:color w:val="auto"/>
+          <w:spacing w:val="0"/>
+          <w:position w:val="0"/>
+          <w:sz w:val="21"/>
+          <w:shd w:fill="auto" w:val="clear"/>
+        </w:rPr>
+        <w:t xml:space="preserve">.</w:t>
+      </w:r>
+      <w:r>
+        <w:rPr>
+          <w:rFonts w:ascii="ＭＳ 明朝" w:hAnsi="ＭＳ 明朝" w:cs="ＭＳ 明朝" w:eastAsia="ＭＳ 明朝"/>
+          <w:color w:val="auto"/>
+          <w:spacing w:val="0"/>
+          <w:position w:val="0"/>
+          <w:sz w:val="21"/>
+          <w:shd w:fill="auto" w:val="clear"/>
+        </w:rPr>
+        <w:t xml:space="preserve">その場合は</w:t>
+      </w:r>
+      <w:r>
+        <w:rPr>
+          <w:rFonts w:ascii="Century" w:hAnsi="Century" w:cs="Century" w:eastAsia="Century"/>
+          <w:color w:val="auto"/>
+          <w:spacing w:val="0"/>
+          <w:position w:val="0"/>
+          <w:sz w:val="21"/>
+          <w:shd w:fill="auto" w:val="clear"/>
+        </w:rPr>
+        <w:t xml:space="preserve">,</w:t>
+      </w:r>
+      <w:r>
+        <w:rPr>
+          <w:rFonts w:ascii="ＭＳ 明朝" w:hAnsi="ＭＳ 明朝" w:cs="ＭＳ 明朝" w:eastAsia="ＭＳ 明朝"/>
+          <w:color w:val="auto"/>
+          <w:spacing w:val="0"/>
+          <w:position w:val="0"/>
+          <w:sz w:val="21"/>
+          <w:shd w:fill="auto" w:val="clear"/>
+        </w:rPr>
+        <w:t xml:space="preserve">別の</w:t>
+      </w:r>
+      <w:r>
+        <w:rPr>
+          <w:rFonts w:ascii="Century" w:hAnsi="Century" w:cs="Century" w:eastAsia="Century"/>
+          <w:color w:val="auto"/>
+          <w:spacing w:val="0"/>
+          <w:position w:val="0"/>
+          <w:sz w:val="21"/>
+          <w:shd w:fill="auto" w:val="clear"/>
+        </w:rPr>
+        <w:t xml:space="preserve">5</w:t>
+      </w:r>
+      <w:r>
+        <w:rPr>
+          <w:rFonts w:ascii="ＭＳ 明朝" w:hAnsi="ＭＳ 明朝" w:cs="ＭＳ 明朝" w:eastAsia="ＭＳ 明朝"/>
+          <w:color w:val="auto"/>
+          <w:spacing w:val="0"/>
+          <w:position w:val="0"/>
+          <w:sz w:val="21"/>
+          <w:shd w:fill="auto" w:val="clear"/>
+        </w:rPr>
+        <w:t xml:space="preserve">接続数以下のサーバにデータ転送をハンドオーバすることによって</w:t>
+      </w:r>
+      <w:r>
+        <w:rPr>
+          <w:rFonts w:ascii="Century" w:hAnsi="Century" w:cs="Century" w:eastAsia="Century"/>
+          <w:color w:val="auto"/>
+          <w:spacing w:val="0"/>
+          <w:position w:val="0"/>
+          <w:sz w:val="21"/>
+          <w:shd w:fill="auto" w:val="clear"/>
+        </w:rPr>
+        <w:t xml:space="preserve">,</w:t>
+      </w:r>
+      <w:r>
+        <w:rPr>
+          <w:rFonts w:ascii="ＭＳ 明朝" w:hAnsi="ＭＳ 明朝" w:cs="ＭＳ 明朝" w:eastAsia="ＭＳ 明朝"/>
+          <w:color w:val="auto"/>
+          <w:spacing w:val="0"/>
+          <w:position w:val="0"/>
+          <w:sz w:val="21"/>
+          <w:shd w:fill="auto" w:val="clear"/>
+        </w:rPr>
+        <w:t xml:space="preserve">全体で利用効率を向上させることができる</w:t>
+      </w:r>
+      <w:r>
+        <w:rPr>
+          <w:rFonts w:ascii="Century" w:hAnsi="Century" w:cs="Century" w:eastAsia="Century"/>
+          <w:color w:val="auto"/>
+          <w:spacing w:val="0"/>
+          <w:position w:val="0"/>
+          <w:sz w:val="21"/>
+          <w:shd w:fill="auto" w:val="clear"/>
+        </w:rPr>
+        <w:t xml:space="preserve">.</w:t>
+      </w:r>
+      <w:r>
+        <w:rPr>
+          <w:rFonts w:ascii="ＭＳ 明朝" w:hAnsi="ＭＳ 明朝" w:cs="ＭＳ 明朝" w:eastAsia="ＭＳ 明朝"/>
+          <w:color w:val="auto"/>
+          <w:spacing w:val="0"/>
+          <w:position w:val="0"/>
+          <w:sz w:val="21"/>
+          <w:shd w:fill="auto" w:val="clear"/>
+        </w:rPr>
+        <w:t xml:space="preserve">図</w:t>
+      </w:r>
+      <w:r>
+        <w:rPr>
+          <w:rFonts w:ascii="Century" w:hAnsi="Century" w:cs="Century" w:eastAsia="Century"/>
+          <w:color w:val="auto"/>
+          <w:spacing w:val="0"/>
+          <w:position w:val="0"/>
+          <w:sz w:val="21"/>
+          <w:shd w:fill="auto" w:val="clear"/>
+        </w:rPr>
+        <w:t xml:space="preserve">5</w:t>
+      </w:r>
+      <w:r>
+        <w:rPr>
+          <w:rFonts w:ascii="ＭＳ 明朝" w:hAnsi="ＭＳ 明朝" w:cs="ＭＳ 明朝" w:eastAsia="ＭＳ 明朝"/>
+          <w:color w:val="auto"/>
+          <w:spacing w:val="0"/>
+          <w:position w:val="0"/>
+          <w:sz w:val="21"/>
+          <w:shd w:fill="auto" w:val="clear"/>
+        </w:rPr>
+        <w:t xml:space="preserve">の結果をもとに</w:t>
+      </w:r>
+      <w:r>
+        <w:rPr>
+          <w:rFonts w:ascii="Century" w:hAnsi="Century" w:cs="Century" w:eastAsia="Century"/>
+          <w:color w:val="auto"/>
+          <w:spacing w:val="0"/>
+          <w:position w:val="0"/>
+          <w:sz w:val="21"/>
+          <w:shd w:fill="auto" w:val="clear"/>
+        </w:rPr>
+        <w:t xml:space="preserve">,2</w:t>
+      </w:r>
+      <w:r>
+        <w:rPr>
+          <w:rFonts w:ascii="ＭＳ 明朝" w:hAnsi="ＭＳ 明朝" w:cs="ＭＳ 明朝" w:eastAsia="ＭＳ 明朝"/>
+          <w:color w:val="auto"/>
+          <w:spacing w:val="0"/>
+          <w:position w:val="0"/>
+          <w:sz w:val="21"/>
+          <w:shd w:fill="auto" w:val="clear"/>
+        </w:rPr>
+        <w:t xml:space="preserve">台のバックエンドサーバ同士でクライアント接続数が</w:t>
+      </w:r>
+      <w:r>
+        <w:rPr>
+          <w:rFonts w:ascii="Century" w:hAnsi="Century" w:cs="Century" w:eastAsia="Century"/>
+          <w:color w:val="auto"/>
+          <w:spacing w:val="0"/>
+          <w:position w:val="0"/>
+          <w:sz w:val="21"/>
+          <w:shd w:fill="auto" w:val="clear"/>
+        </w:rPr>
+        <w:t xml:space="preserve">5</w:t>
+      </w:r>
+      <w:r>
+        <w:rPr>
+          <w:rFonts w:ascii="ＭＳ 明朝" w:hAnsi="ＭＳ 明朝" w:cs="ＭＳ 明朝" w:eastAsia="ＭＳ 明朝"/>
+          <w:color w:val="auto"/>
+          <w:spacing w:val="0"/>
+          <w:position w:val="0"/>
+          <w:sz w:val="21"/>
+          <w:shd w:fill="auto" w:val="clear"/>
+        </w:rPr>
+        <w:t xml:space="preserve">台以下となるように調整した場合の平均転送速度と最低転送速度の増加率を表</w:t>
+      </w:r>
+      <w:r>
+        <w:rPr>
+          <w:rFonts w:ascii="Century" w:hAnsi="Century" w:cs="Century" w:eastAsia="Century"/>
+          <w:color w:val="auto"/>
+          <w:spacing w:val="0"/>
+          <w:position w:val="0"/>
+          <w:sz w:val="21"/>
+          <w:shd w:fill="auto" w:val="clear"/>
+        </w:rPr>
+        <w:t xml:space="preserve">3</w:t>
+      </w:r>
+      <w:r>
+        <w:rPr>
+          <w:rFonts w:ascii="ＭＳ 明朝" w:hAnsi="ＭＳ 明朝" w:cs="ＭＳ 明朝" w:eastAsia="ＭＳ 明朝"/>
+          <w:color w:val="auto"/>
+          <w:spacing w:val="0"/>
+          <w:position w:val="0"/>
+          <w:sz w:val="21"/>
+          <w:shd w:fill="auto" w:val="clear"/>
+        </w:rPr>
+        <w:t xml:space="preserve">に示す</w:t>
+      </w:r>
+      <w:r>
+        <w:rPr>
+          <w:rFonts w:ascii="Century" w:hAnsi="Century" w:cs="Century" w:eastAsia="Century"/>
+          <w:color w:val="auto"/>
+          <w:spacing w:val="0"/>
+          <w:position w:val="0"/>
+          <w:sz w:val="21"/>
+          <w:shd w:fill="auto" w:val="clear"/>
+        </w:rPr>
+        <w:t xml:space="preserve">,</w:t>
+      </w:r>
+      <w:r>
+        <w:rPr>
+          <w:rFonts w:ascii="ＭＳ 明朝" w:hAnsi="ＭＳ 明朝" w:cs="ＭＳ 明朝" w:eastAsia="ＭＳ 明朝"/>
+          <w:color w:val="auto"/>
+          <w:spacing w:val="0"/>
+          <w:position w:val="0"/>
+          <w:sz w:val="21"/>
+          <w:shd w:fill="auto" w:val="clear"/>
+        </w:rPr>
+        <w:t xml:space="preserve">平均速度と最低速度を</w:t>
+      </w:r>
+      <w:r>
+        <w:rPr>
+          <w:rFonts w:ascii="Century" w:hAnsi="Century" w:cs="Century" w:eastAsia="Century"/>
+          <w:color w:val="auto"/>
+          <w:spacing w:val="0"/>
+          <w:position w:val="0"/>
+          <w:sz w:val="21"/>
+          <w:shd w:fill="auto" w:val="clear"/>
+        </w:rPr>
+        <w:t xml:space="preserve">,</w:t>
+      </w:r>
+      <w:r>
+        <w:rPr>
+          <w:rFonts w:ascii="ＭＳ 明朝" w:hAnsi="ＭＳ 明朝" w:cs="ＭＳ 明朝" w:eastAsia="ＭＳ 明朝"/>
+          <w:color w:val="auto"/>
+          <w:spacing w:val="0"/>
+          <w:position w:val="0"/>
+          <w:sz w:val="21"/>
+          <w:shd w:fill="auto" w:val="clear"/>
+        </w:rPr>
+        <w:t xml:space="preserve">それぞれ最大で</w:t>
+      </w:r>
+      <w:r>
+        <w:rPr>
+          <w:rFonts w:ascii="Century" w:hAnsi="Century" w:cs="Century" w:eastAsia="Century"/>
+          <w:color w:val="auto"/>
+          <w:spacing w:val="0"/>
+          <w:position w:val="0"/>
+          <w:sz w:val="21"/>
+          <w:shd w:fill="auto" w:val="clear"/>
+        </w:rPr>
+        <w:t xml:space="preserve">18.7%,31.1%</w:t>
+      </w:r>
+      <w:r>
+        <w:rPr>
+          <w:rFonts w:ascii="ＭＳ 明朝" w:hAnsi="ＭＳ 明朝" w:cs="ＭＳ 明朝" w:eastAsia="ＭＳ 明朝"/>
+          <w:color w:val="auto"/>
+          <w:spacing w:val="0"/>
+          <w:position w:val="0"/>
+          <w:sz w:val="21"/>
+          <w:shd w:fill="auto" w:val="clear"/>
+        </w:rPr>
+        <w:t xml:space="preserve">向上させられることが分かった</w:t>
+      </w:r>
+      <w:r>
+        <w:rPr>
+          <w:rFonts w:ascii="Century" w:hAnsi="Century" w:cs="Century" w:eastAsia="Century"/>
+          <w:color w:val="auto"/>
+          <w:spacing w:val="0"/>
+          <w:position w:val="0"/>
+          <w:sz w:val="21"/>
+          <w:shd w:fill="auto" w:val="clear"/>
+        </w:rPr>
+        <w:t xml:space="preserve">.</w:t>
+      </w:r>
+    </w:p>
+    <w:p>
+      <w:pPr>
         <w:spacing w:before="0" w:after="0" w:line="240"/>
         <w:ind w:right="0" w:left="0" w:firstLine="0"/>
-        <w:jc w:val="left"/>
-        <w:rPr>
-          <w:rFonts w:ascii="Century" w:hAnsi="Century" w:cs="Century" w:eastAsia="Century"/>
-          <w:color w:val="auto"/>
-          <w:spacing w:val="0"/>
-          <w:position w:val="0"/>
-          <w:sz w:val="21"/>
-          <w:shd w:fill="auto" w:val="clear"/>
-        </w:rPr>
-      </w:pPr>
-      <w:r>
-        <w:rPr>
-          <w:rFonts w:ascii="Century" w:hAnsi="Century" w:cs="Century" w:eastAsia="Century"/>
-          <w:color w:val="auto"/>
-          <w:spacing w:val="0"/>
-          <w:position w:val="0"/>
-          <w:sz w:val="21"/>
-          <w:shd w:fill="auto" w:val="clear"/>
-        </w:rPr>
-        <w:t xml:space="preserve"> </w:t>
-      </w:r>
-    </w:p>
-    <w:p>
-      <w:pPr>
-        <w:widowControl w:val="false"/>
-        <w:spacing w:before="0" w:after="0" w:line="240"/>
-        <w:ind w:right="0" w:left="0" w:firstLine="0"/>
-        <w:jc w:val="left"/>
+        <w:jc w:val="both"/>
         <w:rPr>
           <w:rFonts w:ascii="Century" w:hAnsi="Century" w:cs="Century" w:eastAsia="Century"/>
           <w:color w:val="auto"/>
@@ -2694,15 +2820,15 @@
           <w:numId w:val="31"/>
         </w:numPr>
         <w:spacing w:before="0" w:after="0" w:line="240"/>
-        <w:ind w:right="0" w:left="420" w:hanging="420"/>
-        <w:jc w:val="center"/>
-        <w:rPr>
-          <w:rFonts w:ascii="Arial" w:hAnsi="Arial" w:cs="Arial" w:eastAsia="Arial"/>
+        <w:ind w:right="0" w:left="780" w:hanging="360"/>
+        <w:jc w:val="both"/>
+        <w:rPr>
+          <w:rFonts w:ascii="Century" w:hAnsi="Century" w:cs="Century" w:eastAsia="Century"/>
           <w:b/>
-          <w:color w:val="auto"/>
-          <w:spacing w:val="0"/>
-          <w:position w:val="0"/>
-          <w:sz w:val="24"/>
+          <w:color w:val="000000"/>
+          <w:spacing w:val="0"/>
+          <w:position w:val="0"/>
+          <w:sz w:val="21"/>
           <w:shd w:fill="auto" w:val="clear"/>
         </w:rPr>
       </w:pPr>
@@ -2710,21 +2836,128 @@
         <w:rPr>
           <w:rFonts w:ascii="ＭＳ 明朝" w:hAnsi="ＭＳ 明朝" w:cs="ＭＳ 明朝" w:eastAsia="ＭＳ 明朝"/>
           <w:b/>
-          <w:color w:val="auto"/>
-          <w:spacing w:val="0"/>
-          <w:position w:val="0"/>
-          <w:sz w:val="24"/>
-          <w:shd w:fill="auto" w:val="clear"/>
-        </w:rPr>
-        <w:t xml:space="preserve">関連研究</w:t>
-      </w:r>
+          <w:color w:val="000000"/>
+          <w:spacing w:val="0"/>
+          <w:position w:val="0"/>
+          <w:sz w:val="21"/>
+          <w:shd w:fill="auto" w:val="clear"/>
+        </w:rPr>
+        <w:t xml:space="preserve">　応答速度評価付けシステムの評価手法</w:t>
+      </w:r>
+    </w:p>
+    <w:p>
+      <w:pPr>
+        <w:spacing w:before="0" w:after="0" w:line="240"/>
+        <w:ind w:right="0" w:left="0" w:firstLine="0"/>
+        <w:jc w:val="left"/>
+        <w:rPr>
+          <w:rFonts w:ascii="Century" w:hAnsi="Century" w:cs="Century" w:eastAsia="Century"/>
+          <w:color w:val="auto"/>
+          <w:spacing w:val="0"/>
+          <w:position w:val="0"/>
+          <w:sz w:val="21"/>
+          <w:shd w:fill="auto" w:val="clear"/>
+        </w:rPr>
+      </w:pPr>
+      <w:r>
+        <w:rPr>
+          <w:rFonts w:ascii="ＭＳ 明朝" w:hAnsi="ＭＳ 明朝" w:cs="ＭＳ 明朝" w:eastAsia="ＭＳ 明朝"/>
+          <w:color w:val="auto"/>
+          <w:spacing w:val="0"/>
+          <w:position w:val="0"/>
+          <w:sz w:val="21"/>
+          <w:shd w:fill="auto" w:val="clear"/>
+        </w:rPr>
+        <w:t xml:space="preserve">複数のロードバランサによる</w:t>
+      </w:r>
+      <w:r>
+        <w:rPr>
+          <w:rFonts w:ascii="Century" w:hAnsi="Century" w:cs="Century" w:eastAsia="Century"/>
+          <w:color w:val="auto"/>
+          <w:spacing w:val="0"/>
+          <w:position w:val="0"/>
+          <w:sz w:val="21"/>
+          <w:shd w:fill="auto" w:val="clear"/>
+        </w:rPr>
+        <w:t xml:space="preserve">WEB</w:t>
+      </w:r>
+      <w:r>
+        <w:rPr>
+          <w:rFonts w:ascii="ＭＳ 明朝" w:hAnsi="ＭＳ 明朝" w:cs="ＭＳ 明朝" w:eastAsia="ＭＳ 明朝"/>
+          <w:color w:val="auto"/>
+          <w:spacing w:val="0"/>
+          <w:position w:val="0"/>
+          <w:sz w:val="21"/>
+          <w:shd w:fill="auto" w:val="clear"/>
+        </w:rPr>
+        <w:t xml:space="preserve">システムの応答時間最適化について、河野知行はバランサなし、定率分散、状態分散、応答時問分散の</w:t>
+      </w:r>
+      <w:r>
+        <w:rPr>
+          <w:rFonts w:ascii="Century" w:hAnsi="Century" w:cs="Century" w:eastAsia="Century"/>
+          <w:color w:val="auto"/>
+          <w:spacing w:val="0"/>
+          <w:position w:val="0"/>
+          <w:sz w:val="21"/>
+          <w:shd w:fill="auto" w:val="clear"/>
+        </w:rPr>
+        <w:t xml:space="preserve">4</w:t>
+      </w:r>
+      <w:r>
+        <w:rPr>
+          <w:rFonts w:ascii="ＭＳ 明朝" w:hAnsi="ＭＳ 明朝" w:cs="ＭＳ 明朝" w:eastAsia="ＭＳ 明朝"/>
+          <w:color w:val="auto"/>
+          <w:spacing w:val="0"/>
+          <w:position w:val="0"/>
+          <w:sz w:val="21"/>
+          <w:shd w:fill="auto" w:val="clear"/>
+        </w:rPr>
+        <w:t xml:space="preserve">つのケースを比較した。それらの振り分け技法の特徴を整理すると。パランサがなくとも、処理要求がパランサに偏りなく到着すれば、速い応答時間が確保される。しかし、偏りが生じれば、応答時間は指数的に悪くなる。定率分散は到着する処理要求に偏りが生じても、応答時間が指数的に悪くなる問題は解消できる。但し、偏りがない場合は、バランサがない場合より応答時間は長くなる。状態分散を行うと、応答時間は大幅に短縮される。</w:t>
+      </w:r>
+      <w:r>
+        <w:rPr>
+          <w:rFonts w:ascii="Century" w:hAnsi="Century" w:cs="Century" w:eastAsia="Century"/>
+          <w:color w:val="auto"/>
+          <w:spacing w:val="0"/>
+          <w:position w:val="0"/>
+          <w:sz w:val="21"/>
+          <w:shd w:fill="auto" w:val="clear"/>
+        </w:rPr>
+        <w:t xml:space="preserve">M/M/n</w:t>
+      </w:r>
+      <w:r>
+        <w:rPr>
+          <w:rFonts w:ascii="ＭＳ 明朝" w:hAnsi="ＭＳ 明朝" w:cs="ＭＳ 明朝" w:eastAsia="ＭＳ 明朝"/>
+          <w:color w:val="auto"/>
+          <w:spacing w:val="0"/>
+          <w:position w:val="0"/>
+          <w:sz w:val="21"/>
+          <w:shd w:fill="auto" w:val="clear"/>
+        </w:rPr>
+        <w:t xml:space="preserve">構成の待ち行列のような効果を得ることができる。応答時間分散は、ロジックの複雑さに比例した効果を得ることができない。定率分散の改善型と位置づけられる技法であろう。一般的なロードバランサが提供していると考える処理要求の振り分け技法を検証した。その結果により、状態分散が最も効果的な振り分け技法であるとの結論を得た。</w:t>
+      </w:r>
+    </w:p>
+    <w:p>
+      <w:pPr>
+        <w:spacing w:before="0" w:after="0" w:line="240"/>
+        <w:ind w:right="0" w:left="0" w:firstLine="0"/>
+        <w:jc w:val="left"/>
+        <w:rPr>
+          <w:rFonts w:ascii="Century" w:hAnsi="Century" w:cs="Century" w:eastAsia="Century"/>
+          <w:color w:val="auto"/>
+          <w:spacing w:val="0"/>
+          <w:position w:val="0"/>
+          <w:sz w:val="21"/>
+          <w:shd w:fill="auto" w:val="clear"/>
+        </w:rPr>
+      </w:pPr>
     </w:p>
     <w:p>
       <w:pPr>
         <w:keepNext w:val="true"/>
         <w:numPr>
           <w:ilvl w:val="0"/>
-          <w:numId w:val="31"/>
+          <w:numId w:val="33"/>
         </w:numPr>
         <w:spacing w:before="0" w:after="0" w:line="240"/>
         <w:ind w:right="0" w:left="780" w:hanging="360"/>
@@ -2749,7 +2982,31 @@
           <w:sz w:val="21"/>
           <w:shd w:fill="auto" w:val="clear"/>
         </w:rPr>
-        <w:t xml:space="preserve">　リバースプロキシによるロードバランシング手法</w:t>
+        <w:t xml:space="preserve">　</w:t>
+      </w:r>
+      <w:r>
+        <w:rPr>
+          <w:rFonts w:ascii="Century" w:hAnsi="Century" w:cs="Century" w:eastAsia="Century"/>
+          <w:b/>
+          <w:color w:val="000000"/>
+          <w:spacing w:val="0"/>
+          <w:position w:val="0"/>
+          <w:sz w:val="21"/>
+          <w:shd w:fill="auto" w:val="clear"/>
+        </w:rPr>
+        <w:t xml:space="preserve">WEB</w:t>
+      </w:r>
+      <w:r>
+        <w:rPr>
+          <w:rFonts w:ascii="ＭＳ 明朝" w:hAnsi="ＭＳ 明朝" w:cs="ＭＳ 明朝" w:eastAsia="ＭＳ 明朝"/>
+          <w:b/>
+          <w:color w:val="000000"/>
+          <w:spacing w:val="0"/>
+          <w:position w:val="0"/>
+          <w:sz w:val="21"/>
+          <w:shd w:fill="auto" w:val="clear"/>
+        </w:rPr>
+        <w:t xml:space="preserve">サーバ計測システムの設計・開発</w:t>
       </w:r>
     </w:p>
     <w:p>
@@ -2768,25 +3025,58 @@
       </w:pPr>
       <w:r>
         <w:rPr>
-          <w:rFonts w:ascii="Century" w:hAnsi="Century" w:cs="Century" w:eastAsia="Century"/>
-          <w:color w:val="auto"/>
-          <w:spacing w:val="0"/>
-          <w:position w:val="0"/>
-          <w:sz w:val="21"/>
-          <w:shd w:fill="auto" w:val="clear"/>
-        </w:rPr>
-        <w:t xml:space="preserve">HTTP</w:t>
-      </w:r>
-      <w:r>
-        <w:rPr>
-          <w:rFonts w:ascii="ＭＳ 明朝" w:hAnsi="ＭＳ 明朝" w:cs="ＭＳ 明朝" w:eastAsia="ＭＳ 明朝"/>
-          <w:color w:val="auto"/>
-          <w:spacing w:val="0"/>
-          <w:position w:val="0"/>
-          <w:sz w:val="21"/>
-          <w:shd w:fill="auto" w:val="clear"/>
-        </w:rPr>
-        <w:t xml:space="preserve">セッションのハンドオーバによる</w:t>
+          <w:rFonts w:ascii="ＭＳ 明朝" w:hAnsi="ＭＳ 明朝" w:cs="ＭＳ 明朝" w:eastAsia="ＭＳ 明朝"/>
+          <w:color w:val="auto"/>
+          <w:spacing w:val="0"/>
+          <w:position w:val="0"/>
+          <w:sz w:val="21"/>
+          <w:shd w:fill="auto" w:val="clear"/>
+        </w:rPr>
+        <w:t xml:space="preserve">クラウドに適した</w:t>
+      </w:r>
+      <w:r>
+        <w:rPr>
+          <w:rFonts w:ascii="Century" w:hAnsi="Century" w:cs="Century" w:eastAsia="Century"/>
+          <w:color w:val="auto"/>
+          <w:spacing w:val="0"/>
+          <w:position w:val="0"/>
+          <w:sz w:val="21"/>
+          <w:shd w:fill="auto" w:val="clear"/>
+        </w:rPr>
+        <w:t xml:space="preserve">Web</w:t>
+      </w:r>
+      <w:r>
+        <w:rPr>
+          <w:rFonts w:ascii="ＭＳ 明朝" w:hAnsi="ＭＳ 明朝" w:cs="ＭＳ 明朝" w:eastAsia="ＭＳ 明朝"/>
+          <w:color w:val="auto"/>
+          <w:spacing w:val="0"/>
+          <w:position w:val="0"/>
+          <w:sz w:val="21"/>
+          <w:shd w:fill="auto" w:val="clear"/>
+        </w:rPr>
+        <w:t xml:space="preserve">システムにおいて堀内晨彦</w:t>
+      </w:r>
+      <w:r>
+        <w:rPr>
+          <w:rFonts w:ascii="Century" w:hAnsi="Century" w:cs="Century" w:eastAsia="Century"/>
+          <w:color w:val="auto"/>
+          <w:spacing w:val="0"/>
+          <w:position w:val="0"/>
+          <w:sz w:val="21"/>
+          <w:shd w:fill="auto" w:val="clear"/>
+        </w:rPr>
+        <w:t xml:space="preserve"> , </w:t>
+      </w:r>
+      <w:r>
+        <w:rPr>
+          <w:rFonts w:ascii="ＭＳ 明朝" w:hAnsi="ＭＳ 明朝" w:cs="ＭＳ 明朝" w:eastAsia="ＭＳ 明朝"/>
+          <w:color w:val="auto"/>
+          <w:spacing w:val="0"/>
+          <w:position w:val="0"/>
+          <w:sz w:val="21"/>
+          <w:shd w:fill="auto" w:val="clear"/>
+        </w:rPr>
+        <w:t xml:space="preserve">最所圭三らは</w:t>
       </w:r>
       <w:r>
         <w:rPr>
@@ -2808,7 +3098,117 @@
           <w:sz w:val="21"/>
           <w:shd w:fill="auto" w:val="clear"/>
         </w:rPr>
-        <w:t xml:space="preserve">サーバのロードバランスについて土居幸一郎</w:t>
+        <w:t xml:space="preserve">システムの概要及び試作システムの評価について述べ、その負荷量の監視機能の改善方法を提案・評価を行った。</w:t>
+      </w:r>
+      <w:r>
+        <w:rPr>
+          <w:rFonts w:ascii="Century" w:hAnsi="Century" w:cs="Century" w:eastAsia="Century"/>
+          <w:color w:val="auto"/>
+          <w:spacing w:val="0"/>
+          <w:position w:val="0"/>
+          <w:sz w:val="21"/>
+          <w:shd w:fill="auto" w:val="clear"/>
+        </w:rPr>
+        <w:t xml:space="preserve">i. Apache</w:t>
+      </w:r>
+      <w:r>
+        <w:rPr>
+          <w:rFonts w:ascii="ＭＳ 明朝" w:hAnsi="ＭＳ 明朝" w:cs="ＭＳ 明朝" w:eastAsia="ＭＳ 明朝"/>
+          <w:color w:val="auto"/>
+          <w:spacing w:val="0"/>
+          <w:position w:val="0"/>
+          <w:sz w:val="21"/>
+          <w:shd w:fill="auto" w:val="clear"/>
+        </w:rPr>
+        <w:t xml:space="preserve">の</w:t>
+      </w:r>
+      <w:r>
+        <w:rPr>
+          <w:rFonts w:ascii="Century" w:hAnsi="Century" w:cs="Century" w:eastAsia="Century"/>
+          <w:color w:val="auto"/>
+          <w:spacing w:val="0"/>
+          <w:position w:val="0"/>
+          <w:sz w:val="21"/>
+          <w:shd w:fill="auto" w:val="clear"/>
+        </w:rPr>
+        <w:t xml:space="preserve">server-status</w:t>
+      </w:r>
+      <w:r>
+        <w:rPr>
+          <w:rFonts w:ascii="ＭＳ 明朝" w:hAnsi="ＭＳ 明朝" w:cs="ＭＳ 明朝" w:eastAsia="ＭＳ 明朝"/>
+          <w:color w:val="auto"/>
+          <w:spacing w:val="0"/>
+          <w:position w:val="0"/>
+          <w:sz w:val="21"/>
+          <w:shd w:fill="auto" w:val="clear"/>
+        </w:rPr>
+        <w:t xml:space="preserve">で負荷量を測定　</w:t>
+      </w:r>
+      <w:r>
+        <w:rPr>
+          <w:rFonts w:ascii="Century" w:hAnsi="Century" w:cs="Century" w:eastAsia="Century"/>
+          <w:color w:val="auto"/>
+          <w:spacing w:val="0"/>
+          <w:position w:val="0"/>
+          <w:sz w:val="21"/>
+          <w:shd w:fill="auto" w:val="clear"/>
+        </w:rPr>
+        <w:t xml:space="preserve">ii. </w:t>
+      </w:r>
+      <w:r>
+        <w:rPr>
+          <w:rFonts w:ascii="ＭＳ 明朝" w:hAnsi="ＭＳ 明朝" w:cs="ＭＳ 明朝" w:eastAsia="ＭＳ 明朝"/>
+          <w:color w:val="auto"/>
+          <w:spacing w:val="0"/>
+          <w:position w:val="0"/>
+          <w:sz w:val="21"/>
+          <w:shd w:fill="auto" w:val="clear"/>
+        </w:rPr>
+        <w:t xml:space="preserve">外部プログラムで負荷量を測定方法</w:t>
+      </w:r>
+      <w:r>
+        <w:rPr>
+          <w:rFonts w:ascii="Century" w:hAnsi="Century" w:cs="Century" w:eastAsia="Century"/>
+          <w:color w:val="auto"/>
+          <w:spacing w:val="0"/>
+          <w:position w:val="0"/>
+          <w:sz w:val="21"/>
+          <w:shd w:fill="auto" w:val="clear"/>
+        </w:rPr>
+        <w:t xml:space="preserve">i</w:t>
+      </w:r>
+      <w:r>
+        <w:rPr>
+          <w:rFonts w:ascii="ＭＳ 明朝" w:hAnsi="ＭＳ 明朝" w:cs="ＭＳ 明朝" w:eastAsia="ＭＳ 明朝"/>
+          <w:color w:val="auto"/>
+          <w:spacing w:val="0"/>
+          <w:position w:val="0"/>
+          <w:sz w:val="21"/>
+          <w:shd w:fill="auto" w:val="clear"/>
+        </w:rPr>
+        <w:t xml:space="preserve">での測定結果を図</w:t>
+      </w:r>
+      <w:r>
+        <w:rPr>
+          <w:rFonts w:ascii="Century" w:hAnsi="Century" w:cs="Century" w:eastAsia="Century"/>
+          <w:color w:val="auto"/>
+          <w:spacing w:val="0"/>
+          <w:position w:val="0"/>
+          <w:sz w:val="21"/>
+          <w:shd w:fill="auto" w:val="clear"/>
+        </w:rPr>
+        <w:t xml:space="preserve">4</w:t>
+      </w:r>
+      <w:r>
+        <w:rPr>
+          <w:rFonts w:ascii="ＭＳ 明朝" w:hAnsi="ＭＳ 明朝" w:cs="ＭＳ 明朝" w:eastAsia="ＭＳ 明朝"/>
+          <w:color w:val="auto"/>
+          <w:spacing w:val="0"/>
+          <w:position w:val="0"/>
+          <w:sz w:val="21"/>
+          <w:shd w:fill="auto" w:val="clear"/>
+        </w:rPr>
+        <w:t xml:space="preserve">に</w:t>
       </w:r>
       <w:r>
         <w:rPr>
@@ -2830,7 +3230,447 @@
           <w:sz w:val="21"/>
           <w:shd w:fill="auto" w:val="clear"/>
         </w:rPr>
-        <w:t xml:space="preserve">後藤滋樹らは既存の</w:t>
+        <w:t xml:space="preserve">方法</w:t>
+      </w:r>
+      <w:r>
+        <w:rPr>
+          <w:rFonts w:ascii="Century" w:hAnsi="Century" w:cs="Century" w:eastAsia="Century"/>
+          <w:color w:val="auto"/>
+          <w:spacing w:val="0"/>
+          <w:position w:val="0"/>
+          <w:sz w:val="21"/>
+          <w:shd w:fill="auto" w:val="clear"/>
+        </w:rPr>
+        <w:t xml:space="preserve">i</w:t>
+      </w:r>
+      <w:r>
+        <w:rPr>
+          <w:rFonts w:ascii="ＭＳ 明朝" w:hAnsi="ＭＳ 明朝" w:cs="ＭＳ 明朝" w:eastAsia="ＭＳ 明朝"/>
+          <w:color w:val="auto"/>
+          <w:spacing w:val="0"/>
+          <w:position w:val="0"/>
+          <w:sz w:val="21"/>
+          <w:shd w:fill="auto" w:val="clear"/>
+        </w:rPr>
+        <w:t xml:space="preserve">での測定結果を図</w:t>
+      </w:r>
+      <w:r>
+        <w:rPr>
+          <w:rFonts w:ascii="Century" w:hAnsi="Century" w:cs="Century" w:eastAsia="Century"/>
+          <w:color w:val="auto"/>
+          <w:spacing w:val="0"/>
+          <w:position w:val="0"/>
+          <w:sz w:val="21"/>
+          <w:shd w:fill="auto" w:val="clear"/>
+        </w:rPr>
+        <w:t xml:space="preserve">5</w:t>
+      </w:r>
+      <w:r>
+        <w:rPr>
+          <w:rFonts w:ascii="ＭＳ 明朝" w:hAnsi="ＭＳ 明朝" w:cs="ＭＳ 明朝" w:eastAsia="ＭＳ 明朝"/>
+          <w:color w:val="auto"/>
+          <w:spacing w:val="0"/>
+          <w:position w:val="0"/>
+          <w:sz w:val="21"/>
+          <w:shd w:fill="auto" w:val="clear"/>
+        </w:rPr>
+        <w:t xml:space="preserve">に示す。実験では</w:t>
+      </w:r>
+      <w:r>
+        <w:rPr>
+          <w:rFonts w:ascii="Century" w:hAnsi="Century" w:cs="Century" w:eastAsia="Century"/>
+          <w:color w:val="auto"/>
+          <w:spacing w:val="0"/>
+          <w:position w:val="0"/>
+          <w:sz w:val="21"/>
+          <w:shd w:fill="auto" w:val="clear"/>
+        </w:rPr>
+        <w:t xml:space="preserve">,</w:t>
+      </w:r>
+      <w:r>
+        <w:rPr>
+          <w:rFonts w:ascii="ＭＳ 明朝" w:hAnsi="ＭＳ 明朝" w:cs="ＭＳ 明朝" w:eastAsia="ＭＳ 明朝"/>
+          <w:color w:val="auto"/>
+          <w:spacing w:val="0"/>
+          <w:position w:val="0"/>
+          <w:sz w:val="21"/>
+          <w:shd w:fill="auto" w:val="clear"/>
+        </w:rPr>
+        <w:t xml:space="preserve">前の測定が終了してから</w:t>
+      </w:r>
+      <w:r>
+        <w:rPr>
+          <w:rFonts w:ascii="Century" w:hAnsi="Century" w:cs="Century" w:eastAsia="Century"/>
+          <w:color w:val="auto"/>
+          <w:spacing w:val="0"/>
+          <w:position w:val="0"/>
+          <w:sz w:val="21"/>
+          <w:shd w:fill="auto" w:val="clear"/>
+        </w:rPr>
+        <w:t xml:space="preserve">1</w:t>
+      </w:r>
+      <w:r>
+        <w:rPr>
+          <w:rFonts w:ascii="ＭＳ 明朝" w:hAnsi="ＭＳ 明朝" w:cs="ＭＳ 明朝" w:eastAsia="ＭＳ 明朝"/>
+          <w:color w:val="auto"/>
+          <w:spacing w:val="0"/>
+          <w:position w:val="0"/>
+          <w:sz w:val="21"/>
+          <w:shd w:fill="auto" w:val="clear"/>
+        </w:rPr>
+        <w:t xml:space="preserve">秒後に次の測定を開始する</w:t>
+      </w:r>
+      <w:r>
+        <w:rPr>
+          <w:rFonts w:ascii="Century" w:hAnsi="Century" w:cs="Century" w:eastAsia="Century"/>
+          <w:color w:val="auto"/>
+          <w:spacing w:val="0"/>
+          <w:position w:val="0"/>
+          <w:sz w:val="21"/>
+          <w:shd w:fill="auto" w:val="clear"/>
+        </w:rPr>
+        <w:t xml:space="preserve">.</w:t>
+      </w:r>
+      <w:r>
+        <w:rPr>
+          <w:rFonts w:ascii="ＭＳ 明朝" w:hAnsi="ＭＳ 明朝" w:cs="ＭＳ 明朝" w:eastAsia="ＭＳ 明朝"/>
+          <w:color w:val="auto"/>
+          <w:spacing w:val="0"/>
+          <w:position w:val="0"/>
+          <w:sz w:val="21"/>
+          <w:shd w:fill="auto" w:val="clear"/>
+        </w:rPr>
+        <w:t xml:space="preserve">そのため</w:t>
+      </w:r>
+      <w:r>
+        <w:rPr>
+          <w:rFonts w:ascii="Century" w:hAnsi="Century" w:cs="Century" w:eastAsia="Century"/>
+          <w:color w:val="auto"/>
+          <w:spacing w:val="0"/>
+          <w:position w:val="0"/>
+          <w:sz w:val="21"/>
+          <w:shd w:fill="auto" w:val="clear"/>
+        </w:rPr>
+        <w:t xml:space="preserve">,</w:t>
+      </w:r>
+      <w:r>
+        <w:rPr>
+          <w:rFonts w:ascii="ＭＳ 明朝" w:hAnsi="ＭＳ 明朝" w:cs="ＭＳ 明朝" w:eastAsia="ＭＳ 明朝"/>
+          <w:color w:val="auto"/>
+          <w:spacing w:val="0"/>
+          <w:position w:val="0"/>
+          <w:sz w:val="21"/>
+          <w:shd w:fill="auto" w:val="clear"/>
+        </w:rPr>
+        <w:t xml:space="preserve">プロットの間隔は負荷量の測定にかかった時間</w:t>
+      </w:r>
+      <w:r>
+        <w:rPr>
+          <w:rFonts w:ascii="Century" w:hAnsi="Century" w:cs="Century" w:eastAsia="Century"/>
+          <w:color w:val="auto"/>
+          <w:spacing w:val="0"/>
+          <w:position w:val="0"/>
+          <w:sz w:val="21"/>
+          <w:shd w:fill="auto" w:val="clear"/>
+        </w:rPr>
+        <w:t xml:space="preserve">+1</w:t>
+      </w:r>
+      <w:r>
+        <w:rPr>
+          <w:rFonts w:ascii="ＭＳ 明朝" w:hAnsi="ＭＳ 明朝" w:cs="ＭＳ 明朝" w:eastAsia="ＭＳ 明朝"/>
+          <w:color w:val="auto"/>
+          <w:spacing w:val="0"/>
+          <w:position w:val="0"/>
+          <w:sz w:val="21"/>
+          <w:shd w:fill="auto" w:val="clear"/>
+        </w:rPr>
+        <w:t xml:space="preserve">秒になる</w:t>
+      </w:r>
+      <w:r>
+        <w:rPr>
+          <w:rFonts w:ascii="Century" w:hAnsi="Century" w:cs="Century" w:eastAsia="Century"/>
+          <w:color w:val="auto"/>
+          <w:spacing w:val="0"/>
+          <w:position w:val="0"/>
+          <w:sz w:val="21"/>
+          <w:shd w:fill="auto" w:val="clear"/>
+        </w:rPr>
+        <w:t xml:space="preserve">.</w:t>
+      </w:r>
+      <w:r>
+        <w:rPr>
+          <w:rFonts w:ascii="ＭＳ 明朝" w:hAnsi="ＭＳ 明朝" w:cs="ＭＳ 明朝" w:eastAsia="ＭＳ 明朝"/>
+          <w:color w:val="auto"/>
+          <w:spacing w:val="0"/>
+          <w:position w:val="0"/>
+          <w:sz w:val="21"/>
+          <w:shd w:fill="auto" w:val="clear"/>
+        </w:rPr>
+        <w:t xml:space="preserve">どちらの方法でもスレッド数の増加に伴い</w:t>
+      </w:r>
+      <w:r>
+        <w:rPr>
+          <w:rFonts w:ascii="Century" w:hAnsi="Century" w:cs="Century" w:eastAsia="Century"/>
+          <w:color w:val="auto"/>
+          <w:spacing w:val="0"/>
+          <w:position w:val="0"/>
+          <w:sz w:val="21"/>
+          <w:shd w:fill="auto" w:val="clear"/>
+        </w:rPr>
+        <w:t xml:space="preserve">,CPU </w:t>
+      </w:r>
+      <w:r>
+        <w:rPr>
+          <w:rFonts w:ascii="ＭＳ 明朝" w:hAnsi="ＭＳ 明朝" w:cs="ＭＳ 明朝" w:eastAsia="ＭＳ 明朝"/>
+          <w:color w:val="auto"/>
+          <w:spacing w:val="0"/>
+          <w:position w:val="0"/>
+          <w:sz w:val="21"/>
+          <w:shd w:fill="auto" w:val="clear"/>
+        </w:rPr>
+        <w:t xml:space="preserve">使用率及び稼働率が上昇しているが</w:t>
+      </w:r>
+      <w:r>
+        <w:rPr>
+          <w:rFonts w:ascii="Century" w:hAnsi="Century" w:cs="Century" w:eastAsia="Century"/>
+          <w:color w:val="auto"/>
+          <w:spacing w:val="0"/>
+          <w:position w:val="0"/>
+          <w:sz w:val="21"/>
+          <w:shd w:fill="auto" w:val="clear"/>
+        </w:rPr>
+        <w:t xml:space="preserve">,</w:t>
+      </w:r>
+      <w:r>
+        <w:rPr>
+          <w:rFonts w:ascii="ＭＳ 明朝" w:hAnsi="ＭＳ 明朝" w:cs="ＭＳ 明朝" w:eastAsia="ＭＳ 明朝"/>
+          <w:color w:val="auto"/>
+          <w:spacing w:val="0"/>
+          <w:position w:val="0"/>
+          <w:sz w:val="21"/>
+          <w:shd w:fill="auto" w:val="clear"/>
+        </w:rPr>
+        <w:t xml:space="preserve">図</w:t>
+      </w:r>
+      <w:r>
+        <w:rPr>
+          <w:rFonts w:ascii="Century" w:hAnsi="Century" w:cs="Century" w:eastAsia="Century"/>
+          <w:color w:val="auto"/>
+          <w:spacing w:val="0"/>
+          <w:position w:val="0"/>
+          <w:sz w:val="21"/>
+          <w:shd w:fill="auto" w:val="clear"/>
+        </w:rPr>
+        <w:t xml:space="preserve">5</w:t>
+      </w:r>
+      <w:r>
+        <w:rPr>
+          <w:rFonts w:ascii="ＭＳ 明朝" w:hAnsi="ＭＳ 明朝" w:cs="ＭＳ 明朝" w:eastAsia="ＭＳ 明朝"/>
+          <w:color w:val="auto"/>
+          <w:spacing w:val="0"/>
+          <w:position w:val="0"/>
+          <w:sz w:val="21"/>
+          <w:shd w:fill="auto" w:val="clear"/>
+        </w:rPr>
+        <w:t xml:space="preserve">の</w:t>
+      </w:r>
+      <w:r>
+        <w:rPr>
+          <w:rFonts w:ascii="Century" w:hAnsi="Century" w:cs="Century" w:eastAsia="Century"/>
+          <w:color w:val="auto"/>
+          <w:spacing w:val="0"/>
+          <w:position w:val="0"/>
+          <w:sz w:val="21"/>
+          <w:shd w:fill="auto" w:val="clear"/>
+        </w:rPr>
+        <w:t xml:space="preserve">CPU </w:t>
+      </w:r>
+      <w:r>
+        <w:rPr>
+          <w:rFonts w:ascii="ＭＳ 明朝" w:hAnsi="ＭＳ 明朝" w:cs="ＭＳ 明朝" w:eastAsia="ＭＳ 明朝"/>
+          <w:color w:val="auto"/>
+          <w:spacing w:val="0"/>
+          <w:position w:val="0"/>
+          <w:sz w:val="21"/>
+          <w:shd w:fill="auto" w:val="clear"/>
+        </w:rPr>
+        <w:t xml:space="preserve">使用率は</w:t>
+      </w:r>
+      <w:r>
+        <w:rPr>
+          <w:rFonts w:ascii="Century" w:hAnsi="Century" w:cs="Century" w:eastAsia="Century"/>
+          <w:color w:val="auto"/>
+          <w:spacing w:val="0"/>
+          <w:position w:val="0"/>
+          <w:sz w:val="21"/>
+          <w:shd w:fill="auto" w:val="clear"/>
+        </w:rPr>
+        <w:t xml:space="preserve">CGI</w:t>
+      </w:r>
+      <w:r>
+        <w:rPr>
+          <w:rFonts w:ascii="ＭＳ 明朝" w:hAnsi="ＭＳ 明朝" w:cs="ＭＳ 明朝" w:eastAsia="ＭＳ 明朝"/>
+          <w:color w:val="auto"/>
+          <w:spacing w:val="0"/>
+          <w:position w:val="0"/>
+          <w:sz w:val="21"/>
+          <w:shd w:fill="auto" w:val="clear"/>
+        </w:rPr>
+        <w:t xml:space="preserve">を処理するため</w:t>
+      </w:r>
+      <w:r>
+        <w:rPr>
+          <w:rFonts w:ascii="Century" w:hAnsi="Century" w:cs="Century" w:eastAsia="Century"/>
+          <w:color w:val="auto"/>
+          <w:spacing w:val="0"/>
+          <w:position w:val="0"/>
+          <w:sz w:val="21"/>
+          <w:shd w:fill="auto" w:val="clear"/>
+        </w:rPr>
+        <w:t xml:space="preserve">,</w:t>
+      </w:r>
+      <w:r>
+        <w:rPr>
+          <w:rFonts w:ascii="ＭＳ 明朝" w:hAnsi="ＭＳ 明朝" w:cs="ＭＳ 明朝" w:eastAsia="ＭＳ 明朝"/>
+          <w:color w:val="auto"/>
+          <w:spacing w:val="0"/>
+          <w:position w:val="0"/>
+          <w:sz w:val="21"/>
+          <w:shd w:fill="auto" w:val="clear"/>
+        </w:rPr>
+        <w:t xml:space="preserve">すぐに</w:t>
+      </w:r>
+      <w:r>
+        <w:rPr>
+          <w:rFonts w:ascii="Century" w:hAnsi="Century" w:cs="Century" w:eastAsia="Century"/>
+          <w:color w:val="auto"/>
+          <w:spacing w:val="0"/>
+          <w:position w:val="0"/>
+          <w:sz w:val="21"/>
+          <w:shd w:fill="auto" w:val="clear"/>
+        </w:rPr>
+        <w:t xml:space="preserve">100%</w:t>
+      </w:r>
+      <w:r>
+        <w:rPr>
+          <w:rFonts w:ascii="ＭＳ 明朝" w:hAnsi="ＭＳ 明朝" w:cs="ＭＳ 明朝" w:eastAsia="ＭＳ 明朝"/>
+          <w:color w:val="auto"/>
+          <w:spacing w:val="0"/>
+          <w:position w:val="0"/>
+          <w:sz w:val="21"/>
+          <w:shd w:fill="auto" w:val="clear"/>
+        </w:rPr>
+        <w:t xml:space="preserve">に達している</w:t>
+      </w:r>
+      <w:r>
+        <w:rPr>
+          <w:rFonts w:ascii="Century" w:hAnsi="Century" w:cs="Century" w:eastAsia="Century"/>
+          <w:color w:val="auto"/>
+          <w:spacing w:val="0"/>
+          <w:position w:val="0"/>
+          <w:sz w:val="21"/>
+          <w:shd w:fill="auto" w:val="clear"/>
+        </w:rPr>
+        <w:t xml:space="preserve">,</w:t>
+      </w:r>
+      <w:r>
+        <w:rPr>
+          <w:rFonts w:ascii="ＭＳ 明朝" w:hAnsi="ＭＳ 明朝" w:cs="ＭＳ 明朝" w:eastAsia="ＭＳ 明朝"/>
+          <w:color w:val="auto"/>
+          <w:spacing w:val="0"/>
+          <w:position w:val="0"/>
+          <w:sz w:val="21"/>
+          <w:shd w:fill="auto" w:val="clear"/>
+        </w:rPr>
+        <w:t xml:space="preserve">図</w:t>
+      </w:r>
+      <w:r>
+        <w:rPr>
+          <w:rFonts w:ascii="Century" w:hAnsi="Century" w:cs="Century" w:eastAsia="Century"/>
+          <w:color w:val="auto"/>
+          <w:spacing w:val="0"/>
+          <w:position w:val="0"/>
+          <w:sz w:val="21"/>
+          <w:shd w:fill="auto" w:val="clear"/>
+        </w:rPr>
+        <w:t xml:space="preserve">4</w:t>
+      </w:r>
+      <w:r>
+        <w:rPr>
+          <w:rFonts w:ascii="ＭＳ 明朝" w:hAnsi="ＭＳ 明朝" w:cs="ＭＳ 明朝" w:eastAsia="ＭＳ 明朝"/>
+          <w:color w:val="auto"/>
+          <w:spacing w:val="0"/>
+          <w:position w:val="0"/>
+          <w:sz w:val="21"/>
+          <w:shd w:fill="auto" w:val="clear"/>
+        </w:rPr>
+        <w:t xml:space="preserve">では稼働率が</w:t>
+      </w:r>
+      <w:r>
+        <w:rPr>
+          <w:rFonts w:ascii="Century" w:hAnsi="Century" w:cs="Century" w:eastAsia="Century"/>
+          <w:color w:val="auto"/>
+          <w:spacing w:val="0"/>
+          <w:position w:val="0"/>
+          <w:sz w:val="21"/>
+          <w:shd w:fill="auto" w:val="clear"/>
+        </w:rPr>
+        <w:t xml:space="preserve">1.0</w:t>
+      </w:r>
+      <w:r>
+        <w:rPr>
+          <w:rFonts w:ascii="ＭＳ 明朝" w:hAnsi="ＭＳ 明朝" w:cs="ＭＳ 明朝" w:eastAsia="ＭＳ 明朝"/>
+          <w:color w:val="auto"/>
+          <w:spacing w:val="0"/>
+          <w:position w:val="0"/>
+          <w:sz w:val="21"/>
+          <w:shd w:fill="auto" w:val="clear"/>
+        </w:rPr>
+        <w:t xml:space="preserve">に達すると</w:t>
+      </w:r>
+      <w:r>
+        <w:rPr>
+          <w:rFonts w:ascii="Century" w:hAnsi="Century" w:cs="Century" w:eastAsia="Century"/>
+          <w:color w:val="auto"/>
+          <w:spacing w:val="0"/>
+          <w:position w:val="0"/>
+          <w:sz w:val="21"/>
+          <w:shd w:fill="auto" w:val="clear"/>
+        </w:rPr>
+        <w:t xml:space="preserve">,</w:t>
+      </w:r>
+      <w:r>
+        <w:rPr>
+          <w:rFonts w:ascii="ＭＳ 明朝" w:hAnsi="ＭＳ 明朝" w:cs="ＭＳ 明朝" w:eastAsia="ＭＳ 明朝"/>
+          <w:color w:val="auto"/>
+          <w:spacing w:val="0"/>
+          <w:position w:val="0"/>
+          <w:sz w:val="21"/>
+          <w:shd w:fill="auto" w:val="clear"/>
+        </w:rPr>
+        <w:t xml:space="preserve">次の測定までに</w:t>
+      </w:r>
+      <w:r>
+        <w:rPr>
+          <w:rFonts w:ascii="Century" w:hAnsi="Century" w:cs="Century" w:eastAsia="Century"/>
+          <w:color w:val="auto"/>
+          <w:spacing w:val="0"/>
+          <w:position w:val="0"/>
+          <w:sz w:val="21"/>
+          <w:shd w:fill="auto" w:val="clear"/>
+        </w:rPr>
+        <w:t xml:space="preserve">1</w:t>
+      </w:r>
+      <w:r>
+        <w:rPr>
+          <w:rFonts w:ascii="ＭＳ 明朝" w:hAnsi="ＭＳ 明朝" w:cs="ＭＳ 明朝" w:eastAsia="ＭＳ 明朝"/>
+          <w:color w:val="auto"/>
+          <w:spacing w:val="0"/>
+          <w:position w:val="0"/>
+          <w:sz w:val="21"/>
+          <w:shd w:fill="auto" w:val="clear"/>
+        </w:rPr>
+        <w:t xml:space="preserve">分以上かかっている。これは</w:t>
       </w:r>
       <w:r>
         <w:rPr>
@@ -2852,7 +3692,29 @@
           <w:sz w:val="21"/>
           <w:shd w:fill="auto" w:val="clear"/>
         </w:rPr>
-        <w:t xml:space="preserve">ロードバランシング手法では，実行中のデータ転送を再配分することが出来ない</w:t>
+        <w:t xml:space="preserve">サーバデーモンの最大同時処理数以上のアクセスがあり</w:t>
+      </w:r>
+      <w:r>
+        <w:rPr>
+          <w:rFonts w:ascii="Century" w:hAnsi="Century" w:cs="Century" w:eastAsia="Century"/>
+          <w:color w:val="auto"/>
+          <w:spacing w:val="0"/>
+          <w:position w:val="0"/>
+          <w:sz w:val="21"/>
+          <w:shd w:fill="auto" w:val="clear"/>
+        </w:rPr>
+        <w:t xml:space="preserve">,</w:t>
+      </w:r>
+      <w:r>
+        <w:rPr>
+          <w:rFonts w:ascii="ＭＳ 明朝" w:hAnsi="ＭＳ 明朝" w:cs="ＭＳ 明朝" w:eastAsia="ＭＳ 明朝"/>
+          <w:color w:val="auto"/>
+          <w:spacing w:val="0"/>
+          <w:position w:val="0"/>
+          <w:sz w:val="21"/>
+          <w:shd w:fill="auto" w:val="clear"/>
+        </w:rPr>
+        <w:t xml:space="preserve">過負荷になっているためである</w:t>
       </w:r>
       <w:r>
         <w:rPr>
@@ -2874,29 +3736,7 @@
           <w:sz w:val="21"/>
           <w:shd w:fill="auto" w:val="clear"/>
         </w:rPr>
-        <w:t xml:space="preserve">そこで，リバースプロキシ型のロードバランシング手法を元に，データ転送中であっても，相対的に負荷の高いサーバから負荷の低いサーバへと移し替えられる機構を提案した．</w:t>
-      </w:r>
-      <w:r>
-        <w:rPr>
-          <w:rFonts w:ascii="Century" w:hAnsi="Century" w:cs="Century" w:eastAsia="Century"/>
-          <w:color w:val="auto"/>
-          <w:spacing w:val="0"/>
-          <w:position w:val="0"/>
-          <w:sz w:val="21"/>
-          <w:shd w:fill="auto" w:val="clear"/>
-        </w:rPr>
-        <w:t xml:space="preserve">4MB</w:t>
-      </w:r>
-      <w:r>
-        <w:rPr>
-          <w:rFonts w:ascii="ＭＳ 明朝" w:hAnsi="ＭＳ 明朝" w:cs="ＭＳ 明朝" w:eastAsia="ＭＳ 明朝"/>
-          <w:color w:val="auto"/>
-          <w:spacing w:val="0"/>
-          <w:position w:val="0"/>
-          <w:sz w:val="21"/>
-          <w:shd w:fill="auto" w:val="clear"/>
-        </w:rPr>
-        <w:t xml:space="preserve">以下のファイルでは</w:t>
+        <w:t xml:space="preserve">また</w:t>
       </w:r>
       <w:r>
         <w:rPr>
@@ -2918,7 +3758,29 @@
           <w:sz w:val="21"/>
           <w:shd w:fill="auto" w:val="clear"/>
         </w:rPr>
-        <w:t xml:space="preserve">ロードバランサを経由しないダウンロードの方が</w:t>
+        <w:t xml:space="preserve">どちらの図でもアクセスが終わってから負荷量が低下するまでに</w:t>
+      </w:r>
+      <w:r>
+        <w:rPr>
+          <w:rFonts w:ascii="Century" w:hAnsi="Century" w:cs="Century" w:eastAsia="Century"/>
+          <w:color w:val="auto"/>
+          <w:spacing w:val="0"/>
+          <w:position w:val="0"/>
+          <w:sz w:val="21"/>
+          <w:shd w:fill="auto" w:val="clear"/>
+        </w:rPr>
+        <w:t xml:space="preserve">20</w:t>
+      </w:r>
+      <w:r>
+        <w:rPr>
+          <w:rFonts w:ascii="ＭＳ 明朝" w:hAnsi="ＭＳ 明朝" w:cs="ＭＳ 明朝" w:eastAsia="ＭＳ 明朝"/>
+          <w:color w:val="auto"/>
+          <w:spacing w:val="0"/>
+          <w:position w:val="0"/>
+          <w:sz w:val="21"/>
+          <w:shd w:fill="auto" w:val="clear"/>
+        </w:rPr>
+        <w:t xml:space="preserve">秒程度かかっているが</w:t>
       </w:r>
       <w:r>
         <w:rPr>
@@ -2940,7 +3802,51 @@
           <w:sz w:val="21"/>
           <w:shd w:fill="auto" w:val="clear"/>
         </w:rPr>
-        <w:t xml:space="preserve">ロードバランサを経由する場合に比べて</w:t>
+        <w:t xml:space="preserve">これは</w:t>
+      </w:r>
+      <w:r>
+        <w:rPr>
+          <w:rFonts w:ascii="Century" w:hAnsi="Century" w:cs="Century" w:eastAsia="Century"/>
+          <w:color w:val="auto"/>
+          <w:spacing w:val="0"/>
+          <w:position w:val="0"/>
+          <w:sz w:val="21"/>
+          <w:shd w:fill="auto" w:val="clear"/>
+        </w:rPr>
+        <w:t xml:space="preserve">Web</w:t>
+      </w:r>
+      <w:r>
+        <w:rPr>
+          <w:rFonts w:ascii="ＭＳ 明朝" w:hAnsi="ＭＳ 明朝" w:cs="ＭＳ 明朝" w:eastAsia="ＭＳ 明朝"/>
+          <w:color w:val="auto"/>
+          <w:spacing w:val="0"/>
+          <w:position w:val="0"/>
+          <w:sz w:val="21"/>
+          <w:shd w:fill="auto" w:val="clear"/>
+        </w:rPr>
+        <w:t xml:space="preserve">サーバが各スレッドの行った最後のアクセスを処理しているためである</w:t>
+      </w:r>
+      <w:r>
+        <w:rPr>
+          <w:rFonts w:ascii="Century" w:hAnsi="Century" w:cs="Century" w:eastAsia="Century"/>
+          <w:color w:val="auto"/>
+          <w:spacing w:val="0"/>
+          <w:position w:val="0"/>
+          <w:sz w:val="21"/>
+          <w:shd w:fill="auto" w:val="clear"/>
+        </w:rPr>
+        <w:t xml:space="preserve">.</w:t>
+      </w:r>
+      <w:r>
+        <w:rPr>
+          <w:rFonts w:ascii="ＭＳ 明朝" w:hAnsi="ＭＳ 明朝" w:cs="ＭＳ 明朝" w:eastAsia="ＭＳ 明朝"/>
+          <w:color w:val="auto"/>
+          <w:spacing w:val="0"/>
+          <w:position w:val="0"/>
+          <w:sz w:val="21"/>
+          <w:shd w:fill="auto" w:val="clear"/>
+        </w:rPr>
+        <w:t xml:space="preserve">以上の結果から</w:t>
       </w:r>
       <w:r>
         <w:rPr>
@@ -2962,7 +3868,73 @@
           <w:sz w:val="21"/>
           <w:shd w:fill="auto" w:val="clear"/>
         </w:rPr>
-        <w:t xml:space="preserve">わずかに必要時間が短かった</w:t>
+        <w:t xml:space="preserve">アクセス数に応じて増減する稼働率が負荷量に適していることが分かる。</w:t>
+      </w:r>
+      <w:r>
+        <w:rPr>
+          <w:rFonts w:ascii="Century" w:hAnsi="Century" w:cs="Century" w:eastAsia="Century"/>
+          <w:color w:val="auto"/>
+          <w:spacing w:val="0"/>
+          <w:position w:val="0"/>
+          <w:sz w:val="21"/>
+          <w:shd w:fill="auto" w:val="clear"/>
+        </w:rPr>
+        <w:t xml:space="preserve">CPU</w:t>
+      </w:r>
+      <w:r>
+        <w:rPr>
+          <w:rFonts w:ascii="ＭＳ 明朝" w:hAnsi="ＭＳ 明朝" w:cs="ＭＳ 明朝" w:eastAsia="ＭＳ 明朝"/>
+          <w:color w:val="auto"/>
+          <w:spacing w:val="0"/>
+          <w:position w:val="0"/>
+          <w:sz w:val="21"/>
+          <w:shd w:fill="auto" w:val="clear"/>
+        </w:rPr>
+        <w:t xml:space="preserve">使用率は同時アクセス数が少なくても</w:t>
+      </w:r>
+      <w:r>
+        <w:rPr>
+          <w:rFonts w:ascii="Century" w:hAnsi="Century" w:cs="Century" w:eastAsia="Century"/>
+          <w:color w:val="auto"/>
+          <w:spacing w:val="0"/>
+          <w:position w:val="0"/>
+          <w:sz w:val="21"/>
+          <w:shd w:fill="auto" w:val="clear"/>
+        </w:rPr>
+        <w:t xml:space="preserve">100%</w:t>
+      </w:r>
+      <w:r>
+        <w:rPr>
+          <w:rFonts w:ascii="ＭＳ 明朝" w:hAnsi="ＭＳ 明朝" w:cs="ＭＳ 明朝" w:eastAsia="ＭＳ 明朝"/>
+          <w:color w:val="auto"/>
+          <w:spacing w:val="0"/>
+          <w:position w:val="0"/>
+          <w:sz w:val="21"/>
+          <w:shd w:fill="auto" w:val="clear"/>
+        </w:rPr>
+        <w:t xml:space="preserve">に達するため</w:t>
+      </w:r>
+      <w:r>
+        <w:rPr>
+          <w:rFonts w:ascii="Century" w:hAnsi="Century" w:cs="Century" w:eastAsia="Century"/>
+          <w:color w:val="auto"/>
+          <w:spacing w:val="0"/>
+          <w:position w:val="0"/>
+          <w:sz w:val="21"/>
+          <w:shd w:fill="auto" w:val="clear"/>
+        </w:rPr>
+        <w:t xml:space="preserve">,</w:t>
+      </w:r>
+      <w:r>
+        <w:rPr>
+          <w:rFonts w:ascii="ＭＳ 明朝" w:hAnsi="ＭＳ 明朝" w:cs="ＭＳ 明朝" w:eastAsia="ＭＳ 明朝"/>
+          <w:color w:val="auto"/>
+          <w:spacing w:val="0"/>
+          <w:position w:val="0"/>
+          <w:sz w:val="21"/>
+          <w:shd w:fill="auto" w:val="clear"/>
+        </w:rPr>
+        <w:t xml:space="preserve">過負荷の判別ができない</w:t>
       </w:r>
       <w:r>
         <w:rPr>
@@ -2984,29 +3956,95 @@
           <w:sz w:val="21"/>
           <w:shd w:fill="auto" w:val="clear"/>
         </w:rPr>
-        <w:t xml:space="preserve">しかし</w:t>
-      </w:r>
-      <w:r>
-        <w:rPr>
-          <w:rFonts w:ascii="Century" w:hAnsi="Century" w:cs="Century" w:eastAsia="Century"/>
-          <w:color w:val="auto"/>
-          <w:spacing w:val="0"/>
-          <w:position w:val="0"/>
-          <w:sz w:val="21"/>
-          <w:shd w:fill="auto" w:val="clear"/>
-        </w:rPr>
-        <w:t xml:space="preserve">,4MB</w:t>
-      </w:r>
-      <w:r>
-        <w:rPr>
-          <w:rFonts w:ascii="ＭＳ 明朝" w:hAnsi="ＭＳ 明朝" w:cs="ＭＳ 明朝" w:eastAsia="ＭＳ 明朝"/>
-          <w:color w:val="auto"/>
-          <w:spacing w:val="0"/>
-          <w:position w:val="0"/>
-          <w:sz w:val="21"/>
-          <w:shd w:fill="auto" w:val="clear"/>
-        </w:rPr>
-        <w:t xml:space="preserve">以上ではロードバランサを経由する場合の方のダウンロード時間が短くなる場合がある</w:t>
+        <w:t xml:space="preserve">また</w:t>
+      </w:r>
+      <w:r>
+        <w:rPr>
+          <w:rFonts w:ascii="Century" w:hAnsi="Century" w:cs="Century" w:eastAsia="Century"/>
+          <w:color w:val="auto"/>
+          <w:spacing w:val="0"/>
+          <w:position w:val="0"/>
+          <w:sz w:val="21"/>
+          <w:shd w:fill="auto" w:val="clear"/>
+        </w:rPr>
+        <w:t xml:space="preserve">,</w:t>
+      </w:r>
+      <w:r>
+        <w:rPr>
+          <w:rFonts w:ascii="ＭＳ 明朝" w:hAnsi="ＭＳ 明朝" w:cs="ＭＳ 明朝" w:eastAsia="ＭＳ 明朝"/>
+          <w:color w:val="auto"/>
+          <w:spacing w:val="0"/>
+          <w:position w:val="0"/>
+          <w:sz w:val="21"/>
+          <w:shd w:fill="auto" w:val="clear"/>
+        </w:rPr>
+        <w:t xml:space="preserve">稼働率の測定方法としては</w:t>
+      </w:r>
+      <w:r>
+        <w:rPr>
+          <w:rFonts w:ascii="Century" w:hAnsi="Century" w:cs="Century" w:eastAsia="Century"/>
+          <w:color w:val="auto"/>
+          <w:spacing w:val="0"/>
+          <w:position w:val="0"/>
+          <w:sz w:val="21"/>
+          <w:shd w:fill="auto" w:val="clear"/>
+        </w:rPr>
+        <w:t xml:space="preserve">,Web </w:t>
+      </w:r>
+      <w:r>
+        <w:rPr>
+          <w:rFonts w:ascii="ＭＳ 明朝" w:hAnsi="ＭＳ 明朝" w:cs="ＭＳ 明朝" w:eastAsia="ＭＳ 明朝"/>
+          <w:color w:val="auto"/>
+          <w:spacing w:val="0"/>
+          <w:position w:val="0"/>
+          <w:sz w:val="21"/>
+          <w:shd w:fill="auto" w:val="clear"/>
+        </w:rPr>
+        <w:t xml:space="preserve">サーバが過負荷になった場合でも短時間で測定が行える方法</w:t>
+      </w:r>
+      <w:r>
+        <w:rPr>
+          <w:rFonts w:ascii="Century" w:hAnsi="Century" w:cs="Century" w:eastAsia="Century"/>
+          <w:color w:val="auto"/>
+          <w:spacing w:val="0"/>
+          <w:position w:val="0"/>
+          <w:sz w:val="21"/>
+          <w:shd w:fill="auto" w:val="clear"/>
+        </w:rPr>
+        <w:t xml:space="preserve">i</w:t>
+      </w:r>
+      <w:r>
+        <w:rPr>
+          <w:rFonts w:ascii="ＭＳ 明朝" w:hAnsi="ＭＳ 明朝" w:cs="ＭＳ 明朝" w:eastAsia="ＭＳ 明朝"/>
+          <w:color w:val="auto"/>
+          <w:spacing w:val="0"/>
+          <w:position w:val="0"/>
+          <w:sz w:val="21"/>
+          <w:shd w:fill="auto" w:val="clear"/>
+        </w:rPr>
+        <w:t xml:space="preserve">が適しているが</w:t>
+      </w:r>
+      <w:r>
+        <w:rPr>
+          <w:rFonts w:ascii="Century" w:hAnsi="Century" w:cs="Century" w:eastAsia="Century"/>
+          <w:color w:val="auto"/>
+          <w:spacing w:val="0"/>
+          <w:position w:val="0"/>
+          <w:sz w:val="21"/>
+          <w:shd w:fill="auto" w:val="clear"/>
+        </w:rPr>
+        <w:t xml:space="preserve">,</w:t>
+      </w:r>
+      <w:r>
+        <w:rPr>
+          <w:rFonts w:ascii="ＭＳ 明朝" w:hAnsi="ＭＳ 明朝" w:cs="ＭＳ 明朝" w:eastAsia="ＭＳ 明朝"/>
+          <w:color w:val="auto"/>
+          <w:spacing w:val="0"/>
+          <w:position w:val="0"/>
+          <w:sz w:val="21"/>
+          <w:shd w:fill="auto" w:val="clear"/>
+        </w:rPr>
+        <w:t xml:space="preserve">過負荷を脱してから稼働率が低下するまでに時間がかかる</w:t>
       </w:r>
       <w:r>
         <w:rPr>
@@ -3028,7 +4066,29 @@
           <w:sz w:val="21"/>
           <w:shd w:fill="auto" w:val="clear"/>
         </w:rPr>
-        <w:t xml:space="preserve">したがって</w:t>
+        <w:t xml:space="preserve">反対に方法</w:t>
+      </w:r>
+      <w:r>
+        <w:rPr>
+          <w:rFonts w:ascii="Century" w:hAnsi="Century" w:cs="Century" w:eastAsia="Century"/>
+          <w:color w:val="auto"/>
+          <w:spacing w:val="0"/>
+          <w:position w:val="0"/>
+          <w:sz w:val="21"/>
+          <w:shd w:fill="auto" w:val="clear"/>
+        </w:rPr>
+        <w:t xml:space="preserve">i</w:t>
+      </w:r>
+      <w:r>
+        <w:rPr>
+          <w:rFonts w:ascii="ＭＳ 明朝" w:hAnsi="ＭＳ 明朝" w:cs="ＭＳ 明朝" w:eastAsia="ＭＳ 明朝"/>
+          <w:color w:val="auto"/>
+          <w:spacing w:val="0"/>
+          <w:position w:val="0"/>
+          <w:sz w:val="21"/>
+          <w:shd w:fill="auto" w:val="clear"/>
+        </w:rPr>
+        <w:t xml:space="preserve">では過負荷を脱すると直ぐに稼働率が低下するが</w:t>
       </w:r>
       <w:r>
         <w:rPr>
@@ -3050,51 +4110,7 @@
           <w:sz w:val="21"/>
           <w:shd w:fill="auto" w:val="clear"/>
         </w:rPr>
-        <w:t xml:space="preserve">音楽や映像のファイルのような比較的サイズの大きなファイルに対しては</w:t>
-      </w:r>
-      <w:r>
-        <w:rPr>
-          <w:rFonts w:ascii="Century" w:hAnsi="Century" w:cs="Century" w:eastAsia="Century"/>
-          <w:color w:val="auto"/>
-          <w:spacing w:val="0"/>
-          <w:position w:val="0"/>
-          <w:sz w:val="21"/>
-          <w:shd w:fill="auto" w:val="clear"/>
-        </w:rPr>
-        <w:t xml:space="preserve">,</w:t>
-      </w:r>
-      <w:r>
-        <w:rPr>
-          <w:rFonts w:ascii="ＭＳ 明朝" w:hAnsi="ＭＳ 明朝" w:cs="ＭＳ 明朝" w:eastAsia="ＭＳ 明朝"/>
-          <w:color w:val="auto"/>
-          <w:spacing w:val="0"/>
-          <w:position w:val="0"/>
-          <w:sz w:val="21"/>
-          <w:shd w:fill="auto" w:val="clear"/>
-        </w:rPr>
-        <w:t xml:space="preserve">はかの要素の寄与度に比べて</w:t>
-      </w:r>
-      <w:r>
-        <w:rPr>
-          <w:rFonts w:ascii="Century" w:hAnsi="Century" w:cs="Century" w:eastAsia="Century"/>
-          <w:color w:val="auto"/>
-          <w:spacing w:val="0"/>
-          <w:position w:val="0"/>
-          <w:sz w:val="21"/>
-          <w:shd w:fill="auto" w:val="clear"/>
-        </w:rPr>
-        <w:t xml:space="preserve">,</w:t>
-      </w:r>
-      <w:r>
-        <w:rPr>
-          <w:rFonts w:ascii="ＭＳ 明朝" w:hAnsi="ＭＳ 明朝" w:cs="ＭＳ 明朝" w:eastAsia="ＭＳ 明朝"/>
-          <w:color w:val="auto"/>
-          <w:spacing w:val="0"/>
-          <w:position w:val="0"/>
-          <w:sz w:val="21"/>
-          <w:shd w:fill="auto" w:val="clear"/>
-        </w:rPr>
-        <w:t xml:space="preserve">提案手法によるオーバヘッドは十分に小さいと言える</w:t>
+        <w:t xml:space="preserve">過負荷になった場合の測定に時間がかかる</w:t>
       </w:r>
       <w:r>
         <w:rPr>
@@ -3107,597 +4123,41 @@
         </w:rPr>
         <w:t xml:space="preserve">.</w:t>
       </w:r>
-      <w:r>
-        <w:rPr>
-          <w:rFonts w:ascii="ＭＳ 明朝" w:hAnsi="ＭＳ 明朝" w:cs="ＭＳ 明朝" w:eastAsia="ＭＳ 明朝"/>
-          <w:color w:val="auto"/>
-          <w:spacing w:val="0"/>
-          <w:position w:val="0"/>
-          <w:sz w:val="21"/>
-          <w:shd w:fill="auto" w:val="clear"/>
-        </w:rPr>
-        <w:t xml:space="preserve">ロードバランサを経由しない場合とハンドオーバを行う場合とで</w:t>
-      </w:r>
-      <w:r>
-        <w:rPr>
-          <w:rFonts w:ascii="Century" w:hAnsi="Century" w:cs="Century" w:eastAsia="Century"/>
-          <w:color w:val="auto"/>
-          <w:spacing w:val="0"/>
-          <w:position w:val="0"/>
-          <w:sz w:val="21"/>
-          <w:shd w:fill="auto" w:val="clear"/>
-        </w:rPr>
-        <w:t xml:space="preserve">,</w:t>
-      </w:r>
-      <w:r>
-        <w:rPr>
-          <w:rFonts w:ascii="ＭＳ 明朝" w:hAnsi="ＭＳ 明朝" w:cs="ＭＳ 明朝" w:eastAsia="ＭＳ 明朝"/>
-          <w:color w:val="auto"/>
-          <w:spacing w:val="0"/>
-          <w:position w:val="0"/>
-          <w:sz w:val="21"/>
-          <w:shd w:fill="auto" w:val="clear"/>
-        </w:rPr>
-        <w:t xml:space="preserve">ダウンロードに必要な時間に違いは生じなかった、試行によっては</w:t>
-      </w:r>
-      <w:r>
-        <w:rPr>
-          <w:rFonts w:ascii="Century" w:hAnsi="Century" w:cs="Century" w:eastAsia="Century"/>
-          <w:color w:val="auto"/>
-          <w:spacing w:val="0"/>
-          <w:position w:val="0"/>
-          <w:sz w:val="21"/>
-          <w:shd w:fill="auto" w:val="clear"/>
-        </w:rPr>
-        <w:t xml:space="preserve">,</w:t>
-      </w:r>
-      <w:r>
-        <w:rPr>
-          <w:rFonts w:ascii="ＭＳ 明朝" w:hAnsi="ＭＳ 明朝" w:cs="ＭＳ 明朝" w:eastAsia="ＭＳ 明朝"/>
-          <w:color w:val="auto"/>
-          <w:spacing w:val="0"/>
-          <w:position w:val="0"/>
-          <w:sz w:val="21"/>
-          <w:shd w:fill="auto" w:val="clear"/>
-        </w:rPr>
-        <w:t xml:space="preserve">ハンドオーバを行った場合でロードバランサを経由しない場合のダウンロード時間を下回る場合もあった</w:t>
-      </w:r>
-      <w:r>
-        <w:rPr>
-          <w:rFonts w:ascii="Century" w:hAnsi="Century" w:cs="Century" w:eastAsia="Century"/>
-          <w:color w:val="auto"/>
-          <w:spacing w:val="0"/>
-          <w:position w:val="0"/>
-          <w:sz w:val="21"/>
-          <w:shd w:fill="auto" w:val="clear"/>
-        </w:rPr>
-        <w:t xml:space="preserve">,</w:t>
-      </w:r>
-      <w:r>
-        <w:rPr>
-          <w:rFonts w:ascii="ＭＳ 明朝" w:hAnsi="ＭＳ 明朝" w:cs="ＭＳ 明朝" w:eastAsia="ＭＳ 明朝"/>
-          <w:color w:val="auto"/>
-          <w:spacing w:val="0"/>
-          <w:position w:val="0"/>
-          <w:sz w:val="21"/>
-          <w:shd w:fill="auto" w:val="clear"/>
-        </w:rPr>
-        <w:t xml:space="preserve">よって</w:t>
-      </w:r>
-      <w:r>
-        <w:rPr>
-          <w:rFonts w:ascii="Century" w:hAnsi="Century" w:cs="Century" w:eastAsia="Century"/>
-          <w:color w:val="auto"/>
-          <w:spacing w:val="0"/>
-          <w:position w:val="0"/>
-          <w:sz w:val="21"/>
-          <w:shd w:fill="auto" w:val="clear"/>
-        </w:rPr>
-        <w:t xml:space="preserve">,</w:t>
-      </w:r>
-      <w:r>
-        <w:rPr>
-          <w:rFonts w:ascii="ＭＳ 明朝" w:hAnsi="ＭＳ 明朝" w:cs="ＭＳ 明朝" w:eastAsia="ＭＳ 明朝"/>
-          <w:color w:val="auto"/>
-          <w:spacing w:val="0"/>
-          <w:position w:val="0"/>
-          <w:sz w:val="21"/>
-          <w:shd w:fill="auto" w:val="clear"/>
-        </w:rPr>
-        <w:t xml:space="preserve">提案手法によるハンドオーバによるコストは十分に小さいことがわかった</w:t>
-      </w:r>
-      <w:r>
-        <w:rPr>
-          <w:rFonts w:ascii="Century" w:hAnsi="Century" w:cs="Century" w:eastAsia="Century"/>
-          <w:color w:val="auto"/>
-          <w:spacing w:val="0"/>
-          <w:position w:val="0"/>
-          <w:sz w:val="21"/>
-          <w:shd w:fill="auto" w:val="clear"/>
-        </w:rPr>
-        <w:t xml:space="preserve">.</w:t>
-      </w:r>
-      <w:r>
-        <w:rPr>
-          <w:rFonts w:ascii="ＭＳ 明朝" w:hAnsi="ＭＳ 明朝" w:cs="ＭＳ 明朝" w:eastAsia="ＭＳ 明朝"/>
-          <w:color w:val="auto"/>
-          <w:spacing w:val="0"/>
-          <w:position w:val="0"/>
-          <w:sz w:val="21"/>
-          <w:shd w:fill="auto" w:val="clear"/>
-        </w:rPr>
-        <w:t xml:space="preserve">が増加するに従って</w:t>
-      </w:r>
-      <w:r>
-        <w:rPr>
-          <w:rFonts w:ascii="Century" w:hAnsi="Century" w:cs="Century" w:eastAsia="Century"/>
-          <w:color w:val="auto"/>
-          <w:spacing w:val="0"/>
-          <w:position w:val="0"/>
-          <w:sz w:val="21"/>
-          <w:shd w:fill="auto" w:val="clear"/>
-        </w:rPr>
-        <w:t xml:space="preserve">,</w:t>
-      </w:r>
-      <w:r>
-        <w:rPr>
-          <w:rFonts w:ascii="ＭＳ 明朝" w:hAnsi="ＭＳ 明朝" w:cs="ＭＳ 明朝" w:eastAsia="ＭＳ 明朝"/>
-          <w:color w:val="auto"/>
-          <w:spacing w:val="0"/>
-          <w:position w:val="0"/>
-          <w:sz w:val="21"/>
-          <w:shd w:fill="auto" w:val="clear"/>
-        </w:rPr>
-        <w:t xml:space="preserve">サーバリソースの利用効率が向上す一方で</w:t>
-      </w:r>
-      <w:r>
-        <w:rPr>
-          <w:rFonts w:ascii="Century" w:hAnsi="Century" w:cs="Century" w:eastAsia="Century"/>
-          <w:color w:val="auto"/>
-          <w:spacing w:val="0"/>
-          <w:position w:val="0"/>
-          <w:sz w:val="21"/>
-          <w:shd w:fill="auto" w:val="clear"/>
-        </w:rPr>
-        <w:t xml:space="preserve">,5</w:t>
-      </w:r>
-      <w:r>
-        <w:rPr>
-          <w:rFonts w:ascii="ＭＳ 明朝" w:hAnsi="ＭＳ 明朝" w:cs="ＭＳ 明朝" w:eastAsia="ＭＳ 明朝"/>
-          <w:color w:val="auto"/>
-          <w:spacing w:val="0"/>
-          <w:position w:val="0"/>
-          <w:sz w:val="21"/>
-          <w:shd w:fill="auto" w:val="clear"/>
-        </w:rPr>
-        <w:t xml:space="preserve">接続を超えてからは利用効率が向上していない</w:t>
-      </w:r>
-      <w:r>
-        <w:rPr>
-          <w:rFonts w:ascii="Century" w:hAnsi="Century" w:cs="Century" w:eastAsia="Century"/>
-          <w:color w:val="auto"/>
-          <w:spacing w:val="0"/>
-          <w:position w:val="0"/>
-          <w:sz w:val="21"/>
-          <w:shd w:fill="auto" w:val="clear"/>
-        </w:rPr>
-        <w:t xml:space="preserve">.</w:t>
-      </w:r>
-      <w:r>
-        <w:rPr>
-          <w:rFonts w:ascii="ＭＳ 明朝" w:hAnsi="ＭＳ 明朝" w:cs="ＭＳ 明朝" w:eastAsia="ＭＳ 明朝"/>
-          <w:color w:val="auto"/>
-          <w:spacing w:val="0"/>
-          <w:position w:val="0"/>
-          <w:sz w:val="21"/>
-          <w:shd w:fill="auto" w:val="clear"/>
-        </w:rPr>
-        <w:t xml:space="preserve">その場合は</w:t>
-      </w:r>
-      <w:r>
-        <w:rPr>
-          <w:rFonts w:ascii="Century" w:hAnsi="Century" w:cs="Century" w:eastAsia="Century"/>
-          <w:color w:val="auto"/>
-          <w:spacing w:val="0"/>
-          <w:position w:val="0"/>
-          <w:sz w:val="21"/>
-          <w:shd w:fill="auto" w:val="clear"/>
-        </w:rPr>
-        <w:t xml:space="preserve">,</w:t>
-      </w:r>
-      <w:r>
-        <w:rPr>
-          <w:rFonts w:ascii="ＭＳ 明朝" w:hAnsi="ＭＳ 明朝" w:cs="ＭＳ 明朝" w:eastAsia="ＭＳ 明朝"/>
-          <w:color w:val="auto"/>
-          <w:spacing w:val="0"/>
-          <w:position w:val="0"/>
-          <w:sz w:val="21"/>
-          <w:shd w:fill="auto" w:val="clear"/>
-        </w:rPr>
-        <w:t xml:space="preserve">別の</w:t>
-      </w:r>
-      <w:r>
-        <w:rPr>
-          <w:rFonts w:ascii="Century" w:hAnsi="Century" w:cs="Century" w:eastAsia="Century"/>
-          <w:color w:val="auto"/>
-          <w:spacing w:val="0"/>
-          <w:position w:val="0"/>
-          <w:sz w:val="21"/>
-          <w:shd w:fill="auto" w:val="clear"/>
-        </w:rPr>
-        <w:t xml:space="preserve">5</w:t>
-      </w:r>
-      <w:r>
-        <w:rPr>
-          <w:rFonts w:ascii="ＭＳ 明朝" w:hAnsi="ＭＳ 明朝" w:cs="ＭＳ 明朝" w:eastAsia="ＭＳ 明朝"/>
-          <w:color w:val="auto"/>
-          <w:spacing w:val="0"/>
-          <w:position w:val="0"/>
-          <w:sz w:val="21"/>
-          <w:shd w:fill="auto" w:val="clear"/>
-        </w:rPr>
-        <w:t xml:space="preserve">接続数以下のサーバにデータ転送をハンドオーバすることによって</w:t>
-      </w:r>
-      <w:r>
-        <w:rPr>
-          <w:rFonts w:ascii="Century" w:hAnsi="Century" w:cs="Century" w:eastAsia="Century"/>
-          <w:color w:val="auto"/>
-          <w:spacing w:val="0"/>
-          <w:position w:val="0"/>
-          <w:sz w:val="21"/>
-          <w:shd w:fill="auto" w:val="clear"/>
-        </w:rPr>
-        <w:t xml:space="preserve">,</w:t>
-      </w:r>
-      <w:r>
-        <w:rPr>
-          <w:rFonts w:ascii="ＭＳ 明朝" w:hAnsi="ＭＳ 明朝" w:cs="ＭＳ 明朝" w:eastAsia="ＭＳ 明朝"/>
-          <w:color w:val="auto"/>
-          <w:spacing w:val="0"/>
-          <w:position w:val="0"/>
-          <w:sz w:val="21"/>
-          <w:shd w:fill="auto" w:val="clear"/>
-        </w:rPr>
-        <w:t xml:space="preserve">全体で利用効率を向上させることができる</w:t>
-      </w:r>
-      <w:r>
-        <w:rPr>
-          <w:rFonts w:ascii="Century" w:hAnsi="Century" w:cs="Century" w:eastAsia="Century"/>
-          <w:color w:val="auto"/>
-          <w:spacing w:val="0"/>
-          <w:position w:val="0"/>
-          <w:sz w:val="21"/>
-          <w:shd w:fill="auto" w:val="clear"/>
-        </w:rPr>
-        <w:t xml:space="preserve">.</w:t>
-      </w:r>
-      <w:r>
-        <w:rPr>
-          <w:rFonts w:ascii="ＭＳ 明朝" w:hAnsi="ＭＳ 明朝" w:cs="ＭＳ 明朝" w:eastAsia="ＭＳ 明朝"/>
-          <w:color w:val="auto"/>
-          <w:spacing w:val="0"/>
-          <w:position w:val="0"/>
-          <w:sz w:val="21"/>
-          <w:shd w:fill="auto" w:val="clear"/>
-        </w:rPr>
-        <w:t xml:space="preserve">図</w:t>
-      </w:r>
-      <w:r>
-        <w:rPr>
-          <w:rFonts w:ascii="Century" w:hAnsi="Century" w:cs="Century" w:eastAsia="Century"/>
-          <w:color w:val="auto"/>
-          <w:spacing w:val="0"/>
-          <w:position w:val="0"/>
-          <w:sz w:val="21"/>
-          <w:shd w:fill="auto" w:val="clear"/>
-        </w:rPr>
-        <w:t xml:space="preserve">5</w:t>
-      </w:r>
-      <w:r>
-        <w:rPr>
-          <w:rFonts w:ascii="ＭＳ 明朝" w:hAnsi="ＭＳ 明朝" w:cs="ＭＳ 明朝" w:eastAsia="ＭＳ 明朝"/>
-          <w:color w:val="auto"/>
-          <w:spacing w:val="0"/>
-          <w:position w:val="0"/>
-          <w:sz w:val="21"/>
-          <w:shd w:fill="auto" w:val="clear"/>
-        </w:rPr>
-        <w:t xml:space="preserve">の結果をもとに</w:t>
-      </w:r>
-      <w:r>
-        <w:rPr>
-          <w:rFonts w:ascii="Century" w:hAnsi="Century" w:cs="Century" w:eastAsia="Century"/>
-          <w:color w:val="auto"/>
-          <w:spacing w:val="0"/>
-          <w:position w:val="0"/>
-          <w:sz w:val="21"/>
-          <w:shd w:fill="auto" w:val="clear"/>
-        </w:rPr>
-        <w:t xml:space="preserve">,2</w:t>
-      </w:r>
-      <w:r>
-        <w:rPr>
-          <w:rFonts w:ascii="ＭＳ 明朝" w:hAnsi="ＭＳ 明朝" w:cs="ＭＳ 明朝" w:eastAsia="ＭＳ 明朝"/>
-          <w:color w:val="auto"/>
-          <w:spacing w:val="0"/>
-          <w:position w:val="0"/>
-          <w:sz w:val="21"/>
-          <w:shd w:fill="auto" w:val="clear"/>
-        </w:rPr>
-        <w:t xml:space="preserve">台のバックエンドサーバ同士でクライアント接続数が</w:t>
-      </w:r>
-      <w:r>
-        <w:rPr>
-          <w:rFonts w:ascii="Century" w:hAnsi="Century" w:cs="Century" w:eastAsia="Century"/>
-          <w:color w:val="auto"/>
-          <w:spacing w:val="0"/>
-          <w:position w:val="0"/>
-          <w:sz w:val="21"/>
-          <w:shd w:fill="auto" w:val="clear"/>
-        </w:rPr>
-        <w:t xml:space="preserve">5</w:t>
-      </w:r>
-      <w:r>
-        <w:rPr>
-          <w:rFonts w:ascii="ＭＳ 明朝" w:hAnsi="ＭＳ 明朝" w:cs="ＭＳ 明朝" w:eastAsia="ＭＳ 明朝"/>
-          <w:color w:val="auto"/>
-          <w:spacing w:val="0"/>
-          <w:position w:val="0"/>
-          <w:sz w:val="21"/>
-          <w:shd w:fill="auto" w:val="clear"/>
-        </w:rPr>
-        <w:t xml:space="preserve">台以下となるように調整した場合の平均転送速度と最低転送速度の増加率を表</w:t>
-      </w:r>
-      <w:r>
-        <w:rPr>
-          <w:rFonts w:ascii="Century" w:hAnsi="Century" w:cs="Century" w:eastAsia="Century"/>
-          <w:color w:val="auto"/>
-          <w:spacing w:val="0"/>
-          <w:position w:val="0"/>
-          <w:sz w:val="21"/>
-          <w:shd w:fill="auto" w:val="clear"/>
-        </w:rPr>
-        <w:t xml:space="preserve">3</w:t>
-      </w:r>
-      <w:r>
-        <w:rPr>
-          <w:rFonts w:ascii="ＭＳ 明朝" w:hAnsi="ＭＳ 明朝" w:cs="ＭＳ 明朝" w:eastAsia="ＭＳ 明朝"/>
-          <w:color w:val="auto"/>
-          <w:spacing w:val="0"/>
-          <w:position w:val="0"/>
-          <w:sz w:val="21"/>
-          <w:shd w:fill="auto" w:val="clear"/>
-        </w:rPr>
-        <w:t xml:space="preserve">に示す</w:t>
-      </w:r>
-      <w:r>
-        <w:rPr>
-          <w:rFonts w:ascii="Century" w:hAnsi="Century" w:cs="Century" w:eastAsia="Century"/>
-          <w:color w:val="auto"/>
-          <w:spacing w:val="0"/>
-          <w:position w:val="0"/>
-          <w:sz w:val="21"/>
-          <w:shd w:fill="auto" w:val="clear"/>
-        </w:rPr>
-        <w:t xml:space="preserve">,</w:t>
-      </w:r>
-      <w:r>
-        <w:rPr>
-          <w:rFonts w:ascii="ＭＳ 明朝" w:hAnsi="ＭＳ 明朝" w:cs="ＭＳ 明朝" w:eastAsia="ＭＳ 明朝"/>
-          <w:color w:val="auto"/>
-          <w:spacing w:val="0"/>
-          <w:position w:val="0"/>
-          <w:sz w:val="21"/>
-          <w:shd w:fill="auto" w:val="clear"/>
-        </w:rPr>
-        <w:t xml:space="preserve">平均速度と最低速度を</w:t>
-      </w:r>
-      <w:r>
-        <w:rPr>
-          <w:rFonts w:ascii="Century" w:hAnsi="Century" w:cs="Century" w:eastAsia="Century"/>
-          <w:color w:val="auto"/>
-          <w:spacing w:val="0"/>
-          <w:position w:val="0"/>
-          <w:sz w:val="21"/>
-          <w:shd w:fill="auto" w:val="clear"/>
-        </w:rPr>
-        <w:t xml:space="preserve">,</w:t>
-      </w:r>
-      <w:r>
-        <w:rPr>
-          <w:rFonts w:ascii="ＭＳ 明朝" w:hAnsi="ＭＳ 明朝" w:cs="ＭＳ 明朝" w:eastAsia="ＭＳ 明朝"/>
-          <w:color w:val="auto"/>
-          <w:spacing w:val="0"/>
-          <w:position w:val="0"/>
-          <w:sz w:val="21"/>
-          <w:shd w:fill="auto" w:val="clear"/>
-        </w:rPr>
-        <w:t xml:space="preserve">それぞれ最大で</w:t>
-      </w:r>
-      <w:r>
-        <w:rPr>
-          <w:rFonts w:ascii="Century" w:hAnsi="Century" w:cs="Century" w:eastAsia="Century"/>
-          <w:color w:val="auto"/>
-          <w:spacing w:val="0"/>
-          <w:position w:val="0"/>
-          <w:sz w:val="21"/>
-          <w:shd w:fill="auto" w:val="clear"/>
-        </w:rPr>
-        <w:t xml:space="preserve">18.7%,31.1%</w:t>
-      </w:r>
-      <w:r>
-        <w:rPr>
-          <w:rFonts w:ascii="ＭＳ 明朝" w:hAnsi="ＭＳ 明朝" w:cs="ＭＳ 明朝" w:eastAsia="ＭＳ 明朝"/>
-          <w:color w:val="auto"/>
-          <w:spacing w:val="0"/>
-          <w:position w:val="0"/>
-          <w:sz w:val="21"/>
-          <w:shd w:fill="auto" w:val="clear"/>
-        </w:rPr>
-        <w:t xml:space="preserve">向上させられることが分かった</w:t>
-      </w:r>
-      <w:r>
-        <w:rPr>
-          <w:rFonts w:ascii="Century" w:hAnsi="Century" w:cs="Century" w:eastAsia="Century"/>
-          <w:color w:val="auto"/>
-          <w:spacing w:val="0"/>
-          <w:position w:val="0"/>
-          <w:sz w:val="21"/>
-          <w:shd w:fill="auto" w:val="clear"/>
-        </w:rPr>
-        <w:t xml:space="preserve">.</w:t>
-      </w:r>
-    </w:p>
-    <w:p>
-      <w:pPr>
-        <w:spacing w:before="0" w:after="0" w:line="240"/>
-        <w:ind w:right="0" w:left="0" w:firstLine="0"/>
-        <w:jc w:val="both"/>
-        <w:rPr>
-          <w:rFonts w:ascii="Century" w:hAnsi="Century" w:cs="Century" w:eastAsia="Century"/>
-          <w:color w:val="auto"/>
-          <w:spacing w:val="0"/>
-          <w:position w:val="0"/>
-          <w:sz w:val="21"/>
-          <w:shd w:fill="auto" w:val="clear"/>
-        </w:rPr>
-      </w:pPr>
-    </w:p>
-    <w:p>
-      <w:pPr>
-        <w:keepNext w:val="true"/>
-        <w:numPr>
-          <w:ilvl w:val="0"/>
-          <w:numId w:val="34"/>
-        </w:numPr>
-        <w:spacing w:before="0" w:after="0" w:line="240"/>
-        <w:ind w:right="0" w:left="780" w:hanging="360"/>
-        <w:jc w:val="both"/>
-        <w:rPr>
-          <w:rFonts w:ascii="Century" w:hAnsi="Century" w:cs="Century" w:eastAsia="Century"/>
-          <w:b/>
-          <w:color w:val="000000"/>
-          <w:spacing w:val="0"/>
-          <w:position w:val="0"/>
-          <w:sz w:val="21"/>
-          <w:shd w:fill="auto" w:val="clear"/>
-        </w:rPr>
-      </w:pPr>
-      <w:r>
-        <w:rPr>
-          <w:rFonts w:ascii="ＭＳ 明朝" w:hAnsi="ＭＳ 明朝" w:cs="ＭＳ 明朝" w:eastAsia="ＭＳ 明朝"/>
-          <w:b/>
-          <w:color w:val="000000"/>
-          <w:spacing w:val="0"/>
-          <w:position w:val="0"/>
-          <w:sz w:val="21"/>
-          <w:shd w:fill="auto" w:val="clear"/>
-        </w:rPr>
-        <w:t xml:space="preserve">　応答速度評価付けシステムの評価手法</w:t>
-      </w:r>
-    </w:p>
-    <w:p>
-      <w:pPr>
-        <w:widowControl w:val="false"/>
+    </w:p>
+    <w:p>
+      <w:pPr>
         <w:spacing w:before="0" w:after="0" w:line="240"/>
         <w:ind w:right="0" w:left="0" w:firstLine="0"/>
         <w:jc w:val="left"/>
         <w:rPr>
           <w:rFonts w:ascii="Century" w:hAnsi="Century" w:cs="Century" w:eastAsia="Century"/>
-          <w:color w:val="auto"/>
-          <w:spacing w:val="0"/>
-          <w:position w:val="0"/>
-          <w:sz w:val="21"/>
-          <w:shd w:fill="auto" w:val="clear"/>
-        </w:rPr>
-      </w:pPr>
-      <w:r>
-        <w:rPr>
-          <w:rFonts w:ascii="ＭＳ 明朝" w:hAnsi="ＭＳ 明朝" w:cs="ＭＳ 明朝" w:eastAsia="ＭＳ 明朝"/>
-          <w:color w:val="auto"/>
-          <w:spacing w:val="0"/>
-          <w:position w:val="0"/>
-          <w:sz w:val="21"/>
-          <w:shd w:fill="auto" w:val="clear"/>
-        </w:rPr>
-        <w:t xml:space="preserve">複数のロードバランサによる</w:t>
-      </w:r>
-      <w:r>
-        <w:rPr>
-          <w:rFonts w:ascii="Century" w:hAnsi="Century" w:cs="Century" w:eastAsia="Century"/>
-          <w:color w:val="auto"/>
-          <w:spacing w:val="0"/>
-          <w:position w:val="0"/>
-          <w:sz w:val="21"/>
-          <w:shd w:fill="auto" w:val="clear"/>
-        </w:rPr>
-        <w:t xml:space="preserve">WEB</w:t>
-      </w:r>
-      <w:r>
-        <w:rPr>
-          <w:rFonts w:ascii="ＭＳ 明朝" w:hAnsi="ＭＳ 明朝" w:cs="ＭＳ 明朝" w:eastAsia="ＭＳ 明朝"/>
-          <w:color w:val="auto"/>
-          <w:spacing w:val="0"/>
-          <w:position w:val="0"/>
-          <w:sz w:val="21"/>
-          <w:shd w:fill="auto" w:val="clear"/>
-        </w:rPr>
-        <w:t xml:space="preserve">システムの応答時間最適化について、河野知行はバランサなし、定率分散、状態分散、応答時問分散の</w:t>
-      </w:r>
-      <w:r>
-        <w:rPr>
-          <w:rFonts w:ascii="Century" w:hAnsi="Century" w:cs="Century" w:eastAsia="Century"/>
-          <w:color w:val="auto"/>
-          <w:spacing w:val="0"/>
-          <w:position w:val="0"/>
-          <w:sz w:val="21"/>
-          <w:shd w:fill="auto" w:val="clear"/>
-        </w:rPr>
-        <w:t xml:space="preserve">4</w:t>
-      </w:r>
-      <w:r>
-        <w:rPr>
-          <w:rFonts w:ascii="ＭＳ 明朝" w:hAnsi="ＭＳ 明朝" w:cs="ＭＳ 明朝" w:eastAsia="ＭＳ 明朝"/>
-          <w:color w:val="auto"/>
-          <w:spacing w:val="0"/>
-          <w:position w:val="0"/>
-          <w:sz w:val="21"/>
-          <w:shd w:fill="auto" w:val="clear"/>
-        </w:rPr>
-        <w:t xml:space="preserve">つのケースを比較した。それらの振り分け技法の特徴を整理すると。パランサがなくとも、処理要求がパランサに偏りなく到着すれば、速い応答時間が確保される。しかし、偏りが生じれば、応答時間は指数的に悪くなる。定率分散は到着する処理要求に偏りが生じても、応答時間が指数的に悪くなる問題は解消できる。但し、偏りがない場合は、バランサがない場合より応答時間は長くなる。状態分散を行うと、応答時間は大幅に短縮される。</w:t>
-      </w:r>
-      <w:r>
-        <w:rPr>
-          <w:rFonts w:ascii="Century" w:hAnsi="Century" w:cs="Century" w:eastAsia="Century"/>
-          <w:color w:val="auto"/>
-          <w:spacing w:val="0"/>
-          <w:position w:val="0"/>
-          <w:sz w:val="21"/>
-          <w:shd w:fill="auto" w:val="clear"/>
-        </w:rPr>
-        <w:t xml:space="preserve">M/M/n</w:t>
-      </w:r>
-      <w:r>
-        <w:rPr>
-          <w:rFonts w:ascii="ＭＳ 明朝" w:hAnsi="ＭＳ 明朝" w:cs="ＭＳ 明朝" w:eastAsia="ＭＳ 明朝"/>
-          <w:color w:val="auto"/>
-          <w:spacing w:val="0"/>
-          <w:position w:val="0"/>
-          <w:sz w:val="21"/>
-          <w:shd w:fill="auto" w:val="clear"/>
-        </w:rPr>
-        <w:t xml:space="preserve">構成の待ち行列のような効果を得ることができる。応答時間分散は、ロジックの複雑さに比例した効果を得ることができない。定率分散の改善型と位置づけられる技法であろう。一般的なロードバランサが提供していると考える処理要求の振り分け技法を検証した。その結果により、状態分散が最も効果的な振り分け技法であるとの結論を得た。</w:t>
-      </w:r>
-    </w:p>
-    <w:p>
-      <w:pPr>
-        <w:widowControl w:val="false"/>
+          <w:color w:val="FF0000"/>
+          <w:spacing w:val="0"/>
+          <w:position w:val="0"/>
+          <w:sz w:val="21"/>
+          <w:shd w:fill="auto" w:val="clear"/>
+        </w:rPr>
+      </w:pPr>
+      <w:r>
+        <w:rPr>
+          <w:rFonts w:ascii="Century" w:hAnsi="Century" w:cs="Century" w:eastAsia="Century"/>
+          <w:color w:val="FF0000"/>
+          <w:spacing w:val="0"/>
+          <w:position w:val="0"/>
+          <w:sz w:val="21"/>
+          <w:shd w:fill="auto" w:val="clear"/>
+        </w:rPr>
+        <w:t xml:space="preserve"> </w:t>
+      </w:r>
+    </w:p>
+    <w:p>
+      <w:pPr>
         <w:spacing w:before="0" w:after="0" w:line="240"/>
         <w:ind w:right="0" w:left="0" w:firstLine="0"/>
         <w:jc w:val="left"/>
         <w:rPr>
           <w:rFonts w:ascii="Century" w:hAnsi="Century" w:cs="Century" w:eastAsia="Century"/>
-          <w:color w:val="auto"/>
+          <w:color w:val="FF0000"/>
           <w:spacing w:val="0"/>
           <w:position w:val="0"/>
           <w:sz w:val="21"/>
@@ -3713,15 +4173,15 @@
           <w:numId w:val="36"/>
         </w:numPr>
         <w:spacing w:before="0" w:after="0" w:line="240"/>
-        <w:ind w:right="0" w:left="780" w:hanging="360"/>
-        <w:jc w:val="both"/>
-        <w:rPr>
-          <w:rFonts w:ascii="Century" w:hAnsi="Century" w:cs="Century" w:eastAsia="Century"/>
+        <w:ind w:right="0" w:left="420" w:hanging="420"/>
+        <w:jc w:val="center"/>
+        <w:rPr>
+          <w:rFonts w:ascii="Arial" w:hAnsi="Arial" w:cs="Arial" w:eastAsia="Arial"/>
           <w:b/>
-          <w:color w:val="000000"/>
-          <w:spacing w:val="0"/>
-          <w:position w:val="0"/>
-          <w:sz w:val="21"/>
+          <w:color w:val="auto"/>
+          <w:spacing w:val="0"/>
+          <w:position w:val="0"/>
+          <w:sz w:val="24"/>
           <w:shd w:fill="auto" w:val="clear"/>
         </w:rPr>
       </w:pPr>
@@ -3729,1214 +4189,32 @@
         <w:rPr>
           <w:rFonts w:ascii="ＭＳ 明朝" w:hAnsi="ＭＳ 明朝" w:cs="ＭＳ 明朝" w:eastAsia="ＭＳ 明朝"/>
           <w:b/>
-          <w:color w:val="000000"/>
-          <w:spacing w:val="0"/>
-          <w:position w:val="0"/>
-          <w:sz w:val="21"/>
-          <w:shd w:fill="auto" w:val="clear"/>
-        </w:rPr>
-        <w:t xml:space="preserve">　</w:t>
-      </w:r>
-      <w:r>
-        <w:rPr>
-          <w:rFonts w:ascii="Century" w:hAnsi="Century" w:cs="Century" w:eastAsia="Century"/>
-          <w:b/>
-          <w:color w:val="000000"/>
-          <w:spacing w:val="0"/>
-          <w:position w:val="0"/>
-          <w:sz w:val="21"/>
-          <w:shd w:fill="auto" w:val="clear"/>
-        </w:rPr>
-        <w:t xml:space="preserve">WEB</w:t>
-      </w:r>
-      <w:r>
-        <w:rPr>
-          <w:rFonts w:ascii="ＭＳ 明朝" w:hAnsi="ＭＳ 明朝" w:cs="ＭＳ 明朝" w:eastAsia="ＭＳ 明朝"/>
-          <w:b/>
-          <w:color w:val="000000"/>
-          <w:spacing w:val="0"/>
-          <w:position w:val="0"/>
-          <w:sz w:val="21"/>
-          <w:shd w:fill="auto" w:val="clear"/>
-        </w:rPr>
-        <w:t xml:space="preserve">サーバ計測システムの設計・開発</w:t>
-      </w:r>
-    </w:p>
-    <w:p>
-      <w:pPr>
-        <w:spacing w:before="0" w:after="0" w:line="240"/>
-        <w:ind w:right="0" w:left="0" w:firstLine="0"/>
-        <w:jc w:val="both"/>
-        <w:rPr>
-          <w:rFonts w:ascii="Century" w:hAnsi="Century" w:cs="Century" w:eastAsia="Century"/>
-          <w:color w:val="auto"/>
-          <w:spacing w:val="0"/>
-          <w:position w:val="0"/>
-          <w:sz w:val="21"/>
-          <w:shd w:fill="auto" w:val="clear"/>
-        </w:rPr>
-      </w:pPr>
-      <w:r>
-        <w:rPr>
-          <w:rFonts w:ascii="ＭＳ 明朝" w:hAnsi="ＭＳ 明朝" w:cs="ＭＳ 明朝" w:eastAsia="ＭＳ 明朝"/>
-          <w:color w:val="auto"/>
-          <w:spacing w:val="0"/>
-          <w:position w:val="0"/>
-          <w:sz w:val="21"/>
-          <w:shd w:fill="auto" w:val="clear"/>
-        </w:rPr>
-        <w:t xml:space="preserve">クラウドに適した</w:t>
-      </w:r>
-      <w:r>
-        <w:rPr>
-          <w:rFonts w:ascii="Century" w:hAnsi="Century" w:cs="Century" w:eastAsia="Century"/>
-          <w:color w:val="auto"/>
-          <w:spacing w:val="0"/>
-          <w:position w:val="0"/>
-          <w:sz w:val="21"/>
-          <w:shd w:fill="auto" w:val="clear"/>
-        </w:rPr>
-        <w:t xml:space="preserve">Web</w:t>
-      </w:r>
-      <w:r>
-        <w:rPr>
-          <w:rFonts w:ascii="ＭＳ 明朝" w:hAnsi="ＭＳ 明朝" w:cs="ＭＳ 明朝" w:eastAsia="ＭＳ 明朝"/>
-          <w:color w:val="auto"/>
-          <w:spacing w:val="0"/>
-          <w:position w:val="0"/>
-          <w:sz w:val="21"/>
-          <w:shd w:fill="auto" w:val="clear"/>
-        </w:rPr>
-        <w:t xml:space="preserve">システムにおいて堀内晨彦</w:t>
-      </w:r>
-      <w:r>
-        <w:rPr>
-          <w:rFonts w:ascii="Century" w:hAnsi="Century" w:cs="Century" w:eastAsia="Century"/>
-          <w:color w:val="auto"/>
-          <w:spacing w:val="0"/>
-          <w:position w:val="0"/>
-          <w:sz w:val="21"/>
-          <w:shd w:fill="auto" w:val="clear"/>
-        </w:rPr>
-        <w:t xml:space="preserve"> , </w:t>
-      </w:r>
-      <w:r>
-        <w:rPr>
-          <w:rFonts w:ascii="ＭＳ 明朝" w:hAnsi="ＭＳ 明朝" w:cs="ＭＳ 明朝" w:eastAsia="ＭＳ 明朝"/>
-          <w:color w:val="auto"/>
-          <w:spacing w:val="0"/>
-          <w:position w:val="0"/>
-          <w:sz w:val="21"/>
-          <w:shd w:fill="auto" w:val="clear"/>
-        </w:rPr>
-        <w:t xml:space="preserve">最所圭三らは</w:t>
-      </w:r>
-      <w:r>
-        <w:rPr>
-          <w:rFonts w:ascii="Century" w:hAnsi="Century" w:cs="Century" w:eastAsia="Century"/>
-          <w:color w:val="auto"/>
-          <w:spacing w:val="0"/>
-          <w:position w:val="0"/>
-          <w:sz w:val="21"/>
-          <w:shd w:fill="auto" w:val="clear"/>
-        </w:rPr>
-        <w:t xml:space="preserve">WEB</w:t>
-      </w:r>
-      <w:r>
-        <w:rPr>
-          <w:rFonts w:ascii="ＭＳ 明朝" w:hAnsi="ＭＳ 明朝" w:cs="ＭＳ 明朝" w:eastAsia="ＭＳ 明朝"/>
-          <w:color w:val="auto"/>
-          <w:spacing w:val="0"/>
-          <w:position w:val="0"/>
-          <w:sz w:val="21"/>
-          <w:shd w:fill="auto" w:val="clear"/>
-        </w:rPr>
-        <w:t xml:space="preserve">システムの概要及び試作システムの評価について述べ、その負荷量の監視機能の改善方法を提案・評価を行った。</w:t>
-      </w:r>
-      <w:r>
-        <w:rPr>
-          <w:rFonts w:ascii="Century" w:hAnsi="Century" w:cs="Century" w:eastAsia="Century"/>
-          <w:color w:val="auto"/>
-          <w:spacing w:val="0"/>
-          <w:position w:val="0"/>
-          <w:sz w:val="21"/>
-          <w:shd w:fill="auto" w:val="clear"/>
-        </w:rPr>
-        <w:t xml:space="preserve">i. Apache</w:t>
-      </w:r>
-      <w:r>
-        <w:rPr>
-          <w:rFonts w:ascii="ＭＳ 明朝" w:hAnsi="ＭＳ 明朝" w:cs="ＭＳ 明朝" w:eastAsia="ＭＳ 明朝"/>
-          <w:color w:val="auto"/>
-          <w:spacing w:val="0"/>
-          <w:position w:val="0"/>
-          <w:sz w:val="21"/>
-          <w:shd w:fill="auto" w:val="clear"/>
-        </w:rPr>
-        <w:t xml:space="preserve">の</w:t>
-      </w:r>
-      <w:r>
-        <w:rPr>
-          <w:rFonts w:ascii="Century" w:hAnsi="Century" w:cs="Century" w:eastAsia="Century"/>
-          <w:color w:val="auto"/>
-          <w:spacing w:val="0"/>
-          <w:position w:val="0"/>
-          <w:sz w:val="21"/>
-          <w:shd w:fill="auto" w:val="clear"/>
-        </w:rPr>
-        <w:t xml:space="preserve">server-status</w:t>
-      </w:r>
-      <w:r>
-        <w:rPr>
-          <w:rFonts w:ascii="ＭＳ 明朝" w:hAnsi="ＭＳ 明朝" w:cs="ＭＳ 明朝" w:eastAsia="ＭＳ 明朝"/>
-          <w:color w:val="auto"/>
-          <w:spacing w:val="0"/>
-          <w:position w:val="0"/>
-          <w:sz w:val="21"/>
-          <w:shd w:fill="auto" w:val="clear"/>
-        </w:rPr>
-        <w:t xml:space="preserve">で負荷量を測定　</w:t>
-      </w:r>
-      <w:r>
-        <w:rPr>
-          <w:rFonts w:ascii="Century" w:hAnsi="Century" w:cs="Century" w:eastAsia="Century"/>
-          <w:color w:val="auto"/>
-          <w:spacing w:val="0"/>
-          <w:position w:val="0"/>
-          <w:sz w:val="21"/>
-          <w:shd w:fill="auto" w:val="clear"/>
-        </w:rPr>
-        <w:t xml:space="preserve">ii. </w:t>
-      </w:r>
-      <w:r>
-        <w:rPr>
-          <w:rFonts w:ascii="ＭＳ 明朝" w:hAnsi="ＭＳ 明朝" w:cs="ＭＳ 明朝" w:eastAsia="ＭＳ 明朝"/>
-          <w:color w:val="auto"/>
-          <w:spacing w:val="0"/>
-          <w:position w:val="0"/>
-          <w:sz w:val="21"/>
-          <w:shd w:fill="auto" w:val="clear"/>
-        </w:rPr>
-        <w:t xml:space="preserve">外部プログラムで負荷量を測定方法</w:t>
-      </w:r>
-      <w:r>
-        <w:rPr>
-          <w:rFonts w:ascii="Century" w:hAnsi="Century" w:cs="Century" w:eastAsia="Century"/>
-          <w:color w:val="auto"/>
-          <w:spacing w:val="0"/>
-          <w:position w:val="0"/>
-          <w:sz w:val="21"/>
-          <w:shd w:fill="auto" w:val="clear"/>
-        </w:rPr>
-        <w:t xml:space="preserve">i</w:t>
-      </w:r>
-      <w:r>
-        <w:rPr>
-          <w:rFonts w:ascii="ＭＳ 明朝" w:hAnsi="ＭＳ 明朝" w:cs="ＭＳ 明朝" w:eastAsia="ＭＳ 明朝"/>
-          <w:color w:val="auto"/>
-          <w:spacing w:val="0"/>
-          <w:position w:val="0"/>
-          <w:sz w:val="21"/>
-          <w:shd w:fill="auto" w:val="clear"/>
-        </w:rPr>
-        <w:t xml:space="preserve">での測定結果を図</w:t>
-      </w:r>
-      <w:r>
-        <w:rPr>
-          <w:rFonts w:ascii="Century" w:hAnsi="Century" w:cs="Century" w:eastAsia="Century"/>
-          <w:color w:val="auto"/>
-          <w:spacing w:val="0"/>
-          <w:position w:val="0"/>
-          <w:sz w:val="21"/>
-          <w:shd w:fill="auto" w:val="clear"/>
-        </w:rPr>
-        <w:t xml:space="preserve">4</w:t>
-      </w:r>
-      <w:r>
-        <w:rPr>
-          <w:rFonts w:ascii="ＭＳ 明朝" w:hAnsi="ＭＳ 明朝" w:cs="ＭＳ 明朝" w:eastAsia="ＭＳ 明朝"/>
-          <w:color w:val="auto"/>
-          <w:spacing w:val="0"/>
-          <w:position w:val="0"/>
-          <w:sz w:val="21"/>
-          <w:shd w:fill="auto" w:val="clear"/>
-        </w:rPr>
-        <w:t xml:space="preserve">に</w:t>
-      </w:r>
-      <w:r>
-        <w:rPr>
-          <w:rFonts w:ascii="Century" w:hAnsi="Century" w:cs="Century" w:eastAsia="Century"/>
-          <w:color w:val="auto"/>
-          <w:spacing w:val="0"/>
-          <w:position w:val="0"/>
-          <w:sz w:val="21"/>
-          <w:shd w:fill="auto" w:val="clear"/>
-        </w:rPr>
-        <w:t xml:space="preserve">,</w:t>
-      </w:r>
-      <w:r>
-        <w:rPr>
-          <w:rFonts w:ascii="ＭＳ 明朝" w:hAnsi="ＭＳ 明朝" w:cs="ＭＳ 明朝" w:eastAsia="ＭＳ 明朝"/>
-          <w:color w:val="auto"/>
-          <w:spacing w:val="0"/>
-          <w:position w:val="0"/>
-          <w:sz w:val="21"/>
-          <w:shd w:fill="auto" w:val="clear"/>
-        </w:rPr>
-        <w:t xml:space="preserve">方法</w:t>
-      </w:r>
-      <w:r>
-        <w:rPr>
-          <w:rFonts w:ascii="Century" w:hAnsi="Century" w:cs="Century" w:eastAsia="Century"/>
-          <w:color w:val="auto"/>
-          <w:spacing w:val="0"/>
-          <w:position w:val="0"/>
-          <w:sz w:val="21"/>
-          <w:shd w:fill="auto" w:val="clear"/>
-        </w:rPr>
-        <w:t xml:space="preserve">i</w:t>
-      </w:r>
-      <w:r>
-        <w:rPr>
-          <w:rFonts w:ascii="ＭＳ 明朝" w:hAnsi="ＭＳ 明朝" w:cs="ＭＳ 明朝" w:eastAsia="ＭＳ 明朝"/>
-          <w:color w:val="auto"/>
-          <w:spacing w:val="0"/>
-          <w:position w:val="0"/>
-          <w:sz w:val="21"/>
-          <w:shd w:fill="auto" w:val="clear"/>
-        </w:rPr>
-        <w:t xml:space="preserve">での測定結果を図</w:t>
-      </w:r>
-      <w:r>
-        <w:rPr>
-          <w:rFonts w:ascii="Century" w:hAnsi="Century" w:cs="Century" w:eastAsia="Century"/>
-          <w:color w:val="auto"/>
-          <w:spacing w:val="0"/>
-          <w:position w:val="0"/>
-          <w:sz w:val="21"/>
-          <w:shd w:fill="auto" w:val="clear"/>
-        </w:rPr>
-        <w:t xml:space="preserve">5</w:t>
-      </w:r>
-      <w:r>
-        <w:rPr>
-          <w:rFonts w:ascii="ＭＳ 明朝" w:hAnsi="ＭＳ 明朝" w:cs="ＭＳ 明朝" w:eastAsia="ＭＳ 明朝"/>
-          <w:color w:val="auto"/>
-          <w:spacing w:val="0"/>
-          <w:position w:val="0"/>
-          <w:sz w:val="21"/>
-          <w:shd w:fill="auto" w:val="clear"/>
-        </w:rPr>
-        <w:t xml:space="preserve">に示す。実験では</w:t>
-      </w:r>
-      <w:r>
-        <w:rPr>
-          <w:rFonts w:ascii="Century" w:hAnsi="Century" w:cs="Century" w:eastAsia="Century"/>
-          <w:color w:val="auto"/>
-          <w:spacing w:val="0"/>
-          <w:position w:val="0"/>
-          <w:sz w:val="21"/>
-          <w:shd w:fill="auto" w:val="clear"/>
-        </w:rPr>
-        <w:t xml:space="preserve">,</w:t>
-      </w:r>
-      <w:r>
-        <w:rPr>
-          <w:rFonts w:ascii="ＭＳ 明朝" w:hAnsi="ＭＳ 明朝" w:cs="ＭＳ 明朝" w:eastAsia="ＭＳ 明朝"/>
-          <w:color w:val="auto"/>
-          <w:spacing w:val="0"/>
-          <w:position w:val="0"/>
-          <w:sz w:val="21"/>
-          <w:shd w:fill="auto" w:val="clear"/>
-        </w:rPr>
-        <w:t xml:space="preserve">前の測定が終了してから</w:t>
-      </w:r>
-      <w:r>
-        <w:rPr>
-          <w:rFonts w:ascii="Century" w:hAnsi="Century" w:cs="Century" w:eastAsia="Century"/>
-          <w:color w:val="auto"/>
-          <w:spacing w:val="0"/>
-          <w:position w:val="0"/>
-          <w:sz w:val="21"/>
-          <w:shd w:fill="auto" w:val="clear"/>
-        </w:rPr>
-        <w:t xml:space="preserve">1</w:t>
-      </w:r>
-      <w:r>
-        <w:rPr>
-          <w:rFonts w:ascii="ＭＳ 明朝" w:hAnsi="ＭＳ 明朝" w:cs="ＭＳ 明朝" w:eastAsia="ＭＳ 明朝"/>
-          <w:color w:val="auto"/>
-          <w:spacing w:val="0"/>
-          <w:position w:val="0"/>
-          <w:sz w:val="21"/>
-          <w:shd w:fill="auto" w:val="clear"/>
-        </w:rPr>
-        <w:t xml:space="preserve">秒後に次の測定を開始する</w:t>
-      </w:r>
-      <w:r>
-        <w:rPr>
-          <w:rFonts w:ascii="Century" w:hAnsi="Century" w:cs="Century" w:eastAsia="Century"/>
-          <w:color w:val="auto"/>
-          <w:spacing w:val="0"/>
-          <w:position w:val="0"/>
-          <w:sz w:val="21"/>
-          <w:shd w:fill="auto" w:val="clear"/>
-        </w:rPr>
-        <w:t xml:space="preserve">.</w:t>
-      </w:r>
-      <w:r>
-        <w:rPr>
-          <w:rFonts w:ascii="ＭＳ 明朝" w:hAnsi="ＭＳ 明朝" w:cs="ＭＳ 明朝" w:eastAsia="ＭＳ 明朝"/>
-          <w:color w:val="auto"/>
-          <w:spacing w:val="0"/>
-          <w:position w:val="0"/>
-          <w:sz w:val="21"/>
-          <w:shd w:fill="auto" w:val="clear"/>
-        </w:rPr>
-        <w:t xml:space="preserve">そのため</w:t>
-      </w:r>
-      <w:r>
-        <w:rPr>
-          <w:rFonts w:ascii="Century" w:hAnsi="Century" w:cs="Century" w:eastAsia="Century"/>
-          <w:color w:val="auto"/>
-          <w:spacing w:val="0"/>
-          <w:position w:val="0"/>
-          <w:sz w:val="21"/>
-          <w:shd w:fill="auto" w:val="clear"/>
-        </w:rPr>
-        <w:t xml:space="preserve">,</w:t>
-      </w:r>
-      <w:r>
-        <w:rPr>
-          <w:rFonts w:ascii="ＭＳ 明朝" w:hAnsi="ＭＳ 明朝" w:cs="ＭＳ 明朝" w:eastAsia="ＭＳ 明朝"/>
-          <w:color w:val="auto"/>
-          <w:spacing w:val="0"/>
-          <w:position w:val="0"/>
-          <w:sz w:val="21"/>
-          <w:shd w:fill="auto" w:val="clear"/>
-        </w:rPr>
-        <w:t xml:space="preserve">プロットの間隔は負荷量の測定にかかった時間</w:t>
-      </w:r>
-      <w:r>
-        <w:rPr>
-          <w:rFonts w:ascii="Century" w:hAnsi="Century" w:cs="Century" w:eastAsia="Century"/>
-          <w:color w:val="auto"/>
-          <w:spacing w:val="0"/>
-          <w:position w:val="0"/>
-          <w:sz w:val="21"/>
-          <w:shd w:fill="auto" w:val="clear"/>
-        </w:rPr>
-        <w:t xml:space="preserve">+1</w:t>
-      </w:r>
-      <w:r>
-        <w:rPr>
-          <w:rFonts w:ascii="ＭＳ 明朝" w:hAnsi="ＭＳ 明朝" w:cs="ＭＳ 明朝" w:eastAsia="ＭＳ 明朝"/>
-          <w:color w:val="auto"/>
-          <w:spacing w:val="0"/>
-          <w:position w:val="0"/>
-          <w:sz w:val="21"/>
-          <w:shd w:fill="auto" w:val="clear"/>
-        </w:rPr>
-        <w:t xml:space="preserve">秒になる</w:t>
-      </w:r>
-      <w:r>
-        <w:rPr>
-          <w:rFonts w:ascii="Century" w:hAnsi="Century" w:cs="Century" w:eastAsia="Century"/>
-          <w:color w:val="auto"/>
-          <w:spacing w:val="0"/>
-          <w:position w:val="0"/>
-          <w:sz w:val="21"/>
-          <w:shd w:fill="auto" w:val="clear"/>
-        </w:rPr>
-        <w:t xml:space="preserve">.</w:t>
-      </w:r>
-      <w:r>
-        <w:rPr>
-          <w:rFonts w:ascii="ＭＳ 明朝" w:hAnsi="ＭＳ 明朝" w:cs="ＭＳ 明朝" w:eastAsia="ＭＳ 明朝"/>
-          <w:color w:val="auto"/>
-          <w:spacing w:val="0"/>
-          <w:position w:val="0"/>
-          <w:sz w:val="21"/>
-          <w:shd w:fill="auto" w:val="clear"/>
-        </w:rPr>
-        <w:t xml:space="preserve">どちらの方法でもスレッド数の増加に伴い</w:t>
-      </w:r>
-      <w:r>
-        <w:rPr>
-          <w:rFonts w:ascii="Century" w:hAnsi="Century" w:cs="Century" w:eastAsia="Century"/>
-          <w:color w:val="auto"/>
-          <w:spacing w:val="0"/>
-          <w:position w:val="0"/>
-          <w:sz w:val="21"/>
-          <w:shd w:fill="auto" w:val="clear"/>
-        </w:rPr>
-        <w:t xml:space="preserve">,CPU </w:t>
-      </w:r>
-      <w:r>
-        <w:rPr>
-          <w:rFonts w:ascii="ＭＳ 明朝" w:hAnsi="ＭＳ 明朝" w:cs="ＭＳ 明朝" w:eastAsia="ＭＳ 明朝"/>
-          <w:color w:val="auto"/>
-          <w:spacing w:val="0"/>
-          <w:position w:val="0"/>
-          <w:sz w:val="21"/>
-          <w:shd w:fill="auto" w:val="clear"/>
-        </w:rPr>
-        <w:t xml:space="preserve">使用率及び稼働率が上昇しているが</w:t>
-      </w:r>
-      <w:r>
-        <w:rPr>
-          <w:rFonts w:ascii="Century" w:hAnsi="Century" w:cs="Century" w:eastAsia="Century"/>
-          <w:color w:val="auto"/>
-          <w:spacing w:val="0"/>
-          <w:position w:val="0"/>
-          <w:sz w:val="21"/>
-          <w:shd w:fill="auto" w:val="clear"/>
-        </w:rPr>
-        <w:t xml:space="preserve">,</w:t>
-      </w:r>
-      <w:r>
-        <w:rPr>
-          <w:rFonts w:ascii="ＭＳ 明朝" w:hAnsi="ＭＳ 明朝" w:cs="ＭＳ 明朝" w:eastAsia="ＭＳ 明朝"/>
-          <w:color w:val="auto"/>
-          <w:spacing w:val="0"/>
-          <w:position w:val="0"/>
-          <w:sz w:val="21"/>
-          <w:shd w:fill="auto" w:val="clear"/>
-        </w:rPr>
-        <w:t xml:space="preserve">図</w:t>
-      </w:r>
-      <w:r>
-        <w:rPr>
-          <w:rFonts w:ascii="Century" w:hAnsi="Century" w:cs="Century" w:eastAsia="Century"/>
-          <w:color w:val="auto"/>
-          <w:spacing w:val="0"/>
-          <w:position w:val="0"/>
-          <w:sz w:val="21"/>
-          <w:shd w:fill="auto" w:val="clear"/>
-        </w:rPr>
-        <w:t xml:space="preserve">5</w:t>
-      </w:r>
-      <w:r>
-        <w:rPr>
-          <w:rFonts w:ascii="ＭＳ 明朝" w:hAnsi="ＭＳ 明朝" w:cs="ＭＳ 明朝" w:eastAsia="ＭＳ 明朝"/>
-          <w:color w:val="auto"/>
-          <w:spacing w:val="0"/>
-          <w:position w:val="0"/>
-          <w:sz w:val="21"/>
-          <w:shd w:fill="auto" w:val="clear"/>
-        </w:rPr>
-        <w:t xml:space="preserve">の</w:t>
-      </w:r>
-      <w:r>
-        <w:rPr>
-          <w:rFonts w:ascii="Century" w:hAnsi="Century" w:cs="Century" w:eastAsia="Century"/>
-          <w:color w:val="auto"/>
-          <w:spacing w:val="0"/>
-          <w:position w:val="0"/>
-          <w:sz w:val="21"/>
-          <w:shd w:fill="auto" w:val="clear"/>
-        </w:rPr>
-        <w:t xml:space="preserve">CPU </w:t>
-      </w:r>
-      <w:r>
-        <w:rPr>
-          <w:rFonts w:ascii="ＭＳ 明朝" w:hAnsi="ＭＳ 明朝" w:cs="ＭＳ 明朝" w:eastAsia="ＭＳ 明朝"/>
-          <w:color w:val="auto"/>
-          <w:spacing w:val="0"/>
-          <w:position w:val="0"/>
-          <w:sz w:val="21"/>
-          <w:shd w:fill="auto" w:val="clear"/>
-        </w:rPr>
-        <w:t xml:space="preserve">使用率は</w:t>
-      </w:r>
-      <w:r>
-        <w:rPr>
-          <w:rFonts w:ascii="Century" w:hAnsi="Century" w:cs="Century" w:eastAsia="Century"/>
-          <w:color w:val="auto"/>
-          <w:spacing w:val="0"/>
-          <w:position w:val="0"/>
-          <w:sz w:val="21"/>
-          <w:shd w:fill="auto" w:val="clear"/>
-        </w:rPr>
-        <w:t xml:space="preserve">CGI</w:t>
-      </w:r>
-      <w:r>
-        <w:rPr>
-          <w:rFonts w:ascii="ＭＳ 明朝" w:hAnsi="ＭＳ 明朝" w:cs="ＭＳ 明朝" w:eastAsia="ＭＳ 明朝"/>
-          <w:color w:val="auto"/>
-          <w:spacing w:val="0"/>
-          <w:position w:val="0"/>
-          <w:sz w:val="21"/>
-          <w:shd w:fill="auto" w:val="clear"/>
-        </w:rPr>
-        <w:t xml:space="preserve">を処理するため</w:t>
-      </w:r>
-      <w:r>
-        <w:rPr>
-          <w:rFonts w:ascii="Century" w:hAnsi="Century" w:cs="Century" w:eastAsia="Century"/>
-          <w:color w:val="auto"/>
-          <w:spacing w:val="0"/>
-          <w:position w:val="0"/>
-          <w:sz w:val="21"/>
-          <w:shd w:fill="auto" w:val="clear"/>
-        </w:rPr>
-        <w:t xml:space="preserve">,</w:t>
-      </w:r>
-      <w:r>
-        <w:rPr>
-          <w:rFonts w:ascii="ＭＳ 明朝" w:hAnsi="ＭＳ 明朝" w:cs="ＭＳ 明朝" w:eastAsia="ＭＳ 明朝"/>
-          <w:color w:val="auto"/>
-          <w:spacing w:val="0"/>
-          <w:position w:val="0"/>
-          <w:sz w:val="21"/>
-          <w:shd w:fill="auto" w:val="clear"/>
-        </w:rPr>
-        <w:t xml:space="preserve">すぐに</w:t>
-      </w:r>
-      <w:r>
-        <w:rPr>
-          <w:rFonts w:ascii="Century" w:hAnsi="Century" w:cs="Century" w:eastAsia="Century"/>
-          <w:color w:val="auto"/>
-          <w:spacing w:val="0"/>
-          <w:position w:val="0"/>
-          <w:sz w:val="21"/>
-          <w:shd w:fill="auto" w:val="clear"/>
-        </w:rPr>
-        <w:t xml:space="preserve">100%</w:t>
-      </w:r>
-      <w:r>
-        <w:rPr>
-          <w:rFonts w:ascii="ＭＳ 明朝" w:hAnsi="ＭＳ 明朝" w:cs="ＭＳ 明朝" w:eastAsia="ＭＳ 明朝"/>
-          <w:color w:val="auto"/>
-          <w:spacing w:val="0"/>
-          <w:position w:val="0"/>
-          <w:sz w:val="21"/>
-          <w:shd w:fill="auto" w:val="clear"/>
-        </w:rPr>
-        <w:t xml:space="preserve">に達している</w:t>
-      </w:r>
-      <w:r>
-        <w:rPr>
-          <w:rFonts w:ascii="Century" w:hAnsi="Century" w:cs="Century" w:eastAsia="Century"/>
-          <w:color w:val="auto"/>
-          <w:spacing w:val="0"/>
-          <w:position w:val="0"/>
-          <w:sz w:val="21"/>
-          <w:shd w:fill="auto" w:val="clear"/>
-        </w:rPr>
-        <w:t xml:space="preserve">,</w:t>
-      </w:r>
-      <w:r>
-        <w:rPr>
-          <w:rFonts w:ascii="ＭＳ 明朝" w:hAnsi="ＭＳ 明朝" w:cs="ＭＳ 明朝" w:eastAsia="ＭＳ 明朝"/>
-          <w:color w:val="auto"/>
-          <w:spacing w:val="0"/>
-          <w:position w:val="0"/>
-          <w:sz w:val="21"/>
-          <w:shd w:fill="auto" w:val="clear"/>
-        </w:rPr>
-        <w:t xml:space="preserve">図</w:t>
-      </w:r>
-      <w:r>
-        <w:rPr>
-          <w:rFonts w:ascii="Century" w:hAnsi="Century" w:cs="Century" w:eastAsia="Century"/>
-          <w:color w:val="auto"/>
-          <w:spacing w:val="0"/>
-          <w:position w:val="0"/>
-          <w:sz w:val="21"/>
-          <w:shd w:fill="auto" w:val="clear"/>
-        </w:rPr>
-        <w:t xml:space="preserve">4</w:t>
-      </w:r>
-      <w:r>
-        <w:rPr>
-          <w:rFonts w:ascii="ＭＳ 明朝" w:hAnsi="ＭＳ 明朝" w:cs="ＭＳ 明朝" w:eastAsia="ＭＳ 明朝"/>
-          <w:color w:val="auto"/>
-          <w:spacing w:val="0"/>
-          <w:position w:val="0"/>
-          <w:sz w:val="21"/>
-          <w:shd w:fill="auto" w:val="clear"/>
-        </w:rPr>
-        <w:t xml:space="preserve">では稼働率が</w:t>
-      </w:r>
-      <w:r>
-        <w:rPr>
-          <w:rFonts w:ascii="Century" w:hAnsi="Century" w:cs="Century" w:eastAsia="Century"/>
-          <w:color w:val="auto"/>
-          <w:spacing w:val="0"/>
-          <w:position w:val="0"/>
-          <w:sz w:val="21"/>
-          <w:shd w:fill="auto" w:val="clear"/>
-        </w:rPr>
-        <w:t xml:space="preserve">1.0</w:t>
-      </w:r>
-      <w:r>
-        <w:rPr>
-          <w:rFonts w:ascii="ＭＳ 明朝" w:hAnsi="ＭＳ 明朝" w:cs="ＭＳ 明朝" w:eastAsia="ＭＳ 明朝"/>
-          <w:color w:val="auto"/>
-          <w:spacing w:val="0"/>
-          <w:position w:val="0"/>
-          <w:sz w:val="21"/>
-          <w:shd w:fill="auto" w:val="clear"/>
-        </w:rPr>
-        <w:t xml:space="preserve">に達すると</w:t>
-      </w:r>
-      <w:r>
-        <w:rPr>
-          <w:rFonts w:ascii="Century" w:hAnsi="Century" w:cs="Century" w:eastAsia="Century"/>
-          <w:color w:val="auto"/>
-          <w:spacing w:val="0"/>
-          <w:position w:val="0"/>
-          <w:sz w:val="21"/>
-          <w:shd w:fill="auto" w:val="clear"/>
-        </w:rPr>
-        <w:t xml:space="preserve">,</w:t>
-      </w:r>
-      <w:r>
-        <w:rPr>
-          <w:rFonts w:ascii="ＭＳ 明朝" w:hAnsi="ＭＳ 明朝" w:cs="ＭＳ 明朝" w:eastAsia="ＭＳ 明朝"/>
-          <w:color w:val="auto"/>
-          <w:spacing w:val="0"/>
-          <w:position w:val="0"/>
-          <w:sz w:val="21"/>
-          <w:shd w:fill="auto" w:val="clear"/>
-        </w:rPr>
-        <w:t xml:space="preserve">次の測定までに</w:t>
-      </w:r>
-      <w:r>
-        <w:rPr>
-          <w:rFonts w:ascii="Century" w:hAnsi="Century" w:cs="Century" w:eastAsia="Century"/>
-          <w:color w:val="auto"/>
-          <w:spacing w:val="0"/>
-          <w:position w:val="0"/>
-          <w:sz w:val="21"/>
-          <w:shd w:fill="auto" w:val="clear"/>
-        </w:rPr>
-        <w:t xml:space="preserve">1</w:t>
-      </w:r>
-      <w:r>
-        <w:rPr>
-          <w:rFonts w:ascii="ＭＳ 明朝" w:hAnsi="ＭＳ 明朝" w:cs="ＭＳ 明朝" w:eastAsia="ＭＳ 明朝"/>
-          <w:color w:val="auto"/>
-          <w:spacing w:val="0"/>
-          <w:position w:val="0"/>
-          <w:sz w:val="21"/>
-          <w:shd w:fill="auto" w:val="clear"/>
-        </w:rPr>
-        <w:t xml:space="preserve">分以上かかっている。これは</w:t>
-      </w:r>
-      <w:r>
-        <w:rPr>
-          <w:rFonts w:ascii="Century" w:hAnsi="Century" w:cs="Century" w:eastAsia="Century"/>
-          <w:color w:val="auto"/>
-          <w:spacing w:val="0"/>
-          <w:position w:val="0"/>
-          <w:sz w:val="21"/>
-          <w:shd w:fill="auto" w:val="clear"/>
-        </w:rPr>
-        <w:t xml:space="preserve">Web</w:t>
-      </w:r>
-      <w:r>
-        <w:rPr>
-          <w:rFonts w:ascii="ＭＳ 明朝" w:hAnsi="ＭＳ 明朝" w:cs="ＭＳ 明朝" w:eastAsia="ＭＳ 明朝"/>
-          <w:color w:val="auto"/>
-          <w:spacing w:val="0"/>
-          <w:position w:val="0"/>
-          <w:sz w:val="21"/>
-          <w:shd w:fill="auto" w:val="clear"/>
-        </w:rPr>
-        <w:t xml:space="preserve">サーバデーモンの最大同時処理数以上のアクセスがあり</w:t>
-      </w:r>
-      <w:r>
-        <w:rPr>
-          <w:rFonts w:ascii="Century" w:hAnsi="Century" w:cs="Century" w:eastAsia="Century"/>
-          <w:color w:val="auto"/>
-          <w:spacing w:val="0"/>
-          <w:position w:val="0"/>
-          <w:sz w:val="21"/>
-          <w:shd w:fill="auto" w:val="clear"/>
-        </w:rPr>
-        <w:t xml:space="preserve">,</w:t>
-      </w:r>
-      <w:r>
-        <w:rPr>
-          <w:rFonts w:ascii="ＭＳ 明朝" w:hAnsi="ＭＳ 明朝" w:cs="ＭＳ 明朝" w:eastAsia="ＭＳ 明朝"/>
-          <w:color w:val="auto"/>
-          <w:spacing w:val="0"/>
-          <w:position w:val="0"/>
-          <w:sz w:val="21"/>
-          <w:shd w:fill="auto" w:val="clear"/>
-        </w:rPr>
-        <w:t xml:space="preserve">過負荷になっているためである</w:t>
-      </w:r>
-      <w:r>
-        <w:rPr>
-          <w:rFonts w:ascii="Century" w:hAnsi="Century" w:cs="Century" w:eastAsia="Century"/>
-          <w:color w:val="auto"/>
-          <w:spacing w:val="0"/>
-          <w:position w:val="0"/>
-          <w:sz w:val="21"/>
-          <w:shd w:fill="auto" w:val="clear"/>
-        </w:rPr>
-        <w:t xml:space="preserve">.</w:t>
-      </w:r>
-      <w:r>
-        <w:rPr>
-          <w:rFonts w:ascii="ＭＳ 明朝" w:hAnsi="ＭＳ 明朝" w:cs="ＭＳ 明朝" w:eastAsia="ＭＳ 明朝"/>
-          <w:color w:val="auto"/>
-          <w:spacing w:val="0"/>
-          <w:position w:val="0"/>
-          <w:sz w:val="21"/>
-          <w:shd w:fill="auto" w:val="clear"/>
-        </w:rPr>
-        <w:t xml:space="preserve">また</w:t>
-      </w:r>
-      <w:r>
-        <w:rPr>
-          <w:rFonts w:ascii="Century" w:hAnsi="Century" w:cs="Century" w:eastAsia="Century"/>
-          <w:color w:val="auto"/>
-          <w:spacing w:val="0"/>
-          <w:position w:val="0"/>
-          <w:sz w:val="21"/>
-          <w:shd w:fill="auto" w:val="clear"/>
-        </w:rPr>
-        <w:t xml:space="preserve">,</w:t>
-      </w:r>
-      <w:r>
-        <w:rPr>
-          <w:rFonts w:ascii="ＭＳ 明朝" w:hAnsi="ＭＳ 明朝" w:cs="ＭＳ 明朝" w:eastAsia="ＭＳ 明朝"/>
-          <w:color w:val="auto"/>
-          <w:spacing w:val="0"/>
-          <w:position w:val="0"/>
-          <w:sz w:val="21"/>
-          <w:shd w:fill="auto" w:val="clear"/>
-        </w:rPr>
-        <w:t xml:space="preserve">どちらの図でもアクセスが終わってから負荷量が低下するまでに</w:t>
-      </w:r>
-      <w:r>
-        <w:rPr>
-          <w:rFonts w:ascii="Century" w:hAnsi="Century" w:cs="Century" w:eastAsia="Century"/>
-          <w:color w:val="auto"/>
-          <w:spacing w:val="0"/>
-          <w:position w:val="0"/>
-          <w:sz w:val="21"/>
-          <w:shd w:fill="auto" w:val="clear"/>
-        </w:rPr>
-        <w:t xml:space="preserve">20</w:t>
-      </w:r>
-      <w:r>
-        <w:rPr>
-          <w:rFonts w:ascii="ＭＳ 明朝" w:hAnsi="ＭＳ 明朝" w:cs="ＭＳ 明朝" w:eastAsia="ＭＳ 明朝"/>
-          <w:color w:val="auto"/>
-          <w:spacing w:val="0"/>
-          <w:position w:val="0"/>
-          <w:sz w:val="21"/>
-          <w:shd w:fill="auto" w:val="clear"/>
-        </w:rPr>
-        <w:t xml:space="preserve">秒程度かかっているが</w:t>
-      </w:r>
-      <w:r>
-        <w:rPr>
-          <w:rFonts w:ascii="Century" w:hAnsi="Century" w:cs="Century" w:eastAsia="Century"/>
-          <w:color w:val="auto"/>
-          <w:spacing w:val="0"/>
-          <w:position w:val="0"/>
-          <w:sz w:val="21"/>
-          <w:shd w:fill="auto" w:val="clear"/>
-        </w:rPr>
-        <w:t xml:space="preserve">,</w:t>
-      </w:r>
-      <w:r>
-        <w:rPr>
-          <w:rFonts w:ascii="ＭＳ 明朝" w:hAnsi="ＭＳ 明朝" w:cs="ＭＳ 明朝" w:eastAsia="ＭＳ 明朝"/>
-          <w:color w:val="auto"/>
-          <w:spacing w:val="0"/>
-          <w:position w:val="0"/>
-          <w:sz w:val="21"/>
-          <w:shd w:fill="auto" w:val="clear"/>
-        </w:rPr>
-        <w:t xml:space="preserve">これは</w:t>
-      </w:r>
-      <w:r>
-        <w:rPr>
-          <w:rFonts w:ascii="Century" w:hAnsi="Century" w:cs="Century" w:eastAsia="Century"/>
-          <w:color w:val="auto"/>
-          <w:spacing w:val="0"/>
-          <w:position w:val="0"/>
-          <w:sz w:val="21"/>
-          <w:shd w:fill="auto" w:val="clear"/>
-        </w:rPr>
-        <w:t xml:space="preserve">Web</w:t>
-      </w:r>
-      <w:r>
-        <w:rPr>
-          <w:rFonts w:ascii="ＭＳ 明朝" w:hAnsi="ＭＳ 明朝" w:cs="ＭＳ 明朝" w:eastAsia="ＭＳ 明朝"/>
-          <w:color w:val="auto"/>
-          <w:spacing w:val="0"/>
-          <w:position w:val="0"/>
-          <w:sz w:val="21"/>
-          <w:shd w:fill="auto" w:val="clear"/>
-        </w:rPr>
-        <w:t xml:space="preserve">サーバが各スレッドの行った最後のアクセスを処理しているためである</w:t>
-      </w:r>
-      <w:r>
-        <w:rPr>
-          <w:rFonts w:ascii="Century" w:hAnsi="Century" w:cs="Century" w:eastAsia="Century"/>
-          <w:color w:val="auto"/>
-          <w:spacing w:val="0"/>
-          <w:position w:val="0"/>
-          <w:sz w:val="21"/>
-          <w:shd w:fill="auto" w:val="clear"/>
-        </w:rPr>
-        <w:t xml:space="preserve">.</w:t>
-      </w:r>
-      <w:r>
-        <w:rPr>
-          <w:rFonts w:ascii="ＭＳ 明朝" w:hAnsi="ＭＳ 明朝" w:cs="ＭＳ 明朝" w:eastAsia="ＭＳ 明朝"/>
-          <w:color w:val="auto"/>
-          <w:spacing w:val="0"/>
-          <w:position w:val="0"/>
-          <w:sz w:val="21"/>
-          <w:shd w:fill="auto" w:val="clear"/>
-        </w:rPr>
-        <w:t xml:space="preserve">以上の結果から</w:t>
-      </w:r>
-      <w:r>
-        <w:rPr>
-          <w:rFonts w:ascii="Century" w:hAnsi="Century" w:cs="Century" w:eastAsia="Century"/>
-          <w:color w:val="auto"/>
-          <w:spacing w:val="0"/>
-          <w:position w:val="0"/>
-          <w:sz w:val="21"/>
-          <w:shd w:fill="auto" w:val="clear"/>
-        </w:rPr>
-        <w:t xml:space="preserve">,</w:t>
-      </w:r>
-      <w:r>
-        <w:rPr>
-          <w:rFonts w:ascii="ＭＳ 明朝" w:hAnsi="ＭＳ 明朝" w:cs="ＭＳ 明朝" w:eastAsia="ＭＳ 明朝"/>
-          <w:color w:val="auto"/>
-          <w:spacing w:val="0"/>
-          <w:position w:val="0"/>
-          <w:sz w:val="21"/>
-          <w:shd w:fill="auto" w:val="clear"/>
-        </w:rPr>
-        <w:t xml:space="preserve">アクセス数に応じて増減する稼働率が負荷量に適していることが分かる。</w:t>
-      </w:r>
-      <w:r>
-        <w:rPr>
-          <w:rFonts w:ascii="Century" w:hAnsi="Century" w:cs="Century" w:eastAsia="Century"/>
-          <w:color w:val="auto"/>
-          <w:spacing w:val="0"/>
-          <w:position w:val="0"/>
-          <w:sz w:val="21"/>
-          <w:shd w:fill="auto" w:val="clear"/>
-        </w:rPr>
-        <w:t xml:space="preserve">CPU</w:t>
-      </w:r>
-      <w:r>
-        <w:rPr>
-          <w:rFonts w:ascii="ＭＳ 明朝" w:hAnsi="ＭＳ 明朝" w:cs="ＭＳ 明朝" w:eastAsia="ＭＳ 明朝"/>
-          <w:color w:val="auto"/>
-          <w:spacing w:val="0"/>
-          <w:position w:val="0"/>
-          <w:sz w:val="21"/>
-          <w:shd w:fill="auto" w:val="clear"/>
-        </w:rPr>
-        <w:t xml:space="preserve">使用率は同時アクセス数が少なくても</w:t>
-      </w:r>
-      <w:r>
-        <w:rPr>
-          <w:rFonts w:ascii="Century" w:hAnsi="Century" w:cs="Century" w:eastAsia="Century"/>
-          <w:color w:val="auto"/>
-          <w:spacing w:val="0"/>
-          <w:position w:val="0"/>
-          <w:sz w:val="21"/>
-          <w:shd w:fill="auto" w:val="clear"/>
-        </w:rPr>
-        <w:t xml:space="preserve">100%</w:t>
-      </w:r>
-      <w:r>
-        <w:rPr>
-          <w:rFonts w:ascii="ＭＳ 明朝" w:hAnsi="ＭＳ 明朝" w:cs="ＭＳ 明朝" w:eastAsia="ＭＳ 明朝"/>
-          <w:color w:val="auto"/>
-          <w:spacing w:val="0"/>
-          <w:position w:val="0"/>
-          <w:sz w:val="21"/>
-          <w:shd w:fill="auto" w:val="clear"/>
-        </w:rPr>
-        <w:t xml:space="preserve">に達するため</w:t>
-      </w:r>
-      <w:r>
-        <w:rPr>
-          <w:rFonts w:ascii="Century" w:hAnsi="Century" w:cs="Century" w:eastAsia="Century"/>
-          <w:color w:val="auto"/>
-          <w:spacing w:val="0"/>
-          <w:position w:val="0"/>
-          <w:sz w:val="21"/>
-          <w:shd w:fill="auto" w:val="clear"/>
-        </w:rPr>
-        <w:t xml:space="preserve">,</w:t>
-      </w:r>
-      <w:r>
-        <w:rPr>
-          <w:rFonts w:ascii="ＭＳ 明朝" w:hAnsi="ＭＳ 明朝" w:cs="ＭＳ 明朝" w:eastAsia="ＭＳ 明朝"/>
-          <w:color w:val="auto"/>
-          <w:spacing w:val="0"/>
-          <w:position w:val="0"/>
-          <w:sz w:val="21"/>
-          <w:shd w:fill="auto" w:val="clear"/>
-        </w:rPr>
-        <w:t xml:space="preserve">過負荷の判別ができない</w:t>
-      </w:r>
-      <w:r>
-        <w:rPr>
-          <w:rFonts w:ascii="Century" w:hAnsi="Century" w:cs="Century" w:eastAsia="Century"/>
-          <w:color w:val="auto"/>
-          <w:spacing w:val="0"/>
-          <w:position w:val="0"/>
-          <w:sz w:val="21"/>
-          <w:shd w:fill="auto" w:val="clear"/>
-        </w:rPr>
-        <w:t xml:space="preserve">.</w:t>
-      </w:r>
-      <w:r>
-        <w:rPr>
-          <w:rFonts w:ascii="ＭＳ 明朝" w:hAnsi="ＭＳ 明朝" w:cs="ＭＳ 明朝" w:eastAsia="ＭＳ 明朝"/>
-          <w:color w:val="auto"/>
-          <w:spacing w:val="0"/>
-          <w:position w:val="0"/>
-          <w:sz w:val="21"/>
-          <w:shd w:fill="auto" w:val="clear"/>
-        </w:rPr>
-        <w:t xml:space="preserve">また</w:t>
-      </w:r>
-      <w:r>
-        <w:rPr>
-          <w:rFonts w:ascii="Century" w:hAnsi="Century" w:cs="Century" w:eastAsia="Century"/>
-          <w:color w:val="auto"/>
-          <w:spacing w:val="0"/>
-          <w:position w:val="0"/>
-          <w:sz w:val="21"/>
-          <w:shd w:fill="auto" w:val="clear"/>
-        </w:rPr>
-        <w:t xml:space="preserve">,</w:t>
-      </w:r>
-      <w:r>
-        <w:rPr>
-          <w:rFonts w:ascii="ＭＳ 明朝" w:hAnsi="ＭＳ 明朝" w:cs="ＭＳ 明朝" w:eastAsia="ＭＳ 明朝"/>
-          <w:color w:val="auto"/>
-          <w:spacing w:val="0"/>
-          <w:position w:val="0"/>
-          <w:sz w:val="21"/>
-          <w:shd w:fill="auto" w:val="clear"/>
-        </w:rPr>
-        <w:t xml:space="preserve">稼働率の測定方法としては</w:t>
-      </w:r>
-      <w:r>
-        <w:rPr>
-          <w:rFonts w:ascii="Century" w:hAnsi="Century" w:cs="Century" w:eastAsia="Century"/>
-          <w:color w:val="auto"/>
-          <w:spacing w:val="0"/>
-          <w:position w:val="0"/>
-          <w:sz w:val="21"/>
-          <w:shd w:fill="auto" w:val="clear"/>
-        </w:rPr>
-        <w:t xml:space="preserve">,Web </w:t>
-      </w:r>
-      <w:r>
-        <w:rPr>
-          <w:rFonts w:ascii="ＭＳ 明朝" w:hAnsi="ＭＳ 明朝" w:cs="ＭＳ 明朝" w:eastAsia="ＭＳ 明朝"/>
-          <w:color w:val="auto"/>
-          <w:spacing w:val="0"/>
-          <w:position w:val="0"/>
-          <w:sz w:val="21"/>
-          <w:shd w:fill="auto" w:val="clear"/>
-        </w:rPr>
-        <w:t xml:space="preserve">サーバが過負荷になった場合でも短時間で測定が行える方法</w:t>
-      </w:r>
-      <w:r>
-        <w:rPr>
-          <w:rFonts w:ascii="Century" w:hAnsi="Century" w:cs="Century" w:eastAsia="Century"/>
-          <w:color w:val="auto"/>
-          <w:spacing w:val="0"/>
-          <w:position w:val="0"/>
-          <w:sz w:val="21"/>
-          <w:shd w:fill="auto" w:val="clear"/>
-        </w:rPr>
-        <w:t xml:space="preserve">i</w:t>
-      </w:r>
-      <w:r>
-        <w:rPr>
-          <w:rFonts w:ascii="ＭＳ 明朝" w:hAnsi="ＭＳ 明朝" w:cs="ＭＳ 明朝" w:eastAsia="ＭＳ 明朝"/>
-          <w:color w:val="auto"/>
-          <w:spacing w:val="0"/>
-          <w:position w:val="0"/>
-          <w:sz w:val="21"/>
-          <w:shd w:fill="auto" w:val="clear"/>
-        </w:rPr>
-        <w:t xml:space="preserve">が適しているが</w:t>
-      </w:r>
-      <w:r>
-        <w:rPr>
-          <w:rFonts w:ascii="Century" w:hAnsi="Century" w:cs="Century" w:eastAsia="Century"/>
-          <w:color w:val="auto"/>
-          <w:spacing w:val="0"/>
-          <w:position w:val="0"/>
-          <w:sz w:val="21"/>
-          <w:shd w:fill="auto" w:val="clear"/>
-        </w:rPr>
-        <w:t xml:space="preserve">,</w:t>
-      </w:r>
-      <w:r>
-        <w:rPr>
-          <w:rFonts w:ascii="ＭＳ 明朝" w:hAnsi="ＭＳ 明朝" w:cs="ＭＳ 明朝" w:eastAsia="ＭＳ 明朝"/>
-          <w:color w:val="auto"/>
-          <w:spacing w:val="0"/>
-          <w:position w:val="0"/>
-          <w:sz w:val="21"/>
-          <w:shd w:fill="auto" w:val="clear"/>
-        </w:rPr>
-        <w:t xml:space="preserve">過負荷を脱してから稼働率が低下するまでに時間がかかる</w:t>
-      </w:r>
-      <w:r>
-        <w:rPr>
-          <w:rFonts w:ascii="Century" w:hAnsi="Century" w:cs="Century" w:eastAsia="Century"/>
-          <w:color w:val="auto"/>
-          <w:spacing w:val="0"/>
-          <w:position w:val="0"/>
-          <w:sz w:val="21"/>
-          <w:shd w:fill="auto" w:val="clear"/>
-        </w:rPr>
-        <w:t xml:space="preserve">.</w:t>
-      </w:r>
-      <w:r>
-        <w:rPr>
-          <w:rFonts w:ascii="ＭＳ 明朝" w:hAnsi="ＭＳ 明朝" w:cs="ＭＳ 明朝" w:eastAsia="ＭＳ 明朝"/>
-          <w:color w:val="auto"/>
-          <w:spacing w:val="0"/>
-          <w:position w:val="0"/>
-          <w:sz w:val="21"/>
-          <w:shd w:fill="auto" w:val="clear"/>
-        </w:rPr>
-        <w:t xml:space="preserve">反対に方法</w:t>
-      </w:r>
-      <w:r>
-        <w:rPr>
-          <w:rFonts w:ascii="Century" w:hAnsi="Century" w:cs="Century" w:eastAsia="Century"/>
-          <w:color w:val="auto"/>
-          <w:spacing w:val="0"/>
-          <w:position w:val="0"/>
-          <w:sz w:val="21"/>
-          <w:shd w:fill="auto" w:val="clear"/>
-        </w:rPr>
-        <w:t xml:space="preserve">i</w:t>
-      </w:r>
-      <w:r>
-        <w:rPr>
-          <w:rFonts w:ascii="ＭＳ 明朝" w:hAnsi="ＭＳ 明朝" w:cs="ＭＳ 明朝" w:eastAsia="ＭＳ 明朝"/>
-          <w:color w:val="auto"/>
-          <w:spacing w:val="0"/>
-          <w:position w:val="0"/>
-          <w:sz w:val="21"/>
-          <w:shd w:fill="auto" w:val="clear"/>
-        </w:rPr>
-        <w:t xml:space="preserve">では過負荷を脱すると直ぐに稼働率が低下するが</w:t>
-      </w:r>
-      <w:r>
-        <w:rPr>
-          <w:rFonts w:ascii="Century" w:hAnsi="Century" w:cs="Century" w:eastAsia="Century"/>
-          <w:color w:val="auto"/>
-          <w:spacing w:val="0"/>
-          <w:position w:val="0"/>
-          <w:sz w:val="21"/>
-          <w:shd w:fill="auto" w:val="clear"/>
-        </w:rPr>
-        <w:t xml:space="preserve">,</w:t>
-      </w:r>
-      <w:r>
-        <w:rPr>
-          <w:rFonts w:ascii="ＭＳ 明朝" w:hAnsi="ＭＳ 明朝" w:cs="ＭＳ 明朝" w:eastAsia="ＭＳ 明朝"/>
-          <w:color w:val="auto"/>
-          <w:spacing w:val="0"/>
-          <w:position w:val="0"/>
-          <w:sz w:val="21"/>
-          <w:shd w:fill="auto" w:val="clear"/>
-        </w:rPr>
-        <w:t xml:space="preserve">過負荷になった場合の測定に時間がかかる</w:t>
-      </w:r>
-      <w:r>
-        <w:rPr>
-          <w:rFonts w:ascii="Century" w:hAnsi="Century" w:cs="Century" w:eastAsia="Century"/>
-          <w:color w:val="auto"/>
-          <w:spacing w:val="0"/>
-          <w:position w:val="0"/>
-          <w:sz w:val="21"/>
-          <w:shd w:fill="auto" w:val="clear"/>
-        </w:rPr>
-        <w:t xml:space="preserve">.</w:t>
-      </w:r>
-    </w:p>
-    <w:p>
-      <w:pPr>
-        <w:widowControl w:val="false"/>
-        <w:spacing w:before="0" w:after="0" w:line="240"/>
-        <w:ind w:right="0" w:left="0" w:firstLine="0"/>
-        <w:jc w:val="left"/>
-        <w:rPr>
-          <w:rFonts w:ascii="Century" w:hAnsi="Century" w:cs="Century" w:eastAsia="Century"/>
-          <w:color w:val="FF0000"/>
-          <w:spacing w:val="0"/>
-          <w:position w:val="0"/>
-          <w:sz w:val="21"/>
-          <w:shd w:fill="auto" w:val="clear"/>
-        </w:rPr>
-      </w:pPr>
-      <w:r>
-        <w:rPr>
-          <w:rFonts w:ascii="Century" w:hAnsi="Century" w:cs="Century" w:eastAsia="Century"/>
-          <w:color w:val="FF0000"/>
-          <w:spacing w:val="0"/>
-          <w:position w:val="0"/>
-          <w:sz w:val="21"/>
-          <w:shd w:fill="auto" w:val="clear"/>
-        </w:rPr>
-        <w:t xml:space="preserve"> </w:t>
-      </w:r>
-    </w:p>
-    <w:p>
-      <w:pPr>
-        <w:widowControl w:val="false"/>
-        <w:spacing w:before="0" w:after="0" w:line="240"/>
-        <w:ind w:right="0" w:left="0" w:firstLine="0"/>
-        <w:jc w:val="left"/>
-        <w:rPr>
-          <w:rFonts w:ascii="Century" w:hAnsi="Century" w:cs="Century" w:eastAsia="Century"/>
-          <w:color w:val="FF0000"/>
-          <w:spacing w:val="0"/>
-          <w:position w:val="0"/>
-          <w:sz w:val="21"/>
-          <w:shd w:fill="auto" w:val="clear"/>
-        </w:rPr>
-      </w:pPr>
+          <w:color w:val="auto"/>
+          <w:spacing w:val="0"/>
+          <w:position w:val="0"/>
+          <w:sz w:val="24"/>
+          <w:shd w:fill="auto" w:val="clear"/>
+        </w:rPr>
+        <w:t xml:space="preserve">提案システム</w:t>
+      </w:r>
     </w:p>
     <w:p>
       <w:pPr>
         <w:keepNext w:val="true"/>
         <w:numPr>
           <w:ilvl w:val="0"/>
-          <w:numId w:val="39"/>
+          <w:numId w:val="36"/>
         </w:numPr>
         <w:spacing w:before="0" w:after="0" w:line="240"/>
-        <w:ind w:right="0" w:left="420" w:hanging="420"/>
-        <w:jc w:val="center"/>
-        <w:rPr>
-          <w:rFonts w:ascii="Arial" w:hAnsi="Arial" w:cs="Arial" w:eastAsia="Arial"/>
+        <w:ind w:right="0" w:left="780" w:hanging="360"/>
+        <w:jc w:val="both"/>
+        <w:rPr>
+          <w:rFonts w:ascii="Century" w:hAnsi="Century" w:cs="Century" w:eastAsia="Century"/>
           <w:b/>
-          <w:color w:val="auto"/>
-          <w:spacing w:val="0"/>
-          <w:position w:val="0"/>
-          <w:sz w:val="24"/>
+          <w:color w:val="000000"/>
+          <w:spacing w:val="0"/>
+          <w:position w:val="0"/>
+          <w:sz w:val="21"/>
           <w:shd w:fill="auto" w:val="clear"/>
         </w:rPr>
       </w:pPr>
@@ -4944,21 +4222,275 @@
         <w:rPr>
           <w:rFonts w:ascii="ＭＳ 明朝" w:hAnsi="ＭＳ 明朝" w:cs="ＭＳ 明朝" w:eastAsia="ＭＳ 明朝"/>
           <w:b/>
-          <w:color w:val="auto"/>
-          <w:spacing w:val="0"/>
-          <w:position w:val="0"/>
-          <w:sz w:val="24"/>
-          <w:shd w:fill="auto" w:val="clear"/>
-        </w:rPr>
-        <w:t xml:space="preserve">提案システム</w:t>
-      </w:r>
+          <w:color w:val="000000"/>
+          <w:spacing w:val="0"/>
+          <w:position w:val="0"/>
+          <w:sz w:val="21"/>
+          <w:shd w:fill="auto" w:val="clear"/>
+        </w:rPr>
+        <w:t xml:space="preserve">　提案システムの概要</w:t>
+      </w:r>
+    </w:p>
+    <w:p>
+      <w:pPr>
+        <w:spacing w:before="0" w:after="0" w:line="240"/>
+        <w:ind w:right="0" w:left="0" w:firstLine="210"/>
+        <w:jc w:val="both"/>
+        <w:rPr>
+          <w:rFonts w:ascii="Century" w:hAnsi="Century" w:cs="Century" w:eastAsia="Century"/>
+          <w:color w:val="000000"/>
+          <w:spacing w:val="0"/>
+          <w:position w:val="0"/>
+          <w:sz w:val="21"/>
+          <w:shd w:fill="auto" w:val="clear"/>
+        </w:rPr>
+      </w:pPr>
+      <w:r>
+        <w:rPr>
+          <w:rFonts w:ascii="ＭＳ 明朝" w:hAnsi="ＭＳ 明朝" w:cs="ＭＳ 明朝" w:eastAsia="ＭＳ 明朝"/>
+          <w:color w:val="000000"/>
+          <w:spacing w:val="0"/>
+          <w:position w:val="0"/>
+          <w:sz w:val="21"/>
+          <w:shd w:fill="auto" w:val="clear"/>
+        </w:rPr>
+        <w:t xml:space="preserve">本研究では性能差のある</w:t>
+      </w:r>
+      <w:r>
+        <w:rPr>
+          <w:rFonts w:ascii="Century" w:hAnsi="Century" w:cs="Century" w:eastAsia="Century"/>
+          <w:color w:val="000000"/>
+          <w:spacing w:val="0"/>
+          <w:position w:val="0"/>
+          <w:sz w:val="21"/>
+          <w:shd w:fill="auto" w:val="clear"/>
+        </w:rPr>
+        <w:t xml:space="preserve">Web</w:t>
+      </w:r>
+      <w:r>
+        <w:rPr>
+          <w:rFonts w:ascii="ＭＳ 明朝" w:hAnsi="ＭＳ 明朝" w:cs="ＭＳ 明朝" w:eastAsia="ＭＳ 明朝"/>
+          <w:color w:val="000000"/>
+          <w:spacing w:val="0"/>
+          <w:position w:val="0"/>
+          <w:sz w:val="21"/>
+          <w:shd w:fill="auto" w:val="clear"/>
+        </w:rPr>
+        <w:t xml:space="preserve">サーバからなる</w:t>
+      </w:r>
+      <w:r>
+        <w:rPr>
+          <w:rFonts w:ascii="Century" w:hAnsi="Century" w:cs="Century" w:eastAsia="Century"/>
+          <w:color w:val="000000"/>
+          <w:spacing w:val="0"/>
+          <w:position w:val="0"/>
+          <w:sz w:val="21"/>
+          <w:shd w:fill="auto" w:val="clear"/>
+        </w:rPr>
+        <w:t xml:space="preserve">Web</w:t>
+      </w:r>
+      <w:r>
+        <w:rPr>
+          <w:rFonts w:ascii="ＭＳ 明朝" w:hAnsi="ＭＳ 明朝" w:cs="ＭＳ 明朝" w:eastAsia="ＭＳ 明朝"/>
+          <w:color w:val="000000"/>
+          <w:spacing w:val="0"/>
+          <w:position w:val="0"/>
+          <w:sz w:val="21"/>
+          <w:shd w:fill="auto" w:val="clear"/>
+        </w:rPr>
+        <w:t xml:space="preserve">サイト環境において応答速度によってサーバの割り振り先を決めるアルゴリズム，応答速度を考慮したロードバランサの設計方法を提案する．</w:t>
+      </w:r>
+    </w:p>
+    <w:p>
+      <w:pPr>
+        <w:spacing w:before="0" w:after="0" w:line="240"/>
+        <w:ind w:right="0" w:left="0" w:firstLine="210"/>
+        <w:jc w:val="both"/>
+        <w:rPr>
+          <w:rFonts w:ascii="Century" w:hAnsi="Century" w:cs="Century" w:eastAsia="Century"/>
+          <w:color w:val="000000"/>
+          <w:spacing w:val="0"/>
+          <w:position w:val="0"/>
+          <w:sz w:val="21"/>
+          <w:shd w:fill="auto" w:val="clear"/>
+        </w:rPr>
+      </w:pPr>
+      <w:r>
+        <w:rPr>
+          <w:rFonts w:ascii="ＭＳ 明朝" w:hAnsi="ＭＳ 明朝" w:cs="ＭＳ 明朝" w:eastAsia="ＭＳ 明朝"/>
+          <w:color w:val="000000"/>
+          <w:spacing w:val="0"/>
+          <w:position w:val="0"/>
+          <w:sz w:val="21"/>
+          <w:shd w:fill="auto" w:val="clear"/>
+        </w:rPr>
+        <w:t xml:space="preserve">本提案システムでは常に応答速度を計測している為，サーバの故障やロードバランサとWebサーバ間でボトルネックが生じたとしても，ユーザがシステムの不具合を感じることはない</w:t>
+      </w:r>
+      <w:r>
+        <w:rPr>
+          <w:rFonts w:ascii="ＭＳ 明朝" w:hAnsi="ＭＳ 明朝" w:cs="ＭＳ 明朝" w:eastAsia="ＭＳ 明朝"/>
+          <w:color w:val="000000"/>
+          <w:spacing w:val="0"/>
+          <w:position w:val="0"/>
+          <w:sz w:val="21"/>
+          <w:shd w:fill="auto" w:val="clear"/>
+        </w:rPr>
+        <w:t xml:space="preserve">．</w:t>
+      </w:r>
+      <w:r>
+        <w:rPr>
+          <w:rFonts w:ascii="ＭＳ 明朝" w:hAnsi="ＭＳ 明朝" w:cs="ＭＳ 明朝" w:eastAsia="ＭＳ 明朝"/>
+          <w:color w:val="000000"/>
+          <w:spacing w:val="0"/>
+          <w:position w:val="0"/>
+          <w:sz w:val="21"/>
+          <w:shd w:fill="auto" w:val="clear"/>
+        </w:rPr>
+        <w:t xml:space="preserve">通常ロードバランサは性能が同一もしくはそれに近い性能で運用されることが前提とされているが，本提案システムの特徴として，異種</w:t>
+      </w:r>
+      <w:r>
+        <w:rPr>
+          <w:rFonts w:ascii="ＭＳ 明朝" w:hAnsi="ＭＳ 明朝" w:cs="ＭＳ 明朝" w:eastAsia="ＭＳ 明朝"/>
+          <w:color w:val="000000"/>
+          <w:spacing w:val="0"/>
+          <w:position w:val="0"/>
+          <w:sz w:val="21"/>
+          <w:shd w:fill="auto" w:val="clear"/>
+        </w:rPr>
+        <w:t xml:space="preserve">で</w:t>
+      </w:r>
+      <w:r>
+        <w:rPr>
+          <w:rFonts w:ascii="ＭＳ 明朝" w:hAnsi="ＭＳ 明朝" w:cs="ＭＳ 明朝" w:eastAsia="ＭＳ 明朝"/>
+          <w:color w:val="000000"/>
+          <w:spacing w:val="0"/>
+          <w:position w:val="0"/>
+          <w:sz w:val="21"/>
+          <w:shd w:fill="auto" w:val="clear"/>
+        </w:rPr>
+        <w:t xml:space="preserve">不均一な性能のサーバ環境において個人を対象とした負荷分散に着目している</w:t>
+      </w:r>
+      <w:r>
+        <w:rPr>
+          <w:rFonts w:ascii="ＭＳ 明朝" w:hAnsi="ＭＳ 明朝" w:cs="ＭＳ 明朝" w:eastAsia="ＭＳ 明朝"/>
+          <w:color w:val="000000"/>
+          <w:spacing w:val="0"/>
+          <w:position w:val="0"/>
+          <w:sz w:val="21"/>
+          <w:shd w:fill="auto" w:val="clear"/>
+        </w:rPr>
+        <w:t xml:space="preserve">．</w:t>
+      </w:r>
+      <w:r>
+        <w:rPr>
+          <w:rFonts w:ascii="ＭＳ 明朝" w:hAnsi="ＭＳ 明朝" w:cs="ＭＳ 明朝" w:eastAsia="ＭＳ 明朝"/>
+          <w:color w:val="000000"/>
+          <w:spacing w:val="0"/>
+          <w:position w:val="0"/>
+          <w:sz w:val="21"/>
+          <w:shd w:fill="auto" w:val="clear"/>
+        </w:rPr>
+        <w:t xml:space="preserve">検索システムは</w:t>
+      </w:r>
+      <w:r>
+        <w:rPr>
+          <w:rFonts w:ascii="Century" w:hAnsi="Century" w:cs="Century" w:eastAsia="Century"/>
+          <w:color w:val="000000"/>
+          <w:spacing w:val="0"/>
+          <w:position w:val="0"/>
+          <w:sz w:val="21"/>
+          <w:shd w:fill="auto" w:val="clear"/>
+        </w:rPr>
+        <w:t xml:space="preserve">WEB</w:t>
+      </w:r>
+      <w:r>
+        <w:rPr>
+          <w:rFonts w:ascii="ＭＳ 明朝" w:hAnsi="ＭＳ 明朝" w:cs="ＭＳ 明朝" w:eastAsia="ＭＳ 明朝"/>
+          <w:color w:val="000000"/>
+          <w:spacing w:val="0"/>
+          <w:position w:val="0"/>
+          <w:sz w:val="21"/>
+          <w:shd w:fill="auto" w:val="clear"/>
+        </w:rPr>
+        <w:t xml:space="preserve">サービスの中でも応答速度が重要視されている</w:t>
+      </w:r>
+      <w:r>
+        <w:rPr>
+          <w:rFonts w:ascii="ＭＳ 明朝" w:hAnsi="ＭＳ 明朝" w:cs="ＭＳ 明朝" w:eastAsia="ＭＳ 明朝"/>
+          <w:color w:val="auto"/>
+          <w:spacing w:val="0"/>
+          <w:position w:val="0"/>
+          <w:sz w:val="21"/>
+          <w:shd w:fill="auto" w:val="clear"/>
+        </w:rPr>
+        <w:t xml:space="preserve">．</w:t>
+      </w:r>
+      <w:r>
+        <w:rPr>
+          <w:rFonts w:ascii="ＭＳ 明朝" w:hAnsi="ＭＳ 明朝" w:cs="ＭＳ 明朝" w:eastAsia="ＭＳ 明朝"/>
+          <w:color w:val="000000"/>
+          <w:spacing w:val="0"/>
+          <w:position w:val="0"/>
+          <w:sz w:val="21"/>
+          <w:shd w:fill="auto" w:val="clear"/>
+        </w:rPr>
+        <w:t xml:space="preserve">また膨大な検索にも耐えられるためには負荷分散が重要であるため効果は高い</w:t>
+      </w:r>
+      <w:r>
+        <w:rPr>
+          <w:rFonts w:ascii="ＭＳ 明朝" w:hAnsi="ＭＳ 明朝" w:cs="ＭＳ 明朝" w:eastAsia="ＭＳ 明朝"/>
+          <w:color w:val="auto"/>
+          <w:spacing w:val="0"/>
+          <w:position w:val="0"/>
+          <w:sz w:val="21"/>
+          <w:shd w:fill="auto" w:val="clear"/>
+        </w:rPr>
+        <w:t xml:space="preserve">．冗長的な</w:t>
+      </w:r>
+      <w:r>
+        <w:rPr>
+          <w:rFonts w:ascii="Century" w:hAnsi="Century" w:cs="Century" w:eastAsia="Century"/>
+          <w:color w:val="auto"/>
+          <w:spacing w:val="0"/>
+          <w:position w:val="0"/>
+          <w:sz w:val="21"/>
+          <w:shd w:fill="auto" w:val="clear"/>
+        </w:rPr>
+        <w:t xml:space="preserve">Web</w:t>
+      </w:r>
+      <w:r>
+        <w:rPr>
+          <w:rFonts w:ascii="ＭＳ 明朝" w:hAnsi="ＭＳ 明朝" w:cs="ＭＳ 明朝" w:eastAsia="ＭＳ 明朝"/>
+          <w:color w:val="auto"/>
+          <w:spacing w:val="0"/>
+          <w:position w:val="0"/>
+          <w:sz w:val="21"/>
+          <w:shd w:fill="auto" w:val="clear"/>
+        </w:rPr>
+        <w:t xml:space="preserve">サービスに搭載するシステム図は〇〇に，説明に関しては〇〇に示す．また評価済み応答速度を保管するデータベースのテーブル設計は〇〇に示す．</w:t>
+      </w:r>
+    </w:p>
+    <w:p>
+      <w:pPr>
+        <w:spacing w:before="0" w:after="0" w:line="240"/>
+        <w:ind w:right="0" w:left="0" w:firstLine="0"/>
+        <w:jc w:val="both"/>
+        <w:rPr>
+          <w:rFonts w:ascii="Century" w:hAnsi="Century" w:cs="Century" w:eastAsia="Century"/>
+          <w:color w:val="auto"/>
+          <w:spacing w:val="0"/>
+          <w:position w:val="0"/>
+          <w:sz w:val="21"/>
+          <w:shd w:fill="auto" w:val="clear"/>
+        </w:rPr>
+      </w:pPr>
     </w:p>
     <w:p>
       <w:pPr>
         <w:keepNext w:val="true"/>
         <w:numPr>
           <w:ilvl w:val="0"/>
-          <w:numId w:val="39"/>
+          <w:numId w:val="40"/>
         </w:numPr>
         <w:spacing w:before="0" w:after="0" w:line="240"/>
         <w:ind w:right="0" w:left="780" w:hanging="360"/>
@@ -4983,7 +4515,7 @@
           <w:sz w:val="21"/>
           <w:shd w:fill="auto" w:val="clear"/>
         </w:rPr>
-        <w:t xml:space="preserve">　提案システムの概要</w:t>
+        <w:t xml:space="preserve">　提案システムの実行手順</w:t>
       </w:r>
     </w:p>
     <w:p>
@@ -4993,28 +4525,28 @@
         <w:jc w:val="both"/>
         <w:rPr>
           <w:rFonts w:ascii="Century" w:hAnsi="Century" w:cs="Century" w:eastAsia="Century"/>
-          <w:color w:val="000000"/>
-          <w:spacing w:val="0"/>
-          <w:position w:val="0"/>
-          <w:sz w:val="21"/>
-          <w:shd w:fill="auto" w:val="clear"/>
-        </w:rPr>
-      </w:pPr>
-      <w:r>
-        <w:rPr>
-          <w:rFonts w:ascii="ＭＳ 明朝" w:hAnsi="ＭＳ 明朝" w:cs="ＭＳ 明朝" w:eastAsia="ＭＳ 明朝"/>
-          <w:color w:val="000000"/>
-          <w:spacing w:val="0"/>
-          <w:position w:val="0"/>
-          <w:sz w:val="21"/>
-          <w:shd w:fill="auto" w:val="clear"/>
-        </w:rPr>
-        <w:t xml:space="preserve">本研究では性能差のある</w:t>
-      </w:r>
-      <w:r>
-        <w:rPr>
-          <w:rFonts w:ascii="Century" w:hAnsi="Century" w:cs="Century" w:eastAsia="Century"/>
-          <w:color w:val="000000"/>
+          <w:color w:val="auto"/>
+          <w:spacing w:val="0"/>
+          <w:position w:val="0"/>
+          <w:sz w:val="21"/>
+          <w:shd w:fill="auto" w:val="clear"/>
+        </w:rPr>
+      </w:pPr>
+      <w:r>
+        <w:rPr>
+          <w:rFonts w:ascii="ＭＳ 明朝" w:hAnsi="ＭＳ 明朝" w:cs="ＭＳ 明朝" w:eastAsia="ＭＳ 明朝"/>
+          <w:color w:val="auto"/>
+          <w:spacing w:val="0"/>
+          <w:position w:val="0"/>
+          <w:sz w:val="21"/>
+          <w:shd w:fill="auto" w:val="clear"/>
+        </w:rPr>
+        <w:t xml:space="preserve">本提案システムではサーバの応答速度に変化が生じるとロードバランサが動的に割り振りを変更させるので負荷分散をしつつ最速の</w:t>
+      </w:r>
+      <w:r>
+        <w:rPr>
+          <w:rFonts w:ascii="Century" w:hAnsi="Century" w:cs="Century" w:eastAsia="Century"/>
+          <w:color w:val="auto"/>
           <w:spacing w:val="0"/>
           <w:position w:val="0"/>
           <w:sz w:val="21"/>
@@ -5025,18 +4557,84 @@
       <w:r>
         <w:rPr>
           <w:rFonts w:ascii="ＭＳ 明朝" w:hAnsi="ＭＳ 明朝" w:cs="ＭＳ 明朝" w:eastAsia="ＭＳ 明朝"/>
-          <w:color w:val="000000"/>
-          <w:spacing w:val="0"/>
-          <w:position w:val="0"/>
-          <w:sz w:val="21"/>
-          <w:shd w:fill="auto" w:val="clear"/>
-        </w:rPr>
-        <w:t xml:space="preserve">サーバからなる</w:t>
-      </w:r>
-      <w:r>
-        <w:rPr>
-          <w:rFonts w:ascii="Century" w:hAnsi="Century" w:cs="Century" w:eastAsia="Century"/>
-          <w:color w:val="000000"/>
+          <w:color w:val="auto"/>
+          <w:spacing w:val="0"/>
+          <w:position w:val="0"/>
+          <w:sz w:val="21"/>
+          <w:shd w:fill="auto" w:val="clear"/>
+        </w:rPr>
+        <w:t xml:space="preserve">サーバへ多くのユーザをつなぐことが出来る。本提案システムの処理は大きく「計測」「評価」「処理」</w:t>
+      </w:r>
+      <w:r>
+        <w:rPr>
+          <w:rFonts w:ascii="Century" w:hAnsi="Century" w:cs="Century" w:eastAsia="Century"/>
+          <w:color w:val="auto"/>
+          <w:spacing w:val="0"/>
+          <w:position w:val="0"/>
+          <w:sz w:val="21"/>
+          <w:shd w:fill="auto" w:val="clear"/>
+        </w:rPr>
+        <w:t xml:space="preserve">3</w:t>
+      </w:r>
+      <w:r>
+        <w:rPr>
+          <w:rFonts w:ascii="ＭＳ 明朝" w:hAnsi="ＭＳ 明朝" w:cs="ＭＳ 明朝" w:eastAsia="ＭＳ 明朝"/>
+          <w:color w:val="auto"/>
+          <w:spacing w:val="0"/>
+          <w:position w:val="0"/>
+          <w:sz w:val="21"/>
+          <w:shd w:fill="auto" w:val="clear"/>
+        </w:rPr>
+        <w:t xml:space="preserve">段階に分けられ、</w:t>
+      </w:r>
+      <w:r>
+        <w:rPr>
+          <w:rFonts w:ascii="Century" w:hAnsi="Century" w:cs="Century" w:eastAsia="Century"/>
+          <w:color w:val="auto"/>
+          <w:spacing w:val="0"/>
+          <w:position w:val="0"/>
+          <w:sz w:val="21"/>
+          <w:shd w:fill="auto" w:val="clear"/>
+        </w:rPr>
+        <w:t xml:space="preserve">5</w:t>
+      </w:r>
+      <w:r>
+        <w:rPr>
+          <w:rFonts w:ascii="ＭＳ 明朝" w:hAnsi="ＭＳ 明朝" w:cs="ＭＳ 明朝" w:eastAsia="ＭＳ 明朝"/>
+          <w:color w:val="auto"/>
+          <w:spacing w:val="0"/>
+          <w:position w:val="0"/>
+          <w:sz w:val="21"/>
+          <w:shd w:fill="auto" w:val="clear"/>
+        </w:rPr>
+        <w:t xml:space="preserve">つのステップを踏んで実行される。</w:t>
+      </w:r>
+      <w:r>
+        <w:rPr>
+          <w:rFonts w:ascii="Century" w:hAnsi="Century" w:cs="Century" w:eastAsia="Century"/>
+          <w:color w:val="auto"/>
+          <w:spacing w:val="0"/>
+          <w:position w:val="0"/>
+          <w:sz w:val="21"/>
+          <w:shd w:fill="auto" w:val="clear"/>
+        </w:rPr>
+        <w:t xml:space="preserve">STEP-1</w:t>
+      </w:r>
+      <w:r>
+        <w:rPr>
+          <w:rFonts w:ascii="ＭＳ 明朝" w:hAnsi="ＭＳ 明朝" w:cs="ＭＳ 明朝" w:eastAsia="ＭＳ 明朝"/>
+          <w:color w:val="auto"/>
+          <w:spacing w:val="0"/>
+          <w:position w:val="0"/>
+          <w:sz w:val="21"/>
+          <w:shd w:fill="auto" w:val="clear"/>
+        </w:rPr>
+        <w:t xml:space="preserve">では想定している</w:t>
+      </w:r>
+      <w:r>
+        <w:rPr>
+          <w:rFonts w:ascii="Century" w:hAnsi="Century" w:cs="Century" w:eastAsia="Century"/>
+          <w:color w:val="auto"/>
           <w:spacing w:val="0"/>
           <w:position w:val="0"/>
           <w:sz w:val="21"/>
@@ -5047,138 +4645,57 @@
       <w:r>
         <w:rPr>
           <w:rFonts w:ascii="ＭＳ 明朝" w:hAnsi="ＭＳ 明朝" w:cs="ＭＳ 明朝" w:eastAsia="ＭＳ 明朝"/>
-          <w:color w:val="000000"/>
-          <w:spacing w:val="0"/>
-          <w:position w:val="0"/>
-          <w:sz w:val="21"/>
-          <w:shd w:fill="auto" w:val="clear"/>
-        </w:rPr>
-        <w:t xml:space="preserve">サイト環境において応答速度によってサーバの割り振り先を決めるアルゴリズム，応答速度を考慮したロードバランサの設計方法を提案する．</w:t>
-      </w:r>
-    </w:p>
-    <w:p>
-      <w:pPr>
-        <w:spacing w:before="0" w:after="0" w:line="240"/>
-        <w:ind w:right="0" w:left="0" w:firstLine="210"/>
-        <w:jc w:val="both"/>
-        <w:rPr>
-          <w:rFonts w:ascii="Century" w:hAnsi="Century" w:cs="Century" w:eastAsia="Century"/>
-          <w:color w:val="000000"/>
-          <w:spacing w:val="0"/>
-          <w:position w:val="0"/>
-          <w:sz w:val="21"/>
-          <w:shd w:fill="auto" w:val="clear"/>
-        </w:rPr>
-      </w:pPr>
-      <w:r>
-        <w:rPr>
-          <w:rFonts w:ascii="ＭＳ 明朝" w:hAnsi="ＭＳ 明朝" w:cs="ＭＳ 明朝" w:eastAsia="ＭＳ 明朝"/>
-          <w:color w:val="000000"/>
-          <w:spacing w:val="0"/>
-          <w:position w:val="0"/>
-          <w:sz w:val="21"/>
-          <w:shd w:fill="auto" w:val="clear"/>
-        </w:rPr>
-        <w:t xml:space="preserve">本提案システムでは常に応答速度を計測している為，サーバの故障やロードバランサと</w:t>
-      </w:r>
-      <w:r>
-        <w:rPr>
-          <w:rFonts w:ascii="Century" w:hAnsi="Century" w:cs="Century" w:eastAsia="Century"/>
-          <w:color w:val="000000"/>
-          <w:spacing w:val="0"/>
-          <w:position w:val="0"/>
-          <w:sz w:val="21"/>
-          <w:shd w:fill="auto" w:val="clear"/>
-        </w:rPr>
-        <w:t xml:space="preserve">WEB</w:t>
-      </w:r>
-      <w:r>
-        <w:rPr>
-          <w:rFonts w:ascii="ＭＳ 明朝" w:hAnsi="ＭＳ 明朝" w:cs="ＭＳ 明朝" w:eastAsia="ＭＳ 明朝"/>
-          <w:color w:val="000000"/>
-          <w:spacing w:val="0"/>
-          <w:position w:val="0"/>
-          <w:sz w:val="21"/>
-          <w:shd w:fill="auto" w:val="clear"/>
-        </w:rPr>
-        <w:t xml:space="preserve">サーバ間でボトルネックが生じたとしても，ユーザがシステムの不具合を感じることはない。通常ロードバランサは性能が同一もしくはそれに近い性能で運用されることが前提とされているが，本提案システムの特徴として，異種の不均一な性能のサーバ環境において個人を対象とした負荷分散に着目している。検索システムは</w:t>
-      </w:r>
-      <w:r>
-        <w:rPr>
-          <w:rFonts w:ascii="Century" w:hAnsi="Century" w:cs="Century" w:eastAsia="Century"/>
-          <w:color w:val="000000"/>
-          <w:spacing w:val="0"/>
-          <w:position w:val="0"/>
-          <w:sz w:val="21"/>
-          <w:shd w:fill="auto" w:val="clear"/>
-        </w:rPr>
-        <w:t xml:space="preserve">WEB</w:t>
-      </w:r>
-      <w:r>
-        <w:rPr>
-          <w:rFonts w:ascii="ＭＳ 明朝" w:hAnsi="ＭＳ 明朝" w:cs="ＭＳ 明朝" w:eastAsia="ＭＳ 明朝"/>
-          <w:color w:val="000000"/>
-          <w:spacing w:val="0"/>
-          <w:position w:val="0"/>
-          <w:sz w:val="21"/>
-          <w:shd w:fill="auto" w:val="clear"/>
-        </w:rPr>
-        <w:t xml:space="preserve">サービスの中でも応答速度が重要視されている</w:t>
-      </w:r>
-      <w:r>
-        <w:rPr>
-          <w:rFonts w:ascii="ＭＳ 明朝" w:hAnsi="ＭＳ 明朝" w:cs="ＭＳ 明朝" w:eastAsia="ＭＳ 明朝"/>
-          <w:color w:val="auto"/>
-          <w:spacing w:val="0"/>
-          <w:position w:val="0"/>
-          <w:sz w:val="21"/>
-          <w:shd w:fill="auto" w:val="clear"/>
-        </w:rPr>
-        <w:t xml:space="preserve">．</w:t>
-      </w:r>
-      <w:r>
-        <w:rPr>
-          <w:rFonts w:ascii="ＭＳ 明朝" w:hAnsi="ＭＳ 明朝" w:cs="ＭＳ 明朝" w:eastAsia="ＭＳ 明朝"/>
-          <w:color w:val="000000"/>
-          <w:spacing w:val="0"/>
-          <w:position w:val="0"/>
-          <w:sz w:val="21"/>
-          <w:shd w:fill="auto" w:val="clear"/>
-        </w:rPr>
-        <w:t xml:space="preserve">また膨大な検索にも耐えられるためには負荷分散が重要であるため効果は高い</w:t>
-      </w:r>
-      <w:r>
-        <w:rPr>
-          <w:rFonts w:ascii="ＭＳ 明朝" w:hAnsi="ＭＳ 明朝" w:cs="ＭＳ 明朝" w:eastAsia="ＭＳ 明朝"/>
-          <w:color w:val="auto"/>
-          <w:spacing w:val="0"/>
-          <w:position w:val="0"/>
-          <w:sz w:val="21"/>
-          <w:shd w:fill="auto" w:val="clear"/>
-        </w:rPr>
-        <w:t xml:space="preserve">．冗長的な</w:t>
-      </w:r>
-      <w:r>
-        <w:rPr>
-          <w:rFonts w:ascii="Century" w:hAnsi="Century" w:cs="Century" w:eastAsia="Century"/>
-          <w:color w:val="auto"/>
-          <w:spacing w:val="0"/>
-          <w:position w:val="0"/>
-          <w:sz w:val="21"/>
-          <w:shd w:fill="auto" w:val="clear"/>
-        </w:rPr>
-        <w:t xml:space="preserve">WEB</w:t>
-      </w:r>
-      <w:r>
-        <w:rPr>
-          <w:rFonts w:ascii="ＭＳ 明朝" w:hAnsi="ＭＳ 明朝" w:cs="ＭＳ 明朝" w:eastAsia="ＭＳ 明朝"/>
-          <w:color w:val="auto"/>
-          <w:spacing w:val="0"/>
-          <w:position w:val="0"/>
-          <w:sz w:val="21"/>
-          <w:shd w:fill="auto" w:val="clear"/>
-        </w:rPr>
-        <w:t xml:space="preserve">サービスに搭載するシステム図は〇〇に，説明に関しては〇〇に示す．また評価済み応答速度を保管するデータベースのテーブル設計は〇〇に示す．</w:t>
+          <w:color w:val="auto"/>
+          <w:spacing w:val="0"/>
+          <w:position w:val="0"/>
+          <w:sz w:val="21"/>
+          <w:shd w:fill="auto" w:val="clear"/>
+        </w:rPr>
+        <w:t xml:space="preserve">サーバについて説明している。ロードバランサが応答速度に基づいて動的に割り振りを行うまでの流れに関しては、下記の</w:t>
+      </w:r>
+      <w:r>
+        <w:rPr>
+          <w:rFonts w:ascii="Century" w:hAnsi="Century" w:cs="Century" w:eastAsia="Century"/>
+          <w:color w:val="auto"/>
+          <w:spacing w:val="0"/>
+          <w:position w:val="0"/>
+          <w:sz w:val="21"/>
+          <w:shd w:fill="auto" w:val="clear"/>
+        </w:rPr>
+        <w:t xml:space="preserve">STEP-2</w:t>
+      </w:r>
+      <w:r>
+        <w:rPr>
+          <w:rFonts w:ascii="ＭＳ 明朝" w:hAnsi="ＭＳ 明朝" w:cs="ＭＳ 明朝" w:eastAsia="ＭＳ 明朝"/>
+          <w:color w:val="auto"/>
+          <w:spacing w:val="0"/>
+          <w:position w:val="0"/>
+          <w:sz w:val="21"/>
+          <w:shd w:fill="auto" w:val="clear"/>
+        </w:rPr>
+        <w:t xml:space="preserve">から</w:t>
+      </w:r>
+      <w:r>
+        <w:rPr>
+          <w:rFonts w:ascii="Century" w:hAnsi="Century" w:cs="Century" w:eastAsia="Century"/>
+          <w:color w:val="auto"/>
+          <w:spacing w:val="0"/>
+          <w:position w:val="0"/>
+          <w:sz w:val="21"/>
+          <w:shd w:fill="auto" w:val="clear"/>
+        </w:rPr>
+        <w:t xml:space="preserve">STEP-5</w:t>
+      </w:r>
+      <w:r>
+        <w:rPr>
+          <w:rFonts w:ascii="ＭＳ 明朝" w:hAnsi="ＭＳ 明朝" w:cs="ＭＳ 明朝" w:eastAsia="ＭＳ 明朝"/>
+          <w:color w:val="auto"/>
+          <w:spacing w:val="0"/>
+          <w:position w:val="0"/>
+          <w:sz w:val="21"/>
+          <w:shd w:fill="auto" w:val="clear"/>
+        </w:rPr>
+        <w:t xml:space="preserve">で説明する。提案システムにおける流れは図〇〇に示している。</w:t>
       </w:r>
     </w:p>
     <w:p>
@@ -5198,234 +4715,6 @@
     </w:p>
     <w:p>
       <w:pPr>
-        <w:keepNext w:val="true"/>
-        <w:numPr>
-          <w:ilvl w:val="0"/>
-          <w:numId w:val="43"/>
-        </w:numPr>
-        <w:spacing w:before="0" w:after="0" w:line="240"/>
-        <w:ind w:right="0" w:left="780" w:hanging="360"/>
-        <w:jc w:val="both"/>
-        <w:rPr>
-          <w:rFonts w:ascii="Century" w:hAnsi="Century" w:cs="Century" w:eastAsia="Century"/>
-          <w:b/>
-          <w:color w:val="000000"/>
-          <w:spacing w:val="0"/>
-          <w:position w:val="0"/>
-          <w:sz w:val="21"/>
-          <w:shd w:fill="auto" w:val="clear"/>
-        </w:rPr>
-      </w:pPr>
-      <w:r>
-        <w:rPr>
-          <w:rFonts w:ascii="ＭＳ 明朝" w:hAnsi="ＭＳ 明朝" w:cs="ＭＳ 明朝" w:eastAsia="ＭＳ 明朝"/>
-          <w:b/>
-          <w:color w:val="000000"/>
-          <w:spacing w:val="0"/>
-          <w:position w:val="0"/>
-          <w:sz w:val="21"/>
-          <w:shd w:fill="auto" w:val="clear"/>
-        </w:rPr>
-        <w:t xml:space="preserve">　提案システムの実行手順</w:t>
-      </w:r>
-    </w:p>
-    <w:p>
-      <w:pPr>
-        <w:spacing w:before="0" w:after="0" w:line="240"/>
-        <w:ind w:right="0" w:left="0" w:firstLine="210"/>
-        <w:jc w:val="both"/>
-        <w:rPr>
-          <w:rFonts w:ascii="Century" w:hAnsi="Century" w:cs="Century" w:eastAsia="Century"/>
-          <w:color w:val="auto"/>
-          <w:spacing w:val="0"/>
-          <w:position w:val="0"/>
-          <w:sz w:val="21"/>
-          <w:shd w:fill="auto" w:val="clear"/>
-        </w:rPr>
-      </w:pPr>
-      <w:r>
-        <w:rPr>
-          <w:rFonts w:ascii="ＭＳ 明朝" w:hAnsi="ＭＳ 明朝" w:cs="ＭＳ 明朝" w:eastAsia="ＭＳ 明朝"/>
-          <w:color w:val="auto"/>
-          <w:spacing w:val="0"/>
-          <w:position w:val="0"/>
-          <w:sz w:val="21"/>
-          <w:shd w:fill="auto" w:val="clear"/>
-        </w:rPr>
-        <w:t xml:space="preserve">本提案システムではサーバの応答速度に変化が生じるとロードバランサが動的に割り振りを変更させるので負荷分散をしつつ最速の</w:t>
-      </w:r>
-      <w:r>
-        <w:rPr>
-          <w:rFonts w:ascii="Century" w:hAnsi="Century" w:cs="Century" w:eastAsia="Century"/>
-          <w:color w:val="auto"/>
-          <w:spacing w:val="0"/>
-          <w:position w:val="0"/>
-          <w:sz w:val="21"/>
-          <w:shd w:fill="auto" w:val="clear"/>
-        </w:rPr>
-        <w:t xml:space="preserve">Web</w:t>
-      </w:r>
-      <w:r>
-        <w:rPr>
-          <w:rFonts w:ascii="ＭＳ 明朝" w:hAnsi="ＭＳ 明朝" w:cs="ＭＳ 明朝" w:eastAsia="ＭＳ 明朝"/>
-          <w:color w:val="auto"/>
-          <w:spacing w:val="0"/>
-          <w:position w:val="0"/>
-          <w:sz w:val="21"/>
-          <w:shd w:fill="auto" w:val="clear"/>
-        </w:rPr>
-        <w:t xml:space="preserve">サーバへ多くのユーザをつなぐことが出来る。本提案システムの処理は大きく「計測」「評価」「処理」</w:t>
-      </w:r>
-      <w:r>
-        <w:rPr>
-          <w:rFonts w:ascii="Century" w:hAnsi="Century" w:cs="Century" w:eastAsia="Century"/>
-          <w:color w:val="auto"/>
-          <w:spacing w:val="0"/>
-          <w:position w:val="0"/>
-          <w:sz w:val="21"/>
-          <w:shd w:fill="auto" w:val="clear"/>
-        </w:rPr>
-        <w:t xml:space="preserve">3</w:t>
-      </w:r>
-      <w:r>
-        <w:rPr>
-          <w:rFonts w:ascii="ＭＳ 明朝" w:hAnsi="ＭＳ 明朝" w:cs="ＭＳ 明朝" w:eastAsia="ＭＳ 明朝"/>
-          <w:color w:val="auto"/>
-          <w:spacing w:val="0"/>
-          <w:position w:val="0"/>
-          <w:sz w:val="21"/>
-          <w:shd w:fill="auto" w:val="clear"/>
-        </w:rPr>
-        <w:t xml:space="preserve">段階に分けられ、</w:t>
-      </w:r>
-      <w:r>
-        <w:rPr>
-          <w:rFonts w:ascii="Century" w:hAnsi="Century" w:cs="Century" w:eastAsia="Century"/>
-          <w:color w:val="auto"/>
-          <w:spacing w:val="0"/>
-          <w:position w:val="0"/>
-          <w:sz w:val="21"/>
-          <w:shd w:fill="auto" w:val="clear"/>
-        </w:rPr>
-        <w:t xml:space="preserve">5</w:t>
-      </w:r>
-      <w:r>
-        <w:rPr>
-          <w:rFonts w:ascii="ＭＳ 明朝" w:hAnsi="ＭＳ 明朝" w:cs="ＭＳ 明朝" w:eastAsia="ＭＳ 明朝"/>
-          <w:color w:val="auto"/>
-          <w:spacing w:val="0"/>
-          <w:position w:val="0"/>
-          <w:sz w:val="21"/>
-          <w:shd w:fill="auto" w:val="clear"/>
-        </w:rPr>
-        <w:t xml:space="preserve">つのステップを踏んで実行される。</w:t>
-      </w:r>
-      <w:r>
-        <w:rPr>
-          <w:rFonts w:ascii="Century" w:hAnsi="Century" w:cs="Century" w:eastAsia="Century"/>
-          <w:color w:val="auto"/>
-          <w:spacing w:val="0"/>
-          <w:position w:val="0"/>
-          <w:sz w:val="21"/>
-          <w:shd w:fill="auto" w:val="clear"/>
-        </w:rPr>
-        <w:t xml:space="preserve">STEP-1</w:t>
-      </w:r>
-      <w:r>
-        <w:rPr>
-          <w:rFonts w:ascii="ＭＳ 明朝" w:hAnsi="ＭＳ 明朝" w:cs="ＭＳ 明朝" w:eastAsia="ＭＳ 明朝"/>
-          <w:color w:val="auto"/>
-          <w:spacing w:val="0"/>
-          <w:position w:val="0"/>
-          <w:sz w:val="21"/>
-          <w:shd w:fill="auto" w:val="clear"/>
-        </w:rPr>
-        <w:t xml:space="preserve">では想定している</w:t>
-      </w:r>
-      <w:r>
-        <w:rPr>
-          <w:rFonts w:ascii="Century" w:hAnsi="Century" w:cs="Century" w:eastAsia="Century"/>
-          <w:color w:val="auto"/>
-          <w:spacing w:val="0"/>
-          <w:position w:val="0"/>
-          <w:sz w:val="21"/>
-          <w:shd w:fill="auto" w:val="clear"/>
-        </w:rPr>
-        <w:t xml:space="preserve">Web</w:t>
-      </w:r>
-      <w:r>
-        <w:rPr>
-          <w:rFonts w:ascii="ＭＳ 明朝" w:hAnsi="ＭＳ 明朝" w:cs="ＭＳ 明朝" w:eastAsia="ＭＳ 明朝"/>
-          <w:color w:val="auto"/>
-          <w:spacing w:val="0"/>
-          <w:position w:val="0"/>
-          <w:sz w:val="21"/>
-          <w:shd w:fill="auto" w:val="clear"/>
-        </w:rPr>
-        <w:t xml:space="preserve">サーバについて説明している。ロードバランサが応答速度に基づいて動的に割り振りを行うまでの流れに関しては、下記の</w:t>
-      </w:r>
-      <w:r>
-        <w:rPr>
-          <w:rFonts w:ascii="Century" w:hAnsi="Century" w:cs="Century" w:eastAsia="Century"/>
-          <w:color w:val="auto"/>
-          <w:spacing w:val="0"/>
-          <w:position w:val="0"/>
-          <w:sz w:val="21"/>
-          <w:shd w:fill="auto" w:val="clear"/>
-        </w:rPr>
-        <w:t xml:space="preserve">STEP-2</w:t>
-      </w:r>
-      <w:r>
-        <w:rPr>
-          <w:rFonts w:ascii="ＭＳ 明朝" w:hAnsi="ＭＳ 明朝" w:cs="ＭＳ 明朝" w:eastAsia="ＭＳ 明朝"/>
-          <w:color w:val="auto"/>
-          <w:spacing w:val="0"/>
-          <w:position w:val="0"/>
-          <w:sz w:val="21"/>
-          <w:shd w:fill="auto" w:val="clear"/>
-        </w:rPr>
-        <w:t xml:space="preserve">から</w:t>
-      </w:r>
-      <w:r>
-        <w:rPr>
-          <w:rFonts w:ascii="Century" w:hAnsi="Century" w:cs="Century" w:eastAsia="Century"/>
-          <w:color w:val="auto"/>
-          <w:spacing w:val="0"/>
-          <w:position w:val="0"/>
-          <w:sz w:val="21"/>
-          <w:shd w:fill="auto" w:val="clear"/>
-        </w:rPr>
-        <w:t xml:space="preserve">STEP-5</w:t>
-      </w:r>
-      <w:r>
-        <w:rPr>
-          <w:rFonts w:ascii="ＭＳ 明朝" w:hAnsi="ＭＳ 明朝" w:cs="ＭＳ 明朝" w:eastAsia="ＭＳ 明朝"/>
-          <w:color w:val="auto"/>
-          <w:spacing w:val="0"/>
-          <w:position w:val="0"/>
-          <w:sz w:val="21"/>
-          <w:shd w:fill="auto" w:val="clear"/>
-        </w:rPr>
-        <w:t xml:space="preserve">で説明する。提案システムにおける流れは図〇〇に示している。</w:t>
-      </w:r>
-    </w:p>
-    <w:p>
-      <w:pPr>
-        <w:spacing w:before="0" w:after="0" w:line="240"/>
-        <w:ind w:right="0" w:left="0" w:firstLine="0"/>
-        <w:jc w:val="both"/>
-        <w:rPr>
-          <w:rFonts w:ascii="Century" w:hAnsi="Century" w:cs="Century" w:eastAsia="Century"/>
-          <w:color w:val="auto"/>
-          <w:spacing w:val="0"/>
-          <w:position w:val="0"/>
-          <w:sz w:val="21"/>
-          <w:shd w:fill="auto" w:val="clear"/>
-        </w:rPr>
-      </w:pPr>
-    </w:p>
-    <w:p>
-      <w:pPr>
         <w:spacing w:before="0" w:after="0" w:line="240"/>
         <w:ind w:right="0" w:left="945" w:hanging="945"/>
         <w:jc w:val="both"/>
@@ -5561,7 +4850,73 @@
           <w:sz w:val="21"/>
           <w:shd w:fill="auto" w:val="clear"/>
         </w:rPr>
-        <w:t xml:space="preserve">それぞれのサーバの応答速度を測るため、作成した「応答速度計測プログラム」を使う。ここでは</w:t>
+        <w:t xml:space="preserve">それぞれのサーバの応答速度を測るため、</w:t>
+      </w:r>
+      <w:r>
+        <w:rPr>
+          <w:rFonts w:ascii="ＭＳ 明朝" w:hAnsi="ＭＳ 明朝" w:cs="ＭＳ 明朝" w:eastAsia="ＭＳ 明朝"/>
+          <w:color w:val="auto"/>
+          <w:spacing w:val="0"/>
+          <w:position w:val="0"/>
+          <w:sz w:val="21"/>
+          <w:shd w:fill="auto" w:val="clear"/>
+        </w:rPr>
+        <w:t xml:space="preserve">サーバにリクエストを送って応答速度を返す</w:t>
+      </w:r>
+      <w:r>
+        <w:rPr>
+          <w:rFonts w:ascii="ＭＳ 明朝" w:hAnsi="ＭＳ 明朝" w:cs="ＭＳ 明朝" w:eastAsia="ＭＳ 明朝"/>
+          <w:color w:val="auto"/>
+          <w:spacing w:val="0"/>
+          <w:position w:val="0"/>
+          <w:sz w:val="21"/>
+          <w:shd w:fill="auto" w:val="clear"/>
+        </w:rPr>
+        <w:t xml:space="preserve">「応答速度計測プログラム」を</w:t>
+      </w:r>
+      <w:r>
+        <w:rPr>
+          <w:rFonts w:ascii="ＭＳ 明朝" w:hAnsi="ＭＳ 明朝" w:cs="ＭＳ 明朝" w:eastAsia="ＭＳ 明朝"/>
+          <w:color w:val="auto"/>
+          <w:spacing w:val="0"/>
+          <w:position w:val="0"/>
+          <w:sz w:val="21"/>
+          <w:shd w:fill="auto" w:val="clear"/>
+        </w:rPr>
+        <w:t xml:space="preserve">作成し</w:t>
+      </w:r>
+      <w:r>
+        <w:rPr>
+          <w:rFonts w:ascii="ＭＳ 明朝" w:hAnsi="ＭＳ 明朝" w:cs="ＭＳ 明朝" w:eastAsia="ＭＳ 明朝"/>
+          <w:color w:val="auto"/>
+          <w:spacing w:val="0"/>
+          <w:position w:val="0"/>
+          <w:sz w:val="21"/>
+          <w:shd w:fill="auto" w:val="clear"/>
+        </w:rPr>
+        <w:t xml:space="preserve">利用</w:t>
+      </w:r>
+      <w:r>
+        <w:rPr>
+          <w:rFonts w:ascii="ＭＳ 明朝" w:hAnsi="ＭＳ 明朝" w:cs="ＭＳ 明朝" w:eastAsia="ＭＳ 明朝"/>
+          <w:color w:val="auto"/>
+          <w:spacing w:val="0"/>
+          <w:position w:val="0"/>
+          <w:sz w:val="21"/>
+          <w:shd w:fill="auto" w:val="clear"/>
+        </w:rPr>
+        <w:t xml:space="preserve">する．</w:t>
+      </w:r>
+      <w:r>
+        <w:rPr>
+          <w:rFonts w:ascii="ＭＳ 明朝" w:hAnsi="ＭＳ 明朝" w:cs="ＭＳ 明朝" w:eastAsia="ＭＳ 明朝"/>
+          <w:color w:val="auto"/>
+          <w:spacing w:val="0"/>
+          <w:position w:val="0"/>
+          <w:sz w:val="21"/>
+          <w:shd w:fill="auto" w:val="clear"/>
+        </w:rPr>
+        <w:t xml:space="preserve">ここでは</w:t>
       </w:r>
       <w:r>
         <w:rPr>
@@ -5778,7 +5133,18 @@
           <w:sz w:val="21"/>
           <w:shd w:fill="auto" w:val="clear"/>
         </w:rPr>
-        <w:t xml:space="preserve">評価されたデータは評価済み応答速度としてデータベースへ保管される。</w:t>
+        <w:t xml:space="preserve">評価されたデータは評価済み応答速度としてデータベースへ保管される</w:t>
+      </w:r>
+      <w:r>
+        <w:rPr>
+          <w:rFonts w:ascii="ＭＳ 明朝" w:hAnsi="ＭＳ 明朝" w:cs="ＭＳ 明朝" w:eastAsia="ＭＳ 明朝"/>
+          <w:color w:val="auto"/>
+          <w:spacing w:val="0"/>
+          <w:position w:val="0"/>
+          <w:sz w:val="21"/>
+          <w:shd w:fill="auto" w:val="clear"/>
+        </w:rPr>
+        <w:t xml:space="preserve">．</w:t>
       </w:r>
     </w:p>
     <w:p>
@@ -5815,12 +5181,66 @@
           <w:sz w:val="21"/>
           <w:shd w:fill="auto" w:val="clear"/>
         </w:rPr>
-        <w:t xml:space="preserve">ロードバランサはこのデータベースへアクセスする。サーバの状態に応じて割り振り方法を動的に変化させることが可能になる。応答速度が最も早いサーバへの接続が優先される。</w:t>
-      </w:r>
-    </w:p>
-    <w:p>
-      <w:pPr>
-        <w:widowControl w:val="false"/>
+        <w:t xml:space="preserve">ロードバランサはこのデータベースへアクセスする</w:t>
+      </w:r>
+      <w:r>
+        <w:rPr>
+          <w:rFonts w:ascii="ＭＳ 明朝" w:hAnsi="ＭＳ 明朝" w:cs="ＭＳ 明朝" w:eastAsia="ＭＳ 明朝"/>
+          <w:color w:val="auto"/>
+          <w:spacing w:val="0"/>
+          <w:position w:val="0"/>
+          <w:sz w:val="21"/>
+          <w:shd w:fill="auto" w:val="clear"/>
+        </w:rPr>
+        <w:t xml:space="preserve">．</w:t>
+      </w:r>
+      <w:r>
+        <w:rPr>
+          <w:rFonts w:ascii="ＭＳ 明朝" w:hAnsi="ＭＳ 明朝" w:cs="ＭＳ 明朝" w:eastAsia="ＭＳ 明朝"/>
+          <w:color w:val="auto"/>
+          <w:spacing w:val="0"/>
+          <w:position w:val="0"/>
+          <w:sz w:val="21"/>
+          <w:shd w:fill="auto" w:val="clear"/>
+        </w:rPr>
+        <w:t xml:space="preserve">サーバの状態に応じて割り振り方法を動的に変化させることが可能になる</w:t>
+      </w:r>
+      <w:r>
+        <w:rPr>
+          <w:rFonts w:ascii="ＭＳ 明朝" w:hAnsi="ＭＳ 明朝" w:cs="ＭＳ 明朝" w:eastAsia="ＭＳ 明朝"/>
+          <w:color w:val="auto"/>
+          <w:spacing w:val="0"/>
+          <w:position w:val="0"/>
+          <w:sz w:val="21"/>
+          <w:shd w:fill="auto" w:val="clear"/>
+        </w:rPr>
+        <w:t xml:space="preserve">．</w:t>
+      </w:r>
+      <w:r>
+        <w:rPr>
+          <w:rFonts w:ascii="ＭＳ 明朝" w:hAnsi="ＭＳ 明朝" w:cs="ＭＳ 明朝" w:eastAsia="ＭＳ 明朝"/>
+          <w:color w:val="auto"/>
+          <w:spacing w:val="0"/>
+          <w:position w:val="0"/>
+          <w:sz w:val="21"/>
+          <w:shd w:fill="auto" w:val="clear"/>
+        </w:rPr>
+        <w:t xml:space="preserve">応答速度が最も早いサーバへの接続が優先される</w:t>
+      </w:r>
+      <w:r>
+        <w:rPr>
+          <w:rFonts w:ascii="ＭＳ 明朝" w:hAnsi="ＭＳ 明朝" w:cs="ＭＳ 明朝" w:eastAsia="ＭＳ 明朝"/>
+          <w:color w:val="auto"/>
+          <w:spacing w:val="0"/>
+          <w:position w:val="0"/>
+          <w:sz w:val="21"/>
+          <w:shd w:fill="auto" w:val="clear"/>
+        </w:rPr>
+        <w:t xml:space="preserve">．</w:t>
+      </w:r>
+    </w:p>
+    <w:p>
+      <w:pPr>
         <w:spacing w:before="0" w:after="0" w:line="240"/>
         <w:ind w:right="0" w:left="0" w:firstLine="0"/>
         <w:jc w:val="left"/>
@@ -5847,7 +5267,6 @@
     </w:p>
     <w:p>
       <w:pPr>
-        <w:widowControl w:val="false"/>
         <w:spacing w:before="0" w:after="0" w:line="240"/>
         <w:ind w:right="0" w:left="0" w:firstLine="0"/>
         <w:jc w:val="left"/>
@@ -5894,8 +5313,8 @@
         </w:rPr>
       </w:pPr>
       <w:r>
-        <w:object w:dxaOrig="8979" w:dyaOrig="5629">
-          <v:rect xmlns:o="urn:schemas-microsoft-com:office:office" xmlns:v="urn:schemas-microsoft-com:vml" id="rectole0000000000" style="width:448.950000pt;height:281.450000pt" o:preferrelative="t" o:ole="">
+        <w:object w:dxaOrig="9091" w:dyaOrig="5689">
+          <v:rect xmlns:o="urn:schemas-microsoft-com:office:office" xmlns:v="urn:schemas-microsoft-com:vml" id="rectole0000000000" style="width:454.550000pt;height:284.450000pt" o:preferrelative="t" o:ole="">
             <o:lock v:ext="edit"/>
             <v:imagedata xmlns:r="http://schemas.openxmlformats.org/officeDocument/2006/relationships" r:id="docRId1" o:title=""/>
           </v:rect>
@@ -5971,7 +5390,7 @@
         <w:keepNext w:val="true"/>
         <w:numPr>
           <w:ilvl w:val="0"/>
-          <w:numId w:val="52"/>
+          <w:numId w:val="49"/>
         </w:numPr>
         <w:spacing w:before="0" w:after="0" w:line="240"/>
         <w:ind w:right="210" w:left="210" w:firstLine="420"/>
@@ -6225,7 +5644,6 @@
                 <w:color w:val="auto"/>
                 <w:spacing w:val="0"/>
                 <w:position w:val="0"/>
-                <w:shd w:fill="auto" w:val="clear"/>
               </w:rPr>
             </w:pPr>
             <w:r>
@@ -6267,7 +5685,6 @@
                 <w:color w:val="auto"/>
                 <w:spacing w:val="0"/>
                 <w:position w:val="0"/>
-                <w:shd w:fill="auto" w:val="clear"/>
               </w:rPr>
             </w:pPr>
             <w:r>
@@ -6314,7 +5731,6 @@
                 <w:color w:val="auto"/>
                 <w:spacing w:val="0"/>
                 <w:position w:val="0"/>
-                <w:shd w:fill="auto" w:val="clear"/>
               </w:rPr>
             </w:pPr>
             <w:r>
@@ -6355,7 +5771,6 @@
                 <w:color w:val="auto"/>
                 <w:spacing w:val="0"/>
                 <w:position w:val="0"/>
-                <w:shd w:fill="auto" w:val="clear"/>
               </w:rPr>
             </w:pPr>
             <w:r>
@@ -6402,7 +5817,6 @@
                 <w:color w:val="auto"/>
                 <w:spacing w:val="0"/>
                 <w:position w:val="0"/>
-                <w:shd w:fill="auto" w:val="clear"/>
               </w:rPr>
             </w:pPr>
             <w:r>
@@ -6443,7 +5857,6 @@
                 <w:color w:val="auto"/>
                 <w:spacing w:val="0"/>
                 <w:position w:val="0"/>
-                <w:shd w:fill="auto" w:val="clear"/>
               </w:rPr>
             </w:pPr>
             <w:r>
@@ -6490,7 +5903,6 @@
                 <w:color w:val="auto"/>
                 <w:spacing w:val="0"/>
                 <w:position w:val="0"/>
-                <w:shd w:fill="auto" w:val="clear"/>
               </w:rPr>
             </w:pPr>
             <w:r>
@@ -6531,7 +5943,6 @@
                 <w:color w:val="auto"/>
                 <w:spacing w:val="0"/>
                 <w:position w:val="0"/>
-                <w:shd w:fill="auto" w:val="clear"/>
               </w:rPr>
             </w:pPr>
             <w:r>
@@ -6578,7 +5989,6 @@
                 <w:color w:val="auto"/>
                 <w:spacing w:val="0"/>
                 <w:position w:val="0"/>
-                <w:shd w:fill="auto" w:val="clear"/>
               </w:rPr>
             </w:pPr>
             <w:r>
@@ -6619,7 +6029,6 @@
                 <w:color w:val="auto"/>
                 <w:spacing w:val="0"/>
                 <w:position w:val="0"/>
-                <w:shd w:fill="auto" w:val="clear"/>
               </w:rPr>
             </w:pPr>
             <w:r>
@@ -6666,7 +6075,6 @@
                 <w:color w:val="auto"/>
                 <w:spacing w:val="0"/>
                 <w:position w:val="0"/>
-                <w:shd w:fill="auto" w:val="clear"/>
               </w:rPr>
             </w:pPr>
             <w:r>
@@ -6718,7 +6126,6 @@
                 <w:color w:val="auto"/>
                 <w:spacing w:val="0"/>
                 <w:position w:val="0"/>
-                <w:shd w:fill="auto" w:val="clear"/>
               </w:rPr>
             </w:pPr>
             <w:r>
@@ -6756,7 +6163,7 @@
         <w:keepNext w:val="true"/>
         <w:numPr>
           <w:ilvl w:val="0"/>
-          <w:numId w:val="70"/>
+          <w:numId w:val="67"/>
         </w:numPr>
         <w:spacing w:before="0" w:after="0" w:line="240"/>
         <w:ind w:right="210" w:left="210" w:firstLine="420"/>
@@ -6980,7 +6387,6 @@
                 <w:color w:val="auto"/>
                 <w:spacing w:val="0"/>
                 <w:position w:val="0"/>
-                <w:shd w:fill="auto" w:val="clear"/>
               </w:rPr>
             </w:pPr>
             <w:r>
@@ -7022,7 +6428,6 @@
                 <w:color w:val="auto"/>
                 <w:spacing w:val="0"/>
                 <w:position w:val="0"/>
-                <w:shd w:fill="auto" w:val="clear"/>
               </w:rPr>
             </w:pPr>
             <w:r>
@@ -7064,7 +6469,6 @@
                 <w:color w:val="auto"/>
                 <w:spacing w:val="0"/>
                 <w:position w:val="0"/>
-                <w:shd w:fill="auto" w:val="clear"/>
               </w:rPr>
             </w:pPr>
             <w:r>
@@ -7106,7 +6510,6 @@
                 <w:color w:val="auto"/>
                 <w:spacing w:val="0"/>
                 <w:position w:val="0"/>
-                <w:shd w:fill="auto" w:val="clear"/>
               </w:rPr>
             </w:pPr>
             <w:r>
@@ -7148,7 +6551,6 @@
                 <w:color w:val="auto"/>
                 <w:spacing w:val="0"/>
                 <w:position w:val="0"/>
-                <w:shd w:fill="auto" w:val="clear"/>
               </w:rPr>
             </w:pPr>
             <w:r>
@@ -7195,7 +6597,6 @@
                 <w:color w:val="auto"/>
                 <w:spacing w:val="0"/>
                 <w:position w:val="0"/>
-                <w:shd w:fill="auto" w:val="clear"/>
               </w:rPr>
             </w:pPr>
             <w:r>
@@ -7237,7 +6638,6 @@
                 <w:color w:val="auto"/>
                 <w:spacing w:val="0"/>
                 <w:position w:val="0"/>
-                <w:shd w:fill="auto" w:val="clear"/>
               </w:rPr>
             </w:pPr>
             <w:r>
@@ -7278,7 +6678,6 @@
                 <w:color w:val="auto"/>
                 <w:spacing w:val="0"/>
                 <w:position w:val="0"/>
-                <w:shd w:fill="auto" w:val="clear"/>
               </w:rPr>
             </w:pPr>
             <w:r>
@@ -7319,7 +6718,6 @@
                 <w:color w:val="auto"/>
                 <w:spacing w:val="0"/>
                 <w:position w:val="0"/>
-                <w:shd w:fill="auto" w:val="clear"/>
               </w:rPr>
             </w:pPr>
             <w:r>
@@ -7361,7 +6759,6 @@
                 <w:color w:val="auto"/>
                 <w:spacing w:val="0"/>
                 <w:position w:val="0"/>
-                <w:shd w:fill="auto" w:val="clear"/>
               </w:rPr>
             </w:pPr>
             <w:r>
@@ -7408,7 +6805,6 @@
                 <w:color w:val="auto"/>
                 <w:spacing w:val="0"/>
                 <w:position w:val="0"/>
-                <w:shd w:fill="auto" w:val="clear"/>
               </w:rPr>
             </w:pPr>
             <w:r>
@@ -7450,7 +6846,6 @@
                 <w:color w:val="auto"/>
                 <w:spacing w:val="0"/>
                 <w:position w:val="0"/>
-                <w:shd w:fill="auto" w:val="clear"/>
               </w:rPr>
             </w:pPr>
             <w:r>
@@ -7491,7 +6886,6 @@
                 <w:color w:val="auto"/>
                 <w:spacing w:val="0"/>
                 <w:position w:val="0"/>
-                <w:shd w:fill="auto" w:val="clear"/>
               </w:rPr>
             </w:pPr>
             <w:r>
@@ -7532,7 +6926,6 @@
                 <w:color w:val="auto"/>
                 <w:spacing w:val="0"/>
                 <w:position w:val="0"/>
-                <w:shd w:fill="auto" w:val="clear"/>
               </w:rPr>
             </w:pPr>
             <w:r>
@@ -7611,7 +7004,6 @@
                 <w:color w:val="auto"/>
                 <w:spacing w:val="0"/>
                 <w:position w:val="0"/>
-                <w:shd w:fill="auto" w:val="clear"/>
               </w:rPr>
             </w:pPr>
             <w:r>
@@ -7653,7 +7045,6 @@
                 <w:color w:val="auto"/>
                 <w:spacing w:val="0"/>
                 <w:position w:val="0"/>
-                <w:shd w:fill="auto" w:val="clear"/>
               </w:rPr>
             </w:pPr>
             <w:r>
@@ -7694,7 +7085,6 @@
                 <w:color w:val="auto"/>
                 <w:spacing w:val="0"/>
                 <w:position w:val="0"/>
-                <w:shd w:fill="auto" w:val="clear"/>
               </w:rPr>
             </w:pPr>
             <w:r>
@@ -7735,7 +7125,6 @@
                 <w:color w:val="auto"/>
                 <w:spacing w:val="0"/>
                 <w:position w:val="0"/>
-                <w:shd w:fill="auto" w:val="clear"/>
               </w:rPr>
             </w:pPr>
             <w:r>
@@ -7814,7 +7203,6 @@
                 <w:color w:val="auto"/>
                 <w:spacing w:val="0"/>
                 <w:position w:val="0"/>
-                <w:shd w:fill="auto" w:val="clear"/>
               </w:rPr>
             </w:pPr>
             <w:r>
@@ -7856,7 +7244,6 @@
                 <w:color w:val="auto"/>
                 <w:spacing w:val="0"/>
                 <w:position w:val="0"/>
-                <w:shd w:fill="auto" w:val="clear"/>
               </w:rPr>
             </w:pPr>
             <w:r>
@@ -7897,7 +7284,6 @@
                 <w:color w:val="auto"/>
                 <w:spacing w:val="0"/>
                 <w:position w:val="0"/>
-                <w:shd w:fill="auto" w:val="clear"/>
               </w:rPr>
             </w:pPr>
             <w:r>
@@ -7938,7 +7324,6 @@
                 <w:color w:val="auto"/>
                 <w:spacing w:val="0"/>
                 <w:position w:val="0"/>
-                <w:shd w:fill="auto" w:val="clear"/>
               </w:rPr>
             </w:pPr>
             <w:r>
@@ -8017,7 +7402,6 @@
                 <w:color w:val="auto"/>
                 <w:spacing w:val="0"/>
                 <w:position w:val="0"/>
-                <w:shd w:fill="auto" w:val="clear"/>
               </w:rPr>
             </w:pPr>
             <w:r>
@@ -8059,7 +7443,6 @@
                 <w:color w:val="auto"/>
                 <w:spacing w:val="0"/>
                 <w:position w:val="0"/>
-                <w:shd w:fill="auto" w:val="clear"/>
               </w:rPr>
             </w:pPr>
             <w:r>
@@ -8100,7 +7483,6 @@
                 <w:color w:val="auto"/>
                 <w:spacing w:val="0"/>
                 <w:position w:val="0"/>
-                <w:shd w:fill="auto" w:val="clear"/>
               </w:rPr>
             </w:pPr>
             <w:r>
@@ -8141,7 +7523,6 @@
                 <w:color w:val="auto"/>
                 <w:spacing w:val="0"/>
                 <w:position w:val="0"/>
-                <w:shd w:fill="auto" w:val="clear"/>
               </w:rPr>
             </w:pPr>
             <w:r>
@@ -8220,7 +7601,6 @@
                 <w:color w:val="auto"/>
                 <w:spacing w:val="0"/>
                 <w:position w:val="0"/>
-                <w:shd w:fill="auto" w:val="clear"/>
               </w:rPr>
             </w:pPr>
             <w:r>
@@ -8262,7 +7642,6 @@
                 <w:color w:val="auto"/>
                 <w:spacing w:val="0"/>
                 <w:position w:val="0"/>
-                <w:shd w:fill="auto" w:val="clear"/>
               </w:rPr>
             </w:pPr>
             <w:r>
@@ -8303,7 +7682,6 @@
                 <w:color w:val="auto"/>
                 <w:spacing w:val="0"/>
                 <w:position w:val="0"/>
-                <w:shd w:fill="auto" w:val="clear"/>
               </w:rPr>
             </w:pPr>
             <w:r>
@@ -8344,7 +7722,6 @@
                 <w:color w:val="auto"/>
                 <w:spacing w:val="0"/>
                 <w:position w:val="0"/>
-                <w:shd w:fill="auto" w:val="clear"/>
               </w:rPr>
             </w:pPr>
             <w:r>
@@ -8429,7 +7806,7 @@
         <w:keepNext w:val="true"/>
         <w:numPr>
           <w:ilvl w:val="0"/>
-          <w:numId w:val="90"/>
+          <w:numId w:val="87"/>
         </w:numPr>
         <w:spacing w:before="0" w:after="0" w:line="240"/>
         <w:ind w:right="210" w:left="210" w:firstLine="420"/>
@@ -8491,7 +7868,51 @@
           <w:sz w:val="21"/>
           <w:shd w:fill="auto" w:val="clear"/>
         </w:rPr>
-        <w:t xml:space="preserve">において、ロードバランサで負荷分散する場合に使われる技術として「リバースプロキシ」がある。これはプロキシ機能を応用した技術によってユーザからのリクエストを別の</w:t>
+        <w:t xml:space="preserve">において</w:t>
+      </w:r>
+      <w:r>
+        <w:rPr>
+          <w:rFonts w:ascii="ＭＳ 明朝" w:hAnsi="ＭＳ 明朝" w:cs="ＭＳ 明朝" w:eastAsia="ＭＳ 明朝"/>
+          <w:color w:val="auto"/>
+          <w:spacing w:val="0"/>
+          <w:position w:val="0"/>
+          <w:sz w:val="21"/>
+          <w:shd w:fill="auto" w:val="clear"/>
+        </w:rPr>
+        <w:t xml:space="preserve">，</w:t>
+      </w:r>
+      <w:r>
+        <w:rPr>
+          <w:rFonts w:ascii="ＭＳ 明朝" w:hAnsi="ＭＳ 明朝" w:cs="ＭＳ 明朝" w:eastAsia="ＭＳ 明朝"/>
+          <w:color w:val="auto"/>
+          <w:spacing w:val="0"/>
+          <w:position w:val="0"/>
+          <w:sz w:val="21"/>
+          <w:shd w:fill="auto" w:val="clear"/>
+        </w:rPr>
+        <w:t xml:space="preserve">ロードバランサで負荷分散する場合に使われる技術として「リバースプロキシ」がある</w:t>
+      </w:r>
+      <w:r>
+        <w:rPr>
+          <w:rFonts w:ascii="ＭＳ 明朝" w:hAnsi="ＭＳ 明朝" w:cs="ＭＳ 明朝" w:eastAsia="ＭＳ 明朝"/>
+          <w:color w:val="auto"/>
+          <w:spacing w:val="0"/>
+          <w:position w:val="0"/>
+          <w:sz w:val="21"/>
+          <w:shd w:fill="auto" w:val="clear"/>
+        </w:rPr>
+        <w:t xml:space="preserve">．</w:t>
+      </w:r>
+      <w:r>
+        <w:rPr>
+          <w:rFonts w:ascii="ＭＳ 明朝" w:hAnsi="ＭＳ 明朝" w:cs="ＭＳ 明朝" w:eastAsia="ＭＳ 明朝"/>
+          <w:color w:val="auto"/>
+          <w:spacing w:val="0"/>
+          <w:position w:val="0"/>
+          <w:sz w:val="21"/>
+          <w:shd w:fill="auto" w:val="clear"/>
+        </w:rPr>
+        <w:t xml:space="preserve">これはプロキシ機能を応用した技術によってユーザからのリクエストを別の</w:t>
       </w:r>
       <w:r>
         <w:rPr>
@@ -8513,7 +7934,73 @@
           <w:sz w:val="21"/>
           <w:shd w:fill="auto" w:val="clear"/>
         </w:rPr>
-        <w:t xml:space="preserve">サーバへ転送している。動的、静的どちらのロードバランサを作成するときもこの機能は使われている。本提案システムでも，実行手順の</w:t>
+        <w:t xml:space="preserve">サーバへ転送している</w:t>
+      </w:r>
+      <w:r>
+        <w:rPr>
+          <w:rFonts w:ascii="ＭＳ 明朝" w:hAnsi="ＭＳ 明朝" w:cs="ＭＳ 明朝" w:eastAsia="ＭＳ 明朝"/>
+          <w:color w:val="auto"/>
+          <w:spacing w:val="0"/>
+          <w:position w:val="0"/>
+          <w:sz w:val="21"/>
+          <w:shd w:fill="auto" w:val="clear"/>
+        </w:rPr>
+        <w:t xml:space="preserve">．</w:t>
+      </w:r>
+      <w:r>
+        <w:rPr>
+          <w:rFonts w:ascii="ＭＳ 明朝" w:hAnsi="ＭＳ 明朝" w:cs="ＭＳ 明朝" w:eastAsia="ＭＳ 明朝"/>
+          <w:color w:val="auto"/>
+          <w:spacing w:val="0"/>
+          <w:position w:val="0"/>
+          <w:sz w:val="21"/>
+          <w:shd w:fill="auto" w:val="clear"/>
+        </w:rPr>
+        <w:t xml:space="preserve">動的</w:t>
+      </w:r>
+      <w:r>
+        <w:rPr>
+          <w:rFonts w:ascii="ＭＳ 明朝" w:hAnsi="ＭＳ 明朝" w:cs="ＭＳ 明朝" w:eastAsia="ＭＳ 明朝"/>
+          <w:color w:val="auto"/>
+          <w:spacing w:val="0"/>
+          <w:position w:val="0"/>
+          <w:sz w:val="21"/>
+          <w:shd w:fill="auto" w:val="clear"/>
+        </w:rPr>
+        <w:t xml:space="preserve">，</w:t>
+      </w:r>
+      <w:r>
+        <w:rPr>
+          <w:rFonts w:ascii="ＭＳ 明朝" w:hAnsi="ＭＳ 明朝" w:cs="ＭＳ 明朝" w:eastAsia="ＭＳ 明朝"/>
+          <w:color w:val="auto"/>
+          <w:spacing w:val="0"/>
+          <w:position w:val="0"/>
+          <w:sz w:val="21"/>
+          <w:shd w:fill="auto" w:val="clear"/>
+        </w:rPr>
+        <w:t xml:space="preserve">静的どちらのロードバランサを作成するときもこの機能は使われている</w:t>
+      </w:r>
+      <w:r>
+        <w:rPr>
+          <w:rFonts w:ascii="ＭＳ 明朝" w:hAnsi="ＭＳ 明朝" w:cs="ＭＳ 明朝" w:eastAsia="ＭＳ 明朝"/>
+          <w:color w:val="auto"/>
+          <w:spacing w:val="0"/>
+          <w:position w:val="0"/>
+          <w:sz w:val="21"/>
+          <w:shd w:fill="auto" w:val="clear"/>
+        </w:rPr>
+        <w:t xml:space="preserve">．</w:t>
+      </w:r>
+      <w:r>
+        <w:rPr>
+          <w:rFonts w:ascii="ＭＳ 明朝" w:hAnsi="ＭＳ 明朝" w:cs="ＭＳ 明朝" w:eastAsia="ＭＳ 明朝"/>
+          <w:color w:val="auto"/>
+          <w:spacing w:val="0"/>
+          <w:position w:val="0"/>
+          <w:sz w:val="21"/>
+          <w:shd w:fill="auto" w:val="clear"/>
+        </w:rPr>
+        <w:t xml:space="preserve">本提案システムでも，実行手順の</w:t>
       </w:r>
       <w:r>
         <w:rPr>
@@ -8562,7 +8049,6 @@
     </w:p>
     <w:p>
       <w:pPr>
-        <w:widowControl w:val="false"/>
         <w:spacing w:before="0" w:after="0" w:line="240"/>
         <w:ind w:right="0" w:left="0" w:firstLine="0"/>
         <w:jc w:val="left"/>
@@ -8589,7 +8075,6 @@
     </w:p>
     <w:p>
       <w:pPr>
-        <w:widowControl w:val="false"/>
         <w:spacing w:before="0" w:after="0" w:line="240"/>
         <w:ind w:right="0" w:left="0" w:firstLine="0"/>
         <w:jc w:val="left"/>
@@ -8608,7 +8093,7 @@
         <w:keepNext w:val="true"/>
         <w:numPr>
           <w:ilvl w:val="0"/>
-          <w:numId w:val="93"/>
+          <w:numId w:val="90"/>
         </w:numPr>
         <w:spacing w:before="0" w:after="0" w:line="240"/>
         <w:ind w:right="0" w:left="420" w:hanging="420"/>
@@ -8641,7 +8126,7 @@
         <w:keepNext w:val="true"/>
         <w:numPr>
           <w:ilvl w:val="0"/>
-          <w:numId w:val="93"/>
+          <w:numId w:val="90"/>
         </w:numPr>
         <w:spacing w:before="0" w:after="0" w:line="240"/>
         <w:ind w:right="0" w:left="780" w:hanging="360"/>
@@ -8820,8 +8305,8 @@
         </w:rPr>
       </w:pPr>
       <w:r>
-        <w:object w:dxaOrig="7434" w:dyaOrig="5350">
-          <v:rect xmlns:o="urn:schemas-microsoft-com:office:office" xmlns:v="urn:schemas-microsoft-com:vml" id="rectole0000000001" style="width:371.700000pt;height:267.500000pt" o:preferrelative="t" o:ole="">
+        <w:object w:dxaOrig="7532" w:dyaOrig="5426">
+          <v:rect xmlns:o="urn:schemas-microsoft-com:office:office" xmlns:v="urn:schemas-microsoft-com:vml" id="rectole0000000001" style="width:376.600000pt;height:271.300000pt" o:preferrelative="t" o:ole="">
             <o:lock v:ext="edit"/>
             <v:imagedata xmlns:r="http://schemas.openxmlformats.org/officeDocument/2006/relationships" r:id="docRId3" o:title=""/>
           </v:rect>
@@ -9050,7 +8535,6 @@
     </w:p>
     <w:p>
       <w:pPr>
-        <w:widowControl w:val="false"/>
         <w:spacing w:before="0" w:after="0" w:line="240"/>
         <w:ind w:right="0" w:left="0" w:firstLine="0"/>
         <w:jc w:val="left"/>
@@ -9077,7 +8561,6 @@
     </w:p>
     <w:p>
       <w:pPr>
-        <w:widowControl w:val="false"/>
         <w:spacing w:before="0" w:after="0" w:line="240"/>
         <w:ind w:right="0" w:left="0" w:firstLine="0"/>
         <w:jc w:val="left"/>
@@ -9096,7 +8579,7 @@
         <w:keepNext w:val="true"/>
         <w:numPr>
           <w:ilvl w:val="0"/>
-          <w:numId w:val="101"/>
+          <w:numId w:val="98"/>
         </w:numPr>
         <w:spacing w:before="0" w:after="0" w:line="240"/>
         <w:ind w:right="0" w:left="780" w:hanging="360"/>
@@ -9464,7 +8947,6 @@
                 <w:color w:val="auto"/>
                 <w:spacing w:val="0"/>
                 <w:position w:val="0"/>
-                <w:shd w:fill="auto" w:val="clear"/>
               </w:rPr>
             </w:pPr>
             <w:r>
@@ -9584,7 +9066,6 @@
                 <w:color w:val="auto"/>
                 <w:spacing w:val="0"/>
                 <w:position w:val="0"/>
-                <w:shd w:fill="auto" w:val="clear"/>
               </w:rPr>
             </w:pPr>
             <w:r>
@@ -9748,7 +9229,6 @@
                 <w:color w:val="auto"/>
                 <w:spacing w:val="0"/>
                 <w:position w:val="0"/>
-                <w:shd w:fill="auto" w:val="clear"/>
               </w:rPr>
             </w:pPr>
             <w:r>
@@ -9937,7 +9417,6 @@
                 <w:color w:val="auto"/>
                 <w:spacing w:val="0"/>
                 <w:position w:val="0"/>
-                <w:shd w:fill="auto" w:val="clear"/>
               </w:rPr>
             </w:pPr>
             <w:r>
@@ -10075,7 +9554,6 @@
                 <w:color w:val="auto"/>
                 <w:spacing w:val="0"/>
                 <w:position w:val="0"/>
-                <w:shd w:fill="auto" w:val="clear"/>
               </w:rPr>
             </w:pPr>
             <w:r>
@@ -10187,7 +9665,6 @@
                 <w:color w:val="auto"/>
                 <w:spacing w:val="0"/>
                 <w:position w:val="0"/>
-                <w:shd w:fill="auto" w:val="clear"/>
               </w:rPr>
             </w:pPr>
             <w:r>
@@ -10229,7 +9706,6 @@
                 <w:color w:val="auto"/>
                 <w:spacing w:val="0"/>
                 <w:position w:val="0"/>
-                <w:shd w:fill="auto" w:val="clear"/>
               </w:rPr>
             </w:pPr>
             <w:r>
@@ -10271,7 +9747,6 @@
                 <w:color w:val="auto"/>
                 <w:spacing w:val="0"/>
                 <w:position w:val="0"/>
-                <w:shd w:fill="auto" w:val="clear"/>
               </w:rPr>
             </w:pPr>
             <w:r>
@@ -10318,7 +9793,6 @@
                 <w:color w:val="auto"/>
                 <w:spacing w:val="0"/>
                 <w:position w:val="0"/>
-                <w:shd w:fill="auto" w:val="clear"/>
               </w:rPr>
             </w:pPr>
             <w:r>
@@ -10359,7 +9833,6 @@
                 <w:color w:val="auto"/>
                 <w:spacing w:val="0"/>
                 <w:position w:val="0"/>
-                <w:shd w:fill="auto" w:val="clear"/>
               </w:rPr>
             </w:pPr>
             <w:r>
@@ -10400,7 +9873,6 @@
                 <w:color w:val="auto"/>
                 <w:spacing w:val="0"/>
                 <w:position w:val="0"/>
-                <w:shd w:fill="auto" w:val="clear"/>
               </w:rPr>
             </w:pPr>
             <w:r>
@@ -10458,7 +9930,6 @@
                 <w:color w:val="auto"/>
                 <w:spacing w:val="0"/>
                 <w:position w:val="0"/>
-                <w:shd w:fill="auto" w:val="clear"/>
               </w:rPr>
             </w:pPr>
             <w:r>
@@ -10531,7 +10002,6 @@
                 <w:color w:val="auto"/>
                 <w:spacing w:val="0"/>
                 <w:position w:val="0"/>
-                <w:shd w:fill="auto" w:val="clear"/>
               </w:rPr>
             </w:pPr>
             <w:r>
@@ -10589,7 +10059,6 @@
                 <w:color w:val="auto"/>
                 <w:spacing w:val="0"/>
                 <w:position w:val="0"/>
-                <w:shd w:fill="auto" w:val="clear"/>
               </w:rPr>
             </w:pPr>
             <w:r>
@@ -10663,7 +10132,6 @@
                 <w:color w:val="auto"/>
                 <w:spacing w:val="0"/>
                 <w:position w:val="0"/>
-                <w:shd w:fill="auto" w:val="clear"/>
               </w:rPr>
             </w:pPr>
             <w:r>
@@ -10710,7 +10178,6 @@
                 <w:color w:val="auto"/>
                 <w:spacing w:val="0"/>
                 <w:position w:val="0"/>
-                <w:shd w:fill="auto" w:val="clear"/>
               </w:rPr>
             </w:pPr>
             <w:r>
@@ -10751,7 +10218,6 @@
                 <w:color w:val="auto"/>
                 <w:spacing w:val="0"/>
                 <w:position w:val="0"/>
-                <w:shd w:fill="auto" w:val="clear"/>
               </w:rPr>
             </w:pPr>
             <w:r>
@@ -10792,7 +10258,6 @@
                 <w:color w:val="auto"/>
                 <w:spacing w:val="0"/>
                 <w:position w:val="0"/>
-                <w:shd w:fill="auto" w:val="clear"/>
               </w:rPr>
             </w:pPr>
             <w:r>
@@ -10850,7 +10315,6 @@
                 <w:color w:val="auto"/>
                 <w:spacing w:val="0"/>
                 <w:position w:val="0"/>
-                <w:shd w:fill="auto" w:val="clear"/>
               </w:rPr>
             </w:pPr>
             <w:r>
@@ -10891,7 +10355,6 @@
                 <w:color w:val="auto"/>
                 <w:spacing w:val="0"/>
                 <w:position w:val="0"/>
-                <w:shd w:fill="auto" w:val="clear"/>
               </w:rPr>
             </w:pPr>
             <w:r>
@@ -10932,7 +10395,6 @@
                 <w:color w:val="auto"/>
                 <w:spacing w:val="0"/>
                 <w:position w:val="0"/>
-                <w:shd w:fill="auto" w:val="clear"/>
               </w:rPr>
             </w:pPr>
             <w:r>
@@ -10990,7 +10452,6 @@
                 <w:color w:val="auto"/>
                 <w:spacing w:val="0"/>
                 <w:position w:val="0"/>
-                <w:shd w:fill="auto" w:val="clear"/>
               </w:rPr>
             </w:pPr>
             <w:r>
@@ -11031,7 +10492,6 @@
                 <w:color w:val="auto"/>
                 <w:spacing w:val="0"/>
                 <w:position w:val="0"/>
-                <w:shd w:fill="auto" w:val="clear"/>
               </w:rPr>
             </w:pPr>
             <w:r>
@@ -11072,7 +10532,6 @@
                 <w:color w:val="auto"/>
                 <w:spacing w:val="0"/>
                 <w:position w:val="0"/>
-                <w:shd w:fill="auto" w:val="clear"/>
               </w:rPr>
             </w:pPr>
             <w:r>
@@ -11141,7 +10600,6 @@
                 <w:color w:val="auto"/>
                 <w:spacing w:val="0"/>
                 <w:position w:val="0"/>
-                <w:shd w:fill="auto" w:val="clear"/>
               </w:rPr>
             </w:pPr>
             <w:r>
@@ -11182,7 +10640,6 @@
                 <w:color w:val="auto"/>
                 <w:spacing w:val="0"/>
                 <w:position w:val="0"/>
-                <w:shd w:fill="auto" w:val="clear"/>
               </w:rPr>
             </w:pPr>
             <w:r>
@@ -11223,7 +10680,6 @@
                 <w:color w:val="auto"/>
                 <w:spacing w:val="0"/>
                 <w:position w:val="0"/>
-                <w:shd w:fill="auto" w:val="clear"/>
               </w:rPr>
             </w:pPr>
             <w:r>
@@ -11270,7 +10726,6 @@
                 <w:color w:val="auto"/>
                 <w:spacing w:val="0"/>
                 <w:position w:val="0"/>
-                <w:shd w:fill="auto" w:val="clear"/>
               </w:rPr>
             </w:pPr>
             <w:r>
@@ -11311,7 +10766,6 @@
                 <w:color w:val="auto"/>
                 <w:spacing w:val="0"/>
                 <w:position w:val="0"/>
-                <w:shd w:fill="auto" w:val="clear"/>
               </w:rPr>
             </w:pPr>
             <w:r>
@@ -11353,7 +10807,6 @@
                 <w:color w:val="auto"/>
                 <w:spacing w:val="0"/>
                 <w:position w:val="0"/>
-                <w:shd w:fill="auto" w:val="clear"/>
               </w:rPr>
             </w:pPr>
             <w:r>
@@ -11479,7 +10932,6 @@
                 <w:color w:val="auto"/>
                 <w:spacing w:val="0"/>
                 <w:position w:val="0"/>
-                <w:shd w:fill="auto" w:val="clear"/>
               </w:rPr>
             </w:pPr>
             <w:r>
@@ -11521,7 +10973,6 @@
                 <w:color w:val="auto"/>
                 <w:spacing w:val="0"/>
                 <w:position w:val="0"/>
-                <w:shd w:fill="auto" w:val="clear"/>
               </w:rPr>
             </w:pPr>
             <w:r>
@@ -11568,7 +11019,6 @@
                 <w:color w:val="auto"/>
                 <w:spacing w:val="0"/>
                 <w:position w:val="0"/>
-                <w:shd w:fill="auto" w:val="clear"/>
               </w:rPr>
             </w:pPr>
             <w:r>
@@ -11647,7 +11097,6 @@
                 <w:color w:val="auto"/>
                 <w:spacing w:val="0"/>
                 <w:position w:val="0"/>
-                <w:shd w:fill="auto" w:val="clear"/>
               </w:rPr>
             </w:pPr>
             <w:r>
@@ -11770,10 +11219,8 @@
               <w:ind w:right="0" w:left="0" w:firstLine="0"/>
               <w:jc w:val="both"/>
               <w:rPr>
-                <w:color w:val="auto"/>
-                <w:spacing w:val="0"/>
-                <w:position w:val="0"/>
-                <w:shd w:fill="auto" w:val="clear"/>
+                <w:spacing w:val="0"/>
+                <w:position w:val="0"/>
               </w:rPr>
             </w:pPr>
             <w:hyperlink xmlns:r="http://schemas.openxmlformats.org/officeDocument/2006/relationships" r:id="docRId4">
@@ -11868,8 +11315,8 @@
         </w:rPr>
       </w:pPr>
       <w:r>
-        <w:object w:dxaOrig="5745" w:dyaOrig="3097">
-          <v:rect xmlns:o="urn:schemas-microsoft-com:office:office" xmlns:v="urn:schemas-microsoft-com:vml" id="rectole0000000002" style="width:287.250000pt;height:154.850000pt" o:preferrelative="t" o:ole="">
+        <w:object w:dxaOrig="5811" w:dyaOrig="3138">
+          <v:rect xmlns:o="urn:schemas-microsoft-com:office:office" xmlns:v="urn:schemas-microsoft-com:vml" id="rectole0000000002" style="width:290.550000pt;height:156.900000pt" o:preferrelative="t" o:ole="">
             <o:lock v:ext="edit"/>
             <v:imagedata xmlns:r="http://schemas.openxmlformats.org/officeDocument/2006/relationships" r:id="docRId6" o:title=""/>
           </v:rect>
@@ -11877,8 +11324,8 @@
         </w:object>
       </w:r>
       <w:r>
-        <w:object w:dxaOrig="5745" w:dyaOrig="2990">
-          <v:rect xmlns:o="urn:schemas-microsoft-com:office:office" xmlns:v="urn:schemas-microsoft-com:vml" id="rectole0000000003" style="width:287.250000pt;height:149.500000pt" o:preferrelative="t" o:ole="">
+        <w:object w:dxaOrig="5811" w:dyaOrig="3037">
+          <v:rect xmlns:o="urn:schemas-microsoft-com:office:office" xmlns:v="urn:schemas-microsoft-com:vml" id="rectole0000000003" style="width:290.550000pt;height:151.850000pt" o:preferrelative="t" o:ole="">
             <o:lock v:ext="edit"/>
             <v:imagedata xmlns:r="http://schemas.openxmlformats.org/officeDocument/2006/relationships" r:id="docRId8" o:title=""/>
           </v:rect>
@@ -11901,8 +11348,8 @@
         </w:rPr>
       </w:pPr>
       <w:r>
-        <w:object w:dxaOrig="5934" w:dyaOrig="3373">
-          <v:rect xmlns:o="urn:schemas-microsoft-com:office:office" xmlns:v="urn:schemas-microsoft-com:vml" id="rectole0000000004" style="width:296.700000pt;height:168.650000pt" o:preferrelative="t" o:ole="">
+        <w:object w:dxaOrig="6013" w:dyaOrig="3421">
+          <v:rect xmlns:o="urn:schemas-microsoft-com:office:office" xmlns:v="urn:schemas-microsoft-com:vml" id="rectole0000000004" style="width:300.650000pt;height:171.050000pt" o:preferrelative="t" o:ole="">
             <o:lock v:ext="edit"/>
             <v:imagedata xmlns:r="http://schemas.openxmlformats.org/officeDocument/2006/relationships" r:id="docRId10" o:title=""/>
           </v:rect>
@@ -11966,8 +11413,8 @@
         </w:rPr>
       </w:pPr>
       <w:r>
-        <w:object w:dxaOrig="4465" w:dyaOrig="2615">
-          <v:rect xmlns:o="urn:schemas-microsoft-com:office:office" xmlns:v="urn:schemas-microsoft-com:vml" id="rectole0000000005" style="width:223.250000pt;height:130.750000pt" o:preferrelative="t" o:ole="">
+        <w:object w:dxaOrig="4515" w:dyaOrig="2652">
+          <v:rect xmlns:o="urn:schemas-microsoft-com:office:office" xmlns:v="urn:schemas-microsoft-com:vml" id="rectole0000000005" style="width:225.750000pt;height:132.600000pt" o:preferrelative="t" o:ole="">
             <o:lock v:ext="edit"/>
             <v:imagedata xmlns:r="http://schemas.openxmlformats.org/officeDocument/2006/relationships" r:id="docRId12" o:title=""/>
           </v:rect>
@@ -11975,8 +11422,8 @@
         </w:object>
       </w:r>
       <w:r>
-        <w:object w:dxaOrig="3473" w:dyaOrig="2790">
-          <v:rect xmlns:o="urn:schemas-microsoft-com:office:office" xmlns:v="urn:schemas-microsoft-com:vml" id="rectole0000000006" style="width:173.650000pt;height:139.500000pt" o:preferrelative="t" o:ole="">
+        <w:object w:dxaOrig="3522" w:dyaOrig="2834">
+          <v:rect xmlns:o="urn:schemas-microsoft-com:office:office" xmlns:v="urn:schemas-microsoft-com:vml" id="rectole0000000006" style="width:176.100000pt;height:141.700000pt" o:preferrelative="t" o:ole="">
             <o:lock v:ext="edit"/>
             <v:imagedata xmlns:r="http://schemas.openxmlformats.org/officeDocument/2006/relationships" r:id="docRId14" o:title=""/>
           </v:rect>
@@ -12175,7 +11622,6 @@
                 <w:color w:val="auto"/>
                 <w:spacing w:val="0"/>
                 <w:position w:val="0"/>
-                <w:shd w:fill="auto" w:val="clear"/>
               </w:rPr>
             </w:pPr>
             <w:r>
@@ -12372,7 +11818,6 @@
                 <w:color w:val="auto"/>
                 <w:spacing w:val="0"/>
                 <w:position w:val="0"/>
-                <w:shd w:fill="auto" w:val="clear"/>
               </w:rPr>
             </w:pPr>
             <w:r>
@@ -12607,7 +12052,6 @@
                 <w:color w:val="auto"/>
                 <w:spacing w:val="0"/>
                 <w:position w:val="0"/>
-                <w:shd w:fill="auto" w:val="clear"/>
               </w:rPr>
             </w:pPr>
             <w:r>
@@ -12749,7 +12193,6 @@
                 <w:color w:val="auto"/>
                 <w:spacing w:val="0"/>
                 <w:position w:val="0"/>
-                <w:shd w:fill="auto" w:val="clear"/>
               </w:rPr>
             </w:pPr>
             <w:r>
@@ -13032,7 +12475,6 @@
                 <w:color w:val="auto"/>
                 <w:spacing w:val="0"/>
                 <w:position w:val="0"/>
-                <w:shd w:fill="auto" w:val="clear"/>
               </w:rPr>
             </w:pPr>
             <w:r>
@@ -13074,7 +12516,6 @@
                 <w:color w:val="auto"/>
                 <w:spacing w:val="0"/>
                 <w:position w:val="0"/>
-                <w:shd w:fill="auto" w:val="clear"/>
               </w:rPr>
             </w:pPr>
             <w:r>
@@ -13116,7 +12557,6 @@
                 <w:color w:val="auto"/>
                 <w:spacing w:val="0"/>
                 <w:position w:val="0"/>
-                <w:shd w:fill="auto" w:val="clear"/>
               </w:rPr>
             </w:pPr>
             <w:r>
@@ -13158,7 +12598,6 @@
                 <w:color w:val="auto"/>
                 <w:spacing w:val="0"/>
                 <w:position w:val="0"/>
-                <w:shd w:fill="auto" w:val="clear"/>
               </w:rPr>
             </w:pPr>
             <w:r>
@@ -13200,7 +12639,6 @@
                 <w:color w:val="auto"/>
                 <w:spacing w:val="0"/>
                 <w:position w:val="0"/>
-                <w:shd w:fill="auto" w:val="clear"/>
               </w:rPr>
             </w:pPr>
             <w:r>
@@ -13247,7 +12685,6 @@
                 <w:color w:val="auto"/>
                 <w:spacing w:val="0"/>
                 <w:position w:val="0"/>
-                <w:shd w:fill="auto" w:val="clear"/>
               </w:rPr>
             </w:pPr>
             <w:r>
@@ -13289,7 +12726,6 @@
                 <w:color w:val="auto"/>
                 <w:spacing w:val="0"/>
                 <w:position w:val="0"/>
-                <w:shd w:fill="auto" w:val="clear"/>
               </w:rPr>
             </w:pPr>
             <w:r>
@@ -13330,7 +12766,6 @@
                 <w:color w:val="auto"/>
                 <w:spacing w:val="0"/>
                 <w:position w:val="0"/>
-                <w:shd w:fill="auto" w:val="clear"/>
               </w:rPr>
             </w:pPr>
             <w:r>
@@ -13371,7 +12806,6 @@
                 <w:color w:val="auto"/>
                 <w:spacing w:val="0"/>
                 <w:position w:val="0"/>
-                <w:shd w:fill="auto" w:val="clear"/>
               </w:rPr>
             </w:pPr>
             <w:r>
@@ -13413,7 +12847,6 @@
                 <w:color w:val="auto"/>
                 <w:spacing w:val="0"/>
                 <w:position w:val="0"/>
-                <w:shd w:fill="auto" w:val="clear"/>
               </w:rPr>
             </w:pPr>
             <w:r>
@@ -13460,7 +12893,6 @@
                 <w:color w:val="auto"/>
                 <w:spacing w:val="0"/>
                 <w:position w:val="0"/>
-                <w:shd w:fill="auto" w:val="clear"/>
               </w:rPr>
             </w:pPr>
             <w:r>
@@ -13502,7 +12934,6 @@
                 <w:color w:val="auto"/>
                 <w:spacing w:val="0"/>
                 <w:position w:val="0"/>
-                <w:shd w:fill="auto" w:val="clear"/>
               </w:rPr>
             </w:pPr>
             <w:r>
@@ -13543,7 +12974,6 @@
                 <w:color w:val="auto"/>
                 <w:spacing w:val="0"/>
                 <w:position w:val="0"/>
-                <w:shd w:fill="auto" w:val="clear"/>
               </w:rPr>
             </w:pPr>
             <w:r>
@@ -13584,7 +13014,6 @@
                 <w:color w:val="auto"/>
                 <w:spacing w:val="0"/>
                 <w:position w:val="0"/>
-                <w:shd w:fill="auto" w:val="clear"/>
               </w:rPr>
             </w:pPr>
             <w:r>
@@ -13663,7 +13092,6 @@
                 <w:color w:val="auto"/>
                 <w:spacing w:val="0"/>
                 <w:position w:val="0"/>
-                <w:shd w:fill="auto" w:val="clear"/>
               </w:rPr>
             </w:pPr>
             <w:r>
@@ -13705,7 +13133,6 @@
                 <w:color w:val="auto"/>
                 <w:spacing w:val="0"/>
                 <w:position w:val="0"/>
-                <w:shd w:fill="auto" w:val="clear"/>
               </w:rPr>
             </w:pPr>
             <w:r>
@@ -13746,7 +13173,6 @@
                 <w:color w:val="auto"/>
                 <w:spacing w:val="0"/>
                 <w:position w:val="0"/>
-                <w:shd w:fill="auto" w:val="clear"/>
               </w:rPr>
             </w:pPr>
             <w:r>
@@ -13787,7 +13213,6 @@
                 <w:color w:val="auto"/>
                 <w:spacing w:val="0"/>
                 <w:position w:val="0"/>
-                <w:shd w:fill="auto" w:val="clear"/>
               </w:rPr>
             </w:pPr>
             <w:r>
@@ -13887,7 +13312,7 @@
         <w:keepNext w:val="true"/>
         <w:numPr>
           <w:ilvl w:val="0"/>
-          <w:numId w:val="194"/>
+          <w:numId w:val="191"/>
         </w:numPr>
         <w:spacing w:before="0" w:after="0" w:line="240"/>
         <w:ind w:right="0" w:left="780" w:hanging="360"/>
@@ -14024,7 +13449,7 @@
         <w:keepNext w:val="true"/>
         <w:numPr>
           <w:ilvl w:val="0"/>
-          <w:numId w:val="196"/>
+          <w:numId w:val="193"/>
         </w:numPr>
         <w:spacing w:before="0" w:after="0" w:line="240"/>
         <w:ind w:right="0" w:left="780" w:hanging="360"/>
@@ -14057,7 +13482,7 @@
         <w:keepNext w:val="true"/>
         <w:numPr>
           <w:ilvl w:val="0"/>
-          <w:numId w:val="196"/>
+          <w:numId w:val="193"/>
         </w:numPr>
         <w:spacing w:before="0" w:after="0" w:line="240"/>
         <w:ind w:right="210" w:left="210" w:firstLine="420"/>
@@ -14241,7 +13666,6 @@
                 <w:color w:val="auto"/>
                 <w:spacing w:val="0"/>
                 <w:position w:val="0"/>
-                <w:shd w:fill="auto" w:val="clear"/>
               </w:rPr>
             </w:pPr>
             <w:r>
@@ -14283,7 +13707,6 @@
                 <w:color w:val="auto"/>
                 <w:spacing w:val="0"/>
                 <w:position w:val="0"/>
-                <w:shd w:fill="auto" w:val="clear"/>
               </w:rPr>
             </w:pPr>
             <w:r>
@@ -14325,7 +13748,6 @@
                 <w:color w:val="auto"/>
                 <w:spacing w:val="0"/>
                 <w:position w:val="0"/>
-                <w:shd w:fill="auto" w:val="clear"/>
               </w:rPr>
             </w:pPr>
             <w:r>
@@ -14372,7 +13794,6 @@
                 <w:color w:val="auto"/>
                 <w:spacing w:val="0"/>
                 <w:position w:val="0"/>
-                <w:shd w:fill="auto" w:val="clear"/>
               </w:rPr>
             </w:pPr>
             <w:r>
@@ -14413,7 +13834,6 @@
                 <w:color w:val="auto"/>
                 <w:spacing w:val="0"/>
                 <w:position w:val="0"/>
-                <w:shd w:fill="auto" w:val="clear"/>
               </w:rPr>
             </w:pPr>
             <w:r>
@@ -14455,7 +13875,6 @@
                 <w:color w:val="auto"/>
                 <w:spacing w:val="0"/>
                 <w:position w:val="0"/>
-                <w:shd w:fill="auto" w:val="clear"/>
               </w:rPr>
             </w:pPr>
             <w:r>
@@ -14502,7 +13921,6 @@
                 <w:color w:val="auto"/>
                 <w:spacing w:val="0"/>
                 <w:position w:val="0"/>
-                <w:shd w:fill="auto" w:val="clear"/>
               </w:rPr>
             </w:pPr>
             <w:r>
@@ -14543,7 +13961,6 @@
                 <w:color w:val="auto"/>
                 <w:spacing w:val="0"/>
                 <w:position w:val="0"/>
-                <w:shd w:fill="auto" w:val="clear"/>
               </w:rPr>
             </w:pPr>
             <w:r>
@@ -14585,7 +14002,6 @@
                 <w:color w:val="auto"/>
                 <w:spacing w:val="0"/>
                 <w:position w:val="0"/>
-                <w:shd w:fill="auto" w:val="clear"/>
               </w:rPr>
             </w:pPr>
             <w:r>
@@ -14632,7 +14048,6 @@
                 <w:color w:val="auto"/>
                 <w:spacing w:val="0"/>
                 <w:position w:val="0"/>
-                <w:shd w:fill="auto" w:val="clear"/>
               </w:rPr>
             </w:pPr>
             <w:r>
@@ -14673,7 +14088,6 @@
                 <w:color w:val="auto"/>
                 <w:spacing w:val="0"/>
                 <w:position w:val="0"/>
-                <w:shd w:fill="auto" w:val="clear"/>
               </w:rPr>
             </w:pPr>
             <w:r>
@@ -14715,7 +14129,6 @@
                 <w:color w:val="auto"/>
                 <w:spacing w:val="0"/>
                 <w:position w:val="0"/>
-                <w:shd w:fill="auto" w:val="clear"/>
               </w:rPr>
             </w:pPr>
             <w:r>
@@ -14762,7 +14175,6 @@
                 <w:color w:val="auto"/>
                 <w:spacing w:val="0"/>
                 <w:position w:val="0"/>
-                <w:shd w:fill="auto" w:val="clear"/>
               </w:rPr>
             </w:pPr>
             <w:r>
@@ -14803,7 +14215,6 @@
                 <w:color w:val="auto"/>
                 <w:spacing w:val="0"/>
                 <w:position w:val="0"/>
-                <w:shd w:fill="auto" w:val="clear"/>
               </w:rPr>
             </w:pPr>
             <w:r>
@@ -14844,7 +14255,6 @@
                 <w:color w:val="auto"/>
                 <w:spacing w:val="0"/>
                 <w:position w:val="0"/>
-                <w:shd w:fill="auto" w:val="clear"/>
               </w:rPr>
             </w:pPr>
             <w:r>
@@ -14902,7 +14312,6 @@
                 <w:color w:val="auto"/>
                 <w:spacing w:val="0"/>
                 <w:position w:val="0"/>
-                <w:shd w:fill="auto" w:val="clear"/>
               </w:rPr>
             </w:pPr>
             <w:r>
@@ -14943,7 +14352,6 @@
                 <w:color w:val="auto"/>
                 <w:spacing w:val="0"/>
                 <w:position w:val="0"/>
-                <w:shd w:fill="auto" w:val="clear"/>
               </w:rPr>
             </w:pPr>
             <w:r>
@@ -14984,7 +14392,6 @@
                 <w:color w:val="auto"/>
                 <w:spacing w:val="0"/>
                 <w:position w:val="0"/>
-                <w:shd w:fill="auto" w:val="clear"/>
               </w:rPr>
             </w:pPr>
             <w:r>
@@ -15042,7 +14449,6 @@
                 <w:color w:val="auto"/>
                 <w:spacing w:val="0"/>
                 <w:position w:val="0"/>
-                <w:shd w:fill="auto" w:val="clear"/>
               </w:rPr>
             </w:pPr>
             <w:r>
@@ -15083,7 +14489,6 @@
                 <w:color w:val="auto"/>
                 <w:spacing w:val="0"/>
                 <w:position w:val="0"/>
-                <w:shd w:fill="auto" w:val="clear"/>
               </w:rPr>
             </w:pPr>
             <w:r>
@@ -15125,7 +14530,6 @@
                 <w:color w:val="auto"/>
                 <w:spacing w:val="0"/>
                 <w:position w:val="0"/>
-                <w:shd w:fill="auto" w:val="clear"/>
               </w:rPr>
             </w:pPr>
             <w:r>
@@ -15172,7 +14576,6 @@
                 <w:color w:val="auto"/>
                 <w:spacing w:val="0"/>
                 <w:position w:val="0"/>
-                <w:shd w:fill="auto" w:val="clear"/>
               </w:rPr>
             </w:pPr>
             <w:r>
@@ -15213,7 +14616,6 @@
                 <w:color w:val="auto"/>
                 <w:spacing w:val="0"/>
                 <w:position w:val="0"/>
-                <w:shd w:fill="auto" w:val="clear"/>
               </w:rPr>
             </w:pPr>
             <w:r>
@@ -15254,7 +14656,6 @@
                 <w:color w:val="auto"/>
                 <w:spacing w:val="0"/>
                 <w:position w:val="0"/>
-                <w:shd w:fill="auto" w:val="clear"/>
               </w:rPr>
             </w:pPr>
             <w:r>
@@ -15323,7 +14724,6 @@
                 <w:color w:val="auto"/>
                 <w:spacing w:val="0"/>
                 <w:position w:val="0"/>
-                <w:shd w:fill="auto" w:val="clear"/>
               </w:rPr>
             </w:pPr>
             <w:r>
@@ -15364,7 +14764,6 @@
                 <w:color w:val="auto"/>
                 <w:spacing w:val="0"/>
                 <w:position w:val="0"/>
-                <w:shd w:fill="auto" w:val="clear"/>
               </w:rPr>
             </w:pPr>
             <w:r>
@@ -15405,7 +14804,6 @@
                 <w:color w:val="auto"/>
                 <w:spacing w:val="0"/>
                 <w:position w:val="0"/>
-                <w:shd w:fill="auto" w:val="clear"/>
               </w:rPr>
             </w:pPr>
             <w:r>
@@ -15502,7 +14900,6 @@
                 <w:color w:val="auto"/>
                 <w:spacing w:val="0"/>
                 <w:position w:val="0"/>
-                <w:shd w:fill="auto" w:val="clear"/>
               </w:rPr>
             </w:pPr>
             <w:r>
@@ -15544,7 +14941,6 @@
                 <w:color w:val="auto"/>
                 <w:spacing w:val="0"/>
                 <w:position w:val="0"/>
-                <w:shd w:fill="auto" w:val="clear"/>
               </w:rPr>
             </w:pPr>
             <w:r>
@@ -15586,7 +14982,6 @@
                 <w:color w:val="auto"/>
                 <w:spacing w:val="0"/>
                 <w:position w:val="0"/>
-                <w:shd w:fill="auto" w:val="clear"/>
               </w:rPr>
             </w:pPr>
             <w:r>
@@ -15633,7 +15028,6 @@
                 <w:color w:val="auto"/>
                 <w:spacing w:val="0"/>
                 <w:position w:val="0"/>
-                <w:shd w:fill="auto" w:val="clear"/>
               </w:rPr>
             </w:pPr>
             <w:r>
@@ -15674,7 +15068,6 @@
                 <w:color w:val="auto"/>
                 <w:spacing w:val="0"/>
                 <w:position w:val="0"/>
-                <w:shd w:fill="auto" w:val="clear"/>
               </w:rPr>
             </w:pPr>
             <w:r>
@@ -15716,7 +15109,6 @@
                 <w:color w:val="auto"/>
                 <w:spacing w:val="0"/>
                 <w:position w:val="0"/>
-                <w:shd w:fill="auto" w:val="clear"/>
               </w:rPr>
             </w:pPr>
             <w:r>
@@ -15763,7 +15155,6 @@
                 <w:color w:val="auto"/>
                 <w:spacing w:val="0"/>
                 <w:position w:val="0"/>
-                <w:shd w:fill="auto" w:val="clear"/>
               </w:rPr>
             </w:pPr>
             <w:r>
@@ -15804,7 +15195,6 @@
                 <w:color w:val="auto"/>
                 <w:spacing w:val="0"/>
                 <w:position w:val="0"/>
-                <w:shd w:fill="auto" w:val="clear"/>
               </w:rPr>
             </w:pPr>
             <w:r>
@@ -15845,7 +15235,6 @@
                 <w:color w:val="auto"/>
                 <w:spacing w:val="0"/>
                 <w:position w:val="0"/>
-                <w:shd w:fill="auto" w:val="clear"/>
               </w:rPr>
             </w:pPr>
             <w:r>
@@ -15914,7 +15303,6 @@
                 <w:color w:val="auto"/>
                 <w:spacing w:val="0"/>
                 <w:position w:val="0"/>
-                <w:shd w:fill="auto" w:val="clear"/>
               </w:rPr>
             </w:pPr>
             <w:r>
@@ -15955,7 +15343,6 @@
                 <w:color w:val="auto"/>
                 <w:spacing w:val="0"/>
                 <w:position w:val="0"/>
-                <w:shd w:fill="auto" w:val="clear"/>
               </w:rPr>
             </w:pPr>
             <w:r>
@@ -15996,7 +15383,6 @@
                 <w:color w:val="auto"/>
                 <w:spacing w:val="0"/>
                 <w:position w:val="0"/>
-                <w:shd w:fill="auto" w:val="clear"/>
               </w:rPr>
             </w:pPr>
             <w:r>
@@ -16054,7 +15440,6 @@
                 <w:color w:val="auto"/>
                 <w:spacing w:val="0"/>
                 <w:position w:val="0"/>
-                <w:shd w:fill="auto" w:val="clear"/>
               </w:rPr>
             </w:pPr>
             <w:r>
@@ -16095,7 +15480,6 @@
                 <w:color w:val="auto"/>
                 <w:spacing w:val="0"/>
                 <w:position w:val="0"/>
-                <w:shd w:fill="auto" w:val="clear"/>
               </w:rPr>
             </w:pPr>
             <w:r>
@@ -16137,7 +15521,6 @@
                 <w:color w:val="auto"/>
                 <w:spacing w:val="0"/>
                 <w:position w:val="0"/>
-                <w:shd w:fill="auto" w:val="clear"/>
               </w:rPr>
             </w:pPr>
             <w:r>
@@ -16860,7 +16243,6 @@
                 <w:color w:val="auto"/>
                 <w:spacing w:val="0"/>
                 <w:position w:val="0"/>
-                <w:shd w:fill="auto" w:val="clear"/>
               </w:rPr>
             </w:pPr>
             <w:r>
@@ -16980,7 +16362,6 @@
                 <w:color w:val="auto"/>
                 <w:spacing w:val="0"/>
                 <w:position w:val="0"/>
-                <w:shd w:fill="auto" w:val="clear"/>
               </w:rPr>
             </w:pPr>
             <w:r>
@@ -17144,7 +16525,6 @@
                 <w:color w:val="auto"/>
                 <w:spacing w:val="0"/>
                 <w:position w:val="0"/>
-                <w:shd w:fill="auto" w:val="clear"/>
               </w:rPr>
             </w:pPr>
             <w:r>
@@ -17392,7 +16772,6 @@
                 <w:color w:val="auto"/>
                 <w:spacing w:val="0"/>
                 <w:position w:val="0"/>
-                <w:shd w:fill="auto" w:val="clear"/>
               </w:rPr>
             </w:pPr>
             <w:r>
@@ -17434,7 +16813,6 @@
                 <w:color w:val="auto"/>
                 <w:spacing w:val="0"/>
                 <w:position w:val="0"/>
-                <w:shd w:fill="auto" w:val="clear"/>
               </w:rPr>
             </w:pPr>
             <w:r>
@@ -17481,7 +16859,6 @@
                 <w:color w:val="auto"/>
                 <w:spacing w:val="0"/>
                 <w:position w:val="0"/>
-                <w:shd w:fill="auto" w:val="clear"/>
               </w:rPr>
             </w:pPr>
             <w:r>
@@ -17522,7 +16899,6 @@
                 <w:color w:val="auto"/>
                 <w:spacing w:val="0"/>
                 <w:position w:val="0"/>
-                <w:shd w:fill="auto" w:val="clear"/>
               </w:rPr>
             </w:pPr>
             <w:r>
@@ -17591,7 +16967,6 @@
                 <w:color w:val="auto"/>
                 <w:spacing w:val="0"/>
                 <w:position w:val="0"/>
-                <w:shd w:fill="auto" w:val="clear"/>
               </w:rPr>
             </w:pPr>
             <w:r>
@@ -17633,7 +17008,6 @@
                 <w:color w:val="auto"/>
                 <w:spacing w:val="0"/>
                 <w:position w:val="0"/>
-                <w:shd w:fill="auto" w:val="clear"/>
               </w:rPr>
             </w:pPr>
             <w:r>
@@ -17680,7 +17054,6 @@
                 <w:color w:val="auto"/>
                 <w:spacing w:val="0"/>
                 <w:position w:val="0"/>
-                <w:shd w:fill="auto" w:val="clear"/>
               </w:rPr>
             </w:pPr>
             <w:r>
@@ -17721,7 +17094,6 @@
                 <w:color w:val="auto"/>
                 <w:spacing w:val="0"/>
                 <w:position w:val="0"/>
-                <w:shd w:fill="auto" w:val="clear"/>
               </w:rPr>
             </w:pPr>
             <w:r>
@@ -17779,7 +17151,6 @@
                 <w:color w:val="auto"/>
                 <w:spacing w:val="0"/>
                 <w:position w:val="0"/>
-                <w:shd w:fill="auto" w:val="clear"/>
               </w:rPr>
             </w:pPr>
             <w:r>
@@ -17820,7 +17191,6 @@
                 <w:color w:val="auto"/>
                 <w:spacing w:val="0"/>
                 <w:position w:val="0"/>
-                <w:shd w:fill="auto" w:val="clear"/>
               </w:rPr>
             </w:pPr>
             <w:r>
@@ -17878,7 +17248,6 @@
                 <w:color w:val="auto"/>
                 <w:spacing w:val="0"/>
                 <w:position w:val="0"/>
-                <w:shd w:fill="auto" w:val="clear"/>
               </w:rPr>
             </w:pPr>
             <w:r>
@@ -17920,7 +17289,6 @@
                 <w:color w:val="auto"/>
                 <w:spacing w:val="0"/>
                 <w:position w:val="0"/>
-                <w:shd w:fill="auto" w:val="clear"/>
               </w:rPr>
             </w:pPr>
             <w:r>
@@ -17958,7 +17326,7 @@
         <w:keepNext w:val="true"/>
         <w:numPr>
           <w:ilvl w:val="0"/>
-          <w:numId w:val="264"/>
+          <w:numId w:val="261"/>
         </w:numPr>
         <w:spacing w:before="0" w:after="0" w:line="240"/>
         <w:ind w:right="210" w:left="210" w:firstLine="420"/>
@@ -18497,7 +17865,6 @@
                 <w:color w:val="auto"/>
                 <w:spacing w:val="0"/>
                 <w:position w:val="0"/>
-                <w:shd w:fill="auto" w:val="clear"/>
               </w:rPr>
             </w:pPr>
             <w:r>
@@ -18702,10 +18069,8 @@
               <w:ind w:right="0" w:left="0" w:firstLine="0"/>
               <w:jc w:val="both"/>
               <w:rPr>
-                <w:color w:val="auto"/>
-                <w:spacing w:val="0"/>
-                <w:position w:val="0"/>
-                <w:shd w:fill="auto" w:val="clear"/>
+                <w:spacing w:val="0"/>
+                <w:position w:val="0"/>
               </w:rPr>
             </w:pPr>
             <w:r>
@@ -18899,7 +18264,6 @@
                 <w:color w:val="auto"/>
                 <w:spacing w:val="0"/>
                 <w:position w:val="0"/>
-                <w:shd w:fill="auto" w:val="clear"/>
               </w:rPr>
             </w:pPr>
             <w:r>
@@ -19019,7 +18383,6 @@
                 <w:color w:val="auto"/>
                 <w:spacing w:val="0"/>
                 <w:position w:val="0"/>
-                <w:shd w:fill="auto" w:val="clear"/>
               </w:rPr>
             </w:pPr>
             <w:r>
@@ -19187,7 +18550,6 @@
                 <w:color w:val="auto"/>
                 <w:spacing w:val="0"/>
                 <w:position w:val="0"/>
-                <w:shd w:fill="auto" w:val="clear"/>
               </w:rPr>
             </w:pPr>
             <w:r>
@@ -19225,7 +18587,7 @@
         <w:keepNext w:val="true"/>
         <w:numPr>
           <w:ilvl w:val="0"/>
-          <w:numId w:val="291"/>
+          <w:numId w:val="288"/>
         </w:numPr>
         <w:spacing w:before="0" w:after="0" w:line="240"/>
         <w:ind w:right="210" w:left="210" w:firstLine="420"/>
@@ -20113,7 +19475,6 @@
                 <w:color w:val="auto"/>
                 <w:spacing w:val="0"/>
                 <w:position w:val="0"/>
-                <w:shd w:fill="auto" w:val="clear"/>
               </w:rPr>
             </w:pPr>
             <w:r>
@@ -20151,7 +19512,7 @@
         <w:keepNext w:val="true"/>
         <w:numPr>
           <w:ilvl w:val="0"/>
-          <w:numId w:val="298"/>
+          <w:numId w:val="295"/>
         </w:numPr>
         <w:spacing w:before="0" w:after="0" w:line="240"/>
         <w:ind w:right="210" w:left="210" w:firstLine="420"/>
@@ -20373,7 +19734,6 @@
                 <w:color w:val="auto"/>
                 <w:spacing w:val="0"/>
                 <w:position w:val="0"/>
-                <w:shd w:fill="auto" w:val="clear"/>
               </w:rPr>
             </w:pPr>
             <w:r>
@@ -20522,7 +19882,6 @@
                 <w:color w:val="auto"/>
                 <w:spacing w:val="0"/>
                 <w:position w:val="0"/>
-                <w:shd w:fill="auto" w:val="clear"/>
               </w:rPr>
             </w:pPr>
             <w:r>
@@ -20560,7 +19919,7 @@
         <w:keepNext w:val="true"/>
         <w:numPr>
           <w:ilvl w:val="0"/>
-          <w:numId w:val="310"/>
+          <w:numId w:val="307"/>
         </w:numPr>
         <w:spacing w:before="0" w:after="0" w:line="240"/>
         <w:ind w:right="210" w:left="210" w:firstLine="420"/>
@@ -20909,7 +20268,6 @@
                 <w:color w:val="auto"/>
                 <w:spacing w:val="0"/>
                 <w:position w:val="0"/>
-                <w:shd w:fill="auto" w:val="clear"/>
               </w:rPr>
             </w:pPr>
             <w:r>
@@ -20951,7 +20309,6 @@
                 <w:color w:val="auto"/>
                 <w:spacing w:val="0"/>
                 <w:position w:val="0"/>
-                <w:shd w:fill="auto" w:val="clear"/>
               </w:rPr>
             </w:pPr>
             <w:r>
@@ -20993,7 +20350,6 @@
                 <w:color w:val="auto"/>
                 <w:spacing w:val="0"/>
                 <w:position w:val="0"/>
-                <w:shd w:fill="auto" w:val="clear"/>
               </w:rPr>
             </w:pPr>
             <w:r>
@@ -21035,7 +20391,6 @@
                 <w:color w:val="auto"/>
                 <w:spacing w:val="0"/>
                 <w:position w:val="0"/>
-                <w:shd w:fill="auto" w:val="clear"/>
               </w:rPr>
             </w:pPr>
             <w:r>
@@ -21077,7 +20432,6 @@
                 <w:color w:val="auto"/>
                 <w:spacing w:val="0"/>
                 <w:position w:val="0"/>
-                <w:shd w:fill="auto" w:val="clear"/>
               </w:rPr>
             </w:pPr>
             <w:r>
@@ -21124,7 +20478,6 @@
                 <w:color w:val="auto"/>
                 <w:spacing w:val="0"/>
                 <w:position w:val="0"/>
-                <w:shd w:fill="auto" w:val="clear"/>
               </w:rPr>
             </w:pPr>
             <w:r>
@@ -21166,7 +20519,6 @@
                 <w:color w:val="auto"/>
                 <w:spacing w:val="0"/>
                 <w:position w:val="0"/>
-                <w:shd w:fill="auto" w:val="clear"/>
               </w:rPr>
             </w:pPr>
             <w:r>
@@ -21207,7 +20559,6 @@
                 <w:color w:val="auto"/>
                 <w:spacing w:val="0"/>
                 <w:position w:val="0"/>
-                <w:shd w:fill="auto" w:val="clear"/>
               </w:rPr>
             </w:pPr>
             <w:r>
@@ -21248,7 +20599,6 @@
                 <w:color w:val="auto"/>
                 <w:spacing w:val="0"/>
                 <w:position w:val="0"/>
-                <w:shd w:fill="auto" w:val="clear"/>
               </w:rPr>
             </w:pPr>
             <w:r>
@@ -21290,7 +20640,6 @@
                 <w:color w:val="auto"/>
                 <w:spacing w:val="0"/>
                 <w:position w:val="0"/>
-                <w:shd w:fill="auto" w:val="clear"/>
               </w:rPr>
             </w:pPr>
             <w:r>
@@ -21337,7 +20686,6 @@
                 <w:color w:val="auto"/>
                 <w:spacing w:val="0"/>
                 <w:position w:val="0"/>
-                <w:shd w:fill="auto" w:val="clear"/>
               </w:rPr>
             </w:pPr>
             <w:r>
@@ -21379,7 +20727,6 @@
                 <w:color w:val="auto"/>
                 <w:spacing w:val="0"/>
                 <w:position w:val="0"/>
-                <w:shd w:fill="auto" w:val="clear"/>
               </w:rPr>
             </w:pPr>
             <w:r>
@@ -21420,7 +20767,6 @@
                 <w:color w:val="auto"/>
                 <w:spacing w:val="0"/>
                 <w:position w:val="0"/>
-                <w:shd w:fill="auto" w:val="clear"/>
               </w:rPr>
             </w:pPr>
             <w:r>
@@ -21461,7 +20807,6 @@
                 <w:color w:val="auto"/>
                 <w:spacing w:val="0"/>
                 <w:position w:val="0"/>
-                <w:shd w:fill="auto" w:val="clear"/>
               </w:rPr>
             </w:pPr>
             <w:r>
@@ -21540,7 +20885,6 @@
                 <w:color w:val="auto"/>
                 <w:spacing w:val="0"/>
                 <w:position w:val="0"/>
-                <w:shd w:fill="auto" w:val="clear"/>
               </w:rPr>
             </w:pPr>
             <w:r>
@@ -21582,7 +20926,6 @@
                 <w:color w:val="auto"/>
                 <w:spacing w:val="0"/>
                 <w:position w:val="0"/>
-                <w:shd w:fill="auto" w:val="clear"/>
               </w:rPr>
             </w:pPr>
             <w:r>
@@ -21623,7 +20966,6 @@
                 <w:color w:val="auto"/>
                 <w:spacing w:val="0"/>
                 <w:position w:val="0"/>
-                <w:shd w:fill="auto" w:val="clear"/>
               </w:rPr>
             </w:pPr>
             <w:r>
@@ -21664,7 +21006,6 @@
                 <w:color w:val="auto"/>
                 <w:spacing w:val="0"/>
                 <w:position w:val="0"/>
-                <w:shd w:fill="auto" w:val="clear"/>
               </w:rPr>
             </w:pPr>
             <w:r>
@@ -21865,7 +21206,6 @@
                 <w:color w:val="auto"/>
                 <w:spacing w:val="0"/>
                 <w:position w:val="0"/>
-                <w:shd w:fill="auto" w:val="clear"/>
               </w:rPr>
             </w:pPr>
             <w:r>
@@ -21907,7 +21247,6 @@
                 <w:color w:val="auto"/>
                 <w:spacing w:val="0"/>
                 <w:position w:val="0"/>
-                <w:shd w:fill="auto" w:val="clear"/>
               </w:rPr>
             </w:pPr>
             <w:r>
@@ -21949,7 +21288,6 @@
                 <w:color w:val="auto"/>
                 <w:spacing w:val="0"/>
                 <w:position w:val="0"/>
-                <w:shd w:fill="auto" w:val="clear"/>
               </w:rPr>
             </w:pPr>
             <w:r>
@@ -21991,7 +21329,6 @@
                 <w:color w:val="auto"/>
                 <w:spacing w:val="0"/>
                 <w:position w:val="0"/>
-                <w:shd w:fill="auto" w:val="clear"/>
               </w:rPr>
             </w:pPr>
             <w:r>
@@ -22033,7 +21370,6 @@
                 <w:color w:val="auto"/>
                 <w:spacing w:val="0"/>
                 <w:position w:val="0"/>
-                <w:shd w:fill="auto" w:val="clear"/>
               </w:rPr>
             </w:pPr>
             <w:r>
@@ -22080,7 +21416,6 @@
                 <w:color w:val="auto"/>
                 <w:spacing w:val="0"/>
                 <w:position w:val="0"/>
-                <w:shd w:fill="auto" w:val="clear"/>
               </w:rPr>
             </w:pPr>
             <w:r>
@@ -22122,7 +21457,6 @@
                 <w:color w:val="auto"/>
                 <w:spacing w:val="0"/>
                 <w:position w:val="0"/>
-                <w:shd w:fill="auto" w:val="clear"/>
               </w:rPr>
             </w:pPr>
             <w:r>
@@ -22163,7 +21497,6 @@
                 <w:color w:val="auto"/>
                 <w:spacing w:val="0"/>
                 <w:position w:val="0"/>
-                <w:shd w:fill="auto" w:val="clear"/>
               </w:rPr>
             </w:pPr>
             <w:r>
@@ -22204,7 +21537,6 @@
                 <w:color w:val="auto"/>
                 <w:spacing w:val="0"/>
                 <w:position w:val="0"/>
-                <w:shd w:fill="auto" w:val="clear"/>
               </w:rPr>
             </w:pPr>
             <w:r>
@@ -22246,7 +21578,6 @@
                 <w:color w:val="auto"/>
                 <w:spacing w:val="0"/>
                 <w:position w:val="0"/>
-                <w:shd w:fill="auto" w:val="clear"/>
               </w:rPr>
             </w:pPr>
             <w:r>
@@ -22293,7 +21624,6 @@
                 <w:color w:val="auto"/>
                 <w:spacing w:val="0"/>
                 <w:position w:val="0"/>
-                <w:shd w:fill="auto" w:val="clear"/>
               </w:rPr>
             </w:pPr>
             <w:r>
@@ -22335,7 +21665,6 @@
                 <w:color w:val="auto"/>
                 <w:spacing w:val="0"/>
                 <w:position w:val="0"/>
-                <w:shd w:fill="auto" w:val="clear"/>
               </w:rPr>
             </w:pPr>
             <w:r>
@@ -22376,7 +21705,6 @@
                 <w:color w:val="auto"/>
                 <w:spacing w:val="0"/>
                 <w:position w:val="0"/>
-                <w:shd w:fill="auto" w:val="clear"/>
               </w:rPr>
             </w:pPr>
             <w:r>
@@ -22417,7 +21745,6 @@
                 <w:color w:val="auto"/>
                 <w:spacing w:val="0"/>
                 <w:position w:val="0"/>
-                <w:shd w:fill="auto" w:val="clear"/>
               </w:rPr>
             </w:pPr>
             <w:r>
@@ -22496,7 +21823,6 @@
                 <w:color w:val="auto"/>
                 <w:spacing w:val="0"/>
                 <w:position w:val="0"/>
-                <w:shd w:fill="auto" w:val="clear"/>
               </w:rPr>
             </w:pPr>
             <w:r>
@@ -22538,7 +21864,6 @@
                 <w:color w:val="auto"/>
                 <w:spacing w:val="0"/>
                 <w:position w:val="0"/>
-                <w:shd w:fill="auto" w:val="clear"/>
               </w:rPr>
             </w:pPr>
             <w:r>
@@ -22579,7 +21904,6 @@
                 <w:color w:val="auto"/>
                 <w:spacing w:val="0"/>
                 <w:position w:val="0"/>
-                <w:shd w:fill="auto" w:val="clear"/>
               </w:rPr>
             </w:pPr>
             <w:r>
@@ -22620,7 +21944,6 @@
                 <w:color w:val="auto"/>
                 <w:spacing w:val="0"/>
                 <w:position w:val="0"/>
-                <w:shd w:fill="auto" w:val="clear"/>
               </w:rPr>
             </w:pPr>
             <w:r>
@@ -22699,7 +22022,6 @@
                 <w:color w:val="auto"/>
                 <w:spacing w:val="0"/>
                 <w:position w:val="0"/>
-                <w:shd w:fill="auto" w:val="clear"/>
               </w:rPr>
             </w:pPr>
             <w:r>
@@ -22741,7 +22063,6 @@
                 <w:color w:val="auto"/>
                 <w:spacing w:val="0"/>
                 <w:position w:val="0"/>
-                <w:shd w:fill="auto" w:val="clear"/>
               </w:rPr>
             </w:pPr>
             <w:r>
@@ -22782,7 +22103,6 @@
                 <w:color w:val="auto"/>
                 <w:spacing w:val="0"/>
                 <w:position w:val="0"/>
-                <w:shd w:fill="auto" w:val="clear"/>
               </w:rPr>
             </w:pPr>
             <w:r>
@@ -22823,7 +22143,6 @@
                 <w:color w:val="auto"/>
                 <w:spacing w:val="0"/>
                 <w:position w:val="0"/>
-                <w:shd w:fill="auto" w:val="clear"/>
               </w:rPr>
             </w:pPr>
             <w:r>
@@ -22902,7 +22221,6 @@
                 <w:color w:val="auto"/>
                 <w:spacing w:val="0"/>
                 <w:position w:val="0"/>
-                <w:shd w:fill="auto" w:val="clear"/>
               </w:rPr>
             </w:pPr>
             <w:r>
@@ -22944,7 +22262,6 @@
                 <w:color w:val="auto"/>
                 <w:spacing w:val="0"/>
                 <w:position w:val="0"/>
-                <w:shd w:fill="auto" w:val="clear"/>
               </w:rPr>
             </w:pPr>
             <w:r>
@@ -22985,7 +22302,6 @@
                 <w:color w:val="auto"/>
                 <w:spacing w:val="0"/>
                 <w:position w:val="0"/>
-                <w:shd w:fill="auto" w:val="clear"/>
               </w:rPr>
             </w:pPr>
             <w:r>
@@ -23026,7 +22342,6 @@
                 <w:color w:val="auto"/>
                 <w:spacing w:val="0"/>
                 <w:position w:val="0"/>
-                <w:shd w:fill="auto" w:val="clear"/>
               </w:rPr>
             </w:pPr>
             <w:r>
@@ -23105,7 +22420,6 @@
                 <w:color w:val="auto"/>
                 <w:spacing w:val="0"/>
                 <w:position w:val="0"/>
-                <w:shd w:fill="auto" w:val="clear"/>
               </w:rPr>
             </w:pPr>
             <w:r>
@@ -23147,7 +22461,6 @@
                 <w:color w:val="auto"/>
                 <w:spacing w:val="0"/>
                 <w:position w:val="0"/>
-                <w:shd w:fill="auto" w:val="clear"/>
               </w:rPr>
             </w:pPr>
             <w:r>
@@ -23188,7 +22501,6 @@
                 <w:color w:val="auto"/>
                 <w:spacing w:val="0"/>
                 <w:position w:val="0"/>
-                <w:shd w:fill="auto" w:val="clear"/>
               </w:rPr>
             </w:pPr>
             <w:r>
@@ -23229,7 +22541,6 @@
                 <w:color w:val="auto"/>
                 <w:spacing w:val="0"/>
                 <w:position w:val="0"/>
-                <w:shd w:fill="auto" w:val="clear"/>
               </w:rPr>
             </w:pPr>
             <w:r>
@@ -23299,7 +22610,7 @@
         <w:keepNext w:val="true"/>
         <w:numPr>
           <w:ilvl w:val="0"/>
-          <w:numId w:val="342"/>
+          <w:numId w:val="339"/>
         </w:numPr>
         <w:spacing w:before="0" w:after="0" w:line="240"/>
         <w:ind w:right="0" w:left="780" w:hanging="360"/>
@@ -23695,7 +23006,6 @@
                 <w:color w:val="auto"/>
                 <w:spacing w:val="0"/>
                 <w:position w:val="0"/>
-                <w:shd w:fill="auto" w:val="clear"/>
               </w:rPr>
             </w:pPr>
             <w:r>
@@ -23758,8 +23068,8 @@
         </w:rPr>
       </w:pPr>
       <w:r>
-        <w:object w:dxaOrig="8198" w:dyaOrig="8498">
-          <v:rect xmlns:o="urn:schemas-microsoft-com:office:office" xmlns:v="urn:schemas-microsoft-com:vml" id="rectole0000000007" style="width:409.900000pt;height:424.900000pt" o:preferrelative="t" o:ole="">
+        <w:object w:dxaOrig="8301" w:dyaOrig="8605">
+          <v:rect xmlns:o="urn:schemas-microsoft-com:office:office" xmlns:v="urn:schemas-microsoft-com:vml" id="rectole0000000007" style="width:415.050000pt;height:430.250000pt" o:preferrelative="t" o:ole="">
             <o:lock v:ext="edit"/>
             <v:imagedata xmlns:r="http://schemas.openxmlformats.org/officeDocument/2006/relationships" r:id="docRId18" o:title=""/>
           </v:rect>
@@ -23845,8 +23155,8 @@
         </w:rPr>
       </w:pPr>
       <w:r>
-        <w:object w:dxaOrig="6052" w:dyaOrig="2764">
-          <v:rect xmlns:o="urn:schemas-microsoft-com:office:office" xmlns:v="urn:schemas-microsoft-com:vml" id="rectole0000000008" style="width:302.600000pt;height:138.200000pt" o:preferrelative="t" o:ole="">
+        <w:object w:dxaOrig="6134" w:dyaOrig="2794">
+          <v:rect xmlns:o="urn:schemas-microsoft-com:office:office" xmlns:v="urn:schemas-microsoft-com:vml" id="rectole0000000008" style="width:306.700000pt;height:139.700000pt" o:preferrelative="t" o:ole="">
             <o:lock v:ext="edit"/>
             <v:imagedata xmlns:r="http://schemas.openxmlformats.org/officeDocument/2006/relationships" r:id="docRId20" o:title=""/>
           </v:rect>
@@ -24018,7 +23328,7 @@
         <w:keepNext w:val="true"/>
         <w:numPr>
           <w:ilvl w:val="0"/>
-          <w:numId w:val="353"/>
+          <w:numId w:val="350"/>
         </w:numPr>
         <w:spacing w:before="0" w:after="0" w:line="240"/>
         <w:ind w:right="0" w:left="420" w:hanging="420"/>
@@ -24107,7 +23417,7 @@
         <w:keepNext w:val="true"/>
         <w:numPr>
           <w:ilvl w:val="0"/>
-          <w:numId w:val="357"/>
+          <w:numId w:val="354"/>
         </w:numPr>
         <w:spacing w:before="0" w:after="0" w:line="240"/>
         <w:ind w:right="0" w:left="780" w:hanging="360"/>
@@ -24155,7 +23465,7 @@
         <w:keepNext w:val="true"/>
         <w:numPr>
           <w:ilvl w:val="0"/>
-          <w:numId w:val="359"/>
+          <w:numId w:val="356"/>
         </w:numPr>
         <w:spacing w:before="0" w:after="0" w:line="240"/>
         <w:ind w:right="0" w:left="780" w:hanging="360"/>
@@ -24203,7 +23513,7 @@
         <w:keepNext w:val="true"/>
         <w:numPr>
           <w:ilvl w:val="0"/>
-          <w:numId w:val="361"/>
+          <w:numId w:val="358"/>
         </w:numPr>
         <w:spacing w:before="0" w:after="0" w:line="240"/>
         <w:ind w:right="0" w:left="780" w:hanging="360"/>
@@ -24251,7 +23561,7 @@
         <w:keepNext w:val="true"/>
         <w:numPr>
           <w:ilvl w:val="0"/>
-          <w:numId w:val="363"/>
+          <w:numId w:val="360"/>
         </w:numPr>
         <w:spacing w:before="0" w:after="0" w:line="240"/>
         <w:ind w:right="0" w:left="780" w:hanging="360"/>
@@ -24299,7 +23609,7 @@
         <w:keepNext w:val="true"/>
         <w:numPr>
           <w:ilvl w:val="0"/>
-          <w:numId w:val="365"/>
+          <w:numId w:val="362"/>
         </w:numPr>
         <w:spacing w:before="0" w:after="0" w:line="240"/>
         <w:ind w:right="0" w:left="780" w:hanging="360"/>
@@ -24332,6 +23642,185 @@
         <w:spacing w:before="0" w:after="0" w:line="240"/>
         <w:ind w:right="0" w:left="0" w:firstLine="0"/>
         <w:jc w:val="both"/>
+        <w:rPr>
+          <w:rFonts w:ascii="Century" w:hAnsi="Century" w:cs="Century" w:eastAsia="Century"/>
+          <w:color w:val="auto"/>
+          <w:spacing w:val="0"/>
+          <w:position w:val="0"/>
+          <w:sz w:val="21"/>
+          <w:shd w:fill="auto" w:val="clear"/>
+        </w:rPr>
+      </w:pPr>
+    </w:p>
+    <w:p>
+      <w:pPr>
+        <w:keepNext w:val="true"/>
+        <w:numPr>
+          <w:ilvl w:val="0"/>
+          <w:numId w:val="364"/>
+        </w:numPr>
+        <w:spacing w:before="0" w:after="0" w:line="240"/>
+        <w:ind w:right="0" w:left="780" w:hanging="360"/>
+        <w:jc w:val="both"/>
+        <w:rPr>
+          <w:rFonts w:ascii="Century" w:hAnsi="Century" w:cs="Century" w:eastAsia="Century"/>
+          <w:b/>
+          <w:color w:val="000000"/>
+          <w:spacing w:val="0"/>
+          <w:position w:val="0"/>
+          <w:sz w:val="21"/>
+          <w:shd w:fill="auto" w:val="clear"/>
+        </w:rPr>
+      </w:pPr>
+      <w:r>
+        <w:rPr>
+          <w:rFonts w:ascii="ＭＳ 明朝" w:hAnsi="ＭＳ 明朝" w:cs="ＭＳ 明朝" w:eastAsia="ＭＳ 明朝"/>
+          <w:b/>
+          <w:color w:val="000000"/>
+          <w:spacing w:val="0"/>
+          <w:position w:val="0"/>
+          <w:sz w:val="21"/>
+          <w:shd w:fill="auto" w:val="clear"/>
+        </w:rPr>
+        <w:t xml:space="preserve">　実験の考察</w:t>
+      </w:r>
+    </w:p>
+    <w:p>
+      <w:pPr>
+        <w:spacing w:before="0" w:after="0" w:line="240"/>
+        <w:ind w:right="0" w:left="0" w:firstLine="0"/>
+        <w:jc w:val="both"/>
+        <w:rPr>
+          <w:rFonts w:ascii="Century" w:hAnsi="Century" w:cs="Century" w:eastAsia="Century"/>
+          <w:color w:val="auto"/>
+          <w:spacing w:val="0"/>
+          <w:position w:val="0"/>
+          <w:sz w:val="21"/>
+          <w:shd w:fill="auto" w:val="clear"/>
+        </w:rPr>
+      </w:pPr>
+    </w:p>
+    <w:p>
+      <w:pPr>
+        <w:spacing w:before="0" w:after="0" w:line="240"/>
+        <w:ind w:right="0" w:left="0" w:firstLine="0"/>
+        <w:jc w:val="both"/>
+        <w:rPr>
+          <w:rFonts w:ascii="Century" w:hAnsi="Century" w:cs="Century" w:eastAsia="Century"/>
+          <w:color w:val="auto"/>
+          <w:spacing w:val="0"/>
+          <w:position w:val="0"/>
+          <w:sz w:val="21"/>
+          <w:shd w:fill="auto" w:val="clear"/>
+        </w:rPr>
+      </w:pPr>
+    </w:p>
+    <w:p>
+      <w:pPr>
+        <w:spacing w:before="0" w:after="0" w:line="240"/>
+        <w:ind w:right="0" w:left="0" w:firstLine="0"/>
+        <w:jc w:val="both"/>
+        <w:rPr>
+          <w:rFonts w:ascii="Century" w:hAnsi="Century" w:cs="Century" w:eastAsia="Century"/>
+          <w:color w:val="auto"/>
+          <w:spacing w:val="0"/>
+          <w:position w:val="0"/>
+          <w:sz w:val="21"/>
+          <w:shd w:fill="auto" w:val="clear"/>
+        </w:rPr>
+      </w:pPr>
+    </w:p>
+    <w:p>
+      <w:pPr>
+        <w:spacing w:before="0" w:after="0" w:line="240"/>
+        <w:ind w:right="0" w:left="0" w:firstLine="0"/>
+        <w:jc w:val="both"/>
+        <w:rPr>
+          <w:rFonts w:ascii="Century" w:hAnsi="Century" w:cs="Century" w:eastAsia="Century"/>
+          <w:color w:val="auto"/>
+          <w:spacing w:val="0"/>
+          <w:position w:val="0"/>
+          <w:sz w:val="21"/>
+          <w:shd w:fill="auto" w:val="clear"/>
+        </w:rPr>
+      </w:pPr>
+    </w:p>
+    <w:p>
+      <w:pPr>
+        <w:spacing w:before="0" w:after="0" w:line="240"/>
+        <w:ind w:right="0" w:left="0" w:firstLine="0"/>
+        <w:jc w:val="both"/>
+        <w:rPr>
+          <w:rFonts w:ascii="Century" w:hAnsi="Century" w:cs="Century" w:eastAsia="Century"/>
+          <w:color w:val="auto"/>
+          <w:spacing w:val="0"/>
+          <w:position w:val="0"/>
+          <w:sz w:val="21"/>
+          <w:shd w:fill="auto" w:val="clear"/>
+        </w:rPr>
+      </w:pPr>
+    </w:p>
+    <w:p>
+      <w:pPr>
+        <w:spacing w:before="0" w:after="0" w:line="240"/>
+        <w:ind w:right="0" w:left="0" w:firstLine="0"/>
+        <w:jc w:val="both"/>
+        <w:rPr>
+          <w:rFonts w:ascii="Century" w:hAnsi="Century" w:cs="Century" w:eastAsia="Century"/>
+          <w:color w:val="auto"/>
+          <w:spacing w:val="0"/>
+          <w:position w:val="0"/>
+          <w:sz w:val="21"/>
+          <w:shd w:fill="auto" w:val="clear"/>
+        </w:rPr>
+      </w:pPr>
+    </w:p>
+    <w:p>
+      <w:pPr>
+        <w:spacing w:before="0" w:after="0" w:line="240"/>
+        <w:ind w:right="0" w:left="0" w:firstLine="0"/>
+        <w:jc w:val="both"/>
+        <w:rPr>
+          <w:rFonts w:ascii="Century" w:hAnsi="Century" w:cs="Century" w:eastAsia="Century"/>
+          <w:color w:val="auto"/>
+          <w:spacing w:val="0"/>
+          <w:position w:val="0"/>
+          <w:sz w:val="21"/>
+          <w:shd w:fill="auto" w:val="clear"/>
+        </w:rPr>
+      </w:pPr>
+    </w:p>
+    <w:p>
+      <w:pPr>
+        <w:spacing w:before="0" w:after="0" w:line="240"/>
+        <w:ind w:right="0" w:left="0" w:firstLine="0"/>
+        <w:jc w:val="left"/>
+        <w:rPr>
+          <w:rFonts w:ascii="Century" w:hAnsi="Century" w:cs="Century" w:eastAsia="Century"/>
+          <w:color w:val="auto"/>
+          <w:spacing w:val="0"/>
+          <w:position w:val="0"/>
+          <w:sz w:val="21"/>
+          <w:shd w:fill="auto" w:val="clear"/>
+        </w:rPr>
+      </w:pPr>
+      <w:r>
+        <w:rPr>
+          <w:rFonts w:ascii="Century" w:hAnsi="Century" w:cs="Century" w:eastAsia="Century"/>
+          <w:color w:val="auto"/>
+          <w:spacing w:val="0"/>
+          <w:position w:val="0"/>
+          <w:sz w:val="21"/>
+          <w:shd w:fill="auto" w:val="clear"/>
+        </w:rPr>
+        <w:t xml:space="preserve"> </w:t>
+      </w:r>
+    </w:p>
+    <w:p>
+      <w:pPr>
+        <w:spacing w:before="0" w:after="0" w:line="240"/>
+        <w:ind w:right="0" w:left="0" w:firstLine="0"/>
+        <w:jc w:val="left"/>
         <w:rPr>
           <w:rFonts w:ascii="Century" w:hAnsi="Century" w:cs="Century" w:eastAsia="Century"/>
           <w:color w:val="auto"/>
@@ -24350,15 +23839,15 @@
           <w:numId w:val="367"/>
         </w:numPr>
         <w:spacing w:before="0" w:after="0" w:line="240"/>
-        <w:ind w:right="0" w:left="780" w:hanging="360"/>
-        <w:jc w:val="both"/>
-        <w:rPr>
-          <w:rFonts w:ascii="Century" w:hAnsi="Century" w:cs="Century" w:eastAsia="Century"/>
+        <w:ind w:right="0" w:left="420" w:hanging="420"/>
+        <w:jc w:val="center"/>
+        <w:rPr>
+          <w:rFonts w:ascii="Arial" w:hAnsi="Arial" w:cs="Arial" w:eastAsia="Arial"/>
           <w:b/>
-          <w:color w:val="000000"/>
-          <w:spacing w:val="0"/>
-          <w:position w:val="0"/>
-          <w:sz w:val="21"/>
+          <w:color w:val="auto"/>
+          <w:spacing w:val="0"/>
+          <w:position w:val="0"/>
+          <w:sz w:val="24"/>
           <w:shd w:fill="auto" w:val="clear"/>
         </w:rPr>
       </w:pPr>
@@ -24366,13 +23855,13 @@
         <w:rPr>
           <w:rFonts w:ascii="ＭＳ 明朝" w:hAnsi="ＭＳ 明朝" w:cs="ＭＳ 明朝" w:eastAsia="ＭＳ 明朝"/>
           <w:b/>
-          <w:color w:val="000000"/>
-          <w:spacing w:val="0"/>
-          <w:position w:val="0"/>
-          <w:sz w:val="21"/>
-          <w:shd w:fill="auto" w:val="clear"/>
-        </w:rPr>
-        <w:t xml:space="preserve">　実験の考察</w:t>
+          <w:color w:val="auto"/>
+          <w:spacing w:val="0"/>
+          <w:position w:val="0"/>
+          <w:sz w:val="24"/>
+          <w:shd w:fill="auto" w:val="clear"/>
+        </w:rPr>
+        <w:t xml:space="preserve">むすび</w:t>
       </w:r>
     </w:p>
     <w:p>
@@ -24389,6 +23878,46 @@
           <w:shd w:fill="auto" w:val="clear"/>
         </w:rPr>
       </w:pPr>
+      <w:r>
+        <w:rPr>
+          <w:rFonts w:ascii="ＭＳ 明朝" w:hAnsi="ＭＳ 明朝" w:cs="ＭＳ 明朝" w:eastAsia="ＭＳ 明朝"/>
+          <w:color w:val="auto"/>
+          <w:spacing w:val="0"/>
+          <w:position w:val="0"/>
+          <w:sz w:val="21"/>
+          <w:shd w:fill="auto" w:val="clear"/>
+        </w:rPr>
+        <w:t xml:space="preserve">　</w:t>
+      </w:r>
+    </w:p>
+    <w:p>
+      <w:pPr>
+        <w:keepNext w:val="true"/>
+        <w:spacing w:before="0" w:after="0" w:line="240"/>
+        <w:ind w:right="0" w:left="0" w:firstLine="0"/>
+        <w:jc w:val="center"/>
+        <w:rPr>
+          <w:rFonts w:ascii="Arial" w:hAnsi="Arial" w:cs="Arial" w:eastAsia="Arial"/>
+          <w:b/>
+          <w:color w:val="auto"/>
+          <w:spacing w:val="0"/>
+          <w:position w:val="0"/>
+          <w:sz w:val="24"/>
+          <w:shd w:fill="auto" w:val="clear"/>
+        </w:rPr>
+      </w:pPr>
+      <w:r>
+        <w:rPr>
+          <w:rFonts w:ascii="ＭＳ 明朝" w:hAnsi="ＭＳ 明朝" w:cs="ＭＳ 明朝" w:eastAsia="ＭＳ 明朝"/>
+          <w:b/>
+          <w:color w:val="auto"/>
+          <w:spacing w:val="0"/>
+          <w:position w:val="0"/>
+          <w:sz w:val="24"/>
+          <w:shd w:fill="auto" w:val="clear"/>
+        </w:rPr>
+        <w:t xml:space="preserve">謝辞</w:t>
+      </w:r>
     </w:p>
     <w:p>
       <w:pPr>
@@ -24404,85 +23933,20 @@
           <w:shd w:fill="auto" w:val="clear"/>
         </w:rPr>
       </w:pPr>
-    </w:p>
-    <w:p>
-      <w:pPr>
-        <w:spacing w:before="0" w:after="0" w:line="240"/>
-        <w:ind w:right="0" w:left="0" w:firstLine="0"/>
-        <w:jc w:val="both"/>
-        <w:rPr>
-          <w:rFonts w:ascii="Century" w:hAnsi="Century" w:cs="Century" w:eastAsia="Century"/>
-          <w:color w:val="auto"/>
-          <w:spacing w:val="0"/>
-          <w:position w:val="0"/>
-          <w:sz w:val="21"/>
-          <w:shd w:fill="auto" w:val="clear"/>
-        </w:rPr>
-      </w:pPr>
-    </w:p>
-    <w:p>
-      <w:pPr>
-        <w:spacing w:before="0" w:after="0" w:line="240"/>
-        <w:ind w:right="0" w:left="0" w:firstLine="0"/>
-        <w:jc w:val="both"/>
-        <w:rPr>
-          <w:rFonts w:ascii="Century" w:hAnsi="Century" w:cs="Century" w:eastAsia="Century"/>
-          <w:color w:val="auto"/>
-          <w:spacing w:val="0"/>
-          <w:position w:val="0"/>
-          <w:sz w:val="21"/>
-          <w:shd w:fill="auto" w:val="clear"/>
-        </w:rPr>
-      </w:pPr>
-    </w:p>
-    <w:p>
-      <w:pPr>
-        <w:spacing w:before="0" w:after="0" w:line="240"/>
-        <w:ind w:right="0" w:left="0" w:firstLine="0"/>
-        <w:jc w:val="both"/>
-        <w:rPr>
-          <w:rFonts w:ascii="Century" w:hAnsi="Century" w:cs="Century" w:eastAsia="Century"/>
-          <w:color w:val="auto"/>
-          <w:spacing w:val="0"/>
-          <w:position w:val="0"/>
-          <w:sz w:val="21"/>
-          <w:shd w:fill="auto" w:val="clear"/>
-        </w:rPr>
-      </w:pPr>
-    </w:p>
-    <w:p>
-      <w:pPr>
-        <w:spacing w:before="0" w:after="0" w:line="240"/>
-        <w:ind w:right="0" w:left="0" w:firstLine="0"/>
-        <w:jc w:val="both"/>
-        <w:rPr>
-          <w:rFonts w:ascii="Century" w:hAnsi="Century" w:cs="Century" w:eastAsia="Century"/>
-          <w:color w:val="auto"/>
-          <w:spacing w:val="0"/>
-          <w:position w:val="0"/>
-          <w:sz w:val="21"/>
-          <w:shd w:fill="auto" w:val="clear"/>
-        </w:rPr>
-      </w:pPr>
-    </w:p>
-    <w:p>
-      <w:pPr>
-        <w:spacing w:before="0" w:after="0" w:line="240"/>
-        <w:ind w:right="0" w:left="0" w:firstLine="0"/>
-        <w:jc w:val="both"/>
-        <w:rPr>
-          <w:rFonts w:ascii="Century" w:hAnsi="Century" w:cs="Century" w:eastAsia="Century"/>
-          <w:color w:val="auto"/>
-          <w:spacing w:val="0"/>
-          <w:position w:val="0"/>
-          <w:sz w:val="21"/>
-          <w:shd w:fill="auto" w:val="clear"/>
-        </w:rPr>
-      </w:pPr>
-    </w:p>
-    <w:p>
-      <w:pPr>
-        <w:widowControl w:val="false"/>
+      <w:r>
+        <w:rPr>
+          <w:rFonts w:ascii="ＭＳ 明朝" w:hAnsi="ＭＳ 明朝" w:cs="ＭＳ 明朝" w:eastAsia="ＭＳ 明朝"/>
+          <w:color w:val="auto"/>
+          <w:spacing w:val="0"/>
+          <w:position w:val="0"/>
+          <w:sz w:val="21"/>
+          <w:shd w:fill="auto" w:val="clear"/>
+        </w:rPr>
+        <w:t xml:space="preserve">　</w:t>
+      </w:r>
+    </w:p>
+    <w:p>
+      <w:pPr>
         <w:spacing w:before="0" w:after="0" w:line="240"/>
         <w:ind w:right="0" w:left="0" w:firstLine="0"/>
         <w:jc w:val="left"/>
@@ -24509,164 +23973,6 @@
     </w:p>
     <w:p>
       <w:pPr>
-        <w:widowControl w:val="false"/>
-        <w:spacing w:before="0" w:after="0" w:line="240"/>
-        <w:ind w:right="0" w:left="0" w:firstLine="0"/>
-        <w:jc w:val="left"/>
-        <w:rPr>
-          <w:rFonts w:ascii="Century" w:hAnsi="Century" w:cs="Century" w:eastAsia="Century"/>
-          <w:color w:val="auto"/>
-          <w:spacing w:val="0"/>
-          <w:position w:val="0"/>
-          <w:sz w:val="21"/>
-          <w:shd w:fill="auto" w:val="clear"/>
-        </w:rPr>
-      </w:pPr>
-    </w:p>
-    <w:p>
-      <w:pPr>
-        <w:keepNext w:val="true"/>
-        <w:numPr>
-          <w:ilvl w:val="0"/>
-          <w:numId w:val="370"/>
-        </w:numPr>
-        <w:spacing w:before="0" w:after="0" w:line="240"/>
-        <w:ind w:right="0" w:left="420" w:hanging="420"/>
-        <w:jc w:val="center"/>
-        <w:rPr>
-          <w:rFonts w:ascii="Arial" w:hAnsi="Arial" w:cs="Arial" w:eastAsia="Arial"/>
-          <w:b/>
-          <w:color w:val="auto"/>
-          <w:spacing w:val="0"/>
-          <w:position w:val="0"/>
-          <w:sz w:val="24"/>
-          <w:shd w:fill="auto" w:val="clear"/>
-        </w:rPr>
-      </w:pPr>
-      <w:r>
-        <w:rPr>
-          <w:rFonts w:ascii="ＭＳ 明朝" w:hAnsi="ＭＳ 明朝" w:cs="ＭＳ 明朝" w:eastAsia="ＭＳ 明朝"/>
-          <w:b/>
-          <w:color w:val="auto"/>
-          <w:spacing w:val="0"/>
-          <w:position w:val="0"/>
-          <w:sz w:val="24"/>
-          <w:shd w:fill="auto" w:val="clear"/>
-        </w:rPr>
-        <w:t xml:space="preserve">むすび</w:t>
-      </w:r>
-    </w:p>
-    <w:p>
-      <w:pPr>
-        <w:spacing w:before="0" w:after="0" w:line="240"/>
-        <w:ind w:right="0" w:left="0" w:firstLine="0"/>
-        <w:jc w:val="both"/>
-        <w:rPr>
-          <w:rFonts w:ascii="Century" w:hAnsi="Century" w:cs="Century" w:eastAsia="Century"/>
-          <w:color w:val="auto"/>
-          <w:spacing w:val="0"/>
-          <w:position w:val="0"/>
-          <w:sz w:val="21"/>
-          <w:shd w:fill="auto" w:val="clear"/>
-        </w:rPr>
-      </w:pPr>
-      <w:r>
-        <w:rPr>
-          <w:rFonts w:ascii="ＭＳ 明朝" w:hAnsi="ＭＳ 明朝" w:cs="ＭＳ 明朝" w:eastAsia="ＭＳ 明朝"/>
-          <w:color w:val="auto"/>
-          <w:spacing w:val="0"/>
-          <w:position w:val="0"/>
-          <w:sz w:val="21"/>
-          <w:shd w:fill="auto" w:val="clear"/>
-        </w:rPr>
-        <w:t xml:space="preserve">　</w:t>
-      </w:r>
-    </w:p>
-    <w:p>
-      <w:pPr>
-        <w:keepNext w:val="true"/>
-        <w:spacing w:before="0" w:after="0" w:line="240"/>
-        <w:ind w:right="0" w:left="0" w:firstLine="0"/>
-        <w:jc w:val="center"/>
-        <w:rPr>
-          <w:rFonts w:ascii="Arial" w:hAnsi="Arial" w:cs="Arial" w:eastAsia="Arial"/>
-          <w:b/>
-          <w:color w:val="auto"/>
-          <w:spacing w:val="0"/>
-          <w:position w:val="0"/>
-          <w:sz w:val="24"/>
-          <w:shd w:fill="auto" w:val="clear"/>
-        </w:rPr>
-      </w:pPr>
-      <w:r>
-        <w:rPr>
-          <w:rFonts w:ascii="ＭＳ 明朝" w:hAnsi="ＭＳ 明朝" w:cs="ＭＳ 明朝" w:eastAsia="ＭＳ 明朝"/>
-          <w:b/>
-          <w:color w:val="auto"/>
-          <w:spacing w:val="0"/>
-          <w:position w:val="0"/>
-          <w:sz w:val="24"/>
-          <w:shd w:fill="auto" w:val="clear"/>
-        </w:rPr>
-        <w:t xml:space="preserve">謝辞</w:t>
-      </w:r>
-    </w:p>
-    <w:p>
-      <w:pPr>
-        <w:spacing w:before="0" w:after="0" w:line="240"/>
-        <w:ind w:right="0" w:left="0" w:firstLine="0"/>
-        <w:jc w:val="both"/>
-        <w:rPr>
-          <w:rFonts w:ascii="Century" w:hAnsi="Century" w:cs="Century" w:eastAsia="Century"/>
-          <w:color w:val="auto"/>
-          <w:spacing w:val="0"/>
-          <w:position w:val="0"/>
-          <w:sz w:val="21"/>
-          <w:shd w:fill="auto" w:val="clear"/>
-        </w:rPr>
-      </w:pPr>
-      <w:r>
-        <w:rPr>
-          <w:rFonts w:ascii="ＭＳ 明朝" w:hAnsi="ＭＳ 明朝" w:cs="ＭＳ 明朝" w:eastAsia="ＭＳ 明朝"/>
-          <w:color w:val="auto"/>
-          <w:spacing w:val="0"/>
-          <w:position w:val="0"/>
-          <w:sz w:val="21"/>
-          <w:shd w:fill="auto" w:val="clear"/>
-        </w:rPr>
-        <w:t xml:space="preserve">　</w:t>
-      </w:r>
-    </w:p>
-    <w:p>
-      <w:pPr>
-        <w:widowControl w:val="false"/>
-        <w:spacing w:before="0" w:after="0" w:line="240"/>
-        <w:ind w:right="0" w:left="0" w:firstLine="0"/>
-        <w:jc w:val="left"/>
-        <w:rPr>
-          <w:rFonts w:ascii="Century" w:hAnsi="Century" w:cs="Century" w:eastAsia="Century"/>
-          <w:color w:val="auto"/>
-          <w:spacing w:val="0"/>
-          <w:position w:val="0"/>
-          <w:sz w:val="21"/>
-          <w:shd w:fill="auto" w:val="clear"/>
-        </w:rPr>
-      </w:pPr>
-      <w:r>
-        <w:rPr>
-          <w:rFonts w:ascii="Century" w:hAnsi="Century" w:cs="Century" w:eastAsia="Century"/>
-          <w:color w:val="auto"/>
-          <w:spacing w:val="0"/>
-          <w:position w:val="0"/>
-          <w:sz w:val="21"/>
-          <w:shd w:fill="auto" w:val="clear"/>
-        </w:rPr>
-        <w:t xml:space="preserve"> </w:t>
-      </w:r>
-    </w:p>
-    <w:p>
-      <w:pPr>
-        <w:widowControl w:val="false"/>
         <w:spacing w:before="0" w:after="0" w:line="240"/>
         <w:ind w:right="0" w:left="0" w:firstLine="0"/>
         <w:jc w:val="left"/>
@@ -25343,7 +24649,73 @@
           <w:sz w:val="21"/>
           <w:shd w:fill="auto" w:val="clear"/>
         </w:rPr>
-        <w:t xml:space="preserve">5) Scalable Load Balancing in the Presence of Heterogeneous Servers</w:t>
+        <w:t xml:space="preserve">5) Scalable</w:t>
+      </w:r>
+      <w:r>
+        <w:rPr>
+          <w:rFonts w:ascii="ＭＳ 明朝" w:hAnsi="ＭＳ 明朝" w:cs="ＭＳ 明朝" w:eastAsia="ＭＳ 明朝"/>
+          <w:color w:val="auto"/>
+          <w:spacing w:val="0"/>
+          <w:position w:val="0"/>
+          <w:sz w:val="21"/>
+          <w:shd w:fill="auto" w:val="clear"/>
+        </w:rPr>
+        <w:t xml:space="preserve"> </w:t>
+      </w:r>
+      <w:r>
+        <w:rPr>
+          <w:rFonts w:ascii="Century" w:hAnsi="Century" w:cs="Century" w:eastAsia="Century"/>
+          <w:color w:val="auto"/>
+          <w:spacing w:val="0"/>
+          <w:position w:val="0"/>
+          <w:sz w:val="21"/>
+          <w:shd w:fill="auto" w:val="clear"/>
+        </w:rPr>
+        <w:t xml:space="preserve">Load</w:t>
+      </w:r>
+      <w:r>
+        <w:rPr>
+          <w:rFonts w:ascii="ＭＳ 明朝" w:hAnsi="ＭＳ 明朝" w:cs="ＭＳ 明朝" w:eastAsia="ＭＳ 明朝"/>
+          <w:color w:val="auto"/>
+          <w:spacing w:val="0"/>
+          <w:position w:val="0"/>
+          <w:sz w:val="21"/>
+          <w:shd w:fill="auto" w:val="clear"/>
+        </w:rPr>
+        <w:t xml:space="preserve"> </w:t>
+      </w:r>
+      <w:r>
+        <w:rPr>
+          <w:rFonts w:ascii="Century" w:hAnsi="Century" w:cs="Century" w:eastAsia="Century"/>
+          <w:color w:val="auto"/>
+          <w:spacing w:val="0"/>
+          <w:position w:val="0"/>
+          <w:sz w:val="21"/>
+          <w:shd w:fill="auto" w:val="clear"/>
+        </w:rPr>
+        <w:t xml:space="preserve">Balancing</w:t>
+      </w:r>
+      <w:r>
+        <w:rPr>
+          <w:rFonts w:ascii="ＭＳ 明朝" w:hAnsi="ＭＳ 明朝" w:cs="ＭＳ 明朝" w:eastAsia="ＭＳ 明朝"/>
+          <w:color w:val="auto"/>
+          <w:spacing w:val="0"/>
+          <w:position w:val="0"/>
+          <w:sz w:val="21"/>
+          <w:shd w:fill="auto" w:val="clear"/>
+        </w:rPr>
+        <w:t xml:space="preserve"> </w:t>
+      </w:r>
+      <w:r>
+        <w:rPr>
+          <w:rFonts w:ascii="Century" w:hAnsi="Century" w:cs="Century" w:eastAsia="Century"/>
+          <w:color w:val="auto"/>
+          <w:spacing w:val="0"/>
+          <w:position w:val="0"/>
+          <w:sz w:val="21"/>
+          <w:shd w:fill="auto" w:val="clear"/>
+        </w:rPr>
+        <w:t xml:space="preserve">in the Presence of Heterogeneous Servers</w:t>
       </w:r>
     </w:p>
     <w:p>
@@ -25666,7 +25038,7 @@
       <w:pPr>
         <w:numPr>
           <w:ilvl w:val="0"/>
-          <w:numId w:val="379"/>
+          <w:numId w:val="376"/>
         </w:numPr>
         <w:spacing w:before="0" w:after="0" w:line="240"/>
         <w:ind w:right="0" w:left="420" w:hanging="420"/>
@@ -25740,7 +25112,7 @@
       <w:pPr>
         <w:numPr>
           <w:ilvl w:val="0"/>
-          <w:numId w:val="379"/>
+          <w:numId w:val="376"/>
         </w:numPr>
         <w:spacing w:before="0" w:after="0" w:line="240"/>
         <w:ind w:right="0" w:left="420" w:hanging="420"/>
@@ -25770,7 +25142,7 @@
       <w:pPr>
         <w:numPr>
           <w:ilvl w:val="0"/>
-          <w:numId w:val="379"/>
+          <w:numId w:val="376"/>
         </w:numPr>
         <w:spacing w:before="0" w:after="0" w:line="240"/>
         <w:ind w:right="0" w:left="420" w:hanging="420"/>
@@ -25822,7 +25194,7 @@
       <w:pPr>
         <w:numPr>
           <w:ilvl w:val="0"/>
-          <w:numId w:val="379"/>
+          <w:numId w:val="376"/>
         </w:numPr>
         <w:spacing w:before="0" w:after="0" w:line="240"/>
         <w:ind w:right="0" w:left="420" w:hanging="420"/>
@@ -25852,7 +25224,7 @@
       <w:pPr>
         <w:numPr>
           <w:ilvl w:val="0"/>
-          <w:numId w:val="379"/>
+          <w:numId w:val="376"/>
         </w:numPr>
         <w:spacing w:before="0" w:after="0" w:line="240"/>
         <w:ind w:right="0" w:left="420" w:hanging="420"/>
@@ -25882,7 +25254,7 @@
       <w:pPr>
         <w:numPr>
           <w:ilvl w:val="0"/>
-          <w:numId w:val="379"/>
+          <w:numId w:val="376"/>
         </w:numPr>
         <w:spacing w:before="0" w:after="0" w:line="240"/>
         <w:ind w:right="0" w:left="420" w:hanging="420"/>
@@ -25912,7 +25284,7 @@
       <w:pPr>
         <w:numPr>
           <w:ilvl w:val="0"/>
-          <w:numId w:val="379"/>
+          <w:numId w:val="376"/>
         </w:numPr>
         <w:spacing w:before="0" w:after="0" w:line="240"/>
         <w:ind w:right="0" w:left="420" w:hanging="420"/>
@@ -25942,7 +25314,7 @@
       <w:pPr>
         <w:numPr>
           <w:ilvl w:val="0"/>
-          <w:numId w:val="379"/>
+          <w:numId w:val="376"/>
         </w:numPr>
         <w:spacing w:before="0" w:after="0" w:line="240"/>
         <w:ind w:right="0" w:left="420" w:hanging="420"/>
@@ -26005,7 +25377,7 @@
       <w:pPr>
         <w:numPr>
           <w:ilvl w:val="0"/>
-          <w:numId w:val="379"/>
+          <w:numId w:val="376"/>
         </w:numPr>
         <w:spacing w:before="0" w:after="0" w:line="240"/>
         <w:ind w:right="0" w:left="420" w:hanging="420"/>
@@ -26057,7 +25429,7 @@
       <w:pPr>
         <w:numPr>
           <w:ilvl w:val="0"/>
-          <w:numId w:val="379"/>
+          <w:numId w:val="376"/>
         </w:numPr>
         <w:spacing w:before="0" w:after="0" w:line="240"/>
         <w:ind w:right="0" w:left="420" w:hanging="420"/>
@@ -26109,7 +25481,7 @@
       <w:pPr>
         <w:numPr>
           <w:ilvl w:val="0"/>
-          <w:numId w:val="379"/>
+          <w:numId w:val="376"/>
         </w:numPr>
         <w:spacing w:before="0" w:after="0" w:line="240"/>
         <w:ind w:right="0" w:left="420" w:hanging="420"/>
@@ -26139,7 +25511,7 @@
       <w:pPr>
         <w:numPr>
           <w:ilvl w:val="0"/>
-          <w:numId w:val="379"/>
+          <w:numId w:val="376"/>
         </w:numPr>
         <w:spacing w:before="0" w:after="0" w:line="240"/>
         <w:ind w:right="0" w:left="420" w:hanging="420"/>
@@ -26180,7 +25552,7 @@
       <w:pPr>
         <w:numPr>
           <w:ilvl w:val="0"/>
-          <w:numId w:val="379"/>
+          <w:numId w:val="376"/>
         </w:numPr>
         <w:spacing w:before="0" w:after="0" w:line="240"/>
         <w:ind w:right="0" w:left="420" w:hanging="420"/>
@@ -26423,88 +25795,88 @@
       <w:lvlText w:val="•"/>
     </w:lvl>
   </w:abstractNum>
-  <w:num w:numId="22">
+  <w:num w:numId="21">
     <w:abstractNumId w:val="162"/>
   </w:num>
-  <w:num w:numId="28">
+  <w:num w:numId="25">
     <w:abstractNumId w:val="156"/>
   </w:num>
-  <w:num w:numId="31">
+  <w:num w:numId="28">
     <w:abstractNumId w:val="150"/>
   </w:num>
-  <w:num w:numId="34">
+  <w:num w:numId="31">
     <w:abstractNumId w:val="144"/>
   </w:num>
-  <w:num w:numId="36">
+  <w:num w:numId="33">
     <w:abstractNumId w:val="138"/>
   </w:num>
-  <w:num w:numId="39">
+  <w:num w:numId="36">
     <w:abstractNumId w:val="132"/>
   </w:num>
-  <w:num w:numId="43">
+  <w:num w:numId="40">
     <w:abstractNumId w:val="126"/>
   </w:num>
-  <w:num w:numId="52">
+  <w:num w:numId="49">
     <w:abstractNumId w:val="120"/>
   </w:num>
-  <w:num w:numId="70">
+  <w:num w:numId="67">
     <w:abstractNumId w:val="114"/>
   </w:num>
-  <w:num w:numId="90">
+  <w:num w:numId="87">
     <w:abstractNumId w:val="108"/>
   </w:num>
-  <w:num w:numId="93">
+  <w:num w:numId="90">
     <w:abstractNumId w:val="102"/>
   </w:num>
-  <w:num w:numId="101">
+  <w:num w:numId="98">
     <w:abstractNumId w:val="96"/>
   </w:num>
-  <w:num w:numId="194">
+  <w:num w:numId="191">
     <w:abstractNumId w:val="90"/>
   </w:num>
-  <w:num w:numId="196">
+  <w:num w:numId="193">
     <w:abstractNumId w:val="84"/>
   </w:num>
-  <w:num w:numId="264">
+  <w:num w:numId="261">
     <w:abstractNumId w:val="78"/>
   </w:num>
-  <w:num w:numId="291">
+  <w:num w:numId="288">
     <w:abstractNumId w:val="72"/>
   </w:num>
-  <w:num w:numId="298">
+  <w:num w:numId="295">
     <w:abstractNumId w:val="66"/>
   </w:num>
-  <w:num w:numId="310">
+  <w:num w:numId="307">
     <w:abstractNumId w:val="60"/>
   </w:num>
-  <w:num w:numId="342">
+  <w:num w:numId="339">
     <w:abstractNumId w:val="54"/>
   </w:num>
-  <w:num w:numId="353">
+  <w:num w:numId="350">
     <w:abstractNumId w:val="48"/>
   </w:num>
-  <w:num w:numId="357">
+  <w:num w:numId="354">
     <w:abstractNumId w:val="42"/>
   </w:num>
-  <w:num w:numId="359">
+  <w:num w:numId="356">
     <w:abstractNumId w:val="36"/>
   </w:num>
-  <w:num w:numId="361">
+  <w:num w:numId="358">
     <w:abstractNumId w:val="30"/>
   </w:num>
-  <w:num w:numId="363">
+  <w:num w:numId="360">
     <w:abstractNumId w:val="24"/>
   </w:num>
-  <w:num w:numId="365">
+  <w:num w:numId="362">
     <w:abstractNumId w:val="18"/>
   </w:num>
-  <w:num w:numId="367">
+  <w:num w:numId="364">
     <w:abstractNumId w:val="12"/>
   </w:num>
-  <w:num w:numId="370">
+  <w:num w:numId="367">
     <w:abstractNumId w:val="6"/>
   </w:num>
-  <w:num w:numId="379">
+  <w:num w:numId="376">
     <w:abstractNumId w:val="0"/>
   </w:num>
 </w:numbering>

--- a/発表用/1821086-matsuo_thesis.docx
+++ b/発表用/1821086-matsuo_thesis.docx
@@ -83,12 +83,6 @@
         <w:gridCol w:w="8520"/>
       </w:tblGrid>
       <w:tr>
-        <w:tblPrEx>
-          <w:tblCellMar>
-            <w:top w:w="0" w:type="dxa"/>
-            <w:bottom w:w="0" w:type="dxa"/>
-          </w:tblCellMar>
-        </w:tblPrEx>
         <w:tc>
           <w:tcPr>
             <w:tcW w:w="9264" w:type="dxa"/>
@@ -737,10 +731,10 @@
       </w:r>
       <w:r>
         <w:rPr>
-          <w:rFonts w:ascii="ＭＳ 明朝" w:eastAsia="ＭＳ 明朝" w:hAnsi="ＭＳ 明朝" w:cs="ＭＳ 明朝"/>
+          <w:rFonts w:ascii="ＭＳ 明朝" w:eastAsia="ＭＳ 明朝" w:hAnsi="ＭＳ 明朝" w:cs="ＭＳ 明朝" w:hint="eastAsia"/>
           <w:color w:val="ED7D31" w:themeColor="accent2"/>
         </w:rPr>
-        <w:t>[Daniel 2017]</w:t>
+        <w:t>6)</w:t>
       </w:r>
       <w:r>
         <w:rPr>
@@ -1908,19 +1902,203 @@
         </w:rPr>
         <w:t>システムの概要及び試作システムの評価について述べ、その負荷量の監視機能の改善方法を提案・評価を行った。</w:t>
       </w:r>
-      <w:proofErr w:type="spellStart"/>
+      <w:r>
+        <w:rPr>
+          <w:rFonts w:ascii="Century" w:eastAsia="Century" w:hAnsi="Century" w:cs="Century"/>
+        </w:rPr>
+        <w:t>i. Apache</w:t>
+      </w:r>
+      <w:r>
+        <w:rPr>
+          <w:rFonts w:ascii="ＭＳ 明朝" w:eastAsia="ＭＳ 明朝" w:hAnsi="ＭＳ 明朝" w:cs="ＭＳ 明朝"/>
+        </w:rPr>
+        <w:t>の</w:t>
+      </w:r>
+      <w:r>
+        <w:rPr>
+          <w:rFonts w:ascii="Century" w:eastAsia="Century" w:hAnsi="Century" w:cs="Century"/>
+        </w:rPr>
+        <w:t>server-status</w:t>
+      </w:r>
+      <w:r>
+        <w:rPr>
+          <w:rFonts w:ascii="ＭＳ 明朝" w:eastAsia="ＭＳ 明朝" w:hAnsi="ＭＳ 明朝" w:cs="ＭＳ 明朝"/>
+        </w:rPr>
+        <w:t xml:space="preserve">で負荷量を測定　</w:t>
+      </w:r>
+      <w:r>
+        <w:rPr>
+          <w:rFonts w:ascii="Century" w:eastAsia="Century" w:hAnsi="Century" w:cs="Century"/>
+        </w:rPr>
+        <w:t xml:space="preserve">ii. </w:t>
+      </w:r>
+      <w:r>
+        <w:rPr>
+          <w:rFonts w:ascii="ＭＳ 明朝" w:eastAsia="ＭＳ 明朝" w:hAnsi="ＭＳ 明朝" w:cs="ＭＳ 明朝"/>
+        </w:rPr>
+        <w:t>外部プログラムで負荷量を測定方法</w:t>
+      </w:r>
       <w:r>
         <w:rPr>
           <w:rFonts w:ascii="Century" w:eastAsia="Century" w:hAnsi="Century" w:cs="Century"/>
         </w:rPr>
         <w:t>i</w:t>
       </w:r>
-      <w:proofErr w:type="spellEnd"/>
-      <w:r>
-        <w:rPr>
-          <w:rFonts w:ascii="Century" w:eastAsia="Century" w:hAnsi="Century" w:cs="Century"/>
-        </w:rPr>
-        <w:t>. Apache</w:t>
+      <w:r>
+        <w:rPr>
+          <w:rFonts w:ascii="ＭＳ 明朝" w:eastAsia="ＭＳ 明朝" w:hAnsi="ＭＳ 明朝" w:cs="ＭＳ 明朝"/>
+        </w:rPr>
+        <w:t>での測定結果を図</w:t>
+      </w:r>
+      <w:r>
+        <w:rPr>
+          <w:rFonts w:ascii="Century" w:eastAsia="Century" w:hAnsi="Century" w:cs="Century"/>
+        </w:rPr>
+        <w:t>4</w:t>
+      </w:r>
+      <w:r>
+        <w:rPr>
+          <w:rFonts w:ascii="ＭＳ 明朝" w:eastAsia="ＭＳ 明朝" w:hAnsi="ＭＳ 明朝" w:cs="ＭＳ 明朝"/>
+        </w:rPr>
+        <w:t>に</w:t>
+      </w:r>
+      <w:r>
+        <w:rPr>
+          <w:rFonts w:ascii="Century" w:eastAsia="Century" w:hAnsi="Century" w:cs="Century"/>
+        </w:rPr>
+        <w:t>,</w:t>
+      </w:r>
+      <w:r>
+        <w:rPr>
+          <w:rFonts w:ascii="ＭＳ 明朝" w:eastAsia="ＭＳ 明朝" w:hAnsi="ＭＳ 明朝" w:cs="ＭＳ 明朝"/>
+        </w:rPr>
+        <w:t>方法</w:t>
+      </w:r>
+      <w:r>
+        <w:rPr>
+          <w:rFonts w:ascii="Century" w:eastAsia="Century" w:hAnsi="Century" w:cs="Century"/>
+        </w:rPr>
+        <w:t>i</w:t>
+      </w:r>
+      <w:r>
+        <w:rPr>
+          <w:rFonts w:ascii="ＭＳ 明朝" w:eastAsia="ＭＳ 明朝" w:hAnsi="ＭＳ 明朝" w:cs="ＭＳ 明朝"/>
+        </w:rPr>
+        <w:t>での測定結果を図</w:t>
+      </w:r>
+      <w:r>
+        <w:rPr>
+          <w:rFonts w:ascii="Century" w:eastAsia="Century" w:hAnsi="Century" w:cs="Century"/>
+        </w:rPr>
+        <w:t>5</w:t>
+      </w:r>
+      <w:r>
+        <w:rPr>
+          <w:rFonts w:ascii="ＭＳ 明朝" w:eastAsia="ＭＳ 明朝" w:hAnsi="ＭＳ 明朝" w:cs="ＭＳ 明朝"/>
+        </w:rPr>
+        <w:t>に示す。実験では</w:t>
+      </w:r>
+      <w:r>
+        <w:rPr>
+          <w:rFonts w:ascii="Century" w:eastAsia="Century" w:hAnsi="Century" w:cs="Century"/>
+        </w:rPr>
+        <w:t>,</w:t>
+      </w:r>
+      <w:r>
+        <w:rPr>
+          <w:rFonts w:ascii="ＭＳ 明朝" w:eastAsia="ＭＳ 明朝" w:hAnsi="ＭＳ 明朝" w:cs="ＭＳ 明朝"/>
+        </w:rPr>
+        <w:t>前の測定が終了してから</w:t>
+      </w:r>
+      <w:r>
+        <w:rPr>
+          <w:rFonts w:ascii="Century" w:eastAsia="Century" w:hAnsi="Century" w:cs="Century"/>
+        </w:rPr>
+        <w:t>1</w:t>
+      </w:r>
+      <w:r>
+        <w:rPr>
+          <w:rFonts w:ascii="ＭＳ 明朝" w:eastAsia="ＭＳ 明朝" w:hAnsi="ＭＳ 明朝" w:cs="ＭＳ 明朝"/>
+        </w:rPr>
+        <w:t>秒後に次の測定を開始する</w:t>
+      </w:r>
+      <w:r>
+        <w:rPr>
+          <w:rFonts w:ascii="Century" w:eastAsia="Century" w:hAnsi="Century" w:cs="Century"/>
+        </w:rPr>
+        <w:t>.</w:t>
+      </w:r>
+      <w:r>
+        <w:rPr>
+          <w:rFonts w:ascii="ＭＳ 明朝" w:eastAsia="ＭＳ 明朝" w:hAnsi="ＭＳ 明朝" w:cs="ＭＳ 明朝"/>
+        </w:rPr>
+        <w:t>そのため</w:t>
+      </w:r>
+      <w:r>
+        <w:rPr>
+          <w:rFonts w:ascii="Century" w:eastAsia="Century" w:hAnsi="Century" w:cs="Century"/>
+        </w:rPr>
+        <w:t>,</w:t>
+      </w:r>
+      <w:r>
+        <w:rPr>
+          <w:rFonts w:ascii="ＭＳ 明朝" w:eastAsia="ＭＳ 明朝" w:hAnsi="ＭＳ 明朝" w:cs="ＭＳ 明朝"/>
+        </w:rPr>
+        <w:t>プロットの間隔は負荷量の測定にかかった時間</w:t>
+      </w:r>
+      <w:r>
+        <w:rPr>
+          <w:rFonts w:ascii="Century" w:eastAsia="Century" w:hAnsi="Century" w:cs="Century"/>
+        </w:rPr>
+        <w:t>+1</w:t>
+      </w:r>
+      <w:r>
+        <w:rPr>
+          <w:rFonts w:ascii="ＭＳ 明朝" w:eastAsia="ＭＳ 明朝" w:hAnsi="ＭＳ 明朝" w:cs="ＭＳ 明朝"/>
+        </w:rPr>
+        <w:t>秒になる</w:t>
+      </w:r>
+      <w:r>
+        <w:rPr>
+          <w:rFonts w:ascii="Century" w:eastAsia="Century" w:hAnsi="Century" w:cs="Century"/>
+        </w:rPr>
+        <w:t>.</w:t>
+      </w:r>
+      <w:r>
+        <w:rPr>
+          <w:rFonts w:ascii="ＭＳ 明朝" w:eastAsia="ＭＳ 明朝" w:hAnsi="ＭＳ 明朝" w:cs="ＭＳ 明朝"/>
+        </w:rPr>
+        <w:t>どちらの方法でもスレッド数の増加に伴い</w:t>
+      </w:r>
+      <w:r>
+        <w:rPr>
+          <w:rFonts w:ascii="Century" w:eastAsia="Century" w:hAnsi="Century" w:cs="Century"/>
+        </w:rPr>
+        <w:t xml:space="preserve">,CPU </w:t>
+      </w:r>
+      <w:r>
+        <w:rPr>
+          <w:rFonts w:ascii="ＭＳ 明朝" w:eastAsia="ＭＳ 明朝" w:hAnsi="ＭＳ 明朝" w:cs="ＭＳ 明朝"/>
+        </w:rPr>
+        <w:t>使用率及び稼働率が上昇しているが</w:t>
+      </w:r>
+      <w:r>
+        <w:rPr>
+          <w:rFonts w:ascii="Century" w:eastAsia="Century" w:hAnsi="Century" w:cs="Century"/>
+        </w:rPr>
+        <w:t>,</w:t>
+      </w:r>
+      <w:r>
+        <w:rPr>
+          <w:rFonts w:ascii="ＭＳ 明朝" w:eastAsia="ＭＳ 明朝" w:hAnsi="ＭＳ 明朝" w:cs="ＭＳ 明朝"/>
+        </w:rPr>
+        <w:t>図</w:t>
+      </w:r>
+      <w:r>
+        <w:rPr>
+          <w:rFonts w:ascii="Century" w:eastAsia="Century" w:hAnsi="Century" w:cs="Century"/>
+        </w:rPr>
+        <w:t>5</w:t>
       </w:r>
       <w:r>
         <w:rPr>
@@ -1932,51 +2110,301 @@
         <w:rPr>
           <w:rFonts w:ascii="Century" w:eastAsia="Century" w:hAnsi="Century" w:cs="Century"/>
         </w:rPr>
-        <w:t>server-status</w:t>
-      </w:r>
-      <w:r>
-        <w:rPr>
-          <w:rFonts w:ascii="ＭＳ 明朝" w:eastAsia="ＭＳ 明朝" w:hAnsi="ＭＳ 明朝" w:cs="ＭＳ 明朝"/>
-        </w:rPr>
-        <w:t xml:space="preserve">で負荷量を測定　</w:t>
-      </w:r>
-      <w:r>
-        <w:rPr>
-          <w:rFonts w:ascii="Century" w:eastAsia="Century" w:hAnsi="Century" w:cs="Century"/>
-        </w:rPr>
-        <w:t xml:space="preserve">ii. </w:t>
-      </w:r>
-      <w:r>
-        <w:rPr>
-          <w:rFonts w:ascii="ＭＳ 明朝" w:eastAsia="ＭＳ 明朝" w:hAnsi="ＭＳ 明朝" w:cs="ＭＳ 明朝"/>
-        </w:rPr>
-        <w:t>外部プログラムで負荷量を測定方法</w:t>
-      </w:r>
-      <w:proofErr w:type="spellStart"/>
+        <w:t xml:space="preserve">CPU </w:t>
+      </w:r>
+      <w:r>
+        <w:rPr>
+          <w:rFonts w:ascii="ＭＳ 明朝" w:eastAsia="ＭＳ 明朝" w:hAnsi="ＭＳ 明朝" w:cs="ＭＳ 明朝"/>
+        </w:rPr>
+        <w:t>使用率は</w:t>
+      </w:r>
+      <w:r>
+        <w:rPr>
+          <w:rFonts w:ascii="Century" w:eastAsia="Century" w:hAnsi="Century" w:cs="Century"/>
+        </w:rPr>
+        <w:t>CGI</w:t>
+      </w:r>
+      <w:r>
+        <w:rPr>
+          <w:rFonts w:ascii="ＭＳ 明朝" w:eastAsia="ＭＳ 明朝" w:hAnsi="ＭＳ 明朝" w:cs="ＭＳ 明朝"/>
+        </w:rPr>
+        <w:t>を処理するため</w:t>
+      </w:r>
+      <w:r>
+        <w:rPr>
+          <w:rFonts w:ascii="Century" w:eastAsia="Century" w:hAnsi="Century" w:cs="Century"/>
+        </w:rPr>
+        <w:t>,</w:t>
+      </w:r>
+      <w:r>
+        <w:rPr>
+          <w:rFonts w:ascii="ＭＳ 明朝" w:eastAsia="ＭＳ 明朝" w:hAnsi="ＭＳ 明朝" w:cs="ＭＳ 明朝"/>
+        </w:rPr>
+        <w:t>すぐに</w:t>
+      </w:r>
+      <w:r>
+        <w:rPr>
+          <w:rFonts w:ascii="Century" w:eastAsia="Century" w:hAnsi="Century" w:cs="Century"/>
+        </w:rPr>
+        <w:t>100%</w:t>
+      </w:r>
+      <w:r>
+        <w:rPr>
+          <w:rFonts w:ascii="ＭＳ 明朝" w:eastAsia="ＭＳ 明朝" w:hAnsi="ＭＳ 明朝" w:cs="ＭＳ 明朝"/>
+        </w:rPr>
+        <w:t>に達している</w:t>
+      </w:r>
+      <w:r>
+        <w:rPr>
+          <w:rFonts w:ascii="Century" w:eastAsia="Century" w:hAnsi="Century" w:cs="Century"/>
+        </w:rPr>
+        <w:t>,</w:t>
+      </w:r>
+      <w:r>
+        <w:rPr>
+          <w:rFonts w:ascii="ＭＳ 明朝" w:eastAsia="ＭＳ 明朝" w:hAnsi="ＭＳ 明朝" w:cs="ＭＳ 明朝"/>
+        </w:rPr>
+        <w:t>図</w:t>
+      </w:r>
+      <w:r>
+        <w:rPr>
+          <w:rFonts w:ascii="Century" w:eastAsia="Century" w:hAnsi="Century" w:cs="Century"/>
+        </w:rPr>
+        <w:t>4</w:t>
+      </w:r>
+      <w:r>
+        <w:rPr>
+          <w:rFonts w:ascii="ＭＳ 明朝" w:eastAsia="ＭＳ 明朝" w:hAnsi="ＭＳ 明朝" w:cs="ＭＳ 明朝"/>
+        </w:rPr>
+        <w:t>では稼働率が</w:t>
+      </w:r>
+      <w:r>
+        <w:rPr>
+          <w:rFonts w:ascii="Century" w:eastAsia="Century" w:hAnsi="Century" w:cs="Century"/>
+        </w:rPr>
+        <w:t>1.0</w:t>
+      </w:r>
+      <w:r>
+        <w:rPr>
+          <w:rFonts w:ascii="ＭＳ 明朝" w:eastAsia="ＭＳ 明朝" w:hAnsi="ＭＳ 明朝" w:cs="ＭＳ 明朝"/>
+        </w:rPr>
+        <w:t>に達すると</w:t>
+      </w:r>
+      <w:r>
+        <w:rPr>
+          <w:rFonts w:ascii="Century" w:eastAsia="Century" w:hAnsi="Century" w:cs="Century"/>
+        </w:rPr>
+        <w:t>,</w:t>
+      </w:r>
+      <w:r>
+        <w:rPr>
+          <w:rFonts w:ascii="ＭＳ 明朝" w:eastAsia="ＭＳ 明朝" w:hAnsi="ＭＳ 明朝" w:cs="ＭＳ 明朝"/>
+        </w:rPr>
+        <w:t>次の測定までに</w:t>
+      </w:r>
+      <w:r>
+        <w:rPr>
+          <w:rFonts w:ascii="Century" w:eastAsia="Century" w:hAnsi="Century" w:cs="Century"/>
+        </w:rPr>
+        <w:t>1</w:t>
+      </w:r>
+      <w:r>
+        <w:rPr>
+          <w:rFonts w:ascii="ＭＳ 明朝" w:eastAsia="ＭＳ 明朝" w:hAnsi="ＭＳ 明朝" w:cs="ＭＳ 明朝"/>
+        </w:rPr>
+        <w:t>分以上かかっている。これは</w:t>
+      </w:r>
+      <w:r>
+        <w:rPr>
+          <w:rFonts w:ascii="Century" w:eastAsia="Century" w:hAnsi="Century" w:cs="Century"/>
+        </w:rPr>
+        <w:t>Web</w:t>
+      </w:r>
+      <w:r>
+        <w:rPr>
+          <w:rFonts w:ascii="ＭＳ 明朝" w:eastAsia="ＭＳ 明朝" w:hAnsi="ＭＳ 明朝" w:cs="ＭＳ 明朝"/>
+        </w:rPr>
+        <w:t>サーバデーモンの最大同時処理数以上のアクセスがあり</w:t>
+      </w:r>
+      <w:r>
+        <w:rPr>
+          <w:rFonts w:ascii="Century" w:eastAsia="Century" w:hAnsi="Century" w:cs="Century"/>
+        </w:rPr>
+        <w:t>,</w:t>
+      </w:r>
+      <w:r>
+        <w:rPr>
+          <w:rFonts w:ascii="ＭＳ 明朝" w:eastAsia="ＭＳ 明朝" w:hAnsi="ＭＳ 明朝" w:cs="ＭＳ 明朝"/>
+        </w:rPr>
+        <w:t>過負荷になっているためである</w:t>
+      </w:r>
+      <w:r>
+        <w:rPr>
+          <w:rFonts w:ascii="Century" w:eastAsia="Century" w:hAnsi="Century" w:cs="Century"/>
+        </w:rPr>
+        <w:t>.</w:t>
+      </w:r>
+      <w:r>
+        <w:rPr>
+          <w:rFonts w:ascii="ＭＳ 明朝" w:eastAsia="ＭＳ 明朝" w:hAnsi="ＭＳ 明朝" w:cs="ＭＳ 明朝"/>
+        </w:rPr>
+        <w:t>また</w:t>
+      </w:r>
+      <w:r>
+        <w:rPr>
+          <w:rFonts w:ascii="Century" w:eastAsia="Century" w:hAnsi="Century" w:cs="Century"/>
+        </w:rPr>
+        <w:t>,</w:t>
+      </w:r>
+      <w:r>
+        <w:rPr>
+          <w:rFonts w:ascii="ＭＳ 明朝" w:eastAsia="ＭＳ 明朝" w:hAnsi="ＭＳ 明朝" w:cs="ＭＳ 明朝"/>
+        </w:rPr>
+        <w:t>どちらの図でもアクセスが終わってから負荷量が低下するまでに</w:t>
+      </w:r>
+      <w:r>
+        <w:rPr>
+          <w:rFonts w:ascii="Century" w:eastAsia="Century" w:hAnsi="Century" w:cs="Century"/>
+        </w:rPr>
+        <w:t>20</w:t>
+      </w:r>
+      <w:r>
+        <w:rPr>
+          <w:rFonts w:ascii="ＭＳ 明朝" w:eastAsia="ＭＳ 明朝" w:hAnsi="ＭＳ 明朝" w:cs="ＭＳ 明朝"/>
+        </w:rPr>
+        <w:t>秒程度かかっているが</w:t>
+      </w:r>
+      <w:r>
+        <w:rPr>
+          <w:rFonts w:ascii="Century" w:eastAsia="Century" w:hAnsi="Century" w:cs="Century"/>
+        </w:rPr>
+        <w:t>,</w:t>
+      </w:r>
+      <w:r>
+        <w:rPr>
+          <w:rFonts w:ascii="ＭＳ 明朝" w:eastAsia="ＭＳ 明朝" w:hAnsi="ＭＳ 明朝" w:cs="ＭＳ 明朝"/>
+        </w:rPr>
+        <w:t>これは</w:t>
+      </w:r>
+      <w:r>
+        <w:rPr>
+          <w:rFonts w:ascii="Century" w:eastAsia="Century" w:hAnsi="Century" w:cs="Century"/>
+        </w:rPr>
+        <w:t>Web</w:t>
+      </w:r>
+      <w:r>
+        <w:rPr>
+          <w:rFonts w:ascii="ＭＳ 明朝" w:eastAsia="ＭＳ 明朝" w:hAnsi="ＭＳ 明朝" w:cs="ＭＳ 明朝"/>
+        </w:rPr>
+        <w:t>サーバが各スレッドの行った最後のアクセスを処理しているためである</w:t>
+      </w:r>
+      <w:r>
+        <w:rPr>
+          <w:rFonts w:ascii="Century" w:eastAsia="Century" w:hAnsi="Century" w:cs="Century"/>
+        </w:rPr>
+        <w:t>.</w:t>
+      </w:r>
+      <w:r>
+        <w:rPr>
+          <w:rFonts w:ascii="ＭＳ 明朝" w:eastAsia="ＭＳ 明朝" w:hAnsi="ＭＳ 明朝" w:cs="ＭＳ 明朝"/>
+        </w:rPr>
+        <w:t>以上の結果から</w:t>
+      </w:r>
+      <w:r>
+        <w:rPr>
+          <w:rFonts w:ascii="Century" w:eastAsia="Century" w:hAnsi="Century" w:cs="Century"/>
+        </w:rPr>
+        <w:t>,</w:t>
+      </w:r>
+      <w:r>
+        <w:rPr>
+          <w:rFonts w:ascii="ＭＳ 明朝" w:eastAsia="ＭＳ 明朝" w:hAnsi="ＭＳ 明朝" w:cs="ＭＳ 明朝"/>
+        </w:rPr>
+        <w:t>アクセス数に応じて増減する稼働率が負荷量に適していることが分かる。</w:t>
+      </w:r>
+      <w:r>
+        <w:rPr>
+          <w:rFonts w:ascii="Century" w:eastAsia="Century" w:hAnsi="Century" w:cs="Century"/>
+        </w:rPr>
+        <w:t>CPU</w:t>
+      </w:r>
+      <w:r>
+        <w:rPr>
+          <w:rFonts w:ascii="ＭＳ 明朝" w:eastAsia="ＭＳ 明朝" w:hAnsi="ＭＳ 明朝" w:cs="ＭＳ 明朝"/>
+        </w:rPr>
+        <w:t>使用率は同時アクセス数が少なくても</w:t>
+      </w:r>
+      <w:r>
+        <w:rPr>
+          <w:rFonts w:ascii="Century" w:eastAsia="Century" w:hAnsi="Century" w:cs="Century"/>
+        </w:rPr>
+        <w:t>100%</w:t>
+      </w:r>
+      <w:r>
+        <w:rPr>
+          <w:rFonts w:ascii="ＭＳ 明朝" w:eastAsia="ＭＳ 明朝" w:hAnsi="ＭＳ 明朝" w:cs="ＭＳ 明朝"/>
+        </w:rPr>
+        <w:t>に達するため</w:t>
+      </w:r>
+      <w:r>
+        <w:rPr>
+          <w:rFonts w:ascii="Century" w:eastAsia="Century" w:hAnsi="Century" w:cs="Century"/>
+        </w:rPr>
+        <w:t>,</w:t>
+      </w:r>
+      <w:r>
+        <w:rPr>
+          <w:rFonts w:ascii="ＭＳ 明朝" w:eastAsia="ＭＳ 明朝" w:hAnsi="ＭＳ 明朝" w:cs="ＭＳ 明朝"/>
+        </w:rPr>
+        <w:t>過負荷の判別ができない</w:t>
+      </w:r>
+      <w:r>
+        <w:rPr>
+          <w:rFonts w:ascii="Century" w:eastAsia="Century" w:hAnsi="Century" w:cs="Century"/>
+        </w:rPr>
+        <w:t>.</w:t>
+      </w:r>
+      <w:r>
+        <w:rPr>
+          <w:rFonts w:ascii="ＭＳ 明朝" w:eastAsia="ＭＳ 明朝" w:hAnsi="ＭＳ 明朝" w:cs="ＭＳ 明朝"/>
+        </w:rPr>
+        <w:t>また</w:t>
+      </w:r>
+      <w:r>
+        <w:rPr>
+          <w:rFonts w:ascii="Century" w:eastAsia="Century" w:hAnsi="Century" w:cs="Century"/>
+        </w:rPr>
+        <w:t>,</w:t>
+      </w:r>
+      <w:r>
+        <w:rPr>
+          <w:rFonts w:ascii="ＭＳ 明朝" w:eastAsia="ＭＳ 明朝" w:hAnsi="ＭＳ 明朝" w:cs="ＭＳ 明朝"/>
+        </w:rPr>
+        <w:t>稼働率の測定方法としては</w:t>
+      </w:r>
+      <w:r>
+        <w:rPr>
+          <w:rFonts w:ascii="Century" w:eastAsia="Century" w:hAnsi="Century" w:cs="Century"/>
+        </w:rPr>
+        <w:t xml:space="preserve">,Web </w:t>
+      </w:r>
+      <w:r>
+        <w:rPr>
+          <w:rFonts w:ascii="ＭＳ 明朝" w:eastAsia="ＭＳ 明朝" w:hAnsi="ＭＳ 明朝" w:cs="ＭＳ 明朝"/>
+        </w:rPr>
+        <w:t>サーバが過負荷になった場合でも短時間で測定が行える方法</w:t>
+      </w:r>
       <w:r>
         <w:rPr>
           <w:rFonts w:ascii="Century" w:eastAsia="Century" w:hAnsi="Century" w:cs="Century"/>
         </w:rPr>
         <w:t>i</w:t>
       </w:r>
-      <w:proofErr w:type="spellEnd"/>
-      <w:r>
-        <w:rPr>
-          <w:rFonts w:ascii="ＭＳ 明朝" w:eastAsia="ＭＳ 明朝" w:hAnsi="ＭＳ 明朝" w:cs="ＭＳ 明朝"/>
-        </w:rPr>
-        <w:t>での測定結果を図</w:t>
-      </w:r>
-      <w:r>
-        <w:rPr>
-          <w:rFonts w:ascii="Century" w:eastAsia="Century" w:hAnsi="Century" w:cs="Century"/>
-        </w:rPr>
-        <w:t>4</w:t>
-      </w:r>
-      <w:r>
-        <w:rPr>
-          <w:rFonts w:ascii="ＭＳ 明朝" w:eastAsia="ＭＳ 明朝" w:hAnsi="ＭＳ 明朝" w:cs="ＭＳ 明朝"/>
-        </w:rPr>
-        <w:t>に</w:t>
+      <w:r>
+        <w:rPr>
+          <w:rFonts w:ascii="ＭＳ 明朝" w:eastAsia="ＭＳ 明朝" w:hAnsi="ＭＳ 明朝" w:cs="ＭＳ 明朝"/>
+        </w:rPr>
+        <w:t>が適しているが</w:t>
       </w:r>
       <w:r>
         <w:rPr>
@@ -1988,476 +2416,26 @@
         <w:rPr>
           <w:rFonts w:ascii="ＭＳ 明朝" w:eastAsia="ＭＳ 明朝" w:hAnsi="ＭＳ 明朝" w:cs="ＭＳ 明朝"/>
         </w:rPr>
-        <w:t>方法</w:t>
-      </w:r>
-      <w:proofErr w:type="spellStart"/>
+        <w:t>過負荷を脱してから稼働率が低下するまでに時間がかかる</w:t>
+      </w:r>
+      <w:r>
+        <w:rPr>
+          <w:rFonts w:ascii="Century" w:eastAsia="Century" w:hAnsi="Century" w:cs="Century"/>
+        </w:rPr>
+        <w:t>.</w:t>
+      </w:r>
+      <w:r>
+        <w:rPr>
+          <w:rFonts w:ascii="ＭＳ 明朝" w:eastAsia="ＭＳ 明朝" w:hAnsi="ＭＳ 明朝" w:cs="ＭＳ 明朝"/>
+        </w:rPr>
+        <w:t>反対に方法</w:t>
+      </w:r>
       <w:r>
         <w:rPr>
           <w:rFonts w:ascii="Century" w:eastAsia="Century" w:hAnsi="Century" w:cs="Century"/>
         </w:rPr>
         <w:t>i</w:t>
       </w:r>
-      <w:proofErr w:type="spellEnd"/>
-      <w:r>
-        <w:rPr>
-          <w:rFonts w:ascii="ＭＳ 明朝" w:eastAsia="ＭＳ 明朝" w:hAnsi="ＭＳ 明朝" w:cs="ＭＳ 明朝"/>
-        </w:rPr>
-        <w:t>での測定結果を図</w:t>
-      </w:r>
-      <w:r>
-        <w:rPr>
-          <w:rFonts w:ascii="Century" w:eastAsia="Century" w:hAnsi="Century" w:cs="Century"/>
-        </w:rPr>
-        <w:t>5</w:t>
-      </w:r>
-      <w:r>
-        <w:rPr>
-          <w:rFonts w:ascii="ＭＳ 明朝" w:eastAsia="ＭＳ 明朝" w:hAnsi="ＭＳ 明朝" w:cs="ＭＳ 明朝"/>
-        </w:rPr>
-        <w:t>に示す。実験では</w:t>
-      </w:r>
-      <w:r>
-        <w:rPr>
-          <w:rFonts w:ascii="Century" w:eastAsia="Century" w:hAnsi="Century" w:cs="Century"/>
-        </w:rPr>
-        <w:t>,</w:t>
-      </w:r>
-      <w:r>
-        <w:rPr>
-          <w:rFonts w:ascii="ＭＳ 明朝" w:eastAsia="ＭＳ 明朝" w:hAnsi="ＭＳ 明朝" w:cs="ＭＳ 明朝"/>
-        </w:rPr>
-        <w:t>前の測定が終了してから</w:t>
-      </w:r>
-      <w:r>
-        <w:rPr>
-          <w:rFonts w:ascii="Century" w:eastAsia="Century" w:hAnsi="Century" w:cs="Century"/>
-        </w:rPr>
-        <w:t>1</w:t>
-      </w:r>
-      <w:r>
-        <w:rPr>
-          <w:rFonts w:ascii="ＭＳ 明朝" w:eastAsia="ＭＳ 明朝" w:hAnsi="ＭＳ 明朝" w:cs="ＭＳ 明朝"/>
-        </w:rPr>
-        <w:t>秒後に次の測定を開始する</w:t>
-      </w:r>
-      <w:r>
-        <w:rPr>
-          <w:rFonts w:ascii="Century" w:eastAsia="Century" w:hAnsi="Century" w:cs="Century"/>
-        </w:rPr>
-        <w:t>.</w:t>
-      </w:r>
-      <w:r>
-        <w:rPr>
-          <w:rFonts w:ascii="ＭＳ 明朝" w:eastAsia="ＭＳ 明朝" w:hAnsi="ＭＳ 明朝" w:cs="ＭＳ 明朝"/>
-        </w:rPr>
-        <w:t>そのため</w:t>
-      </w:r>
-      <w:r>
-        <w:rPr>
-          <w:rFonts w:ascii="Century" w:eastAsia="Century" w:hAnsi="Century" w:cs="Century"/>
-        </w:rPr>
-        <w:t>,</w:t>
-      </w:r>
-      <w:r>
-        <w:rPr>
-          <w:rFonts w:ascii="ＭＳ 明朝" w:eastAsia="ＭＳ 明朝" w:hAnsi="ＭＳ 明朝" w:cs="ＭＳ 明朝"/>
-        </w:rPr>
-        <w:t>プロットの間隔は負荷量の測定にかかった時間</w:t>
-      </w:r>
-      <w:r>
-        <w:rPr>
-          <w:rFonts w:ascii="Century" w:eastAsia="Century" w:hAnsi="Century" w:cs="Century"/>
-        </w:rPr>
-        <w:t>+1</w:t>
-      </w:r>
-      <w:r>
-        <w:rPr>
-          <w:rFonts w:ascii="ＭＳ 明朝" w:eastAsia="ＭＳ 明朝" w:hAnsi="ＭＳ 明朝" w:cs="ＭＳ 明朝"/>
-        </w:rPr>
-        <w:t>秒になる</w:t>
-      </w:r>
-      <w:r>
-        <w:rPr>
-          <w:rFonts w:ascii="Century" w:eastAsia="Century" w:hAnsi="Century" w:cs="Century"/>
-        </w:rPr>
-        <w:t>.</w:t>
-      </w:r>
-      <w:r>
-        <w:rPr>
-          <w:rFonts w:ascii="ＭＳ 明朝" w:eastAsia="ＭＳ 明朝" w:hAnsi="ＭＳ 明朝" w:cs="ＭＳ 明朝"/>
-        </w:rPr>
-        <w:t>どちらの方法でもスレッド数の増加に伴い</w:t>
-      </w:r>
-      <w:r>
-        <w:rPr>
-          <w:rFonts w:ascii="Century" w:eastAsia="Century" w:hAnsi="Century" w:cs="Century"/>
-        </w:rPr>
-        <w:t xml:space="preserve">,CPU </w:t>
-      </w:r>
-      <w:r>
-        <w:rPr>
-          <w:rFonts w:ascii="ＭＳ 明朝" w:eastAsia="ＭＳ 明朝" w:hAnsi="ＭＳ 明朝" w:cs="ＭＳ 明朝"/>
-        </w:rPr>
-        <w:t>使用率及び稼働率が上昇しているが</w:t>
-      </w:r>
-      <w:r>
-        <w:rPr>
-          <w:rFonts w:ascii="Century" w:eastAsia="Century" w:hAnsi="Century" w:cs="Century"/>
-        </w:rPr>
-        <w:t>,</w:t>
-      </w:r>
-      <w:r>
-        <w:rPr>
-          <w:rFonts w:ascii="ＭＳ 明朝" w:eastAsia="ＭＳ 明朝" w:hAnsi="ＭＳ 明朝" w:cs="ＭＳ 明朝"/>
-        </w:rPr>
-        <w:t>図</w:t>
-      </w:r>
-      <w:r>
-        <w:rPr>
-          <w:rFonts w:ascii="Century" w:eastAsia="Century" w:hAnsi="Century" w:cs="Century"/>
-        </w:rPr>
-        <w:t>5</w:t>
-      </w:r>
-      <w:r>
-        <w:rPr>
-          <w:rFonts w:ascii="ＭＳ 明朝" w:eastAsia="ＭＳ 明朝" w:hAnsi="ＭＳ 明朝" w:cs="ＭＳ 明朝"/>
-        </w:rPr>
-        <w:t>の</w:t>
-      </w:r>
-      <w:r>
-        <w:rPr>
-          <w:rFonts w:ascii="Century" w:eastAsia="Century" w:hAnsi="Century" w:cs="Century"/>
-        </w:rPr>
-        <w:t xml:space="preserve">CPU </w:t>
-      </w:r>
-      <w:r>
-        <w:rPr>
-          <w:rFonts w:ascii="ＭＳ 明朝" w:eastAsia="ＭＳ 明朝" w:hAnsi="ＭＳ 明朝" w:cs="ＭＳ 明朝"/>
-        </w:rPr>
-        <w:t>使用率は</w:t>
-      </w:r>
-      <w:r>
-        <w:rPr>
-          <w:rFonts w:ascii="Century" w:eastAsia="Century" w:hAnsi="Century" w:cs="Century"/>
-        </w:rPr>
-        <w:t>CGI</w:t>
-      </w:r>
-      <w:r>
-        <w:rPr>
-          <w:rFonts w:ascii="ＭＳ 明朝" w:eastAsia="ＭＳ 明朝" w:hAnsi="ＭＳ 明朝" w:cs="ＭＳ 明朝"/>
-        </w:rPr>
-        <w:t>を処理するため</w:t>
-      </w:r>
-      <w:r>
-        <w:rPr>
-          <w:rFonts w:ascii="Century" w:eastAsia="Century" w:hAnsi="Century" w:cs="Century"/>
-        </w:rPr>
-        <w:t>,</w:t>
-      </w:r>
-      <w:r>
-        <w:rPr>
-          <w:rFonts w:ascii="ＭＳ 明朝" w:eastAsia="ＭＳ 明朝" w:hAnsi="ＭＳ 明朝" w:cs="ＭＳ 明朝"/>
-        </w:rPr>
-        <w:t>すぐに</w:t>
-      </w:r>
-      <w:r>
-        <w:rPr>
-          <w:rFonts w:ascii="Century" w:eastAsia="Century" w:hAnsi="Century" w:cs="Century"/>
-        </w:rPr>
-        <w:t>100%</w:t>
-      </w:r>
-      <w:r>
-        <w:rPr>
-          <w:rFonts w:ascii="ＭＳ 明朝" w:eastAsia="ＭＳ 明朝" w:hAnsi="ＭＳ 明朝" w:cs="ＭＳ 明朝"/>
-        </w:rPr>
-        <w:t>に達している</w:t>
-      </w:r>
-      <w:r>
-        <w:rPr>
-          <w:rFonts w:ascii="Century" w:eastAsia="Century" w:hAnsi="Century" w:cs="Century"/>
-        </w:rPr>
-        <w:t>,</w:t>
-      </w:r>
-      <w:r>
-        <w:rPr>
-          <w:rFonts w:ascii="ＭＳ 明朝" w:eastAsia="ＭＳ 明朝" w:hAnsi="ＭＳ 明朝" w:cs="ＭＳ 明朝"/>
-        </w:rPr>
-        <w:t>図</w:t>
-      </w:r>
-      <w:r>
-        <w:rPr>
-          <w:rFonts w:ascii="Century" w:eastAsia="Century" w:hAnsi="Century" w:cs="Century"/>
-        </w:rPr>
-        <w:t>4</w:t>
-      </w:r>
-      <w:r>
-        <w:rPr>
-          <w:rFonts w:ascii="ＭＳ 明朝" w:eastAsia="ＭＳ 明朝" w:hAnsi="ＭＳ 明朝" w:cs="ＭＳ 明朝"/>
-        </w:rPr>
-        <w:t>では稼働率が</w:t>
-      </w:r>
-      <w:r>
-        <w:rPr>
-          <w:rFonts w:ascii="Century" w:eastAsia="Century" w:hAnsi="Century" w:cs="Century"/>
-        </w:rPr>
-        <w:t>1.0</w:t>
-      </w:r>
-      <w:r>
-        <w:rPr>
-          <w:rFonts w:ascii="ＭＳ 明朝" w:eastAsia="ＭＳ 明朝" w:hAnsi="ＭＳ 明朝" w:cs="ＭＳ 明朝"/>
-        </w:rPr>
-        <w:t>に達すると</w:t>
-      </w:r>
-      <w:r>
-        <w:rPr>
-          <w:rFonts w:ascii="Century" w:eastAsia="Century" w:hAnsi="Century" w:cs="Century"/>
-        </w:rPr>
-        <w:t>,</w:t>
-      </w:r>
-      <w:r>
-        <w:rPr>
-          <w:rFonts w:ascii="ＭＳ 明朝" w:eastAsia="ＭＳ 明朝" w:hAnsi="ＭＳ 明朝" w:cs="ＭＳ 明朝"/>
-        </w:rPr>
-        <w:t>次の測定までに</w:t>
-      </w:r>
-      <w:r>
-        <w:rPr>
-          <w:rFonts w:ascii="Century" w:eastAsia="Century" w:hAnsi="Century" w:cs="Century"/>
-        </w:rPr>
-        <w:t>1</w:t>
-      </w:r>
-      <w:r>
-        <w:rPr>
-          <w:rFonts w:ascii="ＭＳ 明朝" w:eastAsia="ＭＳ 明朝" w:hAnsi="ＭＳ 明朝" w:cs="ＭＳ 明朝"/>
-        </w:rPr>
-        <w:t>分以上かかっている。これは</w:t>
-      </w:r>
-      <w:r>
-        <w:rPr>
-          <w:rFonts w:ascii="Century" w:eastAsia="Century" w:hAnsi="Century" w:cs="Century"/>
-        </w:rPr>
-        <w:t>Web</w:t>
-      </w:r>
-      <w:r>
-        <w:rPr>
-          <w:rFonts w:ascii="ＭＳ 明朝" w:eastAsia="ＭＳ 明朝" w:hAnsi="ＭＳ 明朝" w:cs="ＭＳ 明朝"/>
-        </w:rPr>
-        <w:t>サーバデーモンの最大同時処理数以上のアクセスがあり</w:t>
-      </w:r>
-      <w:r>
-        <w:rPr>
-          <w:rFonts w:ascii="Century" w:eastAsia="Century" w:hAnsi="Century" w:cs="Century"/>
-        </w:rPr>
-        <w:t>,</w:t>
-      </w:r>
-      <w:r>
-        <w:rPr>
-          <w:rFonts w:ascii="ＭＳ 明朝" w:eastAsia="ＭＳ 明朝" w:hAnsi="ＭＳ 明朝" w:cs="ＭＳ 明朝"/>
-        </w:rPr>
-        <w:t>過負荷になっているためである</w:t>
-      </w:r>
-      <w:r>
-        <w:rPr>
-          <w:rFonts w:ascii="Century" w:eastAsia="Century" w:hAnsi="Century" w:cs="Century"/>
-        </w:rPr>
-        <w:t>.</w:t>
-      </w:r>
-      <w:r>
-        <w:rPr>
-          <w:rFonts w:ascii="ＭＳ 明朝" w:eastAsia="ＭＳ 明朝" w:hAnsi="ＭＳ 明朝" w:cs="ＭＳ 明朝"/>
-        </w:rPr>
-        <w:t>また</w:t>
-      </w:r>
-      <w:r>
-        <w:rPr>
-          <w:rFonts w:ascii="Century" w:eastAsia="Century" w:hAnsi="Century" w:cs="Century"/>
-        </w:rPr>
-        <w:t>,</w:t>
-      </w:r>
-      <w:r>
-        <w:rPr>
-          <w:rFonts w:ascii="ＭＳ 明朝" w:eastAsia="ＭＳ 明朝" w:hAnsi="ＭＳ 明朝" w:cs="ＭＳ 明朝"/>
-        </w:rPr>
-        <w:t>どちらの図でもアクセスが終わってから負荷量が低下するまでに</w:t>
-      </w:r>
-      <w:r>
-        <w:rPr>
-          <w:rFonts w:ascii="Century" w:eastAsia="Century" w:hAnsi="Century" w:cs="Century"/>
-        </w:rPr>
-        <w:t>20</w:t>
-      </w:r>
-      <w:r>
-        <w:rPr>
-          <w:rFonts w:ascii="ＭＳ 明朝" w:eastAsia="ＭＳ 明朝" w:hAnsi="ＭＳ 明朝" w:cs="ＭＳ 明朝"/>
-        </w:rPr>
-        <w:t>秒程度かかっているが</w:t>
-      </w:r>
-      <w:r>
-        <w:rPr>
-          <w:rFonts w:ascii="Century" w:eastAsia="Century" w:hAnsi="Century" w:cs="Century"/>
-        </w:rPr>
-        <w:t>,</w:t>
-      </w:r>
-      <w:r>
-        <w:rPr>
-          <w:rFonts w:ascii="ＭＳ 明朝" w:eastAsia="ＭＳ 明朝" w:hAnsi="ＭＳ 明朝" w:cs="ＭＳ 明朝"/>
-        </w:rPr>
-        <w:t>これは</w:t>
-      </w:r>
-      <w:r>
-        <w:rPr>
-          <w:rFonts w:ascii="Century" w:eastAsia="Century" w:hAnsi="Century" w:cs="Century"/>
-        </w:rPr>
-        <w:t>Web</w:t>
-      </w:r>
-      <w:r>
-        <w:rPr>
-          <w:rFonts w:ascii="ＭＳ 明朝" w:eastAsia="ＭＳ 明朝" w:hAnsi="ＭＳ 明朝" w:cs="ＭＳ 明朝"/>
-        </w:rPr>
-        <w:t>サーバが各スレッドの行った最後のアクセスを処理しているためである</w:t>
-      </w:r>
-      <w:r>
-        <w:rPr>
-          <w:rFonts w:ascii="Century" w:eastAsia="Century" w:hAnsi="Century" w:cs="Century"/>
-        </w:rPr>
-        <w:t>.</w:t>
-      </w:r>
-      <w:r>
-        <w:rPr>
-          <w:rFonts w:ascii="ＭＳ 明朝" w:eastAsia="ＭＳ 明朝" w:hAnsi="ＭＳ 明朝" w:cs="ＭＳ 明朝"/>
-        </w:rPr>
-        <w:t>以上の結果から</w:t>
-      </w:r>
-      <w:r>
-        <w:rPr>
-          <w:rFonts w:ascii="Century" w:eastAsia="Century" w:hAnsi="Century" w:cs="Century"/>
-        </w:rPr>
-        <w:t>,</w:t>
-      </w:r>
-      <w:r>
-        <w:rPr>
-          <w:rFonts w:ascii="ＭＳ 明朝" w:eastAsia="ＭＳ 明朝" w:hAnsi="ＭＳ 明朝" w:cs="ＭＳ 明朝"/>
-        </w:rPr>
-        <w:t>アクセス数に応じて増減する稼働率が負荷量に適していることが分かる。</w:t>
-      </w:r>
-      <w:r>
-        <w:rPr>
-          <w:rFonts w:ascii="Century" w:eastAsia="Century" w:hAnsi="Century" w:cs="Century"/>
-        </w:rPr>
-        <w:t>CPU</w:t>
-      </w:r>
-      <w:r>
-        <w:rPr>
-          <w:rFonts w:ascii="ＭＳ 明朝" w:eastAsia="ＭＳ 明朝" w:hAnsi="ＭＳ 明朝" w:cs="ＭＳ 明朝"/>
-        </w:rPr>
-        <w:t>使用率は同時アクセス数が少なくても</w:t>
-      </w:r>
-      <w:r>
-        <w:rPr>
-          <w:rFonts w:ascii="Century" w:eastAsia="Century" w:hAnsi="Century" w:cs="Century"/>
-        </w:rPr>
-        <w:t>100%</w:t>
-      </w:r>
-      <w:r>
-        <w:rPr>
-          <w:rFonts w:ascii="ＭＳ 明朝" w:eastAsia="ＭＳ 明朝" w:hAnsi="ＭＳ 明朝" w:cs="ＭＳ 明朝"/>
-        </w:rPr>
-        <w:t>に達するため</w:t>
-      </w:r>
-      <w:r>
-        <w:rPr>
-          <w:rFonts w:ascii="Century" w:eastAsia="Century" w:hAnsi="Century" w:cs="Century"/>
-        </w:rPr>
-        <w:t>,</w:t>
-      </w:r>
-      <w:r>
-        <w:rPr>
-          <w:rFonts w:ascii="ＭＳ 明朝" w:eastAsia="ＭＳ 明朝" w:hAnsi="ＭＳ 明朝" w:cs="ＭＳ 明朝"/>
-        </w:rPr>
-        <w:t>過負荷の判別ができない</w:t>
-      </w:r>
-      <w:r>
-        <w:rPr>
-          <w:rFonts w:ascii="Century" w:eastAsia="Century" w:hAnsi="Century" w:cs="Century"/>
-        </w:rPr>
-        <w:t>.</w:t>
-      </w:r>
-      <w:r>
-        <w:rPr>
-          <w:rFonts w:ascii="ＭＳ 明朝" w:eastAsia="ＭＳ 明朝" w:hAnsi="ＭＳ 明朝" w:cs="ＭＳ 明朝"/>
-        </w:rPr>
-        <w:t>また</w:t>
-      </w:r>
-      <w:r>
-        <w:rPr>
-          <w:rFonts w:ascii="Century" w:eastAsia="Century" w:hAnsi="Century" w:cs="Century"/>
-        </w:rPr>
-        <w:t>,</w:t>
-      </w:r>
-      <w:r>
-        <w:rPr>
-          <w:rFonts w:ascii="ＭＳ 明朝" w:eastAsia="ＭＳ 明朝" w:hAnsi="ＭＳ 明朝" w:cs="ＭＳ 明朝"/>
-        </w:rPr>
-        <w:t>稼働率の測定方法としては</w:t>
-      </w:r>
-      <w:r>
-        <w:rPr>
-          <w:rFonts w:ascii="Century" w:eastAsia="Century" w:hAnsi="Century" w:cs="Century"/>
-        </w:rPr>
-        <w:t xml:space="preserve">,Web </w:t>
-      </w:r>
-      <w:r>
-        <w:rPr>
-          <w:rFonts w:ascii="ＭＳ 明朝" w:eastAsia="ＭＳ 明朝" w:hAnsi="ＭＳ 明朝" w:cs="ＭＳ 明朝"/>
-        </w:rPr>
-        <w:t>サーバが過負荷になった場合でも短時間で測定が行える方法</w:t>
-      </w:r>
-      <w:proofErr w:type="spellStart"/>
-      <w:r>
-        <w:rPr>
-          <w:rFonts w:ascii="Century" w:eastAsia="Century" w:hAnsi="Century" w:cs="Century"/>
-        </w:rPr>
-        <w:t>i</w:t>
-      </w:r>
-      <w:proofErr w:type="spellEnd"/>
-      <w:r>
-        <w:rPr>
-          <w:rFonts w:ascii="ＭＳ 明朝" w:eastAsia="ＭＳ 明朝" w:hAnsi="ＭＳ 明朝" w:cs="ＭＳ 明朝"/>
-        </w:rPr>
-        <w:t>が適しているが</w:t>
-      </w:r>
-      <w:r>
-        <w:rPr>
-          <w:rFonts w:ascii="Century" w:eastAsia="Century" w:hAnsi="Century" w:cs="Century"/>
-        </w:rPr>
-        <w:t>,</w:t>
-      </w:r>
-      <w:r>
-        <w:rPr>
-          <w:rFonts w:ascii="ＭＳ 明朝" w:eastAsia="ＭＳ 明朝" w:hAnsi="ＭＳ 明朝" w:cs="ＭＳ 明朝"/>
-        </w:rPr>
-        <w:t>過負荷を脱してから稼働率が低下するまでに時間がかかる</w:t>
-      </w:r>
-      <w:r>
-        <w:rPr>
-          <w:rFonts w:ascii="Century" w:eastAsia="Century" w:hAnsi="Century" w:cs="Century"/>
-        </w:rPr>
-        <w:t>.</w:t>
-      </w:r>
-      <w:r>
-        <w:rPr>
-          <w:rFonts w:ascii="ＭＳ 明朝" w:eastAsia="ＭＳ 明朝" w:hAnsi="ＭＳ 明朝" w:cs="ＭＳ 明朝"/>
-        </w:rPr>
-        <w:t>反対に方法</w:t>
-      </w:r>
-      <w:proofErr w:type="spellStart"/>
-      <w:r>
-        <w:rPr>
-          <w:rFonts w:ascii="Century" w:eastAsia="Century" w:hAnsi="Century" w:cs="Century"/>
-        </w:rPr>
-        <w:t>i</w:t>
-      </w:r>
-      <w:proofErr w:type="spellEnd"/>
       <w:r>
         <w:rPr>
           <w:rFonts w:ascii="ＭＳ 明朝" w:eastAsia="ＭＳ 明朝" w:hAnsi="ＭＳ 明朝" w:cs="ＭＳ 明朝"/>
@@ -2603,7 +2581,7 @@
       <w:pPr>
         <w:ind w:firstLine="210"/>
         <w:rPr>
-          <w:rFonts w:ascii="Century" w:eastAsia="Century" w:hAnsi="Century" w:cs="Century"/>
+          <w:rFonts w:ascii="ＭＳ 明朝" w:eastAsia="ＭＳ 明朝" w:hAnsi="ＭＳ 明朝" w:cs="ＭＳ 明朝"/>
           <w:color w:val="000000"/>
         </w:rPr>
       </w:pPr>
@@ -2612,13 +2590,49 @@
           <w:rFonts w:ascii="ＭＳ 明朝" w:eastAsia="ＭＳ 明朝" w:hAnsi="ＭＳ 明朝" w:cs="ＭＳ 明朝"/>
           <w:color w:val="000000"/>
         </w:rPr>
-        <w:t>本提案システムでは常に応答速度を計測している為，サーバの故障やロードバランサとWebサーバ間でボトルネックが生じたとしても，ユーザがシステムの不具合を感じることはない．通常ロードバランサは性能が同一もしくはそれに近い性能で運用されることが前提とされているが，本提案システムの特徴として，異種で不均一な性能のサーバ環境において個人を対象とした負荷分散に着目している．検索システムは</w:t>
-      </w:r>
-      <w:r>
-        <w:rPr>
-          <w:rFonts w:ascii="Century" w:eastAsia="Century" w:hAnsi="Century" w:cs="Century"/>
+        <w:t>本提案システムでは常に応答速度を計測している為，サーバの故障やロードバランサとWebサーバ間でボトルネックが生じたとしても，ユーザがシステムの不具合を感じることはない．通常ロードバランサは性能が同一もしくはそれに近い性能で運用されることが前提とされているが，本提案システムの特徴として，異種で不均一な性能のサーバ環境において個人を対象とした負荷分散に着目している．</w:t>
+      </w:r>
+      <w:r>
+        <w:rPr>
+          <w:rFonts w:ascii="ＭＳ 明朝" w:eastAsia="ＭＳ 明朝" w:hAnsi="ＭＳ 明朝" w:cs="ＭＳ 明朝" w:hint="eastAsia"/>
           <w:color w:val="000000"/>
         </w:rPr>
+        <w:t>また、ユーザは応答速度の評価を得るこ</w:t>
+      </w:r>
+      <w:r>
+        <w:rPr>
+          <w:rFonts w:ascii="ＭＳ 明朝" w:eastAsia="ＭＳ 明朝" w:hAnsi="ＭＳ 明朝" w:cs="ＭＳ 明朝" w:hint="eastAsia"/>
+          <w:color w:val="000000"/>
+        </w:rPr>
+        <w:lastRenderedPageBreak/>
+        <w:t>とでサーバの調子を確認すること</w:t>
+      </w:r>
+      <w:r>
+        <w:rPr>
+          <w:rFonts w:ascii="ＭＳ 明朝" w:eastAsia="ＭＳ 明朝" w:hAnsi="ＭＳ 明朝" w:cs="ＭＳ 明朝" w:hint="eastAsia"/>
+          <w:color w:val="000000"/>
+        </w:rPr>
+        <w:t>も可能になる</w:t>
+      </w:r>
+      <w:r>
+        <w:rPr>
+          <w:rFonts w:ascii="ＭＳ 明朝" w:eastAsia="ＭＳ 明朝" w:hAnsi="ＭＳ 明朝" w:cs="ＭＳ 明朝" w:hint="eastAsia"/>
+          <w:color w:val="000000"/>
+        </w:rPr>
+        <w:t>．</w:t>
+      </w:r>
+      <w:r>
+        <w:rPr>
+          <w:rFonts w:ascii="ＭＳ 明朝" w:eastAsia="ＭＳ 明朝" w:hAnsi="ＭＳ 明朝" w:cs="ＭＳ 明朝"/>
+          <w:color w:val="000000"/>
+        </w:rPr>
+        <w:t>検索システムは</w:t>
+      </w:r>
+      <w:r>
+        <w:rPr>
+          <w:rFonts w:ascii="Century" w:eastAsia="Century" w:hAnsi="Century" w:cs="Century"/>
+          <w:color w:val="000000"/>
+        </w:rPr>
         <w:t>WEB</w:t>
       </w:r>
       <w:r>
@@ -2626,28 +2640,34 @@
           <w:rFonts w:ascii="ＭＳ 明朝" w:eastAsia="ＭＳ 明朝" w:hAnsi="ＭＳ 明朝" w:cs="ＭＳ 明朝"/>
           <w:color w:val="000000"/>
         </w:rPr>
-        <w:t>サービスの中でも</w:t>
+        <w:t>サービスの中でも応答速度が重要視されている</w:t>
+      </w:r>
+      <w:r>
+        <w:rPr>
+          <w:rFonts w:ascii="ＭＳ 明朝" w:eastAsia="ＭＳ 明朝" w:hAnsi="ＭＳ 明朝" w:cs="ＭＳ 明朝"/>
+        </w:rPr>
+        <w:t>．</w:t>
       </w:r>
       <w:r>
         <w:rPr>
           <w:rFonts w:ascii="ＭＳ 明朝" w:eastAsia="ＭＳ 明朝" w:hAnsi="ＭＳ 明朝" w:cs="ＭＳ 明朝"/>
           <w:color w:val="000000"/>
         </w:rPr>
-        <w:lastRenderedPageBreak/>
-        <w:t>応答速度が重要視されている</w:t>
-      </w:r>
-      <w:r>
-        <w:rPr>
-          <w:rFonts w:ascii="ＭＳ 明朝" w:eastAsia="ＭＳ 明朝" w:hAnsi="ＭＳ 明朝" w:cs="ＭＳ 明朝"/>
-        </w:rPr>
-        <w:t>．</w:t>
+        <w:t>また膨</w:t>
       </w:r>
       <w:r>
         <w:rPr>
           <w:rFonts w:ascii="ＭＳ 明朝" w:eastAsia="ＭＳ 明朝" w:hAnsi="ＭＳ 明朝" w:cs="ＭＳ 明朝"/>
           <w:color w:val="000000"/>
         </w:rPr>
-        <w:t>また膨大な検索にも耐えられるためには負荷分散が重要であるため効果は高い</w:t>
+        <w:t>大な検索にも耐えられるためには負荷分散が重要であるため効果は</w:t>
+      </w:r>
+      <w:r>
+        <w:rPr>
+          <w:rFonts w:ascii="ＭＳ 明朝" w:eastAsia="ＭＳ 明朝" w:hAnsi="ＭＳ 明朝" w:cs="ＭＳ 明朝" w:hint="eastAsia"/>
+          <w:color w:val="000000"/>
+        </w:rPr>
+        <w:t>高い</w:t>
       </w:r>
       <w:r>
         <w:rPr>
@@ -2938,7 +2958,7 @@
         <w:rPr>
           <w:rFonts w:ascii="Century" w:eastAsia="Century" w:hAnsi="Century" w:cs="Century"/>
         </w:rPr>
-        <w:t>S</w:t>
+        <w:t>L1</w:t>
       </w:r>
       <w:r>
         <w:rPr>
@@ -2950,13 +2970,43 @@
         <w:rPr>
           <w:rFonts w:ascii="Century" w:eastAsia="Century" w:hAnsi="Century" w:cs="Century"/>
         </w:rPr>
-        <w:t>D</w:t>
+        <w:t>L5</w:t>
       </w:r>
       <w:r>
         <w:rPr>
           <w:rFonts w:ascii="ＭＳ 明朝" w:eastAsia="ＭＳ 明朝" w:hAnsi="ＭＳ 明朝" w:cs="ＭＳ 明朝" w:hint="eastAsia"/>
         </w:rPr>
-        <w:t>評価を付ける．評価は主観的になりやすい為，</w:t>
+        <w:t>の</w:t>
+      </w:r>
+      <w:r>
+        <w:rPr>
+          <w:rFonts w:ascii="Century" w:eastAsia="Century" w:hAnsi="Century" w:cs="Century"/>
+        </w:rPr>
+        <w:t>5</w:t>
+      </w:r>
+      <w:r>
+        <w:rPr>
+          <w:rFonts w:ascii="ＭＳ 明朝" w:eastAsia="ＭＳ 明朝" w:hAnsi="ＭＳ 明朝" w:cs="ＭＳ 明朝" w:hint="eastAsia"/>
+        </w:rPr>
+        <w:t>段階</w:t>
+      </w:r>
+      <w:r>
+        <w:rPr>
+          <w:rFonts w:ascii="ＭＳ 明朝" w:eastAsia="ＭＳ 明朝" w:hAnsi="ＭＳ 明朝" w:cs="ＭＳ 明朝" w:hint="eastAsia"/>
+        </w:rPr>
+        <w:t>で</w:t>
+      </w:r>
+      <w:r>
+        <w:rPr>
+          <w:rFonts w:ascii="ＭＳ 明朝" w:eastAsia="ＭＳ 明朝" w:hAnsi="ＭＳ 明朝" w:cs="ＭＳ 明朝" w:hint="eastAsia"/>
+        </w:rPr>
+        <w:t>評価</w:t>
+      </w:r>
+      <w:r>
+        <w:rPr>
+          <w:rFonts w:ascii="ＭＳ 明朝" w:eastAsia="ＭＳ 明朝" w:hAnsi="ＭＳ 明朝" w:cs="ＭＳ 明朝" w:hint="eastAsia"/>
+        </w:rPr>
+        <w:t>付ける．評価は主観的になりやすい為，</w:t>
       </w:r>
       <w:r>
         <w:rPr>
@@ -2984,9 +3034,15 @@
       </w:r>
       <w:r>
         <w:rPr>
-          <w:rFonts w:ascii="Century" w:eastAsia="Century" w:hAnsi="Century" w:cs="Century"/>
-        </w:rPr>
-        <w:t>[Google 2008]</w:t>
+          <w:rFonts w:ascii="ＭＳ 明朝" w:eastAsia="ＭＳ 明朝" w:hAnsi="ＭＳ 明朝" w:cs="ＭＳ 明朝" w:hint="eastAsia"/>
+        </w:rPr>
+        <w:t>5</w:t>
+      </w:r>
+      <w:r>
+        <w:rPr>
+          <w:rFonts w:ascii="Century" w:eastAsia="Century" w:hAnsi="Century" w:cs="Century"/>
+        </w:rPr>
+        <w:t>)</w:t>
       </w:r>
       <w:r>
         <w:rPr>
@@ -3081,12 +3137,59 @@
         </w:rPr>
       </w:pPr>
       <w:r>
-        <w:object w:dxaOrig="9091" w:dyaOrig="5689">
-          <v:rect id="rectole0000000000" o:spid="_x0000_i1025" style="width:454.55pt;height:284.25pt" o:ole="" o:preferrelative="t" stroked="f">
-            <v:imagedata r:id="rId5" o:title=""/>
-          </v:rect>
-          <o:OLEObject Type="Embed" ProgID="StaticMetafile" ShapeID="rectole0000000000" DrawAspect="Content" ObjectID="_1696582667" r:id="rId6"/>
-        </w:object>
+        <w:rPr>
+          <w:rFonts w:ascii="Century" w:eastAsia="Century" w:hAnsi="Century" w:cs="Century"/>
+          <w:noProof/>
+        </w:rPr>
+        <w:lastRenderedPageBreak/>
+        <w:drawing>
+          <wp:inline distT="0" distB="0" distL="0" distR="0" wp14:anchorId="55E0CFFE">
+            <wp:extent cx="5314841" cy="3331845"/>
+            <wp:effectExtent l="0" t="0" r="0" b="0"/>
+            <wp:docPr id="4" name="図 4"/>
+            <wp:cNvGraphicFramePr>
+              <a:graphicFrameLocks xmlns:a="http://schemas.openxmlformats.org/drawingml/2006/main" noChangeAspect="1"/>
+            </wp:cNvGraphicFramePr>
+            <a:graphic xmlns:a="http://schemas.openxmlformats.org/drawingml/2006/main">
+              <a:graphicData uri="http://schemas.openxmlformats.org/drawingml/2006/picture">
+                <pic:pic xmlns:pic="http://schemas.openxmlformats.org/drawingml/2006/picture">
+                  <pic:nvPicPr>
+                    <pic:cNvPr id="0" name="Picture 48"/>
+                    <pic:cNvPicPr>
+                      <a:picLocks noChangeAspect="1" noChangeArrowheads="1"/>
+                    </pic:cNvPicPr>
+                  </pic:nvPicPr>
+                  <pic:blipFill>
+                    <a:blip r:embed="rId5" cstate="print">
+                      <a:extLst>
+                        <a:ext uri="{28A0092B-C50C-407E-A947-70E740481C1C}">
+                          <a14:useLocalDpi xmlns:a14="http://schemas.microsoft.com/office/drawing/2010/main" val="0"/>
+                        </a:ext>
+                      </a:extLst>
+                    </a:blip>
+                    <a:srcRect/>
+                    <a:stretch>
+                      <a:fillRect/>
+                    </a:stretch>
+                  </pic:blipFill>
+                  <pic:spPr bwMode="auto">
+                    <a:xfrm>
+                      <a:off x="0" y="0"/>
+                      <a:ext cx="5320017" cy="3335090"/>
+                    </a:xfrm>
+                    <a:prstGeom prst="rect">
+                      <a:avLst/>
+                    </a:prstGeom>
+                    <a:noFill/>
+                    <a:ln>
+                      <a:noFill/>
+                    </a:ln>
+                  </pic:spPr>
+                </pic:pic>
+              </a:graphicData>
+            </a:graphic>
+          </wp:inline>
+        </w:drawing>
       </w:r>
     </w:p>
     <w:p>
@@ -3140,531 +3243,196 @@
           <w:rFonts w:ascii="ＭＳ 明朝" w:eastAsia="ＭＳ 明朝" w:hAnsi="ＭＳ 明朝" w:cs="ＭＳ 明朝"/>
           <w:b/>
         </w:rPr>
-        <w:t>評価付けの方法</w:t>
-      </w:r>
-    </w:p>
-    <w:p>
-      <w:pPr>
-        <w:rPr>
-          <w:rFonts w:ascii="Century" w:eastAsia="Century" w:hAnsi="Century" w:cs="Century"/>
-        </w:rPr>
-      </w:pPr>
-      <w:r>
-        <w:rPr>
-          <w:rFonts w:ascii="ＭＳ 明朝" w:eastAsia="ＭＳ 明朝" w:hAnsi="ＭＳ 明朝" w:cs="ＭＳ 明朝"/>
+        <w:t>評価付け</w:t>
+      </w:r>
+      <w:r>
+        <w:rPr>
+          <w:rFonts w:ascii="ＭＳ 明朝" w:eastAsia="ＭＳ 明朝" w:hAnsi="ＭＳ 明朝" w:cs="ＭＳ 明朝" w:hint="eastAsia"/>
+          <w:b/>
+        </w:rPr>
+        <w:t>システム</w:t>
+      </w:r>
+    </w:p>
+    <w:p>
+      <w:pPr>
+        <w:rPr>
+          <w:rFonts w:ascii="ＭＳ 明朝" w:eastAsia="ＭＳ 明朝" w:hAnsi="ＭＳ 明朝" w:cs="ＭＳ 明朝"/>
+          <w:color w:val="FF0000"/>
+        </w:rPr>
+      </w:pPr>
+      <w:r>
+        <w:rPr>
+          <w:rFonts w:ascii="ＭＳ 明朝" w:eastAsia="ＭＳ 明朝" w:hAnsi="ＭＳ 明朝" w:cs="ＭＳ 明朝"/>
+          <w:color w:val="FF0000"/>
         </w:rPr>
         <w:t>実行手順の</w:t>
       </w:r>
       <w:r>
         <w:rPr>
           <w:rFonts w:ascii="Century" w:eastAsia="Century" w:hAnsi="Century" w:cs="Century"/>
+          <w:color w:val="FF0000"/>
         </w:rPr>
         <w:t>STEP-3</w:t>
       </w:r>
       <w:r>
         <w:rPr>
           <w:rFonts w:ascii="ＭＳ 明朝" w:eastAsia="ＭＳ 明朝" w:hAnsi="ＭＳ 明朝" w:cs="ＭＳ 明朝"/>
+          <w:color w:val="FF0000"/>
         </w:rPr>
         <w:t>では評価付けを行う</w:t>
       </w:r>
       <w:r>
         <w:rPr>
           <w:rFonts w:ascii="Century" w:eastAsia="Century" w:hAnsi="Century" w:cs="Century"/>
+          <w:color w:val="FF0000"/>
         </w:rPr>
         <w:t>.</w:t>
       </w:r>
       <w:r>
         <w:rPr>
-          <w:rFonts w:ascii="ＭＳ 明朝" w:eastAsia="ＭＳ 明朝" w:hAnsi="ＭＳ 明朝" w:cs="ＭＳ 明朝"/>
+          <w:color w:val="FF0000"/>
+        </w:rPr>
+        <w:t xml:space="preserve"> </w:t>
+      </w:r>
+      <w:r>
+        <w:rPr>
+          <w:rFonts w:ascii="Century" w:eastAsia="Century" w:hAnsi="Century" w:cs="Century"/>
+          <w:color w:val="FF0000"/>
+        </w:rPr>
+        <w:t>L1</w:t>
+      </w:r>
+      <w:r>
+        <w:rPr>
+          <w:rFonts w:ascii="ＭＳ 明朝" w:eastAsia="ＭＳ 明朝" w:hAnsi="ＭＳ 明朝" w:cs="ＭＳ 明朝" w:hint="eastAsia"/>
+          <w:color w:val="FF0000"/>
+        </w:rPr>
+        <w:t>～</w:t>
+      </w:r>
+      <w:r>
+        <w:rPr>
+          <w:rFonts w:ascii="Century" w:eastAsia="Century" w:hAnsi="Century" w:cs="Century"/>
+          <w:color w:val="FF0000"/>
+        </w:rPr>
+        <w:t>L5</w:t>
+      </w:r>
+      <w:r>
+        <w:rPr>
+          <w:rFonts w:ascii="ＭＳ 明朝" w:eastAsia="ＭＳ 明朝" w:hAnsi="ＭＳ 明朝" w:cs="ＭＳ 明朝" w:hint="eastAsia"/>
+          <w:color w:val="FF0000"/>
+        </w:rPr>
+        <w:t>の</w:t>
+      </w:r>
+      <w:r>
+        <w:rPr>
+          <w:rFonts w:ascii="Century" w:eastAsia="Century" w:hAnsi="Century" w:cs="Century"/>
+          <w:color w:val="FF0000"/>
+        </w:rPr>
+        <w:t>5</w:t>
+      </w:r>
+      <w:r>
+        <w:rPr>
+          <w:rFonts w:ascii="ＭＳ 明朝" w:eastAsia="ＭＳ 明朝" w:hAnsi="ＭＳ 明朝" w:cs="ＭＳ 明朝" w:hint="eastAsia"/>
+          <w:color w:val="FF0000"/>
+        </w:rPr>
+        <w:t>段階で評価し表示することによってユーザは調子の悪いサーバを</w:t>
+      </w:r>
+      <w:r>
+        <w:rPr>
+          <w:rFonts w:ascii="ＭＳ 明朝" w:eastAsia="ＭＳ 明朝" w:hAnsi="ＭＳ 明朝" w:cs="ＭＳ 明朝" w:hint="eastAsia"/>
+          <w:color w:val="FF0000"/>
+        </w:rPr>
+        <w:t>見つけ</w:t>
+      </w:r>
+      <w:r>
+        <w:rPr>
+          <w:rFonts w:ascii="ＭＳ 明朝" w:eastAsia="ＭＳ 明朝" w:hAnsi="ＭＳ 明朝" w:cs="ＭＳ 明朝" w:hint="eastAsia"/>
+          <w:color w:val="FF0000"/>
+        </w:rPr>
+        <w:t>易く</w:t>
+      </w:r>
+      <w:r>
+        <w:rPr>
+          <w:rFonts w:ascii="ＭＳ 明朝" w:eastAsia="ＭＳ 明朝" w:hAnsi="ＭＳ 明朝" w:cs="ＭＳ 明朝" w:hint="eastAsia"/>
+          <w:color w:val="FF0000"/>
+        </w:rPr>
+        <w:t>なる</w:t>
+      </w:r>
+      <w:r>
+        <w:rPr>
+          <w:rFonts w:ascii="ＭＳ 明朝" w:eastAsia="ＭＳ 明朝" w:hAnsi="ＭＳ 明朝" w:cs="ＭＳ 明朝" w:hint="eastAsia"/>
+          <w:color w:val="FF0000"/>
+        </w:rPr>
+        <w:t>。</w:t>
+      </w:r>
+      <w:r>
+        <w:rPr>
+          <w:rFonts w:asciiTheme="minorEastAsia" w:hAnsiTheme="minorEastAsia" w:cs="Century" w:hint="eastAsia"/>
+          <w:color w:val="FF0000"/>
+        </w:rPr>
+        <w:t>ここでは</w:t>
+      </w:r>
+      <w:r>
+        <w:rPr>
+          <w:rFonts w:ascii="ＭＳ 明朝" w:eastAsia="ＭＳ 明朝" w:hAnsi="ＭＳ 明朝" w:cs="ＭＳ 明朝"/>
+          <w:color w:val="FF0000"/>
         </w:rPr>
         <w:t>主観的な評価にならないよう</w:t>
       </w:r>
       <w:r>
         <w:rPr>
-          <w:rFonts w:ascii="Century" w:eastAsia="Century" w:hAnsi="Century" w:cs="Century"/>
-        </w:rPr>
-        <w:t>Google</w:t>
-      </w:r>
-      <w:r>
-        <w:rPr>
-          <w:rFonts w:ascii="ＭＳ 明朝" w:eastAsia="ＭＳ 明朝" w:hAnsi="ＭＳ 明朝" w:cs="ＭＳ 明朝"/>
-        </w:rPr>
-        <w:t>の</w:t>
-      </w:r>
-      <w:r>
-        <w:rPr>
-          <w:rFonts w:ascii="Century" w:eastAsia="Century" w:hAnsi="Century" w:cs="Century"/>
-        </w:rPr>
-        <w:t>Web</w:t>
-      </w:r>
-      <w:r>
-        <w:rPr>
-          <w:rFonts w:ascii="ＭＳ 明朝" w:eastAsia="ＭＳ 明朝" w:hAnsi="ＭＳ 明朝" w:cs="ＭＳ 明朝"/>
-        </w:rPr>
-        <w:t>サイト反応</w:t>
-      </w:r>
-    </w:p>
-    <w:p>
-      <w:pPr>
-        <w:rPr>
-          <w:rFonts w:ascii="Century" w:eastAsia="Century" w:hAnsi="Century" w:cs="Century"/>
-        </w:rPr>
-      </w:pPr>
-      <w:r>
-        <w:rPr>
-          <w:rFonts w:ascii="ＭＳ 明朝" w:eastAsia="ＭＳ 明朝" w:hAnsi="ＭＳ 明朝" w:cs="ＭＳ 明朝"/>
-        </w:rPr>
-        <w:t>時間の遅延と，それに対するユーザの反応を基に評価している．下記は応答速度と評価の対応表である。</w:t>
-      </w:r>
-    </w:p>
-    <w:p>
-      <w:pPr>
-        <w:jc w:val="center"/>
-        <w:rPr>
-          <w:rFonts w:ascii="Arial" w:eastAsia="Arial" w:hAnsi="Arial" w:cs="Arial"/>
-          <w:b/>
-        </w:rPr>
-      </w:pPr>
-      <w:r>
-        <w:rPr>
-          <w:rFonts w:ascii="ＭＳ 明朝" w:eastAsia="ＭＳ 明朝" w:hAnsi="ＭＳ 明朝" w:cs="ＭＳ 明朝"/>
-        </w:rPr>
-        <w:t>表</w:t>
-      </w:r>
-      <w:r>
-        <w:rPr>
-          <w:rFonts w:ascii="Century" w:eastAsia="Century" w:hAnsi="Century" w:cs="Century"/>
-        </w:rPr>
-        <w:t xml:space="preserve"> 3-1 </w:t>
-      </w:r>
-      <w:r>
-        <w:rPr>
-          <w:rFonts w:ascii="ＭＳ 明朝" w:eastAsia="ＭＳ 明朝" w:hAnsi="ＭＳ 明朝" w:cs="ＭＳ 明朝"/>
-        </w:rPr>
-        <w:t>応答速度と評価の対応表</w:t>
-      </w:r>
-    </w:p>
-    <w:tbl>
-      <w:tblPr>
-        <w:tblW w:w="0" w:type="auto"/>
-        <w:tblInd w:w="108" w:type="dxa"/>
-        <w:tblCellMar>
-          <w:left w:w="10" w:type="dxa"/>
-          <w:right w:w="10" w:type="dxa"/>
-        </w:tblCellMar>
-        <w:tblLook w:val="0000" w:firstRow="0" w:lastRow="0" w:firstColumn="0" w:lastColumn="0" w:noHBand="0" w:noVBand="0"/>
-      </w:tblPr>
-      <w:tblGrid>
-        <w:gridCol w:w="4353"/>
-        <w:gridCol w:w="4259"/>
-      </w:tblGrid>
-      <w:tr>
-        <w:tblPrEx>
-          <w:tblCellMar>
-            <w:top w:w="0" w:type="dxa"/>
-            <w:bottom w:w="0" w:type="dxa"/>
-          </w:tblCellMar>
-        </w:tblPrEx>
-        <w:trPr>
-          <w:trHeight w:val="1"/>
-        </w:trPr>
-        <w:tc>
-          <w:tcPr>
-            <w:tcW w:w="4672" w:type="dxa"/>
-            <w:tcBorders>
-              <w:top w:val="single" w:sz="4" w:space="0" w:color="000000"/>
-              <w:left w:val="single" w:sz="4" w:space="0" w:color="000000"/>
-              <w:bottom w:val="single" w:sz="4" w:space="0" w:color="000000"/>
-              <w:right w:val="single" w:sz="4" w:space="0" w:color="000000"/>
-            </w:tcBorders>
-            <w:shd w:val="clear" w:color="000000" w:fill="FFFFFF"/>
-            <w:tcMar>
-              <w:left w:w="108" w:type="dxa"/>
-              <w:right w:w="108" w:type="dxa"/>
-            </w:tcMar>
-          </w:tcPr>
-          <w:p>
-            <w:pPr>
-              <w:jc w:val="center"/>
-              <w:rPr>
-                <w:rFonts w:ascii="ＭＳ 明朝" w:eastAsia="ＭＳ 明朝" w:hAnsi="ＭＳ 明朝" w:cs="ＭＳ 明朝"/>
-              </w:rPr>
-            </w:pPr>
-            <w:r>
-              <w:rPr>
-                <w:rFonts w:ascii="ＭＳ 明朝" w:eastAsia="ＭＳ 明朝" w:hAnsi="ＭＳ 明朝" w:cs="ＭＳ 明朝"/>
-              </w:rPr>
-              <w:t>応答速度</w:t>
-            </w:r>
-          </w:p>
-        </w:tc>
-        <w:tc>
-          <w:tcPr>
-            <w:tcW w:w="4672" w:type="dxa"/>
-            <w:tcBorders>
-              <w:top w:val="single" w:sz="4" w:space="0" w:color="000000"/>
-              <w:left w:val="single" w:sz="4" w:space="0" w:color="000000"/>
-              <w:bottom w:val="single" w:sz="4" w:space="0" w:color="000000"/>
-              <w:right w:val="single" w:sz="4" w:space="0" w:color="000000"/>
-            </w:tcBorders>
-            <w:shd w:val="clear" w:color="000000" w:fill="FFFFFF"/>
-            <w:tcMar>
-              <w:left w:w="108" w:type="dxa"/>
-              <w:right w:w="108" w:type="dxa"/>
-            </w:tcMar>
-          </w:tcPr>
-          <w:p>
-            <w:pPr>
-              <w:jc w:val="center"/>
-              <w:rPr>
-                <w:rFonts w:ascii="ＭＳ 明朝" w:eastAsia="ＭＳ 明朝" w:hAnsi="ＭＳ 明朝" w:cs="ＭＳ 明朝"/>
-              </w:rPr>
-            </w:pPr>
-            <w:r>
-              <w:rPr>
-                <w:rFonts w:ascii="ＭＳ 明朝" w:eastAsia="ＭＳ 明朝" w:hAnsi="ＭＳ 明朝" w:cs="ＭＳ 明朝"/>
-              </w:rPr>
-              <w:t>評価</w:t>
-            </w:r>
-          </w:p>
-        </w:tc>
-      </w:tr>
-      <w:tr>
-        <w:tblPrEx>
-          <w:tblCellMar>
-            <w:top w:w="0" w:type="dxa"/>
-            <w:bottom w:w="0" w:type="dxa"/>
-          </w:tblCellMar>
-        </w:tblPrEx>
-        <w:trPr>
-          <w:trHeight w:val="1"/>
-        </w:trPr>
-        <w:tc>
-          <w:tcPr>
-            <w:tcW w:w="4672" w:type="dxa"/>
-            <w:tcBorders>
-              <w:top w:val="single" w:sz="4" w:space="0" w:color="000000"/>
-              <w:left w:val="single" w:sz="4" w:space="0" w:color="000000"/>
-              <w:bottom w:val="single" w:sz="4" w:space="0" w:color="000000"/>
-              <w:right w:val="single" w:sz="4" w:space="0" w:color="000000"/>
-            </w:tcBorders>
-            <w:shd w:val="clear" w:color="000000" w:fill="FFFFFF"/>
-            <w:tcMar>
-              <w:left w:w="108" w:type="dxa"/>
-              <w:right w:w="108" w:type="dxa"/>
-            </w:tcMar>
-          </w:tcPr>
-          <w:p>
-            <w:pPr>
-              <w:jc w:val="center"/>
-            </w:pPr>
-            <w:r>
-              <w:rPr>
-                <w:rFonts w:ascii="Century" w:eastAsia="Century" w:hAnsi="Century" w:cs="Century"/>
-              </w:rPr>
-              <w:t>0.000~0.016</w:t>
-            </w:r>
-          </w:p>
-        </w:tc>
-        <w:tc>
-          <w:tcPr>
-            <w:tcW w:w="4672" w:type="dxa"/>
-            <w:tcBorders>
-              <w:top w:val="single" w:sz="4" w:space="0" w:color="000000"/>
-              <w:left w:val="single" w:sz="4" w:space="0" w:color="000000"/>
-              <w:bottom w:val="single" w:sz="4" w:space="0" w:color="000000"/>
-              <w:right w:val="single" w:sz="4" w:space="0" w:color="000000"/>
-            </w:tcBorders>
-            <w:shd w:val="clear" w:color="000000" w:fill="FFFFFF"/>
-            <w:tcMar>
-              <w:left w:w="108" w:type="dxa"/>
-              <w:right w:w="108" w:type="dxa"/>
-            </w:tcMar>
-          </w:tcPr>
-          <w:p>
-            <w:pPr>
-              <w:jc w:val="center"/>
-            </w:pPr>
-            <w:r>
-              <w:rPr>
-                <w:rFonts w:ascii="Century" w:eastAsia="Century" w:hAnsi="Century" w:cs="Century"/>
-              </w:rPr>
-              <w:t>S</w:t>
-            </w:r>
-          </w:p>
-        </w:tc>
-      </w:tr>
-      <w:tr>
-        <w:tblPrEx>
-          <w:tblCellMar>
-            <w:top w:w="0" w:type="dxa"/>
-            <w:bottom w:w="0" w:type="dxa"/>
-          </w:tblCellMar>
-        </w:tblPrEx>
-        <w:trPr>
-          <w:trHeight w:val="1"/>
-        </w:trPr>
-        <w:tc>
-          <w:tcPr>
-            <w:tcW w:w="4672" w:type="dxa"/>
-            <w:tcBorders>
-              <w:top w:val="single" w:sz="4" w:space="0" w:color="000000"/>
-              <w:left w:val="single" w:sz="4" w:space="0" w:color="000000"/>
-              <w:bottom w:val="single" w:sz="4" w:space="0" w:color="000000"/>
-              <w:right w:val="single" w:sz="4" w:space="0" w:color="000000"/>
-            </w:tcBorders>
-            <w:shd w:val="clear" w:color="000000" w:fill="FFFFFF"/>
-            <w:tcMar>
-              <w:left w:w="108" w:type="dxa"/>
-              <w:right w:w="108" w:type="dxa"/>
-            </w:tcMar>
-          </w:tcPr>
-          <w:p>
-            <w:pPr>
-              <w:jc w:val="center"/>
-            </w:pPr>
-            <w:r>
-              <w:rPr>
-                <w:rFonts w:ascii="Century" w:eastAsia="Century" w:hAnsi="Century" w:cs="Century"/>
-              </w:rPr>
-              <w:t>0.017~0.099</w:t>
-            </w:r>
-          </w:p>
-        </w:tc>
-        <w:tc>
-          <w:tcPr>
-            <w:tcW w:w="4672" w:type="dxa"/>
-            <w:tcBorders>
-              <w:top w:val="single" w:sz="4" w:space="0" w:color="000000"/>
-              <w:left w:val="single" w:sz="4" w:space="0" w:color="000000"/>
-              <w:bottom w:val="single" w:sz="4" w:space="0" w:color="000000"/>
-              <w:right w:val="single" w:sz="4" w:space="0" w:color="000000"/>
-            </w:tcBorders>
-            <w:shd w:val="clear" w:color="000000" w:fill="FFFFFF"/>
-            <w:tcMar>
-              <w:left w:w="108" w:type="dxa"/>
-              <w:right w:w="108" w:type="dxa"/>
-            </w:tcMar>
-          </w:tcPr>
-          <w:p>
-            <w:pPr>
-              <w:jc w:val="center"/>
-            </w:pPr>
-            <w:r>
-              <w:rPr>
-                <w:rFonts w:ascii="Century" w:eastAsia="Century" w:hAnsi="Century" w:cs="Century"/>
-              </w:rPr>
-              <w:t>A</w:t>
-            </w:r>
-          </w:p>
-        </w:tc>
-      </w:tr>
-      <w:tr>
-        <w:tblPrEx>
-          <w:tblCellMar>
-            <w:top w:w="0" w:type="dxa"/>
-            <w:bottom w:w="0" w:type="dxa"/>
-          </w:tblCellMar>
-        </w:tblPrEx>
-        <w:trPr>
-          <w:trHeight w:val="1"/>
-        </w:trPr>
-        <w:tc>
-          <w:tcPr>
-            <w:tcW w:w="4672" w:type="dxa"/>
-            <w:tcBorders>
-              <w:top w:val="single" w:sz="4" w:space="0" w:color="000000"/>
-              <w:left w:val="single" w:sz="4" w:space="0" w:color="000000"/>
-              <w:bottom w:val="single" w:sz="4" w:space="0" w:color="000000"/>
-              <w:right w:val="single" w:sz="4" w:space="0" w:color="000000"/>
-            </w:tcBorders>
-            <w:shd w:val="clear" w:color="000000" w:fill="FFFFFF"/>
-            <w:tcMar>
-              <w:left w:w="108" w:type="dxa"/>
-              <w:right w:w="108" w:type="dxa"/>
-            </w:tcMar>
-          </w:tcPr>
-          <w:p>
-            <w:pPr>
-              <w:jc w:val="center"/>
-            </w:pPr>
-            <w:r>
-              <w:rPr>
-                <w:rFonts w:ascii="Century" w:eastAsia="Century" w:hAnsi="Century" w:cs="Century"/>
-              </w:rPr>
-              <w:t>0.100~0.999</w:t>
-            </w:r>
-          </w:p>
-        </w:tc>
-        <w:tc>
-          <w:tcPr>
-            <w:tcW w:w="4672" w:type="dxa"/>
-            <w:tcBorders>
-              <w:top w:val="single" w:sz="4" w:space="0" w:color="000000"/>
-              <w:left w:val="single" w:sz="4" w:space="0" w:color="000000"/>
-              <w:bottom w:val="single" w:sz="4" w:space="0" w:color="000000"/>
-              <w:right w:val="single" w:sz="4" w:space="0" w:color="000000"/>
-            </w:tcBorders>
-            <w:shd w:val="clear" w:color="000000" w:fill="FFFFFF"/>
-            <w:tcMar>
-              <w:left w:w="108" w:type="dxa"/>
-              <w:right w:w="108" w:type="dxa"/>
-            </w:tcMar>
-          </w:tcPr>
-          <w:p>
-            <w:pPr>
-              <w:jc w:val="center"/>
-            </w:pPr>
-            <w:r>
-              <w:rPr>
-                <w:rFonts w:ascii="Century" w:eastAsia="Century" w:hAnsi="Century" w:cs="Century"/>
-              </w:rPr>
-              <w:t>B</w:t>
-            </w:r>
-          </w:p>
-        </w:tc>
-      </w:tr>
-      <w:tr>
-        <w:tblPrEx>
-          <w:tblCellMar>
-            <w:top w:w="0" w:type="dxa"/>
-            <w:bottom w:w="0" w:type="dxa"/>
-          </w:tblCellMar>
-        </w:tblPrEx>
-        <w:trPr>
-          <w:trHeight w:val="1"/>
-        </w:trPr>
-        <w:tc>
-          <w:tcPr>
-            <w:tcW w:w="4672" w:type="dxa"/>
-            <w:tcBorders>
-              <w:top w:val="single" w:sz="4" w:space="0" w:color="000000"/>
-              <w:left w:val="single" w:sz="4" w:space="0" w:color="000000"/>
-              <w:bottom w:val="single" w:sz="4" w:space="0" w:color="000000"/>
-              <w:right w:val="single" w:sz="4" w:space="0" w:color="000000"/>
-            </w:tcBorders>
-            <w:shd w:val="clear" w:color="000000" w:fill="FFFFFF"/>
-            <w:tcMar>
-              <w:left w:w="108" w:type="dxa"/>
-              <w:right w:w="108" w:type="dxa"/>
-            </w:tcMar>
-          </w:tcPr>
-          <w:p>
-            <w:pPr>
-              <w:jc w:val="center"/>
-            </w:pPr>
-            <w:r>
-              <w:rPr>
-                <w:rFonts w:ascii="Century" w:eastAsia="Century" w:hAnsi="Century" w:cs="Century"/>
-              </w:rPr>
-              <w:t>1.000~9.999</w:t>
-            </w:r>
-          </w:p>
-        </w:tc>
-        <w:tc>
-          <w:tcPr>
-            <w:tcW w:w="4672" w:type="dxa"/>
-            <w:tcBorders>
-              <w:top w:val="single" w:sz="4" w:space="0" w:color="000000"/>
-              <w:left w:val="single" w:sz="4" w:space="0" w:color="000000"/>
-              <w:bottom w:val="single" w:sz="4" w:space="0" w:color="000000"/>
-              <w:right w:val="single" w:sz="4" w:space="0" w:color="000000"/>
-            </w:tcBorders>
-            <w:shd w:val="clear" w:color="000000" w:fill="FFFFFF"/>
-            <w:tcMar>
-              <w:left w:w="108" w:type="dxa"/>
-              <w:right w:w="108" w:type="dxa"/>
-            </w:tcMar>
-          </w:tcPr>
-          <w:p>
-            <w:pPr>
-              <w:jc w:val="center"/>
-            </w:pPr>
-            <w:r>
-              <w:rPr>
-                <w:rFonts w:ascii="Century" w:eastAsia="Century" w:hAnsi="Century" w:cs="Century"/>
-              </w:rPr>
-              <w:t>C</w:t>
-            </w:r>
-          </w:p>
-        </w:tc>
-      </w:tr>
-      <w:tr>
-        <w:tblPrEx>
-          <w:tblCellMar>
-            <w:top w:w="0" w:type="dxa"/>
-            <w:bottom w:w="0" w:type="dxa"/>
-          </w:tblCellMar>
-        </w:tblPrEx>
-        <w:trPr>
-          <w:trHeight w:val="1"/>
-        </w:trPr>
-        <w:tc>
-          <w:tcPr>
-            <w:tcW w:w="4672" w:type="dxa"/>
-            <w:tcBorders>
-              <w:top w:val="single" w:sz="4" w:space="0" w:color="000000"/>
-              <w:left w:val="single" w:sz="4" w:space="0" w:color="000000"/>
-              <w:bottom w:val="single" w:sz="4" w:space="0" w:color="000000"/>
-              <w:right w:val="single" w:sz="4" w:space="0" w:color="000000"/>
-            </w:tcBorders>
-            <w:shd w:val="clear" w:color="000000" w:fill="FFFFFF"/>
-            <w:tcMar>
-              <w:left w:w="108" w:type="dxa"/>
-              <w:right w:w="108" w:type="dxa"/>
-            </w:tcMar>
-          </w:tcPr>
-          <w:p>
-            <w:pPr>
-              <w:jc w:val="center"/>
-            </w:pPr>
-            <w:r>
-              <w:rPr>
-                <w:rFonts w:ascii="Century" w:eastAsia="Century" w:hAnsi="Century" w:cs="Century"/>
-              </w:rPr>
-              <w:t>10.000</w:t>
-            </w:r>
-            <w:r>
-              <w:rPr>
-                <w:rFonts w:ascii="ＭＳ 明朝" w:eastAsia="ＭＳ 明朝" w:hAnsi="ＭＳ 明朝" w:cs="ＭＳ 明朝"/>
-              </w:rPr>
-              <w:t>以上</w:t>
-            </w:r>
-          </w:p>
-        </w:tc>
-        <w:tc>
-          <w:tcPr>
-            <w:tcW w:w="4672" w:type="dxa"/>
-            <w:tcBorders>
-              <w:top w:val="single" w:sz="4" w:space="0" w:color="000000"/>
-              <w:left w:val="single" w:sz="4" w:space="0" w:color="000000"/>
-              <w:bottom w:val="single" w:sz="4" w:space="0" w:color="000000"/>
-              <w:right w:val="single" w:sz="4" w:space="0" w:color="000000"/>
-            </w:tcBorders>
-            <w:shd w:val="clear" w:color="000000" w:fill="FFFFFF"/>
-            <w:tcMar>
-              <w:left w:w="108" w:type="dxa"/>
-              <w:right w:w="108" w:type="dxa"/>
-            </w:tcMar>
-          </w:tcPr>
-          <w:p>
-            <w:pPr>
-              <w:jc w:val="center"/>
-            </w:pPr>
-            <w:r>
-              <w:rPr>
-                <w:rFonts w:ascii="Century" w:eastAsia="Century" w:hAnsi="Century" w:cs="Century"/>
-              </w:rPr>
-              <w:t>D</w:t>
-            </w:r>
-          </w:p>
-        </w:tc>
-      </w:tr>
-    </w:tbl>
-    <w:p>
-      <w:pPr>
-        <w:rPr>
-          <w:rFonts w:ascii="Century" w:eastAsia="Century" w:hAnsi="Century" w:cs="Century"/>
+          <w:rFonts w:ascii="ＭＳ 明朝" w:eastAsia="ＭＳ 明朝" w:hAnsi="ＭＳ 明朝" w:cs="ＭＳ 明朝" w:hint="eastAsia"/>
+          <w:color w:val="FF0000"/>
+        </w:rPr>
+        <w:t>既に</w:t>
+      </w:r>
+      <w:r>
+        <w:rPr>
+          <w:rFonts w:ascii="ＭＳ 明朝" w:eastAsia="ＭＳ 明朝" w:hAnsi="ＭＳ 明朝" w:cs="ＭＳ 明朝" w:hint="eastAsia"/>
+          <w:color w:val="FF0000"/>
+        </w:rPr>
+        <w:t>研究されている</w:t>
+      </w:r>
+      <w:r>
+        <w:rPr>
+          <w:rFonts w:ascii="ＭＳ 明朝" w:eastAsia="ＭＳ 明朝" w:hAnsi="ＭＳ 明朝" w:cs="ＭＳ 明朝"/>
+          <w:color w:val="FF0000"/>
+        </w:rPr>
+        <w:t>反応時間の遅延と，それに対するユーザの反応</w:t>
+      </w:r>
+      <w:r>
+        <w:rPr>
+          <w:rFonts w:ascii="ＭＳ 明朝" w:eastAsia="ＭＳ 明朝" w:hAnsi="ＭＳ 明朝" w:cs="ＭＳ 明朝" w:hint="eastAsia"/>
+          <w:color w:val="FF0000"/>
+        </w:rPr>
+        <w:t>6)</w:t>
+      </w:r>
+      <w:r>
+        <w:rPr>
+          <w:rFonts w:ascii="ＭＳ 明朝" w:eastAsia="ＭＳ 明朝" w:hAnsi="ＭＳ 明朝" w:cs="ＭＳ 明朝"/>
+          <w:color w:val="FF0000"/>
+        </w:rPr>
+        <w:t>を基に評価</w:t>
+      </w:r>
+      <w:r>
+        <w:rPr>
+          <w:rFonts w:ascii="ＭＳ 明朝" w:eastAsia="ＭＳ 明朝" w:hAnsi="ＭＳ 明朝" w:cs="ＭＳ 明朝" w:hint="eastAsia"/>
+          <w:color w:val="FF0000"/>
+        </w:rPr>
+        <w:t>を行う</w:t>
+      </w:r>
+      <w:r>
+        <w:rPr>
+          <w:rFonts w:ascii="ＭＳ 明朝" w:eastAsia="ＭＳ 明朝" w:hAnsi="ＭＳ 明朝" w:cs="ＭＳ 明朝"/>
+          <w:color w:val="FF0000"/>
+        </w:rPr>
+        <w:t>．</w:t>
+      </w:r>
+    </w:p>
+    <w:p>
+      <w:pPr>
+        <w:rPr>
+          <w:rFonts w:ascii="ＭＳ 明朝" w:eastAsia="ＭＳ 明朝" w:hAnsi="ＭＳ 明朝" w:cs="ＭＳ 明朝" w:hint="eastAsia"/>
+          <w:color w:val="FF0000"/>
         </w:rPr>
       </w:pPr>
     </w:p>
@@ -3723,7 +3491,25 @@
         <w:rPr>
           <w:rFonts w:ascii="ＭＳ 明朝" w:eastAsia="ＭＳ 明朝" w:hAnsi="ＭＳ 明朝" w:cs="ＭＳ 明朝"/>
         </w:rPr>
-        <w:t>型評価の格納は</w:t>
+        <w:t>型</w:t>
+      </w:r>
+      <w:r>
+        <w:rPr>
+          <w:rFonts w:ascii="ＭＳ 明朝" w:eastAsia="ＭＳ 明朝" w:hAnsi="ＭＳ 明朝" w:cs="ＭＳ 明朝" w:hint="eastAsia"/>
+        </w:rPr>
+        <w:t>，</w:t>
+      </w:r>
+      <w:r>
+        <w:rPr>
+          <w:rFonts w:ascii="ＭＳ 明朝" w:eastAsia="ＭＳ 明朝" w:hAnsi="ＭＳ 明朝" w:cs="ＭＳ 明朝"/>
+        </w:rPr>
+        <w:t>評価の格納は</w:t>
+      </w:r>
+      <w:r>
+        <w:rPr>
+          <w:rFonts w:ascii="ＭＳ 明朝" w:eastAsia="ＭＳ 明朝" w:hAnsi="ＭＳ 明朝" w:cs="ＭＳ 明朝" w:hint="eastAsia"/>
+        </w:rPr>
+        <w:t>テキスト型とする。</w:t>
       </w:r>
     </w:p>
     <w:p>
@@ -3755,21 +3541,15 @@
       </w:r>
       <w:r>
         <w:rPr>
+          <w:rFonts w:asciiTheme="minorEastAsia" w:hAnsiTheme="minorEastAsia" w:cs="Century" w:hint="eastAsia"/>
+        </w:rPr>
+        <w:t>提案システムの</w:t>
+      </w:r>
+      <w:r>
+        <w:rPr>
           <w:rFonts w:ascii="ＭＳ 明朝" w:eastAsia="ＭＳ 明朝" w:hAnsi="ＭＳ 明朝" w:cs="ＭＳ 明朝"/>
         </w:rPr>
         <w:t>テーブル設計</w:t>
-      </w:r>
-      <w:r>
-        <w:rPr>
-          <w:rFonts w:ascii="Century" w:eastAsia="Century" w:hAnsi="Century" w:cs="Century"/>
-        </w:rPr>
-        <w:t>(monitoring81,82,83</w:t>
-      </w:r>
-      <w:r>
-        <w:rPr>
-          <w:rFonts w:ascii="ＭＳ 明朝" w:eastAsia="ＭＳ 明朝" w:hAnsi="ＭＳ 明朝" w:cs="ＭＳ 明朝"/>
-        </w:rPr>
-        <w:t>）</w:t>
       </w:r>
     </w:p>
     <w:tbl>
@@ -3790,12 +3570,6 @@
         <w:gridCol w:w="1309"/>
       </w:tblGrid>
       <w:tr>
-        <w:tblPrEx>
-          <w:tblCellMar>
-            <w:top w:w="0" w:type="dxa"/>
-            <w:bottom w:w="0" w:type="dxa"/>
-          </w:tblCellMar>
-        </w:tblPrEx>
         <w:trPr>
           <w:trHeight w:val="1"/>
         </w:trPr>
@@ -3951,12 +3725,6 @@
         </w:tc>
       </w:tr>
       <w:tr>
-        <w:tblPrEx>
-          <w:tblCellMar>
-            <w:top w:w="0" w:type="dxa"/>
-            <w:bottom w:w="0" w:type="dxa"/>
-          </w:tblCellMar>
-        </w:tblPrEx>
         <w:trPr>
           <w:trHeight w:val="1"/>
         </w:trPr>
@@ -3983,7 +3751,6 @@
               <w:rPr>
                 <w:rFonts w:ascii="Century" w:eastAsia="Century" w:hAnsi="Century" w:cs="Century"/>
               </w:rPr>
-              <w:lastRenderedPageBreak/>
               <w:t>ID</w:t>
             </w:r>
           </w:p>
@@ -4104,12 +3871,6 @@
         </w:tc>
       </w:tr>
       <w:tr>
-        <w:tblPrEx>
-          <w:tblCellMar>
-            <w:top w:w="0" w:type="dxa"/>
-            <w:bottom w:w="0" w:type="dxa"/>
-          </w:tblCellMar>
-        </w:tblPrEx>
         <w:trPr>
           <w:trHeight w:val="1"/>
         </w:trPr>
@@ -4132,14 +3893,12 @@
             <w:pPr>
               <w:jc w:val="center"/>
             </w:pPr>
-            <w:proofErr w:type="spellStart"/>
             <w:r>
               <w:rPr>
                 <w:rFonts w:ascii="Century" w:eastAsia="Century" w:hAnsi="Century" w:cs="Century"/>
               </w:rPr>
               <w:t>now_speed</w:t>
             </w:r>
-            <w:proofErr w:type="spellEnd"/>
           </w:p>
         </w:tc>
         <w:tc>
@@ -4253,12 +4012,6 @@
         </w:tc>
       </w:tr>
       <w:tr>
-        <w:tblPrEx>
-          <w:tblCellMar>
-            <w:top w:w="0" w:type="dxa"/>
-            <w:bottom w:w="0" w:type="dxa"/>
-          </w:tblCellMar>
-        </w:tblPrEx>
         <w:trPr>
           <w:trHeight w:val="1"/>
         </w:trPr>
@@ -4281,14 +4034,12 @@
             <w:pPr>
               <w:jc w:val="center"/>
             </w:pPr>
-            <w:proofErr w:type="spellStart"/>
             <w:r>
               <w:rPr>
                 <w:rFonts w:ascii="Century" w:eastAsia="Century" w:hAnsi="Century" w:cs="Century"/>
               </w:rPr>
               <w:t>now_speed_score</w:t>
             </w:r>
-            <w:proofErr w:type="spellEnd"/>
           </w:p>
         </w:tc>
         <w:tc>
@@ -4402,12 +4153,6 @@
         </w:tc>
       </w:tr>
       <w:tr>
-        <w:tblPrEx>
-          <w:tblCellMar>
-            <w:top w:w="0" w:type="dxa"/>
-            <w:bottom w:w="0" w:type="dxa"/>
-          </w:tblCellMar>
-        </w:tblPrEx>
         <w:trPr>
           <w:trHeight w:val="1"/>
         </w:trPr>
@@ -4430,14 +4175,12 @@
             <w:pPr>
               <w:jc w:val="center"/>
             </w:pPr>
-            <w:proofErr w:type="spellStart"/>
             <w:r>
               <w:rPr>
                 <w:rFonts w:ascii="Century" w:eastAsia="Century" w:hAnsi="Century" w:cs="Century"/>
               </w:rPr>
               <w:t>Ave_speed</w:t>
             </w:r>
-            <w:proofErr w:type="spellEnd"/>
           </w:p>
         </w:tc>
         <w:tc>
@@ -4551,12 +4294,6 @@
         </w:tc>
       </w:tr>
       <w:tr>
-        <w:tblPrEx>
-          <w:tblCellMar>
-            <w:top w:w="0" w:type="dxa"/>
-            <w:bottom w:w="0" w:type="dxa"/>
-          </w:tblCellMar>
-        </w:tblPrEx>
         <w:trPr>
           <w:trHeight w:val="1"/>
         </w:trPr>
@@ -4579,14 +4316,12 @@
             <w:pPr>
               <w:jc w:val="center"/>
             </w:pPr>
-            <w:proofErr w:type="spellStart"/>
             <w:r>
               <w:rPr>
                 <w:rFonts w:ascii="Century" w:eastAsia="Century" w:hAnsi="Century" w:cs="Century"/>
               </w:rPr>
               <w:t>Ave_speed_score</w:t>
             </w:r>
-            <w:proofErr w:type="spellEnd"/>
           </w:p>
         </w:tc>
         <w:tc>
@@ -4700,12 +4435,6 @@
         </w:tc>
       </w:tr>
       <w:tr>
-        <w:tblPrEx>
-          <w:tblCellMar>
-            <w:top w:w="0" w:type="dxa"/>
-            <w:bottom w:w="0" w:type="dxa"/>
-          </w:tblCellMar>
-        </w:tblPrEx>
         <w:trPr>
           <w:trHeight w:val="1"/>
         </w:trPr>
@@ -4728,14 +4457,12 @@
             <w:pPr>
               <w:jc w:val="center"/>
             </w:pPr>
-            <w:proofErr w:type="spellStart"/>
             <w:r>
               <w:rPr>
                 <w:rFonts w:ascii="Century" w:eastAsia="Century" w:hAnsi="Century" w:cs="Century"/>
               </w:rPr>
               <w:t>datetime</w:t>
             </w:r>
-            <w:proofErr w:type="spellEnd"/>
           </w:p>
         </w:tc>
         <w:tc>
@@ -4883,6 +4610,7 @@
           <w:rFonts w:ascii="ＭＳ 明朝" w:eastAsia="ＭＳ 明朝" w:hAnsi="ＭＳ 明朝" w:cs="ＭＳ 明朝"/>
           <w:b/>
         </w:rPr>
+        <w:lastRenderedPageBreak/>
         <w:t>ロードバランスに使われる技術</w:t>
       </w:r>
     </w:p>
@@ -5014,7 +4742,7 @@
     <w:p>
       <w:pPr>
         <w:rPr>
-          <w:rFonts w:ascii="Century" w:eastAsia="Century" w:hAnsi="Century" w:cs="Century"/>
+          <w:rFonts w:ascii="Century" w:hAnsi="Century" w:cs="Century" w:hint="eastAsia"/>
         </w:rPr>
       </w:pPr>
       <w:r>
@@ -5086,21 +4814,108 @@
     </w:p>
     <w:p>
       <w:pPr>
-        <w:rPr>
-          <w:rFonts w:ascii="Century" w:eastAsia="Century" w:hAnsi="Century" w:cs="Century"/>
-        </w:rPr>
-      </w:pPr>
-      <w:r>
-        <w:object w:dxaOrig="7532" w:dyaOrig="5426">
-          <v:rect id="rectole0000000001" o:spid="_x0000_i1026" style="width:376.9pt;height:271.1pt" o:ole="" o:preferrelative="t" stroked="f">
-            <v:imagedata r:id="rId7" o:title=""/>
-          </v:rect>
-          <o:OLEObject Type="Embed" ProgID="StaticMetafile" ShapeID="rectole0000000001" DrawAspect="Content" ObjectID="_1696582668" r:id="rId8"/>
-        </w:object>
-      </w:r>
-    </w:p>
-    <w:p>
-      <w:pPr>
+        <w:jc w:val="center"/>
+        <w:rPr>
+          <w:rFonts w:ascii="Century" w:eastAsia="Century" w:hAnsi="Century" w:cs="Century"/>
+        </w:rPr>
+      </w:pPr>
+      <w:r>
+        <w:rPr>
+          <w:rFonts w:ascii="Century" w:eastAsia="Century" w:hAnsi="Century" w:cs="Century"/>
+        </w:rPr>
+        <w:br/>
+      </w:r>
+      <w:r>
+        <w:rPr>
+          <w:rFonts w:ascii="Century" w:eastAsia="Century" w:hAnsi="Century" w:cs="Century"/>
+          <w:noProof/>
+        </w:rPr>
+        <w:drawing>
+          <wp:inline distT="0" distB="0" distL="0" distR="0" wp14:anchorId="183CF02F">
+            <wp:extent cx="5377409" cy="4253865"/>
+            <wp:effectExtent l="0" t="0" r="0" b="0"/>
+            <wp:docPr id="14" name="図 14"/>
+            <wp:cNvGraphicFramePr>
+              <a:graphicFrameLocks xmlns:a="http://schemas.openxmlformats.org/drawingml/2006/main" noChangeAspect="1"/>
+            </wp:cNvGraphicFramePr>
+            <a:graphic xmlns:a="http://schemas.openxmlformats.org/drawingml/2006/main">
+              <a:graphicData uri="http://schemas.openxmlformats.org/drawingml/2006/picture">
+                <pic:pic xmlns:pic="http://schemas.openxmlformats.org/drawingml/2006/picture">
+                  <pic:nvPicPr>
+                    <pic:cNvPr id="0" name="Picture 67"/>
+                    <pic:cNvPicPr>
+                      <a:picLocks noChangeAspect="1" noChangeArrowheads="1"/>
+                    </pic:cNvPicPr>
+                  </pic:nvPicPr>
+                  <pic:blipFill>
+                    <a:blip r:embed="rId6" cstate="print">
+                      <a:extLst>
+                        <a:ext uri="{28A0092B-C50C-407E-A947-70E740481C1C}">
+                          <a14:useLocalDpi xmlns:a14="http://schemas.microsoft.com/office/drawing/2010/main" val="0"/>
+                        </a:ext>
+                      </a:extLst>
+                    </a:blip>
+                    <a:srcRect/>
+                    <a:stretch>
+                      <a:fillRect/>
+                    </a:stretch>
+                  </pic:blipFill>
+                  <pic:spPr bwMode="auto">
+                    <a:xfrm>
+                      <a:off x="0" y="0"/>
+                      <a:ext cx="5382577" cy="4257953"/>
+                    </a:xfrm>
+                    <a:prstGeom prst="rect">
+                      <a:avLst/>
+                    </a:prstGeom>
+                    <a:noFill/>
+                    <a:ln>
+                      <a:noFill/>
+                    </a:ln>
+                  </pic:spPr>
+                </pic:pic>
+              </a:graphicData>
+            </a:graphic>
+          </wp:inline>
+        </w:drawing>
+      </w:r>
+    </w:p>
+    <w:p>
+      <w:pPr>
+        <w:jc w:val="center"/>
+        <w:rPr>
+          <w:rFonts w:ascii="Century" w:eastAsia="Century" w:hAnsi="Century" w:cs="Century"/>
+        </w:rPr>
+      </w:pPr>
+      <w:r>
+        <w:rPr>
+          <w:rFonts w:ascii="ＭＳ 明朝" w:eastAsia="ＭＳ 明朝" w:hAnsi="ＭＳ 明朝" w:cs="ＭＳ 明朝"/>
+        </w:rPr>
+        <w:t>図</w:t>
+      </w:r>
+      <w:r>
+        <w:rPr>
+          <w:rFonts w:ascii="Century" w:eastAsia="Century" w:hAnsi="Century" w:cs="Century"/>
+        </w:rPr>
+        <w:t xml:space="preserve"> 41</w:t>
+      </w:r>
+      <w:r>
+        <w:rPr>
+          <w:rFonts w:ascii="ＭＳ 明朝" w:eastAsia="ＭＳ 明朝" w:hAnsi="ＭＳ 明朝" w:cs="ＭＳ 明朝"/>
+        </w:rPr>
+        <w:t xml:space="preserve">　実装システム図</w:t>
+      </w:r>
+    </w:p>
+    <w:p>
+      <w:pPr>
+        <w:rPr>
+          <w:rFonts w:ascii="Century" w:eastAsia="Century" w:hAnsi="Century" w:cs="Century"/>
+        </w:rPr>
+      </w:pPr>
+    </w:p>
+    <w:p>
+      <w:pPr>
+        <w:ind w:left="945" w:hanging="945"/>
         <w:rPr>
           <w:rFonts w:ascii="Century" w:eastAsia="Century" w:hAnsi="Century" w:cs="Century"/>
         </w:rPr>
@@ -5110,142 +4925,875 @@
           <w:rFonts w:ascii="Century" w:eastAsia="Century" w:hAnsi="Century" w:cs="Century"/>
         </w:rPr>
         <w:lastRenderedPageBreak/>
+        <w:t>STEP-1:</w:t>
+      </w:r>
+      <w:r>
+        <w:rPr>
+          <w:rFonts w:asciiTheme="minorEastAsia" w:hAnsiTheme="minorEastAsia" w:cs="Century" w:hint="eastAsia"/>
+        </w:rPr>
+        <w:t>異種環境を再現する為コマンドで</w:t>
+      </w:r>
+      <w:r>
+        <w:rPr>
+          <w:rFonts w:ascii="Century" w:eastAsia="Century" w:hAnsi="Century" w:cs="Century"/>
+        </w:rPr>
+        <w:t>raspberry pi 4b 4gb</w:t>
+      </w:r>
+      <w:r>
+        <w:rPr>
+          <w:rFonts w:asciiTheme="minorEastAsia" w:hAnsiTheme="minorEastAsia" w:cs="Century" w:hint="eastAsia"/>
+        </w:rPr>
+        <w:t>の性能を制限する。</w:t>
+      </w:r>
+    </w:p>
+    <w:p>
+      <w:pPr>
+        <w:ind w:left="840" w:hanging="840"/>
+        <w:rPr>
+          <w:rFonts w:ascii="Century" w:hAnsi="Century" w:cs="Century"/>
+        </w:rPr>
+      </w:pPr>
+      <w:r>
+        <w:rPr>
+          <w:rFonts w:ascii="Century" w:eastAsia="Century" w:hAnsi="Century" w:cs="Century"/>
+        </w:rPr>
+        <w:t>STEP-2:</w:t>
+      </w:r>
+      <w:r>
+        <w:rPr>
+          <w:rFonts w:ascii="Century" w:hAnsi="Century" w:cs="Century" w:hint="eastAsia"/>
+        </w:rPr>
+        <w:t xml:space="preserve"> </w:t>
+      </w:r>
+      <w:r>
+        <w:rPr>
+          <w:rFonts w:ascii="Century" w:hAnsi="Century" w:cs="Century" w:hint="eastAsia"/>
+        </w:rPr>
+        <w:t>応答速度を</w:t>
+      </w:r>
+      <w:r>
+        <w:rPr>
+          <w:rFonts w:ascii="Century" w:hAnsi="Century" w:cs="Century" w:hint="eastAsia"/>
+        </w:rPr>
+        <w:t>Python</w:t>
+      </w:r>
+      <w:r>
+        <w:rPr>
+          <w:rFonts w:ascii="Century" w:hAnsi="Century" w:cs="Century" w:hint="eastAsia"/>
+        </w:rPr>
+        <w:t>の</w:t>
+      </w:r>
+      <w:r>
+        <w:rPr>
+          <w:rFonts w:ascii="Century" w:hAnsi="Century" w:cs="Century"/>
+        </w:rPr>
+        <w:t>HTTP</w:t>
+      </w:r>
+      <w:r>
+        <w:rPr>
+          <w:rFonts w:ascii="Century" w:hAnsi="Century" w:cs="Century"/>
+        </w:rPr>
+        <w:t>通信ライブラリ</w:t>
+      </w:r>
+      <w:r>
+        <w:rPr>
+          <w:rFonts w:ascii="Century" w:hAnsi="Century" w:cs="Century" w:hint="eastAsia"/>
+        </w:rPr>
+        <w:t>である</w:t>
+      </w:r>
+      <w:r>
+        <w:rPr>
+          <w:rFonts w:ascii="Century" w:hAnsi="Century" w:cs="Century"/>
+        </w:rPr>
+        <w:t>Requests</w:t>
+      </w:r>
+      <w:r>
+        <w:rPr>
+          <w:rFonts w:ascii="Century" w:hAnsi="Century" w:cs="Century" w:hint="eastAsia"/>
+        </w:rPr>
+        <w:t>モジュール</w:t>
+      </w:r>
+      <w:r>
+        <w:rPr>
+          <w:rFonts w:ascii="Century" w:hAnsi="Century" w:cs="Century" w:hint="eastAsia"/>
+        </w:rPr>
+        <w:t>を利用し</w:t>
+      </w:r>
+      <w:r>
+        <w:rPr>
+          <w:rFonts w:ascii="Century" w:hAnsi="Century" w:cs="Century" w:hint="eastAsia"/>
+        </w:rPr>
+        <w:t>計測する．取得した値は現在の速度として</w:t>
+      </w:r>
+      <w:r>
+        <w:rPr>
+          <w:rFonts w:ascii="Century" w:hAnsi="Century" w:cs="Century" w:hint="eastAsia"/>
+        </w:rPr>
+        <w:t>SQLITE</w:t>
+      </w:r>
+      <w:r>
+        <w:rPr>
+          <w:rFonts w:ascii="Century" w:hAnsi="Century" w:cs="Century" w:hint="eastAsia"/>
+        </w:rPr>
+        <w:t>データベースへ格納する．</w:t>
+      </w:r>
+    </w:p>
+    <w:p>
+      <w:pPr>
+        <w:ind w:left="840" w:hanging="840"/>
+        <w:rPr>
+          <w:rFonts w:ascii="Century" w:hAnsi="Century" w:cs="Century" w:hint="eastAsia"/>
+        </w:rPr>
+      </w:pPr>
+      <w:r>
+        <w:rPr>
+          <w:rFonts w:ascii="Century" w:eastAsia="Century" w:hAnsi="Century" w:cs="Century"/>
+        </w:rPr>
+        <w:t>STEP-3:</w:t>
+      </w:r>
+      <w:r>
+        <w:rPr>
+          <w:rFonts w:ascii="Century" w:eastAsia="Century" w:hAnsi="Century" w:cs="Century"/>
+        </w:rPr>
+        <w:t xml:space="preserve"> </w:t>
+      </w:r>
+      <w:r>
+        <w:rPr>
+          <w:rFonts w:ascii="Century" w:eastAsia="Century" w:hAnsi="Century" w:cs="Century"/>
+        </w:rPr>
+        <w:t>STEP-2:</w:t>
+      </w:r>
+      <w:r>
+        <w:rPr>
+          <w:rFonts w:asciiTheme="minorEastAsia" w:hAnsiTheme="minorEastAsia" w:cs="Century" w:hint="eastAsia"/>
+        </w:rPr>
+        <w:t>のデータベースへアクセスし過去24時間の平均速度を抽出する。表〇はそのSQLの命令である。</w:t>
+      </w:r>
+      <w:r>
+        <w:rPr>
+          <w:rFonts w:ascii="Century" w:eastAsia="Century" w:hAnsi="Century" w:cs="Century"/>
+        </w:rPr>
+        <w:t xml:space="preserve"> </w:t>
+      </w:r>
+    </w:p>
+    <w:p>
+      <w:pPr>
+        <w:ind w:left="840" w:hanging="840"/>
+        <w:rPr>
+          <w:rFonts w:ascii="Century" w:hAnsi="Century" w:cs="Century" w:hint="eastAsia"/>
+        </w:rPr>
+      </w:pPr>
+      <w:r>
+        <w:rPr>
+          <w:rFonts w:ascii="Century" w:eastAsia="Century" w:hAnsi="Century" w:cs="Century"/>
+        </w:rPr>
+        <w:t xml:space="preserve">STEP-4: </w:t>
+      </w:r>
+      <w:r>
+        <w:rPr>
+          <w:rFonts w:asciiTheme="minorEastAsia" w:hAnsiTheme="minorEastAsia" w:cs="Century" w:hint="eastAsia"/>
+        </w:rPr>
+        <w:t>抽出した平均速度を設計した評価付けシステムへ渡し，S～Dの評価付けが行われる．</w:t>
+      </w:r>
+    </w:p>
+    <w:p>
+      <w:pPr>
+        <w:ind w:left="840" w:hanging="840"/>
+        <w:rPr>
+          <w:rFonts w:asciiTheme="minorEastAsia" w:hAnsiTheme="minorEastAsia" w:cs="Century"/>
+        </w:rPr>
+      </w:pPr>
+      <w:r>
+        <w:rPr>
+          <w:rFonts w:ascii="Century" w:eastAsia="Century" w:hAnsi="Century" w:cs="Century"/>
+        </w:rPr>
+        <w:t>STEP-5:</w:t>
+      </w:r>
+      <w:r>
+        <w:rPr>
+          <w:rFonts w:ascii="Century" w:eastAsia="Century" w:hAnsi="Century" w:cs="Century"/>
+        </w:rPr>
+        <w:t xml:space="preserve"> </w:t>
+      </w:r>
+      <w:r>
+        <w:rPr>
+          <w:rFonts w:ascii="Century" w:eastAsia="Century" w:hAnsi="Century" w:cs="Century"/>
+        </w:rPr>
+        <w:t>STEP-4:</w:t>
+      </w:r>
+      <w:r>
+        <w:rPr>
+          <w:rFonts w:asciiTheme="minorEastAsia" w:hAnsiTheme="minorEastAsia" w:cs="Century" w:hint="eastAsia"/>
+        </w:rPr>
+        <w:t>の評価を基にして</w:t>
+      </w:r>
+      <w:r>
+        <w:rPr>
+          <w:rFonts w:asciiTheme="minorEastAsia" w:hAnsiTheme="minorEastAsia" w:cs="Century" w:hint="eastAsia"/>
+        </w:rPr>
+        <w:t>，ロードバランサとして利用できる</w:t>
+      </w:r>
+      <w:r>
+        <w:rPr>
+          <w:rFonts w:asciiTheme="minorEastAsia" w:hAnsiTheme="minorEastAsia" w:cs="Century" w:hint="eastAsia"/>
+        </w:rPr>
+        <w:t>N</w:t>
+      </w:r>
+      <w:r>
+        <w:rPr>
+          <w:rFonts w:asciiTheme="minorEastAsia" w:hAnsiTheme="minorEastAsia" w:cs="Century"/>
+        </w:rPr>
+        <w:t>ginx</w:t>
+      </w:r>
+      <w:r>
+        <w:rPr>
+          <w:rFonts w:asciiTheme="minorEastAsia" w:hAnsiTheme="minorEastAsia" w:cs="Century" w:hint="eastAsia"/>
+        </w:rPr>
+        <w:t>のコンフィグを書き換える．最速のサーバ以外</w:t>
+      </w:r>
+      <w:r>
+        <w:rPr>
+          <w:rFonts w:asciiTheme="minorEastAsia" w:hAnsiTheme="minorEastAsia" w:cs="Century" w:hint="eastAsia"/>
+        </w:rPr>
+        <w:t>重みを</w:t>
+      </w:r>
+      <w:r>
+        <w:rPr>
+          <w:rFonts w:asciiTheme="minorEastAsia" w:hAnsiTheme="minorEastAsia" w:cs="Century" w:hint="eastAsia"/>
+        </w:rPr>
+        <w:t>下げる</w:t>
+      </w:r>
+      <w:r>
+        <w:rPr>
+          <w:rFonts w:asciiTheme="minorEastAsia" w:hAnsiTheme="minorEastAsia" w:cs="Century" w:hint="eastAsia"/>
+        </w:rPr>
+        <w:t>．</w:t>
+      </w:r>
+      <w:r>
+        <w:rPr>
+          <w:rFonts w:asciiTheme="minorEastAsia" w:hAnsiTheme="minorEastAsia" w:cs="Century"/>
+        </w:rPr>
+        <w:t xml:space="preserve"> </w:t>
+      </w:r>
+    </w:p>
+    <w:p>
+      <w:pPr>
+        <w:ind w:left="840" w:hanging="840"/>
+        <w:rPr>
+          <w:rFonts w:ascii="Century" w:eastAsia="Century" w:hAnsi="Century" w:cs="Century"/>
+        </w:rPr>
+      </w:pPr>
+      <w:r>
+        <w:rPr>
+          <w:rFonts w:ascii="Century" w:eastAsia="Century" w:hAnsi="Century" w:cs="Century"/>
+        </w:rPr>
+        <w:t>STEP-</w:t>
+      </w:r>
+      <w:r>
+        <w:rPr>
+          <w:rFonts w:asciiTheme="minorEastAsia" w:hAnsiTheme="minorEastAsia" w:cs="Century" w:hint="eastAsia"/>
+        </w:rPr>
+        <w:t>6</w:t>
+      </w:r>
+      <w:r>
+        <w:rPr>
+          <w:rFonts w:ascii="Century" w:eastAsia="Century" w:hAnsi="Century" w:cs="Century"/>
+        </w:rPr>
+        <w:t>:</w:t>
+      </w:r>
+      <w:r>
+        <w:rPr>
+          <w:rFonts w:ascii="Century" w:eastAsia="Century" w:hAnsi="Century" w:cs="Century"/>
+        </w:rPr>
+        <w:t xml:space="preserve"> </w:t>
+      </w:r>
+      <w:r>
+        <w:rPr>
+          <w:rFonts w:asciiTheme="minorEastAsia" w:hAnsiTheme="minorEastAsia" w:cs="Century" w:hint="eastAsia"/>
+        </w:rPr>
+        <w:t>変更した設定を適応させることでロードバランサは動的割り振りを</w:t>
+      </w:r>
+      <w:r>
+        <w:rPr>
+          <w:rFonts w:asciiTheme="minorEastAsia" w:hAnsiTheme="minorEastAsia" w:cs="Century" w:hint="eastAsia"/>
+        </w:rPr>
+        <w:t>はじめる</w:t>
+      </w:r>
+      <w:r>
+        <w:rPr>
+          <w:rFonts w:asciiTheme="minorEastAsia" w:hAnsiTheme="minorEastAsia" w:cs="Century" w:hint="eastAsia"/>
+        </w:rPr>
+        <w:t>。</w:t>
+      </w:r>
+    </w:p>
+    <w:p>
+      <w:pPr>
+        <w:jc w:val="left"/>
+        <w:rPr>
+          <w:rFonts w:ascii="Century" w:hAnsi="Century" w:cs="Century" w:hint="eastAsia"/>
+        </w:rPr>
+      </w:pPr>
+      <w:r>
+        <w:rPr>
+          <w:rFonts w:ascii="Century" w:eastAsia="Century" w:hAnsi="Century" w:cs="Century"/>
+        </w:rPr>
+        <w:t xml:space="preserve"> </w:t>
+      </w:r>
+    </w:p>
+    <w:p>
+      <w:pPr>
+        <w:jc w:val="left"/>
+        <w:rPr>
+          <w:rFonts w:ascii="Century" w:hAnsi="Century" w:cs="Century" w:hint="eastAsia"/>
+        </w:rPr>
+      </w:pPr>
+      <w:r>
+        <w:rPr>
+          <w:rFonts w:asciiTheme="minorEastAsia" w:hAnsiTheme="minorEastAsia" w:cs="Century" w:hint="eastAsia"/>
+        </w:rPr>
+        <w:t>表〇過去24時間の平均速度を抽出するSQL</w:t>
+      </w:r>
+    </w:p>
+    <w:tbl>
+      <w:tblPr>
+        <w:tblStyle w:val="a3"/>
+        <w:tblW w:w="0" w:type="auto"/>
+        <w:tblLook w:val="04A0" w:firstRow="1" w:lastRow="0" w:firstColumn="1" w:lastColumn="0" w:noHBand="0" w:noVBand="1"/>
+      </w:tblPr>
+      <w:tblGrid>
+        <w:gridCol w:w="8702"/>
+      </w:tblGrid>
+      <w:tr>
+        <w:tc>
+          <w:tcPr>
+            <w:tcW w:w="8702" w:type="dxa"/>
+          </w:tcPr>
+          <w:p>
+            <w:pPr>
+              <w:jc w:val="left"/>
+              <w:rPr>
+                <w:rFonts w:ascii="Century" w:eastAsia="Century" w:hAnsi="Century" w:cs="Century"/>
+              </w:rPr>
+            </w:pPr>
+            <w:r>
+              <w:rPr>
+                <w:rFonts w:ascii="Century" w:eastAsia="Century" w:hAnsi="Century" w:cs="Century"/>
+              </w:rPr>
+              <w:t>select avg(speed) from response81 where datetime &gt; datetime(datetime(), '-1 days', '+0 hours');</w:t>
+            </w:r>
+          </w:p>
+        </w:tc>
+      </w:tr>
+    </w:tbl>
+    <w:p>
+      <w:pPr>
+        <w:jc w:val="left"/>
+        <w:rPr>
+          <w:rFonts w:ascii="Century" w:eastAsia="Century" w:hAnsi="Century" w:cs="Century"/>
+        </w:rPr>
+      </w:pPr>
+    </w:p>
+    <w:p>
+      <w:pPr>
+        <w:keepNext/>
+        <w:ind w:right="210"/>
+        <w:rPr>
+          <w:rFonts w:ascii="ＭＳ 明朝" w:eastAsia="ＭＳ 明朝" w:hAnsi="ＭＳ 明朝" w:cs="ＭＳ 明朝"/>
+        </w:rPr>
+      </w:pPr>
+      <w:r>
+        <w:rPr>
+          <w:rFonts w:ascii="ＭＳ 明朝" w:eastAsia="ＭＳ 明朝" w:hAnsi="ＭＳ 明朝" w:cs="ＭＳ 明朝"/>
+          <w:b/>
+        </w:rPr>
+        <w:t>評価付けの方法</w:t>
+      </w:r>
+      <w:r>
+        <w:rPr>
+          <w:rFonts w:ascii="ＭＳ 明朝" w:eastAsia="ＭＳ 明朝" w:hAnsi="ＭＳ 明朝" w:cs="ＭＳ 明朝" w:hint="eastAsia"/>
+          <w:highlight w:val="yellow"/>
+        </w:rPr>
+        <w:t>応答速度評価アルゴリズム（数式使って書く）</w:t>
+      </w:r>
+      <w:r>
+        <w:rPr>
+          <w:rFonts w:ascii="ＭＳ 明朝" w:eastAsia="ＭＳ 明朝" w:hAnsi="ＭＳ 明朝" w:cs="ＭＳ 明朝" w:hint="eastAsia"/>
+        </w:rPr>
+        <w:t>→</w:t>
+      </w:r>
+      <w:r>
+        <w:rPr>
+          <w:rFonts w:ascii="Arial" w:hAnsi="Arial" w:cs="Arial" w:hint="eastAsia"/>
+          <w:b/>
+        </w:rPr>
+        <w:t>難しい</w:t>
+      </w:r>
+      <w:r>
+        <w:rPr>
+          <w:rFonts w:ascii="Arial" w:hAnsi="Arial" w:cs="Arial" w:hint="eastAsia"/>
+          <w:b/>
+        </w:rPr>
+        <w:t>…</w:t>
+      </w:r>
+      <w:r>
+        <w:rPr>
+          <w:rFonts w:ascii="Arial" w:hAnsi="Arial" w:cs="Arial"/>
+          <w:b/>
+        </w:rPr>
         <w:br/>
       </w:r>
-    </w:p>
-    <w:p>
-      <w:pPr>
-        <w:jc w:val="center"/>
-        <w:rPr>
-          <w:rFonts w:ascii="Century" w:eastAsia="Century" w:hAnsi="Century" w:cs="Century"/>
-        </w:rPr>
-      </w:pPr>
-      <w:r>
-        <w:rPr>
-          <w:rFonts w:ascii="ＭＳ 明朝" w:eastAsia="ＭＳ 明朝" w:hAnsi="ＭＳ 明朝" w:cs="ＭＳ 明朝"/>
-        </w:rPr>
-        <w:t>図</w:t>
-      </w:r>
-      <w:r>
-        <w:rPr>
-          <w:rFonts w:ascii="Century" w:eastAsia="Century" w:hAnsi="Century" w:cs="Century"/>
-        </w:rPr>
-        <w:t xml:space="preserve"> 41</w:t>
-      </w:r>
-      <w:r>
-        <w:rPr>
-          <w:rFonts w:ascii="ＭＳ 明朝" w:eastAsia="ＭＳ 明朝" w:hAnsi="ＭＳ 明朝" w:cs="ＭＳ 明朝"/>
-        </w:rPr>
-        <w:t xml:space="preserve">　実装システム図</w:t>
-      </w:r>
-    </w:p>
-    <w:p>
-      <w:pPr>
-        <w:rPr>
-          <w:rFonts w:ascii="Century" w:eastAsia="Century" w:hAnsi="Century" w:cs="Century"/>
-        </w:rPr>
-      </w:pPr>
-    </w:p>
-    <w:p>
-      <w:pPr>
-        <w:ind w:left="945" w:hanging="945"/>
-        <w:rPr>
-          <w:rFonts w:ascii="Century" w:eastAsia="Century" w:hAnsi="Century" w:cs="Century"/>
-        </w:rPr>
-      </w:pPr>
-      <w:r>
-        <w:rPr>
-          <w:rFonts w:ascii="Century" w:eastAsia="Century" w:hAnsi="Century" w:cs="Century"/>
-        </w:rPr>
-        <w:t xml:space="preserve">STEP-1: </w:t>
-      </w:r>
-    </w:p>
-    <w:p>
-      <w:pPr>
-        <w:ind w:left="840" w:hanging="840"/>
-        <w:rPr>
-          <w:rFonts w:ascii="Century" w:eastAsia="Century" w:hAnsi="Century" w:cs="Century"/>
-        </w:rPr>
-      </w:pPr>
-      <w:r>
-        <w:rPr>
-          <w:rFonts w:ascii="Century" w:eastAsia="Century" w:hAnsi="Century" w:cs="Century"/>
-        </w:rPr>
-        <w:t>STEP-2:</w:t>
-      </w:r>
-    </w:p>
-    <w:p>
-      <w:pPr>
-        <w:ind w:left="840" w:hanging="840"/>
-        <w:rPr>
-          <w:rFonts w:ascii="Century" w:eastAsia="Century" w:hAnsi="Century" w:cs="Century"/>
-        </w:rPr>
-      </w:pPr>
-      <w:r>
-        <w:rPr>
-          <w:rFonts w:ascii="Century" w:eastAsia="Century" w:hAnsi="Century" w:cs="Century"/>
-        </w:rPr>
-        <w:t xml:space="preserve">STEP-3: </w:t>
-      </w:r>
-    </w:p>
-    <w:p>
-      <w:pPr>
-        <w:ind w:left="840" w:hanging="840"/>
-        <w:rPr>
-          <w:rFonts w:ascii="Century" w:eastAsia="Century" w:hAnsi="Century" w:cs="Century"/>
-        </w:rPr>
-      </w:pPr>
-      <w:r>
-        <w:rPr>
-          <w:rFonts w:ascii="Century" w:eastAsia="Century" w:hAnsi="Century" w:cs="Century"/>
-        </w:rPr>
-        <w:t xml:space="preserve">STEP-4: </w:t>
-      </w:r>
-    </w:p>
-    <w:p>
-      <w:pPr>
-        <w:ind w:left="840" w:hanging="840"/>
-        <w:rPr>
-          <w:rFonts w:ascii="Century" w:eastAsia="Century" w:hAnsi="Century" w:cs="Century"/>
-        </w:rPr>
-      </w:pPr>
-      <w:r>
-        <w:rPr>
-          <w:rFonts w:ascii="Century" w:eastAsia="Century" w:hAnsi="Century" w:cs="Century"/>
-        </w:rPr>
-        <w:t xml:space="preserve">STEP-5: </w:t>
-      </w:r>
-    </w:p>
-    <w:p>
-      <w:pPr>
-        <w:jc w:val="left"/>
-        <w:rPr>
-          <w:rFonts w:ascii="Century" w:eastAsia="Century" w:hAnsi="Century" w:cs="Century"/>
-        </w:rPr>
-      </w:pPr>
-      <w:r>
-        <w:rPr>
-          <w:rFonts w:ascii="Century" w:eastAsia="Century" w:hAnsi="Century" w:cs="Century"/>
-        </w:rPr>
-        <w:t xml:space="preserve"> </w:t>
-      </w:r>
-    </w:p>
-    <w:p>
-      <w:pPr>
-        <w:jc w:val="left"/>
-        <w:rPr>
-          <w:rFonts w:ascii="Century" w:eastAsia="Century" w:hAnsi="Century" w:cs="Century"/>
-        </w:rPr>
-      </w:pPr>
+      <w:r>
+        <w:rPr>
+          <w:rFonts w:ascii="ＭＳ 明朝" w:eastAsia="ＭＳ 明朝" w:hAnsi="ＭＳ 明朝" w:cs="ＭＳ 明朝"/>
+        </w:rPr>
+        <w:br/>
+      </w:r>
+      <w:r>
+        <w:rPr>
+          <w:rFonts w:ascii="ＭＳ 明朝" w:eastAsia="ＭＳ 明朝" w:hAnsi="ＭＳ 明朝" w:cs="ＭＳ 明朝" w:hint="eastAsia"/>
+        </w:rPr>
+        <w:t>実装システムでは評価をS～Dの5段階評価とする。速度に対する評価は</w:t>
+      </w:r>
+      <w:r>
+        <w:rPr>
+          <w:rFonts w:ascii="ＭＳ 明朝" w:eastAsia="ＭＳ 明朝" w:hAnsi="ＭＳ 明朝" w:cs="ＭＳ 明朝" w:hint="eastAsia"/>
+        </w:rPr>
+        <w:t>表4-1に示す．</w:t>
+      </w:r>
+      <w:r>
+        <w:rPr>
+          <w:rFonts w:ascii="ＭＳ 明朝" w:eastAsia="ＭＳ 明朝" w:hAnsi="ＭＳ 明朝" w:cs="ＭＳ 明朝"/>
+        </w:rPr>
+        <w:br/>
+      </w:r>
+      <w:r>
+        <w:rPr>
+          <w:rFonts w:ascii="ＭＳ 明朝" w:eastAsia="ＭＳ 明朝" w:hAnsi="ＭＳ 明朝" w:cs="ＭＳ 明朝"/>
+        </w:rPr>
+        <w:br/>
+      </w:r>
+      <w:r>
+        <w:rPr>
+          <w:rFonts w:ascii="ＭＳ 明朝" w:eastAsia="ＭＳ 明朝" w:hAnsi="ＭＳ 明朝" w:cs="ＭＳ 明朝"/>
+        </w:rPr>
+        <w:t>表</w:t>
+      </w:r>
+      <w:r>
+        <w:rPr>
+          <w:rFonts w:ascii="Century" w:eastAsia="Century" w:hAnsi="Century" w:cs="Century"/>
+        </w:rPr>
+        <w:t xml:space="preserve"> 4</w:t>
+      </w:r>
+      <w:r>
+        <w:rPr>
+          <w:rFonts w:ascii="Century" w:eastAsia="Century" w:hAnsi="Century" w:cs="Century"/>
+        </w:rPr>
+        <w:t xml:space="preserve">-1 </w:t>
+      </w:r>
+      <w:r>
+        <w:rPr>
+          <w:rFonts w:ascii="ＭＳ 明朝" w:eastAsia="ＭＳ 明朝" w:hAnsi="ＭＳ 明朝" w:cs="ＭＳ 明朝"/>
+        </w:rPr>
+        <w:t>応答速度と評価の対応表</w:t>
+      </w:r>
+    </w:p>
+    <w:tbl>
+      <w:tblPr>
+        <w:tblW w:w="0" w:type="auto"/>
+        <w:tblInd w:w="108" w:type="dxa"/>
+        <w:tblCellMar>
+          <w:left w:w="10" w:type="dxa"/>
+          <w:right w:w="10" w:type="dxa"/>
+        </w:tblCellMar>
+        <w:tblLook w:val="0000" w:firstRow="0" w:lastRow="0" w:firstColumn="0" w:lastColumn="0" w:noHBand="0" w:noVBand="0"/>
+      </w:tblPr>
+      <w:tblGrid>
+        <w:gridCol w:w="4353"/>
+        <w:gridCol w:w="4259"/>
+      </w:tblGrid>
+      <w:tr>
+        <w:trPr>
+          <w:trHeight w:val="1"/>
+        </w:trPr>
+        <w:tc>
+          <w:tcPr>
+            <w:tcW w:w="4353" w:type="dxa"/>
+            <w:tcBorders>
+              <w:top w:val="single" w:sz="4" w:space="0" w:color="000000"/>
+              <w:left w:val="single" w:sz="4" w:space="0" w:color="000000"/>
+              <w:bottom w:val="single" w:sz="4" w:space="0" w:color="000000"/>
+              <w:right w:val="single" w:sz="4" w:space="0" w:color="000000"/>
+            </w:tcBorders>
+            <w:shd w:val="clear" w:color="000000" w:fill="FFFFFF"/>
+            <w:tcMar>
+              <w:left w:w="108" w:type="dxa"/>
+              <w:right w:w="108" w:type="dxa"/>
+            </w:tcMar>
+          </w:tcPr>
+          <w:p>
+            <w:pPr>
+              <w:jc w:val="center"/>
+              <w:rPr>
+                <w:rFonts w:ascii="ＭＳ 明朝" w:eastAsia="ＭＳ 明朝" w:hAnsi="ＭＳ 明朝" w:cs="ＭＳ 明朝"/>
+              </w:rPr>
+            </w:pPr>
+            <w:r>
+              <w:rPr>
+                <w:rFonts w:ascii="ＭＳ 明朝" w:eastAsia="ＭＳ 明朝" w:hAnsi="ＭＳ 明朝" w:cs="ＭＳ 明朝"/>
+              </w:rPr>
+              <w:t>応答速度</w:t>
+            </w:r>
+          </w:p>
+        </w:tc>
+        <w:tc>
+          <w:tcPr>
+            <w:tcW w:w="4259" w:type="dxa"/>
+            <w:tcBorders>
+              <w:top w:val="single" w:sz="4" w:space="0" w:color="000000"/>
+              <w:left w:val="single" w:sz="4" w:space="0" w:color="000000"/>
+              <w:bottom w:val="single" w:sz="4" w:space="0" w:color="000000"/>
+              <w:right w:val="single" w:sz="4" w:space="0" w:color="000000"/>
+            </w:tcBorders>
+            <w:shd w:val="clear" w:color="000000" w:fill="FFFFFF"/>
+            <w:tcMar>
+              <w:left w:w="108" w:type="dxa"/>
+              <w:right w:w="108" w:type="dxa"/>
+            </w:tcMar>
+          </w:tcPr>
+          <w:p>
+            <w:pPr>
+              <w:jc w:val="center"/>
+              <w:rPr>
+                <w:rFonts w:ascii="ＭＳ 明朝" w:eastAsia="ＭＳ 明朝" w:hAnsi="ＭＳ 明朝" w:cs="ＭＳ 明朝"/>
+              </w:rPr>
+            </w:pPr>
+            <w:r>
+              <w:rPr>
+                <w:rFonts w:ascii="ＭＳ 明朝" w:eastAsia="ＭＳ 明朝" w:hAnsi="ＭＳ 明朝" w:cs="ＭＳ 明朝"/>
+              </w:rPr>
+              <w:t>評価</w:t>
+            </w:r>
+          </w:p>
+        </w:tc>
+      </w:tr>
+      <w:tr>
+        <w:trPr>
+          <w:trHeight w:val="1"/>
+        </w:trPr>
+        <w:tc>
+          <w:tcPr>
+            <w:tcW w:w="4353" w:type="dxa"/>
+            <w:tcBorders>
+              <w:top w:val="single" w:sz="4" w:space="0" w:color="000000"/>
+              <w:left w:val="single" w:sz="4" w:space="0" w:color="000000"/>
+              <w:bottom w:val="single" w:sz="4" w:space="0" w:color="000000"/>
+              <w:right w:val="single" w:sz="4" w:space="0" w:color="000000"/>
+            </w:tcBorders>
+            <w:shd w:val="clear" w:color="000000" w:fill="FFFFFF"/>
+            <w:tcMar>
+              <w:left w:w="108" w:type="dxa"/>
+              <w:right w:w="108" w:type="dxa"/>
+            </w:tcMar>
+          </w:tcPr>
+          <w:p>
+            <w:pPr>
+              <w:jc w:val="center"/>
+            </w:pPr>
+            <w:r>
+              <w:rPr>
+                <w:rFonts w:ascii="Century" w:eastAsia="Century" w:hAnsi="Century" w:cs="Century"/>
+              </w:rPr>
+              <w:t>0.000~0.016</w:t>
+            </w:r>
+          </w:p>
+        </w:tc>
+        <w:tc>
+          <w:tcPr>
+            <w:tcW w:w="4259" w:type="dxa"/>
+            <w:tcBorders>
+              <w:top w:val="single" w:sz="4" w:space="0" w:color="000000"/>
+              <w:left w:val="single" w:sz="4" w:space="0" w:color="000000"/>
+              <w:bottom w:val="single" w:sz="4" w:space="0" w:color="000000"/>
+              <w:right w:val="single" w:sz="4" w:space="0" w:color="000000"/>
+            </w:tcBorders>
+            <w:shd w:val="clear" w:color="000000" w:fill="FFFFFF"/>
+            <w:tcMar>
+              <w:left w:w="108" w:type="dxa"/>
+              <w:right w:w="108" w:type="dxa"/>
+            </w:tcMar>
+          </w:tcPr>
+          <w:p>
+            <w:pPr>
+              <w:jc w:val="center"/>
+            </w:pPr>
+            <w:r>
+              <w:rPr>
+                <w:rFonts w:ascii="Century" w:eastAsia="Century" w:hAnsi="Century" w:cs="Century"/>
+              </w:rPr>
+              <w:t>S</w:t>
+            </w:r>
+          </w:p>
+        </w:tc>
+      </w:tr>
+      <w:tr>
+        <w:trPr>
+          <w:trHeight w:val="1"/>
+        </w:trPr>
+        <w:tc>
+          <w:tcPr>
+            <w:tcW w:w="4353" w:type="dxa"/>
+            <w:tcBorders>
+              <w:top w:val="single" w:sz="4" w:space="0" w:color="000000"/>
+              <w:left w:val="single" w:sz="4" w:space="0" w:color="000000"/>
+              <w:bottom w:val="single" w:sz="4" w:space="0" w:color="000000"/>
+              <w:right w:val="single" w:sz="4" w:space="0" w:color="000000"/>
+            </w:tcBorders>
+            <w:shd w:val="clear" w:color="000000" w:fill="FFFFFF"/>
+            <w:tcMar>
+              <w:left w:w="108" w:type="dxa"/>
+              <w:right w:w="108" w:type="dxa"/>
+            </w:tcMar>
+          </w:tcPr>
+          <w:p>
+            <w:pPr>
+              <w:jc w:val="center"/>
+            </w:pPr>
+            <w:r>
+              <w:rPr>
+                <w:rFonts w:ascii="Century" w:eastAsia="Century" w:hAnsi="Century" w:cs="Century"/>
+              </w:rPr>
+              <w:t>0.017~0.099</w:t>
+            </w:r>
+          </w:p>
+        </w:tc>
+        <w:tc>
+          <w:tcPr>
+            <w:tcW w:w="4259" w:type="dxa"/>
+            <w:tcBorders>
+              <w:top w:val="single" w:sz="4" w:space="0" w:color="000000"/>
+              <w:left w:val="single" w:sz="4" w:space="0" w:color="000000"/>
+              <w:bottom w:val="single" w:sz="4" w:space="0" w:color="000000"/>
+              <w:right w:val="single" w:sz="4" w:space="0" w:color="000000"/>
+            </w:tcBorders>
+            <w:shd w:val="clear" w:color="000000" w:fill="FFFFFF"/>
+            <w:tcMar>
+              <w:left w:w="108" w:type="dxa"/>
+              <w:right w:w="108" w:type="dxa"/>
+            </w:tcMar>
+          </w:tcPr>
+          <w:p>
+            <w:pPr>
+              <w:jc w:val="center"/>
+            </w:pPr>
+            <w:r>
+              <w:rPr>
+                <w:rFonts w:ascii="Century" w:eastAsia="Century" w:hAnsi="Century" w:cs="Century"/>
+              </w:rPr>
+              <w:t>A</w:t>
+            </w:r>
+          </w:p>
+        </w:tc>
+      </w:tr>
+      <w:tr>
+        <w:trPr>
+          <w:trHeight w:val="1"/>
+        </w:trPr>
+        <w:tc>
+          <w:tcPr>
+            <w:tcW w:w="4353" w:type="dxa"/>
+            <w:tcBorders>
+              <w:top w:val="single" w:sz="4" w:space="0" w:color="000000"/>
+              <w:left w:val="single" w:sz="4" w:space="0" w:color="000000"/>
+              <w:bottom w:val="single" w:sz="4" w:space="0" w:color="000000"/>
+              <w:right w:val="single" w:sz="4" w:space="0" w:color="000000"/>
+            </w:tcBorders>
+            <w:shd w:val="clear" w:color="000000" w:fill="FFFFFF"/>
+            <w:tcMar>
+              <w:left w:w="108" w:type="dxa"/>
+              <w:right w:w="108" w:type="dxa"/>
+            </w:tcMar>
+          </w:tcPr>
+          <w:p>
+            <w:pPr>
+              <w:jc w:val="center"/>
+            </w:pPr>
+            <w:r>
+              <w:rPr>
+                <w:rFonts w:ascii="Century" w:eastAsia="Century" w:hAnsi="Century" w:cs="Century"/>
+              </w:rPr>
+              <w:t>0.100~0.999</w:t>
+            </w:r>
+          </w:p>
+        </w:tc>
+        <w:tc>
+          <w:tcPr>
+            <w:tcW w:w="4259" w:type="dxa"/>
+            <w:tcBorders>
+              <w:top w:val="single" w:sz="4" w:space="0" w:color="000000"/>
+              <w:left w:val="single" w:sz="4" w:space="0" w:color="000000"/>
+              <w:bottom w:val="single" w:sz="4" w:space="0" w:color="000000"/>
+              <w:right w:val="single" w:sz="4" w:space="0" w:color="000000"/>
+            </w:tcBorders>
+            <w:shd w:val="clear" w:color="000000" w:fill="FFFFFF"/>
+            <w:tcMar>
+              <w:left w:w="108" w:type="dxa"/>
+              <w:right w:w="108" w:type="dxa"/>
+            </w:tcMar>
+          </w:tcPr>
+          <w:p>
+            <w:pPr>
+              <w:jc w:val="center"/>
+            </w:pPr>
+            <w:r>
+              <w:rPr>
+                <w:rFonts w:ascii="Century" w:eastAsia="Century" w:hAnsi="Century" w:cs="Century"/>
+              </w:rPr>
+              <w:t>B</w:t>
+            </w:r>
+          </w:p>
+        </w:tc>
+      </w:tr>
+      <w:tr>
+        <w:trPr>
+          <w:trHeight w:val="1"/>
+        </w:trPr>
+        <w:tc>
+          <w:tcPr>
+            <w:tcW w:w="4353" w:type="dxa"/>
+            <w:tcBorders>
+              <w:top w:val="single" w:sz="4" w:space="0" w:color="000000"/>
+              <w:left w:val="single" w:sz="4" w:space="0" w:color="000000"/>
+              <w:bottom w:val="single" w:sz="4" w:space="0" w:color="000000"/>
+              <w:right w:val="single" w:sz="4" w:space="0" w:color="000000"/>
+            </w:tcBorders>
+            <w:shd w:val="clear" w:color="000000" w:fill="FFFFFF"/>
+            <w:tcMar>
+              <w:left w:w="108" w:type="dxa"/>
+              <w:right w:w="108" w:type="dxa"/>
+            </w:tcMar>
+          </w:tcPr>
+          <w:p>
+            <w:pPr>
+              <w:jc w:val="center"/>
+            </w:pPr>
+            <w:r>
+              <w:rPr>
+                <w:rFonts w:ascii="Century" w:eastAsia="Century" w:hAnsi="Century" w:cs="Century"/>
+              </w:rPr>
+              <w:t>1.000~9.999</w:t>
+            </w:r>
+          </w:p>
+        </w:tc>
+        <w:tc>
+          <w:tcPr>
+            <w:tcW w:w="4259" w:type="dxa"/>
+            <w:tcBorders>
+              <w:top w:val="single" w:sz="4" w:space="0" w:color="000000"/>
+              <w:left w:val="single" w:sz="4" w:space="0" w:color="000000"/>
+              <w:bottom w:val="single" w:sz="4" w:space="0" w:color="000000"/>
+              <w:right w:val="single" w:sz="4" w:space="0" w:color="000000"/>
+            </w:tcBorders>
+            <w:shd w:val="clear" w:color="000000" w:fill="FFFFFF"/>
+            <w:tcMar>
+              <w:left w:w="108" w:type="dxa"/>
+              <w:right w:w="108" w:type="dxa"/>
+            </w:tcMar>
+          </w:tcPr>
+          <w:p>
+            <w:pPr>
+              <w:jc w:val="center"/>
+            </w:pPr>
+            <w:r>
+              <w:rPr>
+                <w:rFonts w:ascii="Century" w:eastAsia="Century" w:hAnsi="Century" w:cs="Century"/>
+              </w:rPr>
+              <w:t>C</w:t>
+            </w:r>
+          </w:p>
+        </w:tc>
+      </w:tr>
+      <w:tr>
+        <w:trPr>
+          <w:trHeight w:val="1"/>
+        </w:trPr>
+        <w:tc>
+          <w:tcPr>
+            <w:tcW w:w="4353" w:type="dxa"/>
+            <w:tcBorders>
+              <w:top w:val="single" w:sz="4" w:space="0" w:color="000000"/>
+              <w:left w:val="single" w:sz="4" w:space="0" w:color="000000"/>
+              <w:bottom w:val="single" w:sz="4" w:space="0" w:color="000000"/>
+              <w:right w:val="single" w:sz="4" w:space="0" w:color="000000"/>
+            </w:tcBorders>
+            <w:shd w:val="clear" w:color="000000" w:fill="FFFFFF"/>
+            <w:tcMar>
+              <w:left w:w="108" w:type="dxa"/>
+              <w:right w:w="108" w:type="dxa"/>
+            </w:tcMar>
+          </w:tcPr>
+          <w:p>
+            <w:pPr>
+              <w:jc w:val="center"/>
+            </w:pPr>
+            <w:r>
+              <w:rPr>
+                <w:rFonts w:ascii="Century" w:eastAsia="Century" w:hAnsi="Century" w:cs="Century"/>
+              </w:rPr>
+              <w:t>10.000</w:t>
+            </w:r>
+            <w:r>
+              <w:rPr>
+                <w:rFonts w:ascii="ＭＳ 明朝" w:eastAsia="ＭＳ 明朝" w:hAnsi="ＭＳ 明朝" w:cs="ＭＳ 明朝"/>
+              </w:rPr>
+              <w:t>以上</w:t>
+            </w:r>
+          </w:p>
+        </w:tc>
+        <w:tc>
+          <w:tcPr>
+            <w:tcW w:w="4259" w:type="dxa"/>
+            <w:tcBorders>
+              <w:top w:val="single" w:sz="4" w:space="0" w:color="000000"/>
+              <w:left w:val="single" w:sz="4" w:space="0" w:color="000000"/>
+              <w:bottom w:val="single" w:sz="4" w:space="0" w:color="000000"/>
+              <w:right w:val="single" w:sz="4" w:space="0" w:color="000000"/>
+            </w:tcBorders>
+            <w:shd w:val="clear" w:color="000000" w:fill="FFFFFF"/>
+            <w:tcMar>
+              <w:left w:w="108" w:type="dxa"/>
+              <w:right w:w="108" w:type="dxa"/>
+            </w:tcMar>
+          </w:tcPr>
+          <w:p>
+            <w:pPr>
+              <w:jc w:val="center"/>
+            </w:pPr>
+            <w:r>
+              <w:rPr>
+                <w:rFonts w:ascii="Century" w:eastAsia="Century" w:hAnsi="Century" w:cs="Century"/>
+              </w:rPr>
+              <w:t>D</w:t>
+            </w:r>
+          </w:p>
+        </w:tc>
+      </w:tr>
+    </w:tbl>
+    <w:p>
+      <w:pPr>
+        <w:rPr>
+          <w:rFonts w:ascii="ＭＳ 明朝" w:eastAsia="ＭＳ 明朝" w:hAnsi="ＭＳ 明朝" w:cs="ＭＳ 明朝" w:hint="eastAsia"/>
+        </w:rPr>
+      </w:pPr>
+      <w:r>
+        <w:rPr>
+          <w:rFonts w:ascii="ＭＳ 明朝" w:eastAsia="ＭＳ 明朝" w:hAnsi="ＭＳ 明朝" w:cs="ＭＳ 明朝"/>
+        </w:rPr>
+        <w:br/>
+      </w:r>
     </w:p>
     <w:p>
       <w:pPr>
         <w:keepNext/>
-        <w:numPr>
-          <w:ilvl w:val="0"/>
-          <w:numId w:val="12"/>
-        </w:numPr>
-        <w:ind w:left="780" w:hanging="360"/>
         <w:rPr>
           <w:rFonts w:ascii="Century" w:eastAsia="Century" w:hAnsi="Century" w:cs="Century"/>
           <w:b/>
@@ -5343,7 +5891,15 @@
         <w:rPr>
           <w:rFonts w:ascii="ＭＳ 明朝" w:eastAsia="ＭＳ 明朝" w:hAnsi="ＭＳ 明朝" w:cs="ＭＳ 明朝"/>
         </w:rPr>
-        <w:t>とする。データベースのスキーマは表〇に，</w:t>
+        <w:t>とする。データベースのスキーマは表〇に</w:t>
+      </w:r>
+      <w:bookmarkStart w:id="0" w:name="_GoBack"/>
+      <w:bookmarkEnd w:id="0"/>
+      <w:r>
+        <w:rPr>
+          <w:rFonts w:ascii="ＭＳ 明朝" w:eastAsia="ＭＳ 明朝" w:hAnsi="ＭＳ 明朝" w:cs="ＭＳ 明朝"/>
+        </w:rPr>
+        <w:t>，</w:t>
       </w:r>
       <w:r>
         <w:rPr>
@@ -5441,12 +5997,6 @@
         <w:gridCol w:w="8612"/>
       </w:tblGrid>
       <w:tr>
-        <w:tblPrEx>
-          <w:tblCellMar>
-            <w:top w:w="0" w:type="dxa"/>
-            <w:bottom w:w="0" w:type="dxa"/>
-          </w:tblCellMar>
-        </w:tblPrEx>
         <w:trPr>
           <w:trHeight w:val="1"/>
         </w:trPr>
@@ -5470,21 +6020,8 @@
               <w:rPr>
                 <w:rFonts w:ascii="Century" w:eastAsia="Century" w:hAnsi="Century" w:cs="Century"/>
               </w:rPr>
-              <w:t xml:space="preserve">$ </w:t>
-            </w:r>
-            <w:proofErr w:type="spellStart"/>
-            <w:r>
-              <w:rPr>
-                <w:rFonts w:ascii="Century" w:eastAsia="Century" w:hAnsi="Century" w:cs="Century"/>
-              </w:rPr>
-              <w:t>sudo</w:t>
-            </w:r>
-            <w:proofErr w:type="spellEnd"/>
-            <w:r>
-              <w:rPr>
-                <w:rFonts w:ascii="Century" w:eastAsia="Century" w:hAnsi="Century" w:cs="Century"/>
-              </w:rPr>
-              <w:t xml:space="preserve"> apt update</w:t>
+              <w:lastRenderedPageBreak/>
+              <w:t>$ sudo apt update</w:t>
             </w:r>
           </w:p>
         </w:tc>
@@ -5538,12 +6075,6 @@
         <w:gridCol w:w="8612"/>
       </w:tblGrid>
       <w:tr>
-        <w:tblPrEx>
-          <w:tblCellMar>
-            <w:top w:w="0" w:type="dxa"/>
-            <w:bottom w:w="0" w:type="dxa"/>
-          </w:tblCellMar>
-        </w:tblPrEx>
         <w:trPr>
           <w:trHeight w:val="1"/>
         </w:trPr>
@@ -5567,21 +6098,7 @@
               <w:rPr>
                 <w:rFonts w:ascii="Century" w:eastAsia="Century" w:hAnsi="Century" w:cs="Century"/>
               </w:rPr>
-              <w:t xml:space="preserve">$ </w:t>
-            </w:r>
-            <w:proofErr w:type="spellStart"/>
-            <w:r>
-              <w:rPr>
-                <w:rFonts w:ascii="Century" w:eastAsia="Century" w:hAnsi="Century" w:cs="Century"/>
-              </w:rPr>
-              <w:t>sudo</w:t>
-            </w:r>
-            <w:proofErr w:type="spellEnd"/>
-            <w:r>
-              <w:rPr>
-                <w:rFonts w:ascii="Century" w:eastAsia="Century" w:hAnsi="Century" w:cs="Century"/>
-              </w:rPr>
-              <w:t xml:space="preserve"> apt upgrade</w:t>
+              <w:t>$ sudo apt upgrade</w:t>
             </w:r>
           </w:p>
         </w:tc>
@@ -5659,12 +6176,6 @@
         <w:gridCol w:w="8612"/>
       </w:tblGrid>
       <w:tr>
-        <w:tblPrEx>
-          <w:tblCellMar>
-            <w:top w:w="0" w:type="dxa"/>
-            <w:bottom w:w="0" w:type="dxa"/>
-          </w:tblCellMar>
-        </w:tblPrEx>
         <w:trPr>
           <w:trHeight w:val="1"/>
         </w:trPr>
@@ -5684,19 +6195,11 @@
             </w:tcMar>
           </w:tcPr>
           <w:p>
-            <w:proofErr w:type="spellStart"/>
-            <w:r>
-              <w:rPr>
-                <w:rFonts w:ascii="Century" w:eastAsia="Century" w:hAnsi="Century" w:cs="Century"/>
-              </w:rPr>
-              <w:t>sudo</w:t>
-            </w:r>
-            <w:proofErr w:type="spellEnd"/>
-            <w:r>
-              <w:rPr>
-                <w:rFonts w:ascii="Century" w:eastAsia="Century" w:hAnsi="Century" w:cs="Century"/>
-              </w:rPr>
-              <w:t xml:space="preserve"> apt-get install apache2</w:t>
+            <w:r>
+              <w:rPr>
+                <w:rFonts w:ascii="Century" w:eastAsia="Century" w:hAnsi="Century" w:cs="Century"/>
+              </w:rPr>
+              <w:t>sudo apt-get install apache2</w:t>
             </w:r>
           </w:p>
         </w:tc>
@@ -5788,12 +6291,6 @@
         <w:gridCol w:w="8612"/>
       </w:tblGrid>
       <w:tr>
-        <w:tblPrEx>
-          <w:tblCellMar>
-            <w:top w:w="0" w:type="dxa"/>
-            <w:bottom w:w="0" w:type="dxa"/>
-          </w:tblCellMar>
-        </w:tblPrEx>
         <w:trPr>
           <w:trHeight w:val="1"/>
         </w:trPr>
@@ -5813,28 +6310,12 @@
             </w:tcMar>
           </w:tcPr>
           <w:p>
-            <w:proofErr w:type="spellStart"/>
-            <w:r>
-              <w:rPr>
-                <w:rFonts w:ascii="Century" w:eastAsia="Century" w:hAnsi="Century" w:cs="Century"/>
-              </w:rPr>
-              <w:t>sudo</w:t>
-            </w:r>
-            <w:proofErr w:type="spellEnd"/>
-            <w:r>
-              <w:rPr>
-                <w:rFonts w:ascii="Century" w:eastAsia="Century" w:hAnsi="Century" w:cs="Century"/>
-              </w:rPr>
-              <w:t xml:space="preserve"> apt install </w:t>
-            </w:r>
-            <w:proofErr w:type="spellStart"/>
-            <w:r>
-              <w:rPr>
-                <w:rFonts w:ascii="Century" w:eastAsia="Century" w:hAnsi="Century" w:cs="Century"/>
-              </w:rPr>
-              <w:t>php</w:t>
-            </w:r>
-            <w:proofErr w:type="spellEnd"/>
+            <w:r>
+              <w:rPr>
+                <w:rFonts w:ascii="Century" w:eastAsia="Century" w:hAnsi="Century" w:cs="Century"/>
+              </w:rPr>
+              <w:t>sudo apt install php</w:t>
+            </w:r>
           </w:p>
         </w:tc>
       </w:tr>
@@ -5857,7 +6338,6 @@
         <w:rPr>
           <w:rFonts w:ascii="ＭＳ 明朝" w:eastAsia="ＭＳ 明朝" w:hAnsi="ＭＳ 明朝" w:cs="ＭＳ 明朝"/>
         </w:rPr>
-        <w:lastRenderedPageBreak/>
         <w:t>表〇</w:t>
       </w:r>
       <w:r>
@@ -5872,14 +6352,12 @@
         </w:rPr>
         <w:t>，</w:t>
       </w:r>
-      <w:proofErr w:type="spellStart"/>
       <w:r>
         <w:rPr>
           <w:rFonts w:ascii="Century" w:eastAsia="Century" w:hAnsi="Century" w:cs="Century"/>
         </w:rPr>
         <w:t>cURL</w:t>
       </w:r>
-      <w:proofErr w:type="spellEnd"/>
       <w:r>
         <w:rPr>
           <w:rFonts w:ascii="ＭＳ 明朝" w:eastAsia="ＭＳ 明朝" w:hAnsi="ＭＳ 明朝" w:cs="ＭＳ 明朝"/>
@@ -5901,12 +6379,6 @@
         <w:gridCol w:w="8612"/>
       </w:tblGrid>
       <w:tr>
-        <w:tblPrEx>
-          <w:tblCellMar>
-            <w:top w:w="0" w:type="dxa"/>
-            <w:bottom w:w="0" w:type="dxa"/>
-          </w:tblCellMar>
-        </w:tblPrEx>
         <w:trPr>
           <w:trHeight w:val="1"/>
         </w:trPr>
@@ -5926,47 +6398,11 @@
             </w:tcMar>
           </w:tcPr>
           <w:p>
-            <w:proofErr w:type="spellStart"/>
-            <w:r>
-              <w:rPr>
-                <w:rFonts w:ascii="Century" w:eastAsia="Century" w:hAnsi="Century" w:cs="Century"/>
-              </w:rPr>
-              <w:t>sudo</w:t>
-            </w:r>
-            <w:proofErr w:type="spellEnd"/>
-            <w:r>
-              <w:rPr>
-                <w:rFonts w:ascii="Century" w:eastAsia="Century" w:hAnsi="Century" w:cs="Century"/>
-              </w:rPr>
-              <w:t xml:space="preserve"> apt install </w:t>
-            </w:r>
-            <w:proofErr w:type="spellStart"/>
-            <w:r>
-              <w:rPr>
-                <w:rFonts w:ascii="Century" w:eastAsia="Century" w:hAnsi="Century" w:cs="Century"/>
-              </w:rPr>
-              <w:t>php</w:t>
-            </w:r>
-            <w:proofErr w:type="spellEnd"/>
-            <w:r>
-              <w:rPr>
-                <w:rFonts w:ascii="Century" w:eastAsia="Century" w:hAnsi="Century" w:cs="Century"/>
-              </w:rPr>
-              <w:t xml:space="preserve">-cli </w:t>
-            </w:r>
-            <w:proofErr w:type="spellStart"/>
-            <w:r>
-              <w:rPr>
-                <w:rFonts w:ascii="Century" w:eastAsia="Century" w:hAnsi="Century" w:cs="Century"/>
-              </w:rPr>
-              <w:t>php</w:t>
-            </w:r>
-            <w:proofErr w:type="spellEnd"/>
-            <w:r>
-              <w:rPr>
-                <w:rFonts w:ascii="Century" w:eastAsia="Century" w:hAnsi="Century" w:cs="Century"/>
-              </w:rPr>
-              <w:t>-curl</w:t>
+            <w:r>
+              <w:rPr>
+                <w:rFonts w:ascii="Century" w:eastAsia="Century" w:hAnsi="Century" w:cs="Century"/>
+              </w:rPr>
+              <w:t>sudo apt install php-cli php-curl</w:t>
             </w:r>
           </w:p>
         </w:tc>
@@ -6015,12 +6451,6 @@
         <w:gridCol w:w="2856"/>
       </w:tblGrid>
       <w:tr>
-        <w:tblPrEx>
-          <w:tblCellMar>
-            <w:top w:w="0" w:type="dxa"/>
-            <w:bottom w:w="0" w:type="dxa"/>
-          </w:tblCellMar>
-        </w:tblPrEx>
         <w:trPr>
           <w:trHeight w:val="1"/>
         </w:trPr>
@@ -6113,12 +6543,6 @@
         </w:tc>
       </w:tr>
       <w:tr>
-        <w:tblPrEx>
-          <w:tblCellMar>
-            <w:top w:w="0" w:type="dxa"/>
-            <w:bottom w:w="0" w:type="dxa"/>
-          </w:tblCellMar>
-        </w:tblPrEx>
         <w:trPr>
           <w:trHeight w:val="1"/>
         </w:trPr>
@@ -6202,12 +6626,6 @@
         </w:tc>
       </w:tr>
       <w:tr>
-        <w:tblPrEx>
-          <w:tblCellMar>
-            <w:top w:w="0" w:type="dxa"/>
-            <w:bottom w:w="0" w:type="dxa"/>
-          </w:tblCellMar>
-        </w:tblPrEx>
         <w:trPr>
           <w:trHeight w:val="1"/>
         </w:trPr>
@@ -6291,12 +6709,6 @@
         </w:tc>
       </w:tr>
       <w:tr>
-        <w:tblPrEx>
-          <w:tblCellMar>
-            <w:top w:w="0" w:type="dxa"/>
-            <w:bottom w:w="0" w:type="dxa"/>
-          </w:tblCellMar>
-        </w:tblPrEx>
         <w:trPr>
           <w:trHeight w:val="1"/>
         </w:trPr>
@@ -6379,12 +6791,6 @@
         </w:tc>
       </w:tr>
       <w:tr>
-        <w:tblPrEx>
-          <w:tblCellMar>
-            <w:top w:w="0" w:type="dxa"/>
-            <w:bottom w:w="0" w:type="dxa"/>
-          </w:tblCellMar>
-        </w:tblPrEx>
         <w:trPr>
           <w:trHeight w:val="1"/>
         </w:trPr>
@@ -6468,12 +6874,6 @@
         </w:tc>
       </w:tr>
       <w:tr>
-        <w:tblPrEx>
-          <w:tblCellMar>
-            <w:top w:w="0" w:type="dxa"/>
-            <w:bottom w:w="0" w:type="dxa"/>
-          </w:tblCellMar>
-        </w:tblPrEx>
         <w:trPr>
           <w:trHeight w:val="1"/>
         </w:trPr>
@@ -6493,19 +6893,11 @@
             </w:tcMar>
           </w:tcPr>
           <w:p>
-            <w:proofErr w:type="spellStart"/>
-            <w:r>
-              <w:rPr>
-                <w:rFonts w:ascii="Century" w:eastAsia="Century" w:hAnsi="Century" w:cs="Century"/>
-              </w:rPr>
-              <w:t>Tera</w:t>
-            </w:r>
-            <w:proofErr w:type="spellEnd"/>
-            <w:r>
-              <w:rPr>
-                <w:rFonts w:ascii="Century" w:eastAsia="Century" w:hAnsi="Century" w:cs="Century"/>
-              </w:rPr>
-              <w:t xml:space="preserve"> Term</w:t>
+            <w:r>
+              <w:rPr>
+                <w:rFonts w:ascii="Century" w:eastAsia="Century" w:hAnsi="Century" w:cs="Century"/>
+              </w:rPr>
+              <w:t>Tera Term</w:t>
             </w:r>
           </w:p>
         </w:tc>
@@ -6565,12 +6957,6 @@
         </w:tc>
       </w:tr>
       <w:tr>
-        <w:tblPrEx>
-          <w:tblCellMar>
-            <w:top w:w="0" w:type="dxa"/>
-            <w:bottom w:w="0" w:type="dxa"/>
-          </w:tblCellMar>
-        </w:tblPrEx>
         <w:trPr>
           <w:trHeight w:val="1"/>
         </w:trPr>
@@ -6660,12 +7046,6 @@
         </w:tc>
       </w:tr>
       <w:tr>
-        <w:tblPrEx>
-          <w:tblCellMar>
-            <w:top w:w="0" w:type="dxa"/>
-            <w:bottom w:w="0" w:type="dxa"/>
-          </w:tblCellMar>
-        </w:tblPrEx>
         <w:trPr>
           <w:trHeight w:val="1"/>
         </w:trPr>
@@ -6743,12 +7123,6 @@
         </w:tc>
       </w:tr>
       <w:tr>
-        <w:tblPrEx>
-          <w:tblCellMar>
-            <w:top w:w="0" w:type="dxa"/>
-            <w:bottom w:w="0" w:type="dxa"/>
-          </w:tblCellMar>
-        </w:tblPrEx>
         <w:trPr>
           <w:trHeight w:val="1"/>
         </w:trPr>
@@ -6880,12 +7254,6 @@
         <w:gridCol w:w="4196"/>
       </w:tblGrid>
       <w:tr>
-        <w:tblPrEx>
-          <w:tblCellMar>
-            <w:top w:w="0" w:type="dxa"/>
-            <w:bottom w:w="0" w:type="dxa"/>
-          </w:tblCellMar>
-        </w:tblPrEx>
         <w:trPr>
           <w:trHeight w:val="1"/>
         </w:trPr>
@@ -6949,12 +7317,6 @@
         </w:tc>
       </w:tr>
       <w:tr>
-        <w:tblPrEx>
-          <w:tblCellMar>
-            <w:top w:w="0" w:type="dxa"/>
-            <w:bottom w:w="0" w:type="dxa"/>
-          </w:tblCellMar>
-        </w:tblPrEx>
         <w:trPr>
           <w:trHeight w:val="1"/>
         </w:trPr>
@@ -7008,12 +7370,6 @@
         </w:tc>
       </w:tr>
       <w:tr>
-        <w:tblPrEx>
-          <w:tblCellMar>
-            <w:top w:w="0" w:type="dxa"/>
-            <w:bottom w:w="0" w:type="dxa"/>
-          </w:tblCellMar>
-        </w:tblPrEx>
         <w:trPr>
           <w:trHeight w:val="1"/>
         </w:trPr>
@@ -7033,14 +7389,12 @@
             </w:tcMar>
           </w:tcPr>
           <w:p>
-            <w:proofErr w:type="spellStart"/>
             <w:r>
               <w:rPr>
                 <w:rFonts w:ascii="Century" w:eastAsia="Century" w:hAnsi="Century" w:cs="Century"/>
               </w:rPr>
               <w:t>pdo_search.php</w:t>
             </w:r>
-            <w:proofErr w:type="spellEnd"/>
           </w:p>
         </w:tc>
         <w:tc>
@@ -7103,12 +7457,6 @@
         <w:gridCol w:w="8612"/>
       </w:tblGrid>
       <w:tr>
-        <w:tblPrEx>
-          <w:tblCellMar>
-            <w:top w:w="0" w:type="dxa"/>
-            <w:bottom w:w="0" w:type="dxa"/>
-          </w:tblCellMar>
-        </w:tblPrEx>
         <w:trPr>
           <w:trHeight w:val="1"/>
         </w:trPr>
@@ -7128,7 +7476,7 @@
             </w:tcMar>
           </w:tcPr>
           <w:p>
-            <w:hyperlink r:id="rId9">
+            <w:hyperlink r:id="rId7">
               <w:r>
                 <w:rPr>
                   <w:rFonts w:ascii="Century" w:eastAsia="Century" w:hAnsi="Century" w:cs="Century"/>
@@ -7152,6 +7500,7 @@
         <w:rPr>
           <w:rFonts w:ascii="Century" w:eastAsia="Century" w:hAnsi="Century" w:cs="Century"/>
         </w:rPr>
+        <w:lastRenderedPageBreak/>
         <w:t>XX</w:t>
       </w:r>
       <w:r>
@@ -7182,18 +7531,34 @@
       </w:pPr>
       <w:r>
         <w:object w:dxaOrig="5811" w:dyaOrig="3138">
-          <v:rect id="rectole0000000002" o:spid="_x0000_i1027" style="width:290.5pt;height:157.15pt" o:ole="" o:preferrelative="t" stroked="f">
+          <v:rect id="rectole0000000002" o:spid="_x0000_i1027" style="width:290.5pt;height:157pt" o:ole="" o:preferrelative="t" stroked="f">
+            <v:imagedata r:id="rId8" o:title=""/>
+          </v:rect>
+          <o:OLEObject Type="Embed" ProgID="StaticMetafile" ShapeID="rectole0000000002" DrawAspect="Content" ObjectID="_1697597192" r:id="rId9"/>
+        </w:object>
+      </w:r>
+      <w:r>
+        <w:object w:dxaOrig="5811" w:dyaOrig="3037">
+          <v:rect id="rectole0000000003" o:spid="_x0000_i1028" style="width:290.5pt;height:152pt" o:ole="" o:preferrelative="t" stroked="f">
             <v:imagedata r:id="rId10" o:title=""/>
           </v:rect>
-          <o:OLEObject Type="Embed" ProgID="StaticMetafile" ShapeID="rectole0000000002" DrawAspect="Content" ObjectID="_1696582669" r:id="rId11"/>
+          <o:OLEObject Type="Embed" ProgID="StaticMetafile" ShapeID="rectole0000000003" DrawAspect="Content" ObjectID="_1697597193" r:id="rId11"/>
         </w:object>
       </w:r>
-      <w:r>
-        <w:object w:dxaOrig="5811" w:dyaOrig="3037">
-          <v:rect id="rectole0000000003" o:spid="_x0000_i1028" style="width:290.5pt;height:152.15pt" o:ole="" o:preferrelative="t" stroked="f">
+    </w:p>
+    <w:p>
+      <w:pPr>
+        <w:jc w:val="center"/>
+        <w:rPr>
+          <w:rFonts w:ascii="Century" w:eastAsia="Century" w:hAnsi="Century" w:cs="Century"/>
+        </w:rPr>
+      </w:pPr>
+      <w:r>
+        <w:object w:dxaOrig="6013" w:dyaOrig="3421">
+          <v:rect id="rectole0000000004" o:spid="_x0000_i1029" style="width:300.5pt;height:171pt" o:ole="" o:preferrelative="t" stroked="f">
             <v:imagedata r:id="rId12" o:title=""/>
           </v:rect>
-          <o:OLEObject Type="Embed" ProgID="StaticMetafile" ShapeID="rectole0000000003" DrawAspect="Content" ObjectID="_1696582670" r:id="rId13"/>
+          <o:OLEObject Type="Embed" ProgID="StaticMetafile" ShapeID="rectole0000000004" DrawAspect="Content" ObjectID="_1697597194" r:id="rId13"/>
         </w:object>
       </w:r>
     </w:p>
@@ -7205,56 +7570,40 @@
         </w:rPr>
       </w:pPr>
       <w:r>
-        <w:object w:dxaOrig="6013" w:dyaOrig="3421">
-          <v:rect id="rectole0000000004" o:spid="_x0000_i1029" style="width:300.5pt;height:170.9pt" o:ole="" o:preferrelative="t" stroked="f">
+        <w:rPr>
+          <w:rFonts w:ascii="ＭＳ 明朝" w:eastAsia="ＭＳ 明朝" w:hAnsi="ＭＳ 明朝" w:cs="ＭＳ 明朝"/>
+        </w:rPr>
+        <w:t>図〇冗長的な検索システムのユーザインタフェース</w:t>
+      </w:r>
+    </w:p>
+    <w:p>
+      <w:pPr>
+        <w:rPr>
+          <w:rFonts w:ascii="Century" w:eastAsia="Century" w:hAnsi="Century" w:cs="Century"/>
+        </w:rPr>
+      </w:pPr>
+    </w:p>
+    <w:p>
+      <w:pPr>
+        <w:jc w:val="center"/>
+        <w:rPr>
+          <w:rFonts w:ascii="Century" w:eastAsia="Century" w:hAnsi="Century" w:cs="Century"/>
+        </w:rPr>
+      </w:pPr>
+      <w:r>
+        <w:object w:dxaOrig="4515" w:dyaOrig="2652">
+          <v:rect id="rectole0000000005" o:spid="_x0000_i1030" style="width:226pt;height:132.5pt" o:ole="" o:preferrelative="t" stroked="f">
             <v:imagedata r:id="rId14" o:title=""/>
           </v:rect>
-          <o:OLEObject Type="Embed" ProgID="StaticMetafile" ShapeID="rectole0000000004" DrawAspect="Content" ObjectID="_1696582671" r:id="rId15"/>
+          <o:OLEObject Type="Embed" ProgID="StaticMetafile" ShapeID="rectole0000000005" DrawAspect="Content" ObjectID="_1697597195" r:id="rId15"/>
         </w:object>
       </w:r>
-    </w:p>
-    <w:p>
-      <w:pPr>
-        <w:jc w:val="center"/>
-        <w:rPr>
-          <w:rFonts w:ascii="Century" w:eastAsia="Century" w:hAnsi="Century" w:cs="Century"/>
-        </w:rPr>
-      </w:pPr>
-      <w:r>
-        <w:rPr>
-          <w:rFonts w:ascii="ＭＳ 明朝" w:eastAsia="ＭＳ 明朝" w:hAnsi="ＭＳ 明朝" w:cs="ＭＳ 明朝"/>
-        </w:rPr>
-        <w:t>図〇冗長的な検索システムのユーザインタフェース</w:t>
-      </w:r>
-    </w:p>
-    <w:p>
-      <w:pPr>
-        <w:rPr>
-          <w:rFonts w:ascii="Century" w:eastAsia="Century" w:hAnsi="Century" w:cs="Century"/>
-        </w:rPr>
-      </w:pPr>
-    </w:p>
-    <w:p>
-      <w:pPr>
-        <w:jc w:val="center"/>
-        <w:rPr>
-          <w:rFonts w:ascii="Century" w:eastAsia="Century" w:hAnsi="Century" w:cs="Century"/>
-        </w:rPr>
-      </w:pPr>
-      <w:r>
-        <w:object w:dxaOrig="4515" w:dyaOrig="2652">
-          <v:rect id="rectole0000000005" o:spid="_x0000_i1030" style="width:226pt;height:132.75pt" o:ole="" o:preferrelative="t" stroked="f">
+      <w:r>
+        <w:object w:dxaOrig="3522" w:dyaOrig="2834">
+          <v:rect id="rectole0000000006" o:spid="_x0000_i1031" style="width:176pt;height:141.5pt" o:ole="" o:preferrelative="t" stroked="f">
             <v:imagedata r:id="rId16" o:title=""/>
           </v:rect>
-          <o:OLEObject Type="Embed" ProgID="StaticMetafile" ShapeID="rectole0000000005" DrawAspect="Content" ObjectID="_1696582672" r:id="rId17"/>
-        </w:object>
-      </w:r>
-      <w:r>
-        <w:object w:dxaOrig="3522" w:dyaOrig="2834">
-          <v:rect id="rectole0000000006" o:spid="_x0000_i1031" style="width:175.95pt;height:141.5pt" o:ole="" o:preferrelative="t" stroked="f">
-            <v:imagedata r:id="rId18" o:title=""/>
-          </v:rect>
-          <o:OLEObject Type="Embed" ProgID="StaticMetafile" ShapeID="rectole0000000006" DrawAspect="Content" ObjectID="_1696582673" r:id="rId19"/>
+          <o:OLEObject Type="Embed" ProgID="StaticMetafile" ShapeID="rectole0000000006" DrawAspect="Content" ObjectID="_1697597196" r:id="rId17"/>
         </w:object>
       </w:r>
     </w:p>
@@ -7319,12 +7668,6 @@
         <w:gridCol w:w="8612"/>
       </w:tblGrid>
       <w:tr>
-        <w:tblPrEx>
-          <w:tblCellMar>
-            <w:top w:w="0" w:type="dxa"/>
-            <w:bottom w:w="0" w:type="dxa"/>
-          </w:tblCellMar>
-        </w:tblPrEx>
         <w:trPr>
           <w:trHeight w:val="1"/>
         </w:trPr>
@@ -7353,21 +7696,7 @@
               <w:rPr>
                 <w:rFonts w:ascii="Century" w:eastAsia="Century" w:hAnsi="Century" w:cs="Century"/>
               </w:rPr>
-              <w:t>&lt;form action="</w:t>
-            </w:r>
-            <w:proofErr w:type="spellStart"/>
-            <w:r>
-              <w:rPr>
-                <w:rFonts w:ascii="Century" w:eastAsia="Century" w:hAnsi="Century" w:cs="Century"/>
-              </w:rPr>
-              <w:t>pdo_search.php</w:t>
-            </w:r>
-            <w:proofErr w:type="spellEnd"/>
-            <w:r>
-              <w:rPr>
-                <w:rFonts w:ascii="Century" w:eastAsia="Century" w:hAnsi="Century" w:cs="Century"/>
-              </w:rPr>
-              <w:t>" method="post"&gt;</w:t>
+              <w:t>&lt;form action="pdo_search.php" method="post"&gt;</w:t>
             </w:r>
           </w:p>
           <w:p>
@@ -7472,21 +7801,7 @@
         <w:rPr>
           <w:rFonts w:ascii="Century" w:eastAsia="Century" w:hAnsi="Century" w:cs="Century"/>
         </w:rPr>
-        <w:t>(</w:t>
-      </w:r>
-      <w:proofErr w:type="spellStart"/>
-      <w:r>
-        <w:rPr>
-          <w:rFonts w:ascii="Century" w:eastAsia="Century" w:hAnsi="Century" w:cs="Century"/>
-        </w:rPr>
-        <w:t>pdo_search.php</w:t>
-      </w:r>
-      <w:proofErr w:type="spellEnd"/>
-      <w:r>
-        <w:rPr>
-          <w:rFonts w:ascii="Century" w:eastAsia="Century" w:hAnsi="Century" w:cs="Century"/>
-        </w:rPr>
-        <w:t>)</w:t>
+        <w:t>(pdo_search.php)</w:t>
       </w:r>
     </w:p>
     <w:tbl>
@@ -7503,12 +7818,6 @@
         <w:gridCol w:w="8612"/>
       </w:tblGrid>
       <w:tr>
-        <w:tblPrEx>
-          <w:tblCellMar>
-            <w:top w:w="0" w:type="dxa"/>
-            <w:bottom w:w="0" w:type="dxa"/>
-          </w:tblCellMar>
-        </w:tblPrEx>
         <w:trPr>
           <w:trHeight w:val="1"/>
         </w:trPr>
@@ -7532,21 +7841,7 @@
               <w:rPr>
                 <w:rFonts w:ascii="Century" w:eastAsia="Century" w:hAnsi="Century" w:cs="Century"/>
               </w:rPr>
-              <w:t>$statement = $</w:t>
-            </w:r>
-            <w:proofErr w:type="spellStart"/>
-            <w:r>
-              <w:rPr>
-                <w:rFonts w:ascii="Century" w:eastAsia="Century" w:hAnsi="Century" w:cs="Century"/>
-              </w:rPr>
-              <w:t>dbh</w:t>
-            </w:r>
-            <w:proofErr w:type="spellEnd"/>
-            <w:r>
-              <w:rPr>
-                <w:rFonts w:ascii="Century" w:eastAsia="Century" w:hAnsi="Century" w:cs="Century"/>
-              </w:rPr>
-              <w:t>-&gt;prepare("SELECT * FROM name WHERE name LIKE (:name) ");</w:t>
+              <w:t>$statement = $dbh-&gt;prepare("SELECT * FROM name WHERE name LIKE (:name) ");</w:t>
             </w:r>
           </w:p>
         </w:tc>
@@ -7575,21 +7870,7 @@
         <w:rPr>
           <w:rFonts w:ascii="Century" w:eastAsia="Century" w:hAnsi="Century" w:cs="Century"/>
         </w:rPr>
-        <w:t>(</w:t>
-      </w:r>
-      <w:proofErr w:type="spellStart"/>
-      <w:r>
-        <w:rPr>
-          <w:rFonts w:ascii="Century" w:eastAsia="Century" w:hAnsi="Century" w:cs="Century"/>
-        </w:rPr>
-        <w:t>pdo_search.php</w:t>
-      </w:r>
-      <w:proofErr w:type="spellEnd"/>
-      <w:r>
-        <w:rPr>
-          <w:rFonts w:ascii="Century" w:eastAsia="Century" w:hAnsi="Century" w:cs="Century"/>
-        </w:rPr>
-        <w:t>)</w:t>
+        <w:t>(pdo_search.php)</w:t>
       </w:r>
     </w:p>
     <w:tbl>
@@ -7606,12 +7887,6 @@
         <w:gridCol w:w="8612"/>
       </w:tblGrid>
       <w:tr>
-        <w:tblPrEx>
-          <w:tblCellMar>
-            <w:top w:w="0" w:type="dxa"/>
-            <w:bottom w:w="0" w:type="dxa"/>
-          </w:tblCellMar>
-        </w:tblPrEx>
         <w:trPr>
           <w:trHeight w:val="1"/>
         </w:trPr>
@@ -7653,35 +7928,7 @@
               <w:rPr>
                 <w:rFonts w:ascii="Century" w:eastAsia="Century" w:hAnsi="Century" w:cs="Century"/>
               </w:rPr>
-              <w:t>$</w:t>
-            </w:r>
-            <w:proofErr w:type="spellStart"/>
-            <w:r>
-              <w:rPr>
-                <w:rFonts w:ascii="Century" w:eastAsia="Century" w:hAnsi="Century" w:cs="Century"/>
-              </w:rPr>
-              <w:t>row_count</w:t>
-            </w:r>
-            <w:proofErr w:type="spellEnd"/>
-            <w:r>
-              <w:rPr>
-                <w:rFonts w:ascii="Century" w:eastAsia="Century" w:hAnsi="Century" w:cs="Century"/>
-              </w:rPr>
-              <w:t xml:space="preserve"> = $statement-&gt;</w:t>
-            </w:r>
-            <w:proofErr w:type="spellStart"/>
-            <w:r>
-              <w:rPr>
-                <w:rFonts w:ascii="Century" w:eastAsia="Century" w:hAnsi="Century" w:cs="Century"/>
-              </w:rPr>
-              <w:t>rowCount</w:t>
-            </w:r>
-            <w:proofErr w:type="spellEnd"/>
-            <w:r>
-              <w:rPr>
-                <w:rFonts w:ascii="Century" w:eastAsia="Century" w:hAnsi="Century" w:cs="Century"/>
-              </w:rPr>
-              <w:t>();</w:t>
+              <w:t>$row_count = $statement-&gt;rowCount();</w:t>
             </w:r>
           </w:p>
           <w:p>
@@ -7768,12 +8015,6 @@
         <w:gridCol w:w="8612"/>
       </w:tblGrid>
       <w:tr>
-        <w:tblPrEx>
-          <w:tblCellMar>
-            <w:top w:w="0" w:type="dxa"/>
-            <w:bottom w:w="0" w:type="dxa"/>
-          </w:tblCellMar>
-        </w:tblPrEx>
         <w:trPr>
           <w:trHeight w:val="1"/>
         </w:trPr>
@@ -7802,35 +8043,7 @@
               <w:rPr>
                 <w:rFonts w:ascii="Century" w:eastAsia="Century" w:hAnsi="Century" w:cs="Century"/>
               </w:rPr>
-              <w:t>&lt;p&gt;&lt;?=</w:t>
-            </w:r>
-            <w:proofErr w:type="spellStart"/>
-            <w:r>
-              <w:rPr>
-                <w:rFonts w:ascii="Century" w:eastAsia="Century" w:hAnsi="Century" w:cs="Century"/>
-              </w:rPr>
-              <w:t>htmlspecialchars</w:t>
-            </w:r>
-            <w:proofErr w:type="spellEnd"/>
-            <w:r>
-              <w:rPr>
-                <w:rFonts w:ascii="Century" w:eastAsia="Century" w:hAnsi="Century" w:cs="Century"/>
-              </w:rPr>
-              <w:t>($</w:t>
-            </w:r>
-            <w:proofErr w:type="spellStart"/>
-            <w:r>
-              <w:rPr>
-                <w:rFonts w:ascii="Century" w:eastAsia="Century" w:hAnsi="Century" w:cs="Century"/>
-              </w:rPr>
-              <w:t>yourname</w:t>
-            </w:r>
-            <w:proofErr w:type="spellEnd"/>
-            <w:r>
-              <w:rPr>
-                <w:rFonts w:ascii="Century" w:eastAsia="Century" w:hAnsi="Century" w:cs="Century"/>
-              </w:rPr>
-              <w:t>, ENT_QUOTES, 'UTF-8')."</w:t>
+              <w:t>&lt;p&gt;&lt;?=htmlspecialchars($yourname, ENT_QUOTES, 'UTF-8')."</w:t>
             </w:r>
             <w:r>
               <w:rPr>
@@ -7850,21 +8063,7 @@
               <w:rPr>
                 <w:rFonts w:ascii="Century" w:eastAsia="Century" w:hAnsi="Century" w:cs="Century"/>
               </w:rPr>
-              <w:t>&lt;p&gt;&lt;?=$</w:t>
-            </w:r>
-            <w:proofErr w:type="spellStart"/>
-            <w:r>
-              <w:rPr>
-                <w:rFonts w:ascii="Century" w:eastAsia="Century" w:hAnsi="Century" w:cs="Century"/>
-              </w:rPr>
-              <w:t>row_count</w:t>
-            </w:r>
-            <w:proofErr w:type="spellEnd"/>
-            <w:r>
-              <w:rPr>
-                <w:rFonts w:ascii="Century" w:eastAsia="Century" w:hAnsi="Century" w:cs="Century"/>
-              </w:rPr>
-              <w:t>?&gt;</w:t>
+              <w:t>&lt;p&gt;&lt;?=$row_count?&gt;</w:t>
             </w:r>
             <w:r>
               <w:rPr>
@@ -8008,12 +8207,6 @@
         <w:gridCol w:w="1327"/>
       </w:tblGrid>
       <w:tr>
-        <w:tblPrEx>
-          <w:tblCellMar>
-            <w:top w:w="0" w:type="dxa"/>
-            <w:bottom w:w="0" w:type="dxa"/>
-          </w:tblCellMar>
-        </w:tblPrEx>
         <w:trPr>
           <w:trHeight w:val="1"/>
         </w:trPr>
@@ -8169,12 +8362,6 @@
         </w:tc>
       </w:tr>
       <w:tr>
-        <w:tblPrEx>
-          <w:tblCellMar>
-            <w:top w:w="0" w:type="dxa"/>
-            <w:bottom w:w="0" w:type="dxa"/>
-          </w:tblCellMar>
-        </w:tblPrEx>
         <w:trPr>
           <w:trHeight w:val="1"/>
         </w:trPr>
@@ -8321,12 +8508,6 @@
         </w:tc>
       </w:tr>
       <w:tr>
-        <w:tblPrEx>
-          <w:tblCellMar>
-            <w:top w:w="0" w:type="dxa"/>
-            <w:bottom w:w="0" w:type="dxa"/>
-          </w:tblCellMar>
-        </w:tblPrEx>
         <w:trPr>
           <w:trHeight w:val="1"/>
         </w:trPr>
@@ -8468,12 +8649,6 @@
         </w:tc>
       </w:tr>
       <w:tr>
-        <w:tblPrEx>
-          <w:tblCellMar>
-            <w:top w:w="0" w:type="dxa"/>
-            <w:bottom w:w="0" w:type="dxa"/>
-          </w:tblCellMar>
-        </w:tblPrEx>
         <w:trPr>
           <w:trHeight w:val="1"/>
         </w:trPr>
@@ -8731,7 +8906,7 @@
           <w:b/>
           <w:color w:val="000000"/>
         </w:rPr>
-        <w:t xml:space="preserve">　ロードバランサの構築</w:t>
+        <w:t>ロードバランサの構築</w:t>
       </w:r>
     </w:p>
     <w:p>
@@ -8814,7 +8989,6 @@
         <w:rPr>
           <w:rFonts w:ascii="ＭＳ 明朝" w:eastAsia="ＭＳ 明朝" w:hAnsi="ＭＳ 明朝" w:cs="ＭＳ 明朝"/>
         </w:rPr>
-        <w:lastRenderedPageBreak/>
         <w:t>表〇　実験システムの開発環境</w:t>
       </w:r>
     </w:p>
@@ -8834,12 +9008,6 @@
         <w:gridCol w:w="2817"/>
       </w:tblGrid>
       <w:tr>
-        <w:tblPrEx>
-          <w:tblCellMar>
-            <w:top w:w="0" w:type="dxa"/>
-            <w:bottom w:w="0" w:type="dxa"/>
-          </w:tblCellMar>
-        </w:tblPrEx>
         <w:trPr>
           <w:trHeight w:val="1"/>
         </w:trPr>
@@ -8932,12 +9100,6 @@
         </w:tc>
       </w:tr>
       <w:tr>
-        <w:tblPrEx>
-          <w:tblCellMar>
-            <w:top w:w="0" w:type="dxa"/>
-            <w:bottom w:w="0" w:type="dxa"/>
-          </w:tblCellMar>
-        </w:tblPrEx>
         <w:trPr>
           <w:trHeight w:val="1"/>
         </w:trPr>
@@ -9020,12 +9182,6 @@
         </w:tc>
       </w:tr>
       <w:tr>
-        <w:tblPrEx>
-          <w:tblCellMar>
-            <w:top w:w="0" w:type="dxa"/>
-            <w:bottom w:w="0" w:type="dxa"/>
-          </w:tblCellMar>
-        </w:tblPrEx>
         <w:trPr>
           <w:trHeight w:val="1"/>
         </w:trPr>
@@ -9108,12 +9264,6 @@
         </w:tc>
       </w:tr>
       <w:tr>
-        <w:tblPrEx>
-          <w:tblCellMar>
-            <w:top w:w="0" w:type="dxa"/>
-            <w:bottom w:w="0" w:type="dxa"/>
-          </w:tblCellMar>
-        </w:tblPrEx>
         <w:trPr>
           <w:trHeight w:val="1"/>
         </w:trPr>
@@ -9196,12 +9346,6 @@
         </w:tc>
       </w:tr>
       <w:tr>
-        <w:tblPrEx>
-          <w:tblCellMar>
-            <w:top w:w="0" w:type="dxa"/>
-            <w:bottom w:w="0" w:type="dxa"/>
-          </w:tblCellMar>
-        </w:tblPrEx>
         <w:trPr>
           <w:trHeight w:val="1"/>
         </w:trPr>
@@ -9285,12 +9429,6 @@
         </w:tc>
       </w:tr>
       <w:tr>
-        <w:tblPrEx>
-          <w:tblCellMar>
-            <w:top w:w="0" w:type="dxa"/>
-            <w:bottom w:w="0" w:type="dxa"/>
-          </w:tblCellMar>
-        </w:tblPrEx>
         <w:trPr>
           <w:trHeight w:val="1"/>
         </w:trPr>
@@ -9310,19 +9448,11 @@
             </w:tcMar>
           </w:tcPr>
           <w:p>
-            <w:proofErr w:type="spellStart"/>
-            <w:r>
-              <w:rPr>
-                <w:rFonts w:ascii="Century" w:eastAsia="Century" w:hAnsi="Century" w:cs="Century"/>
-              </w:rPr>
-              <w:t>Tera</w:t>
-            </w:r>
-            <w:proofErr w:type="spellEnd"/>
-            <w:r>
-              <w:rPr>
-                <w:rFonts w:ascii="Century" w:eastAsia="Century" w:hAnsi="Century" w:cs="Century"/>
-              </w:rPr>
-              <w:t xml:space="preserve"> Term</w:t>
+            <w:r>
+              <w:rPr>
+                <w:rFonts w:ascii="Century" w:eastAsia="Century" w:hAnsi="Century" w:cs="Century"/>
+              </w:rPr>
+              <w:t>Tera Term</w:t>
             </w:r>
           </w:p>
         </w:tc>
@@ -9382,12 +9512,6 @@
         </w:tc>
       </w:tr>
       <w:tr>
-        <w:tblPrEx>
-          <w:tblCellMar>
-            <w:top w:w="0" w:type="dxa"/>
-            <w:bottom w:w="0" w:type="dxa"/>
-          </w:tblCellMar>
-        </w:tblPrEx>
         <w:trPr>
           <w:trHeight w:val="1"/>
         </w:trPr>
@@ -9470,12 +9594,6 @@
         </w:tc>
       </w:tr>
       <w:tr>
-        <w:tblPrEx>
-          <w:tblCellMar>
-            <w:top w:w="0" w:type="dxa"/>
-            <w:bottom w:w="0" w:type="dxa"/>
-          </w:tblCellMar>
-        </w:tblPrEx>
         <w:trPr>
           <w:trHeight w:val="1"/>
         </w:trPr>
@@ -9565,12 +9683,6 @@
         </w:tc>
       </w:tr>
       <w:tr>
-        <w:tblPrEx>
-          <w:tblCellMar>
-            <w:top w:w="0" w:type="dxa"/>
-            <w:bottom w:w="0" w:type="dxa"/>
-          </w:tblCellMar>
-        </w:tblPrEx>
         <w:trPr>
           <w:trHeight w:val="1"/>
         </w:trPr>
@@ -9679,17 +9791,11 @@
         <w:tblLook w:val="0000" w:firstRow="0" w:lastRow="0" w:firstColumn="0" w:lastColumn="0" w:noHBand="0" w:noVBand="0"/>
       </w:tblPr>
       <w:tblGrid>
-        <w:gridCol w:w="2900"/>
-        <w:gridCol w:w="2847"/>
-        <w:gridCol w:w="2865"/>
+        <w:gridCol w:w="2904"/>
+        <w:gridCol w:w="2845"/>
+        <w:gridCol w:w="2863"/>
       </w:tblGrid>
       <w:tr>
-        <w:tblPrEx>
-          <w:tblCellMar>
-            <w:top w:w="0" w:type="dxa"/>
-            <w:bottom w:w="0" w:type="dxa"/>
-          </w:tblCellMar>
-        </w:tblPrEx>
         <w:trPr>
           <w:trHeight w:val="1"/>
         </w:trPr>
@@ -9782,12 +9888,6 @@
         </w:tc>
       </w:tr>
       <w:tr>
-        <w:tblPrEx>
-          <w:tblCellMar>
-            <w:top w:w="0" w:type="dxa"/>
-            <w:bottom w:w="0" w:type="dxa"/>
-          </w:tblCellMar>
-        </w:tblPrEx>
         <w:trPr>
           <w:trHeight w:val="1"/>
         </w:trPr>
@@ -9870,12 +9970,6 @@
         </w:tc>
       </w:tr>
       <w:tr>
-        <w:tblPrEx>
-          <w:tblCellMar>
-            <w:top w:w="0" w:type="dxa"/>
-            <w:bottom w:w="0" w:type="dxa"/>
-          </w:tblCellMar>
-        </w:tblPrEx>
         <w:trPr>
           <w:trHeight w:val="1"/>
         </w:trPr>
@@ -9895,14 +9989,18 @@
             </w:tcMar>
           </w:tcPr>
           <w:p>
-            <w:proofErr w:type="spellStart"/>
-            <w:r>
-              <w:rPr>
-                <w:rFonts w:ascii="Century" w:eastAsia="Century" w:hAnsi="Century" w:cs="Century"/>
-              </w:rPr>
-              <w:t>subprocess</w:t>
-            </w:r>
-            <w:proofErr w:type="spellEnd"/>
+            <w:r>
+              <w:rPr>
+                <w:rFonts w:ascii="Century" w:eastAsia="Century" w:hAnsi="Century" w:cs="Century"/>
+              </w:rPr>
+              <w:t>S</w:t>
+            </w:r>
+            <w:r>
+              <w:rPr>
+                <w:rFonts w:ascii="Century" w:eastAsia="Century" w:hAnsi="Century" w:cs="Century"/>
+              </w:rPr>
+              <w:t>ubprocess</w:t>
+            </w:r>
           </w:p>
         </w:tc>
         <w:tc>
@@ -9967,12 +10065,6 @@
         </w:tc>
       </w:tr>
       <w:tr>
-        <w:tblPrEx>
-          <w:tblCellMar>
-            <w:top w:w="0" w:type="dxa"/>
-            <w:bottom w:w="0" w:type="dxa"/>
-          </w:tblCellMar>
-        </w:tblPrEx>
         <w:trPr>
           <w:trHeight w:val="1"/>
         </w:trPr>
@@ -9992,14 +10084,18 @@
             </w:tcMar>
           </w:tcPr>
           <w:p>
-            <w:proofErr w:type="spellStart"/>
-            <w:r>
-              <w:rPr>
-                <w:rFonts w:ascii="Century" w:eastAsia="Century" w:hAnsi="Century" w:cs="Century"/>
-              </w:rPr>
-              <w:t>datetime</w:t>
-            </w:r>
-            <w:proofErr w:type="spellEnd"/>
+            <w:r>
+              <w:rPr>
+                <w:rFonts w:ascii="Century" w:eastAsia="Century" w:hAnsi="Century" w:cs="Century"/>
+              </w:rPr>
+              <w:t>D</w:t>
+            </w:r>
+            <w:r>
+              <w:rPr>
+                <w:rFonts w:ascii="Century" w:eastAsia="Century" w:hAnsi="Century" w:cs="Century"/>
+              </w:rPr>
+              <w:t>atetime</w:t>
+            </w:r>
           </w:p>
         </w:tc>
         <w:tc>
@@ -10058,12 +10154,6 @@
         </w:tc>
       </w:tr>
       <w:tr>
-        <w:tblPrEx>
-          <w:tblCellMar>
-            <w:top w:w="0" w:type="dxa"/>
-            <w:bottom w:w="0" w:type="dxa"/>
-          </w:tblCellMar>
-        </w:tblPrEx>
         <w:trPr>
           <w:trHeight w:val="1"/>
         </w:trPr>
@@ -10087,7 +10177,13 @@
               <w:rPr>
                 <w:rFonts w:ascii="Century" w:eastAsia="Century" w:hAnsi="Century" w:cs="Century"/>
               </w:rPr>
-              <w:t>requests</w:t>
+              <w:t>R</w:t>
+            </w:r>
+            <w:r>
+              <w:rPr>
+                <w:rFonts w:ascii="Century" w:eastAsia="Century" w:hAnsi="Century" w:cs="Century"/>
+              </w:rPr>
+              <w:t>equests</w:t>
             </w:r>
           </w:p>
         </w:tc>
@@ -10248,6 +10344,7 @@
         <w:rPr>
           <w:rFonts w:ascii="ＭＳ 明朝" w:eastAsia="ＭＳ 明朝" w:hAnsi="ＭＳ 明朝" w:cs="ＭＳ 明朝"/>
         </w:rPr>
+        <w:lastRenderedPageBreak/>
         <w:t>１．公式サイトに配布されている「</w:t>
       </w:r>
       <w:r>
@@ -10269,7 +10366,7 @@
           <w:rFonts w:ascii="Century" w:eastAsia="Century" w:hAnsi="Century" w:cs="Century"/>
         </w:rPr>
       </w:pPr>
-      <w:hyperlink r:id="rId20">
+      <w:hyperlink r:id="rId18">
         <w:r>
           <w:rPr>
             <w:rFonts w:ascii="Century" w:eastAsia="Century" w:hAnsi="Century" w:cs="Century"/>
@@ -10381,21 +10478,7 @@
         <w:rPr>
           <w:rFonts w:ascii="Century" w:eastAsia="Century" w:hAnsi="Century" w:cs="Century"/>
         </w:rPr>
-        <w:t xml:space="preserve">Raspberry Pi </w:t>
-      </w:r>
-      <w:proofErr w:type="spellStart"/>
-      <w:r>
-        <w:rPr>
-          <w:rFonts w:ascii="Century" w:eastAsia="Century" w:hAnsi="Century" w:cs="Century"/>
-        </w:rPr>
-        <w:t>Os</w:t>
-      </w:r>
-      <w:proofErr w:type="spellEnd"/>
-      <w:r>
-        <w:rPr>
-          <w:rFonts w:ascii="Century" w:eastAsia="Century" w:hAnsi="Century" w:cs="Century"/>
-        </w:rPr>
-        <w:t>(32-bit)</w:t>
+        <w:t>Raspberry Pi Os(32-bit)</w:t>
       </w:r>
       <w:r>
         <w:rPr>
@@ -10531,12 +10614,6 @@
         <w:gridCol w:w="8612"/>
       </w:tblGrid>
       <w:tr>
-        <w:tblPrEx>
-          <w:tblCellMar>
-            <w:top w:w="0" w:type="dxa"/>
-            <w:bottom w:w="0" w:type="dxa"/>
-          </w:tblCellMar>
-        </w:tblPrEx>
         <w:trPr>
           <w:trHeight w:val="1"/>
         </w:trPr>
@@ -10560,21 +10637,7 @@
               <w:rPr>
                 <w:rFonts w:ascii="Century" w:eastAsia="Century" w:hAnsi="Century" w:cs="Century"/>
               </w:rPr>
-              <w:t xml:space="preserve">$ </w:t>
-            </w:r>
-            <w:proofErr w:type="spellStart"/>
-            <w:r>
-              <w:rPr>
-                <w:rFonts w:ascii="Century" w:eastAsia="Century" w:hAnsi="Century" w:cs="Century"/>
-              </w:rPr>
-              <w:t>sudo</w:t>
-            </w:r>
-            <w:proofErr w:type="spellEnd"/>
-            <w:r>
-              <w:rPr>
-                <w:rFonts w:ascii="Century" w:eastAsia="Century" w:hAnsi="Century" w:cs="Century"/>
-              </w:rPr>
-              <w:t xml:space="preserve"> apt update</w:t>
+              <w:t>$ sudo apt update</w:t>
             </w:r>
           </w:p>
         </w:tc>
@@ -10628,12 +10691,6 @@
         <w:gridCol w:w="8612"/>
       </w:tblGrid>
       <w:tr>
-        <w:tblPrEx>
-          <w:tblCellMar>
-            <w:top w:w="0" w:type="dxa"/>
-            <w:bottom w:w="0" w:type="dxa"/>
-          </w:tblCellMar>
-        </w:tblPrEx>
         <w:trPr>
           <w:trHeight w:val="1"/>
         </w:trPr>
@@ -10657,21 +10714,7 @@
               <w:rPr>
                 <w:rFonts w:ascii="Century" w:eastAsia="Century" w:hAnsi="Century" w:cs="Century"/>
               </w:rPr>
-              <w:t xml:space="preserve">$ </w:t>
-            </w:r>
-            <w:proofErr w:type="spellStart"/>
-            <w:r>
-              <w:rPr>
-                <w:rFonts w:ascii="Century" w:eastAsia="Century" w:hAnsi="Century" w:cs="Century"/>
-              </w:rPr>
-              <w:t>sudo</w:t>
-            </w:r>
-            <w:proofErr w:type="spellEnd"/>
-            <w:r>
-              <w:rPr>
-                <w:rFonts w:ascii="Century" w:eastAsia="Century" w:hAnsi="Century" w:cs="Century"/>
-              </w:rPr>
-              <w:t xml:space="preserve"> apt upgrade</w:t>
+              <w:t>$ sudo apt upgrade</w:t>
             </w:r>
           </w:p>
         </w:tc>
@@ -10687,7 +10730,6 @@
         <w:rPr>
           <w:rFonts w:ascii="ＭＳ 明朝" w:eastAsia="ＭＳ 明朝" w:hAnsi="ＭＳ 明朝" w:cs="ＭＳ 明朝"/>
         </w:rPr>
-        <w:lastRenderedPageBreak/>
         <w:t>パッケージを更新し</w:t>
       </w:r>
       <w:r>
@@ -10750,12 +10792,6 @@
         <w:gridCol w:w="8612"/>
       </w:tblGrid>
       <w:tr>
-        <w:tblPrEx>
-          <w:tblCellMar>
-            <w:top w:w="0" w:type="dxa"/>
-            <w:bottom w:w="0" w:type="dxa"/>
-          </w:tblCellMar>
-        </w:tblPrEx>
         <w:trPr>
           <w:trHeight w:val="1"/>
         </w:trPr>
@@ -10779,30 +10815,8 @@
               <w:rPr>
                 <w:rFonts w:ascii="Century" w:eastAsia="Century" w:hAnsi="Century" w:cs="Century"/>
               </w:rPr>
-              <w:t xml:space="preserve">$ </w:t>
-            </w:r>
-            <w:proofErr w:type="spellStart"/>
-            <w:r>
-              <w:rPr>
-                <w:rFonts w:ascii="Century" w:eastAsia="Century" w:hAnsi="Century" w:cs="Century"/>
-              </w:rPr>
-              <w:t>sudo</w:t>
-            </w:r>
-            <w:proofErr w:type="spellEnd"/>
-            <w:r>
-              <w:rPr>
-                <w:rFonts w:ascii="Century" w:eastAsia="Century" w:hAnsi="Century" w:cs="Century"/>
-              </w:rPr>
-              <w:t xml:space="preserve"> apt install </w:t>
-            </w:r>
-            <w:proofErr w:type="spellStart"/>
-            <w:r>
-              <w:rPr>
-                <w:rFonts w:ascii="Century" w:eastAsia="Century" w:hAnsi="Century" w:cs="Century"/>
-              </w:rPr>
-              <w:t>nginx</w:t>
-            </w:r>
-            <w:proofErr w:type="spellEnd"/>
+              <w:t>$ sudo apt install nginx</w:t>
+            </w:r>
           </w:p>
         </w:tc>
       </w:tr>
@@ -10863,14 +10877,12 @@
         </w:rPr>
         <w:t>上で利用し，</w:t>
       </w:r>
-      <w:proofErr w:type="spellStart"/>
       <w:r>
         <w:rPr>
           <w:rFonts w:ascii="Century" w:eastAsia="Century" w:hAnsi="Century" w:cs="Century"/>
         </w:rPr>
         <w:t>TeraTerm</w:t>
       </w:r>
-      <w:proofErr w:type="spellEnd"/>
       <w:r>
         <w:rPr>
           <w:rFonts w:ascii="ＭＳ 明朝" w:eastAsia="ＭＳ 明朝" w:hAnsi="ＭＳ 明朝" w:cs="ＭＳ 明朝"/>
@@ -10926,12 +10938,6 @@
         <w:gridCol w:w="4117"/>
       </w:tblGrid>
       <w:tr>
-        <w:tblPrEx>
-          <w:tblCellMar>
-            <w:top w:w="0" w:type="dxa"/>
-            <w:bottom w:w="0" w:type="dxa"/>
-          </w:tblCellMar>
-        </w:tblPrEx>
         <w:trPr>
           <w:trHeight w:val="1"/>
         </w:trPr>
@@ -10995,12 +11001,6 @@
         </w:tc>
       </w:tr>
       <w:tr>
-        <w:tblPrEx>
-          <w:tblCellMar>
-            <w:top w:w="0" w:type="dxa"/>
-            <w:bottom w:w="0" w:type="dxa"/>
-          </w:tblCellMar>
-        </w:tblPrEx>
         <w:trPr>
           <w:trHeight w:val="1"/>
         </w:trPr>
@@ -11066,12 +11066,6 @@
         </w:tc>
       </w:tr>
       <w:tr>
-        <w:tblPrEx>
-          <w:tblCellMar>
-            <w:top w:w="0" w:type="dxa"/>
-            <w:bottom w:w="0" w:type="dxa"/>
-          </w:tblCellMar>
-        </w:tblPrEx>
         <w:trPr>
           <w:trHeight w:val="1"/>
         </w:trPr>
@@ -11095,7 +11089,13 @@
               <w:rPr>
                 <w:rFonts w:ascii="Century" w:eastAsia="Century" w:hAnsi="Century" w:cs="Century"/>
               </w:rPr>
-              <w:t>response</w:t>
+              <w:t>R</w:t>
+            </w:r>
+            <w:r>
+              <w:rPr>
+                <w:rFonts w:ascii="Century" w:eastAsia="Century" w:hAnsi="Century" w:cs="Century"/>
+              </w:rPr>
+              <w:t>esponse</w:t>
             </w:r>
           </w:p>
         </w:tc>
@@ -11130,12 +11130,6 @@
         </w:tc>
       </w:tr>
       <w:tr>
-        <w:tblPrEx>
-          <w:tblCellMar>
-            <w:top w:w="0" w:type="dxa"/>
-            <w:bottom w:w="0" w:type="dxa"/>
-          </w:tblCellMar>
-        </w:tblPrEx>
         <w:trPr>
           <w:trHeight w:val="1"/>
         </w:trPr>
@@ -11195,12 +11189,6 @@
         </w:tc>
       </w:tr>
       <w:tr>
-        <w:tblPrEx>
-          <w:tblCellMar>
-            <w:top w:w="0" w:type="dxa"/>
-            <w:bottom w:w="0" w:type="dxa"/>
-          </w:tblCellMar>
-        </w:tblPrEx>
         <w:trPr>
           <w:trHeight w:val="1"/>
         </w:trPr>
@@ -11260,12 +11248,6 @@
         </w:tc>
       </w:tr>
       <w:tr>
-        <w:tblPrEx>
-          <w:tblCellMar>
-            <w:top w:w="0" w:type="dxa"/>
-            <w:bottom w:w="0" w:type="dxa"/>
-          </w:tblCellMar>
-        </w:tblPrEx>
         <w:trPr>
           <w:trHeight w:val="1"/>
         </w:trPr>
@@ -11400,12 +11382,6 @@
         <w:gridCol w:w="8612"/>
       </w:tblGrid>
       <w:tr>
-        <w:tblPrEx>
-          <w:tblCellMar>
-            <w:top w:w="0" w:type="dxa"/>
-            <w:bottom w:w="0" w:type="dxa"/>
-          </w:tblCellMar>
-        </w:tblPrEx>
         <w:trPr>
           <w:trHeight w:val="1"/>
         </w:trPr>
@@ -11430,33 +11406,11 @@
                 <w:rFonts w:ascii="Century" w:eastAsia="Century" w:hAnsi="Century" w:cs="Century"/>
               </w:rPr>
             </w:pPr>
-            <w:proofErr w:type="spellStart"/>
-            <w:r>
-              <w:rPr>
-                <w:rFonts w:ascii="Century" w:eastAsia="Century" w:hAnsi="Century" w:cs="Century"/>
-              </w:rPr>
-              <w:t>def</w:t>
-            </w:r>
-            <w:proofErr w:type="spellEnd"/>
-            <w:r>
-              <w:rPr>
-                <w:rFonts w:ascii="Century" w:eastAsia="Century" w:hAnsi="Century" w:cs="Century"/>
-              </w:rPr>
-              <w:t xml:space="preserve"> </w:t>
-            </w:r>
-            <w:proofErr w:type="spellStart"/>
-            <w:r>
-              <w:rPr>
-                <w:rFonts w:ascii="Century" w:eastAsia="Century" w:hAnsi="Century" w:cs="Century"/>
-              </w:rPr>
-              <w:t>eva_score</w:t>
-            </w:r>
-            <w:proofErr w:type="spellEnd"/>
-            <w:r>
-              <w:rPr>
-                <w:rFonts w:ascii="Century" w:eastAsia="Century" w:hAnsi="Century" w:cs="Century"/>
-              </w:rPr>
-              <w:t>(list):</w:t>
+            <w:r>
+              <w:rPr>
+                <w:rFonts w:ascii="Century" w:eastAsia="Century" w:hAnsi="Century" w:cs="Century"/>
+              </w:rPr>
+              <w:t>def eva_score(list):</w:t>
             </w:r>
           </w:p>
           <w:p>
@@ -11482,6 +11436,7 @@
               <w:rPr>
                 <w:rFonts w:ascii="Century" w:eastAsia="Century" w:hAnsi="Century" w:cs="Century"/>
               </w:rPr>
+              <w:lastRenderedPageBreak/>
               <w:t xml:space="preserve">    #</w:t>
             </w:r>
             <w:r>
@@ -11514,282 +11469,148 @@
               <w:rPr>
                 <w:rFonts w:ascii="Century" w:eastAsia="Century" w:hAnsi="Century" w:cs="Century"/>
               </w:rPr>
-              <w:t xml:space="preserve">        </w:t>
-            </w:r>
-            <w:proofErr w:type="spellStart"/>
-            <w:r>
-              <w:rPr>
-                <w:rFonts w:ascii="Century" w:eastAsia="Century" w:hAnsi="Century" w:cs="Century"/>
-              </w:rPr>
-              <w:t>evalution</w:t>
-            </w:r>
-            <w:proofErr w:type="spellEnd"/>
-            <w:r>
-              <w:rPr>
-                <w:rFonts w:ascii="Century" w:eastAsia="Century" w:hAnsi="Century" w:cs="Century"/>
-              </w:rPr>
-              <w:t>="S"</w:t>
-            </w:r>
-          </w:p>
-          <w:p>
-            <w:pPr>
-              <w:rPr>
-                <w:rFonts w:ascii="Century" w:eastAsia="Century" w:hAnsi="Century" w:cs="Century"/>
-              </w:rPr>
-            </w:pPr>
-          </w:p>
-          <w:p>
-            <w:pPr>
-              <w:rPr>
-                <w:rFonts w:ascii="Century" w:eastAsia="Century" w:hAnsi="Century" w:cs="Century"/>
-              </w:rPr>
-            </w:pPr>
-            <w:r>
-              <w:rPr>
-                <w:rFonts w:ascii="Century" w:eastAsia="Century" w:hAnsi="Century" w:cs="Century"/>
-              </w:rPr>
-              <w:t xml:space="preserve">    </w:t>
-            </w:r>
-            <w:proofErr w:type="spellStart"/>
-            <w:r>
-              <w:rPr>
-                <w:rFonts w:ascii="Century" w:eastAsia="Century" w:hAnsi="Century" w:cs="Century"/>
-              </w:rPr>
-              <w:t>elif</w:t>
-            </w:r>
-            <w:proofErr w:type="spellEnd"/>
-            <w:r>
-              <w:rPr>
-                <w:rFonts w:ascii="Century" w:eastAsia="Century" w:hAnsi="Century" w:cs="Century"/>
-              </w:rPr>
-              <w:t xml:space="preserve"> 0.017&lt;=list1[0] and list1[0]&lt;=0.099:</w:t>
-            </w:r>
-          </w:p>
-          <w:p>
-            <w:pPr>
-              <w:rPr>
-                <w:rFonts w:ascii="Century" w:eastAsia="Century" w:hAnsi="Century" w:cs="Century"/>
-              </w:rPr>
-            </w:pPr>
-            <w:r>
-              <w:rPr>
-                <w:rFonts w:ascii="Century" w:eastAsia="Century" w:hAnsi="Century" w:cs="Century"/>
-              </w:rPr>
-              <w:t xml:space="preserve">        </w:t>
-            </w:r>
-            <w:proofErr w:type="spellStart"/>
-            <w:r>
-              <w:rPr>
-                <w:rFonts w:ascii="Century" w:eastAsia="Century" w:hAnsi="Century" w:cs="Century"/>
-              </w:rPr>
-              <w:t>evalution</w:t>
-            </w:r>
-            <w:proofErr w:type="spellEnd"/>
-            <w:r>
-              <w:rPr>
-                <w:rFonts w:ascii="Century" w:eastAsia="Century" w:hAnsi="Century" w:cs="Century"/>
-              </w:rPr>
-              <w:t>="A"</w:t>
-            </w:r>
-          </w:p>
-          <w:p>
-            <w:pPr>
-              <w:rPr>
-                <w:rFonts w:ascii="Century" w:eastAsia="Century" w:hAnsi="Century" w:cs="Century"/>
-              </w:rPr>
-            </w:pPr>
-          </w:p>
-          <w:p>
-            <w:pPr>
-              <w:rPr>
-                <w:rFonts w:ascii="Century" w:eastAsia="Century" w:hAnsi="Century" w:cs="Century"/>
-              </w:rPr>
-            </w:pPr>
-            <w:r>
-              <w:rPr>
-                <w:rFonts w:ascii="Century" w:eastAsia="Century" w:hAnsi="Century" w:cs="Century"/>
-              </w:rPr>
-              <w:t xml:space="preserve">    </w:t>
-            </w:r>
-            <w:proofErr w:type="spellStart"/>
-            <w:r>
-              <w:rPr>
-                <w:rFonts w:ascii="Century" w:eastAsia="Century" w:hAnsi="Century" w:cs="Century"/>
-              </w:rPr>
-              <w:t>elif</w:t>
-            </w:r>
-            <w:proofErr w:type="spellEnd"/>
-            <w:r>
-              <w:rPr>
-                <w:rFonts w:ascii="Century" w:eastAsia="Century" w:hAnsi="Century" w:cs="Century"/>
-              </w:rPr>
-              <w:t xml:space="preserve"> 0.1&lt;=list1[0] and list1[0]&lt;=0.999:</w:t>
-            </w:r>
-          </w:p>
-          <w:p>
-            <w:pPr>
-              <w:rPr>
-                <w:rFonts w:ascii="Century" w:eastAsia="Century" w:hAnsi="Century" w:cs="Century"/>
-              </w:rPr>
-            </w:pPr>
-            <w:r>
-              <w:rPr>
-                <w:rFonts w:ascii="Century" w:eastAsia="Century" w:hAnsi="Century" w:cs="Century"/>
-              </w:rPr>
-              <w:t xml:space="preserve">        </w:t>
-            </w:r>
-            <w:proofErr w:type="spellStart"/>
-            <w:r>
-              <w:rPr>
-                <w:rFonts w:ascii="Century" w:eastAsia="Century" w:hAnsi="Century" w:cs="Century"/>
-              </w:rPr>
-              <w:t>evalution</w:t>
-            </w:r>
-            <w:proofErr w:type="spellEnd"/>
-            <w:r>
-              <w:rPr>
-                <w:rFonts w:ascii="Century" w:eastAsia="Century" w:hAnsi="Century" w:cs="Century"/>
-              </w:rPr>
-              <w:t>="B"</w:t>
-            </w:r>
-          </w:p>
-          <w:p>
-            <w:pPr>
-              <w:rPr>
-                <w:rFonts w:ascii="Century" w:eastAsia="Century" w:hAnsi="Century" w:cs="Century"/>
-              </w:rPr>
-            </w:pPr>
-          </w:p>
-          <w:p>
-            <w:pPr>
-              <w:rPr>
-                <w:rFonts w:ascii="Century" w:eastAsia="Century" w:hAnsi="Century" w:cs="Century"/>
-              </w:rPr>
-            </w:pPr>
-            <w:r>
-              <w:rPr>
-                <w:rFonts w:ascii="Century" w:eastAsia="Century" w:hAnsi="Century" w:cs="Century"/>
-              </w:rPr>
-              <w:t xml:space="preserve">    </w:t>
-            </w:r>
-            <w:proofErr w:type="spellStart"/>
-            <w:r>
-              <w:rPr>
-                <w:rFonts w:ascii="Century" w:eastAsia="Century" w:hAnsi="Century" w:cs="Century"/>
-              </w:rPr>
-              <w:t>elif</w:t>
-            </w:r>
-            <w:proofErr w:type="spellEnd"/>
-            <w:r>
-              <w:rPr>
-                <w:rFonts w:ascii="Century" w:eastAsia="Century" w:hAnsi="Century" w:cs="Century"/>
-              </w:rPr>
-              <w:t xml:space="preserve"> 1.0&lt;=list1[0] and list1[0]&lt;=9.999:</w:t>
-            </w:r>
-          </w:p>
-          <w:p>
-            <w:pPr>
-              <w:rPr>
-                <w:rFonts w:ascii="Century" w:eastAsia="Century" w:hAnsi="Century" w:cs="Century"/>
-              </w:rPr>
-            </w:pPr>
-            <w:r>
-              <w:rPr>
-                <w:rFonts w:ascii="Century" w:eastAsia="Century" w:hAnsi="Century" w:cs="Century"/>
-              </w:rPr>
-              <w:t xml:space="preserve">        </w:t>
-            </w:r>
-            <w:proofErr w:type="spellStart"/>
-            <w:r>
-              <w:rPr>
-                <w:rFonts w:ascii="Century" w:eastAsia="Century" w:hAnsi="Century" w:cs="Century"/>
-              </w:rPr>
-              <w:t>evalution</w:t>
-            </w:r>
-            <w:proofErr w:type="spellEnd"/>
-            <w:r>
-              <w:rPr>
-                <w:rFonts w:ascii="Century" w:eastAsia="Century" w:hAnsi="Century" w:cs="Century"/>
-              </w:rPr>
-              <w:t>="C"</w:t>
-            </w:r>
-          </w:p>
-          <w:p>
-            <w:pPr>
-              <w:rPr>
-                <w:rFonts w:ascii="Century" w:eastAsia="Century" w:hAnsi="Century" w:cs="Century"/>
-              </w:rPr>
-            </w:pPr>
-          </w:p>
-          <w:p>
-            <w:pPr>
-              <w:rPr>
-                <w:rFonts w:ascii="Century" w:eastAsia="Century" w:hAnsi="Century" w:cs="Century"/>
-              </w:rPr>
-            </w:pPr>
-            <w:r>
-              <w:rPr>
-                <w:rFonts w:ascii="Century" w:eastAsia="Century" w:hAnsi="Century" w:cs="Century"/>
-              </w:rPr>
-              <w:t xml:space="preserve">    </w:t>
-            </w:r>
-            <w:proofErr w:type="spellStart"/>
-            <w:r>
-              <w:rPr>
-                <w:rFonts w:ascii="Century" w:eastAsia="Century" w:hAnsi="Century" w:cs="Century"/>
-              </w:rPr>
-              <w:t>elif</w:t>
-            </w:r>
-            <w:proofErr w:type="spellEnd"/>
-            <w:r>
-              <w:rPr>
-                <w:rFonts w:ascii="Century" w:eastAsia="Century" w:hAnsi="Century" w:cs="Century"/>
-              </w:rPr>
-              <w:t xml:space="preserve"> 10.0&lt;=list1[0]:</w:t>
-            </w:r>
-          </w:p>
-          <w:p>
-            <w:pPr>
-              <w:rPr>
-                <w:rFonts w:ascii="Century" w:eastAsia="Century" w:hAnsi="Century" w:cs="Century"/>
-              </w:rPr>
-            </w:pPr>
-            <w:r>
-              <w:rPr>
-                <w:rFonts w:ascii="Century" w:eastAsia="Century" w:hAnsi="Century" w:cs="Century"/>
-              </w:rPr>
-              <w:t xml:space="preserve">        </w:t>
-            </w:r>
-            <w:proofErr w:type="spellStart"/>
-            <w:r>
-              <w:rPr>
-                <w:rFonts w:ascii="Century" w:eastAsia="Century" w:hAnsi="Century" w:cs="Century"/>
-              </w:rPr>
-              <w:t>evalution</w:t>
-            </w:r>
-            <w:proofErr w:type="spellEnd"/>
-            <w:r>
-              <w:rPr>
-                <w:rFonts w:ascii="Century" w:eastAsia="Century" w:hAnsi="Century" w:cs="Century"/>
-              </w:rPr>
-              <w:t>="D"</w:t>
-            </w:r>
-          </w:p>
-          <w:p>
-            <w:r>
-              <w:rPr>
-                <w:rFonts w:ascii="Century" w:eastAsia="Century" w:hAnsi="Century" w:cs="Century"/>
-              </w:rPr>
-              <w:t xml:space="preserve">    return </w:t>
-            </w:r>
-            <w:proofErr w:type="spellStart"/>
-            <w:r>
-              <w:rPr>
-                <w:rFonts w:ascii="Century" w:eastAsia="Century" w:hAnsi="Century" w:cs="Century"/>
-              </w:rPr>
-              <w:t>evalution</w:t>
-            </w:r>
-            <w:proofErr w:type="spellEnd"/>
+              <w:t xml:space="preserve">        evalution="S"</w:t>
+            </w:r>
+          </w:p>
+          <w:p>
+            <w:pPr>
+              <w:rPr>
+                <w:rFonts w:ascii="Century" w:eastAsia="Century" w:hAnsi="Century" w:cs="Century"/>
+              </w:rPr>
+            </w:pPr>
+          </w:p>
+          <w:p>
+            <w:pPr>
+              <w:rPr>
+                <w:rFonts w:ascii="Century" w:eastAsia="Century" w:hAnsi="Century" w:cs="Century"/>
+              </w:rPr>
+            </w:pPr>
+            <w:r>
+              <w:rPr>
+                <w:rFonts w:ascii="Century" w:eastAsia="Century" w:hAnsi="Century" w:cs="Century"/>
+              </w:rPr>
+              <w:t xml:space="preserve">    elif 0.017&lt;=list1[0] and list1[0]&lt;=0.099:</w:t>
+            </w:r>
+          </w:p>
+          <w:p>
+            <w:pPr>
+              <w:rPr>
+                <w:rFonts w:ascii="Century" w:eastAsia="Century" w:hAnsi="Century" w:cs="Century"/>
+              </w:rPr>
+            </w:pPr>
+            <w:r>
+              <w:rPr>
+                <w:rFonts w:ascii="Century" w:eastAsia="Century" w:hAnsi="Century" w:cs="Century"/>
+              </w:rPr>
+              <w:t xml:space="preserve">        evalution="A"</w:t>
+            </w:r>
+          </w:p>
+          <w:p>
+            <w:pPr>
+              <w:rPr>
+                <w:rFonts w:ascii="Century" w:eastAsia="Century" w:hAnsi="Century" w:cs="Century"/>
+              </w:rPr>
+            </w:pPr>
+          </w:p>
+          <w:p>
+            <w:pPr>
+              <w:rPr>
+                <w:rFonts w:ascii="Century" w:eastAsia="Century" w:hAnsi="Century" w:cs="Century"/>
+              </w:rPr>
+            </w:pPr>
+            <w:r>
+              <w:rPr>
+                <w:rFonts w:ascii="Century" w:eastAsia="Century" w:hAnsi="Century" w:cs="Century"/>
+              </w:rPr>
+              <w:t xml:space="preserve">    elif 0.1&lt;=list1[0] and list1[0]&lt;=0.999:</w:t>
+            </w:r>
+          </w:p>
+          <w:p>
+            <w:pPr>
+              <w:rPr>
+                <w:rFonts w:ascii="Century" w:eastAsia="Century" w:hAnsi="Century" w:cs="Century"/>
+              </w:rPr>
+            </w:pPr>
+            <w:r>
+              <w:rPr>
+                <w:rFonts w:ascii="Century" w:eastAsia="Century" w:hAnsi="Century" w:cs="Century"/>
+              </w:rPr>
+              <w:t xml:space="preserve">        evalution="B"</w:t>
+            </w:r>
+          </w:p>
+          <w:p>
+            <w:pPr>
+              <w:rPr>
+                <w:rFonts w:ascii="Century" w:eastAsia="Century" w:hAnsi="Century" w:cs="Century"/>
+              </w:rPr>
+            </w:pPr>
+          </w:p>
+          <w:p>
+            <w:pPr>
+              <w:rPr>
+                <w:rFonts w:ascii="Century" w:eastAsia="Century" w:hAnsi="Century" w:cs="Century"/>
+              </w:rPr>
+            </w:pPr>
+            <w:r>
+              <w:rPr>
+                <w:rFonts w:ascii="Century" w:eastAsia="Century" w:hAnsi="Century" w:cs="Century"/>
+              </w:rPr>
+              <w:t xml:space="preserve">    elif 1.0&lt;=list1[0] and list1[0]&lt;=9.999:</w:t>
+            </w:r>
+          </w:p>
+          <w:p>
+            <w:pPr>
+              <w:rPr>
+                <w:rFonts w:ascii="Century" w:eastAsia="Century" w:hAnsi="Century" w:cs="Century"/>
+              </w:rPr>
+            </w:pPr>
+            <w:r>
+              <w:rPr>
+                <w:rFonts w:ascii="Century" w:eastAsia="Century" w:hAnsi="Century" w:cs="Century"/>
+              </w:rPr>
+              <w:t xml:space="preserve">        evalution="C"</w:t>
+            </w:r>
+          </w:p>
+          <w:p>
+            <w:pPr>
+              <w:rPr>
+                <w:rFonts w:ascii="Century" w:eastAsia="Century" w:hAnsi="Century" w:cs="Century"/>
+              </w:rPr>
+            </w:pPr>
+          </w:p>
+          <w:p>
+            <w:pPr>
+              <w:rPr>
+                <w:rFonts w:ascii="Century" w:eastAsia="Century" w:hAnsi="Century" w:cs="Century"/>
+              </w:rPr>
+            </w:pPr>
+            <w:r>
+              <w:rPr>
+                <w:rFonts w:ascii="Century" w:eastAsia="Century" w:hAnsi="Century" w:cs="Century"/>
+              </w:rPr>
+              <w:t xml:space="preserve">    elif 10.0&lt;=list1[0]:</w:t>
+            </w:r>
+          </w:p>
+          <w:p>
+            <w:pPr>
+              <w:rPr>
+                <w:rFonts w:ascii="Century" w:eastAsia="Century" w:hAnsi="Century" w:cs="Century"/>
+              </w:rPr>
+            </w:pPr>
+            <w:r>
+              <w:rPr>
+                <w:rFonts w:ascii="Century" w:eastAsia="Century" w:hAnsi="Century" w:cs="Century"/>
+              </w:rPr>
+              <w:t xml:space="preserve">        evalution="D"</w:t>
+            </w:r>
+          </w:p>
+          <w:p>
+            <w:r>
+              <w:rPr>
+                <w:rFonts w:ascii="Century" w:eastAsia="Century" w:hAnsi="Century" w:cs="Century"/>
+              </w:rPr>
+              <w:t xml:space="preserve">    return evalution</w:t>
+            </w:r>
           </w:p>
         </w:tc>
       </w:tr>
@@ -11829,12 +11650,6 @@
         <w:gridCol w:w="8612"/>
       </w:tblGrid>
       <w:tr>
-        <w:tblPrEx>
-          <w:tblCellMar>
-            <w:top w:w="0" w:type="dxa"/>
-            <w:bottom w:w="0" w:type="dxa"/>
-          </w:tblCellMar>
-        </w:tblPrEx>
         <w:trPr>
           <w:trHeight w:val="1"/>
         </w:trPr>
@@ -11878,21 +11693,13 @@
                 <w:rFonts w:ascii="Century" w:eastAsia="Century" w:hAnsi="Century" w:cs="Century"/>
               </w:rPr>
             </w:pPr>
-            <w:proofErr w:type="spellStart"/>
-            <w:r>
-              <w:rPr>
-                <w:rFonts w:ascii="Century" w:eastAsia="Century" w:hAnsi="Century" w:cs="Century"/>
-              </w:rPr>
-              <w:t>url</w:t>
-            </w:r>
-            <w:proofErr w:type="spellEnd"/>
-            <w:r>
-              <w:rPr>
-                <w:rFonts w:ascii="Century" w:eastAsia="Century" w:hAnsi="Century" w:cs="Century"/>
-              </w:rPr>
-              <w:t xml:space="preserve"> = '</w:t>
-            </w:r>
-            <w:hyperlink r:id="rId21">
+            <w:r>
+              <w:rPr>
+                <w:rFonts w:ascii="Century" w:eastAsia="Century" w:hAnsi="Century" w:cs="Century"/>
+              </w:rPr>
+              <w:t>url = '</w:t>
+            </w:r>
+            <w:hyperlink r:id="rId19">
               <w:r>
                 <w:rPr>
                   <w:rFonts w:ascii="Century" w:eastAsia="Century" w:hAnsi="Century" w:cs="Century"/>
@@ -11919,66 +11726,15 @@
               <w:rPr>
                 <w:rFonts w:ascii="Century" w:eastAsia="Century" w:hAnsi="Century" w:cs="Century"/>
               </w:rPr>
-              <w:lastRenderedPageBreak/>
-              <w:t xml:space="preserve">res = </w:t>
-            </w:r>
-            <w:proofErr w:type="spellStart"/>
-            <w:r>
-              <w:rPr>
-                <w:rFonts w:ascii="Century" w:eastAsia="Century" w:hAnsi="Century" w:cs="Century"/>
-              </w:rPr>
-              <w:t>requests.get</w:t>
-            </w:r>
-            <w:proofErr w:type="spellEnd"/>
-            <w:r>
-              <w:rPr>
-                <w:rFonts w:ascii="Century" w:eastAsia="Century" w:hAnsi="Century" w:cs="Century"/>
-              </w:rPr>
-              <w:t>(</w:t>
-            </w:r>
-            <w:proofErr w:type="spellStart"/>
-            <w:r>
-              <w:rPr>
-                <w:rFonts w:ascii="Century" w:eastAsia="Century" w:hAnsi="Century" w:cs="Century"/>
-              </w:rPr>
-              <w:t>url</w:t>
-            </w:r>
-            <w:proofErr w:type="spellEnd"/>
-            <w:r>
-              <w:rPr>
-                <w:rFonts w:ascii="Century" w:eastAsia="Century" w:hAnsi="Century" w:cs="Century"/>
-              </w:rPr>
-              <w:t>)</w:t>
-            </w:r>
-          </w:p>
-          <w:p>
-            <w:proofErr w:type="spellStart"/>
-            <w:r>
-              <w:rPr>
-                <w:rFonts w:ascii="Century" w:eastAsia="Century" w:hAnsi="Century" w:cs="Century"/>
-              </w:rPr>
-              <w:t>time_elapsed</w:t>
-            </w:r>
-            <w:proofErr w:type="spellEnd"/>
-            <w:r>
-              <w:rPr>
-                <w:rFonts w:ascii="Century" w:eastAsia="Century" w:hAnsi="Century" w:cs="Century"/>
-              </w:rPr>
-              <w:t xml:space="preserve"> = </w:t>
-            </w:r>
-            <w:proofErr w:type="spellStart"/>
-            <w:r>
-              <w:rPr>
-                <w:rFonts w:ascii="Century" w:eastAsia="Century" w:hAnsi="Century" w:cs="Century"/>
-              </w:rPr>
-              <w:t>res.elapsed.total_seconds</w:t>
-            </w:r>
-            <w:proofErr w:type="spellEnd"/>
-            <w:r>
-              <w:rPr>
-                <w:rFonts w:ascii="Century" w:eastAsia="Century" w:hAnsi="Century" w:cs="Century"/>
-              </w:rPr>
-              <w:t>()</w:t>
+              <w:t>res = requests.get(url)</w:t>
+            </w:r>
+          </w:p>
+          <w:p>
+            <w:r>
+              <w:rPr>
+                <w:rFonts w:ascii="Century" w:eastAsia="Century" w:hAnsi="Century" w:cs="Century"/>
+              </w:rPr>
+              <w:t>time_elapsed = res.elapsed.total_seconds()</w:t>
             </w:r>
           </w:p>
         </w:tc>
@@ -11990,20 +11746,11 @@
           <w:rFonts w:ascii="Century" w:eastAsia="Century" w:hAnsi="Century" w:cs="Century"/>
         </w:rPr>
       </w:pPr>
-      <w:proofErr w:type="spellStart"/>
-      <w:r>
-        <w:rPr>
-          <w:rFonts w:ascii="Century" w:eastAsia="Century" w:hAnsi="Century" w:cs="Century"/>
-        </w:rPr>
-        <w:lastRenderedPageBreak/>
-        <w:t>requests.get</w:t>
-      </w:r>
-      <w:proofErr w:type="spellEnd"/>
-      <w:r>
-        <w:rPr>
-          <w:rFonts w:ascii="Century" w:eastAsia="Century" w:hAnsi="Century" w:cs="Century"/>
-        </w:rPr>
-        <w:t>()</w:t>
+      <w:r>
+        <w:rPr>
+          <w:rFonts w:ascii="Century" w:eastAsia="Century" w:hAnsi="Century" w:cs="Century"/>
+        </w:rPr>
+        <w:t>requests.get()</w:t>
       </w:r>
       <w:r>
         <w:rPr>
@@ -12047,12 +11794,6 @@
         <w:gridCol w:w="8612"/>
       </w:tblGrid>
       <w:tr>
-        <w:tblPrEx>
-          <w:tblCellMar>
-            <w:top w:w="0" w:type="dxa"/>
-            <w:bottom w:w="0" w:type="dxa"/>
-          </w:tblCellMar>
-        </w:tblPrEx>
         <w:trPr>
           <w:trHeight w:val="1"/>
         </w:trPr>
@@ -12096,41 +11837,19 @@
                 <w:rFonts w:ascii="Century" w:eastAsia="Century" w:hAnsi="Century" w:cs="Century"/>
               </w:rPr>
             </w:pPr>
-            <w:proofErr w:type="spellStart"/>
-            <w:r>
-              <w:rPr>
-                <w:rFonts w:ascii="Century" w:eastAsia="Century" w:hAnsi="Century" w:cs="Century"/>
-              </w:rPr>
-              <w:t>dbname</w:t>
-            </w:r>
-            <w:proofErr w:type="spellEnd"/>
-            <w:r>
-              <w:rPr>
-                <w:rFonts w:ascii="Century" w:eastAsia="Century" w:hAnsi="Century" w:cs="Century"/>
-              </w:rPr>
-              <w:t xml:space="preserve"> = 'response'</w:t>
-            </w:r>
-          </w:p>
-          <w:p>
-            <w:r>
-              <w:rPr>
-                <w:rFonts w:ascii="Century" w:eastAsia="Century" w:hAnsi="Century" w:cs="Century"/>
-              </w:rPr>
-              <w:t>conn = sqlite3.connect(</w:t>
-            </w:r>
-            <w:proofErr w:type="spellStart"/>
-            <w:r>
-              <w:rPr>
-                <w:rFonts w:ascii="Century" w:eastAsia="Century" w:hAnsi="Century" w:cs="Century"/>
-              </w:rPr>
-              <w:t>dbname</w:t>
-            </w:r>
-            <w:proofErr w:type="spellEnd"/>
-            <w:r>
-              <w:rPr>
-                <w:rFonts w:ascii="Century" w:eastAsia="Century" w:hAnsi="Century" w:cs="Century"/>
-              </w:rPr>
-              <w:t>)</w:t>
+            <w:r>
+              <w:rPr>
+                <w:rFonts w:ascii="Century" w:eastAsia="Century" w:hAnsi="Century" w:cs="Century"/>
+              </w:rPr>
+              <w:t>dbname = 'response'</w:t>
+            </w:r>
+          </w:p>
+          <w:p>
+            <w:r>
+              <w:rPr>
+                <w:rFonts w:ascii="Century" w:eastAsia="Century" w:hAnsi="Century" w:cs="Century"/>
+              </w:rPr>
+              <w:t>conn = sqlite3.connect(dbname)</w:t>
             </w:r>
           </w:p>
         </w:tc>
@@ -12171,12 +11890,6 @@
         <w:gridCol w:w="8612"/>
       </w:tblGrid>
       <w:tr>
-        <w:tblPrEx>
-          <w:tblCellMar>
-            <w:top w:w="0" w:type="dxa"/>
-            <w:bottom w:w="0" w:type="dxa"/>
-          </w:tblCellMar>
-        </w:tblPrEx>
         <w:trPr>
           <w:trHeight w:val="1"/>
         </w:trPr>
@@ -12205,51 +11918,15 @@
               <w:rPr>
                 <w:rFonts w:ascii="Century" w:eastAsia="Century" w:hAnsi="Century" w:cs="Century"/>
               </w:rPr>
-              <w:t xml:space="preserve">setdb1 = (None, </w:t>
-            </w:r>
-            <w:proofErr w:type="spellStart"/>
-            <w:r>
-              <w:rPr>
-                <w:rFonts w:ascii="Century" w:eastAsia="Century" w:hAnsi="Century" w:cs="Century"/>
-              </w:rPr>
-              <w:t>time_elapsed,dt_now</w:t>
-            </w:r>
-            <w:proofErr w:type="spellEnd"/>
-            <w:r>
-              <w:rPr>
-                <w:rFonts w:ascii="Century" w:eastAsia="Century" w:hAnsi="Century" w:cs="Century"/>
-              </w:rPr>
-              <w:t>)</w:t>
-            </w:r>
-          </w:p>
-          <w:p>
-            <w:proofErr w:type="spellStart"/>
-            <w:r>
-              <w:rPr>
-                <w:rFonts w:ascii="Century" w:eastAsia="Century" w:hAnsi="Century" w:cs="Century"/>
-              </w:rPr>
-              <w:t>cur.execute</w:t>
-            </w:r>
-            <w:proofErr w:type="spellEnd"/>
-            <w:r>
-              <w:rPr>
-                <w:rFonts w:ascii="Century" w:eastAsia="Century" w:hAnsi="Century" w:cs="Century"/>
-              </w:rPr>
-              <w:t>("insert into response81 (</w:t>
-            </w:r>
-            <w:proofErr w:type="spellStart"/>
-            <w:r>
-              <w:rPr>
-                <w:rFonts w:ascii="Century" w:eastAsia="Century" w:hAnsi="Century" w:cs="Century"/>
-              </w:rPr>
-              <w:t>id,speed,datetime</w:t>
-            </w:r>
-            <w:proofErr w:type="spellEnd"/>
-            <w:r>
-              <w:rPr>
-                <w:rFonts w:ascii="Century" w:eastAsia="Century" w:hAnsi="Century" w:cs="Century"/>
-              </w:rPr>
-              <w:t>) values (?,?,?)", setdb1)</w:t>
+              <w:t>setdb1 = (None, time_elapsed,dt_now)</w:t>
+            </w:r>
+          </w:p>
+          <w:p>
+            <w:r>
+              <w:rPr>
+                <w:rFonts w:ascii="Century" w:eastAsia="Century" w:hAnsi="Century" w:cs="Century"/>
+              </w:rPr>
+              <w:t>cur.execute("insert into response81 (id,speed,datetime) values (?,?,?)", setdb1)</w:t>
             </w:r>
           </w:p>
         </w:tc>
@@ -12302,12 +11979,6 @@
         <w:gridCol w:w="8612"/>
       </w:tblGrid>
       <w:tr>
-        <w:tblPrEx>
-          <w:tblCellMar>
-            <w:top w:w="0" w:type="dxa"/>
-            <w:bottom w:w="0" w:type="dxa"/>
-          </w:tblCellMar>
-        </w:tblPrEx>
         <w:trPr>
           <w:trHeight w:val="1"/>
         </w:trPr>
@@ -12332,132 +12003,32 @@
                 <w:rFonts w:ascii="Century" w:eastAsia="Century" w:hAnsi="Century" w:cs="Century"/>
               </w:rPr>
             </w:pPr>
-            <w:proofErr w:type="spellStart"/>
-            <w:r>
-              <w:rPr>
-                <w:rFonts w:ascii="Century" w:eastAsia="Century" w:hAnsi="Century" w:cs="Century"/>
-              </w:rPr>
-              <w:t>cur.execute</w:t>
-            </w:r>
-            <w:proofErr w:type="spellEnd"/>
-            <w:r>
-              <w:rPr>
-                <w:rFonts w:ascii="Century" w:eastAsia="Century" w:hAnsi="Century" w:cs="Century"/>
-              </w:rPr>
-              <w:t xml:space="preserve">("select </w:t>
-            </w:r>
-            <w:proofErr w:type="spellStart"/>
-            <w:r>
-              <w:rPr>
-                <w:rFonts w:ascii="Century" w:eastAsia="Century" w:hAnsi="Century" w:cs="Century"/>
-              </w:rPr>
-              <w:t>avg</w:t>
-            </w:r>
-            <w:proofErr w:type="spellEnd"/>
-            <w:r>
-              <w:rPr>
-                <w:rFonts w:ascii="Century" w:eastAsia="Century" w:hAnsi="Century" w:cs="Century"/>
-              </w:rPr>
-              <w:t xml:space="preserve">(speed) from response81 where </w:t>
-            </w:r>
-            <w:proofErr w:type="spellStart"/>
-            <w:r>
-              <w:rPr>
-                <w:rFonts w:ascii="Century" w:eastAsia="Century" w:hAnsi="Century" w:cs="Century"/>
-              </w:rPr>
-              <w:t>datetime</w:t>
-            </w:r>
-            <w:proofErr w:type="spellEnd"/>
-            <w:r>
-              <w:rPr>
-                <w:rFonts w:ascii="Century" w:eastAsia="Century" w:hAnsi="Century" w:cs="Century"/>
-              </w:rPr>
-              <w:t xml:space="preserve"> &gt; </w:t>
-            </w:r>
-            <w:proofErr w:type="spellStart"/>
-            <w:r>
-              <w:rPr>
-                <w:rFonts w:ascii="Century" w:eastAsia="Century" w:hAnsi="Century" w:cs="Century"/>
-              </w:rPr>
-              <w:t>datetime</w:t>
-            </w:r>
-            <w:proofErr w:type="spellEnd"/>
-            <w:r>
-              <w:rPr>
-                <w:rFonts w:ascii="Century" w:eastAsia="Century" w:hAnsi="Century" w:cs="Century"/>
-              </w:rPr>
-              <w:t>(</w:t>
-            </w:r>
-            <w:proofErr w:type="spellStart"/>
-            <w:r>
-              <w:rPr>
-                <w:rFonts w:ascii="Century" w:eastAsia="Century" w:hAnsi="Century" w:cs="Century"/>
-              </w:rPr>
-              <w:t>datetime</w:t>
-            </w:r>
-            <w:proofErr w:type="spellEnd"/>
-            <w:r>
-              <w:rPr>
-                <w:rFonts w:ascii="Century" w:eastAsia="Century" w:hAnsi="Century" w:cs="Century"/>
-              </w:rPr>
-              <w:t>(), '-1 days', '+0 hours');")</w:t>
-            </w:r>
-          </w:p>
-          <w:p>
-            <w:pPr>
-              <w:rPr>
-                <w:rFonts w:ascii="Century" w:eastAsia="Century" w:hAnsi="Century" w:cs="Century"/>
-              </w:rPr>
-            </w:pPr>
-            <w:r>
-              <w:rPr>
-                <w:rFonts w:ascii="Century" w:eastAsia="Century" w:hAnsi="Century" w:cs="Century"/>
-              </w:rPr>
-              <w:t xml:space="preserve">list1 = </w:t>
-            </w:r>
-            <w:proofErr w:type="spellStart"/>
-            <w:r>
-              <w:rPr>
-                <w:rFonts w:ascii="Century" w:eastAsia="Century" w:hAnsi="Century" w:cs="Century"/>
-              </w:rPr>
-              <w:t>cur.fetchone</w:t>
-            </w:r>
-            <w:proofErr w:type="spellEnd"/>
-            <w:r>
-              <w:rPr>
-                <w:rFonts w:ascii="Century" w:eastAsia="Century" w:hAnsi="Century" w:cs="Century"/>
-              </w:rPr>
-              <w:t>()</w:t>
-            </w:r>
-          </w:p>
-          <w:p>
-            <w:proofErr w:type="spellStart"/>
-            <w:r>
-              <w:rPr>
-                <w:rFonts w:ascii="Century" w:eastAsia="Century" w:hAnsi="Century" w:cs="Century"/>
-              </w:rPr>
-              <w:t>evaluation_ave</w:t>
-            </w:r>
-            <w:proofErr w:type="spellEnd"/>
-            <w:r>
-              <w:rPr>
-                <w:rFonts w:ascii="Century" w:eastAsia="Century" w:hAnsi="Century" w:cs="Century"/>
-              </w:rPr>
-              <w:t>=</w:t>
-            </w:r>
-            <w:proofErr w:type="spellStart"/>
-            <w:r>
-              <w:rPr>
-                <w:rFonts w:ascii="Century" w:eastAsia="Century" w:hAnsi="Century" w:cs="Century"/>
-              </w:rPr>
-              <w:t>eva_score</w:t>
-            </w:r>
-            <w:proofErr w:type="spellEnd"/>
-            <w:r>
-              <w:rPr>
-                <w:rFonts w:ascii="Century" w:eastAsia="Century" w:hAnsi="Century" w:cs="Century"/>
-              </w:rPr>
-              <w:t>(list1)</w:t>
+            <w:r>
+              <w:rPr>
+                <w:rFonts w:ascii="Century" w:eastAsia="Century" w:hAnsi="Century" w:cs="Century"/>
+              </w:rPr>
+              <w:t>cur.execute("select avg(speed) from response81 where datetime &gt; datetime(datetime(), '-1 days', '+0 hours');")</w:t>
+            </w:r>
+          </w:p>
+          <w:p>
+            <w:pPr>
+              <w:rPr>
+                <w:rFonts w:ascii="Century" w:eastAsia="Century" w:hAnsi="Century" w:cs="Century"/>
+              </w:rPr>
+            </w:pPr>
+            <w:r>
+              <w:rPr>
+                <w:rFonts w:ascii="Century" w:eastAsia="Century" w:hAnsi="Century" w:cs="Century"/>
+              </w:rPr>
+              <w:t>list1 = cur.fetchone()</w:t>
+            </w:r>
+          </w:p>
+          <w:p>
+            <w:r>
+              <w:rPr>
+                <w:rFonts w:ascii="Century" w:eastAsia="Century" w:hAnsi="Century" w:cs="Century"/>
+              </w:rPr>
+              <w:t>evaluation_ave=eva_score(list1)</w:t>
             </w:r>
           </w:p>
         </w:tc>
@@ -12575,12 +12146,6 @@
         <w:gridCol w:w="8612"/>
       </w:tblGrid>
       <w:tr>
-        <w:tblPrEx>
-          <w:tblCellMar>
-            <w:top w:w="0" w:type="dxa"/>
-            <w:bottom w:w="0" w:type="dxa"/>
-          </w:tblCellMar>
-        </w:tblPrEx>
         <w:trPr>
           <w:trHeight w:val="1"/>
         </w:trPr>
@@ -12609,354 +12174,67 @@
               <w:rPr>
                 <w:rFonts w:ascii="Century" w:eastAsia="Century" w:hAnsi="Century" w:cs="Century"/>
               </w:rPr>
-              <w:t>f = open('/</w:t>
-            </w:r>
-            <w:proofErr w:type="spellStart"/>
-            <w:r>
-              <w:rPr>
-                <w:rFonts w:ascii="Century" w:eastAsia="Century" w:hAnsi="Century" w:cs="Century"/>
-              </w:rPr>
-              <w:t>etc</w:t>
-            </w:r>
-            <w:proofErr w:type="spellEnd"/>
-            <w:r>
-              <w:rPr>
-                <w:rFonts w:ascii="Century" w:eastAsia="Century" w:hAnsi="Century" w:cs="Century"/>
-              </w:rPr>
-              <w:t>/</w:t>
-            </w:r>
-            <w:proofErr w:type="spellStart"/>
-            <w:r>
-              <w:rPr>
-                <w:rFonts w:ascii="Century" w:eastAsia="Century" w:hAnsi="Century" w:cs="Century"/>
-              </w:rPr>
-              <w:t>nginx</w:t>
-            </w:r>
-            <w:proofErr w:type="spellEnd"/>
-            <w:r>
-              <w:rPr>
-                <w:rFonts w:ascii="Century" w:eastAsia="Century" w:hAnsi="Century" w:cs="Century"/>
-              </w:rPr>
-              <w:t>/</w:t>
-            </w:r>
-            <w:proofErr w:type="spellStart"/>
-            <w:r>
-              <w:rPr>
-                <w:rFonts w:ascii="Century" w:eastAsia="Century" w:hAnsi="Century" w:cs="Century"/>
-              </w:rPr>
-              <w:t>nginx.conf</w:t>
-            </w:r>
-            <w:proofErr w:type="spellEnd"/>
-            <w:r>
-              <w:rPr>
-                <w:rFonts w:ascii="Century" w:eastAsia="Century" w:hAnsi="Century" w:cs="Century"/>
-              </w:rPr>
-              <w:t>', 'w', encoding='UTF-8')</w:t>
-            </w:r>
-          </w:p>
-          <w:p>
-            <w:pPr>
-              <w:rPr>
-                <w:rFonts w:ascii="Century" w:eastAsia="Century" w:hAnsi="Century" w:cs="Century"/>
-              </w:rPr>
-            </w:pPr>
-            <w:r>
-              <w:rPr>
-                <w:rFonts w:ascii="Century" w:eastAsia="Century" w:hAnsi="Century" w:cs="Century"/>
-              </w:rPr>
-              <w:t>datalist1 = ['user www-data;\n','</w:t>
-            </w:r>
-            <w:proofErr w:type="spellStart"/>
-            <w:r>
-              <w:rPr>
-                <w:rFonts w:ascii="Century" w:eastAsia="Century" w:hAnsi="Century" w:cs="Century"/>
-              </w:rPr>
-              <w:t>worker_processes</w:t>
-            </w:r>
-            <w:proofErr w:type="spellEnd"/>
-            <w:r>
-              <w:rPr>
-                <w:rFonts w:ascii="Century" w:eastAsia="Century" w:hAnsi="Century" w:cs="Century"/>
-              </w:rPr>
-              <w:t xml:space="preserve"> auto;\n','</w:t>
-            </w:r>
-            <w:proofErr w:type="spellStart"/>
-            <w:r>
-              <w:rPr>
-                <w:rFonts w:ascii="Century" w:eastAsia="Century" w:hAnsi="Century" w:cs="Century"/>
-              </w:rPr>
-              <w:t>pid</w:t>
-            </w:r>
-            <w:proofErr w:type="spellEnd"/>
-            <w:r>
-              <w:rPr>
-                <w:rFonts w:ascii="Century" w:eastAsia="Century" w:hAnsi="Century" w:cs="Century"/>
-              </w:rPr>
-              <w:t xml:space="preserve"> /run/</w:t>
-            </w:r>
-            <w:proofErr w:type="spellStart"/>
-            <w:r>
-              <w:rPr>
-                <w:rFonts w:ascii="Century" w:eastAsia="Century" w:hAnsi="Century" w:cs="Century"/>
-              </w:rPr>
-              <w:t>nginx.pid</w:t>
-            </w:r>
-            <w:proofErr w:type="spellEnd"/>
-            <w:r>
-              <w:rPr>
-                <w:rFonts w:ascii="Century" w:eastAsia="Century" w:hAnsi="Century" w:cs="Century"/>
-              </w:rPr>
-              <w:t>;\</w:t>
-            </w:r>
-            <w:proofErr w:type="spellStart"/>
-            <w:r>
-              <w:rPr>
-                <w:rFonts w:ascii="Century" w:eastAsia="Century" w:hAnsi="Century" w:cs="Century"/>
-              </w:rPr>
-              <w:t>n','include</w:t>
-            </w:r>
-            <w:proofErr w:type="spellEnd"/>
-            <w:r>
-              <w:rPr>
-                <w:rFonts w:ascii="Century" w:eastAsia="Century" w:hAnsi="Century" w:cs="Century"/>
-              </w:rPr>
-              <w:t xml:space="preserve"> /</w:t>
-            </w:r>
-            <w:proofErr w:type="spellStart"/>
-            <w:r>
-              <w:rPr>
-                <w:rFonts w:ascii="Century" w:eastAsia="Century" w:hAnsi="Century" w:cs="Century"/>
-              </w:rPr>
-              <w:t>etc</w:t>
-            </w:r>
-            <w:proofErr w:type="spellEnd"/>
-            <w:r>
-              <w:rPr>
-                <w:rFonts w:ascii="Century" w:eastAsia="Century" w:hAnsi="Century" w:cs="Century"/>
-              </w:rPr>
-              <w:t>/</w:t>
-            </w:r>
-            <w:proofErr w:type="spellStart"/>
-            <w:r>
-              <w:rPr>
-                <w:rFonts w:ascii="Century" w:eastAsia="Century" w:hAnsi="Century" w:cs="Century"/>
-              </w:rPr>
-              <w:t>nginx</w:t>
-            </w:r>
-            <w:proofErr w:type="spellEnd"/>
-            <w:r>
-              <w:rPr>
-                <w:rFonts w:ascii="Century" w:eastAsia="Century" w:hAnsi="Century" w:cs="Century"/>
-              </w:rPr>
-              <w:t>/modules-enabled/*.</w:t>
-            </w:r>
-            <w:proofErr w:type="spellStart"/>
-            <w:r>
-              <w:rPr>
-                <w:rFonts w:ascii="Century" w:eastAsia="Century" w:hAnsi="Century" w:cs="Century"/>
-              </w:rPr>
-              <w:t>conf</w:t>
-            </w:r>
-            <w:proofErr w:type="spellEnd"/>
-            <w:r>
-              <w:rPr>
-                <w:rFonts w:ascii="Century" w:eastAsia="Century" w:hAnsi="Century" w:cs="Century"/>
-              </w:rPr>
-              <w:t>;\</w:t>
-            </w:r>
-            <w:proofErr w:type="spellStart"/>
-            <w:r>
-              <w:rPr>
-                <w:rFonts w:ascii="Century" w:eastAsia="Century" w:hAnsi="Century" w:cs="Century"/>
-              </w:rPr>
-              <w:t>n','events</w:t>
-            </w:r>
-            <w:proofErr w:type="spellEnd"/>
-            <w:r>
-              <w:rPr>
-                <w:rFonts w:ascii="Century" w:eastAsia="Century" w:hAnsi="Century" w:cs="Century"/>
-              </w:rPr>
-              <w:t xml:space="preserve"> {\n','</w:t>
+              <w:t>f = open('/etc/nginx/nginx.conf', 'w', encoding='UTF-8')</w:t>
+            </w:r>
+          </w:p>
+          <w:p>
+            <w:pPr>
+              <w:rPr>
+                <w:rFonts w:ascii="Century" w:eastAsia="Century" w:hAnsi="Century" w:cs="Century"/>
+              </w:rPr>
+            </w:pPr>
+            <w:r>
+              <w:rPr>
+                <w:rFonts w:ascii="Century" w:eastAsia="Century" w:hAnsi="Century" w:cs="Century"/>
+              </w:rPr>
+              <w:t>datalist1 = ['user www-data;\n','worker_processes auto;\n','pid /run/nginx.pid;\n','include /etc/nginx/modules-enabled/*.conf;\n','events {\n','</w:t>
             </w:r>
             <w:r>
               <w:rPr>
                 <w:rFonts w:ascii="Century" w:eastAsia="Century" w:hAnsi="Century" w:cs="Century"/>
               </w:rPr>
               <w:tab/>
-            </w:r>
-            <w:proofErr w:type="spellStart"/>
-            <w:r>
-              <w:rPr>
-                <w:rFonts w:ascii="Century" w:eastAsia="Century" w:hAnsi="Century" w:cs="Century"/>
-              </w:rPr>
-              <w:t>worker_connections</w:t>
-            </w:r>
-            <w:proofErr w:type="spellEnd"/>
-            <w:r>
-              <w:rPr>
-                <w:rFonts w:ascii="Century" w:eastAsia="Century" w:hAnsi="Century" w:cs="Century"/>
-              </w:rPr>
-              <w:t xml:space="preserve"> 768;\n','}\</w:t>
-            </w:r>
-            <w:proofErr w:type="spellStart"/>
-            <w:r>
-              <w:rPr>
-                <w:rFonts w:ascii="Century" w:eastAsia="Century" w:hAnsi="Century" w:cs="Century"/>
-              </w:rPr>
-              <w:t>n','http</w:t>
-            </w:r>
-            <w:proofErr w:type="spellEnd"/>
-            <w:r>
-              <w:rPr>
-                <w:rFonts w:ascii="Century" w:eastAsia="Century" w:hAnsi="Century" w:cs="Century"/>
-              </w:rPr>
-              <w:t xml:space="preserve"> {\n','</w:t>
+              <w:t>worker_connections 768;\n','}\n','http {\n','</w:t>
             </w:r>
             <w:r>
               <w:rPr>
                 <w:rFonts w:ascii="Century" w:eastAsia="Century" w:hAnsi="Century" w:cs="Century"/>
               </w:rPr>
               <w:tab/>
-              <w:t>include /</w:t>
-            </w:r>
-            <w:proofErr w:type="spellStart"/>
-            <w:r>
-              <w:rPr>
-                <w:rFonts w:ascii="Century" w:eastAsia="Century" w:hAnsi="Century" w:cs="Century"/>
-              </w:rPr>
-              <w:t>etc</w:t>
-            </w:r>
-            <w:proofErr w:type="spellEnd"/>
-            <w:r>
-              <w:rPr>
-                <w:rFonts w:ascii="Century" w:eastAsia="Century" w:hAnsi="Century" w:cs="Century"/>
-              </w:rPr>
-              <w:t>/</w:t>
-            </w:r>
-            <w:proofErr w:type="spellStart"/>
-            <w:r>
-              <w:rPr>
-                <w:rFonts w:ascii="Century" w:eastAsia="Century" w:hAnsi="Century" w:cs="Century"/>
-              </w:rPr>
-              <w:t>nginx</w:t>
-            </w:r>
-            <w:proofErr w:type="spellEnd"/>
-            <w:r>
-              <w:rPr>
-                <w:rFonts w:ascii="Century" w:eastAsia="Century" w:hAnsi="Century" w:cs="Century"/>
-              </w:rPr>
-              <w:t>/</w:t>
-            </w:r>
-            <w:proofErr w:type="spellStart"/>
-            <w:r>
-              <w:rPr>
-                <w:rFonts w:ascii="Century" w:eastAsia="Century" w:hAnsi="Century" w:cs="Century"/>
-              </w:rPr>
-              <w:t>mime.types</w:t>
-            </w:r>
-            <w:proofErr w:type="spellEnd"/>
-            <w:r>
-              <w:rPr>
-                <w:rFonts w:ascii="Century" w:eastAsia="Century" w:hAnsi="Century" w:cs="Century"/>
-              </w:rPr>
-              <w:t>;\n','</w:t>
-            </w:r>
-            <w:proofErr w:type="spellStart"/>
-            <w:r>
-              <w:rPr>
-                <w:rFonts w:ascii="Century" w:eastAsia="Century" w:hAnsi="Century" w:cs="Century"/>
-              </w:rPr>
-              <w:t>gzip</w:t>
-            </w:r>
-            <w:proofErr w:type="spellEnd"/>
-            <w:r>
-              <w:rPr>
-                <w:rFonts w:ascii="Century" w:eastAsia="Century" w:hAnsi="Century" w:cs="Century"/>
-              </w:rPr>
-              <w:t xml:space="preserve"> on;\n','</w:t>
-            </w:r>
-            <w:proofErr w:type="spellStart"/>
-            <w:r>
-              <w:rPr>
-                <w:rFonts w:ascii="Century" w:eastAsia="Century" w:hAnsi="Century" w:cs="Century"/>
-              </w:rPr>
-              <w:t>gzip_vary</w:t>
-            </w:r>
-            <w:proofErr w:type="spellEnd"/>
-            <w:r>
-              <w:rPr>
-                <w:rFonts w:ascii="Century" w:eastAsia="Century" w:hAnsi="Century" w:cs="Century"/>
-              </w:rPr>
-              <w:t xml:space="preserve"> on;\</w:t>
-            </w:r>
-            <w:proofErr w:type="spellStart"/>
-            <w:r>
-              <w:rPr>
-                <w:rFonts w:ascii="Century" w:eastAsia="Century" w:hAnsi="Century" w:cs="Century"/>
-              </w:rPr>
-              <w:t>n','upstream</w:t>
-            </w:r>
-            <w:proofErr w:type="spellEnd"/>
-            <w:r>
-              <w:rPr>
-                <w:rFonts w:ascii="Century" w:eastAsia="Century" w:hAnsi="Century" w:cs="Century"/>
-              </w:rPr>
-              <w:t xml:space="preserve"> backend1{\n']</w:t>
-            </w:r>
-          </w:p>
-          <w:p>
-            <w:pPr>
-              <w:rPr>
-                <w:rFonts w:ascii="Century" w:eastAsia="Century" w:hAnsi="Century" w:cs="Century"/>
-              </w:rPr>
-            </w:pPr>
-            <w:proofErr w:type="spellStart"/>
-            <w:r>
-              <w:rPr>
-                <w:rFonts w:ascii="Century" w:eastAsia="Century" w:hAnsi="Century" w:cs="Century"/>
-              </w:rPr>
-              <w:t>f.writelines</w:t>
-            </w:r>
-            <w:proofErr w:type="spellEnd"/>
-            <w:r>
-              <w:rPr>
-                <w:rFonts w:ascii="Century" w:eastAsia="Century" w:hAnsi="Century" w:cs="Century"/>
-              </w:rPr>
-              <w:t>(datalist1)</w:t>
-            </w:r>
-          </w:p>
-          <w:p>
-            <w:pPr>
-              <w:rPr>
-                <w:rFonts w:ascii="Century" w:eastAsia="Century" w:hAnsi="Century" w:cs="Century"/>
-              </w:rPr>
-            </w:pPr>
-          </w:p>
-          <w:p>
-            <w:pPr>
-              <w:rPr>
-                <w:rFonts w:ascii="Century" w:eastAsia="Century" w:hAnsi="Century" w:cs="Century"/>
-              </w:rPr>
-            </w:pPr>
-            <w:r>
-              <w:rPr>
-                <w:rFonts w:ascii="Century" w:eastAsia="Century" w:hAnsi="Century" w:cs="Century"/>
-              </w:rPr>
-              <w:t xml:space="preserve">if </w:t>
-            </w:r>
-            <w:proofErr w:type="spellStart"/>
-            <w:r>
-              <w:rPr>
-                <w:rFonts w:ascii="Century" w:eastAsia="Century" w:hAnsi="Century" w:cs="Century"/>
-              </w:rPr>
-              <w:t>minmam</w:t>
-            </w:r>
-            <w:proofErr w:type="spellEnd"/>
-            <w:r>
-              <w:rPr>
-                <w:rFonts w:ascii="Century" w:eastAsia="Century" w:hAnsi="Century" w:cs="Century"/>
-              </w:rPr>
-              <w:t xml:space="preserve"> == list1[0]:#81</w:t>
+              <w:t>include /etc/nginx/mime.types;\n','gzip on;\n','gzip_vary on;\n','upstream backend1{\n']</w:t>
+            </w:r>
+          </w:p>
+          <w:p>
+            <w:pPr>
+              <w:rPr>
+                <w:rFonts w:ascii="Century" w:eastAsia="Century" w:hAnsi="Century" w:cs="Century"/>
+              </w:rPr>
+            </w:pPr>
+            <w:r>
+              <w:rPr>
+                <w:rFonts w:ascii="Century" w:eastAsia="Century" w:hAnsi="Century" w:cs="Century"/>
+              </w:rPr>
+              <w:t>f.writelines(datalist1)</w:t>
+            </w:r>
+          </w:p>
+          <w:p>
+            <w:pPr>
+              <w:rPr>
+                <w:rFonts w:ascii="Century" w:eastAsia="Century" w:hAnsi="Century" w:cs="Century"/>
+              </w:rPr>
+            </w:pPr>
+          </w:p>
+          <w:p>
+            <w:pPr>
+              <w:rPr>
+                <w:rFonts w:ascii="Century" w:eastAsia="Century" w:hAnsi="Century" w:cs="Century"/>
+              </w:rPr>
+            </w:pPr>
+            <w:r>
+              <w:rPr>
+                <w:rFonts w:ascii="Century" w:eastAsia="Century" w:hAnsi="Century" w:cs="Century"/>
+              </w:rPr>
+              <w:t>if minmam == list1[0]:#81</w:t>
             </w:r>
             <w:r>
               <w:rPr>
@@ -13037,22 +12315,21 @@
               <w:rPr>
                 <w:rFonts w:ascii="Century" w:eastAsia="Century" w:hAnsi="Century" w:cs="Century"/>
               </w:rPr>
+              <w:t xml:space="preserve">    f.writelines(datalist2)</w:t>
+            </w:r>
+          </w:p>
+          <w:p>
+            <w:pPr>
+              <w:rPr>
+                <w:rFonts w:ascii="Century" w:eastAsia="Century" w:hAnsi="Century" w:cs="Century"/>
+              </w:rPr>
+            </w:pPr>
+            <w:r>
+              <w:rPr>
+                <w:rFonts w:ascii="Century" w:eastAsia="Century" w:hAnsi="Century" w:cs="Century"/>
+              </w:rPr>
               <w:t xml:space="preserve">    </w:t>
             </w:r>
-            <w:proofErr w:type="spellStart"/>
-            <w:r>
-              <w:rPr>
-                <w:rFonts w:ascii="Century" w:eastAsia="Century" w:hAnsi="Century" w:cs="Century"/>
-              </w:rPr>
-              <w:t>f.writelines</w:t>
-            </w:r>
-            <w:proofErr w:type="spellEnd"/>
-            <w:r>
-              <w:rPr>
-                <w:rFonts w:ascii="Century" w:eastAsia="Century" w:hAnsi="Century" w:cs="Century"/>
-              </w:rPr>
-              <w:t>(datalist2)</w:t>
-            </w:r>
           </w:p>
           <w:p>
             <w:pPr>
@@ -13077,6 +12354,100 @@
               <w:rPr>
                 <w:rFonts w:ascii="Century" w:eastAsia="Century" w:hAnsi="Century" w:cs="Century"/>
               </w:rPr>
+              <w:t>elif minmam == list2[0]:#82</w:t>
+            </w:r>
+            <w:r>
+              <w:rPr>
+                <w:rFonts w:ascii="ＭＳ 明朝" w:eastAsia="ＭＳ 明朝" w:hAnsi="ＭＳ 明朝" w:cs="ＭＳ 明朝"/>
+              </w:rPr>
+              <w:t>が平均最速なら</w:t>
+            </w:r>
+          </w:p>
+          <w:p>
+            <w:pPr>
+              <w:rPr>
+                <w:rFonts w:ascii="Century" w:eastAsia="Century" w:hAnsi="Century" w:cs="Century"/>
+              </w:rPr>
+            </w:pPr>
+            <w:r>
+              <w:rPr>
+                <w:rFonts w:ascii="Century" w:eastAsia="Century" w:hAnsi="Century" w:cs="Century"/>
+              </w:rPr>
+              <w:t xml:space="preserve">    print('\n</w:t>
+            </w:r>
+            <w:r>
+              <w:rPr>
+                <w:rFonts w:ascii="ＭＳ 明朝" w:eastAsia="ＭＳ 明朝" w:hAnsi="ＭＳ 明朝" w:cs="ＭＳ 明朝"/>
+              </w:rPr>
+              <w:t>過去</w:t>
+            </w:r>
+            <w:r>
+              <w:rPr>
+                <w:rFonts w:ascii="Century" w:eastAsia="Century" w:hAnsi="Century" w:cs="Century"/>
+              </w:rPr>
+              <w:t>24</w:t>
+            </w:r>
+            <w:r>
+              <w:rPr>
+                <w:rFonts w:ascii="ＭＳ 明朝" w:eastAsia="ＭＳ 明朝" w:hAnsi="ＭＳ 明朝" w:cs="ＭＳ 明朝"/>
+              </w:rPr>
+              <w:t>時間で「サーバ</w:t>
+            </w:r>
+            <w:r>
+              <w:rPr>
+                <w:rFonts w:ascii="Century" w:eastAsia="Century" w:hAnsi="Century" w:cs="Century"/>
+              </w:rPr>
+              <w:t>82</w:t>
+            </w:r>
+            <w:r>
+              <w:rPr>
+                <w:rFonts w:ascii="ＭＳ 明朝" w:eastAsia="ＭＳ 明朝" w:hAnsi="ＭＳ 明朝" w:cs="ＭＳ 明朝"/>
+              </w:rPr>
+              <w:t>」が一番応答速度が速いので優先接続されます。</w:t>
+            </w:r>
+            <w:r>
+              <w:rPr>
+                <w:rFonts w:ascii="Century" w:eastAsia="Century" w:hAnsi="Century" w:cs="Century"/>
+              </w:rPr>
+              <w:t>')</w:t>
+            </w:r>
+          </w:p>
+          <w:p>
+            <w:pPr>
+              <w:rPr>
+                <w:rFonts w:ascii="Century" w:eastAsia="Century" w:hAnsi="Century" w:cs="Century"/>
+              </w:rPr>
+            </w:pPr>
+            <w:r>
+              <w:rPr>
+                <w:rFonts w:ascii="Century" w:eastAsia="Century" w:hAnsi="Century" w:cs="Century"/>
+              </w:rPr>
+              <w:t xml:space="preserve">    datalist2 = ['server 192.168.1.81 weight=1;\n server 192.168.1.82 weight=10;\n server 192.168.1.83 weight=1;\n']</w:t>
+            </w:r>
+          </w:p>
+          <w:p>
+            <w:pPr>
+              <w:rPr>
+                <w:rFonts w:ascii="Century" w:eastAsia="Century" w:hAnsi="Century" w:cs="Century"/>
+              </w:rPr>
+            </w:pPr>
+            <w:r>
+              <w:rPr>
+                <w:rFonts w:ascii="Century" w:eastAsia="Century" w:hAnsi="Century" w:cs="Century"/>
+              </w:rPr>
+              <w:t xml:space="preserve">    f.writelines(datalist2)</w:t>
+            </w:r>
+          </w:p>
+          <w:p>
+            <w:pPr>
+              <w:rPr>
+                <w:rFonts w:ascii="Century" w:eastAsia="Century" w:hAnsi="Century" w:cs="Century"/>
+              </w:rPr>
+            </w:pPr>
+            <w:r>
+              <w:rPr>
+                <w:rFonts w:ascii="Century" w:eastAsia="Century" w:hAnsi="Century" w:cs="Century"/>
+              </w:rPr>
               <w:t xml:space="preserve">    </w:t>
             </w:r>
           </w:p>
@@ -13086,33 +12457,11 @@
                 <w:rFonts w:ascii="Century" w:eastAsia="Century" w:hAnsi="Century" w:cs="Century"/>
               </w:rPr>
             </w:pPr>
-            <w:proofErr w:type="spellStart"/>
-            <w:r>
-              <w:rPr>
-                <w:rFonts w:ascii="Century" w:eastAsia="Century" w:hAnsi="Century" w:cs="Century"/>
-              </w:rPr>
-              <w:t>elif</w:t>
-            </w:r>
-            <w:proofErr w:type="spellEnd"/>
-            <w:r>
-              <w:rPr>
-                <w:rFonts w:ascii="Century" w:eastAsia="Century" w:hAnsi="Century" w:cs="Century"/>
-              </w:rPr>
-              <w:t xml:space="preserve"> </w:t>
-            </w:r>
-            <w:proofErr w:type="spellStart"/>
-            <w:r>
-              <w:rPr>
-                <w:rFonts w:ascii="Century" w:eastAsia="Century" w:hAnsi="Century" w:cs="Century"/>
-              </w:rPr>
-              <w:t>minmam</w:t>
-            </w:r>
-            <w:proofErr w:type="spellEnd"/>
-            <w:r>
-              <w:rPr>
-                <w:rFonts w:ascii="Century" w:eastAsia="Century" w:hAnsi="Century" w:cs="Century"/>
-              </w:rPr>
-              <w:t xml:space="preserve"> == list2[0]:#82</w:t>
+            <w:r>
+              <w:rPr>
+                <w:rFonts w:ascii="Century" w:eastAsia="Century" w:hAnsi="Century" w:cs="Century"/>
+              </w:rPr>
+              <w:t>elif minmam == list3[0]:#82</w:t>
             </w:r>
             <w:r>
               <w:rPr>
@@ -13155,7 +12504,7 @@
               <w:rPr>
                 <w:rFonts w:ascii="Century" w:eastAsia="Century" w:hAnsi="Century" w:cs="Century"/>
               </w:rPr>
-              <w:t>82</w:t>
+              <w:t>83</w:t>
             </w:r>
             <w:r>
               <w:rPr>
@@ -13180,150 +12529,6 @@
               <w:rPr>
                 <w:rFonts w:ascii="Century" w:eastAsia="Century" w:hAnsi="Century" w:cs="Century"/>
               </w:rPr>
-              <w:t xml:space="preserve">    datalist2 = ['server 192.168.1.81 weight=1;\n server 192.168.1.82 weight=10;\n server 192.168.1.83 weight=1;\n']</w:t>
-            </w:r>
-          </w:p>
-          <w:p>
-            <w:pPr>
-              <w:rPr>
-                <w:rFonts w:ascii="Century" w:eastAsia="Century" w:hAnsi="Century" w:cs="Century"/>
-              </w:rPr>
-            </w:pPr>
-            <w:r>
-              <w:rPr>
-                <w:rFonts w:ascii="Century" w:eastAsia="Century" w:hAnsi="Century" w:cs="Century"/>
-              </w:rPr>
-              <w:lastRenderedPageBreak/>
-              <w:t xml:space="preserve">    </w:t>
-            </w:r>
-            <w:proofErr w:type="spellStart"/>
-            <w:r>
-              <w:rPr>
-                <w:rFonts w:ascii="Century" w:eastAsia="Century" w:hAnsi="Century" w:cs="Century"/>
-              </w:rPr>
-              <w:t>f.writelines</w:t>
-            </w:r>
-            <w:proofErr w:type="spellEnd"/>
-            <w:r>
-              <w:rPr>
-                <w:rFonts w:ascii="Century" w:eastAsia="Century" w:hAnsi="Century" w:cs="Century"/>
-              </w:rPr>
-              <w:t>(datalist2)</w:t>
-            </w:r>
-          </w:p>
-          <w:p>
-            <w:pPr>
-              <w:rPr>
-                <w:rFonts w:ascii="Century" w:eastAsia="Century" w:hAnsi="Century" w:cs="Century"/>
-              </w:rPr>
-            </w:pPr>
-            <w:r>
-              <w:rPr>
-                <w:rFonts w:ascii="Century" w:eastAsia="Century" w:hAnsi="Century" w:cs="Century"/>
-              </w:rPr>
-              <w:t xml:space="preserve">    </w:t>
-            </w:r>
-          </w:p>
-          <w:p>
-            <w:pPr>
-              <w:rPr>
-                <w:rFonts w:ascii="Century" w:eastAsia="Century" w:hAnsi="Century" w:cs="Century"/>
-              </w:rPr>
-            </w:pPr>
-            <w:proofErr w:type="spellStart"/>
-            <w:r>
-              <w:rPr>
-                <w:rFonts w:ascii="Century" w:eastAsia="Century" w:hAnsi="Century" w:cs="Century"/>
-              </w:rPr>
-              <w:t>elif</w:t>
-            </w:r>
-            <w:proofErr w:type="spellEnd"/>
-            <w:r>
-              <w:rPr>
-                <w:rFonts w:ascii="Century" w:eastAsia="Century" w:hAnsi="Century" w:cs="Century"/>
-              </w:rPr>
-              <w:t xml:space="preserve"> </w:t>
-            </w:r>
-            <w:proofErr w:type="spellStart"/>
-            <w:r>
-              <w:rPr>
-                <w:rFonts w:ascii="Century" w:eastAsia="Century" w:hAnsi="Century" w:cs="Century"/>
-              </w:rPr>
-              <w:t>minmam</w:t>
-            </w:r>
-            <w:proofErr w:type="spellEnd"/>
-            <w:r>
-              <w:rPr>
-                <w:rFonts w:ascii="Century" w:eastAsia="Century" w:hAnsi="Century" w:cs="Century"/>
-              </w:rPr>
-              <w:t xml:space="preserve"> == list3[0]:#82</w:t>
-            </w:r>
-            <w:r>
-              <w:rPr>
-                <w:rFonts w:ascii="ＭＳ 明朝" w:eastAsia="ＭＳ 明朝" w:hAnsi="ＭＳ 明朝" w:cs="ＭＳ 明朝"/>
-              </w:rPr>
-              <w:t>が平均最速なら</w:t>
-            </w:r>
-          </w:p>
-          <w:p>
-            <w:pPr>
-              <w:rPr>
-                <w:rFonts w:ascii="Century" w:eastAsia="Century" w:hAnsi="Century" w:cs="Century"/>
-              </w:rPr>
-            </w:pPr>
-            <w:r>
-              <w:rPr>
-                <w:rFonts w:ascii="Century" w:eastAsia="Century" w:hAnsi="Century" w:cs="Century"/>
-              </w:rPr>
-              <w:t xml:space="preserve">    print('\n</w:t>
-            </w:r>
-            <w:r>
-              <w:rPr>
-                <w:rFonts w:ascii="ＭＳ 明朝" w:eastAsia="ＭＳ 明朝" w:hAnsi="ＭＳ 明朝" w:cs="ＭＳ 明朝"/>
-              </w:rPr>
-              <w:t>過去</w:t>
-            </w:r>
-            <w:r>
-              <w:rPr>
-                <w:rFonts w:ascii="Century" w:eastAsia="Century" w:hAnsi="Century" w:cs="Century"/>
-              </w:rPr>
-              <w:t>24</w:t>
-            </w:r>
-            <w:r>
-              <w:rPr>
-                <w:rFonts w:ascii="ＭＳ 明朝" w:eastAsia="ＭＳ 明朝" w:hAnsi="ＭＳ 明朝" w:cs="ＭＳ 明朝"/>
-              </w:rPr>
-              <w:t>時間で「サーバ</w:t>
-            </w:r>
-            <w:r>
-              <w:rPr>
-                <w:rFonts w:ascii="Century" w:eastAsia="Century" w:hAnsi="Century" w:cs="Century"/>
-              </w:rPr>
-              <w:t>83</w:t>
-            </w:r>
-            <w:r>
-              <w:rPr>
-                <w:rFonts w:ascii="ＭＳ 明朝" w:eastAsia="ＭＳ 明朝" w:hAnsi="ＭＳ 明朝" w:cs="ＭＳ 明朝"/>
-              </w:rPr>
-              <w:t>」が一番応答速度が速いので優先接続されます。</w:t>
-            </w:r>
-            <w:r>
-              <w:rPr>
-                <w:rFonts w:ascii="Century" w:eastAsia="Century" w:hAnsi="Century" w:cs="Century"/>
-              </w:rPr>
-              <w:t>')</w:t>
-            </w:r>
-          </w:p>
-          <w:p>
-            <w:pPr>
-              <w:rPr>
-                <w:rFonts w:ascii="Century" w:eastAsia="Century" w:hAnsi="Century" w:cs="Century"/>
-              </w:rPr>
-            </w:pPr>
-            <w:r>
-              <w:rPr>
-                <w:rFonts w:ascii="Century" w:eastAsia="Century" w:hAnsi="Century" w:cs="Century"/>
-              </w:rPr>
               <w:t xml:space="preserve">    datalist2 = ['server 192.168.1.81 weight=1;\n server 192.168.1.82 weight=1;\n server 192.168.1.83 weight=10;\n']</w:t>
             </w:r>
           </w:p>
@@ -13332,21 +12537,7 @@
               <w:rPr>
                 <w:rFonts w:ascii="Century" w:eastAsia="Century" w:hAnsi="Century" w:cs="Century"/>
               </w:rPr>
-              <w:t xml:space="preserve">    </w:t>
-            </w:r>
-            <w:proofErr w:type="spellStart"/>
-            <w:r>
-              <w:rPr>
-                <w:rFonts w:ascii="Century" w:eastAsia="Century" w:hAnsi="Century" w:cs="Century"/>
-              </w:rPr>
-              <w:t>f.writelines</w:t>
-            </w:r>
-            <w:proofErr w:type="spellEnd"/>
-            <w:r>
-              <w:rPr>
-                <w:rFonts w:ascii="Century" w:eastAsia="Century" w:hAnsi="Century" w:cs="Century"/>
-              </w:rPr>
-              <w:t>(datalist2)</w:t>
+              <w:t xml:space="preserve">    f.writelines(datalist2)</w:t>
             </w:r>
           </w:p>
         </w:tc>
@@ -13451,12 +12642,6 @@
         <w:gridCol w:w="8612"/>
       </w:tblGrid>
       <w:tr>
-        <w:tblPrEx>
-          <w:tblCellMar>
-            <w:top w:w="0" w:type="dxa"/>
-            <w:bottom w:w="0" w:type="dxa"/>
-          </w:tblCellMar>
-        </w:tblPrEx>
         <w:trPr>
           <w:trHeight w:val="1"/>
         </w:trPr>
@@ -13485,59 +12670,21 @@
               <w:rPr>
                 <w:rFonts w:ascii="Century" w:eastAsia="Century" w:hAnsi="Century" w:cs="Century"/>
               </w:rPr>
-              <w:t>#! /bin/</w:t>
-            </w:r>
-            <w:proofErr w:type="spellStart"/>
-            <w:r>
-              <w:rPr>
-                <w:rFonts w:ascii="Century" w:eastAsia="Century" w:hAnsi="Century" w:cs="Century"/>
-              </w:rPr>
-              <w:t>sh</w:t>
-            </w:r>
-            <w:proofErr w:type="spellEnd"/>
-          </w:p>
-          <w:p>
-            <w:pPr>
-              <w:rPr>
-                <w:rFonts w:ascii="Century" w:eastAsia="Century" w:hAnsi="Century" w:cs="Century"/>
-              </w:rPr>
-            </w:pPr>
-            <w:proofErr w:type="spellStart"/>
-            <w:r>
-              <w:rPr>
-                <w:rFonts w:ascii="Century" w:eastAsia="Century" w:hAnsi="Century" w:cs="Century"/>
-              </w:rPr>
-              <w:t>sudo</w:t>
-            </w:r>
-            <w:proofErr w:type="spellEnd"/>
-            <w:r>
-              <w:rPr>
-                <w:rFonts w:ascii="Century" w:eastAsia="Century" w:hAnsi="Century" w:cs="Century"/>
-              </w:rPr>
-              <w:t xml:space="preserve"> </w:t>
-            </w:r>
-            <w:proofErr w:type="spellStart"/>
-            <w:r>
-              <w:rPr>
-                <w:rFonts w:ascii="Century" w:eastAsia="Century" w:hAnsi="Century" w:cs="Century"/>
-              </w:rPr>
-              <w:t>systemctl</w:t>
-            </w:r>
-            <w:proofErr w:type="spellEnd"/>
-            <w:r>
-              <w:rPr>
-                <w:rFonts w:ascii="Century" w:eastAsia="Century" w:hAnsi="Century" w:cs="Century"/>
-              </w:rPr>
-              <w:t xml:space="preserve"> reload </w:t>
-            </w:r>
-            <w:proofErr w:type="spellStart"/>
-            <w:r>
-              <w:rPr>
-                <w:rFonts w:ascii="Century" w:eastAsia="Century" w:hAnsi="Century" w:cs="Century"/>
-              </w:rPr>
-              <w:t>nginx</w:t>
-            </w:r>
-            <w:proofErr w:type="spellEnd"/>
+              <w:t>#! /bin/sh</w:t>
+            </w:r>
+          </w:p>
+          <w:p>
+            <w:pPr>
+              <w:rPr>
+                <w:rFonts w:ascii="Century" w:eastAsia="Century" w:hAnsi="Century" w:cs="Century"/>
+              </w:rPr>
+            </w:pPr>
+            <w:r>
+              <w:rPr>
+                <w:rFonts w:ascii="Century" w:eastAsia="Century" w:hAnsi="Century" w:cs="Century"/>
+              </w:rPr>
+              <w:t>sudo systemctl reload nginx</w:t>
+            </w:r>
           </w:p>
           <w:p>
             <w:r>
@@ -13563,14 +12710,12 @@
         </w:rPr>
         <w:t>表↑のシェルをロードバランサのプログラムで呼び出し実行させる。シェルを呼び出すには</w:t>
       </w:r>
-      <w:proofErr w:type="spellStart"/>
       <w:r>
         <w:rPr>
           <w:rFonts w:ascii="Century" w:eastAsia="Century" w:hAnsi="Century" w:cs="Century"/>
         </w:rPr>
         <w:t>subprocess</w:t>
       </w:r>
-      <w:proofErr w:type="spellEnd"/>
       <w:r>
         <w:rPr>
           <w:rFonts w:ascii="ＭＳ 明朝" w:eastAsia="ＭＳ 明朝" w:hAnsi="ＭＳ 明朝" w:cs="ＭＳ 明朝"/>
@@ -13591,14 +12736,12 @@
         </w:rPr>
         <w:t xml:space="preserve">表〇　</w:t>
       </w:r>
-      <w:proofErr w:type="spellStart"/>
       <w:r>
         <w:rPr>
           <w:rFonts w:ascii="Century" w:eastAsia="Century" w:hAnsi="Century" w:cs="Century"/>
         </w:rPr>
         <w:t>nginxrestart</w:t>
       </w:r>
-      <w:proofErr w:type="spellEnd"/>
       <w:r>
         <w:rPr>
           <w:rFonts w:ascii="ＭＳ 明朝" w:eastAsia="ＭＳ 明朝" w:hAnsi="ＭＳ 明朝" w:cs="ＭＳ 明朝"/>
@@ -13620,12 +12763,6 @@
         <w:gridCol w:w="8612"/>
       </w:tblGrid>
       <w:tr>
-        <w:tblPrEx>
-          <w:tblCellMar>
-            <w:top w:w="0" w:type="dxa"/>
-            <w:bottom w:w="0" w:type="dxa"/>
-          </w:tblCellMar>
-        </w:tblPrEx>
         <w:trPr>
           <w:trHeight w:val="1"/>
         </w:trPr>
@@ -13645,19 +12782,11 @@
             </w:tcMar>
           </w:tcPr>
           <w:p>
-            <w:proofErr w:type="spellStart"/>
-            <w:r>
-              <w:rPr>
-                <w:rFonts w:ascii="Century" w:eastAsia="Century" w:hAnsi="Century" w:cs="Century"/>
-              </w:rPr>
-              <w:t>subprocess.run</w:t>
-            </w:r>
-            <w:proofErr w:type="spellEnd"/>
-            <w:r>
-              <w:rPr>
-                <w:rFonts w:ascii="Century" w:eastAsia="Century" w:hAnsi="Century" w:cs="Century"/>
-              </w:rPr>
-              <w:t>(['/home/pi/tools/nginxrestart.sh'])</w:t>
+            <w:r>
+              <w:rPr>
+                <w:rFonts w:ascii="Century" w:eastAsia="Century" w:hAnsi="Century" w:cs="Century"/>
+              </w:rPr>
+              <w:t>subprocess.run(['/home/pi/tools/nginxrestart.sh'])</w:t>
             </w:r>
           </w:p>
         </w:tc>
@@ -13756,7 +12885,14 @@
         <w:rPr>
           <w:rFonts w:ascii="ＭＳ 明朝" w:eastAsia="ＭＳ 明朝" w:hAnsi="ＭＳ 明朝" w:cs="ＭＳ 明朝"/>
         </w:rPr>
-        <w:t>サーバごとに分けている為本システムでは下記のテーブルが</w:t>
+        <w:t>サーバごとに分けている為本システムでは下記のテーブル</w:t>
+      </w:r>
+      <w:r>
+        <w:rPr>
+          <w:rFonts w:ascii="ＭＳ 明朝" w:eastAsia="ＭＳ 明朝" w:hAnsi="ＭＳ 明朝" w:cs="ＭＳ 明朝"/>
+        </w:rPr>
+        <w:lastRenderedPageBreak/>
+        <w:t>が</w:t>
       </w:r>
       <w:r>
         <w:rPr>
@@ -13860,12 +12996,6 @@
         <w:gridCol w:w="1326"/>
       </w:tblGrid>
       <w:tr>
-        <w:tblPrEx>
-          <w:tblCellMar>
-            <w:top w:w="0" w:type="dxa"/>
-            <w:bottom w:w="0" w:type="dxa"/>
-          </w:tblCellMar>
-        </w:tblPrEx>
         <w:trPr>
           <w:trHeight w:val="1"/>
         </w:trPr>
@@ -14021,12 +13151,6 @@
         </w:tc>
       </w:tr>
       <w:tr>
-        <w:tblPrEx>
-          <w:tblCellMar>
-            <w:top w:w="0" w:type="dxa"/>
-            <w:bottom w:w="0" w:type="dxa"/>
-          </w:tblCellMar>
-        </w:tblPrEx>
         <w:trPr>
           <w:trHeight w:val="1"/>
         </w:trPr>
@@ -14173,12 +13297,6 @@
         </w:tc>
       </w:tr>
       <w:tr>
-        <w:tblPrEx>
-          <w:tblCellMar>
-            <w:top w:w="0" w:type="dxa"/>
-            <w:bottom w:w="0" w:type="dxa"/>
-          </w:tblCellMar>
-        </w:tblPrEx>
         <w:trPr>
           <w:trHeight w:val="1"/>
         </w:trPr>
@@ -14201,14 +13319,12 @@
             <w:pPr>
               <w:jc w:val="center"/>
             </w:pPr>
-            <w:proofErr w:type="spellStart"/>
             <w:r>
               <w:rPr>
                 <w:rFonts w:ascii="Century" w:eastAsia="Century" w:hAnsi="Century" w:cs="Century"/>
               </w:rPr>
               <w:t>now_speed</w:t>
             </w:r>
-            <w:proofErr w:type="spellEnd"/>
           </w:p>
         </w:tc>
         <w:tc>
@@ -14322,12 +13438,6 @@
         </w:tc>
       </w:tr>
       <w:tr>
-        <w:tblPrEx>
-          <w:tblCellMar>
-            <w:top w:w="0" w:type="dxa"/>
-            <w:bottom w:w="0" w:type="dxa"/>
-          </w:tblCellMar>
-        </w:tblPrEx>
         <w:trPr>
           <w:trHeight w:val="1"/>
         </w:trPr>
@@ -14350,14 +13460,12 @@
             <w:pPr>
               <w:jc w:val="center"/>
             </w:pPr>
-            <w:proofErr w:type="spellStart"/>
             <w:r>
               <w:rPr>
                 <w:rFonts w:ascii="Century" w:eastAsia="Century" w:hAnsi="Century" w:cs="Century"/>
               </w:rPr>
               <w:t>datetime</w:t>
             </w:r>
-            <w:proofErr w:type="spellEnd"/>
           </w:p>
         </w:tc>
         <w:tc>
@@ -14548,12 +13656,6 @@
         <w:gridCol w:w="1309"/>
       </w:tblGrid>
       <w:tr>
-        <w:tblPrEx>
-          <w:tblCellMar>
-            <w:top w:w="0" w:type="dxa"/>
-            <w:bottom w:w="0" w:type="dxa"/>
-          </w:tblCellMar>
-        </w:tblPrEx>
         <w:trPr>
           <w:trHeight w:val="1"/>
         </w:trPr>
@@ -14709,12 +13811,6 @@
         </w:tc>
       </w:tr>
       <w:tr>
-        <w:tblPrEx>
-          <w:tblCellMar>
-            <w:top w:w="0" w:type="dxa"/>
-            <w:bottom w:w="0" w:type="dxa"/>
-          </w:tblCellMar>
-        </w:tblPrEx>
         <w:trPr>
           <w:trHeight w:val="1"/>
         </w:trPr>
@@ -14861,12 +13957,6 @@
         </w:tc>
       </w:tr>
       <w:tr>
-        <w:tblPrEx>
-          <w:tblCellMar>
-            <w:top w:w="0" w:type="dxa"/>
-            <w:bottom w:w="0" w:type="dxa"/>
-          </w:tblCellMar>
-        </w:tblPrEx>
         <w:trPr>
           <w:trHeight w:val="1"/>
         </w:trPr>
@@ -14889,14 +13979,12 @@
             <w:pPr>
               <w:jc w:val="center"/>
             </w:pPr>
-            <w:proofErr w:type="spellStart"/>
             <w:r>
               <w:rPr>
                 <w:rFonts w:ascii="Century" w:eastAsia="Century" w:hAnsi="Century" w:cs="Century"/>
               </w:rPr>
               <w:t>now_speed</w:t>
             </w:r>
-            <w:proofErr w:type="spellEnd"/>
           </w:p>
         </w:tc>
         <w:tc>
@@ -15010,12 +14098,6 @@
         </w:tc>
       </w:tr>
       <w:tr>
-        <w:tblPrEx>
-          <w:tblCellMar>
-            <w:top w:w="0" w:type="dxa"/>
-            <w:bottom w:w="0" w:type="dxa"/>
-          </w:tblCellMar>
-        </w:tblPrEx>
         <w:trPr>
           <w:trHeight w:val="1"/>
         </w:trPr>
@@ -15038,14 +14120,12 @@
             <w:pPr>
               <w:jc w:val="center"/>
             </w:pPr>
-            <w:proofErr w:type="spellStart"/>
             <w:r>
               <w:rPr>
                 <w:rFonts w:ascii="Century" w:eastAsia="Century" w:hAnsi="Century" w:cs="Century"/>
               </w:rPr>
               <w:t>now_speed_score</w:t>
             </w:r>
-            <w:proofErr w:type="spellEnd"/>
           </w:p>
         </w:tc>
         <w:tc>
@@ -15159,12 +14239,6 @@
         </w:tc>
       </w:tr>
       <w:tr>
-        <w:tblPrEx>
-          <w:tblCellMar>
-            <w:top w:w="0" w:type="dxa"/>
-            <w:bottom w:w="0" w:type="dxa"/>
-          </w:tblCellMar>
-        </w:tblPrEx>
         <w:trPr>
           <w:trHeight w:val="1"/>
         </w:trPr>
@@ -15187,14 +14261,12 @@
             <w:pPr>
               <w:jc w:val="center"/>
             </w:pPr>
-            <w:proofErr w:type="spellStart"/>
             <w:r>
               <w:rPr>
                 <w:rFonts w:ascii="Century" w:eastAsia="Century" w:hAnsi="Century" w:cs="Century"/>
               </w:rPr>
               <w:t>Ave_speed</w:t>
             </w:r>
-            <w:proofErr w:type="spellEnd"/>
           </w:p>
         </w:tc>
         <w:tc>
@@ -15308,12 +14380,6 @@
         </w:tc>
       </w:tr>
       <w:tr>
-        <w:tblPrEx>
-          <w:tblCellMar>
-            <w:top w:w="0" w:type="dxa"/>
-            <w:bottom w:w="0" w:type="dxa"/>
-          </w:tblCellMar>
-        </w:tblPrEx>
         <w:trPr>
           <w:trHeight w:val="1"/>
         </w:trPr>
@@ -15336,14 +14402,12 @@
             <w:pPr>
               <w:jc w:val="center"/>
             </w:pPr>
-            <w:proofErr w:type="spellStart"/>
             <w:r>
               <w:rPr>
                 <w:rFonts w:ascii="Century" w:eastAsia="Century" w:hAnsi="Century" w:cs="Century"/>
               </w:rPr>
               <w:t>Ave_speed_score</w:t>
             </w:r>
-            <w:proofErr w:type="spellEnd"/>
           </w:p>
         </w:tc>
         <w:tc>
@@ -15457,12 +14521,6 @@
         </w:tc>
       </w:tr>
       <w:tr>
-        <w:tblPrEx>
-          <w:tblCellMar>
-            <w:top w:w="0" w:type="dxa"/>
-            <w:bottom w:w="0" w:type="dxa"/>
-          </w:tblCellMar>
-        </w:tblPrEx>
         <w:trPr>
           <w:trHeight w:val="1"/>
         </w:trPr>
@@ -15485,15 +14543,18 @@
             <w:pPr>
               <w:jc w:val="center"/>
             </w:pPr>
-            <w:proofErr w:type="spellStart"/>
-            <w:r>
-              <w:rPr>
-                <w:rFonts w:ascii="Century" w:eastAsia="Century" w:hAnsi="Century" w:cs="Century"/>
-              </w:rPr>
-              <w:lastRenderedPageBreak/>
-              <w:t>datetime</w:t>
-            </w:r>
-            <w:proofErr w:type="spellEnd"/>
+            <w:r>
+              <w:rPr>
+                <w:rFonts w:ascii="Century" w:eastAsia="Century" w:hAnsi="Century" w:cs="Century"/>
+              </w:rPr>
+              <w:t>D</w:t>
+            </w:r>
+            <w:r>
+              <w:rPr>
+                <w:rFonts w:ascii="Century" w:eastAsia="Century" w:hAnsi="Century" w:cs="Century"/>
+              </w:rPr>
+              <w:t>atetime</w:t>
+            </w:r>
           </w:p>
         </w:tc>
         <w:tc>
@@ -15745,12 +14806,6 @@
         <w:gridCol w:w="8612"/>
       </w:tblGrid>
       <w:tr>
-        <w:tblPrEx>
-          <w:tblCellMar>
-            <w:top w:w="0" w:type="dxa"/>
-            <w:bottom w:w="0" w:type="dxa"/>
-          </w:tblCellMar>
-        </w:tblPrEx>
         <w:trPr>
           <w:trHeight w:val="1"/>
         </w:trPr>
@@ -15779,62 +14834,20 @@
               <w:rPr>
                 <w:rFonts w:ascii="Century" w:eastAsia="Century" w:hAnsi="Century" w:cs="Century"/>
               </w:rPr>
-              <w:t>#!/</w:t>
-            </w:r>
-            <w:proofErr w:type="spellStart"/>
-            <w:r>
-              <w:rPr>
-                <w:rFonts w:ascii="Century" w:eastAsia="Century" w:hAnsi="Century" w:cs="Century"/>
-              </w:rPr>
-              <w:t>usr</w:t>
-            </w:r>
-            <w:proofErr w:type="spellEnd"/>
-            <w:r>
-              <w:rPr>
-                <w:rFonts w:ascii="Century" w:eastAsia="Century" w:hAnsi="Century" w:cs="Century"/>
-              </w:rPr>
-              <w:t>/bin/bash</w:t>
-            </w:r>
-          </w:p>
-          <w:p>
-            <w:pPr>
-              <w:rPr>
-                <w:rFonts w:ascii="Century" w:eastAsia="Century" w:hAnsi="Century" w:cs="Century"/>
-              </w:rPr>
-            </w:pPr>
-            <w:r>
-              <w:rPr>
-                <w:rFonts w:ascii="Century" w:eastAsia="Century" w:hAnsi="Century" w:cs="Century"/>
-              </w:rPr>
-              <w:t xml:space="preserve">for </w:t>
-            </w:r>
-            <w:proofErr w:type="spellStart"/>
-            <w:r>
-              <w:rPr>
-                <w:rFonts w:ascii="Century" w:eastAsia="Century" w:hAnsi="Century" w:cs="Century"/>
-              </w:rPr>
-              <w:t>i</w:t>
-            </w:r>
-            <w:proofErr w:type="spellEnd"/>
-            <w:r>
-              <w:rPr>
-                <w:rFonts w:ascii="Century" w:eastAsia="Century" w:hAnsi="Century" w:cs="Century"/>
-              </w:rPr>
-              <w:t xml:space="preserve"> in `</w:t>
-            </w:r>
-            <w:proofErr w:type="spellStart"/>
-            <w:r>
-              <w:rPr>
-                <w:rFonts w:ascii="Century" w:eastAsia="Century" w:hAnsi="Century" w:cs="Century"/>
-              </w:rPr>
-              <w:t>seq</w:t>
-            </w:r>
-            <w:proofErr w:type="spellEnd"/>
-            <w:r>
-              <w:rPr>
-                <w:rFonts w:ascii="Century" w:eastAsia="Century" w:hAnsi="Century" w:cs="Century"/>
-              </w:rPr>
-              <w:t xml:space="preserve"> 100`</w:t>
+              <w:t>#!/usr/bin/bash</w:t>
+            </w:r>
+          </w:p>
+          <w:p>
+            <w:pPr>
+              <w:rPr>
+                <w:rFonts w:ascii="Century" w:eastAsia="Century" w:hAnsi="Century" w:cs="Century"/>
+              </w:rPr>
+            </w:pPr>
+            <w:r>
+              <w:rPr>
+                <w:rFonts w:ascii="Century" w:eastAsia="Century" w:hAnsi="Century" w:cs="Century"/>
+              </w:rPr>
+              <w:t>for i in `seq 100`</w:t>
             </w:r>
           </w:p>
           <w:p>
@@ -15856,40 +14869,24 @@
                 <w:rFonts w:ascii="Century" w:eastAsia="Century" w:hAnsi="Century" w:cs="Century"/>
               </w:rPr>
             </w:pPr>
-            <w:proofErr w:type="spellStart"/>
-            <w:r>
-              <w:rPr>
-                <w:rFonts w:ascii="Century" w:eastAsia="Century" w:hAnsi="Century" w:cs="Century"/>
-              </w:rPr>
-              <w:t>sudo</w:t>
-            </w:r>
-            <w:proofErr w:type="spellEnd"/>
-            <w:r>
-              <w:rPr>
-                <w:rFonts w:ascii="Century" w:eastAsia="Century" w:hAnsi="Century" w:cs="Century"/>
-              </w:rPr>
-              <w:t xml:space="preserve"> python3 LoadBalancer_method2.py</w:t>
-            </w:r>
-          </w:p>
-          <w:p>
-            <w:pPr>
-              <w:rPr>
-                <w:rFonts w:ascii="Century" w:eastAsia="Century" w:hAnsi="Century" w:cs="Century"/>
-              </w:rPr>
-            </w:pPr>
-            <w:proofErr w:type="spellStart"/>
-            <w:r>
-              <w:rPr>
-                <w:rFonts w:ascii="Century" w:eastAsia="Century" w:hAnsi="Century" w:cs="Century"/>
-              </w:rPr>
-              <w:t>sudo</w:t>
-            </w:r>
-            <w:proofErr w:type="spellEnd"/>
-            <w:r>
-              <w:rPr>
-                <w:rFonts w:ascii="Century" w:eastAsia="Century" w:hAnsi="Century" w:cs="Century"/>
-              </w:rPr>
-              <w:t xml:space="preserve"> python3 measure_evaluation_InsertDB.py</w:t>
+            <w:r>
+              <w:rPr>
+                <w:rFonts w:ascii="Century" w:eastAsia="Century" w:hAnsi="Century" w:cs="Century"/>
+              </w:rPr>
+              <w:t>sudo python3 LoadBalancer_method2.py</w:t>
+            </w:r>
+          </w:p>
+          <w:p>
+            <w:pPr>
+              <w:rPr>
+                <w:rFonts w:ascii="Century" w:eastAsia="Century" w:hAnsi="Century" w:cs="Century"/>
+              </w:rPr>
+            </w:pPr>
+            <w:r>
+              <w:rPr>
+                <w:rFonts w:ascii="Century" w:eastAsia="Century" w:hAnsi="Century" w:cs="Century"/>
+              </w:rPr>
+              <w:t>sudo python3 measure_evaluation_InsertDB.py</w:t>
             </w:r>
           </w:p>
           <w:p>
@@ -15939,10 +14936,10 @@
       </w:pPr>
       <w:r>
         <w:object w:dxaOrig="8301" w:dyaOrig="8605">
-          <v:rect id="rectole0000000007" o:spid="_x0000_i1032" style="width:415.1pt;height:430.1pt" o:ole="" o:preferrelative="t" stroked="f">
-            <v:imagedata r:id="rId22" o:title=""/>
+          <v:rect id="rectole0000000007" o:spid="_x0000_i1032" style="width:415pt;height:430.5pt" o:ole="" o:preferrelative="t" stroked="f">
+            <v:imagedata r:id="rId20" o:title=""/>
           </v:rect>
-          <o:OLEObject Type="Embed" ProgID="StaticMetafile" ShapeID="rectole0000000007" DrawAspect="Content" ObjectID="_1696582674" r:id="rId23"/>
+          <o:OLEObject Type="Embed" ProgID="StaticMetafile" ShapeID="rectole0000000007" DrawAspect="Content" ObjectID="_1697597197" r:id="rId21"/>
         </w:object>
       </w:r>
     </w:p>
@@ -15950,7 +14947,7 @@
       <w:pPr>
         <w:jc w:val="center"/>
         <w:rPr>
-          <w:rFonts w:ascii="Century" w:eastAsia="Century" w:hAnsi="Century" w:cs="Century"/>
+          <w:rFonts w:ascii="ＭＳ 明朝" w:eastAsia="ＭＳ 明朝" w:hAnsi="ＭＳ 明朝" w:cs="ＭＳ 明朝"/>
         </w:rPr>
       </w:pPr>
       <w:r>
@@ -15974,31 +14971,283 @@
     </w:p>
     <w:p>
       <w:pPr>
-        <w:rPr>
-          <w:rFonts w:ascii="Century" w:eastAsia="Century" w:hAnsi="Century" w:cs="Century"/>
-        </w:rPr>
-      </w:pPr>
-    </w:p>
-    <w:p>
-      <w:pPr>
         <w:jc w:val="center"/>
         <w:rPr>
-          <w:rFonts w:ascii="Century" w:eastAsia="Century" w:hAnsi="Century" w:cs="Century"/>
-        </w:rPr>
-      </w:pPr>
-      <w:r>
-        <w:object w:dxaOrig="6134" w:dyaOrig="2794">
-          <v:rect id="rectole0000000008" o:spid="_x0000_i1033" style="width:306.8pt;height:139.6pt" o:ole="" o:preferrelative="t" stroked="f">
-            <v:imagedata r:id="rId24" o:title=""/>
-          </v:rect>
-          <o:OLEObject Type="Embed" ProgID="StaticMetafile" ShapeID="rectole0000000008" DrawAspect="Content" ObjectID="_1696582675" r:id="rId25"/>
-        </w:object>
-      </w:r>
+          <w:rFonts w:ascii="ＭＳ 明朝" w:eastAsia="ＭＳ 明朝" w:hAnsi="ＭＳ 明朝" w:cs="ＭＳ 明朝" w:hint="eastAsia"/>
+        </w:rPr>
+      </w:pPr>
+    </w:p>
+    <w:p>
+      <w:pPr>
+        <w:jc w:val="left"/>
+        <w:rPr>
+          <w:rFonts w:ascii="ＭＳ 明朝" w:eastAsia="ＭＳ 明朝" w:hAnsi="ＭＳ 明朝" w:cs="ＭＳ 明朝"/>
+        </w:rPr>
+      </w:pPr>
+      <w:r>
+        <w:rPr>
+          <w:rFonts w:ascii="ＭＳ 明朝" w:eastAsia="ＭＳ 明朝" w:hAnsi="ＭＳ 明朝" w:cs="ＭＳ 明朝" w:hint="eastAsia"/>
+        </w:rPr>
+        <w:t>実装システムのプロセスは図〇のようにコンソールで確認できる。</w:t>
+      </w:r>
+      <w:r>
+        <w:rPr>
+          <w:rFonts w:ascii="ＭＳ 明朝" w:eastAsia="ＭＳ 明朝" w:hAnsi="ＭＳ 明朝" w:cs="ＭＳ 明朝"/>
+        </w:rPr>
+        <w:t>上部ではロードバランサの診断結果を返している．この場合，過去</w:t>
+      </w:r>
+      <w:r>
+        <w:rPr>
+          <w:rFonts w:ascii="Century" w:eastAsia="Century" w:hAnsi="Century" w:cs="Century"/>
+        </w:rPr>
+        <w:t>24</w:t>
+      </w:r>
+      <w:r>
+        <w:rPr>
+          <w:rFonts w:ascii="ＭＳ 明朝" w:eastAsia="ＭＳ 明朝" w:hAnsi="ＭＳ 明朝" w:cs="ＭＳ 明朝"/>
+        </w:rPr>
+        <w:t>時間でサーバ</w:t>
+      </w:r>
+      <w:r>
+        <w:rPr>
+          <w:rFonts w:ascii="Century" w:eastAsia="Century" w:hAnsi="Century" w:cs="Century"/>
+        </w:rPr>
+        <w:t>81</w:t>
+      </w:r>
+      <w:r>
+        <w:rPr>
+          <w:rFonts w:ascii="ＭＳ 明朝" w:eastAsia="ＭＳ 明朝" w:hAnsi="ＭＳ 明朝" w:cs="ＭＳ 明朝"/>
+        </w:rPr>
+        <w:t>の応答速度が一番速い為優先して接続される。</w:t>
+      </w:r>
+      <w:r>
+        <w:rPr>
+          <w:rFonts w:ascii="ＭＳ 明朝" w:eastAsia="ＭＳ 明朝" w:hAnsi="ＭＳ 明朝" w:cs="ＭＳ 明朝" w:hint="eastAsia"/>
+        </w:rPr>
+        <w:t>また</w:t>
+      </w:r>
+      <w:r>
+        <w:rPr>
+          <w:rFonts w:ascii="ＭＳ 明朝" w:eastAsia="ＭＳ 明朝" w:hAnsi="ＭＳ 明朝" w:cs="ＭＳ 明朝" w:hint="eastAsia"/>
+        </w:rPr>
+        <w:t>現在速度や過去24時間の平均速度</w:t>
+      </w:r>
+      <w:r>
+        <w:rPr>
+          <w:rFonts w:ascii="ＭＳ 明朝" w:eastAsia="ＭＳ 明朝" w:hAnsi="ＭＳ 明朝" w:cs="ＭＳ 明朝" w:hint="eastAsia"/>
+        </w:rPr>
+        <w:t>が評価と共に表示される為，ユーザは直観的に</w:t>
+      </w:r>
+      <w:r>
+        <w:rPr>
+          <w:rFonts w:ascii="ＭＳ 明朝" w:eastAsia="ＭＳ 明朝" w:hAnsi="ＭＳ 明朝" w:cs="ＭＳ 明朝" w:hint="eastAsia"/>
+        </w:rPr>
+        <w:t>サーバの調子</w:t>
+      </w:r>
+      <w:r>
+        <w:rPr>
+          <w:rFonts w:ascii="ＭＳ 明朝" w:eastAsia="ＭＳ 明朝" w:hAnsi="ＭＳ 明朝" w:cs="ＭＳ 明朝" w:hint="eastAsia"/>
+        </w:rPr>
+        <w:t>も確認することができる。</w:t>
+      </w:r>
+    </w:p>
+    <w:p>
+      <w:pPr>
+        <w:rPr>
+          <w:rFonts w:ascii="Century" w:hAnsi="Century" w:cs="Century" w:hint="eastAsia"/>
+        </w:rPr>
+      </w:pPr>
+    </w:p>
+    <w:p>
+      <w:pPr>
+        <w:rPr>
+          <w:rFonts w:ascii="Century" w:eastAsia="Century" w:hAnsi="Century" w:cs="Century"/>
+        </w:rPr>
+      </w:pPr>
     </w:p>
     <w:p>
       <w:pPr>
         <w:jc w:val="center"/>
         <w:rPr>
+          <w:rFonts w:ascii="Century" w:hAnsi="Century" w:cs="Century" w:hint="eastAsia"/>
+        </w:rPr>
+      </w:pPr>
+      <w:r>
+        <w:rPr>
+          <w:rFonts w:ascii="Century" w:eastAsia="Century" w:hAnsi="Century" w:cs="Century"/>
+          <w:noProof/>
+        </w:rPr>
+        <w:drawing>
+          <wp:inline distT="0" distB="0" distL="0" distR="0">
+            <wp:extent cx="2043113" cy="908050"/>
+            <wp:effectExtent l="0" t="0" r="0" b="0"/>
+            <wp:docPr id="5" name="図 5" descr="C:\Users\1821086\Downloads\1636051933650.jpg"/>
+            <wp:cNvGraphicFramePr>
+              <a:graphicFrameLocks xmlns:a="http://schemas.openxmlformats.org/drawingml/2006/main" noChangeAspect="1"/>
+            </wp:cNvGraphicFramePr>
+            <a:graphic xmlns:a="http://schemas.openxmlformats.org/drawingml/2006/main">
+              <a:graphicData uri="http://schemas.openxmlformats.org/drawingml/2006/picture">
+                <pic:pic xmlns:pic="http://schemas.openxmlformats.org/drawingml/2006/picture">
+                  <pic:nvPicPr>
+                    <pic:cNvPr id="0" name="Picture 20" descr="C:\Users\1821086\Downloads\1636051933650.jpg"/>
+                    <pic:cNvPicPr>
+                      <a:picLocks noChangeAspect="1" noChangeArrowheads="1"/>
+                    </pic:cNvPicPr>
+                  </pic:nvPicPr>
+                  <pic:blipFill>
+                    <a:blip r:embed="rId22">
+                      <a:extLst>
+                        <a:ext uri="{28A0092B-C50C-407E-A947-70E740481C1C}">
+                          <a14:useLocalDpi xmlns:a14="http://schemas.microsoft.com/office/drawing/2010/main" val="0"/>
+                        </a:ext>
+                      </a:extLst>
+                    </a:blip>
+                    <a:srcRect/>
+                    <a:stretch>
+                      <a:fillRect/>
+                    </a:stretch>
+                  </pic:blipFill>
+                  <pic:spPr bwMode="auto">
+                    <a:xfrm>
+                      <a:off x="0" y="0"/>
+                      <a:ext cx="2050395" cy="911287"/>
+                    </a:xfrm>
+                    <a:prstGeom prst="rect">
+                      <a:avLst/>
+                    </a:prstGeom>
+                    <a:noFill/>
+                    <a:ln>
+                      <a:noFill/>
+                    </a:ln>
+                  </pic:spPr>
+                </pic:pic>
+              </a:graphicData>
+            </a:graphic>
+          </wp:inline>
+        </w:drawing>
+      </w:r>
+      <w:r>
+        <w:rPr>
+          <w:rFonts w:ascii="Century" w:eastAsia="Century" w:hAnsi="Century" w:cs="Century"/>
+          <w:noProof/>
+        </w:rPr>
+        <w:drawing>
+          <wp:inline distT="0" distB="0" distL="0" distR="0" wp14:anchorId="38E4450B" wp14:editId="2839921C">
+            <wp:extent cx="1917700" cy="913727"/>
+            <wp:effectExtent l="0" t="0" r="0" b="0"/>
+            <wp:docPr id="6" name="図 6" descr="C:\Users\1821086\Downloads\1636051966216.jpg"/>
+            <wp:cNvGraphicFramePr>
+              <a:graphicFrameLocks xmlns:a="http://schemas.openxmlformats.org/drawingml/2006/main" noChangeAspect="1"/>
+            </wp:cNvGraphicFramePr>
+            <a:graphic xmlns:a="http://schemas.openxmlformats.org/drawingml/2006/main">
+              <a:graphicData uri="http://schemas.openxmlformats.org/drawingml/2006/picture">
+                <pic:pic xmlns:pic="http://schemas.openxmlformats.org/drawingml/2006/picture">
+                  <pic:nvPicPr>
+                    <pic:cNvPr id="0" name="Picture 21" descr="C:\Users\1821086\Downloads\1636051966216.jpg"/>
+                    <pic:cNvPicPr>
+                      <a:picLocks noChangeAspect="1" noChangeArrowheads="1"/>
+                    </pic:cNvPicPr>
+                  </pic:nvPicPr>
+                  <pic:blipFill>
+                    <a:blip r:embed="rId23">
+                      <a:extLst>
+                        <a:ext uri="{28A0092B-C50C-407E-A947-70E740481C1C}">
+                          <a14:useLocalDpi xmlns:a14="http://schemas.microsoft.com/office/drawing/2010/main" val="0"/>
+                        </a:ext>
+                      </a:extLst>
+                    </a:blip>
+                    <a:srcRect/>
+                    <a:stretch>
+                      <a:fillRect/>
+                    </a:stretch>
+                  </pic:blipFill>
+                  <pic:spPr bwMode="auto">
+                    <a:xfrm>
+                      <a:off x="0" y="0"/>
+                      <a:ext cx="1946527" cy="927462"/>
+                    </a:xfrm>
+                    <a:prstGeom prst="rect">
+                      <a:avLst/>
+                    </a:prstGeom>
+                    <a:noFill/>
+                    <a:ln>
+                      <a:noFill/>
+                    </a:ln>
+                  </pic:spPr>
+                </pic:pic>
+              </a:graphicData>
+            </a:graphic>
+          </wp:inline>
+        </w:drawing>
+      </w:r>
+    </w:p>
+    <w:p>
+      <w:pPr>
+        <w:jc w:val="center"/>
+        <w:rPr>
+          <w:rFonts w:ascii="Century" w:hAnsi="Century" w:cs="Century" w:hint="eastAsia"/>
+        </w:rPr>
+      </w:pPr>
+      <w:r>
+        <w:rPr>
+          <w:rFonts w:ascii="Century" w:eastAsia="Century" w:hAnsi="Century" w:cs="Century"/>
+          <w:noProof/>
+        </w:rPr>
+        <w:lastRenderedPageBreak/>
+        <w:drawing>
+          <wp:inline distT="0" distB="0" distL="0" distR="0" wp14:anchorId="18EE4DE1" wp14:editId="092E68CA">
+            <wp:extent cx="2072812" cy="1034834"/>
+            <wp:effectExtent l="0" t="0" r="0" b="0"/>
+            <wp:docPr id="7" name="図 7" descr="C:\Users\1821086\Downloads\1636051981665.jpg"/>
+            <wp:cNvGraphicFramePr>
+              <a:graphicFrameLocks xmlns:a="http://schemas.openxmlformats.org/drawingml/2006/main" noChangeAspect="1"/>
+            </wp:cNvGraphicFramePr>
+            <a:graphic xmlns:a="http://schemas.openxmlformats.org/drawingml/2006/main">
+              <a:graphicData uri="http://schemas.openxmlformats.org/drawingml/2006/picture">
+                <pic:pic xmlns:pic="http://schemas.openxmlformats.org/drawingml/2006/picture">
+                  <pic:nvPicPr>
+                    <pic:cNvPr id="0" name="Picture 22" descr="C:\Users\1821086\Downloads\1636051981665.jpg"/>
+                    <pic:cNvPicPr>
+                      <a:picLocks noChangeAspect="1" noChangeArrowheads="1"/>
+                    </pic:cNvPicPr>
+                  </pic:nvPicPr>
+                  <pic:blipFill>
+                    <a:blip r:embed="rId24">
+                      <a:extLst>
+                        <a:ext uri="{28A0092B-C50C-407E-A947-70E740481C1C}">
+                          <a14:useLocalDpi xmlns:a14="http://schemas.microsoft.com/office/drawing/2010/main" val="0"/>
+                        </a:ext>
+                      </a:extLst>
+                    </a:blip>
+                    <a:srcRect/>
+                    <a:stretch>
+                      <a:fillRect/>
+                    </a:stretch>
+                  </pic:blipFill>
+                  <pic:spPr bwMode="auto">
+                    <a:xfrm>
+                      <a:off x="0" y="0"/>
+                      <a:ext cx="2093143" cy="1044984"/>
+                    </a:xfrm>
+                    <a:prstGeom prst="rect">
+                      <a:avLst/>
+                    </a:prstGeom>
+                    <a:noFill/>
+                    <a:ln>
+                      <a:noFill/>
+                    </a:ln>
+                  </pic:spPr>
+                </pic:pic>
+              </a:graphicData>
+            </a:graphic>
+          </wp:inline>
+        </w:drawing>
+      </w:r>
+    </w:p>
+    <w:p>
+      <w:pPr>
+        <w:jc w:val="center"/>
+        <w:rPr>
           <w:rFonts w:ascii="Century" w:eastAsia="Century" w:hAnsi="Century" w:cs="Century"/>
         </w:rPr>
       </w:pPr>
@@ -16019,51 +15268,128 @@
     <w:p>
       <w:pPr>
         <w:rPr>
-          <w:rFonts w:ascii="Century" w:eastAsia="Century" w:hAnsi="Century" w:cs="Century"/>
-        </w:rPr>
-      </w:pPr>
-      <w:r>
-        <w:rPr>
-          <w:rFonts w:ascii="ＭＳ 明朝" w:eastAsia="ＭＳ 明朝" w:hAnsi="ＭＳ 明朝" w:cs="ＭＳ 明朝"/>
-        </w:rPr>
-        <w:lastRenderedPageBreak/>
-        <w:t>図〇の上部ではロードバランサの診断結果を返している．この場合，過去</w:t>
-      </w:r>
-      <w:r>
-        <w:rPr>
-          <w:rFonts w:ascii="Century" w:eastAsia="Century" w:hAnsi="Century" w:cs="Century"/>
-        </w:rPr>
-        <w:t>24</w:t>
-      </w:r>
-      <w:r>
-        <w:rPr>
-          <w:rFonts w:ascii="ＭＳ 明朝" w:eastAsia="ＭＳ 明朝" w:hAnsi="ＭＳ 明朝" w:cs="ＭＳ 明朝"/>
-        </w:rPr>
-        <w:t>時間でサーバ</w:t>
-      </w:r>
-      <w:r>
-        <w:rPr>
-          <w:rFonts w:ascii="Century" w:eastAsia="Century" w:hAnsi="Century" w:cs="Century"/>
-        </w:rPr>
-        <w:t>81</w:t>
-      </w:r>
-      <w:r>
-        <w:rPr>
-          <w:rFonts w:ascii="ＭＳ 明朝" w:eastAsia="ＭＳ 明朝" w:hAnsi="ＭＳ 明朝" w:cs="ＭＳ 明朝"/>
-        </w:rPr>
-        <w:t>の応答速度が一番速い為優先して接続される。図〇ではロードバランサにブラウザからアクセスしているが優先接続されている</w:t>
-      </w:r>
-      <w:r>
-        <w:rPr>
-          <w:rFonts w:ascii="Century" w:eastAsia="Century" w:hAnsi="Century" w:cs="Century"/>
-        </w:rPr>
-        <w:t>192.168.1.80</w:t>
-      </w:r>
-      <w:r>
-        <w:rPr>
-          <w:rFonts w:ascii="ＭＳ 明朝" w:eastAsia="ＭＳ 明朝" w:hAnsi="ＭＳ 明朝" w:cs="ＭＳ 明朝"/>
-        </w:rPr>
-        <w:t>に転送されている</w:t>
+          <w:rFonts w:ascii="ＭＳ 明朝" w:hAnsi="ＭＳ 明朝" w:cs="ＭＳ 明朝" w:hint="eastAsia"/>
+        </w:rPr>
+      </w:pPr>
+      <w:r>
+        <w:rPr>
+          <w:rFonts w:ascii="ＭＳ 明朝" w:eastAsia="ＭＳ 明朝" w:hAnsi="ＭＳ 明朝" w:cs="ＭＳ 明朝"/>
+        </w:rPr>
+        <w:t>図</w:t>
+      </w:r>
+      <w:r>
+        <w:rPr>
+          <w:rFonts w:ascii="ＭＳ 明朝" w:eastAsia="ＭＳ 明朝" w:hAnsi="ＭＳ 明朝" w:cs="ＭＳ 明朝" w:hint="eastAsia"/>
+        </w:rPr>
+        <w:t>２</w:t>
+      </w:r>
+      <w:r>
+        <w:rPr>
+          <w:rFonts w:ascii="ＭＳ 明朝" w:eastAsia="ＭＳ 明朝" w:hAnsi="ＭＳ 明朝" w:cs="ＭＳ 明朝"/>
+        </w:rPr>
+        <w:t>ではロードバランサ</w:t>
+      </w:r>
+      <w:r>
+        <w:rPr>
+          <w:rFonts w:ascii="ＭＳ 明朝" w:eastAsia="ＭＳ 明朝" w:hAnsi="ＭＳ 明朝" w:cs="ＭＳ 明朝" w:hint="eastAsia"/>
+        </w:rPr>
+        <w:t>のIPアドレスである1</w:t>
+      </w:r>
+      <w:r>
+        <w:rPr>
+          <w:rFonts w:ascii="ＭＳ 明朝" w:eastAsia="ＭＳ 明朝" w:hAnsi="ＭＳ 明朝" w:cs="ＭＳ 明朝"/>
+        </w:rPr>
+        <w:t>92.168.1.80</w:t>
+      </w:r>
+      <w:r>
+        <w:rPr>
+          <w:rFonts w:ascii="ＭＳ 明朝" w:eastAsia="ＭＳ 明朝" w:hAnsi="ＭＳ 明朝" w:cs="ＭＳ 明朝" w:hint="eastAsia"/>
+        </w:rPr>
+        <w:t>へ</w:t>
+      </w:r>
+      <w:r>
+        <w:rPr>
+          <w:rFonts w:ascii="ＭＳ 明朝" w:eastAsia="ＭＳ 明朝" w:hAnsi="ＭＳ 明朝" w:cs="ＭＳ 明朝"/>
+        </w:rPr>
+        <w:t>ブラウザからアクセスしている</w:t>
+      </w:r>
+      <w:r>
+        <w:rPr>
+          <w:rFonts w:ascii="ＭＳ 明朝" w:eastAsia="ＭＳ 明朝" w:hAnsi="ＭＳ 明朝" w:cs="ＭＳ 明朝" w:hint="eastAsia"/>
+        </w:rPr>
+        <w:t>。</w:t>
+      </w:r>
+      <w:r>
+        <w:rPr>
+          <w:rFonts w:asciiTheme="minorEastAsia" w:hAnsiTheme="minorEastAsia" w:cs="Century" w:hint="eastAsia"/>
+        </w:rPr>
+        <w:t>何度か更新ボタンを押すと異なるサーバへ転送される．</w:t>
+      </w:r>
+      <w:r>
+        <w:rPr>
+          <w:rFonts w:ascii="ＭＳ 明朝" w:eastAsia="ＭＳ 明朝" w:hAnsi="ＭＳ 明朝" w:cs="ＭＳ 明朝" w:hint="eastAsia"/>
+        </w:rPr>
+        <w:t>表示されているタイトル</w:t>
+      </w:r>
+      <w:r>
+        <w:rPr>
+          <w:rFonts w:ascii="ＭＳ 明朝" w:eastAsia="ＭＳ 明朝" w:hAnsi="ＭＳ 明朝" w:cs="ＭＳ 明朝" w:hint="eastAsia"/>
+        </w:rPr>
+        <w:t>のIPアドレスは</w:t>
+      </w:r>
+      <w:r>
+        <w:rPr>
+          <w:rFonts w:ascii="ＭＳ 明朝" w:eastAsia="ＭＳ 明朝" w:hAnsi="ＭＳ 明朝" w:cs="ＭＳ 明朝" w:hint="eastAsia"/>
+        </w:rPr>
+        <w:t>リバース先の</w:t>
+      </w:r>
+      <w:r>
+        <w:rPr>
+          <w:rFonts w:ascii="ＭＳ 明朝" w:eastAsia="ＭＳ 明朝" w:hAnsi="ＭＳ 明朝" w:cs="ＭＳ 明朝" w:hint="eastAsia"/>
+        </w:rPr>
+        <w:t>サーバ</w:t>
+      </w:r>
+      <w:r>
+        <w:rPr>
+          <w:rFonts w:ascii="ＭＳ 明朝" w:eastAsia="ＭＳ 明朝" w:hAnsi="ＭＳ 明朝" w:cs="ＭＳ 明朝" w:hint="eastAsia"/>
+        </w:rPr>
+        <w:t>を判別する為に付けている</w:t>
+      </w:r>
+      <w:r>
+        <w:rPr>
+          <w:rFonts w:ascii="ＭＳ 明朝" w:eastAsia="ＭＳ 明朝" w:hAnsi="ＭＳ 明朝" w:cs="ＭＳ 明朝" w:hint="eastAsia"/>
+        </w:rPr>
+        <w:t>．図１で優先接続はサーバ81と書かれている。つまり他のWebサーバよりも多く</w:t>
+      </w:r>
+      <w:r>
+        <w:rPr>
+          <w:rFonts w:ascii="Century" w:eastAsia="Century" w:hAnsi="Century" w:cs="Century"/>
+        </w:rPr>
+        <w:t>192.168.1.81</w:t>
+      </w:r>
+      <w:r>
+        <w:rPr>
+          <w:rFonts w:asciiTheme="minorEastAsia" w:hAnsiTheme="minorEastAsia" w:cs="Century" w:hint="eastAsia"/>
+        </w:rPr>
+        <w:t>サーバ</w:t>
+      </w:r>
+      <w:r>
+        <w:rPr>
+          <w:rFonts w:ascii="ＭＳ 明朝" w:eastAsia="ＭＳ 明朝" w:hAnsi="ＭＳ 明朝" w:cs="ＭＳ 明朝"/>
+        </w:rPr>
+        <w:t>転送さ</w:t>
+      </w:r>
+      <w:r>
+        <w:rPr>
+          <w:rFonts w:ascii="ＭＳ 明朝" w:eastAsia="ＭＳ 明朝" w:hAnsi="ＭＳ 明朝" w:cs="ＭＳ 明朝" w:hint="eastAsia"/>
+        </w:rPr>
+        <w:t>れる</w:t>
+      </w:r>
+      <w:r>
+        <w:rPr>
+          <w:rFonts w:ascii="ＭＳ 明朝" w:eastAsia="ＭＳ 明朝" w:hAnsi="ＭＳ 明朝" w:cs="ＭＳ 明朝" w:hint="eastAsia"/>
+        </w:rPr>
+        <w:t>ことになる</w:t>
       </w:r>
       <w:r>
         <w:rPr>
@@ -16082,12 +15408,6 @@
     <w:p>
       <w:pPr>
         <w:keepNext/>
-        <w:numPr>
-          <w:ilvl w:val="0"/>
-          <w:numId w:val="20"/>
-        </w:numPr>
-        <w:ind w:left="420" w:hanging="420"/>
-        <w:jc w:val="center"/>
         <w:rPr>
           <w:rFonts w:ascii="Arial" w:eastAsia="Arial" w:hAnsi="Arial" w:cs="Arial"/>
           <w:b/>
@@ -16531,7 +15851,6 @@
         <w:rPr>
           <w:rFonts w:ascii="Century" w:eastAsia="Century" w:hAnsi="Century" w:cs="Century"/>
         </w:rPr>
-        <w:lastRenderedPageBreak/>
         <w:t>76</w:t>
       </w:r>
       <w:r>
@@ -16784,58 +16103,16 @@
         <w:rPr>
           <w:rFonts w:ascii="Century" w:eastAsia="Century" w:hAnsi="Century" w:cs="Century"/>
         </w:rPr>
-        <w:t xml:space="preserve">4) International Journal of Computer Networks &amp; Communications (IJCNC) Vol.10, No.3, May 2018PROPOSED LOAD BALANCING ALGORITHM TOREDUCE RESPONSE TIME AND PROCESSING TIMEON CLOUD COMPUTING Nguyen Xuan Phi, Cao </w:t>
-      </w:r>
-      <w:proofErr w:type="spellStart"/>
-      <w:r>
-        <w:rPr>
-          <w:rFonts w:ascii="Century" w:eastAsia="Century" w:hAnsi="Century" w:cs="Century"/>
-        </w:rPr>
-        <w:t>Trung</w:t>
-      </w:r>
-      <w:proofErr w:type="spellEnd"/>
-      <w:r>
-        <w:rPr>
-          <w:rFonts w:ascii="Century" w:eastAsia="Century" w:hAnsi="Century" w:cs="Century"/>
-        </w:rPr>
-        <w:t xml:space="preserve"> Tin, </w:t>
-      </w:r>
-      <w:proofErr w:type="spellStart"/>
-      <w:r>
-        <w:rPr>
-          <w:rFonts w:ascii="Century" w:eastAsia="Century" w:hAnsi="Century" w:cs="Century"/>
-        </w:rPr>
-        <w:t>Luu</w:t>
-      </w:r>
-      <w:proofErr w:type="spellEnd"/>
-      <w:r>
-        <w:rPr>
-          <w:rFonts w:ascii="Century" w:eastAsia="Century" w:hAnsi="Century" w:cs="Century"/>
-        </w:rPr>
-        <w:t xml:space="preserve"> Nguyen </w:t>
-      </w:r>
-      <w:proofErr w:type="spellStart"/>
-      <w:r>
-        <w:rPr>
-          <w:rFonts w:ascii="Century" w:eastAsia="Century" w:hAnsi="Century" w:cs="Century"/>
-        </w:rPr>
-        <w:t>Ky</w:t>
-      </w:r>
-      <w:proofErr w:type="spellEnd"/>
-      <w:r>
-        <w:rPr>
-          <w:rFonts w:ascii="Century" w:eastAsia="Century" w:hAnsi="Century" w:cs="Century"/>
-        </w:rPr>
-        <w:t xml:space="preserve"> Thu and Tran Cong Hung</w:t>
-      </w:r>
-    </w:p>
-    <w:p>
-      <w:pPr>
-        <w:rPr>
-          <w:rFonts w:ascii="Century" w:eastAsia="Century" w:hAnsi="Century" w:cs="Century"/>
-        </w:rPr>
-      </w:pPr>
-      <w:hyperlink r:id="rId26">
+        <w:t>4) International Journal of Computer Networks &amp; Communications (IJCNC) Vol.10, No.3, May 2018PROPOSED LOAD BALANCING ALGORITHM TOREDUCE RESPONSE TIME AND PROCESSING TIMEON CLOUD COMPUTING Nguyen Xuan Phi, Cao Trung Tin, Luu Nguyen Ky Thu and Tran Cong Hung</w:t>
+      </w:r>
+    </w:p>
+    <w:p>
+      <w:pPr>
+        <w:rPr>
+          <w:rFonts w:ascii="Century" w:eastAsia="Century" w:hAnsi="Century" w:cs="Century"/>
+        </w:rPr>
+      </w:pPr>
+      <w:hyperlink r:id="rId25">
         <w:r>
           <w:rPr>
             <w:rFonts w:ascii="Century" w:eastAsia="Century" w:hAnsi="Century" w:cs="Century"/>
@@ -16918,7 +16195,7 @@
         </w:rPr>
         <w:t> </w:t>
       </w:r>
-      <w:hyperlink r:id="rId27">
+      <w:hyperlink r:id="rId26">
         <w:r>
           <w:rPr>
             <w:rFonts w:ascii="Century" w:eastAsia="Century" w:hAnsi="Century" w:cs="Century"/>
@@ -16938,44 +16215,14 @@
         </w:rPr>
         <w:t> </w:t>
       </w:r>
-      <w:proofErr w:type="spellStart"/>
-      <w:r>
-        <w:rPr>
-          <w:rFonts w:ascii="Century" w:eastAsia="Century" w:hAnsi="Century" w:cs="Century"/>
-        </w:rPr>
-        <w:fldChar w:fldCharType="begin"/>
-      </w:r>
-      <w:r>
-        <w:rPr>
-          <w:rFonts w:ascii="Century" w:eastAsia="Century" w:hAnsi="Century" w:cs="Century"/>
-        </w:rPr>
-        <w:instrText xml:space="preserve"> HYPERLINK "https://arxiv.org/search/?searchtype=author&amp;query=Jaleel%2C+J+A" \h </w:instrText>
-      </w:r>
-      <w:r>
-        <w:rPr>
-          <w:rFonts w:ascii="Century" w:eastAsia="Century" w:hAnsi="Century" w:cs="Century"/>
-        </w:rPr>
-        <w:fldChar w:fldCharType="separate"/>
-      </w:r>
-      <w:r>
-        <w:rPr>
-          <w:rFonts w:ascii="Century" w:eastAsia="Century" w:hAnsi="Century" w:cs="Century"/>
-        </w:rPr>
-        <w:t>Jazeem</w:t>
-      </w:r>
-      <w:proofErr w:type="spellEnd"/>
-      <w:r>
-        <w:rPr>
-          <w:rFonts w:ascii="Century" w:eastAsia="Century" w:hAnsi="Century" w:cs="Century"/>
-        </w:rPr>
-        <w:t xml:space="preserve"> Abdul Jaleel</w:t>
-      </w:r>
-      <w:r>
-        <w:rPr>
-          <w:rFonts w:ascii="Century" w:eastAsia="Century" w:hAnsi="Century" w:cs="Century"/>
-        </w:rPr>
-        <w:fldChar w:fldCharType="end"/>
-      </w:r>
+      <w:hyperlink r:id="rId27">
+        <w:r>
+          <w:rPr>
+            <w:rFonts w:ascii="Century" w:eastAsia="Century" w:hAnsi="Century" w:cs="Century"/>
+          </w:rPr>
+          <w:t>Jazeem Abdul Jaleel</w:t>
+        </w:r>
+      </w:hyperlink>
       <w:r>
         <w:rPr>
           <w:rFonts w:ascii="Century" w:eastAsia="Century" w:hAnsi="Century" w:cs="Century"/>
@@ -17028,19 +16275,7 @@
           <w:rPr>
             <w:rFonts w:ascii="Century" w:eastAsia="Century" w:hAnsi="Century" w:cs="Century"/>
           </w:rPr>
-          <w:t>http</w:t>
-        </w:r>
-        <w:r>
-          <w:rPr>
-            <w:rFonts w:ascii="Century" w:eastAsia="Century" w:hAnsi="Century" w:cs="Century"/>
-          </w:rPr>
-          <w:t>s</w:t>
-        </w:r>
-        <w:r>
-          <w:rPr>
-            <w:rFonts w:ascii="Century" w:eastAsia="Century" w:hAnsi="Century" w:cs="Century"/>
-          </w:rPr>
-          <w:t>://arxiv.org/pdf/2006.13987.pdf</w:t>
+          <w:t>https://arxiv.org/pdf/2006.13987.pdf</w:t>
         </w:r>
       </w:hyperlink>
     </w:p>
@@ -17104,16 +16339,15 @@
         <w:rPr>
           <w:rFonts w:ascii="Century" w:eastAsia="Century" w:hAnsi="Century" w:cs="Century"/>
         </w:rPr>
-        <w:t xml:space="preserve">Find out how you stack up to new industry benchmarks for mobile page </w:t>
-      </w:r>
-      <w:proofErr w:type="spellStart"/>
-      <w:r>
-        <w:rPr>
-          <w:rFonts w:ascii="Century" w:eastAsia="Century" w:hAnsi="Century" w:cs="Century"/>
-        </w:rPr>
-        <w:t>speed.p</w:t>
-      </w:r>
-      <w:proofErr w:type="spellEnd"/>
+        <w:t xml:space="preserve">Find out how you stack up to new industry benchmarks for </w:t>
+      </w:r>
+      <w:r>
+        <w:rPr>
+          <w:rFonts w:ascii="Century" w:eastAsia="Century" w:hAnsi="Century" w:cs="Century"/>
+        </w:rPr>
+        <w:lastRenderedPageBreak/>
+        <w:t>mobile page speed.p</w:t>
+      </w:r>
     </w:p>
     <w:p>
       <w:pPr>
@@ -17170,32 +16404,18 @@
         <w:rPr>
           <w:rFonts w:ascii="Century" w:eastAsia="Century" w:hAnsi="Century" w:cs="Century" w:hint="eastAsia"/>
         </w:rPr>
-        <w:t xml:space="preserve">[Paul 2014] Paul </w:t>
-      </w:r>
-      <w:proofErr w:type="spellStart"/>
+        <w:t>[Paul 2014] Paul Kinlan.</w:t>
+      </w:r>
+      <w:r>
+        <w:rPr>
+          <w:rFonts w:ascii="Century" w:eastAsia="Century" w:hAnsi="Century" w:cs="Century"/>
+        </w:rPr>
+        <w:t>What do people want from a news experience?</w:t>
+      </w:r>
       <w:r>
         <w:rPr>
           <w:rFonts w:ascii="Century" w:eastAsia="Century" w:hAnsi="Century" w:cs="Century" w:hint="eastAsia"/>
         </w:rPr>
-        <w:t>Kinlan.</w:t>
-      </w:r>
-      <w:r>
-        <w:rPr>
-          <w:rFonts w:ascii="Century" w:eastAsia="Century" w:hAnsi="Century" w:cs="Century"/>
-        </w:rPr>
-        <w:t>What</w:t>
-      </w:r>
-      <w:proofErr w:type="spellEnd"/>
-      <w:r>
-        <w:rPr>
-          <w:rFonts w:ascii="Century" w:eastAsia="Century" w:hAnsi="Century" w:cs="Century"/>
-        </w:rPr>
-        <w:t xml:space="preserve"> do people want from a news experience?</w:t>
-      </w:r>
-      <w:r>
-        <w:rPr>
-          <w:rFonts w:ascii="Century" w:eastAsia="Century" w:hAnsi="Century" w:cs="Century" w:hint="eastAsia"/>
-        </w:rPr>
         <w:t xml:space="preserve"> (2014-12-8)</w:t>
       </w:r>
     </w:p>
@@ -17216,46 +16436,38 @@
         <w:rPr>
           <w:rFonts w:ascii="Century" w:eastAsia="Century" w:hAnsi="Century" w:cs="Century"/>
         </w:rPr>
-        <w:t>7</w:t>
-      </w:r>
-      <w:bookmarkStart w:id="0" w:name="_GoBack"/>
-      <w:bookmarkEnd w:id="0"/>
+        <w:t>7)</w:t>
+      </w:r>
+      <w:r>
+        <w:rPr>
+          <w:rFonts w:ascii="Century" w:eastAsia="Century" w:hAnsi="Century" w:cs="Century"/>
+        </w:rPr>
+        <w:t>Web</w:t>
+      </w:r>
+      <w:r>
+        <w:rPr>
+          <w:rFonts w:ascii="ＭＳ 明朝" w:eastAsia="ＭＳ 明朝" w:hAnsi="ＭＳ 明朝" w:cs="ＭＳ 明朝" w:hint="eastAsia"/>
+        </w:rPr>
+        <w:t>パフォーマンスの計測・最適化</w:t>
+      </w:r>
+      <w:r>
+        <w:rPr>
+          <w:rFonts w:ascii="Century" w:eastAsia="Century" w:hAnsi="Century" w:cs="Century"/>
+        </w:rPr>
+        <w:t>(RAIL</w:t>
+      </w:r>
+      <w:r>
+        <w:rPr>
+          <w:rFonts w:ascii="ＭＳ 明朝" w:eastAsia="ＭＳ 明朝" w:hAnsi="ＭＳ 明朝" w:cs="ＭＳ 明朝" w:hint="eastAsia"/>
+        </w:rPr>
+        <w:t>モデル</w:t>
+      </w:r>
       <w:r>
         <w:rPr>
           <w:rFonts w:ascii="Century" w:eastAsia="Century" w:hAnsi="Century" w:cs="Century"/>
         </w:rPr>
         <w:t>)</w:t>
       </w:r>
-      <w:r>
-        <w:rPr>
-          <w:rFonts w:ascii="Century" w:eastAsia="Century" w:hAnsi="Century" w:cs="Century"/>
-        </w:rPr>
-        <w:t>Web</w:t>
-      </w:r>
-      <w:r>
-        <w:rPr>
-          <w:rFonts w:ascii="ＭＳ 明朝" w:eastAsia="ＭＳ 明朝" w:hAnsi="ＭＳ 明朝" w:cs="ＭＳ 明朝" w:hint="eastAsia"/>
-        </w:rPr>
-        <w:t>パフォーマンスの計測・最適化</w:t>
-      </w:r>
-      <w:r>
-        <w:rPr>
-          <w:rFonts w:ascii="Century" w:eastAsia="Century" w:hAnsi="Century" w:cs="Century"/>
-        </w:rPr>
-        <w:t>(RAIL</w:t>
-      </w:r>
-      <w:r>
-        <w:rPr>
-          <w:rFonts w:ascii="ＭＳ 明朝" w:eastAsia="ＭＳ 明朝" w:hAnsi="ＭＳ 明朝" w:cs="ＭＳ 明朝" w:hint="eastAsia"/>
-        </w:rPr>
-        <w:t>モデル</w:t>
-      </w:r>
-      <w:r>
-        <w:rPr>
-          <w:rFonts w:ascii="Century" w:eastAsia="Century" w:hAnsi="Century" w:cs="Century"/>
-        </w:rPr>
-        <w:t>)</w:t>
-      </w:r>
     </w:p>
     <w:p>
       <w:pPr>
@@ -17273,47 +16485,19 @@
         <w:rPr>
           <w:rFonts w:ascii="Century" w:eastAsia="Century" w:hAnsi="Century" w:cs="Century"/>
         </w:rPr>
-        <w:t>2018]</w:t>
-      </w:r>
-      <w:proofErr w:type="spellStart"/>
-      <w:r>
-        <w:rPr>
-          <w:rFonts w:ascii="Century" w:eastAsia="Century" w:hAnsi="Century" w:cs="Century"/>
-        </w:rPr>
-        <w:t>GoogleInc.TheRAILPerformance</w:t>
-      </w:r>
-      <w:r>
-        <w:rPr>
-          <w:rFonts w:ascii="Century" w:eastAsia="Century" w:hAnsi="Century" w:cs="Century"/>
-        </w:rPr>
-        <w:t>Model</w:t>
-      </w:r>
-      <w:proofErr w:type="spellEnd"/>
-      <w:r>
-        <w:rPr>
-          <w:rFonts w:ascii="Century" w:eastAsia="Century" w:hAnsi="Century" w:cs="Century"/>
-        </w:rPr>
-        <w:t>. https://developers.google.com/web/ tools/chrome-</w:t>
-      </w:r>
-      <w:proofErr w:type="spellStart"/>
-      <w:r>
-        <w:rPr>
-          <w:rFonts w:ascii="Century" w:eastAsia="Century" w:hAnsi="Century" w:cs="Century"/>
-        </w:rPr>
-        <w:t>devtools</w:t>
-      </w:r>
-      <w:proofErr w:type="spellEnd"/>
-      <w:r>
-        <w:rPr>
-          <w:rFonts w:ascii="Century" w:eastAsia="Century" w:hAnsi="Century" w:cs="Century"/>
-        </w:rPr>
-        <w:t>/profile/evaluate-performance/rail, 2018.</w:t>
-      </w:r>
-    </w:p>
-    <w:p>
-      <w:pPr>
-        <w:rPr>
-          <w:rFonts w:ascii="Century" w:hAnsi="Century" w:cs="Century" w:hint="eastAsia"/>
+        <w:t>2018]GoogleInc.TheRAILPerformance</w:t>
+      </w:r>
+      <w:r>
+        <w:rPr>
+          <w:rFonts w:ascii="Century" w:eastAsia="Century" w:hAnsi="Century" w:cs="Century"/>
+        </w:rPr>
+        <w:t>Model. https://developers.google.com/web/ tools/chrome-devtools/profile/evaluate-performance/rail, 2018.</w:t>
+      </w:r>
+    </w:p>
+    <w:p>
+      <w:pPr>
+        <w:rPr>
+          <w:rFonts w:ascii="Century" w:hAnsi="Century" w:cs="Century"/>
         </w:rPr>
       </w:pPr>
     </w:p>
@@ -17566,14 +16750,12 @@
         </w:rPr>
         <w:t>明朝　　英語：</w:t>
       </w:r>
-      <w:proofErr w:type="spellStart"/>
       <w:r>
         <w:rPr>
           <w:rFonts w:ascii="Century" w:eastAsia="Century" w:hAnsi="Century" w:cs="Century"/>
         </w:rPr>
         <w:t>Cenutty</w:t>
       </w:r>
-      <w:proofErr w:type="spellEnd"/>
     </w:p>
     <w:p>
       <w:pPr>
@@ -17670,14 +16852,12 @@
         </w:rPr>
         <w:t>改ページは</w:t>
       </w:r>
-      <w:proofErr w:type="spellStart"/>
       <w:r>
         <w:rPr>
           <w:rFonts w:ascii="Century" w:eastAsia="Century" w:hAnsi="Century" w:cs="Century"/>
         </w:rPr>
         <w:t>Ctrl+Enter</w:t>
       </w:r>
-      <w:proofErr w:type="spellEnd"/>
     </w:p>
     <w:p>
       <w:pPr>
@@ -19629,6 +18809,7 @@
   <w:style w:type="character" w:default="1" w:styleId="a0">
     <w:name w:val="Default Paragraph Font"/>
     <w:uiPriority w:val="1"/>
+    <w:semiHidden/>
     <w:unhideWhenUsed/>
   </w:style>
   <w:style w:type="table" w:default="1" w:styleId="a1">
@@ -19651,6 +18832,22 @@
     <w:uiPriority w:val="99"/>
     <w:semiHidden/>
     <w:unhideWhenUsed/>
+  </w:style>
+  <w:style w:type="table" w:styleId="a3">
+    <w:name w:val="Table Grid"/>
+    <w:basedOn w:val="a1"/>
+    <w:uiPriority w:val="39"/>
+    <w:rsid w:val="0056640A"/>
+    <w:tblPr>
+      <w:tblBorders>
+        <w:top w:val="single" w:sz="4" w:space="0" w:color="auto"/>
+        <w:left w:val="single" w:sz="4" w:space="0" w:color="auto"/>
+        <w:bottom w:val="single" w:sz="4" w:space="0" w:color="auto"/>
+        <w:right w:val="single" w:sz="4" w:space="0" w:color="auto"/>
+        <w:insideH w:val="single" w:sz="4" w:space="0" w:color="auto"/>
+        <w:insideV w:val="single" w:sz="4" w:space="0" w:color="auto"/>
+      </w:tblBorders>
+    </w:tblPr>
   </w:style>
 </w:styles>
 </file>

--- a/発表用/1821086-matsuo_thesis.docx
+++ b/発表用/1821086-matsuo_thesis.docx
@@ -777,14 +777,14 @@
         </w:sectPr>
       </w:pPr>
     </w:p>
-    <w:bookmarkStart w:id="6" w:name="_Toc87721651" w:displacedByCustomXml="next"/>
-    <w:bookmarkStart w:id="7" w:name="_Toc62641418" w:displacedByCustomXml="next"/>
-    <w:bookmarkStart w:id="8" w:name="_Toc62588403" w:displacedByCustomXml="next"/>
-    <w:bookmarkStart w:id="9" w:name="_Toc62584276" w:displacedByCustomXml="next"/>
-    <w:bookmarkStart w:id="10" w:name="_Toc504588269" w:displacedByCustomXml="next"/>
-    <w:bookmarkStart w:id="11" w:name="_Toc468197413" w:displacedByCustomXml="next"/>
-    <w:bookmarkStart w:id="12" w:name="_Toc468198300" w:displacedByCustomXml="next"/>
-    <w:bookmarkStart w:id="13" w:name="_Toc62404732" w:displacedByCustomXml="next"/>
+    <w:bookmarkStart w:id="6" w:name="_Toc62404732" w:displacedByCustomXml="next"/>
+    <w:bookmarkStart w:id="7" w:name="_Toc468198300" w:displacedByCustomXml="next"/>
+    <w:bookmarkStart w:id="8" w:name="_Toc468197413" w:displacedByCustomXml="next"/>
+    <w:bookmarkStart w:id="9" w:name="_Toc504588269" w:displacedByCustomXml="next"/>
+    <w:bookmarkStart w:id="10" w:name="_Toc62584276" w:displacedByCustomXml="next"/>
+    <w:bookmarkStart w:id="11" w:name="_Toc62588403" w:displacedByCustomXml="next"/>
+    <w:bookmarkStart w:id="12" w:name="_Toc62641418" w:displacedByCustomXml="next"/>
+    <w:bookmarkStart w:id="13" w:name="_Toc87721651" w:displacedByCustomXml="next"/>
     <w:sdt>
       <w:sdtPr>
         <w:rPr>
@@ -5205,110 +5205,97 @@
         </w:rPr>
         <w:t>システムの概要及び試作システムの評価について述べ，その負荷量の監視機能の改善方法を提案・評価を行った．</w:t>
       </w:r>
-      <w:proofErr w:type="spellStart"/>
       <w:r>
         <w:rPr>
           <w:rFonts w:hint="eastAsia"/>
           <w:color w:val="000000" w:themeColor="text1"/>
         </w:rPr>
+        <w:t>i. Apache</w:t>
+      </w:r>
+      <w:r>
+        <w:rPr>
+          <w:rFonts w:hint="eastAsia"/>
+          <w:color w:val="000000" w:themeColor="text1"/>
+        </w:rPr>
+        <w:t>の</w:t>
+      </w:r>
+      <w:r>
+        <w:rPr>
+          <w:rFonts w:hint="eastAsia"/>
+          <w:color w:val="000000" w:themeColor="text1"/>
+        </w:rPr>
+        <w:t>server-status</w:t>
+      </w:r>
+      <w:r>
+        <w:rPr>
+          <w:rFonts w:hint="eastAsia"/>
+          <w:color w:val="000000" w:themeColor="text1"/>
+        </w:rPr>
+        <w:t xml:space="preserve">で負荷量を測定　</w:t>
+      </w:r>
+      <w:r>
+        <w:rPr>
+          <w:rFonts w:hint="eastAsia"/>
+          <w:color w:val="000000" w:themeColor="text1"/>
+        </w:rPr>
+        <w:t xml:space="preserve">ii. </w:t>
+      </w:r>
+      <w:r>
+        <w:rPr>
+          <w:rFonts w:hint="eastAsia"/>
+          <w:color w:val="000000" w:themeColor="text1"/>
+        </w:rPr>
+        <w:t>外部プログラムで負荷量を測定方法</w:t>
+      </w:r>
+      <w:r>
+        <w:rPr>
+          <w:rFonts w:hint="eastAsia"/>
+          <w:color w:val="000000" w:themeColor="text1"/>
+        </w:rPr>
         <w:t>i</w:t>
       </w:r>
-      <w:proofErr w:type="spellEnd"/>
       <w:r>
         <w:rPr>
           <w:rFonts w:hint="eastAsia"/>
           <w:color w:val="000000" w:themeColor="text1"/>
         </w:rPr>
-        <w:t>. Apache</w:t>
+        <w:t>での測定結果を図</w:t>
       </w:r>
       <w:r>
         <w:rPr>
           <w:rFonts w:hint="eastAsia"/>
           <w:color w:val="000000" w:themeColor="text1"/>
         </w:rPr>
-        <w:t>の</w:t>
+        <w:t>4</w:t>
       </w:r>
       <w:r>
         <w:rPr>
           <w:rFonts w:hint="eastAsia"/>
           <w:color w:val="000000" w:themeColor="text1"/>
         </w:rPr>
-        <w:t>server-status</w:t>
+        <w:t>に</w:t>
       </w:r>
       <w:r>
         <w:rPr>
           <w:rFonts w:hint="eastAsia"/>
           <w:color w:val="000000" w:themeColor="text1"/>
         </w:rPr>
-        <w:t xml:space="preserve">で負荷量を測定　</w:t>
+        <w:t>,</w:t>
       </w:r>
       <w:r>
         <w:rPr>
           <w:rFonts w:hint="eastAsia"/>
           <w:color w:val="000000" w:themeColor="text1"/>
         </w:rPr>
-        <w:t xml:space="preserve">ii. </w:t>
+        <w:t>方法</w:t>
       </w:r>
       <w:r>
         <w:rPr>
           <w:rFonts w:hint="eastAsia"/>
           <w:color w:val="000000" w:themeColor="text1"/>
         </w:rPr>
-        <w:t>外部プログラムで負荷量を測定方法</w:t>
-      </w:r>
-      <w:proofErr w:type="spellStart"/>
-      <w:r>
-        <w:rPr>
-          <w:rFonts w:hint="eastAsia"/>
-          <w:color w:val="000000" w:themeColor="text1"/>
-        </w:rPr>
         <w:t>i</w:t>
       </w:r>
-      <w:proofErr w:type="spellEnd"/>
-      <w:r>
-        <w:rPr>
-          <w:rFonts w:hint="eastAsia"/>
-          <w:color w:val="000000" w:themeColor="text1"/>
-        </w:rPr>
-        <w:t>での測定結果を図</w:t>
-      </w:r>
-      <w:r>
-        <w:rPr>
-          <w:rFonts w:hint="eastAsia"/>
-          <w:color w:val="000000" w:themeColor="text1"/>
-        </w:rPr>
-        <w:t>4</w:t>
-      </w:r>
-      <w:r>
-        <w:rPr>
-          <w:rFonts w:hint="eastAsia"/>
-          <w:color w:val="000000" w:themeColor="text1"/>
-        </w:rPr>
-        <w:t>に</w:t>
-      </w:r>
-      <w:r>
-        <w:rPr>
-          <w:rFonts w:hint="eastAsia"/>
-          <w:color w:val="000000" w:themeColor="text1"/>
-        </w:rPr>
-        <w:t>,</w:t>
-      </w:r>
-      <w:r>
-        <w:rPr>
-          <w:rFonts w:hint="eastAsia"/>
-          <w:color w:val="000000" w:themeColor="text1"/>
-        </w:rPr>
-        <w:t>方法</w:t>
-      </w:r>
-      <w:proofErr w:type="spellStart"/>
-      <w:r>
-        <w:rPr>
-          <w:rFonts w:hint="eastAsia"/>
-          <w:color w:val="000000" w:themeColor="text1"/>
-        </w:rPr>
-        <w:t>i</w:t>
-      </w:r>
-      <w:proofErr w:type="spellEnd"/>
       <w:r>
         <w:rPr>
           <w:rFonts w:hint="eastAsia"/>
@@ -5800,7 +5787,6 @@
         </w:rPr>
         <w:t>サーバが過負荷になった場合でも短時間で測定が行える方法</w:t>
       </w:r>
-      <w:proofErr w:type="spellStart"/>
       <w:r>
         <w:rPr>
           <w:rFonts w:hint="eastAsia"/>
@@ -5808,7 +5794,6 @@
         </w:rPr>
         <w:t>i</w:t>
       </w:r>
-      <w:proofErr w:type="spellEnd"/>
       <w:r>
         <w:rPr>
           <w:rFonts w:hint="eastAsia"/>
@@ -5844,7 +5829,6 @@
         </w:rPr>
         <w:t>反対に方法</w:t>
       </w:r>
-      <w:proofErr w:type="spellStart"/>
       <w:r>
         <w:rPr>
           <w:rFonts w:hint="eastAsia"/>
@@ -5852,7 +5836,6 @@
         </w:rPr>
         <w:t>i</w:t>
       </w:r>
-      <w:proofErr w:type="spellEnd"/>
       <w:r>
         <w:rPr>
           <w:rFonts w:hint="eastAsia"/>
@@ -7043,7 +7026,7 @@
       <w:pPr>
         <w:ind w:firstLineChars="100" w:firstLine="210"/>
         <w:rPr>
-          <w:rFonts w:ascii="游明朝" w:eastAsia="游明朝" w:hAnsi="游明朝" w:cs="Times New Roman" w:hint="eastAsia"/>
+          <w:rFonts w:ascii="游明朝" w:eastAsia="游明朝" w:hAnsi="游明朝" w:cs="Times New Roman"/>
           <w:color w:val="FF0000"/>
         </w:rPr>
       </w:pPr>
@@ -7450,13 +7433,7 @@
         </m:oMath>
       </m:oMathPara>
     </w:p>
-    <w:p>
-      <w:pPr>
-        <w:rPr>
-          <w:rFonts w:hint="eastAsia"/>
-        </w:rPr>
-      </w:pPr>
-    </w:p>
+    <w:p/>
     <w:p>
       <w:pPr>
         <w:pStyle w:val="3"/>
@@ -7890,14 +7867,12 @@
             <w:pPr>
               <w:jc w:val="center"/>
             </w:pPr>
-            <w:proofErr w:type="spellStart"/>
             <w:r>
               <w:rPr>
                 <w:rFonts w:ascii="Century" w:eastAsia="Century" w:hAnsi="Century" w:cs="Century"/>
               </w:rPr>
               <w:t>now_speed</w:t>
             </w:r>
-            <w:proofErr w:type="spellEnd"/>
           </w:p>
         </w:tc>
         <w:tc>
@@ -8033,14 +8008,12 @@
             <w:pPr>
               <w:jc w:val="center"/>
             </w:pPr>
-            <w:proofErr w:type="spellStart"/>
             <w:r>
               <w:rPr>
                 <w:rFonts w:ascii="Century" w:eastAsia="Century" w:hAnsi="Century" w:cs="Century"/>
               </w:rPr>
               <w:t>now_speed_score</w:t>
             </w:r>
-            <w:proofErr w:type="spellEnd"/>
           </w:p>
         </w:tc>
         <w:tc>
@@ -8176,14 +8149,12 @@
             <w:pPr>
               <w:jc w:val="center"/>
             </w:pPr>
-            <w:proofErr w:type="spellStart"/>
             <w:r>
               <w:rPr>
                 <w:rFonts w:ascii="Century" w:eastAsia="Century" w:hAnsi="Century" w:cs="Century"/>
               </w:rPr>
               <w:t>Ave_speed</w:t>
             </w:r>
-            <w:proofErr w:type="spellEnd"/>
           </w:p>
         </w:tc>
         <w:tc>
@@ -8319,14 +8290,12 @@
             <w:pPr>
               <w:jc w:val="center"/>
             </w:pPr>
-            <w:proofErr w:type="spellStart"/>
             <w:r>
               <w:rPr>
                 <w:rFonts w:ascii="Century" w:eastAsia="Century" w:hAnsi="Century" w:cs="Century"/>
               </w:rPr>
               <w:t>Ave_speed_score</w:t>
             </w:r>
-            <w:proofErr w:type="spellEnd"/>
           </w:p>
         </w:tc>
         <w:tc>
@@ -8462,14 +8431,12 @@
             <w:pPr>
               <w:jc w:val="center"/>
             </w:pPr>
-            <w:proofErr w:type="spellStart"/>
             <w:r>
               <w:rPr>
                 <w:rFonts w:ascii="Century" w:eastAsia="Century" w:hAnsi="Century" w:cs="Century"/>
               </w:rPr>
               <w:t>datetime</w:t>
             </w:r>
-            <w:proofErr w:type="spellEnd"/>
           </w:p>
         </w:tc>
         <w:tc>
@@ -8838,7 +8805,7 @@
           <v:rect id="rectole0000000001" o:spid="_x0000_i1025" style="width:406.6pt;height:321.5pt" o:ole="" o:preferrelative="t" stroked="f">
             <v:imagedata r:id="rId10" o:title=""/>
           </v:rect>
-          <o:OLEObject Type="Embed" ProgID="StaticMetafile" ShapeID="rectole0000000001" DrawAspect="Content" ObjectID="_1698341821" r:id="rId11"/>
+          <o:OLEObject Type="Embed" ProgID="StaticMetafile" ShapeID="rectole0000000001" DrawAspect="Content" ObjectID="_1698394729" r:id="rId11"/>
         </w:object>
       </w:r>
     </w:p>
@@ -9237,39 +9204,7 @@
           </w:tcPr>
           <w:p>
             <w:r>
-              <w:t xml:space="preserve">select </w:t>
-            </w:r>
-            <w:proofErr w:type="spellStart"/>
-            <w:r>
-              <w:t>avg</w:t>
-            </w:r>
-            <w:proofErr w:type="spellEnd"/>
-            <w:r>
-              <w:t xml:space="preserve">(speed) from response81 where </w:t>
-            </w:r>
-            <w:proofErr w:type="spellStart"/>
-            <w:r>
-              <w:t>datetime</w:t>
-            </w:r>
-            <w:proofErr w:type="spellEnd"/>
-            <w:r>
-              <w:t xml:space="preserve"> &gt; </w:t>
-            </w:r>
-            <w:proofErr w:type="spellStart"/>
-            <w:r>
-              <w:t>datetime</w:t>
-            </w:r>
-            <w:proofErr w:type="spellEnd"/>
-            <w:r>
-              <w:t>(</w:t>
-            </w:r>
-            <w:proofErr w:type="spellStart"/>
-            <w:r>
-              <w:t>datetime</w:t>
-            </w:r>
-            <w:proofErr w:type="spellEnd"/>
-            <w:r>
-              <w:t>(), '-1 days', '+0 hours');</w:t>
+              <w:t>select avg(speed) from response81 where datetime &gt; datetime(datetime(), '-1 days', '+0 hours');</w:t>
             </w:r>
           </w:p>
         </w:tc>
@@ -9372,13 +9307,7 @@
         <w:t>に示す．</w:t>
       </w:r>
     </w:p>
-    <w:p>
-      <w:pPr>
-        <w:rPr>
-          <w:rFonts w:hint="eastAsia"/>
-        </w:rPr>
-      </w:pPr>
-    </w:p>
+    <w:p/>
     <w:p>
       <w:pPr>
         <w:jc w:val="center"/>
@@ -9593,9 +9522,6 @@
     <w:p>
       <w:pPr>
         <w:pStyle w:val="a3"/>
-        <w:rPr>
-          <w:rFonts w:hint="eastAsia"/>
-        </w:rPr>
       </w:pPr>
     </w:p>
     <w:p>
@@ -9880,21 +9806,7 @@
               <w:rPr>
                 <w:rFonts w:ascii="Century" w:eastAsia="Century" w:hAnsi="Century" w:cs="Century"/>
               </w:rPr>
-              <w:t xml:space="preserve">$ </w:t>
-            </w:r>
-            <w:proofErr w:type="spellStart"/>
-            <w:r>
-              <w:rPr>
-                <w:rFonts w:ascii="Century" w:eastAsia="Century" w:hAnsi="Century" w:cs="Century"/>
-              </w:rPr>
-              <w:t>sudo</w:t>
-            </w:r>
-            <w:proofErr w:type="spellEnd"/>
-            <w:r>
-              <w:rPr>
-                <w:rFonts w:ascii="Century" w:eastAsia="Century" w:hAnsi="Century" w:cs="Century"/>
-              </w:rPr>
-              <w:t xml:space="preserve"> apt update</w:t>
+              <w:t>$ sudo apt update</w:t>
             </w:r>
           </w:p>
         </w:tc>
@@ -9983,21 +9895,7 @@
               <w:rPr>
                 <w:rFonts w:ascii="Century" w:eastAsia="Century" w:hAnsi="Century" w:cs="Century"/>
               </w:rPr>
-              <w:t xml:space="preserve">$ </w:t>
-            </w:r>
-            <w:proofErr w:type="spellStart"/>
-            <w:r>
-              <w:rPr>
-                <w:rFonts w:ascii="Century" w:eastAsia="Century" w:hAnsi="Century" w:cs="Century"/>
-              </w:rPr>
-              <w:t>sudo</w:t>
-            </w:r>
-            <w:proofErr w:type="spellEnd"/>
-            <w:r>
-              <w:rPr>
-                <w:rFonts w:ascii="Century" w:eastAsia="Century" w:hAnsi="Century" w:cs="Century"/>
-              </w:rPr>
-              <w:t xml:space="preserve"> apt upgrade</w:t>
+              <w:t>$ sudo apt upgrade</w:t>
             </w:r>
           </w:p>
         </w:tc>
@@ -10103,19 +10001,11 @@
             </w:tcMar>
           </w:tcPr>
           <w:p>
-            <w:proofErr w:type="spellStart"/>
             <w:r>
               <w:rPr>
                 <w:rFonts w:ascii="Century" w:eastAsia="Century" w:hAnsi="Century" w:cs="Century"/>
               </w:rPr>
-              <w:t>sudo</w:t>
-            </w:r>
-            <w:proofErr w:type="spellEnd"/>
-            <w:r>
-              <w:rPr>
-                <w:rFonts w:ascii="Century" w:eastAsia="Century" w:hAnsi="Century" w:cs="Century"/>
-              </w:rPr>
-              <w:t xml:space="preserve"> apt-get install apache2</w:t>
+              <w:t>sudo apt-get install apache2</w:t>
             </w:r>
           </w:p>
         </w:tc>
@@ -10227,28 +10117,12 @@
             </w:tcMar>
           </w:tcPr>
           <w:p>
-            <w:proofErr w:type="spellStart"/>
             <w:r>
               <w:rPr>
                 <w:rFonts w:ascii="Century" w:eastAsia="Century" w:hAnsi="Century" w:cs="Century"/>
               </w:rPr>
-              <w:t>sudo</w:t>
-            </w:r>
-            <w:proofErr w:type="spellEnd"/>
-            <w:r>
-              <w:rPr>
-                <w:rFonts w:ascii="Century" w:eastAsia="Century" w:hAnsi="Century" w:cs="Century"/>
-              </w:rPr>
-              <w:t xml:space="preserve"> apt install </w:t>
-            </w:r>
-            <w:proofErr w:type="spellStart"/>
-            <w:r>
-              <w:rPr>
-                <w:rFonts w:ascii="Century" w:eastAsia="Century" w:hAnsi="Century" w:cs="Century"/>
-              </w:rPr>
-              <w:t>php</w:t>
-            </w:r>
-            <w:proofErr w:type="spellEnd"/>
+              <w:t>sudo apt install php</w:t>
+            </w:r>
           </w:p>
         </w:tc>
       </w:tr>
@@ -10295,14 +10169,12 @@
         </w:rPr>
         <w:t>，</w:t>
       </w:r>
-      <w:proofErr w:type="spellStart"/>
       <w:r>
         <w:rPr>
           <w:rFonts w:ascii="Century" w:eastAsia="Century" w:hAnsi="Century" w:cs="Century"/>
         </w:rPr>
         <w:t>cURL</w:t>
       </w:r>
-      <w:proofErr w:type="spellEnd"/>
       <w:r>
         <w:rPr>
           <w:rFonts w:ascii="ＭＳ 明朝" w:eastAsia="ＭＳ 明朝" w:hAnsi="ＭＳ 明朝" w:cs="ＭＳ 明朝"/>
@@ -10343,47 +10215,11 @@
             </w:tcMar>
           </w:tcPr>
           <w:p>
-            <w:proofErr w:type="spellStart"/>
             <w:r>
               <w:rPr>
                 <w:rFonts w:ascii="Century" w:eastAsia="Century" w:hAnsi="Century" w:cs="Century"/>
               </w:rPr>
-              <w:t>sudo</w:t>
-            </w:r>
-            <w:proofErr w:type="spellEnd"/>
-            <w:r>
-              <w:rPr>
-                <w:rFonts w:ascii="Century" w:eastAsia="Century" w:hAnsi="Century" w:cs="Century"/>
-              </w:rPr>
-              <w:t xml:space="preserve"> apt install </w:t>
-            </w:r>
-            <w:proofErr w:type="spellStart"/>
-            <w:r>
-              <w:rPr>
-                <w:rFonts w:ascii="Century" w:eastAsia="Century" w:hAnsi="Century" w:cs="Century"/>
-              </w:rPr>
-              <w:t>php</w:t>
-            </w:r>
-            <w:proofErr w:type="spellEnd"/>
-            <w:r>
-              <w:rPr>
-                <w:rFonts w:ascii="Century" w:eastAsia="Century" w:hAnsi="Century" w:cs="Century"/>
-              </w:rPr>
-              <w:t xml:space="preserve">-cli </w:t>
-            </w:r>
-            <w:proofErr w:type="spellStart"/>
-            <w:r>
-              <w:rPr>
-                <w:rFonts w:ascii="Century" w:eastAsia="Century" w:hAnsi="Century" w:cs="Century"/>
-              </w:rPr>
-              <w:t>php</w:t>
-            </w:r>
-            <w:proofErr w:type="spellEnd"/>
-            <w:r>
-              <w:rPr>
-                <w:rFonts w:ascii="Century" w:eastAsia="Century" w:hAnsi="Century" w:cs="Century"/>
-              </w:rPr>
-              <w:t>-curl</w:t>
+              <w:t>sudo apt install php-cli php-curl</w:t>
             </w:r>
           </w:p>
         </w:tc>
@@ -10911,19 +10747,11 @@
             <w:pPr>
               <w:jc w:val="center"/>
             </w:pPr>
-            <w:proofErr w:type="spellStart"/>
             <w:r>
               <w:rPr>
                 <w:rFonts w:ascii="Century" w:eastAsia="Century" w:hAnsi="Century" w:cs="Century"/>
               </w:rPr>
-              <w:t>Tera</w:t>
-            </w:r>
-            <w:proofErr w:type="spellEnd"/>
-            <w:r>
-              <w:rPr>
-                <w:rFonts w:ascii="Century" w:eastAsia="Century" w:hAnsi="Century" w:cs="Century"/>
-              </w:rPr>
-              <w:t xml:space="preserve"> Term</w:t>
+              <w:t>Tera Term</w:t>
             </w:r>
           </w:p>
         </w:tc>
@@ -11457,14 +11285,12 @@
             <w:pPr>
               <w:jc w:val="center"/>
             </w:pPr>
-            <w:proofErr w:type="spellStart"/>
             <w:r>
               <w:rPr>
                 <w:rFonts w:ascii="Century" w:eastAsia="Century" w:hAnsi="Century" w:cs="Century"/>
               </w:rPr>
               <w:t>pdo_search.php</w:t>
             </w:r>
-            <w:proofErr w:type="spellEnd"/>
           </w:p>
         </w:tc>
         <w:tc>
@@ -11729,7 +11555,7 @@
           <v:rect id="rectole0000000002" o:spid="_x0000_i1026" style="width:215.6pt;height:98.55pt" o:ole="" o:preferrelative="t" stroked="f">
             <v:imagedata r:id="rId13" o:title=""/>
           </v:rect>
-          <o:OLEObject Type="Embed" ProgID="StaticMetafile" ShapeID="rectole0000000002" DrawAspect="Content" ObjectID="_1698341822" r:id="rId14"/>
+          <o:OLEObject Type="Embed" ProgID="StaticMetafile" ShapeID="rectole0000000002" DrawAspect="Content" ObjectID="_1698394730" r:id="rId14"/>
         </w:object>
       </w:r>
       <w:r>
@@ -11740,7 +11566,7 @@
           <v:rect id="rectole0000000003" o:spid="_x0000_i1027" style="width:209.45pt;height:98.55pt" o:ole="" o:preferrelative="t" stroked="f">
             <v:imagedata r:id="rId15" o:title=""/>
           </v:rect>
-          <o:OLEObject Type="Embed" ProgID="StaticMetafile" ShapeID="rectole0000000003" DrawAspect="Content" ObjectID="_1698341823" r:id="rId16"/>
+          <o:OLEObject Type="Embed" ProgID="StaticMetafile" ShapeID="rectole0000000003" DrawAspect="Content" ObjectID="_1698394731" r:id="rId16"/>
         </w:object>
       </w:r>
     </w:p>
@@ -11756,7 +11582,7 @@
           <v:rect id="rectole0000000004" o:spid="_x0000_i1028" style="width:222.55pt;height:108.95pt" o:ole="" o:preferrelative="t" stroked="f">
             <v:imagedata r:id="rId17" o:title=""/>
           </v:rect>
-          <o:OLEObject Type="Embed" ProgID="StaticMetafile" ShapeID="rectole0000000004" DrawAspect="Content" ObjectID="_1698341824" r:id="rId18"/>
+          <o:OLEObject Type="Embed" ProgID="StaticMetafile" ShapeID="rectole0000000004" DrawAspect="Content" ObjectID="_1698394732" r:id="rId18"/>
         </w:object>
       </w:r>
     </w:p>
@@ -11817,7 +11643,7 @@
           <v:rect id="rectole0000000005" o:spid="_x0000_i1029" style="width:229.1pt;height:134.35pt" o:ole="" o:preferrelative="t" stroked="f">
             <v:imagedata r:id="rId19" o:title=""/>
           </v:rect>
-          <o:OLEObject Type="Embed" ProgID="StaticMetafile" ShapeID="rectole0000000005" DrawAspect="Content" ObjectID="_1698341825" r:id="rId20"/>
+          <o:OLEObject Type="Embed" ProgID="StaticMetafile" ShapeID="rectole0000000005" DrawAspect="Content" ObjectID="_1698394733" r:id="rId20"/>
         </w:object>
       </w:r>
       <w:r>
@@ -11831,7 +11657,7 @@
           <v:rect id="rectole0000000006" o:spid="_x0000_i1030" style="width:177.9pt;height:143.6pt" o:ole="" o:preferrelative="t" stroked="f">
             <v:imagedata r:id="rId21" o:title=""/>
           </v:rect>
-          <o:OLEObject Type="Embed" ProgID="StaticMetafile" ShapeID="rectole0000000006" DrawAspect="Content" ObjectID="_1698341826" r:id="rId22"/>
+          <o:OLEObject Type="Embed" ProgID="StaticMetafile" ShapeID="rectole0000000006" DrawAspect="Content" ObjectID="_1698394734" r:id="rId22"/>
         </w:object>
       </w:r>
     </w:p>
@@ -11876,7 +11702,7 @@
     <w:p>
       <w:pPr>
         <w:rPr>
-          <w:rFonts w:ascii="Century" w:hAnsi="Century" w:cs="Century" w:hint="eastAsia"/>
+          <w:rFonts w:ascii="Century" w:hAnsi="Century" w:cs="Century"/>
         </w:rPr>
       </w:pPr>
     </w:p>
@@ -11972,21 +11798,7 @@
               <w:rPr>
                 <w:rFonts w:ascii="Century" w:eastAsia="Century" w:hAnsi="Century" w:cs="Century"/>
               </w:rPr>
-              <w:t>&lt;form action="</w:t>
-            </w:r>
-            <w:proofErr w:type="spellStart"/>
-            <w:r>
-              <w:rPr>
-                <w:rFonts w:ascii="Century" w:eastAsia="Century" w:hAnsi="Century" w:cs="Century"/>
-              </w:rPr>
-              <w:t>pdo_search.php</w:t>
-            </w:r>
-            <w:proofErr w:type="spellEnd"/>
-            <w:r>
-              <w:rPr>
-                <w:rFonts w:ascii="Century" w:eastAsia="Century" w:hAnsi="Century" w:cs="Century"/>
-              </w:rPr>
-              <w:t>" method="post"&gt;</w:t>
+              <w:t>&lt;form action="pdo_search.php" method="post"&gt;</w:t>
             </w:r>
           </w:p>
           <w:p>
@@ -12128,21 +11940,7 @@
         <w:rPr>
           <w:rFonts w:ascii="Century" w:eastAsia="Century" w:hAnsi="Century" w:cs="Century"/>
         </w:rPr>
-        <w:t>(</w:t>
-      </w:r>
-      <w:proofErr w:type="spellStart"/>
-      <w:r>
-        <w:rPr>
-          <w:rFonts w:ascii="Century" w:eastAsia="Century" w:hAnsi="Century" w:cs="Century"/>
-        </w:rPr>
-        <w:t>pdo_search.php</w:t>
-      </w:r>
-      <w:proofErr w:type="spellEnd"/>
-      <w:r>
-        <w:rPr>
-          <w:rFonts w:ascii="Century" w:eastAsia="Century" w:hAnsi="Century" w:cs="Century"/>
-        </w:rPr>
-        <w:t>)</w:t>
+        <w:t>(pdo_search.php)</w:t>
       </w:r>
     </w:p>
     <w:tbl>
@@ -12182,21 +11980,7 @@
               <w:rPr>
                 <w:rFonts w:ascii="Century" w:eastAsia="Century" w:hAnsi="Century" w:cs="Century"/>
               </w:rPr>
-              <w:t>$statement = $</w:t>
-            </w:r>
-            <w:proofErr w:type="spellStart"/>
-            <w:r>
-              <w:rPr>
-                <w:rFonts w:ascii="Century" w:eastAsia="Century" w:hAnsi="Century" w:cs="Century"/>
-              </w:rPr>
-              <w:t>dbh</w:t>
-            </w:r>
-            <w:proofErr w:type="spellEnd"/>
-            <w:r>
-              <w:rPr>
-                <w:rFonts w:ascii="Century" w:eastAsia="Century" w:hAnsi="Century" w:cs="Century"/>
-              </w:rPr>
-              <w:t>-&gt;prepare("SELECT * FROM name WHERE name LIKE (:name) ");</w:t>
+              <w:t>$statement = $dbh-&gt;prepare("SELECT * FROM name WHERE name LIKE (:name) ");</w:t>
             </w:r>
           </w:p>
         </w:tc>
@@ -12256,21 +12040,7 @@
         <w:rPr>
           <w:rFonts w:ascii="Century" w:eastAsia="Century" w:hAnsi="Century" w:cs="Century"/>
         </w:rPr>
-        <w:t>(</w:t>
-      </w:r>
-      <w:proofErr w:type="spellStart"/>
-      <w:r>
-        <w:rPr>
-          <w:rFonts w:ascii="Century" w:eastAsia="Century" w:hAnsi="Century" w:cs="Century"/>
-        </w:rPr>
-        <w:t>pdo_search.php</w:t>
-      </w:r>
-      <w:proofErr w:type="spellEnd"/>
-      <w:r>
-        <w:rPr>
-          <w:rFonts w:ascii="Century" w:eastAsia="Century" w:hAnsi="Century" w:cs="Century"/>
-        </w:rPr>
-        <w:t>)</w:t>
+        <w:t>(pdo_search.php)</w:t>
       </w:r>
     </w:p>
     <w:tbl>
@@ -12328,35 +12098,7 @@
               <w:rPr>
                 <w:rFonts w:ascii="Century" w:eastAsia="Century" w:hAnsi="Century" w:cs="Century"/>
               </w:rPr>
-              <w:t>$</w:t>
-            </w:r>
-            <w:proofErr w:type="spellStart"/>
-            <w:r>
-              <w:rPr>
-                <w:rFonts w:ascii="Century" w:eastAsia="Century" w:hAnsi="Century" w:cs="Century"/>
-              </w:rPr>
-              <w:t>row_count</w:t>
-            </w:r>
-            <w:proofErr w:type="spellEnd"/>
-            <w:r>
-              <w:rPr>
-                <w:rFonts w:ascii="Century" w:eastAsia="Century" w:hAnsi="Century" w:cs="Century"/>
-              </w:rPr>
-              <w:t xml:space="preserve"> = $statement-&gt;</w:t>
-            </w:r>
-            <w:proofErr w:type="spellStart"/>
-            <w:r>
-              <w:rPr>
-                <w:rFonts w:ascii="Century" w:eastAsia="Century" w:hAnsi="Century" w:cs="Century"/>
-              </w:rPr>
-              <w:t>rowCount</w:t>
-            </w:r>
-            <w:proofErr w:type="spellEnd"/>
-            <w:r>
-              <w:rPr>
-                <w:rFonts w:ascii="Century" w:eastAsia="Century" w:hAnsi="Century" w:cs="Century"/>
-              </w:rPr>
-              <w:t>();</w:t>
+              <w:t>$row_count = $statement-&gt;rowCount();</w:t>
             </w:r>
           </w:p>
           <w:p>
@@ -12502,70 +12244,28 @@
               <w:rPr>
                 <w:rFonts w:ascii="Century" w:eastAsia="Century" w:hAnsi="Century" w:cs="Century"/>
               </w:rPr>
-              <w:t>&lt;p&gt;&lt;?=</w:t>
-            </w:r>
-            <w:proofErr w:type="spellStart"/>
+              <w:t>&lt;p&gt;&lt;?=htmlspecialchars($yourname, ENT_QUOTES, 'UTF-8')."</w:t>
+            </w:r>
+            <w:r>
+              <w:rPr>
+                <w:rFonts w:ascii="ＭＳ 明朝" w:eastAsia="ＭＳ 明朝" w:hAnsi="ＭＳ 明朝" w:cs="ＭＳ 明朝"/>
+              </w:rPr>
+              <w:t>で検索しました。</w:t>
+            </w:r>
             <w:r>
               <w:rPr>
                 <w:rFonts w:ascii="Century" w:eastAsia="Century" w:hAnsi="Century" w:cs="Century"/>
               </w:rPr>
-              <w:t>htmlspecialchars</w:t>
-            </w:r>
-            <w:proofErr w:type="spellEnd"/>
+              <w:t>"?&gt;&lt;/p&gt;</w:t>
+            </w:r>
+          </w:p>
+          <w:p>
             <w:r>
               <w:rPr>
                 <w:rFonts w:ascii="Century" w:eastAsia="Century" w:hAnsi="Century" w:cs="Century"/>
               </w:rPr>
-              <w:t>($</w:t>
-            </w:r>
-            <w:proofErr w:type="spellStart"/>
-            <w:r>
-              <w:rPr>
-                <w:rFonts w:ascii="Century" w:eastAsia="Century" w:hAnsi="Century" w:cs="Century"/>
-              </w:rPr>
-              <w:t>yourname</w:t>
-            </w:r>
-            <w:proofErr w:type="spellEnd"/>
-            <w:r>
-              <w:rPr>
-                <w:rFonts w:ascii="Century" w:eastAsia="Century" w:hAnsi="Century" w:cs="Century"/>
-              </w:rPr>
-              <w:t>, ENT_QUOTES, 'UTF-8')."</w:t>
-            </w:r>
-            <w:r>
-              <w:rPr>
-                <w:rFonts w:ascii="ＭＳ 明朝" w:eastAsia="ＭＳ 明朝" w:hAnsi="ＭＳ 明朝" w:cs="ＭＳ 明朝"/>
-              </w:rPr>
-              <w:t>で検索しました。</w:t>
-            </w:r>
-            <w:r>
-              <w:rPr>
-                <w:rFonts w:ascii="Century" w:eastAsia="Century" w:hAnsi="Century" w:cs="Century"/>
-              </w:rPr>
-              <w:t>"?&gt;&lt;/p&gt;</w:t>
-            </w:r>
-          </w:p>
-          <w:p>
-            <w:r>
-              <w:rPr>
-                <w:rFonts w:ascii="Century" w:eastAsia="Century" w:hAnsi="Century" w:cs="Century"/>
-              </w:rPr>
               <w:lastRenderedPageBreak/>
-              <w:t>&lt;p&gt;&lt;?=$</w:t>
-            </w:r>
-            <w:proofErr w:type="spellStart"/>
-            <w:r>
-              <w:rPr>
-                <w:rFonts w:ascii="Century" w:eastAsia="Century" w:hAnsi="Century" w:cs="Century"/>
-              </w:rPr>
-              <w:t>row_count</w:t>
-            </w:r>
-            <w:proofErr w:type="spellEnd"/>
-            <w:r>
-              <w:rPr>
-                <w:rFonts w:ascii="Century" w:eastAsia="Century" w:hAnsi="Century" w:cs="Century"/>
-              </w:rPr>
-              <w:t>?&gt;</w:t>
+              <w:t>&lt;p&gt;&lt;?=$row_count?&gt;</w:t>
             </w:r>
             <w:r>
               <w:rPr>
@@ -13351,7 +13051,7 @@
       <w:pPr>
         <w:ind w:firstLineChars="100" w:firstLine="210"/>
         <w:rPr>
-          <w:rFonts w:ascii="ＭＳ 明朝" w:eastAsia="ＭＳ 明朝" w:hAnsi="ＭＳ 明朝" w:cs="ＭＳ 明朝" w:hint="eastAsia"/>
+          <w:rFonts w:ascii="ＭＳ 明朝" w:eastAsia="ＭＳ 明朝" w:hAnsi="ＭＳ 明朝" w:cs="ＭＳ 明朝"/>
           <w:color w:val="FF0000"/>
         </w:rPr>
       </w:pPr>
@@ -13699,6 +13399,29 @@
           <w:color w:val="FF0000"/>
         </w:rPr>
         <w:t>重みづけの値</w:t>
+      </w:r>
+      <w:r>
+        <w:rPr>
+          <w:rFonts w:ascii="ＭＳ 明朝" w:eastAsia="ＭＳ 明朝" w:hAnsi="ＭＳ 明朝" w:cs="ＭＳ 明朝" w:hint="eastAsia"/>
+          <w:color w:val="FF0000"/>
+        </w:rPr>
+        <w:t>，nは</w:t>
+      </w:r>
+      <w:r>
+        <w:rPr>
+          <w:rFonts w:ascii="ＭＳ 明朝" w:eastAsia="ＭＳ 明朝" w:hAnsi="ＭＳ 明朝" w:cs="ＭＳ 明朝" w:hint="eastAsia"/>
+          <w:color w:val="FF0000"/>
+        </w:rPr>
+        <w:t>サーバ</w:t>
+      </w:r>
+      <w:bookmarkStart w:id="112" w:name="_GoBack"/>
+      <w:bookmarkEnd w:id="112"/>
+      <w:r>
+        <w:rPr>
+          <w:rFonts w:ascii="ＭＳ 明朝" w:eastAsia="ＭＳ 明朝" w:hAnsi="ＭＳ 明朝" w:cs="ＭＳ 明朝" w:hint="eastAsia"/>
+          <w:color w:val="FF0000"/>
+        </w:rPr>
+        <w:t>数</w:t>
       </w:r>
       <w:r>
         <w:rPr>
@@ -13956,14 +13679,14 @@
         </w:rPr>
         <w:t xml:space="preserve">　</w:t>
       </w:r>
-      <w:bookmarkStart w:id="112" w:name="_Toc87721670"/>
+      <w:bookmarkStart w:id="113" w:name="_Toc87721670"/>
       <w:r>
         <w:rPr>
           <w:rFonts w:hint="eastAsia"/>
         </w:rPr>
         <w:t>ロードバランサの構築</w:t>
       </w:r>
-      <w:bookmarkEnd w:id="112"/>
+      <w:bookmarkEnd w:id="113"/>
     </w:p>
     <w:p>
       <w:r>
@@ -14014,14 +13737,14 @@
         </w:rPr>
         <w:t xml:space="preserve">　</w:t>
       </w:r>
-      <w:bookmarkStart w:id="113" w:name="_Toc87721671"/>
+      <w:bookmarkStart w:id="114" w:name="_Toc87721671"/>
       <w:r>
         <w:rPr>
           <w:rFonts w:hint="eastAsia"/>
         </w:rPr>
         <w:t>開発環境</w:t>
       </w:r>
-      <w:bookmarkEnd w:id="113"/>
+      <w:bookmarkEnd w:id="114"/>
     </w:p>
     <w:p>
       <w:pPr>
@@ -14700,20 +14423,12 @@
             <w:pPr>
               <w:jc w:val="center"/>
             </w:pPr>
-            <w:proofErr w:type="spellStart"/>
             <w:r>
               <w:rPr>
                 <w:rFonts w:ascii="Century" w:eastAsia="Century" w:hAnsi="Century" w:cs="Century"/>
               </w:rPr>
               <w:lastRenderedPageBreak/>
-              <w:t>Tera</w:t>
-            </w:r>
-            <w:proofErr w:type="spellEnd"/>
-            <w:r>
-              <w:rPr>
-                <w:rFonts w:ascii="Century" w:eastAsia="Century" w:hAnsi="Century" w:cs="Century"/>
-              </w:rPr>
-              <w:t xml:space="preserve"> Term</w:t>
+              <w:t>Tera Term</w:t>
             </w:r>
           </w:p>
         </w:tc>
@@ -15332,14 +15047,12 @@
             <w:pPr>
               <w:jc w:val="center"/>
             </w:pPr>
-            <w:proofErr w:type="spellStart"/>
             <w:r>
               <w:rPr>
                 <w:rFonts w:ascii="Century" w:eastAsia="Century" w:hAnsi="Century" w:cs="Century"/>
               </w:rPr>
               <w:t>Subprocess</w:t>
             </w:r>
-            <w:proofErr w:type="spellEnd"/>
           </w:p>
         </w:tc>
         <w:tc>
@@ -15435,14 +15148,12 @@
             <w:pPr>
               <w:jc w:val="center"/>
             </w:pPr>
-            <w:proofErr w:type="spellStart"/>
             <w:r>
               <w:rPr>
                 <w:rFonts w:ascii="Century" w:eastAsia="Century" w:hAnsi="Century" w:cs="Century"/>
               </w:rPr>
               <w:t>Datetime</w:t>
             </w:r>
-            <w:proofErr w:type="spellEnd"/>
           </w:p>
         </w:tc>
         <w:tc>
@@ -16065,21 +15776,7 @@
               <w:rPr>
                 <w:rFonts w:ascii="Century" w:eastAsia="Century" w:hAnsi="Century" w:cs="Century"/>
               </w:rPr>
-              <w:t xml:space="preserve">$ </w:t>
-            </w:r>
-            <w:proofErr w:type="spellStart"/>
-            <w:r>
-              <w:rPr>
-                <w:rFonts w:ascii="Century" w:eastAsia="Century" w:hAnsi="Century" w:cs="Century"/>
-              </w:rPr>
-              <w:t>sudo</w:t>
-            </w:r>
-            <w:proofErr w:type="spellEnd"/>
-            <w:r>
-              <w:rPr>
-                <w:rFonts w:ascii="Century" w:eastAsia="Century" w:hAnsi="Century" w:cs="Century"/>
-              </w:rPr>
-              <w:t xml:space="preserve"> apt update</w:t>
+              <w:t>$ sudo apt update</w:t>
             </w:r>
           </w:p>
         </w:tc>
@@ -16186,21 +15883,7 @@
               <w:rPr>
                 <w:rFonts w:ascii="Century" w:eastAsia="Century" w:hAnsi="Century" w:cs="Century"/>
               </w:rPr>
-              <w:t xml:space="preserve">$ </w:t>
-            </w:r>
-            <w:proofErr w:type="spellStart"/>
-            <w:r>
-              <w:rPr>
-                <w:rFonts w:ascii="Century" w:eastAsia="Century" w:hAnsi="Century" w:cs="Century"/>
-              </w:rPr>
-              <w:t>sudo</w:t>
-            </w:r>
-            <w:proofErr w:type="spellEnd"/>
-            <w:r>
-              <w:rPr>
-                <w:rFonts w:ascii="Century" w:eastAsia="Century" w:hAnsi="Century" w:cs="Century"/>
-              </w:rPr>
-              <w:t xml:space="preserve"> apt upgrade</w:t>
+              <w:t>$ sudo apt upgrade</w:t>
             </w:r>
           </w:p>
         </w:tc>
@@ -16319,30 +16002,8 @@
               <w:rPr>
                 <w:rFonts w:ascii="Century" w:eastAsia="Century" w:hAnsi="Century" w:cs="Century"/>
               </w:rPr>
-              <w:t xml:space="preserve">$ </w:t>
-            </w:r>
-            <w:proofErr w:type="spellStart"/>
-            <w:r>
-              <w:rPr>
-                <w:rFonts w:ascii="Century" w:eastAsia="Century" w:hAnsi="Century" w:cs="Century"/>
-              </w:rPr>
-              <w:t>sudo</w:t>
-            </w:r>
-            <w:proofErr w:type="spellEnd"/>
-            <w:r>
-              <w:rPr>
-                <w:rFonts w:ascii="Century" w:eastAsia="Century" w:hAnsi="Century" w:cs="Century"/>
-              </w:rPr>
-              <w:t xml:space="preserve"> apt install </w:t>
-            </w:r>
-            <w:proofErr w:type="spellStart"/>
-            <w:r>
-              <w:rPr>
-                <w:rFonts w:ascii="Century" w:eastAsia="Century" w:hAnsi="Century" w:cs="Century"/>
-              </w:rPr>
-              <w:t>nginx</w:t>
-            </w:r>
-            <w:proofErr w:type="spellEnd"/>
+              <w:t>$ sudo apt install nginx</w:t>
+            </w:r>
           </w:p>
         </w:tc>
       </w:tr>
@@ -16403,7 +16064,6 @@
         </w:rPr>
         <w:t>上で利用し，</w:t>
       </w:r>
-      <w:proofErr w:type="spellStart"/>
       <w:r>
         <w:rPr>
           <w:rFonts w:ascii="Century" w:eastAsia="Century" w:hAnsi="Century" w:cs="Century"/>
@@ -16411,7 +16071,6 @@
         <w:lastRenderedPageBreak/>
         <w:t>TeraTerm</w:t>
       </w:r>
-      <w:proofErr w:type="spellEnd"/>
       <w:r>
         <w:rPr>
           <w:rFonts w:ascii="ＭＳ 明朝" w:eastAsia="ＭＳ 明朝" w:hAnsi="ＭＳ 明朝" w:cs="ＭＳ 明朝"/>
@@ -16900,14 +16559,14 @@
         </w:rPr>
         <w:t xml:space="preserve">　</w:t>
       </w:r>
-      <w:bookmarkStart w:id="114" w:name="_Toc87721672"/>
+      <w:bookmarkStart w:id="115" w:name="_Toc87721672"/>
       <w:r>
         <w:rPr>
           <w:rFonts w:hint="eastAsia"/>
         </w:rPr>
         <w:t>計測評価システム</w:t>
       </w:r>
-      <w:bookmarkEnd w:id="114"/>
+      <w:bookmarkEnd w:id="115"/>
     </w:p>
     <w:p>
       <w:pPr>
@@ -16957,7 +16616,7 @@
     <w:p>
       <w:pPr>
         <w:rPr>
-          <w:rFonts w:ascii="ＭＳ 明朝" w:eastAsia="ＭＳ 明朝" w:hAnsi="ＭＳ 明朝" w:cs="ＭＳ 明朝" w:hint="eastAsia"/>
+          <w:rFonts w:ascii="ＭＳ 明朝" w:eastAsia="ＭＳ 明朝" w:hAnsi="ＭＳ 明朝" w:cs="ＭＳ 明朝"/>
         </w:rPr>
       </w:pPr>
     </w:p>
@@ -17043,79 +16702,77 @@
                 <w:rFonts w:ascii="Century" w:eastAsia="Century" w:hAnsi="Century" w:cs="Century"/>
               </w:rPr>
             </w:pPr>
-            <w:proofErr w:type="spellStart"/>
             <w:r>
               <w:rPr>
                 <w:rFonts w:ascii="Century" w:eastAsia="Century" w:hAnsi="Century" w:cs="Century"/>
               </w:rPr>
-              <w:t>def</w:t>
-            </w:r>
-            <w:proofErr w:type="spellEnd"/>
-            <w:r>
+              <w:t>def eva_score(list):</w:t>
+            </w:r>
+          </w:p>
+          <w:p>
+            <w:pPr>
               <w:rPr>
                 <w:rFonts w:ascii="Century" w:eastAsia="Century" w:hAnsi="Century" w:cs="Century"/>
               </w:rPr>
-              <w:t xml:space="preserve"> </w:t>
-            </w:r>
-            <w:proofErr w:type="spellStart"/>
+            </w:pPr>
             <w:r>
               <w:rPr>
                 <w:rFonts w:ascii="Century" w:eastAsia="Century" w:hAnsi="Century" w:cs="Century"/>
               </w:rPr>
-              <w:t>eva_score</w:t>
-            </w:r>
-            <w:proofErr w:type="spellEnd"/>
-            <w:r>
+              <w:t xml:space="preserve">    </w:t>
+            </w:r>
+          </w:p>
+          <w:p>
+            <w:pPr>
               <w:rPr>
                 <w:rFonts w:ascii="Century" w:eastAsia="Century" w:hAnsi="Century" w:cs="Century"/>
               </w:rPr>
-              <w:t>(list):</w:t>
-            </w:r>
-          </w:p>
-          <w:p>
-            <w:pPr>
+            </w:pPr>
+            <w:r>
               <w:rPr>
                 <w:rFonts w:ascii="Century" w:eastAsia="Century" w:hAnsi="Century" w:cs="Century"/>
               </w:rPr>
-            </w:pPr>
-            <w:r>
+              <w:t xml:space="preserve">    #</w:t>
+            </w:r>
+            <w:r>
+              <w:rPr>
+                <w:rFonts w:ascii="ＭＳ 明朝" w:eastAsia="ＭＳ 明朝" w:hAnsi="ＭＳ 明朝" w:cs="ＭＳ 明朝"/>
+              </w:rPr>
+              <w:t>抽出した平均を評価</w:t>
+            </w:r>
+          </w:p>
+          <w:p>
+            <w:pPr>
               <w:rPr>
                 <w:rFonts w:ascii="Century" w:eastAsia="Century" w:hAnsi="Century" w:cs="Century"/>
               </w:rPr>
-              <w:t xml:space="preserve">    </w:t>
-            </w:r>
-          </w:p>
-          <w:p>
-            <w:pPr>
+            </w:pPr>
+            <w:r>
               <w:rPr>
                 <w:rFonts w:ascii="Century" w:eastAsia="Century" w:hAnsi="Century" w:cs="Century"/>
               </w:rPr>
-            </w:pPr>
-            <w:r>
+              <w:t xml:space="preserve">    if 0&lt;=list1[0] and list1[0]&lt;=0.016:</w:t>
+            </w:r>
+          </w:p>
+          <w:p>
+            <w:pPr>
               <w:rPr>
                 <w:rFonts w:ascii="Century" w:eastAsia="Century" w:hAnsi="Century" w:cs="Century"/>
               </w:rPr>
-              <w:t xml:space="preserve">    #</w:t>
-            </w:r>
-            <w:r>
-              <w:rPr>
-                <w:rFonts w:ascii="ＭＳ 明朝" w:eastAsia="ＭＳ 明朝" w:hAnsi="ＭＳ 明朝" w:cs="ＭＳ 明朝"/>
-              </w:rPr>
-              <w:t>抽出した平均を評価</w:t>
-            </w:r>
-          </w:p>
-          <w:p>
-            <w:pPr>
+            </w:pPr>
+            <w:r>
               <w:rPr>
                 <w:rFonts w:ascii="Century" w:eastAsia="Century" w:hAnsi="Century" w:cs="Century"/>
               </w:rPr>
-            </w:pPr>
-            <w:r>
+              <w:t xml:space="preserve">        evalution="S"</w:t>
+            </w:r>
+          </w:p>
+          <w:p>
+            <w:pPr>
               <w:rPr>
                 <w:rFonts w:ascii="Century" w:eastAsia="Century" w:hAnsi="Century" w:cs="Century"/>
               </w:rPr>
-              <w:t xml:space="preserve">    if 0&lt;=list1[0] and list1[0]&lt;=0.016:</w:t>
-            </w:r>
+            </w:pPr>
           </w:p>
           <w:p>
             <w:pPr>
@@ -17127,21 +16784,20 @@
               <w:rPr>
                 <w:rFonts w:ascii="Century" w:eastAsia="Century" w:hAnsi="Century" w:cs="Century"/>
               </w:rPr>
-              <w:t xml:space="preserve">        </w:t>
-            </w:r>
-            <w:proofErr w:type="spellStart"/>
-            <w:r>
+              <w:t xml:space="preserve">    elif 0.017&lt;=list1[0] and list1[0]&lt;=0.099:</w:t>
+            </w:r>
+          </w:p>
+          <w:p>
+            <w:pPr>
               <w:rPr>
                 <w:rFonts w:ascii="Century" w:eastAsia="Century" w:hAnsi="Century" w:cs="Century"/>
               </w:rPr>
-              <w:t>evalution</w:t>
-            </w:r>
-            <w:proofErr w:type="spellEnd"/>
+            </w:pPr>
             <w:r>
               <w:rPr>
                 <w:rFonts w:ascii="Century" w:eastAsia="Century" w:hAnsi="Century" w:cs="Century"/>
               </w:rPr>
-              <w:t>="S"</w:t>
+              <w:t xml:space="preserve">        evalution="A"</w:t>
             </w:r>
           </w:p>
           <w:p>
@@ -17161,21 +16817,20 @@
               <w:rPr>
                 <w:rFonts w:ascii="Century" w:eastAsia="Century" w:hAnsi="Century" w:cs="Century"/>
               </w:rPr>
-              <w:t xml:space="preserve">    </w:t>
-            </w:r>
-            <w:proofErr w:type="spellStart"/>
-            <w:r>
+              <w:t xml:space="preserve">    elif 0.1&lt;=list1[0] and list1[0]&lt;=0.999:</w:t>
+            </w:r>
+          </w:p>
+          <w:p>
+            <w:pPr>
               <w:rPr>
                 <w:rFonts w:ascii="Century" w:eastAsia="Century" w:hAnsi="Century" w:cs="Century"/>
               </w:rPr>
-              <w:t>elif</w:t>
-            </w:r>
-            <w:proofErr w:type="spellEnd"/>
+            </w:pPr>
             <w:r>
               <w:rPr>
                 <w:rFonts w:ascii="Century" w:eastAsia="Century" w:hAnsi="Century" w:cs="Century"/>
               </w:rPr>
-              <w:t xml:space="preserve"> 0.017&lt;=list1[0] and list1[0]&lt;=0.099:</w:t>
+              <w:t xml:space="preserve">        evalution="B"</w:t>
             </w:r>
           </w:p>
           <w:p>
@@ -17184,33 +16839,32 @@
                 <w:rFonts w:ascii="Century" w:eastAsia="Century" w:hAnsi="Century" w:cs="Century"/>
               </w:rPr>
             </w:pPr>
-            <w:r>
+          </w:p>
+          <w:p>
+            <w:pPr>
               <w:rPr>
                 <w:rFonts w:ascii="Century" w:eastAsia="Century" w:hAnsi="Century" w:cs="Century"/>
               </w:rPr>
-              <w:t xml:space="preserve">        </w:t>
-            </w:r>
-            <w:proofErr w:type="spellStart"/>
+            </w:pPr>
             <w:r>
               <w:rPr>
                 <w:rFonts w:ascii="Century" w:eastAsia="Century" w:hAnsi="Century" w:cs="Century"/>
               </w:rPr>
-              <w:t>evalution</w:t>
-            </w:r>
-            <w:proofErr w:type="spellEnd"/>
-            <w:r>
+              <w:t xml:space="preserve">    elif 1.0&lt;=list1[0] and list1[0]&lt;=9.999:</w:t>
+            </w:r>
+          </w:p>
+          <w:p>
+            <w:pPr>
               <w:rPr>
                 <w:rFonts w:ascii="Century" w:eastAsia="Century" w:hAnsi="Century" w:cs="Century"/>
               </w:rPr>
-              <w:t>="A"</w:t>
-            </w:r>
-          </w:p>
-          <w:p>
-            <w:pPr>
+            </w:pPr>
+            <w:r>
               <w:rPr>
                 <w:rFonts w:ascii="Century" w:eastAsia="Century" w:hAnsi="Century" w:cs="Century"/>
               </w:rPr>
-            </w:pPr>
+              <w:t xml:space="preserve">        evalution="C"</w:t>
+            </w:r>
           </w:p>
           <w:p>
             <w:pPr>
@@ -17218,191 +16872,40 @@
                 <w:rFonts w:ascii="Century" w:eastAsia="Century" w:hAnsi="Century" w:cs="Century"/>
               </w:rPr>
             </w:pPr>
-            <w:r>
+          </w:p>
+          <w:p>
+            <w:pPr>
               <w:rPr>
                 <w:rFonts w:ascii="Century" w:eastAsia="Century" w:hAnsi="Century" w:cs="Century"/>
               </w:rPr>
-              <w:t xml:space="preserve">    </w:t>
-            </w:r>
-            <w:proofErr w:type="spellStart"/>
+            </w:pPr>
             <w:r>
               <w:rPr>
                 <w:rFonts w:ascii="Century" w:eastAsia="Century" w:hAnsi="Century" w:cs="Century"/>
               </w:rPr>
-              <w:t>elif</w:t>
-            </w:r>
-            <w:proofErr w:type="spellEnd"/>
-            <w:r>
+              <w:t xml:space="preserve">    elif 10.0&lt;=list1[0]:</w:t>
+            </w:r>
+          </w:p>
+          <w:p>
+            <w:pPr>
               <w:rPr>
                 <w:rFonts w:ascii="Century" w:eastAsia="Century" w:hAnsi="Century" w:cs="Century"/>
               </w:rPr>
-              <w:t xml:space="preserve"> 0.1&lt;=list1[0] and list1[0]&lt;=0.999:</w:t>
-            </w:r>
-          </w:p>
-          <w:p>
-            <w:pPr>
+            </w:pPr>
+            <w:r>
               <w:rPr>
                 <w:rFonts w:ascii="Century" w:eastAsia="Century" w:hAnsi="Century" w:cs="Century"/>
               </w:rPr>
-            </w:pPr>
+              <w:t xml:space="preserve">        evalution="D"</w:t>
+            </w:r>
+          </w:p>
+          <w:p>
             <w:r>
               <w:rPr>
                 <w:rFonts w:ascii="Century" w:eastAsia="Century" w:hAnsi="Century" w:cs="Century"/>
               </w:rPr>
-              <w:t xml:space="preserve">        </w:t>
-            </w:r>
-            <w:proofErr w:type="spellStart"/>
-            <w:r>
-              <w:rPr>
-                <w:rFonts w:ascii="Century" w:eastAsia="Century" w:hAnsi="Century" w:cs="Century"/>
-              </w:rPr>
-              <w:t>evalution</w:t>
-            </w:r>
-            <w:proofErr w:type="spellEnd"/>
-            <w:r>
-              <w:rPr>
-                <w:rFonts w:ascii="Century" w:eastAsia="Century" w:hAnsi="Century" w:cs="Century"/>
-              </w:rPr>
-              <w:t>="B"</w:t>
-            </w:r>
-          </w:p>
-          <w:p>
-            <w:pPr>
-              <w:rPr>
-                <w:rFonts w:ascii="Century" w:eastAsia="Century" w:hAnsi="Century" w:cs="Century"/>
-              </w:rPr>
-            </w:pPr>
-          </w:p>
-          <w:p>
-            <w:pPr>
-              <w:rPr>
-                <w:rFonts w:ascii="Century" w:eastAsia="Century" w:hAnsi="Century" w:cs="Century"/>
-              </w:rPr>
-            </w:pPr>
-            <w:r>
-              <w:rPr>
-                <w:rFonts w:ascii="Century" w:eastAsia="Century" w:hAnsi="Century" w:cs="Century"/>
-              </w:rPr>
-              <w:t xml:space="preserve">    </w:t>
-            </w:r>
-            <w:proofErr w:type="spellStart"/>
-            <w:r>
-              <w:rPr>
-                <w:rFonts w:ascii="Century" w:eastAsia="Century" w:hAnsi="Century" w:cs="Century"/>
-              </w:rPr>
-              <w:t>elif</w:t>
-            </w:r>
-            <w:proofErr w:type="spellEnd"/>
-            <w:r>
-              <w:rPr>
-                <w:rFonts w:ascii="Century" w:eastAsia="Century" w:hAnsi="Century" w:cs="Century"/>
-              </w:rPr>
-              <w:t xml:space="preserve"> 1.0&lt;=list1[0] and list1[0]&lt;=9.999:</w:t>
-            </w:r>
-          </w:p>
-          <w:p>
-            <w:pPr>
-              <w:rPr>
-                <w:rFonts w:ascii="Century" w:eastAsia="Century" w:hAnsi="Century" w:cs="Century"/>
-              </w:rPr>
-            </w:pPr>
-            <w:r>
-              <w:rPr>
-                <w:rFonts w:ascii="Century" w:eastAsia="Century" w:hAnsi="Century" w:cs="Century"/>
-              </w:rPr>
-              <w:t xml:space="preserve">        </w:t>
-            </w:r>
-            <w:proofErr w:type="spellStart"/>
-            <w:r>
-              <w:rPr>
-                <w:rFonts w:ascii="Century" w:eastAsia="Century" w:hAnsi="Century" w:cs="Century"/>
-              </w:rPr>
-              <w:t>evalution</w:t>
-            </w:r>
-            <w:proofErr w:type="spellEnd"/>
-            <w:r>
-              <w:rPr>
-                <w:rFonts w:ascii="Century" w:eastAsia="Century" w:hAnsi="Century" w:cs="Century"/>
-              </w:rPr>
-              <w:t>="C"</w:t>
-            </w:r>
-          </w:p>
-          <w:p>
-            <w:pPr>
-              <w:rPr>
-                <w:rFonts w:ascii="Century" w:eastAsia="Century" w:hAnsi="Century" w:cs="Century"/>
-              </w:rPr>
-            </w:pPr>
-          </w:p>
-          <w:p>
-            <w:pPr>
-              <w:rPr>
-                <w:rFonts w:ascii="Century" w:eastAsia="Century" w:hAnsi="Century" w:cs="Century"/>
-              </w:rPr>
-            </w:pPr>
-            <w:r>
-              <w:rPr>
-                <w:rFonts w:ascii="Century" w:eastAsia="Century" w:hAnsi="Century" w:cs="Century"/>
-              </w:rPr>
-              <w:t xml:space="preserve">    </w:t>
-            </w:r>
-            <w:proofErr w:type="spellStart"/>
-            <w:r>
-              <w:rPr>
-                <w:rFonts w:ascii="Century" w:eastAsia="Century" w:hAnsi="Century" w:cs="Century"/>
-              </w:rPr>
-              <w:t>elif</w:t>
-            </w:r>
-            <w:proofErr w:type="spellEnd"/>
-            <w:r>
-              <w:rPr>
-                <w:rFonts w:ascii="Century" w:eastAsia="Century" w:hAnsi="Century" w:cs="Century"/>
-              </w:rPr>
-              <w:t xml:space="preserve"> 10.0&lt;=list1[0]:</w:t>
-            </w:r>
-          </w:p>
-          <w:p>
-            <w:pPr>
-              <w:rPr>
-                <w:rFonts w:ascii="Century" w:eastAsia="Century" w:hAnsi="Century" w:cs="Century"/>
-              </w:rPr>
-            </w:pPr>
-            <w:r>
-              <w:rPr>
-                <w:rFonts w:ascii="Century" w:eastAsia="Century" w:hAnsi="Century" w:cs="Century"/>
-              </w:rPr>
-              <w:t xml:space="preserve">        </w:t>
-            </w:r>
-            <w:proofErr w:type="spellStart"/>
-            <w:r>
-              <w:rPr>
-                <w:rFonts w:ascii="Century" w:eastAsia="Century" w:hAnsi="Century" w:cs="Century"/>
-              </w:rPr>
-              <w:t>evalution</w:t>
-            </w:r>
-            <w:proofErr w:type="spellEnd"/>
-            <w:r>
-              <w:rPr>
-                <w:rFonts w:ascii="Century" w:eastAsia="Century" w:hAnsi="Century" w:cs="Century"/>
-              </w:rPr>
-              <w:t>="D"</w:t>
-            </w:r>
-          </w:p>
-          <w:p>
-            <w:r>
-              <w:rPr>
-                <w:rFonts w:ascii="Century" w:eastAsia="Century" w:hAnsi="Century" w:cs="Century"/>
-              </w:rPr>
-              <w:t xml:space="preserve">    return </w:t>
-            </w:r>
-            <w:proofErr w:type="spellStart"/>
-            <w:r>
-              <w:rPr>
-                <w:rFonts w:ascii="Century" w:eastAsia="Century" w:hAnsi="Century" w:cs="Century"/>
-              </w:rPr>
-              <w:t>evalution</w:t>
-            </w:r>
-            <w:proofErr w:type="spellEnd"/>
+              <w:t xml:space="preserve">    return evalution</w:t>
+            </w:r>
           </w:p>
         </w:tc>
       </w:tr>
@@ -17509,20 +17012,12 @@
                 <w:rFonts w:ascii="Century" w:eastAsia="Century" w:hAnsi="Century" w:cs="Century"/>
               </w:rPr>
             </w:pPr>
-            <w:proofErr w:type="spellStart"/>
             <w:r>
               <w:rPr>
                 <w:rFonts w:ascii="ＭＳ 明朝" w:eastAsia="ＭＳ 明朝" w:hAnsi="ＭＳ 明朝" w:cs="ＭＳ 明朝"/>
               </w:rPr>
               <w:lastRenderedPageBreak/>
-              <w:t>url</w:t>
-            </w:r>
-            <w:proofErr w:type="spellEnd"/>
-            <w:r>
-              <w:rPr>
-                <w:rFonts w:ascii="ＭＳ 明朝" w:eastAsia="ＭＳ 明朝" w:hAnsi="ＭＳ 明朝" w:cs="ＭＳ 明朝"/>
-              </w:rPr>
-              <w:t xml:space="preserve"> = '</w:t>
+              <w:t>url = '</w:t>
             </w:r>
             <w:hyperlink r:id="rId24">
               <w:r>
@@ -17549,65 +17044,15 @@
               <w:rPr>
                 <w:rFonts w:ascii="Century" w:eastAsia="Century" w:hAnsi="Century" w:cs="Century"/>
               </w:rPr>
-              <w:t xml:space="preserve">res = </w:t>
-            </w:r>
-            <w:proofErr w:type="spellStart"/>
+              <w:t>res = requests.get(url)</w:t>
+            </w:r>
+          </w:p>
+          <w:p>
             <w:r>
               <w:rPr>
                 <w:rFonts w:ascii="Century" w:eastAsia="Century" w:hAnsi="Century" w:cs="Century"/>
               </w:rPr>
-              <w:t>requests.get</w:t>
-            </w:r>
-            <w:proofErr w:type="spellEnd"/>
-            <w:r>
-              <w:rPr>
-                <w:rFonts w:ascii="Century" w:eastAsia="Century" w:hAnsi="Century" w:cs="Century"/>
-              </w:rPr>
-              <w:t>(</w:t>
-            </w:r>
-            <w:proofErr w:type="spellStart"/>
-            <w:r>
-              <w:rPr>
-                <w:rFonts w:ascii="Century" w:eastAsia="Century" w:hAnsi="Century" w:cs="Century"/>
-              </w:rPr>
-              <w:t>url</w:t>
-            </w:r>
-            <w:proofErr w:type="spellEnd"/>
-            <w:r>
-              <w:rPr>
-                <w:rFonts w:ascii="Century" w:eastAsia="Century" w:hAnsi="Century" w:cs="Century"/>
-              </w:rPr>
-              <w:t>)</w:t>
-            </w:r>
-          </w:p>
-          <w:p>
-            <w:proofErr w:type="spellStart"/>
-            <w:r>
-              <w:rPr>
-                <w:rFonts w:ascii="Century" w:eastAsia="Century" w:hAnsi="Century" w:cs="Century"/>
-              </w:rPr>
-              <w:t>time_elapsed</w:t>
-            </w:r>
-            <w:proofErr w:type="spellEnd"/>
-            <w:r>
-              <w:rPr>
-                <w:rFonts w:ascii="Century" w:eastAsia="Century" w:hAnsi="Century" w:cs="Century"/>
-              </w:rPr>
-              <w:t xml:space="preserve"> = </w:t>
-            </w:r>
-            <w:proofErr w:type="spellStart"/>
-            <w:r>
-              <w:rPr>
-                <w:rFonts w:ascii="Century" w:eastAsia="Century" w:hAnsi="Century" w:cs="Century"/>
-              </w:rPr>
-              <w:t>res.elapsed.total_seconds</w:t>
-            </w:r>
-            <w:proofErr w:type="spellEnd"/>
-            <w:r>
-              <w:rPr>
-                <w:rFonts w:ascii="Century" w:eastAsia="Century" w:hAnsi="Century" w:cs="Century"/>
-              </w:rPr>
-              <w:t>()</w:t>
+              <w:t>time_elapsed = res.elapsed.total_seconds()</w:t>
             </w:r>
           </w:p>
         </w:tc>
@@ -17619,20 +17064,12 @@
           <w:rFonts w:ascii="Century" w:eastAsia="Century" w:hAnsi="Century" w:cs="Century"/>
         </w:rPr>
       </w:pPr>
-      <w:proofErr w:type="spellStart"/>
       <w:r>
         <w:rPr>
           <w:rFonts w:ascii="Century" w:eastAsia="Century" w:hAnsi="Century" w:cs="Century"/>
         </w:rPr>
         <w:lastRenderedPageBreak/>
-        <w:t>requests.get</w:t>
-      </w:r>
-      <w:proofErr w:type="spellEnd"/>
-      <w:r>
-        <w:rPr>
-          <w:rFonts w:ascii="Century" w:eastAsia="Century" w:hAnsi="Century" w:cs="Century"/>
-        </w:rPr>
-        <w:t>()</w:t>
+        <w:t>requests.get()</w:t>
       </w:r>
       <w:r>
         <w:rPr>
@@ -17743,41 +17180,19 @@
                 <w:rFonts w:ascii="Century" w:eastAsia="Century" w:hAnsi="Century" w:cs="Century"/>
               </w:rPr>
             </w:pPr>
-            <w:proofErr w:type="spellStart"/>
             <w:r>
               <w:rPr>
                 <w:rFonts w:ascii="Century" w:eastAsia="Century" w:hAnsi="Century" w:cs="Century"/>
               </w:rPr>
-              <w:t>dbname</w:t>
-            </w:r>
-            <w:proofErr w:type="spellEnd"/>
+              <w:t>dbname = 'response'</w:t>
+            </w:r>
+          </w:p>
+          <w:p>
             <w:r>
               <w:rPr>
                 <w:rFonts w:ascii="Century" w:eastAsia="Century" w:hAnsi="Century" w:cs="Century"/>
               </w:rPr>
-              <w:t xml:space="preserve"> = 'response'</w:t>
-            </w:r>
-          </w:p>
-          <w:p>
-            <w:r>
-              <w:rPr>
-                <w:rFonts w:ascii="Century" w:eastAsia="Century" w:hAnsi="Century" w:cs="Century"/>
-              </w:rPr>
-              <w:t>conn = sqlite3.connect(</w:t>
-            </w:r>
-            <w:proofErr w:type="spellStart"/>
-            <w:r>
-              <w:rPr>
-                <w:rFonts w:ascii="Century" w:eastAsia="Century" w:hAnsi="Century" w:cs="Century"/>
-              </w:rPr>
-              <w:t>dbname</w:t>
-            </w:r>
-            <w:proofErr w:type="spellEnd"/>
-            <w:r>
-              <w:rPr>
-                <w:rFonts w:ascii="Century" w:eastAsia="Century" w:hAnsi="Century" w:cs="Century"/>
-              </w:rPr>
-              <w:t>)</w:t>
+              <w:t>conn = sqlite3.connect(dbname)</w:t>
             </w:r>
           </w:p>
         </w:tc>
@@ -17870,51 +17285,15 @@
               <w:rPr>
                 <w:rFonts w:ascii="Century" w:eastAsia="Century" w:hAnsi="Century" w:cs="Century"/>
               </w:rPr>
-              <w:t xml:space="preserve">setdb1 = (None, </w:t>
-            </w:r>
-            <w:proofErr w:type="spellStart"/>
+              <w:t>setdb1 = (None, time_elapsed,dt_now)</w:t>
+            </w:r>
+          </w:p>
+          <w:p>
             <w:r>
               <w:rPr>
                 <w:rFonts w:ascii="Century" w:eastAsia="Century" w:hAnsi="Century" w:cs="Century"/>
               </w:rPr>
-              <w:t>time_elapsed,dt_now</w:t>
-            </w:r>
-            <w:proofErr w:type="spellEnd"/>
-            <w:r>
-              <w:rPr>
-                <w:rFonts w:ascii="Century" w:eastAsia="Century" w:hAnsi="Century" w:cs="Century"/>
-              </w:rPr>
-              <w:t>)</w:t>
-            </w:r>
-          </w:p>
-          <w:p>
-            <w:proofErr w:type="spellStart"/>
-            <w:r>
-              <w:rPr>
-                <w:rFonts w:ascii="Century" w:eastAsia="Century" w:hAnsi="Century" w:cs="Century"/>
-              </w:rPr>
-              <w:t>cur.execute</w:t>
-            </w:r>
-            <w:proofErr w:type="spellEnd"/>
-            <w:r>
-              <w:rPr>
-                <w:rFonts w:ascii="Century" w:eastAsia="Century" w:hAnsi="Century" w:cs="Century"/>
-              </w:rPr>
-              <w:t>("insert into response81 (</w:t>
-            </w:r>
-            <w:proofErr w:type="spellStart"/>
-            <w:r>
-              <w:rPr>
-                <w:rFonts w:ascii="Century" w:eastAsia="Century" w:hAnsi="Century" w:cs="Century"/>
-              </w:rPr>
-              <w:t>id,speed,datetime</w:t>
-            </w:r>
-            <w:proofErr w:type="spellEnd"/>
-            <w:r>
-              <w:rPr>
-                <w:rFonts w:ascii="Century" w:eastAsia="Century" w:hAnsi="Century" w:cs="Century"/>
-              </w:rPr>
-              <w:t>) values (?,?,?)", setdb1)</w:t>
+              <w:t>cur.execute("insert into response81 (id,speed,datetime) values (?,?,?)", setdb1)</w:t>
             </w:r>
           </w:p>
         </w:tc>
@@ -18015,132 +17394,32 @@
                 <w:rFonts w:ascii="Century" w:eastAsia="Century" w:hAnsi="Century" w:cs="Century"/>
               </w:rPr>
             </w:pPr>
-            <w:proofErr w:type="spellStart"/>
             <w:r>
               <w:rPr>
                 <w:rFonts w:ascii="Century" w:eastAsia="Century" w:hAnsi="Century" w:cs="Century"/>
               </w:rPr>
-              <w:t>cur.execute</w:t>
-            </w:r>
-            <w:proofErr w:type="spellEnd"/>
-            <w:r>
+              <w:t>cur.execute("select avg(speed) from response81 where datetime &gt; datetime(datetime(), '-1 days', '+0 hours');")</w:t>
+            </w:r>
+          </w:p>
+          <w:p>
+            <w:pPr>
               <w:rPr>
                 <w:rFonts w:ascii="Century" w:eastAsia="Century" w:hAnsi="Century" w:cs="Century"/>
               </w:rPr>
-              <w:t xml:space="preserve">("select </w:t>
-            </w:r>
-            <w:proofErr w:type="spellStart"/>
+            </w:pPr>
             <w:r>
               <w:rPr>
                 <w:rFonts w:ascii="Century" w:eastAsia="Century" w:hAnsi="Century" w:cs="Century"/>
               </w:rPr>
-              <w:t>avg</w:t>
-            </w:r>
-            <w:proofErr w:type="spellEnd"/>
+              <w:t>list1 = cur.fetchone()</w:t>
+            </w:r>
+          </w:p>
+          <w:p>
             <w:r>
               <w:rPr>
                 <w:rFonts w:ascii="Century" w:eastAsia="Century" w:hAnsi="Century" w:cs="Century"/>
               </w:rPr>
-              <w:t xml:space="preserve">(speed) from response81 where </w:t>
-            </w:r>
-            <w:proofErr w:type="spellStart"/>
-            <w:r>
-              <w:rPr>
-                <w:rFonts w:ascii="Century" w:eastAsia="Century" w:hAnsi="Century" w:cs="Century"/>
-              </w:rPr>
-              <w:t>datetime</w:t>
-            </w:r>
-            <w:proofErr w:type="spellEnd"/>
-            <w:r>
-              <w:rPr>
-                <w:rFonts w:ascii="Century" w:eastAsia="Century" w:hAnsi="Century" w:cs="Century"/>
-              </w:rPr>
-              <w:t xml:space="preserve"> &gt; </w:t>
-            </w:r>
-            <w:proofErr w:type="spellStart"/>
-            <w:r>
-              <w:rPr>
-                <w:rFonts w:ascii="Century" w:eastAsia="Century" w:hAnsi="Century" w:cs="Century"/>
-              </w:rPr>
-              <w:t>datetime</w:t>
-            </w:r>
-            <w:proofErr w:type="spellEnd"/>
-            <w:r>
-              <w:rPr>
-                <w:rFonts w:ascii="Century" w:eastAsia="Century" w:hAnsi="Century" w:cs="Century"/>
-              </w:rPr>
-              <w:t>(</w:t>
-            </w:r>
-            <w:proofErr w:type="spellStart"/>
-            <w:r>
-              <w:rPr>
-                <w:rFonts w:ascii="Century" w:eastAsia="Century" w:hAnsi="Century" w:cs="Century"/>
-              </w:rPr>
-              <w:t>datetime</w:t>
-            </w:r>
-            <w:proofErr w:type="spellEnd"/>
-            <w:r>
-              <w:rPr>
-                <w:rFonts w:ascii="Century" w:eastAsia="Century" w:hAnsi="Century" w:cs="Century"/>
-              </w:rPr>
-              <w:t>(), '-1 days', '+0 hours');")</w:t>
-            </w:r>
-          </w:p>
-          <w:p>
-            <w:pPr>
-              <w:rPr>
-                <w:rFonts w:ascii="Century" w:eastAsia="Century" w:hAnsi="Century" w:cs="Century"/>
-              </w:rPr>
-            </w:pPr>
-            <w:r>
-              <w:rPr>
-                <w:rFonts w:ascii="Century" w:eastAsia="Century" w:hAnsi="Century" w:cs="Century"/>
-              </w:rPr>
-              <w:t xml:space="preserve">list1 = </w:t>
-            </w:r>
-            <w:proofErr w:type="spellStart"/>
-            <w:r>
-              <w:rPr>
-                <w:rFonts w:ascii="Century" w:eastAsia="Century" w:hAnsi="Century" w:cs="Century"/>
-              </w:rPr>
-              <w:t>cur.fetchone</w:t>
-            </w:r>
-            <w:proofErr w:type="spellEnd"/>
-            <w:r>
-              <w:rPr>
-                <w:rFonts w:ascii="Century" w:eastAsia="Century" w:hAnsi="Century" w:cs="Century"/>
-              </w:rPr>
-              <w:t>()</w:t>
-            </w:r>
-          </w:p>
-          <w:p>
-            <w:proofErr w:type="spellStart"/>
-            <w:r>
-              <w:rPr>
-                <w:rFonts w:ascii="Century" w:eastAsia="Century" w:hAnsi="Century" w:cs="Century"/>
-              </w:rPr>
-              <w:t>evaluation_ave</w:t>
-            </w:r>
-            <w:proofErr w:type="spellEnd"/>
-            <w:r>
-              <w:rPr>
-                <w:rFonts w:ascii="Century" w:eastAsia="Century" w:hAnsi="Century" w:cs="Century"/>
-              </w:rPr>
-              <w:t>=</w:t>
-            </w:r>
-            <w:proofErr w:type="spellStart"/>
-            <w:r>
-              <w:rPr>
-                <w:rFonts w:ascii="Century" w:eastAsia="Century" w:hAnsi="Century" w:cs="Century"/>
-              </w:rPr>
-              <w:t>eva_score</w:t>
-            </w:r>
-            <w:proofErr w:type="spellEnd"/>
-            <w:r>
-              <w:rPr>
-                <w:rFonts w:ascii="Century" w:eastAsia="Century" w:hAnsi="Century" w:cs="Century"/>
-              </w:rPr>
-              <w:t>(list1)</w:t>
+              <w:t>evaluation_ave=eva_score(list1)</w:t>
             </w:r>
           </w:p>
         </w:tc>
@@ -18163,20 +17442,20 @@
         </w:rPr>
         <w:t xml:space="preserve">　</w:t>
       </w:r>
-      <w:bookmarkStart w:id="115" w:name="_Toc87721673"/>
+      <w:bookmarkStart w:id="116" w:name="_Toc87721673"/>
       <w:r>
         <w:rPr>
           <w:rFonts w:hint="eastAsia"/>
         </w:rPr>
         <w:t>コンフィグ書き換え</w:t>
       </w:r>
-      <w:bookmarkEnd w:id="115"/>
+      <w:bookmarkEnd w:id="116"/>
     </w:p>
     <w:p>
       <w:pPr>
         <w:ind w:firstLineChars="100" w:firstLine="210"/>
         <w:rPr>
-          <w:rFonts w:ascii="Century" w:eastAsia="Century" w:hAnsi="Century" w:cs="Century" w:hint="eastAsia"/>
+          <w:rFonts w:ascii="Century" w:eastAsia="Century" w:hAnsi="Century" w:cs="Century"/>
         </w:rPr>
       </w:pPr>
       <w:r>
@@ -18363,322 +17642,91 @@
               <w:rPr>
                 <w:rFonts w:ascii="Century" w:eastAsia="Century" w:hAnsi="Century" w:cs="Century"/>
               </w:rPr>
-              <w:t>f = open('/</w:t>
-            </w:r>
-            <w:proofErr w:type="spellStart"/>
-            <w:r>
+              <w:t>f = open('/etc/nginx/nginx.conf', 'w', encoding='UTF-8')</w:t>
+            </w:r>
+          </w:p>
+          <w:p>
+            <w:pPr>
               <w:rPr>
                 <w:rFonts w:ascii="Century" w:eastAsia="Century" w:hAnsi="Century" w:cs="Century"/>
               </w:rPr>
-              <w:t>etc</w:t>
-            </w:r>
-            <w:proofErr w:type="spellEnd"/>
+            </w:pPr>
             <w:r>
               <w:rPr>
                 <w:rFonts w:ascii="Century" w:eastAsia="Century" w:hAnsi="Century" w:cs="Century"/>
               </w:rPr>
-              <w:t>/</w:t>
-            </w:r>
-            <w:proofErr w:type="spellStart"/>
+              <w:t>datalist1=</w:t>
+            </w:r>
             <w:r>
               <w:rPr>
                 <w:rFonts w:ascii="Century" w:eastAsia="Century" w:hAnsi="Century" w:cs="Century"/>
               </w:rPr>
-              <w:t>nginx</w:t>
-            </w:r>
-            <w:proofErr w:type="spellEnd"/>
+              <w:t>['userwww-data;\n','worker_processes</w:t>
+            </w:r>
             <w:r>
               <w:rPr>
                 <w:rFonts w:ascii="Century" w:eastAsia="Century" w:hAnsi="Century" w:cs="Century"/>
               </w:rPr>
-              <w:t>/</w:t>
-            </w:r>
-            <w:proofErr w:type="spellStart"/>
+              <w:t>auto;\n','pid/run/nginx.pid;\n','include</w:t>
+            </w:r>
+            <w:r>
+              <w:rPr>
+                <w:rFonts w:asciiTheme="minorEastAsia" w:hAnsiTheme="minorEastAsia" w:cs="Century" w:hint="eastAsia"/>
+              </w:rPr>
+              <w:t xml:space="preserve"> </w:t>
+            </w:r>
             <w:r>
               <w:rPr>
                 <w:rFonts w:ascii="Century" w:eastAsia="Century" w:hAnsi="Century" w:cs="Century"/>
               </w:rPr>
-              <w:t>nginx.conf</w:t>
-            </w:r>
-            <w:proofErr w:type="spellEnd"/>
+              <w:t>/etc/nginx/modules-enabled/*.conf;\n','events {\n','</w:t>
+            </w:r>
             <w:r>
               <w:rPr>
                 <w:rFonts w:ascii="Century" w:eastAsia="Century" w:hAnsi="Century" w:cs="Century"/>
               </w:rPr>
-              <w:t>', 'w', encoding='UTF-8')</w:t>
-            </w:r>
-          </w:p>
-          <w:p>
-            <w:pPr>
+              <w:tab/>
+              <w:t>worker_connections 768;\n','}\n','http {\n','</w:t>
+            </w:r>
+            <w:r>
               <w:rPr>
                 <w:rFonts w:ascii="Century" w:eastAsia="Century" w:hAnsi="Century" w:cs="Century"/>
               </w:rPr>
-            </w:pPr>
-            <w:r>
+              <w:tab/>
+              <w:t>include /etc/nginx/mime.types;\n','gzip on;\n','gzip_vary on;\n','upstream backend1{\n']</w:t>
+            </w:r>
+          </w:p>
+          <w:p>
+            <w:pPr>
               <w:rPr>
                 <w:rFonts w:ascii="Century" w:eastAsia="Century" w:hAnsi="Century" w:cs="Century"/>
               </w:rPr>
-              <w:t>datalist1=</w:t>
-            </w:r>
+            </w:pPr>
             <w:r>
               <w:rPr>
                 <w:rFonts w:ascii="Century" w:eastAsia="Century" w:hAnsi="Century" w:cs="Century"/>
               </w:rPr>
-              <w:t>['userwww-data;\n','worker_processes</w:t>
-            </w:r>
-            <w:r>
+              <w:t>f.writelines(datalist1)</w:t>
+            </w:r>
+          </w:p>
+          <w:p>
+            <w:pPr>
               <w:rPr>
                 <w:rFonts w:ascii="Century" w:eastAsia="Century" w:hAnsi="Century" w:cs="Century"/>
               </w:rPr>
-              <w:t>auto;\n','pid/run/nginx.pid;\n','include</w:t>
-            </w:r>
-            <w:r>
-              <w:rPr>
-                <w:rFonts w:asciiTheme="minorEastAsia" w:hAnsiTheme="minorEastAsia" w:cs="Century" w:hint="eastAsia"/>
-              </w:rPr>
-              <w:t xml:space="preserve"> </w:t>
-            </w:r>
-            <w:r>
+            </w:pPr>
+          </w:p>
+          <w:p>
+            <w:pPr>
               <w:rPr>
                 <w:rFonts w:ascii="Century" w:eastAsia="Century" w:hAnsi="Century" w:cs="Century"/>
               </w:rPr>
-              <w:t>/</w:t>
-            </w:r>
-            <w:proofErr w:type="spellStart"/>
+            </w:pPr>
             <w:r>
               <w:rPr>
                 <w:rFonts w:ascii="Century" w:eastAsia="Century" w:hAnsi="Century" w:cs="Century"/>
               </w:rPr>
-              <w:t>etc</w:t>
-            </w:r>
-            <w:proofErr w:type="spellEnd"/>
-            <w:r>
-              <w:rPr>
-                <w:rFonts w:ascii="Century" w:eastAsia="Century" w:hAnsi="Century" w:cs="Century"/>
-              </w:rPr>
-              <w:t>/</w:t>
-            </w:r>
-            <w:proofErr w:type="spellStart"/>
-            <w:r>
-              <w:rPr>
-                <w:rFonts w:ascii="Century" w:eastAsia="Century" w:hAnsi="Century" w:cs="Century"/>
-              </w:rPr>
-              <w:t>nginx</w:t>
-            </w:r>
-            <w:proofErr w:type="spellEnd"/>
-            <w:r>
-              <w:rPr>
-                <w:rFonts w:ascii="Century" w:eastAsia="Century" w:hAnsi="Century" w:cs="Century"/>
-              </w:rPr>
-              <w:t>/modules-enabled/*.</w:t>
-            </w:r>
-            <w:proofErr w:type="spellStart"/>
-            <w:r>
-              <w:rPr>
-                <w:rFonts w:ascii="Century" w:eastAsia="Century" w:hAnsi="Century" w:cs="Century"/>
-              </w:rPr>
-              <w:t>conf</w:t>
-            </w:r>
-            <w:proofErr w:type="spellEnd"/>
-            <w:r>
-              <w:rPr>
-                <w:rFonts w:ascii="Century" w:eastAsia="Century" w:hAnsi="Century" w:cs="Century"/>
-              </w:rPr>
-              <w:t>;\</w:t>
-            </w:r>
-            <w:proofErr w:type="spellStart"/>
-            <w:r>
-              <w:rPr>
-                <w:rFonts w:ascii="Century" w:eastAsia="Century" w:hAnsi="Century" w:cs="Century"/>
-              </w:rPr>
-              <w:t>n','events</w:t>
-            </w:r>
-            <w:proofErr w:type="spellEnd"/>
-            <w:r>
-              <w:rPr>
-                <w:rFonts w:ascii="Century" w:eastAsia="Century" w:hAnsi="Century" w:cs="Century"/>
-              </w:rPr>
-              <w:t xml:space="preserve"> {\n','</w:t>
-            </w:r>
-            <w:r>
-              <w:rPr>
-                <w:rFonts w:ascii="Century" w:eastAsia="Century" w:hAnsi="Century" w:cs="Century"/>
-              </w:rPr>
-              <w:tab/>
-            </w:r>
-            <w:proofErr w:type="spellStart"/>
-            <w:r>
-              <w:rPr>
-                <w:rFonts w:ascii="Century" w:eastAsia="Century" w:hAnsi="Century" w:cs="Century"/>
-              </w:rPr>
-              <w:t>worker_connections</w:t>
-            </w:r>
-            <w:proofErr w:type="spellEnd"/>
-            <w:r>
-              <w:rPr>
-                <w:rFonts w:ascii="Century" w:eastAsia="Century" w:hAnsi="Century" w:cs="Century"/>
-              </w:rPr>
-              <w:t xml:space="preserve"> 768;\n','}\</w:t>
-            </w:r>
-            <w:proofErr w:type="spellStart"/>
-            <w:r>
-              <w:rPr>
-                <w:rFonts w:ascii="Century" w:eastAsia="Century" w:hAnsi="Century" w:cs="Century"/>
-              </w:rPr>
-              <w:t>n','http</w:t>
-            </w:r>
-            <w:proofErr w:type="spellEnd"/>
-            <w:r>
-              <w:rPr>
-                <w:rFonts w:ascii="Century" w:eastAsia="Century" w:hAnsi="Century" w:cs="Century"/>
-              </w:rPr>
-              <w:t xml:space="preserve"> {\n','</w:t>
-            </w:r>
-            <w:r>
-              <w:rPr>
-                <w:rFonts w:ascii="Century" w:eastAsia="Century" w:hAnsi="Century" w:cs="Century"/>
-              </w:rPr>
-              <w:tab/>
-              <w:t>include /</w:t>
-            </w:r>
-            <w:proofErr w:type="spellStart"/>
-            <w:r>
-              <w:rPr>
-                <w:rFonts w:ascii="Century" w:eastAsia="Century" w:hAnsi="Century" w:cs="Century"/>
-              </w:rPr>
-              <w:t>etc</w:t>
-            </w:r>
-            <w:proofErr w:type="spellEnd"/>
-            <w:r>
-              <w:rPr>
-                <w:rFonts w:ascii="Century" w:eastAsia="Century" w:hAnsi="Century" w:cs="Century"/>
-              </w:rPr>
-              <w:t>/</w:t>
-            </w:r>
-            <w:proofErr w:type="spellStart"/>
-            <w:r>
-              <w:rPr>
-                <w:rFonts w:ascii="Century" w:eastAsia="Century" w:hAnsi="Century" w:cs="Century"/>
-              </w:rPr>
-              <w:t>nginx</w:t>
-            </w:r>
-            <w:proofErr w:type="spellEnd"/>
-            <w:r>
-              <w:rPr>
-                <w:rFonts w:ascii="Century" w:eastAsia="Century" w:hAnsi="Century" w:cs="Century"/>
-              </w:rPr>
-              <w:t>/</w:t>
-            </w:r>
-            <w:proofErr w:type="spellStart"/>
-            <w:r>
-              <w:rPr>
-                <w:rFonts w:ascii="Century" w:eastAsia="Century" w:hAnsi="Century" w:cs="Century"/>
-              </w:rPr>
-              <w:t>mime.types</w:t>
-            </w:r>
-            <w:proofErr w:type="spellEnd"/>
-            <w:r>
-              <w:rPr>
-                <w:rFonts w:ascii="Century" w:eastAsia="Century" w:hAnsi="Century" w:cs="Century"/>
-              </w:rPr>
-              <w:t>;\n','</w:t>
-            </w:r>
-            <w:proofErr w:type="spellStart"/>
-            <w:r>
-              <w:rPr>
-                <w:rFonts w:ascii="Century" w:eastAsia="Century" w:hAnsi="Century" w:cs="Century"/>
-              </w:rPr>
-              <w:t>gzip</w:t>
-            </w:r>
-            <w:proofErr w:type="spellEnd"/>
-            <w:r>
-              <w:rPr>
-                <w:rFonts w:ascii="Century" w:eastAsia="Century" w:hAnsi="Century" w:cs="Century"/>
-              </w:rPr>
-              <w:t xml:space="preserve"> on;\n','</w:t>
-            </w:r>
-            <w:proofErr w:type="spellStart"/>
-            <w:r>
-              <w:rPr>
-                <w:rFonts w:ascii="Century" w:eastAsia="Century" w:hAnsi="Century" w:cs="Century"/>
-              </w:rPr>
-              <w:t>gzip_vary</w:t>
-            </w:r>
-            <w:proofErr w:type="spellEnd"/>
-            <w:r>
-              <w:rPr>
-                <w:rFonts w:ascii="Century" w:eastAsia="Century" w:hAnsi="Century" w:cs="Century"/>
-              </w:rPr>
-              <w:t xml:space="preserve"> on;\</w:t>
-            </w:r>
-            <w:proofErr w:type="spellStart"/>
-            <w:r>
-              <w:rPr>
-                <w:rFonts w:ascii="Century" w:eastAsia="Century" w:hAnsi="Century" w:cs="Century"/>
-              </w:rPr>
-              <w:t>n','upstream</w:t>
-            </w:r>
-            <w:proofErr w:type="spellEnd"/>
-            <w:r>
-              <w:rPr>
-                <w:rFonts w:ascii="Century" w:eastAsia="Century" w:hAnsi="Century" w:cs="Century"/>
-              </w:rPr>
-              <w:t xml:space="preserve"> backend1{\n']</w:t>
-            </w:r>
-          </w:p>
-          <w:p>
-            <w:pPr>
-              <w:rPr>
-                <w:rFonts w:ascii="Century" w:eastAsia="Century" w:hAnsi="Century" w:cs="Century"/>
-              </w:rPr>
-            </w:pPr>
-            <w:proofErr w:type="spellStart"/>
-            <w:r>
-              <w:rPr>
-                <w:rFonts w:ascii="Century" w:eastAsia="Century" w:hAnsi="Century" w:cs="Century"/>
-              </w:rPr>
-              <w:t>f.writelines</w:t>
-            </w:r>
-            <w:proofErr w:type="spellEnd"/>
-            <w:r>
-              <w:rPr>
-                <w:rFonts w:ascii="Century" w:eastAsia="Century" w:hAnsi="Century" w:cs="Century"/>
-              </w:rPr>
-              <w:t>(datalist1)</w:t>
-            </w:r>
-          </w:p>
-          <w:p>
-            <w:pPr>
-              <w:rPr>
-                <w:rFonts w:ascii="Century" w:eastAsia="Century" w:hAnsi="Century" w:cs="Century"/>
-              </w:rPr>
-            </w:pPr>
-          </w:p>
-          <w:p>
-            <w:pPr>
-              <w:rPr>
-                <w:rFonts w:ascii="Century" w:eastAsia="Century" w:hAnsi="Century" w:cs="Century"/>
-              </w:rPr>
-            </w:pPr>
-            <w:r>
-              <w:rPr>
-                <w:rFonts w:ascii="Century" w:eastAsia="Century" w:hAnsi="Century" w:cs="Century"/>
-              </w:rPr>
-              <w:t xml:space="preserve">if </w:t>
-            </w:r>
-            <w:proofErr w:type="spellStart"/>
-            <w:r>
-              <w:rPr>
-                <w:rFonts w:ascii="Century" w:eastAsia="Century" w:hAnsi="Century" w:cs="Century"/>
-              </w:rPr>
-              <w:t>minmam</w:t>
-            </w:r>
-            <w:proofErr w:type="spellEnd"/>
-            <w:r>
-              <w:rPr>
-                <w:rFonts w:ascii="Century" w:eastAsia="Century" w:hAnsi="Century" w:cs="Century"/>
-              </w:rPr>
-              <w:t xml:space="preserve"> == list1[0]:#81</w:t>
+              <w:t>if minmam == list1[0]:#81</w:t>
             </w:r>
             <w:r>
               <w:rPr>
@@ -18766,33 +17814,126 @@
               <w:rPr>
                 <w:rFonts w:ascii="Century" w:eastAsia="Century" w:hAnsi="Century" w:cs="Century"/>
               </w:rPr>
+              <w:t xml:space="preserve">    f.writelines(datalist2)</w:t>
+            </w:r>
+          </w:p>
+          <w:p>
+            <w:pPr>
+              <w:rPr>
+                <w:rFonts w:ascii="Century" w:hAnsi="Century" w:cs="Century"/>
+              </w:rPr>
+            </w:pPr>
+            <w:r>
+              <w:rPr>
+                <w:rFonts w:ascii="Century" w:eastAsia="Century" w:hAnsi="Century" w:cs="Century"/>
+              </w:rPr>
               <w:t xml:space="preserve">    </w:t>
             </w:r>
-            <w:proofErr w:type="spellStart"/>
-            <w:r>
+          </w:p>
+          <w:p>
+            <w:pPr>
               <w:rPr>
                 <w:rFonts w:ascii="Century" w:eastAsia="Century" w:hAnsi="Century" w:cs="Century"/>
               </w:rPr>
-              <w:t>f.writelines</w:t>
-            </w:r>
-            <w:proofErr w:type="spellEnd"/>
+            </w:pPr>
             <w:r>
               <w:rPr>
                 <w:rFonts w:ascii="Century" w:eastAsia="Century" w:hAnsi="Century" w:cs="Century"/>
               </w:rPr>
-              <w:t>(datalist2)</w:t>
-            </w:r>
-          </w:p>
-          <w:p>
-            <w:pPr>
-              <w:rPr>
-                <w:rFonts w:ascii="Century" w:hAnsi="Century" w:cs="Century" w:hint="eastAsia"/>
-              </w:rPr>
-            </w:pPr>
-            <w:r>
+              <w:t>elif minmam == list2[0]:#82</w:t>
+            </w:r>
+            <w:r>
+              <w:rPr>
+                <w:rFonts w:ascii="ＭＳ 明朝" w:eastAsia="ＭＳ 明朝" w:hAnsi="ＭＳ 明朝" w:cs="ＭＳ 明朝"/>
+              </w:rPr>
+              <w:t>が平均最速なら</w:t>
+            </w:r>
+          </w:p>
+          <w:p>
+            <w:pPr>
               <w:rPr>
                 <w:rFonts w:ascii="Century" w:eastAsia="Century" w:hAnsi="Century" w:cs="Century"/>
               </w:rPr>
+            </w:pPr>
+            <w:r>
+              <w:rPr>
+                <w:rFonts w:ascii="Century" w:eastAsia="Century" w:hAnsi="Century" w:cs="Century"/>
+              </w:rPr>
+              <w:t xml:space="preserve">    print('\n</w:t>
+            </w:r>
+            <w:r>
+              <w:rPr>
+                <w:rFonts w:ascii="ＭＳ 明朝" w:eastAsia="ＭＳ 明朝" w:hAnsi="ＭＳ 明朝" w:cs="ＭＳ 明朝"/>
+              </w:rPr>
+              <w:t>過去</w:t>
+            </w:r>
+            <w:r>
+              <w:rPr>
+                <w:rFonts w:ascii="Century" w:eastAsia="Century" w:hAnsi="Century" w:cs="Century"/>
+              </w:rPr>
+              <w:t>24</w:t>
+            </w:r>
+            <w:r>
+              <w:rPr>
+                <w:rFonts w:ascii="ＭＳ 明朝" w:eastAsia="ＭＳ 明朝" w:hAnsi="ＭＳ 明朝" w:cs="ＭＳ 明朝"/>
+              </w:rPr>
+              <w:t>時間で「サーバ</w:t>
+            </w:r>
+            <w:r>
+              <w:rPr>
+                <w:rFonts w:ascii="Century" w:eastAsia="Century" w:hAnsi="Century" w:cs="Century"/>
+              </w:rPr>
+              <w:t>82</w:t>
+            </w:r>
+            <w:r>
+              <w:rPr>
+                <w:rFonts w:ascii="ＭＳ 明朝" w:eastAsia="ＭＳ 明朝" w:hAnsi="ＭＳ 明朝" w:cs="ＭＳ 明朝"/>
+              </w:rPr>
+              <w:t>」が一番応答速度が速いので優先接続されます。</w:t>
+            </w:r>
+            <w:r>
+              <w:rPr>
+                <w:rFonts w:ascii="Century" w:eastAsia="Century" w:hAnsi="Century" w:cs="Century"/>
+              </w:rPr>
+              <w:t>')</w:t>
+            </w:r>
+          </w:p>
+          <w:p>
+            <w:pPr>
+              <w:rPr>
+                <w:rFonts w:ascii="Century" w:eastAsia="Century" w:hAnsi="Century" w:cs="Century"/>
+              </w:rPr>
+            </w:pPr>
+            <w:r>
+              <w:rPr>
+                <w:rFonts w:ascii="Century" w:eastAsia="Century" w:hAnsi="Century" w:cs="Century"/>
+              </w:rPr>
+              <w:t xml:space="preserve">    datalist2 = ['server 192.168.1.81 weight=1;\n server 192.168.1.82 weight=10;\n server 192.168.1.83 weight=1;\n']</w:t>
+            </w:r>
+          </w:p>
+          <w:p>
+            <w:pPr>
+              <w:rPr>
+                <w:rFonts w:ascii="Century" w:eastAsia="Century" w:hAnsi="Century" w:cs="Century"/>
+              </w:rPr>
+            </w:pPr>
+            <w:r>
+              <w:rPr>
+                <w:rFonts w:ascii="Century" w:eastAsia="Century" w:hAnsi="Century" w:cs="Century"/>
+              </w:rPr>
+              <w:t xml:space="preserve">    f.writelines(datalist2)</w:t>
+            </w:r>
+          </w:p>
+          <w:p>
+            <w:pPr>
+              <w:rPr>
+                <w:rFonts w:ascii="Century" w:eastAsia="Century" w:hAnsi="Century" w:cs="Century"/>
+              </w:rPr>
+            </w:pPr>
+            <w:r>
+              <w:rPr>
+                <w:rFonts w:ascii="Century" w:eastAsia="Century" w:hAnsi="Century" w:cs="Century"/>
+              </w:rPr>
               <w:t xml:space="preserve">    </w:t>
             </w:r>
           </w:p>
@@ -18802,266 +17943,87 @@
                 <w:rFonts w:ascii="Century" w:eastAsia="Century" w:hAnsi="Century" w:cs="Century"/>
               </w:rPr>
             </w:pPr>
-            <w:proofErr w:type="spellStart"/>
             <w:r>
               <w:rPr>
                 <w:rFonts w:ascii="Century" w:eastAsia="Century" w:hAnsi="Century" w:cs="Century"/>
               </w:rPr>
-              <w:t>elif</w:t>
-            </w:r>
-            <w:proofErr w:type="spellEnd"/>
-            <w:r>
+              <w:t>elif minmam == list3[0]:#82</w:t>
+            </w:r>
+            <w:r>
+              <w:rPr>
+                <w:rFonts w:ascii="ＭＳ 明朝" w:eastAsia="ＭＳ 明朝" w:hAnsi="ＭＳ 明朝" w:cs="ＭＳ 明朝"/>
+              </w:rPr>
+              <w:t>が平均最速なら</w:t>
+            </w:r>
+          </w:p>
+          <w:p>
+            <w:pPr>
               <w:rPr>
                 <w:rFonts w:ascii="Century" w:eastAsia="Century" w:hAnsi="Century" w:cs="Century"/>
               </w:rPr>
-              <w:t xml:space="preserve"> </w:t>
-            </w:r>
-            <w:proofErr w:type="spellStart"/>
+            </w:pPr>
             <w:r>
               <w:rPr>
                 <w:rFonts w:ascii="Century" w:eastAsia="Century" w:hAnsi="Century" w:cs="Century"/>
               </w:rPr>
-              <w:t>minmam</w:t>
-            </w:r>
-            <w:proofErr w:type="spellEnd"/>
+              <w:t xml:space="preserve">    print('\n</w:t>
+            </w:r>
+            <w:r>
+              <w:rPr>
+                <w:rFonts w:ascii="ＭＳ 明朝" w:eastAsia="ＭＳ 明朝" w:hAnsi="ＭＳ 明朝" w:cs="ＭＳ 明朝"/>
+              </w:rPr>
+              <w:t>過去</w:t>
+            </w:r>
             <w:r>
               <w:rPr>
                 <w:rFonts w:ascii="Century" w:eastAsia="Century" w:hAnsi="Century" w:cs="Century"/>
               </w:rPr>
-              <w:t xml:space="preserve"> == list2[0]:#82</w:t>
+              <w:t>24</w:t>
             </w:r>
             <w:r>
               <w:rPr>
                 <w:rFonts w:ascii="ＭＳ 明朝" w:eastAsia="ＭＳ 明朝" w:hAnsi="ＭＳ 明朝" w:cs="ＭＳ 明朝"/>
               </w:rPr>
-              <w:t>が平均最速なら</w:t>
-            </w:r>
-          </w:p>
-          <w:p>
-            <w:pPr>
+              <w:t>時間で「サーバ</w:t>
+            </w:r>
+            <w:r>
               <w:rPr>
                 <w:rFonts w:ascii="Century" w:eastAsia="Century" w:hAnsi="Century" w:cs="Century"/>
               </w:rPr>
-            </w:pPr>
+              <w:t>83</w:t>
+            </w:r>
+            <w:r>
+              <w:rPr>
+                <w:rFonts w:ascii="ＭＳ 明朝" w:eastAsia="ＭＳ 明朝" w:hAnsi="ＭＳ 明朝" w:cs="ＭＳ 明朝"/>
+              </w:rPr>
+              <w:t>」が一番応答速度が速いので優先接続されます。</w:t>
+            </w:r>
             <w:r>
               <w:rPr>
                 <w:rFonts w:ascii="Century" w:eastAsia="Century" w:hAnsi="Century" w:cs="Century"/>
               </w:rPr>
-              <w:t xml:space="preserve">    print('\n</w:t>
-            </w:r>
-            <w:r>
-              <w:rPr>
-                <w:rFonts w:ascii="ＭＳ 明朝" w:eastAsia="ＭＳ 明朝" w:hAnsi="ＭＳ 明朝" w:cs="ＭＳ 明朝"/>
-              </w:rPr>
-              <w:t>過去</w:t>
-            </w:r>
-            <w:r>
+              <w:t>')</w:t>
+            </w:r>
+          </w:p>
+          <w:p>
+            <w:pPr>
               <w:rPr>
                 <w:rFonts w:ascii="Century" w:eastAsia="Century" w:hAnsi="Century" w:cs="Century"/>
               </w:rPr>
-              <w:t>24</w:t>
-            </w:r>
-            <w:r>
-              <w:rPr>
-                <w:rFonts w:ascii="ＭＳ 明朝" w:eastAsia="ＭＳ 明朝" w:hAnsi="ＭＳ 明朝" w:cs="ＭＳ 明朝"/>
-              </w:rPr>
-              <w:t>時間で「サーバ</w:t>
-            </w:r>
+            </w:pPr>
             <w:r>
               <w:rPr>
                 <w:rFonts w:ascii="Century" w:eastAsia="Century" w:hAnsi="Century" w:cs="Century"/>
               </w:rPr>
-              <w:t>82</w:t>
-            </w:r>
-            <w:r>
-              <w:rPr>
-                <w:rFonts w:ascii="ＭＳ 明朝" w:eastAsia="ＭＳ 明朝" w:hAnsi="ＭＳ 明朝" w:cs="ＭＳ 明朝"/>
-              </w:rPr>
-              <w:t>」が一番応答速度が速いので優先接続されます。</w:t>
-            </w:r>
+              <w:t xml:space="preserve">    datalist2 = ['server 192.168.1.81 weight=1;\n server 192.168.1.82 weight=1;\n server 192.168.1.83 weight=10;\n']</w:t>
+            </w:r>
+          </w:p>
+          <w:p>
             <w:r>
               <w:rPr>
                 <w:rFonts w:ascii="Century" w:eastAsia="Century" w:hAnsi="Century" w:cs="Century"/>
               </w:rPr>
-              <w:t>')</w:t>
-            </w:r>
-          </w:p>
-          <w:p>
-            <w:pPr>
-              <w:rPr>
-                <w:rFonts w:ascii="Century" w:eastAsia="Century" w:hAnsi="Century" w:cs="Century"/>
-              </w:rPr>
-            </w:pPr>
-            <w:r>
-              <w:rPr>
-                <w:rFonts w:ascii="Century" w:eastAsia="Century" w:hAnsi="Century" w:cs="Century"/>
-              </w:rPr>
-              <w:t xml:space="preserve">    datalist2 = ['server 192.168.1.81 weight=1;\n server 192.168.1.82 weight=10;\n server 192.168.1.83 weight=1;\n']</w:t>
-            </w:r>
-          </w:p>
-          <w:p>
-            <w:pPr>
-              <w:rPr>
-                <w:rFonts w:ascii="Century" w:eastAsia="Century" w:hAnsi="Century" w:cs="Century"/>
-              </w:rPr>
-            </w:pPr>
-            <w:r>
-              <w:rPr>
-                <w:rFonts w:ascii="Century" w:eastAsia="Century" w:hAnsi="Century" w:cs="Century"/>
-              </w:rPr>
-              <w:t xml:space="preserve">    </w:t>
-            </w:r>
-            <w:proofErr w:type="spellStart"/>
-            <w:r>
-              <w:rPr>
-                <w:rFonts w:ascii="Century" w:eastAsia="Century" w:hAnsi="Century" w:cs="Century"/>
-              </w:rPr>
-              <w:t>f.writelines</w:t>
-            </w:r>
-            <w:proofErr w:type="spellEnd"/>
-            <w:r>
-              <w:rPr>
-                <w:rFonts w:ascii="Century" w:eastAsia="Century" w:hAnsi="Century" w:cs="Century"/>
-              </w:rPr>
-              <w:t>(datalist2)</w:t>
-            </w:r>
-          </w:p>
-          <w:p>
-            <w:pPr>
-              <w:rPr>
-                <w:rFonts w:ascii="Century" w:eastAsia="Century" w:hAnsi="Century" w:cs="Century"/>
-              </w:rPr>
-            </w:pPr>
-            <w:r>
-              <w:rPr>
-                <w:rFonts w:ascii="Century" w:eastAsia="Century" w:hAnsi="Century" w:cs="Century"/>
-              </w:rPr>
-              <w:t xml:space="preserve">    </w:t>
-            </w:r>
-          </w:p>
-          <w:p>
-            <w:pPr>
-              <w:rPr>
-                <w:rFonts w:ascii="Century" w:eastAsia="Century" w:hAnsi="Century" w:cs="Century"/>
-              </w:rPr>
-            </w:pPr>
-            <w:proofErr w:type="spellStart"/>
-            <w:r>
-              <w:rPr>
-                <w:rFonts w:ascii="Century" w:eastAsia="Century" w:hAnsi="Century" w:cs="Century"/>
-              </w:rPr>
-              <w:t>elif</w:t>
-            </w:r>
-            <w:proofErr w:type="spellEnd"/>
-            <w:r>
-              <w:rPr>
-                <w:rFonts w:ascii="Century" w:eastAsia="Century" w:hAnsi="Century" w:cs="Century"/>
-              </w:rPr>
-              <w:t xml:space="preserve"> </w:t>
-            </w:r>
-            <w:proofErr w:type="spellStart"/>
-            <w:r>
-              <w:rPr>
-                <w:rFonts w:ascii="Century" w:eastAsia="Century" w:hAnsi="Century" w:cs="Century"/>
-              </w:rPr>
-              <w:t>minmam</w:t>
-            </w:r>
-            <w:proofErr w:type="spellEnd"/>
-            <w:r>
-              <w:rPr>
-                <w:rFonts w:ascii="Century" w:eastAsia="Century" w:hAnsi="Century" w:cs="Century"/>
-              </w:rPr>
-              <w:t xml:space="preserve"> == list3[0]:#82</w:t>
-            </w:r>
-            <w:r>
-              <w:rPr>
-                <w:rFonts w:ascii="ＭＳ 明朝" w:eastAsia="ＭＳ 明朝" w:hAnsi="ＭＳ 明朝" w:cs="ＭＳ 明朝"/>
-              </w:rPr>
-              <w:t>が平均最速なら</w:t>
-            </w:r>
-          </w:p>
-          <w:p>
-            <w:pPr>
-              <w:rPr>
-                <w:rFonts w:ascii="Century" w:eastAsia="Century" w:hAnsi="Century" w:cs="Century"/>
-              </w:rPr>
-            </w:pPr>
-            <w:r>
-              <w:rPr>
-                <w:rFonts w:ascii="Century" w:eastAsia="Century" w:hAnsi="Century" w:cs="Century"/>
-              </w:rPr>
-              <w:t xml:space="preserve">    print('\n</w:t>
-            </w:r>
-            <w:r>
-              <w:rPr>
-                <w:rFonts w:ascii="ＭＳ 明朝" w:eastAsia="ＭＳ 明朝" w:hAnsi="ＭＳ 明朝" w:cs="ＭＳ 明朝"/>
-              </w:rPr>
-              <w:t>過去</w:t>
-            </w:r>
-            <w:r>
-              <w:rPr>
-                <w:rFonts w:ascii="Century" w:eastAsia="Century" w:hAnsi="Century" w:cs="Century"/>
-              </w:rPr>
-              <w:t>24</w:t>
-            </w:r>
-            <w:r>
-              <w:rPr>
-                <w:rFonts w:ascii="ＭＳ 明朝" w:eastAsia="ＭＳ 明朝" w:hAnsi="ＭＳ 明朝" w:cs="ＭＳ 明朝"/>
-              </w:rPr>
-              <w:t>時間で「サーバ</w:t>
-            </w:r>
-            <w:r>
-              <w:rPr>
-                <w:rFonts w:ascii="Century" w:eastAsia="Century" w:hAnsi="Century" w:cs="Century"/>
-              </w:rPr>
-              <w:t>83</w:t>
-            </w:r>
-            <w:r>
-              <w:rPr>
-                <w:rFonts w:ascii="ＭＳ 明朝" w:eastAsia="ＭＳ 明朝" w:hAnsi="ＭＳ 明朝" w:cs="ＭＳ 明朝"/>
-              </w:rPr>
-              <w:t>」が一番応答速度が速いので優先接続されます。</w:t>
-            </w:r>
-            <w:r>
-              <w:rPr>
-                <w:rFonts w:ascii="Century" w:eastAsia="Century" w:hAnsi="Century" w:cs="Century"/>
-              </w:rPr>
-              <w:t>')</w:t>
-            </w:r>
-          </w:p>
-          <w:p>
-            <w:pPr>
-              <w:rPr>
-                <w:rFonts w:ascii="Century" w:eastAsia="Century" w:hAnsi="Century" w:cs="Century"/>
-              </w:rPr>
-            </w:pPr>
-            <w:r>
-              <w:rPr>
-                <w:rFonts w:ascii="Century" w:eastAsia="Century" w:hAnsi="Century" w:cs="Century"/>
-              </w:rPr>
-              <w:t xml:space="preserve">    datalist2 = ['server 192.168.1.81 weight=1;\n server 192.168.1.82 weight=1;\n server 192.168.1.83 weight=10;\n']</w:t>
-            </w:r>
-          </w:p>
-          <w:p>
-            <w:r>
-              <w:rPr>
-                <w:rFonts w:ascii="Century" w:eastAsia="Century" w:hAnsi="Century" w:cs="Century"/>
-              </w:rPr>
-              <w:t xml:space="preserve">    </w:t>
-            </w:r>
-            <w:proofErr w:type="spellStart"/>
-            <w:r>
-              <w:rPr>
-                <w:rFonts w:ascii="Century" w:eastAsia="Century" w:hAnsi="Century" w:cs="Century"/>
-              </w:rPr>
-              <w:t>f.writelines</w:t>
-            </w:r>
-            <w:proofErr w:type="spellEnd"/>
-            <w:r>
-              <w:rPr>
-                <w:rFonts w:ascii="Century" w:eastAsia="Century" w:hAnsi="Century" w:cs="Century"/>
-              </w:rPr>
-              <w:t>(datalist2)</w:t>
+              <w:t xml:space="preserve">    f.writelines(datalist2)</w:t>
             </w:r>
           </w:p>
         </w:tc>
@@ -19078,14 +18040,14 @@
         </w:rPr>
         <w:t xml:space="preserve">　</w:t>
       </w:r>
-      <w:bookmarkStart w:id="116" w:name="_Toc87721674"/>
+      <w:bookmarkStart w:id="117" w:name="_Toc87721674"/>
       <w:r>
         <w:rPr>
           <w:rFonts w:hint="eastAsia"/>
         </w:rPr>
         <w:t>コンフィグの適応</w:t>
       </w:r>
-      <w:bookmarkEnd w:id="116"/>
+      <w:bookmarkEnd w:id="117"/>
     </w:p>
     <w:p>
       <w:pPr>
@@ -19241,59 +18203,21 @@
               <w:rPr>
                 <w:rFonts w:ascii="Century" w:eastAsia="Century" w:hAnsi="Century" w:cs="Century"/>
               </w:rPr>
-              <w:t>#! /bin/</w:t>
-            </w:r>
-            <w:proofErr w:type="spellStart"/>
-            <w:r>
+              <w:t>#! /bin/sh</w:t>
+            </w:r>
+          </w:p>
+          <w:p>
+            <w:pPr>
               <w:rPr>
                 <w:rFonts w:ascii="Century" w:eastAsia="Century" w:hAnsi="Century" w:cs="Century"/>
               </w:rPr>
-              <w:t>sh</w:t>
-            </w:r>
-            <w:proofErr w:type="spellEnd"/>
-          </w:p>
-          <w:p>
-            <w:pPr>
+            </w:pPr>
+            <w:r>
               <w:rPr>
                 <w:rFonts w:ascii="Century" w:eastAsia="Century" w:hAnsi="Century" w:cs="Century"/>
               </w:rPr>
-            </w:pPr>
-            <w:proofErr w:type="spellStart"/>
-            <w:r>
-              <w:rPr>
-                <w:rFonts w:ascii="Century" w:eastAsia="Century" w:hAnsi="Century" w:cs="Century"/>
-              </w:rPr>
-              <w:t>sudo</w:t>
-            </w:r>
-            <w:proofErr w:type="spellEnd"/>
-            <w:r>
-              <w:rPr>
-                <w:rFonts w:ascii="Century" w:eastAsia="Century" w:hAnsi="Century" w:cs="Century"/>
-              </w:rPr>
-              <w:t xml:space="preserve"> </w:t>
-            </w:r>
-            <w:proofErr w:type="spellStart"/>
-            <w:r>
-              <w:rPr>
-                <w:rFonts w:ascii="Century" w:eastAsia="Century" w:hAnsi="Century" w:cs="Century"/>
-              </w:rPr>
-              <w:t>systemctl</w:t>
-            </w:r>
-            <w:proofErr w:type="spellEnd"/>
-            <w:r>
-              <w:rPr>
-                <w:rFonts w:ascii="Century" w:eastAsia="Century" w:hAnsi="Century" w:cs="Century"/>
-              </w:rPr>
-              <w:t xml:space="preserve"> reload </w:t>
-            </w:r>
-            <w:proofErr w:type="spellStart"/>
-            <w:r>
-              <w:rPr>
-                <w:rFonts w:ascii="Century" w:eastAsia="Century" w:hAnsi="Century" w:cs="Century"/>
-              </w:rPr>
-              <w:t>nginx</w:t>
-            </w:r>
-            <w:proofErr w:type="spellEnd"/>
+              <w:t>sudo systemctl reload nginx</w:t>
+            </w:r>
           </w:p>
           <w:p>
             <w:r>
@@ -19317,13 +18241,13 @@
     <w:p>
       <w:pPr>
         <w:rPr>
-          <w:rFonts w:ascii="ＭＳ 明朝" w:eastAsia="ＭＳ 明朝" w:hAnsi="ＭＳ 明朝" w:cs="ＭＳ 明朝" w:hint="eastAsia"/>
-        </w:rPr>
-      </w:pPr>
-      <w:r>
-        <w:rPr>
           <w:rFonts w:ascii="ＭＳ 明朝" w:eastAsia="ＭＳ 明朝" w:hAnsi="ＭＳ 明朝" w:cs="ＭＳ 明朝"/>
         </w:rPr>
+      </w:pPr>
+      <w:r>
+        <w:rPr>
+          <w:rFonts w:ascii="ＭＳ 明朝" w:eastAsia="ＭＳ 明朝" w:hAnsi="ＭＳ 明朝" w:cs="ＭＳ 明朝"/>
+        </w:rPr>
         <w:t>表</w:t>
       </w:r>
       <w:r>
@@ -19350,14 +18274,12 @@
         </w:rPr>
         <w:t>のシェルをロードバランサのプログラムで呼び出し実行させる。シェルを呼び出すには</w:t>
       </w:r>
-      <w:proofErr w:type="spellStart"/>
       <w:r>
         <w:rPr>
           <w:rFonts w:ascii="Century" w:eastAsia="Century" w:hAnsi="Century" w:cs="Century"/>
         </w:rPr>
         <w:t>subprocess</w:t>
       </w:r>
-      <w:proofErr w:type="spellEnd"/>
       <w:r>
         <w:rPr>
           <w:rFonts w:ascii="ＭＳ 明朝" w:eastAsia="ＭＳ 明朝" w:hAnsi="ＭＳ 明朝" w:cs="ＭＳ 明朝"/>
@@ -19448,19 +18370,11 @@
             </w:tcMar>
           </w:tcPr>
           <w:p>
-            <w:proofErr w:type="spellStart"/>
             <w:r>
               <w:rPr>
                 <w:rFonts w:ascii="Century" w:eastAsia="Century" w:hAnsi="Century" w:cs="Century"/>
               </w:rPr>
-              <w:t>subprocess.run</w:t>
-            </w:r>
-            <w:proofErr w:type="spellEnd"/>
-            <w:r>
-              <w:rPr>
-                <w:rFonts w:ascii="Century" w:eastAsia="Century" w:hAnsi="Century" w:cs="Century"/>
-              </w:rPr>
-              <w:t>(['/home/pi/tools/nginxrestart.sh'])</w:t>
+              <w:t>subprocess.run(['/home/pi/tools/nginxrestart.sh'])</w:t>
             </w:r>
           </w:p>
         </w:tc>
@@ -19477,14 +18391,14 @@
         </w:rPr>
         <w:t xml:space="preserve">　</w:t>
       </w:r>
-      <w:bookmarkStart w:id="117" w:name="_Toc87721675"/>
+      <w:bookmarkStart w:id="118" w:name="_Toc87721675"/>
       <w:r>
         <w:rPr>
           <w:rFonts w:hint="eastAsia"/>
         </w:rPr>
         <w:t>データベースの構築と接続</w:t>
       </w:r>
-      <w:bookmarkEnd w:id="117"/>
+      <w:bookmarkEnd w:id="118"/>
     </w:p>
     <w:p>
       <w:pPr>
@@ -19575,7 +18489,7 @@
     <w:p>
       <w:pPr>
         <w:rPr>
-          <w:rFonts w:ascii="Century" w:eastAsia="Century" w:hAnsi="Century" w:cs="Century" w:hint="eastAsia"/>
+          <w:rFonts w:ascii="Century" w:eastAsia="Century" w:hAnsi="Century" w:cs="Century"/>
         </w:rPr>
       </w:pPr>
     </w:p>
@@ -19645,7 +18559,7 @@
       <w:pPr>
         <w:jc w:val="center"/>
         <w:rPr>
-          <w:rFonts w:ascii="Century" w:eastAsia="Century" w:hAnsi="Century" w:cs="Century" w:hint="eastAsia"/>
+          <w:rFonts w:ascii="Century" w:eastAsia="Century" w:hAnsi="Century" w:cs="Century"/>
         </w:rPr>
       </w:pPr>
       <w:r>
@@ -19893,8 +18807,6 @@
                 <w:rFonts w:ascii="ＭＳ 明朝" w:eastAsia="ＭＳ 明朝" w:hAnsi="ＭＳ 明朝" w:cs="ＭＳ 明朝"/>
               </w:rPr>
             </w:pPr>
-            <w:bookmarkStart w:id="118" w:name="_GoBack"/>
-            <w:bookmarkEnd w:id="118"/>
             <w:r>
               <w:rPr>
                 <w:rFonts w:ascii="ＭＳ 明朝" w:eastAsia="ＭＳ 明朝" w:hAnsi="ＭＳ 明朝" w:cs="ＭＳ 明朝"/>
@@ -20011,14 +18923,12 @@
             <w:pPr>
               <w:jc w:val="center"/>
             </w:pPr>
-            <w:proofErr w:type="spellStart"/>
             <w:r>
               <w:rPr>
                 <w:rFonts w:ascii="Century" w:eastAsia="Century" w:hAnsi="Century" w:cs="Century"/>
               </w:rPr>
               <w:t>now_speed</w:t>
             </w:r>
-            <w:proofErr w:type="spellEnd"/>
           </w:p>
         </w:tc>
         <w:tc>
@@ -20154,14 +19064,12 @@
             <w:pPr>
               <w:jc w:val="center"/>
             </w:pPr>
-            <w:proofErr w:type="spellStart"/>
             <w:r>
               <w:rPr>
                 <w:rFonts w:ascii="Century" w:eastAsia="Century" w:hAnsi="Century" w:cs="Century"/>
               </w:rPr>
               <w:t>datetime</w:t>
             </w:r>
-            <w:proofErr w:type="spellEnd"/>
           </w:p>
         </w:tc>
         <w:tc>
@@ -20681,14 +19589,12 @@
             <w:pPr>
               <w:jc w:val="center"/>
             </w:pPr>
-            <w:proofErr w:type="spellStart"/>
             <w:r>
               <w:rPr>
                 <w:rFonts w:ascii="Century" w:eastAsia="Century" w:hAnsi="Century" w:cs="Century"/>
               </w:rPr>
               <w:t>now_speed</w:t>
             </w:r>
-            <w:proofErr w:type="spellEnd"/>
           </w:p>
         </w:tc>
         <w:tc>
@@ -20824,14 +19730,12 @@
             <w:pPr>
               <w:jc w:val="center"/>
             </w:pPr>
-            <w:proofErr w:type="spellStart"/>
             <w:r>
               <w:rPr>
                 <w:rFonts w:ascii="Century" w:eastAsia="Century" w:hAnsi="Century" w:cs="Century"/>
               </w:rPr>
               <w:t>now_speed_score</w:t>
             </w:r>
-            <w:proofErr w:type="spellEnd"/>
           </w:p>
         </w:tc>
         <w:tc>
@@ -20967,14 +19871,12 @@
             <w:pPr>
               <w:jc w:val="center"/>
             </w:pPr>
-            <w:proofErr w:type="spellStart"/>
             <w:r>
               <w:rPr>
                 <w:rFonts w:ascii="Century" w:eastAsia="Century" w:hAnsi="Century" w:cs="Century"/>
               </w:rPr>
               <w:t>Ave_speed</w:t>
             </w:r>
-            <w:proofErr w:type="spellEnd"/>
           </w:p>
         </w:tc>
         <w:tc>
@@ -21110,14 +20012,12 @@
             <w:pPr>
               <w:jc w:val="center"/>
             </w:pPr>
-            <w:proofErr w:type="spellStart"/>
             <w:r>
               <w:rPr>
                 <w:rFonts w:ascii="Century" w:eastAsia="Century" w:hAnsi="Century" w:cs="Century"/>
               </w:rPr>
               <w:t>Ave_speed_score</w:t>
             </w:r>
-            <w:proofErr w:type="spellEnd"/>
           </w:p>
         </w:tc>
         <w:tc>
@@ -21253,14 +20153,12 @@
             <w:pPr>
               <w:jc w:val="center"/>
             </w:pPr>
-            <w:proofErr w:type="spellStart"/>
             <w:r>
               <w:rPr>
                 <w:rFonts w:ascii="Century" w:eastAsia="Century" w:hAnsi="Century" w:cs="Century"/>
               </w:rPr>
               <w:t>Datetime</w:t>
             </w:r>
-            <w:proofErr w:type="spellEnd"/>
           </w:p>
         </w:tc>
         <w:tc>
@@ -21398,7 +20296,7 @@
     <w:p>
       <w:pPr>
         <w:rPr>
-          <w:rFonts w:ascii="Century" w:eastAsia="Century" w:hAnsi="Century" w:cs="Century" w:hint="eastAsia"/>
+          <w:rFonts w:ascii="Century" w:eastAsia="Century" w:hAnsi="Century" w:cs="Century"/>
         </w:rPr>
       </w:pPr>
       <w:r>
@@ -21597,21 +20495,20 @@
               <w:rPr>
                 <w:rFonts w:ascii="Century" w:eastAsia="Century" w:hAnsi="Century" w:cs="Century"/>
               </w:rPr>
-              <w:t>#!/</w:t>
-            </w:r>
-            <w:proofErr w:type="spellStart"/>
-            <w:r>
+              <w:t>#!/usr/bin/bash</w:t>
+            </w:r>
+          </w:p>
+          <w:p>
+            <w:pPr>
               <w:rPr>
                 <w:rFonts w:ascii="Century" w:eastAsia="Century" w:hAnsi="Century" w:cs="Century"/>
               </w:rPr>
-              <w:t>usr</w:t>
-            </w:r>
-            <w:proofErr w:type="spellEnd"/>
+            </w:pPr>
             <w:r>
               <w:rPr>
                 <w:rFonts w:ascii="Century" w:eastAsia="Century" w:hAnsi="Century" w:cs="Century"/>
               </w:rPr>
-              <w:t>/bin/bash</w:t>
+              <w:t>for i in `seq 100`</w:t>
             </w:r>
           </w:p>
           <w:p>
@@ -21624,90 +20521,33 @@
               <w:rPr>
                 <w:rFonts w:ascii="Century" w:eastAsia="Century" w:hAnsi="Century" w:cs="Century"/>
               </w:rPr>
-              <w:t xml:space="preserve">for </w:t>
-            </w:r>
-            <w:proofErr w:type="spellStart"/>
-            <w:r>
+              <w:t>do</w:t>
+            </w:r>
+          </w:p>
+          <w:p>
+            <w:pPr>
               <w:rPr>
                 <w:rFonts w:ascii="Century" w:eastAsia="Century" w:hAnsi="Century" w:cs="Century"/>
               </w:rPr>
-              <w:t>i</w:t>
-            </w:r>
-            <w:proofErr w:type="spellEnd"/>
+            </w:pPr>
             <w:r>
               <w:rPr>
                 <w:rFonts w:ascii="Century" w:eastAsia="Century" w:hAnsi="Century" w:cs="Century"/>
               </w:rPr>
-              <w:t xml:space="preserve"> in `</w:t>
-            </w:r>
-            <w:proofErr w:type="spellStart"/>
-            <w:r>
+              <w:t>sudo python3 LoadBalancer_method2.py</w:t>
+            </w:r>
+          </w:p>
+          <w:p>
+            <w:pPr>
               <w:rPr>
                 <w:rFonts w:ascii="Century" w:eastAsia="Century" w:hAnsi="Century" w:cs="Century"/>
               </w:rPr>
-              <w:t>seq</w:t>
-            </w:r>
-            <w:proofErr w:type="spellEnd"/>
+            </w:pPr>
             <w:r>
               <w:rPr>
                 <w:rFonts w:ascii="Century" w:eastAsia="Century" w:hAnsi="Century" w:cs="Century"/>
               </w:rPr>
-              <w:t xml:space="preserve"> 100`</w:t>
-            </w:r>
-          </w:p>
-          <w:p>
-            <w:pPr>
-              <w:rPr>
-                <w:rFonts w:ascii="Century" w:eastAsia="Century" w:hAnsi="Century" w:cs="Century"/>
-              </w:rPr>
-            </w:pPr>
-            <w:r>
-              <w:rPr>
-                <w:rFonts w:ascii="Century" w:eastAsia="Century" w:hAnsi="Century" w:cs="Century"/>
-              </w:rPr>
-              <w:t>do</w:t>
-            </w:r>
-          </w:p>
-          <w:p>
-            <w:pPr>
-              <w:rPr>
-                <w:rFonts w:ascii="Century" w:eastAsia="Century" w:hAnsi="Century" w:cs="Century"/>
-              </w:rPr>
-            </w:pPr>
-            <w:proofErr w:type="spellStart"/>
-            <w:r>
-              <w:rPr>
-                <w:rFonts w:ascii="Century" w:eastAsia="Century" w:hAnsi="Century" w:cs="Century"/>
-              </w:rPr>
-              <w:t>sudo</w:t>
-            </w:r>
-            <w:proofErr w:type="spellEnd"/>
-            <w:r>
-              <w:rPr>
-                <w:rFonts w:ascii="Century" w:eastAsia="Century" w:hAnsi="Century" w:cs="Century"/>
-              </w:rPr>
-              <w:t xml:space="preserve"> python3 LoadBalancer_method2.py</w:t>
-            </w:r>
-          </w:p>
-          <w:p>
-            <w:pPr>
-              <w:rPr>
-                <w:rFonts w:ascii="Century" w:eastAsia="Century" w:hAnsi="Century" w:cs="Century"/>
-              </w:rPr>
-            </w:pPr>
-            <w:proofErr w:type="spellStart"/>
-            <w:r>
-              <w:rPr>
-                <w:rFonts w:ascii="Century" w:eastAsia="Century" w:hAnsi="Century" w:cs="Century"/>
-              </w:rPr>
-              <w:t>sudo</w:t>
-            </w:r>
-            <w:proofErr w:type="spellEnd"/>
-            <w:r>
-              <w:rPr>
-                <w:rFonts w:ascii="Century" w:eastAsia="Century" w:hAnsi="Century" w:cs="Century"/>
-              </w:rPr>
-              <w:t xml:space="preserve"> python3 measure_evaluation_InsertDB.py</w:t>
+              <w:t>sudo python3 measure_evaluation_InsertDB.py</w:t>
             </w:r>
           </w:p>
           <w:p>
@@ -21760,7 +20600,7 @@
           <v:rect id="rectole0000000007" o:spid="_x0000_i1031" style="width:420.05pt;height:436.25pt" o:ole="" o:preferrelative="t" stroked="f">
             <v:imagedata r:id="rId25" o:title=""/>
           </v:rect>
-          <o:OLEObject Type="Embed" ProgID="StaticMetafile" ShapeID="rectole0000000007" DrawAspect="Content" ObjectID="_1698341827" r:id="rId26"/>
+          <o:OLEObject Type="Embed" ProgID="StaticMetafile" ShapeID="rectole0000000007" DrawAspect="Content" ObjectID="_1698394735" r:id="rId26"/>
         </w:object>
       </w:r>
     </w:p>
@@ -21821,155 +20661,155 @@
         <w:ind w:firstLineChars="100" w:firstLine="210"/>
         <w:jc w:val="left"/>
         <w:rPr>
+          <w:rFonts w:ascii="ＭＳ 明朝" w:eastAsia="ＭＳ 明朝" w:hAnsi="ＭＳ 明朝" w:cs="ＭＳ 明朝"/>
+        </w:rPr>
+      </w:pPr>
+      <w:r>
+        <w:rPr>
+          <w:rFonts w:ascii="ＭＳ 明朝" w:eastAsia="ＭＳ 明朝" w:hAnsi="ＭＳ 明朝" w:cs="ＭＳ 明朝"/>
+        </w:rPr>
+        <w:t>実装システムのプロセスは図</w:t>
+      </w:r>
+      <w:r>
+        <w:rPr>
           <w:rFonts w:ascii="ＭＳ 明朝" w:eastAsia="ＭＳ 明朝" w:hAnsi="ＭＳ 明朝" w:cs="ＭＳ 明朝" w:hint="eastAsia"/>
         </w:rPr>
-      </w:pPr>
+        <w:t>4</w:t>
+      </w:r>
       <w:r>
         <w:rPr>
           <w:rFonts w:ascii="ＭＳ 明朝" w:eastAsia="ＭＳ 明朝" w:hAnsi="ＭＳ 明朝" w:cs="ＭＳ 明朝"/>
         </w:rPr>
-        <w:t>実装システムのプロセスは図</w:t>
+        <w:t>-3</w:t>
+      </w:r>
+      <w:r>
+        <w:rPr>
+          <w:rFonts w:ascii="ＭＳ 明朝" w:eastAsia="ＭＳ 明朝" w:hAnsi="ＭＳ 明朝" w:cs="ＭＳ 明朝"/>
+        </w:rPr>
+        <w:t>のようにコンソールで確認できる</w:t>
       </w:r>
       <w:r>
         <w:rPr>
           <w:rFonts w:ascii="ＭＳ 明朝" w:eastAsia="ＭＳ 明朝" w:hAnsi="ＭＳ 明朝" w:cs="ＭＳ 明朝" w:hint="eastAsia"/>
         </w:rPr>
+        <w:t>．</w:t>
+      </w:r>
+      <w:r>
+        <w:rPr>
+          <w:rFonts w:asciiTheme="minorEastAsia" w:hAnsiTheme="minorEastAsia" w:cs="Century" w:hint="eastAsia"/>
+        </w:rPr>
+        <w:t>図</w:t>
+      </w:r>
+      <w:r>
+        <w:rPr>
+          <w:rFonts w:ascii="Century" w:eastAsia="Century" w:hAnsi="Century" w:cs="Century"/>
+        </w:rPr>
         <w:t>4</w:t>
       </w:r>
       <w:r>
         <w:rPr>
+          <w:rFonts w:ascii="Century" w:hAnsi="Century" w:cs="Century" w:hint="eastAsia"/>
+        </w:rPr>
+        <w:t>-3</w:t>
+      </w:r>
+      <w:r>
+        <w:rPr>
           <w:rFonts w:ascii="ＭＳ 明朝" w:eastAsia="ＭＳ 明朝" w:hAnsi="ＭＳ 明朝" w:cs="ＭＳ 明朝"/>
         </w:rPr>
-        <w:t>-3</w:t>
+        <w:t>ではロードバランサの診断結果を返している．この場合，過去</w:t>
+      </w:r>
+      <w:r>
+        <w:rPr>
+          <w:rFonts w:ascii="Century" w:eastAsia="Century" w:hAnsi="Century" w:cs="Century"/>
+        </w:rPr>
+        <w:t>24</w:t>
       </w:r>
       <w:r>
         <w:rPr>
           <w:rFonts w:ascii="ＭＳ 明朝" w:eastAsia="ＭＳ 明朝" w:hAnsi="ＭＳ 明朝" w:cs="ＭＳ 明朝"/>
         </w:rPr>
-        <w:t>のようにコンソールで確認できる</w:t>
+        <w:t>時間でサーバ</w:t>
+      </w:r>
+      <w:r>
+        <w:rPr>
+          <w:rFonts w:ascii="Century" w:eastAsia="Century" w:hAnsi="Century" w:cs="Century"/>
+        </w:rPr>
+        <w:t>81</w:t>
+      </w:r>
+      <w:r>
+        <w:rPr>
+          <w:rFonts w:ascii="ＭＳ 明朝" w:eastAsia="ＭＳ 明朝" w:hAnsi="ＭＳ 明朝" w:cs="ＭＳ 明朝"/>
+        </w:rPr>
+        <w:t>の応答速度が一番速い為</w:t>
       </w:r>
       <w:r>
         <w:rPr>
           <w:rFonts w:ascii="ＭＳ 明朝" w:eastAsia="ＭＳ 明朝" w:hAnsi="ＭＳ 明朝" w:cs="ＭＳ 明朝" w:hint="eastAsia"/>
         </w:rPr>
+        <w:t>，</w:t>
+      </w:r>
+      <w:r>
+        <w:rPr>
+          <w:rFonts w:ascii="ＭＳ 明朝" w:eastAsia="ＭＳ 明朝" w:hAnsi="ＭＳ 明朝" w:cs="ＭＳ 明朝"/>
+        </w:rPr>
+        <w:t>優先して接続される</w:t>
+      </w:r>
+      <w:r>
+        <w:rPr>
+          <w:rFonts w:ascii="ＭＳ 明朝" w:eastAsia="ＭＳ 明朝" w:hAnsi="ＭＳ 明朝" w:cs="ＭＳ 明朝" w:hint="eastAsia"/>
+        </w:rPr>
         <w:t>．</w:t>
       </w:r>
       <w:r>
         <w:rPr>
-          <w:rFonts w:asciiTheme="minorEastAsia" w:hAnsiTheme="minorEastAsia" w:cs="Century" w:hint="eastAsia"/>
-        </w:rPr>
-        <w:t>図</w:t>
-      </w:r>
-      <w:r>
+          <w:rFonts w:ascii="ＭＳ 明朝" w:eastAsia="ＭＳ 明朝" w:hAnsi="ＭＳ 明朝" w:cs="ＭＳ 明朝"/>
+        </w:rPr>
+        <w:t>また</w:t>
+      </w:r>
+      <w:r>
+        <w:rPr>
+          <w:rFonts w:ascii="ＭＳ 明朝" w:eastAsia="ＭＳ 明朝" w:hAnsi="ＭＳ 明朝" w:cs="ＭＳ 明朝" w:hint="eastAsia"/>
+        </w:rPr>
+        <w:t>，</w:t>
+      </w:r>
+      <w:r>
+        <w:rPr>
+          <w:rFonts w:ascii="ＭＳ 明朝" w:eastAsia="ＭＳ 明朝" w:hAnsi="ＭＳ 明朝" w:cs="ＭＳ 明朝"/>
+        </w:rPr>
+        <w:t>現在速度や過去24時間の平均速度が評価と共に表</w:t>
+      </w:r>
+      <w:r>
+        <w:rPr>
+          <w:rFonts w:ascii="ＭＳ 明朝" w:eastAsia="ＭＳ 明朝" w:hAnsi="ＭＳ 明朝" w:cs="ＭＳ 明朝"/>
+        </w:rPr>
+        <w:t>示される為，ユーザは直観的にサーバの調子も確認することができる</w:t>
+      </w:r>
+      <w:r>
+        <w:rPr>
+          <w:rFonts w:ascii="ＭＳ 明朝" w:eastAsia="ＭＳ 明朝" w:hAnsi="ＭＳ 明朝" w:cs="ＭＳ 明朝" w:hint="eastAsia"/>
+        </w:rPr>
+        <w:t>．</w:t>
+      </w:r>
+    </w:p>
+    <w:p>
+      <w:pPr>
         <w:rPr>
           <w:rFonts w:ascii="Century" w:eastAsia="Century" w:hAnsi="Century" w:cs="Century"/>
         </w:rPr>
-        <w:t>4</w:t>
-      </w:r>
-      <w:r>
-        <w:rPr>
-          <w:rFonts w:ascii="Century" w:hAnsi="Century" w:cs="Century" w:hint="eastAsia"/>
-        </w:rPr>
-        <w:t>-3</w:t>
-      </w:r>
-      <w:r>
-        <w:rPr>
-          <w:rFonts w:ascii="ＭＳ 明朝" w:eastAsia="ＭＳ 明朝" w:hAnsi="ＭＳ 明朝" w:cs="ＭＳ 明朝"/>
-        </w:rPr>
-        <w:t>ではロードバランサの診断結果を返している．この場合，過去</w:t>
-      </w:r>
-      <w:r>
+      </w:pPr>
+    </w:p>
+    <w:p>
+      <w:pPr>
         <w:rPr>
           <w:rFonts w:ascii="Century" w:eastAsia="Century" w:hAnsi="Century" w:cs="Century"/>
         </w:rPr>
-        <w:t>24</w:t>
-      </w:r>
-      <w:r>
-        <w:rPr>
-          <w:rFonts w:ascii="ＭＳ 明朝" w:eastAsia="ＭＳ 明朝" w:hAnsi="ＭＳ 明朝" w:cs="ＭＳ 明朝"/>
-        </w:rPr>
-        <w:t>時間でサーバ</w:t>
-      </w:r>
-      <w:r>
-        <w:rPr>
-          <w:rFonts w:ascii="Century" w:eastAsia="Century" w:hAnsi="Century" w:cs="Century"/>
-        </w:rPr>
-        <w:t>81</w:t>
-      </w:r>
-      <w:r>
-        <w:rPr>
-          <w:rFonts w:ascii="ＭＳ 明朝" w:eastAsia="ＭＳ 明朝" w:hAnsi="ＭＳ 明朝" w:cs="ＭＳ 明朝"/>
-        </w:rPr>
-        <w:t>の応答速度が一番速い為</w:t>
-      </w:r>
-      <w:r>
-        <w:rPr>
-          <w:rFonts w:ascii="ＭＳ 明朝" w:eastAsia="ＭＳ 明朝" w:hAnsi="ＭＳ 明朝" w:cs="ＭＳ 明朝" w:hint="eastAsia"/>
-        </w:rPr>
-        <w:t>，</w:t>
-      </w:r>
-      <w:r>
-        <w:rPr>
-          <w:rFonts w:ascii="ＭＳ 明朝" w:eastAsia="ＭＳ 明朝" w:hAnsi="ＭＳ 明朝" w:cs="ＭＳ 明朝"/>
-        </w:rPr>
-        <w:t>優先して接続される</w:t>
-      </w:r>
-      <w:r>
-        <w:rPr>
-          <w:rFonts w:ascii="ＭＳ 明朝" w:eastAsia="ＭＳ 明朝" w:hAnsi="ＭＳ 明朝" w:cs="ＭＳ 明朝" w:hint="eastAsia"/>
-        </w:rPr>
-        <w:t>．</w:t>
-      </w:r>
-      <w:r>
-        <w:rPr>
-          <w:rFonts w:ascii="ＭＳ 明朝" w:eastAsia="ＭＳ 明朝" w:hAnsi="ＭＳ 明朝" w:cs="ＭＳ 明朝"/>
-        </w:rPr>
-        <w:t>また</w:t>
-      </w:r>
-      <w:r>
-        <w:rPr>
-          <w:rFonts w:ascii="ＭＳ 明朝" w:eastAsia="ＭＳ 明朝" w:hAnsi="ＭＳ 明朝" w:cs="ＭＳ 明朝" w:hint="eastAsia"/>
-        </w:rPr>
-        <w:t>，</w:t>
-      </w:r>
-      <w:r>
-        <w:rPr>
-          <w:rFonts w:ascii="ＭＳ 明朝" w:eastAsia="ＭＳ 明朝" w:hAnsi="ＭＳ 明朝" w:cs="ＭＳ 明朝"/>
-        </w:rPr>
-        <w:t>現在速度や過去24時間の平均速度が評価と共に表</w:t>
-      </w:r>
-      <w:r>
-        <w:rPr>
-          <w:rFonts w:ascii="ＭＳ 明朝" w:eastAsia="ＭＳ 明朝" w:hAnsi="ＭＳ 明朝" w:cs="ＭＳ 明朝"/>
-        </w:rPr>
-        <w:t>示される為，ユーザは直観的にサーバの調子も確認することができる</w:t>
-      </w:r>
-      <w:r>
-        <w:rPr>
-          <w:rFonts w:ascii="ＭＳ 明朝" w:eastAsia="ＭＳ 明朝" w:hAnsi="ＭＳ 明朝" w:cs="ＭＳ 明朝" w:hint="eastAsia"/>
-        </w:rPr>
-        <w:t>．</w:t>
-      </w:r>
-    </w:p>
-    <w:p>
-      <w:pPr>
-        <w:rPr>
-          <w:rFonts w:ascii="Century" w:eastAsia="Century" w:hAnsi="Century" w:cs="Century"/>
-        </w:rPr>
-      </w:pPr>
-    </w:p>
-    <w:p>
-      <w:pPr>
-        <w:rPr>
-          <w:rFonts w:ascii="Century" w:eastAsia="Century" w:hAnsi="Century" w:cs="Century"/>
-        </w:rPr>
       </w:pPr>
     </w:p>
     <w:p>
       <w:pPr>
         <w:jc w:val="center"/>
         <w:rPr>
-          <w:rFonts w:ascii="Century" w:hAnsi="Century" w:cs="Century" w:hint="eastAsia"/>
+          <w:rFonts w:ascii="Century" w:hAnsi="Century" w:cs="Century"/>
         </w:rPr>
       </w:pPr>
       <w:r>
@@ -22912,14 +21752,12 @@
             <w:pPr>
               <w:jc w:val="center"/>
             </w:pPr>
-            <w:proofErr w:type="spellStart"/>
             <w:r>
               <w:rPr>
                 <w:rFonts w:hint="eastAsia"/>
               </w:rPr>
               <w:t>Raspbian</w:t>
             </w:r>
-            <w:proofErr w:type="spellEnd"/>
           </w:p>
         </w:tc>
         <w:tc>
@@ -23009,14 +21847,12 @@
             <w:pPr>
               <w:jc w:val="center"/>
             </w:pPr>
-            <w:proofErr w:type="spellStart"/>
             <w:r>
               <w:rPr>
                 <w:rFonts w:hint="eastAsia"/>
               </w:rPr>
               <w:t>Raspbian</w:t>
             </w:r>
-            <w:proofErr w:type="spellEnd"/>
           </w:p>
         </w:tc>
         <w:tc>
@@ -23352,35 +22188,7 @@
               <w:rPr>
                 <w:rFonts w:hint="eastAsia"/>
               </w:rPr>
-              <w:t>stress -m 1 --</w:t>
-            </w:r>
-            <w:proofErr w:type="spellStart"/>
-            <w:r>
-              <w:rPr>
-                <w:rFonts w:hint="eastAsia"/>
-              </w:rPr>
-              <w:t>vm</w:t>
-            </w:r>
-            <w:proofErr w:type="spellEnd"/>
-            <w:r>
-              <w:rPr>
-                <w:rFonts w:hint="eastAsia"/>
-              </w:rPr>
-              <w:t>-bytes 3221225472 --</w:t>
-            </w:r>
-            <w:proofErr w:type="spellStart"/>
-            <w:r>
-              <w:rPr>
-                <w:rFonts w:hint="eastAsia"/>
-              </w:rPr>
-              <w:t>vm</w:t>
-            </w:r>
-            <w:proofErr w:type="spellEnd"/>
-            <w:r>
-              <w:rPr>
-                <w:rFonts w:hint="eastAsia"/>
-              </w:rPr>
-              <w:t>-hang 0 -q &amp;</w:t>
+              <w:t>stress -m 1 --vm-bytes 3221225472 --vm-hang 0 -q &amp;</w:t>
             </w:r>
           </w:p>
         </w:tc>
@@ -23564,61 +22372,11 @@
             <w:pPr>
               <w:jc w:val="center"/>
             </w:pPr>
-            <w:proofErr w:type="spellStart"/>
             <w:r>
               <w:rPr>
                 <w:rFonts w:hint="eastAsia"/>
               </w:rPr>
-              <w:t>sudo</w:t>
-            </w:r>
-            <w:proofErr w:type="spellEnd"/>
-            <w:r>
-              <w:rPr>
-                <w:rFonts w:hint="eastAsia"/>
-              </w:rPr>
-              <w:t xml:space="preserve"> </w:t>
-            </w:r>
-            <w:proofErr w:type="spellStart"/>
-            <w:r>
-              <w:rPr>
-                <w:rFonts w:hint="eastAsia"/>
-              </w:rPr>
-              <w:t>tc</w:t>
-            </w:r>
-            <w:proofErr w:type="spellEnd"/>
-            <w:r>
-              <w:rPr>
-                <w:rFonts w:hint="eastAsia"/>
-              </w:rPr>
-              <w:t xml:space="preserve"> </w:t>
-            </w:r>
-            <w:proofErr w:type="spellStart"/>
-            <w:r>
-              <w:rPr>
-                <w:rFonts w:hint="eastAsia"/>
-              </w:rPr>
-              <w:t>qdisc</w:t>
-            </w:r>
-            <w:proofErr w:type="spellEnd"/>
-            <w:r>
-              <w:rPr>
-                <w:rFonts w:hint="eastAsia"/>
-              </w:rPr>
-              <w:t xml:space="preserve"> add dev wlan0 root </w:t>
-            </w:r>
-            <w:proofErr w:type="spellStart"/>
-            <w:r>
-              <w:rPr>
-                <w:rFonts w:hint="eastAsia"/>
-              </w:rPr>
-              <w:t>tbf</w:t>
-            </w:r>
-            <w:proofErr w:type="spellEnd"/>
-            <w:r>
-              <w:rPr>
-                <w:rFonts w:hint="eastAsia"/>
-              </w:rPr>
-              <w:t xml:space="preserve"> limit 1000b buffer 700b rate 50bps</w:t>
+              <w:t>sudo tc qdisc add dev wlan0 root tbf limit 1000b buffer 700b rate 50bps</w:t>
             </w:r>
           </w:p>
         </w:tc>
@@ -23728,14 +22486,12 @@
         </w:rPr>
         <w:t>である</w:t>
       </w:r>
-      <w:proofErr w:type="spellStart"/>
       <w:r>
         <w:rPr>
           <w:rFonts w:hint="eastAsia"/>
         </w:rPr>
         <w:t>requests.get</w:t>
       </w:r>
-      <w:proofErr w:type="spellEnd"/>
       <w:r>
         <w:rPr>
           <w:rFonts w:hint="eastAsia"/>
@@ -26774,31 +25530,7 @@
         <w:ind w:leftChars="0"/>
       </w:pPr>
       <w:r>
-        <w:t xml:space="preserve">International Journal of Computer Networks &amp; Communications (IJCNC) Vol.10, No.3, May 2018PROPOSED LOAD BALANCING ALGORITHM TOREDUCE RESPONSE TIME AND PROCESSING TIMEON CLOUD COMPUTING Nguyen Xuan Phi, Cao </w:t>
-      </w:r>
-      <w:proofErr w:type="spellStart"/>
-      <w:r>
-        <w:t>Trung</w:t>
-      </w:r>
-      <w:proofErr w:type="spellEnd"/>
-      <w:r>
-        <w:t xml:space="preserve"> Tin, </w:t>
-      </w:r>
-      <w:proofErr w:type="spellStart"/>
-      <w:r>
-        <w:t>Luu</w:t>
-      </w:r>
-      <w:proofErr w:type="spellEnd"/>
-      <w:r>
-        <w:t xml:space="preserve"> Nguyen </w:t>
-      </w:r>
-      <w:proofErr w:type="spellStart"/>
-      <w:r>
-        <w:t>Ky</w:t>
-      </w:r>
-      <w:proofErr w:type="spellEnd"/>
-      <w:r>
-        <w:t xml:space="preserve"> Thu and Tran Cong Hung</w:t>
+        <w:t>International Journal of Computer Networks &amp; Communications (IJCNC) Vol.10, No.3, May 2018PROPOSED LOAD BALANCING ALGORITHM TOREDUCE RESPONSE TIME AND PROCESSING TIMEON CLOUD COMPUTING Nguyen Xuan Phi, Cao Trung Tin, Luu Nguyen Ky Thu and Tran Cong Hung</w:t>
       </w:r>
       <w:r>
         <w:br/>
@@ -26822,37 +25554,8 @@
         <w:ind w:leftChars="0"/>
       </w:pPr>
       <w:r>
-        <w:t xml:space="preserve">Scalable Load Balancing in the Presence of Heterogeneous </w:t>
-      </w:r>
-      <w:proofErr w:type="spellStart"/>
-      <w:r>
-        <w:t>ServersAuthors</w:t>
-      </w:r>
-      <w:proofErr w:type="spellEnd"/>
-      <w:r>
-        <w:t xml:space="preserve">: Kristen Gardner, </w:t>
-      </w:r>
-      <w:proofErr w:type="spellStart"/>
-      <w:r>
-        <w:t>Jazeem</w:t>
-      </w:r>
-      <w:proofErr w:type="spellEnd"/>
-      <w:r>
-        <w:t xml:space="preserve"> Abdul Jaleel, Alexander </w:t>
-      </w:r>
-      <w:proofErr w:type="spellStart"/>
-      <w:r>
-        <w:t>Wickeham</w:t>
-      </w:r>
-      <w:proofErr w:type="spellEnd"/>
-      <w:r>
-        <w:t xml:space="preserve">, Sherwin </w:t>
-      </w:r>
-      <w:proofErr w:type="spellStart"/>
-      <w:r>
-        <w:t>Doroudi</w:t>
-      </w:r>
-      <w:proofErr w:type="spellEnd"/>
+        <w:t>Scalable Load Balancing in the Presence of Heterogeneous ServersAuthors: Kristen Gardner, Jazeem Abdul Jaleel, Alexander Wickeham, Sherwin Doroudi</w:t>
+      </w:r>
       <w:r>
         <w:br/>
       </w:r>
@@ -26927,15 +25630,7 @@
         <w:br/>
       </w:r>
       <w:r>
-        <w:t xml:space="preserve">Paul </w:t>
-      </w:r>
-      <w:proofErr w:type="spellStart"/>
-      <w:r>
-        <w:t>Kinlan.What</w:t>
-      </w:r>
-      <w:proofErr w:type="spellEnd"/>
-      <w:r>
-        <w:t xml:space="preserve"> do people want from a news experience? (2014-12-8)</w:t>
+        <w:t>Paul Kinlan.What do people want from a news experience? (2014-12-8)</w:t>
       </w:r>
     </w:p>
     <w:p>
@@ -26985,13 +25680,8 @@
       <w:r>
         <w:br/>
       </w:r>
-      <w:proofErr w:type="spellStart"/>
-      <w:r>
-        <w:t>GoogleInc.TheRAILPerformanceModel</w:t>
-      </w:r>
-      <w:proofErr w:type="spellEnd"/>
-      <w:r>
-        <w:t>.</w:t>
+      <w:r>
+        <w:t>GoogleInc.TheRAILPerformanceModel.</w:t>
       </w:r>
       <w:r>
         <w:br/>
@@ -27008,13 +25698,7 @@
         <w:t>(2021/01/20)</w:t>
       </w:r>
     </w:p>
-    <w:p>
-      <w:pPr>
-        <w:rPr>
-          <w:rFonts w:hint="eastAsia"/>
-        </w:rPr>
-      </w:pPr>
-    </w:p>
+    <w:p/>
     <w:p>
       <w:pPr>
         <w:widowControl/>
@@ -27229,14 +25913,12 @@
         </w:rPr>
         <w:t>明朝　　英語：</w:t>
       </w:r>
-      <w:proofErr w:type="spellStart"/>
       <w:r>
         <w:rPr>
           <w:rFonts w:hint="eastAsia"/>
         </w:rPr>
         <w:t>Cenutty</w:t>
       </w:r>
-      <w:proofErr w:type="spellEnd"/>
     </w:p>
     <w:p>
       <w:pPr>
@@ -27363,14 +26045,12 @@
         </w:rPr>
         <w:t>改ページは</w:t>
       </w:r>
-      <w:proofErr w:type="spellStart"/>
       <w:r>
         <w:rPr>
           <w:rFonts w:hint="eastAsia"/>
         </w:rPr>
         <w:t>Ctrl+Enter</w:t>
       </w:r>
-      <w:proofErr w:type="spellEnd"/>
     </w:p>
     <w:p>
       <w:pPr>
@@ -27522,6 +26202,7 @@
         <w:docPartUnique/>
       </w:docPartObj>
     </w:sdtPr>
+    <w:sdtEndPr/>
     <w:sdtContent>
       <w:p>
         <w:pPr>
@@ -27542,7 +26223,7 @@
             <w:noProof/>
             <w:lang w:val="ja-JP"/>
           </w:rPr>
-          <w:t>23</w:t>
+          <w:t>22</w:t>
         </w:r>
         <w:r>
           <w:fldChar w:fldCharType="end"/>
@@ -29135,586 +27816,6 @@
 </w:styles>
 </file>
 
-<file path=word/glossary/document.xml><?xml version="1.0" encoding="utf-8"?>
-<w:glossaryDocument xmlns:wpc="http://schemas.microsoft.com/office/word/2010/wordprocessingCanvas" xmlns:cx="http://schemas.microsoft.com/office/drawing/2014/chartex" xmlns:cx1="http://schemas.microsoft.com/office/drawing/2015/9/8/chartex" xmlns:mc="http://schemas.openxmlformats.org/markup-compatibility/2006" xmlns:o="urn:schemas-microsoft-com:office:office" xmlns:r="http://schemas.openxmlformats.org/officeDocument/2006/relationships" xmlns:m="http://schemas.openxmlformats.org/officeDocument/2006/math" xmlns:v="urn:schemas-microsoft-com:vml" xmlns:wp14="http://schemas.microsoft.com/office/word/2010/wordprocessingDrawing" xmlns:wp="http://schemas.openxmlformats.org/drawingml/2006/wordprocessingDrawing" xmlns:w10="urn:schemas-microsoft-com:office:word" xmlns:w="http://schemas.openxmlformats.org/wordprocessingml/2006/main" xmlns:w14="http://schemas.microsoft.com/office/word/2010/wordml" xmlns:w15="http://schemas.microsoft.com/office/word/2012/wordml" xmlns:w16se="http://schemas.microsoft.com/office/word/2015/wordml/symex" xmlns:wpg="http://schemas.microsoft.com/office/word/2010/wordprocessingGroup" xmlns:wpi="http://schemas.microsoft.com/office/word/2010/wordprocessingInk" xmlns:wne="http://schemas.microsoft.com/office/word/2006/wordml" xmlns:wps="http://schemas.microsoft.com/office/word/2010/wordprocessingShape" mc:Ignorable="w14 w15 w16se wp14"/>
-</file>
-
-<file path=word/glossary/fontTable.xml><?xml version="1.0" encoding="utf-8"?>
-<w:fonts xmlns:mc="http://schemas.openxmlformats.org/markup-compatibility/2006" xmlns:r="http://schemas.openxmlformats.org/officeDocument/2006/relationships" xmlns:w="http://schemas.openxmlformats.org/wordprocessingml/2006/main" xmlns:w14="http://schemas.microsoft.com/office/word/2010/wordml" xmlns:w15="http://schemas.microsoft.com/office/word/2012/wordml" xmlns:w16se="http://schemas.microsoft.com/office/word/2015/wordml/symex" mc:Ignorable="w14 w15 w16se">
-  <w:font w:name="Century">
-    <w:panose1 w:val="02040604050505020304"/>
-    <w:charset w:val="00"/>
-    <w:family w:val="roman"/>
-    <w:pitch w:val="variable"/>
-    <w:sig w:usb0="00000287" w:usb1="00000000" w:usb2="00000000" w:usb3="00000000" w:csb0="0000009F" w:csb1="00000000"/>
-  </w:font>
-  <w:font w:name="Times New Roman">
-    <w:panose1 w:val="02020603050405020304"/>
-    <w:charset w:val="00"/>
-    <w:family w:val="roman"/>
-    <w:pitch w:val="variable"/>
-    <w:sig w:usb0="E0002AFF" w:usb1="C0007843" w:usb2="00000009" w:usb3="00000000" w:csb0="000001FF" w:csb1="00000000"/>
-  </w:font>
-  <w:font w:name="ＭＳ 明朝">
-    <w:altName w:val="MS Mincho"/>
-    <w:panose1 w:val="02020609040205080304"/>
-    <w:charset w:val="80"/>
-    <w:family w:val="roman"/>
-    <w:pitch w:val="fixed"/>
-    <w:sig w:usb0="E00002FF" w:usb1="6AC7FDFB" w:usb2="08000012" w:usb3="00000000" w:csb0="0002009F" w:csb1="00000000"/>
-  </w:font>
-  <w:font w:name="Wingdings">
-    <w:panose1 w:val="05000000000000000000"/>
-    <w:charset w:val="02"/>
-    <w:family w:val="auto"/>
-    <w:pitch w:val="variable"/>
-    <w:sig w:usb0="00000000" w:usb1="10000000" w:usb2="00000000" w:usb3="00000000" w:csb0="80000000" w:csb1="00000000"/>
-  </w:font>
-  <w:font w:name="Arial">
-    <w:panose1 w:val="020B0604020202020204"/>
-    <w:charset w:val="00"/>
-    <w:family w:val="swiss"/>
-    <w:pitch w:val="variable"/>
-    <w:sig w:usb0="E0002AFF" w:usb1="C0007843" w:usb2="00000009" w:usb3="00000000" w:csb0="000001FF" w:csb1="00000000"/>
-  </w:font>
-  <w:font w:name="ＭＳ ゴシック">
-    <w:altName w:val="MS Gothic"/>
-    <w:panose1 w:val="020B0609070205080204"/>
-    <w:charset w:val="80"/>
-    <w:family w:val="modern"/>
-    <w:pitch w:val="fixed"/>
-    <w:sig w:usb0="E00002FF" w:usb1="6AC7FDFB" w:usb2="08000012" w:usb3="00000000" w:csb0="0002009F" w:csb1="00000000"/>
-  </w:font>
-  <w:font w:name="ＭＳ Ｐゴシック">
-    <w:panose1 w:val="020B0600070205080204"/>
-    <w:charset w:val="80"/>
-    <w:family w:val="modern"/>
-    <w:pitch w:val="variable"/>
-    <w:sig w:usb0="E00002FF" w:usb1="6AC7FDFB" w:usb2="08000012" w:usb3="00000000" w:csb0="0002009F" w:csb1="00000000"/>
-  </w:font>
-  <w:font w:name="游明朝">
-    <w:panose1 w:val="02020400000000000000"/>
-    <w:charset w:val="80"/>
-    <w:family w:val="roman"/>
-    <w:pitch w:val="variable"/>
-    <w:sig w:usb0="800002E7" w:usb1="2AC7FCFF" w:usb2="00000012" w:usb3="00000000" w:csb0="0002009F" w:csb1="00000000"/>
-  </w:font>
-  <w:font w:name="Cambria Math">
-    <w:panose1 w:val="02040503050406030204"/>
-    <w:charset w:val="00"/>
-    <w:family w:val="roman"/>
-    <w:pitch w:val="variable"/>
-    <w:sig w:usb0="E00006FF" w:usb1="420024FF" w:usb2="02000000" w:usb3="00000000" w:csb0="0000019F" w:csb1="00000000"/>
-  </w:font>
-  <w:font w:name="Segoe UI Emoji">
-    <w:panose1 w:val="020B0502040204020203"/>
-    <w:charset w:val="00"/>
-    <w:family w:val="swiss"/>
-    <w:pitch w:val="variable"/>
-    <w:sig w:usb0="00000003" w:usb1="02000000" w:usb2="00000000" w:usb3="00000000" w:csb0="00000001" w:csb1="00000000"/>
-  </w:font>
-  <w:font w:name="游ゴシック Light">
-    <w:panose1 w:val="020B0300000000000000"/>
-    <w:charset w:val="80"/>
-    <w:family w:val="modern"/>
-    <w:pitch w:val="variable"/>
-    <w:sig w:usb0="E00002FF" w:usb1="2AC7FDFF" w:usb2="00000016" w:usb3="00000000" w:csb0="0002009F" w:csb1="00000000"/>
-  </w:font>
-</w:fonts>
-</file>
-
-<file path=word/glossary/settings.xml><?xml version="1.0" encoding="utf-8"?>
-<w:settings xmlns:mc="http://schemas.openxmlformats.org/markup-compatibility/2006" xmlns:o="urn:schemas-microsoft-com:office:office" xmlns:r="http://schemas.openxmlformats.org/officeDocument/2006/relationships" xmlns:m="http://schemas.openxmlformats.org/officeDocument/2006/math" xmlns:v="urn:schemas-microsoft-com:vml" xmlns:w10="urn:schemas-microsoft-com:office:word" xmlns:w="http://schemas.openxmlformats.org/wordprocessingml/2006/main" xmlns:w14="http://schemas.microsoft.com/office/word/2010/wordml" xmlns:w15="http://schemas.microsoft.com/office/word/2012/wordml" xmlns:w16se="http://schemas.microsoft.com/office/word/2015/wordml/symex" xmlns:sl="http://schemas.openxmlformats.org/schemaLibrary/2006/main" mc:Ignorable="w14 w15 w16se">
-  <w:view w:val="normal"/>
-  <w:bordersDoNotSurroundHeader/>
-  <w:bordersDoNotSurroundFooter/>
-  <w:defaultTabStop w:val="840"/>
-  <w:displayHorizontalDrawingGridEvery w:val="0"/>
-  <w:displayVerticalDrawingGridEvery w:val="2"/>
-  <w:characterSpacingControl w:val="compressPunctuation"/>
-  <w:compat>
-    <w:spaceForUL/>
-    <w:balanceSingleByteDoubleByteWidth/>
-    <w:doNotLeaveBackslashAlone/>
-    <w:ulTrailSpace/>
-    <w:doNotExpandShiftReturn/>
-    <w:adjustLineHeightInTable/>
-    <w:useFELayout/>
-    <w:compatSetting w:name="compatibilityMode" w:uri="http://schemas.microsoft.com/office/word" w:val="15"/>
-    <w:compatSetting w:name="overrideTableStyleFontSizeAndJustification" w:uri="http://schemas.microsoft.com/office/word" w:val="1"/>
-    <w:compatSetting w:name="enableOpenTypeFeatures" w:uri="http://schemas.microsoft.com/office/word" w:val="1"/>
-    <w:compatSetting w:name="doNotFlipMirrorIndents" w:uri="http://schemas.microsoft.com/office/word" w:val="1"/>
-    <w:compatSetting w:name="differentiateMultirowTableHeaders" w:uri="http://schemas.microsoft.com/office/word" w:val="1"/>
-  </w:compat>
-  <w:rsids>
-    <w:rsidRoot w:val="00D93D8F"/>
-    <w:rsid w:val="00CD320B"/>
-    <w:rsid w:val="00D93D8F"/>
-    <w:rsid w:val="00E62E8B"/>
-  </w:rsids>
-  <m:mathPr>
-    <m:mathFont m:val="Cambria Math"/>
-    <m:brkBin m:val="before"/>
-    <m:brkBinSub m:val="--"/>
-    <m:smallFrac m:val="0"/>
-    <m:dispDef/>
-    <m:lMargin m:val="0"/>
-    <m:rMargin m:val="0"/>
-    <m:defJc m:val="centerGroup"/>
-    <m:wrapIndent m:val="1440"/>
-    <m:intLim m:val="subSup"/>
-    <m:naryLim m:val="undOvr"/>
-  </m:mathPr>
-  <w:themeFontLang w:val="en-US" w:eastAsia="ja-JP"/>
-  <w:clrSchemeMapping w:bg1="light1" w:t1="dark1" w:bg2="light2" w:t2="dark2" w:accent1="accent1" w:accent2="accent2" w:accent3="accent3" w:accent4="accent4" w:accent5="accent5" w:accent6="accent6" w:hyperlink="hyperlink" w:followedHyperlink="followedHyperlink"/>
-  <w:decimalSymbol w:val="."/>
-  <w:listSeparator w:val=","/>
-  <w15:chartTrackingRefBased/>
-</w:settings>
-</file>
-
-<file path=word/glossary/styles.xml><?xml version="1.0" encoding="utf-8"?>
-<w:styles xmlns:mc="http://schemas.openxmlformats.org/markup-compatibility/2006" xmlns:r="http://schemas.openxmlformats.org/officeDocument/2006/relationships" xmlns:w="http://schemas.openxmlformats.org/wordprocessingml/2006/main" xmlns:w14="http://schemas.microsoft.com/office/word/2010/wordml" xmlns:w15="http://schemas.microsoft.com/office/word/2012/wordml" xmlns:w16se="http://schemas.microsoft.com/office/word/2015/wordml/symex" mc:Ignorable="w14 w15 w16se">
-  <w:docDefaults>
-    <w:rPrDefault>
-      <w:rPr>
-        <w:rFonts w:asciiTheme="minorHAnsi" w:eastAsiaTheme="minorEastAsia" w:hAnsiTheme="minorHAnsi" w:cstheme="minorBidi"/>
-        <w:kern w:val="2"/>
-        <w:sz w:val="21"/>
-        <w:szCs w:val="22"/>
-        <w:lang w:val="en-US" w:eastAsia="ja-JP" w:bidi="ar-SA"/>
-      </w:rPr>
-    </w:rPrDefault>
-    <w:pPrDefault/>
-  </w:docDefaults>
-  <w:latentStyles w:defLockedState="0" w:defUIPriority="99" w:defSemiHidden="0" w:defUnhideWhenUsed="0" w:defQFormat="0" w:count="371">
-    <w:lsdException w:name="Normal" w:uiPriority="0" w:qFormat="1"/>
-    <w:lsdException w:name="heading 1" w:uiPriority="9" w:qFormat="1"/>
-    <w:lsdException w:name="heading 2" w:semiHidden="1" w:uiPriority="9" w:unhideWhenUsed="1" w:qFormat="1"/>
-    <w:lsdException w:name="heading 3" w:semiHidden="1" w:uiPriority="9" w:unhideWhenUsed="1" w:qFormat="1"/>
-    <w:lsdException w:name="heading 4" w:semiHidden="1" w:uiPriority="9" w:unhideWhenUsed="1" w:qFormat="1"/>
-    <w:lsdException w:name="heading 5" w:semiHidden="1" w:uiPriority="9" w:unhideWhenUsed="1" w:qFormat="1"/>
-    <w:lsdException w:name="heading 6" w:semiHidden="1" w:uiPriority="9" w:unhideWhenUsed="1" w:qFormat="1"/>
-    <w:lsdException w:name="heading 7" w:semiHidden="1" w:uiPriority="9" w:unhideWhenUsed="1" w:qFormat="1"/>
-    <w:lsdException w:name="heading 8" w:semiHidden="1" w:uiPriority="9" w:unhideWhenUsed="1" w:qFormat="1"/>
-    <w:lsdException w:name="heading 9" w:semiHidden="1" w:uiPriority="9" w:unhideWhenUsed="1" w:qFormat="1"/>
-    <w:lsdException w:name="index 1" w:semiHidden="1" w:unhideWhenUsed="1"/>
-    <w:lsdException w:name="index 2" w:semiHidden="1" w:unhideWhenUsed="1"/>
-    <w:lsdException w:name="index 3" w:semiHidden="1" w:unhideWhenUsed="1"/>
-    <w:lsdException w:name="index 4" w:semiHidden="1" w:unhideWhenUsed="1"/>
-    <w:lsdException w:name="index 5" w:semiHidden="1" w:unhideWhenUsed="1"/>
-    <w:lsdException w:name="index 6" w:semiHidden="1" w:unhideWhenUsed="1"/>
-    <w:lsdException w:name="index 7" w:semiHidden="1" w:unhideWhenUsed="1"/>
-    <w:lsdException w:name="index 8" w:semiHidden="1" w:unhideWhenUsed="1"/>
-    <w:lsdException w:name="index 9" w:semiHidden="1" w:unhideWhenUsed="1"/>
-    <w:lsdException w:name="toc 1" w:semiHidden="1" w:uiPriority="39" w:unhideWhenUsed="1"/>
-    <w:lsdException w:name="toc 2" w:semiHidden="1" w:uiPriority="39" w:unhideWhenUsed="1"/>
-    <w:lsdException w:name="toc 3" w:semiHidden="1" w:uiPriority="39" w:unhideWhenUsed="1"/>
-    <w:lsdException w:name="toc 4" w:semiHidden="1" w:uiPriority="39" w:unhideWhenUsed="1"/>
-    <w:lsdException w:name="toc 5" w:semiHidden="1" w:uiPriority="39" w:unhideWhenUsed="1"/>
-    <w:lsdException w:name="toc 6" w:semiHidden="1" w:uiPriority="39" w:unhideWhenUsed="1"/>
-    <w:lsdException w:name="toc 7" w:semiHidden="1" w:uiPriority="39" w:unhideWhenUsed="1"/>
-    <w:lsdException w:name="toc 8" w:semiHidden="1" w:uiPriority="39" w:unhideWhenUsed="1"/>
-    <w:lsdException w:name="toc 9" w:semiHidden="1" w:uiPriority="39" w:unhideWhenUsed="1"/>
-    <w:lsdException w:name="Normal Indent" w:semiHidden="1" w:unhideWhenUsed="1"/>
-    <w:lsdException w:name="footnote text" w:semiHidden="1" w:unhideWhenUsed="1"/>
-    <w:lsdException w:name="annotation text" w:semiHidden="1" w:unhideWhenUsed="1"/>
-    <w:lsdException w:name="header" w:semiHidden="1" w:unhideWhenUsed="1"/>
-    <w:lsdException w:name="footer" w:semiHidden="1" w:unhideWhenUsed="1"/>
-    <w:lsdException w:name="index heading" w:semiHidden="1" w:unhideWhenUsed="1"/>
-    <w:lsdException w:name="caption" w:semiHidden="1" w:uiPriority="35" w:unhideWhenUsed="1" w:qFormat="1"/>
-    <w:lsdException w:name="table of figures" w:semiHidden="1" w:unhideWhenUsed="1"/>
-    <w:lsdException w:name="envelope address" w:semiHidden="1" w:unhideWhenUsed="1"/>
-    <w:lsdException w:name="envelope return" w:semiHidden="1" w:unhideWhenUsed="1"/>
-    <w:lsdException w:name="footnote reference" w:semiHidden="1" w:unhideWhenUsed="1"/>
-    <w:lsdException w:name="annotation reference" w:semiHidden="1" w:unhideWhenUsed="1"/>
-    <w:lsdException w:name="line number" w:semiHidden="1" w:unhideWhenUsed="1"/>
-    <w:lsdException w:name="page number" w:semiHidden="1" w:unhideWhenUsed="1"/>
-    <w:lsdException w:name="endnote reference" w:semiHidden="1" w:unhideWhenUsed="1"/>
-    <w:lsdException w:name="endnote text" w:semiHidden="1" w:unhideWhenUsed="1"/>
-    <w:lsdException w:name="table of authorities" w:semiHidden="1" w:unhideWhenUsed="1"/>
-    <w:lsdException w:name="macro" w:semiHidden="1" w:unhideWhenUsed="1"/>
-    <w:lsdException w:name="toa heading" w:semiHidden="1" w:unhideWhenUsed="1"/>
-    <w:lsdException w:name="List" w:semiHidden="1" w:unhideWhenUsed="1"/>
-    <w:lsdException w:name="List Bullet" w:semiHidden="1" w:unhideWhenUsed="1"/>
-    <w:lsdException w:name="List Number" w:semiHidden="1" w:unhideWhenUsed="1"/>
-    <w:lsdException w:name="List 2" w:semiHidden="1" w:unhideWhenUsed="1"/>
-    <w:lsdException w:name="List 3" w:semiHidden="1" w:unhideWhenUsed="1"/>
-    <w:lsdException w:name="List 4" w:semiHidden="1" w:unhideWhenUsed="1"/>
-    <w:lsdException w:name="List 5" w:semiHidden="1" w:unhideWhenUsed="1"/>
-    <w:lsdException w:name="List Bullet 2" w:semiHidden="1" w:unhideWhenUsed="1"/>
-    <w:lsdException w:name="List Bullet 3" w:semiHidden="1" w:unhideWhenUsed="1"/>
-    <w:lsdException w:name="List Bullet 4" w:semiHidden="1" w:unhideWhenUsed="1"/>
-    <w:lsdException w:name="List Bullet 5" w:semiHidden="1" w:unhideWhenUsed="1"/>
-    <w:lsdException w:name="List Number 2" w:semiHidden="1" w:unhideWhenUsed="1"/>
-    <w:lsdException w:name="List Number 3" w:semiHidden="1" w:unhideWhenUsed="1"/>
-    <w:lsdException w:name="List Number 4" w:semiHidden="1" w:unhideWhenUsed="1"/>
-    <w:lsdException w:name="List Number 5" w:semiHidden="1" w:unhideWhenUsed="1"/>
-    <w:lsdException w:name="Title" w:uiPriority="10" w:qFormat="1"/>
-    <w:lsdException w:name="Closing" w:semiHidden="1" w:unhideWhenUsed="1"/>
-    <w:lsdException w:name="Signature" w:semiHidden="1" w:unhideWhenUsed="1"/>
-    <w:lsdException w:name="Default Paragraph Font" w:semiHidden="1" w:uiPriority="1" w:unhideWhenUsed="1"/>
-    <w:lsdException w:name="Body Text" w:semiHidden="1" w:unhideWhenUsed="1"/>
-    <w:lsdException w:name="Body Text Indent" w:semiHidden="1" w:unhideWhenUsed="1"/>
-    <w:lsdException w:name="List Continue" w:semiHidden="1" w:unhideWhenUsed="1"/>
-    <w:lsdException w:name="List Continue 2" w:semiHidden="1" w:unhideWhenUsed="1"/>
-    <w:lsdException w:name="List Continue 3" w:semiHidden="1" w:unhideWhenUsed="1"/>
-    <w:lsdException w:name="List Continue 4" w:semiHidden="1" w:unhideWhenUsed="1"/>
-    <w:lsdException w:name="List Continue 5" w:semiHidden="1" w:unhideWhenUsed="1"/>
-    <w:lsdException w:name="Message Header" w:semiHidden="1" w:unhideWhenUsed="1"/>
-    <w:lsdException w:name="Subtitle" w:uiPriority="11" w:qFormat="1"/>
-    <w:lsdException w:name="Salutation" w:semiHidden="1" w:unhideWhenUsed="1"/>
-    <w:lsdException w:name="Date" w:semiHidden="1" w:unhideWhenUsed="1"/>
-    <w:lsdException w:name="Body Text First Indent" w:semiHidden="1" w:unhideWhenUsed="1"/>
-    <w:lsdException w:name="Body Text First Indent 2" w:semiHidden="1" w:unhideWhenUsed="1"/>
-    <w:lsdException w:name="Note Heading" w:semiHidden="1" w:unhideWhenUsed="1"/>
-    <w:lsdException w:name="Body Text 2" w:semiHidden="1" w:unhideWhenUsed="1"/>
-    <w:lsdException w:name="Body Text 3" w:semiHidden="1" w:unhideWhenUsed="1"/>
-    <w:lsdException w:name="Body Text Indent 2" w:semiHidden="1" w:unhideWhenUsed="1"/>
-    <w:lsdException w:name="Body Text Indent 3" w:semiHidden="1" w:unhideWhenUsed="1"/>
-    <w:lsdException w:name="Block Text" w:semiHidden="1" w:unhideWhenUsed="1"/>
-    <w:lsdException w:name="Hyperlink" w:semiHidden="1" w:unhideWhenUsed="1"/>
-    <w:lsdException w:name="FollowedHyperlink" w:semiHidden="1" w:unhideWhenUsed="1"/>
-    <w:lsdException w:name="Strong" w:uiPriority="22" w:qFormat="1"/>
-    <w:lsdException w:name="Emphasis" w:uiPriority="20" w:qFormat="1"/>
-    <w:lsdException w:name="Document Map" w:semiHidden="1" w:unhideWhenUsed="1"/>
-    <w:lsdException w:name="Plain Text" w:semiHidden="1" w:unhideWhenUsed="1"/>
-    <w:lsdException w:name="E-mail Signature" w:semiHidden="1" w:unhideWhenUsed="1"/>
-    <w:lsdException w:name="HTML Top of Form" w:semiHidden="1" w:unhideWhenUsed="1"/>
-    <w:lsdException w:name="HTML Bottom of Form" w:semiHidden="1" w:unhideWhenUsed="1"/>
-    <w:lsdException w:name="Normal (Web)" w:semiHidden="1" w:unhideWhenUsed="1"/>
-    <w:lsdException w:name="HTML Acronym" w:semiHidden="1" w:unhideWhenUsed="1"/>
-    <w:lsdException w:name="HTML Address" w:semiHidden="1" w:unhideWhenUsed="1"/>
-    <w:lsdException w:name="HTML Cite" w:semiHidden="1" w:unhideWhenUsed="1"/>
-    <w:lsdException w:name="HTML Code" w:semiHidden="1" w:unhideWhenUsed="1"/>
-    <w:lsdException w:name="HTML Definition" w:semiHidden="1" w:unhideWhenUsed="1"/>
-    <w:lsdException w:name="HTML Keyboard" w:semiHidden="1" w:unhideWhenUsed="1"/>
-    <w:lsdException w:name="HTML Preformatted" w:semiHidden="1" w:unhideWhenUsed="1"/>
-    <w:lsdException w:name="HTML Sample" w:semiHidden="1" w:unhideWhenUsed="1"/>
-    <w:lsdException w:name="HTML Typewriter" w:semiHidden="1" w:unhideWhenUsed="1"/>
-    <w:lsdException w:name="HTML Variable" w:semiHidden="1" w:unhideWhenUsed="1"/>
-    <w:lsdException w:name="Normal Table" w:semiHidden="1" w:unhideWhenUsed="1"/>
-    <w:lsdException w:name="annotation subject" w:semiHidden="1" w:unhideWhenUsed="1"/>
-    <w:lsdException w:name="No List" w:semiHidden="1" w:unhideWhenUsed="1"/>
-    <w:lsdException w:name="Outline List 1" w:semiHidden="1" w:unhideWhenUsed="1"/>
-    <w:lsdException w:name="Outline List 2" w:semiHidden="1" w:unhideWhenUsed="1"/>
-    <w:lsdException w:name="Outline List 3" w:semiHidden="1" w:unhideWhenUsed="1"/>
-    <w:lsdException w:name="Table Simple 1" w:semiHidden="1" w:unhideWhenUsed="1"/>
-    <w:lsdException w:name="Table Simple 2" w:semiHidden="1" w:unhideWhenUsed="1"/>
-    <w:lsdException w:name="Table Simple 3" w:semiHidden="1" w:unhideWhenUsed="1"/>
-    <w:lsdException w:name="Table Classic 1" w:semiHidden="1" w:unhideWhenUsed="1"/>
-    <w:lsdException w:name="Table Classic 2" w:semiHidden="1" w:unhideWhenUsed="1"/>
-    <w:lsdException w:name="Table Classic 3" w:semiHidden="1" w:unhideWhenUsed="1"/>
-    <w:lsdException w:name="Table Classic 4" w:semiHidden="1" w:unhideWhenUsed="1"/>
-    <w:lsdException w:name="Table Colorful 1" w:semiHidden="1" w:unhideWhenUsed="1"/>
-    <w:lsdException w:name="Table Colorful 2" w:semiHidden="1" w:unhideWhenUsed="1"/>
-    <w:lsdException w:name="Table Colorful 3" w:semiHidden="1" w:unhideWhenUsed="1"/>
-    <w:lsdException w:name="Table Columns 1" w:semiHidden="1" w:unhideWhenUsed="1"/>
-    <w:lsdException w:name="Table Columns 2" w:semiHidden="1" w:unhideWhenUsed="1"/>
-    <w:lsdException w:name="Table Columns 3" w:semiHidden="1" w:unhideWhenUsed="1"/>
-    <w:lsdException w:name="Table Columns 4" w:semiHidden="1" w:unhideWhenUsed="1"/>
-    <w:lsdException w:name="Table Columns 5" w:semiHidden="1" w:unhideWhenUsed="1"/>
-    <w:lsdException w:name="Table Grid 1" w:semiHidden="1" w:unhideWhenUsed="1"/>
-    <w:lsdException w:name="Table Grid 2" w:semiHidden="1" w:unhideWhenUsed="1"/>
-    <w:lsdException w:name="Table Grid 3" w:semiHidden="1" w:unhideWhenUsed="1"/>
-    <w:lsdException w:name="Table Grid 4" w:semiHidden="1" w:unhideWhenUsed="1"/>
-    <w:lsdException w:name="Table Grid 5" w:semiHidden="1" w:unhideWhenUsed="1"/>
-    <w:lsdException w:name="Table Grid 6" w:semiHidden="1" w:unhideWhenUsed="1"/>
-    <w:lsdException w:name="Table Grid 7" w:semiHidden="1" w:unhideWhenUsed="1"/>
-    <w:lsdException w:name="Table Grid 8" w:semiHidden="1" w:unhideWhenUsed="1"/>
-    <w:lsdException w:name="Table List 1" w:semiHidden="1" w:unhideWhenUsed="1"/>
-    <w:lsdException w:name="Table List 2" w:semiHidden="1" w:unhideWhenUsed="1"/>
-    <w:lsdException w:name="Table List 3" w:semiHidden="1" w:unhideWhenUsed="1"/>
-    <w:lsdException w:name="Table List 4" w:semiHidden="1" w:unhideWhenUsed="1"/>
-    <w:lsdException w:name="Table List 5" w:semiHidden="1" w:unhideWhenUsed="1"/>
-    <w:lsdException w:name="Table List 6" w:semiHidden="1" w:unhideWhenUsed="1"/>
-    <w:lsdException w:name="Table List 7" w:semiHidden="1" w:unhideWhenUsed="1"/>
-    <w:lsdException w:name="Table List 8" w:semiHidden="1" w:unhideWhenUsed="1"/>
-    <w:lsdException w:name="Table 3D effects 1" w:semiHidden="1" w:unhideWhenUsed="1"/>
-    <w:lsdException w:name="Table 3D effects 2" w:semiHidden="1" w:unhideWhenUsed="1"/>
-    <w:lsdException w:name="Table 3D effects 3" w:semiHidden="1" w:unhideWhenUsed="1"/>
-    <w:lsdException w:name="Table Contemporary" w:semiHidden="1" w:unhideWhenUsed="1"/>
-    <w:lsdException w:name="Table Elegant" w:semiHidden="1" w:unhideWhenUsed="1"/>
-    <w:lsdException w:name="Table Professional" w:semiHidden="1" w:unhideWhenUsed="1"/>
-    <w:lsdException w:name="Table Subtle 1" w:semiHidden="1" w:unhideWhenUsed="1"/>
-    <w:lsdException w:name="Table Subtle 2" w:semiHidden="1" w:unhideWhenUsed="1"/>
-    <w:lsdException w:name="Table Web 1" w:semiHidden="1" w:unhideWhenUsed="1"/>
-    <w:lsdException w:name="Table Web 2" w:semiHidden="1" w:unhideWhenUsed="1"/>
-    <w:lsdException w:name="Table Web 3" w:semiHidden="1" w:unhideWhenUsed="1"/>
-    <w:lsdException w:name="Balloon Text" w:semiHidden="1" w:unhideWhenUsed="1"/>
-    <w:lsdException w:name="Table Grid" w:uiPriority="39"/>
-    <w:lsdException w:name="Table Theme" w:semiHidden="1" w:unhideWhenUsed="1"/>
-    <w:lsdException w:name="Placeholder Text" w:semiHidden="1"/>
-    <w:lsdException w:name="No Spacing" w:uiPriority="1" w:qFormat="1"/>
-    <w:lsdException w:name="Light Shading" w:uiPriority="60"/>
-    <w:lsdException w:name="Light List" w:uiPriority="61"/>
-    <w:lsdException w:name="Light Grid" w:uiPriority="62"/>
-    <w:lsdException w:name="Medium Shading 1" w:uiPriority="63"/>
-    <w:lsdException w:name="Medium Shading 2" w:uiPriority="64"/>
-    <w:lsdException w:name="Medium List 1" w:uiPriority="65"/>
-    <w:lsdException w:name="Medium List 2" w:uiPriority="66"/>
-    <w:lsdException w:name="Medium Grid 1" w:uiPriority="67"/>
-    <w:lsdException w:name="Medium Grid 2" w:uiPriority="68"/>
-    <w:lsdException w:name="Medium Grid 3" w:uiPriority="69"/>
-    <w:lsdException w:name="Dark List" w:uiPriority="70"/>
-    <w:lsdException w:name="Colorful Shading" w:uiPriority="71"/>
-    <w:lsdException w:name="Colorful List" w:uiPriority="72"/>
-    <w:lsdException w:name="Colorful Grid" w:uiPriority="73"/>
-    <w:lsdException w:name="Light Shading Accent 1" w:uiPriority="60"/>
-    <w:lsdException w:name="Light List Accent 1" w:uiPriority="61"/>
-    <w:lsdException w:name="Light Grid Accent 1" w:uiPriority="62"/>
-    <w:lsdException w:name="Medium Shading 1 Accent 1" w:uiPriority="63"/>
-    <w:lsdException w:name="Medium Shading 2 Accent 1" w:uiPriority="64"/>
-    <w:lsdException w:name="Medium List 1 Accent 1" w:uiPriority="65"/>
-    <w:lsdException w:name="Revision" w:semiHidden="1"/>
-    <w:lsdException w:name="List Paragraph" w:uiPriority="34" w:qFormat="1"/>
-    <w:lsdException w:name="Quote" w:uiPriority="29" w:qFormat="1"/>
-    <w:lsdException w:name="Intense Quote" w:uiPriority="30" w:qFormat="1"/>
-    <w:lsdException w:name="Medium List 2 Accent 1" w:uiPriority="66"/>
-    <w:lsdException w:name="Medium Grid 1 Accent 1" w:uiPriority="67"/>
-    <w:lsdException w:name="Medium Grid 2 Accent 1" w:uiPriority="68"/>
-    <w:lsdException w:name="Medium Grid 3 Accent 1" w:uiPriority="69"/>
-    <w:lsdException w:name="Dark List Accent 1" w:uiPriority="70"/>
-    <w:lsdException w:name="Colorful Shading Accent 1" w:uiPriority="71"/>
-    <w:lsdException w:name="Colorful List Accent 1" w:uiPriority="72"/>
-    <w:lsdException w:name="Colorful Grid Accent 1" w:uiPriority="73"/>
-    <w:lsdException w:name="Light Shading Accent 2" w:uiPriority="60"/>
-    <w:lsdException w:name="Light List Accent 2" w:uiPriority="61"/>
-    <w:lsdException w:name="Light Grid Accent 2" w:uiPriority="62"/>
-    <w:lsdException w:name="Medium Shading 1 Accent 2" w:uiPriority="63"/>
-    <w:lsdException w:name="Medium Shading 2 Accent 2" w:uiPriority="64"/>
-    <w:lsdException w:name="Medium List 1 Accent 2" w:uiPriority="65"/>
-    <w:lsdException w:name="Medium List 2 Accent 2" w:uiPriority="66"/>
-    <w:lsdException w:name="Medium Grid 1 Accent 2" w:uiPriority="67"/>
-    <w:lsdException w:name="Medium Grid 2 Accent 2" w:uiPriority="68"/>
-    <w:lsdException w:name="Medium Grid 3 Accent 2" w:uiPriority="69"/>
-    <w:lsdException w:name="Dark List Accent 2" w:uiPriority="70"/>
-    <w:lsdException w:name="Colorful Shading Accent 2" w:uiPriority="71"/>
-    <w:lsdException w:name="Colorful List Accent 2" w:uiPriority="72"/>
-    <w:lsdException w:name="Colorful Grid Accent 2" w:uiPriority="73"/>
-    <w:lsdException w:name="Light Shading Accent 3" w:uiPriority="60"/>
-    <w:lsdException w:name="Light List Accent 3" w:uiPriority="61"/>
-    <w:lsdException w:name="Light Grid Accent 3" w:uiPriority="62"/>
-    <w:lsdException w:name="Medium Shading 1 Accent 3" w:uiPriority="63"/>
-    <w:lsdException w:name="Medium Shading 2 Accent 3" w:uiPriority="64"/>
-    <w:lsdException w:name="Medium List 1 Accent 3" w:uiPriority="65"/>
-    <w:lsdException w:name="Medium List 2 Accent 3" w:uiPriority="66"/>
-    <w:lsdException w:name="Medium Grid 1 Accent 3" w:uiPriority="67"/>
-    <w:lsdException w:name="Medium Grid 2 Accent 3" w:uiPriority="68"/>
-    <w:lsdException w:name="Medium Grid 3 Accent 3" w:uiPriority="69"/>
-    <w:lsdException w:name="Dark List Accent 3" w:uiPriority="70"/>
-    <w:lsdException w:name="Colorful Shading Accent 3" w:uiPriority="71"/>
-    <w:lsdException w:name="Colorful List Accent 3" w:uiPriority="72"/>
-    <w:lsdException w:name="Colorful Grid Accent 3" w:uiPriority="73"/>
-    <w:lsdException w:name="Light Shading Accent 4" w:uiPriority="60"/>
-    <w:lsdException w:name="Light List Accent 4" w:uiPriority="61"/>
-    <w:lsdException w:name="Light Grid Accent 4" w:uiPriority="62"/>
-    <w:lsdException w:name="Medium Shading 1 Accent 4" w:uiPriority="63"/>
-    <w:lsdException w:name="Medium Shading 2 Accent 4" w:uiPriority="64"/>
-    <w:lsdException w:name="Medium List 1 Accent 4" w:uiPriority="65"/>
-    <w:lsdException w:name="Medium List 2 Accent 4" w:uiPriority="66"/>
-    <w:lsdException w:name="Medium Grid 1 Accent 4" w:uiPriority="67"/>
-    <w:lsdException w:name="Medium Grid 2 Accent 4" w:uiPriority="68"/>
-    <w:lsdException w:name="Medium Grid 3 Accent 4" w:uiPriority="69"/>
-    <w:lsdException w:name="Dark List Accent 4" w:uiPriority="70"/>
-    <w:lsdException w:name="Colorful Shading Accent 4" w:uiPriority="71"/>
-    <w:lsdException w:name="Colorful List Accent 4" w:uiPriority="72"/>
-    <w:lsdException w:name="Colorful Grid Accent 4" w:uiPriority="73"/>
-    <w:lsdException w:name="Light Shading Accent 5" w:uiPriority="60"/>
-    <w:lsdException w:name="Light List Accent 5" w:uiPriority="61"/>
-    <w:lsdException w:name="Light Grid Accent 5" w:uiPriority="62"/>
-    <w:lsdException w:name="Medium Shading 1 Accent 5" w:uiPriority="63"/>
-    <w:lsdException w:name="Medium Shading 2 Accent 5" w:uiPriority="64"/>
-    <w:lsdException w:name="Medium List 1 Accent 5" w:uiPriority="65"/>
-    <w:lsdException w:name="Medium List 2 Accent 5" w:uiPriority="66"/>
-    <w:lsdException w:name="Medium Grid 1 Accent 5" w:uiPriority="67"/>
-    <w:lsdException w:name="Medium Grid 2 Accent 5" w:uiPriority="68"/>
-    <w:lsdException w:name="Medium Grid 3 Accent 5" w:uiPriority="69"/>
-    <w:lsdException w:name="Dark List Accent 5" w:uiPriority="70"/>
-    <w:lsdException w:name="Colorful Shading Accent 5" w:uiPriority="71"/>
-    <w:lsdException w:name="Colorful List Accent 5" w:uiPriority="72"/>
-    <w:lsdException w:name="Colorful Grid Accent 5" w:uiPriority="73"/>
-    <w:lsdException w:name="Light Shading Accent 6" w:uiPriority="60"/>
-    <w:lsdException w:name="Light List Accent 6" w:uiPriority="61"/>
-    <w:lsdException w:name="Light Grid Accent 6" w:uiPriority="62"/>
-    <w:lsdException w:name="Medium Shading 1 Accent 6" w:uiPriority="63"/>
-    <w:lsdException w:name="Medium Shading 2 Accent 6" w:uiPriority="64"/>
-    <w:lsdException w:name="Medium List 1 Accent 6" w:uiPriority="65"/>
-    <w:lsdException w:name="Medium List 2 Accent 6" w:uiPriority="66"/>
-    <w:lsdException w:name="Medium Grid 1 Accent 6" w:uiPriority="67"/>
-    <w:lsdException w:name="Medium Grid 2 Accent 6" w:uiPriority="68"/>
-    <w:lsdException w:name="Medium Grid 3 Accent 6" w:uiPriority="69"/>
-    <w:lsdException w:name="Dark List Accent 6" w:uiPriority="70"/>
-    <w:lsdException w:name="Colorful Shading Accent 6" w:uiPriority="71"/>
-    <w:lsdException w:name="Colorful List Accent 6" w:uiPriority="72"/>
-    <w:lsdException w:name="Colorful Grid Accent 6" w:uiPriority="73"/>
-    <w:lsdException w:name="Subtle Emphasis" w:uiPriority="19" w:qFormat="1"/>
-    <w:lsdException w:name="Intense Emphasis" w:uiPriority="21" w:qFormat="1"/>
-    <w:lsdException w:name="Subtle Reference" w:uiPriority="31" w:qFormat="1"/>
-    <w:lsdException w:name="Intense Reference" w:uiPriority="32" w:qFormat="1"/>
-    <w:lsdException w:name="Book Title" w:uiPriority="33" w:qFormat="1"/>
-    <w:lsdException w:name="Bibliography" w:semiHidden="1" w:uiPriority="37" w:unhideWhenUsed="1"/>
-    <w:lsdException w:name="TOC Heading" w:semiHidden="1" w:uiPriority="39" w:unhideWhenUsed="1" w:qFormat="1"/>
-    <w:lsdException w:name="Plain Table 1" w:uiPriority="41"/>
-    <w:lsdException w:name="Plain Table 2" w:uiPriority="42"/>
-    <w:lsdException w:name="Plain Table 3" w:uiPriority="43"/>
-    <w:lsdException w:name="Plain Table 4" w:uiPriority="44"/>
-    <w:lsdException w:name="Plain Table 5" w:uiPriority="45"/>
-    <w:lsdException w:name="Grid Table Light" w:uiPriority="40"/>
-    <w:lsdException w:name="Grid Table 1 Light" w:uiPriority="46"/>
-    <w:lsdException w:name="Grid Table 2" w:uiPriority="47"/>
-    <w:lsdException w:name="Grid Table 3" w:uiPriority="48"/>
-    <w:lsdException w:name="Grid Table 4" w:uiPriority="49"/>
-    <w:lsdException w:name="Grid Table 5 Dark" w:uiPriority="50"/>
-    <w:lsdException w:name="Grid Table 6 Colorful" w:uiPriority="51"/>
-    <w:lsdException w:name="Grid Table 7 Colorful" w:uiPriority="52"/>
-    <w:lsdException w:name="Grid Table 1 Light Accent 1" w:uiPriority="46"/>
-    <w:lsdException w:name="Grid Table 2 Accent 1" w:uiPriority="47"/>
-    <w:lsdException w:name="Grid Table 3 Accent 1" w:uiPriority="48"/>
-    <w:lsdException w:name="Grid Table 4 Accent 1" w:uiPriority="49"/>
-    <w:lsdException w:name="Grid Table 5 Dark Accent 1" w:uiPriority="50"/>
-    <w:lsdException w:name="Grid Table 6 Colorful Accent 1" w:uiPriority="51"/>
-    <w:lsdException w:name="Grid Table 7 Colorful Accent 1" w:uiPriority="52"/>
-    <w:lsdException w:name="Grid Table 1 Light Accent 2" w:uiPriority="46"/>
-    <w:lsdException w:name="Grid Table 2 Accent 2" w:uiPriority="47"/>
-    <w:lsdException w:name="Grid Table 3 Accent 2" w:uiPriority="48"/>
-    <w:lsdException w:name="Grid Table 4 Accent 2" w:uiPriority="49"/>
-    <w:lsdException w:name="Grid Table 5 Dark Accent 2" w:uiPriority="50"/>
-    <w:lsdException w:name="Grid Table 6 Colorful Accent 2" w:uiPriority="51"/>
-    <w:lsdException w:name="Grid Table 7 Colorful Accent 2" w:uiPriority="52"/>
-    <w:lsdException w:name="Grid Table 1 Light Accent 3" w:uiPriority="46"/>
-    <w:lsdException w:name="Grid Table 2 Accent 3" w:uiPriority="47"/>
-    <w:lsdException w:name="Grid Table 3 Accent 3" w:uiPriority="48"/>
-    <w:lsdException w:name="Grid Table 4 Accent 3" w:uiPriority="49"/>
-    <w:lsdException w:name="Grid Table 5 Dark Accent 3" w:uiPriority="50"/>
-    <w:lsdException w:name="Grid Table 6 Colorful Accent 3" w:uiPriority="51"/>
-    <w:lsdException w:name="Grid Table 7 Colorful Accent 3" w:uiPriority="52"/>
-    <w:lsdException w:name="Grid Table 1 Light Accent 4" w:uiPriority="46"/>
-    <w:lsdException w:name="Grid Table 2 Accent 4" w:uiPriority="47"/>
-    <w:lsdException w:name="Grid Table 3 Accent 4" w:uiPriority="48"/>
-    <w:lsdException w:name="Grid Table 4 Accent 4" w:uiPriority="49"/>
-    <w:lsdException w:name="Grid Table 5 Dark Accent 4" w:uiPriority="50"/>
-    <w:lsdException w:name="Grid Table 6 Colorful Accent 4" w:uiPriority="51"/>
-    <w:lsdException w:name="Grid Table 7 Colorful Accent 4" w:uiPriority="52"/>
-    <w:lsdException w:name="Grid Table 1 Light Accent 5" w:uiPriority="46"/>
-    <w:lsdException w:name="Grid Table 2 Accent 5" w:uiPriority="47"/>
-    <w:lsdException w:name="Grid Table 3 Accent 5" w:uiPriority="48"/>
-    <w:lsdException w:name="Grid Table 4 Accent 5" w:uiPriority="49"/>
-    <w:lsdException w:name="Grid Table 5 Dark Accent 5" w:uiPriority="50"/>
-    <w:lsdException w:name="Grid Table 6 Colorful Accent 5" w:uiPriority="51"/>
-    <w:lsdException w:name="Grid Table 7 Colorful Accent 5" w:uiPriority="52"/>
-    <w:lsdException w:name="Grid Table 1 Light Accent 6" w:uiPriority="46"/>
-    <w:lsdException w:name="Grid Table 2 Accent 6" w:uiPriority="47"/>
-    <w:lsdException w:name="Grid Table 3 Accent 6" w:uiPriority="48"/>
-    <w:lsdException w:name="Grid Table 4 Accent 6" w:uiPriority="49"/>
-    <w:lsdException w:name="Grid Table 5 Dark Accent 6" w:uiPriority="50"/>
-    <w:lsdException w:name="Grid Table 6 Colorful Accent 6" w:uiPriority="51"/>
-    <w:lsdException w:name="Grid Table 7 Colorful Accent 6" w:uiPriority="52"/>
-    <w:lsdException w:name="List Table 1 Light" w:uiPriority="46"/>
-    <w:lsdException w:name="List Table 2" w:uiPriority="47"/>
-    <w:lsdException w:name="List Table 3" w:uiPriority="48"/>
-    <w:lsdException w:name="List Table 4" w:uiPriority="49"/>
-    <w:lsdException w:name="List Table 5 Dark" w:uiPriority="50"/>
-    <w:lsdException w:name="List Table 6 Colorful" w:uiPriority="51"/>
-    <w:lsdException w:name="List Table 7 Colorful" w:uiPriority="52"/>
-    <w:lsdException w:name="List Table 1 Light Accent 1" w:uiPriority="46"/>
-    <w:lsdException w:name="List Table 2 Accent 1" w:uiPriority="47"/>
-    <w:lsdException w:name="List Table 3 Accent 1" w:uiPriority="48"/>
-    <w:lsdException w:name="List Table 4 Accent 1" w:uiPriority="49"/>
-    <w:lsdException w:name="List Table 5 Dark Accent 1" w:uiPriority="50"/>
-    <w:lsdException w:name="List Table 6 Colorful Accent 1" w:uiPriority="51"/>
-    <w:lsdException w:name="List Table 7 Colorful Accent 1" w:uiPriority="52"/>
-    <w:lsdException w:name="List Table 1 Light Accent 2" w:uiPriority="46"/>
-    <w:lsdException w:name="List Table 2 Accent 2" w:uiPriority="47"/>
-    <w:lsdException w:name="List Table 3 Accent 2" w:uiPriority="48"/>
-    <w:lsdException w:name="List Table 4 Accent 2" w:uiPriority="49"/>
-    <w:lsdException w:name="List Table 5 Dark Accent 2" w:uiPriority="50"/>
-    <w:lsdException w:name="List Table 6 Colorful Accent 2" w:uiPriority="51"/>
-    <w:lsdException w:name="List Table 7 Colorful Accent 2" w:uiPriority="52"/>
-    <w:lsdException w:name="List Table 1 Light Accent 3" w:uiPriority="46"/>
-    <w:lsdException w:name="List Table 2 Accent 3" w:uiPriority="47"/>
-    <w:lsdException w:name="List Table 3 Accent 3" w:uiPriority="48"/>
-    <w:lsdException w:name="List Table 4 Accent 3" w:uiPriority="49"/>
-    <w:lsdException w:name="List Table 5 Dark Accent 3" w:uiPriority="50"/>
-    <w:lsdException w:name="List Table 6 Colorful Accent 3" w:uiPriority="51"/>
-    <w:lsdException w:name="List Table 7 Colorful Accent 3" w:uiPriority="52"/>
-    <w:lsdException w:name="List Table 1 Light Accent 4" w:uiPriority="46"/>
-    <w:lsdException w:name="List Table 2 Accent 4" w:uiPriority="47"/>
-    <w:lsdException w:name="List Table 3 Accent 4" w:uiPriority="48"/>
-    <w:lsdException w:name="List Table 4 Accent 4" w:uiPriority="49"/>
-    <w:lsdException w:name="List Table 5 Dark Accent 4" w:uiPriority="50"/>
-    <w:lsdException w:name="List Table 6 Colorful Accent 4" w:uiPriority="51"/>
-    <w:lsdException w:name="List Table 7 Colorful Accent 4" w:uiPriority="52"/>
-    <w:lsdException w:name="List Table 1 Light Accent 5" w:uiPriority="46"/>
-    <w:lsdException w:name="List Table 2 Accent 5" w:uiPriority="47"/>
-    <w:lsdException w:name="List Table 3 Accent 5" w:uiPriority="48"/>
-    <w:lsdException w:name="List Table 4 Accent 5" w:uiPriority="49"/>
-    <w:lsdException w:name="List Table 5 Dark Accent 5" w:uiPriority="50"/>
-    <w:lsdException w:name="List Table 6 Colorful Accent 5" w:uiPriority="51"/>
-    <w:lsdException w:name="List Table 7 Colorful Accent 5" w:uiPriority="52"/>
-    <w:lsdException w:name="List Table 1 Light Accent 6" w:uiPriority="46"/>
-    <w:lsdException w:name="List Table 2 Accent 6" w:uiPriority="47"/>
-    <w:lsdException w:name="List Table 3 Accent 6" w:uiPriority="48"/>
-    <w:lsdException w:name="List Table 4 Accent 6" w:uiPriority="49"/>
-    <w:lsdException w:name="List Table 5 Dark Accent 6" w:uiPriority="50"/>
-    <w:lsdException w:name="List Table 6 Colorful Accent 6" w:uiPriority="51"/>
-    <w:lsdException w:name="List Table 7 Colorful Accent 6" w:uiPriority="52"/>
-  </w:latentStyles>
-  <w:style w:type="paragraph" w:default="1" w:styleId="a">
-    <w:name w:val="Normal"/>
-    <w:qFormat/>
-    <w:pPr>
-      <w:widowControl w:val="0"/>
-      <w:jc w:val="both"/>
-    </w:pPr>
-  </w:style>
-  <w:style w:type="character" w:default="1" w:styleId="a0">
-    <w:name w:val="Default Paragraph Font"/>
-    <w:uiPriority w:val="1"/>
-    <w:semiHidden/>
-    <w:unhideWhenUsed/>
-  </w:style>
-  <w:style w:type="table" w:default="1" w:styleId="a1">
-    <w:name w:val="Normal Table"/>
-    <w:uiPriority w:val="99"/>
-    <w:semiHidden/>
-    <w:unhideWhenUsed/>
-    <w:tblPr>
-      <w:tblInd w:w="0" w:type="dxa"/>
-      <w:tblCellMar>
-        <w:top w:w="0" w:type="dxa"/>
-        <w:left w:w="108" w:type="dxa"/>
-        <w:bottom w:w="0" w:type="dxa"/>
-        <w:right w:w="108" w:type="dxa"/>
-      </w:tblCellMar>
-    </w:tblPr>
-  </w:style>
-  <w:style w:type="numbering" w:default="1" w:styleId="a2">
-    <w:name w:val="No List"/>
-    <w:uiPriority w:val="99"/>
-    <w:semiHidden/>
-    <w:unhideWhenUsed/>
-  </w:style>
-  <w:style w:type="character" w:styleId="a3">
-    <w:name w:val="Placeholder Text"/>
-    <w:basedOn w:val="a0"/>
-    <w:uiPriority w:val="99"/>
-    <w:semiHidden/>
-    <w:rsid w:val="00CD320B"/>
-    <w:rPr>
-      <w:color w:val="808080"/>
-    </w:rPr>
-  </w:style>
-</w:styles>
-</file>
-
-<file path=word/glossary/webSettings.xml><?xml version="1.0" encoding="utf-8"?>
-<w:webSettings xmlns:mc="http://schemas.openxmlformats.org/markup-compatibility/2006" xmlns:r="http://schemas.openxmlformats.org/officeDocument/2006/relationships" xmlns:w="http://schemas.openxmlformats.org/wordprocessingml/2006/main" xmlns:w14="http://schemas.microsoft.com/office/word/2010/wordml" xmlns:w15="http://schemas.microsoft.com/office/word/2012/wordml" xmlns:w16se="http://schemas.microsoft.com/office/word/2015/wordml/symex" mc:Ignorable="w14 w15 w16se">
-  <w:optimizeForBrowser/>
-  <w:allowPNG/>
-</w:webSettings>
-</file>
-
 <file path=word/theme/theme1.xml><?xml version="1.0" encoding="utf-8"?>
 <a:theme xmlns:a="http://schemas.openxmlformats.org/drawingml/2006/main" name="Office ​​テーマ">
   <a:themeElements>
@@ -30005,7 +28106,7 @@
 </file>
 
 <file path=customXml/itemProps1.xml><?xml version="1.0" encoding="utf-8"?>
-<ds:datastoreItem xmlns:ds="http://schemas.openxmlformats.org/officeDocument/2006/customXml" ds:itemID="{DA8375E8-D3AB-4E1C-A3C1-E93556DB61D1}">
+<ds:datastoreItem xmlns:ds="http://schemas.openxmlformats.org/officeDocument/2006/customXml" ds:itemID="{518DF006-5D8A-4DE2-BD6D-89C4A81833AB}">
   <ds:schemaRefs>
     <ds:schemaRef ds:uri="http://schemas.openxmlformats.org/officeDocument/2006/bibliography"/>
   </ds:schemaRefs>

--- a/発表用/1821086-matsuo_thesis.docx
+++ b/発表用/1821086-matsuo_thesis.docx
@@ -777,14 +777,14 @@
         </w:sectPr>
       </w:pPr>
     </w:p>
-    <w:bookmarkStart w:id="6" w:name="_Toc62404732" w:displacedByCustomXml="next"/>
-    <w:bookmarkStart w:id="7" w:name="_Toc468198300" w:displacedByCustomXml="next"/>
-    <w:bookmarkStart w:id="8" w:name="_Toc468197413" w:displacedByCustomXml="next"/>
-    <w:bookmarkStart w:id="9" w:name="_Toc504588269" w:displacedByCustomXml="next"/>
-    <w:bookmarkStart w:id="10" w:name="_Toc62584276" w:displacedByCustomXml="next"/>
-    <w:bookmarkStart w:id="11" w:name="_Toc62588403" w:displacedByCustomXml="next"/>
-    <w:bookmarkStart w:id="12" w:name="_Toc62641418" w:displacedByCustomXml="next"/>
-    <w:bookmarkStart w:id="13" w:name="_Toc87721651" w:displacedByCustomXml="next"/>
+    <w:bookmarkStart w:id="6" w:name="_Toc87721651" w:displacedByCustomXml="next"/>
+    <w:bookmarkStart w:id="7" w:name="_Toc62641418" w:displacedByCustomXml="next"/>
+    <w:bookmarkStart w:id="8" w:name="_Toc62588403" w:displacedByCustomXml="next"/>
+    <w:bookmarkStart w:id="9" w:name="_Toc62584276" w:displacedByCustomXml="next"/>
+    <w:bookmarkStart w:id="10" w:name="_Toc504588269" w:displacedByCustomXml="next"/>
+    <w:bookmarkStart w:id="11" w:name="_Toc468197413" w:displacedByCustomXml="next"/>
+    <w:bookmarkStart w:id="12" w:name="_Toc468198300" w:displacedByCustomXml="next"/>
+    <w:bookmarkStart w:id="13" w:name="_Toc62404732" w:displacedByCustomXml="next"/>
     <w:sdt>
       <w:sdtPr>
         <w:rPr>
@@ -8805,7 +8805,7 @@
           <v:rect id="rectole0000000001" o:spid="_x0000_i1025" style="width:406.6pt;height:321.5pt" o:ole="" o:preferrelative="t" stroked="f">
             <v:imagedata r:id="rId10" o:title=""/>
           </v:rect>
-          <o:OLEObject Type="Embed" ProgID="StaticMetafile" ShapeID="rectole0000000001" DrawAspect="Content" ObjectID="_1698394729" r:id="rId11"/>
+          <o:OLEObject Type="Embed" ProgID="StaticMetafile" ShapeID="rectole0000000001" DrawAspect="Content" ObjectID="_1698475122" r:id="rId11"/>
         </w:object>
       </w:r>
     </w:p>
@@ -11555,7 +11555,7 @@
           <v:rect id="rectole0000000002" o:spid="_x0000_i1026" style="width:215.6pt;height:98.55pt" o:ole="" o:preferrelative="t" stroked="f">
             <v:imagedata r:id="rId13" o:title=""/>
           </v:rect>
-          <o:OLEObject Type="Embed" ProgID="StaticMetafile" ShapeID="rectole0000000002" DrawAspect="Content" ObjectID="_1698394730" r:id="rId14"/>
+          <o:OLEObject Type="Embed" ProgID="StaticMetafile" ShapeID="rectole0000000002" DrawAspect="Content" ObjectID="_1698475123" r:id="rId14"/>
         </w:object>
       </w:r>
       <w:r>
@@ -11566,7 +11566,7 @@
           <v:rect id="rectole0000000003" o:spid="_x0000_i1027" style="width:209.45pt;height:98.55pt" o:ole="" o:preferrelative="t" stroked="f">
             <v:imagedata r:id="rId15" o:title=""/>
           </v:rect>
-          <o:OLEObject Type="Embed" ProgID="StaticMetafile" ShapeID="rectole0000000003" DrawAspect="Content" ObjectID="_1698394731" r:id="rId16"/>
+          <o:OLEObject Type="Embed" ProgID="StaticMetafile" ShapeID="rectole0000000003" DrawAspect="Content" ObjectID="_1698475124" r:id="rId16"/>
         </w:object>
       </w:r>
     </w:p>
@@ -11582,7 +11582,7 @@
           <v:rect id="rectole0000000004" o:spid="_x0000_i1028" style="width:222.55pt;height:108.95pt" o:ole="" o:preferrelative="t" stroked="f">
             <v:imagedata r:id="rId17" o:title=""/>
           </v:rect>
-          <o:OLEObject Type="Embed" ProgID="StaticMetafile" ShapeID="rectole0000000004" DrawAspect="Content" ObjectID="_1698394732" r:id="rId18"/>
+          <o:OLEObject Type="Embed" ProgID="StaticMetafile" ShapeID="rectole0000000004" DrawAspect="Content" ObjectID="_1698475125" r:id="rId18"/>
         </w:object>
       </w:r>
     </w:p>
@@ -11643,7 +11643,7 @@
           <v:rect id="rectole0000000005" o:spid="_x0000_i1029" style="width:229.1pt;height:134.35pt" o:ole="" o:preferrelative="t" stroked="f">
             <v:imagedata r:id="rId19" o:title=""/>
           </v:rect>
-          <o:OLEObject Type="Embed" ProgID="StaticMetafile" ShapeID="rectole0000000005" DrawAspect="Content" ObjectID="_1698394733" r:id="rId20"/>
+          <o:OLEObject Type="Embed" ProgID="StaticMetafile" ShapeID="rectole0000000005" DrawAspect="Content" ObjectID="_1698475126" r:id="rId20"/>
         </w:object>
       </w:r>
       <w:r>
@@ -11657,7 +11657,7 @@
           <v:rect id="rectole0000000006" o:spid="_x0000_i1030" style="width:177.9pt;height:143.6pt" o:ole="" o:preferrelative="t" stroked="f">
             <v:imagedata r:id="rId21" o:title=""/>
           </v:rect>
-          <o:OLEObject Type="Embed" ProgID="StaticMetafile" ShapeID="rectole0000000006" DrawAspect="Content" ObjectID="_1698394734" r:id="rId22"/>
+          <o:OLEObject Type="Embed" ProgID="StaticMetafile" ShapeID="rectole0000000006" DrawAspect="Content" ObjectID="_1698475127" r:id="rId22"/>
         </w:object>
       </w:r>
     </w:p>
@@ -13414,8 +13414,6 @@
         </w:rPr>
         <w:t>サーバ</w:t>
       </w:r>
-      <w:bookmarkStart w:id="112" w:name="_GoBack"/>
-      <w:bookmarkEnd w:id="112"/>
       <w:r>
         <w:rPr>
           <w:rFonts w:ascii="ＭＳ 明朝" w:eastAsia="ＭＳ 明朝" w:hAnsi="ＭＳ 明朝" w:cs="ＭＳ 明朝" w:hint="eastAsia"/>
@@ -13520,19 +13518,6 @@
               </m:ctrlPr>
             </m:fPr>
             <m:num>
-              <m:r>
-                <m:rPr>
-                  <m:sty m:val="p"/>
-                </m:rPr>
-                <w:rPr>
-                  <w:rFonts w:ascii="Cambria Math" w:hAnsi="Cambria Math" w:cstheme="majorHAnsi"/>
-                  <w:sz w:val="36"/>
-                  <w:szCs w:val="36"/>
-                </w:rPr>
-                <m:t>1</m:t>
-              </m:r>
-            </m:num>
-            <m:den>
               <m:sSub>
                 <m:sSubPr>
                   <m:ctrlPr>
@@ -13589,44 +13574,12 @@
                   </m:sSub>
                 </m:sub>
               </m:sSub>
-            </m:den>
-          </m:f>
-          <m:nary>
-            <m:naryPr>
-              <m:chr m:val="∑"/>
-              <m:limLoc m:val="undOvr"/>
-              <m:ctrlPr>
-                <w:rPr>
-                  <w:rFonts w:ascii="Cambria Math" w:eastAsia="Cambria Math" w:hAnsi="Cambria Math" w:cstheme="majorHAnsi"/>
-                  <w:i/>
-                  <w:sz w:val="36"/>
-                  <w:szCs w:val="36"/>
-                </w:rPr>
-              </m:ctrlPr>
-            </m:naryPr>
-            <m:sub>
-              <m:r>
-                <w:rPr>
-                  <w:rFonts w:ascii="Cambria Math" w:eastAsia="Cambria Math" w:hAnsi="Cambria Math" w:cstheme="majorHAnsi"/>
-                  <w:sz w:val="36"/>
-                  <w:szCs w:val="36"/>
-                </w:rPr>
-                <m:t>i=1</m:t>
-              </m:r>
-            </m:sub>
-            <m:sup>
-              <m:r>
-                <w:rPr>
-                  <w:rFonts w:ascii="Cambria Math" w:eastAsia="Cambria Math" w:hAnsi="Cambria Math" w:cstheme="majorHAnsi"/>
-                  <w:sz w:val="36"/>
-                  <w:szCs w:val="36"/>
-                </w:rPr>
-                <m:t>n</m:t>
-              </m:r>
-            </m:sup>
-            <m:e>
-              <m:sSub>
-                <m:sSubPr>
+            </m:num>
+            <m:den>
+              <m:nary>
+                <m:naryPr>
+                  <m:chr m:val="∑"/>
+                  <m:limLoc m:val="undOvr"/>
                   <m:ctrlPr>
                     <w:rPr>
                       <w:rFonts w:ascii="Cambria Math" w:eastAsia="Cambria Math" w:hAnsi="Cambria Math" w:cstheme="majorHAnsi"/>
@@ -13635,18 +13588,26 @@
                       <w:szCs w:val="36"/>
                     </w:rPr>
                   </m:ctrlPr>
-                </m:sSubPr>
-                <m:e>
+                </m:naryPr>
+                <m:sub>
                   <m:r>
                     <w:rPr>
                       <w:rFonts w:ascii="Cambria Math" w:eastAsia="Cambria Math" w:hAnsi="Cambria Math" w:cstheme="majorHAnsi"/>
                       <w:sz w:val="36"/>
                       <w:szCs w:val="36"/>
                     </w:rPr>
-                    <m:t>W</m:t>
+                    <m:t>i</m:t>
                   </m:r>
-                </m:e>
-                <m:sub>
+                  <m:r>
+                    <w:rPr>
+                      <w:rFonts w:ascii="Cambria Math" w:eastAsia="Cambria Math" w:hAnsi="Cambria Math" w:cstheme="majorHAnsi"/>
+                      <w:sz w:val="36"/>
+                      <w:szCs w:val="36"/>
+                    </w:rPr>
+                    <m:t>=0</m:t>
+                  </m:r>
+                </m:sub>
+                <m:sup>
                   <m:r>
                     <w:rPr>
                       <w:rFonts w:ascii="Cambria Math" w:eastAsia="Cambria Math" w:hAnsi="Cambria Math" w:cstheme="majorHAnsi"/>
@@ -13655,10 +13616,44 @@
                     </w:rPr>
                     <m:t>n</m:t>
                   </m:r>
-                </m:sub>
-              </m:sSub>
-            </m:e>
-          </m:nary>
+                </m:sup>
+                <m:e>
+                  <m:sSub>
+                    <m:sSubPr>
+                      <m:ctrlPr>
+                        <w:rPr>
+                          <w:rFonts w:ascii="Cambria Math" w:eastAsia="Cambria Math" w:hAnsi="Cambria Math" w:cstheme="majorHAnsi"/>
+                          <w:i/>
+                          <w:sz w:val="36"/>
+                          <w:szCs w:val="36"/>
+                        </w:rPr>
+                      </m:ctrlPr>
+                    </m:sSubPr>
+                    <m:e>
+                      <m:r>
+                        <w:rPr>
+                          <w:rFonts w:ascii="Cambria Math" w:eastAsia="Cambria Math" w:hAnsi="Cambria Math" w:cstheme="majorHAnsi"/>
+                          <w:sz w:val="36"/>
+                          <w:szCs w:val="36"/>
+                        </w:rPr>
+                        <m:t>W</m:t>
+                      </m:r>
+                    </m:e>
+                    <m:sub>
+                      <m:r>
+                        <w:rPr>
+                          <w:rFonts w:ascii="Cambria Math" w:eastAsia="Cambria Math" w:hAnsi="Cambria Math" w:cstheme="majorHAnsi"/>
+                          <w:sz w:val="36"/>
+                          <w:szCs w:val="36"/>
+                        </w:rPr>
+                        <m:t>n+1</m:t>
+                      </m:r>
+                    </m:sub>
+                  </m:sSub>
+                </m:e>
+              </m:nary>
+            </m:den>
+          </m:f>
         </m:oMath>
       </m:oMathPara>
     </w:p>
@@ -13668,6 +13663,8 @@
           <w:rFonts w:ascii="游明朝" w:eastAsia="游明朝" w:hAnsi="游明朝" w:cs="Times New Roman"/>
         </w:rPr>
       </w:pPr>
+      <w:bookmarkStart w:id="112" w:name="_GoBack"/>
+      <w:bookmarkEnd w:id="112"/>
     </w:p>
     <w:p>
       <w:pPr>
@@ -14427,7 +14424,6 @@
               <w:rPr>
                 <w:rFonts w:ascii="Century" w:eastAsia="Century" w:hAnsi="Century" w:cs="Century"/>
               </w:rPr>
-              <w:lastRenderedPageBreak/>
               <w:t>Tera Term</w:t>
             </w:r>
           </w:p>
@@ -14520,6 +14516,7 @@
               <w:rPr>
                 <w:rFonts w:ascii="Century" w:eastAsia="Century" w:hAnsi="Century" w:cs="Century"/>
               </w:rPr>
+              <w:lastRenderedPageBreak/>
               <w:t>SQLITE3</w:t>
             </w:r>
           </w:p>
@@ -16068,7 +16065,6 @@
         <w:rPr>
           <w:rFonts w:ascii="Century" w:eastAsia="Century" w:hAnsi="Century" w:cs="Century"/>
         </w:rPr>
-        <w:lastRenderedPageBreak/>
         <w:t>TeraTerm</w:t>
       </w:r>
       <w:r>
@@ -17016,7 +17012,6 @@
               <w:rPr>
                 <w:rFonts w:ascii="ＭＳ 明朝" w:eastAsia="ＭＳ 明朝" w:hAnsi="ＭＳ 明朝" w:cs="ＭＳ 明朝"/>
               </w:rPr>
-              <w:lastRenderedPageBreak/>
               <w:t>url = '</w:t>
             </w:r>
             <w:hyperlink r:id="rId24">
@@ -17044,6 +17039,7 @@
               <w:rPr>
                 <w:rFonts w:ascii="Century" w:eastAsia="Century" w:hAnsi="Century" w:cs="Century"/>
               </w:rPr>
+              <w:lastRenderedPageBreak/>
               <w:t>res = requests.get(url)</w:t>
             </w:r>
           </w:p>
@@ -17794,26 +17790,20 @@
               <w:rPr>
                 <w:rFonts w:ascii="Century" w:eastAsia="Century" w:hAnsi="Century" w:cs="Century"/>
               </w:rPr>
-              <w:t xml:space="preserve">    datalist2 = ['server 192.168.1.81 weight=10;\n server 192.168.1.82 weight=1;\n </w:t>
-            </w:r>
-            <w:r>
+              <w:t xml:space="preserve">    datalist2 = ['server 192.168.1.81 weight=10;\n server 192.168.1.82 weight=1;\n server 192.168.1.83 weight=1;\n']</w:t>
+            </w:r>
+          </w:p>
+          <w:p>
+            <w:pPr>
               <w:rPr>
                 <w:rFonts w:ascii="Century" w:eastAsia="Century" w:hAnsi="Century" w:cs="Century"/>
               </w:rPr>
+            </w:pPr>
+            <w:r>
+              <w:rPr>
+                <w:rFonts w:ascii="Century" w:eastAsia="Century" w:hAnsi="Century" w:cs="Century"/>
+              </w:rPr>
               <w:lastRenderedPageBreak/>
-              <w:t>server 192.168.1.83 weight=1;\n']</w:t>
-            </w:r>
-          </w:p>
-          <w:p>
-            <w:pPr>
-              <w:rPr>
-                <w:rFonts w:ascii="Century" w:eastAsia="Century" w:hAnsi="Century" w:cs="Century"/>
-              </w:rPr>
-            </w:pPr>
-            <w:r>
-              <w:rPr>
-                <w:rFonts w:ascii="Century" w:eastAsia="Century" w:hAnsi="Century" w:cs="Century"/>
-              </w:rPr>
               <w:t xml:space="preserve">    f.writelines(datalist2)</w:t>
             </w:r>
           </w:p>
@@ -18628,7 +18618,6 @@
               <w:rPr>
                 <w:rFonts w:ascii="ＭＳ 明朝" w:eastAsia="ＭＳ 明朝" w:hAnsi="ＭＳ 明朝" w:cs="ＭＳ 明朝"/>
               </w:rPr>
-              <w:lastRenderedPageBreak/>
               <w:t>属性名</w:t>
             </w:r>
           </w:p>
@@ -18781,6 +18770,7 @@
               <w:rPr>
                 <w:rFonts w:ascii="Century" w:eastAsia="Century" w:hAnsi="Century" w:cs="Century"/>
               </w:rPr>
+              <w:lastRenderedPageBreak/>
               <w:t>ID</w:t>
             </w:r>
           </w:p>
@@ -20600,7 +20590,7 @@
           <v:rect id="rectole0000000007" o:spid="_x0000_i1031" style="width:420.05pt;height:436.25pt" o:ole="" o:preferrelative="t" stroked="f">
             <v:imagedata r:id="rId25" o:title=""/>
           </v:rect>
-          <o:OLEObject Type="Embed" ProgID="StaticMetafile" ShapeID="rectole0000000007" DrawAspect="Content" ObjectID="_1698394735" r:id="rId26"/>
+          <o:OLEObject Type="Embed" ProgID="StaticMetafile" ShapeID="rectole0000000007" DrawAspect="Content" ObjectID="_1698475128" r:id="rId26"/>
         </w:object>
       </w:r>
     </w:p>
@@ -26223,7 +26213,7 @@
             <w:noProof/>
             <w:lang w:val="ja-JP"/>
           </w:rPr>
-          <w:t>22</w:t>
+          <w:t>21</w:t>
         </w:r>
         <w:r>
           <w:fldChar w:fldCharType="end"/>
@@ -28106,7 +28096,7 @@
 </file>
 
 <file path=customXml/itemProps1.xml><?xml version="1.0" encoding="utf-8"?>
-<ds:datastoreItem xmlns:ds="http://schemas.openxmlformats.org/officeDocument/2006/customXml" ds:itemID="{518DF006-5D8A-4DE2-BD6D-89C4A81833AB}">
+<ds:datastoreItem xmlns:ds="http://schemas.openxmlformats.org/officeDocument/2006/customXml" ds:itemID="{74E3F0F0-F102-43C1-8E28-C88F65B53AA3}">
   <ds:schemaRefs>
     <ds:schemaRef ds:uri="http://schemas.openxmlformats.org/officeDocument/2006/bibliography"/>
   </ds:schemaRefs>

--- a/発表用/1821086-matsuo_thesis.docx
+++ b/発表用/1821086-matsuo_thesis.docx
@@ -725,7 +725,7 @@
       <w:bookmarkStart w:id="2" w:name="_Toc62584275"/>
       <w:bookmarkStart w:id="3" w:name="_Toc62588402"/>
       <w:bookmarkStart w:id="4" w:name="_Toc62641417"/>
-      <w:bookmarkStart w:id="5" w:name="_Toc87721650"/>
+      <w:bookmarkStart w:id="5" w:name="_Toc88057122"/>
       <w:r>
         <w:rPr>
           <w:rFonts w:hint="eastAsia"/>
@@ -777,14 +777,14 @@
         </w:sectPr>
       </w:pPr>
     </w:p>
-    <w:bookmarkStart w:id="6" w:name="_Toc87721651" w:displacedByCustomXml="next"/>
-    <w:bookmarkStart w:id="7" w:name="_Toc62641418" w:displacedByCustomXml="next"/>
-    <w:bookmarkStart w:id="8" w:name="_Toc62588403" w:displacedByCustomXml="next"/>
-    <w:bookmarkStart w:id="9" w:name="_Toc62584276" w:displacedByCustomXml="next"/>
-    <w:bookmarkStart w:id="10" w:name="_Toc504588269" w:displacedByCustomXml="next"/>
-    <w:bookmarkStart w:id="11" w:name="_Toc468197413" w:displacedByCustomXml="next"/>
-    <w:bookmarkStart w:id="12" w:name="_Toc468198300" w:displacedByCustomXml="next"/>
-    <w:bookmarkStart w:id="13" w:name="_Toc62404732" w:displacedByCustomXml="next"/>
+    <w:bookmarkStart w:id="6" w:name="_Toc62641418" w:displacedByCustomXml="next"/>
+    <w:bookmarkStart w:id="7" w:name="_Toc62588403" w:displacedByCustomXml="next"/>
+    <w:bookmarkStart w:id="8" w:name="_Toc62584276" w:displacedByCustomXml="next"/>
+    <w:bookmarkStart w:id="9" w:name="_Toc504588269" w:displacedByCustomXml="next"/>
+    <w:bookmarkStart w:id="10" w:name="_Toc468197413" w:displacedByCustomXml="next"/>
+    <w:bookmarkStart w:id="11" w:name="_Toc468198300" w:displacedByCustomXml="next"/>
+    <w:bookmarkStart w:id="12" w:name="_Toc62404732" w:displacedByCustomXml="next"/>
+    <w:bookmarkStart w:id="13" w:name="_Toc88057123" w:displacedByCustomXml="next"/>
     <w:sdt>
       <w:sdtPr>
         <w:rPr>
@@ -848,7 +848,7 @@
               <w:noProof/>
             </w:rPr>
           </w:pPr>
-          <w:hyperlink w:anchor="_Toc87721650" w:history="1">
+          <w:hyperlink w:anchor="_Toc88057122" w:history="1">
             <w:r>
               <w:rPr>
                 <w:rStyle w:val="a5"/>
@@ -876,7 +876,7 @@
                 <w:noProof/>
                 <w:webHidden/>
               </w:rPr>
-              <w:instrText xml:space="preserve"> PAGEREF _Toc87721650 \h </w:instrText>
+              <w:instrText xml:space="preserve"> PAGEREF _Toc88057122 \h </w:instrText>
             </w:r>
             <w:r>
               <w:rPr>
@@ -917,7 +917,7 @@
               <w:noProof/>
             </w:rPr>
           </w:pPr>
-          <w:hyperlink w:anchor="_Toc87721651" w:history="1">
+          <w:hyperlink w:anchor="_Toc88057123" w:history="1">
             <w:r>
               <w:rPr>
                 <w:rStyle w:val="a5"/>
@@ -945,7 +945,7 @@
                 <w:noProof/>
                 <w:webHidden/>
               </w:rPr>
-              <w:instrText xml:space="preserve"> PAGEREF _Toc87721651 \h </w:instrText>
+              <w:instrText xml:space="preserve"> PAGEREF _Toc88057123 \h </w:instrText>
             </w:r>
             <w:r>
               <w:rPr>
@@ -987,7 +987,7 @@
               <w:noProof/>
             </w:rPr>
           </w:pPr>
-          <w:hyperlink w:anchor="_Toc87721652" w:history="1">
+          <w:hyperlink w:anchor="_Toc88057124" w:history="1">
             <w:r>
               <w:rPr>
                 <w:rStyle w:val="a5"/>
@@ -1030,7 +1030,7 @@
                 <w:noProof/>
                 <w:webHidden/>
               </w:rPr>
-              <w:instrText xml:space="preserve"> PAGEREF _Toc87721652 \h </w:instrText>
+              <w:instrText xml:space="preserve"> PAGEREF _Toc88057124 \h </w:instrText>
             </w:r>
             <w:r>
               <w:rPr>
@@ -1072,7 +1072,7 @@
               <w:noProof/>
             </w:rPr>
           </w:pPr>
-          <w:hyperlink w:anchor="_Toc87721653" w:history="1">
+          <w:hyperlink w:anchor="_Toc88057125" w:history="1">
             <w:r>
               <w:rPr>
                 <w:rStyle w:val="a5"/>
@@ -1112,7 +1112,7 @@
                 <w:noProof/>
                 <w:webHidden/>
               </w:rPr>
-              <w:instrText xml:space="preserve"> PAGEREF _Toc87721653 \h </w:instrText>
+              <w:instrText xml:space="preserve"> PAGEREF _Toc88057125 \h </w:instrText>
             </w:r>
             <w:r>
               <w:rPr>
@@ -1154,7 +1154,7 @@
               <w:noProof/>
             </w:rPr>
           </w:pPr>
-          <w:hyperlink w:anchor="_Toc87721654" w:history="1">
+          <w:hyperlink w:anchor="_Toc88057126" w:history="1">
             <w:r>
               <w:rPr>
                 <w:rStyle w:val="a5"/>
@@ -1194,7 +1194,7 @@
                 <w:noProof/>
                 <w:webHidden/>
               </w:rPr>
-              <w:instrText xml:space="preserve"> PAGEREF _Toc87721654 \h </w:instrText>
+              <w:instrText xml:space="preserve"> PAGEREF _Toc88057126 \h </w:instrText>
             </w:r>
             <w:r>
               <w:rPr>
@@ -1236,7 +1236,7 @@
               <w:noProof/>
             </w:rPr>
           </w:pPr>
-          <w:hyperlink w:anchor="_Toc87721655" w:history="1">
+          <w:hyperlink w:anchor="_Toc88057127" w:history="1">
             <w:r>
               <w:rPr>
                 <w:rStyle w:val="a5"/>
@@ -1279,7 +1279,7 @@
                 <w:noProof/>
                 <w:webHidden/>
               </w:rPr>
-              <w:instrText xml:space="preserve"> PAGEREF _Toc87721655 \h </w:instrText>
+              <w:instrText xml:space="preserve"> PAGEREF _Toc88057127 \h </w:instrText>
             </w:r>
             <w:r>
               <w:rPr>
@@ -1321,7 +1321,7 @@
               <w:noProof/>
             </w:rPr>
           </w:pPr>
-          <w:hyperlink w:anchor="_Toc87721656" w:history="1">
+          <w:hyperlink w:anchor="_Toc88057128" w:history="1">
             <w:r>
               <w:rPr>
                 <w:rStyle w:val="a5"/>
@@ -1361,7 +1361,7 @@
                 <w:noProof/>
                 <w:webHidden/>
               </w:rPr>
-              <w:instrText xml:space="preserve"> PAGEREF _Toc87721656 \h </w:instrText>
+              <w:instrText xml:space="preserve"> PAGEREF _Toc88057128 \h </w:instrText>
             </w:r>
             <w:r>
               <w:rPr>
@@ -1403,7 +1403,7 @@
               <w:noProof/>
             </w:rPr>
           </w:pPr>
-          <w:hyperlink w:anchor="_Toc87721657" w:history="1">
+          <w:hyperlink w:anchor="_Toc88057129" w:history="1">
             <w:r>
               <w:rPr>
                 <w:rStyle w:val="a5"/>
@@ -1443,7 +1443,7 @@
                 <w:noProof/>
                 <w:webHidden/>
               </w:rPr>
-              <w:instrText xml:space="preserve"> PAGEREF _Toc87721657 \h </w:instrText>
+              <w:instrText xml:space="preserve"> PAGEREF _Toc88057129 \h </w:instrText>
             </w:r>
             <w:r>
               <w:rPr>
@@ -1485,7 +1485,7 @@
               <w:noProof/>
             </w:rPr>
           </w:pPr>
-          <w:hyperlink w:anchor="_Toc87721658" w:history="1">
+          <w:hyperlink w:anchor="_Toc88057130" w:history="1">
             <w:r>
               <w:rPr>
                 <w:rStyle w:val="a5"/>
@@ -1532,7 +1532,7 @@
                 <w:noProof/>
                 <w:webHidden/>
               </w:rPr>
-              <w:instrText xml:space="preserve"> PAGEREF _Toc87721658 \h </w:instrText>
+              <w:instrText xml:space="preserve"> PAGEREF _Toc88057130 \h </w:instrText>
             </w:r>
             <w:r>
               <w:rPr>
@@ -1574,7 +1574,7 @@
               <w:noProof/>
             </w:rPr>
           </w:pPr>
-          <w:hyperlink w:anchor="_Toc87721659" w:history="1">
+          <w:hyperlink w:anchor="_Toc88057131" w:history="1">
             <w:r>
               <w:rPr>
                 <w:rStyle w:val="a5"/>
@@ -1617,7 +1617,7 @@
                 <w:noProof/>
                 <w:webHidden/>
               </w:rPr>
-              <w:instrText xml:space="preserve"> PAGEREF _Toc87721659 \h </w:instrText>
+              <w:instrText xml:space="preserve"> PAGEREF _Toc88057131 \h </w:instrText>
             </w:r>
             <w:r>
               <w:rPr>
@@ -1659,7 +1659,7 @@
               <w:noProof/>
             </w:rPr>
           </w:pPr>
-          <w:hyperlink w:anchor="_Toc87721660" w:history="1">
+          <w:hyperlink w:anchor="_Toc88057132" w:history="1">
             <w:r>
               <w:rPr>
                 <w:rStyle w:val="a5"/>
@@ -1699,7 +1699,7 @@
                 <w:noProof/>
                 <w:webHidden/>
               </w:rPr>
-              <w:instrText xml:space="preserve"> PAGEREF _Toc87721660 \h </w:instrText>
+              <w:instrText xml:space="preserve"> PAGEREF _Toc88057132 \h </w:instrText>
             </w:r>
             <w:r>
               <w:rPr>
@@ -1741,7 +1741,7 @@
               <w:noProof/>
             </w:rPr>
           </w:pPr>
-          <w:hyperlink w:anchor="_Toc87721661" w:history="1">
+          <w:hyperlink w:anchor="_Toc88057133" w:history="1">
             <w:r>
               <w:rPr>
                 <w:rStyle w:val="a5"/>
@@ -1781,7 +1781,7 @@
                 <w:noProof/>
                 <w:webHidden/>
               </w:rPr>
-              <w:instrText xml:space="preserve"> PAGEREF _Toc87721661 \h </w:instrText>
+              <w:instrText xml:space="preserve"> PAGEREF _Toc88057133 \h </w:instrText>
             </w:r>
             <w:r>
               <w:rPr>
@@ -1822,7 +1822,7 @@
               <w:noProof/>
             </w:rPr>
           </w:pPr>
-          <w:hyperlink w:anchor="_Toc87721662" w:history="1">
+          <w:hyperlink w:anchor="_Toc88057134" w:history="1">
             <w:r>
               <w:rPr>
                 <w:rStyle w:val="a5"/>
@@ -1864,7 +1864,7 @@
                 <w:noProof/>
                 <w:webHidden/>
               </w:rPr>
-              <w:instrText xml:space="preserve"> PAGEREF _Toc87721662 \h </w:instrText>
+              <w:instrText xml:space="preserve"> PAGEREF _Toc88057134 \h </w:instrText>
             </w:r>
             <w:r>
               <w:rPr>
@@ -1905,7 +1905,7 @@
               <w:noProof/>
             </w:rPr>
           </w:pPr>
-          <w:hyperlink w:anchor="_Toc87721663" w:history="1">
+          <w:hyperlink w:anchor="_Toc88057135" w:history="1">
             <w:r>
               <w:rPr>
                 <w:rStyle w:val="a5"/>
@@ -1926,7 +1926,7 @@
                 <w:rStyle w:val="a5"/>
                 <w:noProof/>
               </w:rPr>
-              <w:t>テーブル設計</w:t>
+              <w:t>重みづけと割り振り方法</w:t>
             </w:r>
             <w:r>
               <w:rPr>
@@ -1947,7 +1947,7 @@
                 <w:noProof/>
                 <w:webHidden/>
               </w:rPr>
-              <w:instrText xml:space="preserve"> PAGEREF _Toc87721663 \h </w:instrText>
+              <w:instrText xml:space="preserve"> PAGEREF _Toc88057135 \h </w:instrText>
             </w:r>
             <w:r>
               <w:rPr>
@@ -1988,7 +1988,7 @@
               <w:noProof/>
             </w:rPr>
           </w:pPr>
-          <w:hyperlink w:anchor="_Toc87721664" w:history="1">
+          <w:hyperlink w:anchor="_Toc88057136" w:history="1">
             <w:r>
               <w:rPr>
                 <w:rStyle w:val="a5"/>
@@ -2009,6 +2009,89 @@
                 <w:rStyle w:val="a5"/>
                 <w:noProof/>
               </w:rPr>
+              <w:t>テーブル設計</w:t>
+            </w:r>
+            <w:r>
+              <w:rPr>
+                <w:noProof/>
+                <w:webHidden/>
+              </w:rPr>
+              <w:tab/>
+            </w:r>
+            <w:r>
+              <w:rPr>
+                <w:noProof/>
+                <w:webHidden/>
+              </w:rPr>
+              <w:fldChar w:fldCharType="begin"/>
+            </w:r>
+            <w:r>
+              <w:rPr>
+                <w:noProof/>
+                <w:webHidden/>
+              </w:rPr>
+              <w:instrText xml:space="preserve"> PAGEREF _Toc88057136 \h </w:instrText>
+            </w:r>
+            <w:r>
+              <w:rPr>
+                <w:noProof/>
+                <w:webHidden/>
+              </w:rPr>
+            </w:r>
+            <w:r>
+              <w:rPr>
+                <w:noProof/>
+                <w:webHidden/>
+              </w:rPr>
+              <w:fldChar w:fldCharType="separate"/>
+            </w:r>
+            <w:r>
+              <w:rPr>
+                <w:noProof/>
+                <w:webHidden/>
+              </w:rPr>
+              <w:t>7</w:t>
+            </w:r>
+            <w:r>
+              <w:rPr>
+                <w:noProof/>
+                <w:webHidden/>
+              </w:rPr>
+              <w:fldChar w:fldCharType="end"/>
+            </w:r>
+          </w:hyperlink>
+        </w:p>
+        <w:p>
+          <w:pPr>
+            <w:pStyle w:val="31"/>
+            <w:tabs>
+              <w:tab w:val="right" w:leader="dot" w:pos="9344"/>
+            </w:tabs>
+            <w:rPr>
+              <w:noProof/>
+            </w:rPr>
+          </w:pPr>
+          <w:hyperlink w:anchor="_Toc88057137" w:history="1">
+            <w:r>
+              <w:rPr>
+                <w:rStyle w:val="a5"/>
+                <w:rFonts w:ascii="Century" w:hAnsi="Century"/>
+                <w:noProof/>
+              </w:rPr>
+              <w:t>3.2.4</w:t>
+            </w:r>
+            <w:r>
+              <w:rPr>
+                <w:rStyle w:val="a5"/>
+                <w:noProof/>
+              </w:rPr>
+              <w:t xml:space="preserve"> </w:t>
+            </w:r>
+            <w:r>
+              <w:rPr>
+                <w:rStyle w:val="a5"/>
+                <w:noProof/>
+              </w:rPr>
               <w:t>ロードバランサに使われる技術</w:t>
             </w:r>
             <w:r>
@@ -2030,7 +2113,7 @@
                 <w:noProof/>
                 <w:webHidden/>
               </w:rPr>
-              <w:instrText xml:space="preserve"> PAGEREF _Toc87721664 \h </w:instrText>
+              <w:instrText xml:space="preserve"> PAGEREF _Toc88057137 \h </w:instrText>
             </w:r>
             <w:r>
               <w:rPr>
@@ -2072,7 +2155,7 @@
               <w:noProof/>
             </w:rPr>
           </w:pPr>
-          <w:hyperlink w:anchor="_Toc87721665" w:history="1">
+          <w:hyperlink w:anchor="_Toc88057138" w:history="1">
             <w:r>
               <w:rPr>
                 <w:rStyle w:val="a5"/>
@@ -2115,7 +2198,7 @@
                 <w:noProof/>
                 <w:webHidden/>
               </w:rPr>
-              <w:instrText xml:space="preserve"> PAGEREF _Toc87721665 \h </w:instrText>
+              <w:instrText xml:space="preserve"> PAGEREF _Toc88057138 \h </w:instrText>
             </w:r>
             <w:r>
               <w:rPr>
@@ -2157,7 +2240,7 @@
               <w:noProof/>
             </w:rPr>
           </w:pPr>
-          <w:hyperlink w:anchor="_Toc87721666" w:history="1">
+          <w:hyperlink w:anchor="_Toc88057139" w:history="1">
             <w:r>
               <w:rPr>
                 <w:rStyle w:val="a5"/>
@@ -2197,7 +2280,7 @@
                 <w:noProof/>
                 <w:webHidden/>
               </w:rPr>
-              <w:instrText xml:space="preserve"> PAGEREF _Toc87721666 \h </w:instrText>
+              <w:instrText xml:space="preserve"> PAGEREF _Toc88057139 \h </w:instrText>
             </w:r>
             <w:r>
               <w:rPr>
@@ -2239,7 +2322,7 @@
               <w:noProof/>
             </w:rPr>
           </w:pPr>
-          <w:hyperlink w:anchor="_Toc87721667" w:history="1">
+          <w:hyperlink w:anchor="_Toc88057140" w:history="1">
             <w:r>
               <w:rPr>
                 <w:rStyle w:val="a5"/>
@@ -2279,7 +2362,7 @@
                 <w:noProof/>
                 <w:webHidden/>
               </w:rPr>
-              <w:instrText xml:space="preserve"> PAGEREF _Toc87721667 \h </w:instrText>
+              <w:instrText xml:space="preserve"> PAGEREF _Toc88057140 \h </w:instrText>
             </w:r>
             <w:r>
               <w:rPr>
@@ -2321,7 +2404,7 @@
               <w:noProof/>
             </w:rPr>
           </w:pPr>
-          <w:hyperlink w:anchor="_Toc87721668" w:history="1">
+          <w:hyperlink w:anchor="_Toc88057141" w:history="1">
             <w:r>
               <w:rPr>
                 <w:rStyle w:val="a5"/>
@@ -2361,7 +2444,7 @@
                 <w:noProof/>
                 <w:webHidden/>
               </w:rPr>
-              <w:instrText xml:space="preserve"> PAGEREF _Toc87721668 \h </w:instrText>
+              <w:instrText xml:space="preserve"> PAGEREF _Toc88057141 \h </w:instrText>
             </w:r>
             <w:r>
               <w:rPr>
@@ -2403,7 +2486,7 @@
               <w:noProof/>
             </w:rPr>
           </w:pPr>
-          <w:hyperlink w:anchor="_Toc87721669" w:history="1">
+          <w:hyperlink w:anchor="_Toc88057142" w:history="1">
             <w:r>
               <w:rPr>
                 <w:rStyle w:val="a5"/>
@@ -2443,7 +2526,7 @@
                 <w:noProof/>
                 <w:webHidden/>
               </w:rPr>
-              <w:instrText xml:space="preserve"> PAGEREF _Toc87721669 \h </w:instrText>
+              <w:instrText xml:space="preserve"> PAGEREF _Toc88057142 \h </w:instrText>
             </w:r>
             <w:r>
               <w:rPr>
@@ -2485,7 +2568,7 @@
               <w:noProof/>
             </w:rPr>
           </w:pPr>
-          <w:hyperlink w:anchor="_Toc87721670" w:history="1">
+          <w:hyperlink w:anchor="_Toc88057143" w:history="1">
             <w:r>
               <w:rPr>
                 <w:rStyle w:val="a5"/>
@@ -2525,7 +2608,7 @@
                 <w:noProof/>
                 <w:webHidden/>
               </w:rPr>
-              <w:instrText xml:space="preserve"> PAGEREF _Toc87721670 \h </w:instrText>
+              <w:instrText xml:space="preserve"> PAGEREF _Toc88057143 \h </w:instrText>
             </w:r>
             <w:r>
               <w:rPr>
@@ -2566,7 +2649,7 @@
               <w:noProof/>
             </w:rPr>
           </w:pPr>
-          <w:hyperlink w:anchor="_Toc87721671" w:history="1">
+          <w:hyperlink w:anchor="_Toc88057144" w:history="1">
             <w:r>
               <w:rPr>
                 <w:rStyle w:val="a5"/>
@@ -2608,7 +2691,7 @@
                 <w:noProof/>
                 <w:webHidden/>
               </w:rPr>
-              <w:instrText xml:space="preserve"> PAGEREF _Toc87721671 \h </w:instrText>
+              <w:instrText xml:space="preserve"> PAGEREF _Toc88057144 \h </w:instrText>
             </w:r>
             <w:r>
               <w:rPr>
@@ -2649,7 +2732,7 @@
               <w:noProof/>
             </w:rPr>
           </w:pPr>
-          <w:hyperlink w:anchor="_Toc87721672" w:history="1">
+          <w:hyperlink w:anchor="_Toc88057145" w:history="1">
             <w:r>
               <w:rPr>
                 <w:rStyle w:val="a5"/>
@@ -2691,7 +2774,7 @@
                 <w:noProof/>
                 <w:webHidden/>
               </w:rPr>
-              <w:instrText xml:space="preserve"> PAGEREF _Toc87721672 \h </w:instrText>
+              <w:instrText xml:space="preserve"> PAGEREF _Toc88057145 \h </w:instrText>
             </w:r>
             <w:r>
               <w:rPr>
@@ -2732,7 +2815,7 @@
               <w:noProof/>
             </w:rPr>
           </w:pPr>
-          <w:hyperlink w:anchor="_Toc87721673" w:history="1">
+          <w:hyperlink w:anchor="_Toc88057146" w:history="1">
             <w:r>
               <w:rPr>
                 <w:rStyle w:val="a5"/>
@@ -2774,7 +2857,7 @@
                 <w:noProof/>
                 <w:webHidden/>
               </w:rPr>
-              <w:instrText xml:space="preserve"> PAGEREF _Toc87721673 \h </w:instrText>
+              <w:instrText xml:space="preserve"> PAGEREF _Toc88057146 \h </w:instrText>
             </w:r>
             <w:r>
               <w:rPr>
@@ -2815,7 +2898,7 @@
               <w:noProof/>
             </w:rPr>
           </w:pPr>
-          <w:hyperlink w:anchor="_Toc87721674" w:history="1">
+          <w:hyperlink w:anchor="_Toc88057147" w:history="1">
             <w:r>
               <w:rPr>
                 <w:rStyle w:val="a5"/>
@@ -2857,7 +2940,7 @@
                 <w:noProof/>
                 <w:webHidden/>
               </w:rPr>
-              <w:instrText xml:space="preserve"> PAGEREF _Toc87721674 \h </w:instrText>
+              <w:instrText xml:space="preserve"> PAGEREF _Toc88057147 \h </w:instrText>
             </w:r>
             <w:r>
               <w:rPr>
@@ -2898,7 +2981,7 @@
               <w:noProof/>
             </w:rPr>
           </w:pPr>
-          <w:hyperlink w:anchor="_Toc87721675" w:history="1">
+          <w:hyperlink w:anchor="_Toc88057148" w:history="1">
             <w:r>
               <w:rPr>
                 <w:rStyle w:val="a5"/>
@@ -2940,7 +3023,7 @@
                 <w:noProof/>
                 <w:webHidden/>
               </w:rPr>
-              <w:instrText xml:space="preserve"> PAGEREF _Toc87721675 \h </w:instrText>
+              <w:instrText xml:space="preserve"> PAGEREF _Toc88057148 \h </w:instrText>
             </w:r>
             <w:r>
               <w:rPr>
@@ -2982,7 +3065,7 @@
               <w:noProof/>
             </w:rPr>
           </w:pPr>
-          <w:hyperlink w:anchor="_Toc87721676" w:history="1">
+          <w:hyperlink w:anchor="_Toc88057149" w:history="1">
             <w:r>
               <w:rPr>
                 <w:rStyle w:val="a5"/>
@@ -3022,7 +3105,7 @@
                 <w:noProof/>
                 <w:webHidden/>
               </w:rPr>
-              <w:instrText xml:space="preserve"> PAGEREF _Toc87721676 \h </w:instrText>
+              <w:instrText xml:space="preserve"> PAGEREF _Toc88057149 \h </w:instrText>
             </w:r>
             <w:r>
               <w:rPr>
@@ -3064,7 +3147,7 @@
               <w:noProof/>
             </w:rPr>
           </w:pPr>
-          <w:hyperlink w:anchor="_Toc87721677" w:history="1">
+          <w:hyperlink w:anchor="_Toc88057150" w:history="1">
             <w:r>
               <w:rPr>
                 <w:rStyle w:val="a5"/>
@@ -3107,7 +3190,7 @@
                 <w:noProof/>
                 <w:webHidden/>
               </w:rPr>
-              <w:instrText xml:space="preserve"> PAGEREF _Toc87721677 \h </w:instrText>
+              <w:instrText xml:space="preserve"> PAGEREF _Toc88057150 \h </w:instrText>
             </w:r>
             <w:r>
               <w:rPr>
@@ -3149,7 +3232,7 @@
               <w:noProof/>
             </w:rPr>
           </w:pPr>
-          <w:hyperlink w:anchor="_Toc87721678" w:history="1">
+          <w:hyperlink w:anchor="_Toc88057151" w:history="1">
             <w:r>
               <w:rPr>
                 <w:rStyle w:val="a5"/>
@@ -3189,7 +3272,7 @@
                 <w:noProof/>
                 <w:webHidden/>
               </w:rPr>
-              <w:instrText xml:space="preserve"> PAGEREF _Toc87721678 \h </w:instrText>
+              <w:instrText xml:space="preserve"> PAGEREF _Toc88057151 \h </w:instrText>
             </w:r>
             <w:r>
               <w:rPr>
@@ -3231,7 +3314,7 @@
               <w:noProof/>
             </w:rPr>
           </w:pPr>
-          <w:hyperlink w:anchor="_Toc87721679" w:history="1">
+          <w:hyperlink w:anchor="_Toc88057152" w:history="1">
             <w:r>
               <w:rPr>
                 <w:rStyle w:val="a5"/>
@@ -3271,7 +3354,7 @@
                 <w:noProof/>
                 <w:webHidden/>
               </w:rPr>
-              <w:instrText xml:space="preserve"> PAGEREF _Toc87721679 \h </w:instrText>
+              <w:instrText xml:space="preserve"> PAGEREF _Toc88057152 \h </w:instrText>
             </w:r>
             <w:r>
               <w:rPr>
@@ -3313,7 +3396,7 @@
               <w:noProof/>
             </w:rPr>
           </w:pPr>
-          <w:hyperlink w:anchor="_Toc87721680" w:history="1">
+          <w:hyperlink w:anchor="_Toc88057153" w:history="1">
             <w:r>
               <w:rPr>
                 <w:rStyle w:val="a5"/>
@@ -3353,7 +3436,7 @@
                 <w:noProof/>
                 <w:webHidden/>
               </w:rPr>
-              <w:instrText xml:space="preserve"> PAGEREF _Toc87721680 \h </w:instrText>
+              <w:instrText xml:space="preserve"> PAGEREF _Toc88057153 \h </w:instrText>
             </w:r>
             <w:r>
               <w:rPr>
@@ -3395,7 +3478,7 @@
               <w:noProof/>
             </w:rPr>
           </w:pPr>
-          <w:hyperlink w:anchor="_Toc87721681" w:history="1">
+          <w:hyperlink w:anchor="_Toc88057154" w:history="1">
             <w:r>
               <w:rPr>
                 <w:rStyle w:val="a5"/>
@@ -3435,7 +3518,7 @@
                 <w:noProof/>
                 <w:webHidden/>
               </w:rPr>
-              <w:instrText xml:space="preserve"> PAGEREF _Toc87721681 \h </w:instrText>
+              <w:instrText xml:space="preserve"> PAGEREF _Toc88057154 \h </w:instrText>
             </w:r>
             <w:r>
               <w:rPr>
@@ -3477,7 +3560,7 @@
               <w:noProof/>
             </w:rPr>
           </w:pPr>
-          <w:hyperlink w:anchor="_Toc87721682" w:history="1">
+          <w:hyperlink w:anchor="_Toc88057155" w:history="1">
             <w:r>
               <w:rPr>
                 <w:rStyle w:val="a5"/>
@@ -3517,7 +3600,7 @@
                 <w:noProof/>
                 <w:webHidden/>
               </w:rPr>
-              <w:instrText xml:space="preserve"> PAGEREF _Toc87721682 \h </w:instrText>
+              <w:instrText xml:space="preserve"> PAGEREF _Toc88057155 \h </w:instrText>
             </w:r>
             <w:r>
               <w:rPr>
@@ -3559,7 +3642,7 @@
               <w:noProof/>
             </w:rPr>
           </w:pPr>
-          <w:hyperlink w:anchor="_Toc87721683" w:history="1">
+          <w:hyperlink w:anchor="_Toc88057156" w:history="1">
             <w:r>
               <w:rPr>
                 <w:rStyle w:val="a5"/>
@@ -3602,7 +3685,7 @@
                 <w:noProof/>
                 <w:webHidden/>
               </w:rPr>
-              <w:instrText xml:space="preserve"> PAGEREF _Toc87721683 \h </w:instrText>
+              <w:instrText xml:space="preserve"> PAGEREF _Toc88057156 \h </w:instrText>
             </w:r>
             <w:r>
               <w:rPr>
@@ -3643,7 +3726,7 @@
               <w:noProof/>
             </w:rPr>
           </w:pPr>
-          <w:hyperlink w:anchor="_Toc87721684" w:history="1">
+          <w:hyperlink w:anchor="_Toc88057157" w:history="1">
             <w:r>
               <w:rPr>
                 <w:rStyle w:val="a5"/>
@@ -3671,7 +3754,7 @@
                 <w:noProof/>
                 <w:webHidden/>
               </w:rPr>
-              <w:instrText xml:space="preserve"> PAGEREF _Toc87721684 \h </w:instrText>
+              <w:instrText xml:space="preserve"> PAGEREF _Toc88057157 \h </w:instrText>
             </w:r>
             <w:r>
               <w:rPr>
@@ -3712,7 +3795,7 @@
               <w:noProof/>
             </w:rPr>
           </w:pPr>
-          <w:hyperlink w:anchor="_Toc87721685" w:history="1">
+          <w:hyperlink w:anchor="_Toc88057158" w:history="1">
             <w:r>
               <w:rPr>
                 <w:rStyle w:val="a5"/>
@@ -3740,7 +3823,7 @@
                 <w:noProof/>
                 <w:webHidden/>
               </w:rPr>
-              <w:instrText xml:space="preserve"> PAGEREF _Toc87721685 \h </w:instrText>
+              <w:instrText xml:space="preserve"> PAGEREF _Toc88057158 \h </w:instrText>
             </w:r>
             <w:r>
               <w:rPr>
@@ -3781,7 +3864,7 @@
               <w:noProof/>
             </w:rPr>
           </w:pPr>
-          <w:hyperlink w:anchor="_Toc87721686" w:history="1">
+          <w:hyperlink w:anchor="_Toc88057159" w:history="1">
             <w:r>
               <w:rPr>
                 <w:rStyle w:val="a5"/>
@@ -3808,7 +3891,7 @@
                 <w:noProof/>
                 <w:webHidden/>
               </w:rPr>
-              <w:instrText xml:space="preserve"> PAGEREF _Toc87721686 \h </w:instrText>
+              <w:instrText xml:space="preserve"> PAGEREF _Toc88057159 \h </w:instrText>
             </w:r>
             <w:r>
               <w:rPr>
@@ -3862,6 +3945,7 @@
               <w:bCs/>
               <w:lang w:val="ja-JP"/>
             </w:rPr>
+            <w:lastRenderedPageBreak/>
             <w:fldChar w:fldCharType="end"/>
           </w:r>
         </w:p>
@@ -3878,7 +3962,7 @@
           <w:b/>
         </w:rPr>
       </w:pPr>
-      <w:bookmarkStart w:id="14" w:name="_Toc87721652"/>
+      <w:bookmarkStart w:id="14" w:name="_Toc88057124"/>
       <w:r>
         <w:rPr>
           <w:rFonts w:hint="eastAsia"/>
@@ -3899,7 +3983,7 @@
         </w:rPr>
         <w:t xml:space="preserve">　</w:t>
       </w:r>
-      <w:bookmarkStart w:id="15" w:name="_Toc87721653"/>
+      <w:bookmarkStart w:id="15" w:name="_Toc88057125"/>
       <w:r>
         <w:rPr>
           <w:rFonts w:hint="eastAsia"/>
@@ -4398,7 +4482,7 @@
         <w:lastRenderedPageBreak/>
         <w:t xml:space="preserve">　</w:t>
       </w:r>
-      <w:bookmarkStart w:id="16" w:name="_Toc87721654"/>
+      <w:bookmarkStart w:id="16" w:name="_Toc88057126"/>
       <w:r>
         <w:rPr>
           <w:rFonts w:hint="eastAsia"/>
@@ -4478,7 +4562,7 @@
           <w:b/>
         </w:rPr>
       </w:pPr>
-      <w:bookmarkStart w:id="17" w:name="_Toc87721655"/>
+      <w:bookmarkStart w:id="17" w:name="_Toc88057127"/>
       <w:r>
         <w:rPr>
           <w:rFonts w:hint="eastAsia"/>
@@ -4507,7 +4591,7 @@
         </w:rPr>
         <w:t xml:space="preserve">　</w:t>
       </w:r>
-      <w:bookmarkStart w:id="18" w:name="_Toc87721656"/>
+      <w:bookmarkStart w:id="18" w:name="_Toc88057128"/>
       <w:r>
         <w:rPr>
           <w:rFonts w:hint="eastAsia"/>
@@ -4967,7 +5051,7 @@
         </w:rPr>
         <w:t xml:space="preserve">　</w:t>
       </w:r>
-      <w:bookmarkStart w:id="19" w:name="_Toc87721657"/>
+      <w:bookmarkStart w:id="19" w:name="_Toc88057129"/>
       <w:r>
         <w:rPr>
           <w:rFonts w:hint="eastAsia"/>
@@ -5132,7 +5216,7 @@
         </w:rPr>
         <w:t xml:space="preserve">　</w:t>
       </w:r>
-      <w:bookmarkStart w:id="20" w:name="_Toc87721658"/>
+      <w:bookmarkStart w:id="20" w:name="_Toc88057130"/>
       <w:r>
         <w:rPr>
           <w:rFonts w:hint="eastAsia"/>
@@ -5882,7 +5966,7 @@
           <w:b/>
         </w:rPr>
       </w:pPr>
-      <w:bookmarkStart w:id="21" w:name="_Toc87721659"/>
+      <w:bookmarkStart w:id="21" w:name="_Toc88057131"/>
       <w:r>
         <w:rPr>
           <w:rFonts w:hint="eastAsia"/>
@@ -5911,7 +5995,7 @@
         </w:rPr>
         <w:t xml:space="preserve">　</w:t>
       </w:r>
-      <w:bookmarkStart w:id="22" w:name="_Toc87721660"/>
+      <w:bookmarkStart w:id="22" w:name="_Toc88057132"/>
       <w:r>
         <w:rPr>
           <w:rFonts w:hint="eastAsia"/>
@@ -6159,7 +6243,7 @@
         </w:rPr>
         <w:t xml:space="preserve">　</w:t>
       </w:r>
-      <w:bookmarkStart w:id="23" w:name="_Toc87721661"/>
+      <w:bookmarkStart w:id="23" w:name="_Toc88057133"/>
       <w:r>
         <w:rPr>
           <w:rFonts w:hint="eastAsia"/>
@@ -7013,7 +7097,7 @@
         </w:rPr>
         <w:t xml:space="preserve">　</w:t>
       </w:r>
-      <w:bookmarkStart w:id="104" w:name="_Toc87721662"/>
+      <w:bookmarkStart w:id="104" w:name="_Toc88057134"/>
       <w:r>
         <w:rPr>
           <w:rFonts w:hint="eastAsia"/>
@@ -7115,41 +7199,24 @@
           <w:color w:val="FF0000"/>
           <w:kern w:val="0"/>
         </w:rPr>
-        <w:t>評価付けに使う数式は下記に示す．</w:t>
-      </w:r>
-      <m:oMath>
-        <m:sSub>
-          <m:sSubPr>
-            <m:ctrlPr>
-              <w:rPr>
-                <w:rFonts w:ascii="Cambria Math" w:hAnsi="Cambria Math"/>
-                <w:color w:val="FF0000"/>
-                <w:kern w:val="0"/>
-              </w:rPr>
-            </m:ctrlPr>
-          </m:sSubPr>
-          <m:e>
-            <m:r>
-              <w:rPr>
-                <w:rFonts w:ascii="Cambria Math" w:hAnsi="Cambria Math"/>
-                <w:color w:val="FF0000"/>
-                <w:kern w:val="0"/>
-              </w:rPr>
-              <m:t>L</m:t>
-            </m:r>
-          </m:e>
-          <m:sub>
-            <m:r>
-              <w:rPr>
-                <w:rFonts w:ascii="Cambria Math" w:hAnsi="Cambria Math"/>
-                <w:color w:val="FF0000"/>
-                <w:kern w:val="0"/>
-              </w:rPr>
-              <m:t>n</m:t>
-            </m:r>
-          </m:sub>
-        </m:sSub>
-      </m:oMath>
+        <w:t>評価付けに使う数式は</w:t>
+      </w:r>
+      <w:r>
+        <w:rPr>
+          <w:rFonts w:hint="eastAsia"/>
+          <w:color w:val="FF0000"/>
+          <w:kern w:val="0"/>
+        </w:rPr>
+        <w:t>下記に示す．</w:t>
+      </w:r>
+      <w:r>
+        <w:rPr>
+          <w:rFonts w:hint="eastAsia"/>
+          <w:color w:val="FF0000"/>
+          <w:kern w:val="0"/>
+        </w:rPr>
+        <w:t>L</w:t>
+      </w:r>
       <w:r>
         <w:rPr>
           <w:rFonts w:hint="eastAsia"/>
@@ -7191,7 +7258,7 @@
           <w:rFonts w:ascii="游明朝" w:eastAsia="游明朝" w:hAnsi="游明朝" w:cs="Times New Roman" w:hint="eastAsia"/>
           <w:color w:val="FF0000"/>
         </w:rPr>
-        <w:t>は過去24時間の平均速度，</w:t>
+        <w:t>は過去の平均速度，</w:t>
       </w:r>
       <m:oMath>
         <m:r>
@@ -7298,10 +7365,19 @@
         </w:rPr>
         <w:t>範囲を示す．</w:t>
       </w:r>
-    </w:p>
-    <w:p>
-      <w:pPr>
-        <w:rPr>
+      <w:r>
+        <w:rPr>
+          <w:rFonts w:ascii="游明朝" w:eastAsia="游明朝" w:hAnsi="游明朝" w:cs="Times New Roman"/>
+          <w:color w:val="FF0000"/>
+        </w:rPr>
+        <w:t xml:space="preserve"> </w:t>
+      </w:r>
+    </w:p>
+    <w:p>
+      <w:pPr>
+        <w:ind w:firstLineChars="100" w:firstLine="210"/>
+        <w:rPr>
+          <w:rFonts w:ascii="游明朝" w:eastAsia="游明朝" w:hAnsi="游明朝" w:cs="Times New Roman"/>
           <w:color w:val="FF0000"/>
         </w:rPr>
       </w:pPr>
@@ -7315,123 +7391,871 @@
           <w:szCs w:val="36"/>
         </w:rPr>
       </w:pPr>
-      <m:oMathPara>
-        <m:oMath>
-          <m:sSub>
-            <m:sSubPr>
-              <m:ctrlPr>
-                <w:rPr>
-                  <w:rFonts w:ascii="Cambria Math" w:eastAsia="Cambria Math" w:hAnsi="Cambria Math" w:cstheme="majorHAnsi"/>
-                  <w:sz w:val="36"/>
-                  <w:szCs w:val="36"/>
-                </w:rPr>
-              </m:ctrlPr>
-            </m:sSubPr>
-            <m:e>
-              <m:r>
-                <w:rPr>
-                  <w:rFonts w:ascii="Cambria Math" w:eastAsia="Cambria Math" w:hAnsi="Cambria Math" w:cstheme="majorHAnsi"/>
-                  <w:sz w:val="36"/>
-                  <w:szCs w:val="36"/>
-                </w:rPr>
-                <m:t>L</m:t>
-              </m:r>
-            </m:e>
-            <m:sub>
-              <m:r>
-                <w:rPr>
-                  <w:rFonts w:ascii="Cambria Math" w:eastAsia="Cambria Math" w:hAnsi="Cambria Math" w:cstheme="majorHAnsi"/>
-                  <w:sz w:val="36"/>
-                  <w:szCs w:val="36"/>
-                </w:rPr>
-                <m:t>n</m:t>
-              </m:r>
-            </m:sub>
-          </m:sSub>
-          <m:r>
-            <m:rPr>
-              <m:sty m:val="p"/>
-            </m:rPr>
-            <w:rPr>
-              <w:rFonts w:ascii="Cambria Math" w:eastAsia="Cambria Math" w:hAnsi="Cambria Math" w:cstheme="majorHAnsi"/>
-              <w:sz w:val="36"/>
-              <w:szCs w:val="36"/>
-            </w:rPr>
-            <m:t>=</m:t>
-          </m:r>
-          <m:sSub>
-            <m:sSubPr>
-              <m:ctrlPr>
-                <w:rPr>
-                  <w:rFonts w:ascii="Cambria Math" w:eastAsia="Cambria Math" w:hAnsi="Cambria Math" w:cstheme="majorHAnsi"/>
-                  <w:sz w:val="36"/>
-                  <w:szCs w:val="36"/>
-                </w:rPr>
-              </m:ctrlPr>
-            </m:sSubPr>
-            <m:e>
-              <m:r>
-                <w:rPr>
-                  <w:rFonts w:ascii="Cambria Math" w:eastAsia="Cambria Math" w:hAnsi="Cambria Math" w:cstheme="majorHAnsi"/>
-                  <w:sz w:val="36"/>
-                  <w:szCs w:val="36"/>
-                </w:rPr>
-                <m:t>T</m:t>
-              </m:r>
-            </m:e>
-            <m:sub>
-              <m:r>
-                <w:rPr>
-                  <w:rFonts w:ascii="Cambria Math" w:eastAsia="Cambria Math" w:hAnsi="Cambria Math" w:cstheme="majorHAnsi"/>
-                  <w:sz w:val="36"/>
-                  <w:szCs w:val="36"/>
-                </w:rPr>
-                <m:t>n</m:t>
-              </m:r>
-            </m:sub>
-          </m:sSub>
-          <m:r>
-            <w:rPr>
-              <w:rFonts w:ascii="Cambria Math" w:eastAsia="Cambria Math" w:hAnsi="Cambria Math" w:cstheme="majorHAnsi"/>
-              <w:sz w:val="36"/>
-              <w:szCs w:val="36"/>
-            </w:rPr>
-            <m:t>≦Ave≦</m:t>
-          </m:r>
-          <m:sSub>
-            <m:sSubPr>
-              <m:ctrlPr>
-                <w:rPr>
-                  <w:rFonts w:ascii="Cambria Math" w:eastAsia="Cambria Math" w:hAnsi="Cambria Math" w:cstheme="majorHAnsi"/>
-                  <w:i/>
-                  <w:sz w:val="36"/>
-                  <w:szCs w:val="36"/>
-                </w:rPr>
-              </m:ctrlPr>
-            </m:sSubPr>
-            <m:e>
-              <m:r>
-                <w:rPr>
-                  <w:rFonts w:ascii="Cambria Math" w:eastAsia="Cambria Math" w:hAnsi="Cambria Math" w:cstheme="majorHAnsi"/>
-                  <w:sz w:val="36"/>
-                  <w:szCs w:val="36"/>
-                </w:rPr>
-                <m:t>T</m:t>
-              </m:r>
-            </m:e>
-            <m:sub>
-              <m:r>
-                <w:rPr>
-                  <w:rFonts w:ascii="Cambria Math" w:eastAsia="Cambria Math" w:hAnsi="Cambria Math" w:cstheme="majorHAnsi"/>
-                  <w:sz w:val="36"/>
-                  <w:szCs w:val="36"/>
-                </w:rPr>
-                <m:t>m</m:t>
-              </m:r>
-            </m:sub>
-          </m:sSub>
-        </m:oMath>
-      </m:oMathPara>
+      <m:oMath>
+        <m:r>
+          <m:rPr>
+            <m:sty m:val="p"/>
+          </m:rPr>
+          <w:rPr>
+            <w:rFonts w:ascii="Cambria Math" w:eastAsia="Cambria Math" w:hAnsi="Cambria Math" w:cstheme="majorHAnsi"/>
+            <w:sz w:val="36"/>
+            <w:szCs w:val="36"/>
+          </w:rPr>
+          <m:t>L=</m:t>
+        </m:r>
+        <m:sSub>
+          <m:sSubPr>
+            <m:ctrlPr>
+              <w:rPr>
+                <w:rFonts w:ascii="Cambria Math" w:eastAsia="Cambria Math" w:hAnsi="Cambria Math" w:cstheme="majorHAnsi"/>
+                <w:sz w:val="36"/>
+                <w:szCs w:val="36"/>
+              </w:rPr>
+            </m:ctrlPr>
+          </m:sSubPr>
+          <m:e>
+            <m:r>
+              <w:rPr>
+                <w:rFonts w:ascii="Cambria Math" w:eastAsia="Cambria Math" w:hAnsi="Cambria Math" w:cstheme="majorHAnsi"/>
+                <w:sz w:val="36"/>
+                <w:szCs w:val="36"/>
+              </w:rPr>
+              <m:t>T</m:t>
+            </m:r>
+          </m:e>
+          <m:sub>
+            <m:r>
+              <w:rPr>
+                <w:rFonts w:ascii="Cambria Math" w:eastAsia="Cambria Math" w:hAnsi="Cambria Math" w:cstheme="majorHAnsi"/>
+                <w:sz w:val="36"/>
+                <w:szCs w:val="36"/>
+              </w:rPr>
+              <m:t>n-1</m:t>
+            </m:r>
+          </m:sub>
+        </m:sSub>
+        <m:r>
+          <w:rPr>
+            <w:rFonts w:ascii="Cambria Math" w:eastAsia="Cambria Math" w:hAnsi="Cambria Math" w:cstheme="majorHAnsi"/>
+            <w:sz w:val="36"/>
+            <w:szCs w:val="36"/>
+          </w:rPr>
+          <m:t>≦Ave≦</m:t>
+        </m:r>
+        <m:sSub>
+          <m:sSubPr>
+            <m:ctrlPr>
+              <w:rPr>
+                <w:rFonts w:ascii="Cambria Math" w:eastAsia="Cambria Math" w:hAnsi="Cambria Math" w:cstheme="majorHAnsi"/>
+                <w:i/>
+                <w:sz w:val="36"/>
+                <w:szCs w:val="36"/>
+              </w:rPr>
+            </m:ctrlPr>
+          </m:sSubPr>
+          <m:e>
+            <m:r>
+              <w:rPr>
+                <w:rFonts w:ascii="Cambria Math" w:eastAsia="Cambria Math" w:hAnsi="Cambria Math" w:cstheme="majorHAnsi"/>
+                <w:sz w:val="36"/>
+                <w:szCs w:val="36"/>
+              </w:rPr>
+              <m:t>T</m:t>
+            </m:r>
+          </m:e>
+          <m:sub>
+            <m:r>
+              <w:rPr>
+                <w:rFonts w:ascii="Cambria Math" w:eastAsia="Cambria Math" w:hAnsi="Cambria Math" w:cstheme="majorHAnsi"/>
+                <w:sz w:val="36"/>
+                <w:szCs w:val="36"/>
+              </w:rPr>
+              <m:t>n</m:t>
+            </m:r>
+          </m:sub>
+        </m:sSub>
+      </m:oMath>
+      <w:r>
+        <w:rPr>
+          <w:rFonts w:asciiTheme="majorHAnsi" w:eastAsia="游明朝" w:hAnsiTheme="majorHAnsi" w:cstheme="majorHAnsi" w:hint="eastAsia"/>
+          <w:sz w:val="36"/>
+          <w:szCs w:val="36"/>
+        </w:rPr>
+        <w:t xml:space="preserve"> </w:t>
+      </w:r>
+      <w:r>
+        <w:rPr>
+          <w:rFonts w:asciiTheme="majorHAnsi" w:eastAsia="游明朝" w:hAnsiTheme="majorHAnsi" w:cstheme="majorHAnsi" w:hint="eastAsia"/>
+          <w:sz w:val="36"/>
+          <w:szCs w:val="36"/>
+        </w:rPr>
+        <w:t>・・・①</w:t>
+      </w:r>
+    </w:p>
+    <w:p>
+      <w:pPr>
+        <w:jc w:val="center"/>
+        <w:rPr>
+          <w:rFonts w:asciiTheme="majorHAnsi" w:eastAsia="游明朝" w:hAnsiTheme="majorHAnsi" w:cstheme="majorHAnsi"/>
+          <w:szCs w:val="36"/>
+        </w:rPr>
+      </w:pPr>
+    </w:p>
+    <w:p>
+      <w:pPr>
+        <w:pStyle w:val="3"/>
+      </w:pPr>
+      <w:r>
+        <w:rPr>
+          <w:rFonts w:hint="eastAsia"/>
+        </w:rPr>
+        <w:t xml:space="preserve">　</w:t>
+      </w:r>
+      <w:bookmarkStart w:id="105" w:name="_Toc88057135"/>
+      <w:r>
+        <w:rPr>
+          <w:rFonts w:hint="eastAsia"/>
+        </w:rPr>
+        <w:t>重みづけと</w:t>
+      </w:r>
+      <w:r>
+        <w:rPr>
+          <w:rFonts w:hint="eastAsia"/>
+        </w:rPr>
+        <w:t>割り振り方法</w:t>
+      </w:r>
+      <w:bookmarkEnd w:id="105"/>
+    </w:p>
+    <w:p>
+      <w:pPr>
+        <w:rPr>
+          <w:rFonts w:asciiTheme="majorHAnsi" w:eastAsia="游明朝" w:hAnsiTheme="majorHAnsi" w:cstheme="majorHAnsi"/>
+          <w:szCs w:val="21"/>
+        </w:rPr>
+      </w:pPr>
+      <w:r>
+        <w:rPr>
+          <w:rFonts w:hint="eastAsia"/>
+          <w:szCs w:val="21"/>
+        </w:rPr>
+        <w:t>重みづけと割り振り頻度は下記の数式で示す．</w:t>
+      </w:r>
+      <m:oMath>
+        <m:sSub>
+          <m:sSubPr>
+            <m:ctrlPr>
+              <w:rPr>
+                <w:rFonts w:ascii="Cambria Math" w:hAnsi="Cambria Math"/>
+                <w:szCs w:val="21"/>
+              </w:rPr>
+            </m:ctrlPr>
+          </m:sSubPr>
+          <m:e>
+            <m:r>
+              <w:rPr>
+                <w:rFonts w:ascii="Cambria Math" w:hAnsi="Cambria Math"/>
+                <w:szCs w:val="21"/>
+              </w:rPr>
+              <m:t>F</m:t>
+            </m:r>
+          </m:e>
+          <m:sub>
+            <m:sSub>
+              <m:sSubPr>
+                <m:ctrlPr>
+                  <w:rPr>
+                    <w:rFonts w:ascii="Cambria Math" w:hAnsi="Cambria Math"/>
+                    <w:szCs w:val="21"/>
+                  </w:rPr>
+                </m:ctrlPr>
+              </m:sSubPr>
+              <m:e>
+                <m:r>
+                  <w:rPr>
+                    <w:rFonts w:ascii="Cambria Math" w:hAnsi="Cambria Math"/>
+                    <w:szCs w:val="21"/>
+                  </w:rPr>
+                  <m:t>LB</m:t>
+                </m:r>
+              </m:e>
+              <m:sub>
+                <m:r>
+                  <w:rPr>
+                    <w:rFonts w:ascii="Cambria Math" w:hAnsi="Cambria Math"/>
+                    <w:szCs w:val="21"/>
+                  </w:rPr>
+                  <m:t>x</m:t>
+                </m:r>
+              </m:sub>
+            </m:sSub>
+          </m:sub>
+        </m:sSub>
+      </m:oMath>
+      <w:r>
+        <w:rPr>
+          <w:rFonts w:hint="eastAsia"/>
+          <w:szCs w:val="21"/>
+        </w:rPr>
+        <w:t>はロードバランサ</w:t>
+      </w:r>
+      <m:oMath>
+        <m:r>
+          <m:rPr>
+            <m:sty m:val="p"/>
+          </m:rPr>
+          <w:rPr>
+            <w:rFonts w:ascii="Cambria Math" w:hAnsi="Cambria Math"/>
+            <w:szCs w:val="21"/>
+          </w:rPr>
+          <m:t>x</m:t>
+        </m:r>
+      </m:oMath>
+      <w:r>
+        <w:rPr>
+          <w:rFonts w:hint="eastAsia"/>
+          <w:szCs w:val="21"/>
+        </w:rPr>
+        <w:t>の割り振り頻度，</w:t>
+      </w:r>
+      <w:r>
+        <w:rPr>
+          <w:rFonts w:hint="eastAsia"/>
+          <w:szCs w:val="21"/>
+        </w:rPr>
+        <w:t>Ｗ</w:t>
+      </w:r>
+      <w:r>
+        <w:rPr>
+          <w:rFonts w:hint="eastAsia"/>
+          <w:szCs w:val="21"/>
+        </w:rPr>
+        <w:t>は</w:t>
+      </w:r>
+      <w:r>
+        <w:rPr>
+          <w:rFonts w:hint="eastAsia"/>
+          <w:szCs w:val="21"/>
+        </w:rPr>
+        <w:t>重み</w:t>
+      </w:r>
+      <w:r>
+        <w:rPr>
+          <w:rFonts w:hint="eastAsia"/>
+          <w:szCs w:val="21"/>
+        </w:rPr>
+        <w:t>の値，</w:t>
+      </w:r>
+      <w:r>
+        <w:rPr>
+          <w:rFonts w:hint="eastAsia"/>
+          <w:szCs w:val="21"/>
+        </w:rPr>
+        <w:t>n</w:t>
+      </w:r>
+      <w:r>
+        <w:rPr>
+          <w:rFonts w:hint="eastAsia"/>
+          <w:szCs w:val="21"/>
+        </w:rPr>
+        <w:t>はサーバ数</w:t>
+      </w:r>
+      <w:r>
+        <w:rPr>
+          <w:rFonts w:hint="eastAsia"/>
+          <w:szCs w:val="21"/>
+        </w:rPr>
+        <w:t>，Ｌは</w:t>
+      </w:r>
+      <w:r>
+        <w:rPr>
+          <w:rFonts w:hint="eastAsia"/>
+          <w:szCs w:val="21"/>
+        </w:rPr>
+        <w:t>式</w:t>
+      </w:r>
+      <w:r>
+        <w:rPr>
+          <w:rFonts w:hint="eastAsia"/>
+          <w:szCs w:val="21"/>
+        </w:rPr>
+        <w:t>①より算出されたサーバ評価値，</w:t>
+      </w:r>
+      <m:oMath>
+        <m:r>
+          <w:rPr>
+            <w:rFonts w:ascii="Cambria Math" w:hAnsi="Cambria Math" w:cstheme="majorHAnsi"/>
+            <w:szCs w:val="21"/>
+          </w:rPr>
+          <m:t xml:space="preserve"> </m:t>
+        </m:r>
+        <m:sSub>
+          <m:sSubPr>
+            <m:ctrlPr>
+              <w:rPr>
+                <w:rFonts w:ascii="Cambria Math" w:hAnsi="Cambria Math" w:cstheme="majorHAnsi"/>
+                <w:i/>
+                <w:szCs w:val="21"/>
+              </w:rPr>
+            </m:ctrlPr>
+          </m:sSubPr>
+          <m:e>
+            <m:r>
+              <w:rPr>
+                <w:rFonts w:ascii="Cambria Math" w:hAnsi="Cambria Math" w:cstheme="majorHAnsi"/>
+                <w:szCs w:val="21"/>
+              </w:rPr>
+              <m:t>W</m:t>
+            </m:r>
+          </m:e>
+          <m:sub>
+            <m:sSub>
+              <m:sSubPr>
+                <m:ctrlPr>
+                  <w:rPr>
+                    <w:rFonts w:ascii="Cambria Math" w:hAnsi="Cambria Math" w:cstheme="majorHAnsi"/>
+                    <w:i/>
+                    <w:szCs w:val="21"/>
+                  </w:rPr>
+                </m:ctrlPr>
+              </m:sSubPr>
+              <m:e>
+                <m:r>
+                  <w:rPr>
+                    <w:rFonts w:ascii="Cambria Math" w:hAnsi="Cambria Math" w:cstheme="majorHAnsi"/>
+                    <w:szCs w:val="21"/>
+                  </w:rPr>
+                  <m:t>LB</m:t>
+                </m:r>
+              </m:e>
+              <m:sub>
+                <m:r>
+                  <w:rPr>
+                    <w:rFonts w:ascii="Cambria Math" w:hAnsi="Cambria Math" w:cstheme="majorHAnsi"/>
+                    <w:szCs w:val="21"/>
+                  </w:rPr>
+                  <m:t>max</m:t>
+                </m:r>
+              </m:sub>
+            </m:sSub>
+          </m:sub>
+        </m:sSub>
+      </m:oMath>
+      <w:r>
+        <w:rPr>
+          <w:rFonts w:asciiTheme="majorHAnsi" w:eastAsia="游明朝" w:hAnsiTheme="majorHAnsi" w:cstheme="majorHAnsi" w:hint="eastAsia"/>
+          <w:szCs w:val="21"/>
+        </w:rPr>
+        <w:t>は</w:t>
+      </w:r>
+      <w:r>
+        <w:rPr>
+          <w:rFonts w:hint="eastAsia"/>
+          <w:szCs w:val="21"/>
+        </w:rPr>
+        <w:t>最高評価を受けたサーバ</w:t>
+      </w:r>
+      <w:r>
+        <w:rPr>
+          <w:rFonts w:hint="eastAsia"/>
+          <w:szCs w:val="21"/>
+        </w:rPr>
+        <w:t>の重み</w:t>
+      </w:r>
+      <w:r>
+        <w:rPr>
+          <w:rFonts w:hint="eastAsia"/>
+          <w:szCs w:val="21"/>
+        </w:rPr>
+        <w:t>である．</w:t>
+      </w:r>
+      <w:r>
+        <w:rPr>
+          <w:rFonts w:asciiTheme="majorHAnsi" w:eastAsia="游明朝" w:hAnsiTheme="majorHAnsi" w:cstheme="majorHAnsi" w:hint="eastAsia"/>
+          <w:szCs w:val="21"/>
+        </w:rPr>
+        <w:t>このとき、</w:t>
+      </w:r>
+      <m:oMath>
+        <m:sSub>
+          <m:sSubPr>
+            <m:ctrlPr>
+              <w:rPr>
+                <w:rFonts w:ascii="Cambria Math" w:hAnsi="Cambria Math" w:cstheme="majorHAnsi"/>
+                <w:i/>
+                <w:szCs w:val="21"/>
+              </w:rPr>
+            </m:ctrlPr>
+          </m:sSubPr>
+          <m:e>
+            <m:r>
+              <w:rPr>
+                <w:rFonts w:ascii="Cambria Math" w:hAnsi="Cambria Math" w:cstheme="majorHAnsi"/>
+                <w:szCs w:val="21"/>
+              </w:rPr>
+              <m:t>W</m:t>
+            </m:r>
+          </m:e>
+          <m:sub>
+            <m:sSub>
+              <m:sSubPr>
+                <m:ctrlPr>
+                  <w:rPr>
+                    <w:rFonts w:ascii="Cambria Math" w:hAnsi="Cambria Math" w:cstheme="majorHAnsi"/>
+                    <w:i/>
+                    <w:szCs w:val="21"/>
+                  </w:rPr>
+                </m:ctrlPr>
+              </m:sSubPr>
+              <m:e>
+                <m:r>
+                  <w:rPr>
+                    <w:rFonts w:ascii="Cambria Math" w:hAnsi="Cambria Math" w:cstheme="majorHAnsi"/>
+                    <w:szCs w:val="21"/>
+                  </w:rPr>
+                  <m:t>LB</m:t>
+                </m:r>
+              </m:e>
+              <m:sub>
+                <m:r>
+                  <w:rPr>
+                    <w:rFonts w:ascii="Cambria Math" w:hAnsi="Cambria Math" w:cstheme="majorHAnsi"/>
+                    <w:szCs w:val="21"/>
+                  </w:rPr>
+                  <m:t>max</m:t>
+                </m:r>
+              </m:sub>
+            </m:sSub>
+          </m:sub>
+        </m:sSub>
+      </m:oMath>
+      <w:r>
+        <w:rPr>
+          <w:rFonts w:asciiTheme="majorHAnsi" w:eastAsia="游明朝" w:hAnsiTheme="majorHAnsi" w:cstheme="majorHAnsi" w:hint="eastAsia"/>
+          <w:szCs w:val="21"/>
+        </w:rPr>
+        <w:t>は他の</w:t>
+      </w:r>
+      <m:oMath>
+        <m:sSub>
+          <m:sSubPr>
+            <m:ctrlPr>
+              <w:rPr>
+                <w:rFonts w:ascii="Cambria Math" w:hAnsi="Cambria Math" w:cstheme="majorHAnsi"/>
+                <w:i/>
+                <w:szCs w:val="21"/>
+              </w:rPr>
+            </m:ctrlPr>
+          </m:sSubPr>
+          <m:e>
+            <m:r>
+              <w:rPr>
+                <w:rFonts w:ascii="Cambria Math" w:hAnsi="Cambria Math" w:cstheme="majorHAnsi"/>
+                <w:szCs w:val="21"/>
+              </w:rPr>
+              <m:t>W</m:t>
+            </m:r>
+          </m:e>
+          <m:sub>
+            <m:r>
+              <w:rPr>
+                <w:rFonts w:ascii="Cambria Math" w:hAnsi="Cambria Math" w:cstheme="majorHAnsi"/>
+                <w:szCs w:val="21"/>
+              </w:rPr>
+              <m:t>LB</m:t>
+            </m:r>
+          </m:sub>
+        </m:sSub>
+      </m:oMath>
+      <w:r>
+        <w:rPr>
+          <w:rFonts w:asciiTheme="majorHAnsi" w:eastAsia="游明朝" w:hAnsiTheme="majorHAnsi" w:cstheme="majorHAnsi" w:hint="eastAsia"/>
+          <w:szCs w:val="21"/>
+        </w:rPr>
+        <w:t>より</w:t>
+      </w:r>
+      <w:r>
+        <w:rPr>
+          <w:rFonts w:asciiTheme="majorHAnsi" w:eastAsia="游明朝" w:hAnsiTheme="majorHAnsi" w:cstheme="majorHAnsi" w:hint="eastAsia"/>
+          <w:szCs w:val="21"/>
+        </w:rPr>
+        <w:t>値が大きくなり，優先して接続される</w:t>
+      </w:r>
+      <w:r>
+        <w:rPr>
+          <w:rFonts w:asciiTheme="majorHAnsi" w:eastAsia="游明朝" w:hAnsiTheme="majorHAnsi" w:cstheme="majorHAnsi" w:hint="eastAsia"/>
+          <w:szCs w:val="21"/>
+        </w:rPr>
+        <w:t>．</w:t>
+      </w:r>
+    </w:p>
+    <w:p>
+      <w:pPr>
+        <w:rPr>
+          <w:rFonts w:asciiTheme="majorHAnsi" w:eastAsia="游明朝" w:hAnsiTheme="majorHAnsi" w:cstheme="majorHAnsi"/>
+          <w:szCs w:val="21"/>
+        </w:rPr>
+      </w:pPr>
+    </w:p>
+    <w:p>
+      <w:pPr>
+        <w:jc w:val="center"/>
+        <w:rPr>
+          <w:rFonts w:asciiTheme="majorHAnsi" w:eastAsia="游明朝" w:hAnsiTheme="majorHAnsi" w:cstheme="majorHAnsi"/>
+          <w:sz w:val="22"/>
+          <w:szCs w:val="36"/>
+        </w:rPr>
+      </w:pPr>
+      <m:oMath>
+        <m:sSub>
+          <m:sSubPr>
+            <m:ctrlPr>
+              <w:rPr>
+                <w:rFonts w:ascii="Cambria Math" w:hAnsi="Cambria Math" w:cstheme="majorHAnsi"/>
+                <w:i/>
+                <w:sz w:val="36"/>
+                <w:szCs w:val="36"/>
+              </w:rPr>
+            </m:ctrlPr>
+          </m:sSubPr>
+          <m:e>
+            <m:r>
+              <w:rPr>
+                <w:rFonts w:ascii="Cambria Math" w:hAnsi="Cambria Math" w:cstheme="majorHAnsi"/>
+                <w:sz w:val="36"/>
+                <w:szCs w:val="36"/>
+              </w:rPr>
+              <m:t>W</m:t>
+            </m:r>
+          </m:e>
+          <m:sub>
+            <m:sSub>
+              <m:sSubPr>
+                <m:ctrlPr>
+                  <w:rPr>
+                    <w:rFonts w:ascii="Cambria Math" w:hAnsi="Cambria Math" w:cstheme="majorHAnsi"/>
+                    <w:i/>
+                    <w:sz w:val="36"/>
+                    <w:szCs w:val="36"/>
+                  </w:rPr>
+                </m:ctrlPr>
+              </m:sSubPr>
+              <m:e>
+                <m:r>
+                  <w:rPr>
+                    <w:rFonts w:ascii="Cambria Math" w:hAnsi="Cambria Math" w:cstheme="majorHAnsi"/>
+                    <w:sz w:val="36"/>
+                    <w:szCs w:val="36"/>
+                  </w:rPr>
+                  <m:t>LB</m:t>
+                </m:r>
+              </m:e>
+              <m:sub>
+                <m:r>
+                  <w:rPr>
+                    <w:rFonts w:ascii="Cambria Math" w:hAnsi="Cambria Math" w:cstheme="majorHAnsi"/>
+                    <w:sz w:val="36"/>
+                    <w:szCs w:val="36"/>
+                  </w:rPr>
+                  <m:t>max</m:t>
+                </m:r>
+              </m:sub>
+            </m:sSub>
+          </m:sub>
+        </m:sSub>
+        <m:r>
+          <m:rPr>
+            <m:sty m:val="p"/>
+          </m:rPr>
+          <w:rPr>
+            <w:rFonts w:ascii="Cambria Math" w:eastAsia="Cambria Math" w:hAnsi="Cambria Math" w:cstheme="majorHAnsi"/>
+            <w:sz w:val="36"/>
+            <w:szCs w:val="36"/>
+          </w:rPr>
+          <m:t>=max⁡(L)</m:t>
+        </m:r>
+      </m:oMath>
+      <w:r>
+        <w:rPr>
+          <w:rFonts w:asciiTheme="majorHAnsi" w:eastAsia="游明朝" w:hAnsiTheme="majorHAnsi" w:cstheme="majorHAnsi" w:hint="eastAsia"/>
+          <w:sz w:val="36"/>
+          <w:szCs w:val="36"/>
+        </w:rPr>
+        <w:t xml:space="preserve"> </w:t>
+      </w:r>
+      <w:r>
+        <w:rPr>
+          <w:rFonts w:asciiTheme="majorHAnsi" w:eastAsia="游明朝" w:hAnsiTheme="majorHAnsi" w:cstheme="majorHAnsi" w:hint="eastAsia"/>
+          <w:sz w:val="36"/>
+          <w:szCs w:val="36"/>
+        </w:rPr>
+        <w:t>・・・②</w:t>
+      </w:r>
+      <w:r>
+        <w:rPr>
+          <w:rFonts w:asciiTheme="majorHAnsi" w:eastAsia="游明朝" w:hAnsiTheme="majorHAnsi" w:cstheme="majorHAnsi"/>
+          <w:sz w:val="22"/>
+          <w:szCs w:val="36"/>
+        </w:rPr>
+        <w:br/>
+      </w:r>
+    </w:p>
+    <w:p>
+      <w:pPr>
+        <w:jc w:val="center"/>
+        <w:rPr>
+          <w:rFonts w:asciiTheme="majorHAnsi" w:eastAsia="游明朝" w:hAnsiTheme="majorHAnsi" w:cstheme="majorHAnsi"/>
+          <w:sz w:val="36"/>
+          <w:szCs w:val="36"/>
+        </w:rPr>
+      </w:pPr>
+      <m:oMath>
+        <m:sSub>
+          <m:sSubPr>
+            <m:ctrlPr>
+              <w:rPr>
+                <w:rFonts w:ascii="Cambria Math" w:hAnsi="Cambria Math" w:cstheme="majorHAnsi"/>
+                <w:i/>
+                <w:sz w:val="36"/>
+                <w:szCs w:val="36"/>
+              </w:rPr>
+            </m:ctrlPr>
+          </m:sSubPr>
+          <m:e>
+            <m:r>
+              <w:rPr>
+                <w:rFonts w:ascii="Cambria Math" w:hAnsi="Cambria Math" w:cstheme="majorHAnsi"/>
+                <w:sz w:val="36"/>
+                <w:szCs w:val="36"/>
+              </w:rPr>
+              <m:t>F</m:t>
+            </m:r>
+          </m:e>
+          <m:sub>
+            <m:sSub>
+              <m:sSubPr>
+                <m:ctrlPr>
+                  <w:rPr>
+                    <w:rFonts w:ascii="Cambria Math" w:hAnsi="Cambria Math" w:cstheme="majorHAnsi"/>
+                    <w:i/>
+                    <w:sz w:val="36"/>
+                    <w:szCs w:val="36"/>
+                  </w:rPr>
+                </m:ctrlPr>
+              </m:sSubPr>
+              <m:e>
+                <m:r>
+                  <w:rPr>
+                    <w:rFonts w:ascii="Cambria Math" w:hAnsi="Cambria Math" w:cstheme="majorHAnsi"/>
+                    <w:sz w:val="36"/>
+                    <w:szCs w:val="36"/>
+                  </w:rPr>
+                  <m:t>LB</m:t>
+                </m:r>
+              </m:e>
+              <m:sub>
+                <m:r>
+                  <w:rPr>
+                    <w:rFonts w:ascii="Cambria Math" w:hAnsi="Cambria Math" w:cstheme="majorHAnsi"/>
+                    <w:sz w:val="36"/>
+                    <w:szCs w:val="36"/>
+                  </w:rPr>
+                  <m:t>x</m:t>
+                </m:r>
+              </m:sub>
+            </m:sSub>
+          </m:sub>
+        </m:sSub>
+        <m:r>
+          <m:rPr>
+            <m:sty m:val="p"/>
+          </m:rPr>
+          <w:rPr>
+            <w:rFonts w:ascii="Cambria Math" w:eastAsia="Cambria Math" w:hAnsi="Cambria Math" w:cstheme="majorHAnsi"/>
+            <w:sz w:val="36"/>
+            <w:szCs w:val="36"/>
+          </w:rPr>
+          <m:t>=</m:t>
+        </m:r>
+        <m:f>
+          <m:fPr>
+            <m:ctrlPr>
+              <w:rPr>
+                <w:rFonts w:ascii="Cambria Math" w:eastAsia="Cambria Math" w:hAnsi="Cambria Math" w:cstheme="majorHAnsi"/>
+                <w:sz w:val="36"/>
+                <w:szCs w:val="36"/>
+              </w:rPr>
+            </m:ctrlPr>
+          </m:fPr>
+          <m:num>
+            <m:sSub>
+              <m:sSubPr>
+                <m:ctrlPr>
+                  <w:rPr>
+                    <w:rFonts w:ascii="Cambria Math" w:eastAsia="Cambria Math" w:hAnsi="Cambria Math" w:cstheme="majorHAnsi"/>
+                    <w:i/>
+                    <w:sz w:val="36"/>
+                    <w:szCs w:val="36"/>
+                  </w:rPr>
+                </m:ctrlPr>
+              </m:sSubPr>
+              <m:e>
+                <m:r>
+                  <w:rPr>
+                    <w:rFonts w:ascii="Cambria Math" w:eastAsia="Cambria Math" w:hAnsi="Cambria Math" w:cstheme="majorHAnsi"/>
+                    <w:sz w:val="36"/>
+                    <w:szCs w:val="36"/>
+                  </w:rPr>
+                  <m:t>W</m:t>
+                </m:r>
+              </m:e>
+              <m:sub>
+                <m:sSub>
+                  <m:sSubPr>
+                    <m:ctrlPr>
+                      <w:rPr>
+                        <w:rFonts w:ascii="Cambria Math" w:eastAsia="Cambria Math" w:hAnsi="Cambria Math" w:cstheme="majorHAnsi"/>
+                        <w:i/>
+                        <w:sz w:val="36"/>
+                        <w:szCs w:val="36"/>
+                      </w:rPr>
+                    </m:ctrlPr>
+                  </m:sSubPr>
+                  <m:e>
+                    <m:r>
+                      <w:rPr>
+                        <w:rFonts w:ascii="Cambria Math" w:eastAsia="Cambria Math" w:hAnsi="Cambria Math" w:cstheme="majorHAnsi"/>
+                        <w:sz w:val="36"/>
+                        <w:szCs w:val="36"/>
+                      </w:rPr>
+                      <m:t>LB</m:t>
+                    </m:r>
+                  </m:e>
+                  <m:sub>
+                    <m:r>
+                      <w:rPr>
+                        <w:rFonts w:ascii="Cambria Math" w:eastAsia="Cambria Math" w:hAnsi="Cambria Math" w:cstheme="majorHAnsi"/>
+                        <w:sz w:val="36"/>
+                        <w:szCs w:val="36"/>
+                      </w:rPr>
+                      <m:t>x</m:t>
+                    </m:r>
+                  </m:sub>
+                </m:sSub>
+              </m:sub>
+            </m:sSub>
+          </m:num>
+          <m:den>
+            <m:nary>
+              <m:naryPr>
+                <m:chr m:val="∑"/>
+                <m:limLoc m:val="undOvr"/>
+                <m:ctrlPr>
+                  <w:rPr>
+                    <w:rFonts w:ascii="Cambria Math" w:eastAsia="Cambria Math" w:hAnsi="Cambria Math" w:cstheme="majorHAnsi"/>
+                    <w:i/>
+                    <w:sz w:val="36"/>
+                    <w:szCs w:val="36"/>
+                  </w:rPr>
+                </m:ctrlPr>
+              </m:naryPr>
+              <m:sub>
+                <m:r>
+                  <w:rPr>
+                    <w:rFonts w:ascii="Cambria Math" w:eastAsia="Cambria Math" w:hAnsi="Cambria Math" w:cstheme="majorHAnsi"/>
+                    <w:sz w:val="36"/>
+                    <w:szCs w:val="36"/>
+                  </w:rPr>
+                  <m:t>i=1</m:t>
+                </m:r>
+              </m:sub>
+              <m:sup>
+                <m:r>
+                  <w:rPr>
+                    <w:rFonts w:ascii="Cambria Math" w:eastAsia="Cambria Math" w:hAnsi="Cambria Math" w:cstheme="majorHAnsi"/>
+                    <w:sz w:val="36"/>
+                    <w:szCs w:val="36"/>
+                  </w:rPr>
+                  <m:t>n</m:t>
+                </m:r>
+              </m:sup>
+              <m:e>
+                <m:sSub>
+                  <m:sSubPr>
+                    <m:ctrlPr>
+                      <w:rPr>
+                        <w:rFonts w:ascii="Cambria Math" w:eastAsia="Cambria Math" w:hAnsi="Cambria Math" w:cstheme="majorHAnsi"/>
+                        <w:i/>
+                        <w:sz w:val="36"/>
+                        <w:szCs w:val="36"/>
+                      </w:rPr>
+                    </m:ctrlPr>
+                  </m:sSubPr>
+                  <m:e>
+                    <m:r>
+                      <w:rPr>
+                        <w:rFonts w:ascii="Cambria Math" w:eastAsia="Cambria Math" w:hAnsi="Cambria Math" w:cstheme="majorHAnsi"/>
+                        <w:sz w:val="36"/>
+                        <w:szCs w:val="36"/>
+                      </w:rPr>
+                      <m:t>W</m:t>
+                    </m:r>
+                  </m:e>
+                  <m:sub>
+                    <m:sSub>
+                      <m:sSubPr>
+                        <m:ctrlPr>
+                          <w:rPr>
+                            <w:rFonts w:ascii="Cambria Math" w:eastAsia="Cambria Math" w:hAnsi="Cambria Math" w:cstheme="majorHAnsi"/>
+                            <w:i/>
+                            <w:sz w:val="36"/>
+                            <w:szCs w:val="36"/>
+                          </w:rPr>
+                        </m:ctrlPr>
+                      </m:sSubPr>
+                      <m:e>
+                        <m:r>
+                          <w:rPr>
+                            <w:rFonts w:ascii="Cambria Math" w:eastAsia="Cambria Math" w:hAnsi="Cambria Math" w:cstheme="majorHAnsi"/>
+                            <w:sz w:val="36"/>
+                            <w:szCs w:val="36"/>
+                          </w:rPr>
+                          <m:t>LB</m:t>
+                        </m:r>
+                      </m:e>
+                      <m:sub>
+                        <m:r>
+                          <w:rPr>
+                            <w:rFonts w:ascii="Cambria Math" w:eastAsia="Cambria Math" w:hAnsi="Cambria Math" w:cstheme="majorHAnsi"/>
+                            <w:sz w:val="36"/>
+                            <w:szCs w:val="36"/>
+                          </w:rPr>
+                          <m:t>i</m:t>
+                        </m:r>
+                      </m:sub>
+                    </m:sSub>
+                  </m:sub>
+                </m:sSub>
+              </m:e>
+            </m:nary>
+          </m:den>
+        </m:f>
+      </m:oMath>
+      <w:r>
+        <w:rPr>
+          <w:rFonts w:asciiTheme="majorHAnsi" w:eastAsia="游明朝" w:hAnsiTheme="majorHAnsi" w:cstheme="majorHAnsi" w:hint="eastAsia"/>
+          <w:sz w:val="36"/>
+          <w:szCs w:val="36"/>
+        </w:rPr>
+        <w:t xml:space="preserve"> </w:t>
+      </w:r>
+      <w:r>
+        <w:rPr>
+          <w:rFonts w:asciiTheme="majorHAnsi" w:eastAsia="游明朝" w:hAnsiTheme="majorHAnsi" w:cstheme="majorHAnsi" w:hint="eastAsia"/>
+          <w:sz w:val="36"/>
+          <w:szCs w:val="36"/>
+        </w:rPr>
+        <w:t>・・・③</w:t>
+      </w:r>
     </w:p>
     <w:p/>
     <w:p>
@@ -7442,16 +8266,17 @@
         <w:rPr>
           <w:rFonts w:hint="eastAsia"/>
         </w:rPr>
+        <w:lastRenderedPageBreak/>
         <w:t xml:space="preserve">　</w:t>
       </w:r>
-      <w:bookmarkStart w:id="105" w:name="_Toc87721663"/>
+      <w:bookmarkStart w:id="106" w:name="_Toc88057136"/>
       <w:r>
         <w:rPr>
           <w:rFonts w:hint="eastAsia"/>
         </w:rPr>
         <w:t>テーブル設計</w:t>
       </w:r>
-      <w:bookmarkEnd w:id="105"/>
+      <w:bookmarkEnd w:id="106"/>
     </w:p>
     <w:p>
       <w:pPr>
@@ -8573,14 +9398,14 @@
         </w:rPr>
         <w:t xml:space="preserve">　</w:t>
       </w:r>
-      <w:bookmarkStart w:id="106" w:name="_Toc87721664"/>
+      <w:bookmarkStart w:id="107" w:name="_Toc88057137"/>
       <w:r>
         <w:rPr>
           <w:rFonts w:hint="eastAsia"/>
         </w:rPr>
         <w:t>ロードバランサに使われる技術</w:t>
       </w:r>
-      <w:bookmarkEnd w:id="106"/>
+      <w:bookmarkEnd w:id="107"/>
     </w:p>
     <w:p>
       <w:pPr>
@@ -8662,7 +9487,7 @@
           <w:b/>
         </w:rPr>
       </w:pPr>
-      <w:bookmarkStart w:id="107" w:name="_Toc87721665"/>
+      <w:bookmarkStart w:id="108" w:name="_Toc88057138"/>
       <w:r>
         <w:rPr>
           <w:rFonts w:asciiTheme="minorHAnsi" w:hAnsiTheme="minorHAnsi" w:hint="eastAsia"/>
@@ -8678,7 +9503,7 @@
         </w:rPr>
         <w:t>システム</w:t>
       </w:r>
-      <w:bookmarkEnd w:id="107"/>
+      <w:bookmarkEnd w:id="108"/>
     </w:p>
     <w:p/>
     <w:p>
@@ -8691,7 +9516,7 @@
         </w:rPr>
         <w:t xml:space="preserve">　</w:t>
       </w:r>
-      <w:bookmarkStart w:id="108" w:name="_Toc87721666"/>
+      <w:bookmarkStart w:id="109" w:name="_Toc88057139"/>
       <w:r>
         <w:rPr>
           <w:rFonts w:hint="eastAsia"/>
@@ -8701,7 +9526,7 @@
       <w:r>
         <w:t>システムの概要</w:t>
       </w:r>
-      <w:bookmarkEnd w:id="108"/>
+      <w:bookmarkEnd w:id="109"/>
     </w:p>
     <w:p>
       <w:pPr>
@@ -8805,7 +9630,7 @@
           <v:rect id="rectole0000000001" o:spid="_x0000_i1025" style="width:406.6pt;height:321.5pt" o:ole="" o:preferrelative="t" stroked="f">
             <v:imagedata r:id="rId10" o:title=""/>
           </v:rect>
-          <o:OLEObject Type="Embed" ProgID="StaticMetafile" ShapeID="rectole0000000001" DrawAspect="Content" ObjectID="_1698475122" r:id="rId11"/>
+          <o:OLEObject Type="Embed" ProgID="StaticMetafile" ShapeID="rectole0000000001" DrawAspect="Content" ObjectID="_1699249965" r:id="rId11"/>
         </w:object>
       </w:r>
     </w:p>
@@ -9077,7 +9902,21 @@
         <w:rPr>
           <w:rFonts w:hint="eastAsia"/>
         </w:rPr>
-        <w:t>のコンフィグを書き換える．最速のサーバ以外重みを下げる．</w:t>
+        <w:t>（エンジンエックス）</w:t>
+      </w:r>
+      <w:r>
+        <w:rPr>
+          <w:rFonts w:hint="eastAsia"/>
+        </w:rPr>
+        <w:t>のコンフィグを書き換える</w:t>
+      </w:r>
+      <w:bookmarkStart w:id="110" w:name="_GoBack"/>
+      <w:bookmarkEnd w:id="110"/>
+      <w:r>
+        <w:rPr>
+          <w:rFonts w:hint="eastAsia"/>
+        </w:rPr>
+        <w:t>．最速のサーバ以外重みを下げる．</w:t>
       </w:r>
       <w:r>
         <w:rPr>
@@ -9221,14 +10060,14 @@
         </w:rPr>
         <w:t xml:space="preserve">　</w:t>
       </w:r>
-      <w:bookmarkStart w:id="109" w:name="_Toc87721667"/>
+      <w:bookmarkStart w:id="111" w:name="_Toc88057140"/>
       <w:r>
         <w:rPr>
           <w:rFonts w:hint="eastAsia"/>
         </w:rPr>
         <w:t>評価付けの方法</w:t>
       </w:r>
-      <w:bookmarkEnd w:id="109"/>
+      <w:bookmarkEnd w:id="111"/>
     </w:p>
     <w:p>
       <w:r>
@@ -9534,14 +10373,14 @@
         </w:rPr>
         <w:t xml:space="preserve">　</w:t>
       </w:r>
-      <w:bookmarkStart w:id="110" w:name="_Toc87721668"/>
+      <w:bookmarkStart w:id="112" w:name="_Toc88057141"/>
       <w:r>
         <w:rPr>
           <w:rFonts w:hint="eastAsia"/>
         </w:rPr>
         <w:t>検索システムの構築</w:t>
       </w:r>
-      <w:bookmarkEnd w:id="110"/>
+      <w:bookmarkEnd w:id="112"/>
     </w:p>
     <w:p>
       <w:pPr>
@@ -11546,29 +12385,103 @@
     <w:p>
       <w:pPr>
         <w:jc w:val="center"/>
+      </w:pPr>
+      <w:r>
+        <w:rPr>
+          <w:noProof/>
+        </w:rPr>
+        <w:lastRenderedPageBreak/>
+        <w:drawing>
+          <wp:inline distT="0" distB="0" distL="0" distR="0" wp14:anchorId="5FE5D6D3" wp14:editId="55AF7DC3">
+            <wp:extent cx="3215053" cy="4400856"/>
+            <wp:effectExtent l="0" t="0" r="4445" b="0"/>
+            <wp:docPr id="3" name="図 3"/>
+            <wp:cNvGraphicFramePr>
+              <a:graphicFrameLocks xmlns:a="http://schemas.openxmlformats.org/drawingml/2006/main" noChangeAspect="1"/>
+            </wp:cNvGraphicFramePr>
+            <a:graphic xmlns:a="http://schemas.openxmlformats.org/drawingml/2006/main">
+              <a:graphicData uri="http://schemas.openxmlformats.org/drawingml/2006/picture">
+                <pic:pic xmlns:pic="http://schemas.openxmlformats.org/drawingml/2006/picture">
+                  <pic:nvPicPr>
+                    <pic:cNvPr id="0" name="Picture 11"/>
+                    <pic:cNvPicPr>
+                      <a:picLocks noChangeAspect="1" noChangeArrowheads="1"/>
+                    </pic:cNvPicPr>
+                  </pic:nvPicPr>
+                  <pic:blipFill>
+                    <a:blip r:embed="rId13">
+                      <a:extLst>
+                        <a:ext uri="{28A0092B-C50C-407E-A947-70E740481C1C}">
+                          <a14:useLocalDpi xmlns:a14="http://schemas.microsoft.com/office/drawing/2010/main" val="0"/>
+                        </a:ext>
+                      </a:extLst>
+                    </a:blip>
+                    <a:srcRect/>
+                    <a:stretch>
+                      <a:fillRect/>
+                    </a:stretch>
+                  </pic:blipFill>
+                  <pic:spPr bwMode="auto">
+                    <a:xfrm>
+                      <a:off x="0" y="0"/>
+                      <a:ext cx="3219672" cy="4407178"/>
+                    </a:xfrm>
+                    <a:prstGeom prst="rect">
+                      <a:avLst/>
+                    </a:prstGeom>
+                    <a:noFill/>
+                    <a:ln>
+                      <a:noFill/>
+                    </a:ln>
+                  </pic:spPr>
+                </pic:pic>
+              </a:graphicData>
+            </a:graphic>
+          </wp:inline>
+        </w:drawing>
+      </w:r>
+    </w:p>
+    <w:p>
+      <w:pPr>
+        <w:jc w:val="center"/>
+      </w:pPr>
+      <w:r>
+        <w:rPr>
+          <w:rFonts w:ascii="ＭＳ 明朝" w:eastAsia="ＭＳ 明朝" w:hAnsi="ＭＳ 明朝" w:cs="ＭＳ 明朝"/>
+        </w:rPr>
+        <w:t>図</w:t>
+      </w:r>
+      <w:r>
         <w:rPr>
           <w:rFonts w:ascii="Century" w:eastAsia="Century" w:hAnsi="Century" w:cs="Century"/>
         </w:rPr>
-      </w:pPr>
-      <w:r>
-        <w:object w:dxaOrig="5892" w:dyaOrig="3178" w14:anchorId="6190C7A1">
-          <v:rect id="rectole0000000002" o:spid="_x0000_i1026" style="width:215.6pt;height:98.55pt" o:ole="" o:preferrelative="t" stroked="f">
-            <v:imagedata r:id="rId13" o:title=""/>
-          </v:rect>
-          <o:OLEObject Type="Embed" ProgID="StaticMetafile" ShapeID="rectole0000000002" DrawAspect="Content" ObjectID="_1698475123" r:id="rId14"/>
-        </w:object>
-      </w:r>
-      <w:r>
-        <w:t xml:space="preserve">  </w:t>
-      </w:r>
-      <w:r>
-        <w:object w:dxaOrig="5892" w:dyaOrig="3077" w14:anchorId="0A474A34">
-          <v:rect id="rectole0000000003" o:spid="_x0000_i1027" style="width:209.45pt;height:98.55pt" o:ole="" o:preferrelative="t" stroked="f">
-            <v:imagedata r:id="rId15" o:title=""/>
-          </v:rect>
-          <o:OLEObject Type="Embed" ProgID="StaticMetafile" ShapeID="rectole0000000003" DrawAspect="Content" ObjectID="_1698475124" r:id="rId16"/>
-        </w:object>
-      </w:r>
+        <w:t>4</w:t>
+      </w:r>
+      <w:r>
+        <w:rPr>
+          <w:rFonts w:ascii="Century" w:hAnsi="Century" w:cs="Century" w:hint="eastAsia"/>
+        </w:rPr>
+        <w:t>-</w:t>
+      </w:r>
+      <w:r>
+        <w:rPr>
+          <w:rFonts w:ascii="Century" w:eastAsia="Century" w:hAnsi="Century" w:cs="Century"/>
+        </w:rPr>
+        <w:t>1</w:t>
+      </w:r>
+      <w:r>
+        <w:rPr>
+          <w:rFonts w:ascii="ＭＳ 明朝" w:eastAsia="ＭＳ 明朝" w:hAnsi="ＭＳ 明朝" w:cs="ＭＳ 明朝"/>
+        </w:rPr>
+        <w:t>冗長的な検索システムのユーザインタフェース</w:t>
+      </w:r>
+    </w:p>
+    <w:p>
+      <w:pPr>
+        <w:rPr>
+          <w:rFonts w:ascii="Century" w:eastAsia="Century" w:hAnsi="Century" w:cs="Century"/>
+        </w:rPr>
+      </w:pPr>
     </w:p>
     <w:p>
       <w:pPr>
@@ -11578,87 +12491,58 @@
         </w:rPr>
       </w:pPr>
       <w:r>
-        <w:object w:dxaOrig="6094" w:dyaOrig="3462" w14:anchorId="6BF650C7">
-          <v:rect id="rectole0000000004" o:spid="_x0000_i1028" style="width:222.55pt;height:108.95pt" o:ole="" o:preferrelative="t" stroked="f">
-            <v:imagedata r:id="rId17" o:title=""/>
-          </v:rect>
-          <o:OLEObject Type="Embed" ProgID="StaticMetafile" ShapeID="rectole0000000004" DrawAspect="Content" ObjectID="_1698475125" r:id="rId18"/>
-        </w:object>
-      </w:r>
-    </w:p>
-    <w:p>
-      <w:pPr>
-        <w:jc w:val="center"/>
         <w:rPr>
           <w:rFonts w:ascii="Century" w:eastAsia="Century" w:hAnsi="Century" w:cs="Century"/>
-        </w:rPr>
-      </w:pPr>
-      <w:r>
-        <w:rPr>
-          <w:rFonts w:ascii="ＭＳ 明朝" w:eastAsia="ＭＳ 明朝" w:hAnsi="ＭＳ 明朝" w:cs="ＭＳ 明朝"/>
-        </w:rPr>
-        <w:t>図</w:t>
-      </w:r>
-      <w:r>
-        <w:rPr>
-          <w:rFonts w:ascii="Century" w:eastAsia="Century" w:hAnsi="Century" w:cs="Century"/>
-        </w:rPr>
-        <w:t>4</w:t>
-      </w:r>
-      <w:r>
-        <w:rPr>
-          <w:rFonts w:ascii="Century" w:hAnsi="Century" w:cs="Century" w:hint="eastAsia"/>
-        </w:rPr>
-        <w:t>-</w:t>
-      </w:r>
-      <w:r>
-        <w:rPr>
-          <w:rFonts w:ascii="Century" w:eastAsia="Century" w:hAnsi="Century" w:cs="Century"/>
-        </w:rPr>
-        <w:t>1</w:t>
-      </w:r>
-      <w:r>
-        <w:rPr>
-          <w:rFonts w:ascii="ＭＳ 明朝" w:eastAsia="ＭＳ 明朝" w:hAnsi="ＭＳ 明朝" w:cs="ＭＳ 明朝"/>
-        </w:rPr>
-        <w:t>冗長的な検索システムのユーザインタフェース</w:t>
-      </w:r>
-    </w:p>
-    <w:p>
-      <w:pPr>
-        <w:rPr>
-          <w:rFonts w:ascii="Century" w:eastAsia="Century" w:hAnsi="Century" w:cs="Century"/>
-        </w:rPr>
-      </w:pPr>
-    </w:p>
-    <w:p>
-      <w:pPr>
-        <w:jc w:val="center"/>
-        <w:rPr>
-          <w:rFonts w:ascii="Century" w:eastAsia="Century" w:hAnsi="Century" w:cs="Century"/>
-        </w:rPr>
-      </w:pPr>
-      <w:r>
-        <w:object w:dxaOrig="4575" w:dyaOrig="2692" w14:anchorId="6385E2B8">
-          <v:rect id="rectole0000000005" o:spid="_x0000_i1029" style="width:229.1pt;height:134.35pt" o:ole="" o:preferrelative="t" stroked="f">
-            <v:imagedata r:id="rId19" o:title=""/>
-          </v:rect>
-          <o:OLEObject Type="Embed" ProgID="StaticMetafile" ShapeID="rectole0000000005" DrawAspect="Content" ObjectID="_1698475126" r:id="rId20"/>
-        </w:object>
-      </w:r>
-      <w:r>
-        <w:rPr>
-          <w:rFonts w:hint="eastAsia"/>
-        </w:rPr>
-        <w:t xml:space="preserve">　</w:t>
-      </w:r>
-      <w:r>
-        <w:object w:dxaOrig="3563" w:dyaOrig="2874" w14:anchorId="22579393">
-          <v:rect id="rectole0000000006" o:spid="_x0000_i1030" style="width:177.9pt;height:143.6pt" o:ole="" o:preferrelative="t" stroked="f">
-            <v:imagedata r:id="rId21" o:title=""/>
-          </v:rect>
-          <o:OLEObject Type="Embed" ProgID="StaticMetafile" ShapeID="rectole0000000006" DrawAspect="Content" ObjectID="_1698475127" r:id="rId22"/>
-        </w:object>
+          <w:noProof/>
+        </w:rPr>
+        <w:drawing>
+          <wp:inline distT="0" distB="0" distL="0" distR="0" wp14:anchorId="04172398" wp14:editId="3F53D25F">
+            <wp:extent cx="5935980" cy="1946275"/>
+            <wp:effectExtent l="0" t="0" r="7620" b="0"/>
+            <wp:docPr id="4" name="図 4"/>
+            <wp:cNvGraphicFramePr>
+              <a:graphicFrameLocks xmlns:a="http://schemas.openxmlformats.org/drawingml/2006/main" noChangeAspect="1"/>
+            </wp:cNvGraphicFramePr>
+            <a:graphic xmlns:a="http://schemas.openxmlformats.org/drawingml/2006/main">
+              <a:graphicData uri="http://schemas.openxmlformats.org/drawingml/2006/picture">
+                <pic:pic xmlns:pic="http://schemas.openxmlformats.org/drawingml/2006/picture">
+                  <pic:nvPicPr>
+                    <pic:cNvPr id="0" name="Picture 14"/>
+                    <pic:cNvPicPr>
+                      <a:picLocks noChangeAspect="1" noChangeArrowheads="1"/>
+                    </pic:cNvPicPr>
+                  </pic:nvPicPr>
+                  <pic:blipFill>
+                    <a:blip r:embed="rId14">
+                      <a:extLst>
+                        <a:ext uri="{28A0092B-C50C-407E-A947-70E740481C1C}">
+                          <a14:useLocalDpi xmlns:a14="http://schemas.microsoft.com/office/drawing/2010/main" val="0"/>
+                        </a:ext>
+                      </a:extLst>
+                    </a:blip>
+                    <a:srcRect/>
+                    <a:stretch>
+                      <a:fillRect/>
+                    </a:stretch>
+                  </pic:blipFill>
+                  <pic:spPr bwMode="auto">
+                    <a:xfrm>
+                      <a:off x="0" y="0"/>
+                      <a:ext cx="5935980" cy="1946275"/>
+                    </a:xfrm>
+                    <a:prstGeom prst="rect">
+                      <a:avLst/>
+                    </a:prstGeom>
+                    <a:noFill/>
+                    <a:ln>
+                      <a:noFill/>
+                    </a:ln>
+                  </pic:spPr>
+                </pic:pic>
+              </a:graphicData>
+            </a:graphic>
+          </wp:inline>
+        </w:drawing>
       </w:r>
     </w:p>
     <w:p>
@@ -11904,6 +12788,7 @@
         <w:rPr>
           <w:rFonts w:ascii="ＭＳ 明朝" w:eastAsia="ＭＳ 明朝" w:hAnsi="ＭＳ 明朝" w:cs="ＭＳ 明朝"/>
         </w:rPr>
+        <w:lastRenderedPageBreak/>
         <w:t>表</w:t>
       </w:r>
       <w:r>
@@ -12264,7 +13149,6 @@
               <w:rPr>
                 <w:rFonts w:ascii="Century" w:eastAsia="Century" w:hAnsi="Century" w:cs="Century"/>
               </w:rPr>
-              <w:lastRenderedPageBreak/>
               <w:t>&lt;p&gt;&lt;?=$row_count?&gt;</w:t>
             </w:r>
             <w:r>
@@ -12305,7 +13189,6 @@
         <w:rPr>
           <w:rFonts w:ascii="ＭＳ 明朝" w:eastAsia="ＭＳ 明朝" w:hAnsi="ＭＳ 明朝" w:cs="ＭＳ 明朝"/>
         </w:rPr>
-        <w:lastRenderedPageBreak/>
         <w:t>データベース</w:t>
       </w:r>
       <w:r>
@@ -12761,7 +13644,13 @@
               <w:rPr>
                 <w:rFonts w:ascii="Century" w:eastAsia="Century" w:hAnsi="Century" w:cs="Century"/>
               </w:rPr>
-              <w:t>name</w:t>
+              <w:t>N</w:t>
+            </w:r>
+            <w:r>
+              <w:rPr>
+                <w:rFonts w:ascii="Century" w:eastAsia="Century" w:hAnsi="Century" w:cs="Century"/>
+              </w:rPr>
+              <w:t>ame</w:t>
             </w:r>
           </w:p>
         </w:tc>
@@ -13029,23 +13918,14 @@
         </w:rPr>
         <w:t xml:space="preserve">　</w:t>
       </w:r>
-      <w:bookmarkStart w:id="111" w:name="_Toc87721669"/>
-      <w:r>
-        <w:rPr>
-          <w:rFonts w:hint="eastAsia"/>
-        </w:rPr>
-        <w:t>実装した</w:t>
-      </w:r>
-      <w:r>
-        <w:rPr>
-          <w:rFonts w:hint="eastAsia"/>
-        </w:rPr>
-        <w:t>割り振り方法</w:t>
-      </w:r>
-      <w:bookmarkEnd w:id="111"/>
-      <w:r>
-        <w:t xml:space="preserve"> </w:t>
-      </w:r>
+      <w:bookmarkStart w:id="113" w:name="_Toc88057142"/>
+      <w:r>
+        <w:rPr>
+          <w:rFonts w:hint="eastAsia"/>
+        </w:rPr>
+        <w:t>実装した割り振り方法</w:t>
+      </w:r>
+      <w:bookmarkEnd w:id="113"/>
     </w:p>
     <w:p>
       <w:pPr>
@@ -13102,683 +13982,243 @@
           <w:rFonts w:ascii="ＭＳ 明朝" w:eastAsia="ＭＳ 明朝" w:hAnsi="ＭＳ 明朝" w:cs="ＭＳ 明朝" w:hint="eastAsia"/>
           <w:color w:val="FF0000"/>
         </w:rPr>
-        <w:t>．</w:t>
+        <w:t>．また，現在の速度が</w:t>
+      </w:r>
+      <w:r>
+        <w:rPr>
+          <w:rFonts w:ascii="Century" w:eastAsia="Century" w:hAnsi="Century" w:cs="Century" w:hint="eastAsia"/>
+          <w:color w:val="FF0000"/>
+        </w:rPr>
+        <w:t>10</w:t>
       </w:r>
       <w:r>
         <w:rPr>
           <w:rFonts w:ascii="ＭＳ 明朝" w:eastAsia="ＭＳ 明朝" w:hAnsi="ＭＳ 明朝" w:cs="ＭＳ 明朝" w:hint="eastAsia"/>
           <w:color w:val="FF0000"/>
         </w:rPr>
-        <w:t>また，現在の速度が</w:t>
-      </w:r>
-      <w:r>
-        <w:rPr>
-          <w:rFonts w:ascii="Century" w:eastAsia="Century" w:hAnsi="Century" w:cs="Century" w:hint="eastAsia"/>
-          <w:color w:val="FF0000"/>
-        </w:rPr>
-        <w:t>10</w:t>
+        <w:t>秒以上掛かる</w:t>
       </w:r>
       <w:r>
         <w:rPr>
           <w:rFonts w:ascii="ＭＳ 明朝" w:eastAsia="ＭＳ 明朝" w:hAnsi="ＭＳ 明朝" w:cs="ＭＳ 明朝" w:hint="eastAsia"/>
           <w:color w:val="FF0000"/>
         </w:rPr>
-        <w:t>秒以上</w:t>
+        <w:t>Ｄ</w:t>
       </w:r>
       <w:r>
         <w:rPr>
           <w:rFonts w:ascii="ＭＳ 明朝" w:eastAsia="ＭＳ 明朝" w:hAnsi="ＭＳ 明朝" w:cs="ＭＳ 明朝" w:hint="eastAsia"/>
           <w:color w:val="FF0000"/>
         </w:rPr>
-        <w:t>掛かる</w:t>
+        <w:t>評価</w:t>
       </w:r>
       <w:r>
         <w:rPr>
           <w:rFonts w:ascii="ＭＳ 明朝" w:eastAsia="ＭＳ 明朝" w:hAnsi="ＭＳ 明朝" w:cs="ＭＳ 明朝" w:hint="eastAsia"/>
           <w:color w:val="FF0000"/>
         </w:rPr>
-        <w:t>Ｄ</w:t>
+        <w:t>の</w:t>
       </w:r>
       <w:r>
         <w:rPr>
           <w:rFonts w:ascii="ＭＳ 明朝" w:eastAsia="ＭＳ 明朝" w:hAnsi="ＭＳ 明朝" w:cs="ＭＳ 明朝" w:hint="eastAsia"/>
           <w:color w:val="FF0000"/>
         </w:rPr>
-        <w:t>評価</w:t>
+        <w:t>場合，計測した時点で何かしらのトラブルが生じている可能性が高い．したがって，そのサーバへの割り振りは</w:t>
+      </w:r>
+      <w:r>
+        <w:rPr>
+          <w:rFonts w:asciiTheme="minorEastAsia" w:hAnsiTheme="minorEastAsia" w:cs="Century" w:hint="eastAsia"/>
+          <w:color w:val="FF0000"/>
+        </w:rPr>
+        <w:t>行われないように設定している</w:t>
       </w:r>
       <w:r>
         <w:rPr>
           <w:rFonts w:ascii="ＭＳ 明朝" w:eastAsia="ＭＳ 明朝" w:hAnsi="ＭＳ 明朝" w:cs="ＭＳ 明朝" w:hint="eastAsia"/>
           <w:color w:val="FF0000"/>
         </w:rPr>
-        <w:t>の</w:t>
+        <w:t>．この割り振りはNginx(エンジンエックス</w:t>
+      </w:r>
+      <w:r>
+        <w:rPr>
+          <w:rFonts w:ascii="ＭＳ 明朝" w:eastAsia="ＭＳ 明朝" w:hAnsi="ＭＳ 明朝" w:cs="ＭＳ 明朝"/>
+          <w:color w:val="FF0000"/>
+        </w:rPr>
+        <w:t>)</w:t>
       </w:r>
       <w:r>
         <w:rPr>
           <w:rFonts w:ascii="ＭＳ 明朝" w:eastAsia="ＭＳ 明朝" w:hAnsi="ＭＳ 明朝" w:cs="ＭＳ 明朝" w:hint="eastAsia"/>
           <w:color w:val="FF0000"/>
         </w:rPr>
-        <w:t>場合，</w:t>
+        <w:t>という</w:t>
+      </w:r>
+      <w:r>
+        <w:rPr>
+          <w:rFonts w:ascii="ＭＳ 明朝" w:eastAsia="ＭＳ 明朝" w:hAnsi="ＭＳ 明朝" w:cs="ＭＳ 明朝"/>
+          <w:color w:val="FF0000"/>
+        </w:rPr>
+        <w:t>Web</w:t>
       </w:r>
       <w:r>
         <w:rPr>
           <w:rFonts w:ascii="ＭＳ 明朝" w:eastAsia="ＭＳ 明朝" w:hAnsi="ＭＳ 明朝" w:cs="ＭＳ 明朝" w:hint="eastAsia"/>
           <w:color w:val="FF0000"/>
         </w:rPr>
-        <w:t>計測した時点で何かしらのトラブルが生じている可能性が高い</w:t>
+        <w:t>サーバを用いて，コンフィグの重みづけをプログラムによって書き換えることで実現</w:t>
       </w:r>
       <w:r>
         <w:rPr>
           <w:rFonts w:ascii="ＭＳ 明朝" w:eastAsia="ＭＳ 明朝" w:hAnsi="ＭＳ 明朝" w:cs="ＭＳ 明朝" w:hint="eastAsia"/>
           <w:color w:val="FF0000"/>
         </w:rPr>
-        <w:t>．したがって，</w:t>
+        <w:t>している</w:t>
       </w:r>
       <w:r>
         <w:rPr>
           <w:rFonts w:ascii="ＭＳ 明朝" w:eastAsia="ＭＳ 明朝" w:hAnsi="ＭＳ 明朝" w:cs="ＭＳ 明朝" w:hint="eastAsia"/>
           <w:color w:val="FF0000"/>
         </w:rPr>
-        <w:t>そのサーバへの割り振りは</w:t>
-      </w:r>
-      <w:r>
-        <w:rPr>
-          <w:rFonts w:asciiTheme="minorEastAsia" w:hAnsiTheme="minorEastAsia" w:cs="Century" w:hint="eastAsia"/>
-          <w:color w:val="FF0000"/>
-        </w:rPr>
-        <w:t>行われないように設定している</w:t>
-      </w:r>
-      <w:r>
-        <w:rPr>
-          <w:rFonts w:ascii="ＭＳ 明朝" w:eastAsia="ＭＳ 明朝" w:hAnsi="ＭＳ 明朝" w:cs="ＭＳ 明朝" w:hint="eastAsia"/>
-          <w:color w:val="FF0000"/>
-        </w:rPr>
         <w:t>．</w:t>
       </w:r>
-      <w:r>
-        <w:rPr>
-          <w:rFonts w:ascii="ＭＳ 明朝" w:eastAsia="ＭＳ 明朝" w:hAnsi="ＭＳ 明朝" w:cs="ＭＳ 明朝" w:hint="eastAsia"/>
-          <w:color w:val="FF0000"/>
-        </w:rPr>
-        <w:t>この割り振りはNginx(エンジンエックス</w:t>
-      </w:r>
-      <w:r>
+    </w:p>
+    <w:p>
+      <w:pPr>
+        <w:ind w:firstLineChars="100" w:firstLine="210"/>
         <w:rPr>
           <w:rFonts w:ascii="ＭＳ 明朝" w:eastAsia="ＭＳ 明朝" w:hAnsi="ＭＳ 明朝" w:cs="ＭＳ 明朝"/>
           <w:color w:val="FF0000"/>
         </w:rPr>
-        <w:t>)</w:t>
-      </w:r>
-      <w:r>
-        <w:rPr>
-          <w:rFonts w:ascii="ＭＳ 明朝" w:eastAsia="ＭＳ 明朝" w:hAnsi="ＭＳ 明朝" w:cs="ＭＳ 明朝" w:hint="eastAsia"/>
-          <w:color w:val="FF0000"/>
+      </w:pPr>
+    </w:p>
+    <w:p>
+      <w:pPr>
+        <w:rPr>
+          <w:rFonts w:ascii="游明朝" w:eastAsia="游明朝" w:hAnsi="游明朝" w:cs="Times New Roman"/>
+        </w:rPr>
+      </w:pPr>
+    </w:p>
+    <w:p>
+      <w:pPr>
+        <w:pStyle w:val="2"/>
+      </w:pPr>
+      <w:r>
+        <w:rPr>
+          <w:rFonts w:hint="eastAsia"/>
+        </w:rPr>
+        <w:t xml:space="preserve">　</w:t>
+      </w:r>
+      <w:bookmarkStart w:id="114" w:name="_Toc88057143"/>
+      <w:r>
+        <w:rPr>
+          <w:rFonts w:hint="eastAsia"/>
+        </w:rPr>
+        <w:t>ロードバランサの構築</w:t>
+      </w:r>
+      <w:bookmarkEnd w:id="114"/>
+    </w:p>
+    <w:p>
+      <w:r>
+        <w:rPr>
+          <w:rFonts w:hint="eastAsia"/>
+        </w:rPr>
+        <w:t>本提案システムのロードバランサの構築を</w:t>
+      </w:r>
+      <w:r>
+        <w:rPr>
+          <w:rFonts w:hint="eastAsia"/>
+        </w:rPr>
+        <w:t>4</w:t>
+      </w:r>
+      <w:r>
+        <w:t>.5.1</w:t>
+      </w:r>
+      <w:r>
+        <w:rPr>
+          <w:rFonts w:hint="eastAsia"/>
+        </w:rPr>
+        <w:t>から</w:t>
+      </w:r>
+      <w:r>
+        <w:rPr>
+          <w:rFonts w:hint="eastAsia"/>
+        </w:rPr>
+        <w:t>4</w:t>
+      </w:r>
+      <w:r>
+        <w:t>.5.4</w:t>
+      </w:r>
+      <w:r>
+        <w:rPr>
+          <w:rFonts w:hint="eastAsia"/>
+        </w:rPr>
+        <w:t>で説明する。</w:t>
+      </w:r>
+    </w:p>
+    <w:p/>
+    <w:p>
+      <w:pPr>
+        <w:pStyle w:val="3"/>
+      </w:pPr>
+      <w:r>
+        <w:rPr>
+          <w:rFonts w:hint="eastAsia"/>
+        </w:rPr>
+        <w:t xml:space="preserve">　</w:t>
+      </w:r>
+      <w:bookmarkStart w:id="115" w:name="_Toc88057144"/>
+      <w:r>
+        <w:rPr>
+          <w:rFonts w:hint="eastAsia"/>
+        </w:rPr>
+        <w:t>開発環境</w:t>
+      </w:r>
+      <w:bookmarkEnd w:id="115"/>
+    </w:p>
+    <w:p>
+      <w:pPr>
+        <w:ind w:firstLineChars="100" w:firstLine="210"/>
+        <w:rPr>
+          <w:rFonts w:ascii="ＭＳ 明朝" w:eastAsia="ＭＳ 明朝" w:hAnsi="ＭＳ 明朝" w:cs="ＭＳ 明朝"/>
+        </w:rPr>
+      </w:pPr>
+      <w:r>
+        <w:rPr>
+          <w:rFonts w:ascii="ＭＳ 明朝" w:eastAsia="ＭＳ 明朝" w:hAnsi="ＭＳ 明朝" w:cs="ＭＳ 明朝"/>
+        </w:rPr>
+        <w:t>動的ロードバランサの構築には</w:t>
+      </w:r>
+      <w:r>
+        <w:rPr>
+          <w:rFonts w:ascii="Century" w:eastAsia="Century" w:hAnsi="Century" w:cs="Century"/>
+        </w:rPr>
+        <w:t>NGINX</w:t>
+      </w:r>
+      <w:r>
+        <w:rPr>
+          <w:rFonts w:ascii="ＭＳ 明朝" w:eastAsia="ＭＳ 明朝" w:hAnsi="ＭＳ 明朝" w:cs="ＭＳ 明朝"/>
         </w:rPr>
         <w:t>という</w:t>
       </w:r>
       <w:r>
         <w:rPr>
+          <w:rFonts w:ascii="Century" w:eastAsia="Century" w:hAnsi="Century" w:cs="Century"/>
+        </w:rPr>
+        <w:t>Web</w:t>
+      </w:r>
+      <w:r>
+        <w:rPr>
           <w:rFonts w:ascii="ＭＳ 明朝" w:eastAsia="ＭＳ 明朝" w:hAnsi="ＭＳ 明朝" w:cs="ＭＳ 明朝"/>
-          <w:color w:val="FF0000"/>
-        </w:rPr>
-        <w:t>Web</w:t>
-      </w:r>
-      <w:r>
-        <w:rPr>
-          <w:rFonts w:ascii="ＭＳ 明朝" w:eastAsia="ＭＳ 明朝" w:hAnsi="ＭＳ 明朝" w:cs="ＭＳ 明朝" w:hint="eastAsia"/>
-          <w:color w:val="FF0000"/>
-        </w:rPr>
-        <w:t>サーバを用いて，コンフィグの重みづけをプログラムによって書き換えることで実現</w:t>
-      </w:r>
-      <w:r>
-        <w:rPr>
-          <w:rFonts w:ascii="ＭＳ 明朝" w:eastAsia="ＭＳ 明朝" w:hAnsi="ＭＳ 明朝" w:cs="ＭＳ 明朝" w:hint="eastAsia"/>
-          <w:color w:val="FF0000"/>
-        </w:rPr>
-        <w:t>させている</w:t>
-      </w:r>
-      <w:r>
-        <w:rPr>
-          <w:rFonts w:ascii="ＭＳ 明朝" w:eastAsia="ＭＳ 明朝" w:hAnsi="ＭＳ 明朝" w:cs="ＭＳ 明朝" w:hint="eastAsia"/>
-          <w:color w:val="FF0000"/>
-        </w:rPr>
-        <w:t>．</w:t>
+        </w:rPr>
+        <w:t>サーバを用いる。コンフィグデータを変更し</w:t>
       </w:r>
       <w:r>
         <w:rPr>
           <w:rFonts w:ascii="ＭＳ 明朝" w:eastAsia="ＭＳ 明朝" w:hAnsi="ＭＳ 明朝" w:cs="ＭＳ 明朝"/>
-          <w:color w:val="FF0000"/>
-        </w:rPr>
-        <w:t>Nginx</w:t>
-      </w:r>
-      <w:r>
-        <w:rPr>
-          <w:rFonts w:ascii="ＭＳ 明朝" w:eastAsia="ＭＳ 明朝" w:hAnsi="ＭＳ 明朝" w:cs="ＭＳ 明朝" w:hint="eastAsia"/>
-          <w:color w:val="FF0000"/>
-        </w:rPr>
-        <w:t>コンフィグの</w:t>
-      </w:r>
-      <w:r>
-        <w:rPr>
-          <w:rFonts w:ascii="ＭＳ 明朝" w:eastAsia="ＭＳ 明朝" w:hAnsi="ＭＳ 明朝" w:cs="ＭＳ 明朝" w:hint="eastAsia"/>
-          <w:color w:val="FF0000"/>
-        </w:rPr>
-        <w:t>重みづけによる割り振り頻度は下記の数式で示す．</w:t>
-      </w:r>
-      <m:oMath>
-        <m:sSub>
-          <m:sSubPr>
-            <m:ctrlPr>
-              <w:rPr>
-                <w:rFonts w:ascii="Cambria Math" w:eastAsia="ＭＳ 明朝" w:hAnsi="Cambria Math" w:cs="ＭＳ 明朝"/>
-                <w:color w:val="FF0000"/>
-              </w:rPr>
-            </m:ctrlPr>
-          </m:sSubPr>
-          <m:e>
-            <m:r>
-              <w:rPr>
-                <w:rFonts w:ascii="Cambria Math" w:eastAsia="ＭＳ 明朝" w:hAnsi="Cambria Math" w:cs="ＭＳ 明朝"/>
-                <w:color w:val="FF0000"/>
-              </w:rPr>
-              <m:t>F</m:t>
-            </m:r>
-          </m:e>
-          <m:sub>
-            <m:sSub>
-              <m:sSubPr>
-                <m:ctrlPr>
-                  <w:rPr>
-                    <w:rFonts w:ascii="Cambria Math" w:eastAsia="ＭＳ 明朝" w:hAnsi="Cambria Math" w:cs="ＭＳ 明朝"/>
-                    <w:color w:val="FF0000"/>
-                  </w:rPr>
-                </m:ctrlPr>
-              </m:sSubPr>
-              <m:e>
-                <m:r>
-                  <w:rPr>
-                    <w:rFonts w:ascii="Cambria Math" w:eastAsia="ＭＳ 明朝" w:hAnsi="Cambria Math" w:cs="ＭＳ 明朝"/>
-                    <w:color w:val="FF0000"/>
-                  </w:rPr>
-                  <m:t>LB</m:t>
-                </m:r>
-              </m:e>
-              <m:sub>
-                <m:r>
-                  <w:rPr>
-                    <w:rFonts w:ascii="Cambria Math" w:eastAsia="ＭＳ 明朝" w:hAnsi="Cambria Math" w:cs="ＭＳ 明朝"/>
-                    <w:color w:val="FF0000"/>
-                  </w:rPr>
-                  <m:t>x</m:t>
-                </m:r>
-              </m:sub>
-            </m:sSub>
-          </m:sub>
-        </m:sSub>
-      </m:oMath>
-      <w:r>
-        <w:rPr>
-          <w:rFonts w:ascii="ＭＳ 明朝" w:eastAsia="ＭＳ 明朝" w:hAnsi="ＭＳ 明朝" w:cs="ＭＳ 明朝" w:hint="eastAsia"/>
-          <w:color w:val="FF0000"/>
-        </w:rPr>
-        <w:t>は</w:t>
-      </w:r>
-      <w:r>
-        <w:rPr>
-          <w:rFonts w:ascii="ＭＳ 明朝" w:eastAsia="ＭＳ 明朝" w:hAnsi="ＭＳ 明朝" w:cs="ＭＳ 明朝" w:hint="eastAsia"/>
-          <w:color w:val="FF0000"/>
-        </w:rPr>
-        <w:t>ロードバランサ</w:t>
-      </w:r>
-      <m:oMath>
-        <m:r>
-          <m:rPr>
-            <m:sty m:val="p"/>
-          </m:rPr>
-          <w:rPr>
-            <w:rFonts w:ascii="Cambria Math" w:eastAsia="ＭＳ 明朝" w:hAnsi="Cambria Math" w:cs="ＭＳ 明朝"/>
-            <w:color w:val="FF0000"/>
-          </w:rPr>
-          <m:t>x</m:t>
-        </m:r>
-      </m:oMath>
-      <w:r>
-        <w:rPr>
-          <w:rFonts w:ascii="ＭＳ 明朝" w:eastAsia="ＭＳ 明朝" w:hAnsi="ＭＳ 明朝" w:cs="ＭＳ 明朝" w:hint="eastAsia"/>
-          <w:color w:val="FF0000"/>
-        </w:rPr>
-        <w:t>の割り振り頻度</w:t>
-      </w:r>
-      <w:r>
-        <w:rPr>
-          <w:rFonts w:ascii="ＭＳ 明朝" w:eastAsia="ＭＳ 明朝" w:hAnsi="ＭＳ 明朝" w:cs="ＭＳ 明朝" w:hint="eastAsia"/>
-          <w:color w:val="FF0000"/>
-        </w:rPr>
-        <w:t xml:space="preserve">， </w:t>
-      </w:r>
-      <m:oMath>
-        <m:sSub>
-          <m:sSubPr>
-            <m:ctrlPr>
-              <w:rPr>
-                <w:rFonts w:ascii="Cambria Math" w:eastAsia="Cambria Math" w:hAnsi="Cambria Math" w:cs="ＭＳ 明朝"/>
-                <w:color w:val="FF0000"/>
-              </w:rPr>
-            </m:ctrlPr>
-          </m:sSubPr>
-          <m:e>
-            <m:r>
-              <w:rPr>
-                <w:rFonts w:ascii="Cambria Math" w:eastAsia="Cambria Math" w:hAnsi="Cambria Math" w:cs="ＭＳ 明朝"/>
-                <w:color w:val="FF0000"/>
-              </w:rPr>
-              <m:t>W</m:t>
-            </m:r>
-          </m:e>
-          <m:sub>
-            <m:r>
-              <w:rPr>
-                <w:rFonts w:ascii="Cambria Math" w:eastAsia="Cambria Math" w:hAnsi="Cambria Math" w:cs="ＭＳ 明朝"/>
-                <w:color w:val="FF0000"/>
-              </w:rPr>
-              <m:t>n</m:t>
-            </m:r>
-          </m:sub>
-        </m:sSub>
-      </m:oMath>
-      <w:r>
-        <w:rPr>
-          <w:rFonts w:ascii="ＭＳ 明朝" w:eastAsia="ＭＳ 明朝" w:hAnsi="ＭＳ 明朝" w:cs="ＭＳ 明朝" w:hint="eastAsia"/>
-          <w:color w:val="FF0000"/>
-        </w:rPr>
-        <w:t>は</w:t>
-      </w:r>
-      <w:r>
-        <w:rPr>
-          <w:rFonts w:ascii="ＭＳ 明朝" w:eastAsia="ＭＳ 明朝" w:hAnsi="ＭＳ 明朝" w:cs="ＭＳ 明朝" w:hint="eastAsia"/>
-          <w:color w:val="FF0000"/>
-        </w:rPr>
-        <w:t>重みづけの値</w:t>
-      </w:r>
-      <w:r>
-        <w:rPr>
-          <w:rFonts w:ascii="ＭＳ 明朝" w:eastAsia="ＭＳ 明朝" w:hAnsi="ＭＳ 明朝" w:cs="ＭＳ 明朝" w:hint="eastAsia"/>
-          <w:color w:val="FF0000"/>
-        </w:rPr>
-        <w:t>，nは</w:t>
-      </w:r>
-      <w:r>
-        <w:rPr>
-          <w:rFonts w:ascii="ＭＳ 明朝" w:eastAsia="ＭＳ 明朝" w:hAnsi="ＭＳ 明朝" w:cs="ＭＳ 明朝" w:hint="eastAsia"/>
-          <w:color w:val="FF0000"/>
-        </w:rPr>
-        <w:t>サーバ</w:t>
-      </w:r>
-      <w:r>
-        <w:rPr>
-          <w:rFonts w:ascii="ＭＳ 明朝" w:eastAsia="ＭＳ 明朝" w:hAnsi="ＭＳ 明朝" w:cs="ＭＳ 明朝" w:hint="eastAsia"/>
-          <w:color w:val="FF0000"/>
-        </w:rPr>
-        <w:t>数</w:t>
-      </w:r>
-      <w:r>
-        <w:rPr>
-          <w:rFonts w:ascii="ＭＳ 明朝" w:eastAsia="ＭＳ 明朝" w:hAnsi="ＭＳ 明朝" w:cs="ＭＳ 明朝" w:hint="eastAsia"/>
-          <w:color w:val="FF0000"/>
-        </w:rPr>
-        <w:t>である．</w:t>
-      </w:r>
-    </w:p>
-    <w:p>
-      <w:pPr>
-        <w:jc w:val="center"/>
-        <w:rPr>
-          <w:rFonts w:asciiTheme="majorHAnsi" w:eastAsia="游明朝" w:hAnsiTheme="majorHAnsi" w:cstheme="majorHAnsi"/>
-          <w:sz w:val="36"/>
-          <w:szCs w:val="36"/>
-        </w:rPr>
-      </w:pPr>
-      <m:oMathPara>
-        <m:oMath>
-          <m:sSub>
-            <m:sSubPr>
-              <m:ctrlPr>
-                <w:rPr>
-                  <w:rFonts w:ascii="Cambria Math" w:hAnsi="Cambria Math" w:cstheme="majorHAnsi"/>
-                  <w:i/>
-                  <w:sz w:val="36"/>
-                  <w:szCs w:val="36"/>
-                </w:rPr>
-              </m:ctrlPr>
-            </m:sSubPr>
-            <m:e>
-              <m:r>
-                <w:rPr>
-                  <w:rFonts w:ascii="Cambria Math" w:hAnsi="Cambria Math" w:cstheme="majorHAnsi"/>
-                  <w:sz w:val="36"/>
-                  <w:szCs w:val="36"/>
-                </w:rPr>
-                <m:t>F</m:t>
-              </m:r>
-            </m:e>
-            <m:sub>
-              <m:sSub>
-                <m:sSubPr>
-                  <m:ctrlPr>
-                    <w:rPr>
-                      <w:rFonts w:ascii="Cambria Math" w:hAnsi="Cambria Math" w:cstheme="majorHAnsi"/>
-                      <w:i/>
-                      <w:sz w:val="36"/>
-                      <w:szCs w:val="36"/>
-                    </w:rPr>
-                  </m:ctrlPr>
-                </m:sSubPr>
-                <m:e>
-                  <m:r>
-                    <w:rPr>
-                      <w:rFonts w:ascii="Cambria Math" w:hAnsi="Cambria Math" w:cstheme="majorHAnsi"/>
-                      <w:sz w:val="36"/>
-                      <w:szCs w:val="36"/>
-                    </w:rPr>
-                    <m:t>LB</m:t>
-                  </m:r>
-                </m:e>
-                <m:sub>
-                  <m:r>
-                    <w:rPr>
-                      <w:rFonts w:ascii="Cambria Math" w:hAnsi="Cambria Math" w:cstheme="majorHAnsi"/>
-                      <w:sz w:val="36"/>
-                      <w:szCs w:val="36"/>
-                    </w:rPr>
-                    <m:t>x</m:t>
-                  </m:r>
-                </m:sub>
-              </m:sSub>
-            </m:sub>
-          </m:sSub>
-          <m:r>
-            <m:rPr>
-              <m:sty m:val="p"/>
-            </m:rPr>
-            <w:rPr>
-              <w:rFonts w:ascii="Cambria Math" w:eastAsia="Cambria Math" w:hAnsi="Cambria Math" w:cstheme="majorHAnsi"/>
-              <w:sz w:val="36"/>
-              <w:szCs w:val="36"/>
-            </w:rPr>
-            <m:t>=</m:t>
-          </m:r>
-          <m:f>
-            <m:fPr>
-              <m:ctrlPr>
-                <w:rPr>
-                  <w:rFonts w:ascii="Cambria Math" w:eastAsia="Cambria Math" w:hAnsi="Cambria Math" w:cstheme="majorHAnsi"/>
-                  <w:sz w:val="36"/>
-                  <w:szCs w:val="36"/>
-                </w:rPr>
-              </m:ctrlPr>
-            </m:fPr>
-            <m:num>
-              <m:sSub>
-                <m:sSubPr>
-                  <m:ctrlPr>
-                    <w:rPr>
-                      <w:rFonts w:ascii="Cambria Math" w:eastAsia="Cambria Math" w:hAnsi="Cambria Math" w:cstheme="majorHAnsi"/>
-                      <w:i/>
-                      <w:sz w:val="36"/>
-                      <w:szCs w:val="36"/>
-                    </w:rPr>
-                  </m:ctrlPr>
-                </m:sSubPr>
-                <m:e>
-                  <m:r>
-                    <w:rPr>
-                      <w:rFonts w:ascii="Cambria Math" w:eastAsia="Cambria Math" w:hAnsi="Cambria Math" w:cstheme="majorHAnsi"/>
-                      <w:sz w:val="36"/>
-                      <w:szCs w:val="36"/>
-                    </w:rPr>
-                    <m:t>W</m:t>
-                  </m:r>
-                </m:e>
-                <m:sub>
-                  <m:sSub>
-                    <m:sSubPr>
-                      <m:ctrlPr>
-                        <w:rPr>
-                          <w:rFonts w:ascii="Cambria Math" w:eastAsia="Cambria Math" w:hAnsi="Cambria Math" w:cstheme="majorHAnsi"/>
-                          <w:i/>
-                          <w:sz w:val="36"/>
-                          <w:szCs w:val="36"/>
-                        </w:rPr>
-                      </m:ctrlPr>
-                    </m:sSubPr>
-                    <m:e>
-                      <m:r>
-                        <w:rPr>
-                          <w:rFonts w:ascii="Cambria Math" w:eastAsia="Cambria Math" w:hAnsi="Cambria Math" w:cstheme="majorHAnsi"/>
-                          <w:sz w:val="36"/>
-                          <w:szCs w:val="36"/>
-                        </w:rPr>
-                        <m:t>LB</m:t>
-                      </m:r>
-                    </m:e>
-                    <m:sub>
-                      <m:r>
-                        <w:rPr>
-                          <w:rFonts w:ascii="Cambria Math" w:eastAsia="Cambria Math" w:hAnsi="Cambria Math" w:cstheme="majorHAnsi"/>
-                          <w:sz w:val="36"/>
-                          <w:szCs w:val="36"/>
-                        </w:rPr>
-                        <m:t>x</m:t>
-                      </m:r>
-                    </m:sub>
-                  </m:sSub>
-                </m:sub>
-              </m:sSub>
-            </m:num>
-            <m:den>
-              <m:nary>
-                <m:naryPr>
-                  <m:chr m:val="∑"/>
-                  <m:limLoc m:val="undOvr"/>
-                  <m:ctrlPr>
-                    <w:rPr>
-                      <w:rFonts w:ascii="Cambria Math" w:eastAsia="Cambria Math" w:hAnsi="Cambria Math" w:cstheme="majorHAnsi"/>
-                      <w:i/>
-                      <w:sz w:val="36"/>
-                      <w:szCs w:val="36"/>
-                    </w:rPr>
-                  </m:ctrlPr>
-                </m:naryPr>
-                <m:sub>
-                  <m:r>
-                    <w:rPr>
-                      <w:rFonts w:ascii="Cambria Math" w:eastAsia="Cambria Math" w:hAnsi="Cambria Math" w:cstheme="majorHAnsi"/>
-                      <w:sz w:val="36"/>
-                      <w:szCs w:val="36"/>
-                    </w:rPr>
-                    <m:t>i</m:t>
-                  </m:r>
-                  <m:r>
-                    <w:rPr>
-                      <w:rFonts w:ascii="Cambria Math" w:eastAsia="Cambria Math" w:hAnsi="Cambria Math" w:cstheme="majorHAnsi"/>
-                      <w:sz w:val="36"/>
-                      <w:szCs w:val="36"/>
-                    </w:rPr>
-                    <m:t>=0</m:t>
-                  </m:r>
-                </m:sub>
-                <m:sup>
-                  <m:r>
-                    <w:rPr>
-                      <w:rFonts w:ascii="Cambria Math" w:eastAsia="Cambria Math" w:hAnsi="Cambria Math" w:cstheme="majorHAnsi"/>
-                      <w:sz w:val="36"/>
-                      <w:szCs w:val="36"/>
-                    </w:rPr>
-                    <m:t>n</m:t>
-                  </m:r>
-                </m:sup>
-                <m:e>
-                  <m:sSub>
-                    <m:sSubPr>
-                      <m:ctrlPr>
-                        <w:rPr>
-                          <w:rFonts w:ascii="Cambria Math" w:eastAsia="Cambria Math" w:hAnsi="Cambria Math" w:cstheme="majorHAnsi"/>
-                          <w:i/>
-                          <w:sz w:val="36"/>
-                          <w:szCs w:val="36"/>
-                        </w:rPr>
-                      </m:ctrlPr>
-                    </m:sSubPr>
-                    <m:e>
-                      <m:r>
-                        <w:rPr>
-                          <w:rFonts w:ascii="Cambria Math" w:eastAsia="Cambria Math" w:hAnsi="Cambria Math" w:cstheme="majorHAnsi"/>
-                          <w:sz w:val="36"/>
-                          <w:szCs w:val="36"/>
-                        </w:rPr>
-                        <m:t>W</m:t>
-                      </m:r>
-                    </m:e>
-                    <m:sub>
-                      <m:r>
-                        <w:rPr>
-                          <w:rFonts w:ascii="Cambria Math" w:eastAsia="Cambria Math" w:hAnsi="Cambria Math" w:cstheme="majorHAnsi"/>
-                          <w:sz w:val="36"/>
-                          <w:szCs w:val="36"/>
-                        </w:rPr>
-                        <m:t>n+1</m:t>
-                      </m:r>
-                    </m:sub>
-                  </m:sSub>
-                </m:e>
-              </m:nary>
-            </m:den>
-          </m:f>
-        </m:oMath>
-      </m:oMathPara>
-    </w:p>
-    <w:p>
-      <w:pPr>
-        <w:rPr>
-          <w:rFonts w:ascii="游明朝" w:eastAsia="游明朝" w:hAnsi="游明朝" w:cs="Times New Roman"/>
-        </w:rPr>
-      </w:pPr>
-      <w:bookmarkStart w:id="112" w:name="_GoBack"/>
-      <w:bookmarkEnd w:id="112"/>
-    </w:p>
-    <w:p>
-      <w:pPr>
-        <w:pStyle w:val="2"/>
-      </w:pPr>
-      <w:r>
-        <w:rPr>
-          <w:rFonts w:hint="eastAsia"/>
-        </w:rPr>
-        <w:t xml:space="preserve">　</w:t>
-      </w:r>
-      <w:bookmarkStart w:id="113" w:name="_Toc87721670"/>
-      <w:r>
-        <w:rPr>
-          <w:rFonts w:hint="eastAsia"/>
-        </w:rPr>
-        <w:t>ロードバランサの構築</w:t>
-      </w:r>
-      <w:bookmarkEnd w:id="113"/>
-    </w:p>
-    <w:p>
-      <w:r>
-        <w:rPr>
-          <w:rFonts w:hint="eastAsia"/>
-        </w:rPr>
-        <w:t>本提案システムのロードバランサの構築を</w:t>
-      </w:r>
-      <w:r>
-        <w:rPr>
-          <w:rFonts w:hint="eastAsia"/>
-        </w:rPr>
-        <w:t>4</w:t>
-      </w:r>
-      <w:r>
-        <w:t>.5.1</w:t>
-      </w:r>
-      <w:r>
-        <w:rPr>
-          <w:rFonts w:hint="eastAsia"/>
-        </w:rPr>
-        <w:t>から</w:t>
-      </w:r>
-      <w:r>
-        <w:rPr>
-          <w:rFonts w:hint="eastAsia"/>
-        </w:rPr>
-        <w:t>4</w:t>
-      </w:r>
-      <w:r>
-        <w:t>.5.4</w:t>
-      </w:r>
-      <w:r>
-        <w:rPr>
-          <w:rFonts w:hint="eastAsia"/>
-        </w:rPr>
-        <w:t>で説明する。</w:t>
-      </w:r>
-    </w:p>
-    <w:p/>
-    <w:p>
-      <w:pPr>
-        <w:pStyle w:val="3"/>
-      </w:pPr>
-      <w:r>
-        <w:rPr>
-          <w:rFonts w:hint="eastAsia"/>
-        </w:rPr>
-        <w:t xml:space="preserve">　</w:t>
-      </w:r>
-      <w:bookmarkStart w:id="114" w:name="_Toc87721671"/>
-      <w:r>
-        <w:rPr>
-          <w:rFonts w:hint="eastAsia"/>
-        </w:rPr>
-        <w:t>開発環境</w:t>
-      </w:r>
-      <w:bookmarkEnd w:id="114"/>
-    </w:p>
-    <w:p>
-      <w:pPr>
-        <w:ind w:firstLineChars="100" w:firstLine="210"/>
-        <w:rPr>
-          <w:rFonts w:ascii="ＭＳ 明朝" w:eastAsia="ＭＳ 明朝" w:hAnsi="ＭＳ 明朝" w:cs="ＭＳ 明朝"/>
-        </w:rPr>
-      </w:pPr>
-      <w:r>
-        <w:rPr>
-          <w:rFonts w:ascii="ＭＳ 明朝" w:eastAsia="ＭＳ 明朝" w:hAnsi="ＭＳ 明朝" w:cs="ＭＳ 明朝"/>
-        </w:rPr>
-        <w:t>動的ロードバランサの構築には</w:t>
-      </w:r>
-      <w:r>
-        <w:rPr>
-          <w:rFonts w:ascii="Century" w:eastAsia="Century" w:hAnsi="Century" w:cs="Century"/>
-        </w:rPr>
-        <w:t>NGINX</w:t>
-      </w:r>
-      <w:r>
-        <w:rPr>
-          <w:rFonts w:ascii="ＭＳ 明朝" w:eastAsia="ＭＳ 明朝" w:hAnsi="ＭＳ 明朝" w:cs="ＭＳ 明朝"/>
-        </w:rPr>
-        <w:t>という</w:t>
-      </w:r>
-      <w:r>
-        <w:rPr>
-          <w:rFonts w:ascii="Century" w:eastAsia="Century" w:hAnsi="Century" w:cs="Century"/>
-        </w:rPr>
-        <w:t>Web</w:t>
-      </w:r>
-      <w:r>
-        <w:rPr>
-          <w:rFonts w:ascii="ＭＳ 明朝" w:eastAsia="ＭＳ 明朝" w:hAnsi="ＭＳ 明朝" w:cs="ＭＳ 明朝"/>
-        </w:rPr>
-        <w:t>サーバを用いる。コンフィグデータを変更して重みづけをプログラムによって書き換え，再読み込みさせることによっ</w:t>
+        </w:rPr>
+        <w:lastRenderedPageBreak/>
+        <w:t>て重みづけをプログラムによって書き換え，再読み込みさせることによっ</w:t>
       </w:r>
       <w:r>
         <w:rPr>
@@ -14516,7 +14956,6 @@
               <w:rPr>
                 <w:rFonts w:ascii="Century" w:eastAsia="Century" w:hAnsi="Century" w:cs="Century"/>
               </w:rPr>
-              <w:lastRenderedPageBreak/>
               <w:t>SQLITE3</w:t>
             </w:r>
           </w:p>
@@ -15432,7 +15871,7 @@
           <w:rFonts w:ascii="Century" w:hAnsi="Century" w:cs="Century"/>
         </w:rPr>
       </w:pPr>
-      <w:hyperlink r:id="rId23">
+      <w:hyperlink r:id="rId15">
         <w:r>
           <w:rPr>
             <w:rFonts w:ascii="Century" w:eastAsia="Century" w:hAnsi="Century" w:cs="Century"/>
@@ -15789,6 +16228,7 @@
         <w:rPr>
           <w:rFonts w:ascii="ＭＳ 明朝" w:eastAsia="ＭＳ 明朝" w:hAnsi="ＭＳ 明朝" w:cs="ＭＳ 明朝"/>
         </w:rPr>
+        <w:lastRenderedPageBreak/>
         <w:t>リポジトリ追加・削除時には必ず実行しなければならない。</w:t>
       </w:r>
     </w:p>
@@ -16555,14 +16995,14 @@
         </w:rPr>
         <w:t xml:space="preserve">　</w:t>
       </w:r>
-      <w:bookmarkStart w:id="115" w:name="_Toc87721672"/>
+      <w:bookmarkStart w:id="116" w:name="_Toc88057145"/>
       <w:r>
         <w:rPr>
           <w:rFonts w:hint="eastAsia"/>
         </w:rPr>
         <w:t>計測評価システム</w:t>
       </w:r>
-      <w:bookmarkEnd w:id="115"/>
+      <w:bookmarkEnd w:id="116"/>
     </w:p>
     <w:p>
       <w:pPr>
@@ -17014,7 +17454,7 @@
               </w:rPr>
               <w:t>url = '</w:t>
             </w:r>
-            <w:hyperlink r:id="rId24">
+            <w:hyperlink r:id="rId16">
               <w:r>
                 <w:rPr>
                   <w:rFonts w:ascii="ＭＳ 明朝" w:eastAsia="ＭＳ 明朝" w:hAnsi="ＭＳ 明朝" w:cs="ＭＳ 明朝"/>
@@ -17039,7 +17479,6 @@
               <w:rPr>
                 <w:rFonts w:ascii="Century" w:eastAsia="Century" w:hAnsi="Century" w:cs="Century"/>
               </w:rPr>
-              <w:lastRenderedPageBreak/>
               <w:t>res = requests.get(url)</w:t>
             </w:r>
           </w:p>
@@ -17064,7 +17503,6 @@
         <w:rPr>
           <w:rFonts w:ascii="Century" w:eastAsia="Century" w:hAnsi="Century" w:cs="Century"/>
         </w:rPr>
-        <w:lastRenderedPageBreak/>
         <w:t>requests.get()</w:t>
       </w:r>
       <w:r>
@@ -17438,14 +17876,14 @@
         </w:rPr>
         <w:t xml:space="preserve">　</w:t>
       </w:r>
-      <w:bookmarkStart w:id="116" w:name="_Toc87721673"/>
+      <w:bookmarkStart w:id="117" w:name="_Toc88057146"/>
       <w:r>
         <w:rPr>
           <w:rFonts w:hint="eastAsia"/>
         </w:rPr>
         <w:t>コンフィグ書き換え</w:t>
       </w:r>
-      <w:bookmarkEnd w:id="116"/>
+      <w:bookmarkEnd w:id="117"/>
     </w:p>
     <w:p>
       <w:pPr>
@@ -17657,7 +18095,14 @@
               <w:rPr>
                 <w:rFonts w:ascii="Century" w:eastAsia="Century" w:hAnsi="Century" w:cs="Century"/>
               </w:rPr>
-              <w:t>['userwww-data;\n','worker_processes</w:t>
+              <w:t>['userwww-</w:t>
+            </w:r>
+            <w:r>
+              <w:rPr>
+                <w:rFonts w:ascii="Century" w:eastAsia="Century" w:hAnsi="Century" w:cs="Century"/>
+              </w:rPr>
+              <w:lastRenderedPageBreak/>
+              <w:t>data;\n','worker_processes</w:t>
             </w:r>
             <w:r>
               <w:rPr>
@@ -17803,7 +18248,6 @@
               <w:rPr>
                 <w:rFonts w:ascii="Century" w:eastAsia="Century" w:hAnsi="Century" w:cs="Century"/>
               </w:rPr>
-              <w:lastRenderedPageBreak/>
               <w:t xml:space="preserve">    f.writelines(datalist2)</w:t>
             </w:r>
           </w:p>
@@ -18030,14 +18474,14 @@
         </w:rPr>
         <w:t xml:space="preserve">　</w:t>
       </w:r>
-      <w:bookmarkStart w:id="117" w:name="_Toc87721674"/>
+      <w:bookmarkStart w:id="118" w:name="_Toc88057147"/>
       <w:r>
         <w:rPr>
           <w:rFonts w:hint="eastAsia"/>
         </w:rPr>
         <w:t>コンフィグの適応</w:t>
       </w:r>
-      <w:bookmarkEnd w:id="117"/>
+      <w:bookmarkEnd w:id="118"/>
     </w:p>
     <w:p>
       <w:pPr>
@@ -18364,6 +18808,7 @@
               <w:rPr>
                 <w:rFonts w:ascii="Century" w:eastAsia="Century" w:hAnsi="Century" w:cs="Century"/>
               </w:rPr>
+              <w:lastRenderedPageBreak/>
               <w:t>subprocess.run(['/home/pi/tools/nginxrestart.sh'])</w:t>
             </w:r>
           </w:p>
@@ -18381,14 +18826,14 @@
         </w:rPr>
         <w:t xml:space="preserve">　</w:t>
       </w:r>
-      <w:bookmarkStart w:id="118" w:name="_Toc87721675"/>
+      <w:bookmarkStart w:id="119" w:name="_Toc88057148"/>
       <w:r>
         <w:rPr>
           <w:rFonts w:hint="eastAsia"/>
         </w:rPr>
         <w:t>データベースの構築と接続</w:t>
       </w:r>
-      <w:bookmarkEnd w:id="118"/>
+      <w:bookmarkEnd w:id="119"/>
     </w:p>
     <w:p>
       <w:pPr>
@@ -18770,7 +19215,6 @@
               <w:rPr>
                 <w:rFonts w:ascii="Century" w:eastAsia="Century" w:hAnsi="Century" w:cs="Century"/>
               </w:rPr>
-              <w:lastRenderedPageBreak/>
               <w:t>ID</w:t>
             </w:r>
           </w:p>
@@ -20274,14 +20718,14 @@
         </w:rPr>
         <w:t xml:space="preserve">　</w:t>
       </w:r>
-      <w:bookmarkStart w:id="119" w:name="_Toc87721676"/>
+      <w:bookmarkStart w:id="120" w:name="_Toc88057149"/>
       <w:r>
         <w:rPr>
           <w:rFonts w:hint="eastAsia"/>
         </w:rPr>
         <w:t>実装システムの実行</w:t>
       </w:r>
-      <w:bookmarkEnd w:id="119"/>
+      <w:bookmarkEnd w:id="120"/>
     </w:p>
     <w:p>
       <w:pPr>
@@ -20558,6 +21002,7 @@
               <w:rPr>
                 <w:rFonts w:ascii="Century" w:eastAsia="Century" w:hAnsi="Century" w:cs="Century"/>
               </w:rPr>
+              <w:lastRenderedPageBreak/>
               <w:t>done</w:t>
             </w:r>
           </w:p>
@@ -20588,9 +21033,9 @@
       <w:r>
         <w:object w:dxaOrig="8402" w:dyaOrig="8726" w14:anchorId="14C52301">
           <v:rect id="rectole0000000007" o:spid="_x0000_i1031" style="width:420.05pt;height:436.25pt" o:ole="" o:preferrelative="t" stroked="f">
-            <v:imagedata r:id="rId25" o:title=""/>
+            <v:imagedata r:id="rId17" o:title=""/>
           </v:rect>
-          <o:OLEObject Type="Embed" ProgID="StaticMetafile" ShapeID="rectole0000000007" DrawAspect="Content" ObjectID="_1698475128" r:id="rId26"/>
+          <o:OLEObject Type="Embed" ProgID="StaticMetafile" ShapeID="rectole0000000007" DrawAspect="Content" ObjectID="_1699249966" r:id="rId18"/>
         </w:object>
       </w:r>
     </w:p>
@@ -20826,7 +21271,7 @@
                     </pic:cNvPicPr>
                   </pic:nvPicPr>
                   <pic:blipFill>
-                    <a:blip r:embed="rId27">
+                    <a:blip r:embed="rId19">
                       <a:extLst>
                         <a:ext uri="{28A0092B-C50C-407E-A947-70E740481C1C}">
                           <a14:useLocalDpi xmlns:a14="http://schemas.microsoft.com/office/drawing/2010/main" val="0"/>
@@ -21029,7 +21474,7 @@
           <w:b/>
         </w:rPr>
       </w:pPr>
-      <w:bookmarkStart w:id="120" w:name="_Toc87721677"/>
+      <w:bookmarkStart w:id="121" w:name="_Toc88057150"/>
       <w:r>
         <w:rPr>
           <w:rFonts w:hint="eastAsia"/>
@@ -21038,7 +21483,7 @@
         <w:lastRenderedPageBreak/>
         <w:t>実験</w:t>
       </w:r>
-      <w:bookmarkEnd w:id="120"/>
+      <w:bookmarkEnd w:id="121"/>
     </w:p>
     <w:p/>
     <w:p>
@@ -21092,14 +21537,14 @@
         </w:rPr>
         <w:t xml:space="preserve">　</w:t>
       </w:r>
-      <w:bookmarkStart w:id="121" w:name="_Toc87721678"/>
+      <w:bookmarkStart w:id="122" w:name="_Toc88057151"/>
       <w:r>
         <w:rPr>
           <w:rFonts w:hint="eastAsia"/>
         </w:rPr>
         <w:t>実験目的</w:t>
       </w:r>
-      <w:bookmarkEnd w:id="121"/>
+      <w:bookmarkEnd w:id="122"/>
     </w:p>
     <w:p>
       <w:pPr>
@@ -21144,7 +21589,7 @@
                     </pic:cNvPicPr>
                   </pic:nvPicPr>
                   <pic:blipFill rotWithShape="1">
-                    <a:blip r:embed="rId28">
+                    <a:blip r:embed="rId20">
                       <a:extLst>
                         <a:ext uri="{28A0092B-C50C-407E-A947-70E740481C1C}">
                           <a14:useLocalDpi xmlns:a14="http://schemas.microsoft.com/office/drawing/2010/main" val="0"/>
@@ -21288,14 +21733,14 @@
         </w:rPr>
         <w:t xml:space="preserve">　</w:t>
       </w:r>
-      <w:bookmarkStart w:id="122" w:name="_Toc87721679"/>
+      <w:bookmarkStart w:id="123" w:name="_Toc88057152"/>
       <w:r>
         <w:rPr>
           <w:rFonts w:hint="eastAsia"/>
         </w:rPr>
         <w:t>実験環境</w:t>
       </w:r>
-      <w:bookmarkEnd w:id="122"/>
+      <w:bookmarkEnd w:id="123"/>
     </w:p>
     <w:p/>
     <w:p>
@@ -21866,7 +22311,18 @@
       </w:tr>
     </w:tbl>
     <w:p/>
-    <w:p/>
+    <w:p>
+      <w:pPr>
+        <w:widowControl/>
+        <w:jc w:val="left"/>
+        <w:rPr>
+          <w:rFonts w:hint="eastAsia"/>
+        </w:rPr>
+      </w:pPr>
+      <w:r>
+        <w:br w:type="page"/>
+      </w:r>
+    </w:p>
     <w:p>
       <w:pPr>
         <w:pStyle w:val="a4"/>
@@ -21876,6 +22332,7 @@
         <w:rPr>
           <w:rFonts w:hint="eastAsia"/>
         </w:rPr>
+        <w:lastRenderedPageBreak/>
         <w:t>表</w:t>
       </w:r>
       <w:r>
@@ -22293,7 +22750,6 @@
               <w:rPr>
                 <w:rFonts w:hint="eastAsia"/>
               </w:rPr>
-              <w:lastRenderedPageBreak/>
               <w:t>We</w:t>
             </w:r>
             <w:r>
@@ -22388,14 +22844,14 @@
         </w:rPr>
         <w:t xml:space="preserve">　</w:t>
       </w:r>
-      <w:bookmarkStart w:id="123" w:name="_Toc87721680"/>
+      <w:bookmarkStart w:id="124" w:name="_Toc88057153"/>
       <w:r>
         <w:rPr>
           <w:rFonts w:hint="eastAsia"/>
         </w:rPr>
         <w:t>実験方法</w:t>
       </w:r>
-      <w:bookmarkEnd w:id="123"/>
+      <w:bookmarkEnd w:id="124"/>
     </w:p>
     <w:p>
       <w:pPr>
@@ -22885,7 +23341,7 @@
         </w:rPr>
         <w:t xml:space="preserve">　</w:t>
       </w:r>
-      <w:bookmarkStart w:id="124" w:name="_Toc87721681"/>
+      <w:bookmarkStart w:id="125" w:name="_Toc88057154"/>
       <w:r>
         <w:rPr>
           <w:rFonts w:hint="eastAsia"/>
@@ -22898,7 +23354,7 @@
         </w:rPr>
         <w:t>結果</w:t>
       </w:r>
-      <w:bookmarkEnd w:id="124"/>
+      <w:bookmarkEnd w:id="125"/>
     </w:p>
     <w:p>
       <w:r>
@@ -23086,6 +23542,7 @@
         <w:rPr>
           <w:noProof/>
         </w:rPr>
+        <w:lastRenderedPageBreak/>
         <w:drawing>
           <wp:inline distT="0" distB="0" distL="0" distR="0" wp14:anchorId="0FB9ADF4" wp14:editId="61532894">
             <wp:extent cx="3920010" cy="2327704"/>
@@ -23104,7 +23561,7 @@
                     </pic:cNvPicPr>
                   </pic:nvPicPr>
                   <pic:blipFill>
-                    <a:blip r:embed="rId29"/>
+                    <a:blip r:embed="rId21"/>
                     <a:stretch>
                       <a:fillRect/>
                     </a:stretch>
@@ -23231,7 +23688,6 @@
         <w:rPr>
           <w:noProof/>
         </w:rPr>
-        <w:lastRenderedPageBreak/>
         <w:drawing>
           <wp:inline distT="0" distB="0" distL="0" distR="0" wp14:anchorId="4E48A5C8" wp14:editId="540CD8B3">
             <wp:extent cx="4010531" cy="2209800"/>
@@ -23248,7 +23704,7 @@
                     <pic:cNvPicPr/>
                   </pic:nvPicPr>
                   <pic:blipFill>
-                    <a:blip r:embed="rId30"/>
+                    <a:blip r:embed="rId22"/>
                     <a:stretch>
                       <a:fillRect/>
                     </a:stretch>
@@ -24235,6 +24691,7 @@
         <w:rPr>
           <w:rFonts w:hint="eastAsia"/>
         </w:rPr>
+        <w:lastRenderedPageBreak/>
         <w:t>測定した速度の平均はラウンドロビンが</w:t>
       </w:r>
       <w:r>
@@ -24262,16 +24719,13 @@
         <w:t>．応答速度に関して本提案システムが優れている．</w:t>
       </w:r>
     </w:p>
-    <w:p/>
-    <w:p/>
-    <w:p/>
-    <w:p/>
-    <w:p/>
-    <w:p/>
-    <w:p/>
-    <w:p/>
-    <w:p/>
-    <w:p/>
+    <w:p>
+      <w:pPr>
+        <w:rPr>
+          <w:rFonts w:hint="eastAsia"/>
+        </w:rPr>
+      </w:pPr>
+    </w:p>
     <w:p>
       <w:pPr>
         <w:pStyle w:val="2"/>
@@ -24280,17 +24734,16 @@
         <w:rPr>
           <w:rFonts w:hint="eastAsia"/>
         </w:rPr>
-        <w:lastRenderedPageBreak/>
         <w:t xml:space="preserve">　</w:t>
       </w:r>
-      <w:bookmarkStart w:id="125" w:name="_Toc87721682"/>
+      <w:bookmarkStart w:id="126" w:name="_Toc88057155"/>
       <w:r>
         <w:rPr>
           <w:rFonts w:hint="eastAsia"/>
         </w:rPr>
         <w:t>実験の考察</w:t>
       </w:r>
-      <w:bookmarkEnd w:id="125"/>
+      <w:bookmarkEnd w:id="126"/>
     </w:p>
     <w:p>
       <w:pPr>
@@ -24609,7 +25062,7 @@
           <w:color w:val="00B0F0"/>
         </w:rPr>
       </w:pPr>
-      <w:commentRangeStart w:id="126"/>
+      <w:commentRangeStart w:id="127"/>
       <w:r>
         <w:rPr>
           <w:rFonts w:hint="eastAsia"/>
@@ -24659,12 +25112,12 @@
         </w:rPr>
         <w:t>比較的安価なロードバランサの構築が可能であると考える．</w:t>
       </w:r>
-      <w:commentRangeEnd w:id="126"/>
+      <w:commentRangeEnd w:id="127"/>
       <w:r>
         <w:rPr>
           <w:rStyle w:val="af2"/>
         </w:rPr>
-        <w:commentReference w:id="126"/>
+        <w:commentReference w:id="127"/>
       </w:r>
     </w:p>
     <w:p>
@@ -24674,7 +25127,7 @@
           <w:color w:val="000000" w:themeColor="text1"/>
         </w:rPr>
       </w:pPr>
-      <w:commentRangeStart w:id="127"/>
+      <w:commentRangeStart w:id="128"/>
       <w:r>
         <w:rPr>
           <w:rFonts w:hint="eastAsia"/>
@@ -24710,12 +25163,12 @@
         </w:rPr>
         <w:t>という分かりやすい評価値で表示させる機能が組み込まれている為，ネットワークやサーバの知識に長けていないユーザでもトラブルに気づくことが出来ると考える．</w:t>
       </w:r>
-      <w:commentRangeEnd w:id="127"/>
+      <w:commentRangeEnd w:id="128"/>
       <w:r>
         <w:rPr>
           <w:rStyle w:val="af2"/>
         </w:rPr>
-        <w:commentReference w:id="127"/>
+        <w:commentReference w:id="128"/>
       </w:r>
     </w:p>
     <w:p>
@@ -24957,28 +25410,6 @@
         </w:rPr>
         <w:t>．</w:t>
       </w:r>
-    </w:p>
-    <w:p>
-      <w:pPr>
-        <w:ind w:firstLineChars="100" w:firstLine="210"/>
-        <w:rPr>
-          <w:color w:val="000000" w:themeColor="text1"/>
-        </w:rPr>
-      </w:pPr>
-      <w:r>
-        <w:rPr>
-          <w:rFonts w:hint="eastAsia"/>
-          <w:color w:val="000000" w:themeColor="text1"/>
-        </w:rPr>
-        <w:t xml:space="preserve">　　</w:t>
-      </w:r>
-    </w:p>
-    <w:p>
-      <w:pPr>
-        <w:rPr>
-          <w:color w:val="000000" w:themeColor="text1"/>
-        </w:rPr>
-      </w:pPr>
     </w:p>
     <w:p>
       <w:pPr>
@@ -25010,7 +25441,7 @@
           <w:b/>
         </w:rPr>
       </w:pPr>
-      <w:bookmarkStart w:id="128" w:name="_Toc87721683"/>
+      <w:bookmarkStart w:id="129" w:name="_Toc88057156"/>
       <w:r>
         <w:rPr>
           <w:rFonts w:hint="eastAsia"/>
@@ -25019,7 +25450,7 @@
         <w:lastRenderedPageBreak/>
         <w:t>むすび</w:t>
       </w:r>
-      <w:bookmarkEnd w:id="128"/>
+      <w:bookmarkEnd w:id="129"/>
     </w:p>
     <w:p/>
     <w:p>
@@ -25190,10 +25621,10 @@
           <w:b/>
         </w:rPr>
       </w:pPr>
-      <w:bookmarkStart w:id="129" w:name="_Toc62404760"/>
-      <w:bookmarkStart w:id="130" w:name="_Toc62588439"/>
-      <w:bookmarkStart w:id="131" w:name="_Toc62641453"/>
-      <w:bookmarkStart w:id="132" w:name="_Toc87721684"/>
+      <w:bookmarkStart w:id="130" w:name="_Toc62404760"/>
+      <w:bookmarkStart w:id="131" w:name="_Toc62588439"/>
+      <w:bookmarkStart w:id="132" w:name="_Toc62641453"/>
+      <w:bookmarkStart w:id="133" w:name="_Toc88057157"/>
       <w:r>
         <w:rPr>
           <w:rFonts w:hint="eastAsia"/>
@@ -25202,19 +25633,12 @@
         <w:lastRenderedPageBreak/>
         <w:t>謝辞</w:t>
       </w:r>
-      <w:bookmarkEnd w:id="129"/>
       <w:bookmarkEnd w:id="130"/>
       <w:bookmarkEnd w:id="131"/>
       <w:bookmarkEnd w:id="132"/>
-    </w:p>
-    <w:p>
-      <w:r>
-        <w:rPr>
-          <w:rFonts w:hint="eastAsia"/>
-        </w:rPr>
-        <w:t xml:space="preserve">　</w:t>
-      </w:r>
-    </w:p>
+      <w:bookmarkEnd w:id="133"/>
+    </w:p>
+    <w:p/>
     <w:p/>
     <w:p>
       <w:pPr>
@@ -25232,11 +25656,11 @@
           <w:b/>
         </w:rPr>
       </w:pPr>
-      <w:bookmarkStart w:id="133" w:name="_Toc62404761"/>
-      <w:bookmarkStart w:id="134" w:name="_Toc62584310"/>
-      <w:bookmarkStart w:id="135" w:name="_Toc62588440"/>
-      <w:bookmarkStart w:id="136" w:name="_Toc62641454"/>
-      <w:bookmarkStart w:id="137" w:name="_Toc87721685"/>
+      <w:bookmarkStart w:id="134" w:name="_Toc62404761"/>
+      <w:bookmarkStart w:id="135" w:name="_Toc62584310"/>
+      <w:bookmarkStart w:id="136" w:name="_Toc62588440"/>
+      <w:bookmarkStart w:id="137" w:name="_Toc62641454"/>
+      <w:bookmarkStart w:id="138" w:name="_Toc88057158"/>
       <w:r>
         <w:rPr>
           <w:rFonts w:hint="eastAsia"/>
@@ -25245,11 +25669,11 @@
         <w:lastRenderedPageBreak/>
         <w:t>参考文献</w:t>
       </w:r>
-      <w:bookmarkEnd w:id="133"/>
       <w:bookmarkEnd w:id="134"/>
       <w:bookmarkEnd w:id="135"/>
       <w:bookmarkEnd w:id="136"/>
       <w:bookmarkEnd w:id="137"/>
+      <w:bookmarkEnd w:id="138"/>
     </w:p>
     <w:p/>
     <w:p>
@@ -25260,52 +25684,63 @@
           <w:numId w:val="6"/>
         </w:numPr>
         <w:ind w:leftChars="0"/>
-      </w:pPr>
-      <w:r>
-        <w:rPr>
-          <w:rFonts w:hint="eastAsia"/>
+        <w:rPr>
+          <w:color w:val="000000" w:themeColor="text1"/>
+        </w:rPr>
+      </w:pPr>
+      <w:r>
+        <w:rPr>
+          <w:rFonts w:hint="eastAsia"/>
+          <w:color w:val="000000" w:themeColor="text1"/>
         </w:rPr>
         <w:t>クラウドに適した</w:t>
       </w:r>
       <w:r>
         <w:rPr>
           <w:rFonts w:hint="eastAsia"/>
+          <w:color w:val="000000" w:themeColor="text1"/>
         </w:rPr>
         <w:t>Web</w:t>
       </w:r>
       <w:r>
         <w:rPr>
           <w:rFonts w:hint="eastAsia"/>
+          <w:color w:val="000000" w:themeColor="text1"/>
         </w:rPr>
         <w:t>システムの負荷監視機能の改善について堀内晨彦</w:t>
       </w:r>
       <w:r>
         <w:rPr>
           <w:rFonts w:hint="eastAsia"/>
+          <w:color w:val="000000" w:themeColor="text1"/>
         </w:rPr>
         <w:t xml:space="preserve"> , </w:t>
       </w:r>
       <w:r>
         <w:rPr>
           <w:rFonts w:hint="eastAsia"/>
+          <w:color w:val="000000" w:themeColor="text1"/>
         </w:rPr>
         <w:t>最所圭三第</w:t>
       </w:r>
       <w:r>
         <w:rPr>
           <w:rFonts w:hint="eastAsia"/>
+          <w:color w:val="000000" w:themeColor="text1"/>
         </w:rPr>
         <w:t>76</w:t>
       </w:r>
       <w:r>
         <w:rPr>
           <w:rFonts w:hint="eastAsia"/>
+          <w:color w:val="000000" w:themeColor="text1"/>
         </w:rPr>
         <w:t>回全国大会講演論文集</w:t>
       </w:r>
       <w:r>
         <w:rPr>
           <w:rFonts w:hint="eastAsia"/>
+          <w:color w:val="000000" w:themeColor="text1"/>
         </w:rPr>
         <w:t>,2014(1),437-438 (2014-03-11)</w:t>
       </w:r>
@@ -25318,64 +25753,77 @@
           <w:numId w:val="6"/>
         </w:numPr>
         <w:ind w:leftChars="0"/>
-      </w:pPr>
-      <w:r>
-        <w:rPr>
-          <w:rFonts w:hint="eastAsia"/>
+        <w:rPr>
+          <w:color w:val="000000" w:themeColor="text1"/>
+        </w:rPr>
+      </w:pPr>
+      <w:r>
+        <w:rPr>
+          <w:rFonts w:hint="eastAsia"/>
+          <w:color w:val="000000" w:themeColor="text1"/>
         </w:rPr>
         <w:t>複数のロードバランサによる</w:t>
       </w:r>
       <w:r>
         <w:rPr>
           <w:rFonts w:hint="eastAsia"/>
+          <w:color w:val="000000" w:themeColor="text1"/>
         </w:rPr>
         <w:t xml:space="preserve"> </w:t>
       </w:r>
       <w:r>
         <w:rPr>
           <w:rFonts w:hint="eastAsia"/>
+          <w:color w:val="000000" w:themeColor="text1"/>
         </w:rPr>
         <w:t>Ｗｅｂシステムの応答時間最適化河野</w:t>
       </w:r>
       <w:r>
         <w:rPr>
           <w:rFonts w:hint="eastAsia"/>
+          <w:color w:val="000000" w:themeColor="text1"/>
         </w:rPr>
         <w:t xml:space="preserve"> </w:t>
       </w:r>
       <w:r>
         <w:rPr>
           <w:rFonts w:hint="eastAsia"/>
+          <w:color w:val="000000" w:themeColor="text1"/>
         </w:rPr>
         <w:t>知行</w:t>
       </w:r>
       <w:r>
         <w:rPr>
           <w:rFonts w:hint="eastAsia"/>
+          <w:color w:val="000000" w:themeColor="text1"/>
         </w:rPr>
         <w:t>Tomoyuki KAWANO</w:t>
       </w:r>
       <w:r>
         <w:rPr>
           <w:rFonts w:hint="eastAsia"/>
+          <w:color w:val="000000" w:themeColor="text1"/>
         </w:rPr>
         <w:t>情報処理学会研究報告システム評価（</w:t>
       </w:r>
       <w:r>
         <w:rPr>
           <w:rFonts w:hint="eastAsia"/>
+          <w:color w:val="000000" w:themeColor="text1"/>
         </w:rPr>
         <w:t>EVA</w:t>
       </w:r>
       <w:r>
         <w:rPr>
           <w:rFonts w:hint="eastAsia"/>
+          <w:color w:val="000000" w:themeColor="text1"/>
         </w:rPr>
         <w:t>）</w:t>
       </w:r>
       <w:r>
         <w:rPr>
           <w:rFonts w:hint="eastAsia"/>
+          <w:color w:val="000000" w:themeColor="text1"/>
         </w:rPr>
         <w:t>,2007(63(2007-EVA-021)),27-34 (2007-06-22)</w:t>
       </w:r>
@@ -25388,124 +25836,147 @@
           <w:numId w:val="6"/>
         </w:numPr>
         <w:ind w:leftChars="0"/>
-      </w:pPr>
-      <w:r>
-        <w:rPr>
-          <w:rFonts w:hint="eastAsia"/>
+        <w:rPr>
+          <w:color w:val="000000" w:themeColor="text1"/>
+        </w:rPr>
+      </w:pPr>
+      <w:r>
+        <w:rPr>
+          <w:rFonts w:hint="eastAsia"/>
+          <w:color w:val="000000" w:themeColor="text1"/>
         </w:rPr>
         <w:t>土居幸一郎</w:t>
       </w:r>
       <w:r>
         <w:rPr>
           <w:rFonts w:hint="eastAsia"/>
+          <w:color w:val="000000" w:themeColor="text1"/>
         </w:rPr>
         <w:t>,</w:t>
       </w:r>
       <w:r>
         <w:rPr>
           <w:rFonts w:hint="eastAsia"/>
+          <w:color w:val="000000" w:themeColor="text1"/>
         </w:rPr>
         <w:t>後藤滋樹</w:t>
       </w:r>
       <w:r>
         <w:rPr>
           <w:rFonts w:hint="eastAsia"/>
+          <w:color w:val="000000" w:themeColor="text1"/>
         </w:rPr>
         <w:t>HTTP</w:t>
       </w:r>
       <w:r>
         <w:rPr>
           <w:rFonts w:hint="eastAsia"/>
+          <w:color w:val="000000" w:themeColor="text1"/>
         </w:rPr>
         <w:t>セッションのハンドオーバによる</w:t>
       </w:r>
       <w:r>
         <w:rPr>
           <w:rFonts w:hint="eastAsia"/>
+          <w:color w:val="000000" w:themeColor="text1"/>
         </w:rPr>
         <w:t>WEB</w:t>
       </w:r>
       <w:r>
         <w:rPr>
           <w:rFonts w:hint="eastAsia"/>
+          <w:color w:val="000000" w:themeColor="text1"/>
         </w:rPr>
         <w:t>サーバのロードバランス</w:t>
       </w:r>
       <w:r>
         <w:rPr>
           <w:rFonts w:hint="eastAsia"/>
+          <w:color w:val="000000" w:themeColor="text1"/>
         </w:rPr>
         <w:t xml:space="preserve"> (</w:t>
       </w:r>
       <w:r>
         <w:rPr>
           <w:rFonts w:hint="eastAsia"/>
+          <w:color w:val="000000" w:themeColor="text1"/>
         </w:rPr>
         <w:t>分散システム</w:t>
       </w:r>
       <w:r>
         <w:rPr>
           <w:rFonts w:hint="eastAsia"/>
+          <w:color w:val="000000" w:themeColor="text1"/>
         </w:rPr>
         <w:t>/</w:t>
       </w:r>
       <w:r>
         <w:rPr>
           <w:rFonts w:hint="eastAsia"/>
+          <w:color w:val="000000" w:themeColor="text1"/>
         </w:rPr>
         <w:t>インターネット運用技術・高品質インターネット</w:t>
       </w:r>
       <w:r>
         <w:rPr>
           <w:rFonts w:hint="eastAsia"/>
+          <w:color w:val="000000" w:themeColor="text1"/>
         </w:rPr>
         <w:t>)</w:t>
       </w:r>
       <w:r>
         <w:rPr>
           <w:rFonts w:hint="eastAsia"/>
+          <w:color w:val="000000" w:themeColor="text1"/>
         </w:rPr>
         <w:t>掲載誌</w:t>
       </w:r>
       <w:r>
         <w:rPr>
           <w:rFonts w:hint="eastAsia"/>
+          <w:color w:val="000000" w:themeColor="text1"/>
         </w:rPr>
         <w:t xml:space="preserve"> </w:t>
       </w:r>
       <w:r>
         <w:rPr>
           <w:rFonts w:hint="eastAsia"/>
+          <w:color w:val="000000" w:themeColor="text1"/>
         </w:rPr>
         <w:t>情報処理学会研究報告</w:t>
       </w:r>
       <w:r>
         <w:rPr>
           <w:rFonts w:hint="eastAsia"/>
+          <w:color w:val="000000" w:themeColor="text1"/>
         </w:rPr>
         <w:t xml:space="preserve"> = IPSJ SIG technical reports 2008(23) 2008.3.6</w:t>
       </w:r>
       <w:r>
         <w:rPr>
           <w:rFonts w:hint="eastAsia"/>
+          <w:color w:val="000000" w:themeColor="text1"/>
         </w:rPr>
         <w:t>・</w:t>
       </w:r>
       <w:r>
         <w:rPr>
           <w:rFonts w:hint="eastAsia"/>
+          <w:color w:val="000000" w:themeColor="text1"/>
         </w:rPr>
         <w:t>7 p.25</w:t>
       </w:r>
       <w:r>
         <w:rPr>
           <w:rFonts w:hint="eastAsia"/>
+          <w:color w:val="000000" w:themeColor="text1"/>
         </w:rPr>
         <w:t>～</w:t>
       </w:r>
       <w:r>
         <w:rPr>
           <w:rFonts w:hint="eastAsia"/>
+          <w:color w:val="000000" w:themeColor="text1"/>
         </w:rPr>
         <w:t>29</w:t>
       </w:r>
@@ -25518,17 +25989,28 @@
           <w:numId w:val="6"/>
         </w:numPr>
         <w:ind w:leftChars="0"/>
-      </w:pPr>
-      <w:r>
+        <w:rPr>
+          <w:color w:val="000000" w:themeColor="text1"/>
+        </w:rPr>
+      </w:pPr>
+      <w:r>
+        <w:rPr>
+          <w:color w:val="000000" w:themeColor="text1"/>
+        </w:rPr>
         <w:t>International Journal of Computer Networks &amp; Communications (IJCNC) Vol.10, No.3, May 2018PROPOSED LOAD BALANCING ALGORITHM TOREDUCE RESPONSE TIME AND PROCESSING TIMEON CLOUD COMPUTING Nguyen Xuan Phi, Cao Trung Tin, Luu Nguyen Ky Thu and Tran Cong Hung</w:t>
       </w:r>
       <w:r>
+        <w:rPr>
+          <w:color w:val="000000" w:themeColor="text1"/>
+        </w:rPr>
         <w:br/>
       </w:r>
-      <w:hyperlink r:id="rId33" w:history="1">
+      <w:hyperlink r:id="rId25" w:history="1">
         <w:r>
           <w:rPr>
             <w:rStyle w:val="a5"/>
+            <w:color w:val="000000" w:themeColor="text1"/>
+            <w:u w:val="none"/>
           </w:rPr>
           <w:t>https://www.researchgate.net/profile/NguyenPhi2/publication/325715539_Proposed_Load_Balancing_Algorithm_to_Reduce_Response_Time_and_Processing_Time_on_Cloud_Computing/links/5b5aef5b458515c4b24a9e98/Proposed-Load-Balancing-Algorithm-to-Reduce-Response-Time-and-Processing-Time-on-Cloud-Computing.pdf</w:t>
         </w:r>
@@ -25542,17 +26024,28 @@
           <w:numId w:val="6"/>
         </w:numPr>
         <w:ind w:leftChars="0"/>
-      </w:pPr>
-      <w:r>
+        <w:rPr>
+          <w:color w:val="000000" w:themeColor="text1"/>
+        </w:rPr>
+      </w:pPr>
+      <w:r>
+        <w:rPr>
+          <w:color w:val="000000" w:themeColor="text1"/>
+        </w:rPr>
         <w:t>Scalable Load Balancing in the Presence of Heterogeneous ServersAuthors: Kristen Gardner, Jazeem Abdul Jaleel, Alexander Wickeham, Sherwin Doroudi</w:t>
       </w:r>
       <w:r>
+        <w:rPr>
+          <w:color w:val="000000" w:themeColor="text1"/>
+        </w:rPr>
         <w:br/>
       </w:r>
-      <w:hyperlink r:id="rId34" w:history="1">
+      <w:hyperlink r:id="rId26" w:history="1">
         <w:r>
           <w:rPr>
             <w:rStyle w:val="a5"/>
+            <w:color w:val="000000" w:themeColor="text1"/>
+            <w:u w:val="none"/>
           </w:rPr>
           <w:t>https://arxiv.org/pdf/2006.13987.pdf</w:t>
         </w:r>
@@ -25570,26 +26063,38 @@
       <w:r>
         <w:rPr>
           <w:rFonts w:hint="eastAsia"/>
+          <w:color w:val="000000" w:themeColor="text1"/>
         </w:rPr>
         <w:t>ページの表示速度と</w:t>
       </w:r>
       <w:r>
         <w:rPr>
           <w:rFonts w:hint="eastAsia"/>
+          <w:color w:val="000000" w:themeColor="text1"/>
         </w:rPr>
         <w:t>SEO</w:t>
       </w:r>
       <w:r>
         <w:rPr>
           <w:rFonts w:hint="eastAsia"/>
+          <w:color w:val="000000" w:themeColor="text1"/>
         </w:rPr>
         <w:t>の関係</w:t>
       </w:r>
       <w:r>
+        <w:rPr>
+          <w:color w:val="000000" w:themeColor="text1"/>
+        </w:rPr>
         <w:br/>
       </w:r>
       <w:r>
-        <w:t>Daniel An. Find out how you stack up to new industry benchmarks for mobile page speed.</w:t>
+        <w:rPr>
+          <w:color w:val="000000" w:themeColor="text1"/>
+        </w:rPr>
+        <w:t xml:space="preserve">Daniel An. </w:t>
+      </w:r>
+      <w:r>
+        <w:t>Find out how you stack up to new industry benchmarks for mobile page speed.</w:t>
       </w:r>
       <w:r>
         <w:rPr>
@@ -25702,11 +26207,11 @@
       <w:pPr>
         <w:pStyle w:val="1"/>
       </w:pPr>
-      <w:bookmarkStart w:id="138" w:name="_Toc62404762"/>
-      <w:bookmarkStart w:id="139" w:name="_Toc62584311"/>
-      <w:bookmarkStart w:id="140" w:name="_Toc62588441"/>
-      <w:bookmarkStart w:id="141" w:name="_Toc62641455"/>
-      <w:bookmarkStart w:id="142" w:name="_Toc87721686"/>
+      <w:bookmarkStart w:id="139" w:name="_Toc62404762"/>
+      <w:bookmarkStart w:id="140" w:name="_Toc62584311"/>
+      <w:bookmarkStart w:id="141" w:name="_Toc62588441"/>
+      <w:bookmarkStart w:id="142" w:name="_Toc62641455"/>
+      <w:bookmarkStart w:id="143" w:name="_Toc88057159"/>
       <w:r>
         <w:rPr>
           <w:rFonts w:hint="eastAsia"/>
@@ -25714,11 +26219,11 @@
         <w:lastRenderedPageBreak/>
         <w:t>その他</w:t>
       </w:r>
-      <w:bookmarkEnd w:id="138"/>
       <w:bookmarkEnd w:id="139"/>
       <w:bookmarkEnd w:id="140"/>
       <w:bookmarkEnd w:id="141"/>
       <w:bookmarkEnd w:id="142"/>
+      <w:bookmarkEnd w:id="143"/>
     </w:p>
     <w:p/>
     <w:p/>
@@ -26060,7 +26565,7 @@
     </w:p>
     <w:p/>
     <w:sectPr>
-      <w:headerReference w:type="default" r:id="rId35"/>
+      <w:headerReference w:type="default" r:id="rId27"/>
       <w:pgSz w:w="11906" w:h="16838"/>
       <w:pgMar w:top="1418" w:right="1134" w:bottom="1134" w:left="1418" w:header="851" w:footer="992" w:gutter="0"/>
       <w:pgNumType w:start="1"/>
@@ -26073,7 +26578,7 @@
 
 <file path=word/comments.xml><?xml version="1.0" encoding="utf-8"?>
 <w:comments xmlns:wpc="http://schemas.microsoft.com/office/word/2010/wordprocessingCanvas" xmlns:cx="http://schemas.microsoft.com/office/drawing/2014/chartex" xmlns:cx1="http://schemas.microsoft.com/office/drawing/2015/9/8/chartex" xmlns:mc="http://schemas.openxmlformats.org/markup-compatibility/2006" xmlns:o="urn:schemas-microsoft-com:office:office" xmlns:r="http://schemas.openxmlformats.org/officeDocument/2006/relationships" xmlns:m="http://schemas.openxmlformats.org/officeDocument/2006/math" xmlns:v="urn:schemas-microsoft-com:vml" xmlns:wp14="http://schemas.microsoft.com/office/word/2010/wordprocessingDrawing" xmlns:wp="http://schemas.openxmlformats.org/drawingml/2006/wordprocessingDrawing" xmlns:w10="urn:schemas-microsoft-com:office:word" xmlns:w="http://schemas.openxmlformats.org/wordprocessingml/2006/main" xmlns:w14="http://schemas.microsoft.com/office/word/2010/wordml" xmlns:w15="http://schemas.microsoft.com/office/word/2012/wordml" xmlns:w16se="http://schemas.microsoft.com/office/word/2015/wordml/symex" xmlns:wpg="http://schemas.microsoft.com/office/word/2010/wordprocessingGroup" xmlns:wpi="http://schemas.microsoft.com/office/word/2010/wordprocessingInk" xmlns:wne="http://schemas.microsoft.com/office/word/2006/wordml" xmlns:wps="http://schemas.microsoft.com/office/word/2010/wordprocessingShape" mc:Ignorable="w14 w15 w16se wp14">
-  <w:comment w:id="126" w:author="松尾 祐介" w:date="2021-11-13T10:25:00Z" w:initials="松尾">
+  <w:comment w:id="127" w:author="松尾 祐介" w:date="2021-11-13T10:25:00Z" w:initials="松尾">
     <w:p>
       <w:pPr>
         <w:pStyle w:val="af3"/>
@@ -26092,7 +26597,7 @@
       </w:r>
     </w:p>
   </w:comment>
-  <w:comment w:id="127" w:author="松尾 祐介" w:date="2021-11-13T11:39:00Z" w:initials="松尾">
+  <w:comment w:id="128" w:author="松尾 祐介" w:date="2021-11-13T11:39:00Z" w:initials="松尾">
     <w:p>
       <w:pPr>
         <w:pStyle w:val="af3"/>
@@ -26213,7 +26718,7 @@
             <w:noProof/>
             <w:lang w:val="ja-JP"/>
           </w:rPr>
-          <w:t>21</w:t>
+          <w:t>17</w:t>
         </w:r>
         <w:r>
           <w:fldChar w:fldCharType="end"/>
@@ -26232,9 +26737,98 @@
 <file path=word/numbering.xml><?xml version="1.0" encoding="utf-8"?>
 <w:numbering xmlns:wpc="http://schemas.microsoft.com/office/word/2010/wordprocessingCanvas" xmlns:cx="http://schemas.microsoft.com/office/drawing/2014/chartex" xmlns:cx1="http://schemas.microsoft.com/office/drawing/2015/9/8/chartex" xmlns:mc="http://schemas.openxmlformats.org/markup-compatibility/2006" xmlns:o="urn:schemas-microsoft-com:office:office" xmlns:r="http://schemas.openxmlformats.org/officeDocument/2006/relationships" xmlns:m="http://schemas.openxmlformats.org/officeDocument/2006/math" xmlns:v="urn:schemas-microsoft-com:vml" xmlns:wp14="http://schemas.microsoft.com/office/word/2010/wordprocessingDrawing" xmlns:wp="http://schemas.openxmlformats.org/drawingml/2006/wordprocessingDrawing" xmlns:w10="urn:schemas-microsoft-com:office:word" xmlns:w="http://schemas.openxmlformats.org/wordprocessingml/2006/main" xmlns:w14="http://schemas.microsoft.com/office/word/2010/wordml" xmlns:w15="http://schemas.microsoft.com/office/word/2012/wordml" xmlns:w16se="http://schemas.microsoft.com/office/word/2015/wordml/symex" xmlns:wpg="http://schemas.microsoft.com/office/word/2010/wordprocessingGroup" xmlns:wpi="http://schemas.microsoft.com/office/word/2010/wordprocessingInk" xmlns:wne="http://schemas.microsoft.com/office/word/2006/wordml" xmlns:wps="http://schemas.microsoft.com/office/word/2010/wordprocessingShape" mc:Ignorable="w14 w15 w16se wp14">
   <w:abstractNum w:abstractNumId="0" w15:restartNumberingAfterBreak="0">
+    <w:nsid w:val="04043C28"/>
+    <w:multiLevelType w:val="hybridMultilevel"/>
+    <w:tmpl w:val="41CA3F36"/>
+    <w:lvl w:ilvl="0" w:tplc="61F0CF2C">
+      <w:start w:val="1"/>
+      <w:numFmt w:val="decimalEnclosedCircle"/>
+      <w:lvlText w:val="%1"/>
+      <w:lvlJc w:val="left"/>
+      <w:pPr>
+        <w:ind w:left="360" w:hanging="360"/>
+      </w:pPr>
+      <w:rPr>
+        <w:rFonts w:ascii="ＭＳ 明朝" w:eastAsia="ＭＳ 明朝" w:hAnsi="ＭＳ 明朝" w:cs="ＭＳ 明朝" w:hint="default"/>
+      </w:rPr>
+    </w:lvl>
+    <w:lvl w:ilvl="1" w:tplc="04090017" w:tentative="1">
+      <w:start w:val="1"/>
+      <w:numFmt w:val="aiueoFullWidth"/>
+      <w:lvlText w:val="(%2)"/>
+      <w:lvlJc w:val="left"/>
+      <w:pPr>
+        <w:ind w:left="840" w:hanging="420"/>
+      </w:pPr>
+    </w:lvl>
+    <w:lvl w:ilvl="2" w:tplc="04090011" w:tentative="1">
+      <w:start w:val="1"/>
+      <w:numFmt w:val="decimalEnclosedCircle"/>
+      <w:lvlText w:val="%3"/>
+      <w:lvlJc w:val="left"/>
+      <w:pPr>
+        <w:ind w:left="1260" w:hanging="420"/>
+      </w:pPr>
+    </w:lvl>
+    <w:lvl w:ilvl="3" w:tplc="0409000F" w:tentative="1">
+      <w:start w:val="1"/>
+      <w:numFmt w:val="decimal"/>
+      <w:lvlText w:val="%4."/>
+      <w:lvlJc w:val="left"/>
+      <w:pPr>
+        <w:ind w:left="1680" w:hanging="420"/>
+      </w:pPr>
+    </w:lvl>
+    <w:lvl w:ilvl="4" w:tplc="04090017" w:tentative="1">
+      <w:start w:val="1"/>
+      <w:numFmt w:val="aiueoFullWidth"/>
+      <w:lvlText w:val="(%5)"/>
+      <w:lvlJc w:val="left"/>
+      <w:pPr>
+        <w:ind w:left="2100" w:hanging="420"/>
+      </w:pPr>
+    </w:lvl>
+    <w:lvl w:ilvl="5" w:tplc="04090011" w:tentative="1">
+      <w:start w:val="1"/>
+      <w:numFmt w:val="decimalEnclosedCircle"/>
+      <w:lvlText w:val="%6"/>
+      <w:lvlJc w:val="left"/>
+      <w:pPr>
+        <w:ind w:left="2520" w:hanging="420"/>
+      </w:pPr>
+    </w:lvl>
+    <w:lvl w:ilvl="6" w:tplc="0409000F" w:tentative="1">
+      <w:start w:val="1"/>
+      <w:numFmt w:val="decimal"/>
+      <w:lvlText w:val="%7."/>
+      <w:lvlJc w:val="left"/>
+      <w:pPr>
+        <w:ind w:left="2940" w:hanging="420"/>
+      </w:pPr>
+    </w:lvl>
+    <w:lvl w:ilvl="7" w:tplc="04090017" w:tentative="1">
+      <w:start w:val="1"/>
+      <w:numFmt w:val="aiueoFullWidth"/>
+      <w:lvlText w:val="(%8)"/>
+      <w:lvlJc w:val="left"/>
+      <w:pPr>
+        <w:ind w:left="3360" w:hanging="420"/>
+      </w:pPr>
+    </w:lvl>
+    <w:lvl w:ilvl="8" w:tplc="04090011" w:tentative="1">
+      <w:start w:val="1"/>
+      <w:numFmt w:val="decimalEnclosedCircle"/>
+      <w:lvlText w:val="%9"/>
+      <w:lvlJc w:val="left"/>
+      <w:pPr>
+        <w:ind w:left="3780" w:hanging="420"/>
+      </w:pPr>
+    </w:lvl>
+  </w:abstractNum>
+  <w:abstractNum w:abstractNumId="1" w15:restartNumberingAfterBreak="0">
     <w:nsid w:val="0561795B"/>
     <w:multiLevelType w:val="multilevel"/>
-    <w:tmpl w:val="8DB039FC"/>
+    <w:tmpl w:val="011A92E4"/>
     <w:lvl w:ilvl="0">
       <w:start w:val="1"/>
       <w:numFmt w:val="decimal"/>
@@ -26354,7 +26948,7 @@
       </w:rPr>
     </w:lvl>
   </w:abstractNum>
-  <w:abstractNum w:abstractNumId="1" w15:restartNumberingAfterBreak="0">
+  <w:abstractNum w:abstractNumId="2" w15:restartNumberingAfterBreak="0">
     <w:nsid w:val="15EB188E"/>
     <w:multiLevelType w:val="hybridMultilevel"/>
     <w:tmpl w:val="899CA122"/>
@@ -26443,7 +27037,7 @@
       </w:pPr>
     </w:lvl>
   </w:abstractNum>
-  <w:abstractNum w:abstractNumId="2" w15:restartNumberingAfterBreak="0">
+  <w:abstractNum w:abstractNumId="3" w15:restartNumberingAfterBreak="0">
     <w:nsid w:val="1B1F2E82"/>
     <w:multiLevelType w:val="hybridMultilevel"/>
     <w:tmpl w:val="E7EA943A"/>
@@ -26556,7 +27150,7 @@
       </w:rPr>
     </w:lvl>
   </w:abstractNum>
-  <w:abstractNum w:abstractNumId="3" w15:restartNumberingAfterBreak="0">
+  <w:abstractNum w:abstractNumId="4" w15:restartNumberingAfterBreak="0">
     <w:nsid w:val="1F3C71F6"/>
     <w:multiLevelType w:val="hybridMultilevel"/>
     <w:tmpl w:val="775202D8"/>
@@ -26645,7 +27239,7 @@
       </w:pPr>
     </w:lvl>
   </w:abstractNum>
-  <w:abstractNum w:abstractNumId="4" w15:restartNumberingAfterBreak="0">
+  <w:abstractNum w:abstractNumId="5" w15:restartNumberingAfterBreak="0">
     <w:nsid w:val="28962BD4"/>
     <w:multiLevelType w:val="hybridMultilevel"/>
     <w:tmpl w:val="FA8EA37A"/>
@@ -26734,7 +27328,7 @@
       </w:pPr>
     </w:lvl>
   </w:abstractNum>
-  <w:abstractNum w:abstractNumId="5" w15:restartNumberingAfterBreak="0">
+  <w:abstractNum w:abstractNumId="6" w15:restartNumberingAfterBreak="0">
     <w:nsid w:val="37E15EAF"/>
     <w:multiLevelType w:val="hybridMultilevel"/>
     <w:tmpl w:val="F300F4C4"/>
@@ -26824,22 +27418,55 @@
     </w:lvl>
   </w:abstractNum>
   <w:num w:numId="1">
-    <w:abstractNumId w:val="0"/>
+    <w:abstractNumId w:val="1"/>
   </w:num>
   <w:num w:numId="2">
+    <w:abstractNumId w:val="6"/>
+  </w:num>
+  <w:num w:numId="3">
+    <w:abstractNumId w:val="3"/>
+  </w:num>
+  <w:num w:numId="4">
     <w:abstractNumId w:val="5"/>
   </w:num>
-  <w:num w:numId="3">
+  <w:num w:numId="5">
     <w:abstractNumId w:val="2"/>
   </w:num>
-  <w:num w:numId="4">
+  <w:num w:numId="6">
     <w:abstractNumId w:val="4"/>
   </w:num>
-  <w:num w:numId="5">
+  <w:num w:numId="7">
     <w:abstractNumId w:val="1"/>
+    <w:lvlOverride w:ilvl="0">
+      <w:startOverride w:val="1"/>
+    </w:lvlOverride>
+    <w:lvlOverride w:ilvl="1">
+      <w:startOverride w:val="1"/>
+    </w:lvlOverride>
+    <w:lvlOverride w:ilvl="2">
+      <w:startOverride w:val="1"/>
+    </w:lvlOverride>
+    <w:lvlOverride w:ilvl="3">
+      <w:startOverride w:val="1"/>
+    </w:lvlOverride>
+    <w:lvlOverride w:ilvl="4">
+      <w:startOverride w:val="1"/>
+    </w:lvlOverride>
+    <w:lvlOverride w:ilvl="5">
+      <w:startOverride w:val="1"/>
+    </w:lvlOverride>
+    <w:lvlOverride w:ilvl="6">
+      <w:startOverride w:val="1"/>
+    </w:lvlOverride>
+    <w:lvlOverride w:ilvl="7">
+      <w:startOverride w:val="1"/>
+    </w:lvlOverride>
+    <w:lvlOverride w:ilvl="8">
+      <w:startOverride w:val="1"/>
+    </w:lvlOverride>
   </w:num>
-  <w:num w:numId="6">
-    <w:abstractNumId w:val="3"/>
+  <w:num w:numId="8">
+    <w:abstractNumId w:val="0"/>
   </w:num>
   <w:numIdMacAtCleanup w:val="5"/>
 </w:numbering>
@@ -27243,7 +27870,7 @@
   <w:style w:type="paragraph" w:default="1" w:styleId="a">
     <w:name w:val="Normal"/>
     <w:qFormat/>
-    <w:rsid w:val="006249CA"/>
+    <w:rsid w:val="00686E0D"/>
     <w:pPr>
       <w:widowControl w:val="0"/>
       <w:jc w:val="both"/>
@@ -27301,7 +27928,7 @@
     <w:uiPriority w:val="9"/>
     <w:unhideWhenUsed/>
     <w:qFormat/>
-    <w:rsid w:val="005375E6"/>
+    <w:rsid w:val="002938B4"/>
     <w:pPr>
       <w:keepNext/>
       <w:numPr>
@@ -27545,7 +28172,7 @@
     <w:basedOn w:val="a0"/>
     <w:link w:val="3"/>
     <w:uiPriority w:val="9"/>
-    <w:rsid w:val="005375E6"/>
+    <w:rsid w:val="002938B4"/>
     <w:rPr>
       <w:rFonts w:asciiTheme="majorHAnsi" w:eastAsiaTheme="majorEastAsia" w:hAnsiTheme="majorHAnsi" w:cstheme="majorBidi"/>
       <w:b/>
@@ -28096,7 +28723,7 @@
 </file>
 
 <file path=customXml/itemProps1.xml><?xml version="1.0" encoding="utf-8"?>
-<ds:datastoreItem xmlns:ds="http://schemas.openxmlformats.org/officeDocument/2006/customXml" ds:itemID="{74E3F0F0-F102-43C1-8E28-C88F65B53AA3}">
+<ds:datastoreItem xmlns:ds="http://schemas.openxmlformats.org/officeDocument/2006/customXml" ds:itemID="{2BD41E29-492F-41D4-B103-DD4DCB006922}">
   <ds:schemaRefs>
     <ds:schemaRef ds:uri="http://schemas.openxmlformats.org/officeDocument/2006/bibliography"/>
   </ds:schemaRefs>

--- a/発表用/1821086-matsuo_thesis.docx
+++ b/発表用/1821086-matsuo_thesis.docx
@@ -777,14 +777,14 @@
         </w:sectPr>
       </w:pPr>
     </w:p>
-    <w:bookmarkStart w:id="6" w:name="_Toc62641418" w:displacedByCustomXml="next"/>
-    <w:bookmarkStart w:id="7" w:name="_Toc62588403" w:displacedByCustomXml="next"/>
-    <w:bookmarkStart w:id="8" w:name="_Toc62584276" w:displacedByCustomXml="next"/>
-    <w:bookmarkStart w:id="9" w:name="_Toc504588269" w:displacedByCustomXml="next"/>
-    <w:bookmarkStart w:id="10" w:name="_Toc468197413" w:displacedByCustomXml="next"/>
-    <w:bookmarkStart w:id="11" w:name="_Toc468198300" w:displacedByCustomXml="next"/>
-    <w:bookmarkStart w:id="12" w:name="_Toc62404732" w:displacedByCustomXml="next"/>
-    <w:bookmarkStart w:id="13" w:name="_Toc88057123" w:displacedByCustomXml="next"/>
+    <w:bookmarkStart w:id="6" w:name="_Toc88057123" w:displacedByCustomXml="next"/>
+    <w:bookmarkStart w:id="7" w:name="_Toc62404732" w:displacedByCustomXml="next"/>
+    <w:bookmarkStart w:id="8" w:name="_Toc468198300" w:displacedByCustomXml="next"/>
+    <w:bookmarkStart w:id="9" w:name="_Toc468197413" w:displacedByCustomXml="next"/>
+    <w:bookmarkStart w:id="10" w:name="_Toc504588269" w:displacedByCustomXml="next"/>
+    <w:bookmarkStart w:id="11" w:name="_Toc62584276" w:displacedByCustomXml="next"/>
+    <w:bookmarkStart w:id="12" w:name="_Toc62588403" w:displacedByCustomXml="next"/>
+    <w:bookmarkStart w:id="13" w:name="_Toc62641418" w:displacedByCustomXml="next"/>
     <w:sdt>
       <w:sdtPr>
         <w:rPr>
@@ -9627,10 +9627,10 @@
       </w:pPr>
       <w:r>
         <w:object w:dxaOrig="8129" w:dyaOrig="6431" w14:anchorId="4395B6C0">
-          <v:rect id="rectole0000000001" o:spid="_x0000_i1025" style="width:406.6pt;height:321.5pt" o:ole="" o:preferrelative="t" stroked="f">
+          <v:rect id="rectole0000000001" o:spid="_x0000_i1025" style="width:406.35pt;height:321.8pt" o:ole="" o:preferrelative="t" stroked="f">
             <v:imagedata r:id="rId10" o:title=""/>
           </v:rect>
-          <o:OLEObject Type="Embed" ProgID="StaticMetafile" ShapeID="rectole0000000001" DrawAspect="Content" ObjectID="_1699249965" r:id="rId11"/>
+          <o:OLEObject Type="Embed" ProgID="StaticMetafile" ShapeID="rectole0000000001" DrawAspect="Content" ObjectID="_1699268032" r:id="rId11"/>
         </w:object>
       </w:r>
     </w:p>
@@ -9908,15 +9908,7 @@
         <w:rPr>
           <w:rFonts w:hint="eastAsia"/>
         </w:rPr>
-        <w:t>のコンフィグを書き換える</w:t>
-      </w:r>
-      <w:bookmarkStart w:id="110" w:name="_GoBack"/>
-      <w:bookmarkEnd w:id="110"/>
-      <w:r>
-        <w:rPr>
-          <w:rFonts w:hint="eastAsia"/>
-        </w:rPr>
-        <w:t>．最速のサーバ以外重みを下げる．</w:t>
+        <w:t>のコンフィグを書き換える．最速のサーバ以外重みを下げる．</w:t>
       </w:r>
       <w:r>
         <w:rPr>
@@ -10060,14 +10052,14 @@
         </w:rPr>
         <w:t xml:space="preserve">　</w:t>
       </w:r>
-      <w:bookmarkStart w:id="111" w:name="_Toc88057140"/>
+      <w:bookmarkStart w:id="110" w:name="_Toc88057140"/>
       <w:r>
         <w:rPr>
           <w:rFonts w:hint="eastAsia"/>
         </w:rPr>
         <w:t>評価付けの方法</w:t>
       </w:r>
-      <w:bookmarkEnd w:id="111"/>
+      <w:bookmarkEnd w:id="110"/>
     </w:p>
     <w:p>
       <w:r>
@@ -10373,14 +10365,14 @@
         </w:rPr>
         <w:t xml:space="preserve">　</w:t>
       </w:r>
-      <w:bookmarkStart w:id="112" w:name="_Toc88057141"/>
+      <w:bookmarkStart w:id="111" w:name="_Toc88057141"/>
       <w:r>
         <w:rPr>
           <w:rFonts w:hint="eastAsia"/>
         </w:rPr>
         <w:t>検索システムの構築</w:t>
       </w:r>
-      <w:bookmarkEnd w:id="112"/>
+      <w:bookmarkEnd w:id="111"/>
     </w:p>
     <w:p>
       <w:pPr>
@@ -13918,14 +13910,14 @@
         </w:rPr>
         <w:t xml:space="preserve">　</w:t>
       </w:r>
-      <w:bookmarkStart w:id="113" w:name="_Toc88057142"/>
+      <w:bookmarkStart w:id="112" w:name="_Toc88057142"/>
       <w:r>
         <w:rPr>
           <w:rFonts w:hint="eastAsia"/>
         </w:rPr>
         <w:t>実装した割り振り方法</w:t>
       </w:r>
-      <w:bookmarkEnd w:id="113"/>
+      <w:bookmarkEnd w:id="112"/>
     </w:p>
     <w:p>
       <w:pPr>
@@ -14109,72 +14101,72 @@
         </w:rPr>
         <w:t xml:space="preserve">　</w:t>
       </w:r>
-      <w:bookmarkStart w:id="114" w:name="_Toc88057143"/>
+      <w:bookmarkStart w:id="113" w:name="_Toc88057143"/>
       <w:r>
         <w:rPr>
           <w:rFonts w:hint="eastAsia"/>
         </w:rPr>
         <w:t>ロードバランサの構築</w:t>
       </w:r>
+      <w:bookmarkEnd w:id="113"/>
+    </w:p>
+    <w:p>
+      <w:r>
+        <w:rPr>
+          <w:rFonts w:hint="eastAsia"/>
+        </w:rPr>
+        <w:t>本提案システムのロードバランサの構築を</w:t>
+      </w:r>
+      <w:r>
+        <w:rPr>
+          <w:rFonts w:hint="eastAsia"/>
+        </w:rPr>
+        <w:t>4</w:t>
+      </w:r>
+      <w:r>
+        <w:t>.5.1</w:t>
+      </w:r>
+      <w:r>
+        <w:rPr>
+          <w:rFonts w:hint="eastAsia"/>
+        </w:rPr>
+        <w:t>から</w:t>
+      </w:r>
+      <w:r>
+        <w:rPr>
+          <w:rFonts w:hint="eastAsia"/>
+        </w:rPr>
+        <w:t>4</w:t>
+      </w:r>
+      <w:r>
+        <w:t>.5.4</w:t>
+      </w:r>
+      <w:r>
+        <w:rPr>
+          <w:rFonts w:hint="eastAsia"/>
+        </w:rPr>
+        <w:t>で説明する。</w:t>
+      </w:r>
+    </w:p>
+    <w:p/>
+    <w:p>
+      <w:pPr>
+        <w:pStyle w:val="3"/>
+      </w:pPr>
+      <w:r>
+        <w:rPr>
+          <w:rFonts w:hint="eastAsia"/>
+        </w:rPr>
+        <w:t xml:space="preserve">　</w:t>
+      </w:r>
+      <w:bookmarkStart w:id="114" w:name="_Toc88057144"/>
+      <w:r>
+        <w:rPr>
+          <w:rFonts w:hint="eastAsia"/>
+        </w:rPr>
+        <w:t>開発環境</w:t>
+      </w:r>
       <w:bookmarkEnd w:id="114"/>
-    </w:p>
-    <w:p>
-      <w:r>
-        <w:rPr>
-          <w:rFonts w:hint="eastAsia"/>
-        </w:rPr>
-        <w:t>本提案システムのロードバランサの構築を</w:t>
-      </w:r>
-      <w:r>
-        <w:rPr>
-          <w:rFonts w:hint="eastAsia"/>
-        </w:rPr>
-        <w:t>4</w:t>
-      </w:r>
-      <w:r>
-        <w:t>.5.1</w:t>
-      </w:r>
-      <w:r>
-        <w:rPr>
-          <w:rFonts w:hint="eastAsia"/>
-        </w:rPr>
-        <w:t>から</w:t>
-      </w:r>
-      <w:r>
-        <w:rPr>
-          <w:rFonts w:hint="eastAsia"/>
-        </w:rPr>
-        <w:t>4</w:t>
-      </w:r>
-      <w:r>
-        <w:t>.5.4</w:t>
-      </w:r>
-      <w:r>
-        <w:rPr>
-          <w:rFonts w:hint="eastAsia"/>
-        </w:rPr>
-        <w:t>で説明する。</w:t>
-      </w:r>
-    </w:p>
-    <w:p/>
-    <w:p>
-      <w:pPr>
-        <w:pStyle w:val="3"/>
-      </w:pPr>
-      <w:r>
-        <w:rPr>
-          <w:rFonts w:hint="eastAsia"/>
-        </w:rPr>
-        <w:t xml:space="preserve">　</w:t>
-      </w:r>
-      <w:bookmarkStart w:id="115" w:name="_Toc88057144"/>
-      <w:r>
-        <w:rPr>
-          <w:rFonts w:hint="eastAsia"/>
-        </w:rPr>
-        <w:t>開発環境</w:t>
-      </w:r>
-      <w:bookmarkEnd w:id="115"/>
     </w:p>
     <w:p>
       <w:pPr>
@@ -16995,14 +16987,14 @@
         </w:rPr>
         <w:t xml:space="preserve">　</w:t>
       </w:r>
-      <w:bookmarkStart w:id="116" w:name="_Toc88057145"/>
+      <w:bookmarkStart w:id="115" w:name="_Toc88057145"/>
       <w:r>
         <w:rPr>
           <w:rFonts w:hint="eastAsia"/>
         </w:rPr>
         <w:t>計測評価システム</w:t>
       </w:r>
-      <w:bookmarkEnd w:id="116"/>
+      <w:bookmarkEnd w:id="115"/>
     </w:p>
     <w:p>
       <w:pPr>
@@ -17876,14 +17868,14 @@
         </w:rPr>
         <w:t xml:space="preserve">　</w:t>
       </w:r>
-      <w:bookmarkStart w:id="117" w:name="_Toc88057146"/>
+      <w:bookmarkStart w:id="116" w:name="_Toc88057146"/>
       <w:r>
         <w:rPr>
           <w:rFonts w:hint="eastAsia"/>
         </w:rPr>
         <w:t>コンフィグ書き換え</w:t>
       </w:r>
-      <w:bookmarkEnd w:id="117"/>
+      <w:bookmarkEnd w:id="116"/>
     </w:p>
     <w:p>
       <w:pPr>
@@ -18474,14 +18466,14 @@
         </w:rPr>
         <w:t xml:space="preserve">　</w:t>
       </w:r>
-      <w:bookmarkStart w:id="118" w:name="_Toc88057147"/>
+      <w:bookmarkStart w:id="117" w:name="_Toc88057147"/>
       <w:r>
         <w:rPr>
           <w:rFonts w:hint="eastAsia"/>
         </w:rPr>
         <w:t>コンフィグの適応</w:t>
       </w:r>
-      <w:bookmarkEnd w:id="118"/>
+      <w:bookmarkEnd w:id="117"/>
     </w:p>
     <w:p>
       <w:pPr>
@@ -18729,6 +18721,13 @@
     </w:p>
     <w:p>
       <w:pPr>
+        <w:rPr>
+          <w:rFonts w:ascii="ＭＳ 明朝" w:eastAsia="ＭＳ 明朝" w:hAnsi="ＭＳ 明朝" w:cs="ＭＳ 明朝"/>
+        </w:rPr>
+      </w:pPr>
+    </w:p>
+    <w:p>
+      <w:pPr>
         <w:jc w:val="center"/>
         <w:rPr>
           <w:rFonts w:ascii="Century" w:eastAsia="Century" w:hAnsi="Century" w:cs="Century"/>
@@ -18738,6 +18737,7 @@
         <w:rPr>
           <w:rFonts w:ascii="ＭＳ 明朝" w:eastAsia="ＭＳ 明朝" w:hAnsi="ＭＳ 明朝" w:cs="ＭＳ 明朝"/>
         </w:rPr>
+        <w:lastRenderedPageBreak/>
         <w:t>表</w:t>
       </w:r>
       <w:r>
@@ -18808,7 +18808,6 @@
               <w:rPr>
                 <w:rFonts w:ascii="Century" w:eastAsia="Century" w:hAnsi="Century" w:cs="Century"/>
               </w:rPr>
-              <w:lastRenderedPageBreak/>
               <w:t>subprocess.run(['/home/pi/tools/nginxrestart.sh'])</w:t>
             </w:r>
           </w:p>
@@ -18826,14 +18825,14 @@
         </w:rPr>
         <w:t xml:space="preserve">　</w:t>
       </w:r>
-      <w:bookmarkStart w:id="119" w:name="_Toc88057148"/>
+      <w:bookmarkStart w:id="118" w:name="_Toc88057148"/>
       <w:r>
         <w:rPr>
           <w:rFonts w:hint="eastAsia"/>
         </w:rPr>
         <w:t>データベースの構築と接続</w:t>
       </w:r>
-      <w:bookmarkEnd w:id="119"/>
+      <w:bookmarkEnd w:id="118"/>
     </w:p>
     <w:p>
       <w:pPr>
@@ -20718,14 +20717,14 @@
         </w:rPr>
         <w:t xml:space="preserve">　</w:t>
       </w:r>
-      <w:bookmarkStart w:id="120" w:name="_Toc88057149"/>
+      <w:bookmarkStart w:id="119" w:name="_Toc88057149"/>
       <w:r>
         <w:rPr>
           <w:rFonts w:hint="eastAsia"/>
         </w:rPr>
         <w:t>実装システムの実行</w:t>
       </w:r>
-      <w:bookmarkEnd w:id="120"/>
+      <w:bookmarkEnd w:id="119"/>
     </w:p>
     <w:p>
       <w:pPr>
@@ -20994,6 +20993,7 @@
               <w:rPr>
                 <w:rFonts w:ascii="Century" w:eastAsia="Century" w:hAnsi="Century" w:cs="Century"/>
               </w:rPr>
+              <w:lastRenderedPageBreak/>
               <w:t>sleep 20</w:t>
             </w:r>
           </w:p>
@@ -21002,7 +21002,6 @@
               <w:rPr>
                 <w:rFonts w:ascii="Century" w:eastAsia="Century" w:hAnsi="Century" w:cs="Century"/>
               </w:rPr>
-              <w:lastRenderedPageBreak/>
               <w:t>done</w:t>
             </w:r>
           </w:p>
@@ -21032,10 +21031,10 @@
       </w:pPr>
       <w:r>
         <w:object w:dxaOrig="8402" w:dyaOrig="8726" w14:anchorId="14C52301">
-          <v:rect id="rectole0000000007" o:spid="_x0000_i1031" style="width:420.05pt;height:436.25pt" o:ole="" o:preferrelative="t" stroked="f">
+          <v:rect id="rectole0000000007" o:spid="_x0000_i1026" style="width:420.1pt;height:436.4pt" o:ole="" o:preferrelative="t" stroked="f">
             <v:imagedata r:id="rId17" o:title=""/>
           </v:rect>
-          <o:OLEObject Type="Embed" ProgID="StaticMetafile" ShapeID="rectole0000000007" DrawAspect="Content" ObjectID="_1699249966" r:id="rId18"/>
+          <o:OLEObject Type="Embed" ProgID="StaticMetafile" ShapeID="rectole0000000007" DrawAspect="Content" ObjectID="_1699268033" r:id="rId18"/>
         </w:object>
       </w:r>
     </w:p>
@@ -21474,7 +21473,7 @@
           <w:b/>
         </w:rPr>
       </w:pPr>
-      <w:bookmarkStart w:id="121" w:name="_Toc88057150"/>
+      <w:bookmarkStart w:id="120" w:name="_Toc88057150"/>
       <w:r>
         <w:rPr>
           <w:rFonts w:hint="eastAsia"/>
@@ -21483,7 +21482,7 @@
         <w:lastRenderedPageBreak/>
         <w:t>実験</w:t>
       </w:r>
-      <w:bookmarkEnd w:id="121"/>
+      <w:bookmarkEnd w:id="120"/>
     </w:p>
     <w:p/>
     <w:p>
@@ -21537,14 +21536,14 @@
         </w:rPr>
         <w:t xml:space="preserve">　</w:t>
       </w:r>
-      <w:bookmarkStart w:id="122" w:name="_Toc88057151"/>
+      <w:bookmarkStart w:id="121" w:name="_Toc88057151"/>
       <w:r>
         <w:rPr>
           <w:rFonts w:hint="eastAsia"/>
         </w:rPr>
         <w:t>実験目的</w:t>
       </w:r>
-      <w:bookmarkEnd w:id="122"/>
+      <w:bookmarkEnd w:id="121"/>
     </w:p>
     <w:p>
       <w:pPr>
@@ -21733,14 +21732,14 @@
         </w:rPr>
         <w:t xml:space="preserve">　</w:t>
       </w:r>
-      <w:bookmarkStart w:id="123" w:name="_Toc88057152"/>
+      <w:bookmarkStart w:id="122" w:name="_Toc88057152"/>
       <w:r>
         <w:rPr>
           <w:rFonts w:hint="eastAsia"/>
         </w:rPr>
         <w:t>実験環境</w:t>
       </w:r>
-      <w:bookmarkEnd w:id="123"/>
+      <w:bookmarkEnd w:id="122"/>
     </w:p>
     <w:p/>
     <w:p>
@@ -22315,9 +22314,6 @@
       <w:pPr>
         <w:widowControl/>
         <w:jc w:val="left"/>
-        <w:rPr>
-          <w:rFonts w:hint="eastAsia"/>
-        </w:rPr>
       </w:pPr>
       <w:r>
         <w:br w:type="page"/>
@@ -22844,14 +22840,14 @@
         </w:rPr>
         <w:t xml:space="preserve">　</w:t>
       </w:r>
-      <w:bookmarkStart w:id="124" w:name="_Toc88057153"/>
+      <w:bookmarkStart w:id="123" w:name="_Toc88057153"/>
       <w:r>
         <w:rPr>
           <w:rFonts w:hint="eastAsia"/>
         </w:rPr>
         <w:t>実験方法</w:t>
       </w:r>
-      <w:bookmarkEnd w:id="124"/>
+      <w:bookmarkEnd w:id="123"/>
     </w:p>
     <w:p>
       <w:pPr>
@@ -23341,7 +23337,7 @@
         </w:rPr>
         <w:t xml:space="preserve">　</w:t>
       </w:r>
-      <w:bookmarkStart w:id="125" w:name="_Toc88057154"/>
+      <w:bookmarkStart w:id="124" w:name="_Toc88057154"/>
       <w:r>
         <w:rPr>
           <w:rFonts w:hint="eastAsia"/>
@@ -23354,7 +23350,7 @@
         </w:rPr>
         <w:t>結果</w:t>
       </w:r>
-      <w:bookmarkEnd w:id="125"/>
+      <w:bookmarkEnd w:id="124"/>
     </w:p>
     <w:p>
       <w:r>
@@ -24719,13 +24715,7 @@
         <w:t>．応答速度に関して本提案システムが優れている．</w:t>
       </w:r>
     </w:p>
-    <w:p>
-      <w:pPr>
-        <w:rPr>
-          <w:rFonts w:hint="eastAsia"/>
-        </w:rPr>
-      </w:pPr>
-    </w:p>
+    <w:p/>
     <w:p>
       <w:pPr>
         <w:pStyle w:val="2"/>
@@ -24736,14 +24726,14 @@
         </w:rPr>
         <w:t xml:space="preserve">　</w:t>
       </w:r>
-      <w:bookmarkStart w:id="126" w:name="_Toc88057155"/>
+      <w:bookmarkStart w:id="125" w:name="_Toc88057155"/>
       <w:r>
         <w:rPr>
           <w:rFonts w:hint="eastAsia"/>
         </w:rPr>
         <w:t>実験の考察</w:t>
       </w:r>
-      <w:bookmarkEnd w:id="126"/>
+      <w:bookmarkEnd w:id="125"/>
     </w:p>
     <w:p>
       <w:pPr>
@@ -25059,116 +25049,51 @@
       <w:pPr>
         <w:ind w:firstLineChars="100" w:firstLine="210"/>
         <w:rPr>
-          <w:color w:val="00B0F0"/>
-        </w:rPr>
-      </w:pPr>
-      <w:commentRangeStart w:id="127"/>
-      <w:r>
-        <w:rPr>
-          <w:rFonts w:hint="eastAsia"/>
-          <w:color w:val="00B0F0"/>
-        </w:rPr>
-        <w:t>応答速度に基づく割り振り</w:t>
-      </w:r>
-      <w:r>
-        <w:rPr>
-          <w:rFonts w:hint="eastAsia"/>
-          <w:color w:val="00B0F0"/>
-        </w:rPr>
-        <w:t>は</w:t>
-      </w:r>
-      <w:r>
-        <w:rPr>
-          <w:rFonts w:hint="eastAsia"/>
-          <w:color w:val="00B0F0"/>
-        </w:rPr>
-        <w:t>，性能差のあるコンピュータでも偏りが</w:t>
-      </w:r>
-      <w:r>
-        <w:rPr>
-          <w:rFonts w:hint="eastAsia"/>
-          <w:color w:val="00B0F0"/>
-        </w:rPr>
-        <w:t>生じにくい．</w:t>
-      </w:r>
-      <w:r>
-        <w:rPr>
-          <w:rFonts w:hint="eastAsia"/>
-          <w:color w:val="00B0F0"/>
-        </w:rPr>
-        <w:t>新しいサーバと旧式のサーバを混合して利用することも可能で</w:t>
-      </w:r>
-      <w:r>
-        <w:rPr>
-          <w:rFonts w:hint="eastAsia"/>
-          <w:color w:val="00B0F0"/>
-        </w:rPr>
-        <w:t>ある為，</w:t>
-      </w:r>
-      <w:r>
-        <w:rPr>
-          <w:rFonts w:hint="eastAsia"/>
-          <w:color w:val="00B0F0"/>
-        </w:rPr>
-        <w:t>比較的安価なロードバランサの構築が可能であると考える．</w:t>
-      </w:r>
-      <w:commentRangeEnd w:id="127"/>
+          <w:color w:val="000000" w:themeColor="text1"/>
+        </w:rPr>
+      </w:pPr>
+      <w:commentRangeStart w:id="126"/>
+      <w:r>
+        <w:rPr>
+          <w:rFonts w:hint="eastAsia"/>
+          <w:color w:val="000000" w:themeColor="text1"/>
+        </w:rPr>
+        <w:t>実装システムには各サーバの状態を</w:t>
+      </w:r>
+      <w:r>
+        <w:rPr>
+          <w:rFonts w:hint="eastAsia"/>
+          <w:color w:val="000000" w:themeColor="text1"/>
+        </w:rPr>
+        <w:t>S</w:t>
+      </w:r>
+      <w:r>
+        <w:rPr>
+          <w:rFonts w:hint="eastAsia"/>
+          <w:color w:val="000000" w:themeColor="text1"/>
+        </w:rPr>
+        <w:t>～</w:t>
+      </w:r>
+      <w:r>
+        <w:rPr>
+          <w:rFonts w:hint="eastAsia"/>
+          <w:color w:val="000000" w:themeColor="text1"/>
+        </w:rPr>
+        <w:t>D</w:t>
+      </w:r>
+      <w:r>
+        <w:rPr>
+          <w:rFonts w:hint="eastAsia"/>
+          <w:color w:val="000000" w:themeColor="text1"/>
+        </w:rPr>
+        <w:t>という分かりやすい評価値で表示させる機能が組み込まれている為，ネットワークやサーバの知識に長けていないユーザでもトラブルに気づくことが出来ると考える．</w:t>
+      </w:r>
+      <w:commentRangeEnd w:id="126"/>
       <w:r>
         <w:rPr>
           <w:rStyle w:val="af2"/>
         </w:rPr>
-        <w:commentReference w:id="127"/>
-      </w:r>
-    </w:p>
-    <w:p>
-      <w:pPr>
-        <w:ind w:firstLineChars="100" w:firstLine="210"/>
-        <w:rPr>
-          <w:color w:val="000000" w:themeColor="text1"/>
-        </w:rPr>
-      </w:pPr>
-      <w:commentRangeStart w:id="128"/>
-      <w:r>
-        <w:rPr>
-          <w:rFonts w:hint="eastAsia"/>
-          <w:color w:val="000000" w:themeColor="text1"/>
-        </w:rPr>
-        <w:t>実装システムには各サーバの状態を</w:t>
-      </w:r>
-      <w:r>
-        <w:rPr>
-          <w:rFonts w:hint="eastAsia"/>
-          <w:color w:val="000000" w:themeColor="text1"/>
-        </w:rPr>
-        <w:t>S</w:t>
-      </w:r>
-      <w:r>
-        <w:rPr>
-          <w:rFonts w:hint="eastAsia"/>
-          <w:color w:val="000000" w:themeColor="text1"/>
-        </w:rPr>
-        <w:t>～</w:t>
-      </w:r>
-      <w:r>
-        <w:rPr>
-          <w:rFonts w:hint="eastAsia"/>
-          <w:color w:val="000000" w:themeColor="text1"/>
-        </w:rPr>
-        <w:t>D</w:t>
-      </w:r>
-      <w:r>
-        <w:rPr>
-          <w:rFonts w:hint="eastAsia"/>
-          <w:color w:val="000000" w:themeColor="text1"/>
-        </w:rPr>
-        <w:t>という分かりやすい評価値で表示させる機能が組み込まれている為，ネットワークやサーバの知識に長けていないユーザでもトラブルに気づくことが出来ると考える．</w:t>
-      </w:r>
-      <w:commentRangeEnd w:id="128"/>
-      <w:r>
-        <w:rPr>
-          <w:rStyle w:val="af2"/>
-        </w:rPr>
-        <w:commentReference w:id="128"/>
+        <w:commentReference w:id="126"/>
       </w:r>
     </w:p>
     <w:p>
@@ -25441,7 +25366,7 @@
           <w:b/>
         </w:rPr>
       </w:pPr>
-      <w:bookmarkStart w:id="129" w:name="_Toc88057156"/>
+      <w:bookmarkStart w:id="127" w:name="_Toc88057156"/>
       <w:r>
         <w:rPr>
           <w:rFonts w:hint="eastAsia"/>
@@ -25450,166 +25375,127 @@
         <w:lastRenderedPageBreak/>
         <w:t>むすび</w:t>
       </w:r>
-      <w:bookmarkEnd w:id="129"/>
-    </w:p>
-    <w:p/>
-    <w:p>
-      <w:r>
-        <w:rPr>
-          <w:rFonts w:hint="eastAsia"/>
-        </w:rPr>
-        <w:t>構成：</w:t>
-      </w:r>
-    </w:p>
-    <w:p>
-      <w:r>
-        <w:rPr>
-          <w:rFonts w:hint="eastAsia"/>
-        </w:rPr>
-        <w:t>目的に対してどういう成果が得られたか書く</w:t>
-      </w:r>
-      <w:r>
-        <w:br/>
-      </w:r>
-      <w:r>
-        <w:rPr>
-          <w:rFonts w:hint="eastAsia"/>
-        </w:rPr>
-        <w:t>実験結果や考察もすこしを盛り込んで成果を説明。</w:t>
-      </w:r>
-    </w:p>
-    <w:p>
-      <w:r>
-        <w:rPr>
-          <w:rFonts w:hint="eastAsia"/>
-        </w:rPr>
-        <w:t>今後の展望なども書くみたい。</w:t>
-      </w:r>
-    </w:p>
-    <w:p/>
-    <w:p>
-      <w:r>
-        <w:rPr>
-          <w:rFonts w:hint="eastAsia"/>
-        </w:rPr>
-        <w:t>箇条書き</w:t>
-      </w:r>
-    </w:p>
-    <w:p>
-      <w:r>
-        <w:rPr>
-          <w:rFonts w:hint="eastAsia"/>
-        </w:rPr>
-        <w:t>・</w:t>
-      </w:r>
-      <w:r>
-        <w:rPr>
-          <w:rFonts w:hint="eastAsia"/>
-        </w:rPr>
-        <w:t>異種環境の疑似的な再現ではなく，本当に性能差のあるコンピュータでテストしたい。</w:t>
-      </w:r>
-    </w:p>
-    <w:p>
-      <w:pPr>
-        <w:ind w:left="420" w:hangingChars="200" w:hanging="420"/>
-      </w:pPr>
-      <w:r>
-        <w:rPr>
-          <w:rFonts w:hint="eastAsia"/>
-        </w:rPr>
-        <w:t>・</w:t>
-      </w:r>
-      <w:r>
-        <w:rPr>
-          <w:rFonts w:hint="eastAsia"/>
-        </w:rPr>
-        <w:t>実験では実際に大量のユーザが実際に利用した状況ではない．</w:t>
-      </w:r>
-      <w:r>
-        <w:br/>
-      </w:r>
-      <w:r>
-        <w:rPr>
-          <w:rFonts w:hint="eastAsia"/>
-        </w:rPr>
-        <w:t>→</w:t>
-      </w:r>
-      <w:r>
-        <w:rPr>
-          <w:rFonts w:hint="eastAsia"/>
-        </w:rPr>
-        <w:t>実際に運用しているサーバ検索システムよりも負荷のかかるシステム</w:t>
-      </w:r>
-      <w:r>
-        <w:rPr>
-          <w:rFonts w:hint="eastAsia"/>
-        </w:rPr>
-        <w:t>で実験</w:t>
-      </w:r>
-      <w:r>
-        <w:br/>
-      </w:r>
-      <w:r>
-        <w:rPr>
-          <w:rFonts w:hint="eastAsia"/>
-        </w:rPr>
-        <w:t xml:space="preserve">　　→</w:t>
-      </w:r>
-      <w:r>
-        <w:rPr>
-          <w:rFonts w:hint="eastAsia"/>
-        </w:rPr>
-        <w:t>違った結果が得られるかもしれない。</w:t>
-      </w:r>
-    </w:p>
-    <w:p>
-      <w:pPr>
-        <w:rPr>
-          <w:color w:val="000000" w:themeColor="text1"/>
-        </w:rPr>
-      </w:pPr>
-      <w:r>
-        <w:rPr>
-          <w:rFonts w:hint="eastAsia"/>
-          <w:color w:val="000000" w:themeColor="text1"/>
-        </w:rPr>
-        <w:t>・</w:t>
-      </w:r>
-      <w:r>
-        <w:rPr>
-          <w:rFonts w:hint="eastAsia"/>
-          <w:color w:val="000000" w:themeColor="text1"/>
+      <w:bookmarkEnd w:id="127"/>
+    </w:p>
+    <w:p>
+      <w:pPr>
+        <w:rPr>
+          <w:rFonts w:hint="eastAsia"/>
+        </w:rPr>
+      </w:pPr>
+      <w:r>
+        <w:rPr>
+          <w:rFonts w:hint="eastAsia"/>
+        </w:rPr>
+        <w:t>ロードバランサの多くは導入のしやすさから、ラウンドロビンというという順に割り振る方式が頻繁に採用されている．しかし，高性能で均一な性能のサーバを数台揃えるのは個人では難しい．そこで，応答速度に基づいて使用するサーバを決める独自のアルゴリズムの提案とそれに基づいて動的割り振りを行うロードバランサの設計開発を行った．ラズベリーパイという安価なコンピュータで異種環境を再現し，実験を行ったところ，ラウンドロビンよりも本提案システムが優れていた．結果から，ロードバランサとサーバ間のボトルネックが削減出来ており，新しいサーバと旧式のサーバを混合して利用することも可能である為，安価なロードバランサの構築が可能である．本研究ではラズベリーパイの性能を制限し，疑似的に異種環境を再現したが，実際に性能差があるコンピュータでは多少結果が異なる可能性がある為，検証する必要がある．</w:t>
+      </w:r>
+      <w:r>
+        <w:rPr>
+          <w:rFonts w:hint="eastAsia"/>
+        </w:rPr>
+        <w:t xml:space="preserve"> </w:t>
+      </w:r>
+      <w:r>
+        <w:rPr>
+          <w:rFonts w:hint="eastAsia"/>
+        </w:rPr>
+        <w:t>実際に大量のユーザが利用した状況ではないが，</w:t>
+      </w:r>
+      <w:r>
+        <w:rPr>
+          <w:rFonts w:hint="eastAsia"/>
+        </w:rPr>
+        <w:t>Nginx</w:t>
+      </w:r>
+      <w:r>
+        <w:rPr>
+          <w:rFonts w:hint="eastAsia"/>
+        </w:rPr>
+        <w:t>を搭載しているサーバであれば再現可能である為，既存サービスで本提案システムを利用し，サーバとのボトルネック削減や</w:t>
+      </w:r>
+      <w:r>
+        <w:rPr>
+          <w:rFonts w:hint="eastAsia"/>
+        </w:rPr>
+        <w:t>Web</w:t>
+      </w:r>
+      <w:r>
+        <w:rPr>
+          <w:rFonts w:hint="eastAsia"/>
+        </w:rPr>
+        <w:t>ページの表示速度を向上させることは可能性であると考える．</w:t>
+      </w:r>
+    </w:p>
+    <w:p>
+      <w:pPr>
+        <w:rPr>
+          <w:rFonts w:hint="eastAsia"/>
+        </w:rPr>
+      </w:pPr>
+      <w:r>
+        <w:rPr>
+          <w:rFonts w:hint="eastAsia"/>
+        </w:rPr>
+        <w:t>今後の展望として，本提案システムは現状，利用する環境ごとに細かく設定を書き直す必要があり，導入まで時間がかかってしまう．</w:t>
+      </w:r>
+      <w:r>
+        <w:rPr>
+          <w:rFonts w:hint="eastAsia"/>
+        </w:rPr>
+        <w:t xml:space="preserve"> </w:t>
+      </w:r>
+      <w:r>
+        <w:rPr>
+          <w:rFonts w:hint="eastAsia"/>
+        </w:rPr>
+        <w:t>こうした設定を自動で適応処理することが出来れば，個人でも気軽に安価な負荷分散が出来ると考え</w:t>
+      </w:r>
+      <w:bookmarkStart w:id="128" w:name="_GoBack"/>
+      <w:bookmarkEnd w:id="128"/>
+      <w:r>
+        <w:rPr>
+          <w:rFonts w:hint="eastAsia"/>
+        </w:rPr>
+        <w:t>る．提案システムの更なる改善と構築が望まれる．</w:t>
+      </w:r>
+      <w:r>
+        <w:rPr>
+          <w:rFonts w:hint="eastAsia"/>
+        </w:rPr>
+        <w:t xml:space="preserve"> </w:t>
+      </w:r>
+    </w:p>
+    <w:p>
+      <w:r>
+        <w:rPr>
+          <w:rFonts w:hint="eastAsia"/>
         </w:rPr>
         <w:t>電気やガス水道などと同じく</w:t>
       </w:r>
       <w:r>
         <w:rPr>
-          <w:color w:val="000000" w:themeColor="text1"/>
+          <w:rFonts w:hint="eastAsia"/>
         </w:rPr>
         <w:t>Web</w:t>
       </w:r>
       <w:r>
         <w:rPr>
           <w:rFonts w:hint="eastAsia"/>
-          <w:color w:val="000000" w:themeColor="text1"/>
-        </w:rPr>
-        <w:t>サイトも重要なライフラインになりつつあるので</w:t>
-      </w:r>
-      <w:r>
-        <w:rPr>
-          <w:color w:val="000000" w:themeColor="text1"/>
-        </w:rPr>
-        <w:br/>
-      </w:r>
-      <w:r>
-        <w:rPr>
-          <w:rFonts w:hint="eastAsia"/>
-          <w:color w:val="000000" w:themeColor="text1"/>
-        </w:rPr>
-        <w:t>こうした可用性とボトルが少しでも改善されることを期待している．</w:t>
-      </w:r>
-    </w:p>
-    <w:p>
+        </w:rPr>
+        <w:t>サイトも重要なライフラインになりつつあるので，本システムが安価な導入コストで，負荷に強く表示速度が速い</w:t>
+      </w:r>
+      <w:r>
+        <w:rPr>
+          <w:rFonts w:hint="eastAsia"/>
+        </w:rPr>
+        <w:t>Web</w:t>
+      </w:r>
+      <w:r>
+        <w:rPr>
+          <w:rFonts w:hint="eastAsia"/>
+        </w:rPr>
+        <w:t>サイト作りに貢献できることを期待している．</w:t>
+      </w:r>
       <w:r>
         <w:br w:type="page"/>
       </w:r>
@@ -25621,10 +25507,10 @@
           <w:b/>
         </w:rPr>
       </w:pPr>
-      <w:bookmarkStart w:id="130" w:name="_Toc62404760"/>
-      <w:bookmarkStart w:id="131" w:name="_Toc62588439"/>
-      <w:bookmarkStart w:id="132" w:name="_Toc62641453"/>
-      <w:bookmarkStart w:id="133" w:name="_Toc88057157"/>
+      <w:bookmarkStart w:id="129" w:name="_Toc62404760"/>
+      <w:bookmarkStart w:id="130" w:name="_Toc62588439"/>
+      <w:bookmarkStart w:id="131" w:name="_Toc62641453"/>
+      <w:bookmarkStart w:id="132" w:name="_Toc88057157"/>
       <w:r>
         <w:rPr>
           <w:rFonts w:hint="eastAsia"/>
@@ -25633,10 +25519,10 @@
         <w:lastRenderedPageBreak/>
         <w:t>謝辞</w:t>
       </w:r>
+      <w:bookmarkEnd w:id="129"/>
       <w:bookmarkEnd w:id="130"/>
       <w:bookmarkEnd w:id="131"/>
       <w:bookmarkEnd w:id="132"/>
-      <w:bookmarkEnd w:id="133"/>
     </w:p>
     <w:p/>
     <w:p/>
@@ -25656,11 +25542,11 @@
           <w:b/>
         </w:rPr>
       </w:pPr>
-      <w:bookmarkStart w:id="134" w:name="_Toc62404761"/>
-      <w:bookmarkStart w:id="135" w:name="_Toc62584310"/>
-      <w:bookmarkStart w:id="136" w:name="_Toc62588440"/>
-      <w:bookmarkStart w:id="137" w:name="_Toc62641454"/>
-      <w:bookmarkStart w:id="138" w:name="_Toc88057158"/>
+      <w:bookmarkStart w:id="133" w:name="_Toc62404761"/>
+      <w:bookmarkStart w:id="134" w:name="_Toc62584310"/>
+      <w:bookmarkStart w:id="135" w:name="_Toc62588440"/>
+      <w:bookmarkStart w:id="136" w:name="_Toc62641454"/>
+      <w:bookmarkStart w:id="137" w:name="_Toc88057158"/>
       <w:r>
         <w:rPr>
           <w:rFonts w:hint="eastAsia"/>
@@ -25669,11 +25555,11 @@
         <w:lastRenderedPageBreak/>
         <w:t>参考文献</w:t>
       </w:r>
+      <w:bookmarkEnd w:id="133"/>
       <w:bookmarkEnd w:id="134"/>
       <w:bookmarkEnd w:id="135"/>
       <w:bookmarkEnd w:id="136"/>
       <w:bookmarkEnd w:id="137"/>
-      <w:bookmarkEnd w:id="138"/>
     </w:p>
     <w:p/>
     <w:p>
@@ -26207,11 +26093,11 @@
       <w:pPr>
         <w:pStyle w:val="1"/>
       </w:pPr>
-      <w:bookmarkStart w:id="139" w:name="_Toc62404762"/>
-      <w:bookmarkStart w:id="140" w:name="_Toc62584311"/>
-      <w:bookmarkStart w:id="141" w:name="_Toc62588441"/>
-      <w:bookmarkStart w:id="142" w:name="_Toc62641455"/>
-      <w:bookmarkStart w:id="143" w:name="_Toc88057159"/>
+      <w:bookmarkStart w:id="138" w:name="_Toc62404762"/>
+      <w:bookmarkStart w:id="139" w:name="_Toc62584311"/>
+      <w:bookmarkStart w:id="140" w:name="_Toc62588441"/>
+      <w:bookmarkStart w:id="141" w:name="_Toc62641455"/>
+      <w:bookmarkStart w:id="142" w:name="_Toc88057159"/>
       <w:r>
         <w:rPr>
           <w:rFonts w:hint="eastAsia"/>
@@ -26219,11 +26105,11 @@
         <w:lastRenderedPageBreak/>
         <w:t>その他</w:t>
       </w:r>
+      <w:bookmarkEnd w:id="138"/>
       <w:bookmarkEnd w:id="139"/>
       <w:bookmarkEnd w:id="140"/>
       <w:bookmarkEnd w:id="141"/>
       <w:bookmarkEnd w:id="142"/>
-      <w:bookmarkEnd w:id="143"/>
     </w:p>
     <w:p/>
     <w:p/>
@@ -26578,26 +26464,7 @@
 
 <file path=word/comments.xml><?xml version="1.0" encoding="utf-8"?>
 <w:comments xmlns:wpc="http://schemas.microsoft.com/office/word/2010/wordprocessingCanvas" xmlns:cx="http://schemas.microsoft.com/office/drawing/2014/chartex" xmlns:cx1="http://schemas.microsoft.com/office/drawing/2015/9/8/chartex" xmlns:mc="http://schemas.openxmlformats.org/markup-compatibility/2006" xmlns:o="urn:schemas-microsoft-com:office:office" xmlns:r="http://schemas.openxmlformats.org/officeDocument/2006/relationships" xmlns:m="http://schemas.openxmlformats.org/officeDocument/2006/math" xmlns:v="urn:schemas-microsoft-com:vml" xmlns:wp14="http://schemas.microsoft.com/office/word/2010/wordprocessingDrawing" xmlns:wp="http://schemas.openxmlformats.org/drawingml/2006/wordprocessingDrawing" xmlns:w10="urn:schemas-microsoft-com:office:word" xmlns:w="http://schemas.openxmlformats.org/wordprocessingml/2006/main" xmlns:w14="http://schemas.microsoft.com/office/word/2010/wordml" xmlns:w15="http://schemas.microsoft.com/office/word/2012/wordml" xmlns:w16se="http://schemas.microsoft.com/office/word/2015/wordml/symex" xmlns:wpg="http://schemas.microsoft.com/office/word/2010/wordprocessingGroup" xmlns:wpi="http://schemas.microsoft.com/office/word/2010/wordprocessingInk" xmlns:wne="http://schemas.microsoft.com/office/word/2006/wordml" xmlns:wps="http://schemas.microsoft.com/office/word/2010/wordprocessingShape" mc:Ignorable="w14 w15 w16se wp14">
-  <w:comment w:id="127" w:author="松尾 祐介" w:date="2021-11-13T10:25:00Z" w:initials="松尾">
-    <w:p>
-      <w:pPr>
-        <w:pStyle w:val="af3"/>
-      </w:pPr>
-      <w:r>
-        <w:rPr>
-          <w:rStyle w:val="af2"/>
-        </w:rPr>
-        <w:annotationRef/>
-      </w:r>
-      <w:r>
-        <w:rPr>
-          <w:rFonts w:hint="eastAsia"/>
-        </w:rPr>
-        <w:t>これはむすびほうが良い？</w:t>
-      </w:r>
-    </w:p>
-  </w:comment>
-  <w:comment w:id="128" w:author="松尾 祐介" w:date="2021-11-13T11:39:00Z" w:initials="松尾">
+  <w:comment w:id="126" w:author="松尾 祐介" w:date="2021-11-13T11:39:00Z" w:initials="松尾">
     <w:p>
       <w:pPr>
         <w:pStyle w:val="af3"/>
@@ -26621,7 +26488,6 @@
 
 <file path=word/commentsExtended.xml><?xml version="1.0" encoding="utf-8"?>
 <w15:commentsEx xmlns:wpc="http://schemas.microsoft.com/office/word/2010/wordprocessingCanvas" xmlns:cx="http://schemas.microsoft.com/office/drawing/2014/chartex" xmlns:cx1="http://schemas.microsoft.com/office/drawing/2015/9/8/chartex" xmlns:mc="http://schemas.openxmlformats.org/markup-compatibility/2006" xmlns:o="urn:schemas-microsoft-com:office:office" xmlns:r="http://schemas.openxmlformats.org/officeDocument/2006/relationships" xmlns:m="http://schemas.openxmlformats.org/officeDocument/2006/math" xmlns:v="urn:schemas-microsoft-com:vml" xmlns:wp14="http://schemas.microsoft.com/office/word/2010/wordprocessingDrawing" xmlns:wp="http://schemas.openxmlformats.org/drawingml/2006/wordprocessingDrawing" xmlns:w10="urn:schemas-microsoft-com:office:word" xmlns:w="http://schemas.openxmlformats.org/wordprocessingml/2006/main" xmlns:w14="http://schemas.microsoft.com/office/word/2010/wordml" xmlns:w15="http://schemas.microsoft.com/office/word/2012/wordml" xmlns:w16se="http://schemas.microsoft.com/office/word/2015/wordml/symex" xmlns:wpg="http://schemas.microsoft.com/office/word/2010/wordprocessingGroup" xmlns:wpi="http://schemas.microsoft.com/office/word/2010/wordprocessingInk" xmlns:wne="http://schemas.microsoft.com/office/word/2006/wordml" xmlns:wps="http://schemas.microsoft.com/office/word/2010/wordprocessingShape" mc:Ignorable="w14 w15 w16se wp14">
-  <w15:commentEx w15:paraId="5F4BDAE6" w15:done="0"/>
   <w15:commentEx w15:paraId="07438787" w15:done="0"/>
 </w15:commentsEx>
 </file>
@@ -26697,7 +26563,6 @@
         <w:docPartUnique/>
       </w:docPartObj>
     </w:sdtPr>
-    <w:sdtEndPr/>
     <w:sdtContent>
       <w:p>
         <w:pPr>
@@ -26718,7 +26583,7 @@
             <w:noProof/>
             <w:lang w:val="ja-JP"/>
           </w:rPr>
-          <w:t>17</w:t>
+          <w:t>27</w:t>
         </w:r>
         <w:r>
           <w:fldChar w:fldCharType="end"/>
@@ -27984,7 +27849,6 @@
   <w:style w:type="character" w:default="1" w:styleId="a0">
     <w:name w:val="Default Paragraph Font"/>
     <w:uiPriority w:val="1"/>
-    <w:semiHidden/>
     <w:unhideWhenUsed/>
   </w:style>
   <w:style w:type="table" w:default="1" w:styleId="a1">
@@ -28723,7 +28587,7 @@
 </file>
 
 <file path=customXml/itemProps1.xml><?xml version="1.0" encoding="utf-8"?>
-<ds:datastoreItem xmlns:ds="http://schemas.openxmlformats.org/officeDocument/2006/customXml" ds:itemID="{2BD41E29-492F-41D4-B103-DD4DCB006922}">
+<ds:datastoreItem xmlns:ds="http://schemas.openxmlformats.org/officeDocument/2006/customXml" ds:itemID="{A53CA958-E008-4195-8BFB-802A0295B9D8}">
   <ds:schemaRefs>
     <ds:schemaRef ds:uri="http://schemas.openxmlformats.org/officeDocument/2006/bibliography"/>
   </ds:schemaRefs>

--- a/発表用/1821086-matsuo_thesis.docx
+++ b/発表用/1821086-matsuo_thesis.docx
@@ -777,14 +777,14 @@
         </w:sectPr>
       </w:pPr>
     </w:p>
-    <w:bookmarkStart w:id="6" w:name="_Toc88057123" w:displacedByCustomXml="next"/>
-    <w:bookmarkStart w:id="7" w:name="_Toc62404732" w:displacedByCustomXml="next"/>
-    <w:bookmarkStart w:id="8" w:name="_Toc468198300" w:displacedByCustomXml="next"/>
-    <w:bookmarkStart w:id="9" w:name="_Toc468197413" w:displacedByCustomXml="next"/>
-    <w:bookmarkStart w:id="10" w:name="_Toc504588269" w:displacedByCustomXml="next"/>
-    <w:bookmarkStart w:id="11" w:name="_Toc62584276" w:displacedByCustomXml="next"/>
-    <w:bookmarkStart w:id="12" w:name="_Toc62588403" w:displacedByCustomXml="next"/>
-    <w:bookmarkStart w:id="13" w:name="_Toc62641418" w:displacedByCustomXml="next"/>
+    <w:bookmarkStart w:id="6" w:name="_Toc62641418" w:displacedByCustomXml="next"/>
+    <w:bookmarkStart w:id="7" w:name="_Toc62588403" w:displacedByCustomXml="next"/>
+    <w:bookmarkStart w:id="8" w:name="_Toc62584276" w:displacedByCustomXml="next"/>
+    <w:bookmarkStart w:id="9" w:name="_Toc504588269" w:displacedByCustomXml="next"/>
+    <w:bookmarkStart w:id="10" w:name="_Toc468197413" w:displacedByCustomXml="next"/>
+    <w:bookmarkStart w:id="11" w:name="_Toc468198300" w:displacedByCustomXml="next"/>
+    <w:bookmarkStart w:id="12" w:name="_Toc62404732" w:displacedByCustomXml="next"/>
+    <w:bookmarkStart w:id="13" w:name="_Toc88057123" w:displacedByCustomXml="next"/>
     <w:sdt>
       <w:sdtPr>
         <w:rPr>
@@ -3999,17 +3999,42 @@
       <w:r>
         <w:rPr>
           <w:rFonts w:hint="eastAsia"/>
+          <w:color w:val="FF0000"/>
         </w:rPr>
         <w:t>We</w:t>
       </w:r>
       <w:r>
+        <w:rPr>
+          <w:color w:val="FF0000"/>
+        </w:rPr>
         <w:t>b</w:t>
       </w:r>
       <w:r>
         <w:rPr>
           <w:rFonts w:hint="eastAsia"/>
-        </w:rPr>
-        <w:t>サーバは重要なライフラインになりつつある．サービス全体の応答性能や可用性を高めることができる「ロードバランサ」の需要は今後増加傾向になると予想される．</w:t>
+          <w:color w:val="FF0000"/>
+        </w:rPr>
+        <w:t>サーバは</w:t>
+      </w:r>
+      <w:r>
+        <w:rPr>
+          <w:rFonts w:hint="eastAsia"/>
+          <w:color w:val="FF0000"/>
+        </w:rPr>
+        <w:t>ライフラインのように重要性が増しつつある</w:t>
+      </w:r>
+      <w:r>
+        <w:rPr>
+          <w:rFonts w:hint="eastAsia"/>
+          <w:color w:val="FF0000"/>
+        </w:rPr>
+        <w:t>．</w:t>
+      </w:r>
+      <w:r>
+        <w:rPr>
+          <w:rFonts w:hint="eastAsia"/>
+        </w:rPr>
+        <w:t>サービス全体の応答性能や可用性を高めることができる「ロードバランサ」の需要は今後増加傾向になると予想される．</w:t>
       </w:r>
     </w:p>
     <w:p>
@@ -4060,9 +4085,58 @@
       </w:r>
       <w:r>
         <w:rPr>
-          <w:rFonts w:hint="eastAsia"/>
-        </w:rPr>
-        <w:t>6)</w:t>
+          <w:vertAlign w:val="superscript"/>
+        </w:rPr>
+        <w:fldChar w:fldCharType="begin"/>
+      </w:r>
+      <w:r>
+        <w:rPr>
+          <w:vertAlign w:val="superscript"/>
+        </w:rPr>
+        <w:instrText xml:space="preserve"> </w:instrText>
+      </w:r>
+      <w:r>
+        <w:rPr>
+          <w:rFonts w:hint="eastAsia"/>
+          <w:vertAlign w:val="superscript"/>
+        </w:rPr>
+        <w:instrText>REF _Ref85970048 \r \h</w:instrText>
+      </w:r>
+      <w:r>
+        <w:rPr>
+          <w:vertAlign w:val="superscript"/>
+        </w:rPr>
+        <w:instrText xml:space="preserve">  \* MERGEFORMAT </w:instrText>
+      </w:r>
+      <w:r>
+        <w:rPr>
+          <w:vertAlign w:val="superscript"/>
+        </w:rPr>
+      </w:r>
+      <w:r>
+        <w:rPr>
+          <w:vertAlign w:val="superscript"/>
+        </w:rPr>
+        <w:fldChar w:fldCharType="separate"/>
+      </w:r>
+      <w:r>
+        <w:rPr>
+          <w:rFonts w:hint="eastAsia"/>
+          <w:vertAlign w:val="superscript"/>
+        </w:rPr>
+        <w:t>6</w:t>
+      </w:r>
+      <w:r>
+        <w:rPr>
+          <w:vertAlign w:val="superscript"/>
+        </w:rPr>
+        <w:t>)</w:t>
+      </w:r>
+      <w:r>
+        <w:rPr>
+          <w:vertAlign w:val="superscript"/>
+        </w:rPr>
+        <w:fldChar w:fldCharType="end"/>
       </w:r>
       <w:r>
         <w:rPr>
@@ -4079,7 +4153,43 @@
         <w:rPr>
           <w:rFonts w:hint="eastAsia"/>
         </w:rPr>
-        <w:t>こうしたサーバ間の性能や通信装置の性能にバラつきがある場合，応答速度が一定とは限らないが，導入のしやすさからロードバランサは頻繁にラウンドロビンと呼ばれる単純に空いているサーバへ割り振る方式が利用される．この状況では負荷分散をしているにもかかわらず，遅いサーバにつないでしまい</w:t>
+        <w:t>こうしたサーバ間の性能や通信装置の性能にバラつきがある場合，応答速度が一定とは限らないが，導入のしやすさからロードバランサは</w:t>
+      </w:r>
+      <w:r>
+        <w:rPr>
+          <w:rFonts w:hint="eastAsia"/>
+        </w:rPr>
+        <w:t>，</w:t>
+      </w:r>
+      <w:r>
+        <w:rPr>
+          <w:rFonts w:hint="eastAsia"/>
+        </w:rPr>
+        <w:t>頻繁に</w:t>
+      </w:r>
+      <w:r>
+        <w:rPr>
+          <w:rFonts w:hint="eastAsia"/>
+        </w:rPr>
+        <w:t>「</w:t>
+      </w:r>
+      <w:r>
+        <w:rPr>
+          <w:rFonts w:hint="eastAsia"/>
+        </w:rPr>
+        <w:t>ラウンドロビン</w:t>
+      </w:r>
+      <w:r>
+        <w:rPr>
+          <w:rFonts w:hint="eastAsia"/>
+        </w:rPr>
+        <w:t>」</w:t>
+      </w:r>
+      <w:r>
+        <w:rPr>
+          <w:rFonts w:hint="eastAsia"/>
+        </w:rPr>
+        <w:t>と呼ばれる単純に空いているサーバへ割り振る方式が利用される．この状況では負荷分散をしているにもかかわらず，遅いサーバにつないでしまい</w:t>
       </w:r>
       <w:r>
         <w:rPr>
@@ -4144,7 +4254,13 @@
         <w:rPr>
           <w:rFonts w:hint="eastAsia"/>
         </w:rPr>
-        <w:t>サーバの応答速度を考慮したロードバランサの設計と開発を行った。提案システムでは，それぞれの</w:t>
+        <w:t>サーバの応答速度を考慮したロードバランサの設計と開発を行った．</w:t>
+      </w:r>
+      <w:r>
+        <w:rPr>
+          <w:rFonts w:hint="eastAsia"/>
+        </w:rPr>
+        <w:t>提案システムでは，それぞれの</w:t>
       </w:r>
       <w:r>
         <w:rPr>
@@ -4184,9 +4300,58 @@
       </w:r>
       <w:r>
         <w:rPr>
-          <w:rFonts w:hint="eastAsia"/>
-        </w:rPr>
-        <w:t>7)</w:t>
+          <w:vertAlign w:val="superscript"/>
+        </w:rPr>
+        <w:fldChar w:fldCharType="begin"/>
+      </w:r>
+      <w:r>
+        <w:rPr>
+          <w:vertAlign w:val="superscript"/>
+        </w:rPr>
+        <w:instrText xml:space="preserve"> </w:instrText>
+      </w:r>
+      <w:r>
+        <w:rPr>
+          <w:rFonts w:hint="eastAsia"/>
+          <w:vertAlign w:val="superscript"/>
+        </w:rPr>
+        <w:instrText>REF _Ref85970048 \r \h</w:instrText>
+      </w:r>
+      <w:r>
+        <w:rPr>
+          <w:vertAlign w:val="superscript"/>
+        </w:rPr>
+        <w:instrText xml:space="preserve">  \* MERGEFORMAT </w:instrText>
+      </w:r>
+      <w:r>
+        <w:rPr>
+          <w:vertAlign w:val="superscript"/>
+        </w:rPr>
+      </w:r>
+      <w:r>
+        <w:rPr>
+          <w:vertAlign w:val="superscript"/>
+        </w:rPr>
+        <w:fldChar w:fldCharType="separate"/>
+      </w:r>
+      <w:r>
+        <w:rPr>
+          <w:rFonts w:hint="eastAsia"/>
+          <w:vertAlign w:val="superscript"/>
+        </w:rPr>
+        <w:t>7</w:t>
+      </w:r>
+      <w:r>
+        <w:rPr>
+          <w:vertAlign w:val="superscript"/>
+        </w:rPr>
+        <w:t>)</w:t>
+      </w:r>
+      <w:r>
+        <w:rPr>
+          <w:vertAlign w:val="superscript"/>
+        </w:rPr>
+        <w:fldChar w:fldCharType="end"/>
       </w:r>
       <w:r>
         <w:rPr>
@@ -4275,7 +4440,19 @@
         <w:rPr>
           <w:rFonts w:hint="eastAsia"/>
         </w:rPr>
-        <w:t>サーバはコンフィグを書き換えることで，リバースプロキシが行える．また，重みづけにも対応している為，応答速度を計測した後，自身の作成した評価アルゴリズムに基づいて重みを変更する。その後適応させる処理を行うことで，応答速度に基づく動的ロードバランサを開発可能である．通常コンフィグを適用させるには</w:t>
+        <w:t>サーバはコンフィグを書き換えることで，リバースプロキシが行える．また，重みづけにも対応している為，応答速度を計測</w:t>
+      </w:r>
+      <w:r>
+        <w:rPr>
+          <w:rFonts w:hint="eastAsia"/>
+        </w:rPr>
+        <w:t>した後，自身の作成した評価アルゴリズムに基づいて重みを変更する．</w:t>
+      </w:r>
+      <w:r>
+        <w:rPr>
+          <w:rFonts w:hint="eastAsia"/>
+        </w:rPr>
+        <w:t>その後適応させる処理を行うことで，応答速度に基づく動的ロードバランサを開発可能である．通常コンフィグを適用させるには</w:t>
       </w:r>
       <w:r>
         <w:rPr>
@@ -4299,7 +4476,19 @@
         <w:rPr>
           <w:rFonts w:hint="eastAsia"/>
         </w:rPr>
-        <w:t>稼働率が落ちてしまう問題が発生する。そこで設定ファイルを再起動することなく適応できる</w:t>
+        <w:t>稼働率が落ちてしまう問題が発生する</w:t>
+      </w:r>
+      <w:r>
+        <w:rPr>
+          <w:rFonts w:hint="eastAsia"/>
+        </w:rPr>
+        <w:t>．</w:t>
+      </w:r>
+      <w:r>
+        <w:rPr>
+          <w:rFonts w:hint="eastAsia"/>
+        </w:rPr>
+        <w:t>そこで設定ファイルを再起動することなく適応できる</w:t>
       </w:r>
       <w:r>
         <w:rPr>
@@ -4346,7 +4535,19 @@
         <w:rPr>
           <w:rFonts w:hint="eastAsia"/>
         </w:rPr>
-        <w:t>台使用する。ロードバランサ</w:t>
+        <w:t>台使用する</w:t>
+      </w:r>
+      <w:r>
+        <w:rPr>
+          <w:rFonts w:hint="eastAsia"/>
+        </w:rPr>
+        <w:t>．</w:t>
+      </w:r>
+      <w:r>
+        <w:rPr>
+          <w:rFonts w:hint="eastAsia"/>
+        </w:rPr>
+        <w:t>ロードバランサ</w:t>
       </w:r>
       <w:r>
         <w:rPr>
@@ -5094,7 +5295,13 @@
         <w:rPr>
           <w:rFonts w:hint="eastAsia"/>
         </w:rPr>
-        <w:t>つのケースを比較した．それらの振り分け技法の特徴を整理すると．パランサがなくとも，処理要求がパランサに偏りなく到着すれば，速い応答時間が確保される．しかし，偏りが生じれば，応答時間は指数的に悪くなる</w:t>
+        <w:t>つのケースを比較した．それらの振り分け技法の特徴を整理すると．バランサがなくとも，処理要求がバ</w:t>
+      </w:r>
+      <w:r>
+        <w:rPr>
+          <w:rFonts w:hint="eastAsia"/>
+        </w:rPr>
+        <w:t>ランサに偏りなく到着すれば，速い応答時間が確保される．しかし，偏りが生じれば，応答時間は指数的に悪くなる</w:t>
       </w:r>
       <w:r>
         <w:rPr>
@@ -6159,57 +6366,54 @@
       <w:r>
         <w:rPr>
           <w:rFonts w:hint="eastAsia"/>
-        </w:rPr>
-        <w:t>図</w:t>
-      </w:r>
-      <w:r>
-        <w:rPr>
-          <w:rFonts w:hint="eastAsia"/>
-        </w:rPr>
-        <w:t xml:space="preserve"> </w:t>
-      </w:r>
-      <w:r>
-        <w:fldChar w:fldCharType="begin"/>
-      </w:r>
-      <w:r>
-        <w:instrText xml:space="preserve"> </w:instrText>
-      </w:r>
-      <w:r>
-        <w:rPr>
-          <w:rFonts w:hint="eastAsia"/>
-        </w:rPr>
-        <w:instrText>STYLEREF 1 \s</w:instrText>
-      </w:r>
-      <w:r>
-        <w:instrText xml:space="preserve"> </w:instrText>
-      </w:r>
-      <w:r>
-        <w:fldChar w:fldCharType="separate"/>
-      </w:r>
-      <w:r>
-        <w:rPr>
-          <w:noProof/>
-        </w:rPr>
-        <w:t>3</w:t>
-      </w:r>
-      <w:r>
-        <w:fldChar w:fldCharType="end"/>
-      </w:r>
-      <w:r>
-        <w:noBreakHyphen/>
-        <w:t>1</w:t>
-      </w:r>
-      <w:r>
-        <w:rPr>
-          <w:rFonts w:hint="eastAsia"/>
-        </w:rPr>
-        <w:t>に示す</w:t>
-      </w:r>
-      <w:r>
-        <w:rPr>
-          <w:rFonts w:hint="eastAsia"/>
-        </w:rPr>
-        <w:t>．また評価済み応答速度を保管するデータベースのテーブル設計は表</w:t>
+          <w:color w:val="000000" w:themeColor="text1"/>
+        </w:rPr>
+        <w:t>STEP-1</w:t>
+      </w:r>
+      <w:r>
+        <w:rPr>
+          <w:rFonts w:hint="eastAsia"/>
+          <w:color w:val="000000" w:themeColor="text1"/>
+        </w:rPr>
+        <w:t>から</w:t>
+      </w:r>
+      <w:r>
+        <w:rPr>
+          <w:rFonts w:hint="eastAsia"/>
+          <w:color w:val="000000" w:themeColor="text1"/>
+        </w:rPr>
+        <w:t>STEP-5</w:t>
+      </w:r>
+      <w:r>
+        <w:rPr>
+          <w:rFonts w:hint="eastAsia"/>
+          <w:color w:val="000000" w:themeColor="text1"/>
+        </w:rPr>
+        <w:t>で</w:t>
+      </w:r>
+      <w:r>
+        <w:rPr>
+          <w:rFonts w:hint="eastAsia"/>
+        </w:rPr>
+        <w:t>示す</w:t>
+      </w:r>
+      <w:r>
+        <w:rPr>
+          <w:rFonts w:hint="eastAsia"/>
+        </w:rPr>
+        <w:t>．また</w:t>
+      </w:r>
+      <w:r>
+        <w:rPr>
+          <w:rFonts w:hint="eastAsia"/>
+        </w:rPr>
+        <w:t>，</w:t>
+      </w:r>
+      <w:r>
+        <w:rPr>
+          <w:rFonts w:hint="eastAsia"/>
+        </w:rPr>
+        <w:t>評価済み応答速度を保管するデータベースのテーブル設計は表</w:t>
       </w:r>
       <w:r>
         <w:rPr>
@@ -6451,7 +6655,21 @@
           <w:rFonts w:hint="eastAsia"/>
           <w:color w:val="000000" w:themeColor="text1"/>
         </w:rPr>
-        <w:t>本提案システムの処理は大きく「計測」「評価」「処理」</w:t>
+        <w:t>本提案システムの処理は大きく「計測」「評価</w:t>
+      </w:r>
+      <w:r>
+        <w:rPr>
+          <w:rFonts w:hint="eastAsia"/>
+          <w:color w:val="000000" w:themeColor="text1"/>
+        </w:rPr>
+        <w:t>づけ</w:t>
+      </w:r>
+      <w:r>
+        <w:rPr>
+          <w:rFonts w:hint="eastAsia"/>
+          <w:color w:val="000000" w:themeColor="text1"/>
+        </w:rPr>
+        <w:t>」「処理」</w:t>
       </w:r>
       <w:r>
         <w:rPr>
@@ -8301,16 +8519,34 @@
         <w:t>に示す．テーブルの設計では抽出した応答速度は</w:t>
       </w:r>
       <w:r>
-        <w:rPr>
-          <w:rFonts w:hint="eastAsia"/>
-        </w:rPr>
-        <w:t>float</w:t>
-      </w:r>
-      <w:r>
-        <w:rPr>
-          <w:rFonts w:hint="eastAsia"/>
-        </w:rPr>
-        <w:t>型，評価の格納はテキスト型とする．</w:t>
+        <w:t>F</w:t>
+      </w:r>
+      <w:r>
+        <w:rPr>
+          <w:rFonts w:hint="eastAsia"/>
+        </w:rPr>
+        <w:t>loat</w:t>
+      </w:r>
+      <w:r>
+        <w:rPr>
+          <w:rFonts w:hint="eastAsia"/>
+        </w:rPr>
+        <w:t>型，評価の格納は</w:t>
+      </w:r>
+      <w:r>
+        <w:rPr>
+          <w:rFonts w:hint="eastAsia"/>
+        </w:rPr>
+        <w:t>T</w:t>
+      </w:r>
+      <w:r>
+        <w:t>ext</w:t>
+      </w:r>
+      <w:r>
+        <w:rPr>
+          <w:rFonts w:hint="eastAsia"/>
+        </w:rPr>
+        <w:t>型とする．</w:t>
       </w:r>
     </w:p>
     <w:p>
@@ -9463,7 +9699,13 @@
         <w:rPr>
           <w:rFonts w:hint="eastAsia"/>
         </w:rPr>
-        <w:t>サーバへ転送する為この技術を使う必要がある．</w:t>
+        <w:t>サーバへ転送する為この技術を用いる</w:t>
+      </w:r>
+      <w:r>
+        <w:rPr>
+          <w:rFonts w:hint="eastAsia"/>
+        </w:rPr>
+        <w:t>．</w:t>
       </w:r>
     </w:p>
     <w:p>
@@ -9627,10 +9869,10 @@
       </w:pPr>
       <w:r>
         <w:object w:dxaOrig="8129" w:dyaOrig="6431" w14:anchorId="4395B6C0">
-          <v:rect id="rectole0000000001" o:spid="_x0000_i1025" style="width:406.35pt;height:321.8pt" o:ole="" o:preferrelative="t" stroked="f">
+          <v:rect id="rectole0000000001" o:spid="_x0000_i1025" style="width:406.5pt;height:322pt" o:ole="" o:preferrelative="t" stroked="f">
             <v:imagedata r:id="rId10" o:title=""/>
           </v:rect>
-          <o:OLEObject Type="Embed" ProgID="StaticMetafile" ShapeID="rectole0000000001" DrawAspect="Content" ObjectID="_1699268032" r:id="rId11"/>
+          <o:OLEObject Type="Embed" ProgID="StaticMetafile" ShapeID="rectole0000000001" DrawAspect="Content" ObjectID="_1699275817" r:id="rId11"/>
         </w:object>
       </w:r>
     </w:p>
@@ -13699,7 +13941,13 @@
               <w:rPr>
                 <w:rFonts w:ascii="Century" w:eastAsia="Century" w:hAnsi="Century" w:cs="Century"/>
               </w:rPr>
-              <w:t>text</w:t>
+              <w:t>T</w:t>
+            </w:r>
+            <w:r>
+              <w:rPr>
+                <w:rFonts w:ascii="Century" w:eastAsia="Century" w:hAnsi="Century" w:cs="Century"/>
+              </w:rPr>
+              <w:t>ext</w:t>
             </w:r>
           </w:p>
         </w:tc>
@@ -13840,7 +14088,13 @@
               <w:rPr>
                 <w:rFonts w:ascii="Century" w:eastAsia="Century" w:hAnsi="Century" w:cs="Century"/>
               </w:rPr>
-              <w:t>text</w:t>
+              <w:t>T</w:t>
+            </w:r>
+            <w:r>
+              <w:rPr>
+                <w:rFonts w:ascii="Century" w:eastAsia="Century" w:hAnsi="Century" w:cs="Century"/>
+              </w:rPr>
+              <w:t>ext</w:t>
             </w:r>
           </w:p>
         </w:tc>
@@ -14145,7 +14399,7 @@
         <w:rPr>
           <w:rFonts w:hint="eastAsia"/>
         </w:rPr>
-        <w:t>で説明する。</w:t>
+        <w:t>で説明する．</w:t>
       </w:r>
     </w:p>
     <w:p/>
@@ -14203,7 +14457,19 @@
         <w:rPr>
           <w:rFonts w:ascii="ＭＳ 明朝" w:eastAsia="ＭＳ 明朝" w:hAnsi="ＭＳ 明朝" w:cs="ＭＳ 明朝"/>
         </w:rPr>
-        <w:t>サーバを用いる。コンフィグデータを変更し</w:t>
+        <w:t>サーバを用いる</w:t>
+      </w:r>
+      <w:r>
+        <w:rPr>
+          <w:rFonts w:ascii="ＭＳ 明朝" w:eastAsia="ＭＳ 明朝" w:hAnsi="ＭＳ 明朝" w:cs="ＭＳ 明朝" w:hint="eastAsia"/>
+        </w:rPr>
+        <w:t>．</w:t>
+      </w:r>
+      <w:r>
+        <w:rPr>
+          <w:rFonts w:ascii="ＭＳ 明朝" w:eastAsia="ＭＳ 明朝" w:hAnsi="ＭＳ 明朝" w:cs="ＭＳ 明朝"/>
+        </w:rPr>
+        <w:t>コンフィグデータを変更し</w:t>
       </w:r>
       <w:r>
         <w:rPr>
@@ -15928,9 +16194,21 @@
       </w:r>
       <w:r>
         <w:rPr>
+          <w:rFonts w:ascii="Century" w:hAnsi="Century" w:cs="Century" w:hint="eastAsia"/>
+        </w:rPr>
+        <w:t>C</w:t>
+      </w:r>
+      <w:r>
+        <w:rPr>
+          <w:rFonts w:ascii="Century" w:hAnsi="Century" w:cs="Century"/>
+        </w:rPr>
+        <w:t>HOOSE</w:t>
+      </w:r>
+      <w:r>
+        <w:rPr>
           <w:rFonts w:ascii="Century" w:eastAsia="Century" w:hAnsi="Century" w:cs="Century"/>
         </w:rPr>
-        <w:t>CHOOS STORAGE</w:t>
+        <w:t xml:space="preserve"> STORAGE</w:t>
       </w:r>
       <w:r>
         <w:rPr>
@@ -15983,9 +16261,21 @@
       </w:r>
       <w:r>
         <w:rPr>
+          <w:rFonts w:ascii="Century" w:hAnsi="Century" w:cs="Century" w:hint="eastAsia"/>
+        </w:rPr>
+        <w:t>C</w:t>
+      </w:r>
+      <w:r>
+        <w:rPr>
+          <w:rFonts w:ascii="Century" w:hAnsi="Century" w:cs="Century"/>
+        </w:rPr>
+        <w:t>HOOSE</w:t>
+      </w:r>
+      <w:r>
+        <w:rPr>
           <w:rFonts w:ascii="Century" w:eastAsia="Century" w:hAnsi="Century" w:cs="Century"/>
         </w:rPr>
-        <w:t>CHOOS OS</w:t>
+        <w:t xml:space="preserve"> OS</w:t>
       </w:r>
       <w:r>
         <w:rPr>
@@ -18479,33 +18769,89 @@
       <w:pPr>
         <w:ind w:firstLineChars="100" w:firstLine="210"/>
         <w:rPr>
+          <w:rFonts w:ascii="ＭＳ 明朝" w:eastAsia="ＭＳ 明朝" w:hAnsi="ＭＳ 明朝" w:cs="ＭＳ 明朝"/>
+        </w:rPr>
+      </w:pPr>
+      <w:r>
+        <w:rPr>
           <w:rFonts w:ascii="Century" w:eastAsia="Century" w:hAnsi="Century" w:cs="Century"/>
         </w:rPr>
-      </w:pPr>
+        <w:t>reload</w:t>
+      </w:r>
+      <w:r>
+        <w:rPr>
+          <w:rFonts w:ascii="ＭＳ 明朝" w:eastAsia="ＭＳ 明朝" w:hAnsi="ＭＳ 明朝" w:cs="ＭＳ 明朝"/>
+        </w:rPr>
+        <w:t>という</w:t>
+      </w:r>
       <w:r>
         <w:rPr>
           <w:rFonts w:ascii="Century" w:eastAsia="Century" w:hAnsi="Century" w:cs="Century"/>
         </w:rPr>
-        <w:t>reload</w:t>
+        <w:t>NGINX</w:t>
       </w:r>
       <w:r>
         <w:rPr>
           <w:rFonts w:ascii="ＭＳ 明朝" w:eastAsia="ＭＳ 明朝" w:hAnsi="ＭＳ 明朝" w:cs="ＭＳ 明朝"/>
         </w:rPr>
-        <w:t>という</w:t>
+        <w:t>を再起動しなくても変化させたコンフィグを適用させる機能を利用し</w:t>
+      </w:r>
+      <w:r>
+        <w:rPr>
+          <w:rFonts w:ascii="ＭＳ 明朝" w:eastAsia="ＭＳ 明朝" w:hAnsi="ＭＳ 明朝" w:cs="ＭＳ 明朝" w:hint="eastAsia"/>
+        </w:rPr>
+        <w:t>，</w:t>
+      </w:r>
+      <w:r>
+        <w:rPr>
+          <w:rFonts w:ascii="ＭＳ 明朝" w:eastAsia="ＭＳ 明朝" w:hAnsi="ＭＳ 明朝" w:cs="ＭＳ 明朝"/>
+        </w:rPr>
+        <w:br/>
+      </w:r>
+      <w:r>
+        <w:rPr>
+          <w:rFonts w:ascii="ＭＳ 明朝" w:eastAsia="ＭＳ 明朝" w:hAnsi="ＭＳ 明朝" w:cs="ＭＳ 明朝"/>
+        </w:rPr>
+        <w:t>表</w:t>
       </w:r>
       <w:r>
         <w:rPr>
           <w:rFonts w:ascii="Century" w:eastAsia="Century" w:hAnsi="Century" w:cs="Century"/>
         </w:rPr>
-        <w:t>NGINX</w:t>
+        <w:t>4</w:t>
+      </w:r>
+      <w:r>
+        <w:rPr>
+          <w:rFonts w:ascii="Century" w:hAnsi="Century" w:cs="Century" w:hint="eastAsia"/>
+        </w:rPr>
+        <w:t>-</w:t>
+      </w:r>
+      <w:r>
+        <w:rPr>
+          <w:rFonts w:ascii="Century" w:eastAsia="Century" w:hAnsi="Century" w:cs="Century"/>
+        </w:rPr>
+        <w:t>28</w:t>
       </w:r>
       <w:r>
         <w:rPr>
           <w:rFonts w:ascii="ＭＳ 明朝" w:eastAsia="ＭＳ 明朝" w:hAnsi="ＭＳ 明朝" w:cs="ＭＳ 明朝"/>
         </w:rPr>
-        <w:t>を再起動しなくても変化させたコンフィグを適用させる機能を利用し</w:t>
-      </w:r>
+        <w:t>では処理を適応させている</w:t>
+      </w:r>
+      <w:r>
+        <w:rPr>
+          <w:rFonts w:ascii="ＭＳ 明朝" w:eastAsia="ＭＳ 明朝" w:hAnsi="ＭＳ 明朝" w:cs="ＭＳ 明朝" w:hint="eastAsia"/>
+        </w:rPr>
+        <w:t>．</w:t>
+      </w:r>
+    </w:p>
+    <w:p>
+      <w:pPr>
+        <w:jc w:val="center"/>
+        <w:rPr>
+          <w:rFonts w:ascii="Century" w:eastAsia="Century" w:hAnsi="Century" w:cs="Century"/>
+        </w:rPr>
+      </w:pPr>
       <w:r>
         <w:rPr>
           <w:rFonts w:ascii="ＭＳ 明朝" w:eastAsia="ＭＳ 明朝" w:hAnsi="ＭＳ 明朝" w:cs="ＭＳ 明朝"/>
@@ -18532,53 +18878,15 @@
       </w:r>
       <w:r>
         <w:rPr>
-          <w:rFonts w:ascii="ＭＳ 明朝" w:eastAsia="ＭＳ 明朝" w:hAnsi="ＭＳ 明朝" w:cs="ＭＳ 明朝"/>
-        </w:rPr>
-        <w:t>では処理を適応させている</w:t>
-      </w:r>
-      <w:r>
-        <w:rPr>
-          <w:rFonts w:ascii="ＭＳ 明朝" w:eastAsia="ＭＳ 明朝" w:hAnsi="ＭＳ 明朝" w:cs="ＭＳ 明朝" w:hint="eastAsia"/>
-        </w:rPr>
-        <w:t>．</w:t>
-      </w:r>
-    </w:p>
-    <w:p>
-      <w:pPr>
-        <w:jc w:val="center"/>
-        <w:rPr>
           <w:rFonts w:ascii="Century" w:eastAsia="Century" w:hAnsi="Century" w:cs="Century"/>
         </w:rPr>
-      </w:pPr>
-      <w:r>
-        <w:rPr>
-          <w:rFonts w:ascii="ＭＳ 明朝" w:eastAsia="ＭＳ 明朝" w:hAnsi="ＭＳ 明朝" w:cs="ＭＳ 明朝"/>
-        </w:rPr>
-        <w:t>表</w:t>
+        <w:t xml:space="preserve"> </w:t>
       </w:r>
       <w:r>
         <w:rPr>
           <w:rFonts w:ascii="Century" w:eastAsia="Century" w:hAnsi="Century" w:cs="Century"/>
         </w:rPr>
-        <w:t>4</w:t>
-      </w:r>
-      <w:r>
-        <w:rPr>
-          <w:rFonts w:ascii="Century" w:hAnsi="Century" w:cs="Century" w:hint="eastAsia"/>
-        </w:rPr>
-        <w:t>-</w:t>
-      </w:r>
-      <w:r>
-        <w:rPr>
-          <w:rFonts w:ascii="Century" w:eastAsia="Century" w:hAnsi="Century" w:cs="Century"/>
-        </w:rPr>
-        <w:t>28</w:t>
-      </w:r>
-      <w:r>
-        <w:rPr>
-          <w:rFonts w:ascii="Century" w:eastAsia="Century" w:hAnsi="Century" w:cs="Century"/>
-        </w:rPr>
-        <w:t>nginxrestar.sh</w:t>
+        <w:t>nginx_restart.sh</w:t>
       </w:r>
       <w:r>
         <w:rPr>
@@ -20728,10 +21036,13 @@
     </w:p>
     <w:p>
       <w:pPr>
+        <w:ind w:firstLineChars="100" w:firstLine="210"/>
         <w:rPr>
           <w:rFonts w:ascii="Century" w:eastAsia="Century" w:hAnsi="Century" w:cs="Century"/>
         </w:rPr>
       </w:pPr>
+      <w:bookmarkStart w:id="120" w:name="_GoBack"/>
+      <w:bookmarkEnd w:id="120"/>
       <w:r>
         <w:rPr>
           <w:rFonts w:ascii="ＭＳ 明朝" w:eastAsia="ＭＳ 明朝" w:hAnsi="ＭＳ 明朝" w:cs="ＭＳ 明朝"/>
@@ -21031,10 +21342,10 @@
       </w:pPr>
       <w:r>
         <w:object w:dxaOrig="8402" w:dyaOrig="8726" w14:anchorId="14C52301">
-          <v:rect id="rectole0000000007" o:spid="_x0000_i1026" style="width:420.1pt;height:436.4pt" o:ole="" o:preferrelative="t" stroked="f">
+          <v:rect id="rectole0000000007" o:spid="_x0000_i1026" style="width:420pt;height:436.5pt" o:ole="" o:preferrelative="t" stroked="f">
             <v:imagedata r:id="rId17" o:title=""/>
           </v:rect>
-          <o:OLEObject Type="Embed" ProgID="StaticMetafile" ShapeID="rectole0000000007" DrawAspect="Content" ObjectID="_1699268033" r:id="rId18"/>
+          <o:OLEObject Type="Embed" ProgID="StaticMetafile" ShapeID="rectole0000000007" DrawAspect="Content" ObjectID="_1699275818" r:id="rId18"/>
         </w:object>
       </w:r>
     </w:p>
@@ -21473,7 +21784,7 @@
           <w:b/>
         </w:rPr>
       </w:pPr>
-      <w:bookmarkStart w:id="120" w:name="_Toc88057150"/>
+      <w:bookmarkStart w:id="121" w:name="_Toc88057150"/>
       <w:r>
         <w:rPr>
           <w:rFonts w:hint="eastAsia"/>
@@ -21482,7 +21793,7 @@
         <w:lastRenderedPageBreak/>
         <w:t>実験</w:t>
       </w:r>
-      <w:bookmarkEnd w:id="120"/>
+      <w:bookmarkEnd w:id="121"/>
     </w:p>
     <w:p/>
     <w:p>
@@ -21536,14 +21847,14 @@
         </w:rPr>
         <w:t xml:space="preserve">　</w:t>
       </w:r>
-      <w:bookmarkStart w:id="121" w:name="_Toc88057151"/>
+      <w:bookmarkStart w:id="122" w:name="_Toc88057151"/>
       <w:r>
         <w:rPr>
           <w:rFonts w:hint="eastAsia"/>
         </w:rPr>
         <w:t>実験目的</w:t>
       </w:r>
-      <w:bookmarkEnd w:id="121"/>
+      <w:bookmarkEnd w:id="122"/>
     </w:p>
     <w:p>
       <w:pPr>
@@ -21732,14 +22043,14 @@
         </w:rPr>
         <w:t xml:space="preserve">　</w:t>
       </w:r>
-      <w:bookmarkStart w:id="122" w:name="_Toc88057152"/>
+      <w:bookmarkStart w:id="123" w:name="_Toc88057152"/>
       <w:r>
         <w:rPr>
           <w:rFonts w:hint="eastAsia"/>
         </w:rPr>
         <w:t>実験環境</w:t>
       </w:r>
-      <w:bookmarkEnd w:id="122"/>
+      <w:bookmarkEnd w:id="123"/>
     </w:p>
     <w:p/>
     <w:p>
@@ -22840,14 +23151,14 @@
         </w:rPr>
         <w:t xml:space="preserve">　</w:t>
       </w:r>
-      <w:bookmarkStart w:id="123" w:name="_Toc88057153"/>
+      <w:bookmarkStart w:id="124" w:name="_Toc88057153"/>
       <w:r>
         <w:rPr>
           <w:rFonts w:hint="eastAsia"/>
         </w:rPr>
         <w:t>実験方法</w:t>
       </w:r>
-      <w:bookmarkEnd w:id="123"/>
+      <w:bookmarkEnd w:id="124"/>
     </w:p>
     <w:p>
       <w:pPr>
@@ -22932,12 +23243,24 @@
         <w:rPr>
           <w:rFonts w:hint="eastAsia"/>
         </w:rPr>
+        <w:t>「</w:t>
+      </w:r>
+      <w:r>
+        <w:rPr>
+          <w:rFonts w:hint="eastAsia"/>
+        </w:rPr>
         <w:t>requests.get</w:t>
       </w:r>
       <w:r>
         <w:rPr>
           <w:rFonts w:hint="eastAsia"/>
         </w:rPr>
+        <w:t>」</w:t>
+      </w:r>
+      <w:r>
+        <w:rPr>
+          <w:rFonts w:hint="eastAsia"/>
+        </w:rPr>
         <w:t>を利用する．</w:t>
       </w:r>
       <w:r>
@@ -22962,7 +23285,13 @@
         <w:rPr>
           <w:rFonts w:hint="eastAsia"/>
         </w:rPr>
-        <w:t>でリクエストを送るのでリバース先の速度</w:t>
+        <w:t>でリクエストを送る為，</w:t>
+      </w:r>
+      <w:r>
+        <w:rPr>
+          <w:rFonts w:hint="eastAsia"/>
+        </w:rPr>
+        <w:t>リバース先の速度</w:t>
       </w:r>
       <w:r>
         <w:rPr>
@@ -23337,7 +23666,7 @@
         </w:rPr>
         <w:t xml:space="preserve">　</w:t>
       </w:r>
-      <w:bookmarkStart w:id="124" w:name="_Toc88057154"/>
+      <w:bookmarkStart w:id="125" w:name="_Toc88057154"/>
       <w:r>
         <w:rPr>
           <w:rFonts w:hint="eastAsia"/>
@@ -23350,7 +23679,7 @@
         </w:rPr>
         <w:t>結果</w:t>
       </w:r>
-      <w:bookmarkEnd w:id="124"/>
+      <w:bookmarkEnd w:id="125"/>
     </w:p>
     <w:p>
       <w:r>
@@ -24726,14 +25055,14 @@
         </w:rPr>
         <w:t xml:space="preserve">　</w:t>
       </w:r>
-      <w:bookmarkStart w:id="125" w:name="_Toc88057155"/>
+      <w:bookmarkStart w:id="126" w:name="_Toc88057155"/>
       <w:r>
         <w:rPr>
           <w:rFonts w:hint="eastAsia"/>
         </w:rPr>
         <w:t>実験の考察</w:t>
       </w:r>
-      <w:bookmarkEnd w:id="125"/>
+      <w:bookmarkEnd w:id="126"/>
     </w:p>
     <w:p>
       <w:pPr>
@@ -25052,7 +25381,7 @@
           <w:color w:val="000000" w:themeColor="text1"/>
         </w:rPr>
       </w:pPr>
-      <w:commentRangeStart w:id="126"/>
+      <w:commentRangeStart w:id="127"/>
       <w:r>
         <w:rPr>
           <w:rFonts w:hint="eastAsia"/>
@@ -25088,12 +25417,12 @@
         </w:rPr>
         <w:t>という分かりやすい評価値で表示させる機能が組み込まれている為，ネットワークやサーバの知識に長けていないユーザでもトラブルに気づくことが出来ると考える．</w:t>
       </w:r>
-      <w:commentRangeEnd w:id="126"/>
+      <w:commentRangeEnd w:id="127"/>
       <w:r>
         <w:rPr>
           <w:rStyle w:val="af2"/>
         </w:rPr>
-        <w:commentReference w:id="126"/>
+        <w:commentReference w:id="127"/>
       </w:r>
     </w:p>
     <w:p>
@@ -25366,7 +25695,7 @@
           <w:b/>
         </w:rPr>
       </w:pPr>
-      <w:bookmarkStart w:id="127" w:name="_Toc88057156"/>
+      <w:bookmarkStart w:id="128" w:name="_Toc88057156"/>
       <w:r>
         <w:rPr>
           <w:rFonts w:hint="eastAsia"/>
@@ -25375,14 +25704,9 @@
         <w:lastRenderedPageBreak/>
         <w:t>むすび</w:t>
       </w:r>
-      <w:bookmarkEnd w:id="127"/>
-    </w:p>
-    <w:p>
-      <w:pPr>
-        <w:rPr>
-          <w:rFonts w:hint="eastAsia"/>
-        </w:rPr>
-      </w:pPr>
+      <w:bookmarkEnd w:id="128"/>
+    </w:p>
+    <w:p>
       <w:r>
         <w:rPr>
           <w:rFonts w:hint="eastAsia"/>
@@ -25427,11 +25751,6 @@
       </w:r>
     </w:p>
     <w:p>
-      <w:pPr>
-        <w:rPr>
-          <w:rFonts w:hint="eastAsia"/>
-        </w:rPr>
-      </w:pPr>
       <w:r>
         <w:rPr>
           <w:rFonts w:hint="eastAsia"/>
@@ -25448,15 +25767,7 @@
         <w:rPr>
           <w:rFonts w:hint="eastAsia"/>
         </w:rPr>
-        <w:t>こうした設定を自動で適応処理することが出来れば，個人でも気軽に安価な負荷分散が出来ると考え</w:t>
-      </w:r>
-      <w:bookmarkStart w:id="128" w:name="_GoBack"/>
-      <w:bookmarkEnd w:id="128"/>
-      <w:r>
-        <w:rPr>
-          <w:rFonts w:hint="eastAsia"/>
-        </w:rPr>
-        <w:t>る．提案システムの更なる改善と構築が望まれる．</w:t>
+        <w:t>こうした設定を自動で適応処理することが出来れば，個人でも気軽に安価な負荷分散が出来ると考える．提案システムの更なる改善と構築が望まれる．</w:t>
       </w:r>
       <w:r>
         <w:rPr>
@@ -26464,7 +26775,7 @@
 
 <file path=word/comments.xml><?xml version="1.0" encoding="utf-8"?>
 <w:comments xmlns:wpc="http://schemas.microsoft.com/office/word/2010/wordprocessingCanvas" xmlns:cx="http://schemas.microsoft.com/office/drawing/2014/chartex" xmlns:cx1="http://schemas.microsoft.com/office/drawing/2015/9/8/chartex" xmlns:mc="http://schemas.openxmlformats.org/markup-compatibility/2006" xmlns:o="urn:schemas-microsoft-com:office:office" xmlns:r="http://schemas.openxmlformats.org/officeDocument/2006/relationships" xmlns:m="http://schemas.openxmlformats.org/officeDocument/2006/math" xmlns:v="urn:schemas-microsoft-com:vml" xmlns:wp14="http://schemas.microsoft.com/office/word/2010/wordprocessingDrawing" xmlns:wp="http://schemas.openxmlformats.org/drawingml/2006/wordprocessingDrawing" xmlns:w10="urn:schemas-microsoft-com:office:word" xmlns:w="http://schemas.openxmlformats.org/wordprocessingml/2006/main" xmlns:w14="http://schemas.microsoft.com/office/word/2010/wordml" xmlns:w15="http://schemas.microsoft.com/office/word/2012/wordml" xmlns:w16se="http://schemas.microsoft.com/office/word/2015/wordml/symex" xmlns:wpg="http://schemas.microsoft.com/office/word/2010/wordprocessingGroup" xmlns:wpi="http://schemas.microsoft.com/office/word/2010/wordprocessingInk" xmlns:wne="http://schemas.microsoft.com/office/word/2006/wordml" xmlns:wps="http://schemas.microsoft.com/office/word/2010/wordprocessingShape" mc:Ignorable="w14 w15 w16se wp14">
-  <w:comment w:id="126" w:author="松尾 祐介" w:date="2021-11-13T11:39:00Z" w:initials="松尾">
+  <w:comment w:id="127" w:author="松尾 祐介" w:date="2021-11-13T11:39:00Z" w:initials="松尾">
     <w:p>
       <w:pPr>
         <w:pStyle w:val="af3"/>
@@ -26563,6 +26874,7 @@
         <w:docPartUnique/>
       </w:docPartObj>
     </w:sdtPr>
+    <w:sdtEndPr/>
     <w:sdtContent>
       <w:p>
         <w:pPr>
@@ -26583,7 +26895,7 @@
             <w:noProof/>
             <w:lang w:val="ja-JP"/>
           </w:rPr>
-          <w:t>27</w:t>
+          <w:t>19</w:t>
         </w:r>
         <w:r>
           <w:fldChar w:fldCharType="end"/>
@@ -27849,6 +28161,7 @@
   <w:style w:type="character" w:default="1" w:styleId="a0">
     <w:name w:val="Default Paragraph Font"/>
     <w:uiPriority w:val="1"/>
+    <w:semiHidden/>
     <w:unhideWhenUsed/>
   </w:style>
   <w:style w:type="table" w:default="1" w:styleId="a1">
@@ -28587,7 +28900,7 @@
 </file>
 
 <file path=customXml/itemProps1.xml><?xml version="1.0" encoding="utf-8"?>
-<ds:datastoreItem xmlns:ds="http://schemas.openxmlformats.org/officeDocument/2006/customXml" ds:itemID="{A53CA958-E008-4195-8BFB-802A0295B9D8}">
+<ds:datastoreItem xmlns:ds="http://schemas.openxmlformats.org/officeDocument/2006/customXml" ds:itemID="{BB81267C-8922-434E-8BB1-B0266B214774}">
   <ds:schemaRefs>
     <ds:schemaRef ds:uri="http://schemas.openxmlformats.org/officeDocument/2006/bibliography"/>
   </ds:schemaRefs>

--- a/発表用/1821086-matsuo_thesis.docx
+++ b/発表用/1821086-matsuo_thesis.docx
@@ -777,14 +777,14 @@
         </w:sectPr>
       </w:pPr>
     </w:p>
-    <w:bookmarkStart w:id="6" w:name="_Toc62641418" w:displacedByCustomXml="next"/>
-    <w:bookmarkStart w:id="7" w:name="_Toc62588403" w:displacedByCustomXml="next"/>
-    <w:bookmarkStart w:id="8" w:name="_Toc62584276" w:displacedByCustomXml="next"/>
-    <w:bookmarkStart w:id="9" w:name="_Toc504588269" w:displacedByCustomXml="next"/>
-    <w:bookmarkStart w:id="10" w:name="_Toc468197413" w:displacedByCustomXml="next"/>
-    <w:bookmarkStart w:id="11" w:name="_Toc468198300" w:displacedByCustomXml="next"/>
-    <w:bookmarkStart w:id="12" w:name="_Toc62404732" w:displacedByCustomXml="next"/>
-    <w:bookmarkStart w:id="13" w:name="_Toc88057123" w:displacedByCustomXml="next"/>
+    <w:bookmarkStart w:id="6" w:name="_Toc88057123" w:displacedByCustomXml="next"/>
+    <w:bookmarkStart w:id="7" w:name="_Toc62404732" w:displacedByCustomXml="next"/>
+    <w:bookmarkStart w:id="8" w:name="_Toc468198300" w:displacedByCustomXml="next"/>
+    <w:bookmarkStart w:id="9" w:name="_Toc468197413" w:displacedByCustomXml="next"/>
+    <w:bookmarkStart w:id="10" w:name="_Toc504588269" w:displacedByCustomXml="next"/>
+    <w:bookmarkStart w:id="11" w:name="_Toc62584276" w:displacedByCustomXml="next"/>
+    <w:bookmarkStart w:id="12" w:name="_Toc62588403" w:displacedByCustomXml="next"/>
+    <w:bookmarkStart w:id="13" w:name="_Toc62641418" w:displacedByCustomXml="next"/>
     <w:sdt>
       <w:sdtPr>
         <w:rPr>
@@ -7158,7 +7158,15 @@
         <w:rPr>
           <w:rFonts w:hint="eastAsia"/>
         </w:rPr>
-        <w:t>ロードバランサはこのデータベースへアクセスする．サー</w:t>
+        <w:t>ロードバランサはこのデータベースへ</w:t>
+      </w:r>
+      <w:bookmarkStart w:id="104" w:name="_GoBack"/>
+      <w:bookmarkEnd w:id="104"/>
+      <w:r>
+        <w:rPr>
+          <w:rFonts w:hint="eastAsia"/>
+        </w:rPr>
+        <w:t>アクセスする．サー</w:t>
       </w:r>
       <w:r>
         <w:rPr>
@@ -7315,14 +7323,14 @@
         </w:rPr>
         <w:t xml:space="preserve">　</w:t>
       </w:r>
-      <w:bookmarkStart w:id="104" w:name="_Toc88057134"/>
+      <w:bookmarkStart w:id="105" w:name="_Toc88057134"/>
       <w:r>
         <w:rPr>
           <w:rFonts w:hint="eastAsia"/>
         </w:rPr>
         <w:t>評価付けシステム</w:t>
       </w:r>
-      <w:bookmarkEnd w:id="104"/>
+      <w:bookmarkEnd w:id="105"/>
     </w:p>
     <w:p>
       <w:pPr>
@@ -7729,7 +7737,7 @@
         </w:rPr>
         <w:t xml:space="preserve">　</w:t>
       </w:r>
-      <w:bookmarkStart w:id="105" w:name="_Toc88057135"/>
+      <w:bookmarkStart w:id="106" w:name="_Toc88057135"/>
       <w:r>
         <w:rPr>
           <w:rFonts w:hint="eastAsia"/>
@@ -7742,7 +7750,7 @@
         </w:rPr>
         <w:t>割り振り方法</w:t>
       </w:r>
-      <w:bookmarkEnd w:id="105"/>
+      <w:bookmarkEnd w:id="106"/>
     </w:p>
     <w:p>
       <w:pPr>
@@ -8487,14 +8495,14 @@
         <w:lastRenderedPageBreak/>
         <w:t xml:space="preserve">　</w:t>
       </w:r>
-      <w:bookmarkStart w:id="106" w:name="_Toc88057136"/>
+      <w:bookmarkStart w:id="107" w:name="_Toc88057136"/>
       <w:r>
         <w:rPr>
           <w:rFonts w:hint="eastAsia"/>
         </w:rPr>
         <w:t>テーブル設計</w:t>
       </w:r>
-      <w:bookmarkEnd w:id="106"/>
+      <w:bookmarkEnd w:id="107"/>
     </w:p>
     <w:p>
       <w:pPr>
@@ -9634,14 +9642,14 @@
         </w:rPr>
         <w:t xml:space="preserve">　</w:t>
       </w:r>
-      <w:bookmarkStart w:id="107" w:name="_Toc88057137"/>
+      <w:bookmarkStart w:id="108" w:name="_Toc88057137"/>
       <w:r>
         <w:rPr>
           <w:rFonts w:hint="eastAsia"/>
         </w:rPr>
         <w:t>ロードバランサに使われる技術</w:t>
       </w:r>
-      <w:bookmarkEnd w:id="107"/>
+      <w:bookmarkEnd w:id="108"/>
     </w:p>
     <w:p>
       <w:pPr>
@@ -9729,7 +9737,7 @@
           <w:b/>
         </w:rPr>
       </w:pPr>
-      <w:bookmarkStart w:id="108" w:name="_Toc88057138"/>
+      <w:bookmarkStart w:id="109" w:name="_Toc88057138"/>
       <w:r>
         <w:rPr>
           <w:rFonts w:asciiTheme="minorHAnsi" w:hAnsiTheme="minorHAnsi" w:hint="eastAsia"/>
@@ -9745,7 +9753,7 @@
         </w:rPr>
         <w:t>システム</w:t>
       </w:r>
-      <w:bookmarkEnd w:id="108"/>
+      <w:bookmarkEnd w:id="109"/>
     </w:p>
     <w:p/>
     <w:p>
@@ -9758,7 +9766,7 @@
         </w:rPr>
         <w:t xml:space="preserve">　</w:t>
       </w:r>
-      <w:bookmarkStart w:id="109" w:name="_Toc88057139"/>
+      <w:bookmarkStart w:id="110" w:name="_Toc88057139"/>
       <w:r>
         <w:rPr>
           <w:rFonts w:hint="eastAsia"/>
@@ -9768,7 +9776,7 @@
       <w:r>
         <w:t>システムの概要</w:t>
       </w:r>
-      <w:bookmarkEnd w:id="109"/>
+      <w:bookmarkEnd w:id="110"/>
     </w:p>
     <w:p>
       <w:pPr>
@@ -9872,7 +9880,7 @@
           <v:rect id="rectole0000000001" o:spid="_x0000_i1025" style="width:406.5pt;height:322pt" o:ole="" o:preferrelative="t" stroked="f">
             <v:imagedata r:id="rId10" o:title=""/>
           </v:rect>
-          <o:OLEObject Type="Embed" ProgID="StaticMetafile" ShapeID="rectole0000000001" DrawAspect="Content" ObjectID="_1699275817" r:id="rId11"/>
+          <o:OLEObject Type="Embed" ProgID="StaticMetafile" ShapeID="rectole0000000001" DrawAspect="Content" ObjectID="_1700072212" r:id="rId11"/>
         </w:object>
       </w:r>
     </w:p>
@@ -10294,14 +10302,14 @@
         </w:rPr>
         <w:t xml:space="preserve">　</w:t>
       </w:r>
-      <w:bookmarkStart w:id="110" w:name="_Toc88057140"/>
+      <w:bookmarkStart w:id="111" w:name="_Toc88057140"/>
       <w:r>
         <w:rPr>
           <w:rFonts w:hint="eastAsia"/>
         </w:rPr>
         <w:t>評価付けの方法</w:t>
       </w:r>
-      <w:bookmarkEnd w:id="110"/>
+      <w:bookmarkEnd w:id="111"/>
     </w:p>
     <w:p>
       <w:r>
@@ -10607,14 +10615,14 @@
         </w:rPr>
         <w:t xml:space="preserve">　</w:t>
       </w:r>
-      <w:bookmarkStart w:id="111" w:name="_Toc88057141"/>
+      <w:bookmarkStart w:id="112" w:name="_Toc88057141"/>
       <w:r>
         <w:rPr>
           <w:rFonts w:hint="eastAsia"/>
         </w:rPr>
         <w:t>検索システムの構築</w:t>
       </w:r>
-      <w:bookmarkEnd w:id="111"/>
+      <w:bookmarkEnd w:id="112"/>
     </w:p>
     <w:p>
       <w:pPr>
@@ -14164,325 +14172,316 @@
         </w:rPr>
         <w:t xml:space="preserve">　</w:t>
       </w:r>
-      <w:bookmarkStart w:id="112" w:name="_Toc88057142"/>
+      <w:bookmarkStart w:id="113" w:name="_Toc88057142"/>
       <w:r>
         <w:rPr>
           <w:rFonts w:hint="eastAsia"/>
         </w:rPr>
         <w:t>実装した割り振り方法</w:t>
       </w:r>
-      <w:bookmarkEnd w:id="112"/>
+      <w:bookmarkEnd w:id="113"/>
     </w:p>
     <w:p>
       <w:pPr>
         <w:ind w:firstLineChars="100" w:firstLine="210"/>
+        <w:rPr>
+          <w:rFonts w:ascii="ＭＳ 明朝" w:eastAsia="ＭＳ 明朝" w:hAnsi="ＭＳ 明朝" w:cs="ＭＳ 明朝" w:hint="eastAsia"/>
+          <w:color w:val="FF0000"/>
+        </w:rPr>
+      </w:pPr>
+      <w:r>
+        <w:rPr>
+          <w:rFonts w:ascii="ＭＳ 明朝" w:eastAsia="ＭＳ 明朝" w:hAnsi="ＭＳ 明朝" w:cs="ＭＳ 明朝" w:hint="eastAsia"/>
+          <w:color w:val="FF0000"/>
+        </w:rPr>
+        <w:t>本提案システムの</w:t>
+      </w:r>
+      <w:r>
         <w:rPr>
           <w:rFonts w:ascii="ＭＳ 明朝" w:eastAsia="ＭＳ 明朝" w:hAnsi="ＭＳ 明朝" w:cs="ＭＳ 明朝"/>
           <w:color w:val="FF0000"/>
         </w:rPr>
-      </w:pPr>
+        <w:t>ロードバランサは過去</w:t>
+      </w:r>
+      <w:r>
+        <w:rPr>
+          <w:rFonts w:ascii="Century" w:eastAsia="Century" w:hAnsi="Century" w:cs="Century"/>
+          <w:color w:val="FF0000"/>
+        </w:rPr>
+        <w:t>24</w:t>
+      </w:r>
+      <w:r>
+        <w:rPr>
+          <w:rFonts w:ascii="ＭＳ 明朝" w:eastAsia="ＭＳ 明朝" w:hAnsi="ＭＳ 明朝" w:cs="ＭＳ 明朝"/>
+          <w:color w:val="FF0000"/>
+        </w:rPr>
+        <w:t>時間で評価が最も高いサーバに多く割り振る</w:t>
+      </w:r>
       <w:r>
         <w:rPr>
           <w:rFonts w:ascii="ＭＳ 明朝" w:eastAsia="ＭＳ 明朝" w:hAnsi="ＭＳ 明朝" w:cs="ＭＳ 明朝" w:hint="eastAsia"/>
           <w:color w:val="FF0000"/>
         </w:rPr>
-        <w:t>本提案システムの</w:t>
+        <w:t>．</w:t>
       </w:r>
       <w:r>
         <w:rPr>
           <w:rFonts w:ascii="ＭＳ 明朝" w:eastAsia="ＭＳ 明朝" w:hAnsi="ＭＳ 明朝" w:cs="ＭＳ 明朝"/>
           <w:color w:val="FF0000"/>
         </w:rPr>
-        <w:t>ロードバランサは過去</w:t>
-      </w:r>
-      <w:r>
-        <w:rPr>
-          <w:rFonts w:ascii="Century" w:eastAsia="Century" w:hAnsi="Century" w:cs="Century"/>
+        <w:t>評価の良いサーバが変化した場合，ロードバランサの割り振り方法も動的に変化する</w:t>
+      </w:r>
+      <w:r>
+        <w:rPr>
+          <w:rFonts w:ascii="ＭＳ 明朝" w:eastAsia="ＭＳ 明朝" w:hAnsi="ＭＳ 明朝" w:cs="ＭＳ 明朝" w:hint="eastAsia"/>
           <w:color w:val="FF0000"/>
         </w:rPr>
-        <w:t>24</w:t>
+        <w:t>．また，現在の速度が</w:t>
+      </w:r>
+      <w:r>
+        <w:rPr>
+          <w:rFonts w:ascii="Century" w:eastAsia="Century" w:hAnsi="Century" w:cs="Century" w:hint="eastAsia"/>
+          <w:color w:val="FF0000"/>
+        </w:rPr>
+        <w:t>10</w:t>
+      </w:r>
+      <w:r>
+        <w:rPr>
+          <w:rFonts w:ascii="ＭＳ 明朝" w:eastAsia="ＭＳ 明朝" w:hAnsi="ＭＳ 明朝" w:cs="ＭＳ 明朝" w:hint="eastAsia"/>
+          <w:color w:val="FF0000"/>
+        </w:rPr>
+        <w:t>秒以上掛かる</w:t>
+      </w:r>
+      <w:r>
+        <w:rPr>
+          <w:rFonts w:ascii="ＭＳ 明朝" w:eastAsia="ＭＳ 明朝" w:hAnsi="ＭＳ 明朝" w:cs="ＭＳ 明朝" w:hint="eastAsia"/>
+          <w:color w:val="FF0000"/>
+        </w:rPr>
+        <w:t>Ｄ</w:t>
+      </w:r>
+      <w:r>
+        <w:rPr>
+          <w:rFonts w:ascii="ＭＳ 明朝" w:eastAsia="ＭＳ 明朝" w:hAnsi="ＭＳ 明朝" w:cs="ＭＳ 明朝" w:hint="eastAsia"/>
+          <w:color w:val="FF0000"/>
+        </w:rPr>
+        <w:t>評価</w:t>
+      </w:r>
+      <w:r>
+        <w:rPr>
+          <w:rFonts w:ascii="ＭＳ 明朝" w:eastAsia="ＭＳ 明朝" w:hAnsi="ＭＳ 明朝" w:cs="ＭＳ 明朝" w:hint="eastAsia"/>
+          <w:color w:val="FF0000"/>
+        </w:rPr>
+        <w:t>の</w:t>
+      </w:r>
+      <w:r>
+        <w:rPr>
+          <w:rFonts w:ascii="ＭＳ 明朝" w:eastAsia="ＭＳ 明朝" w:hAnsi="ＭＳ 明朝" w:cs="ＭＳ 明朝" w:hint="eastAsia"/>
+          <w:color w:val="FF0000"/>
+        </w:rPr>
+        <w:t>場合，計測した時点で何かしらのトラブルが生じている可能性が高い．したがって，そのサーバへの割り振りは</w:t>
+      </w:r>
+      <w:r>
+        <w:rPr>
+          <w:rFonts w:asciiTheme="minorEastAsia" w:hAnsiTheme="minorEastAsia" w:cs="Century" w:hint="eastAsia"/>
+          <w:color w:val="FF0000"/>
+        </w:rPr>
+        <w:t>行われないように設定している</w:t>
+      </w:r>
+      <w:r>
+        <w:rPr>
+          <w:rFonts w:ascii="ＭＳ 明朝" w:eastAsia="ＭＳ 明朝" w:hAnsi="ＭＳ 明朝" w:cs="ＭＳ 明朝" w:hint="eastAsia"/>
+          <w:color w:val="FF0000"/>
+        </w:rPr>
+        <w:t>．この割り振りはNginx(エンジンエックス</w:t>
       </w:r>
       <w:r>
         <w:rPr>
           <w:rFonts w:ascii="ＭＳ 明朝" w:eastAsia="ＭＳ 明朝" w:hAnsi="ＭＳ 明朝" w:cs="ＭＳ 明朝"/>
           <w:color w:val="FF0000"/>
         </w:rPr>
-        <w:t>時間で評価が最も高いサーバに多く割り振る</w:t>
+        <w:t>)</w:t>
       </w:r>
       <w:r>
         <w:rPr>
           <w:rFonts w:ascii="ＭＳ 明朝" w:eastAsia="ＭＳ 明朝" w:hAnsi="ＭＳ 明朝" w:cs="ＭＳ 明朝" w:hint="eastAsia"/>
           <w:color w:val="FF0000"/>
         </w:rPr>
-        <w:t>．</w:t>
+        <w:t>という</w:t>
       </w:r>
       <w:r>
         <w:rPr>
           <w:rFonts w:ascii="ＭＳ 明朝" w:eastAsia="ＭＳ 明朝" w:hAnsi="ＭＳ 明朝" w:cs="ＭＳ 明朝"/>
           <w:color w:val="FF0000"/>
         </w:rPr>
-        <w:t>評価の良いサーバが変化した場合，ロードバランサの割り振り方法も動的に変化する</w:t>
+        <w:t>Web</w:t>
       </w:r>
       <w:r>
         <w:rPr>
           <w:rFonts w:ascii="ＭＳ 明朝" w:eastAsia="ＭＳ 明朝" w:hAnsi="ＭＳ 明朝" w:cs="ＭＳ 明朝" w:hint="eastAsia"/>
           <w:color w:val="FF0000"/>
         </w:rPr>
-        <w:t>．また，現在の速度が</w:t>
-      </w:r>
-      <w:r>
-        <w:rPr>
-          <w:rFonts w:ascii="Century" w:eastAsia="Century" w:hAnsi="Century" w:cs="Century" w:hint="eastAsia"/>
-          <w:color w:val="FF0000"/>
-        </w:rPr>
-        <w:t>10</w:t>
+        <w:t>サーバを用いて，コンフィグの重みづけをプログラムによって書き換えることで実現</w:t>
       </w:r>
       <w:r>
         <w:rPr>
           <w:rFonts w:ascii="ＭＳ 明朝" w:eastAsia="ＭＳ 明朝" w:hAnsi="ＭＳ 明朝" w:cs="ＭＳ 明朝" w:hint="eastAsia"/>
           <w:color w:val="FF0000"/>
         </w:rPr>
-        <w:t>秒以上掛かる</w:t>
+        <w:t>している</w:t>
       </w:r>
       <w:r>
         <w:rPr>
           <w:rFonts w:ascii="ＭＳ 明朝" w:eastAsia="ＭＳ 明朝" w:hAnsi="ＭＳ 明朝" w:cs="ＭＳ 明朝" w:hint="eastAsia"/>
           <w:color w:val="FF0000"/>
         </w:rPr>
-        <w:t>Ｄ</w:t>
+        <w:t>．</w:t>
+      </w:r>
+    </w:p>
+    <w:p>
+      <w:pPr>
+        <w:rPr>
+          <w:rFonts w:ascii="游明朝" w:eastAsia="游明朝" w:hAnsi="游明朝" w:cs="Times New Roman"/>
+        </w:rPr>
+      </w:pPr>
+    </w:p>
+    <w:p>
+      <w:pPr>
+        <w:pStyle w:val="2"/>
+      </w:pPr>
+      <w:r>
+        <w:rPr>
+          <w:rFonts w:hint="eastAsia"/>
+        </w:rPr>
+        <w:t xml:space="preserve">　</w:t>
+      </w:r>
+      <w:bookmarkStart w:id="114" w:name="_Toc88057143"/>
+      <w:r>
+        <w:rPr>
+          <w:rFonts w:hint="eastAsia"/>
+        </w:rPr>
+        <w:t>ロードバランサの構築</w:t>
+      </w:r>
+      <w:bookmarkEnd w:id="114"/>
+    </w:p>
+    <w:p>
+      <w:r>
+        <w:rPr>
+          <w:rFonts w:hint="eastAsia"/>
+        </w:rPr>
+        <w:t>本提案システムのロードバランサの構築を</w:t>
+      </w:r>
+      <w:r>
+        <w:rPr>
+          <w:rFonts w:hint="eastAsia"/>
+        </w:rPr>
+        <w:t>4</w:t>
+      </w:r>
+      <w:r>
+        <w:t>.5.1</w:t>
+      </w:r>
+      <w:r>
+        <w:rPr>
+          <w:rFonts w:hint="eastAsia"/>
+        </w:rPr>
+        <w:t>から</w:t>
+      </w:r>
+      <w:r>
+        <w:rPr>
+          <w:rFonts w:hint="eastAsia"/>
+        </w:rPr>
+        <w:t>4</w:t>
+      </w:r>
+      <w:r>
+        <w:t>.5.4</w:t>
+      </w:r>
+      <w:r>
+        <w:rPr>
+          <w:rFonts w:hint="eastAsia"/>
+        </w:rPr>
+        <w:t>で説明する．</w:t>
+      </w:r>
+    </w:p>
+    <w:p/>
+    <w:p>
+      <w:pPr>
+        <w:pStyle w:val="3"/>
+      </w:pPr>
+      <w:r>
+        <w:rPr>
+          <w:rFonts w:hint="eastAsia"/>
+        </w:rPr>
+        <w:t xml:space="preserve">　</w:t>
+      </w:r>
+      <w:bookmarkStart w:id="115" w:name="_Toc88057144"/>
+      <w:r>
+        <w:rPr>
+          <w:rFonts w:hint="eastAsia"/>
+        </w:rPr>
+        <w:t>開発環境</w:t>
+      </w:r>
+      <w:bookmarkEnd w:id="115"/>
+    </w:p>
+    <w:p>
+      <w:pPr>
+        <w:ind w:firstLineChars="100" w:firstLine="210"/>
+        <w:rPr>
+          <w:rFonts w:ascii="ＭＳ 明朝" w:eastAsia="ＭＳ 明朝" w:hAnsi="ＭＳ 明朝" w:cs="ＭＳ 明朝"/>
+        </w:rPr>
+      </w:pPr>
+      <w:r>
+        <w:rPr>
+          <w:rFonts w:ascii="ＭＳ 明朝" w:eastAsia="ＭＳ 明朝" w:hAnsi="ＭＳ 明朝" w:cs="ＭＳ 明朝"/>
+        </w:rPr>
+        <w:t>動的ロードバランサの構築には</w:t>
+      </w:r>
+      <w:r>
+        <w:rPr>
+          <w:rFonts w:ascii="Century" w:eastAsia="Century" w:hAnsi="Century" w:cs="Century"/>
+        </w:rPr>
+        <w:t>NGINX</w:t>
+      </w:r>
+      <w:r>
+        <w:rPr>
+          <w:rFonts w:ascii="ＭＳ 明朝" w:eastAsia="ＭＳ 明朝" w:hAnsi="ＭＳ 明朝" w:cs="ＭＳ 明朝"/>
+        </w:rPr>
+        <w:t>という</w:t>
+      </w:r>
+      <w:r>
+        <w:rPr>
+          <w:rFonts w:ascii="Century" w:eastAsia="Century" w:hAnsi="Century" w:cs="Century"/>
+        </w:rPr>
+        <w:t>Web</w:t>
+      </w:r>
+      <w:r>
+        <w:rPr>
+          <w:rFonts w:ascii="ＭＳ 明朝" w:eastAsia="ＭＳ 明朝" w:hAnsi="ＭＳ 明朝" w:cs="ＭＳ 明朝"/>
+        </w:rPr>
+        <w:t>サーバを用いる</w:t>
       </w:r>
       <w:r>
         <w:rPr>
           <w:rFonts w:ascii="ＭＳ 明朝" w:eastAsia="ＭＳ 明朝" w:hAnsi="ＭＳ 明朝" w:cs="ＭＳ 明朝" w:hint="eastAsia"/>
-          <w:color w:val="FF0000"/>
-        </w:rPr>
-        <w:t>評価</w:t>
-      </w:r>
-      <w:r>
-        <w:rPr>
-          <w:rFonts w:ascii="ＭＳ 明朝" w:eastAsia="ＭＳ 明朝" w:hAnsi="ＭＳ 明朝" w:cs="ＭＳ 明朝" w:hint="eastAsia"/>
-          <w:color w:val="FF0000"/>
-        </w:rPr>
-        <w:t>の</w:t>
-      </w:r>
-      <w:r>
-        <w:rPr>
-          <w:rFonts w:ascii="ＭＳ 明朝" w:eastAsia="ＭＳ 明朝" w:hAnsi="ＭＳ 明朝" w:cs="ＭＳ 明朝" w:hint="eastAsia"/>
-          <w:color w:val="FF0000"/>
-        </w:rPr>
-        <w:t>場合，計測した時点で何かしらのトラブルが生じている可能性が高い．したがって，そのサーバへの割り振りは</w:t>
-      </w:r>
-      <w:r>
-        <w:rPr>
-          <w:rFonts w:asciiTheme="minorEastAsia" w:hAnsiTheme="minorEastAsia" w:cs="Century" w:hint="eastAsia"/>
-          <w:color w:val="FF0000"/>
-        </w:rPr>
-        <w:t>行われないように設定している</w:t>
-      </w:r>
-      <w:r>
-        <w:rPr>
-          <w:rFonts w:ascii="ＭＳ 明朝" w:eastAsia="ＭＳ 明朝" w:hAnsi="ＭＳ 明朝" w:cs="ＭＳ 明朝" w:hint="eastAsia"/>
-          <w:color w:val="FF0000"/>
-        </w:rPr>
-        <w:t>．この割り振りはNginx(エンジンエックス</w:t>
+        </w:rPr>
+        <w:t>．</w:t>
       </w:r>
       <w:r>
         <w:rPr>
           <w:rFonts w:ascii="ＭＳ 明朝" w:eastAsia="ＭＳ 明朝" w:hAnsi="ＭＳ 明朝" w:cs="ＭＳ 明朝"/>
-          <w:color w:val="FF0000"/>
-        </w:rPr>
-        <w:t>)</w:t>
-      </w:r>
-      <w:r>
-        <w:rPr>
-          <w:rFonts w:ascii="ＭＳ 明朝" w:eastAsia="ＭＳ 明朝" w:hAnsi="ＭＳ 明朝" w:cs="ＭＳ 明朝" w:hint="eastAsia"/>
-          <w:color w:val="FF0000"/>
-        </w:rPr>
-        <w:t>という</w:t>
+        </w:rPr>
+        <w:t>コンフィグデータを変更して重みづけをプログラムによって書き換え，再読み込みさせることによっ</w:t>
       </w:r>
       <w:r>
         <w:rPr>
           <w:rFonts w:ascii="ＭＳ 明朝" w:eastAsia="ＭＳ 明朝" w:hAnsi="ＭＳ 明朝" w:cs="ＭＳ 明朝"/>
-          <w:color w:val="FF0000"/>
-        </w:rPr>
-        <w:t>Web</w:t>
-      </w:r>
-      <w:r>
-        <w:rPr>
-          <w:rFonts w:ascii="ＭＳ 明朝" w:eastAsia="ＭＳ 明朝" w:hAnsi="ＭＳ 明朝" w:cs="ＭＳ 明朝" w:hint="eastAsia"/>
-          <w:color w:val="FF0000"/>
-        </w:rPr>
-        <w:t>サーバを用いて，コンフィグの重みづけをプログラムによって書き換えることで実現</w:t>
-      </w:r>
-      <w:r>
-        <w:rPr>
-          <w:rFonts w:ascii="ＭＳ 明朝" w:eastAsia="ＭＳ 明朝" w:hAnsi="ＭＳ 明朝" w:cs="ＭＳ 明朝" w:hint="eastAsia"/>
-          <w:color w:val="FF0000"/>
-        </w:rPr>
-        <w:t>している</w:t>
-      </w:r>
-      <w:r>
-        <w:rPr>
-          <w:rFonts w:ascii="ＭＳ 明朝" w:eastAsia="ＭＳ 明朝" w:hAnsi="ＭＳ 明朝" w:cs="ＭＳ 明朝" w:hint="eastAsia"/>
-          <w:color w:val="FF0000"/>
-        </w:rPr>
-        <w:t>．</w:t>
-      </w:r>
-    </w:p>
-    <w:p>
-      <w:pPr>
-        <w:ind w:firstLineChars="100" w:firstLine="210"/>
+        </w:rPr>
+        <w:t>て実現させる。提案システ</w:t>
+      </w:r>
+      <w:r>
         <w:rPr>
           <w:rFonts w:ascii="ＭＳ 明朝" w:eastAsia="ＭＳ 明朝" w:hAnsi="ＭＳ 明朝" w:cs="ＭＳ 明朝"/>
-          <w:color w:val="FF0000"/>
-        </w:rPr>
-      </w:pPr>
-    </w:p>
-    <w:p>
-      <w:pPr>
-        <w:rPr>
-          <w:rFonts w:ascii="游明朝" w:eastAsia="游明朝" w:hAnsi="游明朝" w:cs="Times New Roman"/>
-        </w:rPr>
-      </w:pPr>
-    </w:p>
-    <w:p>
-      <w:pPr>
-        <w:pStyle w:val="2"/>
-      </w:pPr>
-      <w:r>
-        <w:rPr>
-          <w:rFonts w:hint="eastAsia"/>
-        </w:rPr>
-        <w:t xml:space="preserve">　</w:t>
-      </w:r>
-      <w:bookmarkStart w:id="113" w:name="_Toc88057143"/>
-      <w:r>
-        <w:rPr>
-          <w:rFonts w:hint="eastAsia"/>
-        </w:rPr>
-        <w:t>ロードバランサの構築</w:t>
-      </w:r>
-      <w:bookmarkEnd w:id="113"/>
-    </w:p>
-    <w:p>
-      <w:r>
-        <w:rPr>
-          <w:rFonts w:hint="eastAsia"/>
-        </w:rPr>
-        <w:t>本提案システムのロードバランサの構築を</w:t>
-      </w:r>
-      <w:r>
-        <w:rPr>
-          <w:rFonts w:hint="eastAsia"/>
-        </w:rPr>
-        <w:t>4</w:t>
-      </w:r>
-      <w:r>
-        <w:t>.5.1</w:t>
-      </w:r>
-      <w:r>
-        <w:rPr>
-          <w:rFonts w:hint="eastAsia"/>
-        </w:rPr>
-        <w:t>から</w:t>
-      </w:r>
-      <w:r>
-        <w:rPr>
-          <w:rFonts w:hint="eastAsia"/>
-        </w:rPr>
-        <w:t>4</w:t>
-      </w:r>
-      <w:r>
-        <w:t>.5.4</w:t>
-      </w:r>
-      <w:r>
-        <w:rPr>
-          <w:rFonts w:hint="eastAsia"/>
-        </w:rPr>
-        <w:t>で説明する．</w:t>
-      </w:r>
-    </w:p>
-    <w:p/>
-    <w:p>
-      <w:pPr>
-        <w:pStyle w:val="3"/>
-      </w:pPr>
-      <w:r>
-        <w:rPr>
-          <w:rFonts w:hint="eastAsia"/>
-        </w:rPr>
-        <w:t xml:space="preserve">　</w:t>
-      </w:r>
-      <w:bookmarkStart w:id="114" w:name="_Toc88057144"/>
-      <w:r>
-        <w:rPr>
-          <w:rFonts w:hint="eastAsia"/>
-        </w:rPr>
-        <w:t>開発環境</w:t>
-      </w:r>
-      <w:bookmarkEnd w:id="114"/>
-    </w:p>
-    <w:p>
-      <w:pPr>
-        <w:ind w:firstLineChars="100" w:firstLine="210"/>
-        <w:rPr>
-          <w:rFonts w:ascii="ＭＳ 明朝" w:eastAsia="ＭＳ 明朝" w:hAnsi="ＭＳ 明朝" w:cs="ＭＳ 明朝"/>
-        </w:rPr>
-      </w:pPr>
-      <w:r>
-        <w:rPr>
-          <w:rFonts w:ascii="ＭＳ 明朝" w:eastAsia="ＭＳ 明朝" w:hAnsi="ＭＳ 明朝" w:cs="ＭＳ 明朝"/>
-        </w:rPr>
-        <w:t>動的ロードバランサの構築には</w:t>
-      </w:r>
-      <w:r>
-        <w:rPr>
-          <w:rFonts w:ascii="Century" w:eastAsia="Century" w:hAnsi="Century" w:cs="Century"/>
-        </w:rPr>
-        <w:t>NGINX</w:t>
-      </w:r>
-      <w:r>
-        <w:rPr>
-          <w:rFonts w:ascii="ＭＳ 明朝" w:eastAsia="ＭＳ 明朝" w:hAnsi="ＭＳ 明朝" w:cs="ＭＳ 明朝"/>
-        </w:rPr>
-        <w:t>という</w:t>
-      </w:r>
-      <w:r>
-        <w:rPr>
-          <w:rFonts w:ascii="Century" w:eastAsia="Century" w:hAnsi="Century" w:cs="Century"/>
-        </w:rPr>
-        <w:t>Web</w:t>
-      </w:r>
-      <w:r>
-        <w:rPr>
-          <w:rFonts w:ascii="ＭＳ 明朝" w:eastAsia="ＭＳ 明朝" w:hAnsi="ＭＳ 明朝" w:cs="ＭＳ 明朝"/>
-        </w:rPr>
-        <w:t>サーバを用いる</w:t>
-      </w:r>
-      <w:r>
-        <w:rPr>
-          <w:rFonts w:ascii="ＭＳ 明朝" w:eastAsia="ＭＳ 明朝" w:hAnsi="ＭＳ 明朝" w:cs="ＭＳ 明朝" w:hint="eastAsia"/>
-        </w:rPr>
-        <w:t>．</w:t>
-      </w:r>
-      <w:r>
-        <w:rPr>
-          <w:rFonts w:ascii="ＭＳ 明朝" w:eastAsia="ＭＳ 明朝" w:hAnsi="ＭＳ 明朝" w:cs="ＭＳ 明朝"/>
-        </w:rPr>
-        <w:t>コンフィグデータを変更し</w:t>
-      </w:r>
-      <w:r>
-        <w:rPr>
-          <w:rFonts w:ascii="ＭＳ 明朝" w:eastAsia="ＭＳ 明朝" w:hAnsi="ＭＳ 明朝" w:cs="ＭＳ 明朝"/>
         </w:rPr>
         <w:lastRenderedPageBreak/>
-        <w:t>て重みづけをプログラムによって書き換え，再読み込みさせることによっ</w:t>
-      </w:r>
-      <w:r>
-        <w:rPr>
-          <w:rFonts w:ascii="ＭＳ 明朝" w:eastAsia="ＭＳ 明朝" w:hAnsi="ＭＳ 明朝" w:cs="ＭＳ 明朝"/>
-        </w:rPr>
-        <w:t>て実現させる。提案システムのプロトタイプを実装した開発環境は表</w:t>
+        <w:t>ムのプロトタイプを実装した開発環境は表</w:t>
       </w:r>
       <w:r>
         <w:rPr>
@@ -16510,7 +16509,6 @@
         <w:rPr>
           <w:rFonts w:ascii="ＭＳ 明朝" w:eastAsia="ＭＳ 明朝" w:hAnsi="ＭＳ 明朝" w:cs="ＭＳ 明朝"/>
         </w:rPr>
-        <w:lastRenderedPageBreak/>
         <w:t>リポジトリ追加・削除時には必ず実行しなければならない。</w:t>
       </w:r>
     </w:p>
@@ -17277,14 +17275,14 @@
         </w:rPr>
         <w:t xml:space="preserve">　</w:t>
       </w:r>
-      <w:bookmarkStart w:id="115" w:name="_Toc88057145"/>
+      <w:bookmarkStart w:id="116" w:name="_Toc88057145"/>
       <w:r>
         <w:rPr>
           <w:rFonts w:hint="eastAsia"/>
         </w:rPr>
         <w:t>計測評価システム</w:t>
       </w:r>
-      <w:bookmarkEnd w:id="115"/>
+      <w:bookmarkEnd w:id="116"/>
     </w:p>
     <w:p>
       <w:pPr>
@@ -17568,6 +17566,7 @@
               <w:rPr>
                 <w:rFonts w:ascii="Century" w:eastAsia="Century" w:hAnsi="Century" w:cs="Century"/>
               </w:rPr>
+              <w:lastRenderedPageBreak/>
               <w:t xml:space="preserve">    elif 1.0&lt;=list1[0] and list1[0]&lt;=9.999:</w:t>
             </w:r>
           </w:p>
@@ -18158,14 +18157,14 @@
         </w:rPr>
         <w:t xml:space="preserve">　</w:t>
       </w:r>
-      <w:bookmarkStart w:id="116" w:name="_Toc88057146"/>
+      <w:bookmarkStart w:id="117" w:name="_Toc88057146"/>
       <w:r>
         <w:rPr>
           <w:rFonts w:hint="eastAsia"/>
         </w:rPr>
         <w:t>コンフィグ書き換え</w:t>
       </w:r>
-      <w:bookmarkEnd w:id="116"/>
+      <w:bookmarkEnd w:id="117"/>
     </w:p>
     <w:p>
       <w:pPr>
@@ -18377,32 +18376,32 @@
               <w:rPr>
                 <w:rFonts w:ascii="Century" w:eastAsia="Century" w:hAnsi="Century" w:cs="Century"/>
               </w:rPr>
-              <w:t>['userwww-</w:t>
+              <w:t>['userwww-data;\n','worker_processes</w:t>
             </w:r>
             <w:r>
               <w:rPr>
                 <w:rFonts w:ascii="Century" w:eastAsia="Century" w:hAnsi="Century" w:cs="Century"/>
               </w:rPr>
+              <w:t>auto;\n','pid/run/nginx.pid;\n','include</w:t>
+            </w:r>
+            <w:r>
+              <w:rPr>
+                <w:rFonts w:asciiTheme="minorEastAsia" w:hAnsiTheme="minorEastAsia" w:cs="Century" w:hint="eastAsia"/>
+              </w:rPr>
+              <w:t xml:space="preserve"> </w:t>
+            </w:r>
+            <w:r>
+              <w:rPr>
+                <w:rFonts w:ascii="Century" w:eastAsia="Century" w:hAnsi="Century" w:cs="Century"/>
+              </w:rPr>
+              <w:t>/etc/nginx/modules-</w:t>
+            </w:r>
+            <w:r>
+              <w:rPr>
+                <w:rFonts w:ascii="Century" w:eastAsia="Century" w:hAnsi="Century" w:cs="Century"/>
+              </w:rPr>
               <w:lastRenderedPageBreak/>
-              <w:t>data;\n','worker_processes</w:t>
-            </w:r>
-            <w:r>
-              <w:rPr>
-                <w:rFonts w:ascii="Century" w:eastAsia="Century" w:hAnsi="Century" w:cs="Century"/>
-              </w:rPr>
-              <w:t>auto;\n','pid/run/nginx.pid;\n','include</w:t>
-            </w:r>
-            <w:r>
-              <w:rPr>
-                <w:rFonts w:asciiTheme="minorEastAsia" w:hAnsiTheme="minorEastAsia" w:cs="Century" w:hint="eastAsia"/>
-              </w:rPr>
-              <w:t xml:space="preserve"> </w:t>
-            </w:r>
-            <w:r>
-              <w:rPr>
-                <w:rFonts w:ascii="Century" w:eastAsia="Century" w:hAnsi="Century" w:cs="Century"/>
-              </w:rPr>
-              <w:t>/etc/nginx/modules-enabled/*.conf;\n','events {\n','</w:t>
+              <w:t>enabled/*.conf;\n','events {\n','</w:t>
             </w:r>
             <w:r>
               <w:rPr>
@@ -18756,14 +18755,14 @@
         </w:rPr>
         <w:t xml:space="preserve">　</w:t>
       </w:r>
-      <w:bookmarkStart w:id="117" w:name="_Toc88057147"/>
+      <w:bookmarkStart w:id="118" w:name="_Toc88057147"/>
       <w:r>
         <w:rPr>
           <w:rFonts w:hint="eastAsia"/>
         </w:rPr>
         <w:t>コンフィグの適応</w:t>
       </w:r>
-      <w:bookmarkEnd w:id="117"/>
+      <w:bookmarkEnd w:id="118"/>
     </w:p>
     <w:p>
       <w:pPr>
@@ -19045,7 +19044,6 @@
         <w:rPr>
           <w:rFonts w:ascii="ＭＳ 明朝" w:eastAsia="ＭＳ 明朝" w:hAnsi="ＭＳ 明朝" w:cs="ＭＳ 明朝"/>
         </w:rPr>
-        <w:lastRenderedPageBreak/>
         <w:t>表</w:t>
       </w:r>
       <w:r>
@@ -19116,6 +19114,7 @@
               <w:rPr>
                 <w:rFonts w:ascii="Century" w:eastAsia="Century" w:hAnsi="Century" w:cs="Century"/>
               </w:rPr>
+              <w:lastRenderedPageBreak/>
               <w:t>subprocess.run(['/home/pi/tools/nginxrestart.sh'])</w:t>
             </w:r>
           </w:p>
@@ -19133,14 +19132,14 @@
         </w:rPr>
         <w:t xml:space="preserve">　</w:t>
       </w:r>
-      <w:bookmarkStart w:id="118" w:name="_Toc88057148"/>
+      <w:bookmarkStart w:id="119" w:name="_Toc88057148"/>
       <w:r>
         <w:rPr>
           <w:rFonts w:hint="eastAsia"/>
         </w:rPr>
         <w:t>データベースの構築と接続</w:t>
       </w:r>
-      <w:bookmarkEnd w:id="118"/>
+      <w:bookmarkEnd w:id="119"/>
     </w:p>
     <w:p>
       <w:pPr>
@@ -21025,14 +21024,14 @@
         </w:rPr>
         <w:t xml:space="preserve">　</w:t>
       </w:r>
-      <w:bookmarkStart w:id="119" w:name="_Toc88057149"/>
+      <w:bookmarkStart w:id="120" w:name="_Toc88057149"/>
       <w:r>
         <w:rPr>
           <w:rFonts w:hint="eastAsia"/>
         </w:rPr>
         <w:t>実装システムの実行</w:t>
       </w:r>
-      <w:bookmarkEnd w:id="119"/>
+      <w:bookmarkEnd w:id="120"/>
     </w:p>
     <w:p>
       <w:pPr>
@@ -21041,8 +21040,6 @@
           <w:rFonts w:ascii="Century" w:eastAsia="Century" w:hAnsi="Century" w:cs="Century"/>
         </w:rPr>
       </w:pPr>
-      <w:bookmarkStart w:id="120" w:name="_GoBack"/>
-      <w:bookmarkEnd w:id="120"/>
       <w:r>
         <w:rPr>
           <w:rFonts w:ascii="ＭＳ 明朝" w:eastAsia="ＭＳ 明朝" w:hAnsi="ＭＳ 明朝" w:cs="ＭＳ 明朝"/>
@@ -21304,15 +21301,15 @@
               <w:rPr>
                 <w:rFonts w:ascii="Century" w:eastAsia="Century" w:hAnsi="Century" w:cs="Century"/>
               </w:rPr>
+              <w:t>sleep 20</w:t>
+            </w:r>
+          </w:p>
+          <w:p>
+            <w:r>
+              <w:rPr>
+                <w:rFonts w:ascii="Century" w:eastAsia="Century" w:hAnsi="Century" w:cs="Century"/>
+              </w:rPr>
               <w:lastRenderedPageBreak/>
-              <w:t>sleep 20</w:t>
-            </w:r>
-          </w:p>
-          <w:p>
-            <w:r>
-              <w:rPr>
-                <w:rFonts w:ascii="Century" w:eastAsia="Century" w:hAnsi="Century" w:cs="Century"/>
-              </w:rPr>
               <w:t>done</w:t>
             </w:r>
           </w:p>
@@ -21345,7 +21342,7 @@
           <v:rect id="rectole0000000007" o:spid="_x0000_i1026" style="width:420pt;height:436.5pt" o:ole="" o:preferrelative="t" stroked="f">
             <v:imagedata r:id="rId17" o:title=""/>
           </v:rect>
-          <o:OLEObject Type="Embed" ProgID="StaticMetafile" ShapeID="rectole0000000007" DrawAspect="Content" ObjectID="_1699275818" r:id="rId18"/>
+          <o:OLEObject Type="Embed" ProgID="StaticMetafile" ShapeID="rectole0000000007" DrawAspect="Content" ObjectID="_1700072213" r:id="rId18"/>
         </w:object>
       </w:r>
     </w:p>
@@ -21874,167 +21871,6 @@
     </w:p>
     <w:p>
       <w:pPr>
-        <w:keepNext/>
-        <w:jc w:val="center"/>
-      </w:pPr>
-      <w:r>
-        <w:rPr>
-          <w:noProof/>
-        </w:rPr>
-        <w:drawing>
-          <wp:inline distT="0" distB="0" distL="0" distR="0" wp14:anchorId="6D54674C" wp14:editId="5A0BBF60">
-            <wp:extent cx="4121150" cy="1776730"/>
-            <wp:effectExtent l="0" t="0" r="0" b="0"/>
-            <wp:docPr id="9" name="図 9"/>
-            <wp:cNvGraphicFramePr>
-              <a:graphicFrameLocks xmlns:a="http://schemas.openxmlformats.org/drawingml/2006/main" noChangeAspect="1"/>
-            </wp:cNvGraphicFramePr>
-            <a:graphic xmlns:a="http://schemas.openxmlformats.org/drawingml/2006/main">
-              <a:graphicData uri="http://schemas.openxmlformats.org/drawingml/2006/picture">
-                <pic:pic xmlns:pic="http://schemas.openxmlformats.org/drawingml/2006/picture">
-                  <pic:nvPicPr>
-                    <pic:cNvPr id="0" name="Picture 13"/>
-                    <pic:cNvPicPr>
-                      <a:picLocks noChangeAspect="1" noChangeArrowheads="1"/>
-                    </pic:cNvPicPr>
-                  </pic:nvPicPr>
-                  <pic:blipFill rotWithShape="1">
-                    <a:blip r:embed="rId20">
-                      <a:extLst>
-                        <a:ext uri="{28A0092B-C50C-407E-A947-70E740481C1C}">
-                          <a14:useLocalDpi xmlns:a14="http://schemas.microsoft.com/office/drawing/2010/main" val="0"/>
-                        </a:ext>
-                      </a:extLst>
-                    </a:blip>
-                    <a:srcRect r="7550"/>
-                    <a:stretch/>
-                  </pic:blipFill>
-                  <pic:spPr bwMode="auto">
-                    <a:xfrm>
-                      <a:off x="0" y="0"/>
-                      <a:ext cx="4129617" cy="1780380"/>
-                    </a:xfrm>
-                    <a:prstGeom prst="rect">
-                      <a:avLst/>
-                    </a:prstGeom>
-                    <a:noFill/>
-                    <a:ln>
-                      <a:noFill/>
-                    </a:ln>
-                    <a:extLst>
-                      <a:ext uri="{53640926-AAD7-44D8-BBD7-CCE9431645EC}">
-                        <a14:shadowObscured xmlns:a14="http://schemas.microsoft.com/office/drawing/2010/main"/>
-                      </a:ext>
-                    </a:extLst>
-                  </pic:spPr>
-                </pic:pic>
-              </a:graphicData>
-            </a:graphic>
-          </wp:inline>
-        </w:drawing>
-      </w:r>
-    </w:p>
-    <w:p>
-      <w:pPr>
-        <w:pStyle w:val="a4"/>
-      </w:pPr>
-      <w:r>
-        <w:rPr>
-          <w:rFonts w:hint="eastAsia"/>
-        </w:rPr>
-        <w:t>図</w:t>
-      </w:r>
-      <w:r>
-        <w:rPr>
-          <w:rFonts w:hint="eastAsia"/>
-        </w:rPr>
-        <w:t xml:space="preserve"> </w:t>
-      </w:r>
-      <w:r>
-        <w:fldChar w:fldCharType="begin"/>
-      </w:r>
-      <w:r>
-        <w:instrText xml:space="preserve"> </w:instrText>
-      </w:r>
-      <w:r>
-        <w:rPr>
-          <w:rFonts w:hint="eastAsia"/>
-        </w:rPr>
-        <w:instrText>STYLEREF 1 \s</w:instrText>
-      </w:r>
-      <w:r>
-        <w:instrText xml:space="preserve"> </w:instrText>
-      </w:r>
-      <w:r>
-        <w:fldChar w:fldCharType="separate"/>
-      </w:r>
-      <w:r>
-        <w:rPr>
-          <w:noProof/>
-        </w:rPr>
-        <w:t>5</w:t>
-      </w:r>
-      <w:r>
-        <w:fldChar w:fldCharType="end"/>
-      </w:r>
-      <w:r>
-        <w:noBreakHyphen/>
-      </w:r>
-      <w:r>
-        <w:fldChar w:fldCharType="begin"/>
-      </w:r>
-      <w:r>
-        <w:instrText xml:space="preserve"> </w:instrText>
-      </w:r>
-      <w:r>
-        <w:rPr>
-          <w:rFonts w:hint="eastAsia"/>
-        </w:rPr>
-        <w:instrText xml:space="preserve">SEQ </w:instrText>
-      </w:r>
-      <w:r>
-        <w:rPr>
-          <w:rFonts w:hint="eastAsia"/>
-        </w:rPr>
-        <w:instrText>図</w:instrText>
-      </w:r>
-      <w:r>
-        <w:rPr>
-          <w:rFonts w:hint="eastAsia"/>
-        </w:rPr>
-        <w:instrText xml:space="preserve"> \* ARABIC \s 1</w:instrText>
-      </w:r>
-      <w:r>
-        <w:instrText xml:space="preserve"> </w:instrText>
-      </w:r>
-      <w:r>
-        <w:fldChar w:fldCharType="separate"/>
-      </w:r>
-      <w:r>
-        <w:rPr>
-          <w:noProof/>
-        </w:rPr>
-        <w:t>1</w:t>
-      </w:r>
-      <w:r>
-        <w:fldChar w:fldCharType="end"/>
-      </w:r>
-      <w:r>
-        <w:rPr>
-          <w:rFonts w:hint="eastAsia"/>
-        </w:rPr>
-        <w:t xml:space="preserve"> </w:t>
-      </w:r>
-      <w:r>
-        <w:rPr>
-          <w:rFonts w:hint="eastAsia"/>
-        </w:rPr>
-        <w:t>実験目的のイメージ</w:t>
-      </w:r>
-    </w:p>
-    <w:p/>
-    <w:p>
-      <w:pPr>
         <w:pStyle w:val="2"/>
       </w:pPr>
       <w:r>
@@ -23886,7 +23722,7 @@
                     </pic:cNvPicPr>
                   </pic:nvPicPr>
                   <pic:blipFill>
-                    <a:blip r:embed="rId21"/>
+                    <a:blip r:embed="rId20"/>
                     <a:stretch>
                       <a:fillRect/>
                     </a:stretch>
@@ -23954,43 +23790,10 @@
         <w:noBreakHyphen/>
       </w:r>
       <w:r>
-        <w:fldChar w:fldCharType="begin"/>
-      </w:r>
-      <w:r>
-        <w:instrText xml:space="preserve"> </w:instrText>
-      </w:r>
-      <w:r>
-        <w:rPr>
-          <w:rFonts w:hint="eastAsia"/>
-        </w:rPr>
-        <w:instrText xml:space="preserve">SEQ </w:instrText>
-      </w:r>
-      <w:r>
-        <w:rPr>
-          <w:rFonts w:hint="eastAsia"/>
-        </w:rPr>
-        <w:instrText>図</w:instrText>
-      </w:r>
-      <w:r>
-        <w:rPr>
-          <w:rFonts w:hint="eastAsia"/>
-        </w:rPr>
-        <w:instrText xml:space="preserve"> \* ARABIC \s 1</w:instrText>
-      </w:r>
-      <w:r>
-        <w:instrText xml:space="preserve"> </w:instrText>
-      </w:r>
-      <w:r>
-        <w:fldChar w:fldCharType="separate"/>
-      </w:r>
-      <w:r>
-        <w:rPr>
-          <w:noProof/>
-        </w:rPr>
-        <w:t>2</w:t>
-      </w:r>
-      <w:r>
-        <w:fldChar w:fldCharType="end"/>
+        <w:rPr>
+          <w:rFonts w:hint="eastAsia"/>
+        </w:rPr>
+        <w:t>1</w:t>
       </w:r>
       <w:r>
         <w:rPr>
@@ -24029,7 +23832,7 @@
                     <pic:cNvPicPr/>
                   </pic:nvPicPr>
                   <pic:blipFill>
-                    <a:blip r:embed="rId22"/>
+                    <a:blip r:embed="rId21"/>
                     <a:stretch>
                       <a:fillRect/>
                     </a:stretch>
@@ -24097,43 +23900,7 @@
         <w:noBreakHyphen/>
       </w:r>
       <w:r>
-        <w:fldChar w:fldCharType="begin"/>
-      </w:r>
-      <w:r>
-        <w:instrText xml:space="preserve"> </w:instrText>
-      </w:r>
-      <w:r>
-        <w:rPr>
-          <w:rFonts w:hint="eastAsia"/>
-        </w:rPr>
-        <w:instrText xml:space="preserve">SEQ </w:instrText>
-      </w:r>
-      <w:r>
-        <w:rPr>
-          <w:rFonts w:hint="eastAsia"/>
-        </w:rPr>
-        <w:instrText>図</w:instrText>
-      </w:r>
-      <w:r>
-        <w:rPr>
-          <w:rFonts w:hint="eastAsia"/>
-        </w:rPr>
-        <w:instrText xml:space="preserve"> \* ARABIC \s 1</w:instrText>
-      </w:r>
-      <w:r>
-        <w:instrText xml:space="preserve"> </w:instrText>
-      </w:r>
-      <w:r>
-        <w:fldChar w:fldCharType="separate"/>
-      </w:r>
-      <w:r>
-        <w:rPr>
-          <w:noProof/>
-        </w:rPr>
-        <w:t>3</w:t>
-      </w:r>
-      <w:r>
-        <w:fldChar w:fldCharType="end"/>
+        <w:t>2</w:t>
       </w:r>
       <w:r>
         <w:rPr>
@@ -25012,6 +24779,9 @@
     </w:tbl>
     <w:p/>
     <w:p>
+      <w:pPr>
+        <w:ind w:firstLineChars="100" w:firstLine="210"/>
+      </w:pPr>
       <w:r>
         <w:rPr>
           <w:rFonts w:hint="eastAsia"/>
@@ -25068,49 +24838,203 @@
       <w:pPr>
         <w:ind w:firstLineChars="100" w:firstLine="210"/>
         <w:rPr>
+          <w:color w:val="FF0000"/>
+        </w:rPr>
+      </w:pPr>
+      <w:r>
+        <w:rPr>
+          <w:rFonts w:hint="eastAsia"/>
           <w:color w:val="000000" w:themeColor="text1"/>
         </w:rPr>
-      </w:pPr>
+        <w:t>実験結果では，</w:t>
+      </w:r>
       <w:r>
         <w:rPr>
           <w:rFonts w:hint="eastAsia"/>
           <w:color w:val="000000" w:themeColor="text1"/>
         </w:rPr>
-        <w:t>実験結果では，</w:t>
+        <w:t>異種環境において</w:t>
       </w:r>
       <w:r>
         <w:rPr>
           <w:rFonts w:hint="eastAsia"/>
           <w:color w:val="000000" w:themeColor="text1"/>
         </w:rPr>
-        <w:t>異種環境において</w:t>
+        <w:t>一般的な割り振り方式であるラウ</w:t>
       </w:r>
       <w:r>
         <w:rPr>
           <w:rFonts w:hint="eastAsia"/>
           <w:color w:val="000000" w:themeColor="text1"/>
         </w:rPr>
-        <w:t>一般的な割り振り方式であるラウ</w:t>
+        <w:t>ンドロビンよりも本提案システムを利用する方が応答速度に関して</w:t>
       </w:r>
       <w:r>
         <w:rPr>
           <w:rFonts w:hint="eastAsia"/>
           <w:color w:val="000000" w:themeColor="text1"/>
         </w:rPr>
-        <w:t>ンドロビンよりも本提案システムを利用する方が応答速度に関して</w:t>
+        <w:t>速いこと</w:t>
       </w:r>
       <w:r>
         <w:rPr>
           <w:rFonts w:hint="eastAsia"/>
           <w:color w:val="000000" w:themeColor="text1"/>
         </w:rPr>
-        <w:t>速いこと</w:t>
+        <w:t>が</w:t>
       </w:r>
       <w:r>
         <w:rPr>
           <w:rFonts w:hint="eastAsia"/>
           <w:color w:val="000000" w:themeColor="text1"/>
         </w:rPr>
+        <w:t>確認できた</w:t>
+      </w:r>
+      <w:r>
+        <w:rPr>
+          <w:rFonts w:hint="eastAsia"/>
+          <w:color w:val="000000" w:themeColor="text1"/>
+        </w:rPr>
+        <w:t>．</w:t>
+      </w:r>
+      <w:r>
+        <w:rPr>
+          <w:rFonts w:hint="eastAsia"/>
+          <w:color w:val="FF0000"/>
+        </w:rPr>
+        <w:t>このことから，</w:t>
+      </w:r>
+      <w:r>
+        <w:rPr>
+          <w:rFonts w:hint="eastAsia"/>
+          <w:color w:val="FF0000"/>
+        </w:rPr>
+        <w:t>実験目的である「</w:t>
+      </w:r>
+      <w:r>
+        <w:rPr>
+          <w:color w:val="FF0000"/>
+        </w:rPr>
+        <w:t>Web</w:t>
+      </w:r>
+      <w:r>
+        <w:rPr>
+          <w:rFonts w:hint="eastAsia"/>
+          <w:color w:val="FF0000"/>
+        </w:rPr>
+        <w:t>サーバの応答速度を考慮したロードバランサの実現</w:t>
+      </w:r>
+      <w:r>
+        <w:rPr>
+          <w:rFonts w:hint="eastAsia"/>
+          <w:color w:val="FF0000"/>
+        </w:rPr>
+        <w:t>」</w:t>
+      </w:r>
+      <w:r>
+        <w:rPr>
+          <w:rFonts w:hint="eastAsia"/>
+          <w:color w:val="FF0000"/>
+        </w:rPr>
+        <w:t>と「</w:t>
+      </w:r>
+      <w:r>
+        <w:rPr>
+          <w:rFonts w:hint="eastAsia"/>
+          <w:color w:val="FF0000"/>
+        </w:rPr>
+        <w:t>ロードバランサと</w:t>
+      </w:r>
+      <w:r>
+        <w:rPr>
+          <w:rFonts w:hint="eastAsia"/>
+          <w:color w:val="FF0000"/>
+        </w:rPr>
+        <w:t>Web</w:t>
+      </w:r>
+      <w:r>
+        <w:rPr>
+          <w:rFonts w:hint="eastAsia"/>
+          <w:color w:val="FF0000"/>
+        </w:rPr>
+        <w:t>サーバのボトルネック削減</w:t>
+      </w:r>
+      <w:r>
+        <w:rPr>
+          <w:rFonts w:hint="eastAsia"/>
+          <w:color w:val="FF0000"/>
+        </w:rPr>
+        <w:t>」</w:t>
+      </w:r>
+      <w:r>
+        <w:rPr>
+          <w:rFonts w:hint="eastAsia"/>
+          <w:color w:val="FF0000"/>
+        </w:rPr>
+        <w:t>を実現できており，本システムの有用性を証明できたと考える．</w:t>
+      </w:r>
+    </w:p>
+    <w:p>
+      <w:pPr>
+        <w:ind w:firstLineChars="100" w:firstLine="210"/>
+        <w:rPr>
+          <w:color w:val="000000" w:themeColor="text1"/>
+        </w:rPr>
+      </w:pPr>
+      <w:r>
+        <w:rPr>
+          <w:rFonts w:hint="eastAsia"/>
+          <w:color w:val="000000" w:themeColor="text1"/>
+        </w:rPr>
+        <w:t>サーバ毎の割り振り回数と頻度を観るとラウンドロビンは</w:t>
+      </w:r>
+      <w:r>
+        <w:rPr>
+          <w:rFonts w:hint="eastAsia"/>
+          <w:color w:val="000000" w:themeColor="text1"/>
+        </w:rPr>
+        <w:t>33</w:t>
+      </w:r>
+      <w:r>
+        <w:rPr>
+          <w:rFonts w:hint="eastAsia"/>
+          <w:color w:val="000000" w:themeColor="text1"/>
+        </w:rPr>
+        <w:t>～</w:t>
+      </w:r>
+      <w:r>
+        <w:rPr>
+          <w:rFonts w:hint="eastAsia"/>
+          <w:color w:val="000000" w:themeColor="text1"/>
+        </w:rPr>
+        <w:t>34%</w:t>
+      </w:r>
+      <w:r>
+        <w:rPr>
+          <w:rFonts w:hint="eastAsia"/>
+          <w:color w:val="000000" w:themeColor="text1"/>
+        </w:rPr>
+        <w:t>と</w:t>
+      </w:r>
+      <w:r>
+        <w:rPr>
+          <w:rFonts w:hint="eastAsia"/>
+          <w:color w:val="000000" w:themeColor="text1"/>
+        </w:rPr>
+        <w:t>頻度</w:t>
+      </w:r>
+      <w:r>
+        <w:rPr>
+          <w:rFonts w:hint="eastAsia"/>
+          <w:color w:val="000000" w:themeColor="text1"/>
+        </w:rPr>
+        <w:t>がほぼ等しい</w:t>
+      </w:r>
+      <w:r>
+        <w:rPr>
+          <w:rFonts w:hint="eastAsia"/>
+          <w:color w:val="000000" w:themeColor="text1"/>
+        </w:rPr>
         <w:t>が</w:t>
       </w:r>
       <w:r>
@@ -25118,90 +25042,98 @@
           <w:rFonts w:hint="eastAsia"/>
           <w:color w:val="000000" w:themeColor="text1"/>
         </w:rPr>
-        <w:t>確認できた</w:t>
+        <w:t>，</w:t>
       </w:r>
       <w:r>
         <w:rPr>
           <w:rFonts w:hint="eastAsia"/>
           <w:color w:val="000000" w:themeColor="text1"/>
         </w:rPr>
-        <w:t>．このことから，</w:t>
+        <w:t>本システムでは</w:t>
       </w:r>
       <w:r>
         <w:rPr>
           <w:rFonts w:hint="eastAsia"/>
           <w:color w:val="000000" w:themeColor="text1"/>
         </w:rPr>
-        <w:t>実験目的である「</w:t>
-      </w:r>
-      <w:r>
-        <w:rPr>
+        <w:t>実験時の最速</w:t>
+      </w:r>
+      <w:r>
+        <w:rPr>
+          <w:rFonts w:hint="eastAsia"/>
           <w:color w:val="000000" w:themeColor="text1"/>
         </w:rPr>
-        <w:t>Web</w:t>
+        <w:t>サーバで</w:t>
       </w:r>
       <w:r>
         <w:rPr>
           <w:rFonts w:hint="eastAsia"/>
           <w:color w:val="000000" w:themeColor="text1"/>
         </w:rPr>
-        <w:t>サーバの応答速度を考慮したロードバランサ</w:t>
+        <w:t>あった</w:t>
       </w:r>
       <w:r>
         <w:rPr>
           <w:rFonts w:hint="eastAsia"/>
           <w:color w:val="000000" w:themeColor="text1"/>
         </w:rPr>
-        <w:t>の実現</w:t>
+        <w:t>192.168.1.81</w:t>
       </w:r>
       <w:r>
         <w:rPr>
           <w:rFonts w:hint="eastAsia"/>
           <w:color w:val="000000" w:themeColor="text1"/>
         </w:rPr>
-        <w:t>」</w:t>
+        <w:t>に</w:t>
       </w:r>
       <w:r>
         <w:rPr>
           <w:rFonts w:hint="eastAsia"/>
           <w:color w:val="000000" w:themeColor="text1"/>
         </w:rPr>
-        <w:t>と「</w:t>
+        <w:t>68%</w:t>
       </w:r>
       <w:r>
         <w:rPr>
           <w:rFonts w:hint="eastAsia"/>
           <w:color w:val="000000" w:themeColor="text1"/>
         </w:rPr>
-        <w:t>ロードバランサと</w:t>
+        <w:t>という高い頻度で割り振りが行われた</w:t>
       </w:r>
       <w:r>
         <w:rPr>
           <w:rFonts w:hint="eastAsia"/>
           <w:color w:val="000000" w:themeColor="text1"/>
         </w:rPr>
-        <w:t>Web</w:t>
+        <w:t>ことが確認できる．このことからラウンドロビンは遅いサーバにも多く接続してしまうが</w:t>
       </w:r>
       <w:r>
         <w:rPr>
           <w:rFonts w:hint="eastAsia"/>
           <w:color w:val="000000" w:themeColor="text1"/>
         </w:rPr>
-        <w:t>サーバのボトルネック削減</w:t>
+        <w:t>，</w:t>
       </w:r>
       <w:r>
         <w:rPr>
           <w:rFonts w:hint="eastAsia"/>
           <w:color w:val="000000" w:themeColor="text1"/>
         </w:rPr>
-        <w:t>」</w:t>
+        <w:t>本システムはそのようなサーバを避ける</w:t>
       </w:r>
       <w:r>
         <w:rPr>
           <w:rFonts w:hint="eastAsia"/>
           <w:color w:val="000000" w:themeColor="text1"/>
         </w:rPr>
-        <w:t>を実現できており，本システムの有用性を証明できたと考える．</w:t>
+        <w:t>ことが出来た為，</w:t>
+      </w:r>
+      <w:r>
+        <w:rPr>
+          <w:rFonts w:hint="eastAsia"/>
+          <w:color w:val="000000" w:themeColor="text1"/>
+        </w:rPr>
+        <w:t>応答速度の平均が向上したと推測できる．</w:t>
       </w:r>
     </w:p>
     <w:p>
@@ -25211,19 +25143,20 @@
           <w:color w:val="000000" w:themeColor="text1"/>
         </w:rPr>
       </w:pPr>
+      <w:commentRangeStart w:id="127"/>
       <w:r>
         <w:rPr>
           <w:rFonts w:hint="eastAsia"/>
           <w:color w:val="000000" w:themeColor="text1"/>
         </w:rPr>
-        <w:t>サーバ毎の割り振り回数と頻度を観るとラウンドロビンは</w:t>
+        <w:t>実装システムには各サーバの状態を</w:t>
       </w:r>
       <w:r>
         <w:rPr>
           <w:rFonts w:hint="eastAsia"/>
           <w:color w:val="000000" w:themeColor="text1"/>
         </w:rPr>
-        <w:t>33</w:t>
+        <w:t>S</w:t>
       </w:r>
       <w:r>
         <w:rPr>
@@ -25237,184 +25170,13 @@
           <w:rFonts w:hint="eastAsia"/>
           <w:color w:val="000000" w:themeColor="text1"/>
         </w:rPr>
-        <w:t>34%</w:t>
+        <w:t>D</w:t>
       </w:r>
       <w:r>
         <w:rPr>
           <w:rFonts w:hint="eastAsia"/>
           <w:color w:val="000000" w:themeColor="text1"/>
         </w:rPr>
-        <w:t>と</w:t>
-      </w:r>
-      <w:r>
-        <w:rPr>
-          <w:rFonts w:hint="eastAsia"/>
-          <w:color w:val="000000" w:themeColor="text1"/>
-        </w:rPr>
-        <w:t>頻度</w:t>
-      </w:r>
-      <w:r>
-        <w:rPr>
-          <w:rFonts w:hint="eastAsia"/>
-          <w:color w:val="000000" w:themeColor="text1"/>
-        </w:rPr>
-        <w:t>がほぼ等しい</w:t>
-      </w:r>
-      <w:r>
-        <w:rPr>
-          <w:rFonts w:hint="eastAsia"/>
-          <w:color w:val="000000" w:themeColor="text1"/>
-        </w:rPr>
-        <w:t>が</w:t>
-      </w:r>
-      <w:r>
-        <w:rPr>
-          <w:rFonts w:hint="eastAsia"/>
-          <w:color w:val="000000" w:themeColor="text1"/>
-        </w:rPr>
-        <w:t>，</w:t>
-      </w:r>
-      <w:r>
-        <w:rPr>
-          <w:rFonts w:hint="eastAsia"/>
-          <w:color w:val="000000" w:themeColor="text1"/>
-        </w:rPr>
-        <w:t>本システムでは</w:t>
-      </w:r>
-      <w:r>
-        <w:rPr>
-          <w:rFonts w:hint="eastAsia"/>
-          <w:color w:val="000000" w:themeColor="text1"/>
-        </w:rPr>
-        <w:t>実験時の最速</w:t>
-      </w:r>
-      <w:r>
-        <w:rPr>
-          <w:rFonts w:hint="eastAsia"/>
-          <w:color w:val="000000" w:themeColor="text1"/>
-        </w:rPr>
-        <w:t>サーバで</w:t>
-      </w:r>
-      <w:r>
-        <w:rPr>
-          <w:rFonts w:hint="eastAsia"/>
-          <w:color w:val="000000" w:themeColor="text1"/>
-        </w:rPr>
-        <w:t>あった</w:t>
-      </w:r>
-      <w:r>
-        <w:rPr>
-          <w:rFonts w:hint="eastAsia"/>
-          <w:color w:val="000000" w:themeColor="text1"/>
-        </w:rPr>
-        <w:t>192.168.1.81</w:t>
-      </w:r>
-      <w:r>
-        <w:rPr>
-          <w:rFonts w:hint="eastAsia"/>
-          <w:color w:val="000000" w:themeColor="text1"/>
-        </w:rPr>
-        <w:t>に</w:t>
-      </w:r>
-      <w:r>
-        <w:rPr>
-          <w:rFonts w:hint="eastAsia"/>
-          <w:color w:val="000000" w:themeColor="text1"/>
-        </w:rPr>
-        <w:t>68%</w:t>
-      </w:r>
-      <w:r>
-        <w:rPr>
-          <w:rFonts w:hint="eastAsia"/>
-          <w:color w:val="000000" w:themeColor="text1"/>
-        </w:rPr>
-        <w:t>という高い頻度で割り振りが行われた</w:t>
-      </w:r>
-      <w:r>
-        <w:rPr>
-          <w:rFonts w:hint="eastAsia"/>
-          <w:color w:val="000000" w:themeColor="text1"/>
-        </w:rPr>
-        <w:t>ことが確認できる．このことからラウンドロビンは遅いサーバにも多く接続してしまうが</w:t>
-      </w:r>
-      <w:r>
-        <w:rPr>
-          <w:rFonts w:hint="eastAsia"/>
-          <w:color w:val="000000" w:themeColor="text1"/>
-        </w:rPr>
-        <w:t>，</w:t>
-      </w:r>
-      <w:r>
-        <w:rPr>
-          <w:rFonts w:hint="eastAsia"/>
-          <w:color w:val="000000" w:themeColor="text1"/>
-        </w:rPr>
-        <w:t>本システムはそのようなサーバを避ける</w:t>
-      </w:r>
-      <w:r>
-        <w:rPr>
-          <w:rFonts w:hint="eastAsia"/>
-          <w:color w:val="000000" w:themeColor="text1"/>
-        </w:rPr>
-        <w:t>ことが出来た為，</w:t>
-      </w:r>
-      <w:r>
-        <w:rPr>
-          <w:rFonts w:hint="eastAsia"/>
-          <w:color w:val="000000" w:themeColor="text1"/>
-        </w:rPr>
-        <w:t>応答速度の平均が向上したと推測できる．</w:t>
-      </w:r>
-    </w:p>
-    <w:p>
-      <w:pPr>
-        <w:ind w:firstLineChars="100" w:firstLine="210"/>
-        <w:rPr>
-          <w:color w:val="000000" w:themeColor="text1"/>
-        </w:rPr>
-      </w:pPr>
-    </w:p>
-    <w:p>
-      <w:pPr>
-        <w:ind w:firstLineChars="100" w:firstLine="210"/>
-        <w:rPr>
-          <w:color w:val="000000" w:themeColor="text1"/>
-        </w:rPr>
-      </w:pPr>
-      <w:commentRangeStart w:id="127"/>
-      <w:r>
-        <w:rPr>
-          <w:rFonts w:hint="eastAsia"/>
-          <w:color w:val="000000" w:themeColor="text1"/>
-        </w:rPr>
-        <w:t>実装システムには各サーバの状態を</w:t>
-      </w:r>
-      <w:r>
-        <w:rPr>
-          <w:rFonts w:hint="eastAsia"/>
-          <w:color w:val="000000" w:themeColor="text1"/>
-        </w:rPr>
-        <w:t>S</w:t>
-      </w:r>
-      <w:r>
-        <w:rPr>
-          <w:rFonts w:hint="eastAsia"/>
-          <w:color w:val="000000" w:themeColor="text1"/>
-        </w:rPr>
-        <w:t>～</w:t>
-      </w:r>
-      <w:r>
-        <w:rPr>
-          <w:rFonts w:hint="eastAsia"/>
-          <w:color w:val="000000" w:themeColor="text1"/>
-        </w:rPr>
-        <w:t>D</w:t>
-      </w:r>
-      <w:r>
-        <w:rPr>
-          <w:rFonts w:hint="eastAsia"/>
-          <w:color w:val="000000" w:themeColor="text1"/>
-        </w:rPr>
         <w:t>という分かりやすい評価値で表示させる機能が組み込まれている為，ネットワークやサーバの知識に長けていないユーザでもトラブルに気づくことが出来ると考える．</w:t>
       </w:r>
       <w:commentRangeEnd w:id="127"/>
@@ -25424,14 +25186,6 @@
         </w:rPr>
         <w:commentReference w:id="127"/>
       </w:r>
-    </w:p>
-    <w:p>
-      <w:pPr>
-        <w:ind w:firstLineChars="100" w:firstLine="210"/>
-        <w:rPr>
-          <w:color w:val="00B0F0"/>
-        </w:rPr>
-      </w:pPr>
     </w:p>
     <w:p>
       <w:pPr>
@@ -25707,67 +25461,96 @@
       <w:bookmarkEnd w:id="128"/>
     </w:p>
     <w:p>
-      <w:r>
-        <w:rPr>
-          <w:rFonts w:hint="eastAsia"/>
-        </w:rPr>
-        <w:t>ロードバランサの多くは導入のしやすさから、ラウンドロビンというという順に割り振る方式が頻繁に採用されている．しかし，高性能で均一な性能のサーバを数台揃えるのは個人では難しい．そこで，応答速度に基づいて使用するサーバを決める独自のアルゴリズムの提案とそれに基づいて動的割り振りを行うロードバランサの設計開発を行った．ラズベリーパイという安価なコンピュータで異種環境を再現し，実験を行ったところ，ラウンドロビンよりも本提案システムが優れていた．結果から，ロードバランサとサーバ間のボトルネックが削減出来ており，新しいサーバと旧式のサーバを混合して利用することも可能である為，安価なロードバランサの構築が可能である．本研究ではラズベリーパイの性能を制限し，疑似的に異種環境を再現したが，実際に性能差があるコンピュータでは多少結果が異なる可能性がある為，検証する必要がある．</w:t>
-      </w:r>
-      <w:r>
-        <w:rPr>
-          <w:rFonts w:hint="eastAsia"/>
+      <w:pPr>
+        <w:ind w:firstLineChars="100" w:firstLine="210"/>
+        <w:rPr>
+          <w:color w:val="FF0000"/>
+        </w:rPr>
+      </w:pPr>
+      <w:r>
+        <w:rPr>
+          <w:rFonts w:hint="eastAsia"/>
+        </w:rPr>
+        <w:t>ロードバランサの多くは導入のしやすさから、ラウンドロビンというという順に割り振る方式が頻繁に採用されている．しかし，高性能で均一な性能のサーバを数台揃えるのは個人では難しい．そこで，応答速度に基づいて使用するサーバを決める独自のアルゴリズムの提案とそれに基づいて動的割り振りを行うロードバランサの設計開発を行った．</w:t>
+      </w:r>
+      <w:r>
+        <w:rPr>
+          <w:rFonts w:hint="eastAsia"/>
+          <w:color w:val="FF0000"/>
+        </w:rPr>
+        <w:t>ラズベリーパイという安価なコンピュータで異種環境を再現し，実験を行ったところ，ラウンドロビンよりも本提案システムが優れていた．結果から，ロードバランサとサーバ間のボトルネックが削減出来ており，新しいサーバと旧式のサーバを混合して利用することも可能である為，安価なロードバランサの構築が可能である．</w:t>
+      </w:r>
+      <w:r>
+        <w:rPr>
+          <w:rFonts w:hint="eastAsia"/>
+        </w:rPr>
+        <w:t>本研究ではラズベリーパイの性能を制限し，疑似的に異種環境を再現したが，実際に性能差があるコンピュータでは多少結果が異なる可能性がある為，検証する必要がある．実際に大量のユーザが利用した状況ではないが，</w:t>
+      </w:r>
+      <w:r>
+        <w:rPr>
+          <w:rFonts w:hint="eastAsia"/>
+          <w:color w:val="FF0000"/>
+        </w:rPr>
+        <w:t>Nginx</w:t>
+      </w:r>
+      <w:r>
+        <w:rPr>
+          <w:rFonts w:hint="eastAsia"/>
+          <w:color w:val="FF0000"/>
+        </w:rPr>
+        <w:t>を搭載しているサーバであれば再現可能である為，既存サービスで本提案システムを利用し，サーバとのボトルネック削減や</w:t>
+      </w:r>
+      <w:r>
+        <w:rPr>
+          <w:rFonts w:hint="eastAsia"/>
+          <w:color w:val="FF0000"/>
+        </w:rPr>
+        <w:t>Web</w:t>
+      </w:r>
+      <w:r>
+        <w:rPr>
+          <w:rFonts w:hint="eastAsia"/>
+          <w:color w:val="FF0000"/>
+        </w:rPr>
+        <w:t>ページの表示速度を向上させることは可能性であると考える．</w:t>
+      </w:r>
+    </w:p>
+    <w:p>
+      <w:pPr>
+        <w:ind w:firstLineChars="100" w:firstLine="210"/>
+      </w:pPr>
+      <w:r>
+        <w:rPr>
+          <w:rFonts w:hint="eastAsia"/>
+        </w:rPr>
+        <w:t>今後の展望として，本提案システムは現状，</w:t>
+      </w:r>
+      <w:r>
+        <w:rPr>
+          <w:rFonts w:hint="eastAsia"/>
+          <w:color w:val="FF0000"/>
+        </w:rPr>
+        <w:t>利用する環境ごとに細かく設定を書き直す必要があり，導入まで時間がかかってしまう．</w:t>
+      </w:r>
+      <w:r>
+        <w:rPr>
+          <w:rFonts w:hint="eastAsia"/>
+          <w:color w:val="FF0000"/>
         </w:rPr>
         <w:t xml:space="preserve"> </w:t>
       </w:r>
       <w:r>
         <w:rPr>
           <w:rFonts w:hint="eastAsia"/>
-        </w:rPr>
-        <w:t>実際に大量のユーザが利用した状況ではないが，</w:t>
-      </w:r>
-      <w:r>
-        <w:rPr>
-          <w:rFonts w:hint="eastAsia"/>
-        </w:rPr>
-        <w:t>Nginx</w:t>
-      </w:r>
-      <w:r>
-        <w:rPr>
-          <w:rFonts w:hint="eastAsia"/>
-        </w:rPr>
-        <w:t>を搭載しているサーバであれば再現可能である為，既存サービスで本提案システムを利用し，サーバとのボトルネック削減や</w:t>
-      </w:r>
-      <w:r>
-        <w:rPr>
-          <w:rFonts w:hint="eastAsia"/>
-        </w:rPr>
-        <w:t>Web</w:t>
-      </w:r>
-      <w:r>
-        <w:rPr>
-          <w:rFonts w:hint="eastAsia"/>
-        </w:rPr>
-        <w:t>ページの表示速度を向上させることは可能性であると考える．</w:t>
-      </w:r>
-    </w:p>
-    <w:p>
-      <w:r>
-        <w:rPr>
-          <w:rFonts w:hint="eastAsia"/>
-        </w:rPr>
-        <w:t>今後の展望として，本提案システムは現状，利用する環境ごとに細かく設定を書き直す必要があり，導入まで時間がかかってしまう．</w:t>
-      </w:r>
-      <w:r>
-        <w:rPr>
-          <w:rFonts w:hint="eastAsia"/>
-        </w:rPr>
-        <w:t xml:space="preserve"> </w:t>
-      </w:r>
-      <w:r>
-        <w:rPr>
-          <w:rFonts w:hint="eastAsia"/>
-        </w:rPr>
-        <w:t>こうした設定を自動で適応処理することが出来れば，個人でも気軽に安価な負荷分散が出来ると考える．提案システムの更なる改善と構築が望まれる．</w:t>
+          <w:color w:val="FF0000"/>
+        </w:rPr>
+        <w:t>こうした設定を自動で適応処理することが出来れば，個人でも気軽に安価な負荷分散が出来ると考える．</w:t>
+      </w:r>
+      <w:r>
+        <w:rPr>
+          <w:rFonts w:hint="eastAsia"/>
+        </w:rPr>
+        <w:t>提案システムの更なる改善と構築が望まれる．</w:t>
       </w:r>
       <w:r>
         <w:rPr>
@@ -26202,7 +25985,7 @@
         </w:rPr>
         <w:br/>
       </w:r>
-      <w:hyperlink r:id="rId25" w:history="1">
+      <w:hyperlink r:id="rId24" w:history="1">
         <w:r>
           <w:rPr>
             <w:rStyle w:val="a5"/>
@@ -26237,7 +26020,7 @@
         </w:rPr>
         <w:br/>
       </w:r>
-      <w:hyperlink r:id="rId26" w:history="1">
+      <w:hyperlink r:id="rId25" w:history="1">
         <w:r>
           <w:rPr>
             <w:rStyle w:val="a5"/>
@@ -26762,7 +26545,7 @@
     </w:p>
     <w:p/>
     <w:sectPr>
-      <w:headerReference w:type="default" r:id="rId27"/>
+      <w:headerReference w:type="default" r:id="rId26"/>
       <w:pgSz w:w="11906" w:h="16838"/>
       <w:pgMar w:top="1418" w:right="1134" w:bottom="1134" w:left="1418" w:header="851" w:footer="992" w:gutter="0"/>
       <w:pgNumType w:start="1"/>
@@ -26874,7 +26657,6 @@
         <w:docPartUnique/>
       </w:docPartObj>
     </w:sdtPr>
-    <w:sdtEndPr/>
     <w:sdtContent>
       <w:p>
         <w:pPr>
@@ -26895,7 +26677,7 @@
             <w:noProof/>
             <w:lang w:val="ja-JP"/>
           </w:rPr>
-          <w:t>19</w:t>
+          <w:t>26</w:t>
         </w:r>
         <w:r>
           <w:fldChar w:fldCharType="end"/>
@@ -28900,7 +28682,7 @@
 </file>
 
 <file path=customXml/itemProps1.xml><?xml version="1.0" encoding="utf-8"?>
-<ds:datastoreItem xmlns:ds="http://schemas.openxmlformats.org/officeDocument/2006/customXml" ds:itemID="{BB81267C-8922-434E-8BB1-B0266B214774}">
+<ds:datastoreItem xmlns:ds="http://schemas.openxmlformats.org/officeDocument/2006/customXml" ds:itemID="{46DA500B-A27B-4A28-9FF2-F7F72EBA493D}">
   <ds:schemaRefs>
     <ds:schemaRef ds:uri="http://schemas.openxmlformats.org/officeDocument/2006/bibliography"/>
   </ds:schemaRefs>

--- a/発表用/1821086-matsuo_thesis.docx
+++ b/発表用/1821086-matsuo_thesis.docx
@@ -725,7 +725,7 @@
       <w:bookmarkStart w:id="2" w:name="_Toc62584275"/>
       <w:bookmarkStart w:id="3" w:name="_Toc62588402"/>
       <w:bookmarkStart w:id="4" w:name="_Toc62641417"/>
-      <w:bookmarkStart w:id="5" w:name="_Toc88057122"/>
+      <w:bookmarkStart w:id="5" w:name="_Toc89727579"/>
       <w:r>
         <w:rPr>
           <w:rFonts w:hint="eastAsia"/>
@@ -743,19 +743,430 @@
     </w:p>
     <w:p>
       <w:pPr>
-        <w:tabs>
-          <w:tab w:val="left" w:pos="4214"/>
-        </w:tabs>
         <w:ind w:firstLineChars="100" w:firstLine="234"/>
-      </w:pPr>
-      <w:r>
-        <w:rPr>
-          <w:rFonts w:hint="eastAsia"/>
-        </w:rPr>
-        <w:t>これから書きます。</w:t>
+        <w:rPr>
+          <w:color w:val="000000" w:themeColor="text1"/>
+        </w:rPr>
+      </w:pPr>
+    </w:p>
+    <w:p>
+      <w:pPr>
+        <w:rPr>
+          <w:color w:val="000000" w:themeColor="text1"/>
+        </w:rPr>
+      </w:pPr>
+      <w:r>
+        <w:rPr>
+          <w:rFonts w:hint="eastAsia"/>
+          <w:color w:val="000000" w:themeColor="text1"/>
+        </w:rPr>
+        <w:t>＜背景とか＞</w:t>
+      </w:r>
+    </w:p>
+    <w:p>
+      <w:pPr>
+        <w:rPr>
+          <w:color w:val="000000" w:themeColor="text1"/>
+        </w:rPr>
+      </w:pPr>
+      <w:r>
+        <w:rPr>
+          <w:rFonts w:hint="eastAsia"/>
+          <w:color w:val="000000" w:themeColor="text1"/>
+        </w:rPr>
+        <w:t>We</w:t>
+      </w:r>
+      <w:r>
+        <w:rPr>
+          <w:color w:val="000000" w:themeColor="text1"/>
+        </w:rPr>
+        <w:t>b</w:t>
+      </w:r>
+      <w:r>
+        <w:rPr>
+          <w:rFonts w:hint="eastAsia"/>
+          <w:color w:val="000000" w:themeColor="text1"/>
+        </w:rPr>
+        <w:t>サーバは</w:t>
+      </w:r>
+      <w:r>
+        <w:rPr>
+          <w:rFonts w:hint="eastAsia"/>
+          <w:color w:val="000000" w:themeColor="text1"/>
+        </w:rPr>
+        <w:t>ライフラインのように重要性が増加し，「ロードバランサ」の需要は今後増加傾向になると予想される</w:t>
+      </w:r>
+      <w:r>
+        <w:rPr>
+          <w:rFonts w:hint="eastAsia"/>
+          <w:color w:val="000000" w:themeColor="text1"/>
+        </w:rPr>
+        <w:t>．</w:t>
+      </w:r>
+    </w:p>
+    <w:p>
+      <w:pPr>
+        <w:rPr>
+          <w:color w:val="000000" w:themeColor="text1"/>
+        </w:rPr>
+      </w:pPr>
+    </w:p>
+    <w:p>
+      <w:pPr>
+        <w:rPr>
+          <w:rFonts w:hint="eastAsia"/>
+        </w:rPr>
+      </w:pPr>
+      <w:r>
+        <w:rPr>
+          <w:rFonts w:hint="eastAsia"/>
+        </w:rPr>
+        <w:t>＜課題＞</w:t>
+      </w:r>
+    </w:p>
+    <w:p>
+      <w:pPr>
+        <w:rPr>
+          <w:rFonts w:hint="eastAsia"/>
+        </w:rPr>
+      </w:pPr>
+      <w:r>
+        <w:rPr>
+          <w:rFonts w:hint="eastAsia"/>
+        </w:rPr>
+        <w:t>サーバ間の性能や通信装置の性能にバラつきがある場合，応答速度が一定とは限らないが，導入のしやすさからロードバランサは，「ラウンドロビン」と呼ばれる単純に空いているサーバへ割り振る方式が利用される．</w:t>
+      </w:r>
+    </w:p>
+    <w:p>
+      <w:r>
+        <w:rPr>
+          <w:rFonts w:hint="eastAsia"/>
+        </w:rPr>
+        <w:t>この状況では負荷分散をしているにもかかわらず，遅いサーバにつないでしまい</w:t>
+      </w:r>
+      <w:r>
+        <w:rPr>
+          <w:rFonts w:hint="eastAsia"/>
+        </w:rPr>
+        <w:t>Web</w:t>
+      </w:r>
+      <w:r>
+        <w:rPr>
+          <w:rFonts w:hint="eastAsia"/>
+        </w:rPr>
+        <w:t>の表示速度が返って落ちてしまうという課題がある．</w:t>
+      </w:r>
+    </w:p>
+    <w:p>
+      <w:pPr>
+        <w:jc w:val="center"/>
+        <w:rPr>
+          <w:rFonts w:hint="eastAsia"/>
+          <w:color w:val="E36C0A" w:themeColor="accent6" w:themeShade="BF"/>
+          <w:sz w:val="32"/>
+        </w:rPr>
+      </w:pPr>
+      <w:r>
+        <w:rPr>
+          <w:rFonts w:ascii="ＭＳ 明朝" w:eastAsia="ＭＳ 明朝" w:hAnsi="ＭＳ 明朝" w:cs="ＭＳ 明朝" w:hint="eastAsia"/>
+          <w:color w:val="E36C0A" w:themeColor="accent6" w:themeShade="BF"/>
+          <w:sz w:val="32"/>
+        </w:rPr>
+        <w:t>↓</w:t>
+      </w:r>
+      <w:bookmarkStart w:id="6" w:name="_GoBack"/>
+      <w:bookmarkEnd w:id="6"/>
+    </w:p>
+    <w:p>
+      <w:pPr>
+        <w:rPr>
+          <w:rFonts w:hint="eastAsia"/>
+        </w:rPr>
+      </w:pPr>
+      <w:r>
+        <w:rPr>
+          <w:rFonts w:hint="eastAsia"/>
+        </w:rPr>
+        <w:t>＜アプローチ（課題の解決方法）＞</w:t>
+      </w:r>
+    </w:p>
+    <w:p>
+      <w:r>
+        <w:rPr>
+          <w:rFonts w:hint="eastAsia"/>
+        </w:rPr>
+        <w:t>こうした</w:t>
+      </w:r>
+      <w:r>
+        <w:rPr>
+          <w:rFonts w:hint="eastAsia"/>
+        </w:rPr>
+        <w:t>課題を解決するには，</w:t>
+      </w:r>
+      <w:r>
+        <w:rPr>
+          <w:rFonts w:hint="eastAsia"/>
+        </w:rPr>
+        <w:t>各</w:t>
+      </w:r>
+      <w:r>
+        <w:rPr>
+          <w:rFonts w:hint="eastAsia"/>
+        </w:rPr>
+        <w:t>サーバ</w:t>
+      </w:r>
+      <w:r>
+        <w:rPr>
+          <w:rFonts w:hint="eastAsia"/>
+        </w:rPr>
+        <w:t>の</w:t>
+      </w:r>
+      <w:r>
+        <w:rPr>
+          <w:rFonts w:hint="eastAsia"/>
+        </w:rPr>
+        <w:t>応答速度を計測し，ロードバランサが判断して動的に割り振りを行う</w:t>
+      </w:r>
+      <w:r>
+        <w:rPr>
+          <w:rFonts w:hint="eastAsia"/>
+        </w:rPr>
+        <w:t>システム</w:t>
+      </w:r>
+      <w:r>
+        <w:rPr>
+          <w:rFonts w:hint="eastAsia"/>
+        </w:rPr>
+        <w:t>が必要である．安価で現行システムに導入でき，</w:t>
+      </w:r>
+      <w:r>
+        <w:rPr>
+          <w:rFonts w:hint="eastAsia"/>
+        </w:rPr>
+        <w:t>Web</w:t>
+      </w:r>
+      <w:r>
+        <w:rPr>
+          <w:rFonts w:hint="eastAsia"/>
+        </w:rPr>
+        <w:t>の負荷分散</w:t>
+      </w:r>
+      <w:r>
+        <w:rPr>
+          <w:rFonts w:hint="eastAsia"/>
+        </w:rPr>
+        <w:t>に詳しくないユーザでも導入できる</w:t>
+      </w:r>
+      <w:r>
+        <w:rPr>
+          <w:rFonts w:hint="eastAsia"/>
+        </w:rPr>
+        <w:t>システムがあれば，課題の解決に有効である．</w:t>
+      </w:r>
+      <w:r>
+        <w:t xml:space="preserve"> </w:t>
+      </w:r>
+    </w:p>
+    <w:p>
+      <w:pPr>
+        <w:rPr>
+          <w:rFonts w:hint="eastAsia"/>
+        </w:rPr>
+      </w:pPr>
+    </w:p>
+    <w:p>
+      <w:r>
+        <w:rPr>
+          <w:rFonts w:hint="eastAsia"/>
+        </w:rPr>
+        <w:t>本研究では</w:t>
+      </w:r>
+      <w:r>
+        <w:rPr>
+          <w:rFonts w:hint="eastAsia"/>
+        </w:rPr>
+        <w:t>，応答速度によってサーバの割り振り先を決めるアルゴリズムの提案，</w:t>
+      </w:r>
+      <w:r>
+        <w:rPr>
+          <w:rFonts w:hint="eastAsia"/>
+        </w:rPr>
+        <w:t>Web</w:t>
+      </w:r>
+      <w:r>
+        <w:rPr>
+          <w:rFonts w:hint="eastAsia"/>
+        </w:rPr>
+        <w:t>サーバの応答速度を考慮したロードバランサの設計と開発を行った．</w:t>
       </w:r>
     </w:p>
     <w:p/>
+    <w:p>
+      <w:r>
+        <w:rPr>
+          <w:rFonts w:hint="eastAsia"/>
+        </w:rPr>
+        <w:t>本システム</w:t>
+      </w:r>
+      <w:r>
+        <w:rPr>
+          <w:rFonts w:hint="eastAsia"/>
+        </w:rPr>
+        <w:t>は，</w:t>
+      </w:r>
+      <w:r>
+        <w:rPr>
+          <w:rFonts w:hint="eastAsia"/>
+        </w:rPr>
+        <w:t>各</w:t>
+      </w:r>
+      <w:r>
+        <w:rPr>
+          <w:rFonts w:hint="eastAsia"/>
+        </w:rPr>
+        <w:t>サーバ</w:t>
+      </w:r>
+      <w:r>
+        <w:rPr>
+          <w:rFonts w:hint="eastAsia"/>
+        </w:rPr>
+        <w:t>の応答速度を計測し，提案するアルゴリズムに基づいて評価付ける．ロードバランサはこの情報をもとに動的割り振りを行う．</w:t>
+      </w:r>
+    </w:p>
+    <w:p/>
+    <w:p>
+      <w:r>
+        <w:rPr>
+          <w:rFonts w:hint="eastAsia"/>
+        </w:rPr>
+        <w:t>本システムの特徴として</w:t>
+      </w:r>
+      <w:r>
+        <w:rPr>
+          <w:rFonts w:hint="eastAsia"/>
+        </w:rPr>
+        <w:t>，</w:t>
+      </w:r>
+      <w:r>
+        <w:rPr>
+          <w:rFonts w:hint="eastAsia"/>
+        </w:rPr>
+        <w:t>Nginx(</w:t>
+      </w:r>
+      <w:r>
+        <w:rPr>
+          <w:rFonts w:hint="eastAsia"/>
+        </w:rPr>
+        <w:t>エンジンエックス</w:t>
+      </w:r>
+      <w:r>
+        <w:rPr>
+          <w:rFonts w:hint="eastAsia"/>
+        </w:rPr>
+        <w:t>)</w:t>
+      </w:r>
+      <w:r>
+        <w:rPr>
+          <w:rFonts w:hint="eastAsia"/>
+        </w:rPr>
+        <w:t>という</w:t>
+      </w:r>
+      <w:r>
+        <w:rPr>
+          <w:rFonts w:hint="eastAsia"/>
+        </w:rPr>
+        <w:t>Web</w:t>
+      </w:r>
+      <w:r>
+        <w:rPr>
+          <w:rFonts w:hint="eastAsia"/>
+        </w:rPr>
+        <w:t>サーバを用いて，コンフィグの重みづけをプログラムによって書き換えることで</w:t>
+      </w:r>
+      <w:r>
+        <w:rPr>
+          <w:rFonts w:hint="eastAsia"/>
+        </w:rPr>
+        <w:t>動的ロードバランサを</w:t>
+      </w:r>
+      <w:r>
+        <w:rPr>
+          <w:rFonts w:hint="eastAsia"/>
+        </w:rPr>
+        <w:t>実現している．</w:t>
+      </w:r>
+    </w:p>
+    <w:p>
+      <w:pPr>
+        <w:rPr>
+          <w:rFonts w:hint="eastAsia"/>
+        </w:rPr>
+      </w:pPr>
+    </w:p>
+    <w:p>
+      <w:pPr>
+        <w:rPr>
+          <w:rFonts w:hint="eastAsia"/>
+        </w:rPr>
+      </w:pPr>
+      <w:r>
+        <w:rPr>
+          <w:rFonts w:hint="eastAsia"/>
+        </w:rPr>
+        <w:t>実験では</w:t>
+      </w:r>
+      <w:r>
+        <w:rPr>
+          <w:rFonts w:hint="eastAsia"/>
+        </w:rPr>
+        <w:t>，</w:t>
+      </w:r>
+      <w:r>
+        <w:rPr>
+          <w:rFonts w:hint="eastAsia"/>
+        </w:rPr>
+        <w:t>シングルボードコンピュータを使用する．検索システムを積んだ</w:t>
+      </w:r>
+      <w:r>
+        <w:rPr>
+          <w:rFonts w:hint="eastAsia"/>
+        </w:rPr>
+        <w:t>W</w:t>
+      </w:r>
+      <w:r>
+        <w:t>eb</w:t>
+      </w:r>
+      <w:r>
+        <w:rPr>
+          <w:rFonts w:hint="eastAsia"/>
+        </w:rPr>
+        <w:t>サーバ</w:t>
+      </w:r>
+      <w:r>
+        <w:rPr>
+          <w:rFonts w:hint="eastAsia"/>
+        </w:rPr>
+        <w:t>3</w:t>
+      </w:r>
+      <w:r>
+        <w:rPr>
+          <w:rFonts w:hint="eastAsia"/>
+        </w:rPr>
+        <w:t>台を冗長的に配置し，性能制限によって</w:t>
+      </w:r>
+      <w:r>
+        <w:rPr>
+          <w:rFonts w:hint="eastAsia"/>
+        </w:rPr>
+        <w:t>異種サーバを疑似的に再現</w:t>
+      </w:r>
+      <w:r>
+        <w:rPr>
+          <w:rFonts w:hint="eastAsia"/>
+        </w:rPr>
+        <w:t>．実装した提案方式のプロトタイプとラウンドロビン方式のロードバランサを比較実験することで提案方式の実現可能性を検証する．</w:t>
+      </w:r>
+    </w:p>
     <w:p/>
     <w:p>
       <w:pPr>
@@ -777,14 +1188,14 @@
         </w:sectPr>
       </w:pPr>
     </w:p>
-    <w:bookmarkStart w:id="6" w:name="_Toc88057123" w:displacedByCustomXml="next"/>
-    <w:bookmarkStart w:id="7" w:name="_Toc62404732" w:displacedByCustomXml="next"/>
-    <w:bookmarkStart w:id="8" w:name="_Toc468198300" w:displacedByCustomXml="next"/>
-    <w:bookmarkStart w:id="9" w:name="_Toc468197413" w:displacedByCustomXml="next"/>
-    <w:bookmarkStart w:id="10" w:name="_Toc504588269" w:displacedByCustomXml="next"/>
-    <w:bookmarkStart w:id="11" w:name="_Toc62584276" w:displacedByCustomXml="next"/>
-    <w:bookmarkStart w:id="12" w:name="_Toc62588403" w:displacedByCustomXml="next"/>
-    <w:bookmarkStart w:id="13" w:name="_Toc62641418" w:displacedByCustomXml="next"/>
+    <w:bookmarkStart w:id="7" w:name="_Toc89727580" w:displacedByCustomXml="next"/>
+    <w:bookmarkStart w:id="8" w:name="_Toc62641418" w:displacedByCustomXml="next"/>
+    <w:bookmarkStart w:id="9" w:name="_Toc62588403" w:displacedByCustomXml="next"/>
+    <w:bookmarkStart w:id="10" w:name="_Toc62584276" w:displacedByCustomXml="next"/>
+    <w:bookmarkStart w:id="11" w:name="_Toc504588269" w:displacedByCustomXml="next"/>
+    <w:bookmarkStart w:id="12" w:name="_Toc468197413" w:displacedByCustomXml="next"/>
+    <w:bookmarkStart w:id="13" w:name="_Toc468198300" w:displacedByCustomXml="next"/>
+    <w:bookmarkStart w:id="14" w:name="_Toc62404732" w:displacedByCustomXml="next"/>
     <w:sdt>
       <w:sdtPr>
         <w:rPr>
@@ -820,6 +1231,7 @@
             </w:rPr>
             <w:t>目次</w:t>
           </w:r>
+          <w:bookmarkEnd w:id="14"/>
           <w:bookmarkEnd w:id="13"/>
           <w:bookmarkEnd w:id="12"/>
           <w:bookmarkEnd w:id="11"/>
@@ -827,7 +1239,6 @@
           <w:bookmarkEnd w:id="9"/>
           <w:bookmarkEnd w:id="8"/>
           <w:bookmarkEnd w:id="7"/>
-          <w:bookmarkEnd w:id="6"/>
           <w:r>
             <w:fldChar w:fldCharType="begin"/>
           </w:r>
@@ -848,7 +1259,7 @@
               <w:noProof/>
             </w:rPr>
           </w:pPr>
-          <w:hyperlink w:anchor="_Toc88057122" w:history="1">
+          <w:hyperlink w:anchor="_Toc89727579" w:history="1">
             <w:r>
               <w:rPr>
                 <w:rStyle w:val="a5"/>
@@ -876,7 +1287,7 @@
                 <w:noProof/>
                 <w:webHidden/>
               </w:rPr>
-              <w:instrText xml:space="preserve"> PAGEREF _Toc88057122 \h </w:instrText>
+              <w:instrText xml:space="preserve"> PAGEREF _Toc89727579 \h </w:instrText>
             </w:r>
             <w:r>
               <w:rPr>
@@ -917,7 +1328,7 @@
               <w:noProof/>
             </w:rPr>
           </w:pPr>
-          <w:hyperlink w:anchor="_Toc88057123" w:history="1">
+          <w:hyperlink w:anchor="_Toc89727580" w:history="1">
             <w:r>
               <w:rPr>
                 <w:rStyle w:val="a5"/>
@@ -945,7 +1356,7 @@
                 <w:noProof/>
                 <w:webHidden/>
               </w:rPr>
-              <w:instrText xml:space="preserve"> PAGEREF _Toc88057123 \h </w:instrText>
+              <w:instrText xml:space="preserve"> PAGEREF _Toc89727580 \h </w:instrText>
             </w:r>
             <w:r>
               <w:rPr>
@@ -987,7 +1398,7 @@
               <w:noProof/>
             </w:rPr>
           </w:pPr>
-          <w:hyperlink w:anchor="_Toc88057124" w:history="1">
+          <w:hyperlink w:anchor="_Toc89727581" w:history="1">
             <w:r>
               <w:rPr>
                 <w:rStyle w:val="a5"/>
@@ -1030,7 +1441,7 @@
                 <w:noProof/>
                 <w:webHidden/>
               </w:rPr>
-              <w:instrText xml:space="preserve"> PAGEREF _Toc88057124 \h </w:instrText>
+              <w:instrText xml:space="preserve"> PAGEREF _Toc89727581 \h </w:instrText>
             </w:r>
             <w:r>
               <w:rPr>
@@ -1072,7 +1483,7 @@
               <w:noProof/>
             </w:rPr>
           </w:pPr>
-          <w:hyperlink w:anchor="_Toc88057125" w:history="1">
+          <w:hyperlink w:anchor="_Toc89727582" w:history="1">
             <w:r>
               <w:rPr>
                 <w:rStyle w:val="a5"/>
@@ -1112,7 +1523,7 @@
                 <w:noProof/>
                 <w:webHidden/>
               </w:rPr>
-              <w:instrText xml:space="preserve"> PAGEREF _Toc88057125 \h </w:instrText>
+              <w:instrText xml:space="preserve"> PAGEREF _Toc89727582 \h </w:instrText>
             </w:r>
             <w:r>
               <w:rPr>
@@ -1154,7 +1565,7 @@
               <w:noProof/>
             </w:rPr>
           </w:pPr>
-          <w:hyperlink w:anchor="_Toc88057126" w:history="1">
+          <w:hyperlink w:anchor="_Toc89727583" w:history="1">
             <w:r>
               <w:rPr>
                 <w:rStyle w:val="a5"/>
@@ -1194,7 +1605,7 @@
                 <w:noProof/>
                 <w:webHidden/>
               </w:rPr>
-              <w:instrText xml:space="preserve"> PAGEREF _Toc88057126 \h </w:instrText>
+              <w:instrText xml:space="preserve"> PAGEREF _Toc89727583 \h </w:instrText>
             </w:r>
             <w:r>
               <w:rPr>
@@ -1236,7 +1647,7 @@
               <w:noProof/>
             </w:rPr>
           </w:pPr>
-          <w:hyperlink w:anchor="_Toc88057127" w:history="1">
+          <w:hyperlink w:anchor="_Toc89727584" w:history="1">
             <w:r>
               <w:rPr>
                 <w:rStyle w:val="a5"/>
@@ -1279,7 +1690,7 @@
                 <w:noProof/>
                 <w:webHidden/>
               </w:rPr>
-              <w:instrText xml:space="preserve"> PAGEREF _Toc88057127 \h </w:instrText>
+              <w:instrText xml:space="preserve"> PAGEREF _Toc89727584 \h </w:instrText>
             </w:r>
             <w:r>
               <w:rPr>
@@ -1321,7 +1732,7 @@
               <w:noProof/>
             </w:rPr>
           </w:pPr>
-          <w:hyperlink w:anchor="_Toc88057128" w:history="1">
+          <w:hyperlink w:anchor="_Toc89727585" w:history="1">
             <w:r>
               <w:rPr>
                 <w:rStyle w:val="a5"/>
@@ -1361,7 +1772,7 @@
                 <w:noProof/>
                 <w:webHidden/>
               </w:rPr>
-              <w:instrText xml:space="preserve"> PAGEREF _Toc88057128 \h </w:instrText>
+              <w:instrText xml:space="preserve"> PAGEREF _Toc89727585 \h </w:instrText>
             </w:r>
             <w:r>
               <w:rPr>
@@ -1403,7 +1814,7 @@
               <w:noProof/>
             </w:rPr>
           </w:pPr>
-          <w:hyperlink w:anchor="_Toc88057129" w:history="1">
+          <w:hyperlink w:anchor="_Toc89727586" w:history="1">
             <w:r>
               <w:rPr>
                 <w:rStyle w:val="a5"/>
@@ -1443,7 +1854,7 @@
                 <w:noProof/>
                 <w:webHidden/>
               </w:rPr>
-              <w:instrText xml:space="preserve"> PAGEREF _Toc88057129 \h </w:instrText>
+              <w:instrText xml:space="preserve"> PAGEREF _Toc89727586 \h </w:instrText>
             </w:r>
             <w:r>
               <w:rPr>
@@ -1485,7 +1896,7 @@
               <w:noProof/>
             </w:rPr>
           </w:pPr>
-          <w:hyperlink w:anchor="_Toc88057130" w:history="1">
+          <w:hyperlink w:anchor="_Toc89727587" w:history="1">
             <w:r>
               <w:rPr>
                 <w:rStyle w:val="a5"/>
@@ -1532,7 +1943,7 @@
                 <w:noProof/>
                 <w:webHidden/>
               </w:rPr>
-              <w:instrText xml:space="preserve"> PAGEREF _Toc88057130 \h </w:instrText>
+              <w:instrText xml:space="preserve"> PAGEREF _Toc89727587 \h </w:instrText>
             </w:r>
             <w:r>
               <w:rPr>
@@ -1574,7 +1985,7 @@
               <w:noProof/>
             </w:rPr>
           </w:pPr>
-          <w:hyperlink w:anchor="_Toc88057131" w:history="1">
+          <w:hyperlink w:anchor="_Toc89727588" w:history="1">
             <w:r>
               <w:rPr>
                 <w:rStyle w:val="a5"/>
@@ -1617,7 +2028,7 @@
                 <w:noProof/>
                 <w:webHidden/>
               </w:rPr>
-              <w:instrText xml:space="preserve"> PAGEREF _Toc88057131 \h </w:instrText>
+              <w:instrText xml:space="preserve"> PAGEREF _Toc89727588 \h </w:instrText>
             </w:r>
             <w:r>
               <w:rPr>
@@ -1659,7 +2070,7 @@
               <w:noProof/>
             </w:rPr>
           </w:pPr>
-          <w:hyperlink w:anchor="_Toc88057132" w:history="1">
+          <w:hyperlink w:anchor="_Toc89727589" w:history="1">
             <w:r>
               <w:rPr>
                 <w:rStyle w:val="a5"/>
@@ -1699,7 +2110,7 @@
                 <w:noProof/>
                 <w:webHidden/>
               </w:rPr>
-              <w:instrText xml:space="preserve"> PAGEREF _Toc88057132 \h </w:instrText>
+              <w:instrText xml:space="preserve"> PAGEREF _Toc89727589 \h </w:instrText>
             </w:r>
             <w:r>
               <w:rPr>
@@ -1741,7 +2152,7 @@
               <w:noProof/>
             </w:rPr>
           </w:pPr>
-          <w:hyperlink w:anchor="_Toc88057133" w:history="1">
+          <w:hyperlink w:anchor="_Toc89727590" w:history="1">
             <w:r>
               <w:rPr>
                 <w:rStyle w:val="a5"/>
@@ -1781,7 +2192,7 @@
                 <w:noProof/>
                 <w:webHidden/>
               </w:rPr>
-              <w:instrText xml:space="preserve"> PAGEREF _Toc88057133 \h </w:instrText>
+              <w:instrText xml:space="preserve"> PAGEREF _Toc89727590 \h </w:instrText>
             </w:r>
             <w:r>
               <w:rPr>
@@ -1822,7 +2233,7 @@
               <w:noProof/>
             </w:rPr>
           </w:pPr>
-          <w:hyperlink w:anchor="_Toc88057134" w:history="1">
+          <w:hyperlink w:anchor="_Toc89727591" w:history="1">
             <w:r>
               <w:rPr>
                 <w:rStyle w:val="a5"/>
@@ -1864,7 +2275,7 @@
                 <w:noProof/>
                 <w:webHidden/>
               </w:rPr>
-              <w:instrText xml:space="preserve"> PAGEREF _Toc88057134 \h </w:instrText>
+              <w:instrText xml:space="preserve"> PAGEREF _Toc89727591 \h </w:instrText>
             </w:r>
             <w:r>
               <w:rPr>
@@ -1905,7 +2316,7 @@
               <w:noProof/>
             </w:rPr>
           </w:pPr>
-          <w:hyperlink w:anchor="_Toc88057135" w:history="1">
+          <w:hyperlink w:anchor="_Toc89727592" w:history="1">
             <w:r>
               <w:rPr>
                 <w:rStyle w:val="a5"/>
@@ -1947,7 +2358,7 @@
                 <w:noProof/>
                 <w:webHidden/>
               </w:rPr>
-              <w:instrText xml:space="preserve"> PAGEREF _Toc88057135 \h </w:instrText>
+              <w:instrText xml:space="preserve"> PAGEREF _Toc89727592 \h </w:instrText>
             </w:r>
             <w:r>
               <w:rPr>
@@ -1988,7 +2399,7 @@
               <w:noProof/>
             </w:rPr>
           </w:pPr>
-          <w:hyperlink w:anchor="_Toc88057136" w:history="1">
+          <w:hyperlink w:anchor="_Toc89727593" w:history="1">
             <w:r>
               <w:rPr>
                 <w:rStyle w:val="a5"/>
@@ -2030,7 +2441,7 @@
                 <w:noProof/>
                 <w:webHidden/>
               </w:rPr>
-              <w:instrText xml:space="preserve"> PAGEREF _Toc88057136 \h </w:instrText>
+              <w:instrText xml:space="preserve"> PAGEREF _Toc89727593 \h </w:instrText>
             </w:r>
             <w:r>
               <w:rPr>
@@ -2071,7 +2482,7 @@
               <w:noProof/>
             </w:rPr>
           </w:pPr>
-          <w:hyperlink w:anchor="_Toc88057137" w:history="1">
+          <w:hyperlink w:anchor="_Toc89727594" w:history="1">
             <w:r>
               <w:rPr>
                 <w:rStyle w:val="a5"/>
@@ -2113,7 +2524,7 @@
                 <w:noProof/>
                 <w:webHidden/>
               </w:rPr>
-              <w:instrText xml:space="preserve"> PAGEREF _Toc88057137 \h </w:instrText>
+              <w:instrText xml:space="preserve"> PAGEREF _Toc89727594 \h </w:instrText>
             </w:r>
             <w:r>
               <w:rPr>
@@ -2155,7 +2566,7 @@
               <w:noProof/>
             </w:rPr>
           </w:pPr>
-          <w:hyperlink w:anchor="_Toc88057138" w:history="1">
+          <w:hyperlink w:anchor="_Toc89727595" w:history="1">
             <w:r>
               <w:rPr>
                 <w:rStyle w:val="a5"/>
@@ -2198,7 +2609,7 @@
                 <w:noProof/>
                 <w:webHidden/>
               </w:rPr>
-              <w:instrText xml:space="preserve"> PAGEREF _Toc88057138 \h </w:instrText>
+              <w:instrText xml:space="preserve"> PAGEREF _Toc89727595 \h </w:instrText>
             </w:r>
             <w:r>
               <w:rPr>
@@ -2240,7 +2651,7 @@
               <w:noProof/>
             </w:rPr>
           </w:pPr>
-          <w:hyperlink w:anchor="_Toc88057139" w:history="1">
+          <w:hyperlink w:anchor="_Toc89727596" w:history="1">
             <w:r>
               <w:rPr>
                 <w:rStyle w:val="a5"/>
@@ -2280,7 +2691,7 @@
                 <w:noProof/>
                 <w:webHidden/>
               </w:rPr>
-              <w:instrText xml:space="preserve"> PAGEREF _Toc88057139 \h </w:instrText>
+              <w:instrText xml:space="preserve"> PAGEREF _Toc89727596 \h </w:instrText>
             </w:r>
             <w:r>
               <w:rPr>
@@ -2322,7 +2733,7 @@
               <w:noProof/>
             </w:rPr>
           </w:pPr>
-          <w:hyperlink w:anchor="_Toc88057140" w:history="1">
+          <w:hyperlink w:anchor="_Toc89727597" w:history="1">
             <w:r>
               <w:rPr>
                 <w:rStyle w:val="a5"/>
@@ -2362,7 +2773,7 @@
                 <w:noProof/>
                 <w:webHidden/>
               </w:rPr>
-              <w:instrText xml:space="preserve"> PAGEREF _Toc88057140 \h </w:instrText>
+              <w:instrText xml:space="preserve"> PAGEREF _Toc89727597 \h </w:instrText>
             </w:r>
             <w:r>
               <w:rPr>
@@ -2404,7 +2815,7 @@
               <w:noProof/>
             </w:rPr>
           </w:pPr>
-          <w:hyperlink w:anchor="_Toc88057141" w:history="1">
+          <w:hyperlink w:anchor="_Toc89727598" w:history="1">
             <w:r>
               <w:rPr>
                 <w:rStyle w:val="a5"/>
@@ -2444,7 +2855,7 @@
                 <w:noProof/>
                 <w:webHidden/>
               </w:rPr>
-              <w:instrText xml:space="preserve"> PAGEREF _Toc88057141 \h </w:instrText>
+              <w:instrText xml:space="preserve"> PAGEREF _Toc89727598 \h </w:instrText>
             </w:r>
             <w:r>
               <w:rPr>
@@ -2486,7 +2897,7 @@
               <w:noProof/>
             </w:rPr>
           </w:pPr>
-          <w:hyperlink w:anchor="_Toc88057142" w:history="1">
+          <w:hyperlink w:anchor="_Toc89727599" w:history="1">
             <w:r>
               <w:rPr>
                 <w:rStyle w:val="a5"/>
@@ -2526,7 +2937,7 @@
                 <w:noProof/>
                 <w:webHidden/>
               </w:rPr>
-              <w:instrText xml:space="preserve"> PAGEREF _Toc88057142 \h </w:instrText>
+              <w:instrText xml:space="preserve"> PAGEREF _Toc89727599 \h </w:instrText>
             </w:r>
             <w:r>
               <w:rPr>
@@ -2568,7 +2979,7 @@
               <w:noProof/>
             </w:rPr>
           </w:pPr>
-          <w:hyperlink w:anchor="_Toc88057143" w:history="1">
+          <w:hyperlink w:anchor="_Toc89727600" w:history="1">
             <w:r>
               <w:rPr>
                 <w:rStyle w:val="a5"/>
@@ -2608,7 +3019,7 @@
                 <w:noProof/>
                 <w:webHidden/>
               </w:rPr>
-              <w:instrText xml:space="preserve"> PAGEREF _Toc88057143 \h </w:instrText>
+              <w:instrText xml:space="preserve"> PAGEREF _Toc89727600 \h </w:instrText>
             </w:r>
             <w:r>
               <w:rPr>
@@ -2649,7 +3060,7 @@
               <w:noProof/>
             </w:rPr>
           </w:pPr>
-          <w:hyperlink w:anchor="_Toc88057144" w:history="1">
+          <w:hyperlink w:anchor="_Toc89727601" w:history="1">
             <w:r>
               <w:rPr>
                 <w:rStyle w:val="a5"/>
@@ -2691,7 +3102,7 @@
                 <w:noProof/>
                 <w:webHidden/>
               </w:rPr>
-              <w:instrText xml:space="preserve"> PAGEREF _Toc88057144 \h </w:instrText>
+              <w:instrText xml:space="preserve"> PAGEREF _Toc89727601 \h </w:instrText>
             </w:r>
             <w:r>
               <w:rPr>
@@ -2732,7 +3143,7 @@
               <w:noProof/>
             </w:rPr>
           </w:pPr>
-          <w:hyperlink w:anchor="_Toc88057145" w:history="1">
+          <w:hyperlink w:anchor="_Toc89727602" w:history="1">
             <w:r>
               <w:rPr>
                 <w:rStyle w:val="a5"/>
@@ -2774,7 +3185,7 @@
                 <w:noProof/>
                 <w:webHidden/>
               </w:rPr>
-              <w:instrText xml:space="preserve"> PAGEREF _Toc88057145 \h </w:instrText>
+              <w:instrText xml:space="preserve"> PAGEREF _Toc89727602 \h </w:instrText>
             </w:r>
             <w:r>
               <w:rPr>
@@ -2815,7 +3226,7 @@
               <w:noProof/>
             </w:rPr>
           </w:pPr>
-          <w:hyperlink w:anchor="_Toc88057146" w:history="1">
+          <w:hyperlink w:anchor="_Toc89727603" w:history="1">
             <w:r>
               <w:rPr>
                 <w:rStyle w:val="a5"/>
@@ -2857,7 +3268,7 @@
                 <w:noProof/>
                 <w:webHidden/>
               </w:rPr>
-              <w:instrText xml:space="preserve"> PAGEREF _Toc88057146 \h </w:instrText>
+              <w:instrText xml:space="preserve"> PAGEREF _Toc89727603 \h </w:instrText>
             </w:r>
             <w:r>
               <w:rPr>
@@ -2898,7 +3309,7 @@
               <w:noProof/>
             </w:rPr>
           </w:pPr>
-          <w:hyperlink w:anchor="_Toc88057147" w:history="1">
+          <w:hyperlink w:anchor="_Toc89727604" w:history="1">
             <w:r>
               <w:rPr>
                 <w:rStyle w:val="a5"/>
@@ -2940,7 +3351,7 @@
                 <w:noProof/>
                 <w:webHidden/>
               </w:rPr>
-              <w:instrText xml:space="preserve"> PAGEREF _Toc88057147 \h </w:instrText>
+              <w:instrText xml:space="preserve"> PAGEREF _Toc89727604 \h </w:instrText>
             </w:r>
             <w:r>
               <w:rPr>
@@ -2981,7 +3392,7 @@
               <w:noProof/>
             </w:rPr>
           </w:pPr>
-          <w:hyperlink w:anchor="_Toc88057148" w:history="1">
+          <w:hyperlink w:anchor="_Toc89727605" w:history="1">
             <w:r>
               <w:rPr>
                 <w:rStyle w:val="a5"/>
@@ -3023,7 +3434,7 @@
                 <w:noProof/>
                 <w:webHidden/>
               </w:rPr>
-              <w:instrText xml:space="preserve"> PAGEREF _Toc88057148 \h </w:instrText>
+              <w:instrText xml:space="preserve"> PAGEREF _Toc89727605 \h </w:instrText>
             </w:r>
             <w:r>
               <w:rPr>
@@ -3043,7 +3454,7 @@
                 <w:noProof/>
                 <w:webHidden/>
               </w:rPr>
-              <w:t>16</w:t>
+              <w:t>17</w:t>
             </w:r>
             <w:r>
               <w:rPr>
@@ -3065,7 +3476,7 @@
               <w:noProof/>
             </w:rPr>
           </w:pPr>
-          <w:hyperlink w:anchor="_Toc88057149" w:history="1">
+          <w:hyperlink w:anchor="_Toc89727606" w:history="1">
             <w:r>
               <w:rPr>
                 <w:rStyle w:val="a5"/>
@@ -3105,7 +3516,7 @@
                 <w:noProof/>
                 <w:webHidden/>
               </w:rPr>
-              <w:instrText xml:space="preserve"> PAGEREF _Toc88057149 \h </w:instrText>
+              <w:instrText xml:space="preserve"> PAGEREF _Toc89727606 \h </w:instrText>
             </w:r>
             <w:r>
               <w:rPr>
@@ -3147,7 +3558,7 @@
               <w:noProof/>
             </w:rPr>
           </w:pPr>
-          <w:hyperlink w:anchor="_Toc88057150" w:history="1">
+          <w:hyperlink w:anchor="_Toc89727607" w:history="1">
             <w:r>
               <w:rPr>
                 <w:rStyle w:val="a5"/>
@@ -3190,7 +3601,7 @@
                 <w:noProof/>
                 <w:webHidden/>
               </w:rPr>
-              <w:instrText xml:space="preserve"> PAGEREF _Toc88057150 \h </w:instrText>
+              <w:instrText xml:space="preserve"> PAGEREF _Toc89727607 \h </w:instrText>
             </w:r>
             <w:r>
               <w:rPr>
@@ -3232,7 +3643,7 @@
               <w:noProof/>
             </w:rPr>
           </w:pPr>
-          <w:hyperlink w:anchor="_Toc88057151" w:history="1">
+          <w:hyperlink w:anchor="_Toc89727608" w:history="1">
             <w:r>
               <w:rPr>
                 <w:rStyle w:val="a5"/>
@@ -3272,7 +3683,7 @@
                 <w:noProof/>
                 <w:webHidden/>
               </w:rPr>
-              <w:instrText xml:space="preserve"> PAGEREF _Toc88057151 \h </w:instrText>
+              <w:instrText xml:space="preserve"> PAGEREF _Toc89727608 \h </w:instrText>
             </w:r>
             <w:r>
               <w:rPr>
@@ -3314,7 +3725,7 @@
               <w:noProof/>
             </w:rPr>
           </w:pPr>
-          <w:hyperlink w:anchor="_Toc88057152" w:history="1">
+          <w:hyperlink w:anchor="_Toc89727609" w:history="1">
             <w:r>
               <w:rPr>
                 <w:rStyle w:val="a5"/>
@@ -3354,7 +3765,7 @@
                 <w:noProof/>
                 <w:webHidden/>
               </w:rPr>
-              <w:instrText xml:space="preserve"> PAGEREF _Toc88057152 \h </w:instrText>
+              <w:instrText xml:space="preserve"> PAGEREF _Toc89727609 \h </w:instrText>
             </w:r>
             <w:r>
               <w:rPr>
@@ -3396,7 +3807,7 @@
               <w:noProof/>
             </w:rPr>
           </w:pPr>
-          <w:hyperlink w:anchor="_Toc88057153" w:history="1">
+          <w:hyperlink w:anchor="_Toc89727610" w:history="1">
             <w:r>
               <w:rPr>
                 <w:rStyle w:val="a5"/>
@@ -3436,7 +3847,7 @@
                 <w:noProof/>
                 <w:webHidden/>
               </w:rPr>
-              <w:instrText xml:space="preserve"> PAGEREF _Toc88057153 \h </w:instrText>
+              <w:instrText xml:space="preserve"> PAGEREF _Toc89727610 \h </w:instrText>
             </w:r>
             <w:r>
               <w:rPr>
@@ -3478,7 +3889,7 @@
               <w:noProof/>
             </w:rPr>
           </w:pPr>
-          <w:hyperlink w:anchor="_Toc88057154" w:history="1">
+          <w:hyperlink w:anchor="_Toc89727611" w:history="1">
             <w:r>
               <w:rPr>
                 <w:rStyle w:val="a5"/>
@@ -3518,7 +3929,7 @@
                 <w:noProof/>
                 <w:webHidden/>
               </w:rPr>
-              <w:instrText xml:space="preserve"> PAGEREF _Toc88057154 \h </w:instrText>
+              <w:instrText xml:space="preserve"> PAGEREF _Toc89727611 \h </w:instrText>
             </w:r>
             <w:r>
               <w:rPr>
@@ -3560,7 +3971,7 @@
               <w:noProof/>
             </w:rPr>
           </w:pPr>
-          <w:hyperlink w:anchor="_Toc88057155" w:history="1">
+          <w:hyperlink w:anchor="_Toc89727612" w:history="1">
             <w:r>
               <w:rPr>
                 <w:rStyle w:val="a5"/>
@@ -3600,7 +4011,7 @@
                 <w:noProof/>
                 <w:webHidden/>
               </w:rPr>
-              <w:instrText xml:space="preserve"> PAGEREF _Toc88057155 \h </w:instrText>
+              <w:instrText xml:space="preserve"> PAGEREF _Toc89727612 \h </w:instrText>
             </w:r>
             <w:r>
               <w:rPr>
@@ -3642,7 +4053,7 @@
               <w:noProof/>
             </w:rPr>
           </w:pPr>
-          <w:hyperlink w:anchor="_Toc88057156" w:history="1">
+          <w:hyperlink w:anchor="_Toc89727613" w:history="1">
             <w:r>
               <w:rPr>
                 <w:rStyle w:val="a5"/>
@@ -3685,7 +4096,7 @@
                 <w:noProof/>
                 <w:webHidden/>
               </w:rPr>
-              <w:instrText xml:space="preserve"> PAGEREF _Toc88057156 \h </w:instrText>
+              <w:instrText xml:space="preserve"> PAGEREF _Toc89727613 \h </w:instrText>
             </w:r>
             <w:r>
               <w:rPr>
@@ -3726,7 +4137,7 @@
               <w:noProof/>
             </w:rPr>
           </w:pPr>
-          <w:hyperlink w:anchor="_Toc88057157" w:history="1">
+          <w:hyperlink w:anchor="_Toc89727614" w:history="1">
             <w:r>
               <w:rPr>
                 <w:rStyle w:val="a5"/>
@@ -3754,7 +4165,7 @@
                 <w:noProof/>
                 <w:webHidden/>
               </w:rPr>
-              <w:instrText xml:space="preserve"> PAGEREF _Toc88057157 \h </w:instrText>
+              <w:instrText xml:space="preserve"> PAGEREF _Toc89727614 \h </w:instrText>
             </w:r>
             <w:r>
               <w:rPr>
@@ -3795,7 +4206,7 @@
               <w:noProof/>
             </w:rPr>
           </w:pPr>
-          <w:hyperlink w:anchor="_Toc88057158" w:history="1">
+          <w:hyperlink w:anchor="_Toc89727615" w:history="1">
             <w:r>
               <w:rPr>
                 <w:rStyle w:val="a5"/>
@@ -3823,7 +4234,7 @@
                 <w:noProof/>
                 <w:webHidden/>
               </w:rPr>
-              <w:instrText xml:space="preserve"> PAGEREF _Toc88057158 \h </w:instrText>
+              <w:instrText xml:space="preserve"> PAGEREF _Toc89727615 \h </w:instrText>
             </w:r>
             <w:r>
               <w:rPr>
@@ -3864,7 +4275,7 @@
               <w:noProof/>
             </w:rPr>
           </w:pPr>
-          <w:hyperlink w:anchor="_Toc88057159" w:history="1">
+          <w:hyperlink w:anchor="_Toc89727616" w:history="1">
             <w:r>
               <w:rPr>
                 <w:rStyle w:val="a5"/>
@@ -3891,7 +4302,7 @@
                 <w:noProof/>
                 <w:webHidden/>
               </w:rPr>
-              <w:instrText xml:space="preserve"> PAGEREF _Toc88057159 \h </w:instrText>
+              <w:instrText xml:space="preserve"> PAGEREF _Toc89727616 \h </w:instrText>
             </w:r>
             <w:r>
               <w:rPr>
@@ -3962,7 +4373,7 @@
           <w:b/>
         </w:rPr>
       </w:pPr>
-      <w:bookmarkStart w:id="14" w:name="_Toc88057124"/>
+      <w:bookmarkStart w:id="15" w:name="_Toc89727581"/>
       <w:r>
         <w:rPr>
           <w:rFonts w:hint="eastAsia"/>
@@ -3971,7 +4382,7 @@
         <w:lastRenderedPageBreak/>
         <w:t>まえがき</w:t>
       </w:r>
-      <w:bookmarkEnd w:id="14"/>
+      <w:bookmarkEnd w:id="15"/>
     </w:p>
     <w:p>
       <w:pPr>
@@ -3983,58 +4394,306 @@
         </w:rPr>
         <w:t xml:space="preserve">　</w:t>
       </w:r>
-      <w:bookmarkStart w:id="15" w:name="_Toc88057125"/>
+      <w:bookmarkStart w:id="16" w:name="_Toc89727582"/>
       <w:r>
         <w:rPr>
           <w:rFonts w:hint="eastAsia"/>
         </w:rPr>
         <w:t>はじめに</w:t>
       </w:r>
-      <w:bookmarkEnd w:id="15"/>
+      <w:bookmarkEnd w:id="16"/>
     </w:p>
     <w:p>
       <w:pPr>
         <w:ind w:firstLineChars="100" w:firstLine="210"/>
-      </w:pPr>
-      <w:r>
-        <w:rPr>
-          <w:rFonts w:hint="eastAsia"/>
-          <w:color w:val="FF0000"/>
+        <w:rPr>
+          <w:color w:val="000000" w:themeColor="text1"/>
+        </w:rPr>
+      </w:pPr>
+      <w:r>
+        <w:rPr>
+          <w:rFonts w:hint="eastAsia"/>
+          <w:color w:val="000000" w:themeColor="text1"/>
         </w:rPr>
         <w:t>We</w:t>
       </w:r>
       <w:r>
         <w:rPr>
-          <w:color w:val="FF0000"/>
+          <w:color w:val="000000" w:themeColor="text1"/>
         </w:rPr>
         <w:t>b</w:t>
       </w:r>
       <w:r>
         <w:rPr>
           <w:rFonts w:hint="eastAsia"/>
-          <w:color w:val="FF0000"/>
+          <w:color w:val="000000" w:themeColor="text1"/>
         </w:rPr>
         <w:t>サーバは</w:t>
       </w:r>
       <w:r>
         <w:rPr>
           <w:rFonts w:hint="eastAsia"/>
-          <w:color w:val="FF0000"/>
+          <w:color w:val="000000" w:themeColor="text1"/>
         </w:rPr>
         <w:t>ライフラインのように重要性が増しつつある</w:t>
       </w:r>
       <w:r>
         <w:rPr>
           <w:rFonts w:hint="eastAsia"/>
-          <w:color w:val="FF0000"/>
+          <w:color w:val="000000" w:themeColor="text1"/>
+        </w:rPr>
+        <w:t>．サービス全体の応答性能や可用性を高めることができる「ロードバランサ」の需要は今後増加傾向になると予想される．</w:t>
+      </w:r>
+    </w:p>
+    <w:p>
+      <w:pPr>
+        <w:ind w:firstLineChars="100" w:firstLine="210"/>
+      </w:pPr>
+      <w:r>
+        <w:rPr>
+          <w:rFonts w:hint="eastAsia"/>
+          <w:color w:val="000000" w:themeColor="text1"/>
+        </w:rPr>
+        <w:t>大企業だけでなく中小企業や個人のサイトでもサービスが拡大するにつれて</w:t>
+      </w:r>
+      <w:r>
+        <w:rPr>
+          <w:rFonts w:hint="eastAsia"/>
+          <w:color w:val="000000" w:themeColor="text1"/>
+        </w:rPr>
+        <w:t>Web</w:t>
+      </w:r>
+      <w:r>
+        <w:rPr>
+          <w:rFonts w:hint="eastAsia"/>
+          <w:color w:val="000000" w:themeColor="text1"/>
+        </w:rPr>
+        <w:t>の負荷分散が可能なサーバロードバランシングは重要視される．</w:t>
+      </w:r>
+      <w:r>
+        <w:rPr>
+          <w:rFonts w:hint="eastAsia"/>
+          <w:color w:val="000000" w:themeColor="text1"/>
+        </w:rPr>
+        <w:t>SEO(</w:t>
+      </w:r>
+      <w:r>
+        <w:rPr>
+          <w:rFonts w:hint="eastAsia"/>
+          <w:color w:val="000000" w:themeColor="text1"/>
+        </w:rPr>
+        <w:t>検索エンジン最適化</w:t>
+      </w:r>
+      <w:r>
+        <w:rPr>
+          <w:rFonts w:hint="eastAsia"/>
+          <w:color w:val="000000" w:themeColor="text1"/>
+        </w:rPr>
+        <w:t>)</w:t>
+      </w:r>
+      <w:r>
+        <w:rPr>
+          <w:rFonts w:hint="eastAsia"/>
+          <w:color w:val="000000" w:themeColor="text1"/>
+        </w:rPr>
+        <w:t>の観点から，競合サイトと比較し自身のサイ</w:t>
+      </w:r>
+      <w:r>
+        <w:rPr>
+          <w:rFonts w:hint="eastAsia"/>
+        </w:rPr>
+        <w:t>トの表示速度が遅いとランキング評価で不利になるとされている</w:t>
+      </w:r>
+      <w:r>
+        <w:rPr>
+          <w:vertAlign w:val="superscript"/>
+        </w:rPr>
+        <w:fldChar w:fldCharType="begin"/>
+      </w:r>
+      <w:r>
+        <w:rPr>
+          <w:vertAlign w:val="superscript"/>
+        </w:rPr>
+        <w:instrText xml:space="preserve"> </w:instrText>
+      </w:r>
+      <w:r>
+        <w:rPr>
+          <w:rFonts w:hint="eastAsia"/>
+          <w:vertAlign w:val="superscript"/>
+        </w:rPr>
+        <w:instrText>REF _Ref85970048 \r \h</w:instrText>
+      </w:r>
+      <w:r>
+        <w:rPr>
+          <w:vertAlign w:val="superscript"/>
+        </w:rPr>
+        <w:instrText xml:space="preserve">  \* MERGEFORMAT </w:instrText>
+      </w:r>
+      <w:r>
+        <w:rPr>
+          <w:vertAlign w:val="superscript"/>
+        </w:rPr>
+      </w:r>
+      <w:r>
+        <w:rPr>
+          <w:vertAlign w:val="superscript"/>
+        </w:rPr>
+        <w:fldChar w:fldCharType="separate"/>
+      </w:r>
+      <w:r>
+        <w:rPr>
+          <w:rFonts w:hint="eastAsia"/>
+          <w:vertAlign w:val="superscript"/>
+        </w:rPr>
+        <w:t>6</w:t>
+      </w:r>
+      <w:r>
+        <w:rPr>
+          <w:vertAlign w:val="superscript"/>
+        </w:rPr>
+        <w:t>)</w:t>
+      </w:r>
+      <w:r>
+        <w:rPr>
+          <w:vertAlign w:val="superscript"/>
+        </w:rPr>
+        <w:fldChar w:fldCharType="end"/>
+      </w:r>
+      <w:r>
+        <w:rPr>
+          <w:rFonts w:hint="eastAsia"/>
+        </w:rPr>
+        <w:t>為，負荷分散時にも応答速度に配慮する必要がある．通常ロードバランサのリバース先であるサーバ群は同性能であることが望ましいとされている．しかし，リプレイスによって導入された新しいサーバと旧式のサーバを混合して負荷分散に利用されることも個人や中小企業を中心に見受けられる．</w:t>
+      </w:r>
+    </w:p>
+    <w:p>
+      <w:pPr>
+        <w:ind w:firstLineChars="100" w:firstLine="210"/>
+      </w:pPr>
+      <w:r>
+        <w:rPr>
+          <w:rFonts w:hint="eastAsia"/>
+        </w:rPr>
+        <w:t>こうしたサーバ間の性能や通信装置の性能にバラつきがある場合，応答速度が一定とは限らないが，</w:t>
+      </w:r>
+      <w:r>
+        <w:rPr>
+          <w:rFonts w:hint="eastAsia"/>
+          <w:color w:val="E36C0A" w:themeColor="accent6" w:themeShade="BF"/>
+        </w:rPr>
+        <w:t>導入のしやすさからロードバランサは</w:t>
+      </w:r>
+      <w:r>
+        <w:rPr>
+          <w:rFonts w:hint="eastAsia"/>
+          <w:color w:val="E36C0A" w:themeColor="accent6" w:themeShade="BF"/>
+        </w:rPr>
+        <w:t>，</w:t>
+      </w:r>
+      <w:r>
+        <w:rPr>
+          <w:rFonts w:hint="eastAsia"/>
+          <w:color w:val="E36C0A" w:themeColor="accent6" w:themeShade="BF"/>
+        </w:rPr>
+        <w:t>頻繁に</w:t>
+      </w:r>
+      <w:r>
+        <w:rPr>
+          <w:rFonts w:hint="eastAsia"/>
+          <w:color w:val="E36C0A" w:themeColor="accent6" w:themeShade="BF"/>
+        </w:rPr>
+        <w:t>「</w:t>
+      </w:r>
+      <w:r>
+        <w:rPr>
+          <w:rFonts w:hint="eastAsia"/>
+          <w:color w:val="E36C0A" w:themeColor="accent6" w:themeShade="BF"/>
+        </w:rPr>
+        <w:t>ラウンドロビン</w:t>
+      </w:r>
+      <w:r>
+        <w:rPr>
+          <w:rFonts w:hint="eastAsia"/>
+          <w:color w:val="E36C0A" w:themeColor="accent6" w:themeShade="BF"/>
+        </w:rPr>
+        <w:t>」</w:t>
+      </w:r>
+      <w:r>
+        <w:rPr>
+          <w:rFonts w:hint="eastAsia"/>
+          <w:color w:val="E36C0A" w:themeColor="accent6" w:themeShade="BF"/>
+        </w:rPr>
+        <w:t>と呼ばれる単純に空いているサーバへ割り振る方式が利用される．この状況では負荷分散をしているにもかかわらず，遅いサーバにつないでしまい</w:t>
+      </w:r>
+      <w:r>
+        <w:rPr>
+          <w:rFonts w:hint="eastAsia"/>
+          <w:color w:val="E36C0A" w:themeColor="accent6" w:themeShade="BF"/>
+        </w:rPr>
+        <w:t>Web</w:t>
+      </w:r>
+      <w:r>
+        <w:rPr>
+          <w:rFonts w:hint="eastAsia"/>
+          <w:color w:val="E36C0A" w:themeColor="accent6" w:themeShade="BF"/>
+        </w:rPr>
+        <w:t>の表示速度が返って落ちてしまうという課題がある．こうした</w:t>
+      </w:r>
+      <w:r>
+        <w:rPr>
+          <w:rFonts w:hint="eastAsia"/>
+          <w:color w:val="E36C0A" w:themeColor="accent6" w:themeShade="BF"/>
+        </w:rPr>
+        <w:t>課題を解決するには，異なる性能のサーバそれぞれの応答速度を計測し，ロードバランサが判断して動的に割り振りを行う必要がある</w:t>
+      </w:r>
+      <w:r>
+        <w:rPr>
+          <w:rFonts w:hint="eastAsia"/>
+          <w:color w:val="E36C0A" w:themeColor="accent6" w:themeShade="BF"/>
         </w:rPr>
         <w:t>．</w:t>
       </w:r>
       <w:r>
         <w:rPr>
           <w:rFonts w:hint="eastAsia"/>
-        </w:rPr>
-        <w:t>サービス全体の応答性能や可用性を高めることができる「ロードバランサ」の需要は今後増加傾向になると予想される．</w:t>
+          <w:color w:val="E36C0A" w:themeColor="accent6" w:themeShade="BF"/>
+        </w:rPr>
+        <w:t>安価で現行システムに導入でき，</w:t>
+      </w:r>
+      <w:r>
+        <w:rPr>
+          <w:rFonts w:hint="eastAsia"/>
+          <w:color w:val="E36C0A" w:themeColor="accent6" w:themeShade="BF"/>
+        </w:rPr>
+        <w:t>Web</w:t>
+      </w:r>
+      <w:r>
+        <w:rPr>
+          <w:rFonts w:hint="eastAsia"/>
+          <w:color w:val="E36C0A" w:themeColor="accent6" w:themeShade="BF"/>
+        </w:rPr>
+        <w:t>の負荷分散に詳しくないユーザでも導入できるシステム</w:t>
+      </w:r>
+      <w:r>
+        <w:rPr>
+          <w:rFonts w:hint="eastAsia"/>
+          <w:color w:val="E36C0A" w:themeColor="accent6" w:themeShade="BF"/>
+        </w:rPr>
+        <w:t>で</w:t>
+      </w:r>
+      <w:r>
+        <w:rPr>
+          <w:rFonts w:hint="eastAsia"/>
+          <w:color w:val="E36C0A" w:themeColor="accent6" w:themeShade="BF"/>
+        </w:rPr>
+        <w:t>課題の解決に</w:t>
+      </w:r>
+      <w:r>
+        <w:rPr>
+          <w:rFonts w:hint="eastAsia"/>
+          <w:color w:val="E36C0A" w:themeColor="accent6" w:themeShade="BF"/>
+        </w:rPr>
+        <w:t>アプローチする．</w:t>
       </w:r>
     </w:p>
     <w:p>
@@ -4045,7 +4704,7 @@
         <w:rPr>
           <w:rFonts w:hint="eastAsia"/>
         </w:rPr>
-        <w:t>大企業だけでなく中小企業や個人のサイトでもサービスが拡大するにつれて</w:t>
+        <w:t>本研究では，性能差のある</w:t>
       </w:r>
       <w:r>
         <w:rPr>
@@ -4057,92 +4716,164 @@
         <w:rPr>
           <w:rFonts w:hint="eastAsia"/>
         </w:rPr>
-        <w:t>の負荷分散が可能なサーバロードバランシングは重要視される．</w:t>
-      </w:r>
-      <w:r>
-        <w:rPr>
-          <w:rFonts w:hint="eastAsia"/>
-        </w:rPr>
-        <w:t>SEO(</w:t>
-      </w:r>
-      <w:r>
-        <w:rPr>
-          <w:rFonts w:hint="eastAsia"/>
-        </w:rPr>
-        <w:t>検索エンジン最適化</w:t>
-      </w:r>
-      <w:r>
-        <w:rPr>
-          <w:rFonts w:hint="eastAsia"/>
+        <w:t>サーバからなる</w:t>
+      </w:r>
+      <w:r>
+        <w:rPr>
+          <w:rFonts w:hint="eastAsia"/>
+        </w:rPr>
+        <w:t>Web</w:t>
+      </w:r>
+      <w:r>
+        <w:rPr>
+          <w:rFonts w:hint="eastAsia"/>
+        </w:rPr>
+        <w:t>サイト環境において，応答速度によってサーバの割り振り先を決めるアルゴリズムの提案，</w:t>
+      </w:r>
+      <w:r>
+        <w:rPr>
+          <w:rFonts w:hint="eastAsia"/>
+        </w:rPr>
+        <w:t>Web</w:t>
+      </w:r>
+      <w:r>
+        <w:rPr>
+          <w:rFonts w:hint="eastAsia"/>
+        </w:rPr>
+        <w:t>サーバの応答速度を考慮したロードバランサの設計と開発を行った．</w:t>
+      </w:r>
+      <w:r>
+        <w:rPr>
+          <w:rFonts w:hint="eastAsia"/>
+        </w:rPr>
+        <w:t>提案システムでは，それぞれの</w:t>
+      </w:r>
+      <w:r>
+        <w:rPr>
+          <w:rFonts w:hint="eastAsia"/>
+        </w:rPr>
+        <w:t>Web</w:t>
+      </w:r>
+      <w:r>
+        <w:rPr>
+          <w:rFonts w:hint="eastAsia"/>
+        </w:rPr>
+        <w:t>サーバの応答速度を計測し，提案するアルゴリズムに基づいて評価付けを行う．応答の遅速に関しては個人によって異なる為</w:t>
+      </w:r>
+      <w:r>
+        <w:rPr>
+          <w:rFonts w:hint="eastAsia"/>
+        </w:rPr>
+        <w:t>,</w:t>
+      </w:r>
+      <w:r>
+        <w:rPr>
+          <w:rFonts w:hint="eastAsia"/>
+        </w:rPr>
+        <w:t>「</w:t>
+      </w:r>
+      <w:r>
+        <w:rPr>
+          <w:rFonts w:hint="eastAsia"/>
+        </w:rPr>
+        <w:t>Web</w:t>
+      </w:r>
+      <w:r>
+        <w:rPr>
+          <w:rFonts w:hint="eastAsia"/>
+        </w:rPr>
+        <w:t>サイトの反応時間の遅延と、それに対するユーザの反応」</w:t>
+      </w:r>
+      <w:r>
+        <w:rPr>
+          <w:vertAlign w:val="superscript"/>
+        </w:rPr>
+        <w:fldChar w:fldCharType="begin"/>
+      </w:r>
+      <w:r>
+        <w:rPr>
+          <w:vertAlign w:val="superscript"/>
+        </w:rPr>
+        <w:instrText xml:space="preserve"> </w:instrText>
+      </w:r>
+      <w:r>
+        <w:rPr>
+          <w:rFonts w:hint="eastAsia"/>
+          <w:vertAlign w:val="superscript"/>
+        </w:rPr>
+        <w:instrText>REF _Ref85970048 \r \h</w:instrText>
+      </w:r>
+      <w:r>
+        <w:rPr>
+          <w:vertAlign w:val="superscript"/>
+        </w:rPr>
+        <w:instrText xml:space="preserve">  \* MERGEFORMAT </w:instrText>
+      </w:r>
+      <w:r>
+        <w:rPr>
+          <w:vertAlign w:val="superscript"/>
+        </w:rPr>
+      </w:r>
+      <w:r>
+        <w:rPr>
+          <w:vertAlign w:val="superscript"/>
+        </w:rPr>
+        <w:fldChar w:fldCharType="separate"/>
+      </w:r>
+      <w:r>
+        <w:rPr>
+          <w:rFonts w:hint="eastAsia"/>
+          <w:vertAlign w:val="superscript"/>
+        </w:rPr>
+        <w:t>7</w:t>
+      </w:r>
+      <w:r>
+        <w:rPr>
+          <w:vertAlign w:val="superscript"/>
         </w:rPr>
         <w:t>)</w:t>
       </w:r>
       <w:r>
         <w:rPr>
-          <w:rFonts w:hint="eastAsia"/>
-        </w:rPr>
-        <w:t>の観点から，競合サイトと比較し自身のサイトの表示速度が遅いとランキング評価で不利になるとされている</w:t>
-      </w:r>
-      <w:r>
-        <w:rPr>
           <w:vertAlign w:val="superscript"/>
         </w:rPr>
-        <w:fldChar w:fldCharType="begin"/>
-      </w:r>
-      <w:r>
-        <w:rPr>
-          <w:vertAlign w:val="superscript"/>
-        </w:rPr>
-        <w:instrText xml:space="preserve"> </w:instrText>
-      </w:r>
-      <w:r>
-        <w:rPr>
-          <w:rFonts w:hint="eastAsia"/>
-          <w:vertAlign w:val="superscript"/>
-        </w:rPr>
-        <w:instrText>REF _Ref85970048 \r \h</w:instrText>
-      </w:r>
-      <w:r>
-        <w:rPr>
-          <w:vertAlign w:val="superscript"/>
-        </w:rPr>
-        <w:instrText xml:space="preserve">  \* MERGEFORMAT </w:instrText>
-      </w:r>
-      <w:r>
-        <w:rPr>
-          <w:vertAlign w:val="superscript"/>
-        </w:rPr>
-      </w:r>
-      <w:r>
-        <w:rPr>
-          <w:vertAlign w:val="superscript"/>
-        </w:rPr>
-        <w:fldChar w:fldCharType="separate"/>
-      </w:r>
-      <w:r>
-        <w:rPr>
-          <w:rFonts w:hint="eastAsia"/>
-          <w:vertAlign w:val="superscript"/>
-        </w:rPr>
-        <w:t>6</w:t>
-      </w:r>
-      <w:r>
-        <w:rPr>
-          <w:vertAlign w:val="superscript"/>
-        </w:rPr>
-        <w:t>)</w:t>
-      </w:r>
-      <w:r>
-        <w:rPr>
-          <w:vertAlign w:val="superscript"/>
-        </w:rPr>
         <w:fldChar w:fldCharType="end"/>
       </w:r>
       <w:r>
         <w:rPr>
           <w:rFonts w:hint="eastAsia"/>
         </w:rPr>
-        <w:t>為，負荷分散時にも応答速度に配慮する必要がある．通常ロードバランサのリバース先であるサーバ群は同性能であることが望ましいとされている．しかし，リプレイスによって導入された新しいサーバと旧式のサーバを混合して負荷分散に利用されることも個人や中小企業を中心に見受けられる．</w:t>
+        <w:t>を参考に評価システムを設計した．また，この情報は評価済み応答速度としてデータベースへ保管される．データベースから現在と過去</w:t>
+      </w:r>
+      <w:r>
+        <w:rPr>
+          <w:rFonts w:hint="eastAsia"/>
+        </w:rPr>
+        <w:t>24</w:t>
+      </w:r>
+      <w:r>
+        <w:rPr>
+          <w:rFonts w:hint="eastAsia"/>
+        </w:rPr>
+        <w:t>時間の状態を抽出し，その情報をロードバランサに与えることで，不均一なサーバからなる</w:t>
+      </w:r>
+      <w:r>
+        <w:rPr>
+          <w:rFonts w:hint="eastAsia"/>
+        </w:rPr>
+        <w:t>Web</w:t>
+      </w:r>
+      <w:r>
+        <w:rPr>
+          <w:rFonts w:hint="eastAsia"/>
+        </w:rPr>
+        <w:t>サイトにおいて，</w:t>
+      </w:r>
+      <w:r>
+        <w:rPr>
+          <w:rFonts w:hint="eastAsia"/>
+        </w:rPr>
+        <w:t>応答速度を考慮しつつ負荷分散をすることができる．</w:t>
       </w:r>
     </w:p>
     <w:p>
@@ -4153,7 +4884,237 @@
         <w:rPr>
           <w:rFonts w:hint="eastAsia"/>
         </w:rPr>
-        <w:t>こうしたサーバ間の性能や通信装置の性能にバラつきがある場合，応答速度が一定とは限らないが，導入のしやすさからロードバランサは</w:t>
+        <w:t>Web</w:t>
+      </w:r>
+      <w:r>
+        <w:rPr>
+          <w:rFonts w:hint="eastAsia"/>
+        </w:rPr>
+        <w:t>サーバで負荷分散を行うロードバランサはプロキシ機能を応用している．このプロキシには不特定多数のクライアントから，特定のサーバへ通信を代わりに行うリバースプロキシとクライアントから不特定のサーバにアクセスする際，クライアントの代わりに通信を行うフォワードプロキシが知られている．</w:t>
+      </w:r>
+      <w:r>
+        <w:rPr>
+          <w:rFonts w:hint="eastAsia"/>
+        </w:rPr>
+        <w:t>Web</w:t>
+      </w:r>
+      <w:r>
+        <w:rPr>
+          <w:rFonts w:hint="eastAsia"/>
+        </w:rPr>
+        <w:t>サーバで負荷分散するには前者が使われる．</w:t>
+      </w:r>
+      <w:r>
+        <w:rPr>
+          <w:rFonts w:hint="eastAsia"/>
+        </w:rPr>
+        <w:t>NGINX</w:t>
+      </w:r>
+      <w:r>
+        <w:rPr>
+          <w:rFonts w:hint="eastAsia"/>
+        </w:rPr>
+        <w:t>という</w:t>
+      </w:r>
+      <w:r>
+        <w:rPr>
+          <w:rFonts w:hint="eastAsia"/>
+        </w:rPr>
+        <w:t>Web</w:t>
+      </w:r>
+      <w:r>
+        <w:rPr>
+          <w:rFonts w:hint="eastAsia"/>
+        </w:rPr>
+        <w:t>サーバはコンフィグを書き換えることで，リバースプロキシが行える．また，重みづけにも対応している為，応答速度を計測</w:t>
+      </w:r>
+      <w:r>
+        <w:rPr>
+          <w:rFonts w:hint="eastAsia"/>
+        </w:rPr>
+        <w:t>した後，自身の作成した評価アルゴリズムに基づいて重みを変更する．</w:t>
+      </w:r>
+      <w:r>
+        <w:rPr>
+          <w:rFonts w:hint="eastAsia"/>
+        </w:rPr>
+        <w:t>その後適応させる処理を行うことで，応答速度に基づく動的ロードバランサを開発可能である．通常コンフィグを適用させるには</w:t>
+      </w:r>
+      <w:r>
+        <w:rPr>
+          <w:rFonts w:hint="eastAsia"/>
+        </w:rPr>
+        <w:t>Web</w:t>
+      </w:r>
+      <w:r>
+        <w:rPr>
+          <w:rFonts w:hint="eastAsia"/>
+        </w:rPr>
+        <w:t>サーバの再起動が必要だが</w:t>
+      </w:r>
+      <w:r>
+        <w:rPr>
+          <w:rFonts w:hint="eastAsia"/>
+        </w:rPr>
+        <w:t>,</w:t>
+      </w:r>
+      <w:r>
+        <w:rPr>
+          <w:rFonts w:hint="eastAsia"/>
+        </w:rPr>
+        <w:t>稼働率が落ちてしまう問題が発生する</w:t>
+      </w:r>
+      <w:r>
+        <w:rPr>
+          <w:rFonts w:hint="eastAsia"/>
+        </w:rPr>
+        <w:t>．</w:t>
+      </w:r>
+      <w:r>
+        <w:rPr>
+          <w:rFonts w:hint="eastAsia"/>
+        </w:rPr>
+        <w:t>そこで設定ファイルを再起動することなく適応できる</w:t>
+      </w:r>
+      <w:r>
+        <w:rPr>
+          <w:rFonts w:hint="eastAsia"/>
+        </w:rPr>
+        <w:t>reload</w:t>
+      </w:r>
+      <w:r>
+        <w:rPr>
+          <w:rFonts w:hint="eastAsia"/>
+        </w:rPr>
+        <w:t>と呼ばれる機能を使用した．</w:t>
+      </w:r>
+    </w:p>
+    <w:p>
+      <w:pPr>
+        <w:ind w:firstLineChars="100" w:firstLine="210"/>
+      </w:pPr>
+      <w:r>
+        <w:rPr>
+          <w:rFonts w:hint="eastAsia"/>
+        </w:rPr>
+        <w:t>実験では教育目的で開発されたシングルボードコンピュータである</w:t>
+      </w:r>
+      <w:r>
+        <w:rPr>
+          <w:rFonts w:hint="eastAsia"/>
+        </w:rPr>
+        <w:t>Raspberry Pi 4B 4G</w:t>
+      </w:r>
+      <w:r>
+        <w:rPr>
+          <w:rFonts w:hint="eastAsia"/>
+        </w:rPr>
+        <w:t>を</w:t>
+      </w:r>
+      <w:r>
+        <w:rPr>
+          <w:rFonts w:hint="eastAsia"/>
+        </w:rPr>
+        <w:t>4</w:t>
+      </w:r>
+      <w:r>
+        <w:rPr>
+          <w:rFonts w:hint="eastAsia"/>
+        </w:rPr>
+        <w:t>台使用する</w:t>
+      </w:r>
+      <w:r>
+        <w:rPr>
+          <w:rFonts w:hint="eastAsia"/>
+        </w:rPr>
+        <w:t>．</w:t>
+      </w:r>
+      <w:r>
+        <w:rPr>
+          <w:rFonts w:hint="eastAsia"/>
+        </w:rPr>
+        <w:t>ロードバランサ</w:t>
+      </w:r>
+      <w:r>
+        <w:rPr>
+          <w:rFonts w:hint="eastAsia"/>
+        </w:rPr>
+        <w:t>1</w:t>
+      </w:r>
+      <w:r>
+        <w:rPr>
+          <w:rFonts w:hint="eastAsia"/>
+        </w:rPr>
+        <w:t>台と検索システムを積んだ</w:t>
+      </w:r>
+      <w:r>
+        <w:rPr>
+          <w:rFonts w:hint="eastAsia"/>
+        </w:rPr>
+        <w:t>W</w:t>
+      </w:r>
+      <w:r>
+        <w:t>eb</w:t>
+      </w:r>
+      <w:r>
+        <w:rPr>
+          <w:rFonts w:hint="eastAsia"/>
+        </w:rPr>
+        <w:t>サーバ</w:t>
+      </w:r>
+      <w:r>
+        <w:rPr>
+          <w:rFonts w:hint="eastAsia"/>
+        </w:rPr>
+        <w:t>3</w:t>
+      </w:r>
+      <w:r>
+        <w:rPr>
+          <w:rFonts w:hint="eastAsia"/>
+        </w:rPr>
+        <w:t>台を冗長的に配置する．</w:t>
+      </w:r>
+      <w:r>
+        <w:rPr>
+          <w:rFonts w:hint="eastAsia"/>
+        </w:rPr>
+        <w:t>OS</w:t>
+      </w:r>
+      <w:r>
+        <w:rPr>
+          <w:rFonts w:hint="eastAsia"/>
+        </w:rPr>
+        <w:t>（</w:t>
+      </w:r>
+      <w:r>
+        <w:rPr>
+          <w:rFonts w:hint="eastAsia"/>
+        </w:rPr>
+        <w:t>オペレーティングシステム</w:t>
+      </w:r>
+      <w:r>
+        <w:rPr>
+          <w:rFonts w:hint="eastAsia"/>
+        </w:rPr>
+        <w:t>）上でネットワークトラフィックをコントロールする「</w:t>
+      </w:r>
+      <w:r>
+        <w:rPr>
+          <w:rFonts w:hint="eastAsia"/>
+        </w:rPr>
+        <w:t>TC</w:t>
+      </w:r>
+      <w:r>
+        <w:rPr>
+          <w:rFonts w:hint="eastAsia"/>
+        </w:rPr>
+        <w:t>コマンド」や</w:t>
+      </w:r>
+      <w:r>
+        <w:rPr>
+          <w:rFonts w:hint="eastAsia"/>
+        </w:rPr>
+        <w:t>RAM</w:t>
       </w:r>
       <w:r>
         <w:rPr>
@@ -4165,49 +5126,25 @@
         <w:rPr>
           <w:rFonts w:hint="eastAsia"/>
         </w:rPr>
-        <w:t>頻繁に</w:t>
-      </w:r>
-      <w:r>
-        <w:rPr>
-          <w:rFonts w:hint="eastAsia"/>
-        </w:rPr>
-        <w:t>「</w:t>
-      </w:r>
-      <w:r>
-        <w:rPr>
-          <w:rFonts w:hint="eastAsia"/>
-        </w:rPr>
-        <w:t>ラウンドロビン</w:t>
-      </w:r>
-      <w:r>
-        <w:rPr>
-          <w:rFonts w:hint="eastAsia"/>
-        </w:rPr>
-        <w:t>」</w:t>
-      </w:r>
-      <w:r>
-        <w:rPr>
-          <w:rFonts w:hint="eastAsia"/>
-        </w:rPr>
-        <w:t>と呼ばれる単純に空いているサーバへ割り振る方式が利用される．この状況では負荷分散をしているにもかかわらず，遅いサーバにつないでしまい</w:t>
-      </w:r>
-      <w:r>
-        <w:rPr>
-          <w:rFonts w:hint="eastAsia"/>
-        </w:rPr>
-        <w:t>Web</w:t>
-      </w:r>
-      <w:r>
-        <w:rPr>
-          <w:rFonts w:hint="eastAsia"/>
-        </w:rPr>
-        <w:t>の表示速度が返って落ちてしまうという課題がある．そうした課題を解決するには，異なる性能のサーバそれぞれの応答速度を計測し，ロードバランサが判断して動的に割り振りを行う必要がある</w:t>
-      </w:r>
-      <w:r>
-        <w:rPr>
-          <w:rFonts w:hint="eastAsia"/>
-        </w:rPr>
-        <w:t>．</w:t>
+        <w:t>CPU</w:t>
+      </w:r>
+      <w:r>
+        <w:rPr>
+          <w:rFonts w:hint="eastAsia"/>
+        </w:rPr>
+        <w:t>の使用率を変更できる「</w:t>
+      </w:r>
+      <w:r>
+        <w:rPr>
+          <w:rFonts w:hint="eastAsia"/>
+        </w:rPr>
+        <w:t>stress</w:t>
+      </w:r>
+      <w:r>
+        <w:rPr>
+          <w:rFonts w:hint="eastAsia"/>
+        </w:rPr>
+        <w:t>コマンド」を使用し，異種のサーバを疑似的に再現する．</w:t>
       </w:r>
     </w:p>
     <w:p>
@@ -4218,458 +5155,14 @@
         <w:rPr>
           <w:rFonts w:hint="eastAsia"/>
         </w:rPr>
-        <w:t>本研究では，性能差のある</w:t>
-      </w:r>
-      <w:r>
-        <w:rPr>
-          <w:rFonts w:hint="eastAsia"/>
-        </w:rPr>
-        <w:t>Web</w:t>
-      </w:r>
-      <w:r>
-        <w:rPr>
-          <w:rFonts w:hint="eastAsia"/>
-        </w:rPr>
-        <w:t>サーバからなる</w:t>
-      </w:r>
-      <w:r>
-        <w:rPr>
-          <w:rFonts w:hint="eastAsia"/>
-        </w:rPr>
-        <w:t>Web</w:t>
-      </w:r>
-      <w:r>
-        <w:rPr>
-          <w:rFonts w:hint="eastAsia"/>
-        </w:rPr>
-        <w:t>サイト環境において，応答速度によってサーバの割り振り先を決めるアルゴリズムの提案，</w:t>
-      </w:r>
-      <w:r>
-        <w:rPr>
-          <w:rFonts w:hint="eastAsia"/>
-        </w:rPr>
-        <w:t>Web</w:t>
-      </w:r>
-      <w:r>
-        <w:rPr>
-          <w:rFonts w:hint="eastAsia"/>
-        </w:rPr>
-        <w:t>サーバの応答速度を考慮したロードバランサの設計と開発を行った．</w:t>
-      </w:r>
-      <w:r>
-        <w:rPr>
-          <w:rFonts w:hint="eastAsia"/>
-        </w:rPr>
-        <w:t>提案システムでは，それぞれの</w:t>
-      </w:r>
-      <w:r>
-        <w:rPr>
-          <w:rFonts w:hint="eastAsia"/>
-        </w:rPr>
-        <w:t>Web</w:t>
-      </w:r>
-      <w:r>
-        <w:rPr>
-          <w:rFonts w:hint="eastAsia"/>
-        </w:rPr>
-        <w:t>サーバの応答速度を計測し，提案するアルゴリズムに基づいて評価付けを行う．応答の遅速に関しては個人によって異なる為</w:t>
-      </w:r>
-      <w:r>
-        <w:rPr>
-          <w:rFonts w:hint="eastAsia"/>
-        </w:rPr>
-        <w:t>,</w:t>
-      </w:r>
-      <w:r>
-        <w:rPr>
-          <w:rFonts w:hint="eastAsia"/>
-        </w:rPr>
-        <w:t>「</w:t>
-      </w:r>
-      <w:r>
-        <w:rPr>
-          <w:rFonts w:hint="eastAsia"/>
-        </w:rPr>
-        <w:t>Web</w:t>
-      </w:r>
-      <w:r>
-        <w:rPr>
-          <w:rFonts w:hint="eastAsia"/>
-        </w:rPr>
-        <w:t>サイトの反応時間の遅延と、それに対するユーザの反応」</w:t>
-      </w:r>
-      <w:r>
-        <w:rPr>
-          <w:vertAlign w:val="superscript"/>
-        </w:rPr>
-        <w:fldChar w:fldCharType="begin"/>
-      </w:r>
-      <w:r>
-        <w:rPr>
-          <w:vertAlign w:val="superscript"/>
-        </w:rPr>
-        <w:instrText xml:space="preserve"> </w:instrText>
-      </w:r>
-      <w:r>
-        <w:rPr>
-          <w:rFonts w:hint="eastAsia"/>
-          <w:vertAlign w:val="superscript"/>
-        </w:rPr>
-        <w:instrText>REF _Ref85970048 \r \h</w:instrText>
-      </w:r>
-      <w:r>
-        <w:rPr>
-          <w:vertAlign w:val="superscript"/>
-        </w:rPr>
-        <w:instrText xml:space="preserve">  \* MERGEFORMAT </w:instrText>
-      </w:r>
-      <w:r>
-        <w:rPr>
-          <w:vertAlign w:val="superscript"/>
-        </w:rPr>
-      </w:r>
-      <w:r>
-        <w:rPr>
-          <w:vertAlign w:val="superscript"/>
-        </w:rPr>
-        <w:fldChar w:fldCharType="separate"/>
-      </w:r>
-      <w:r>
-        <w:rPr>
-          <w:rFonts w:hint="eastAsia"/>
-          <w:vertAlign w:val="superscript"/>
-        </w:rPr>
-        <w:t>7</w:t>
-      </w:r>
-      <w:r>
-        <w:rPr>
-          <w:vertAlign w:val="superscript"/>
-        </w:rPr>
-        <w:t>)</w:t>
-      </w:r>
-      <w:r>
-        <w:rPr>
-          <w:vertAlign w:val="superscript"/>
-        </w:rPr>
-        <w:fldChar w:fldCharType="end"/>
-      </w:r>
-      <w:r>
-        <w:rPr>
-          <w:rFonts w:hint="eastAsia"/>
-        </w:rPr>
-        <w:t>を参考に評価システムを設計した．また，この情報は評価済み応答速度としてデータベースへ保管される．データベースから現在と過去</w:t>
-      </w:r>
-      <w:r>
-        <w:rPr>
-          <w:rFonts w:hint="eastAsia"/>
-        </w:rPr>
-        <w:t>24</w:t>
-      </w:r>
-      <w:r>
-        <w:rPr>
-          <w:rFonts w:hint="eastAsia"/>
-        </w:rPr>
-        <w:t>時間の状態を抽出し，その情報をロードバランサに与えることで，不均一なサーバからなる</w:t>
-      </w:r>
-      <w:r>
-        <w:rPr>
-          <w:rFonts w:hint="eastAsia"/>
-        </w:rPr>
-        <w:t>Web</w:t>
-      </w:r>
-      <w:r>
-        <w:rPr>
-          <w:rFonts w:hint="eastAsia"/>
-        </w:rPr>
-        <w:t>サイトにおいて，</w:t>
-      </w:r>
-      <w:r>
-        <w:rPr>
-          <w:rFonts w:hint="eastAsia"/>
-        </w:rPr>
-        <w:t>応答速度を考慮しつつ負荷分散をすることができる．</w:t>
-      </w:r>
-    </w:p>
-    <w:p>
-      <w:pPr>
-        <w:ind w:firstLineChars="100" w:firstLine="210"/>
-      </w:pPr>
-      <w:r>
-        <w:rPr>
-          <w:rFonts w:hint="eastAsia"/>
-        </w:rPr>
-        <w:t>Web</w:t>
-      </w:r>
-      <w:r>
-        <w:rPr>
-          <w:rFonts w:hint="eastAsia"/>
-        </w:rPr>
-        <w:t>サーバで負荷分散を行うロードバランサはプロキシ機能を応用している．このプロキシには不特定多数のクライアントから，特定のサーバへ通信を代わりに行うリバースプロキシとクライアントから不特定のサーバにアクセスする際，クライアントの代わりに通信を行うフォワードプロキシが知られている．</w:t>
-      </w:r>
-      <w:r>
-        <w:rPr>
-          <w:rFonts w:hint="eastAsia"/>
-        </w:rPr>
-        <w:t>Web</w:t>
-      </w:r>
-      <w:r>
-        <w:rPr>
-          <w:rFonts w:hint="eastAsia"/>
-        </w:rPr>
-        <w:t>サーバで負荷分散するには前者が使われる．</w:t>
-      </w:r>
-      <w:r>
-        <w:rPr>
-          <w:rFonts w:hint="eastAsia"/>
-        </w:rPr>
-        <w:t>NGINX</w:t>
-      </w:r>
-      <w:r>
-        <w:rPr>
-          <w:rFonts w:hint="eastAsia"/>
-        </w:rPr>
-        <w:t>という</w:t>
-      </w:r>
-      <w:r>
-        <w:rPr>
-          <w:rFonts w:hint="eastAsia"/>
-        </w:rPr>
-        <w:t>Web</w:t>
-      </w:r>
-      <w:r>
-        <w:rPr>
-          <w:rFonts w:hint="eastAsia"/>
-        </w:rPr>
-        <w:t>サーバはコンフィグを書き換えることで，リバースプロキシが行える．また，重みづけにも対応している為，応答速度を計測</w:t>
-      </w:r>
-      <w:r>
-        <w:rPr>
-          <w:rFonts w:hint="eastAsia"/>
-        </w:rPr>
-        <w:t>した後，自身の作成した評価アルゴリズムに基づいて重みを変更する．</w:t>
-      </w:r>
-      <w:r>
-        <w:rPr>
-          <w:rFonts w:hint="eastAsia"/>
-        </w:rPr>
-        <w:t>その後適応させる処理を行うことで，応答速度に基づく動的ロードバランサを開発可能である．通常コンフィグを適用させるには</w:t>
-      </w:r>
-      <w:r>
-        <w:rPr>
-          <w:rFonts w:hint="eastAsia"/>
-        </w:rPr>
-        <w:t>Web</w:t>
-      </w:r>
-      <w:r>
-        <w:rPr>
-          <w:rFonts w:hint="eastAsia"/>
-        </w:rPr>
-        <w:t>サーバの再起動が必要だが</w:t>
-      </w:r>
-      <w:r>
-        <w:rPr>
-          <w:rFonts w:hint="eastAsia"/>
-        </w:rPr>
-        <w:t>,</w:t>
-      </w:r>
-      <w:r>
-        <w:rPr>
-          <w:rFonts w:hint="eastAsia"/>
-        </w:rPr>
-        <w:t>稼働率が落ちてしまう問題が発生する</w:t>
-      </w:r>
-      <w:r>
-        <w:rPr>
-          <w:rFonts w:hint="eastAsia"/>
-        </w:rPr>
-        <w:t>．</w:t>
-      </w:r>
-      <w:r>
-        <w:rPr>
-          <w:rFonts w:hint="eastAsia"/>
-        </w:rPr>
-        <w:t>そこで設定ファイルを再起動することなく適応できる</w:t>
-      </w:r>
-      <w:r>
-        <w:rPr>
-          <w:rFonts w:hint="eastAsia"/>
-        </w:rPr>
-        <w:t>reload</w:t>
-      </w:r>
-      <w:r>
-        <w:rPr>
-          <w:rFonts w:hint="eastAsia"/>
-        </w:rPr>
-        <w:t>と呼ばれる機能を使用した．</w:t>
-      </w:r>
-    </w:p>
-    <w:p>
-      <w:pPr>
-        <w:ind w:firstLineChars="100" w:firstLine="210"/>
-      </w:pPr>
-      <w:r>
-        <w:rPr>
-          <w:rFonts w:hint="eastAsia"/>
-        </w:rPr>
-        <w:t>実験では教育目的で開発されたシングルボードコンピュータである</w:t>
-      </w:r>
-      <w:r>
-        <w:rPr>
-          <w:rFonts w:hint="eastAsia"/>
-        </w:rPr>
-        <w:t>Raspberry Pi 4B 4G</w:t>
-      </w:r>
-      <w:r>
-        <w:rPr>
-          <w:rFonts w:hint="eastAsia"/>
-        </w:rPr>
-        <w:t>を</w:t>
-      </w:r>
-      <w:r>
-        <w:rPr>
-          <w:rFonts w:hint="eastAsia"/>
-        </w:rPr>
-        <w:t>4</w:t>
-      </w:r>
-      <w:r>
-        <w:rPr>
-          <w:rFonts w:hint="eastAsia"/>
-        </w:rPr>
-        <w:t>台使用する</w:t>
-      </w:r>
-      <w:r>
-        <w:rPr>
-          <w:rFonts w:hint="eastAsia"/>
-        </w:rPr>
-        <w:t>．</w:t>
-      </w:r>
-      <w:r>
-        <w:rPr>
-          <w:rFonts w:hint="eastAsia"/>
-        </w:rPr>
-        <w:t>ロードバランサ</w:t>
-      </w:r>
-      <w:r>
-        <w:rPr>
-          <w:rFonts w:hint="eastAsia"/>
-        </w:rPr>
-        <w:t>1</w:t>
-      </w:r>
-      <w:r>
-        <w:rPr>
-          <w:rFonts w:hint="eastAsia"/>
-        </w:rPr>
-        <w:t>台と検索システムを積んだ</w:t>
-      </w:r>
-      <w:r>
-        <w:rPr>
-          <w:rFonts w:hint="eastAsia"/>
-        </w:rPr>
-        <w:t>W</w:t>
-      </w:r>
-      <w:r>
-        <w:t>eb</w:t>
-      </w:r>
-      <w:r>
-        <w:rPr>
-          <w:rFonts w:hint="eastAsia"/>
-        </w:rPr>
-        <w:t>サーバ</w:t>
-      </w:r>
-      <w:r>
-        <w:rPr>
-          <w:rFonts w:hint="eastAsia"/>
-        </w:rPr>
-        <w:t>3</w:t>
-      </w:r>
-      <w:r>
-        <w:rPr>
-          <w:rFonts w:hint="eastAsia"/>
-        </w:rPr>
-        <w:t>台を冗長的に配置する．</w:t>
-      </w:r>
-      <w:r>
-        <w:rPr>
-          <w:rFonts w:hint="eastAsia"/>
-        </w:rPr>
-        <w:t>OS</w:t>
-      </w:r>
-      <w:r>
-        <w:rPr>
-          <w:rFonts w:hint="eastAsia"/>
-        </w:rPr>
-        <w:t>（</w:t>
-      </w:r>
-      <w:r>
-        <w:rPr>
-          <w:rFonts w:hint="eastAsia"/>
-        </w:rPr>
-        <w:t>オペレーティングシステム</w:t>
-      </w:r>
-      <w:r>
-        <w:rPr>
-          <w:rFonts w:hint="eastAsia"/>
-        </w:rPr>
-        <w:t>）上でネットワークトラフィックをコントロールする「</w:t>
-      </w:r>
-      <w:r>
-        <w:rPr>
-          <w:rFonts w:hint="eastAsia"/>
-        </w:rPr>
-        <w:t>TC</w:t>
-      </w:r>
-      <w:r>
-        <w:rPr>
-          <w:rFonts w:hint="eastAsia"/>
-        </w:rPr>
-        <w:t>コマンド」や</w:t>
-      </w:r>
-      <w:r>
-        <w:rPr>
-          <w:rFonts w:hint="eastAsia"/>
-        </w:rPr>
-        <w:t>RAM</w:t>
-      </w:r>
-      <w:r>
-        <w:rPr>
-          <w:rFonts w:hint="eastAsia"/>
-        </w:rPr>
-        <w:t>，</w:t>
-      </w:r>
-      <w:r>
-        <w:rPr>
-          <w:rFonts w:hint="eastAsia"/>
-        </w:rPr>
-        <w:t>CPU</w:t>
-      </w:r>
-      <w:r>
-        <w:rPr>
-          <w:rFonts w:hint="eastAsia"/>
-        </w:rPr>
-        <w:t>の使用率を変更できる「</w:t>
-      </w:r>
-      <w:r>
-        <w:rPr>
-          <w:rFonts w:hint="eastAsia"/>
-        </w:rPr>
-        <w:t>stress</w:t>
-      </w:r>
-      <w:r>
-        <w:rPr>
-          <w:rFonts w:hint="eastAsia"/>
-        </w:rPr>
-        <w:t>コマンド」を使用し，異種のサーバを疑似的に再現する．</w:t>
-      </w:r>
-    </w:p>
-    <w:p>
-      <w:pPr>
-        <w:ind w:firstLineChars="100" w:firstLine="210"/>
-      </w:pPr>
-      <w:r>
-        <w:rPr>
-          <w:rFonts w:hint="eastAsia"/>
-        </w:rPr>
-        <w:t>本研究では実装した提案方式のプロトタイプと一般的なロードバランサの割り振り方式である「ラウンドロビン」を応答速度に基づいて比較実験することで提案システムの有用性を示す．</w:t>
+        <w:t>本研究では実装した提案方式のプロトタイプと一般的なロードバランサの割り振り方式である「ラ</w:t>
+      </w:r>
+      <w:r>
+        <w:rPr>
+          <w:rFonts w:hint="eastAsia"/>
+        </w:rPr>
+        <w:lastRenderedPageBreak/>
+        <w:t>ウンドロビン」を応答速度に基づいて比較実験することで提案システムの有用性を示す．</w:t>
       </w:r>
     </w:p>
     <w:p>
@@ -4680,17 +5173,16 @@
         <w:rPr>
           <w:rFonts w:hint="eastAsia"/>
         </w:rPr>
-        <w:lastRenderedPageBreak/>
         <w:t xml:space="preserve">　</w:t>
       </w:r>
-      <w:bookmarkStart w:id="16" w:name="_Toc88057126"/>
+      <w:bookmarkStart w:id="17" w:name="_Toc89727583"/>
       <w:r>
         <w:rPr>
           <w:rFonts w:hint="eastAsia"/>
         </w:rPr>
         <w:t>本論文の構成</w:t>
       </w:r>
-      <w:bookmarkEnd w:id="16"/>
+      <w:bookmarkEnd w:id="17"/>
     </w:p>
     <w:p>
       <w:r>
@@ -4763,7 +5255,7 @@
           <w:b/>
         </w:rPr>
       </w:pPr>
-      <w:bookmarkStart w:id="17" w:name="_Toc88057127"/>
+      <w:bookmarkStart w:id="18" w:name="_Toc89727584"/>
       <w:r>
         <w:rPr>
           <w:rFonts w:hint="eastAsia"/>
@@ -4772,7 +5264,7 @@
         <w:lastRenderedPageBreak/>
         <w:t>関連研究</w:t>
       </w:r>
-      <w:bookmarkEnd w:id="17"/>
+      <w:bookmarkEnd w:id="18"/>
     </w:p>
     <w:p>
       <w:r>
@@ -4792,14 +5284,14 @@
         </w:rPr>
         <w:t xml:space="preserve">　</w:t>
       </w:r>
-      <w:bookmarkStart w:id="18" w:name="_Toc88057128"/>
+      <w:bookmarkStart w:id="19" w:name="_Toc89727585"/>
       <w:r>
         <w:rPr>
           <w:rFonts w:hint="eastAsia"/>
         </w:rPr>
         <w:t>リバースプロキシによるロードバランシング手法</w:t>
       </w:r>
-      <w:bookmarkEnd w:id="18"/>
+      <w:bookmarkEnd w:id="19"/>
     </w:p>
     <w:p>
       <w:pPr>
@@ -5252,14 +5744,14 @@
         </w:rPr>
         <w:t xml:space="preserve">　</w:t>
       </w:r>
-      <w:bookmarkStart w:id="19" w:name="_Toc88057129"/>
+      <w:bookmarkStart w:id="20" w:name="_Toc89727586"/>
       <w:r>
         <w:rPr>
           <w:rFonts w:hint="eastAsia"/>
         </w:rPr>
         <w:t>応答速度評価付けシステムの評価手法</w:t>
       </w:r>
-      <w:bookmarkEnd w:id="19"/>
+      <w:bookmarkEnd w:id="20"/>
     </w:p>
     <w:p>
       <w:pPr>
@@ -5423,7 +5915,7 @@
         </w:rPr>
         <w:t xml:space="preserve">　</w:t>
       </w:r>
-      <w:bookmarkStart w:id="20" w:name="_Toc88057130"/>
+      <w:bookmarkStart w:id="21" w:name="_Toc89727587"/>
       <w:r>
         <w:rPr>
           <w:rFonts w:hint="eastAsia"/>
@@ -5436,7 +5928,7 @@
         </w:rPr>
         <w:t>サーバ計測システムの設計・開発</w:t>
       </w:r>
-      <w:bookmarkEnd w:id="20"/>
+      <w:bookmarkEnd w:id="21"/>
     </w:p>
     <w:p>
       <w:pPr>
@@ -6173,7 +6665,7 @@
           <w:b/>
         </w:rPr>
       </w:pPr>
-      <w:bookmarkStart w:id="21" w:name="_Toc88057131"/>
+      <w:bookmarkStart w:id="22" w:name="_Toc89727588"/>
       <w:r>
         <w:rPr>
           <w:rFonts w:hint="eastAsia"/>
@@ -6189,7 +6681,7 @@
         </w:rPr>
         <w:t>システム</w:t>
       </w:r>
-      <w:bookmarkEnd w:id="21"/>
+      <w:bookmarkEnd w:id="22"/>
     </w:p>
     <w:p/>
     <w:p>
@@ -6202,7 +6694,7 @@
         </w:rPr>
         <w:t xml:space="preserve">　</w:t>
       </w:r>
-      <w:bookmarkStart w:id="22" w:name="_Toc88057132"/>
+      <w:bookmarkStart w:id="23" w:name="_Toc89727589"/>
       <w:r>
         <w:rPr>
           <w:rFonts w:hint="eastAsia"/>
@@ -6215,7 +6707,7 @@
         </w:rPr>
         <w:t>の概要</w:t>
       </w:r>
-      <w:bookmarkEnd w:id="22"/>
+      <w:bookmarkEnd w:id="23"/>
     </w:p>
     <w:p>
       <w:pPr>
@@ -6447,7 +6939,7 @@
         </w:rPr>
         <w:t xml:space="preserve">　</w:t>
       </w:r>
-      <w:bookmarkStart w:id="23" w:name="_Toc88057133"/>
+      <w:bookmarkStart w:id="24" w:name="_Toc89727590"/>
       <w:r>
         <w:rPr>
           <w:rFonts w:hint="eastAsia"/>
@@ -6460,7 +6952,7 @@
         </w:rPr>
         <w:t>の実行手順</w:t>
       </w:r>
-      <w:bookmarkEnd w:id="23"/>
+      <w:bookmarkEnd w:id="24"/>
     </w:p>
     <w:p>
       <w:pPr>
@@ -6469,87 +6961,86 @@
           <w:color w:val="000000" w:themeColor="text1"/>
         </w:rPr>
       </w:pPr>
-      <w:bookmarkStart w:id="24" w:name="_Toc467670989"/>
-      <w:bookmarkStart w:id="25" w:name="_Toc467671098"/>
-      <w:bookmarkStart w:id="26" w:name="_Toc467771478"/>
-      <w:bookmarkStart w:id="27" w:name="_Toc468100809"/>
-      <w:bookmarkStart w:id="28" w:name="_Toc468106071"/>
-      <w:bookmarkStart w:id="29" w:name="_Toc468197420"/>
-      <w:bookmarkStart w:id="30" w:name="_Toc468198307"/>
-      <w:bookmarkStart w:id="31" w:name="_Toc468466133"/>
-      <w:bookmarkStart w:id="32" w:name="_Toc468466155"/>
-      <w:bookmarkStart w:id="33" w:name="_Toc468701236"/>
-      <w:bookmarkStart w:id="34" w:name="_Toc468702932"/>
-      <w:bookmarkStart w:id="35" w:name="_Toc469303690"/>
-      <w:bookmarkStart w:id="36" w:name="_Toc469325660"/>
-      <w:bookmarkStart w:id="37" w:name="_Toc504588090"/>
-      <w:bookmarkStart w:id="38" w:name="_Toc504588111"/>
-      <w:bookmarkStart w:id="39" w:name="_Toc504588275"/>
-      <w:bookmarkStart w:id="40" w:name="_Toc467670990"/>
-      <w:bookmarkStart w:id="41" w:name="_Toc467671099"/>
-      <w:bookmarkStart w:id="42" w:name="_Toc467771479"/>
-      <w:bookmarkStart w:id="43" w:name="_Toc468100810"/>
-      <w:bookmarkStart w:id="44" w:name="_Toc468106072"/>
-      <w:bookmarkStart w:id="45" w:name="_Toc468197421"/>
-      <w:bookmarkStart w:id="46" w:name="_Toc468198308"/>
-      <w:bookmarkStart w:id="47" w:name="_Toc468466134"/>
-      <w:bookmarkStart w:id="48" w:name="_Toc468466156"/>
-      <w:bookmarkStart w:id="49" w:name="_Toc468701237"/>
-      <w:bookmarkStart w:id="50" w:name="_Toc468702933"/>
-      <w:bookmarkStart w:id="51" w:name="_Toc469303691"/>
-      <w:bookmarkStart w:id="52" w:name="_Toc469325661"/>
-      <w:bookmarkStart w:id="53" w:name="_Toc504588091"/>
-      <w:bookmarkStart w:id="54" w:name="_Toc504588112"/>
-      <w:bookmarkStart w:id="55" w:name="_Toc504588276"/>
-      <w:bookmarkStart w:id="56" w:name="_Toc467670991"/>
-      <w:bookmarkStart w:id="57" w:name="_Toc467671100"/>
-      <w:bookmarkStart w:id="58" w:name="_Toc467771480"/>
-      <w:bookmarkStart w:id="59" w:name="_Toc468100811"/>
-      <w:bookmarkStart w:id="60" w:name="_Toc468106073"/>
-      <w:bookmarkStart w:id="61" w:name="_Toc468197422"/>
-      <w:bookmarkStart w:id="62" w:name="_Toc468198309"/>
-      <w:bookmarkStart w:id="63" w:name="_Toc468466135"/>
-      <w:bookmarkStart w:id="64" w:name="_Toc468466157"/>
-      <w:bookmarkStart w:id="65" w:name="_Toc468701238"/>
-      <w:bookmarkStart w:id="66" w:name="_Toc468702934"/>
-      <w:bookmarkStart w:id="67" w:name="_Toc469303692"/>
-      <w:bookmarkStart w:id="68" w:name="_Toc469325662"/>
-      <w:bookmarkStart w:id="69" w:name="_Toc504588092"/>
-      <w:bookmarkStart w:id="70" w:name="_Toc504588113"/>
-      <w:bookmarkStart w:id="71" w:name="_Toc504588277"/>
-      <w:bookmarkStart w:id="72" w:name="_Toc467670992"/>
-      <w:bookmarkStart w:id="73" w:name="_Toc467671101"/>
-      <w:bookmarkStart w:id="74" w:name="_Toc467771481"/>
-      <w:bookmarkStart w:id="75" w:name="_Toc468100812"/>
-      <w:bookmarkStart w:id="76" w:name="_Toc468106074"/>
-      <w:bookmarkStart w:id="77" w:name="_Toc468197423"/>
-      <w:bookmarkStart w:id="78" w:name="_Toc468198310"/>
-      <w:bookmarkStart w:id="79" w:name="_Toc468466136"/>
-      <w:bookmarkStart w:id="80" w:name="_Toc468466158"/>
-      <w:bookmarkStart w:id="81" w:name="_Toc468701239"/>
-      <w:bookmarkStart w:id="82" w:name="_Toc468702935"/>
-      <w:bookmarkStart w:id="83" w:name="_Toc469303693"/>
-      <w:bookmarkStart w:id="84" w:name="_Toc469325663"/>
-      <w:bookmarkStart w:id="85" w:name="_Toc504588093"/>
-      <w:bookmarkStart w:id="86" w:name="_Toc504588114"/>
-      <w:bookmarkStart w:id="87" w:name="_Toc504588278"/>
-      <w:bookmarkStart w:id="88" w:name="_Toc467670993"/>
-      <w:bookmarkStart w:id="89" w:name="_Toc467671102"/>
-      <w:bookmarkStart w:id="90" w:name="_Toc467771482"/>
-      <w:bookmarkStart w:id="91" w:name="_Toc468100813"/>
-      <w:bookmarkStart w:id="92" w:name="_Toc468106075"/>
-      <w:bookmarkStart w:id="93" w:name="_Toc468197424"/>
-      <w:bookmarkStart w:id="94" w:name="_Toc468198311"/>
-      <w:bookmarkStart w:id="95" w:name="_Toc468466137"/>
-      <w:bookmarkStart w:id="96" w:name="_Toc468466159"/>
-      <w:bookmarkStart w:id="97" w:name="_Toc468701240"/>
-      <w:bookmarkStart w:id="98" w:name="_Toc468702936"/>
-      <w:bookmarkStart w:id="99" w:name="_Toc469303694"/>
-      <w:bookmarkStart w:id="100" w:name="_Toc469325664"/>
-      <w:bookmarkStart w:id="101" w:name="_Toc504588094"/>
-      <w:bookmarkStart w:id="102" w:name="_Toc504588115"/>
-      <w:bookmarkStart w:id="103" w:name="_Toc504588279"/>
-      <w:bookmarkEnd w:id="24"/>
+      <w:bookmarkStart w:id="25" w:name="_Toc467670989"/>
+      <w:bookmarkStart w:id="26" w:name="_Toc467671098"/>
+      <w:bookmarkStart w:id="27" w:name="_Toc467771478"/>
+      <w:bookmarkStart w:id="28" w:name="_Toc468100809"/>
+      <w:bookmarkStart w:id="29" w:name="_Toc468106071"/>
+      <w:bookmarkStart w:id="30" w:name="_Toc468197420"/>
+      <w:bookmarkStart w:id="31" w:name="_Toc468198307"/>
+      <w:bookmarkStart w:id="32" w:name="_Toc468466133"/>
+      <w:bookmarkStart w:id="33" w:name="_Toc468466155"/>
+      <w:bookmarkStart w:id="34" w:name="_Toc468701236"/>
+      <w:bookmarkStart w:id="35" w:name="_Toc468702932"/>
+      <w:bookmarkStart w:id="36" w:name="_Toc469303690"/>
+      <w:bookmarkStart w:id="37" w:name="_Toc469325660"/>
+      <w:bookmarkStart w:id="38" w:name="_Toc504588090"/>
+      <w:bookmarkStart w:id="39" w:name="_Toc504588111"/>
+      <w:bookmarkStart w:id="40" w:name="_Toc504588275"/>
+      <w:bookmarkStart w:id="41" w:name="_Toc467670990"/>
+      <w:bookmarkStart w:id="42" w:name="_Toc467671099"/>
+      <w:bookmarkStart w:id="43" w:name="_Toc467771479"/>
+      <w:bookmarkStart w:id="44" w:name="_Toc468100810"/>
+      <w:bookmarkStart w:id="45" w:name="_Toc468106072"/>
+      <w:bookmarkStart w:id="46" w:name="_Toc468197421"/>
+      <w:bookmarkStart w:id="47" w:name="_Toc468198308"/>
+      <w:bookmarkStart w:id="48" w:name="_Toc468466134"/>
+      <w:bookmarkStart w:id="49" w:name="_Toc468466156"/>
+      <w:bookmarkStart w:id="50" w:name="_Toc468701237"/>
+      <w:bookmarkStart w:id="51" w:name="_Toc468702933"/>
+      <w:bookmarkStart w:id="52" w:name="_Toc469303691"/>
+      <w:bookmarkStart w:id="53" w:name="_Toc469325661"/>
+      <w:bookmarkStart w:id="54" w:name="_Toc504588091"/>
+      <w:bookmarkStart w:id="55" w:name="_Toc504588112"/>
+      <w:bookmarkStart w:id="56" w:name="_Toc504588276"/>
+      <w:bookmarkStart w:id="57" w:name="_Toc467670991"/>
+      <w:bookmarkStart w:id="58" w:name="_Toc467671100"/>
+      <w:bookmarkStart w:id="59" w:name="_Toc467771480"/>
+      <w:bookmarkStart w:id="60" w:name="_Toc468100811"/>
+      <w:bookmarkStart w:id="61" w:name="_Toc468106073"/>
+      <w:bookmarkStart w:id="62" w:name="_Toc468197422"/>
+      <w:bookmarkStart w:id="63" w:name="_Toc468198309"/>
+      <w:bookmarkStart w:id="64" w:name="_Toc468466135"/>
+      <w:bookmarkStart w:id="65" w:name="_Toc468466157"/>
+      <w:bookmarkStart w:id="66" w:name="_Toc468701238"/>
+      <w:bookmarkStart w:id="67" w:name="_Toc468702934"/>
+      <w:bookmarkStart w:id="68" w:name="_Toc469303692"/>
+      <w:bookmarkStart w:id="69" w:name="_Toc469325662"/>
+      <w:bookmarkStart w:id="70" w:name="_Toc504588092"/>
+      <w:bookmarkStart w:id="71" w:name="_Toc504588113"/>
+      <w:bookmarkStart w:id="72" w:name="_Toc504588277"/>
+      <w:bookmarkStart w:id="73" w:name="_Toc467670992"/>
+      <w:bookmarkStart w:id="74" w:name="_Toc467671101"/>
+      <w:bookmarkStart w:id="75" w:name="_Toc467771481"/>
+      <w:bookmarkStart w:id="76" w:name="_Toc468100812"/>
+      <w:bookmarkStart w:id="77" w:name="_Toc468106074"/>
+      <w:bookmarkStart w:id="78" w:name="_Toc468197423"/>
+      <w:bookmarkStart w:id="79" w:name="_Toc468198310"/>
+      <w:bookmarkStart w:id="80" w:name="_Toc468466136"/>
+      <w:bookmarkStart w:id="81" w:name="_Toc468466158"/>
+      <w:bookmarkStart w:id="82" w:name="_Toc468701239"/>
+      <w:bookmarkStart w:id="83" w:name="_Toc468702935"/>
+      <w:bookmarkStart w:id="84" w:name="_Toc469303693"/>
+      <w:bookmarkStart w:id="85" w:name="_Toc469325663"/>
+      <w:bookmarkStart w:id="86" w:name="_Toc504588093"/>
+      <w:bookmarkStart w:id="87" w:name="_Toc504588114"/>
+      <w:bookmarkStart w:id="88" w:name="_Toc504588278"/>
+      <w:bookmarkStart w:id="89" w:name="_Toc467670993"/>
+      <w:bookmarkStart w:id="90" w:name="_Toc467671102"/>
+      <w:bookmarkStart w:id="91" w:name="_Toc467771482"/>
+      <w:bookmarkStart w:id="92" w:name="_Toc468100813"/>
+      <w:bookmarkStart w:id="93" w:name="_Toc468106075"/>
+      <w:bookmarkStart w:id="94" w:name="_Toc468197424"/>
+      <w:bookmarkStart w:id="95" w:name="_Toc468198311"/>
+      <w:bookmarkStart w:id="96" w:name="_Toc468466137"/>
+      <w:bookmarkStart w:id="97" w:name="_Toc468466159"/>
+      <w:bookmarkStart w:id="98" w:name="_Toc468701240"/>
+      <w:bookmarkStart w:id="99" w:name="_Toc468702936"/>
+      <w:bookmarkStart w:id="100" w:name="_Toc469303694"/>
+      <w:bookmarkStart w:id="101" w:name="_Toc469325664"/>
+      <w:bookmarkStart w:id="102" w:name="_Toc504588094"/>
+      <w:bookmarkStart w:id="103" w:name="_Toc504588115"/>
+      <w:bookmarkStart w:id="104" w:name="_Toc504588279"/>
       <w:bookmarkEnd w:id="25"/>
       <w:bookmarkEnd w:id="26"/>
       <w:bookmarkEnd w:id="27"/>
@@ -6629,6 +7120,7 @@
       <w:bookmarkEnd w:id="101"/>
       <w:bookmarkEnd w:id="102"/>
       <w:bookmarkEnd w:id="103"/>
+      <w:bookmarkEnd w:id="104"/>
       <w:r>
         <w:rPr>
           <w:rFonts w:hint="eastAsia"/>
@@ -7158,15 +7650,7 @@
         <w:rPr>
           <w:rFonts w:hint="eastAsia"/>
         </w:rPr>
-        <w:t>ロードバランサはこのデータベースへ</w:t>
-      </w:r>
-      <w:bookmarkStart w:id="104" w:name="_GoBack"/>
-      <w:bookmarkEnd w:id="104"/>
-      <w:r>
-        <w:rPr>
-          <w:rFonts w:hint="eastAsia"/>
-        </w:rPr>
-        <w:t>アクセスする．サー</w:t>
+        <w:t>ロードバランサはこのデータベースへアクセスする．サー</w:t>
       </w:r>
       <w:r>
         <w:rPr>
@@ -7323,7 +7807,7 @@
         </w:rPr>
         <w:t xml:space="preserve">　</w:t>
       </w:r>
-      <w:bookmarkStart w:id="105" w:name="_Toc88057134"/>
+      <w:bookmarkStart w:id="105" w:name="_Toc89727591"/>
       <w:r>
         <w:rPr>
           <w:rFonts w:hint="eastAsia"/>
@@ -7737,7 +8221,7 @@
         </w:rPr>
         <w:t xml:space="preserve">　</w:t>
       </w:r>
-      <w:bookmarkStart w:id="106" w:name="_Toc88057135"/>
+      <w:bookmarkStart w:id="106" w:name="_Toc89727592"/>
       <w:r>
         <w:rPr>
           <w:rFonts w:hint="eastAsia"/>
@@ -8495,7 +8979,7 @@
         <w:lastRenderedPageBreak/>
         <w:t xml:space="preserve">　</w:t>
       </w:r>
-      <w:bookmarkStart w:id="107" w:name="_Toc88057136"/>
+      <w:bookmarkStart w:id="107" w:name="_Toc89727593"/>
       <w:r>
         <w:rPr>
           <w:rFonts w:hint="eastAsia"/>
@@ -9642,7 +10126,7 @@
         </w:rPr>
         <w:t xml:space="preserve">　</w:t>
       </w:r>
-      <w:bookmarkStart w:id="108" w:name="_Toc88057137"/>
+      <w:bookmarkStart w:id="108" w:name="_Toc89727594"/>
       <w:r>
         <w:rPr>
           <w:rFonts w:hint="eastAsia"/>
@@ -9737,7 +10221,7 @@
           <w:b/>
         </w:rPr>
       </w:pPr>
-      <w:bookmarkStart w:id="109" w:name="_Toc88057138"/>
+      <w:bookmarkStart w:id="109" w:name="_Toc89727595"/>
       <w:r>
         <w:rPr>
           <w:rFonts w:asciiTheme="minorHAnsi" w:hAnsiTheme="minorHAnsi" w:hint="eastAsia"/>
@@ -9766,7 +10250,7 @@
         </w:rPr>
         <w:t xml:space="preserve">　</w:t>
       </w:r>
-      <w:bookmarkStart w:id="110" w:name="_Toc88057139"/>
+      <w:bookmarkStart w:id="110" w:name="_Toc89727596"/>
       <w:r>
         <w:rPr>
           <w:rFonts w:hint="eastAsia"/>
@@ -9880,7 +10364,7 @@
           <v:rect id="rectole0000000001" o:spid="_x0000_i1025" style="width:406.5pt;height:322pt" o:ole="" o:preferrelative="t" stroked="f">
             <v:imagedata r:id="rId10" o:title=""/>
           </v:rect>
-          <o:OLEObject Type="Embed" ProgID="StaticMetafile" ShapeID="rectole0000000001" DrawAspect="Content" ObjectID="_1700072212" r:id="rId11"/>
+          <o:OLEObject Type="Embed" ProgID="StaticMetafile" ShapeID="rectole0000000001" DrawAspect="Content" ObjectID="_1700344850" r:id="rId11"/>
         </w:object>
       </w:r>
     </w:p>
@@ -10302,7 +10786,7 @@
         </w:rPr>
         <w:t xml:space="preserve">　</w:t>
       </w:r>
-      <w:bookmarkStart w:id="111" w:name="_Toc88057140"/>
+      <w:bookmarkStart w:id="111" w:name="_Toc89727597"/>
       <w:r>
         <w:rPr>
           <w:rFonts w:hint="eastAsia"/>
@@ -10615,7 +11099,7 @@
         </w:rPr>
         <w:t xml:space="preserve">　</w:t>
       </w:r>
-      <w:bookmarkStart w:id="112" w:name="_Toc88057141"/>
+      <w:bookmarkStart w:id="112" w:name="_Toc89727598"/>
       <w:r>
         <w:rPr>
           <w:rFonts w:hint="eastAsia"/>
@@ -14172,7 +14656,7 @@
         </w:rPr>
         <w:t xml:space="preserve">　</w:t>
       </w:r>
-      <w:bookmarkStart w:id="113" w:name="_Toc88057142"/>
+      <w:bookmarkStart w:id="113" w:name="_Toc89727599"/>
       <w:r>
         <w:rPr>
           <w:rFonts w:hint="eastAsia"/>
@@ -14185,157 +14669,129 @@
       <w:pPr>
         <w:ind w:firstLineChars="100" w:firstLine="210"/>
         <w:rPr>
+          <w:rFonts w:ascii="ＭＳ 明朝" w:eastAsia="ＭＳ 明朝" w:hAnsi="ＭＳ 明朝" w:cs="ＭＳ 明朝"/>
+          <w:color w:val="000000" w:themeColor="text1"/>
+        </w:rPr>
+      </w:pPr>
+      <w:r>
+        <w:rPr>
           <w:rFonts w:ascii="ＭＳ 明朝" w:eastAsia="ＭＳ 明朝" w:hAnsi="ＭＳ 明朝" w:cs="ＭＳ 明朝" w:hint="eastAsia"/>
-          <w:color w:val="FF0000"/>
-        </w:rPr>
-      </w:pPr>
+          <w:color w:val="000000" w:themeColor="text1"/>
+        </w:rPr>
+        <w:t>本提案システムの</w:t>
+      </w:r>
+      <w:r>
+        <w:rPr>
+          <w:rFonts w:ascii="ＭＳ 明朝" w:eastAsia="ＭＳ 明朝" w:hAnsi="ＭＳ 明朝" w:cs="ＭＳ 明朝"/>
+          <w:color w:val="000000" w:themeColor="text1"/>
+        </w:rPr>
+        <w:t>ロードバランサは過去</w:t>
+      </w:r>
+      <w:r>
+        <w:rPr>
+          <w:rFonts w:ascii="Century" w:eastAsia="Century" w:hAnsi="Century" w:cs="Century"/>
+          <w:color w:val="000000" w:themeColor="text1"/>
+        </w:rPr>
+        <w:t>24</w:t>
+      </w:r>
+      <w:r>
+        <w:rPr>
+          <w:rFonts w:ascii="ＭＳ 明朝" w:eastAsia="ＭＳ 明朝" w:hAnsi="ＭＳ 明朝" w:cs="ＭＳ 明朝"/>
+          <w:color w:val="000000" w:themeColor="text1"/>
+        </w:rPr>
+        <w:t>時間で評価が最も高いサーバに多く割り振る</w:t>
+      </w:r>
       <w:r>
         <w:rPr>
           <w:rFonts w:ascii="ＭＳ 明朝" w:eastAsia="ＭＳ 明朝" w:hAnsi="ＭＳ 明朝" w:cs="ＭＳ 明朝" w:hint="eastAsia"/>
-          <w:color w:val="FF0000"/>
-        </w:rPr>
-        <w:t>本提案システムの</w:t>
+          <w:color w:val="000000" w:themeColor="text1"/>
+        </w:rPr>
+        <w:t>．</w:t>
       </w:r>
       <w:r>
         <w:rPr>
           <w:rFonts w:ascii="ＭＳ 明朝" w:eastAsia="ＭＳ 明朝" w:hAnsi="ＭＳ 明朝" w:cs="ＭＳ 明朝"/>
-          <w:color w:val="FF0000"/>
-        </w:rPr>
-        <w:t>ロードバランサは過去</w:t>
-      </w:r>
-      <w:r>
-        <w:rPr>
-          <w:rFonts w:ascii="Century" w:eastAsia="Century" w:hAnsi="Century" w:cs="Century"/>
-          <w:color w:val="FF0000"/>
-        </w:rPr>
-        <w:t>24</w:t>
+          <w:color w:val="000000" w:themeColor="text1"/>
+        </w:rPr>
+        <w:t>評価の良いサーバが変化した場合，ロードバランサの割り振り方法も動的に変化する</w:t>
+      </w:r>
+      <w:r>
+        <w:rPr>
+          <w:rFonts w:ascii="ＭＳ 明朝" w:eastAsia="ＭＳ 明朝" w:hAnsi="ＭＳ 明朝" w:cs="ＭＳ 明朝" w:hint="eastAsia"/>
+          <w:color w:val="000000" w:themeColor="text1"/>
+        </w:rPr>
+        <w:t>．また，現在の速度が</w:t>
+      </w:r>
+      <w:r>
+        <w:rPr>
+          <w:rFonts w:ascii="Century" w:eastAsia="Century" w:hAnsi="Century" w:cs="Century" w:hint="eastAsia"/>
+          <w:color w:val="000000" w:themeColor="text1"/>
+        </w:rPr>
+        <w:t>10</w:t>
+      </w:r>
+      <w:r>
+        <w:rPr>
+          <w:rFonts w:ascii="ＭＳ 明朝" w:eastAsia="ＭＳ 明朝" w:hAnsi="ＭＳ 明朝" w:cs="ＭＳ 明朝" w:hint="eastAsia"/>
+          <w:color w:val="000000" w:themeColor="text1"/>
+        </w:rPr>
+        <w:t>秒以上掛かるＤ評価の場合，計測した時点で何かしらのトラブルが生じている可能性が高い．したがって，そのサーバへの割り振りは</w:t>
+      </w:r>
+      <w:r>
+        <w:rPr>
+          <w:rFonts w:asciiTheme="minorEastAsia" w:hAnsiTheme="minorEastAsia" w:cs="Century" w:hint="eastAsia"/>
+          <w:color w:val="000000" w:themeColor="text1"/>
+        </w:rPr>
+        <w:t>行われないように設定している</w:t>
+      </w:r>
+      <w:r>
+        <w:rPr>
+          <w:rFonts w:ascii="ＭＳ 明朝" w:eastAsia="ＭＳ 明朝" w:hAnsi="ＭＳ 明朝" w:cs="ＭＳ 明朝" w:hint="eastAsia"/>
+          <w:color w:val="000000" w:themeColor="text1"/>
+        </w:rPr>
+        <w:t>．この割り振りはNginx(エンジンエックス</w:t>
       </w:r>
       <w:r>
         <w:rPr>
           <w:rFonts w:ascii="ＭＳ 明朝" w:eastAsia="ＭＳ 明朝" w:hAnsi="ＭＳ 明朝" w:cs="ＭＳ 明朝"/>
-          <w:color w:val="FF0000"/>
-        </w:rPr>
-        <w:t>時間で評価が最も高いサーバに多く割り振る</w:t>
+          <w:color w:val="000000" w:themeColor="text1"/>
+        </w:rPr>
+        <w:t>)</w:t>
       </w:r>
       <w:r>
         <w:rPr>
           <w:rFonts w:ascii="ＭＳ 明朝" w:eastAsia="ＭＳ 明朝" w:hAnsi="ＭＳ 明朝" w:cs="ＭＳ 明朝" w:hint="eastAsia"/>
-          <w:color w:val="FF0000"/>
+          <w:color w:val="000000" w:themeColor="text1"/>
+        </w:rPr>
+        <w:t>という</w:t>
+      </w:r>
+      <w:r>
+        <w:rPr>
+          <w:rFonts w:ascii="ＭＳ 明朝" w:eastAsia="ＭＳ 明朝" w:hAnsi="ＭＳ 明朝" w:cs="ＭＳ 明朝"/>
+          <w:color w:val="000000" w:themeColor="text1"/>
+        </w:rPr>
+        <w:t>Web</w:t>
+      </w:r>
+      <w:r>
+        <w:rPr>
+          <w:rFonts w:ascii="ＭＳ 明朝" w:eastAsia="ＭＳ 明朝" w:hAnsi="ＭＳ 明朝" w:cs="ＭＳ 明朝" w:hint="eastAsia"/>
+          <w:color w:val="000000" w:themeColor="text1"/>
+        </w:rPr>
+        <w:t>サーバを用いて，コンフィグの重みづけをプログラムによって書き換えることで実現</w:t>
+      </w:r>
+      <w:r>
+        <w:rPr>
+          <w:rFonts w:ascii="ＭＳ 明朝" w:eastAsia="ＭＳ 明朝" w:hAnsi="ＭＳ 明朝" w:cs="ＭＳ 明朝" w:hint="eastAsia"/>
+          <w:color w:val="000000" w:themeColor="text1"/>
+        </w:rPr>
+        <w:t>している</w:t>
+      </w:r>
+      <w:r>
+        <w:rPr>
+          <w:rFonts w:ascii="ＭＳ 明朝" w:eastAsia="ＭＳ 明朝" w:hAnsi="ＭＳ 明朝" w:cs="ＭＳ 明朝" w:hint="eastAsia"/>
+          <w:color w:val="000000" w:themeColor="text1"/>
         </w:rPr>
         <w:t>．</w:t>
       </w:r>
-      <w:r>
-        <w:rPr>
-          <w:rFonts w:ascii="ＭＳ 明朝" w:eastAsia="ＭＳ 明朝" w:hAnsi="ＭＳ 明朝" w:cs="ＭＳ 明朝"/>
-          <w:color w:val="FF0000"/>
-        </w:rPr>
-        <w:t>評価の良いサーバが変化した場合，ロードバランサの割り振り方法も動的に変化する</w:t>
-      </w:r>
-      <w:r>
-        <w:rPr>
-          <w:rFonts w:ascii="ＭＳ 明朝" w:eastAsia="ＭＳ 明朝" w:hAnsi="ＭＳ 明朝" w:cs="ＭＳ 明朝" w:hint="eastAsia"/>
-          <w:color w:val="FF0000"/>
-        </w:rPr>
-        <w:t>．また，現在の速度が</w:t>
-      </w:r>
-      <w:r>
-        <w:rPr>
-          <w:rFonts w:ascii="Century" w:eastAsia="Century" w:hAnsi="Century" w:cs="Century" w:hint="eastAsia"/>
-          <w:color w:val="FF0000"/>
-        </w:rPr>
-        <w:t>10</w:t>
-      </w:r>
-      <w:r>
-        <w:rPr>
-          <w:rFonts w:ascii="ＭＳ 明朝" w:eastAsia="ＭＳ 明朝" w:hAnsi="ＭＳ 明朝" w:cs="ＭＳ 明朝" w:hint="eastAsia"/>
-          <w:color w:val="FF0000"/>
-        </w:rPr>
-        <w:t>秒以上掛かる</w:t>
-      </w:r>
-      <w:r>
-        <w:rPr>
-          <w:rFonts w:ascii="ＭＳ 明朝" w:eastAsia="ＭＳ 明朝" w:hAnsi="ＭＳ 明朝" w:cs="ＭＳ 明朝" w:hint="eastAsia"/>
-          <w:color w:val="FF0000"/>
-        </w:rPr>
-        <w:t>Ｄ</w:t>
-      </w:r>
-      <w:r>
-        <w:rPr>
-          <w:rFonts w:ascii="ＭＳ 明朝" w:eastAsia="ＭＳ 明朝" w:hAnsi="ＭＳ 明朝" w:cs="ＭＳ 明朝" w:hint="eastAsia"/>
-          <w:color w:val="FF0000"/>
-        </w:rPr>
-        <w:t>評価</w:t>
-      </w:r>
-      <w:r>
-        <w:rPr>
-          <w:rFonts w:ascii="ＭＳ 明朝" w:eastAsia="ＭＳ 明朝" w:hAnsi="ＭＳ 明朝" w:cs="ＭＳ 明朝" w:hint="eastAsia"/>
-          <w:color w:val="FF0000"/>
-        </w:rPr>
-        <w:t>の</w:t>
-      </w:r>
-      <w:r>
-        <w:rPr>
-          <w:rFonts w:ascii="ＭＳ 明朝" w:eastAsia="ＭＳ 明朝" w:hAnsi="ＭＳ 明朝" w:cs="ＭＳ 明朝" w:hint="eastAsia"/>
-          <w:color w:val="FF0000"/>
-        </w:rPr>
-        <w:t>場合，計測した時点で何かしらのトラブルが生じている可能性が高い．したがって，そのサーバへの割り振りは</w:t>
-      </w:r>
-      <w:r>
-        <w:rPr>
-          <w:rFonts w:asciiTheme="minorEastAsia" w:hAnsiTheme="minorEastAsia" w:cs="Century" w:hint="eastAsia"/>
-          <w:color w:val="FF0000"/>
-        </w:rPr>
-        <w:t>行われないように設定している</w:t>
-      </w:r>
-      <w:r>
-        <w:rPr>
-          <w:rFonts w:ascii="ＭＳ 明朝" w:eastAsia="ＭＳ 明朝" w:hAnsi="ＭＳ 明朝" w:cs="ＭＳ 明朝" w:hint="eastAsia"/>
-          <w:color w:val="FF0000"/>
-        </w:rPr>
-        <w:t>．この割り振りはNginx(エンジンエックス</w:t>
-      </w:r>
-      <w:r>
-        <w:rPr>
-          <w:rFonts w:ascii="ＭＳ 明朝" w:eastAsia="ＭＳ 明朝" w:hAnsi="ＭＳ 明朝" w:cs="ＭＳ 明朝"/>
-          <w:color w:val="FF0000"/>
-        </w:rPr>
-        <w:t>)</w:t>
-      </w:r>
-      <w:r>
-        <w:rPr>
-          <w:rFonts w:ascii="ＭＳ 明朝" w:eastAsia="ＭＳ 明朝" w:hAnsi="ＭＳ 明朝" w:cs="ＭＳ 明朝" w:hint="eastAsia"/>
-          <w:color w:val="FF0000"/>
-        </w:rPr>
-        <w:t>という</w:t>
-      </w:r>
-      <w:r>
-        <w:rPr>
-          <w:rFonts w:ascii="ＭＳ 明朝" w:eastAsia="ＭＳ 明朝" w:hAnsi="ＭＳ 明朝" w:cs="ＭＳ 明朝"/>
-          <w:color w:val="FF0000"/>
-        </w:rPr>
-        <w:t>Web</w:t>
-      </w:r>
-      <w:r>
-        <w:rPr>
-          <w:rFonts w:ascii="ＭＳ 明朝" w:eastAsia="ＭＳ 明朝" w:hAnsi="ＭＳ 明朝" w:cs="ＭＳ 明朝" w:hint="eastAsia"/>
-          <w:color w:val="FF0000"/>
-        </w:rPr>
-        <w:t>サーバを用いて，コンフィグの重みづけをプログラムによって書き換えることで実現</w:t>
-      </w:r>
-      <w:r>
-        <w:rPr>
-          <w:rFonts w:ascii="ＭＳ 明朝" w:eastAsia="ＭＳ 明朝" w:hAnsi="ＭＳ 明朝" w:cs="ＭＳ 明朝" w:hint="eastAsia"/>
-          <w:color w:val="FF0000"/>
-        </w:rPr>
-        <w:t>している</w:t>
-      </w:r>
-      <w:r>
-        <w:rPr>
-          <w:rFonts w:ascii="ＭＳ 明朝" w:eastAsia="ＭＳ 明朝" w:hAnsi="ＭＳ 明朝" w:cs="ＭＳ 明朝" w:hint="eastAsia"/>
-          <w:color w:val="FF0000"/>
-        </w:rPr>
-        <w:t>．</w:t>
-      </w:r>
     </w:p>
     <w:p>
       <w:pPr>
@@ -14354,7 +14810,7 @@
         </w:rPr>
         <w:t xml:space="preserve">　</w:t>
       </w:r>
-      <w:bookmarkStart w:id="114" w:name="_Toc88057143"/>
+      <w:bookmarkStart w:id="114" w:name="_Toc89727600"/>
       <w:r>
         <w:rPr>
           <w:rFonts w:hint="eastAsia"/>
@@ -14412,7 +14868,7 @@
         </w:rPr>
         <w:t xml:space="preserve">　</w:t>
       </w:r>
-      <w:bookmarkStart w:id="115" w:name="_Toc88057144"/>
+      <w:bookmarkStart w:id="115" w:name="_Toc89727601"/>
       <w:r>
         <w:rPr>
           <w:rFonts w:hint="eastAsia"/>
@@ -17275,7 +17731,7 @@
         </w:rPr>
         <w:t xml:space="preserve">　</w:t>
       </w:r>
-      <w:bookmarkStart w:id="116" w:name="_Toc88057145"/>
+      <w:bookmarkStart w:id="116" w:name="_Toc89727602"/>
       <w:r>
         <w:rPr>
           <w:rFonts w:hint="eastAsia"/>
@@ -18157,7 +18613,7 @@
         </w:rPr>
         <w:t xml:space="preserve">　</w:t>
       </w:r>
-      <w:bookmarkStart w:id="117" w:name="_Toc88057146"/>
+      <w:bookmarkStart w:id="117" w:name="_Toc89727603"/>
       <w:r>
         <w:rPr>
           <w:rFonts w:hint="eastAsia"/>
@@ -18755,7 +19211,7 @@
         </w:rPr>
         <w:t xml:space="preserve">　</w:t>
       </w:r>
-      <w:bookmarkStart w:id="118" w:name="_Toc88057147"/>
+      <w:bookmarkStart w:id="118" w:name="_Toc89727604"/>
       <w:r>
         <w:rPr>
           <w:rFonts w:hint="eastAsia"/>
@@ -19132,7 +19588,7 @@
         </w:rPr>
         <w:t xml:space="preserve">　</w:t>
       </w:r>
-      <w:bookmarkStart w:id="119" w:name="_Toc88057148"/>
+      <w:bookmarkStart w:id="119" w:name="_Toc89727605"/>
       <w:r>
         <w:rPr>
           <w:rFonts w:hint="eastAsia"/>
@@ -21012,8 +21468,13 @@
         </w:tc>
       </w:tr>
     </w:tbl>
-    <w:p/>
-    <w:p/>
+    <w:p>
+      <w:pPr>
+        <w:rPr>
+          <w:rFonts w:hint="eastAsia"/>
+        </w:rPr>
+      </w:pPr>
+    </w:p>
     <w:p>
       <w:pPr>
         <w:pStyle w:val="2"/>
@@ -21024,7 +21485,7 @@
         </w:rPr>
         <w:t xml:space="preserve">　</w:t>
       </w:r>
-      <w:bookmarkStart w:id="120" w:name="_Toc88057149"/>
+      <w:bookmarkStart w:id="120" w:name="_Toc89727606"/>
       <w:r>
         <w:rPr>
           <w:rFonts w:hint="eastAsia"/>
@@ -21309,7 +21770,6 @@
               <w:rPr>
                 <w:rFonts w:ascii="Century" w:eastAsia="Century" w:hAnsi="Century" w:cs="Century"/>
               </w:rPr>
-              <w:lastRenderedPageBreak/>
               <w:t>done</w:t>
             </w:r>
           </w:p>
@@ -21319,14 +21779,7 @@
     <w:p>
       <w:pPr>
         <w:rPr>
-          <w:rFonts w:ascii="Century" w:eastAsia="Century" w:hAnsi="Century" w:cs="Century"/>
-        </w:rPr>
-      </w:pPr>
-    </w:p>
-    <w:p>
-      <w:pPr>
-        <w:rPr>
-          <w:rFonts w:ascii="Century" w:eastAsia="Century" w:hAnsi="Century" w:cs="Century"/>
+          <w:rFonts w:ascii="Century" w:hAnsi="Century" w:cs="Century" w:hint="eastAsia"/>
         </w:rPr>
       </w:pPr>
     </w:p>
@@ -21342,7 +21795,7 @@
           <v:rect id="rectole0000000007" o:spid="_x0000_i1026" style="width:420pt;height:436.5pt" o:ole="" o:preferrelative="t" stroked="f">
             <v:imagedata r:id="rId17" o:title=""/>
           </v:rect>
-          <o:OLEObject Type="Embed" ProgID="StaticMetafile" ShapeID="rectole0000000007" DrawAspect="Content" ObjectID="_1700072213" r:id="rId18"/>
+          <o:OLEObject Type="Embed" ProgID="StaticMetafile" ShapeID="rectole0000000007" DrawAspect="Content" ObjectID="_1700344851" r:id="rId18"/>
         </w:object>
       </w:r>
     </w:p>
@@ -21781,7 +22234,7 @@
           <w:b/>
         </w:rPr>
       </w:pPr>
-      <w:bookmarkStart w:id="121" w:name="_Toc88057150"/>
+      <w:bookmarkStart w:id="121" w:name="_Toc89727607"/>
       <w:r>
         <w:rPr>
           <w:rFonts w:hint="eastAsia"/>
@@ -21844,7 +22297,7 @@
         </w:rPr>
         <w:t xml:space="preserve">　</w:t>
       </w:r>
-      <w:bookmarkStart w:id="122" w:name="_Toc88057151"/>
+      <w:bookmarkStart w:id="122" w:name="_Toc89727608"/>
       <w:r>
         <w:rPr>
           <w:rFonts w:hint="eastAsia"/>
@@ -21879,7 +22332,7 @@
         </w:rPr>
         <w:t xml:space="preserve">　</w:t>
       </w:r>
-      <w:bookmarkStart w:id="123" w:name="_Toc88057152"/>
+      <w:bookmarkStart w:id="123" w:name="_Toc89727609"/>
       <w:r>
         <w:rPr>
           <w:rFonts w:hint="eastAsia"/>
@@ -22987,7 +23440,7 @@
         </w:rPr>
         <w:t xml:space="preserve">　</w:t>
       </w:r>
-      <w:bookmarkStart w:id="124" w:name="_Toc88057153"/>
+      <w:bookmarkStart w:id="124" w:name="_Toc89727610"/>
       <w:r>
         <w:rPr>
           <w:rFonts w:hint="eastAsia"/>
@@ -23502,7 +23955,7 @@
         </w:rPr>
         <w:t xml:space="preserve">　</w:t>
       </w:r>
-      <w:bookmarkStart w:id="125" w:name="_Toc88057154"/>
+      <w:bookmarkStart w:id="125" w:name="_Toc89727611"/>
       <w:r>
         <w:rPr>
           <w:rFonts w:hint="eastAsia"/>
@@ -24781,40 +25234,59 @@
     <w:p>
       <w:pPr>
         <w:ind w:firstLineChars="100" w:firstLine="210"/>
-      </w:pPr>
-      <w:r>
-        <w:rPr>
-          <w:rFonts w:hint="eastAsia"/>
+        <w:rPr>
+          <w:color w:val="000000" w:themeColor="text1"/>
+        </w:rPr>
+      </w:pPr>
+      <w:r>
+        <w:rPr>
+          <w:rFonts w:hint="eastAsia"/>
+          <w:color w:val="000000" w:themeColor="text1"/>
         </w:rPr>
         <w:lastRenderedPageBreak/>
         <w:t>測定した速度の平均はラウンドロビンが</w:t>
       </w:r>
       <w:r>
+        <w:rPr>
+          <w:color w:val="000000" w:themeColor="text1"/>
+        </w:rPr>
         <w:t>0.4304</w:t>
       </w:r>
       <w:r>
         <w:rPr>
           <w:rFonts w:hint="eastAsia"/>
+          <w:color w:val="000000" w:themeColor="text1"/>
         </w:rPr>
         <w:t>秒，提案システムでは</w:t>
       </w:r>
       <w:r>
+        <w:rPr>
+          <w:color w:val="000000" w:themeColor="text1"/>
+        </w:rPr>
         <w:t>0.1523</w:t>
       </w:r>
       <w:r>
         <w:rPr>
           <w:rFonts w:hint="eastAsia"/>
+          <w:color w:val="000000" w:themeColor="text1"/>
         </w:rPr>
         <w:t>秒という結果が得られた</w:t>
       </w:r>
       <w:r>
         <w:rPr>
           <w:rFonts w:hint="eastAsia"/>
+          <w:color w:val="000000" w:themeColor="text1"/>
         </w:rPr>
         <w:t>．応答速度に関して本提案システムが優れている．</w:t>
       </w:r>
     </w:p>
-    <w:p/>
+    <w:p>
+      <w:pPr>
+        <w:rPr>
+          <w:color w:val="000000" w:themeColor="text1"/>
+        </w:rPr>
+      </w:pPr>
+    </w:p>
     <w:p>
       <w:pPr>
         <w:pStyle w:val="2"/>
@@ -24825,7 +25297,7 @@
         </w:rPr>
         <w:t xml:space="preserve">　</w:t>
       </w:r>
-      <w:bookmarkStart w:id="126" w:name="_Toc88057155"/>
+      <w:bookmarkStart w:id="126" w:name="_Toc89727612"/>
       <w:r>
         <w:rPr>
           <w:rFonts w:hint="eastAsia"/>
@@ -24838,7 +25310,7 @@
       <w:pPr>
         <w:ind w:firstLineChars="100" w:firstLine="210"/>
         <w:rPr>
-          <w:color w:val="FF0000"/>
+          <w:color w:val="000000" w:themeColor="text1"/>
         </w:rPr>
       </w:pPr>
       <w:r>
@@ -24895,147 +25367,464 @@
           <w:rFonts w:hint="eastAsia"/>
           <w:color w:val="000000" w:themeColor="text1"/>
         </w:rPr>
+        <w:t>．このことから，</w:t>
+      </w:r>
+      <w:r>
+        <w:rPr>
+          <w:rFonts w:hint="eastAsia"/>
+          <w:color w:val="000000" w:themeColor="text1"/>
+        </w:rPr>
+        <w:t>実験目的である「</w:t>
+      </w:r>
+      <w:r>
+        <w:rPr>
+          <w:color w:val="000000" w:themeColor="text1"/>
+        </w:rPr>
+        <w:t>Web</w:t>
+      </w:r>
+      <w:r>
+        <w:rPr>
+          <w:rFonts w:hint="eastAsia"/>
+          <w:color w:val="000000" w:themeColor="text1"/>
+        </w:rPr>
+        <w:t>サーバの応答速度を考慮したロードバランサの実現</w:t>
+      </w:r>
+      <w:r>
+        <w:rPr>
+          <w:rFonts w:hint="eastAsia"/>
+          <w:color w:val="000000" w:themeColor="text1"/>
+        </w:rPr>
+        <w:t>」</w:t>
+      </w:r>
+      <w:r>
+        <w:rPr>
+          <w:rFonts w:hint="eastAsia"/>
+          <w:color w:val="000000" w:themeColor="text1"/>
+        </w:rPr>
+        <w:t>と「</w:t>
+      </w:r>
+      <w:r>
+        <w:rPr>
+          <w:rFonts w:hint="eastAsia"/>
+          <w:color w:val="000000" w:themeColor="text1"/>
+        </w:rPr>
+        <w:t>ロードバランサと</w:t>
+      </w:r>
+      <w:r>
+        <w:rPr>
+          <w:rFonts w:hint="eastAsia"/>
+          <w:color w:val="000000" w:themeColor="text1"/>
+        </w:rPr>
+        <w:t>Web</w:t>
+      </w:r>
+      <w:r>
+        <w:rPr>
+          <w:rFonts w:hint="eastAsia"/>
+          <w:color w:val="000000" w:themeColor="text1"/>
+        </w:rPr>
+        <w:t>サーバのボトルネック削減</w:t>
+      </w:r>
+      <w:r>
+        <w:rPr>
+          <w:rFonts w:hint="eastAsia"/>
+          <w:color w:val="000000" w:themeColor="text1"/>
+        </w:rPr>
+        <w:t>」</w:t>
+      </w:r>
+      <w:r>
+        <w:rPr>
+          <w:rFonts w:hint="eastAsia"/>
+          <w:color w:val="000000" w:themeColor="text1"/>
+        </w:rPr>
+        <w:t>を実現できており，本システムの有用性を証明できたと考える．</w:t>
+      </w:r>
+    </w:p>
+    <w:p>
+      <w:pPr>
+        <w:ind w:firstLineChars="100" w:firstLine="210"/>
+        <w:rPr>
+          <w:color w:val="000000" w:themeColor="text1"/>
+        </w:rPr>
+      </w:pPr>
+      <w:r>
+        <w:rPr>
+          <w:rFonts w:hint="eastAsia"/>
+          <w:color w:val="000000" w:themeColor="text1"/>
+        </w:rPr>
+        <w:t>サーバ毎の割り振り回数と頻度を観るとラウンドロビンは</w:t>
+      </w:r>
+      <w:r>
+        <w:rPr>
+          <w:rFonts w:hint="eastAsia"/>
+          <w:color w:val="000000" w:themeColor="text1"/>
+        </w:rPr>
+        <w:t>33</w:t>
+      </w:r>
+      <w:r>
+        <w:rPr>
+          <w:rFonts w:hint="eastAsia"/>
+          <w:color w:val="000000" w:themeColor="text1"/>
+        </w:rPr>
+        <w:t>～</w:t>
+      </w:r>
+      <w:r>
+        <w:rPr>
+          <w:rFonts w:hint="eastAsia"/>
+          <w:color w:val="000000" w:themeColor="text1"/>
+        </w:rPr>
+        <w:t>34%</w:t>
+      </w:r>
+      <w:r>
+        <w:rPr>
+          <w:rFonts w:hint="eastAsia"/>
+          <w:color w:val="000000" w:themeColor="text1"/>
+        </w:rPr>
+        <w:t>と頻度がほぼ等しい</w:t>
+      </w:r>
+      <w:r>
+        <w:rPr>
+          <w:rFonts w:hint="eastAsia"/>
+          <w:color w:val="000000" w:themeColor="text1"/>
+        </w:rPr>
+        <w:t>が</w:t>
+      </w:r>
+      <w:r>
+        <w:rPr>
+          <w:rFonts w:hint="eastAsia"/>
+          <w:color w:val="000000" w:themeColor="text1"/>
+        </w:rPr>
+        <w:t>，本システムでは</w:t>
+      </w:r>
+      <w:r>
+        <w:rPr>
+          <w:rFonts w:hint="eastAsia"/>
+          <w:color w:val="000000" w:themeColor="text1"/>
+        </w:rPr>
+        <w:t>実験時の最速</w:t>
+      </w:r>
+      <w:r>
+        <w:rPr>
+          <w:rFonts w:hint="eastAsia"/>
+          <w:color w:val="000000" w:themeColor="text1"/>
+        </w:rPr>
+        <w:t>サーバで</w:t>
+      </w:r>
+      <w:r>
+        <w:rPr>
+          <w:rFonts w:hint="eastAsia"/>
+          <w:color w:val="000000" w:themeColor="text1"/>
+        </w:rPr>
+        <w:t>あった</w:t>
+      </w:r>
+      <w:r>
+        <w:rPr>
+          <w:rFonts w:hint="eastAsia"/>
+          <w:color w:val="000000" w:themeColor="text1"/>
+        </w:rPr>
+        <w:t>192.168.1.81</w:t>
+      </w:r>
+      <w:r>
+        <w:rPr>
+          <w:rFonts w:hint="eastAsia"/>
+          <w:color w:val="000000" w:themeColor="text1"/>
+        </w:rPr>
+        <w:t>に</w:t>
+      </w:r>
+      <w:r>
+        <w:rPr>
+          <w:rFonts w:hint="eastAsia"/>
+          <w:color w:val="000000" w:themeColor="text1"/>
+        </w:rPr>
+        <w:t>68</w:t>
+      </w:r>
+      <w:r>
+        <w:rPr>
+          <w:rFonts w:hint="eastAsia"/>
+          <w:color w:val="000000" w:themeColor="text1"/>
+        </w:rPr>
+        <w:t>%</w:t>
+      </w:r>
+      <w:r>
+        <w:rPr>
+          <w:rFonts w:hint="eastAsia"/>
+          <w:color w:val="000000" w:themeColor="text1"/>
+        </w:rPr>
+        <w:t>という高い頻度で割り振りが行われた</w:t>
+      </w:r>
+      <w:r>
+        <w:rPr>
+          <w:rFonts w:hint="eastAsia"/>
+          <w:color w:val="000000" w:themeColor="text1"/>
+        </w:rPr>
+        <w:t>ことが確認できる．このことからラウンドロビンは遅いサーバにも多く接続してしまうが</w:t>
+      </w:r>
+      <w:r>
+        <w:rPr>
+          <w:rFonts w:hint="eastAsia"/>
+          <w:color w:val="000000" w:themeColor="text1"/>
+        </w:rPr>
+        <w:t>，</w:t>
+      </w:r>
+      <w:r>
+        <w:rPr>
+          <w:rFonts w:hint="eastAsia"/>
+          <w:color w:val="000000" w:themeColor="text1"/>
+        </w:rPr>
+        <w:t>本システムはそのようなサーバを避ける</w:t>
+      </w:r>
+      <w:r>
+        <w:rPr>
+          <w:rFonts w:hint="eastAsia"/>
+          <w:color w:val="000000" w:themeColor="text1"/>
+        </w:rPr>
+        <w:t>ことが出来た為，</w:t>
+      </w:r>
+      <w:r>
+        <w:rPr>
+          <w:rFonts w:hint="eastAsia"/>
+          <w:color w:val="000000" w:themeColor="text1"/>
+        </w:rPr>
+        <w:t>応答速度の平均が向上したと推測できる．</w:t>
+      </w:r>
+    </w:p>
+    <w:p>
+      <w:pPr>
+        <w:ind w:firstLineChars="100" w:firstLine="210"/>
+        <w:rPr>
+          <w:color w:val="000000" w:themeColor="text1"/>
+        </w:rPr>
+      </w:pPr>
+      <w:r>
+        <w:rPr>
+          <w:rFonts w:hint="eastAsia"/>
+          <w:color w:val="000000" w:themeColor="text1"/>
+        </w:rPr>
+        <w:t>実装システムには各サーバの状態を</w:t>
+      </w:r>
+      <w:r>
+        <w:rPr>
+          <w:rFonts w:hint="eastAsia"/>
+          <w:color w:val="000000" w:themeColor="text1"/>
+        </w:rPr>
+        <w:t>S</w:t>
+      </w:r>
+      <w:r>
+        <w:rPr>
+          <w:rFonts w:hint="eastAsia"/>
+          <w:color w:val="000000" w:themeColor="text1"/>
+        </w:rPr>
+        <w:t>～</w:t>
+      </w:r>
+      <w:r>
+        <w:rPr>
+          <w:rFonts w:hint="eastAsia"/>
+          <w:color w:val="000000" w:themeColor="text1"/>
+        </w:rPr>
+        <w:t>D</w:t>
+      </w:r>
+      <w:r>
+        <w:rPr>
+          <w:rFonts w:hint="eastAsia"/>
+          <w:color w:val="000000" w:themeColor="text1"/>
+        </w:rPr>
+        <w:t>という分かりやすい評価値で表示させる機能が組み込まれている為，ネットワークやサーバの知識に長けていないユーザでもトラブルに気づくことが出来ると考える．</w:t>
+      </w:r>
+    </w:p>
+    <w:p>
+      <w:pPr>
+        <w:ind w:firstLineChars="100" w:firstLine="210"/>
+        <w:rPr>
+          <w:color w:val="000000" w:themeColor="text1"/>
+        </w:rPr>
+      </w:pPr>
+      <w:r>
+        <w:rPr>
+          <w:rFonts w:hint="eastAsia"/>
+          <w:color w:val="000000" w:themeColor="text1"/>
+        </w:rPr>
+        <w:t>ロードバランサは負荷分散することが最も大事だが，分散するサーバのうち</w:t>
+      </w:r>
+      <w:r>
+        <w:rPr>
+          <w:rFonts w:ascii="ＭＳ 明朝" w:eastAsia="ＭＳ 明朝" w:hAnsi="ＭＳ 明朝" w:cs="ＭＳ 明朝" w:hint="eastAsia"/>
+          <w:color w:val="000000" w:themeColor="text1"/>
+        </w:rPr>
+        <w:t>1</w:t>
+      </w:r>
+      <w:r>
+        <w:rPr>
+          <w:rFonts w:hint="eastAsia"/>
+          <w:color w:val="000000" w:themeColor="text1"/>
+        </w:rPr>
+        <w:t>つでも故障やトラブルが生じてしまうと可用性が</w:t>
+      </w:r>
+      <w:r>
+        <w:rPr>
+          <w:rFonts w:hint="eastAsia"/>
+          <w:color w:val="000000" w:themeColor="text1"/>
+        </w:rPr>
+        <w:t>大きく</w:t>
+      </w:r>
+      <w:r>
+        <w:rPr>
+          <w:rFonts w:hint="eastAsia"/>
+          <w:color w:val="000000" w:themeColor="text1"/>
+        </w:rPr>
+        <w:t>低下する．</w:t>
+      </w:r>
+      <w:r>
+        <w:rPr>
+          <w:rFonts w:hint="eastAsia"/>
+          <w:color w:val="000000" w:themeColor="text1"/>
+        </w:rPr>
+        <w:t>本システムでは，</w:t>
+      </w:r>
+      <w:r>
+        <w:rPr>
+          <w:rFonts w:hint="eastAsia"/>
+          <w:color w:val="000000" w:themeColor="text1"/>
+        </w:rPr>
+        <w:t>応答速度</w:t>
+      </w:r>
+      <w:r>
+        <w:rPr>
+          <w:rFonts w:hint="eastAsia"/>
+          <w:color w:val="000000" w:themeColor="text1"/>
+        </w:rPr>
+        <w:t>を常に計測し</w:t>
+      </w:r>
+      <w:r>
+        <w:rPr>
+          <w:rFonts w:hint="eastAsia"/>
+          <w:color w:val="000000" w:themeColor="text1"/>
+        </w:rPr>
+        <w:t>応答が著しく遅い場合割り振り</w:t>
+      </w:r>
+      <w:r>
+        <w:rPr>
+          <w:rFonts w:hint="eastAsia"/>
+          <w:color w:val="000000" w:themeColor="text1"/>
+        </w:rPr>
+        <w:t>は</w:t>
+      </w:r>
+      <w:r>
+        <w:rPr>
+          <w:rFonts w:hint="eastAsia"/>
+          <w:color w:val="000000" w:themeColor="text1"/>
+        </w:rPr>
+        <w:t>行われない．したがって，</w:t>
+      </w:r>
+      <w:r>
+        <w:rPr>
+          <w:rFonts w:hint="eastAsia"/>
+          <w:color w:val="000000" w:themeColor="text1"/>
+        </w:rPr>
+        <w:t>こうしたサーバにつなぐ</w:t>
+      </w:r>
+      <w:r>
+        <w:rPr>
+          <w:rFonts w:hint="eastAsia"/>
+          <w:color w:val="000000" w:themeColor="text1"/>
+        </w:rPr>
+        <w:t>リスク</w:t>
+      </w:r>
+      <w:r>
+        <w:rPr>
+          <w:rFonts w:hint="eastAsia"/>
+          <w:color w:val="000000" w:themeColor="text1"/>
+        </w:rPr>
+        <w:t>を</w:t>
+      </w:r>
+      <w:r>
+        <w:rPr>
+          <w:rFonts w:hint="eastAsia"/>
+          <w:color w:val="000000" w:themeColor="text1"/>
+        </w:rPr>
+        <w:t>回避することが</w:t>
+      </w:r>
+      <w:r>
+        <w:rPr>
+          <w:rFonts w:hint="eastAsia"/>
+          <w:color w:val="000000" w:themeColor="text1"/>
+        </w:rPr>
+        <w:t>可能</w:t>
+      </w:r>
+      <w:r>
+        <w:rPr>
+          <w:rFonts w:hint="eastAsia"/>
+          <w:color w:val="000000" w:themeColor="text1"/>
+        </w:rPr>
+        <w:t>である</w:t>
+      </w:r>
+      <w:r>
+        <w:rPr>
+          <w:rFonts w:hint="eastAsia"/>
+          <w:color w:val="000000" w:themeColor="text1"/>
+        </w:rPr>
         <w:t>．</w:t>
       </w:r>
       <w:r>
         <w:rPr>
           <w:rFonts w:hint="eastAsia"/>
-          <w:color w:val="FF0000"/>
-        </w:rPr>
-        <w:t>このことから，</w:t>
-      </w:r>
-      <w:r>
-        <w:rPr>
-          <w:rFonts w:hint="eastAsia"/>
-          <w:color w:val="FF0000"/>
-        </w:rPr>
-        <w:t>実験目的である「</w:t>
-      </w:r>
-      <w:r>
-        <w:rPr>
-          <w:color w:val="FF0000"/>
-        </w:rPr>
-        <w:t>Web</w:t>
-      </w:r>
-      <w:r>
-        <w:rPr>
-          <w:rFonts w:hint="eastAsia"/>
-          <w:color w:val="FF0000"/>
-        </w:rPr>
-        <w:t>サーバの応答速度を考慮したロードバランサの実現</w:t>
-      </w:r>
-      <w:r>
-        <w:rPr>
-          <w:rFonts w:hint="eastAsia"/>
-          <w:color w:val="FF0000"/>
-        </w:rPr>
-        <w:t>」</w:t>
-      </w:r>
-      <w:r>
-        <w:rPr>
-          <w:rFonts w:hint="eastAsia"/>
-          <w:color w:val="FF0000"/>
-        </w:rPr>
-        <w:t>と「</w:t>
-      </w:r>
-      <w:r>
-        <w:rPr>
-          <w:rFonts w:hint="eastAsia"/>
-          <w:color w:val="FF0000"/>
-        </w:rPr>
-        <w:t>ロードバランサと</w:t>
-      </w:r>
-      <w:r>
-        <w:rPr>
-          <w:rFonts w:hint="eastAsia"/>
-          <w:color w:val="FF0000"/>
-        </w:rPr>
-        <w:t>Web</w:t>
-      </w:r>
-      <w:r>
-        <w:rPr>
-          <w:rFonts w:hint="eastAsia"/>
-          <w:color w:val="FF0000"/>
-        </w:rPr>
-        <w:t>サーバのボトルネック削減</w:t>
-      </w:r>
-      <w:r>
-        <w:rPr>
-          <w:rFonts w:hint="eastAsia"/>
-          <w:color w:val="FF0000"/>
-        </w:rPr>
-        <w:t>」</w:t>
-      </w:r>
-      <w:r>
-        <w:rPr>
-          <w:rFonts w:hint="eastAsia"/>
-          <w:color w:val="FF0000"/>
-        </w:rPr>
-        <w:t>を実現できており，本システムの有用性を証明できたと考える．</w:t>
-      </w:r>
-    </w:p>
-    <w:p>
-      <w:pPr>
-        <w:ind w:firstLineChars="100" w:firstLine="210"/>
-        <w:rPr>
-          <w:color w:val="000000" w:themeColor="text1"/>
-        </w:rPr>
-      </w:pPr>
-      <w:r>
-        <w:rPr>
-          <w:rFonts w:hint="eastAsia"/>
-          <w:color w:val="000000" w:themeColor="text1"/>
-        </w:rPr>
-        <w:t>サーバ毎の割り振り回数と頻度を観るとラウンドロビンは</w:t>
-      </w:r>
-      <w:r>
-        <w:rPr>
-          <w:rFonts w:hint="eastAsia"/>
-          <w:color w:val="000000" w:themeColor="text1"/>
-        </w:rPr>
-        <w:t>33</w:t>
-      </w:r>
-      <w:r>
-        <w:rPr>
-          <w:rFonts w:hint="eastAsia"/>
-          <w:color w:val="000000" w:themeColor="text1"/>
-        </w:rPr>
-        <w:t>～</w:t>
-      </w:r>
-      <w:r>
-        <w:rPr>
-          <w:rFonts w:hint="eastAsia"/>
-          <w:color w:val="000000" w:themeColor="text1"/>
-        </w:rPr>
-        <w:t>34%</w:t>
-      </w:r>
-      <w:r>
-        <w:rPr>
-          <w:rFonts w:hint="eastAsia"/>
-          <w:color w:val="000000" w:themeColor="text1"/>
-        </w:rPr>
-        <w:t>と</w:t>
-      </w:r>
-      <w:r>
-        <w:rPr>
-          <w:rFonts w:hint="eastAsia"/>
-          <w:color w:val="000000" w:themeColor="text1"/>
-        </w:rPr>
-        <w:t>頻度</w:t>
-      </w:r>
-      <w:r>
-        <w:rPr>
-          <w:rFonts w:hint="eastAsia"/>
-          <w:color w:val="000000" w:themeColor="text1"/>
-        </w:rPr>
-        <w:t>がほぼ等しい</w:t>
-      </w:r>
-      <w:r>
-        <w:rPr>
-          <w:rFonts w:hint="eastAsia"/>
-          <w:color w:val="000000" w:themeColor="text1"/>
-        </w:rPr>
-        <w:t>が</w:t>
+          <w:color w:val="000000" w:themeColor="text1"/>
+        </w:rPr>
+        <w:t>このように</w:t>
+      </w:r>
+      <w:r>
+        <w:rPr>
+          <w:rFonts w:hint="eastAsia"/>
+          <w:color w:val="000000" w:themeColor="text1"/>
+        </w:rPr>
+        <w:t>可用性を維持したまま</w:t>
+      </w:r>
+      <w:r>
+        <w:rPr>
+          <w:rFonts w:hint="eastAsia"/>
+          <w:color w:val="000000" w:themeColor="text1"/>
+        </w:rPr>
+        <w:t>応答の</w:t>
+      </w:r>
+      <w:r>
+        <w:rPr>
+          <w:rFonts w:hint="eastAsia"/>
+          <w:color w:val="000000" w:themeColor="text1"/>
+        </w:rPr>
+        <w:t>速い状態で負荷分散</w:t>
+      </w:r>
+      <w:r>
+        <w:rPr>
+          <w:rFonts w:hint="eastAsia"/>
+          <w:color w:val="000000" w:themeColor="text1"/>
+        </w:rPr>
+        <w:t>を行う</w:t>
+      </w:r>
+      <w:r>
+        <w:rPr>
+          <w:rFonts w:hint="eastAsia"/>
+          <w:color w:val="000000" w:themeColor="text1"/>
+        </w:rPr>
+        <w:t>ことも</w:t>
+      </w:r>
+      <w:r>
+        <w:rPr>
+          <w:rFonts w:hint="eastAsia"/>
+          <w:color w:val="000000" w:themeColor="text1"/>
+        </w:rPr>
+        <w:t>可能</w:t>
+      </w:r>
+      <w:r>
+        <w:rPr>
+          <w:rFonts w:hint="eastAsia"/>
+          <w:color w:val="000000" w:themeColor="text1"/>
+        </w:rPr>
+        <w:t>である</w:t>
+      </w:r>
+      <w:r>
+        <w:rPr>
+          <w:rFonts w:hint="eastAsia"/>
+          <w:color w:val="000000" w:themeColor="text1"/>
+        </w:rPr>
+        <w:t>為本実験のような異種環境だけでなく</w:t>
       </w:r>
       <w:r>
         <w:rPr>
@@ -25049,269 +25838,21 @@
           <w:rFonts w:hint="eastAsia"/>
           <w:color w:val="000000" w:themeColor="text1"/>
         </w:rPr>
-        <w:t>本システムでは</w:t>
-      </w:r>
-      <w:r>
-        <w:rPr>
-          <w:rFonts w:hint="eastAsia"/>
-          <w:color w:val="000000" w:themeColor="text1"/>
-        </w:rPr>
-        <w:t>実験時の最速</w:t>
-      </w:r>
-      <w:r>
-        <w:rPr>
-          <w:rFonts w:hint="eastAsia"/>
-          <w:color w:val="000000" w:themeColor="text1"/>
-        </w:rPr>
-        <w:t>サーバで</w:t>
-      </w:r>
-      <w:r>
-        <w:rPr>
-          <w:rFonts w:hint="eastAsia"/>
-          <w:color w:val="000000" w:themeColor="text1"/>
-        </w:rPr>
-        <w:t>あった</w:t>
-      </w:r>
-      <w:r>
-        <w:rPr>
-          <w:rFonts w:hint="eastAsia"/>
-          <w:color w:val="000000" w:themeColor="text1"/>
-        </w:rPr>
-        <w:t>192.168.1.81</w:t>
-      </w:r>
-      <w:r>
-        <w:rPr>
-          <w:rFonts w:hint="eastAsia"/>
-          <w:color w:val="000000" w:themeColor="text1"/>
-        </w:rPr>
-        <w:t>に</w:t>
-      </w:r>
-      <w:r>
-        <w:rPr>
-          <w:rFonts w:hint="eastAsia"/>
-          <w:color w:val="000000" w:themeColor="text1"/>
-        </w:rPr>
-        <w:t>68%</w:t>
-      </w:r>
-      <w:r>
-        <w:rPr>
-          <w:rFonts w:hint="eastAsia"/>
-          <w:color w:val="000000" w:themeColor="text1"/>
-        </w:rPr>
-        <w:t>という高い頻度で割り振りが行われた</w:t>
-      </w:r>
-      <w:r>
-        <w:rPr>
-          <w:rFonts w:hint="eastAsia"/>
-          <w:color w:val="000000" w:themeColor="text1"/>
-        </w:rPr>
-        <w:t>ことが確認できる．このことからラウンドロビンは遅いサーバにも多く接続してしまうが</w:t>
-      </w:r>
-      <w:r>
-        <w:rPr>
-          <w:rFonts w:hint="eastAsia"/>
-          <w:color w:val="000000" w:themeColor="text1"/>
-        </w:rPr>
-        <w:t>，</w:t>
-      </w:r>
-      <w:r>
-        <w:rPr>
-          <w:rFonts w:hint="eastAsia"/>
-          <w:color w:val="000000" w:themeColor="text1"/>
-        </w:rPr>
-        <w:t>本システムはそのようなサーバを避ける</w:t>
-      </w:r>
-      <w:r>
-        <w:rPr>
-          <w:rFonts w:hint="eastAsia"/>
-          <w:color w:val="000000" w:themeColor="text1"/>
-        </w:rPr>
-        <w:t>ことが出来た為，</w:t>
-      </w:r>
-      <w:r>
-        <w:rPr>
-          <w:rFonts w:hint="eastAsia"/>
-          <w:color w:val="000000" w:themeColor="text1"/>
-        </w:rPr>
-        <w:t>応答速度の平均が向上したと推測できる．</w:t>
-      </w:r>
-    </w:p>
-    <w:p>
-      <w:pPr>
-        <w:ind w:firstLineChars="100" w:firstLine="210"/>
-        <w:rPr>
-          <w:color w:val="000000" w:themeColor="text1"/>
-        </w:rPr>
-      </w:pPr>
-      <w:commentRangeStart w:id="127"/>
-      <w:r>
-        <w:rPr>
-          <w:rFonts w:hint="eastAsia"/>
-          <w:color w:val="000000" w:themeColor="text1"/>
-        </w:rPr>
-        <w:t>実装システムには各サーバの状態を</w:t>
-      </w:r>
-      <w:r>
-        <w:rPr>
-          <w:rFonts w:hint="eastAsia"/>
-          <w:color w:val="000000" w:themeColor="text1"/>
-        </w:rPr>
-        <w:t>S</w:t>
-      </w:r>
-      <w:r>
-        <w:rPr>
-          <w:rFonts w:hint="eastAsia"/>
-          <w:color w:val="000000" w:themeColor="text1"/>
-        </w:rPr>
-        <w:t>～</w:t>
-      </w:r>
-      <w:r>
-        <w:rPr>
-          <w:rFonts w:hint="eastAsia"/>
-          <w:color w:val="000000" w:themeColor="text1"/>
-        </w:rPr>
-        <w:t>D</w:t>
-      </w:r>
-      <w:r>
-        <w:rPr>
-          <w:rFonts w:hint="eastAsia"/>
-          <w:color w:val="000000" w:themeColor="text1"/>
-        </w:rPr>
-        <w:t>という分かりやすい評価値で表示させる機能が組み込まれている為，ネットワークやサーバの知識に長けていないユーザでもトラブルに気づくことが出来ると考える．</w:t>
-      </w:r>
-      <w:commentRangeEnd w:id="127"/>
-      <w:r>
-        <w:rPr>
-          <w:rStyle w:val="af2"/>
-        </w:rPr>
-        <w:commentReference w:id="127"/>
-      </w:r>
-    </w:p>
-    <w:p>
-      <w:pPr>
-        <w:ind w:firstLineChars="100" w:firstLine="210"/>
-        <w:rPr>
-          <w:color w:val="000000" w:themeColor="text1"/>
-        </w:rPr>
-      </w:pPr>
-      <w:r>
-        <w:rPr>
-          <w:rFonts w:hint="eastAsia"/>
-          <w:color w:val="000000" w:themeColor="text1"/>
-        </w:rPr>
-        <w:t>ロードバランサは負荷分散することが最も大事だが，分散するサーバのうち</w:t>
-      </w:r>
-      <w:r>
-        <w:rPr>
-          <w:rFonts w:hint="eastAsia"/>
-          <w:color w:val="000000" w:themeColor="text1"/>
-        </w:rPr>
-        <w:t>1</w:t>
-      </w:r>
-      <w:r>
-        <w:rPr>
-          <w:rFonts w:hint="eastAsia"/>
-          <w:color w:val="000000" w:themeColor="text1"/>
-        </w:rPr>
-        <w:t>つでも故障やトラブルが生じてしまうと可用性が</w:t>
-      </w:r>
-      <w:r>
-        <w:rPr>
-          <w:rFonts w:hint="eastAsia"/>
-          <w:color w:val="000000" w:themeColor="text1"/>
-        </w:rPr>
-        <w:t>大きく</w:t>
-      </w:r>
-      <w:r>
-        <w:rPr>
-          <w:rFonts w:hint="eastAsia"/>
-          <w:color w:val="000000" w:themeColor="text1"/>
-        </w:rPr>
-        <w:t>低下する．</w:t>
-      </w:r>
-      <w:r>
-        <w:rPr>
-          <w:rFonts w:hint="eastAsia"/>
-          <w:color w:val="000000" w:themeColor="text1"/>
-        </w:rPr>
-        <w:t>本システムでは，</w:t>
-      </w:r>
-      <w:r>
-        <w:rPr>
-          <w:rFonts w:hint="eastAsia"/>
-          <w:color w:val="000000" w:themeColor="text1"/>
-        </w:rPr>
-        <w:t>応答速度</w:t>
-      </w:r>
-      <w:r>
-        <w:rPr>
-          <w:rFonts w:hint="eastAsia"/>
-          <w:color w:val="000000" w:themeColor="text1"/>
-        </w:rPr>
-        <w:t>を常に計測し</w:t>
-      </w:r>
-      <w:r>
-        <w:rPr>
-          <w:rFonts w:hint="eastAsia"/>
-          <w:color w:val="000000" w:themeColor="text1"/>
-        </w:rPr>
-        <w:t>応答が著しく遅い場合割り振り</w:t>
-      </w:r>
-      <w:r>
-        <w:rPr>
-          <w:rFonts w:hint="eastAsia"/>
-          <w:color w:val="000000" w:themeColor="text1"/>
-        </w:rPr>
-        <w:t>は</w:t>
-      </w:r>
-      <w:r>
-        <w:rPr>
-          <w:rFonts w:hint="eastAsia"/>
-          <w:color w:val="000000" w:themeColor="text1"/>
-        </w:rPr>
-        <w:t>行われない．したがって，</w:t>
-      </w:r>
-      <w:r>
-        <w:rPr>
-          <w:rFonts w:hint="eastAsia"/>
-          <w:color w:val="000000" w:themeColor="text1"/>
-        </w:rPr>
-        <w:t>こうしたサーバにつなぐ</w:t>
-      </w:r>
-      <w:r>
-        <w:rPr>
-          <w:rFonts w:hint="eastAsia"/>
-          <w:color w:val="000000" w:themeColor="text1"/>
-        </w:rPr>
-        <w:t>リスク</w:t>
-      </w:r>
-      <w:r>
-        <w:rPr>
-          <w:rFonts w:hint="eastAsia"/>
-          <w:color w:val="000000" w:themeColor="text1"/>
-        </w:rPr>
-        <w:t>を</w:t>
-      </w:r>
-      <w:r>
-        <w:rPr>
-          <w:rFonts w:hint="eastAsia"/>
-          <w:color w:val="000000" w:themeColor="text1"/>
-        </w:rPr>
-        <w:t>回避することが</w:t>
-      </w:r>
-      <w:r>
-        <w:rPr>
-          <w:rFonts w:hint="eastAsia"/>
-          <w:color w:val="000000" w:themeColor="text1"/>
-        </w:rPr>
-        <w:t>可能</w:t>
-      </w:r>
-      <w:r>
-        <w:rPr>
-          <w:rFonts w:hint="eastAsia"/>
-          <w:color w:val="000000" w:themeColor="text1"/>
-        </w:rPr>
-        <w:t>である</w:t>
+        <w:t>同性能のサーバ群においても有用性は</w:t>
+      </w:r>
+      <w:r>
+        <w:rPr>
+          <w:rFonts w:hint="eastAsia"/>
+          <w:color w:val="000000" w:themeColor="text1"/>
+        </w:rPr>
+        <w:t>十分にあると</w:t>
+      </w:r>
+      <w:r>
+        <w:rPr>
+          <w:rFonts w:hint="eastAsia"/>
+          <w:color w:val="000000" w:themeColor="text1"/>
+        </w:rPr>
+        <w:t>考える</w:t>
       </w:r>
       <w:r>
         <w:rPr>
@@ -25320,115 +25861,14 @@
         </w:rPr>
         <w:t>．</w:t>
       </w:r>
-      <w:r>
-        <w:rPr>
-          <w:rFonts w:hint="eastAsia"/>
-          <w:color w:val="000000" w:themeColor="text1"/>
-        </w:rPr>
-        <w:t>このように</w:t>
-      </w:r>
-      <w:r>
-        <w:rPr>
-          <w:rFonts w:hint="eastAsia"/>
-          <w:color w:val="000000" w:themeColor="text1"/>
-        </w:rPr>
-        <w:t>可用性を維持したまま</w:t>
-      </w:r>
-      <w:r>
-        <w:rPr>
-          <w:rFonts w:hint="eastAsia"/>
-          <w:color w:val="000000" w:themeColor="text1"/>
-        </w:rPr>
-        <w:t>応答の</w:t>
-      </w:r>
-      <w:r>
-        <w:rPr>
-          <w:rFonts w:hint="eastAsia"/>
-          <w:color w:val="000000" w:themeColor="text1"/>
-        </w:rPr>
-        <w:t>速い状態で負荷分散</w:t>
-      </w:r>
-      <w:r>
-        <w:rPr>
-          <w:rFonts w:hint="eastAsia"/>
-          <w:color w:val="000000" w:themeColor="text1"/>
-        </w:rPr>
-        <w:t>を行う</w:t>
-      </w:r>
-      <w:r>
-        <w:rPr>
-          <w:rFonts w:hint="eastAsia"/>
-          <w:color w:val="000000" w:themeColor="text1"/>
-        </w:rPr>
-        <w:t>ことも</w:t>
-      </w:r>
-      <w:r>
-        <w:rPr>
-          <w:rFonts w:hint="eastAsia"/>
-          <w:color w:val="000000" w:themeColor="text1"/>
-        </w:rPr>
-        <w:t>可能</w:t>
-      </w:r>
-      <w:r>
-        <w:rPr>
-          <w:rFonts w:hint="eastAsia"/>
-          <w:color w:val="000000" w:themeColor="text1"/>
-        </w:rPr>
-        <w:t>である</w:t>
-      </w:r>
-      <w:r>
-        <w:rPr>
-          <w:rFonts w:hint="eastAsia"/>
-          <w:color w:val="000000" w:themeColor="text1"/>
-        </w:rPr>
-        <w:t>為本実験のような異種環境だけでなく</w:t>
-      </w:r>
-      <w:r>
-        <w:rPr>
-          <w:rFonts w:hint="eastAsia"/>
-          <w:color w:val="000000" w:themeColor="text1"/>
-        </w:rPr>
-        <w:t>，</w:t>
-      </w:r>
-      <w:r>
-        <w:rPr>
-          <w:rFonts w:hint="eastAsia"/>
-          <w:color w:val="000000" w:themeColor="text1"/>
-        </w:rPr>
-        <w:t>同性能のサーバ群においても有用性は</w:t>
-      </w:r>
-      <w:r>
-        <w:rPr>
-          <w:rFonts w:hint="eastAsia"/>
-          <w:color w:val="000000" w:themeColor="text1"/>
-        </w:rPr>
-        <w:t>十分にあると</w:t>
-      </w:r>
-      <w:r>
-        <w:rPr>
-          <w:rFonts w:hint="eastAsia"/>
-          <w:color w:val="000000" w:themeColor="text1"/>
-        </w:rPr>
-        <w:t>考える</w:t>
-      </w:r>
-      <w:r>
-        <w:rPr>
-          <w:rFonts w:hint="eastAsia"/>
-          <w:color w:val="000000" w:themeColor="text1"/>
-        </w:rPr>
-        <w:t>．</w:t>
-      </w:r>
-    </w:p>
-    <w:p>
-      <w:pPr>
-        <w:rPr>
-          <w:color w:val="000000" w:themeColor="text1"/>
-        </w:rPr>
-      </w:pPr>
-    </w:p>
-    <w:p/>
-    <w:p/>
-    <w:p/>
+    </w:p>
+    <w:p>
+      <w:pPr>
+        <w:rPr>
+          <w:rFonts w:hint="eastAsia"/>
+        </w:rPr>
+      </w:pPr>
+    </w:p>
     <w:p>
       <w:pPr>
         <w:widowControl/>
@@ -25449,7 +25889,7 @@
           <w:b/>
         </w:rPr>
       </w:pPr>
-      <w:bookmarkStart w:id="128" w:name="_Toc88057156"/>
+      <w:bookmarkStart w:id="127" w:name="_Toc89727613"/>
       <w:r>
         <w:rPr>
           <w:rFonts w:hint="eastAsia"/>
@@ -25458,59 +25898,47 @@
         <w:lastRenderedPageBreak/>
         <w:t>むすび</w:t>
       </w:r>
-      <w:bookmarkEnd w:id="128"/>
+      <w:bookmarkEnd w:id="127"/>
     </w:p>
     <w:p>
       <w:pPr>
         <w:ind w:firstLineChars="100" w:firstLine="210"/>
         <w:rPr>
-          <w:color w:val="FF0000"/>
-        </w:rPr>
-      </w:pPr>
-      <w:r>
-        <w:rPr>
-          <w:rFonts w:hint="eastAsia"/>
-        </w:rPr>
-        <w:t>ロードバランサの多くは導入のしやすさから、ラウンドロビンというという順に割り振る方式が頻繁に採用されている．しかし，高性能で均一な性能のサーバを数台揃えるのは個人では難しい．そこで，応答速度に基づいて使用するサーバを決める独自のアルゴリズムの提案とそれに基づいて動的割り振りを行うロードバランサの設計開発を行った．</w:t>
-      </w:r>
-      <w:r>
-        <w:rPr>
-          <w:rFonts w:hint="eastAsia"/>
-          <w:color w:val="FF0000"/>
-        </w:rPr>
-        <w:t>ラズベリーパイという安価なコンピュータで異種環境を再現し，実験を行ったところ，ラウンドロビンよりも本提案システムが優れていた．結果から，ロードバランサとサーバ間のボトルネックが削減出来ており，新しいサーバと旧式のサーバを混合して利用することも可能である為，安価なロードバランサの構築が可能である．</w:t>
-      </w:r>
-      <w:r>
-        <w:rPr>
-          <w:rFonts w:hint="eastAsia"/>
-        </w:rPr>
-        <w:t>本研究ではラズベリーパイの性能を制限し，疑似的に異種環境を再現したが，実際に性能差があるコンピュータでは多少結果が異なる可能性がある為，検証する必要がある．実際に大量のユーザが利用した状況ではないが，</w:t>
-      </w:r>
-      <w:r>
-        <w:rPr>
-          <w:rFonts w:hint="eastAsia"/>
-          <w:color w:val="FF0000"/>
+          <w:color w:val="000000" w:themeColor="text1"/>
+        </w:rPr>
+      </w:pPr>
+      <w:r>
+        <w:rPr>
+          <w:rFonts w:hint="eastAsia"/>
+          <w:color w:val="000000" w:themeColor="text1"/>
+        </w:rPr>
+        <w:t>ロードバランサの多くは導入のしやすさから、ラウンドロビンというという順に割り振る方式が頻繁に採用されている．しかし，高性能で均一な性能のサーバを数台揃えるのは個人では難しい．そこで，応答速度に基づいて使用するサーバを決める独自のアルゴリズムの提案とそれに基づいて動的割り振りを行うロードバランサの設計開発を行った．ラズベリーパイという安価なコンピュータで異種環境を再現し，実験を行ったところ，ラウンドロビンよりも本提案システムが優れていた．結果から，ロードバランサとサーバ間のボトルネックが削減出来ており，新しいサーバと旧式のサーバを混合して利用することも可能である為，安価なロードバランサの構築が可能である．本研究ではラズベリーパイの性能を制限し，疑似的に異種環境を再現したが，実際に性能差があるコンピュータでは多少結果が異なる可能性がある為，検証する必要がある．実際に大量のユーザが利用した状況ではないが，</w:t>
+      </w:r>
+      <w:r>
+        <w:rPr>
+          <w:rFonts w:hint="eastAsia"/>
+          <w:color w:val="000000" w:themeColor="text1"/>
         </w:rPr>
         <w:t>Nginx</w:t>
       </w:r>
       <w:r>
         <w:rPr>
           <w:rFonts w:hint="eastAsia"/>
-          <w:color w:val="FF0000"/>
+          <w:color w:val="000000" w:themeColor="text1"/>
         </w:rPr>
         <w:t>を搭載しているサーバであれば再現可能である為，既存サービスで本提案システムを利用し，サーバとのボトルネック削減や</w:t>
       </w:r>
       <w:r>
         <w:rPr>
           <w:rFonts w:hint="eastAsia"/>
-          <w:color w:val="FF0000"/>
+          <w:color w:val="000000" w:themeColor="text1"/>
         </w:rPr>
         <w:t>Web</w:t>
       </w:r>
       <w:r>
         <w:rPr>
           <w:rFonts w:hint="eastAsia"/>
-          <w:color w:val="FF0000"/>
+          <w:color w:val="000000" w:themeColor="text1"/>
         </w:rPr>
         <w:t>ページの表示速度を向上させることは可能性であると考える．</w:t>
       </w:r>
@@ -25518,75 +25946,58 @@
     <w:p>
       <w:pPr>
         <w:ind w:firstLineChars="100" w:firstLine="210"/>
-      </w:pPr>
-      <w:r>
-        <w:rPr>
-          <w:rFonts w:hint="eastAsia"/>
-        </w:rPr>
-        <w:t>今後の展望として，本提案システムは現状，</w:t>
-      </w:r>
-      <w:r>
-        <w:rPr>
-          <w:rFonts w:hint="eastAsia"/>
-          <w:color w:val="FF0000"/>
-        </w:rPr>
-        <w:t>利用する環境ごとに細かく設定を書き直す必要があり，導入まで時間がかかってしまう．</w:t>
-      </w:r>
-      <w:r>
-        <w:rPr>
-          <w:rFonts w:hint="eastAsia"/>
-          <w:color w:val="FF0000"/>
+        <w:rPr>
+          <w:color w:val="000000" w:themeColor="text1"/>
+        </w:rPr>
+      </w:pPr>
+      <w:r>
+        <w:rPr>
+          <w:rFonts w:hint="eastAsia"/>
+          <w:color w:val="000000" w:themeColor="text1"/>
+        </w:rPr>
+        <w:t>今後の展望として，本提案システムは現状，利用する環境ごとに細かく設定を書き直す必要があり，導入まで時間がかかってしまう．こうした設定を自動で適応処理することが出来れば，個人でも気軽に安価な負荷分散が出来ると考える．提案システムの更なる改善と構築が望まれる．</w:t>
+      </w:r>
+      <w:r>
+        <w:rPr>
+          <w:rFonts w:hint="eastAsia"/>
+          <w:color w:val="000000" w:themeColor="text1"/>
         </w:rPr>
         <w:t xml:space="preserve"> </w:t>
       </w:r>
-      <w:r>
-        <w:rPr>
-          <w:rFonts w:hint="eastAsia"/>
-          <w:color w:val="FF0000"/>
-        </w:rPr>
-        <w:t>こうした設定を自動で適応処理することが出来れば，個人でも気軽に安価な負荷分散が出来ると考える．</w:t>
-      </w:r>
-      <w:r>
-        <w:rPr>
-          <w:rFonts w:hint="eastAsia"/>
-        </w:rPr>
-        <w:t>提案システムの更なる改善と構築が望まれる．</w:t>
-      </w:r>
-      <w:r>
-        <w:rPr>
-          <w:rFonts w:hint="eastAsia"/>
-        </w:rPr>
-        <w:t xml:space="preserve"> </w:t>
-      </w:r>
-    </w:p>
-    <w:p>
-      <w:r>
-        <w:rPr>
-          <w:rFonts w:hint="eastAsia"/>
+    </w:p>
+    <w:p>
+      <w:r>
+        <w:rPr>
+          <w:rFonts w:hint="eastAsia"/>
+          <w:color w:val="000000" w:themeColor="text1"/>
         </w:rPr>
         <w:t>電気やガス水道などと同じく</w:t>
       </w:r>
       <w:r>
         <w:rPr>
           <w:rFonts w:hint="eastAsia"/>
+          <w:color w:val="000000" w:themeColor="text1"/>
         </w:rPr>
         <w:t>Web</w:t>
       </w:r>
       <w:r>
         <w:rPr>
           <w:rFonts w:hint="eastAsia"/>
+          <w:color w:val="000000" w:themeColor="text1"/>
         </w:rPr>
         <w:t>サイトも重要なライフラインになりつつあるので，本システムが安価な導入コストで，負荷に強く表示速度が速い</w:t>
       </w:r>
       <w:r>
         <w:rPr>
           <w:rFonts w:hint="eastAsia"/>
+          <w:color w:val="000000" w:themeColor="text1"/>
         </w:rPr>
         <w:t>Web</w:t>
       </w:r>
       <w:r>
         <w:rPr>
           <w:rFonts w:hint="eastAsia"/>
+          <w:color w:val="000000" w:themeColor="text1"/>
         </w:rPr>
         <w:t>サイト作りに貢献できることを期待している．</w:t>
       </w:r>
@@ -25601,10 +26012,10 @@
           <w:b/>
         </w:rPr>
       </w:pPr>
-      <w:bookmarkStart w:id="129" w:name="_Toc62404760"/>
-      <w:bookmarkStart w:id="130" w:name="_Toc62588439"/>
-      <w:bookmarkStart w:id="131" w:name="_Toc62641453"/>
-      <w:bookmarkStart w:id="132" w:name="_Toc88057157"/>
+      <w:bookmarkStart w:id="128" w:name="_Toc62404760"/>
+      <w:bookmarkStart w:id="129" w:name="_Toc62588439"/>
+      <w:bookmarkStart w:id="130" w:name="_Toc62641453"/>
+      <w:bookmarkStart w:id="131" w:name="_Toc89727614"/>
       <w:r>
         <w:rPr>
           <w:rFonts w:hint="eastAsia"/>
@@ -25613,10 +26024,10 @@
         <w:lastRenderedPageBreak/>
         <w:t>謝辞</w:t>
       </w:r>
+      <w:bookmarkEnd w:id="128"/>
       <w:bookmarkEnd w:id="129"/>
       <w:bookmarkEnd w:id="130"/>
       <w:bookmarkEnd w:id="131"/>
-      <w:bookmarkEnd w:id="132"/>
     </w:p>
     <w:p/>
     <w:p/>
@@ -25636,11 +26047,11 @@
           <w:b/>
         </w:rPr>
       </w:pPr>
-      <w:bookmarkStart w:id="133" w:name="_Toc62404761"/>
-      <w:bookmarkStart w:id="134" w:name="_Toc62584310"/>
-      <w:bookmarkStart w:id="135" w:name="_Toc62588440"/>
-      <w:bookmarkStart w:id="136" w:name="_Toc62641454"/>
-      <w:bookmarkStart w:id="137" w:name="_Toc88057158"/>
+      <w:bookmarkStart w:id="132" w:name="_Toc62404761"/>
+      <w:bookmarkStart w:id="133" w:name="_Toc62584310"/>
+      <w:bookmarkStart w:id="134" w:name="_Toc62588440"/>
+      <w:bookmarkStart w:id="135" w:name="_Toc62641454"/>
+      <w:bookmarkStart w:id="136" w:name="_Toc89727615"/>
       <w:r>
         <w:rPr>
           <w:rFonts w:hint="eastAsia"/>
@@ -25649,11 +26060,11 @@
         <w:lastRenderedPageBreak/>
         <w:t>参考文献</w:t>
       </w:r>
+      <w:bookmarkEnd w:id="132"/>
       <w:bookmarkEnd w:id="133"/>
       <w:bookmarkEnd w:id="134"/>
       <w:bookmarkEnd w:id="135"/>
       <w:bookmarkEnd w:id="136"/>
-      <w:bookmarkEnd w:id="137"/>
     </w:p>
     <w:p/>
     <w:p>
@@ -25985,7 +26396,7 @@
         </w:rPr>
         <w:br/>
       </w:r>
-      <w:hyperlink r:id="rId24" w:history="1">
+      <w:hyperlink r:id="rId22" w:history="1">
         <w:r>
           <w:rPr>
             <w:rStyle w:val="a5"/>
@@ -26020,7 +26431,7 @@
         </w:rPr>
         <w:br/>
       </w:r>
-      <w:hyperlink r:id="rId25" w:history="1">
+      <w:hyperlink r:id="rId23" w:history="1">
         <w:r>
           <w:rPr>
             <w:rStyle w:val="a5"/>
@@ -26187,11 +26598,11 @@
       <w:pPr>
         <w:pStyle w:val="1"/>
       </w:pPr>
-      <w:bookmarkStart w:id="138" w:name="_Toc62404762"/>
-      <w:bookmarkStart w:id="139" w:name="_Toc62584311"/>
-      <w:bookmarkStart w:id="140" w:name="_Toc62588441"/>
-      <w:bookmarkStart w:id="141" w:name="_Toc62641455"/>
-      <w:bookmarkStart w:id="142" w:name="_Toc88057159"/>
+      <w:bookmarkStart w:id="137" w:name="_Toc62404762"/>
+      <w:bookmarkStart w:id="138" w:name="_Toc62584311"/>
+      <w:bookmarkStart w:id="139" w:name="_Toc62588441"/>
+      <w:bookmarkStart w:id="140" w:name="_Toc62641455"/>
+      <w:bookmarkStart w:id="141" w:name="_Toc89727616"/>
       <w:r>
         <w:rPr>
           <w:rFonts w:hint="eastAsia"/>
@@ -26199,11 +26610,11 @@
         <w:lastRenderedPageBreak/>
         <w:t>その他</w:t>
       </w:r>
+      <w:bookmarkEnd w:id="137"/>
       <w:bookmarkEnd w:id="138"/>
       <w:bookmarkEnd w:id="139"/>
       <w:bookmarkEnd w:id="140"/>
       <w:bookmarkEnd w:id="141"/>
-      <w:bookmarkEnd w:id="142"/>
     </w:p>
     <w:p/>
     <w:p/>
@@ -26545,7 +26956,7 @@
     </w:p>
     <w:p/>
     <w:sectPr>
-      <w:headerReference w:type="default" r:id="rId26"/>
+      <w:headerReference w:type="default" r:id="rId24"/>
       <w:pgSz w:w="11906" w:h="16838"/>
       <w:pgMar w:top="1418" w:right="1134" w:bottom="1134" w:left="1418" w:header="851" w:footer="992" w:gutter="0"/>
       <w:pgNumType w:start="1"/>
@@ -26554,36 +26965,6 @@
     </w:sectPr>
   </w:body>
 </w:document>
-</file>
-
-<file path=word/comments.xml><?xml version="1.0" encoding="utf-8"?>
-<w:comments xmlns:wpc="http://schemas.microsoft.com/office/word/2010/wordprocessingCanvas" xmlns:cx="http://schemas.microsoft.com/office/drawing/2014/chartex" xmlns:cx1="http://schemas.microsoft.com/office/drawing/2015/9/8/chartex" xmlns:mc="http://schemas.openxmlformats.org/markup-compatibility/2006" xmlns:o="urn:schemas-microsoft-com:office:office" xmlns:r="http://schemas.openxmlformats.org/officeDocument/2006/relationships" xmlns:m="http://schemas.openxmlformats.org/officeDocument/2006/math" xmlns:v="urn:schemas-microsoft-com:vml" xmlns:wp14="http://schemas.microsoft.com/office/word/2010/wordprocessingDrawing" xmlns:wp="http://schemas.openxmlformats.org/drawingml/2006/wordprocessingDrawing" xmlns:w10="urn:schemas-microsoft-com:office:word" xmlns:w="http://schemas.openxmlformats.org/wordprocessingml/2006/main" xmlns:w14="http://schemas.microsoft.com/office/word/2010/wordml" xmlns:w15="http://schemas.microsoft.com/office/word/2012/wordml" xmlns:w16se="http://schemas.microsoft.com/office/word/2015/wordml/symex" xmlns:wpg="http://schemas.microsoft.com/office/word/2010/wordprocessingGroup" xmlns:wpi="http://schemas.microsoft.com/office/word/2010/wordprocessingInk" xmlns:wne="http://schemas.microsoft.com/office/word/2006/wordml" xmlns:wps="http://schemas.microsoft.com/office/word/2010/wordprocessingShape" mc:Ignorable="w14 w15 w16se wp14">
-  <w:comment w:id="127" w:author="松尾 祐介" w:date="2021-11-13T11:39:00Z" w:initials="松尾">
-    <w:p>
-      <w:pPr>
-        <w:pStyle w:val="af3"/>
-      </w:pPr>
-      <w:r>
-        <w:rPr>
-          <w:rStyle w:val="af2"/>
-        </w:rPr>
-        <w:annotationRef/>
-      </w:r>
-      <w:r>
-        <w:rPr>
-          <w:rFonts w:hint="eastAsia"/>
-        </w:rPr>
-        <w:t>これも実験からの考察ではない気が…</w:t>
-      </w:r>
-    </w:p>
-  </w:comment>
-</w:comments>
-</file>
-
-<file path=word/commentsExtended.xml><?xml version="1.0" encoding="utf-8"?>
-<w15:commentsEx xmlns:wpc="http://schemas.microsoft.com/office/word/2010/wordprocessingCanvas" xmlns:cx="http://schemas.microsoft.com/office/drawing/2014/chartex" xmlns:cx1="http://schemas.microsoft.com/office/drawing/2015/9/8/chartex" xmlns:mc="http://schemas.openxmlformats.org/markup-compatibility/2006" xmlns:o="urn:schemas-microsoft-com:office:office" xmlns:r="http://schemas.openxmlformats.org/officeDocument/2006/relationships" xmlns:m="http://schemas.openxmlformats.org/officeDocument/2006/math" xmlns:v="urn:schemas-microsoft-com:vml" xmlns:wp14="http://schemas.microsoft.com/office/word/2010/wordprocessingDrawing" xmlns:wp="http://schemas.openxmlformats.org/drawingml/2006/wordprocessingDrawing" xmlns:w10="urn:schemas-microsoft-com:office:word" xmlns:w="http://schemas.openxmlformats.org/wordprocessingml/2006/main" xmlns:w14="http://schemas.microsoft.com/office/word/2010/wordml" xmlns:w15="http://schemas.microsoft.com/office/word/2012/wordml" xmlns:w16se="http://schemas.microsoft.com/office/word/2015/wordml/symex" xmlns:wpg="http://schemas.microsoft.com/office/word/2010/wordprocessingGroup" xmlns:wpi="http://schemas.microsoft.com/office/word/2010/wordprocessingInk" xmlns:wne="http://schemas.microsoft.com/office/word/2006/wordml" xmlns:wps="http://schemas.microsoft.com/office/word/2010/wordprocessingShape" mc:Ignorable="w14 w15 w16se wp14">
-  <w15:commentEx w15:paraId="07438787" w15:done="0"/>
-</w15:commentsEx>
 </file>
 
 <file path=word/endnotes.xml><?xml version="1.0" encoding="utf-8"?>
@@ -26677,7 +27058,7 @@
             <w:noProof/>
             <w:lang w:val="ja-JP"/>
           </w:rPr>
-          <w:t>26</w:t>
+          <w:t>17</w:t>
         </w:r>
         <w:r>
           <w:fldChar w:fldCharType="end"/>
@@ -27429,14 +27810,6 @@
   </w:num>
   <w:numIdMacAtCleanup w:val="5"/>
 </w:numbering>
-</file>
-
-<file path=word/people.xml><?xml version="1.0" encoding="utf-8"?>
-<w15:people xmlns:wpc="http://schemas.microsoft.com/office/word/2010/wordprocessingCanvas" xmlns:cx="http://schemas.microsoft.com/office/drawing/2014/chartex" xmlns:cx1="http://schemas.microsoft.com/office/drawing/2015/9/8/chartex" xmlns:mc="http://schemas.openxmlformats.org/markup-compatibility/2006" xmlns:o="urn:schemas-microsoft-com:office:office" xmlns:r="http://schemas.openxmlformats.org/officeDocument/2006/relationships" xmlns:m="http://schemas.openxmlformats.org/officeDocument/2006/math" xmlns:v="urn:schemas-microsoft-com:vml" xmlns:wp14="http://schemas.microsoft.com/office/word/2010/wordprocessingDrawing" xmlns:wp="http://schemas.openxmlformats.org/drawingml/2006/wordprocessingDrawing" xmlns:w10="urn:schemas-microsoft-com:office:word" xmlns:w="http://schemas.openxmlformats.org/wordprocessingml/2006/main" xmlns:w14="http://schemas.microsoft.com/office/word/2010/wordml" xmlns:w15="http://schemas.microsoft.com/office/word/2012/wordml" xmlns:w16se="http://schemas.microsoft.com/office/word/2015/wordml/symex" xmlns:wpg="http://schemas.microsoft.com/office/word/2010/wordprocessingGroup" xmlns:wpi="http://schemas.microsoft.com/office/word/2010/wordprocessingInk" xmlns:wne="http://schemas.microsoft.com/office/word/2006/wordml" xmlns:wps="http://schemas.microsoft.com/office/word/2010/wordprocessingShape" mc:Ignorable="w14 w15 w16se wp14">
-  <w15:person w15:author="松尾 祐介">
-    <w15:presenceInfo w15:providerId="Windows Live" w15:userId="01c85b0ad0ceeed5"/>
-  </w15:person>
-</w15:people>
 </file>
 
 <file path=word/styles.xml><?xml version="1.0" encoding="utf-8"?>
@@ -27943,7 +28316,6 @@
   <w:style w:type="character" w:default="1" w:styleId="a0">
     <w:name w:val="Default Paragraph Font"/>
     <w:uiPriority w:val="1"/>
-    <w:semiHidden/>
     <w:unhideWhenUsed/>
   </w:style>
   <w:style w:type="table" w:default="1" w:styleId="a1">
@@ -28682,7 +29054,7 @@
 </file>
 
 <file path=customXml/itemProps1.xml><?xml version="1.0" encoding="utf-8"?>
-<ds:datastoreItem xmlns:ds="http://schemas.openxmlformats.org/officeDocument/2006/customXml" ds:itemID="{46DA500B-A27B-4A28-9FF2-F7F72EBA493D}">
+<ds:datastoreItem xmlns:ds="http://schemas.openxmlformats.org/officeDocument/2006/customXml" ds:itemID="{326522E5-07B6-4EF1-A539-449D5F736872}">
   <ds:schemaRefs>
     <ds:schemaRef ds:uri="http://schemas.openxmlformats.org/officeDocument/2006/bibliography"/>
   </ds:schemaRefs>

--- a/発表用/1821086-matsuo_thesis.docx
+++ b/発表用/1821086-matsuo_thesis.docx
@@ -743,11 +743,18 @@
     </w:p>
     <w:p>
       <w:pPr>
-        <w:ind w:firstLineChars="100" w:firstLine="234"/>
-        <w:rPr>
-          <w:color w:val="000000" w:themeColor="text1"/>
-        </w:rPr>
-      </w:pPr>
+        <w:rPr>
+          <w:rFonts w:hint="eastAsia"/>
+          <w:color w:val="000000" w:themeColor="text1"/>
+        </w:rPr>
+      </w:pPr>
+      <w:r>
+        <w:rPr>
+          <w:rFonts w:hint="eastAsia"/>
+          <w:color w:val="000000" w:themeColor="text1"/>
+        </w:rPr>
+        <w:t>↓分かりやすいように具切りを付けています。</w:t>
+      </w:r>
     </w:p>
     <w:p>
       <w:pPr>
@@ -766,6 +773,7 @@
     <w:p>
       <w:pPr>
         <w:rPr>
+          <w:rFonts w:hint="eastAsia"/>
           <w:color w:val="000000" w:themeColor="text1"/>
         </w:rPr>
       </w:pPr>
@@ -805,18 +813,6 @@
       </w:r>
     </w:p>
     <w:p>
-      <w:pPr>
-        <w:rPr>
-          <w:color w:val="000000" w:themeColor="text1"/>
-        </w:rPr>
-      </w:pPr>
-    </w:p>
-    <w:p>
-      <w:pPr>
-        <w:rPr>
-          <w:rFonts w:hint="eastAsia"/>
-        </w:rPr>
-      </w:pPr>
       <w:r>
         <w:rPr>
           <w:rFonts w:hint="eastAsia"/>
@@ -825,11 +821,6 @@
       </w:r>
     </w:p>
     <w:p>
-      <w:pPr>
-        <w:rPr>
-          <w:rFonts w:hint="eastAsia"/>
-        </w:rPr>
-      </w:pPr>
       <w:r>
         <w:rPr>
           <w:rFonts w:hint="eastAsia"/>
@@ -861,7 +852,6 @@
       <w:pPr>
         <w:jc w:val="center"/>
         <w:rPr>
-          <w:rFonts w:hint="eastAsia"/>
           <w:color w:val="E36C0A" w:themeColor="accent6" w:themeShade="BF"/>
           <w:sz w:val="32"/>
         </w:rPr>
@@ -874,15 +864,8 @@
         </w:rPr>
         <w:t>↓</w:t>
       </w:r>
-      <w:bookmarkStart w:id="6" w:name="_GoBack"/>
-      <w:bookmarkEnd w:id="6"/>
-    </w:p>
-    <w:p>
-      <w:pPr>
-        <w:rPr>
-          <w:rFonts w:hint="eastAsia"/>
-        </w:rPr>
-      </w:pPr>
+    </w:p>
+    <w:p>
       <w:r>
         <w:rPr>
           <w:rFonts w:hint="eastAsia"/>
@@ -925,13 +908,7 @@
         <w:rPr>
           <w:rFonts w:hint="eastAsia"/>
         </w:rPr>
-        <w:t>応答速度を計測し，ロードバランサが判断して動的に割り振りを行う</w:t>
-      </w:r>
-      <w:r>
-        <w:rPr>
-          <w:rFonts w:hint="eastAsia"/>
-        </w:rPr>
-        <w:t>システム</w:t>
+        <w:t>応答速度を計測し，ロードバランサが判断して動的に割り振りを行うシステム</w:t>
       </w:r>
       <w:r>
         <w:rPr>
@@ -967,13 +944,7 @@
         <w:t xml:space="preserve"> </w:t>
       </w:r>
     </w:p>
-    <w:p>
-      <w:pPr>
-        <w:rPr>
-          <w:rFonts w:hint="eastAsia"/>
-        </w:rPr>
-      </w:pPr>
-    </w:p>
+    <w:p/>
     <w:p>
       <w:r>
         <w:rPr>
@@ -1006,31 +977,7 @@
         <w:rPr>
           <w:rFonts w:hint="eastAsia"/>
         </w:rPr>
-        <w:t>本システム</w:t>
-      </w:r>
-      <w:r>
-        <w:rPr>
-          <w:rFonts w:hint="eastAsia"/>
-        </w:rPr>
-        <w:t>は，</w:t>
-      </w:r>
-      <w:r>
-        <w:rPr>
-          <w:rFonts w:hint="eastAsia"/>
-        </w:rPr>
-        <w:t>各</w:t>
-      </w:r>
-      <w:r>
-        <w:rPr>
-          <w:rFonts w:hint="eastAsia"/>
-        </w:rPr>
-        <w:t>サーバ</w:t>
-      </w:r>
-      <w:r>
-        <w:rPr>
-          <w:rFonts w:hint="eastAsia"/>
-        </w:rPr>
-        <w:t>の応答速度を計測し，提案するアルゴリズムに基づいて評価付ける．ロードバランサはこの情報をもとに動的割り振りを行う．</w:t>
+        <w:t>本システムは，各サーバの応答速度を計測し，提案するアルゴリズムに基づいて評価付ける．ロードバランサはこの情報をもとに動的割り振りを行う．</w:t>
       </w:r>
     </w:p>
     <w:p/>
@@ -1096,19 +1043,8 @@
         <w:t>実現している．</w:t>
       </w:r>
     </w:p>
-    <w:p>
-      <w:pPr>
-        <w:rPr>
-          <w:rFonts w:hint="eastAsia"/>
-        </w:rPr>
-      </w:pPr>
-    </w:p>
-    <w:p>
-      <w:pPr>
-        <w:rPr>
-          <w:rFonts w:hint="eastAsia"/>
-        </w:rPr>
-      </w:pPr>
+    <w:p/>
+    <w:p>
       <w:r>
         <w:rPr>
           <w:rFonts w:hint="eastAsia"/>
@@ -1188,14 +1124,14 @@
         </w:sectPr>
       </w:pPr>
     </w:p>
-    <w:bookmarkStart w:id="7" w:name="_Toc89727580" w:displacedByCustomXml="next"/>
-    <w:bookmarkStart w:id="8" w:name="_Toc62641418" w:displacedByCustomXml="next"/>
-    <w:bookmarkStart w:id="9" w:name="_Toc62588403" w:displacedByCustomXml="next"/>
+    <w:bookmarkStart w:id="6" w:name="_Toc62404732" w:displacedByCustomXml="next"/>
+    <w:bookmarkStart w:id="7" w:name="_Toc468198300" w:displacedByCustomXml="next"/>
+    <w:bookmarkStart w:id="8" w:name="_Toc468197413" w:displacedByCustomXml="next"/>
+    <w:bookmarkStart w:id="9" w:name="_Toc504588269" w:displacedByCustomXml="next"/>
     <w:bookmarkStart w:id="10" w:name="_Toc62584276" w:displacedByCustomXml="next"/>
-    <w:bookmarkStart w:id="11" w:name="_Toc504588269" w:displacedByCustomXml="next"/>
-    <w:bookmarkStart w:id="12" w:name="_Toc468197413" w:displacedByCustomXml="next"/>
-    <w:bookmarkStart w:id="13" w:name="_Toc468198300" w:displacedByCustomXml="next"/>
-    <w:bookmarkStart w:id="14" w:name="_Toc62404732" w:displacedByCustomXml="next"/>
+    <w:bookmarkStart w:id="11" w:name="_Toc62588403" w:displacedByCustomXml="next"/>
+    <w:bookmarkStart w:id="12" w:name="_Toc62641418" w:displacedByCustomXml="next"/>
+    <w:bookmarkStart w:id="13" w:name="_Toc89727580" w:displacedByCustomXml="next"/>
     <w:sdt>
       <w:sdtPr>
         <w:rPr>
@@ -1231,7 +1167,6 @@
             </w:rPr>
             <w:t>目次</w:t>
           </w:r>
-          <w:bookmarkEnd w:id="14"/>
           <w:bookmarkEnd w:id="13"/>
           <w:bookmarkEnd w:id="12"/>
           <w:bookmarkEnd w:id="11"/>
@@ -1239,6 +1174,7 @@
           <w:bookmarkEnd w:id="9"/>
           <w:bookmarkEnd w:id="8"/>
           <w:bookmarkEnd w:id="7"/>
+          <w:bookmarkEnd w:id="6"/>
           <w:r>
             <w:fldChar w:fldCharType="begin"/>
           </w:r>
@@ -1422,6 +1358,8 @@
               </w:rPr>
               <w:t>まえがき</w:t>
             </w:r>
+            <w:bookmarkStart w:id="14" w:name="_GoBack"/>
+            <w:bookmarkEnd w:id="14"/>
             <w:r>
               <w:rPr>
                 <w:noProof/>
@@ -4672,28 +4610,7 @@
           <w:rFonts w:hint="eastAsia"/>
           <w:color w:val="E36C0A" w:themeColor="accent6" w:themeShade="BF"/>
         </w:rPr>
-        <w:t>の負荷分散に詳しくないユーザでも導入できるシステム</w:t>
-      </w:r>
-      <w:r>
-        <w:rPr>
-          <w:rFonts w:hint="eastAsia"/>
-          <w:color w:val="E36C0A" w:themeColor="accent6" w:themeShade="BF"/>
-        </w:rPr>
-        <w:t>で</w:t>
-      </w:r>
-      <w:r>
-        <w:rPr>
-          <w:rFonts w:hint="eastAsia"/>
-          <w:color w:val="E36C0A" w:themeColor="accent6" w:themeShade="BF"/>
-        </w:rPr>
-        <w:t>課題の解決に</w:t>
-      </w:r>
-      <w:r>
-        <w:rPr>
-          <w:rFonts w:hint="eastAsia"/>
-          <w:color w:val="E36C0A" w:themeColor="accent6" w:themeShade="BF"/>
-        </w:rPr>
-        <w:t>アプローチする．</w:t>
+        <w:t>の負荷分散に詳しくないユーザでも導入できるシステムで課題の解決にアプローチする．</w:t>
       </w:r>
     </w:p>
     <w:p>
@@ -5988,12 +5905,21 @@
         </w:rPr>
         <w:t>システムの概要及び試作システムの評価について述べ，その負荷量の監視機能の改善方法を提案・評価を行った．</w:t>
       </w:r>
-      <w:r>
-        <w:rPr>
-          <w:rFonts w:hint="eastAsia"/>
-          <w:color w:val="000000" w:themeColor="text1"/>
-        </w:rPr>
-        <w:t>i. Apache</w:t>
+      <w:proofErr w:type="spellStart"/>
+      <w:r>
+        <w:rPr>
+          <w:rFonts w:hint="eastAsia"/>
+          <w:color w:val="000000" w:themeColor="text1"/>
+        </w:rPr>
+        <w:t>i</w:t>
+      </w:r>
+      <w:proofErr w:type="spellEnd"/>
+      <w:r>
+        <w:rPr>
+          <w:rFonts w:hint="eastAsia"/>
+          <w:color w:val="000000" w:themeColor="text1"/>
+        </w:rPr>
+        <w:t>. Apache</w:t>
       </w:r>
       <w:r>
         <w:rPr>
@@ -6030,6 +5956,7 @@
         </w:rPr>
         <w:t>外部プログラムで負荷量を測定方法</w:t>
       </w:r>
+      <w:proofErr w:type="spellStart"/>
       <w:r>
         <w:rPr>
           <w:rFonts w:hint="eastAsia"/>
@@ -6037,6 +5964,7 @@
         </w:rPr>
         <w:t>i</w:t>
       </w:r>
+      <w:proofErr w:type="spellEnd"/>
       <w:r>
         <w:rPr>
           <w:rFonts w:hint="eastAsia"/>
@@ -6072,6 +6000,7 @@
         </w:rPr>
         <w:t>方法</w:t>
       </w:r>
+      <w:proofErr w:type="spellStart"/>
       <w:r>
         <w:rPr>
           <w:rFonts w:hint="eastAsia"/>
@@ -6079,6 +6008,7 @@
         </w:rPr>
         <w:t>i</w:t>
       </w:r>
+      <w:proofErr w:type="spellEnd"/>
       <w:r>
         <w:rPr>
           <w:rFonts w:hint="eastAsia"/>
@@ -6570,6 +6500,7 @@
         </w:rPr>
         <w:t>サーバが過負荷になった場合でも短時間で測定が行える方法</w:t>
       </w:r>
+      <w:proofErr w:type="spellStart"/>
       <w:r>
         <w:rPr>
           <w:rFonts w:hint="eastAsia"/>
@@ -6577,6 +6508,7 @@
         </w:rPr>
         <w:t>i</w:t>
       </w:r>
+      <w:proofErr w:type="spellEnd"/>
       <w:r>
         <w:rPr>
           <w:rFonts w:hint="eastAsia"/>
@@ -6612,6 +6544,7 @@
         </w:rPr>
         <w:t>反対に方法</w:t>
       </w:r>
+      <w:proofErr w:type="spellStart"/>
       <w:r>
         <w:rPr>
           <w:rFonts w:hint="eastAsia"/>
@@ -6619,6 +6552,7 @@
         </w:rPr>
         <w:t>i</w:t>
       </w:r>
+      <w:proofErr w:type="spellEnd"/>
       <w:r>
         <w:rPr>
           <w:rFonts w:hint="eastAsia"/>
@@ -9420,12 +9354,14 @@
             <w:pPr>
               <w:jc w:val="center"/>
             </w:pPr>
+            <w:proofErr w:type="spellStart"/>
             <w:r>
               <w:rPr>
                 <w:rFonts w:ascii="Century" w:eastAsia="Century" w:hAnsi="Century" w:cs="Century"/>
               </w:rPr>
               <w:t>now_speed</w:t>
             </w:r>
+            <w:proofErr w:type="spellEnd"/>
           </w:p>
         </w:tc>
         <w:tc>
@@ -9561,12 +9497,14 @@
             <w:pPr>
               <w:jc w:val="center"/>
             </w:pPr>
+            <w:proofErr w:type="spellStart"/>
             <w:r>
               <w:rPr>
                 <w:rFonts w:ascii="Century" w:eastAsia="Century" w:hAnsi="Century" w:cs="Century"/>
               </w:rPr>
               <w:t>now_speed_score</w:t>
             </w:r>
+            <w:proofErr w:type="spellEnd"/>
           </w:p>
         </w:tc>
         <w:tc>
@@ -9702,12 +9640,14 @@
             <w:pPr>
               <w:jc w:val="center"/>
             </w:pPr>
+            <w:proofErr w:type="spellStart"/>
             <w:r>
               <w:rPr>
                 <w:rFonts w:ascii="Century" w:eastAsia="Century" w:hAnsi="Century" w:cs="Century"/>
               </w:rPr>
               <w:t>Ave_speed</w:t>
             </w:r>
+            <w:proofErr w:type="spellEnd"/>
           </w:p>
         </w:tc>
         <w:tc>
@@ -9843,12 +9783,14 @@
             <w:pPr>
               <w:jc w:val="center"/>
             </w:pPr>
+            <w:proofErr w:type="spellStart"/>
             <w:r>
               <w:rPr>
                 <w:rFonts w:ascii="Century" w:eastAsia="Century" w:hAnsi="Century" w:cs="Century"/>
               </w:rPr>
               <w:t>Ave_speed_score</w:t>
             </w:r>
+            <w:proofErr w:type="spellEnd"/>
           </w:p>
         </w:tc>
         <w:tc>
@@ -9984,12 +9926,14 @@
             <w:pPr>
               <w:jc w:val="center"/>
             </w:pPr>
+            <w:proofErr w:type="spellStart"/>
             <w:r>
               <w:rPr>
                 <w:rFonts w:ascii="Century" w:eastAsia="Century" w:hAnsi="Century" w:cs="Century"/>
               </w:rPr>
               <w:t>datetime</w:t>
             </w:r>
+            <w:proofErr w:type="spellEnd"/>
           </w:p>
         </w:tc>
         <w:tc>
@@ -10364,7 +10308,7 @@
           <v:rect id="rectole0000000001" o:spid="_x0000_i1025" style="width:406.5pt;height:322pt" o:ole="" o:preferrelative="t" stroked="f">
             <v:imagedata r:id="rId10" o:title=""/>
           </v:rect>
-          <o:OLEObject Type="Embed" ProgID="StaticMetafile" ShapeID="rectole0000000001" DrawAspect="Content" ObjectID="_1700344850" r:id="rId11"/>
+          <o:OLEObject Type="Embed" ProgID="StaticMetafile" ShapeID="rectole0000000001" DrawAspect="Content" ObjectID="_1700813593" r:id="rId11"/>
         </w:object>
       </w:r>
     </w:p>
@@ -10769,7 +10713,39 @@
           </w:tcPr>
           <w:p>
             <w:r>
-              <w:t>select avg(speed) from response81 where datetime &gt; datetime(datetime(), '-1 days', '+0 hours');</w:t>
+              <w:t xml:space="preserve">select </w:t>
+            </w:r>
+            <w:proofErr w:type="spellStart"/>
+            <w:r>
+              <w:t>avg</w:t>
+            </w:r>
+            <w:proofErr w:type="spellEnd"/>
+            <w:r>
+              <w:t xml:space="preserve">(speed) from response81 where </w:t>
+            </w:r>
+            <w:proofErr w:type="spellStart"/>
+            <w:r>
+              <w:t>datetime</w:t>
+            </w:r>
+            <w:proofErr w:type="spellEnd"/>
+            <w:r>
+              <w:t xml:space="preserve"> &gt; </w:t>
+            </w:r>
+            <w:proofErr w:type="spellStart"/>
+            <w:r>
+              <w:t>datetime</w:t>
+            </w:r>
+            <w:proofErr w:type="spellEnd"/>
+            <w:r>
+              <w:t>(</w:t>
+            </w:r>
+            <w:proofErr w:type="spellStart"/>
+            <w:r>
+              <w:t>datetime</w:t>
+            </w:r>
+            <w:proofErr w:type="spellEnd"/>
+            <w:r>
+              <w:t>(), '-1 days', '+0 hours');</w:t>
             </w:r>
           </w:p>
         </w:tc>
@@ -11371,7 +11347,21 @@
               <w:rPr>
                 <w:rFonts w:ascii="Century" w:eastAsia="Century" w:hAnsi="Century" w:cs="Century"/>
               </w:rPr>
-              <w:t>$ sudo apt update</w:t>
+              <w:t xml:space="preserve">$ </w:t>
+            </w:r>
+            <w:proofErr w:type="spellStart"/>
+            <w:r>
+              <w:rPr>
+                <w:rFonts w:ascii="Century" w:eastAsia="Century" w:hAnsi="Century" w:cs="Century"/>
+              </w:rPr>
+              <w:t>sudo</w:t>
+            </w:r>
+            <w:proofErr w:type="spellEnd"/>
+            <w:r>
+              <w:rPr>
+                <w:rFonts w:ascii="Century" w:eastAsia="Century" w:hAnsi="Century" w:cs="Century"/>
+              </w:rPr>
+              <w:t xml:space="preserve"> apt update</w:t>
             </w:r>
           </w:p>
         </w:tc>
@@ -11460,7 +11450,21 @@
               <w:rPr>
                 <w:rFonts w:ascii="Century" w:eastAsia="Century" w:hAnsi="Century" w:cs="Century"/>
               </w:rPr>
-              <w:t>$ sudo apt upgrade</w:t>
+              <w:t xml:space="preserve">$ </w:t>
+            </w:r>
+            <w:proofErr w:type="spellStart"/>
+            <w:r>
+              <w:rPr>
+                <w:rFonts w:ascii="Century" w:eastAsia="Century" w:hAnsi="Century" w:cs="Century"/>
+              </w:rPr>
+              <w:t>sudo</w:t>
+            </w:r>
+            <w:proofErr w:type="spellEnd"/>
+            <w:r>
+              <w:rPr>
+                <w:rFonts w:ascii="Century" w:eastAsia="Century" w:hAnsi="Century" w:cs="Century"/>
+              </w:rPr>
+              <w:t xml:space="preserve"> apt upgrade</w:t>
             </w:r>
           </w:p>
         </w:tc>
@@ -11566,11 +11570,19 @@
             </w:tcMar>
           </w:tcPr>
           <w:p>
-            <w:r>
-              <w:rPr>
-                <w:rFonts w:ascii="Century" w:eastAsia="Century" w:hAnsi="Century" w:cs="Century"/>
-              </w:rPr>
-              <w:t>sudo apt-get install apache2</w:t>
+            <w:proofErr w:type="spellStart"/>
+            <w:r>
+              <w:rPr>
+                <w:rFonts w:ascii="Century" w:eastAsia="Century" w:hAnsi="Century" w:cs="Century"/>
+              </w:rPr>
+              <w:t>sudo</w:t>
+            </w:r>
+            <w:proofErr w:type="spellEnd"/>
+            <w:r>
+              <w:rPr>
+                <w:rFonts w:ascii="Century" w:eastAsia="Century" w:hAnsi="Century" w:cs="Century"/>
+              </w:rPr>
+              <w:t xml:space="preserve"> apt-get install apache2</w:t>
             </w:r>
           </w:p>
         </w:tc>
@@ -11682,12 +11694,28 @@
             </w:tcMar>
           </w:tcPr>
           <w:p>
-            <w:r>
-              <w:rPr>
-                <w:rFonts w:ascii="Century" w:eastAsia="Century" w:hAnsi="Century" w:cs="Century"/>
-              </w:rPr>
-              <w:t>sudo apt install php</w:t>
-            </w:r>
+            <w:proofErr w:type="spellStart"/>
+            <w:r>
+              <w:rPr>
+                <w:rFonts w:ascii="Century" w:eastAsia="Century" w:hAnsi="Century" w:cs="Century"/>
+              </w:rPr>
+              <w:t>sudo</w:t>
+            </w:r>
+            <w:proofErr w:type="spellEnd"/>
+            <w:r>
+              <w:rPr>
+                <w:rFonts w:ascii="Century" w:eastAsia="Century" w:hAnsi="Century" w:cs="Century"/>
+              </w:rPr>
+              <w:t xml:space="preserve"> apt install </w:t>
+            </w:r>
+            <w:proofErr w:type="spellStart"/>
+            <w:r>
+              <w:rPr>
+                <w:rFonts w:ascii="Century" w:eastAsia="Century" w:hAnsi="Century" w:cs="Century"/>
+              </w:rPr>
+              <w:t>php</w:t>
+            </w:r>
+            <w:proofErr w:type="spellEnd"/>
           </w:p>
         </w:tc>
       </w:tr>
@@ -11734,12 +11762,14 @@
         </w:rPr>
         <w:t>，</w:t>
       </w:r>
+      <w:proofErr w:type="spellStart"/>
       <w:r>
         <w:rPr>
           <w:rFonts w:ascii="Century" w:eastAsia="Century" w:hAnsi="Century" w:cs="Century"/>
         </w:rPr>
         <w:t>cURL</w:t>
       </w:r>
+      <w:proofErr w:type="spellEnd"/>
       <w:r>
         <w:rPr>
           <w:rFonts w:ascii="ＭＳ 明朝" w:eastAsia="ＭＳ 明朝" w:hAnsi="ＭＳ 明朝" w:cs="ＭＳ 明朝"/>
@@ -11780,11 +11810,47 @@
             </w:tcMar>
           </w:tcPr>
           <w:p>
-            <w:r>
-              <w:rPr>
-                <w:rFonts w:ascii="Century" w:eastAsia="Century" w:hAnsi="Century" w:cs="Century"/>
-              </w:rPr>
-              <w:t>sudo apt install php-cli php-curl</w:t>
+            <w:proofErr w:type="spellStart"/>
+            <w:r>
+              <w:rPr>
+                <w:rFonts w:ascii="Century" w:eastAsia="Century" w:hAnsi="Century" w:cs="Century"/>
+              </w:rPr>
+              <w:t>sudo</w:t>
+            </w:r>
+            <w:proofErr w:type="spellEnd"/>
+            <w:r>
+              <w:rPr>
+                <w:rFonts w:ascii="Century" w:eastAsia="Century" w:hAnsi="Century" w:cs="Century"/>
+              </w:rPr>
+              <w:t xml:space="preserve"> apt install </w:t>
+            </w:r>
+            <w:proofErr w:type="spellStart"/>
+            <w:r>
+              <w:rPr>
+                <w:rFonts w:ascii="Century" w:eastAsia="Century" w:hAnsi="Century" w:cs="Century"/>
+              </w:rPr>
+              <w:t>php</w:t>
+            </w:r>
+            <w:proofErr w:type="spellEnd"/>
+            <w:r>
+              <w:rPr>
+                <w:rFonts w:ascii="Century" w:eastAsia="Century" w:hAnsi="Century" w:cs="Century"/>
+              </w:rPr>
+              <w:t xml:space="preserve">-cli </w:t>
+            </w:r>
+            <w:proofErr w:type="spellStart"/>
+            <w:r>
+              <w:rPr>
+                <w:rFonts w:ascii="Century" w:eastAsia="Century" w:hAnsi="Century" w:cs="Century"/>
+              </w:rPr>
+              <w:t>php</w:t>
+            </w:r>
+            <w:proofErr w:type="spellEnd"/>
+            <w:r>
+              <w:rPr>
+                <w:rFonts w:ascii="Century" w:eastAsia="Century" w:hAnsi="Century" w:cs="Century"/>
+              </w:rPr>
+              <w:t>-curl</w:t>
             </w:r>
           </w:p>
         </w:tc>
@@ -12312,11 +12378,19 @@
             <w:pPr>
               <w:jc w:val="center"/>
             </w:pPr>
-            <w:r>
-              <w:rPr>
-                <w:rFonts w:ascii="Century" w:eastAsia="Century" w:hAnsi="Century" w:cs="Century"/>
-              </w:rPr>
-              <w:t>Tera Term</w:t>
+            <w:proofErr w:type="spellStart"/>
+            <w:r>
+              <w:rPr>
+                <w:rFonts w:ascii="Century" w:eastAsia="Century" w:hAnsi="Century" w:cs="Century"/>
+              </w:rPr>
+              <w:t>Tera</w:t>
+            </w:r>
+            <w:proofErr w:type="spellEnd"/>
+            <w:r>
+              <w:rPr>
+                <w:rFonts w:ascii="Century" w:eastAsia="Century" w:hAnsi="Century" w:cs="Century"/>
+              </w:rPr>
+              <w:t xml:space="preserve"> Term</w:t>
             </w:r>
           </w:p>
         </w:tc>
@@ -12850,12 +12924,14 @@
             <w:pPr>
               <w:jc w:val="center"/>
             </w:pPr>
+            <w:proofErr w:type="spellStart"/>
             <w:r>
               <w:rPr>
                 <w:rFonts w:ascii="Century" w:eastAsia="Century" w:hAnsi="Century" w:cs="Century"/>
               </w:rPr>
               <w:t>pdo_search.php</w:t>
             </w:r>
+            <w:proofErr w:type="spellEnd"/>
           </w:p>
         </w:tc>
         <w:tc>
@@ -13408,7 +13484,21 @@
               <w:rPr>
                 <w:rFonts w:ascii="Century" w:eastAsia="Century" w:hAnsi="Century" w:cs="Century"/>
               </w:rPr>
-              <w:t>&lt;form action="pdo_search.php" method="post"&gt;</w:t>
+              <w:t>&lt;form action="</w:t>
+            </w:r>
+            <w:proofErr w:type="spellStart"/>
+            <w:r>
+              <w:rPr>
+                <w:rFonts w:ascii="Century" w:eastAsia="Century" w:hAnsi="Century" w:cs="Century"/>
+              </w:rPr>
+              <w:t>pdo_search.php</w:t>
+            </w:r>
+            <w:proofErr w:type="spellEnd"/>
+            <w:r>
+              <w:rPr>
+                <w:rFonts w:ascii="Century" w:eastAsia="Century" w:hAnsi="Century" w:cs="Century"/>
+              </w:rPr>
+              <w:t>" method="post"&gt;</w:t>
             </w:r>
           </w:p>
           <w:p>
@@ -13551,7 +13641,21 @@
         <w:rPr>
           <w:rFonts w:ascii="Century" w:eastAsia="Century" w:hAnsi="Century" w:cs="Century"/>
         </w:rPr>
-        <w:t>(pdo_search.php)</w:t>
+        <w:t>(</w:t>
+      </w:r>
+      <w:proofErr w:type="spellStart"/>
+      <w:r>
+        <w:rPr>
+          <w:rFonts w:ascii="Century" w:eastAsia="Century" w:hAnsi="Century" w:cs="Century"/>
+        </w:rPr>
+        <w:t>pdo_search.php</w:t>
+      </w:r>
+      <w:proofErr w:type="spellEnd"/>
+      <w:r>
+        <w:rPr>
+          <w:rFonts w:ascii="Century" w:eastAsia="Century" w:hAnsi="Century" w:cs="Century"/>
+        </w:rPr>
+        <w:t>)</w:t>
       </w:r>
     </w:p>
     <w:tbl>
@@ -13591,7 +13695,21 @@
               <w:rPr>
                 <w:rFonts w:ascii="Century" w:eastAsia="Century" w:hAnsi="Century" w:cs="Century"/>
               </w:rPr>
-              <w:t>$statement = $dbh-&gt;prepare("SELECT * FROM name WHERE name LIKE (:name) ");</w:t>
+              <w:t>$statement = $</w:t>
+            </w:r>
+            <w:proofErr w:type="spellStart"/>
+            <w:r>
+              <w:rPr>
+                <w:rFonts w:ascii="Century" w:eastAsia="Century" w:hAnsi="Century" w:cs="Century"/>
+              </w:rPr>
+              <w:t>dbh</w:t>
+            </w:r>
+            <w:proofErr w:type="spellEnd"/>
+            <w:r>
+              <w:rPr>
+                <w:rFonts w:ascii="Century" w:eastAsia="Century" w:hAnsi="Century" w:cs="Century"/>
+              </w:rPr>
+              <w:t>-&gt;prepare("SELECT * FROM name WHERE name LIKE (:name) ");</w:t>
             </w:r>
           </w:p>
         </w:tc>
@@ -13651,7 +13769,21 @@
         <w:rPr>
           <w:rFonts w:ascii="Century" w:eastAsia="Century" w:hAnsi="Century" w:cs="Century"/>
         </w:rPr>
-        <w:t>(pdo_search.php)</w:t>
+        <w:t>(</w:t>
+      </w:r>
+      <w:proofErr w:type="spellStart"/>
+      <w:r>
+        <w:rPr>
+          <w:rFonts w:ascii="Century" w:eastAsia="Century" w:hAnsi="Century" w:cs="Century"/>
+        </w:rPr>
+        <w:t>pdo_search.php</w:t>
+      </w:r>
+      <w:proofErr w:type="spellEnd"/>
+      <w:r>
+        <w:rPr>
+          <w:rFonts w:ascii="Century" w:eastAsia="Century" w:hAnsi="Century" w:cs="Century"/>
+        </w:rPr>
+        <w:t>)</w:t>
       </w:r>
     </w:p>
     <w:tbl>
@@ -13709,7 +13841,35 @@
               <w:rPr>
                 <w:rFonts w:ascii="Century" w:eastAsia="Century" w:hAnsi="Century" w:cs="Century"/>
               </w:rPr>
-              <w:t>$row_count = $statement-&gt;rowCount();</w:t>
+              <w:t>$</w:t>
+            </w:r>
+            <w:proofErr w:type="spellStart"/>
+            <w:r>
+              <w:rPr>
+                <w:rFonts w:ascii="Century" w:eastAsia="Century" w:hAnsi="Century" w:cs="Century"/>
+              </w:rPr>
+              <w:t>row_count</w:t>
+            </w:r>
+            <w:proofErr w:type="spellEnd"/>
+            <w:r>
+              <w:rPr>
+                <w:rFonts w:ascii="Century" w:eastAsia="Century" w:hAnsi="Century" w:cs="Century"/>
+              </w:rPr>
+              <w:t xml:space="preserve"> = $statement-&gt;</w:t>
+            </w:r>
+            <w:proofErr w:type="spellStart"/>
+            <w:r>
+              <w:rPr>
+                <w:rFonts w:ascii="Century" w:eastAsia="Century" w:hAnsi="Century" w:cs="Century"/>
+              </w:rPr>
+              <w:t>rowCount</w:t>
+            </w:r>
+            <w:proofErr w:type="spellEnd"/>
+            <w:r>
+              <w:rPr>
+                <w:rFonts w:ascii="Century" w:eastAsia="Century" w:hAnsi="Century" w:cs="Century"/>
+              </w:rPr>
+              <w:t>();</w:t>
             </w:r>
           </w:p>
           <w:p>
@@ -13855,7 +14015,35 @@
               <w:rPr>
                 <w:rFonts w:ascii="Century" w:eastAsia="Century" w:hAnsi="Century" w:cs="Century"/>
               </w:rPr>
-              <w:t>&lt;p&gt;&lt;?=htmlspecialchars($yourname, ENT_QUOTES, 'UTF-8')."</w:t>
+              <w:t>&lt;p&gt;&lt;?=</w:t>
+            </w:r>
+            <w:proofErr w:type="spellStart"/>
+            <w:r>
+              <w:rPr>
+                <w:rFonts w:ascii="Century" w:eastAsia="Century" w:hAnsi="Century" w:cs="Century"/>
+              </w:rPr>
+              <w:t>htmlspecialchars</w:t>
+            </w:r>
+            <w:proofErr w:type="spellEnd"/>
+            <w:r>
+              <w:rPr>
+                <w:rFonts w:ascii="Century" w:eastAsia="Century" w:hAnsi="Century" w:cs="Century"/>
+              </w:rPr>
+              <w:t>($</w:t>
+            </w:r>
+            <w:proofErr w:type="spellStart"/>
+            <w:r>
+              <w:rPr>
+                <w:rFonts w:ascii="Century" w:eastAsia="Century" w:hAnsi="Century" w:cs="Century"/>
+              </w:rPr>
+              <w:t>yourname</w:t>
+            </w:r>
+            <w:proofErr w:type="spellEnd"/>
+            <w:r>
+              <w:rPr>
+                <w:rFonts w:ascii="Century" w:eastAsia="Century" w:hAnsi="Century" w:cs="Century"/>
+              </w:rPr>
+              <w:t>, ENT_QUOTES, 'UTF-8')."</w:t>
             </w:r>
             <w:r>
               <w:rPr>
@@ -13875,7 +14063,21 @@
               <w:rPr>
                 <w:rFonts w:ascii="Century" w:eastAsia="Century" w:hAnsi="Century" w:cs="Century"/>
               </w:rPr>
-              <w:t>&lt;p&gt;&lt;?=$row_count?&gt;</w:t>
+              <w:t>&lt;p&gt;&lt;?=$</w:t>
+            </w:r>
+            <w:proofErr w:type="spellStart"/>
+            <w:r>
+              <w:rPr>
+                <w:rFonts w:ascii="Century" w:eastAsia="Century" w:hAnsi="Century" w:cs="Century"/>
+              </w:rPr>
+              <w:t>row_count</w:t>
+            </w:r>
+            <w:proofErr w:type="spellEnd"/>
+            <w:r>
+              <w:rPr>
+                <w:rFonts w:ascii="Century" w:eastAsia="Century" w:hAnsi="Century" w:cs="Century"/>
+              </w:rPr>
+              <w:t>?&gt;</w:t>
             </w:r>
             <w:r>
               <w:rPr>
@@ -15573,11 +15775,19 @@
             <w:pPr>
               <w:jc w:val="center"/>
             </w:pPr>
-            <w:r>
-              <w:rPr>
-                <w:rFonts w:ascii="Century" w:eastAsia="Century" w:hAnsi="Century" w:cs="Century"/>
-              </w:rPr>
-              <w:t>Tera Term</w:t>
+            <w:proofErr w:type="spellStart"/>
+            <w:r>
+              <w:rPr>
+                <w:rFonts w:ascii="Century" w:eastAsia="Century" w:hAnsi="Century" w:cs="Century"/>
+              </w:rPr>
+              <w:t>Tera</w:t>
+            </w:r>
+            <w:proofErr w:type="spellEnd"/>
+            <w:r>
+              <w:rPr>
+                <w:rFonts w:ascii="Century" w:eastAsia="Century" w:hAnsi="Century" w:cs="Century"/>
+              </w:rPr>
+              <w:t xml:space="preserve"> Term</w:t>
             </w:r>
           </w:p>
         </w:tc>
@@ -16196,12 +16406,14 @@
             <w:pPr>
               <w:jc w:val="center"/>
             </w:pPr>
+            <w:proofErr w:type="spellStart"/>
             <w:r>
               <w:rPr>
                 <w:rFonts w:ascii="Century" w:eastAsia="Century" w:hAnsi="Century" w:cs="Century"/>
               </w:rPr>
               <w:t>Subprocess</w:t>
             </w:r>
+            <w:proofErr w:type="spellEnd"/>
           </w:p>
         </w:tc>
         <w:tc>
@@ -16297,12 +16509,14 @@
             <w:pPr>
               <w:jc w:val="center"/>
             </w:pPr>
+            <w:proofErr w:type="spellStart"/>
             <w:r>
               <w:rPr>
                 <w:rFonts w:ascii="Century" w:eastAsia="Century" w:hAnsi="Century" w:cs="Century"/>
               </w:rPr>
               <w:t>Datetime</w:t>
             </w:r>
+            <w:proofErr w:type="spellEnd"/>
           </w:p>
         </w:tc>
         <w:tc>
@@ -16949,7 +17163,21 @@
               <w:rPr>
                 <w:rFonts w:ascii="Century" w:eastAsia="Century" w:hAnsi="Century" w:cs="Century"/>
               </w:rPr>
-              <w:t>$ sudo apt update</w:t>
+              <w:t xml:space="preserve">$ </w:t>
+            </w:r>
+            <w:proofErr w:type="spellStart"/>
+            <w:r>
+              <w:rPr>
+                <w:rFonts w:ascii="Century" w:eastAsia="Century" w:hAnsi="Century" w:cs="Century"/>
+              </w:rPr>
+              <w:t>sudo</w:t>
+            </w:r>
+            <w:proofErr w:type="spellEnd"/>
+            <w:r>
+              <w:rPr>
+                <w:rFonts w:ascii="Century" w:eastAsia="Century" w:hAnsi="Century" w:cs="Century"/>
+              </w:rPr>
+              <w:t xml:space="preserve"> apt update</w:t>
             </w:r>
           </w:p>
         </w:tc>
@@ -17056,7 +17284,21 @@
               <w:rPr>
                 <w:rFonts w:ascii="Century" w:eastAsia="Century" w:hAnsi="Century" w:cs="Century"/>
               </w:rPr>
-              <w:t>$ sudo apt upgrade</w:t>
+              <w:t xml:space="preserve">$ </w:t>
+            </w:r>
+            <w:proofErr w:type="spellStart"/>
+            <w:r>
+              <w:rPr>
+                <w:rFonts w:ascii="Century" w:eastAsia="Century" w:hAnsi="Century" w:cs="Century"/>
+              </w:rPr>
+              <w:t>sudo</w:t>
+            </w:r>
+            <w:proofErr w:type="spellEnd"/>
+            <w:r>
+              <w:rPr>
+                <w:rFonts w:ascii="Century" w:eastAsia="Century" w:hAnsi="Century" w:cs="Century"/>
+              </w:rPr>
+              <w:t xml:space="preserve"> apt upgrade</w:t>
             </w:r>
           </w:p>
         </w:tc>
@@ -17175,8 +17417,30 @@
               <w:rPr>
                 <w:rFonts w:ascii="Century" w:eastAsia="Century" w:hAnsi="Century" w:cs="Century"/>
               </w:rPr>
-              <w:t>$ sudo apt install nginx</w:t>
-            </w:r>
+              <w:t xml:space="preserve">$ </w:t>
+            </w:r>
+            <w:proofErr w:type="spellStart"/>
+            <w:r>
+              <w:rPr>
+                <w:rFonts w:ascii="Century" w:eastAsia="Century" w:hAnsi="Century" w:cs="Century"/>
+              </w:rPr>
+              <w:t>sudo</w:t>
+            </w:r>
+            <w:proofErr w:type="spellEnd"/>
+            <w:r>
+              <w:rPr>
+                <w:rFonts w:ascii="Century" w:eastAsia="Century" w:hAnsi="Century" w:cs="Century"/>
+              </w:rPr>
+              <w:t xml:space="preserve"> apt install </w:t>
+            </w:r>
+            <w:proofErr w:type="spellStart"/>
+            <w:r>
+              <w:rPr>
+                <w:rFonts w:ascii="Century" w:eastAsia="Century" w:hAnsi="Century" w:cs="Century"/>
+              </w:rPr>
+              <w:t>nginx</w:t>
+            </w:r>
+            <w:proofErr w:type="spellEnd"/>
           </w:p>
         </w:tc>
       </w:tr>
@@ -17237,12 +17501,14 @@
         </w:rPr>
         <w:t>上で利用し，</w:t>
       </w:r>
+      <w:proofErr w:type="spellStart"/>
       <w:r>
         <w:rPr>
           <w:rFonts w:ascii="Century" w:eastAsia="Century" w:hAnsi="Century" w:cs="Century"/>
         </w:rPr>
         <w:t>TeraTerm</w:t>
       </w:r>
+      <w:proofErr w:type="spellEnd"/>
       <w:r>
         <w:rPr>
           <w:rFonts w:ascii="ＭＳ 明朝" w:eastAsia="ＭＳ 明朝" w:hAnsi="ＭＳ 明朝" w:cs="ＭＳ 明朝"/>
@@ -17874,11 +18140,33 @@
                 <w:rFonts w:ascii="Century" w:eastAsia="Century" w:hAnsi="Century" w:cs="Century"/>
               </w:rPr>
             </w:pPr>
-            <w:r>
-              <w:rPr>
-                <w:rFonts w:ascii="Century" w:eastAsia="Century" w:hAnsi="Century" w:cs="Century"/>
-              </w:rPr>
-              <w:t>def eva_score(list):</w:t>
+            <w:proofErr w:type="spellStart"/>
+            <w:r>
+              <w:rPr>
+                <w:rFonts w:ascii="Century" w:eastAsia="Century" w:hAnsi="Century" w:cs="Century"/>
+              </w:rPr>
+              <w:t>def</w:t>
+            </w:r>
+            <w:proofErr w:type="spellEnd"/>
+            <w:r>
+              <w:rPr>
+                <w:rFonts w:ascii="Century" w:eastAsia="Century" w:hAnsi="Century" w:cs="Century"/>
+              </w:rPr>
+              <w:t xml:space="preserve"> </w:t>
+            </w:r>
+            <w:proofErr w:type="spellStart"/>
+            <w:r>
+              <w:rPr>
+                <w:rFonts w:ascii="Century" w:eastAsia="Century" w:hAnsi="Century" w:cs="Century"/>
+              </w:rPr>
+              <w:t>eva_score</w:t>
+            </w:r>
+            <w:proofErr w:type="spellEnd"/>
+            <w:r>
+              <w:rPr>
+                <w:rFonts w:ascii="Century" w:eastAsia="Century" w:hAnsi="Century" w:cs="Century"/>
+              </w:rPr>
+              <w:t>(list):</w:t>
             </w:r>
           </w:p>
           <w:p>
@@ -17936,73 +18224,143 @@
               <w:rPr>
                 <w:rFonts w:ascii="Century" w:eastAsia="Century" w:hAnsi="Century" w:cs="Century"/>
               </w:rPr>
-              <w:t xml:space="preserve">        evalution="S"</w:t>
-            </w:r>
-          </w:p>
-          <w:p>
-            <w:pPr>
-              <w:rPr>
-                <w:rFonts w:ascii="Century" w:eastAsia="Century" w:hAnsi="Century" w:cs="Century"/>
-              </w:rPr>
-            </w:pPr>
-          </w:p>
-          <w:p>
-            <w:pPr>
-              <w:rPr>
-                <w:rFonts w:ascii="Century" w:eastAsia="Century" w:hAnsi="Century" w:cs="Century"/>
-              </w:rPr>
-            </w:pPr>
-            <w:r>
-              <w:rPr>
-                <w:rFonts w:ascii="Century" w:eastAsia="Century" w:hAnsi="Century" w:cs="Century"/>
-              </w:rPr>
-              <w:t xml:space="preserve">    elif 0.017&lt;=list1[0] and list1[0]&lt;=0.099:</w:t>
-            </w:r>
-          </w:p>
-          <w:p>
-            <w:pPr>
-              <w:rPr>
-                <w:rFonts w:ascii="Century" w:eastAsia="Century" w:hAnsi="Century" w:cs="Century"/>
-              </w:rPr>
-            </w:pPr>
-            <w:r>
-              <w:rPr>
-                <w:rFonts w:ascii="Century" w:eastAsia="Century" w:hAnsi="Century" w:cs="Century"/>
-              </w:rPr>
-              <w:t xml:space="preserve">        evalution="A"</w:t>
-            </w:r>
-          </w:p>
-          <w:p>
-            <w:pPr>
-              <w:rPr>
-                <w:rFonts w:ascii="Century" w:eastAsia="Century" w:hAnsi="Century" w:cs="Century"/>
-              </w:rPr>
-            </w:pPr>
-          </w:p>
-          <w:p>
-            <w:pPr>
-              <w:rPr>
-                <w:rFonts w:ascii="Century" w:eastAsia="Century" w:hAnsi="Century" w:cs="Century"/>
-              </w:rPr>
-            </w:pPr>
-            <w:r>
-              <w:rPr>
-                <w:rFonts w:ascii="Century" w:eastAsia="Century" w:hAnsi="Century" w:cs="Century"/>
-              </w:rPr>
-              <w:t xml:space="preserve">    elif 0.1&lt;=list1[0] and list1[0]&lt;=0.999:</w:t>
-            </w:r>
-          </w:p>
-          <w:p>
-            <w:pPr>
-              <w:rPr>
-                <w:rFonts w:ascii="Century" w:eastAsia="Century" w:hAnsi="Century" w:cs="Century"/>
-              </w:rPr>
-            </w:pPr>
-            <w:r>
-              <w:rPr>
-                <w:rFonts w:ascii="Century" w:eastAsia="Century" w:hAnsi="Century" w:cs="Century"/>
-              </w:rPr>
-              <w:t xml:space="preserve">        evalution="B"</w:t>
+              <w:t xml:space="preserve">        </w:t>
+            </w:r>
+            <w:proofErr w:type="spellStart"/>
+            <w:r>
+              <w:rPr>
+                <w:rFonts w:ascii="Century" w:eastAsia="Century" w:hAnsi="Century" w:cs="Century"/>
+              </w:rPr>
+              <w:t>evalution</w:t>
+            </w:r>
+            <w:proofErr w:type="spellEnd"/>
+            <w:r>
+              <w:rPr>
+                <w:rFonts w:ascii="Century" w:eastAsia="Century" w:hAnsi="Century" w:cs="Century"/>
+              </w:rPr>
+              <w:t>="S"</w:t>
+            </w:r>
+          </w:p>
+          <w:p>
+            <w:pPr>
+              <w:rPr>
+                <w:rFonts w:ascii="Century" w:eastAsia="Century" w:hAnsi="Century" w:cs="Century"/>
+              </w:rPr>
+            </w:pPr>
+          </w:p>
+          <w:p>
+            <w:pPr>
+              <w:rPr>
+                <w:rFonts w:ascii="Century" w:eastAsia="Century" w:hAnsi="Century" w:cs="Century"/>
+              </w:rPr>
+            </w:pPr>
+            <w:r>
+              <w:rPr>
+                <w:rFonts w:ascii="Century" w:eastAsia="Century" w:hAnsi="Century" w:cs="Century"/>
+              </w:rPr>
+              <w:t xml:space="preserve">    </w:t>
+            </w:r>
+            <w:proofErr w:type="spellStart"/>
+            <w:r>
+              <w:rPr>
+                <w:rFonts w:ascii="Century" w:eastAsia="Century" w:hAnsi="Century" w:cs="Century"/>
+              </w:rPr>
+              <w:t>elif</w:t>
+            </w:r>
+            <w:proofErr w:type="spellEnd"/>
+            <w:r>
+              <w:rPr>
+                <w:rFonts w:ascii="Century" w:eastAsia="Century" w:hAnsi="Century" w:cs="Century"/>
+              </w:rPr>
+              <w:t xml:space="preserve"> 0.017&lt;=list1[0] and list1[0]&lt;=0.099:</w:t>
+            </w:r>
+          </w:p>
+          <w:p>
+            <w:pPr>
+              <w:rPr>
+                <w:rFonts w:ascii="Century" w:eastAsia="Century" w:hAnsi="Century" w:cs="Century"/>
+              </w:rPr>
+            </w:pPr>
+            <w:r>
+              <w:rPr>
+                <w:rFonts w:ascii="Century" w:eastAsia="Century" w:hAnsi="Century" w:cs="Century"/>
+              </w:rPr>
+              <w:t xml:space="preserve">        </w:t>
+            </w:r>
+            <w:proofErr w:type="spellStart"/>
+            <w:r>
+              <w:rPr>
+                <w:rFonts w:ascii="Century" w:eastAsia="Century" w:hAnsi="Century" w:cs="Century"/>
+              </w:rPr>
+              <w:t>evalution</w:t>
+            </w:r>
+            <w:proofErr w:type="spellEnd"/>
+            <w:r>
+              <w:rPr>
+                <w:rFonts w:ascii="Century" w:eastAsia="Century" w:hAnsi="Century" w:cs="Century"/>
+              </w:rPr>
+              <w:t>="A"</w:t>
+            </w:r>
+          </w:p>
+          <w:p>
+            <w:pPr>
+              <w:rPr>
+                <w:rFonts w:ascii="Century" w:eastAsia="Century" w:hAnsi="Century" w:cs="Century"/>
+              </w:rPr>
+            </w:pPr>
+          </w:p>
+          <w:p>
+            <w:pPr>
+              <w:rPr>
+                <w:rFonts w:ascii="Century" w:eastAsia="Century" w:hAnsi="Century" w:cs="Century"/>
+              </w:rPr>
+            </w:pPr>
+            <w:r>
+              <w:rPr>
+                <w:rFonts w:ascii="Century" w:eastAsia="Century" w:hAnsi="Century" w:cs="Century"/>
+              </w:rPr>
+              <w:t xml:space="preserve">    </w:t>
+            </w:r>
+            <w:proofErr w:type="spellStart"/>
+            <w:r>
+              <w:rPr>
+                <w:rFonts w:ascii="Century" w:eastAsia="Century" w:hAnsi="Century" w:cs="Century"/>
+              </w:rPr>
+              <w:t>elif</w:t>
+            </w:r>
+            <w:proofErr w:type="spellEnd"/>
+            <w:r>
+              <w:rPr>
+                <w:rFonts w:ascii="Century" w:eastAsia="Century" w:hAnsi="Century" w:cs="Century"/>
+              </w:rPr>
+              <w:t xml:space="preserve"> 0.1&lt;=list1[0] and list1[0]&lt;=0.999:</w:t>
+            </w:r>
+          </w:p>
+          <w:p>
+            <w:pPr>
+              <w:rPr>
+                <w:rFonts w:ascii="Century" w:eastAsia="Century" w:hAnsi="Century" w:cs="Century"/>
+              </w:rPr>
+            </w:pPr>
+            <w:r>
+              <w:rPr>
+                <w:rFonts w:ascii="Century" w:eastAsia="Century" w:hAnsi="Century" w:cs="Century"/>
+              </w:rPr>
+              <w:t xml:space="preserve">        </w:t>
+            </w:r>
+            <w:proofErr w:type="spellStart"/>
+            <w:r>
+              <w:rPr>
+                <w:rFonts w:ascii="Century" w:eastAsia="Century" w:hAnsi="Century" w:cs="Century"/>
+              </w:rPr>
+              <w:t>evalution</w:t>
+            </w:r>
+            <w:proofErr w:type="spellEnd"/>
+            <w:r>
+              <w:rPr>
+                <w:rFonts w:ascii="Century" w:eastAsia="Century" w:hAnsi="Century" w:cs="Century"/>
+              </w:rPr>
+              <w:t>="B"</w:t>
             </w:r>
           </w:p>
           <w:p>
@@ -18023,62 +18381,126 @@
                 <w:rFonts w:ascii="Century" w:eastAsia="Century" w:hAnsi="Century" w:cs="Century"/>
               </w:rPr>
               <w:lastRenderedPageBreak/>
-              <w:t xml:space="preserve">    elif 1.0&lt;=list1[0] and list1[0]&lt;=9.999:</w:t>
-            </w:r>
-          </w:p>
-          <w:p>
-            <w:pPr>
-              <w:rPr>
-                <w:rFonts w:ascii="Century" w:eastAsia="Century" w:hAnsi="Century" w:cs="Century"/>
-              </w:rPr>
-            </w:pPr>
-            <w:r>
-              <w:rPr>
-                <w:rFonts w:ascii="Century" w:eastAsia="Century" w:hAnsi="Century" w:cs="Century"/>
-              </w:rPr>
-              <w:t xml:space="preserve">        evalution="C"</w:t>
-            </w:r>
-          </w:p>
-          <w:p>
-            <w:pPr>
-              <w:rPr>
-                <w:rFonts w:ascii="Century" w:eastAsia="Century" w:hAnsi="Century" w:cs="Century"/>
-              </w:rPr>
-            </w:pPr>
-          </w:p>
-          <w:p>
-            <w:pPr>
-              <w:rPr>
-                <w:rFonts w:ascii="Century" w:eastAsia="Century" w:hAnsi="Century" w:cs="Century"/>
-              </w:rPr>
-            </w:pPr>
-            <w:r>
-              <w:rPr>
-                <w:rFonts w:ascii="Century" w:eastAsia="Century" w:hAnsi="Century" w:cs="Century"/>
-              </w:rPr>
-              <w:t xml:space="preserve">    elif 10.0&lt;=list1[0]:</w:t>
-            </w:r>
-          </w:p>
-          <w:p>
-            <w:pPr>
-              <w:rPr>
-                <w:rFonts w:ascii="Century" w:eastAsia="Century" w:hAnsi="Century" w:cs="Century"/>
-              </w:rPr>
-            </w:pPr>
-            <w:r>
-              <w:rPr>
-                <w:rFonts w:ascii="Century" w:eastAsia="Century" w:hAnsi="Century" w:cs="Century"/>
-              </w:rPr>
-              <w:t xml:space="preserve">        evalution="D"</w:t>
-            </w:r>
-          </w:p>
-          <w:p>
-            <w:r>
-              <w:rPr>
-                <w:rFonts w:ascii="Century" w:eastAsia="Century" w:hAnsi="Century" w:cs="Century"/>
-              </w:rPr>
-              <w:t xml:space="preserve">    return evalution</w:t>
-            </w:r>
+              <w:t xml:space="preserve">    </w:t>
+            </w:r>
+            <w:proofErr w:type="spellStart"/>
+            <w:r>
+              <w:rPr>
+                <w:rFonts w:ascii="Century" w:eastAsia="Century" w:hAnsi="Century" w:cs="Century"/>
+              </w:rPr>
+              <w:t>elif</w:t>
+            </w:r>
+            <w:proofErr w:type="spellEnd"/>
+            <w:r>
+              <w:rPr>
+                <w:rFonts w:ascii="Century" w:eastAsia="Century" w:hAnsi="Century" w:cs="Century"/>
+              </w:rPr>
+              <w:t xml:space="preserve"> 1.0&lt;=list1[0] and list1[0]&lt;=9.999:</w:t>
+            </w:r>
+          </w:p>
+          <w:p>
+            <w:pPr>
+              <w:rPr>
+                <w:rFonts w:ascii="Century" w:eastAsia="Century" w:hAnsi="Century" w:cs="Century"/>
+              </w:rPr>
+            </w:pPr>
+            <w:r>
+              <w:rPr>
+                <w:rFonts w:ascii="Century" w:eastAsia="Century" w:hAnsi="Century" w:cs="Century"/>
+              </w:rPr>
+              <w:t xml:space="preserve">        </w:t>
+            </w:r>
+            <w:proofErr w:type="spellStart"/>
+            <w:r>
+              <w:rPr>
+                <w:rFonts w:ascii="Century" w:eastAsia="Century" w:hAnsi="Century" w:cs="Century"/>
+              </w:rPr>
+              <w:t>evalution</w:t>
+            </w:r>
+            <w:proofErr w:type="spellEnd"/>
+            <w:r>
+              <w:rPr>
+                <w:rFonts w:ascii="Century" w:eastAsia="Century" w:hAnsi="Century" w:cs="Century"/>
+              </w:rPr>
+              <w:t>="C"</w:t>
+            </w:r>
+          </w:p>
+          <w:p>
+            <w:pPr>
+              <w:rPr>
+                <w:rFonts w:ascii="Century" w:eastAsia="Century" w:hAnsi="Century" w:cs="Century"/>
+              </w:rPr>
+            </w:pPr>
+          </w:p>
+          <w:p>
+            <w:pPr>
+              <w:rPr>
+                <w:rFonts w:ascii="Century" w:eastAsia="Century" w:hAnsi="Century" w:cs="Century"/>
+              </w:rPr>
+            </w:pPr>
+            <w:r>
+              <w:rPr>
+                <w:rFonts w:ascii="Century" w:eastAsia="Century" w:hAnsi="Century" w:cs="Century"/>
+              </w:rPr>
+              <w:t xml:space="preserve">    </w:t>
+            </w:r>
+            <w:proofErr w:type="spellStart"/>
+            <w:r>
+              <w:rPr>
+                <w:rFonts w:ascii="Century" w:eastAsia="Century" w:hAnsi="Century" w:cs="Century"/>
+              </w:rPr>
+              <w:t>elif</w:t>
+            </w:r>
+            <w:proofErr w:type="spellEnd"/>
+            <w:r>
+              <w:rPr>
+                <w:rFonts w:ascii="Century" w:eastAsia="Century" w:hAnsi="Century" w:cs="Century"/>
+              </w:rPr>
+              <w:t xml:space="preserve"> 10.0&lt;=list1[0]:</w:t>
+            </w:r>
+          </w:p>
+          <w:p>
+            <w:pPr>
+              <w:rPr>
+                <w:rFonts w:ascii="Century" w:eastAsia="Century" w:hAnsi="Century" w:cs="Century"/>
+              </w:rPr>
+            </w:pPr>
+            <w:r>
+              <w:rPr>
+                <w:rFonts w:ascii="Century" w:eastAsia="Century" w:hAnsi="Century" w:cs="Century"/>
+              </w:rPr>
+              <w:t xml:space="preserve">        </w:t>
+            </w:r>
+            <w:proofErr w:type="spellStart"/>
+            <w:r>
+              <w:rPr>
+                <w:rFonts w:ascii="Century" w:eastAsia="Century" w:hAnsi="Century" w:cs="Century"/>
+              </w:rPr>
+              <w:t>evalution</w:t>
+            </w:r>
+            <w:proofErr w:type="spellEnd"/>
+            <w:r>
+              <w:rPr>
+                <w:rFonts w:ascii="Century" w:eastAsia="Century" w:hAnsi="Century" w:cs="Century"/>
+              </w:rPr>
+              <w:t>="D"</w:t>
+            </w:r>
+          </w:p>
+          <w:p>
+            <w:r>
+              <w:rPr>
+                <w:rFonts w:ascii="Century" w:eastAsia="Century" w:hAnsi="Century" w:cs="Century"/>
+              </w:rPr>
+              <w:t xml:space="preserve">    return </w:t>
+            </w:r>
+            <w:proofErr w:type="spellStart"/>
+            <w:r>
+              <w:rPr>
+                <w:rFonts w:ascii="Century" w:eastAsia="Century" w:hAnsi="Century" w:cs="Century"/>
+              </w:rPr>
+              <w:t>evalution</w:t>
+            </w:r>
+            <w:proofErr w:type="spellEnd"/>
           </w:p>
         </w:tc>
       </w:tr>
@@ -18185,11 +18607,19 @@
                 <w:rFonts w:ascii="Century" w:eastAsia="Century" w:hAnsi="Century" w:cs="Century"/>
               </w:rPr>
             </w:pPr>
+            <w:proofErr w:type="spellStart"/>
             <w:r>
               <w:rPr>
                 <w:rFonts w:ascii="ＭＳ 明朝" w:eastAsia="ＭＳ 明朝" w:hAnsi="ＭＳ 明朝" w:cs="ＭＳ 明朝"/>
               </w:rPr>
-              <w:t>url = '</w:t>
+              <w:t>url</w:t>
+            </w:r>
+            <w:proofErr w:type="spellEnd"/>
+            <w:r>
+              <w:rPr>
+                <w:rFonts w:ascii="ＭＳ 明朝" w:eastAsia="ＭＳ 明朝" w:hAnsi="ＭＳ 明朝" w:cs="ＭＳ 明朝"/>
+              </w:rPr>
+              <w:t xml:space="preserve"> = '</w:t>
             </w:r>
             <w:hyperlink r:id="rId16">
               <w:r>
@@ -18216,15 +18646,65 @@
               <w:rPr>
                 <w:rFonts w:ascii="Century" w:eastAsia="Century" w:hAnsi="Century" w:cs="Century"/>
               </w:rPr>
-              <w:t>res = requests.get(url)</w:t>
-            </w:r>
-          </w:p>
-          <w:p>
-            <w:r>
-              <w:rPr>
-                <w:rFonts w:ascii="Century" w:eastAsia="Century" w:hAnsi="Century" w:cs="Century"/>
-              </w:rPr>
-              <w:t>time_elapsed = res.elapsed.total_seconds()</w:t>
+              <w:t xml:space="preserve">res = </w:t>
+            </w:r>
+            <w:proofErr w:type="spellStart"/>
+            <w:r>
+              <w:rPr>
+                <w:rFonts w:ascii="Century" w:eastAsia="Century" w:hAnsi="Century" w:cs="Century"/>
+              </w:rPr>
+              <w:t>requests.get</w:t>
+            </w:r>
+            <w:proofErr w:type="spellEnd"/>
+            <w:r>
+              <w:rPr>
+                <w:rFonts w:ascii="Century" w:eastAsia="Century" w:hAnsi="Century" w:cs="Century"/>
+              </w:rPr>
+              <w:t>(</w:t>
+            </w:r>
+            <w:proofErr w:type="spellStart"/>
+            <w:r>
+              <w:rPr>
+                <w:rFonts w:ascii="Century" w:eastAsia="Century" w:hAnsi="Century" w:cs="Century"/>
+              </w:rPr>
+              <w:t>url</w:t>
+            </w:r>
+            <w:proofErr w:type="spellEnd"/>
+            <w:r>
+              <w:rPr>
+                <w:rFonts w:ascii="Century" w:eastAsia="Century" w:hAnsi="Century" w:cs="Century"/>
+              </w:rPr>
+              <w:t>)</w:t>
+            </w:r>
+          </w:p>
+          <w:p>
+            <w:proofErr w:type="spellStart"/>
+            <w:r>
+              <w:rPr>
+                <w:rFonts w:ascii="Century" w:eastAsia="Century" w:hAnsi="Century" w:cs="Century"/>
+              </w:rPr>
+              <w:t>time_elapsed</w:t>
+            </w:r>
+            <w:proofErr w:type="spellEnd"/>
+            <w:r>
+              <w:rPr>
+                <w:rFonts w:ascii="Century" w:eastAsia="Century" w:hAnsi="Century" w:cs="Century"/>
+              </w:rPr>
+              <w:t xml:space="preserve"> = </w:t>
+            </w:r>
+            <w:proofErr w:type="spellStart"/>
+            <w:r>
+              <w:rPr>
+                <w:rFonts w:ascii="Century" w:eastAsia="Century" w:hAnsi="Century" w:cs="Century"/>
+              </w:rPr>
+              <w:t>res.elapsed.total_seconds</w:t>
+            </w:r>
+            <w:proofErr w:type="spellEnd"/>
+            <w:r>
+              <w:rPr>
+                <w:rFonts w:ascii="Century" w:eastAsia="Century" w:hAnsi="Century" w:cs="Century"/>
+              </w:rPr>
+              <w:t>()</w:t>
             </w:r>
           </w:p>
         </w:tc>
@@ -18236,11 +18716,19 @@
           <w:rFonts w:ascii="Century" w:eastAsia="Century" w:hAnsi="Century" w:cs="Century"/>
         </w:rPr>
       </w:pPr>
+      <w:proofErr w:type="spellStart"/>
       <w:r>
         <w:rPr>
           <w:rFonts w:ascii="Century" w:eastAsia="Century" w:hAnsi="Century" w:cs="Century"/>
         </w:rPr>
-        <w:t>requests.get()</w:t>
+        <w:t>requests.get</w:t>
+      </w:r>
+      <w:proofErr w:type="spellEnd"/>
+      <w:r>
+        <w:rPr>
+          <w:rFonts w:ascii="Century" w:eastAsia="Century" w:hAnsi="Century" w:cs="Century"/>
+        </w:rPr>
+        <w:t>()</w:t>
       </w:r>
       <w:r>
         <w:rPr>
@@ -18351,19 +18839,41 @@
                 <w:rFonts w:ascii="Century" w:eastAsia="Century" w:hAnsi="Century" w:cs="Century"/>
               </w:rPr>
             </w:pPr>
-            <w:r>
-              <w:rPr>
-                <w:rFonts w:ascii="Century" w:eastAsia="Century" w:hAnsi="Century" w:cs="Century"/>
-              </w:rPr>
-              <w:t>dbname = 'response'</w:t>
-            </w:r>
-          </w:p>
-          <w:p>
-            <w:r>
-              <w:rPr>
-                <w:rFonts w:ascii="Century" w:eastAsia="Century" w:hAnsi="Century" w:cs="Century"/>
-              </w:rPr>
-              <w:t>conn = sqlite3.connect(dbname)</w:t>
+            <w:proofErr w:type="spellStart"/>
+            <w:r>
+              <w:rPr>
+                <w:rFonts w:ascii="Century" w:eastAsia="Century" w:hAnsi="Century" w:cs="Century"/>
+              </w:rPr>
+              <w:t>dbname</w:t>
+            </w:r>
+            <w:proofErr w:type="spellEnd"/>
+            <w:r>
+              <w:rPr>
+                <w:rFonts w:ascii="Century" w:eastAsia="Century" w:hAnsi="Century" w:cs="Century"/>
+              </w:rPr>
+              <w:t xml:space="preserve"> = 'response'</w:t>
+            </w:r>
+          </w:p>
+          <w:p>
+            <w:r>
+              <w:rPr>
+                <w:rFonts w:ascii="Century" w:eastAsia="Century" w:hAnsi="Century" w:cs="Century"/>
+              </w:rPr>
+              <w:t>conn = sqlite3.connect(</w:t>
+            </w:r>
+            <w:proofErr w:type="spellStart"/>
+            <w:r>
+              <w:rPr>
+                <w:rFonts w:ascii="Century" w:eastAsia="Century" w:hAnsi="Century" w:cs="Century"/>
+              </w:rPr>
+              <w:t>dbname</w:t>
+            </w:r>
+            <w:proofErr w:type="spellEnd"/>
+            <w:r>
+              <w:rPr>
+                <w:rFonts w:ascii="Century" w:eastAsia="Century" w:hAnsi="Century" w:cs="Century"/>
+              </w:rPr>
+              <w:t>)</w:t>
             </w:r>
           </w:p>
         </w:tc>
@@ -18456,15 +18966,51 @@
               <w:rPr>
                 <w:rFonts w:ascii="Century" w:eastAsia="Century" w:hAnsi="Century" w:cs="Century"/>
               </w:rPr>
-              <w:t>setdb1 = (None, time_elapsed,dt_now)</w:t>
-            </w:r>
-          </w:p>
-          <w:p>
-            <w:r>
-              <w:rPr>
-                <w:rFonts w:ascii="Century" w:eastAsia="Century" w:hAnsi="Century" w:cs="Century"/>
-              </w:rPr>
-              <w:t>cur.execute("insert into response81 (id,speed,datetime) values (?,?,?)", setdb1)</w:t>
+              <w:t xml:space="preserve">setdb1 = (None, </w:t>
+            </w:r>
+            <w:proofErr w:type="spellStart"/>
+            <w:r>
+              <w:rPr>
+                <w:rFonts w:ascii="Century" w:eastAsia="Century" w:hAnsi="Century" w:cs="Century"/>
+              </w:rPr>
+              <w:t>time_elapsed,dt_now</w:t>
+            </w:r>
+            <w:proofErr w:type="spellEnd"/>
+            <w:r>
+              <w:rPr>
+                <w:rFonts w:ascii="Century" w:eastAsia="Century" w:hAnsi="Century" w:cs="Century"/>
+              </w:rPr>
+              <w:t>)</w:t>
+            </w:r>
+          </w:p>
+          <w:p>
+            <w:proofErr w:type="spellStart"/>
+            <w:r>
+              <w:rPr>
+                <w:rFonts w:ascii="Century" w:eastAsia="Century" w:hAnsi="Century" w:cs="Century"/>
+              </w:rPr>
+              <w:t>cur.execute</w:t>
+            </w:r>
+            <w:proofErr w:type="spellEnd"/>
+            <w:r>
+              <w:rPr>
+                <w:rFonts w:ascii="Century" w:eastAsia="Century" w:hAnsi="Century" w:cs="Century"/>
+              </w:rPr>
+              <w:t>("insert into response81 (</w:t>
+            </w:r>
+            <w:proofErr w:type="spellStart"/>
+            <w:r>
+              <w:rPr>
+                <w:rFonts w:ascii="Century" w:eastAsia="Century" w:hAnsi="Century" w:cs="Century"/>
+              </w:rPr>
+              <w:t>id,speed,datetime</w:t>
+            </w:r>
+            <w:proofErr w:type="spellEnd"/>
+            <w:r>
+              <w:rPr>
+                <w:rFonts w:ascii="Century" w:eastAsia="Century" w:hAnsi="Century" w:cs="Century"/>
+              </w:rPr>
+              <w:t>) values (?,?,?)", setdb1)</w:t>
             </w:r>
           </w:p>
         </w:tc>
@@ -18565,32 +19111,132 @@
                 <w:rFonts w:ascii="Century" w:eastAsia="Century" w:hAnsi="Century" w:cs="Century"/>
               </w:rPr>
             </w:pPr>
-            <w:r>
-              <w:rPr>
-                <w:rFonts w:ascii="Century" w:eastAsia="Century" w:hAnsi="Century" w:cs="Century"/>
-              </w:rPr>
-              <w:t>cur.execute("select avg(speed) from response81 where datetime &gt; datetime(datetime(), '-1 days', '+0 hours');")</w:t>
-            </w:r>
-          </w:p>
-          <w:p>
-            <w:pPr>
-              <w:rPr>
-                <w:rFonts w:ascii="Century" w:eastAsia="Century" w:hAnsi="Century" w:cs="Century"/>
-              </w:rPr>
-            </w:pPr>
-            <w:r>
-              <w:rPr>
-                <w:rFonts w:ascii="Century" w:eastAsia="Century" w:hAnsi="Century" w:cs="Century"/>
-              </w:rPr>
-              <w:t>list1 = cur.fetchone()</w:t>
-            </w:r>
-          </w:p>
-          <w:p>
-            <w:r>
-              <w:rPr>
-                <w:rFonts w:ascii="Century" w:eastAsia="Century" w:hAnsi="Century" w:cs="Century"/>
-              </w:rPr>
-              <w:t>evaluation_ave=eva_score(list1)</w:t>
+            <w:proofErr w:type="spellStart"/>
+            <w:r>
+              <w:rPr>
+                <w:rFonts w:ascii="Century" w:eastAsia="Century" w:hAnsi="Century" w:cs="Century"/>
+              </w:rPr>
+              <w:t>cur.execute</w:t>
+            </w:r>
+            <w:proofErr w:type="spellEnd"/>
+            <w:r>
+              <w:rPr>
+                <w:rFonts w:ascii="Century" w:eastAsia="Century" w:hAnsi="Century" w:cs="Century"/>
+              </w:rPr>
+              <w:t xml:space="preserve">("select </w:t>
+            </w:r>
+            <w:proofErr w:type="spellStart"/>
+            <w:r>
+              <w:rPr>
+                <w:rFonts w:ascii="Century" w:eastAsia="Century" w:hAnsi="Century" w:cs="Century"/>
+              </w:rPr>
+              <w:t>avg</w:t>
+            </w:r>
+            <w:proofErr w:type="spellEnd"/>
+            <w:r>
+              <w:rPr>
+                <w:rFonts w:ascii="Century" w:eastAsia="Century" w:hAnsi="Century" w:cs="Century"/>
+              </w:rPr>
+              <w:t xml:space="preserve">(speed) from response81 where </w:t>
+            </w:r>
+            <w:proofErr w:type="spellStart"/>
+            <w:r>
+              <w:rPr>
+                <w:rFonts w:ascii="Century" w:eastAsia="Century" w:hAnsi="Century" w:cs="Century"/>
+              </w:rPr>
+              <w:t>datetime</w:t>
+            </w:r>
+            <w:proofErr w:type="spellEnd"/>
+            <w:r>
+              <w:rPr>
+                <w:rFonts w:ascii="Century" w:eastAsia="Century" w:hAnsi="Century" w:cs="Century"/>
+              </w:rPr>
+              <w:t xml:space="preserve"> &gt; </w:t>
+            </w:r>
+            <w:proofErr w:type="spellStart"/>
+            <w:r>
+              <w:rPr>
+                <w:rFonts w:ascii="Century" w:eastAsia="Century" w:hAnsi="Century" w:cs="Century"/>
+              </w:rPr>
+              <w:t>datetime</w:t>
+            </w:r>
+            <w:proofErr w:type="spellEnd"/>
+            <w:r>
+              <w:rPr>
+                <w:rFonts w:ascii="Century" w:eastAsia="Century" w:hAnsi="Century" w:cs="Century"/>
+              </w:rPr>
+              <w:t>(</w:t>
+            </w:r>
+            <w:proofErr w:type="spellStart"/>
+            <w:r>
+              <w:rPr>
+                <w:rFonts w:ascii="Century" w:eastAsia="Century" w:hAnsi="Century" w:cs="Century"/>
+              </w:rPr>
+              <w:t>datetime</w:t>
+            </w:r>
+            <w:proofErr w:type="spellEnd"/>
+            <w:r>
+              <w:rPr>
+                <w:rFonts w:ascii="Century" w:eastAsia="Century" w:hAnsi="Century" w:cs="Century"/>
+              </w:rPr>
+              <w:t>(), '-1 days', '+0 hours');")</w:t>
+            </w:r>
+          </w:p>
+          <w:p>
+            <w:pPr>
+              <w:rPr>
+                <w:rFonts w:ascii="Century" w:eastAsia="Century" w:hAnsi="Century" w:cs="Century"/>
+              </w:rPr>
+            </w:pPr>
+            <w:r>
+              <w:rPr>
+                <w:rFonts w:ascii="Century" w:eastAsia="Century" w:hAnsi="Century" w:cs="Century"/>
+              </w:rPr>
+              <w:t xml:space="preserve">list1 = </w:t>
+            </w:r>
+            <w:proofErr w:type="spellStart"/>
+            <w:r>
+              <w:rPr>
+                <w:rFonts w:ascii="Century" w:eastAsia="Century" w:hAnsi="Century" w:cs="Century"/>
+              </w:rPr>
+              <w:t>cur.fetchone</w:t>
+            </w:r>
+            <w:proofErr w:type="spellEnd"/>
+            <w:r>
+              <w:rPr>
+                <w:rFonts w:ascii="Century" w:eastAsia="Century" w:hAnsi="Century" w:cs="Century"/>
+              </w:rPr>
+              <w:t>()</w:t>
+            </w:r>
+          </w:p>
+          <w:p>
+            <w:proofErr w:type="spellStart"/>
+            <w:r>
+              <w:rPr>
+                <w:rFonts w:ascii="Century" w:eastAsia="Century" w:hAnsi="Century" w:cs="Century"/>
+              </w:rPr>
+              <w:t>evaluation_ave</w:t>
+            </w:r>
+            <w:proofErr w:type="spellEnd"/>
+            <w:r>
+              <w:rPr>
+                <w:rFonts w:ascii="Century" w:eastAsia="Century" w:hAnsi="Century" w:cs="Century"/>
+              </w:rPr>
+              <w:t>=</w:t>
+            </w:r>
+            <w:proofErr w:type="spellStart"/>
+            <w:r>
+              <w:rPr>
+                <w:rFonts w:ascii="Century" w:eastAsia="Century" w:hAnsi="Century" w:cs="Century"/>
+              </w:rPr>
+              <w:t>eva_score</w:t>
+            </w:r>
+            <w:proofErr w:type="spellEnd"/>
+            <w:r>
+              <w:rPr>
+                <w:rFonts w:ascii="Century" w:eastAsia="Century" w:hAnsi="Century" w:cs="Century"/>
+              </w:rPr>
+              <w:t>(list1)</w:t>
             </w:r>
           </w:p>
         </w:tc>
@@ -18813,7 +19459,49 @@
               <w:rPr>
                 <w:rFonts w:ascii="Century" w:eastAsia="Century" w:hAnsi="Century" w:cs="Century"/>
               </w:rPr>
-              <w:t>f = open('/etc/nginx/nginx.conf', 'w', encoding='UTF-8')</w:t>
+              <w:t>f = open('/</w:t>
+            </w:r>
+            <w:proofErr w:type="spellStart"/>
+            <w:r>
+              <w:rPr>
+                <w:rFonts w:ascii="Century" w:eastAsia="Century" w:hAnsi="Century" w:cs="Century"/>
+              </w:rPr>
+              <w:t>etc</w:t>
+            </w:r>
+            <w:proofErr w:type="spellEnd"/>
+            <w:r>
+              <w:rPr>
+                <w:rFonts w:ascii="Century" w:eastAsia="Century" w:hAnsi="Century" w:cs="Century"/>
+              </w:rPr>
+              <w:t>/</w:t>
+            </w:r>
+            <w:proofErr w:type="spellStart"/>
+            <w:r>
+              <w:rPr>
+                <w:rFonts w:ascii="Century" w:eastAsia="Century" w:hAnsi="Century" w:cs="Century"/>
+              </w:rPr>
+              <w:t>nginx</w:t>
+            </w:r>
+            <w:proofErr w:type="spellEnd"/>
+            <w:r>
+              <w:rPr>
+                <w:rFonts w:ascii="Century" w:eastAsia="Century" w:hAnsi="Century" w:cs="Century"/>
+              </w:rPr>
+              <w:t>/</w:t>
+            </w:r>
+            <w:proofErr w:type="spellStart"/>
+            <w:r>
+              <w:rPr>
+                <w:rFonts w:ascii="Century" w:eastAsia="Century" w:hAnsi="Century" w:cs="Century"/>
+              </w:rPr>
+              <w:t>nginx.conf</w:t>
+            </w:r>
+            <w:proofErr w:type="spellEnd"/>
+            <w:r>
+              <w:rPr>
+                <w:rFonts w:ascii="Century" w:eastAsia="Century" w:hAnsi="Century" w:cs="Century"/>
+              </w:rPr>
+              <w:t>', 'w', encoding='UTF-8')</w:t>
             </w:r>
           </w:p>
           <w:p>
@@ -18850,61 +19538,250 @@
               <w:rPr>
                 <w:rFonts w:ascii="Century" w:eastAsia="Century" w:hAnsi="Century" w:cs="Century"/>
               </w:rPr>
-              <w:t>/etc/nginx/modules-</w:t>
+              <w:t>/</w:t>
+            </w:r>
+            <w:proofErr w:type="spellStart"/>
+            <w:r>
+              <w:rPr>
+                <w:rFonts w:ascii="Century" w:eastAsia="Century" w:hAnsi="Century" w:cs="Century"/>
+              </w:rPr>
+              <w:t>etc</w:t>
+            </w:r>
+            <w:proofErr w:type="spellEnd"/>
+            <w:r>
+              <w:rPr>
+                <w:rFonts w:ascii="Century" w:eastAsia="Century" w:hAnsi="Century" w:cs="Century"/>
+              </w:rPr>
+              <w:t>/</w:t>
+            </w:r>
+            <w:proofErr w:type="spellStart"/>
+            <w:r>
+              <w:rPr>
+                <w:rFonts w:ascii="Century" w:eastAsia="Century" w:hAnsi="Century" w:cs="Century"/>
+              </w:rPr>
+              <w:t>nginx</w:t>
+            </w:r>
+            <w:proofErr w:type="spellEnd"/>
+            <w:r>
+              <w:rPr>
+                <w:rFonts w:ascii="Century" w:eastAsia="Century" w:hAnsi="Century" w:cs="Century"/>
+              </w:rPr>
+              <w:t>/modules-</w:t>
             </w:r>
             <w:r>
               <w:rPr>
                 <w:rFonts w:ascii="Century" w:eastAsia="Century" w:hAnsi="Century" w:cs="Century"/>
               </w:rPr>
               <w:lastRenderedPageBreak/>
-              <w:t>enabled/*.conf;\n','events {\n','</w:t>
+              <w:t>enabled/*.</w:t>
+            </w:r>
+            <w:proofErr w:type="spellStart"/>
+            <w:r>
+              <w:rPr>
+                <w:rFonts w:ascii="Century" w:eastAsia="Century" w:hAnsi="Century" w:cs="Century"/>
+              </w:rPr>
+              <w:t>conf</w:t>
+            </w:r>
+            <w:proofErr w:type="spellEnd"/>
+            <w:r>
+              <w:rPr>
+                <w:rFonts w:ascii="Century" w:eastAsia="Century" w:hAnsi="Century" w:cs="Century"/>
+              </w:rPr>
+              <w:t>;\</w:t>
+            </w:r>
+            <w:proofErr w:type="spellStart"/>
+            <w:r>
+              <w:rPr>
+                <w:rFonts w:ascii="Century" w:eastAsia="Century" w:hAnsi="Century" w:cs="Century"/>
+              </w:rPr>
+              <w:t>n','events</w:t>
+            </w:r>
+            <w:proofErr w:type="spellEnd"/>
+            <w:r>
+              <w:rPr>
+                <w:rFonts w:ascii="Century" w:eastAsia="Century" w:hAnsi="Century" w:cs="Century"/>
+              </w:rPr>
+              <w:t xml:space="preserve"> {\n','</w:t>
             </w:r>
             <w:r>
               <w:rPr>
                 <w:rFonts w:ascii="Century" w:eastAsia="Century" w:hAnsi="Century" w:cs="Century"/>
               </w:rPr>
               <w:tab/>
-              <w:t>worker_connections 768;\n','}\n','http {\n','</w:t>
+            </w:r>
+            <w:proofErr w:type="spellStart"/>
+            <w:r>
+              <w:rPr>
+                <w:rFonts w:ascii="Century" w:eastAsia="Century" w:hAnsi="Century" w:cs="Century"/>
+              </w:rPr>
+              <w:t>worker_connections</w:t>
+            </w:r>
+            <w:proofErr w:type="spellEnd"/>
+            <w:r>
+              <w:rPr>
+                <w:rFonts w:ascii="Century" w:eastAsia="Century" w:hAnsi="Century" w:cs="Century"/>
+              </w:rPr>
+              <w:t xml:space="preserve"> 768;\n','}\</w:t>
+            </w:r>
+            <w:proofErr w:type="spellStart"/>
+            <w:r>
+              <w:rPr>
+                <w:rFonts w:ascii="Century" w:eastAsia="Century" w:hAnsi="Century" w:cs="Century"/>
+              </w:rPr>
+              <w:t>n','http</w:t>
+            </w:r>
+            <w:proofErr w:type="spellEnd"/>
+            <w:r>
+              <w:rPr>
+                <w:rFonts w:ascii="Century" w:eastAsia="Century" w:hAnsi="Century" w:cs="Century"/>
+              </w:rPr>
+              <w:t xml:space="preserve"> {\n','</w:t>
             </w:r>
             <w:r>
               <w:rPr>
                 <w:rFonts w:ascii="Century" w:eastAsia="Century" w:hAnsi="Century" w:cs="Century"/>
               </w:rPr>
               <w:tab/>
-              <w:t>include /etc/nginx/mime.types;\n','gzip on;\n','gzip_vary on;\n','upstream backend1{\n']</w:t>
-            </w:r>
-          </w:p>
-          <w:p>
-            <w:pPr>
-              <w:rPr>
-                <w:rFonts w:ascii="Century" w:eastAsia="Century" w:hAnsi="Century" w:cs="Century"/>
-              </w:rPr>
-            </w:pPr>
-            <w:r>
-              <w:rPr>
-                <w:rFonts w:ascii="Century" w:eastAsia="Century" w:hAnsi="Century" w:cs="Century"/>
-              </w:rPr>
-              <w:t>f.writelines(datalist1)</w:t>
-            </w:r>
-          </w:p>
-          <w:p>
-            <w:pPr>
-              <w:rPr>
-                <w:rFonts w:ascii="Century" w:eastAsia="Century" w:hAnsi="Century" w:cs="Century"/>
-              </w:rPr>
-            </w:pPr>
-          </w:p>
-          <w:p>
-            <w:pPr>
-              <w:rPr>
-                <w:rFonts w:ascii="Century" w:eastAsia="Century" w:hAnsi="Century" w:cs="Century"/>
-              </w:rPr>
-            </w:pPr>
-            <w:r>
-              <w:rPr>
-                <w:rFonts w:ascii="Century" w:eastAsia="Century" w:hAnsi="Century" w:cs="Century"/>
-              </w:rPr>
-              <w:t>if minmam == list1[0]:#81</w:t>
+              <w:t>include /</w:t>
+            </w:r>
+            <w:proofErr w:type="spellStart"/>
+            <w:r>
+              <w:rPr>
+                <w:rFonts w:ascii="Century" w:eastAsia="Century" w:hAnsi="Century" w:cs="Century"/>
+              </w:rPr>
+              <w:t>etc</w:t>
+            </w:r>
+            <w:proofErr w:type="spellEnd"/>
+            <w:r>
+              <w:rPr>
+                <w:rFonts w:ascii="Century" w:eastAsia="Century" w:hAnsi="Century" w:cs="Century"/>
+              </w:rPr>
+              <w:t>/</w:t>
+            </w:r>
+            <w:proofErr w:type="spellStart"/>
+            <w:r>
+              <w:rPr>
+                <w:rFonts w:ascii="Century" w:eastAsia="Century" w:hAnsi="Century" w:cs="Century"/>
+              </w:rPr>
+              <w:t>nginx</w:t>
+            </w:r>
+            <w:proofErr w:type="spellEnd"/>
+            <w:r>
+              <w:rPr>
+                <w:rFonts w:ascii="Century" w:eastAsia="Century" w:hAnsi="Century" w:cs="Century"/>
+              </w:rPr>
+              <w:t>/</w:t>
+            </w:r>
+            <w:proofErr w:type="spellStart"/>
+            <w:r>
+              <w:rPr>
+                <w:rFonts w:ascii="Century" w:eastAsia="Century" w:hAnsi="Century" w:cs="Century"/>
+              </w:rPr>
+              <w:t>mime.types</w:t>
+            </w:r>
+            <w:proofErr w:type="spellEnd"/>
+            <w:r>
+              <w:rPr>
+                <w:rFonts w:ascii="Century" w:eastAsia="Century" w:hAnsi="Century" w:cs="Century"/>
+              </w:rPr>
+              <w:t>;\n','</w:t>
+            </w:r>
+            <w:proofErr w:type="spellStart"/>
+            <w:r>
+              <w:rPr>
+                <w:rFonts w:ascii="Century" w:eastAsia="Century" w:hAnsi="Century" w:cs="Century"/>
+              </w:rPr>
+              <w:t>gzip</w:t>
+            </w:r>
+            <w:proofErr w:type="spellEnd"/>
+            <w:r>
+              <w:rPr>
+                <w:rFonts w:ascii="Century" w:eastAsia="Century" w:hAnsi="Century" w:cs="Century"/>
+              </w:rPr>
+              <w:t xml:space="preserve"> on;\n','</w:t>
+            </w:r>
+            <w:proofErr w:type="spellStart"/>
+            <w:r>
+              <w:rPr>
+                <w:rFonts w:ascii="Century" w:eastAsia="Century" w:hAnsi="Century" w:cs="Century"/>
+              </w:rPr>
+              <w:t>gzip_vary</w:t>
+            </w:r>
+            <w:proofErr w:type="spellEnd"/>
+            <w:r>
+              <w:rPr>
+                <w:rFonts w:ascii="Century" w:eastAsia="Century" w:hAnsi="Century" w:cs="Century"/>
+              </w:rPr>
+              <w:t xml:space="preserve"> on;\</w:t>
+            </w:r>
+            <w:proofErr w:type="spellStart"/>
+            <w:r>
+              <w:rPr>
+                <w:rFonts w:ascii="Century" w:eastAsia="Century" w:hAnsi="Century" w:cs="Century"/>
+              </w:rPr>
+              <w:t>n','upstream</w:t>
+            </w:r>
+            <w:proofErr w:type="spellEnd"/>
+            <w:r>
+              <w:rPr>
+                <w:rFonts w:ascii="Century" w:eastAsia="Century" w:hAnsi="Century" w:cs="Century"/>
+              </w:rPr>
+              <w:t xml:space="preserve"> backend1{\n']</w:t>
+            </w:r>
+          </w:p>
+          <w:p>
+            <w:pPr>
+              <w:rPr>
+                <w:rFonts w:ascii="Century" w:eastAsia="Century" w:hAnsi="Century" w:cs="Century"/>
+              </w:rPr>
+            </w:pPr>
+            <w:proofErr w:type="spellStart"/>
+            <w:r>
+              <w:rPr>
+                <w:rFonts w:ascii="Century" w:eastAsia="Century" w:hAnsi="Century" w:cs="Century"/>
+              </w:rPr>
+              <w:t>f.writelines</w:t>
+            </w:r>
+            <w:proofErr w:type="spellEnd"/>
+            <w:r>
+              <w:rPr>
+                <w:rFonts w:ascii="Century" w:eastAsia="Century" w:hAnsi="Century" w:cs="Century"/>
+              </w:rPr>
+              <w:t>(datalist1)</w:t>
+            </w:r>
+          </w:p>
+          <w:p>
+            <w:pPr>
+              <w:rPr>
+                <w:rFonts w:ascii="Century" w:eastAsia="Century" w:hAnsi="Century" w:cs="Century"/>
+              </w:rPr>
+            </w:pPr>
+          </w:p>
+          <w:p>
+            <w:pPr>
+              <w:rPr>
+                <w:rFonts w:ascii="Century" w:eastAsia="Century" w:hAnsi="Century" w:cs="Century"/>
+              </w:rPr>
+            </w:pPr>
+            <w:r>
+              <w:rPr>
+                <w:rFonts w:ascii="Century" w:eastAsia="Century" w:hAnsi="Century" w:cs="Century"/>
+              </w:rPr>
+              <w:t xml:space="preserve">if </w:t>
+            </w:r>
+            <w:proofErr w:type="spellStart"/>
+            <w:r>
+              <w:rPr>
+                <w:rFonts w:ascii="Century" w:eastAsia="Century" w:hAnsi="Century" w:cs="Century"/>
+              </w:rPr>
+              <w:t>minmam</w:t>
+            </w:r>
+            <w:proofErr w:type="spellEnd"/>
+            <w:r>
+              <w:rPr>
+                <w:rFonts w:ascii="Century" w:eastAsia="Century" w:hAnsi="Century" w:cs="Century"/>
+              </w:rPr>
+              <w:t xml:space="preserve"> == list1[0]:#81</w:t>
             </w:r>
             <w:r>
               <w:rPr>
@@ -18985,7 +19862,21 @@
               <w:rPr>
                 <w:rFonts w:ascii="Century" w:eastAsia="Century" w:hAnsi="Century" w:cs="Century"/>
               </w:rPr>
-              <w:t xml:space="preserve">    f.writelines(datalist2)</w:t>
+              <w:t xml:space="preserve">    </w:t>
+            </w:r>
+            <w:proofErr w:type="spellStart"/>
+            <w:r>
+              <w:rPr>
+                <w:rFonts w:ascii="Century" w:eastAsia="Century" w:hAnsi="Century" w:cs="Century"/>
+              </w:rPr>
+              <w:t>f.writelines</w:t>
+            </w:r>
+            <w:proofErr w:type="spellEnd"/>
+            <w:r>
+              <w:rPr>
+                <w:rFonts w:ascii="Century" w:eastAsia="Century" w:hAnsi="Century" w:cs="Century"/>
+              </w:rPr>
+              <w:t>(datalist2)</w:t>
             </w:r>
           </w:p>
           <w:p>
@@ -19007,11 +19898,33 @@
                 <w:rFonts w:ascii="Century" w:eastAsia="Century" w:hAnsi="Century" w:cs="Century"/>
               </w:rPr>
             </w:pPr>
-            <w:r>
-              <w:rPr>
-                <w:rFonts w:ascii="Century" w:eastAsia="Century" w:hAnsi="Century" w:cs="Century"/>
-              </w:rPr>
-              <w:t>elif minmam == list2[0]:#82</w:t>
+            <w:proofErr w:type="spellStart"/>
+            <w:r>
+              <w:rPr>
+                <w:rFonts w:ascii="Century" w:eastAsia="Century" w:hAnsi="Century" w:cs="Century"/>
+              </w:rPr>
+              <w:t>elif</w:t>
+            </w:r>
+            <w:proofErr w:type="spellEnd"/>
+            <w:r>
+              <w:rPr>
+                <w:rFonts w:ascii="Century" w:eastAsia="Century" w:hAnsi="Century" w:cs="Century"/>
+              </w:rPr>
+              <w:t xml:space="preserve"> </w:t>
+            </w:r>
+            <w:proofErr w:type="spellStart"/>
+            <w:r>
+              <w:rPr>
+                <w:rFonts w:ascii="Century" w:eastAsia="Century" w:hAnsi="Century" w:cs="Century"/>
+              </w:rPr>
+              <w:t>minmam</w:t>
+            </w:r>
+            <w:proofErr w:type="spellEnd"/>
+            <w:r>
+              <w:rPr>
+                <w:rFonts w:ascii="Century" w:eastAsia="Century" w:hAnsi="Century" w:cs="Century"/>
+              </w:rPr>
+              <w:t xml:space="preserve"> == list2[0]:#82</w:t>
             </w:r>
             <w:r>
               <w:rPr>
@@ -19092,33 +20005,69 @@
               <w:rPr>
                 <w:rFonts w:ascii="Century" w:eastAsia="Century" w:hAnsi="Century" w:cs="Century"/>
               </w:rPr>
-              <w:t xml:space="preserve">    f.writelines(datalist2)</w:t>
-            </w:r>
-          </w:p>
-          <w:p>
-            <w:pPr>
-              <w:rPr>
-                <w:rFonts w:ascii="Century" w:eastAsia="Century" w:hAnsi="Century" w:cs="Century"/>
-              </w:rPr>
-            </w:pPr>
-            <w:r>
-              <w:rPr>
-                <w:rFonts w:ascii="Century" w:eastAsia="Century" w:hAnsi="Century" w:cs="Century"/>
-              </w:rPr>
               <w:t xml:space="preserve">    </w:t>
             </w:r>
-          </w:p>
-          <w:p>
-            <w:pPr>
-              <w:rPr>
-                <w:rFonts w:ascii="Century" w:eastAsia="Century" w:hAnsi="Century" w:cs="Century"/>
-              </w:rPr>
-            </w:pPr>
-            <w:r>
-              <w:rPr>
-                <w:rFonts w:ascii="Century" w:eastAsia="Century" w:hAnsi="Century" w:cs="Century"/>
-              </w:rPr>
-              <w:t>elif minmam == list3[0]:#82</w:t>
+            <w:proofErr w:type="spellStart"/>
+            <w:r>
+              <w:rPr>
+                <w:rFonts w:ascii="Century" w:eastAsia="Century" w:hAnsi="Century" w:cs="Century"/>
+              </w:rPr>
+              <w:t>f.writelines</w:t>
+            </w:r>
+            <w:proofErr w:type="spellEnd"/>
+            <w:r>
+              <w:rPr>
+                <w:rFonts w:ascii="Century" w:eastAsia="Century" w:hAnsi="Century" w:cs="Century"/>
+              </w:rPr>
+              <w:t>(datalist2)</w:t>
+            </w:r>
+          </w:p>
+          <w:p>
+            <w:pPr>
+              <w:rPr>
+                <w:rFonts w:ascii="Century" w:eastAsia="Century" w:hAnsi="Century" w:cs="Century"/>
+              </w:rPr>
+            </w:pPr>
+            <w:r>
+              <w:rPr>
+                <w:rFonts w:ascii="Century" w:eastAsia="Century" w:hAnsi="Century" w:cs="Century"/>
+              </w:rPr>
+              <w:t xml:space="preserve">    </w:t>
+            </w:r>
+          </w:p>
+          <w:p>
+            <w:pPr>
+              <w:rPr>
+                <w:rFonts w:ascii="Century" w:eastAsia="Century" w:hAnsi="Century" w:cs="Century"/>
+              </w:rPr>
+            </w:pPr>
+            <w:proofErr w:type="spellStart"/>
+            <w:r>
+              <w:rPr>
+                <w:rFonts w:ascii="Century" w:eastAsia="Century" w:hAnsi="Century" w:cs="Century"/>
+              </w:rPr>
+              <w:t>elif</w:t>
+            </w:r>
+            <w:proofErr w:type="spellEnd"/>
+            <w:r>
+              <w:rPr>
+                <w:rFonts w:ascii="Century" w:eastAsia="Century" w:hAnsi="Century" w:cs="Century"/>
+              </w:rPr>
+              <w:t xml:space="preserve"> </w:t>
+            </w:r>
+            <w:proofErr w:type="spellStart"/>
+            <w:r>
+              <w:rPr>
+                <w:rFonts w:ascii="Century" w:eastAsia="Century" w:hAnsi="Century" w:cs="Century"/>
+              </w:rPr>
+              <w:t>minmam</w:t>
+            </w:r>
+            <w:proofErr w:type="spellEnd"/>
+            <w:r>
+              <w:rPr>
+                <w:rFonts w:ascii="Century" w:eastAsia="Century" w:hAnsi="Century" w:cs="Century"/>
+              </w:rPr>
+              <w:t xml:space="preserve"> == list3[0]:#82</w:t>
             </w:r>
             <w:r>
               <w:rPr>
@@ -19194,7 +20143,21 @@
               <w:rPr>
                 <w:rFonts w:ascii="Century" w:eastAsia="Century" w:hAnsi="Century" w:cs="Century"/>
               </w:rPr>
-              <w:t xml:space="preserve">    f.writelines(datalist2)</w:t>
+              <w:t xml:space="preserve">    </w:t>
+            </w:r>
+            <w:proofErr w:type="spellStart"/>
+            <w:r>
+              <w:rPr>
+                <w:rFonts w:ascii="Century" w:eastAsia="Century" w:hAnsi="Century" w:cs="Century"/>
+              </w:rPr>
+              <w:t>f.writelines</w:t>
+            </w:r>
+            <w:proofErr w:type="spellEnd"/>
+            <w:r>
+              <w:rPr>
+                <w:rFonts w:ascii="Century" w:eastAsia="Century" w:hAnsi="Century" w:cs="Century"/>
+              </w:rPr>
+              <w:t>(datalist2)</w:t>
             </w:r>
           </w:p>
         </w:tc>
@@ -19392,21 +20355,59 @@
               <w:rPr>
                 <w:rFonts w:ascii="Century" w:eastAsia="Century" w:hAnsi="Century" w:cs="Century"/>
               </w:rPr>
-              <w:t>#! /bin/sh</w:t>
-            </w:r>
-          </w:p>
-          <w:p>
-            <w:pPr>
-              <w:rPr>
-                <w:rFonts w:ascii="Century" w:eastAsia="Century" w:hAnsi="Century" w:cs="Century"/>
-              </w:rPr>
-            </w:pPr>
-            <w:r>
-              <w:rPr>
-                <w:rFonts w:ascii="Century" w:eastAsia="Century" w:hAnsi="Century" w:cs="Century"/>
-              </w:rPr>
-              <w:t>sudo systemctl reload nginx</w:t>
-            </w:r>
+              <w:t>#! /bin/</w:t>
+            </w:r>
+            <w:proofErr w:type="spellStart"/>
+            <w:r>
+              <w:rPr>
+                <w:rFonts w:ascii="Century" w:eastAsia="Century" w:hAnsi="Century" w:cs="Century"/>
+              </w:rPr>
+              <w:t>sh</w:t>
+            </w:r>
+            <w:proofErr w:type="spellEnd"/>
+          </w:p>
+          <w:p>
+            <w:pPr>
+              <w:rPr>
+                <w:rFonts w:ascii="Century" w:eastAsia="Century" w:hAnsi="Century" w:cs="Century"/>
+              </w:rPr>
+            </w:pPr>
+            <w:proofErr w:type="spellStart"/>
+            <w:r>
+              <w:rPr>
+                <w:rFonts w:ascii="Century" w:eastAsia="Century" w:hAnsi="Century" w:cs="Century"/>
+              </w:rPr>
+              <w:t>sudo</w:t>
+            </w:r>
+            <w:proofErr w:type="spellEnd"/>
+            <w:r>
+              <w:rPr>
+                <w:rFonts w:ascii="Century" w:eastAsia="Century" w:hAnsi="Century" w:cs="Century"/>
+              </w:rPr>
+              <w:t xml:space="preserve"> </w:t>
+            </w:r>
+            <w:proofErr w:type="spellStart"/>
+            <w:r>
+              <w:rPr>
+                <w:rFonts w:ascii="Century" w:eastAsia="Century" w:hAnsi="Century" w:cs="Century"/>
+              </w:rPr>
+              <w:t>systemctl</w:t>
+            </w:r>
+            <w:proofErr w:type="spellEnd"/>
+            <w:r>
+              <w:rPr>
+                <w:rFonts w:ascii="Century" w:eastAsia="Century" w:hAnsi="Century" w:cs="Century"/>
+              </w:rPr>
+              <w:t xml:space="preserve"> reload </w:t>
+            </w:r>
+            <w:proofErr w:type="spellStart"/>
+            <w:r>
+              <w:rPr>
+                <w:rFonts w:ascii="Century" w:eastAsia="Century" w:hAnsi="Century" w:cs="Century"/>
+              </w:rPr>
+              <w:t>nginx</w:t>
+            </w:r>
+            <w:proofErr w:type="spellEnd"/>
           </w:p>
           <w:p>
             <w:r>
@@ -19463,12 +20464,14 @@
         </w:rPr>
         <w:t>のシェルをロードバランサのプログラムで呼び出し実行させる。シェルを呼び出すには</w:t>
       </w:r>
+      <w:proofErr w:type="spellStart"/>
       <w:r>
         <w:rPr>
           <w:rFonts w:ascii="Century" w:eastAsia="Century" w:hAnsi="Century" w:cs="Century"/>
         </w:rPr>
         <w:t>subprocess</w:t>
       </w:r>
+      <w:proofErr w:type="spellEnd"/>
       <w:r>
         <w:rPr>
           <w:rFonts w:ascii="ＭＳ 明朝" w:eastAsia="ＭＳ 明朝" w:hAnsi="ＭＳ 明朝" w:cs="ＭＳ 明朝"/>
@@ -19566,12 +20569,20 @@
             </w:tcMar>
           </w:tcPr>
           <w:p>
+            <w:proofErr w:type="spellStart"/>
             <w:r>
               <w:rPr>
                 <w:rFonts w:ascii="Century" w:eastAsia="Century" w:hAnsi="Century" w:cs="Century"/>
               </w:rPr>
               <w:lastRenderedPageBreak/>
-              <w:t>subprocess.run(['/home/pi/tools/nginxrestart.sh'])</w:t>
+              <w:t>subprocess.run</w:t>
+            </w:r>
+            <w:proofErr w:type="spellEnd"/>
+            <w:r>
+              <w:rPr>
+                <w:rFonts w:ascii="Century" w:eastAsia="Century" w:hAnsi="Century" w:cs="Century"/>
+              </w:rPr>
+              <w:t>(['/home/pi/tools/nginxrestart.sh'])</w:t>
             </w:r>
           </w:p>
         </w:tc>
@@ -20119,12 +21130,14 @@
             <w:pPr>
               <w:jc w:val="center"/>
             </w:pPr>
+            <w:proofErr w:type="spellStart"/>
             <w:r>
               <w:rPr>
                 <w:rFonts w:ascii="Century" w:eastAsia="Century" w:hAnsi="Century" w:cs="Century"/>
               </w:rPr>
               <w:t>now_speed</w:t>
             </w:r>
+            <w:proofErr w:type="spellEnd"/>
           </w:p>
         </w:tc>
         <w:tc>
@@ -20260,12 +21273,14 @@
             <w:pPr>
               <w:jc w:val="center"/>
             </w:pPr>
+            <w:proofErr w:type="spellStart"/>
             <w:r>
               <w:rPr>
                 <w:rFonts w:ascii="Century" w:eastAsia="Century" w:hAnsi="Century" w:cs="Century"/>
               </w:rPr>
               <w:t>datetime</w:t>
             </w:r>
+            <w:proofErr w:type="spellEnd"/>
           </w:p>
         </w:tc>
         <w:tc>
@@ -20785,12 +21800,14 @@
             <w:pPr>
               <w:jc w:val="center"/>
             </w:pPr>
+            <w:proofErr w:type="spellStart"/>
             <w:r>
               <w:rPr>
                 <w:rFonts w:ascii="Century" w:eastAsia="Century" w:hAnsi="Century" w:cs="Century"/>
               </w:rPr>
               <w:t>now_speed</w:t>
             </w:r>
+            <w:proofErr w:type="spellEnd"/>
           </w:p>
         </w:tc>
         <w:tc>
@@ -20926,12 +21943,14 @@
             <w:pPr>
               <w:jc w:val="center"/>
             </w:pPr>
+            <w:proofErr w:type="spellStart"/>
             <w:r>
               <w:rPr>
                 <w:rFonts w:ascii="Century" w:eastAsia="Century" w:hAnsi="Century" w:cs="Century"/>
               </w:rPr>
               <w:t>now_speed_score</w:t>
             </w:r>
+            <w:proofErr w:type="spellEnd"/>
           </w:p>
         </w:tc>
         <w:tc>
@@ -21067,12 +22086,14 @@
             <w:pPr>
               <w:jc w:val="center"/>
             </w:pPr>
+            <w:proofErr w:type="spellStart"/>
             <w:r>
               <w:rPr>
                 <w:rFonts w:ascii="Century" w:eastAsia="Century" w:hAnsi="Century" w:cs="Century"/>
               </w:rPr>
               <w:t>Ave_speed</w:t>
             </w:r>
+            <w:proofErr w:type="spellEnd"/>
           </w:p>
         </w:tc>
         <w:tc>
@@ -21208,12 +22229,14 @@
             <w:pPr>
               <w:jc w:val="center"/>
             </w:pPr>
+            <w:proofErr w:type="spellStart"/>
             <w:r>
               <w:rPr>
                 <w:rFonts w:ascii="Century" w:eastAsia="Century" w:hAnsi="Century" w:cs="Century"/>
               </w:rPr>
               <w:t>Ave_speed_score</w:t>
             </w:r>
+            <w:proofErr w:type="spellEnd"/>
           </w:p>
         </w:tc>
         <w:tc>
@@ -21349,12 +22372,14 @@
             <w:pPr>
               <w:jc w:val="center"/>
             </w:pPr>
+            <w:proofErr w:type="spellStart"/>
             <w:r>
               <w:rPr>
                 <w:rFonts w:ascii="Century" w:eastAsia="Century" w:hAnsi="Century" w:cs="Century"/>
               </w:rPr>
               <w:t>Datetime</w:t>
             </w:r>
+            <w:proofErr w:type="spellEnd"/>
           </w:p>
         </w:tc>
         <w:tc>
@@ -21468,13 +22493,7 @@
         </w:tc>
       </w:tr>
     </w:tbl>
-    <w:p>
-      <w:pPr>
-        <w:rPr>
-          <w:rFonts w:hint="eastAsia"/>
-        </w:rPr>
-      </w:pPr>
-    </w:p>
+    <w:p/>
     <w:p>
       <w:pPr>
         <w:pStyle w:val="2"/>
@@ -21697,20 +22716,62 @@
               <w:rPr>
                 <w:rFonts w:ascii="Century" w:eastAsia="Century" w:hAnsi="Century" w:cs="Century"/>
               </w:rPr>
-              <w:t>#!/usr/bin/bash</w:t>
-            </w:r>
-          </w:p>
-          <w:p>
-            <w:pPr>
-              <w:rPr>
-                <w:rFonts w:ascii="Century" w:eastAsia="Century" w:hAnsi="Century" w:cs="Century"/>
-              </w:rPr>
-            </w:pPr>
-            <w:r>
-              <w:rPr>
-                <w:rFonts w:ascii="Century" w:eastAsia="Century" w:hAnsi="Century" w:cs="Century"/>
-              </w:rPr>
-              <w:t>for i in `seq 100`</w:t>
+              <w:t>#!/</w:t>
+            </w:r>
+            <w:proofErr w:type="spellStart"/>
+            <w:r>
+              <w:rPr>
+                <w:rFonts w:ascii="Century" w:eastAsia="Century" w:hAnsi="Century" w:cs="Century"/>
+              </w:rPr>
+              <w:t>usr</w:t>
+            </w:r>
+            <w:proofErr w:type="spellEnd"/>
+            <w:r>
+              <w:rPr>
+                <w:rFonts w:ascii="Century" w:eastAsia="Century" w:hAnsi="Century" w:cs="Century"/>
+              </w:rPr>
+              <w:t>/bin/bash</w:t>
+            </w:r>
+          </w:p>
+          <w:p>
+            <w:pPr>
+              <w:rPr>
+                <w:rFonts w:ascii="Century" w:eastAsia="Century" w:hAnsi="Century" w:cs="Century"/>
+              </w:rPr>
+            </w:pPr>
+            <w:r>
+              <w:rPr>
+                <w:rFonts w:ascii="Century" w:eastAsia="Century" w:hAnsi="Century" w:cs="Century"/>
+              </w:rPr>
+              <w:t xml:space="preserve">for </w:t>
+            </w:r>
+            <w:proofErr w:type="spellStart"/>
+            <w:r>
+              <w:rPr>
+                <w:rFonts w:ascii="Century" w:eastAsia="Century" w:hAnsi="Century" w:cs="Century"/>
+              </w:rPr>
+              <w:t>i</w:t>
+            </w:r>
+            <w:proofErr w:type="spellEnd"/>
+            <w:r>
+              <w:rPr>
+                <w:rFonts w:ascii="Century" w:eastAsia="Century" w:hAnsi="Century" w:cs="Century"/>
+              </w:rPr>
+              <w:t xml:space="preserve"> in `</w:t>
+            </w:r>
+            <w:proofErr w:type="spellStart"/>
+            <w:r>
+              <w:rPr>
+                <w:rFonts w:ascii="Century" w:eastAsia="Century" w:hAnsi="Century" w:cs="Century"/>
+              </w:rPr>
+              <w:t>seq</w:t>
+            </w:r>
+            <w:proofErr w:type="spellEnd"/>
+            <w:r>
+              <w:rPr>
+                <w:rFonts w:ascii="Century" w:eastAsia="Century" w:hAnsi="Century" w:cs="Century"/>
+              </w:rPr>
+              <w:t xml:space="preserve"> 100`</w:t>
             </w:r>
           </w:p>
           <w:p>
@@ -21732,24 +22793,40 @@
                 <w:rFonts w:ascii="Century" w:eastAsia="Century" w:hAnsi="Century" w:cs="Century"/>
               </w:rPr>
             </w:pPr>
-            <w:r>
-              <w:rPr>
-                <w:rFonts w:ascii="Century" w:eastAsia="Century" w:hAnsi="Century" w:cs="Century"/>
-              </w:rPr>
-              <w:t>sudo python3 LoadBalancer_method2.py</w:t>
-            </w:r>
-          </w:p>
-          <w:p>
-            <w:pPr>
-              <w:rPr>
-                <w:rFonts w:ascii="Century" w:eastAsia="Century" w:hAnsi="Century" w:cs="Century"/>
-              </w:rPr>
-            </w:pPr>
-            <w:r>
-              <w:rPr>
-                <w:rFonts w:ascii="Century" w:eastAsia="Century" w:hAnsi="Century" w:cs="Century"/>
-              </w:rPr>
-              <w:t>sudo python3 measure_evaluation_InsertDB.py</w:t>
+            <w:proofErr w:type="spellStart"/>
+            <w:r>
+              <w:rPr>
+                <w:rFonts w:ascii="Century" w:eastAsia="Century" w:hAnsi="Century" w:cs="Century"/>
+              </w:rPr>
+              <w:t>sudo</w:t>
+            </w:r>
+            <w:proofErr w:type="spellEnd"/>
+            <w:r>
+              <w:rPr>
+                <w:rFonts w:ascii="Century" w:eastAsia="Century" w:hAnsi="Century" w:cs="Century"/>
+              </w:rPr>
+              <w:t xml:space="preserve"> python3 LoadBalancer_method2.py</w:t>
+            </w:r>
+          </w:p>
+          <w:p>
+            <w:pPr>
+              <w:rPr>
+                <w:rFonts w:ascii="Century" w:eastAsia="Century" w:hAnsi="Century" w:cs="Century"/>
+              </w:rPr>
+            </w:pPr>
+            <w:proofErr w:type="spellStart"/>
+            <w:r>
+              <w:rPr>
+                <w:rFonts w:ascii="Century" w:eastAsia="Century" w:hAnsi="Century" w:cs="Century"/>
+              </w:rPr>
+              <w:t>sudo</w:t>
+            </w:r>
+            <w:proofErr w:type="spellEnd"/>
+            <w:r>
+              <w:rPr>
+                <w:rFonts w:ascii="Century" w:eastAsia="Century" w:hAnsi="Century" w:cs="Century"/>
+              </w:rPr>
+              <w:t xml:space="preserve"> python3 measure_evaluation_InsertDB.py</w:t>
             </w:r>
           </w:p>
           <w:p>
@@ -21779,7 +22856,7 @@
     <w:p>
       <w:pPr>
         <w:rPr>
-          <w:rFonts w:ascii="Century" w:hAnsi="Century" w:cs="Century" w:hint="eastAsia"/>
+          <w:rFonts w:ascii="Century" w:hAnsi="Century" w:cs="Century"/>
         </w:rPr>
       </w:pPr>
     </w:p>
@@ -21795,7 +22872,7 @@
           <v:rect id="rectole0000000007" o:spid="_x0000_i1026" style="width:420pt;height:436.5pt" o:ole="" o:preferrelative="t" stroked="f">
             <v:imagedata r:id="rId17" o:title=""/>
           </v:rect>
-          <o:OLEObject Type="Embed" ProgID="StaticMetafile" ShapeID="rectole0000000007" DrawAspect="Content" ObjectID="_1700344851" r:id="rId18"/>
+          <o:OLEObject Type="Embed" ProgID="StaticMetafile" ShapeID="rectole0000000007" DrawAspect="Content" ObjectID="_1700813594" r:id="rId18"/>
         </w:object>
       </w:r>
     </w:p>
@@ -22786,12 +23863,14 @@
             <w:pPr>
               <w:jc w:val="center"/>
             </w:pPr>
+            <w:proofErr w:type="spellStart"/>
             <w:r>
               <w:rPr>
                 <w:rFonts w:hint="eastAsia"/>
               </w:rPr>
               <w:t>Raspbian</w:t>
             </w:r>
+            <w:proofErr w:type="spellEnd"/>
           </w:p>
         </w:tc>
         <w:tc>
@@ -22881,12 +23960,14 @@
             <w:pPr>
               <w:jc w:val="center"/>
             </w:pPr>
+            <w:proofErr w:type="spellStart"/>
             <w:r>
               <w:rPr>
                 <w:rFonts w:hint="eastAsia"/>
               </w:rPr>
               <w:t>Raspbian</w:t>
             </w:r>
+            <w:proofErr w:type="spellEnd"/>
           </w:p>
         </w:tc>
         <w:tc>
@@ -23231,7 +24312,35 @@
               <w:rPr>
                 <w:rFonts w:hint="eastAsia"/>
               </w:rPr>
-              <w:t>stress -m 1 --vm-bytes 3221225472 --vm-hang 0 -q &amp;</w:t>
+              <w:t>stress -m 1 --</w:t>
+            </w:r>
+            <w:proofErr w:type="spellStart"/>
+            <w:r>
+              <w:rPr>
+                <w:rFonts w:hint="eastAsia"/>
+              </w:rPr>
+              <w:t>vm</w:t>
+            </w:r>
+            <w:proofErr w:type="spellEnd"/>
+            <w:r>
+              <w:rPr>
+                <w:rFonts w:hint="eastAsia"/>
+              </w:rPr>
+              <w:t>-bytes 3221225472 --</w:t>
+            </w:r>
+            <w:proofErr w:type="spellStart"/>
+            <w:r>
+              <w:rPr>
+                <w:rFonts w:hint="eastAsia"/>
+              </w:rPr>
+              <w:t>vm</w:t>
+            </w:r>
+            <w:proofErr w:type="spellEnd"/>
+            <w:r>
+              <w:rPr>
+                <w:rFonts w:hint="eastAsia"/>
+              </w:rPr>
+              <w:t>-hang 0 -q &amp;</w:t>
             </w:r>
           </w:p>
         </w:tc>
@@ -23414,11 +24523,61 @@
             <w:pPr>
               <w:jc w:val="center"/>
             </w:pPr>
+            <w:proofErr w:type="spellStart"/>
             <w:r>
               <w:rPr>
                 <w:rFonts w:hint="eastAsia"/>
               </w:rPr>
-              <w:t>sudo tc qdisc add dev wlan0 root tbf limit 1000b buffer 700b rate 50bps</w:t>
+              <w:t>sudo</w:t>
+            </w:r>
+            <w:proofErr w:type="spellEnd"/>
+            <w:r>
+              <w:rPr>
+                <w:rFonts w:hint="eastAsia"/>
+              </w:rPr>
+              <w:t xml:space="preserve"> </w:t>
+            </w:r>
+            <w:proofErr w:type="spellStart"/>
+            <w:r>
+              <w:rPr>
+                <w:rFonts w:hint="eastAsia"/>
+              </w:rPr>
+              <w:t>tc</w:t>
+            </w:r>
+            <w:proofErr w:type="spellEnd"/>
+            <w:r>
+              <w:rPr>
+                <w:rFonts w:hint="eastAsia"/>
+              </w:rPr>
+              <w:t xml:space="preserve"> </w:t>
+            </w:r>
+            <w:proofErr w:type="spellStart"/>
+            <w:r>
+              <w:rPr>
+                <w:rFonts w:hint="eastAsia"/>
+              </w:rPr>
+              <w:t>qdisc</w:t>
+            </w:r>
+            <w:proofErr w:type="spellEnd"/>
+            <w:r>
+              <w:rPr>
+                <w:rFonts w:hint="eastAsia"/>
+              </w:rPr>
+              <w:t xml:space="preserve"> add dev wlan0 root </w:t>
+            </w:r>
+            <w:proofErr w:type="spellStart"/>
+            <w:r>
+              <w:rPr>
+                <w:rFonts w:hint="eastAsia"/>
+              </w:rPr>
+              <w:t>tbf</w:t>
+            </w:r>
+            <w:proofErr w:type="spellEnd"/>
+            <w:r>
+              <w:rPr>
+                <w:rFonts w:hint="eastAsia"/>
+              </w:rPr>
+              <w:t xml:space="preserve"> limit 1000b buffer 700b rate 50bps</w:t>
             </w:r>
           </w:p>
         </w:tc>
@@ -23534,12 +24693,14 @@
         </w:rPr>
         <w:t>「</w:t>
       </w:r>
+      <w:proofErr w:type="spellStart"/>
       <w:r>
         <w:rPr>
           <w:rFonts w:hint="eastAsia"/>
         </w:rPr>
         <w:t>requests.get</w:t>
       </w:r>
+      <w:proofErr w:type="spellEnd"/>
       <w:r>
         <w:rPr>
           <w:rFonts w:hint="eastAsia"/>
@@ -25862,13 +27023,7 @@
         <w:t>．</w:t>
       </w:r>
     </w:p>
-    <w:p>
-      <w:pPr>
-        <w:rPr>
-          <w:rFonts w:hint="eastAsia"/>
-        </w:rPr>
-      </w:pPr>
-    </w:p>
+    <w:p/>
     <w:p>
       <w:pPr>
         <w:widowControl/>
@@ -26388,7 +27543,49 @@
         <w:rPr>
           <w:color w:val="000000" w:themeColor="text1"/>
         </w:rPr>
-        <w:t>International Journal of Computer Networks &amp; Communications (IJCNC) Vol.10, No.3, May 2018PROPOSED LOAD BALANCING ALGORITHM TOREDUCE RESPONSE TIME AND PROCESSING TIMEON CLOUD COMPUTING Nguyen Xuan Phi, Cao Trung Tin, Luu Nguyen Ky Thu and Tran Cong Hung</w:t>
+        <w:t xml:space="preserve">International Journal of Computer Networks &amp; Communications (IJCNC) Vol.10, No.3, May 2018PROPOSED LOAD BALANCING ALGORITHM TOREDUCE RESPONSE TIME AND PROCESSING TIMEON CLOUD COMPUTING Nguyen Xuan Phi, Cao </w:t>
+      </w:r>
+      <w:proofErr w:type="spellStart"/>
+      <w:r>
+        <w:rPr>
+          <w:color w:val="000000" w:themeColor="text1"/>
+        </w:rPr>
+        <w:t>Trung</w:t>
+      </w:r>
+      <w:proofErr w:type="spellEnd"/>
+      <w:r>
+        <w:rPr>
+          <w:color w:val="000000" w:themeColor="text1"/>
+        </w:rPr>
+        <w:t xml:space="preserve"> Tin, </w:t>
+      </w:r>
+      <w:proofErr w:type="spellStart"/>
+      <w:r>
+        <w:rPr>
+          <w:color w:val="000000" w:themeColor="text1"/>
+        </w:rPr>
+        <w:t>Luu</w:t>
+      </w:r>
+      <w:proofErr w:type="spellEnd"/>
+      <w:r>
+        <w:rPr>
+          <w:color w:val="000000" w:themeColor="text1"/>
+        </w:rPr>
+        <w:t xml:space="preserve"> Nguyen </w:t>
+      </w:r>
+      <w:proofErr w:type="spellStart"/>
+      <w:r>
+        <w:rPr>
+          <w:color w:val="000000" w:themeColor="text1"/>
+        </w:rPr>
+        <w:t>Ky</w:t>
+      </w:r>
+      <w:proofErr w:type="spellEnd"/>
+      <w:r>
+        <w:rPr>
+          <w:color w:val="000000" w:themeColor="text1"/>
+        </w:rPr>
+        <w:t xml:space="preserve"> Thu and Tran Cong Hung</w:t>
       </w:r>
       <w:r>
         <w:rPr>
@@ -26423,8 +27620,58 @@
         <w:rPr>
           <w:color w:val="000000" w:themeColor="text1"/>
         </w:rPr>
-        <w:t>Scalable Load Balancing in the Presence of Heterogeneous ServersAuthors: Kristen Gardner, Jazeem Abdul Jaleel, Alexander Wickeham, Sherwin Doroudi</w:t>
-      </w:r>
+        <w:t xml:space="preserve">Scalable Load Balancing in the Presence of Heterogeneous </w:t>
+      </w:r>
+      <w:proofErr w:type="spellStart"/>
+      <w:r>
+        <w:rPr>
+          <w:color w:val="000000" w:themeColor="text1"/>
+        </w:rPr>
+        <w:t>ServersAuthors</w:t>
+      </w:r>
+      <w:proofErr w:type="spellEnd"/>
+      <w:r>
+        <w:rPr>
+          <w:color w:val="000000" w:themeColor="text1"/>
+        </w:rPr>
+        <w:t xml:space="preserve">: Kristen Gardner, </w:t>
+      </w:r>
+      <w:proofErr w:type="spellStart"/>
+      <w:r>
+        <w:rPr>
+          <w:color w:val="000000" w:themeColor="text1"/>
+        </w:rPr>
+        <w:t>Jazeem</w:t>
+      </w:r>
+      <w:proofErr w:type="spellEnd"/>
+      <w:r>
+        <w:rPr>
+          <w:color w:val="000000" w:themeColor="text1"/>
+        </w:rPr>
+        <w:t xml:space="preserve"> Abdul Jaleel, Alexander </w:t>
+      </w:r>
+      <w:proofErr w:type="spellStart"/>
+      <w:r>
+        <w:rPr>
+          <w:color w:val="000000" w:themeColor="text1"/>
+        </w:rPr>
+        <w:t>Wickeham</w:t>
+      </w:r>
+      <w:proofErr w:type="spellEnd"/>
+      <w:r>
+        <w:rPr>
+          <w:color w:val="000000" w:themeColor="text1"/>
+        </w:rPr>
+        <w:t xml:space="preserve">, Sherwin </w:t>
+      </w:r>
+      <w:proofErr w:type="spellStart"/>
+      <w:r>
+        <w:rPr>
+          <w:color w:val="000000" w:themeColor="text1"/>
+        </w:rPr>
+        <w:t>Doroudi</w:t>
+      </w:r>
+      <w:proofErr w:type="spellEnd"/>
       <w:r>
         <w:rPr>
           <w:color w:val="000000" w:themeColor="text1"/>
@@ -26516,7 +27763,15 @@
         <w:br/>
       </w:r>
       <w:r>
-        <w:t>Paul Kinlan.What do people want from a news experience? (2014-12-8)</w:t>
+        <w:t xml:space="preserve">Paul </w:t>
+      </w:r>
+      <w:proofErr w:type="spellStart"/>
+      <w:r>
+        <w:t>Kinlan.What</w:t>
+      </w:r>
+      <w:proofErr w:type="spellEnd"/>
+      <w:r>
+        <w:t xml:space="preserve"> do people want from a news experience? (2014-12-8)</w:t>
       </w:r>
     </w:p>
     <w:p>
@@ -26566,8 +27821,13 @@
       <w:r>
         <w:br/>
       </w:r>
-      <w:r>
-        <w:t>GoogleInc.TheRAILPerformanceModel.</w:t>
+      <w:proofErr w:type="spellStart"/>
+      <w:r>
+        <w:t>GoogleInc.TheRAILPerformanceModel</w:t>
+      </w:r>
+      <w:proofErr w:type="spellEnd"/>
+      <w:r>
+        <w:t>.</w:t>
       </w:r>
       <w:r>
         <w:br/>
@@ -26799,12 +28059,14 @@
         </w:rPr>
         <w:t>明朝　　英語：</w:t>
       </w:r>
+      <w:proofErr w:type="spellStart"/>
       <w:r>
         <w:rPr>
           <w:rFonts w:hint="eastAsia"/>
         </w:rPr>
         <w:t>Cenutty</w:t>
       </w:r>
+      <w:proofErr w:type="spellEnd"/>
     </w:p>
     <w:p>
       <w:pPr>
@@ -26931,12 +28193,14 @@
         </w:rPr>
         <w:t>改ページは</w:t>
       </w:r>
+      <w:proofErr w:type="spellStart"/>
       <w:r>
         <w:rPr>
           <w:rFonts w:hint="eastAsia"/>
         </w:rPr>
         <w:t>Ctrl+Enter</w:t>
       </w:r>
+      <w:proofErr w:type="spellEnd"/>
     </w:p>
     <w:p>
       <w:pPr>
@@ -27038,6 +28302,7 @@
         <w:docPartUnique/>
       </w:docPartObj>
     </w:sdtPr>
+    <w:sdtEndPr/>
     <w:sdtContent>
       <w:p>
         <w:pPr>
@@ -27058,7 +28323,7 @@
             <w:noProof/>
             <w:lang w:val="ja-JP"/>
           </w:rPr>
-          <w:t>17</w:t>
+          <w:t>16</w:t>
         </w:r>
         <w:r>
           <w:fldChar w:fldCharType="end"/>
@@ -28316,6 +29581,7 @@
   <w:style w:type="character" w:default="1" w:styleId="a0">
     <w:name w:val="Default Paragraph Font"/>
     <w:uiPriority w:val="1"/>
+    <w:semiHidden/>
     <w:unhideWhenUsed/>
   </w:style>
   <w:style w:type="table" w:default="1" w:styleId="a1">
@@ -29054,7 +30320,7 @@
 </file>
 
 <file path=customXml/itemProps1.xml><?xml version="1.0" encoding="utf-8"?>
-<ds:datastoreItem xmlns:ds="http://schemas.openxmlformats.org/officeDocument/2006/customXml" ds:itemID="{326522E5-07B6-4EF1-A539-449D5F736872}">
+<ds:datastoreItem xmlns:ds="http://schemas.openxmlformats.org/officeDocument/2006/customXml" ds:itemID="{39148C1B-47CE-4FE0-AC75-697A70091980}">
   <ds:schemaRefs>
     <ds:schemaRef ds:uri="http://schemas.openxmlformats.org/officeDocument/2006/bibliography"/>
   </ds:schemaRefs>

--- a/発表用/1821086-matsuo_thesis.docx
+++ b/発表用/1821086-matsuo_thesis.docx
@@ -744,7 +744,6 @@
     <w:p>
       <w:pPr>
         <w:rPr>
-          <w:rFonts w:hint="eastAsia"/>
           <w:color w:val="000000" w:themeColor="text1"/>
         </w:rPr>
       </w:pPr>
@@ -773,7 +772,6 @@
     <w:p>
       <w:pPr>
         <w:rPr>
-          <w:rFonts w:hint="eastAsia"/>
           <w:color w:val="000000" w:themeColor="text1"/>
         </w:rPr>
       </w:pPr>
@@ -886,6 +884,19 @@
         </w:rPr>
         <w:t>課題を解決するには，</w:t>
       </w:r>
+    </w:p>
+    <w:p>
+      <w:pPr>
+        <w:rPr>
+          <w:rFonts w:hint="eastAsia"/>
+        </w:rPr>
+      </w:pPr>
+      <w:r>
+        <w:rPr>
+          <w:rFonts w:hint="eastAsia"/>
+        </w:rPr>
+        <w:t>・</w:t>
+      </w:r>
       <w:r>
         <w:rPr>
           <w:rFonts w:hint="eastAsia"/>
@@ -914,7 +925,21 @@
         <w:rPr>
           <w:rFonts w:hint="eastAsia"/>
         </w:rPr>
-        <w:t>が必要である．安価で現行システムに導入でき，</w:t>
+        <w:t>が必要である．</w:t>
+      </w:r>
+    </w:p>
+    <w:p>
+      <w:r>
+        <w:rPr>
+          <w:rFonts w:hint="eastAsia"/>
+        </w:rPr>
+        <w:t>・</w:t>
+      </w:r>
+      <w:r>
+        <w:rPr>
+          <w:rFonts w:hint="eastAsia"/>
+        </w:rPr>
+        <w:t>安価で現行システムに導入でき，</w:t>
       </w:r>
       <w:r>
         <w:rPr>
@@ -956,7 +981,15 @@
         <w:rPr>
           <w:rFonts w:hint="eastAsia"/>
         </w:rPr>
-        <w:t>，応答速度によってサーバの割り振り先を決めるアルゴリズムの提案，</w:t>
+        <w:t>，応答</w:t>
+      </w:r>
+      <w:bookmarkStart w:id="6" w:name="_GoBack"/>
+      <w:bookmarkEnd w:id="6"/>
+      <w:r>
+        <w:rPr>
+          <w:rFonts w:hint="eastAsia"/>
+        </w:rPr>
+        <w:t>速度によってサーバの割り振り先を決めるアルゴリズムの提案，</w:t>
       </w:r>
       <w:r>
         <w:rPr>
@@ -1124,14 +1157,14 @@
         </w:sectPr>
       </w:pPr>
     </w:p>
-    <w:bookmarkStart w:id="6" w:name="_Toc62404732" w:displacedByCustomXml="next"/>
-    <w:bookmarkStart w:id="7" w:name="_Toc468198300" w:displacedByCustomXml="next"/>
-    <w:bookmarkStart w:id="8" w:name="_Toc468197413" w:displacedByCustomXml="next"/>
-    <w:bookmarkStart w:id="9" w:name="_Toc504588269" w:displacedByCustomXml="next"/>
+    <w:bookmarkStart w:id="7" w:name="_Toc89727580" w:displacedByCustomXml="next"/>
+    <w:bookmarkStart w:id="8" w:name="_Toc62641418" w:displacedByCustomXml="next"/>
+    <w:bookmarkStart w:id="9" w:name="_Toc62588403" w:displacedByCustomXml="next"/>
     <w:bookmarkStart w:id="10" w:name="_Toc62584276" w:displacedByCustomXml="next"/>
-    <w:bookmarkStart w:id="11" w:name="_Toc62588403" w:displacedByCustomXml="next"/>
-    <w:bookmarkStart w:id="12" w:name="_Toc62641418" w:displacedByCustomXml="next"/>
-    <w:bookmarkStart w:id="13" w:name="_Toc89727580" w:displacedByCustomXml="next"/>
+    <w:bookmarkStart w:id="11" w:name="_Toc504588269" w:displacedByCustomXml="next"/>
+    <w:bookmarkStart w:id="12" w:name="_Toc468197413" w:displacedByCustomXml="next"/>
+    <w:bookmarkStart w:id="13" w:name="_Toc468198300" w:displacedByCustomXml="next"/>
+    <w:bookmarkStart w:id="14" w:name="_Toc62404732" w:displacedByCustomXml="next"/>
     <w:sdt>
       <w:sdtPr>
         <w:rPr>
@@ -1167,6 +1200,7 @@
             </w:rPr>
             <w:t>目次</w:t>
           </w:r>
+          <w:bookmarkEnd w:id="14"/>
           <w:bookmarkEnd w:id="13"/>
           <w:bookmarkEnd w:id="12"/>
           <w:bookmarkEnd w:id="11"/>
@@ -1174,7 +1208,6 @@
           <w:bookmarkEnd w:id="9"/>
           <w:bookmarkEnd w:id="8"/>
           <w:bookmarkEnd w:id="7"/>
-          <w:bookmarkEnd w:id="6"/>
           <w:r>
             <w:fldChar w:fldCharType="begin"/>
           </w:r>
@@ -1358,8 +1391,6 @@
               </w:rPr>
               <w:t>まえがき</w:t>
             </w:r>
-            <w:bookmarkStart w:id="14" w:name="_GoBack"/>
-            <w:bookmarkEnd w:id="14"/>
             <w:r>
               <w:rPr>
                 <w:noProof/>
@@ -10308,7 +10339,7 @@
           <v:rect id="rectole0000000001" o:spid="_x0000_i1025" style="width:406.5pt;height:322pt" o:ole="" o:preferrelative="t" stroked="f">
             <v:imagedata r:id="rId10" o:title=""/>
           </v:rect>
-          <o:OLEObject Type="Embed" ProgID="StaticMetafile" ShapeID="rectole0000000001" DrawAspect="Content" ObjectID="_1700813593" r:id="rId11"/>
+          <o:OLEObject Type="Embed" ProgID="StaticMetafile" ShapeID="rectole0000000001" DrawAspect="Content" ObjectID="_1700892446" r:id="rId11"/>
         </w:object>
       </w:r>
     </w:p>
@@ -22872,7 +22903,7 @@
           <v:rect id="rectole0000000007" o:spid="_x0000_i1026" style="width:420pt;height:436.5pt" o:ole="" o:preferrelative="t" stroked="f">
             <v:imagedata r:id="rId17" o:title=""/>
           </v:rect>
-          <o:OLEObject Type="Embed" ProgID="StaticMetafile" ShapeID="rectole0000000007" DrawAspect="Content" ObjectID="_1700813594" r:id="rId18"/>
+          <o:OLEObject Type="Embed" ProgID="StaticMetafile" ShapeID="rectole0000000007" DrawAspect="Content" ObjectID="_1700892447" r:id="rId18"/>
         </w:object>
       </w:r>
     </w:p>
@@ -28323,7 +28354,7 @@
             <w:noProof/>
             <w:lang w:val="ja-JP"/>
           </w:rPr>
-          <w:t>16</w:t>
+          <w:t>17</w:t>
         </w:r>
         <w:r>
           <w:fldChar w:fldCharType="end"/>
@@ -30320,7 +30351,7 @@
 </file>
 
 <file path=customXml/itemProps1.xml><?xml version="1.0" encoding="utf-8"?>
-<ds:datastoreItem xmlns:ds="http://schemas.openxmlformats.org/officeDocument/2006/customXml" ds:itemID="{39148C1B-47CE-4FE0-AC75-697A70091980}">
+<ds:datastoreItem xmlns:ds="http://schemas.openxmlformats.org/officeDocument/2006/customXml" ds:itemID="{DD643FCA-8731-40A8-BF5E-B136A4903596}">
   <ds:schemaRefs>
     <ds:schemaRef ds:uri="http://schemas.openxmlformats.org/officeDocument/2006/bibliography"/>
   </ds:schemaRefs>

--- a/発表用/1821086-matsuo_thesis.docx
+++ b/発表用/1821086-matsuo_thesis.docx
@@ -886,11 +886,6 @@
       </w:r>
     </w:p>
     <w:p>
-      <w:pPr>
-        <w:rPr>
-          <w:rFonts w:hint="eastAsia"/>
-        </w:rPr>
-      </w:pPr>
       <w:r>
         <w:rPr>
           <w:rFonts w:hint="eastAsia"/>
@@ -981,15 +976,7 @@
         <w:rPr>
           <w:rFonts w:hint="eastAsia"/>
         </w:rPr>
-        <w:t>，応答</w:t>
-      </w:r>
-      <w:bookmarkStart w:id="6" w:name="_GoBack"/>
-      <w:bookmarkEnd w:id="6"/>
-      <w:r>
-        <w:rPr>
-          <w:rFonts w:hint="eastAsia"/>
-        </w:rPr>
-        <w:t>速度によってサーバの割り振り先を決めるアルゴリズムの提案，</w:t>
+        <w:t>，応答速度によってサーバの割り振り先を決めるアルゴリズムの提案，</w:t>
       </w:r>
       <w:r>
         <w:rPr>
@@ -1157,14 +1144,14 @@
         </w:sectPr>
       </w:pPr>
     </w:p>
-    <w:bookmarkStart w:id="7" w:name="_Toc89727580" w:displacedByCustomXml="next"/>
-    <w:bookmarkStart w:id="8" w:name="_Toc62641418" w:displacedByCustomXml="next"/>
-    <w:bookmarkStart w:id="9" w:name="_Toc62588403" w:displacedByCustomXml="next"/>
+    <w:bookmarkStart w:id="6" w:name="_Toc62404732" w:displacedByCustomXml="next"/>
+    <w:bookmarkStart w:id="7" w:name="_Toc468198300" w:displacedByCustomXml="next"/>
+    <w:bookmarkStart w:id="8" w:name="_Toc468197413" w:displacedByCustomXml="next"/>
+    <w:bookmarkStart w:id="9" w:name="_Toc504588269" w:displacedByCustomXml="next"/>
     <w:bookmarkStart w:id="10" w:name="_Toc62584276" w:displacedByCustomXml="next"/>
-    <w:bookmarkStart w:id="11" w:name="_Toc504588269" w:displacedByCustomXml="next"/>
-    <w:bookmarkStart w:id="12" w:name="_Toc468197413" w:displacedByCustomXml="next"/>
-    <w:bookmarkStart w:id="13" w:name="_Toc468198300" w:displacedByCustomXml="next"/>
-    <w:bookmarkStart w:id="14" w:name="_Toc62404732" w:displacedByCustomXml="next"/>
+    <w:bookmarkStart w:id="11" w:name="_Toc62588403" w:displacedByCustomXml="next"/>
+    <w:bookmarkStart w:id="12" w:name="_Toc62641418" w:displacedByCustomXml="next"/>
+    <w:bookmarkStart w:id="13" w:name="_Toc89727580" w:displacedByCustomXml="next"/>
     <w:sdt>
       <w:sdtPr>
         <w:rPr>
@@ -1200,7 +1187,6 @@
             </w:rPr>
             <w:t>目次</w:t>
           </w:r>
-          <w:bookmarkEnd w:id="14"/>
           <w:bookmarkEnd w:id="13"/>
           <w:bookmarkEnd w:id="12"/>
           <w:bookmarkEnd w:id="11"/>
@@ -1208,6 +1194,7 @@
           <w:bookmarkEnd w:id="9"/>
           <w:bookmarkEnd w:id="8"/>
           <w:bookmarkEnd w:id="7"/>
+          <w:bookmarkEnd w:id="6"/>
           <w:r>
             <w:fldChar w:fldCharType="begin"/>
           </w:r>
@@ -4342,7 +4329,7 @@
           <w:b/>
         </w:rPr>
       </w:pPr>
-      <w:bookmarkStart w:id="15" w:name="_Toc89727581"/>
+      <w:bookmarkStart w:id="14" w:name="_Toc89727581"/>
       <w:r>
         <w:rPr>
           <w:rFonts w:hint="eastAsia"/>
@@ -4351,26 +4338,26 @@
         <w:lastRenderedPageBreak/>
         <w:t>まえがき</w:t>
       </w:r>
+      <w:bookmarkEnd w:id="14"/>
+    </w:p>
+    <w:p>
+      <w:pPr>
+        <w:pStyle w:val="2"/>
+      </w:pPr>
+      <w:r>
+        <w:rPr>
+          <w:rFonts w:hint="eastAsia"/>
+        </w:rPr>
+        <w:t xml:space="preserve">　</w:t>
+      </w:r>
+      <w:bookmarkStart w:id="15" w:name="_Toc89727582"/>
+      <w:r>
+        <w:rPr>
+          <w:rFonts w:hint="eastAsia"/>
+        </w:rPr>
+        <w:t>はじめに</w:t>
+      </w:r>
       <w:bookmarkEnd w:id="15"/>
-    </w:p>
-    <w:p>
-      <w:pPr>
-        <w:pStyle w:val="2"/>
-      </w:pPr>
-      <w:r>
-        <w:rPr>
-          <w:rFonts w:hint="eastAsia"/>
-        </w:rPr>
-        <w:t xml:space="preserve">　</w:t>
-      </w:r>
-      <w:bookmarkStart w:id="16" w:name="_Toc89727582"/>
-      <w:r>
-        <w:rPr>
-          <w:rFonts w:hint="eastAsia"/>
-        </w:rPr>
-        <w:t>はじめに</w:t>
-      </w:r>
-      <w:bookmarkEnd w:id="16"/>
     </w:p>
     <w:p>
       <w:pPr>
@@ -5123,14 +5110,14 @@
         </w:rPr>
         <w:t xml:space="preserve">　</w:t>
       </w:r>
-      <w:bookmarkStart w:id="17" w:name="_Toc89727583"/>
+      <w:bookmarkStart w:id="16" w:name="_Toc89727583"/>
       <w:r>
         <w:rPr>
           <w:rFonts w:hint="eastAsia"/>
         </w:rPr>
         <w:t>本論文の構成</w:t>
       </w:r>
-      <w:bookmarkEnd w:id="17"/>
+      <w:bookmarkEnd w:id="16"/>
     </w:p>
     <w:p>
       <w:r>
@@ -5203,7 +5190,7 @@
           <w:b/>
         </w:rPr>
       </w:pPr>
-      <w:bookmarkStart w:id="18" w:name="_Toc89727584"/>
+      <w:bookmarkStart w:id="17" w:name="_Toc89727584"/>
       <w:r>
         <w:rPr>
           <w:rFonts w:hint="eastAsia"/>
@@ -5212,34 +5199,34 @@
         <w:lastRenderedPageBreak/>
         <w:t>関連研究</w:t>
       </w:r>
+      <w:bookmarkEnd w:id="17"/>
+    </w:p>
+    <w:p>
+      <w:r>
+        <w:rPr>
+          <w:rFonts w:hint="eastAsia"/>
+        </w:rPr>
+        <w:t xml:space="preserve">　</w:t>
+      </w:r>
+    </w:p>
+    <w:p>
+      <w:pPr>
+        <w:pStyle w:val="2"/>
+      </w:pPr>
+      <w:r>
+        <w:rPr>
+          <w:rFonts w:hint="eastAsia"/>
+        </w:rPr>
+        <w:t xml:space="preserve">　</w:t>
+      </w:r>
+      <w:bookmarkStart w:id="18" w:name="_Toc89727585"/>
+      <w:r>
+        <w:rPr>
+          <w:rFonts w:hint="eastAsia"/>
+        </w:rPr>
+        <w:t>リバースプロキシによるロードバランシング手法</w:t>
+      </w:r>
       <w:bookmarkEnd w:id="18"/>
-    </w:p>
-    <w:p>
-      <w:r>
-        <w:rPr>
-          <w:rFonts w:hint="eastAsia"/>
-        </w:rPr>
-        <w:t xml:space="preserve">　</w:t>
-      </w:r>
-    </w:p>
-    <w:p>
-      <w:pPr>
-        <w:pStyle w:val="2"/>
-      </w:pPr>
-      <w:r>
-        <w:rPr>
-          <w:rFonts w:hint="eastAsia"/>
-        </w:rPr>
-        <w:t xml:space="preserve">　</w:t>
-      </w:r>
-      <w:bookmarkStart w:id="19" w:name="_Toc89727585"/>
-      <w:r>
-        <w:rPr>
-          <w:rFonts w:hint="eastAsia"/>
-        </w:rPr>
-        <w:t>リバースプロキシによるロードバランシング手法</w:t>
-      </w:r>
-      <w:bookmarkEnd w:id="19"/>
     </w:p>
     <w:p>
       <w:pPr>
@@ -5692,14 +5679,14 @@
         </w:rPr>
         <w:t xml:space="preserve">　</w:t>
       </w:r>
-      <w:bookmarkStart w:id="20" w:name="_Toc89727586"/>
+      <w:bookmarkStart w:id="19" w:name="_Toc89727586"/>
       <w:r>
         <w:rPr>
           <w:rFonts w:hint="eastAsia"/>
         </w:rPr>
         <w:t>応答速度評価付けシステムの評価手法</w:t>
       </w:r>
-      <w:bookmarkEnd w:id="20"/>
+      <w:bookmarkEnd w:id="19"/>
     </w:p>
     <w:p>
       <w:pPr>
@@ -5863,7 +5850,7 @@
         </w:rPr>
         <w:t xml:space="preserve">　</w:t>
       </w:r>
-      <w:bookmarkStart w:id="21" w:name="_Toc89727587"/>
+      <w:bookmarkStart w:id="20" w:name="_Toc89727587"/>
       <w:r>
         <w:rPr>
           <w:rFonts w:hint="eastAsia"/>
@@ -5876,7 +5863,7 @@
         </w:rPr>
         <w:t>サーバ計測システムの設計・開発</w:t>
       </w:r>
-      <w:bookmarkEnd w:id="21"/>
+      <w:bookmarkEnd w:id="20"/>
     </w:p>
     <w:p>
       <w:pPr>
@@ -6630,7 +6617,7 @@
           <w:b/>
         </w:rPr>
       </w:pPr>
-      <w:bookmarkStart w:id="22" w:name="_Toc89727588"/>
+      <w:bookmarkStart w:id="21" w:name="_Toc89727588"/>
       <w:r>
         <w:rPr>
           <w:rFonts w:hint="eastAsia"/>
@@ -6646,33 +6633,33 @@
         </w:rPr>
         <w:t>システム</w:t>
       </w:r>
+      <w:bookmarkEnd w:id="21"/>
+    </w:p>
+    <w:p/>
+    <w:p>
+      <w:pPr>
+        <w:pStyle w:val="2"/>
+      </w:pPr>
+      <w:r>
+        <w:rPr>
+          <w:rFonts w:hint="eastAsia"/>
+        </w:rPr>
+        <w:t xml:space="preserve">　</w:t>
+      </w:r>
+      <w:bookmarkStart w:id="22" w:name="_Toc89727589"/>
+      <w:r>
+        <w:rPr>
+          <w:rFonts w:hint="eastAsia"/>
+        </w:rPr>
+        <w:t>提案システム</w:t>
+      </w:r>
+      <w:r>
+        <w:rPr>
+          <w:rFonts w:hint="eastAsia"/>
+        </w:rPr>
+        <w:t>の概要</w:t>
+      </w:r>
       <w:bookmarkEnd w:id="22"/>
-    </w:p>
-    <w:p/>
-    <w:p>
-      <w:pPr>
-        <w:pStyle w:val="2"/>
-      </w:pPr>
-      <w:r>
-        <w:rPr>
-          <w:rFonts w:hint="eastAsia"/>
-        </w:rPr>
-        <w:t xml:space="preserve">　</w:t>
-      </w:r>
-      <w:bookmarkStart w:id="23" w:name="_Toc89727589"/>
-      <w:r>
-        <w:rPr>
-          <w:rFonts w:hint="eastAsia"/>
-        </w:rPr>
-        <w:t>提案システム</w:t>
-      </w:r>
-      <w:r>
-        <w:rPr>
-          <w:rFonts w:hint="eastAsia"/>
-        </w:rPr>
-        <w:t>の概要</w:t>
-      </w:r>
-      <w:bookmarkEnd w:id="23"/>
     </w:p>
     <w:p>
       <w:pPr>
@@ -6811,7 +6798,9 @@
         <w:fldChar w:fldCharType="end"/>
       </w:r>
       <w:r>
-        <w:noBreakHyphen/>
+        <w:t>.</w:t>
+      </w:r>
+      <w:r>
         <w:t>1</w:t>
       </w:r>
       <w:r>
@@ -6879,7 +6868,10 @@
         <w:t>3</w:t>
       </w:r>
       <w:r>
-        <w:t>-1</w:t>
+        <w:t>.</w:t>
+      </w:r>
+      <w:r>
+        <w:t>1</w:t>
       </w:r>
       <w:r>
         <w:rPr>
@@ -6904,7 +6896,7 @@
         </w:rPr>
         <w:t xml:space="preserve">　</w:t>
       </w:r>
-      <w:bookmarkStart w:id="24" w:name="_Toc89727590"/>
+      <w:bookmarkStart w:id="23" w:name="_Toc89727590"/>
       <w:r>
         <w:rPr>
           <w:rFonts w:hint="eastAsia"/>
@@ -6917,95 +6909,96 @@
         </w:rPr>
         <w:t>の実行手順</w:t>
       </w:r>
+      <w:bookmarkEnd w:id="23"/>
+    </w:p>
+    <w:p>
+      <w:pPr>
+        <w:ind w:firstLineChars="100" w:firstLine="210"/>
+        <w:rPr>
+          <w:color w:val="000000" w:themeColor="text1"/>
+        </w:rPr>
+      </w:pPr>
+      <w:bookmarkStart w:id="24" w:name="_Toc467670989"/>
+      <w:bookmarkStart w:id="25" w:name="_Toc467671098"/>
+      <w:bookmarkStart w:id="26" w:name="_Toc467771478"/>
+      <w:bookmarkStart w:id="27" w:name="_Toc468100809"/>
+      <w:bookmarkStart w:id="28" w:name="_Toc468106071"/>
+      <w:bookmarkStart w:id="29" w:name="_Toc468197420"/>
+      <w:bookmarkStart w:id="30" w:name="_Toc468198307"/>
+      <w:bookmarkStart w:id="31" w:name="_Toc468466133"/>
+      <w:bookmarkStart w:id="32" w:name="_Toc468466155"/>
+      <w:bookmarkStart w:id="33" w:name="_Toc468701236"/>
+      <w:bookmarkStart w:id="34" w:name="_Toc468702932"/>
+      <w:bookmarkStart w:id="35" w:name="_Toc469303690"/>
+      <w:bookmarkStart w:id="36" w:name="_Toc469325660"/>
+      <w:bookmarkStart w:id="37" w:name="_Toc504588090"/>
+      <w:bookmarkStart w:id="38" w:name="_Toc504588111"/>
+      <w:bookmarkStart w:id="39" w:name="_Toc504588275"/>
+      <w:bookmarkStart w:id="40" w:name="_Toc467670990"/>
+      <w:bookmarkStart w:id="41" w:name="_Toc467671099"/>
+      <w:bookmarkStart w:id="42" w:name="_Toc467771479"/>
+      <w:bookmarkStart w:id="43" w:name="_Toc468100810"/>
+      <w:bookmarkStart w:id="44" w:name="_Toc468106072"/>
+      <w:bookmarkStart w:id="45" w:name="_Toc468197421"/>
+      <w:bookmarkStart w:id="46" w:name="_Toc468198308"/>
+      <w:bookmarkStart w:id="47" w:name="_Toc468466134"/>
+      <w:bookmarkStart w:id="48" w:name="_Toc468466156"/>
+      <w:bookmarkStart w:id="49" w:name="_Toc468701237"/>
+      <w:bookmarkStart w:id="50" w:name="_Toc468702933"/>
+      <w:bookmarkStart w:id="51" w:name="_Toc469303691"/>
+      <w:bookmarkStart w:id="52" w:name="_Toc469325661"/>
+      <w:bookmarkStart w:id="53" w:name="_Toc504588091"/>
+      <w:bookmarkStart w:id="54" w:name="_Toc504588112"/>
+      <w:bookmarkStart w:id="55" w:name="_Toc504588276"/>
+      <w:bookmarkStart w:id="56" w:name="_Toc467670991"/>
+      <w:bookmarkStart w:id="57" w:name="_Toc467671100"/>
+      <w:bookmarkStart w:id="58" w:name="_Toc467771480"/>
+      <w:bookmarkStart w:id="59" w:name="_Toc468100811"/>
+      <w:bookmarkStart w:id="60" w:name="_Toc468106073"/>
+      <w:bookmarkStart w:id="61" w:name="_Toc468197422"/>
+      <w:bookmarkStart w:id="62" w:name="_Toc468198309"/>
+      <w:bookmarkStart w:id="63" w:name="_Toc468466135"/>
+      <w:bookmarkStart w:id="64" w:name="_Toc468466157"/>
+      <w:bookmarkStart w:id="65" w:name="_Toc468701238"/>
+      <w:bookmarkStart w:id="66" w:name="_Toc468702934"/>
+      <w:bookmarkStart w:id="67" w:name="_Toc469303692"/>
+      <w:bookmarkStart w:id="68" w:name="_Toc469325662"/>
+      <w:bookmarkStart w:id="69" w:name="_Toc504588092"/>
+      <w:bookmarkStart w:id="70" w:name="_Toc504588113"/>
+      <w:bookmarkStart w:id="71" w:name="_Toc504588277"/>
+      <w:bookmarkStart w:id="72" w:name="_Toc467670992"/>
+      <w:bookmarkStart w:id="73" w:name="_Toc467671101"/>
+      <w:bookmarkStart w:id="74" w:name="_Toc467771481"/>
+      <w:bookmarkStart w:id="75" w:name="_Toc468100812"/>
+      <w:bookmarkStart w:id="76" w:name="_Toc468106074"/>
+      <w:bookmarkStart w:id="77" w:name="_Toc468197423"/>
+      <w:bookmarkStart w:id="78" w:name="_Toc468198310"/>
+      <w:bookmarkStart w:id="79" w:name="_Toc468466136"/>
+      <w:bookmarkStart w:id="80" w:name="_Toc468466158"/>
+      <w:bookmarkStart w:id="81" w:name="_Toc468701239"/>
+      <w:bookmarkStart w:id="82" w:name="_Toc468702935"/>
+      <w:bookmarkStart w:id="83" w:name="_Toc469303693"/>
+      <w:bookmarkStart w:id="84" w:name="_Toc469325663"/>
+      <w:bookmarkStart w:id="85" w:name="_Toc504588093"/>
+      <w:bookmarkStart w:id="86" w:name="_Toc504588114"/>
+      <w:bookmarkStart w:id="87" w:name="_Toc504588278"/>
+      <w:bookmarkStart w:id="88" w:name="_Toc467670993"/>
+      <w:bookmarkStart w:id="89" w:name="_Toc467671102"/>
+      <w:bookmarkStart w:id="90" w:name="_Toc467771482"/>
+      <w:bookmarkStart w:id="91" w:name="_Toc468100813"/>
+      <w:bookmarkStart w:id="92" w:name="_Toc468106075"/>
+      <w:bookmarkStart w:id="93" w:name="_Toc468197424"/>
+      <w:bookmarkStart w:id="94" w:name="_Toc468198311"/>
+      <w:bookmarkStart w:id="95" w:name="_Toc468466137"/>
+      <w:bookmarkStart w:id="96" w:name="_Toc468466159"/>
+      <w:bookmarkStart w:id="97" w:name="_Toc468701240"/>
+      <w:bookmarkStart w:id="98" w:name="_Toc468702936"/>
+      <w:bookmarkStart w:id="99" w:name="_Toc469303694"/>
+      <w:bookmarkStart w:id="100" w:name="_Toc469325664"/>
+      <w:bookmarkStart w:id="101" w:name="_Toc504588094"/>
+      <w:bookmarkStart w:id="102" w:name="_Toc504588115"/>
+      <w:bookmarkStart w:id="103" w:name="_Toc504588279"/>
       <w:bookmarkEnd w:id="24"/>
-    </w:p>
-    <w:p>
-      <w:pPr>
-        <w:ind w:firstLineChars="100" w:firstLine="210"/>
-        <w:rPr>
-          <w:color w:val="000000" w:themeColor="text1"/>
-        </w:rPr>
-      </w:pPr>
-      <w:bookmarkStart w:id="25" w:name="_Toc467670989"/>
-      <w:bookmarkStart w:id="26" w:name="_Toc467671098"/>
-      <w:bookmarkStart w:id="27" w:name="_Toc467771478"/>
-      <w:bookmarkStart w:id="28" w:name="_Toc468100809"/>
-      <w:bookmarkStart w:id="29" w:name="_Toc468106071"/>
-      <w:bookmarkStart w:id="30" w:name="_Toc468197420"/>
-      <w:bookmarkStart w:id="31" w:name="_Toc468198307"/>
-      <w:bookmarkStart w:id="32" w:name="_Toc468466133"/>
-      <w:bookmarkStart w:id="33" w:name="_Toc468466155"/>
-      <w:bookmarkStart w:id="34" w:name="_Toc468701236"/>
-      <w:bookmarkStart w:id="35" w:name="_Toc468702932"/>
-      <w:bookmarkStart w:id="36" w:name="_Toc469303690"/>
-      <w:bookmarkStart w:id="37" w:name="_Toc469325660"/>
-      <w:bookmarkStart w:id="38" w:name="_Toc504588090"/>
-      <w:bookmarkStart w:id="39" w:name="_Toc504588111"/>
-      <w:bookmarkStart w:id="40" w:name="_Toc504588275"/>
-      <w:bookmarkStart w:id="41" w:name="_Toc467670990"/>
-      <w:bookmarkStart w:id="42" w:name="_Toc467671099"/>
-      <w:bookmarkStart w:id="43" w:name="_Toc467771479"/>
-      <w:bookmarkStart w:id="44" w:name="_Toc468100810"/>
-      <w:bookmarkStart w:id="45" w:name="_Toc468106072"/>
-      <w:bookmarkStart w:id="46" w:name="_Toc468197421"/>
-      <w:bookmarkStart w:id="47" w:name="_Toc468198308"/>
-      <w:bookmarkStart w:id="48" w:name="_Toc468466134"/>
-      <w:bookmarkStart w:id="49" w:name="_Toc468466156"/>
-      <w:bookmarkStart w:id="50" w:name="_Toc468701237"/>
-      <w:bookmarkStart w:id="51" w:name="_Toc468702933"/>
-      <w:bookmarkStart w:id="52" w:name="_Toc469303691"/>
-      <w:bookmarkStart w:id="53" w:name="_Toc469325661"/>
-      <w:bookmarkStart w:id="54" w:name="_Toc504588091"/>
-      <w:bookmarkStart w:id="55" w:name="_Toc504588112"/>
-      <w:bookmarkStart w:id="56" w:name="_Toc504588276"/>
-      <w:bookmarkStart w:id="57" w:name="_Toc467670991"/>
-      <w:bookmarkStart w:id="58" w:name="_Toc467671100"/>
-      <w:bookmarkStart w:id="59" w:name="_Toc467771480"/>
-      <w:bookmarkStart w:id="60" w:name="_Toc468100811"/>
-      <w:bookmarkStart w:id="61" w:name="_Toc468106073"/>
-      <w:bookmarkStart w:id="62" w:name="_Toc468197422"/>
-      <w:bookmarkStart w:id="63" w:name="_Toc468198309"/>
-      <w:bookmarkStart w:id="64" w:name="_Toc468466135"/>
-      <w:bookmarkStart w:id="65" w:name="_Toc468466157"/>
-      <w:bookmarkStart w:id="66" w:name="_Toc468701238"/>
-      <w:bookmarkStart w:id="67" w:name="_Toc468702934"/>
-      <w:bookmarkStart w:id="68" w:name="_Toc469303692"/>
-      <w:bookmarkStart w:id="69" w:name="_Toc469325662"/>
-      <w:bookmarkStart w:id="70" w:name="_Toc504588092"/>
-      <w:bookmarkStart w:id="71" w:name="_Toc504588113"/>
-      <w:bookmarkStart w:id="72" w:name="_Toc504588277"/>
-      <w:bookmarkStart w:id="73" w:name="_Toc467670992"/>
-      <w:bookmarkStart w:id="74" w:name="_Toc467671101"/>
-      <w:bookmarkStart w:id="75" w:name="_Toc467771481"/>
-      <w:bookmarkStart w:id="76" w:name="_Toc468100812"/>
-      <w:bookmarkStart w:id="77" w:name="_Toc468106074"/>
-      <w:bookmarkStart w:id="78" w:name="_Toc468197423"/>
-      <w:bookmarkStart w:id="79" w:name="_Toc468198310"/>
-      <w:bookmarkStart w:id="80" w:name="_Toc468466136"/>
-      <w:bookmarkStart w:id="81" w:name="_Toc468466158"/>
-      <w:bookmarkStart w:id="82" w:name="_Toc468701239"/>
-      <w:bookmarkStart w:id="83" w:name="_Toc468702935"/>
-      <w:bookmarkStart w:id="84" w:name="_Toc469303693"/>
-      <w:bookmarkStart w:id="85" w:name="_Toc469325663"/>
-      <w:bookmarkStart w:id="86" w:name="_Toc504588093"/>
-      <w:bookmarkStart w:id="87" w:name="_Toc504588114"/>
-      <w:bookmarkStart w:id="88" w:name="_Toc504588278"/>
-      <w:bookmarkStart w:id="89" w:name="_Toc467670993"/>
-      <w:bookmarkStart w:id="90" w:name="_Toc467671102"/>
-      <w:bookmarkStart w:id="91" w:name="_Toc467771482"/>
-      <w:bookmarkStart w:id="92" w:name="_Toc468100813"/>
-      <w:bookmarkStart w:id="93" w:name="_Toc468106075"/>
-      <w:bookmarkStart w:id="94" w:name="_Toc468197424"/>
-      <w:bookmarkStart w:id="95" w:name="_Toc468198311"/>
-      <w:bookmarkStart w:id="96" w:name="_Toc468466137"/>
-      <w:bookmarkStart w:id="97" w:name="_Toc468466159"/>
-      <w:bookmarkStart w:id="98" w:name="_Toc468701240"/>
-      <w:bookmarkStart w:id="99" w:name="_Toc468702936"/>
-      <w:bookmarkStart w:id="100" w:name="_Toc469303694"/>
-      <w:bookmarkStart w:id="101" w:name="_Toc469325664"/>
-      <w:bookmarkStart w:id="102" w:name="_Toc504588094"/>
-      <w:bookmarkStart w:id="103" w:name="_Toc504588115"/>
-      <w:bookmarkStart w:id="104" w:name="_Toc504588279"/>
       <w:bookmarkEnd w:id="25"/>
       <w:bookmarkEnd w:id="26"/>
       <w:bookmarkEnd w:id="27"/>
@@ -7085,7 +7078,6 @@
       <w:bookmarkEnd w:id="101"/>
       <w:bookmarkEnd w:id="102"/>
       <w:bookmarkEnd w:id="103"/>
-      <w:bookmarkEnd w:id="104"/>
       <w:r>
         <w:rPr>
           <w:rFonts w:hint="eastAsia"/>
@@ -7272,7 +7264,13 @@
         <w:rPr>
           <w:color w:val="000000" w:themeColor="text1"/>
         </w:rPr>
-        <w:t>-1</w:t>
+        <w:t>.</w:t>
+      </w:r>
+      <w:r>
+        <w:rPr>
+          <w:color w:val="000000" w:themeColor="text1"/>
+        </w:rPr>
+        <w:t>1</w:t>
       </w:r>
       <w:r>
         <w:rPr>
@@ -7708,6 +7706,9 @@
     <w:p>
       <w:pPr>
         <w:pStyle w:val="a4"/>
+        <w:rPr>
+          <w:rFonts w:hint="eastAsia"/>
+        </w:rPr>
       </w:pPr>
       <w:r>
         <w:rPr>
@@ -7749,19 +7750,67 @@
         <w:fldChar w:fldCharType="end"/>
       </w:r>
       <w:r>
-        <w:noBreakHyphen/>
-      </w:r>
-      <w:r>
+        <w:t>.</w:t>
+      </w:r>
+      <w:r>
+        <w:fldChar w:fldCharType="begin"/>
+      </w:r>
+      <w:r>
+        <w:instrText xml:space="preserve"> </w:instrText>
+      </w:r>
+      <w:r>
+        <w:rPr>
+          <w:rFonts w:hint="eastAsia"/>
+        </w:rPr>
+        <w:instrText xml:space="preserve">SEQ </w:instrText>
+      </w:r>
+      <w:r>
+        <w:rPr>
+          <w:rFonts w:hint="eastAsia"/>
+        </w:rPr>
+        <w:instrText>図</w:instrText>
+      </w:r>
+      <w:r>
+        <w:rPr>
+          <w:rFonts w:hint="eastAsia"/>
+        </w:rPr>
+        <w:instrText xml:space="preserve"> \* ARABIC \s 1</w:instrText>
+      </w:r>
+      <w:r>
+        <w:instrText xml:space="preserve"> </w:instrText>
+      </w:r>
+      <w:r>
+        <w:fldChar w:fldCharType="separate"/>
+      </w:r>
+      <w:r>
+        <w:rPr>
+          <w:noProof/>
+        </w:rPr>
         <w:t>1</w:t>
       </w:r>
       <w:r>
-        <w:rPr>
-          <w:rFonts w:hint="eastAsia"/>
-        </w:rPr>
-        <w:t xml:space="preserve">　提案システム図</w:t>
-      </w:r>
-    </w:p>
-    <w:p/>
+        <w:fldChar w:fldCharType="end"/>
+      </w:r>
+      <w:r>
+        <w:rPr>
+          <w:rFonts w:hint="eastAsia"/>
+        </w:rPr>
+        <w:t xml:space="preserve"> </w:t>
+      </w:r>
+      <w:r>
+        <w:rPr>
+          <w:rFonts w:hint="eastAsia"/>
+        </w:rPr>
+        <w:t>提案システム図</w:t>
+      </w:r>
+    </w:p>
+    <w:p>
+      <w:pPr>
+        <w:rPr>
+          <w:rFonts w:hint="eastAsia"/>
+        </w:rPr>
+      </w:pPr>
+    </w:p>
     <w:p>
       <w:pPr>
         <w:pStyle w:val="3"/>
@@ -7772,14 +7821,14 @@
         </w:rPr>
         <w:t xml:space="preserve">　</w:t>
       </w:r>
-      <w:bookmarkStart w:id="105" w:name="_Toc89727591"/>
+      <w:bookmarkStart w:id="104" w:name="_Toc89727591"/>
       <w:r>
         <w:rPr>
           <w:rFonts w:hint="eastAsia"/>
         </w:rPr>
         <w:t>評価付けシステム</w:t>
       </w:r>
-      <w:bookmarkEnd w:id="105"/>
+      <w:bookmarkEnd w:id="104"/>
     </w:p>
     <w:p>
       <w:pPr>
@@ -8186,7 +8235,7 @@
         </w:rPr>
         <w:t xml:space="preserve">　</w:t>
       </w:r>
-      <w:bookmarkStart w:id="106" w:name="_Toc89727592"/>
+      <w:bookmarkStart w:id="105" w:name="_Toc89727592"/>
       <w:r>
         <w:rPr>
           <w:rFonts w:hint="eastAsia"/>
@@ -8199,7 +8248,7 @@
         </w:rPr>
         <w:t>割り振り方法</w:t>
       </w:r>
-      <w:bookmarkEnd w:id="106"/>
+      <w:bookmarkEnd w:id="105"/>
     </w:p>
     <w:p>
       <w:pPr>
@@ -8944,14 +8993,14 @@
         <w:lastRenderedPageBreak/>
         <w:t xml:space="preserve">　</w:t>
       </w:r>
-      <w:bookmarkStart w:id="107" w:name="_Toc89727593"/>
+      <w:bookmarkStart w:id="106" w:name="_Toc89727593"/>
       <w:r>
         <w:rPr>
           <w:rFonts w:hint="eastAsia"/>
         </w:rPr>
         <w:t>テーブル設計</w:t>
       </w:r>
-      <w:bookmarkEnd w:id="107"/>
+      <w:bookmarkEnd w:id="106"/>
     </w:p>
     <w:p>
       <w:pPr>
@@ -8967,7 +9016,16 @@
         <w:rPr>
           <w:rFonts w:hint="eastAsia"/>
         </w:rPr>
-        <w:t>3-2</w:t>
+        <w:t>3</w:t>
+      </w:r>
+      <w:r>
+        <w:t>.</w:t>
+      </w:r>
+      <w:r>
+        <w:rPr>
+          <w:rFonts w:hint="eastAsia"/>
+        </w:rPr>
+        <w:t>2</w:t>
       </w:r>
       <w:r>
         <w:rPr>
@@ -9029,7 +9087,13 @@
         <w:rPr>
           <w:rFonts w:ascii="Century" w:eastAsia="Century" w:hAnsi="Century" w:cs="Century"/>
         </w:rPr>
-        <w:t xml:space="preserve"> 3-1 </w:t>
+        <w:t xml:space="preserve"> 3.</w:t>
+      </w:r>
+      <w:r>
+        <w:rPr>
+          <w:rFonts w:ascii="Century" w:eastAsia="Century" w:hAnsi="Century" w:cs="Century"/>
+        </w:rPr>
+        <w:t xml:space="preserve">1 </w:t>
       </w:r>
       <w:r>
         <w:rPr>
@@ -10101,14 +10165,14 @@
         </w:rPr>
         <w:t xml:space="preserve">　</w:t>
       </w:r>
-      <w:bookmarkStart w:id="108" w:name="_Toc89727594"/>
+      <w:bookmarkStart w:id="107" w:name="_Toc89727594"/>
       <w:r>
         <w:rPr>
           <w:rFonts w:hint="eastAsia"/>
         </w:rPr>
         <w:t>ロードバランサに使われる技術</w:t>
       </w:r>
-      <w:bookmarkEnd w:id="108"/>
+      <w:bookmarkEnd w:id="107"/>
     </w:p>
     <w:p>
       <w:pPr>
@@ -10196,7 +10260,7 @@
           <w:b/>
         </w:rPr>
       </w:pPr>
-      <w:bookmarkStart w:id="109" w:name="_Toc89727595"/>
+      <w:bookmarkStart w:id="108" w:name="_Toc89727595"/>
       <w:r>
         <w:rPr>
           <w:rFonts w:asciiTheme="minorHAnsi" w:hAnsiTheme="minorHAnsi" w:hint="eastAsia"/>
@@ -10212,123 +10276,132 @@
         </w:rPr>
         <w:t>システム</w:t>
       </w:r>
+      <w:bookmarkEnd w:id="108"/>
+    </w:p>
+    <w:p/>
+    <w:p>
+      <w:pPr>
+        <w:pStyle w:val="2"/>
+      </w:pPr>
+      <w:r>
+        <w:rPr>
+          <w:rFonts w:hint="eastAsia"/>
+        </w:rPr>
+        <w:t xml:space="preserve">　</w:t>
+      </w:r>
+      <w:bookmarkStart w:id="109" w:name="_Toc89727596"/>
+      <w:r>
+        <w:rPr>
+          <w:rFonts w:hint="eastAsia"/>
+        </w:rPr>
+        <w:t>実装</w:t>
+      </w:r>
+      <w:r>
+        <w:t>システムの概要</w:t>
+      </w:r>
       <w:bookmarkEnd w:id="109"/>
     </w:p>
+    <w:p>
+      <w:pPr>
+        <w:ind w:firstLineChars="100" w:firstLine="210"/>
+      </w:pPr>
+      <w:r>
+        <w:rPr>
+          <w:rFonts w:hint="eastAsia"/>
+        </w:rPr>
+        <w:t>実装システムでは，物理的な</w:t>
+      </w:r>
+      <w:r>
+        <w:rPr>
+          <w:rFonts w:hint="eastAsia"/>
+        </w:rPr>
+        <w:t>We</w:t>
+      </w:r>
+      <w:r>
+        <w:t>b</w:t>
+      </w:r>
+      <w:r>
+        <w:rPr>
+          <w:rFonts w:hint="eastAsia"/>
+        </w:rPr>
+        <w:t>サーバ，ロードバランサ機共に「</w:t>
+      </w:r>
+      <w:r>
+        <w:rPr>
+          <w:rFonts w:hint="eastAsia"/>
+        </w:rPr>
+        <w:t>raspberry pi 4b 4gb</w:t>
+      </w:r>
+      <w:r>
+        <w:rPr>
+          <w:rFonts w:hint="eastAsia"/>
+        </w:rPr>
+        <w:t>」を利用する。また，負荷分散する</w:t>
+      </w:r>
+      <w:r>
+        <w:rPr>
+          <w:rFonts w:hint="eastAsia"/>
+        </w:rPr>
+        <w:t>We</w:t>
+      </w:r>
+      <w:r>
+        <w:t>b</w:t>
+      </w:r>
+      <w:r>
+        <w:rPr>
+          <w:rFonts w:hint="eastAsia"/>
+        </w:rPr>
+        <w:t>サービスは「検索システム」を対象とする。この検索システムは観光地の</w:t>
+      </w:r>
+      <w:r>
+        <w:rPr>
+          <w:rFonts w:hint="eastAsia"/>
+        </w:rPr>
+        <w:t>DB</w:t>
+      </w:r>
+      <w:r>
+        <w:rPr>
+          <w:rFonts w:hint="eastAsia"/>
+        </w:rPr>
+        <w:t>と接続され，場</w:t>
+      </w:r>
+      <w:r>
+        <w:rPr>
+          <w:rFonts w:hint="eastAsia"/>
+        </w:rPr>
+        <w:t>所をフォームに入力することで観光地として有名な場所を検索できる．</w:t>
+      </w:r>
+      <w:r>
+        <w:rPr>
+          <w:rFonts w:hint="eastAsia"/>
+        </w:rPr>
+        <w:t>図</w:t>
+      </w:r>
+      <w:r>
+        <w:rPr>
+          <w:rFonts w:hint="eastAsia"/>
+        </w:rPr>
+        <w:t>4</w:t>
+      </w:r>
+      <w:r>
+        <w:t>.</w:t>
+      </w:r>
+      <w:r>
+        <w:rPr>
+          <w:rFonts w:hint="eastAsia"/>
+        </w:rPr>
+        <w:t>1</w:t>
+      </w:r>
+      <w:r>
+        <w:rPr>
+          <w:rFonts w:hint="eastAsia"/>
+        </w:rPr>
+        <w:t>では実装したシステムを説明し，流れは下記に示す．</w:t>
+      </w:r>
+    </w:p>
     <w:p/>
     <w:p>
       <w:pPr>
-        <w:pStyle w:val="2"/>
-      </w:pPr>
-      <w:r>
-        <w:rPr>
-          <w:rFonts w:hint="eastAsia"/>
-        </w:rPr>
-        <w:t xml:space="preserve">　</w:t>
-      </w:r>
-      <w:bookmarkStart w:id="110" w:name="_Toc89727596"/>
-      <w:r>
-        <w:rPr>
-          <w:rFonts w:hint="eastAsia"/>
-        </w:rPr>
-        <w:t>実装</w:t>
-      </w:r>
-      <w:r>
-        <w:t>システムの概要</w:t>
-      </w:r>
-      <w:bookmarkEnd w:id="110"/>
-    </w:p>
-    <w:p>
-      <w:pPr>
-        <w:ind w:firstLineChars="100" w:firstLine="210"/>
-      </w:pPr>
-      <w:r>
-        <w:rPr>
-          <w:rFonts w:hint="eastAsia"/>
-        </w:rPr>
-        <w:t>実装システムでは，物理的な</w:t>
-      </w:r>
-      <w:r>
-        <w:rPr>
-          <w:rFonts w:hint="eastAsia"/>
-        </w:rPr>
-        <w:t>We</w:t>
-      </w:r>
-      <w:r>
-        <w:t>b</w:t>
-      </w:r>
-      <w:r>
-        <w:rPr>
-          <w:rFonts w:hint="eastAsia"/>
-        </w:rPr>
-        <w:t>サーバ，ロードバランサ機共に「</w:t>
-      </w:r>
-      <w:r>
-        <w:rPr>
-          <w:rFonts w:hint="eastAsia"/>
-        </w:rPr>
-        <w:t>raspberry pi 4b 4gb</w:t>
-      </w:r>
-      <w:r>
-        <w:rPr>
-          <w:rFonts w:hint="eastAsia"/>
-        </w:rPr>
-        <w:t>」を利用する。また，負荷分散する</w:t>
-      </w:r>
-      <w:r>
-        <w:rPr>
-          <w:rFonts w:hint="eastAsia"/>
-        </w:rPr>
-        <w:t>We</w:t>
-      </w:r>
-      <w:r>
-        <w:t>b</w:t>
-      </w:r>
-      <w:r>
-        <w:rPr>
-          <w:rFonts w:hint="eastAsia"/>
-        </w:rPr>
-        <w:t>サービスは「検索システム」を対象とする。この検索システムは観光地の</w:t>
-      </w:r>
-      <w:r>
-        <w:rPr>
-          <w:rFonts w:hint="eastAsia"/>
-        </w:rPr>
-        <w:t>DB</w:t>
-      </w:r>
-      <w:r>
-        <w:rPr>
-          <w:rFonts w:hint="eastAsia"/>
-        </w:rPr>
-        <w:t>と接続され，場</w:t>
-      </w:r>
-      <w:r>
-        <w:rPr>
-          <w:rFonts w:hint="eastAsia"/>
-        </w:rPr>
-        <w:t>所をフォームに入力することで観光地として有名な場所を検索できる．</w:t>
-      </w:r>
-      <w:r>
-        <w:rPr>
-          <w:rFonts w:hint="eastAsia"/>
-        </w:rPr>
-        <w:t>図</w:t>
-      </w:r>
-      <w:r>
-        <w:rPr>
-          <w:rFonts w:hint="eastAsia"/>
-        </w:rPr>
-        <w:t>4-1</w:t>
-      </w:r>
-      <w:r>
-        <w:rPr>
-          <w:rFonts w:hint="eastAsia"/>
-        </w:rPr>
-        <w:t>では実装したシステムを説明し，流れは下記に示す．</w:t>
-      </w:r>
-    </w:p>
-    <w:p/>
-    <w:p>
-      <w:pPr>
         <w:jc w:val="center"/>
         <w:rPr>
           <w:rFonts w:ascii="Century" w:eastAsia="Century" w:hAnsi="Century" w:cs="Century"/>
@@ -10336,10 +10409,10 @@
       </w:pPr>
       <w:r>
         <w:object w:dxaOrig="8129" w:dyaOrig="6431" w14:anchorId="4395B6C0">
-          <v:rect id="rectole0000000001" o:spid="_x0000_i1025" style="width:406.5pt;height:322pt" o:ole="" o:preferrelative="t" stroked="f">
+          <v:rect id="rectole0000000001" o:spid="_x0000_i1040" style="width:406.5pt;height:322pt" o:ole="" o:preferrelative="t" stroked="f">
             <v:imagedata r:id="rId10" o:title=""/>
           </v:rect>
-          <o:OLEObject Type="Embed" ProgID="StaticMetafile" ShapeID="rectole0000000001" DrawAspect="Content" ObjectID="_1700892446" r:id="rId11"/>
+          <o:OLEObject Type="Embed" ProgID="StaticMetafile" ShapeID="rectole0000000001" DrawAspect="Content" ObjectID="_1700902717" r:id="rId11"/>
         </w:object>
       </w:r>
     </w:p>
@@ -10364,160 +10437,157 @@
       </w:r>
       <w:r>
         <w:rPr>
-          <w:rFonts w:ascii="Century" w:hAnsi="Century" w:cs="Century" w:hint="eastAsia"/>
-        </w:rPr>
-        <w:t>-</w:t>
-      </w:r>
-      <w:r>
-        <w:rPr>
-          <w:rFonts w:ascii="Century" w:eastAsia="Century" w:hAnsi="Century" w:cs="Century"/>
-        </w:rPr>
+          <w:rFonts w:ascii="Century" w:hAnsi="Century" w:cs="Century"/>
+        </w:rPr>
+        <w:t>.1</w:t>
+      </w:r>
+      <w:r>
+        <w:rPr>
+          <w:rFonts w:ascii="ＭＳ 明朝" w:eastAsia="ＭＳ 明朝" w:hAnsi="ＭＳ 明朝" w:cs="ＭＳ 明朝" w:hint="eastAsia"/>
+        </w:rPr>
+        <w:t xml:space="preserve"> </w:t>
+      </w:r>
+      <w:r>
+        <w:rPr>
+          <w:rFonts w:ascii="ＭＳ 明朝" w:eastAsia="ＭＳ 明朝" w:hAnsi="ＭＳ 明朝" w:cs="ＭＳ 明朝"/>
+        </w:rPr>
+        <w:t>実装システム図</w:t>
+      </w:r>
+    </w:p>
+    <w:p/>
+    <w:p>
+      <w:pPr>
+        <w:ind w:left="1050" w:hangingChars="500" w:hanging="1050"/>
+      </w:pPr>
+      <w:r>
+        <w:rPr>
+          <w:rFonts w:hint="eastAsia"/>
+        </w:rPr>
+        <w:t>STEP-1:</w:t>
+      </w:r>
+      <w:r>
+        <w:rPr>
+          <w:rFonts w:hint="eastAsia"/>
+        </w:rPr>
+        <w:t>異種環境を再現する為コマンドで</w:t>
+      </w:r>
+      <w:r>
+        <w:rPr>
+          <w:rFonts w:hint="eastAsia"/>
+        </w:rPr>
+        <w:t>raspberry pi 4b 4gb</w:t>
+      </w:r>
+      <w:r>
+        <w:rPr>
+          <w:rFonts w:hint="eastAsia"/>
+        </w:rPr>
+        <w:t>の性能を制限する．</w:t>
+      </w:r>
+    </w:p>
+    <w:p>
+      <w:pPr>
+        <w:ind w:left="1050" w:hangingChars="500" w:hanging="1050"/>
+      </w:pPr>
+      <w:r>
+        <w:rPr>
+          <w:rFonts w:hint="eastAsia"/>
+        </w:rPr>
+        <w:t xml:space="preserve">STEP-2: </w:t>
+      </w:r>
+      <w:r>
+        <w:rPr>
+          <w:rFonts w:hint="eastAsia"/>
+        </w:rPr>
+        <w:t>応答速度を</w:t>
+      </w:r>
+      <w:r>
+        <w:rPr>
+          <w:rFonts w:hint="eastAsia"/>
+        </w:rPr>
+        <w:t>Python</w:t>
+      </w:r>
+      <w:r>
+        <w:rPr>
+          <w:rFonts w:hint="eastAsia"/>
+        </w:rPr>
+        <w:t>の</w:t>
+      </w:r>
+      <w:r>
+        <w:rPr>
+          <w:rFonts w:hint="eastAsia"/>
+        </w:rPr>
+        <w:t>HTTP</w:t>
+      </w:r>
+      <w:r>
+        <w:rPr>
+          <w:rFonts w:hint="eastAsia"/>
+        </w:rPr>
+        <w:t>通信ライブラリである</w:t>
+      </w:r>
+      <w:r>
+        <w:rPr>
+          <w:rFonts w:hint="eastAsia"/>
+        </w:rPr>
+        <w:t>Requests</w:t>
+      </w:r>
+      <w:r>
+        <w:rPr>
+          <w:rFonts w:hint="eastAsia"/>
+        </w:rPr>
+        <w:t>モジュールを利用し計測する．取得した値は現在の速度として</w:t>
+      </w:r>
+      <w:r>
+        <w:rPr>
+          <w:rFonts w:hint="eastAsia"/>
+        </w:rPr>
+        <w:t>SQLITE</w:t>
+      </w:r>
+      <w:r>
+        <w:rPr>
+          <w:rFonts w:hint="eastAsia"/>
+        </w:rPr>
+        <w:t>データベースへ格納する．</w:t>
+      </w:r>
+    </w:p>
+    <w:p>
+      <w:pPr>
+        <w:ind w:left="1050" w:hangingChars="500" w:hanging="1050"/>
+      </w:pPr>
+      <w:r>
+        <w:rPr>
+          <w:rFonts w:hint="eastAsia"/>
+        </w:rPr>
+        <w:t>STEP-3: STEP-2:</w:t>
+      </w:r>
+      <w:r>
+        <w:rPr>
+          <w:rFonts w:hint="eastAsia"/>
+        </w:rPr>
+        <w:t>のデータベースへアクセスし過去</w:t>
+      </w:r>
+      <w:r>
+        <w:rPr>
+          <w:rFonts w:hint="eastAsia"/>
+        </w:rPr>
+        <w:t>24</w:t>
+      </w:r>
+      <w:r>
+        <w:rPr>
+          <w:rFonts w:hint="eastAsia"/>
+        </w:rPr>
+        <w:t>時間の平均速度を抽出する．表</w:t>
+      </w:r>
+      <w:r>
+        <w:rPr>
+          <w:rFonts w:hint="eastAsia"/>
+        </w:rPr>
+        <w:t>4</w:t>
+      </w:r>
+      <w:r>
+        <w:t>.</w:t>
+      </w:r>
+      <w:r>
         <w:t>1</w:t>
-      </w:r>
-      <w:r>
-        <w:rPr>
-          <w:rFonts w:ascii="ＭＳ 明朝" w:eastAsia="ＭＳ 明朝" w:hAnsi="ＭＳ 明朝" w:cs="ＭＳ 明朝" w:hint="eastAsia"/>
-        </w:rPr>
-        <w:t xml:space="preserve"> </w:t>
-      </w:r>
-      <w:r>
-        <w:rPr>
-          <w:rFonts w:ascii="ＭＳ 明朝" w:eastAsia="ＭＳ 明朝" w:hAnsi="ＭＳ 明朝" w:cs="ＭＳ 明朝"/>
-        </w:rPr>
-        <w:t>実装システム図</w:t>
-      </w:r>
-    </w:p>
-    <w:p/>
-    <w:p>
-      <w:pPr>
-        <w:ind w:left="1050" w:hangingChars="500" w:hanging="1050"/>
-      </w:pPr>
-      <w:r>
-        <w:rPr>
-          <w:rFonts w:hint="eastAsia"/>
-        </w:rPr>
-        <w:t>STEP-1:</w:t>
-      </w:r>
-      <w:r>
-        <w:rPr>
-          <w:rFonts w:hint="eastAsia"/>
-        </w:rPr>
-        <w:t>異種環境を再現する為コマンドで</w:t>
-      </w:r>
-      <w:r>
-        <w:rPr>
-          <w:rFonts w:hint="eastAsia"/>
-        </w:rPr>
-        <w:t>raspberry pi 4b 4gb</w:t>
-      </w:r>
-      <w:r>
-        <w:rPr>
-          <w:rFonts w:hint="eastAsia"/>
-        </w:rPr>
-        <w:t>の性能を制限する。</w:t>
-      </w:r>
-    </w:p>
-    <w:p>
-      <w:pPr>
-        <w:ind w:left="1050" w:hangingChars="500" w:hanging="1050"/>
-      </w:pPr>
-      <w:r>
-        <w:rPr>
-          <w:rFonts w:hint="eastAsia"/>
-        </w:rPr>
-        <w:t xml:space="preserve">STEP-2: </w:t>
-      </w:r>
-      <w:r>
-        <w:rPr>
-          <w:rFonts w:hint="eastAsia"/>
-        </w:rPr>
-        <w:t>応答速度を</w:t>
-      </w:r>
-      <w:r>
-        <w:rPr>
-          <w:rFonts w:hint="eastAsia"/>
-        </w:rPr>
-        <w:t>Python</w:t>
-      </w:r>
-      <w:r>
-        <w:rPr>
-          <w:rFonts w:hint="eastAsia"/>
-        </w:rPr>
-        <w:t>の</w:t>
-      </w:r>
-      <w:r>
-        <w:rPr>
-          <w:rFonts w:hint="eastAsia"/>
-        </w:rPr>
-        <w:t>HTTP</w:t>
-      </w:r>
-      <w:r>
-        <w:rPr>
-          <w:rFonts w:hint="eastAsia"/>
-        </w:rPr>
-        <w:t>通信ライブラリである</w:t>
-      </w:r>
-      <w:r>
-        <w:rPr>
-          <w:rFonts w:hint="eastAsia"/>
-        </w:rPr>
-        <w:t>Requests</w:t>
-      </w:r>
-      <w:r>
-        <w:rPr>
-          <w:rFonts w:hint="eastAsia"/>
-        </w:rPr>
-        <w:t>モジュールを利用し計測する．取得した値は現在の速度として</w:t>
-      </w:r>
-      <w:r>
-        <w:rPr>
-          <w:rFonts w:hint="eastAsia"/>
-        </w:rPr>
-        <w:t>SQLITE</w:t>
-      </w:r>
-      <w:r>
-        <w:rPr>
-          <w:rFonts w:hint="eastAsia"/>
-        </w:rPr>
-        <w:t>データベースへ格納する．</w:t>
-      </w:r>
-    </w:p>
-    <w:p>
-      <w:pPr>
-        <w:ind w:left="1050" w:hangingChars="500" w:hanging="1050"/>
-      </w:pPr>
-      <w:r>
-        <w:rPr>
-          <w:rFonts w:hint="eastAsia"/>
-        </w:rPr>
-        <w:t>STEP-3: STEP-2:</w:t>
-      </w:r>
-      <w:r>
-        <w:rPr>
-          <w:rFonts w:hint="eastAsia"/>
-        </w:rPr>
-        <w:t>のデータベースへアクセスし過去</w:t>
-      </w:r>
-      <w:r>
-        <w:rPr>
-          <w:rFonts w:hint="eastAsia"/>
-        </w:rPr>
-        <w:t>24</w:t>
-      </w:r>
-      <w:r>
-        <w:rPr>
-          <w:rFonts w:hint="eastAsia"/>
-        </w:rPr>
-        <w:t>時間の平均速度を抽出する．表</w:t>
-      </w:r>
-      <w:r>
-        <w:rPr>
-          <w:rFonts w:hint="eastAsia"/>
-        </w:rPr>
-        <w:t>4</w:t>
-      </w:r>
-      <w:r>
-        <w:t>-1</w:t>
       </w:r>
       <w:r>
         <w:rPr>
@@ -10694,8 +10764,16 @@
         <w:fldChar w:fldCharType="end"/>
       </w:r>
       <w:r>
-        <w:noBreakHyphen/>
+        <w:rPr>
+          <w:rFonts w:hint="eastAsia"/>
+        </w:rPr>
+        <w:t>.</w:t>
+      </w:r>
+      <w:r>
         <w:t>1</w:t>
+      </w:r>
+      <w:r>
+        <w:t xml:space="preserve"> </w:t>
       </w:r>
       <w:r>
         <w:rPr>
@@ -10793,14 +10871,14 @@
         </w:rPr>
         <w:t xml:space="preserve">　</w:t>
       </w:r>
-      <w:bookmarkStart w:id="111" w:name="_Toc89727597"/>
+      <w:bookmarkStart w:id="110" w:name="_Toc89727597"/>
       <w:r>
         <w:rPr>
           <w:rFonts w:hint="eastAsia"/>
         </w:rPr>
         <w:t>評価付けの方法</w:t>
       </w:r>
-      <w:bookmarkEnd w:id="111"/>
+      <w:bookmarkEnd w:id="110"/>
     </w:p>
     <w:p>
       <w:r>
@@ -10867,7 +10945,10 @@
         <w:rPr>
           <w:rFonts w:hint="eastAsia"/>
         </w:rPr>
-        <w:t>4-</w:t>
+        <w:t>4</w:t>
+      </w:r>
+      <w:r>
+        <w:t>.</w:t>
       </w:r>
       <w:r>
         <w:t>2</w:t>
@@ -10894,7 +10975,16 @@
         <w:rPr>
           <w:rFonts w:hint="eastAsia"/>
         </w:rPr>
-        <w:t xml:space="preserve"> 4-2 </w:t>
+        <w:t xml:space="preserve"> 4</w:t>
+      </w:r>
+      <w:r>
+        <w:t>.</w:t>
+      </w:r>
+      <w:r>
+        <w:rPr>
+          <w:rFonts w:hint="eastAsia"/>
+        </w:rPr>
+        <w:t xml:space="preserve">2 </w:t>
       </w:r>
       <w:r>
         <w:rPr>
@@ -11106,14 +11196,14 @@
         </w:rPr>
         <w:t xml:space="preserve">　</w:t>
       </w:r>
-      <w:bookmarkStart w:id="112" w:name="_Toc89727598"/>
+      <w:bookmarkStart w:id="111" w:name="_Toc89727598"/>
       <w:r>
         <w:rPr>
           <w:rFonts w:hint="eastAsia"/>
         </w:rPr>
         <w:t>検索システムの構築</w:t>
       </w:r>
-      <w:bookmarkEnd w:id="112"/>
+      <w:bookmarkEnd w:id="111"/>
     </w:p>
     <w:p>
       <w:pPr>
@@ -11183,7 +11273,16 @@
         <w:rPr>
           <w:rFonts w:hint="eastAsia"/>
         </w:rPr>
-        <w:t>4-8</w:t>
+        <w:t>4</w:t>
+      </w:r>
+      <w:r>
+        <w:t>.</w:t>
+      </w:r>
+      <w:r>
+        <w:rPr>
+          <w:rFonts w:hint="eastAsia"/>
+        </w:rPr>
+        <w:t>8</w:t>
       </w:r>
       <w:r>
         <w:rPr>
@@ -11246,7 +11345,10 @@
         <w:t>4</w:t>
       </w:r>
       <w:r>
-        <w:t>-15</w:t>
+        <w:t>.</w:t>
+      </w:r>
+      <w:r>
+        <w:t>15</w:t>
       </w:r>
       <w:r>
         <w:rPr>
@@ -11327,7 +11429,10 @@
         <w:rPr>
           <w:rFonts w:hint="eastAsia"/>
         </w:rPr>
-        <w:t>4-</w:t>
+        <w:t>4</w:t>
+      </w:r>
+      <w:r>
+        <w:t>.</w:t>
       </w:r>
       <w:r>
         <w:t>3</w:t>
@@ -11435,7 +11540,16 @@
         <w:rPr>
           <w:rFonts w:hint="eastAsia"/>
         </w:rPr>
-        <w:t>4-4</w:t>
+        <w:t>4</w:t>
+      </w:r>
+      <w:r>
+        <w:t>.</w:t>
+      </w:r>
+      <w:r>
+        <w:rPr>
+          <w:rFonts w:hint="eastAsia"/>
+        </w:rPr>
+        <w:t>4</w:t>
       </w:r>
       <w:r>
         <w:rPr>
@@ -11550,7 +11664,10 @@
         <w:rPr>
           <w:rFonts w:hint="eastAsia"/>
         </w:rPr>
-        <w:t>4-</w:t>
+        <w:t>4</w:t>
+      </w:r>
+      <w:r>
+        <w:t>.</w:t>
       </w:r>
       <w:r>
         <w:t xml:space="preserve">5 </w:t>
@@ -11674,7 +11791,10 @@
         <w:rPr>
           <w:rFonts w:hint="eastAsia"/>
         </w:rPr>
-        <w:t>4-</w:t>
+        <w:t>4</w:t>
+      </w:r>
+      <w:r>
+        <w:t>.</w:t>
       </w:r>
       <w:r>
         <w:t>6</w:t>
@@ -11776,7 +11896,10 @@
         <w:rPr>
           <w:rFonts w:hint="eastAsia"/>
         </w:rPr>
-        <w:t>4-</w:t>
+        <w:t>4</w:t>
+      </w:r>
+      <w:r>
+        <w:t>.</w:t>
       </w:r>
       <w:r>
         <w:t>7</w:t>
@@ -11911,7 +12034,10 @@
         <w:rPr>
           <w:rFonts w:hint="eastAsia"/>
         </w:rPr>
-        <w:t>4-</w:t>
+        <w:t>4</w:t>
+      </w:r>
+      <w:r>
+        <w:t>.</w:t>
       </w:r>
       <w:r>
         <w:t>8</w:t>
@@ -12784,7 +12910,10 @@
         <w:rPr>
           <w:rFonts w:hint="eastAsia"/>
         </w:rPr>
-        <w:t>4-</w:t>
+        <w:t>4</w:t>
+      </w:r>
+      <w:r>
+        <w:t>.</w:t>
       </w:r>
       <w:r>
         <w:t>9</w:t>
@@ -13017,7 +13146,16 @@
         <w:rPr>
           <w:rFonts w:hint="eastAsia"/>
         </w:rPr>
-        <w:t>4-1</w:t>
+        <w:t>4</w:t>
+      </w:r>
+      <w:r>
+        <w:t>.</w:t>
+      </w:r>
+      <w:r>
+        <w:rPr>
+          <w:rFonts w:hint="eastAsia"/>
+        </w:rPr>
+        <w:t>1</w:t>
       </w:r>
       <w:r>
         <w:t>0</w:t>
@@ -13155,9 +13293,9 @@
       </w:r>
       <w:r>
         <w:rPr>
-          <w:rFonts w:ascii="Century" w:hAnsi="Century" w:cs="Century" w:hint="eastAsia"/>
-        </w:rPr>
-        <w:t>-</w:t>
+          <w:rFonts w:ascii="Century" w:hAnsi="Century" w:cs="Century"/>
+        </w:rPr>
+        <w:t>.</w:t>
       </w:r>
       <w:r>
         <w:rPr>
@@ -13191,9 +13329,9 @@
       </w:r>
       <w:r>
         <w:rPr>
-          <w:rFonts w:ascii="Century" w:hAnsi="Century" w:cs="Century" w:hint="eastAsia"/>
-        </w:rPr>
-        <w:t>-</w:t>
+          <w:rFonts w:ascii="Century" w:hAnsi="Century" w:cs="Century"/>
+        </w:rPr>
+        <w:t>.</w:t>
       </w:r>
       <w:r>
         <w:rPr>
@@ -13292,9 +13430,9 @@
       </w:r>
       <w:r>
         <w:rPr>
-          <w:rFonts w:ascii="Century" w:hAnsi="Century" w:cs="Century" w:hint="eastAsia"/>
-        </w:rPr>
-        <w:t>-</w:t>
+          <w:rFonts w:ascii="Century" w:hAnsi="Century" w:cs="Century"/>
+        </w:rPr>
+        <w:t>.</w:t>
       </w:r>
       <w:r>
         <w:rPr>
@@ -13399,9 +13537,9 @@
       </w:r>
       <w:r>
         <w:rPr>
-          <w:rFonts w:ascii="Century" w:hAnsi="Century" w:cs="Century" w:hint="eastAsia"/>
-        </w:rPr>
-        <w:t>-</w:t>
+          <w:rFonts w:ascii="Century" w:hAnsi="Century" w:cs="Century"/>
+        </w:rPr>
+        <w:t>.</w:t>
       </w:r>
       <w:r>
         <w:rPr>
@@ -13444,9 +13582,9 @@
       </w:r>
       <w:r>
         <w:rPr>
-          <w:rFonts w:ascii="Century" w:hAnsi="Century" w:cs="Century" w:hint="eastAsia"/>
-        </w:rPr>
-        <w:t>-</w:t>
+          <w:rFonts w:ascii="Century" w:hAnsi="Century" w:cs="Century"/>
+        </w:rPr>
+        <w:t>.</w:t>
       </w:r>
       <w:r>
         <w:rPr>
@@ -13646,9 +13784,9 @@
       </w:r>
       <w:r>
         <w:rPr>
-          <w:rFonts w:ascii="Century" w:hAnsi="Century" w:cs="Century" w:hint="eastAsia"/>
-        </w:rPr>
-        <w:t>-</w:t>
+          <w:rFonts w:ascii="Century" w:hAnsi="Century" w:cs="Century"/>
+        </w:rPr>
+        <w:t>.</w:t>
       </w:r>
       <w:r>
         <w:rPr>
@@ -13774,9 +13912,9 @@
       </w:r>
       <w:r>
         <w:rPr>
-          <w:rFonts w:ascii="Century" w:hAnsi="Century" w:cs="Century" w:hint="eastAsia"/>
-        </w:rPr>
-        <w:t>-</w:t>
+          <w:rFonts w:ascii="Century" w:hAnsi="Century" w:cs="Century"/>
+        </w:rPr>
+        <w:t>.</w:t>
       </w:r>
       <w:r>
         <w:rPr>
@@ -13981,9 +14119,9 @@
       </w:r>
       <w:r>
         <w:rPr>
-          <w:rFonts w:ascii="Century" w:hAnsi="Century" w:cs="Century" w:hint="eastAsia"/>
-        </w:rPr>
-        <w:t>-</w:t>
+          <w:rFonts w:ascii="Century" w:hAnsi="Century" w:cs="Century"/>
+        </w:rPr>
+        <w:t>.</w:t>
       </w:r>
       <w:r>
         <w:rPr>
@@ -14209,9 +14347,9 @@
       </w:r>
       <w:r>
         <w:rPr>
-          <w:rFonts w:ascii="Century" w:hAnsi="Century" w:cs="Century" w:hint="eastAsia"/>
-        </w:rPr>
-        <w:t>-</w:t>
+          <w:rFonts w:ascii="Century" w:hAnsi="Century" w:cs="Century"/>
+        </w:rPr>
+        <w:t>.</w:t>
       </w:r>
       <w:r>
         <w:rPr>
@@ -14889,153 +15027,211 @@
         </w:rPr>
         <w:t xml:space="preserve">　</w:t>
       </w:r>
-      <w:bookmarkStart w:id="113" w:name="_Toc89727599"/>
+      <w:bookmarkStart w:id="112" w:name="_Toc89727599"/>
       <w:r>
         <w:rPr>
           <w:rFonts w:hint="eastAsia"/>
         </w:rPr>
         <w:t>実装した割り振り方法</w:t>
       </w:r>
+      <w:bookmarkEnd w:id="112"/>
+    </w:p>
+    <w:p>
+      <w:pPr>
+        <w:ind w:firstLineChars="100" w:firstLine="210"/>
+        <w:rPr>
+          <w:rFonts w:ascii="ＭＳ 明朝" w:eastAsia="ＭＳ 明朝" w:hAnsi="ＭＳ 明朝" w:cs="ＭＳ 明朝"/>
+          <w:color w:val="000000" w:themeColor="text1"/>
+        </w:rPr>
+      </w:pPr>
+      <w:r>
+        <w:rPr>
+          <w:rFonts w:ascii="ＭＳ 明朝" w:eastAsia="ＭＳ 明朝" w:hAnsi="ＭＳ 明朝" w:cs="ＭＳ 明朝" w:hint="eastAsia"/>
+          <w:color w:val="000000" w:themeColor="text1"/>
+        </w:rPr>
+        <w:t>本提案システムの</w:t>
+      </w:r>
+      <w:r>
+        <w:rPr>
+          <w:rFonts w:ascii="ＭＳ 明朝" w:eastAsia="ＭＳ 明朝" w:hAnsi="ＭＳ 明朝" w:cs="ＭＳ 明朝"/>
+          <w:color w:val="000000" w:themeColor="text1"/>
+        </w:rPr>
+        <w:t>ロードバランサは過去</w:t>
+      </w:r>
+      <w:r>
+        <w:rPr>
+          <w:rFonts w:ascii="Century" w:eastAsia="Century" w:hAnsi="Century" w:cs="Century"/>
+          <w:color w:val="000000" w:themeColor="text1"/>
+        </w:rPr>
+        <w:t>24</w:t>
+      </w:r>
+      <w:r>
+        <w:rPr>
+          <w:rFonts w:ascii="ＭＳ 明朝" w:eastAsia="ＭＳ 明朝" w:hAnsi="ＭＳ 明朝" w:cs="ＭＳ 明朝"/>
+          <w:color w:val="000000" w:themeColor="text1"/>
+        </w:rPr>
+        <w:t>時間で評価が最も高いサーバに多く割り振る</w:t>
+      </w:r>
+      <w:r>
+        <w:rPr>
+          <w:rFonts w:ascii="ＭＳ 明朝" w:eastAsia="ＭＳ 明朝" w:hAnsi="ＭＳ 明朝" w:cs="ＭＳ 明朝" w:hint="eastAsia"/>
+          <w:color w:val="000000" w:themeColor="text1"/>
+        </w:rPr>
+        <w:t>．</w:t>
+      </w:r>
+      <w:r>
+        <w:rPr>
+          <w:rFonts w:ascii="ＭＳ 明朝" w:eastAsia="ＭＳ 明朝" w:hAnsi="ＭＳ 明朝" w:cs="ＭＳ 明朝"/>
+          <w:color w:val="000000" w:themeColor="text1"/>
+        </w:rPr>
+        <w:t>評価の良いサーバが変化した場合，ロードバランサの割り振り方法も動的に変化する</w:t>
+      </w:r>
+      <w:r>
+        <w:rPr>
+          <w:rFonts w:ascii="ＭＳ 明朝" w:eastAsia="ＭＳ 明朝" w:hAnsi="ＭＳ 明朝" w:cs="ＭＳ 明朝" w:hint="eastAsia"/>
+          <w:color w:val="000000" w:themeColor="text1"/>
+        </w:rPr>
+        <w:t>．また，現在の速度が</w:t>
+      </w:r>
+      <w:r>
+        <w:rPr>
+          <w:rFonts w:ascii="Century" w:eastAsia="Century" w:hAnsi="Century" w:cs="Century" w:hint="eastAsia"/>
+          <w:color w:val="000000" w:themeColor="text1"/>
+        </w:rPr>
+        <w:t>10</w:t>
+      </w:r>
+      <w:r>
+        <w:rPr>
+          <w:rFonts w:ascii="ＭＳ 明朝" w:eastAsia="ＭＳ 明朝" w:hAnsi="ＭＳ 明朝" w:cs="ＭＳ 明朝" w:hint="eastAsia"/>
+          <w:color w:val="000000" w:themeColor="text1"/>
+        </w:rPr>
+        <w:t>秒以上掛かるＤ評価の場合，計測した時点で何かしらのトラブルが生じている可能性が高い．したがって，そのサーバへの割り振りは</w:t>
+      </w:r>
+      <w:r>
+        <w:rPr>
+          <w:rFonts w:asciiTheme="minorEastAsia" w:hAnsiTheme="minorEastAsia" w:cs="Century" w:hint="eastAsia"/>
+          <w:color w:val="000000" w:themeColor="text1"/>
+        </w:rPr>
+        <w:t>行われないように設定している</w:t>
+      </w:r>
+      <w:r>
+        <w:rPr>
+          <w:rFonts w:ascii="ＭＳ 明朝" w:eastAsia="ＭＳ 明朝" w:hAnsi="ＭＳ 明朝" w:cs="ＭＳ 明朝" w:hint="eastAsia"/>
+          <w:color w:val="000000" w:themeColor="text1"/>
+        </w:rPr>
+        <w:t>．この割り振りはNginx(エンジンエックス</w:t>
+      </w:r>
+      <w:r>
+        <w:rPr>
+          <w:rFonts w:ascii="ＭＳ 明朝" w:eastAsia="ＭＳ 明朝" w:hAnsi="ＭＳ 明朝" w:cs="ＭＳ 明朝"/>
+          <w:color w:val="000000" w:themeColor="text1"/>
+        </w:rPr>
+        <w:t>)</w:t>
+      </w:r>
+      <w:r>
+        <w:rPr>
+          <w:rFonts w:ascii="ＭＳ 明朝" w:eastAsia="ＭＳ 明朝" w:hAnsi="ＭＳ 明朝" w:cs="ＭＳ 明朝" w:hint="eastAsia"/>
+          <w:color w:val="000000" w:themeColor="text1"/>
+        </w:rPr>
+        <w:t>という</w:t>
+      </w:r>
+      <w:r>
+        <w:rPr>
+          <w:rFonts w:ascii="ＭＳ 明朝" w:eastAsia="ＭＳ 明朝" w:hAnsi="ＭＳ 明朝" w:cs="ＭＳ 明朝"/>
+          <w:color w:val="000000" w:themeColor="text1"/>
+        </w:rPr>
+        <w:t>Web</w:t>
+      </w:r>
+      <w:r>
+        <w:rPr>
+          <w:rFonts w:ascii="ＭＳ 明朝" w:eastAsia="ＭＳ 明朝" w:hAnsi="ＭＳ 明朝" w:cs="ＭＳ 明朝" w:hint="eastAsia"/>
+          <w:color w:val="000000" w:themeColor="text1"/>
+        </w:rPr>
+        <w:t>サーバを用いて，コンフィグの重みづけをプログラムによって書き換えることで実現</w:t>
+      </w:r>
+      <w:r>
+        <w:rPr>
+          <w:rFonts w:ascii="ＭＳ 明朝" w:eastAsia="ＭＳ 明朝" w:hAnsi="ＭＳ 明朝" w:cs="ＭＳ 明朝" w:hint="eastAsia"/>
+          <w:color w:val="000000" w:themeColor="text1"/>
+        </w:rPr>
+        <w:t>している</w:t>
+      </w:r>
+      <w:r>
+        <w:rPr>
+          <w:rFonts w:ascii="ＭＳ 明朝" w:eastAsia="ＭＳ 明朝" w:hAnsi="ＭＳ 明朝" w:cs="ＭＳ 明朝" w:hint="eastAsia"/>
+          <w:color w:val="000000" w:themeColor="text1"/>
+        </w:rPr>
+        <w:t>．</w:t>
+      </w:r>
+    </w:p>
+    <w:p>
+      <w:pPr>
+        <w:rPr>
+          <w:rFonts w:ascii="游明朝" w:eastAsia="游明朝" w:hAnsi="游明朝" w:cs="Times New Roman"/>
+        </w:rPr>
+      </w:pPr>
+    </w:p>
+    <w:p>
+      <w:pPr>
+        <w:pStyle w:val="2"/>
+      </w:pPr>
+      <w:r>
+        <w:rPr>
+          <w:rFonts w:hint="eastAsia"/>
+        </w:rPr>
+        <w:t xml:space="preserve">　</w:t>
+      </w:r>
+      <w:bookmarkStart w:id="113" w:name="_Toc89727600"/>
+      <w:r>
+        <w:rPr>
+          <w:rFonts w:hint="eastAsia"/>
+        </w:rPr>
+        <w:t>ロードバランサの構築</w:t>
+      </w:r>
       <w:bookmarkEnd w:id="113"/>
     </w:p>
     <w:p>
-      <w:pPr>
-        <w:ind w:firstLineChars="100" w:firstLine="210"/>
-        <w:rPr>
-          <w:rFonts w:ascii="ＭＳ 明朝" w:eastAsia="ＭＳ 明朝" w:hAnsi="ＭＳ 明朝" w:cs="ＭＳ 明朝"/>
-          <w:color w:val="000000" w:themeColor="text1"/>
-        </w:rPr>
-      </w:pPr>
-      <w:r>
-        <w:rPr>
-          <w:rFonts w:ascii="ＭＳ 明朝" w:eastAsia="ＭＳ 明朝" w:hAnsi="ＭＳ 明朝" w:cs="ＭＳ 明朝" w:hint="eastAsia"/>
-          <w:color w:val="000000" w:themeColor="text1"/>
-        </w:rPr>
-        <w:t>本提案システムの</w:t>
-      </w:r>
-      <w:r>
-        <w:rPr>
-          <w:rFonts w:ascii="ＭＳ 明朝" w:eastAsia="ＭＳ 明朝" w:hAnsi="ＭＳ 明朝" w:cs="ＭＳ 明朝"/>
-          <w:color w:val="000000" w:themeColor="text1"/>
-        </w:rPr>
-        <w:t>ロードバランサは過去</w:t>
-      </w:r>
-      <w:r>
-        <w:rPr>
-          <w:rFonts w:ascii="Century" w:eastAsia="Century" w:hAnsi="Century" w:cs="Century"/>
-          <w:color w:val="000000" w:themeColor="text1"/>
-        </w:rPr>
-        <w:t>24</w:t>
-      </w:r>
-      <w:r>
-        <w:rPr>
-          <w:rFonts w:ascii="ＭＳ 明朝" w:eastAsia="ＭＳ 明朝" w:hAnsi="ＭＳ 明朝" w:cs="ＭＳ 明朝"/>
-          <w:color w:val="000000" w:themeColor="text1"/>
-        </w:rPr>
-        <w:t>時間で評価が最も高いサーバに多く割り振る</w:t>
-      </w:r>
-      <w:r>
-        <w:rPr>
-          <w:rFonts w:ascii="ＭＳ 明朝" w:eastAsia="ＭＳ 明朝" w:hAnsi="ＭＳ 明朝" w:cs="ＭＳ 明朝" w:hint="eastAsia"/>
-          <w:color w:val="000000" w:themeColor="text1"/>
-        </w:rPr>
-        <w:t>．</w:t>
-      </w:r>
-      <w:r>
-        <w:rPr>
-          <w:rFonts w:ascii="ＭＳ 明朝" w:eastAsia="ＭＳ 明朝" w:hAnsi="ＭＳ 明朝" w:cs="ＭＳ 明朝"/>
-          <w:color w:val="000000" w:themeColor="text1"/>
-        </w:rPr>
-        <w:t>評価の良いサーバが変化した場合，ロードバランサの割り振り方法も動的に変化する</w:t>
-      </w:r>
-      <w:r>
-        <w:rPr>
-          <w:rFonts w:ascii="ＭＳ 明朝" w:eastAsia="ＭＳ 明朝" w:hAnsi="ＭＳ 明朝" w:cs="ＭＳ 明朝" w:hint="eastAsia"/>
-          <w:color w:val="000000" w:themeColor="text1"/>
-        </w:rPr>
-        <w:t>．また，現在の速度が</w:t>
-      </w:r>
-      <w:r>
-        <w:rPr>
-          <w:rFonts w:ascii="Century" w:eastAsia="Century" w:hAnsi="Century" w:cs="Century" w:hint="eastAsia"/>
-          <w:color w:val="000000" w:themeColor="text1"/>
-        </w:rPr>
-        <w:t>10</w:t>
-      </w:r>
-      <w:r>
-        <w:rPr>
-          <w:rFonts w:ascii="ＭＳ 明朝" w:eastAsia="ＭＳ 明朝" w:hAnsi="ＭＳ 明朝" w:cs="ＭＳ 明朝" w:hint="eastAsia"/>
-          <w:color w:val="000000" w:themeColor="text1"/>
-        </w:rPr>
-        <w:t>秒以上掛かるＤ評価の場合，計測した時点で何かしらのトラブルが生じている可能性が高い．したがって，そのサーバへの割り振りは</w:t>
-      </w:r>
-      <w:r>
-        <w:rPr>
-          <w:rFonts w:asciiTheme="minorEastAsia" w:hAnsiTheme="minorEastAsia" w:cs="Century" w:hint="eastAsia"/>
-          <w:color w:val="000000" w:themeColor="text1"/>
-        </w:rPr>
-        <w:t>行われないように設定している</w:t>
-      </w:r>
-      <w:r>
-        <w:rPr>
-          <w:rFonts w:ascii="ＭＳ 明朝" w:eastAsia="ＭＳ 明朝" w:hAnsi="ＭＳ 明朝" w:cs="ＭＳ 明朝" w:hint="eastAsia"/>
-          <w:color w:val="000000" w:themeColor="text1"/>
-        </w:rPr>
-        <w:t>．この割り振りはNginx(エンジンエックス</w:t>
-      </w:r>
-      <w:r>
-        <w:rPr>
-          <w:rFonts w:ascii="ＭＳ 明朝" w:eastAsia="ＭＳ 明朝" w:hAnsi="ＭＳ 明朝" w:cs="ＭＳ 明朝"/>
-          <w:color w:val="000000" w:themeColor="text1"/>
-        </w:rPr>
-        <w:t>)</w:t>
-      </w:r>
-      <w:r>
-        <w:rPr>
-          <w:rFonts w:ascii="ＭＳ 明朝" w:eastAsia="ＭＳ 明朝" w:hAnsi="ＭＳ 明朝" w:cs="ＭＳ 明朝" w:hint="eastAsia"/>
-          <w:color w:val="000000" w:themeColor="text1"/>
-        </w:rPr>
-        <w:t>という</w:t>
-      </w:r>
-      <w:r>
-        <w:rPr>
-          <w:rFonts w:ascii="ＭＳ 明朝" w:eastAsia="ＭＳ 明朝" w:hAnsi="ＭＳ 明朝" w:cs="ＭＳ 明朝"/>
-          <w:color w:val="000000" w:themeColor="text1"/>
-        </w:rPr>
-        <w:t>Web</w:t>
-      </w:r>
-      <w:r>
-        <w:rPr>
-          <w:rFonts w:ascii="ＭＳ 明朝" w:eastAsia="ＭＳ 明朝" w:hAnsi="ＭＳ 明朝" w:cs="ＭＳ 明朝" w:hint="eastAsia"/>
-          <w:color w:val="000000" w:themeColor="text1"/>
-        </w:rPr>
-        <w:t>サーバを用いて，コンフィグの重みづけをプログラムによって書き換えることで実現</w:t>
-      </w:r>
-      <w:r>
-        <w:rPr>
-          <w:rFonts w:ascii="ＭＳ 明朝" w:eastAsia="ＭＳ 明朝" w:hAnsi="ＭＳ 明朝" w:cs="ＭＳ 明朝" w:hint="eastAsia"/>
-          <w:color w:val="000000" w:themeColor="text1"/>
-        </w:rPr>
-        <w:t>している</w:t>
-      </w:r>
-      <w:r>
-        <w:rPr>
-          <w:rFonts w:ascii="ＭＳ 明朝" w:eastAsia="ＭＳ 明朝" w:hAnsi="ＭＳ 明朝" w:cs="ＭＳ 明朝" w:hint="eastAsia"/>
-          <w:color w:val="000000" w:themeColor="text1"/>
-        </w:rPr>
-        <w:t>．</w:t>
-      </w:r>
-    </w:p>
-    <w:p>
-      <w:pPr>
-        <w:rPr>
-          <w:rFonts w:ascii="游明朝" w:eastAsia="游明朝" w:hAnsi="游明朝" w:cs="Times New Roman"/>
-        </w:rPr>
-      </w:pPr>
-    </w:p>
-    <w:p>
-      <w:pPr>
-        <w:pStyle w:val="2"/>
+      <w:r>
+        <w:rPr>
+          <w:rFonts w:hint="eastAsia"/>
+        </w:rPr>
+        <w:t>本提案システムのロードバランサの構築を</w:t>
+      </w:r>
+      <w:r>
+        <w:rPr>
+          <w:rFonts w:hint="eastAsia"/>
+        </w:rPr>
+        <w:t>4</w:t>
+      </w:r>
+      <w:r>
+        <w:t>.5.1</w:t>
+      </w:r>
+      <w:r>
+        <w:rPr>
+          <w:rFonts w:hint="eastAsia"/>
+        </w:rPr>
+        <w:t>から</w:t>
+      </w:r>
+      <w:r>
+        <w:rPr>
+          <w:rFonts w:hint="eastAsia"/>
+        </w:rPr>
+        <w:t>4</w:t>
+      </w:r>
+      <w:r>
+        <w:t>.5.4</w:t>
+      </w:r>
+      <w:r>
+        <w:rPr>
+          <w:rFonts w:hint="eastAsia"/>
+        </w:rPr>
+        <w:t>で説明する．</w:t>
+      </w:r>
+    </w:p>
+    <w:p/>
+    <w:p>
+      <w:pPr>
+        <w:pStyle w:val="3"/>
       </w:pPr>
       <w:r>
         <w:rPr>
@@ -15043,72 +15239,14 @@
         </w:rPr>
         <w:t xml:space="preserve">　</w:t>
       </w:r>
-      <w:bookmarkStart w:id="114" w:name="_Toc89727600"/>
-      <w:r>
-        <w:rPr>
-          <w:rFonts w:hint="eastAsia"/>
-        </w:rPr>
-        <w:t>ロードバランサの構築</w:t>
+      <w:bookmarkStart w:id="114" w:name="_Toc89727601"/>
+      <w:r>
+        <w:rPr>
+          <w:rFonts w:hint="eastAsia"/>
+        </w:rPr>
+        <w:t>開発環境</w:t>
       </w:r>
       <w:bookmarkEnd w:id="114"/>
-    </w:p>
-    <w:p>
-      <w:r>
-        <w:rPr>
-          <w:rFonts w:hint="eastAsia"/>
-        </w:rPr>
-        <w:t>本提案システムのロードバランサの構築を</w:t>
-      </w:r>
-      <w:r>
-        <w:rPr>
-          <w:rFonts w:hint="eastAsia"/>
-        </w:rPr>
-        <w:t>4</w:t>
-      </w:r>
-      <w:r>
-        <w:t>.5.1</w:t>
-      </w:r>
-      <w:r>
-        <w:rPr>
-          <w:rFonts w:hint="eastAsia"/>
-        </w:rPr>
-        <w:t>から</w:t>
-      </w:r>
-      <w:r>
-        <w:rPr>
-          <w:rFonts w:hint="eastAsia"/>
-        </w:rPr>
-        <w:t>4</w:t>
-      </w:r>
-      <w:r>
-        <w:t>.5.4</w:t>
-      </w:r>
-      <w:r>
-        <w:rPr>
-          <w:rFonts w:hint="eastAsia"/>
-        </w:rPr>
-        <w:t>で説明する．</w:t>
-      </w:r>
-    </w:p>
-    <w:p/>
-    <w:p>
-      <w:pPr>
-        <w:pStyle w:val="3"/>
-      </w:pPr>
-      <w:r>
-        <w:rPr>
-          <w:rFonts w:hint="eastAsia"/>
-        </w:rPr>
-        <w:t xml:space="preserve">　</w:t>
-      </w:r>
-      <w:bookmarkStart w:id="115" w:name="_Toc89727601"/>
-      <w:r>
-        <w:rPr>
-          <w:rFonts w:hint="eastAsia"/>
-        </w:rPr>
-        <w:t>開発環境</w:t>
-      </w:r>
-      <w:bookmarkEnd w:id="115"/>
     </w:p>
     <w:p>
       <w:pPr>
@@ -15180,9 +15318,9 @@
       </w:r>
       <w:r>
         <w:rPr>
-          <w:rFonts w:ascii="Century" w:hAnsi="Century" w:cs="Century" w:hint="eastAsia"/>
-        </w:rPr>
-        <w:t>-</w:t>
+          <w:rFonts w:ascii="Century" w:hAnsi="Century" w:cs="Century"/>
+        </w:rPr>
+        <w:t>.</w:t>
       </w:r>
       <w:r>
         <w:rPr>
@@ -15234,9 +15372,9 @@
       </w:r>
       <w:r>
         <w:rPr>
-          <w:rFonts w:ascii="Century" w:hAnsi="Century" w:cs="Century" w:hint="eastAsia"/>
-        </w:rPr>
-        <w:t>-</w:t>
+          <w:rFonts w:ascii="Century" w:hAnsi="Century" w:cs="Century"/>
+        </w:rPr>
+        <w:t>.</w:t>
       </w:r>
       <w:r>
         <w:rPr>
@@ -15291,9 +15429,9 @@
       </w:r>
       <w:r>
         <w:rPr>
-          <w:rFonts w:ascii="Century" w:hAnsi="Century" w:cs="Century" w:hint="eastAsia"/>
-        </w:rPr>
-        <w:t>-</w:t>
+          <w:rFonts w:ascii="Century" w:hAnsi="Century" w:cs="Century"/>
+        </w:rPr>
+        <w:t>.</w:t>
       </w:r>
       <w:r>
         <w:rPr>
@@ -16185,9 +16323,9 @@
       </w:r>
       <w:r>
         <w:rPr>
-          <w:rFonts w:ascii="Century" w:hAnsi="Century" w:cs="Century" w:hint="eastAsia"/>
-        </w:rPr>
-        <w:t>-</w:t>
+          <w:rFonts w:ascii="Century" w:hAnsi="Century" w:cs="Century"/>
+        </w:rPr>
+        <w:t>.</w:t>
       </w:r>
       <w:r>
         <w:rPr>
@@ -17132,9 +17270,9 @@
       </w:r>
       <w:r>
         <w:rPr>
-          <w:rFonts w:ascii="Century" w:hAnsi="Century" w:cs="Century" w:hint="eastAsia"/>
-        </w:rPr>
-        <w:t>-</w:t>
+          <w:rFonts w:ascii="Century" w:hAnsi="Century" w:cs="Century"/>
+        </w:rPr>
+        <w:t>.</w:t>
       </w:r>
       <w:r>
         <w:rPr>
@@ -17255,9 +17393,9 @@
       </w:r>
       <w:r>
         <w:rPr>
-          <w:rFonts w:ascii="Century" w:hAnsi="Century" w:cs="Century" w:hint="eastAsia"/>
-        </w:rPr>
-        <w:t>-</w:t>
+          <w:rFonts w:ascii="Century" w:hAnsi="Century" w:cs="Century"/>
+        </w:rPr>
+        <w:t>.</w:t>
       </w:r>
       <w:r>
         <w:rPr>
@@ -17388,9 +17526,9 @@
       </w:r>
       <w:r>
         <w:rPr>
-          <w:rFonts w:ascii="Century" w:hAnsi="Century" w:cs="Century" w:hint="eastAsia"/>
-        </w:rPr>
-        <w:t>-</w:t>
+          <w:rFonts w:ascii="Century" w:hAnsi="Century" w:cs="Century"/>
+        </w:rPr>
+        <w:t>.</w:t>
       </w:r>
       <w:r>
         <w:rPr>
@@ -17556,7 +17694,19 @@
         <w:rPr>
           <w:rFonts w:ascii="ＭＳ 明朝" w:eastAsia="ＭＳ 明朝" w:hAnsi="ＭＳ 明朝" w:cs="ＭＳ 明朝"/>
         </w:rPr>
-        <w:t>に転送した。本プロジェクトファイルの各種機能は下記に示す．</w:t>
+        <w:t>に転送した</w:t>
+      </w:r>
+      <w:r>
+        <w:rPr>
+          <w:rFonts w:ascii="ＭＳ 明朝" w:eastAsia="ＭＳ 明朝" w:hAnsi="ＭＳ 明朝" w:cs="ＭＳ 明朝" w:hint="eastAsia"/>
+        </w:rPr>
+        <w:t>．</w:t>
+      </w:r>
+      <w:r>
+        <w:rPr>
+          <w:rFonts w:ascii="ＭＳ 明朝" w:eastAsia="ＭＳ 明朝" w:hAnsi="ＭＳ 明朝" w:cs="ＭＳ 明朝"/>
+        </w:rPr>
+        <w:t>本プロジェクトファイルの各種機能は下記に示す．</w:t>
       </w:r>
     </w:p>
     <w:p>
@@ -17587,9 +17737,9 @@
       </w:r>
       <w:r>
         <w:rPr>
-          <w:rFonts w:ascii="Century" w:hAnsi="Century" w:cs="Century" w:hint="eastAsia"/>
-        </w:rPr>
-        <w:t>-</w:t>
+          <w:rFonts w:ascii="Century" w:hAnsi="Century" w:cs="Century"/>
+        </w:rPr>
+        <w:t>.</w:t>
       </w:r>
       <w:r>
         <w:rPr>
@@ -18028,14 +18178,14 @@
         </w:rPr>
         <w:t xml:space="preserve">　</w:t>
       </w:r>
-      <w:bookmarkStart w:id="116" w:name="_Toc89727602"/>
+      <w:bookmarkStart w:id="115" w:name="_Toc89727602"/>
       <w:r>
         <w:rPr>
           <w:rFonts w:hint="eastAsia"/>
         </w:rPr>
         <w:t>計測評価システム</w:t>
       </w:r>
-      <w:bookmarkEnd w:id="116"/>
+      <w:bookmarkEnd w:id="115"/>
     </w:p>
     <w:p>
       <w:pPr>
@@ -18110,9 +18260,9 @@
       </w:r>
       <w:r>
         <w:rPr>
-          <w:rFonts w:ascii="Century" w:hAnsi="Century" w:cs="Century" w:hint="eastAsia"/>
-        </w:rPr>
-        <w:t>-</w:t>
+          <w:rFonts w:ascii="Century" w:hAnsi="Century" w:cs="Century"/>
+        </w:rPr>
+        <w:t>.</w:t>
       </w:r>
       <w:r>
         <w:rPr>
@@ -18564,9 +18714,9 @@
       </w:r>
       <w:r>
         <w:rPr>
-          <w:rFonts w:ascii="Century" w:hAnsi="Century" w:cs="Century" w:hint="eastAsia"/>
-        </w:rPr>
-        <w:t>-</w:t>
+          <w:rFonts w:ascii="Century" w:hAnsi="Century" w:cs="Century"/>
+        </w:rPr>
+        <w:t>.</w:t>
       </w:r>
       <w:r>
         <w:rPr>
@@ -18796,9 +18946,9 @@
       </w:r>
       <w:r>
         <w:rPr>
-          <w:rFonts w:ascii="Century" w:hAnsi="Century" w:cs="Century" w:hint="eastAsia"/>
-        </w:rPr>
-        <w:t>-</w:t>
+          <w:rFonts w:ascii="Century" w:hAnsi="Century" w:cs="Century"/>
+        </w:rPr>
+        <w:t>.</w:t>
       </w:r>
       <w:r>
         <w:rPr>
@@ -18938,9 +19088,9 @@
       </w:r>
       <w:r>
         <w:rPr>
-          <w:rFonts w:ascii="Century" w:hAnsi="Century" w:cs="Century" w:hint="eastAsia"/>
-        </w:rPr>
-        <w:t>-</w:t>
+          <w:rFonts w:ascii="Century" w:hAnsi="Century" w:cs="Century"/>
+        </w:rPr>
+        <w:t>.</w:t>
       </w:r>
       <w:r>
         <w:rPr>
@@ -19075,9 +19225,9 @@
       </w:r>
       <w:r>
         <w:rPr>
-          <w:rFonts w:ascii="Century" w:hAnsi="Century" w:cs="Century" w:hint="eastAsia"/>
-        </w:rPr>
-        <w:t>-</w:t>
+          <w:rFonts w:ascii="Century" w:hAnsi="Century" w:cs="Century"/>
+        </w:rPr>
+        <w:t>.</w:t>
       </w:r>
       <w:r>
         <w:rPr>
@@ -19290,33 +19440,124 @@
         </w:rPr>
         <w:t xml:space="preserve">　</w:t>
       </w:r>
-      <w:bookmarkStart w:id="117" w:name="_Toc89727603"/>
+      <w:bookmarkStart w:id="116" w:name="_Toc89727603"/>
       <w:r>
         <w:rPr>
           <w:rFonts w:hint="eastAsia"/>
         </w:rPr>
         <w:t>コンフィグ書き換え</w:t>
       </w:r>
-      <w:bookmarkEnd w:id="117"/>
+      <w:bookmarkEnd w:id="116"/>
     </w:p>
     <w:p>
       <w:pPr>
         <w:ind w:firstLineChars="100" w:firstLine="210"/>
         <w:rPr>
+          <w:rFonts w:ascii="ＭＳ 明朝" w:eastAsia="ＭＳ 明朝" w:hAnsi="ＭＳ 明朝" w:cs="ＭＳ 明朝"/>
+        </w:rPr>
+      </w:pPr>
+      <w:r>
+        <w:rPr>
+          <w:rFonts w:ascii="ＭＳ 明朝" w:eastAsia="ＭＳ 明朝" w:hAnsi="ＭＳ 明朝" w:cs="ＭＳ 明朝"/>
+        </w:rPr>
+        <w:t>コンフィグの重みづ</w:t>
+      </w:r>
+      <w:r>
+        <w:rPr>
+          <w:rFonts w:ascii="ＭＳ 明朝" w:eastAsia="ＭＳ 明朝" w:hAnsi="ＭＳ 明朝" w:cs="ＭＳ 明朝"/>
+        </w:rPr>
+        <w:t>けを書き換えることでロードバランサの割り振り方法を変更している</w:t>
+      </w:r>
+      <w:r>
+        <w:rPr>
+          <w:rFonts w:ascii="ＭＳ 明朝" w:eastAsia="ＭＳ 明朝" w:hAnsi="ＭＳ 明朝" w:cs="ＭＳ 明朝" w:hint="eastAsia"/>
+        </w:rPr>
+        <w:t>．</w:t>
+      </w:r>
+    </w:p>
+    <w:p>
+      <w:pPr>
+        <w:rPr>
+          <w:rFonts w:ascii="ＭＳ 明朝" w:eastAsia="ＭＳ 明朝" w:hAnsi="ＭＳ 明朝" w:cs="ＭＳ 明朝"/>
+        </w:rPr>
+      </w:pPr>
+      <w:r>
+        <w:rPr>
+          <w:rFonts w:ascii="ＭＳ 明朝" w:eastAsia="ＭＳ 明朝" w:hAnsi="ＭＳ 明朝" w:cs="ＭＳ 明朝"/>
+        </w:rPr>
+        <w:t>表</w:t>
+      </w:r>
+      <w:r>
+        <w:rPr>
+          <w:rFonts w:ascii="ＭＳ 明朝" w:eastAsia="ＭＳ 明朝" w:hAnsi="ＭＳ 明朝" w:cs="ＭＳ 明朝" w:hint="eastAsia"/>
+        </w:rPr>
+        <w:t>4</w:t>
+      </w:r>
+      <w:r>
+        <w:rPr>
+          <w:rFonts w:ascii="ＭＳ 明朝" w:eastAsia="ＭＳ 明朝" w:hAnsi="ＭＳ 明朝" w:cs="ＭＳ 明朝"/>
+        </w:rPr>
+        <w:t>.</w:t>
+      </w:r>
+      <w:r>
+        <w:rPr>
+          <w:rFonts w:ascii="ＭＳ 明朝" w:eastAsia="ＭＳ 明朝" w:hAnsi="ＭＳ 明朝" w:cs="ＭＳ 明朝"/>
+        </w:rPr>
+        <w:t>27</w:t>
+      </w:r>
+      <w:r>
+        <w:rPr>
+          <w:rFonts w:ascii="ＭＳ 明朝" w:eastAsia="ＭＳ 明朝" w:hAnsi="ＭＳ 明朝" w:cs="ＭＳ 明朝"/>
+        </w:rPr>
+        <w:t>では共通の条件をそのまま書き込み</w:t>
+      </w:r>
+      <w:r>
+        <w:rPr>
           <w:rFonts w:ascii="Century" w:eastAsia="Century" w:hAnsi="Century" w:cs="Century"/>
         </w:rPr>
-      </w:pPr>
+        <w:t>24</w:t>
+      </w:r>
       <w:r>
         <w:rPr>
           <w:rFonts w:ascii="ＭＳ 明朝" w:eastAsia="ＭＳ 明朝" w:hAnsi="ＭＳ 明朝" w:cs="ＭＳ 明朝"/>
         </w:rPr>
-        <w:t>コンフィグの重みづ</w:t>
+        <w:t>時間のサーバ速度の平均で最も高ければ優先して接続されることになる</w:t>
+      </w:r>
+      <w:r>
+        <w:rPr>
+          <w:rFonts w:ascii="ＭＳ 明朝" w:eastAsia="ＭＳ 明朝" w:hAnsi="ＭＳ 明朝" w:cs="ＭＳ 明朝" w:hint="eastAsia"/>
+        </w:rPr>
+        <w:t>．</w:t>
       </w:r>
       <w:r>
         <w:rPr>
           <w:rFonts w:ascii="ＭＳ 明朝" w:eastAsia="ＭＳ 明朝" w:hAnsi="ＭＳ 明朝" w:cs="ＭＳ 明朝"/>
         </w:rPr>
-        <w:t>けを書き換えることでロードバランサの割り振り方法を変更している</w:t>
+        <w:t>優先以外の接続は</w:t>
+      </w:r>
+      <w:r>
+        <w:rPr>
+          <w:rFonts w:ascii="Century" w:eastAsia="Century" w:hAnsi="Century" w:cs="Century"/>
+        </w:rPr>
+        <w:t>12</w:t>
+      </w:r>
+      <w:r>
+        <w:rPr>
+          <w:rFonts w:ascii="ＭＳ 明朝" w:eastAsia="ＭＳ 明朝" w:hAnsi="ＭＳ 明朝" w:cs="ＭＳ 明朝"/>
+        </w:rPr>
+        <w:t>回に</w:t>
+      </w:r>
+      <w:r>
+        <w:rPr>
+          <w:rFonts w:ascii="Century" w:eastAsia="Century" w:hAnsi="Century" w:cs="Century"/>
+        </w:rPr>
+        <w:t>1</w:t>
+      </w:r>
+      <w:r>
+        <w:rPr>
+          <w:rFonts w:ascii="ＭＳ 明朝" w:eastAsia="ＭＳ 明朝" w:hAnsi="ＭＳ 明朝" w:cs="ＭＳ 明朝"/>
+        </w:rPr>
+        <w:t>回接続されることになる</w:t>
       </w:r>
       <w:r>
         <w:rPr>
@@ -19324,6 +19565,21 @@
         </w:rPr>
         <w:t>．</w:t>
       </w:r>
+    </w:p>
+    <w:p>
+      <w:pPr>
+        <w:rPr>
+          <w:rFonts w:ascii="Century" w:eastAsia="Century" w:hAnsi="Century" w:cs="Century"/>
+        </w:rPr>
+      </w:pPr>
+    </w:p>
+    <w:p>
+      <w:pPr>
+        <w:jc w:val="center"/>
+        <w:rPr>
+          <w:rFonts w:ascii="Century" w:eastAsia="Century" w:hAnsi="Century" w:cs="Century"/>
+        </w:rPr>
+      </w:pPr>
       <w:r>
         <w:rPr>
           <w:rFonts w:ascii="ＭＳ 明朝" w:eastAsia="ＭＳ 明朝" w:hAnsi="ＭＳ 明朝" w:cs="ＭＳ 明朝"/>
@@ -19332,108 +19588,15 @@
       </w:r>
       <w:r>
         <w:rPr>
-          <w:rFonts w:ascii="ＭＳ 明朝" w:eastAsia="ＭＳ 明朝" w:hAnsi="ＭＳ 明朝" w:cs="ＭＳ 明朝" w:hint="eastAsia"/>
+          <w:rFonts w:ascii="Century" w:eastAsia="Century" w:hAnsi="Century" w:cs="Century"/>
         </w:rPr>
         <w:t>4</w:t>
       </w:r>
       <w:r>
         <w:rPr>
-          <w:rFonts w:ascii="ＭＳ 明朝" w:eastAsia="ＭＳ 明朝" w:hAnsi="ＭＳ 明朝" w:cs="ＭＳ 明朝"/>
-        </w:rPr>
-        <w:t>-27</w:t>
-      </w:r>
-      <w:r>
-        <w:rPr>
-          <w:rFonts w:ascii="ＭＳ 明朝" w:eastAsia="ＭＳ 明朝" w:hAnsi="ＭＳ 明朝" w:cs="ＭＳ 明朝"/>
-        </w:rPr>
-        <w:t>では共通の条件をそのまま書き込み</w:t>
-      </w:r>
-      <w:r>
-        <w:rPr>
-          <w:rFonts w:ascii="Century" w:eastAsia="Century" w:hAnsi="Century" w:cs="Century"/>
-        </w:rPr>
-        <w:t>24</w:t>
-      </w:r>
-      <w:r>
-        <w:rPr>
-          <w:rFonts w:ascii="ＭＳ 明朝" w:eastAsia="ＭＳ 明朝" w:hAnsi="ＭＳ 明朝" w:cs="ＭＳ 明朝"/>
-        </w:rPr>
-        <w:t>時間のサーバ速度の平均で最も高ければ優先して接続されることになる</w:t>
-      </w:r>
-      <w:r>
-        <w:rPr>
-          <w:rFonts w:ascii="ＭＳ 明朝" w:eastAsia="ＭＳ 明朝" w:hAnsi="ＭＳ 明朝" w:cs="ＭＳ 明朝" w:hint="eastAsia"/>
-        </w:rPr>
-        <w:t>．</w:t>
-      </w:r>
-      <w:r>
-        <w:rPr>
-          <w:rFonts w:ascii="ＭＳ 明朝" w:eastAsia="ＭＳ 明朝" w:hAnsi="ＭＳ 明朝" w:cs="ＭＳ 明朝"/>
-        </w:rPr>
-        <w:t>優先以外の接続は</w:t>
-      </w:r>
-      <w:r>
-        <w:rPr>
-          <w:rFonts w:ascii="Century" w:eastAsia="Century" w:hAnsi="Century" w:cs="Century"/>
-        </w:rPr>
-        <w:t>12</w:t>
-      </w:r>
-      <w:r>
-        <w:rPr>
-          <w:rFonts w:ascii="ＭＳ 明朝" w:eastAsia="ＭＳ 明朝" w:hAnsi="ＭＳ 明朝" w:cs="ＭＳ 明朝"/>
-        </w:rPr>
-        <w:t>回に</w:t>
-      </w:r>
-      <w:r>
-        <w:rPr>
-          <w:rFonts w:ascii="Century" w:eastAsia="Century" w:hAnsi="Century" w:cs="Century"/>
-        </w:rPr>
-        <w:t>1</w:t>
-      </w:r>
-      <w:r>
-        <w:rPr>
-          <w:rFonts w:ascii="ＭＳ 明朝" w:eastAsia="ＭＳ 明朝" w:hAnsi="ＭＳ 明朝" w:cs="ＭＳ 明朝"/>
-        </w:rPr>
-        <w:t>回接続されることになる</w:t>
-      </w:r>
-      <w:r>
-        <w:rPr>
-          <w:rFonts w:ascii="ＭＳ 明朝" w:eastAsia="ＭＳ 明朝" w:hAnsi="ＭＳ 明朝" w:cs="ＭＳ 明朝" w:hint="eastAsia"/>
-        </w:rPr>
-        <w:t>．</w:t>
-      </w:r>
-    </w:p>
-    <w:p>
-      <w:pPr>
-        <w:rPr>
-          <w:rFonts w:ascii="Century" w:eastAsia="Century" w:hAnsi="Century" w:cs="Century"/>
-        </w:rPr>
-      </w:pPr>
-    </w:p>
-    <w:p>
-      <w:pPr>
-        <w:jc w:val="center"/>
-        <w:rPr>
-          <w:rFonts w:ascii="Century" w:eastAsia="Century" w:hAnsi="Century" w:cs="Century"/>
-        </w:rPr>
-      </w:pPr>
-      <w:r>
-        <w:rPr>
-          <w:rFonts w:ascii="ＭＳ 明朝" w:eastAsia="ＭＳ 明朝" w:hAnsi="ＭＳ 明朝" w:cs="ＭＳ 明朝"/>
-        </w:rPr>
-        <w:t>表</w:t>
-      </w:r>
-      <w:r>
-        <w:rPr>
-          <w:rFonts w:ascii="Century" w:eastAsia="Century" w:hAnsi="Century" w:cs="Century"/>
-        </w:rPr>
-        <w:t>4</w:t>
-      </w:r>
-      <w:r>
-        <w:rPr>
-          <w:rFonts w:ascii="Century" w:hAnsi="Century" w:cs="Century" w:hint="eastAsia"/>
-        </w:rPr>
-        <w:t>-</w:t>
+          <w:rFonts w:ascii="Century" w:hAnsi="Century" w:cs="Century"/>
+        </w:rPr>
+        <w:t>.</w:t>
       </w:r>
       <w:r>
         <w:rPr>
@@ -20205,14 +20368,14 @@
         </w:rPr>
         <w:t xml:space="preserve">　</w:t>
       </w:r>
-      <w:bookmarkStart w:id="118" w:name="_Toc89727604"/>
+      <w:bookmarkStart w:id="117" w:name="_Toc89727604"/>
       <w:r>
         <w:rPr>
           <w:rFonts w:hint="eastAsia"/>
         </w:rPr>
         <w:t>コンフィグの適応</w:t>
       </w:r>
-      <w:bookmarkEnd w:id="118"/>
+      <w:bookmarkEnd w:id="117"/>
     </w:p>
     <w:p>
       <w:pPr>
@@ -20271,9 +20434,9 @@
       </w:r>
       <w:r>
         <w:rPr>
-          <w:rFonts w:ascii="Century" w:hAnsi="Century" w:cs="Century" w:hint="eastAsia"/>
-        </w:rPr>
-        <w:t>-</w:t>
+          <w:rFonts w:ascii="Century" w:hAnsi="Century" w:cs="Century"/>
+        </w:rPr>
+        <w:t>.</w:t>
       </w:r>
       <w:r>
         <w:rPr>
@@ -20315,9 +20478,9 @@
       </w:r>
       <w:r>
         <w:rPr>
-          <w:rFonts w:ascii="Century" w:hAnsi="Century" w:cs="Century" w:hint="eastAsia"/>
-        </w:rPr>
-        <w:t>-</w:t>
+          <w:rFonts w:ascii="Century" w:hAnsi="Century" w:cs="Century"/>
+        </w:rPr>
+        <w:t>.</w:t>
       </w:r>
       <w:r>
         <w:rPr>
@@ -20453,7 +20616,6 @@
     </w:tbl>
     <w:p>
       <w:pPr>
-        <w:jc w:val="left"/>
         <w:rPr>
           <w:rFonts w:ascii="ＭＳ 明朝" w:eastAsia="ＭＳ 明朝" w:hAnsi="ＭＳ 明朝" w:cs="ＭＳ 明朝"/>
         </w:rPr>
@@ -20479,9 +20641,9 @@
       </w:r>
       <w:r>
         <w:rPr>
-          <w:rFonts w:ascii="Century" w:hAnsi="Century" w:cs="Century" w:hint="eastAsia"/>
-        </w:rPr>
-        <w:t>-</w:t>
+          <w:rFonts w:ascii="Century" w:hAnsi="Century" w:cs="Century"/>
+        </w:rPr>
+        <w:t>.</w:t>
       </w:r>
       <w:r>
         <w:rPr>
@@ -20493,7 +20655,19 @@
         <w:rPr>
           <w:rFonts w:ascii="ＭＳ 明朝" w:eastAsia="ＭＳ 明朝" w:hAnsi="ＭＳ 明朝" w:cs="ＭＳ 明朝"/>
         </w:rPr>
-        <w:t>のシェルをロードバランサのプログラムで呼び出し実行させる。シェルを呼び出すには</w:t>
+        <w:t>のシェルをロードバランサのプログラムで呼び出し実行させる</w:t>
+      </w:r>
+      <w:r>
+        <w:rPr>
+          <w:rFonts w:ascii="ＭＳ 明朝" w:eastAsia="ＭＳ 明朝" w:hAnsi="ＭＳ 明朝" w:cs="ＭＳ 明朝" w:hint="eastAsia"/>
+        </w:rPr>
+        <w:t>．</w:t>
+      </w:r>
+      <w:r>
+        <w:rPr>
+          <w:rFonts w:ascii="ＭＳ 明朝" w:eastAsia="ＭＳ 明朝" w:hAnsi="ＭＳ 明朝" w:cs="ＭＳ 明朝"/>
+        </w:rPr>
+        <w:t>シェルを呼び出すには</w:t>
       </w:r>
       <w:proofErr w:type="spellStart"/>
       <w:r>
@@ -20507,7 +20681,13 @@
         <w:rPr>
           <w:rFonts w:ascii="ＭＳ 明朝" w:eastAsia="ＭＳ 明朝" w:hAnsi="ＭＳ 明朝" w:cs="ＭＳ 明朝"/>
         </w:rPr>
-        <w:t>というモジュールを用いる。</w:t>
+        <w:t>というモジュールを用いる</w:t>
+      </w:r>
+      <w:r>
+        <w:rPr>
+          <w:rFonts w:ascii="ＭＳ 明朝" w:eastAsia="ＭＳ 明朝" w:hAnsi="ＭＳ 明朝" w:cs="ＭＳ 明朝" w:hint="eastAsia"/>
+        </w:rPr>
+        <w:t>．</w:t>
       </w:r>
       <w:r>
         <w:rPr>
@@ -20525,6 +20705,13 @@
     </w:p>
     <w:p>
       <w:pPr>
+        <w:rPr>
+          <w:rFonts w:ascii="ＭＳ 明朝" w:eastAsia="ＭＳ 明朝" w:hAnsi="ＭＳ 明朝" w:cs="ＭＳ 明朝" w:hint="eastAsia"/>
+        </w:rPr>
+      </w:pPr>
+    </w:p>
+    <w:p>
+      <w:pPr>
         <w:jc w:val="center"/>
         <w:rPr>
           <w:rFonts w:ascii="Century" w:eastAsia="Century" w:hAnsi="Century" w:cs="Century"/>
@@ -20534,6 +20721,7 @@
         <w:rPr>
           <w:rFonts w:ascii="ＭＳ 明朝" w:eastAsia="ＭＳ 明朝" w:hAnsi="ＭＳ 明朝" w:cs="ＭＳ 明朝"/>
         </w:rPr>
+        <w:lastRenderedPageBreak/>
         <w:t>表</w:t>
       </w:r>
       <w:r>
@@ -20544,9 +20732,9 @@
       </w:r>
       <w:r>
         <w:rPr>
-          <w:rFonts w:ascii="Century" w:hAnsi="Century" w:cs="Century" w:hint="eastAsia"/>
-        </w:rPr>
-        <w:t>-</w:t>
+          <w:rFonts w:ascii="Century" w:hAnsi="Century" w:cs="Century"/>
+        </w:rPr>
+        <w:t>.</w:t>
       </w:r>
       <w:r>
         <w:rPr>
@@ -20558,8 +20746,16 @@
         <w:rPr>
           <w:rFonts w:ascii="Century" w:eastAsia="Century" w:hAnsi="Century" w:cs="Century"/>
         </w:rPr>
+        <w:t xml:space="preserve"> </w:t>
+      </w:r>
+      <w:proofErr w:type="spellStart"/>
+      <w:r>
+        <w:rPr>
+          <w:rFonts w:ascii="Century" w:eastAsia="Century" w:hAnsi="Century" w:cs="Century"/>
+        </w:rPr>
         <w:t>nginxrestart</w:t>
       </w:r>
+      <w:proofErr w:type="spellEnd"/>
       <w:r>
         <w:rPr>
           <w:rFonts w:ascii="ＭＳ 明朝" w:eastAsia="ＭＳ 明朝" w:hAnsi="ＭＳ 明朝" w:cs="ＭＳ 明朝"/>
@@ -20605,7 +20801,6 @@
               <w:rPr>
                 <w:rFonts w:ascii="Century" w:eastAsia="Century" w:hAnsi="Century" w:cs="Century"/>
               </w:rPr>
-              <w:lastRenderedPageBreak/>
               <w:t>subprocess.run</w:t>
             </w:r>
             <w:proofErr w:type="spellEnd"/>
@@ -20630,14 +20825,14 @@
         </w:rPr>
         <w:t xml:space="preserve">　</w:t>
       </w:r>
-      <w:bookmarkStart w:id="119" w:name="_Toc89727605"/>
+      <w:bookmarkStart w:id="118" w:name="_Toc89727605"/>
       <w:r>
         <w:rPr>
           <w:rFonts w:hint="eastAsia"/>
         </w:rPr>
         <w:t>データベースの構築と接続</w:t>
       </w:r>
-      <w:bookmarkEnd w:id="119"/>
+      <w:bookmarkEnd w:id="118"/>
     </w:p>
     <w:p>
       <w:pPr>
@@ -20710,7 +20905,19 @@
         <w:rPr>
           <w:rFonts w:ascii="ＭＳ 明朝" w:eastAsia="ＭＳ 明朝" w:hAnsi="ＭＳ 明朝" w:cs="ＭＳ 明朝"/>
         </w:rPr>
-        <w:t>つずつ存在している。データベースの種類は軽量な</w:t>
+        <w:t>つずつ存在している</w:t>
+      </w:r>
+      <w:r>
+        <w:rPr>
+          <w:rFonts w:ascii="ＭＳ 明朝" w:eastAsia="ＭＳ 明朝" w:hAnsi="ＭＳ 明朝" w:cs="ＭＳ 明朝" w:hint="eastAsia"/>
+        </w:rPr>
+        <w:t>．</w:t>
+      </w:r>
+      <w:r>
+        <w:rPr>
+          <w:rFonts w:ascii="ＭＳ 明朝" w:eastAsia="ＭＳ 明朝" w:hAnsi="ＭＳ 明朝" w:cs="ＭＳ 明朝"/>
+        </w:rPr>
+        <w:t>データベースの種類は軽量な</w:t>
       </w:r>
       <w:r>
         <w:rPr>
@@ -20779,13 +20986,13 @@
         <w:fldChar w:fldCharType="end"/>
       </w:r>
       <w:r>
-        <w:rPr>
-          <w:rFonts w:hint="eastAsia"/>
-        </w:rPr>
-        <w:t>-</w:t>
+        <w:t>.</w:t>
       </w:r>
       <w:r>
         <w:t>30</w:t>
+      </w:r>
+      <w:r>
+        <w:t xml:space="preserve"> </w:t>
       </w:r>
       <w:r>
         <w:rPr>
@@ -21309,7 +21516,13 @@
               <w:rPr>
                 <w:rFonts w:ascii="Century" w:eastAsia="Century" w:hAnsi="Century" w:cs="Century"/>
               </w:rPr>
-              <w:t>datetime</w:t>
+              <w:t>D</w:t>
+            </w:r>
+            <w:r>
+              <w:rPr>
+                <w:rFonts w:ascii="Century" w:eastAsia="Century" w:hAnsi="Century" w:cs="Century"/>
+              </w:rPr>
+              <w:t>atetime</w:t>
             </w:r>
             <w:proofErr w:type="spellEnd"/>
           </w:p>
@@ -21453,9 +21666,21 @@
       </w:r>
       <w:r>
         <w:rPr>
+          <w:rFonts w:ascii="ＭＳ 明朝" w:eastAsia="ＭＳ 明朝" w:hAnsi="ＭＳ 明朝" w:cs="ＭＳ 明朝" w:hint="eastAsia"/>
+        </w:rPr>
+        <w:t>.</w:t>
+      </w:r>
+      <w:r>
+        <w:rPr>
           <w:rFonts w:ascii="Century" w:hAnsi="Century" w:cs="Century" w:hint="eastAsia"/>
         </w:rPr>
-        <w:t>-31</w:t>
+        <w:t>31</w:t>
+      </w:r>
+      <w:r>
+        <w:rPr>
+          <w:rFonts w:ascii="Century" w:hAnsi="Century" w:cs="Century"/>
+        </w:rPr>
+        <w:t xml:space="preserve"> </w:t>
       </w:r>
       <w:r>
         <w:rPr>
@@ -22535,14 +22760,14 @@
         </w:rPr>
         <w:t xml:space="preserve">　</w:t>
       </w:r>
-      <w:bookmarkStart w:id="120" w:name="_Toc89727606"/>
+      <w:bookmarkStart w:id="119" w:name="_Toc89727606"/>
       <w:r>
         <w:rPr>
           <w:rFonts w:hint="eastAsia"/>
         </w:rPr>
         <w:t>実装システムの実行</w:t>
       </w:r>
-      <w:bookmarkEnd w:id="120"/>
+      <w:bookmarkEnd w:id="119"/>
     </w:p>
     <w:p>
       <w:pPr>
@@ -22565,27 +22790,69 @@
       </w:r>
       <w:r>
         <w:rPr>
+          <w:rFonts w:ascii="ＭＳ 明朝" w:eastAsia="ＭＳ 明朝" w:hAnsi="ＭＳ 明朝" w:cs="ＭＳ 明朝" w:hint="eastAsia"/>
+        </w:rPr>
+        <w:t>.</w:t>
+      </w:r>
+      <w:r>
+        <w:rPr>
+          <w:rFonts w:ascii="ＭＳ 明朝" w:eastAsia="ＭＳ 明朝" w:hAnsi="ＭＳ 明朝" w:cs="ＭＳ 明朝" w:hint="eastAsia"/>
+        </w:rPr>
+        <w:t>32</w:t>
+      </w:r>
+      <w:r>
+        <w:rPr>
           <w:rFonts w:ascii="ＭＳ 明朝" w:eastAsia="ＭＳ 明朝" w:hAnsi="ＭＳ 明朝" w:cs="ＭＳ 明朝"/>
         </w:rPr>
-        <w:t>-3</w:t>
+        <w:t>で示した「</w:t>
+      </w:r>
+      <w:r>
+        <w:rPr>
+          <w:rFonts w:ascii="Century" w:eastAsia="Century" w:hAnsi="Century" w:cs="Century"/>
+        </w:rPr>
+        <w:t>roop_LoadBalancer.sh</w:t>
       </w:r>
       <w:r>
         <w:rPr>
           <w:rFonts w:ascii="ＭＳ 明朝" w:eastAsia="ＭＳ 明朝" w:hAnsi="ＭＳ 明朝" w:cs="ＭＳ 明朝"/>
         </w:rPr>
-        <w:t>で示した「</w:t>
+        <w:t>」を実行する</w:t>
+      </w:r>
+      <w:r>
+        <w:rPr>
+          <w:rFonts w:ascii="ＭＳ 明朝" w:eastAsia="ＭＳ 明朝" w:hAnsi="ＭＳ 明朝" w:cs="ＭＳ 明朝" w:hint="eastAsia"/>
+        </w:rPr>
+        <w:t>．</w:t>
+      </w:r>
+      <w:r>
+        <w:rPr>
+          <w:rFonts w:ascii="ＭＳ 明朝" w:eastAsia="ＭＳ 明朝" w:hAnsi="ＭＳ 明朝" w:cs="ＭＳ 明朝"/>
+        </w:rPr>
+        <w:t>提案システムの動作には計測評価プログラムである「</w:t>
       </w:r>
       <w:r>
         <w:rPr>
           <w:rFonts w:ascii="Century" w:eastAsia="Century" w:hAnsi="Century" w:cs="Century"/>
         </w:rPr>
-        <w:t>roop_LoadBalancer.sh</w:t>
+        <w:t>measure_evaluation_InsertDB.py</w:t>
       </w:r>
       <w:r>
         <w:rPr>
           <w:rFonts w:ascii="ＭＳ 明朝" w:eastAsia="ＭＳ 明朝" w:hAnsi="ＭＳ 明朝" w:cs="ＭＳ 明朝"/>
         </w:rPr>
-        <w:t>」を実行する</w:t>
+        <w:t>」とロードバランス処理を行う「</w:t>
+      </w:r>
+      <w:r>
+        <w:rPr>
+          <w:rFonts w:ascii="Century" w:eastAsia="Century" w:hAnsi="Century" w:cs="Century"/>
+        </w:rPr>
+        <w:t>LoadBalancer.py</w:t>
+      </w:r>
+      <w:r>
+        <w:rPr>
+          <w:rFonts w:ascii="ＭＳ 明朝" w:eastAsia="ＭＳ 明朝" w:hAnsi="ＭＳ 明朝" w:cs="ＭＳ 明朝"/>
+        </w:rPr>
+        <w:t>」を同時に実行する必要がある</w:t>
       </w:r>
       <w:r>
         <w:rPr>
@@ -22597,88 +22864,52 @@
         <w:rPr>
           <w:rFonts w:ascii="ＭＳ 明朝" w:eastAsia="ＭＳ 明朝" w:hAnsi="ＭＳ 明朝" w:cs="ＭＳ 明朝"/>
         </w:rPr>
-        <w:t>提案システムの動作には計測評価プログラムである「</w:t>
-      </w:r>
-      <w:r>
+        <w:t>下記シェルではプログラムの</w:t>
+      </w:r>
+      <w:r>
+        <w:rPr>
+          <w:rFonts w:ascii="ＭＳ 明朝" w:eastAsia="ＭＳ 明朝" w:hAnsi="ＭＳ 明朝" w:cs="ＭＳ 明朝"/>
+        </w:rPr>
+        <w:t>同時実行とループ処理を担うことでロードバランサを動作させている</w:t>
+      </w:r>
+      <w:r>
+        <w:rPr>
+          <w:rFonts w:ascii="ＭＳ 明朝" w:eastAsia="ＭＳ 明朝" w:hAnsi="ＭＳ 明朝" w:cs="ＭＳ 明朝" w:hint="eastAsia"/>
+        </w:rPr>
+        <w:t>．</w:t>
+      </w:r>
+    </w:p>
+    <w:p>
+      <w:pPr>
         <w:rPr>
           <w:rFonts w:ascii="Century" w:eastAsia="Century" w:hAnsi="Century" w:cs="Century"/>
         </w:rPr>
-        <w:t>measure_evaluation_InsertDB.py</w:t>
-      </w:r>
+      </w:pPr>
+    </w:p>
+    <w:p>
+      <w:pPr>
+        <w:jc w:val="center"/>
+        <w:rPr>
+          <w:rFonts w:ascii="Century" w:eastAsia="Century" w:hAnsi="Century" w:cs="Century"/>
+        </w:rPr>
+      </w:pPr>
       <w:r>
         <w:rPr>
           <w:rFonts w:ascii="ＭＳ 明朝" w:eastAsia="ＭＳ 明朝" w:hAnsi="ＭＳ 明朝" w:cs="ＭＳ 明朝"/>
         </w:rPr>
-        <w:t>」とロードバランス処理を行う「</w:t>
+        <w:t>表</w:t>
       </w:r>
       <w:r>
         <w:rPr>
           <w:rFonts w:ascii="Century" w:eastAsia="Century" w:hAnsi="Century" w:cs="Century"/>
         </w:rPr>
-        <w:t>LoadBalancer.py</w:t>
-      </w:r>
-      <w:r>
-        <w:rPr>
-          <w:rFonts w:ascii="ＭＳ 明朝" w:eastAsia="ＭＳ 明朝" w:hAnsi="ＭＳ 明朝" w:cs="ＭＳ 明朝"/>
-        </w:rPr>
-        <w:t>」を同時に実行する必要がある</w:t>
-      </w:r>
-      <w:r>
-        <w:rPr>
-          <w:rFonts w:ascii="ＭＳ 明朝" w:eastAsia="ＭＳ 明朝" w:hAnsi="ＭＳ 明朝" w:cs="ＭＳ 明朝" w:hint="eastAsia"/>
-        </w:rPr>
-        <w:t>．</w:t>
-      </w:r>
-      <w:r>
-        <w:rPr>
-          <w:rFonts w:ascii="ＭＳ 明朝" w:eastAsia="ＭＳ 明朝" w:hAnsi="ＭＳ 明朝" w:cs="ＭＳ 明朝"/>
-        </w:rPr>
-        <w:t>下記シェルではプログラムの</w:t>
-      </w:r>
-      <w:r>
-        <w:rPr>
-          <w:rFonts w:ascii="ＭＳ 明朝" w:eastAsia="ＭＳ 明朝" w:hAnsi="ＭＳ 明朝" w:cs="ＭＳ 明朝"/>
-        </w:rPr>
-        <w:t>同時実行とループ処理を担うことでロードバランサを動作させている</w:t>
-      </w:r>
-      <w:r>
-        <w:rPr>
-          <w:rFonts w:ascii="ＭＳ 明朝" w:eastAsia="ＭＳ 明朝" w:hAnsi="ＭＳ 明朝" w:cs="ＭＳ 明朝" w:hint="eastAsia"/>
-        </w:rPr>
-        <w:t>．</w:t>
-      </w:r>
-    </w:p>
-    <w:p>
-      <w:pPr>
-        <w:rPr>
-          <w:rFonts w:ascii="Century" w:eastAsia="Century" w:hAnsi="Century" w:cs="Century"/>
-        </w:rPr>
-      </w:pPr>
-    </w:p>
-    <w:p>
-      <w:pPr>
-        <w:jc w:val="center"/>
-        <w:rPr>
-          <w:rFonts w:ascii="Century" w:eastAsia="Century" w:hAnsi="Century" w:cs="Century"/>
-        </w:rPr>
-      </w:pPr>
-      <w:r>
-        <w:rPr>
-          <w:rFonts w:ascii="ＭＳ 明朝" w:eastAsia="ＭＳ 明朝" w:hAnsi="ＭＳ 明朝" w:cs="ＭＳ 明朝"/>
-        </w:rPr>
-        <w:t>表</w:t>
-      </w:r>
-      <w:r>
-        <w:rPr>
-          <w:rFonts w:ascii="Century" w:eastAsia="Century" w:hAnsi="Century" w:cs="Century"/>
-        </w:rPr>
         <w:t>4</w:t>
       </w:r>
       <w:r>
         <w:rPr>
-          <w:rFonts w:ascii="Century" w:hAnsi="Century" w:cs="Century" w:hint="eastAsia"/>
-        </w:rPr>
-        <w:t>-</w:t>
+          <w:rFonts w:ascii="Century" w:hAnsi="Century" w:cs="Century"/>
+        </w:rPr>
+        <w:t>.</w:t>
       </w:r>
       <w:r>
         <w:rPr>
@@ -22878,6 +23109,7 @@
               <w:rPr>
                 <w:rFonts w:ascii="Century" w:eastAsia="Century" w:hAnsi="Century" w:cs="Century"/>
               </w:rPr>
+              <w:lastRenderedPageBreak/>
               <w:t>done</w:t>
             </w:r>
           </w:p>
@@ -22900,10 +23132,10 @@
       </w:pPr>
       <w:r>
         <w:object w:dxaOrig="8402" w:dyaOrig="8726" w14:anchorId="14C52301">
-          <v:rect id="rectole0000000007" o:spid="_x0000_i1026" style="width:420pt;height:436.5pt" o:ole="" o:preferrelative="t" stroked="f">
+          <v:rect id="rectole0000000007" o:spid="_x0000_i1034" style="width:420pt;height:436.5pt" o:ole="" o:preferrelative="t" stroked="f">
             <v:imagedata r:id="rId17" o:title=""/>
           </v:rect>
-          <o:OLEObject Type="Embed" ProgID="StaticMetafile" ShapeID="rectole0000000007" DrawAspect="Content" ObjectID="_1700892447" r:id="rId18"/>
+          <o:OLEObject Type="Embed" ProgID="StaticMetafile" ShapeID="rectole0000000007" DrawAspect="Content" ObjectID="_1700902718" r:id="rId18"/>
         </w:object>
       </w:r>
     </w:p>
@@ -22928,9 +23160,15 @@
       </w:r>
       <w:r>
         <w:rPr>
+          <w:rFonts w:ascii="Century" w:hAnsi="Century" w:cs="Century"/>
+        </w:rPr>
+        <w:t>.</w:t>
+      </w:r>
+      <w:r>
+        <w:rPr>
           <w:rFonts w:ascii="Century" w:hAnsi="Century" w:cs="Century" w:hint="eastAsia"/>
         </w:rPr>
-        <w:t>-3</w:t>
+        <w:t>3</w:t>
       </w:r>
       <w:r>
         <w:rPr>
@@ -22983,12 +23221,18 @@
         <w:rPr>
           <w:rFonts w:ascii="ＭＳ 明朝" w:eastAsia="ＭＳ 明朝" w:hAnsi="ＭＳ 明朝" w:cs="ＭＳ 明朝"/>
         </w:rPr>
-        <w:t>-3</w:t>
+        <w:t>.</w:t>
       </w:r>
       <w:r>
         <w:rPr>
           <w:rFonts w:ascii="ＭＳ 明朝" w:eastAsia="ＭＳ 明朝" w:hAnsi="ＭＳ 明朝" w:cs="ＭＳ 明朝"/>
         </w:rPr>
+        <w:t>3</w:t>
+      </w:r>
+      <w:r>
+        <w:rPr>
+          <w:rFonts w:ascii="ＭＳ 明朝" w:eastAsia="ＭＳ 明朝" w:hAnsi="ＭＳ 明朝" w:cs="ＭＳ 明朝"/>
+        </w:rPr>
         <w:t>のようにコンソールで確認できる</w:t>
       </w:r>
       <w:r>
@@ -23001,25 +23245,13 @@
         <w:rPr>
           <w:rFonts w:asciiTheme="minorEastAsia" w:hAnsiTheme="minorEastAsia" w:cs="Century" w:hint="eastAsia"/>
         </w:rPr>
-        <w:t>図</w:t>
-      </w:r>
-      <w:r>
-        <w:rPr>
-          <w:rFonts w:ascii="Century" w:eastAsia="Century" w:hAnsi="Century" w:cs="Century"/>
-        </w:rPr>
-        <w:t>4</w:t>
-      </w:r>
-      <w:r>
-        <w:rPr>
-          <w:rFonts w:ascii="Century" w:hAnsi="Century" w:cs="Century" w:hint="eastAsia"/>
-        </w:rPr>
-        <w:t>-3</w:t>
+        <w:t>ここでは</w:t>
       </w:r>
       <w:r>
         <w:rPr>
           <w:rFonts w:ascii="ＭＳ 明朝" w:eastAsia="ＭＳ 明朝" w:hAnsi="ＭＳ 明朝" w:cs="ＭＳ 明朝"/>
         </w:rPr>
-        <w:t>ではロードバランサの診断結果を返している．この場合，過去</w:t>
+        <w:t>ロードバランサの診断結果を返している．この場合，過去</w:t>
       </w:r>
       <w:r>
         <w:rPr>
@@ -23194,7 +23426,7 @@
         <w:rPr>
           <w:rFonts w:ascii="Century" w:hAnsi="Century" w:cs="Century" w:hint="eastAsia"/>
         </w:rPr>
-        <w:t>-</w:t>
+        <w:t>.</w:t>
       </w:r>
       <w:r>
         <w:rPr>
@@ -23239,7 +23471,13 @@
         <w:rPr>
           <w:rFonts w:ascii="Century" w:hAnsi="Century" w:cs="Century" w:hint="eastAsia"/>
         </w:rPr>
-        <w:t>-4</w:t>
+        <w:t>.</w:t>
+      </w:r>
+      <w:r>
+        <w:rPr>
+          <w:rFonts w:ascii="Century" w:hAnsi="Century" w:cs="Century" w:hint="eastAsia"/>
+        </w:rPr>
+        <w:t>4</w:t>
       </w:r>
       <w:r>
         <w:rPr>
@@ -23263,7 +23501,43 @@
         <w:rPr>
           <w:rFonts w:ascii="ＭＳ 明朝" w:eastAsia="ＭＳ 明朝" w:hAnsi="ＭＳ 明朝" w:cs="ＭＳ 明朝"/>
         </w:rPr>
-        <w:t>表示されているタイトルのIPアドレスはリバース先のサーバを判別する為に付けている．図１で優先接続はサーバ81と書かれている</w:t>
+        <w:t>表示されているタイトルのIP</w:t>
+      </w:r>
+      <w:r>
+        <w:rPr>
+          <w:rFonts w:ascii="ＭＳ 明朝" w:eastAsia="ＭＳ 明朝" w:hAnsi="ＭＳ 明朝" w:cs="ＭＳ 明朝"/>
+        </w:rPr>
+        <w:t>アドレスはリバース先のサーバを判別する為に付けている．</w:t>
+      </w:r>
+      <w:r>
+        <w:rPr>
+          <w:rFonts w:asciiTheme="minorEastAsia" w:hAnsiTheme="minorEastAsia" w:cs="Century" w:hint="eastAsia"/>
+        </w:rPr>
+        <w:t>図</w:t>
+      </w:r>
+      <w:r>
+        <w:rPr>
+          <w:rFonts w:ascii="Century" w:eastAsia="Century" w:hAnsi="Century" w:cs="Century"/>
+        </w:rPr>
+        <w:t>4</w:t>
+      </w:r>
+      <w:r>
+        <w:rPr>
+          <w:rFonts w:ascii="Century" w:hAnsi="Century" w:cs="Century" w:hint="eastAsia"/>
+        </w:rPr>
+        <w:t>.</w:t>
+      </w:r>
+      <w:r>
+        <w:rPr>
+          <w:rFonts w:ascii="Century" w:hAnsi="Century" w:cs="Century"/>
+        </w:rPr>
+        <w:t>3</w:t>
+      </w:r>
+      <w:r>
+        <w:rPr>
+          <w:rFonts w:ascii="ＭＳ 明朝" w:eastAsia="ＭＳ 明朝" w:hAnsi="ＭＳ 明朝" w:cs="ＭＳ 明朝"/>
+        </w:rPr>
+        <w:t>で優先接続はサーバ81と書かれている</w:t>
       </w:r>
       <w:r>
         <w:rPr>
@@ -23314,11 +23588,11 @@
         <w:t xml:space="preserve">. </w:t>
       </w:r>
     </w:p>
-    <w:p/>
     <w:p>
       <w:pPr>
         <w:pStyle w:val="a3"/>
         <w:rPr>
+          <w:rFonts w:hint="eastAsia"/>
           <w:szCs w:val="21"/>
         </w:rPr>
       </w:pPr>
@@ -23342,7 +23616,7 @@
           <w:b/>
         </w:rPr>
       </w:pPr>
-      <w:bookmarkStart w:id="121" w:name="_Toc89727607"/>
+      <w:bookmarkStart w:id="120" w:name="_Toc89727607"/>
       <w:r>
         <w:rPr>
           <w:rFonts w:hint="eastAsia"/>
@@ -23351,7 +23625,7 @@
         <w:lastRenderedPageBreak/>
         <w:t>実験</w:t>
       </w:r>
-      <w:bookmarkEnd w:id="121"/>
+      <w:bookmarkEnd w:id="120"/>
     </w:p>
     <w:p/>
     <w:p>
@@ -23405,13 +23679,51 @@
         </w:rPr>
         <w:t xml:space="preserve">　</w:t>
       </w:r>
-      <w:bookmarkStart w:id="122" w:name="_Toc89727608"/>
+      <w:bookmarkStart w:id="121" w:name="_Toc89727608"/>
       <w:r>
         <w:rPr>
           <w:rFonts w:hint="eastAsia"/>
         </w:rPr>
         <w:t>実験目的</w:t>
       </w:r>
+      <w:bookmarkEnd w:id="121"/>
+    </w:p>
+    <w:p>
+      <w:pPr>
+        <w:ind w:firstLineChars="100" w:firstLine="210"/>
+      </w:pPr>
+      <w:r>
+        <w:rPr>
+          <w:rFonts w:hint="eastAsia"/>
+        </w:rPr>
+        <w:t>設計・開発した動的ロードバランサと一般的に使用されている順に割り振る方式（ラウンドロビン）を比較し，応答速度が向上したのかを実験で調査する．</w:t>
+      </w:r>
+    </w:p>
+    <w:p>
+      <w:pPr>
+        <w:ind w:firstLineChars="100" w:firstLine="210"/>
+      </w:pPr>
+    </w:p>
+    <w:p>
+      <w:pPr>
+        <w:pStyle w:val="2"/>
+        <w:rPr>
+          <w:rFonts w:hint="eastAsia"/>
+        </w:rPr>
+      </w:pPr>
+      <w:r>
+        <w:rPr>
+          <w:rFonts w:hint="eastAsia"/>
+        </w:rPr>
+        <w:t xml:space="preserve">　</w:t>
+      </w:r>
+      <w:bookmarkStart w:id="122" w:name="_Toc89727609"/>
+      <w:r>
+        <w:rPr>
+          <w:rFonts w:hint="eastAsia"/>
+        </w:rPr>
+        <w:t>実験環境</w:t>
+      </w:r>
       <w:bookmarkEnd w:id="122"/>
     </w:p>
     <w:p>
@@ -23422,42 +23734,6 @@
         <w:rPr>
           <w:rFonts w:hint="eastAsia"/>
         </w:rPr>
-        <w:t>設計・開発した動的ロードバランサと一般的に使用されている順に割り振る方式（ラウンドロビン）を比較し，応答速度が向上したのかを実験で調査する．</w:t>
-      </w:r>
-    </w:p>
-    <w:p>
-      <w:pPr>
-        <w:ind w:firstLineChars="100" w:firstLine="210"/>
-      </w:pPr>
-    </w:p>
-    <w:p>
-      <w:pPr>
-        <w:pStyle w:val="2"/>
-      </w:pPr>
-      <w:r>
-        <w:rPr>
-          <w:rFonts w:hint="eastAsia"/>
-        </w:rPr>
-        <w:t xml:space="preserve">　</w:t>
-      </w:r>
-      <w:bookmarkStart w:id="123" w:name="_Toc89727609"/>
-      <w:r>
-        <w:rPr>
-          <w:rFonts w:hint="eastAsia"/>
-        </w:rPr>
-        <w:t>実験環境</w:t>
-      </w:r>
-      <w:bookmarkEnd w:id="123"/>
-    </w:p>
-    <w:p/>
-    <w:p>
-      <w:pPr>
-        <w:ind w:firstLineChars="100" w:firstLine="210"/>
-      </w:pPr>
-      <w:r>
-        <w:rPr>
-          <w:rFonts w:hint="eastAsia"/>
-        </w:rPr>
         <w:t>実験で使用するハードウェアは全て</w:t>
       </w:r>
       <w:r>
@@ -23509,7 +23785,10 @@
         <w:rPr>
           <w:rFonts w:hint="eastAsia"/>
         </w:rPr>
-        <w:t xml:space="preserve"> 5-</w:t>
+        <w:t xml:space="preserve"> 5</w:t>
+      </w:r>
+      <w:r>
+        <w:t>.</w:t>
       </w:r>
       <w:r>
         <w:rPr>
@@ -23608,7 +23887,16 @@
         <w:rPr>
           <w:rFonts w:hint="eastAsia"/>
         </w:rPr>
-        <w:t>5-2</w:t>
+        <w:t>5</w:t>
+      </w:r>
+      <w:r>
+        <w:t>.</w:t>
+      </w:r>
+      <w:r>
+        <w:rPr>
+          <w:rFonts w:hint="eastAsia"/>
+        </w:rPr>
+        <w:t>2</w:t>
       </w:r>
       <w:r>
         <w:rPr>
@@ -23617,8 +23905,13 @@
         <w:t>ではそれぞれの変更点や使用するコマンドを示す．</w:t>
       </w:r>
     </w:p>
-    <w:p/>
-    <w:p/>
+    <w:p>
+      <w:pPr>
+        <w:rPr>
+          <w:rFonts w:hint="eastAsia"/>
+        </w:rPr>
+      </w:pPr>
+    </w:p>
     <w:p>
       <w:pPr>
         <w:pStyle w:val="a4"/>
@@ -23664,7 +23957,7 @@
         <w:fldChar w:fldCharType="end"/>
       </w:r>
       <w:r>
-        <w:noBreakHyphen/>
+        <w:t>.</w:t>
       </w:r>
       <w:r>
         <w:fldChar w:fldCharType="begin"/>
@@ -24077,7 +24370,7 @@
         <w:fldChar w:fldCharType="end"/>
       </w:r>
       <w:r>
-        <w:noBreakHyphen/>
+        <w:t>.</w:t>
       </w:r>
       <w:r>
         <w:fldChar w:fldCharType="begin"/>
@@ -24117,6 +24410,9 @@
       </w:r>
       <w:r>
         <w:fldChar w:fldCharType="end"/>
+      </w:r>
+      <w:r>
+        <w:t xml:space="preserve"> </w:t>
       </w:r>
       <w:r>
         <w:rPr>
@@ -24630,14 +24926,14 @@
         </w:rPr>
         <w:t xml:space="preserve">　</w:t>
       </w:r>
-      <w:bookmarkStart w:id="124" w:name="_Toc89727610"/>
+      <w:bookmarkStart w:id="123" w:name="_Toc89727610"/>
       <w:r>
         <w:rPr>
           <w:rFonts w:hint="eastAsia"/>
         </w:rPr>
         <w:t>実験方法</w:t>
       </w:r>
-      <w:bookmarkEnd w:id="124"/>
+      <w:bookmarkEnd w:id="123"/>
     </w:p>
     <w:p>
       <w:pPr>
@@ -24870,7 +25166,7 @@
         <w:fldChar w:fldCharType="end"/>
       </w:r>
       <w:r>
-        <w:noBreakHyphen/>
+        <w:t>.</w:t>
       </w:r>
       <w:r>
         <w:fldChar w:fldCharType="begin"/>
@@ -25136,7 +25432,18 @@
         <w:t>表示にかかった時間の平均を求めて比較実験終了．</w:t>
       </w:r>
     </w:p>
-    <w:p/>
+    <w:p>
+      <w:pPr>
+        <w:widowControl/>
+        <w:jc w:val="left"/>
+        <w:rPr>
+          <w:rFonts w:hint="eastAsia"/>
+        </w:rPr>
+      </w:pPr>
+      <w:r>
+        <w:br w:type="page"/>
+      </w:r>
+    </w:p>
     <w:p>
       <w:pPr>
         <w:pStyle w:val="2"/>
@@ -25145,9 +25452,10 @@
         <w:rPr>
           <w:rFonts w:hint="eastAsia"/>
         </w:rPr>
+        <w:lastRenderedPageBreak/>
         <w:t xml:space="preserve">　</w:t>
       </w:r>
-      <w:bookmarkStart w:id="125" w:name="_Toc89727611"/>
+      <w:bookmarkStart w:id="124" w:name="_Toc89727611"/>
       <w:r>
         <w:rPr>
           <w:rFonts w:hint="eastAsia"/>
@@ -25160,177 +25468,187 @@
         </w:rPr>
         <w:t>結果</w:t>
       </w:r>
+      <w:bookmarkEnd w:id="124"/>
+    </w:p>
+    <w:p>
+      <w:r>
+        <w:rPr>
+          <w:rFonts w:hint="eastAsia"/>
+        </w:rPr>
+        <w:t>5</w:t>
+      </w:r>
+      <w:r>
+        <w:t>.3</w:t>
+      </w:r>
+      <w:r>
+        <w:rPr>
+          <w:rFonts w:hint="eastAsia"/>
+        </w:rPr>
+        <w:t>で示した流れで実験を行い，</w:t>
+      </w:r>
+      <w:r>
+        <w:rPr>
+          <w:rFonts w:hint="eastAsia"/>
+        </w:rPr>
+        <w:t xml:space="preserve"> 5</w:t>
+      </w:r>
+      <w:r>
+        <w:rPr>
+          <w:rFonts w:hint="eastAsia"/>
+        </w:rPr>
+        <w:t>分毎</w:t>
+      </w:r>
+      <w:r>
+        <w:rPr>
+          <w:rFonts w:hint="eastAsia"/>
+        </w:rPr>
+        <w:t>6</w:t>
+      </w:r>
+      <w:r>
+        <w:rPr>
+          <w:rFonts w:hint="eastAsia"/>
+        </w:rPr>
+        <w:t>時間続けて計測を行った．</w:t>
+      </w:r>
+      <w:r>
+        <w:rPr>
+          <w:rFonts w:hint="eastAsia"/>
+        </w:rPr>
+        <w:t>ラウンドロビンの速度推移は</w:t>
+      </w:r>
+    </w:p>
+    <w:p>
+      <w:r>
+        <w:rPr>
+          <w:rFonts w:hint="eastAsia"/>
+        </w:rPr>
+        <w:t>図</w:t>
+      </w:r>
+      <w:r>
+        <w:rPr>
+          <w:rFonts w:hint="eastAsia"/>
+        </w:rPr>
+        <w:t xml:space="preserve"> </w:t>
+      </w:r>
+      <w:r>
+        <w:fldChar w:fldCharType="begin"/>
+      </w:r>
+      <w:r>
+        <w:instrText xml:space="preserve"> </w:instrText>
+      </w:r>
+      <w:r>
+        <w:rPr>
+          <w:rFonts w:hint="eastAsia"/>
+        </w:rPr>
+        <w:instrText>STYLEREF 1 \s</w:instrText>
+      </w:r>
+      <w:r>
+        <w:instrText xml:space="preserve"> </w:instrText>
+      </w:r>
+      <w:r>
+        <w:fldChar w:fldCharType="separate"/>
+      </w:r>
+      <w:r>
+        <w:rPr>
+          <w:noProof/>
+        </w:rPr>
+        <w:t>5</w:t>
+      </w:r>
+      <w:r>
+        <w:fldChar w:fldCharType="end"/>
+      </w:r>
+      <w:r>
+        <w:t>.</w:t>
+      </w:r>
+      <w:r>
+        <w:fldChar w:fldCharType="begin"/>
+      </w:r>
+      <w:r>
+        <w:instrText xml:space="preserve"> </w:instrText>
+      </w:r>
+      <w:r>
+        <w:rPr>
+          <w:rFonts w:hint="eastAsia"/>
+        </w:rPr>
+        <w:instrText xml:space="preserve">SEQ </w:instrText>
+      </w:r>
+      <w:r>
+        <w:rPr>
+          <w:rFonts w:hint="eastAsia"/>
+        </w:rPr>
+        <w:instrText>図</w:instrText>
+      </w:r>
+      <w:r>
+        <w:rPr>
+          <w:rFonts w:hint="eastAsia"/>
+        </w:rPr>
+        <w:instrText xml:space="preserve"> \* ARABIC \s 1</w:instrText>
+      </w:r>
+      <w:r>
+        <w:instrText xml:space="preserve"> </w:instrText>
+      </w:r>
+      <w:r>
+        <w:fldChar w:fldCharType="separate"/>
+      </w:r>
+      <w:r>
+        <w:rPr>
+          <w:noProof/>
+        </w:rPr>
+        <w:t>1</w:t>
+      </w:r>
+      <w:r>
+        <w:fldChar w:fldCharType="end"/>
+      </w:r>
+      <w:r>
+        <w:rPr>
+          <w:rFonts w:hint="eastAsia"/>
+        </w:rPr>
+        <w:t>で，提案システムの推移は図</w:t>
+      </w:r>
+      <w:r>
+        <w:rPr>
+          <w:rFonts w:hint="eastAsia"/>
+        </w:rPr>
+        <w:t xml:space="preserve"> </w:t>
+      </w:r>
+      <w:r>
+        <w:fldChar w:fldCharType="begin"/>
+      </w:r>
+      <w:r>
+        <w:instrText xml:space="preserve"> </w:instrText>
+      </w:r>
+      <w:r>
+        <w:rPr>
+          <w:rFonts w:hint="eastAsia"/>
+        </w:rPr>
+        <w:instrText>STYLEREF 1 \s</w:instrText>
+      </w:r>
+      <w:r>
+        <w:instrText xml:space="preserve"> </w:instrText>
+      </w:r>
+      <w:r>
+        <w:fldChar w:fldCharType="separate"/>
+      </w:r>
+      <w:r>
+        <w:rPr>
+          <w:noProof/>
+        </w:rPr>
+        <w:t>5</w:t>
+      </w:r>
+      <w:r>
+        <w:fldChar w:fldCharType="end"/>
+      </w:r>
+      <w:r>
+        <w:t>.</w:t>
+      </w:r>
+      <w:r>
+        <w:rPr>
+          <w:rFonts w:hint="eastAsia"/>
+        </w:rPr>
+        <w:t>2</w:t>
+      </w:r>
+      <w:bookmarkStart w:id="125" w:name="_GoBack"/>
       <w:bookmarkEnd w:id="125"/>
-    </w:p>
-    <w:p>
-      <w:r>
-        <w:rPr>
-          <w:rFonts w:hint="eastAsia"/>
-        </w:rPr>
-        <w:t>5</w:t>
-      </w:r>
-      <w:r>
-        <w:t>.3</w:t>
-      </w:r>
-      <w:r>
-        <w:rPr>
-          <w:rFonts w:hint="eastAsia"/>
-        </w:rPr>
-        <w:t>で示した流れで実験を行い，</w:t>
-      </w:r>
-      <w:r>
-        <w:rPr>
-          <w:rFonts w:hint="eastAsia"/>
-        </w:rPr>
-        <w:t xml:space="preserve"> 5</w:t>
-      </w:r>
-      <w:r>
-        <w:rPr>
-          <w:rFonts w:hint="eastAsia"/>
-        </w:rPr>
-        <w:t>分毎</w:t>
-      </w:r>
-      <w:r>
-        <w:rPr>
-          <w:rFonts w:hint="eastAsia"/>
-        </w:rPr>
-        <w:t>6</w:t>
-      </w:r>
-      <w:r>
-        <w:rPr>
-          <w:rFonts w:hint="eastAsia"/>
-        </w:rPr>
-        <w:t>時間続けて計測を行った．</w:t>
-      </w:r>
-      <w:r>
-        <w:rPr>
-          <w:rFonts w:hint="eastAsia"/>
-        </w:rPr>
-        <w:t>ラウンドロビンの速度推移は図</w:t>
-      </w:r>
-      <w:r>
-        <w:rPr>
-          <w:rFonts w:hint="eastAsia"/>
-        </w:rPr>
-        <w:t xml:space="preserve"> </w:t>
-      </w:r>
-      <w:r>
-        <w:fldChar w:fldCharType="begin"/>
-      </w:r>
-      <w:r>
-        <w:instrText xml:space="preserve"> </w:instrText>
-      </w:r>
-      <w:r>
-        <w:rPr>
-          <w:rFonts w:hint="eastAsia"/>
-        </w:rPr>
-        <w:instrText>STYLEREF 1 \s</w:instrText>
-      </w:r>
-      <w:r>
-        <w:instrText xml:space="preserve"> </w:instrText>
-      </w:r>
-      <w:r>
-        <w:fldChar w:fldCharType="separate"/>
-      </w:r>
-      <w:r>
-        <w:rPr>
-          <w:noProof/>
-        </w:rPr>
-        <w:t>5</w:t>
-      </w:r>
-      <w:r>
-        <w:fldChar w:fldCharType="end"/>
-      </w:r>
-      <w:r>
-        <w:noBreakHyphen/>
-      </w:r>
-      <w:r>
-        <w:fldChar w:fldCharType="begin"/>
-      </w:r>
-      <w:r>
-        <w:instrText xml:space="preserve"> </w:instrText>
-      </w:r>
-      <w:r>
-        <w:rPr>
-          <w:rFonts w:hint="eastAsia"/>
-        </w:rPr>
-        <w:instrText xml:space="preserve">SEQ </w:instrText>
-      </w:r>
-      <w:r>
-        <w:rPr>
-          <w:rFonts w:hint="eastAsia"/>
-        </w:rPr>
-        <w:instrText>図</w:instrText>
-      </w:r>
-      <w:r>
-        <w:rPr>
-          <w:rFonts w:hint="eastAsia"/>
-        </w:rPr>
-        <w:instrText xml:space="preserve"> \* ARABIC \s 1</w:instrText>
-      </w:r>
-      <w:r>
-        <w:instrText xml:space="preserve"> </w:instrText>
-      </w:r>
-      <w:r>
-        <w:fldChar w:fldCharType="separate"/>
-      </w:r>
-      <w:r>
-        <w:rPr>
-          <w:noProof/>
-        </w:rPr>
-        <w:t>2</w:t>
-      </w:r>
-      <w:r>
-        <w:fldChar w:fldCharType="end"/>
-      </w:r>
-      <w:r>
-        <w:rPr>
-          <w:rFonts w:hint="eastAsia"/>
-        </w:rPr>
-        <w:t>で，提案システムの推移は図</w:t>
-      </w:r>
-      <w:r>
-        <w:rPr>
-          <w:rFonts w:hint="eastAsia"/>
-        </w:rPr>
-        <w:t xml:space="preserve"> </w:t>
-      </w:r>
-      <w:r>
-        <w:fldChar w:fldCharType="begin"/>
-      </w:r>
-      <w:r>
-        <w:instrText xml:space="preserve"> </w:instrText>
-      </w:r>
-      <w:r>
-        <w:rPr>
-          <w:rFonts w:hint="eastAsia"/>
-        </w:rPr>
-        <w:instrText>STYLEREF 1 \s</w:instrText>
-      </w:r>
-      <w:r>
-        <w:instrText xml:space="preserve"> </w:instrText>
-      </w:r>
-      <w:r>
-        <w:fldChar w:fldCharType="separate"/>
-      </w:r>
-      <w:r>
-        <w:rPr>
-          <w:noProof/>
-        </w:rPr>
-        <w:t>5</w:t>
-      </w:r>
-      <w:r>
-        <w:fldChar w:fldCharType="end"/>
-      </w:r>
-      <w:r>
-        <w:noBreakHyphen/>
-      </w:r>
-      <w:r>
-        <w:rPr>
-          <w:rFonts w:hint="eastAsia"/>
-        </w:rPr>
-        <w:t>3</w:t>
-      </w:r>
       <w:r>
         <w:rPr>
           <w:rFonts w:hint="eastAsia"/>
@@ -25348,7 +25666,6 @@
         <w:rPr>
           <w:noProof/>
         </w:rPr>
-        <w:lastRenderedPageBreak/>
         <w:drawing>
           <wp:inline distT="0" distB="0" distL="0" distR="0" wp14:anchorId="0FB9ADF4" wp14:editId="61532894">
             <wp:extent cx="3920010" cy="2327704"/>
@@ -25432,7 +25749,7 @@
         <w:fldChar w:fldCharType="end"/>
       </w:r>
       <w:r>
-        <w:noBreakHyphen/>
+        <w:t>.</w:t>
       </w:r>
       <w:r>
         <w:rPr>
@@ -25542,7 +25859,7 @@
         <w:fldChar w:fldCharType="end"/>
       </w:r>
       <w:r>
-        <w:noBreakHyphen/>
+        <w:t>.</w:t>
       </w:r>
       <w:r>
         <w:t>2</w:t>
@@ -25612,7 +25929,7 @@
         <w:fldChar w:fldCharType="end"/>
       </w:r>
       <w:r>
-        <w:noBreakHyphen/>
+        <w:t>.</w:t>
       </w:r>
       <w:r>
         <w:fldChar w:fldCharType="begin"/>
@@ -25932,7 +26249,7 @@
         <w:fldChar w:fldCharType="end"/>
       </w:r>
       <w:r>
-        <w:noBreakHyphen/>
+        <w:t>.</w:t>
       </w:r>
       <w:r>
         <w:fldChar w:fldCharType="begin"/>
@@ -26246,6 +26563,7 @@
         <w:rPr>
           <w:rFonts w:hint="eastAsia"/>
         </w:rPr>
+        <w:lastRenderedPageBreak/>
         <w:t>表</w:t>
       </w:r>
       <w:r>
@@ -26282,7 +26600,7 @@
         <w:fldChar w:fldCharType="end"/>
       </w:r>
       <w:r>
-        <w:noBreakHyphen/>
+        <w:t>.</w:t>
       </w:r>
       <w:r>
         <w:fldChar w:fldCharType="begin"/>
@@ -26435,7 +26753,6 @@
           <w:rFonts w:hint="eastAsia"/>
           <w:color w:val="000000" w:themeColor="text1"/>
         </w:rPr>
-        <w:lastRenderedPageBreak/>
         <w:t>測定した速度の平均はラウンドロビンが</w:t>
       </w:r>
       <w:r>
@@ -27152,6 +27469,11 @@
       </w:r>
     </w:p>
     <w:p>
+      <w:pPr>
+        <w:rPr>
+          <w:color w:val="000000" w:themeColor="text1"/>
+        </w:rPr>
+      </w:pPr>
       <w:r>
         <w:rPr>
           <w:rFonts w:hint="eastAsia"/>
@@ -27186,6 +27508,27 @@
           <w:color w:val="000000" w:themeColor="text1"/>
         </w:rPr>
         <w:t>サイト作りに貢献できることを期待している．</w:t>
+      </w:r>
+    </w:p>
+    <w:p>
+      <w:pPr>
+        <w:rPr>
+          <w:color w:val="000000" w:themeColor="text1"/>
+        </w:rPr>
+      </w:pPr>
+    </w:p>
+    <w:p>
+      <w:pPr>
+        <w:rPr>
+          <w:color w:val="000000" w:themeColor="text1"/>
+        </w:rPr>
+      </w:pPr>
+      <w:r>
+        <w:rPr>
+          <w:rFonts w:hint="eastAsia"/>
+          <w:color w:val="000000" w:themeColor="text1"/>
+        </w:rPr>
+        <w:t>再起動なくコンフィグを書き換えられることをここに追加。する。</w:t>
       </w:r>
       <w:r>
         <w:br w:type="page"/>
@@ -28354,7 +28697,7 @@
             <w:noProof/>
             <w:lang w:val="ja-JP"/>
           </w:rPr>
-          <w:t>17</w:t>
+          <w:t>23</w:t>
         </w:r>
         <w:r>
           <w:fldChar w:fldCharType="end"/>
@@ -29612,7 +29955,6 @@
   <w:style w:type="character" w:default="1" w:styleId="a0">
     <w:name w:val="Default Paragraph Font"/>
     <w:uiPriority w:val="1"/>
-    <w:semiHidden/>
     <w:unhideWhenUsed/>
   </w:style>
   <w:style w:type="table" w:default="1" w:styleId="a1">
@@ -30351,7 +30693,7 @@
 </file>
 
 <file path=customXml/itemProps1.xml><?xml version="1.0" encoding="utf-8"?>
-<ds:datastoreItem xmlns:ds="http://schemas.openxmlformats.org/officeDocument/2006/customXml" ds:itemID="{DD643FCA-8731-40A8-BF5E-B136A4903596}">
+<ds:datastoreItem xmlns:ds="http://schemas.openxmlformats.org/officeDocument/2006/customXml" ds:itemID="{A4845C50-2676-4D3E-827D-98FBBBDCC89D}">
   <ds:schemaRefs>
     <ds:schemaRef ds:uri="http://schemas.openxmlformats.org/officeDocument/2006/bibliography"/>
   </ds:schemaRefs>

--- a/発表用/1821086-matsuo_thesis.docx
+++ b/発表用/1821086-matsuo_thesis.docx
@@ -743,34 +743,7 @@
     </w:p>
     <w:p>
       <w:pPr>
-        <w:rPr>
-          <w:color w:val="000000" w:themeColor="text1"/>
-        </w:rPr>
-      </w:pPr>
-      <w:r>
-        <w:rPr>
-          <w:rFonts w:hint="eastAsia"/>
-          <w:color w:val="000000" w:themeColor="text1"/>
-        </w:rPr>
-        <w:t>↓分かりやすいように具切りを付けています。</w:t>
-      </w:r>
-    </w:p>
-    <w:p>
-      <w:pPr>
-        <w:rPr>
-          <w:color w:val="000000" w:themeColor="text1"/>
-        </w:rPr>
-      </w:pPr>
-      <w:r>
-        <w:rPr>
-          <w:rFonts w:hint="eastAsia"/>
-          <w:color w:val="000000" w:themeColor="text1"/>
-        </w:rPr>
-        <w:t>＜背景とか＞</w:t>
-      </w:r>
-    </w:p>
-    <w:p>
-      <w:pPr>
+        <w:ind w:firstLineChars="100" w:firstLine="234"/>
         <w:rPr>
           <w:color w:val="000000" w:themeColor="text1"/>
         </w:rPr>
@@ -809,29 +782,11 @@
         </w:rPr>
         <w:t>．</w:t>
       </w:r>
-    </w:p>
-    <w:p>
-      <w:r>
-        <w:rPr>
-          <w:rFonts w:hint="eastAsia"/>
-        </w:rPr>
-        <w:t>＜課題＞</w:t>
-      </w:r>
-    </w:p>
-    <w:p>
-      <w:r>
-        <w:rPr>
-          <w:rFonts w:hint="eastAsia"/>
-        </w:rPr>
-        <w:t>サーバ間の性能や通信装置の性能にバラつきがある場合，応答速度が一定とは限らないが，導入のしやすさからロードバランサは，「ラウンドロビン」と呼ばれる単純に空いているサーバへ割り振る方式が利用される．</w:t>
-      </w:r>
-    </w:p>
-    <w:p>
-      <w:r>
-        <w:rPr>
-          <w:rFonts w:hint="eastAsia"/>
-        </w:rPr>
-        <w:t>この状況では負荷分散をしているにもかかわらず，遅いサーバにつないでしまい</w:t>
+      <w:r>
+        <w:rPr>
+          <w:rFonts w:hint="eastAsia"/>
+        </w:rPr>
+        <w:t>サーバ間の性能や通信装置の性能にバラつきがある場合，応答速度が一定とは限らないが，導入のしやすさからロードバランサは，「ラウンドロビン」と呼ばれる単純に空いているサーバへ割り振る方式が利用される．この状況では負荷分散をしているにもかかわらず，遅いサーバにつないでしまい</w:t>
       </w:r>
       <w:r>
         <w:rPr>
@@ -845,33 +800,6 @@
         </w:rPr>
         <w:t>の表示速度が返って落ちてしまうという課題がある．</w:t>
       </w:r>
-    </w:p>
-    <w:p>
-      <w:pPr>
-        <w:jc w:val="center"/>
-        <w:rPr>
-          <w:color w:val="E36C0A" w:themeColor="accent6" w:themeShade="BF"/>
-          <w:sz w:val="32"/>
-        </w:rPr>
-      </w:pPr>
-      <w:r>
-        <w:rPr>
-          <w:rFonts w:ascii="ＭＳ 明朝" w:eastAsia="ＭＳ 明朝" w:hAnsi="ＭＳ 明朝" w:cs="ＭＳ 明朝" w:hint="eastAsia"/>
-          <w:color w:val="E36C0A" w:themeColor="accent6" w:themeShade="BF"/>
-          <w:sz w:val="32"/>
-        </w:rPr>
-        <w:t>↓</w:t>
-      </w:r>
-    </w:p>
-    <w:p>
-      <w:r>
-        <w:rPr>
-          <w:rFonts w:hint="eastAsia"/>
-        </w:rPr>
-        <w:t>＜アプローチ（課題の解決方法）＞</w:t>
-      </w:r>
-    </w:p>
-    <w:p>
       <w:r>
         <w:rPr>
           <w:rFonts w:hint="eastAsia"/>
@@ -884,14 +812,6 @@
         </w:rPr>
         <w:t>課題を解決するには，</w:t>
       </w:r>
-    </w:p>
-    <w:p>
-      <w:r>
-        <w:rPr>
-          <w:rFonts w:hint="eastAsia"/>
-        </w:rPr>
-        <w:t>・</w:t>
-      </w:r>
       <w:r>
         <w:rPr>
           <w:rFonts w:hint="eastAsia"/>
@@ -920,21 +840,7 @@
         <w:rPr>
           <w:rFonts w:hint="eastAsia"/>
         </w:rPr>
-        <w:t>が必要である．</w:t>
-      </w:r>
-    </w:p>
-    <w:p>
-      <w:r>
-        <w:rPr>
-          <w:rFonts w:hint="eastAsia"/>
-        </w:rPr>
-        <w:t>・</w:t>
-      </w:r>
-      <w:r>
-        <w:rPr>
-          <w:rFonts w:hint="eastAsia"/>
-        </w:rPr>
-        <w:t>安価で現行システムに導入でき，</w:t>
+        <w:t>が必要である．安価で現行システムに導入でき，</w:t>
       </w:r>
       <w:r>
         <w:rPr>
@@ -963,9 +869,6 @@
       <w:r>
         <w:t xml:space="preserve"> </w:t>
       </w:r>
-    </w:p>
-    <w:p/>
-    <w:p>
       <w:r>
         <w:rPr>
           <w:rFonts w:hint="eastAsia"/>
@@ -990,18 +893,24 @@
         </w:rPr>
         <w:t>サーバの応答速度を考慮したロードバランサの設計と開発を行った．</w:t>
       </w:r>
-    </w:p>
-    <w:p/>
-    <w:p>
-      <w:r>
-        <w:rPr>
-          <w:rFonts w:hint="eastAsia"/>
-        </w:rPr>
-        <w:t>本システムは，各サーバの応答速度を計測し，提案するアルゴリズムに基づいて評価付ける．ロードバランサはこの情報をもとに動的割り振りを行う．</w:t>
-      </w:r>
-    </w:p>
-    <w:p/>
-    <w:p>
+      <w:r>
+        <w:rPr>
+          <w:rFonts w:hint="eastAsia"/>
+        </w:rPr>
+        <w:t>本システムは，各サーバの応答速度を計測し，提案するアルゴリズムに基づいて評価</w:t>
+      </w:r>
+      <w:r>
+        <w:rPr>
+          <w:rFonts w:hint="eastAsia"/>
+        </w:rPr>
+        <w:t>を</w:t>
+      </w:r>
+      <w:r>
+        <w:rPr>
+          <w:rFonts w:hint="eastAsia"/>
+        </w:rPr>
+        <w:t>付ける．ロードバランサはこの情報をもとに動的割り振りを行う．</w:t>
+      </w:r>
       <w:r>
         <w:rPr>
           <w:rFonts w:hint="eastAsia"/>
@@ -1062,9 +971,6 @@
         </w:rPr>
         <w:t>実現している．</w:t>
       </w:r>
-    </w:p>
-    <w:p/>
-    <w:p>
       <w:r>
         <w:rPr>
           <w:rFonts w:hint="eastAsia"/>
@@ -1144,14 +1050,14 @@
         </w:sectPr>
       </w:pPr>
     </w:p>
-    <w:bookmarkStart w:id="6" w:name="_Toc62404732" w:displacedByCustomXml="next"/>
-    <w:bookmarkStart w:id="7" w:name="_Toc468198300" w:displacedByCustomXml="next"/>
-    <w:bookmarkStart w:id="8" w:name="_Toc468197413" w:displacedByCustomXml="next"/>
-    <w:bookmarkStart w:id="9" w:name="_Toc504588269" w:displacedByCustomXml="next"/>
-    <w:bookmarkStart w:id="10" w:name="_Toc62584276" w:displacedByCustomXml="next"/>
-    <w:bookmarkStart w:id="11" w:name="_Toc62588403" w:displacedByCustomXml="next"/>
-    <w:bookmarkStart w:id="12" w:name="_Toc62641418" w:displacedByCustomXml="next"/>
-    <w:bookmarkStart w:id="13" w:name="_Toc89727580" w:displacedByCustomXml="next"/>
+    <w:bookmarkStart w:id="6" w:name="_Toc89727580" w:displacedByCustomXml="next"/>
+    <w:bookmarkStart w:id="7" w:name="_Toc62641418" w:displacedByCustomXml="next"/>
+    <w:bookmarkStart w:id="8" w:name="_Toc62588403" w:displacedByCustomXml="next"/>
+    <w:bookmarkStart w:id="9" w:name="_Toc62584276" w:displacedByCustomXml="next"/>
+    <w:bookmarkStart w:id="10" w:name="_Toc504588269" w:displacedByCustomXml="next"/>
+    <w:bookmarkStart w:id="11" w:name="_Toc468197413" w:displacedByCustomXml="next"/>
+    <w:bookmarkStart w:id="12" w:name="_Toc468198300" w:displacedByCustomXml="next"/>
+    <w:bookmarkStart w:id="13" w:name="_Toc62404732" w:displacedByCustomXml="next"/>
     <w:sdt>
       <w:sdtPr>
         <w:rPr>
@@ -4849,6 +4755,24 @@
         <w:rPr>
           <w:rFonts w:hint="eastAsia"/>
         </w:rPr>
+        <w:t>(</w:t>
+      </w:r>
+      <w:r>
+        <w:rPr>
+          <w:rFonts w:hint="eastAsia"/>
+        </w:rPr>
+        <w:t>エンジンエックス</w:t>
+      </w:r>
+      <w:r>
+        <w:rPr>
+          <w:rFonts w:hint="eastAsia"/>
+        </w:rPr>
+        <w:t>)</w:t>
+      </w:r>
+      <w:r>
+        <w:rPr>
+          <w:rFonts w:hint="eastAsia"/>
+        </w:rPr>
         <w:t>という</w:t>
       </w:r>
       <w:r>
@@ -5923,7 +5847,48 @@
         </w:rPr>
         <w:t>システムの概要及び試作システムの評価について述べ，その負荷量の監視機能の改善方法を提案・評価を行った．</w:t>
       </w:r>
-      <w:proofErr w:type="spellStart"/>
+      <w:r>
+        <w:rPr>
+          <w:rFonts w:hint="eastAsia"/>
+          <w:color w:val="000000" w:themeColor="text1"/>
+        </w:rPr>
+        <w:t>i. Apache</w:t>
+      </w:r>
+      <w:r>
+        <w:rPr>
+          <w:rFonts w:hint="eastAsia"/>
+          <w:color w:val="000000" w:themeColor="text1"/>
+        </w:rPr>
+        <w:t>の</w:t>
+      </w:r>
+      <w:r>
+        <w:rPr>
+          <w:rFonts w:hint="eastAsia"/>
+          <w:color w:val="000000" w:themeColor="text1"/>
+        </w:rPr>
+        <w:t>server-status</w:t>
+      </w:r>
+      <w:r>
+        <w:rPr>
+          <w:rFonts w:hint="eastAsia"/>
+          <w:color w:val="000000" w:themeColor="text1"/>
+        </w:rPr>
+        <w:t xml:space="preserve">で負荷量を測定　</w:t>
+      </w:r>
+      <w:r>
+        <w:rPr>
+          <w:rFonts w:hint="eastAsia"/>
+          <w:color w:val="000000" w:themeColor="text1"/>
+        </w:rPr>
+        <w:t xml:space="preserve">ii. </w:t>
+      </w:r>
+      <w:r>
+        <w:rPr>
+          <w:rFonts w:hint="eastAsia"/>
+          <w:color w:val="000000" w:themeColor="text1"/>
+        </w:rPr>
+        <w:t>外部プログラムで負荷量を測定方法</w:t>
+      </w:r>
       <w:r>
         <w:rPr>
           <w:rFonts w:hint="eastAsia"/>
@@ -5931,50 +5896,41 @@
         </w:rPr>
         <w:t>i</w:t>
       </w:r>
-      <w:proofErr w:type="spellEnd"/>
-      <w:r>
-        <w:rPr>
-          <w:rFonts w:hint="eastAsia"/>
-          <w:color w:val="000000" w:themeColor="text1"/>
-        </w:rPr>
-        <w:t>. Apache</w:t>
-      </w:r>
-      <w:r>
-        <w:rPr>
-          <w:rFonts w:hint="eastAsia"/>
-          <w:color w:val="000000" w:themeColor="text1"/>
-        </w:rPr>
-        <w:t>の</w:t>
-      </w:r>
-      <w:r>
-        <w:rPr>
-          <w:rFonts w:hint="eastAsia"/>
-          <w:color w:val="000000" w:themeColor="text1"/>
-        </w:rPr>
-        <w:t>server-status</w:t>
-      </w:r>
-      <w:r>
-        <w:rPr>
-          <w:rFonts w:hint="eastAsia"/>
-          <w:color w:val="000000" w:themeColor="text1"/>
-        </w:rPr>
-        <w:t xml:space="preserve">で負荷量を測定　</w:t>
-      </w:r>
-      <w:r>
-        <w:rPr>
-          <w:rFonts w:hint="eastAsia"/>
-          <w:color w:val="000000" w:themeColor="text1"/>
-        </w:rPr>
-        <w:t xml:space="preserve">ii. </w:t>
-      </w:r>
-      <w:r>
-        <w:rPr>
-          <w:rFonts w:hint="eastAsia"/>
-          <w:color w:val="000000" w:themeColor="text1"/>
-        </w:rPr>
-        <w:t>外部プログラムで負荷量を測定方法</w:t>
-      </w:r>
-      <w:proofErr w:type="spellStart"/>
+      <w:r>
+        <w:rPr>
+          <w:rFonts w:hint="eastAsia"/>
+          <w:color w:val="000000" w:themeColor="text1"/>
+        </w:rPr>
+        <w:t>での測定結果を図</w:t>
+      </w:r>
+      <w:r>
+        <w:rPr>
+          <w:rFonts w:hint="eastAsia"/>
+          <w:color w:val="000000" w:themeColor="text1"/>
+        </w:rPr>
+        <w:t>4</w:t>
+      </w:r>
+      <w:r>
+        <w:rPr>
+          <w:rFonts w:hint="eastAsia"/>
+          <w:color w:val="000000" w:themeColor="text1"/>
+        </w:rPr>
+        <w:t>に</w:t>
+      </w:r>
+      <w:r>
+        <w:rPr>
+          <w:rFonts w:hint="eastAsia"/>
+          <w:color w:val="000000" w:themeColor="text1"/>
+        </w:rPr>
+        <w:t>,</w:t>
+      </w:r>
+      <w:r>
+        <w:rPr>
+          <w:rFonts w:hint="eastAsia"/>
+          <w:color w:val="000000" w:themeColor="text1"/>
+        </w:rPr>
+        <w:t>方法</w:t>
+      </w:r>
       <w:r>
         <w:rPr>
           <w:rFonts w:hint="eastAsia"/>
@@ -5982,51 +5938,6 @@
         </w:rPr>
         <w:t>i</w:t>
       </w:r>
-      <w:proofErr w:type="spellEnd"/>
-      <w:r>
-        <w:rPr>
-          <w:rFonts w:hint="eastAsia"/>
-          <w:color w:val="000000" w:themeColor="text1"/>
-        </w:rPr>
-        <w:t>での測定結果を図</w:t>
-      </w:r>
-      <w:r>
-        <w:rPr>
-          <w:rFonts w:hint="eastAsia"/>
-          <w:color w:val="000000" w:themeColor="text1"/>
-        </w:rPr>
-        <w:t>4</w:t>
-      </w:r>
-      <w:r>
-        <w:rPr>
-          <w:rFonts w:hint="eastAsia"/>
-          <w:color w:val="000000" w:themeColor="text1"/>
-        </w:rPr>
-        <w:t>に</w:t>
-      </w:r>
-      <w:r>
-        <w:rPr>
-          <w:rFonts w:hint="eastAsia"/>
-          <w:color w:val="000000" w:themeColor="text1"/>
-        </w:rPr>
-        <w:t>,</w:t>
-      </w:r>
-      <w:r>
-        <w:rPr>
-          <w:rFonts w:hint="eastAsia"/>
-          <w:color w:val="000000" w:themeColor="text1"/>
-        </w:rPr>
-        <w:t>方法</w:t>
-      </w:r>
-      <w:proofErr w:type="spellStart"/>
-      <w:r>
-        <w:rPr>
-          <w:rFonts w:hint="eastAsia"/>
-          <w:color w:val="000000" w:themeColor="text1"/>
-        </w:rPr>
-        <w:t>i</w:t>
-      </w:r>
-      <w:proofErr w:type="spellEnd"/>
       <w:r>
         <w:rPr>
           <w:rFonts w:hint="eastAsia"/>
@@ -6518,7 +6429,6 @@
         </w:rPr>
         <w:t>サーバが過負荷になった場合でも短時間で測定が行える方法</w:t>
       </w:r>
-      <w:proofErr w:type="spellStart"/>
       <w:r>
         <w:rPr>
           <w:rFonts w:hint="eastAsia"/>
@@ -6526,7 +6436,6 @@
         </w:rPr>
         <w:t>i</w:t>
       </w:r>
-      <w:proofErr w:type="spellEnd"/>
       <w:r>
         <w:rPr>
           <w:rFonts w:hint="eastAsia"/>
@@ -6562,7 +6471,6 @@
         </w:rPr>
         <w:t>反対に方法</w:t>
       </w:r>
-      <w:proofErr w:type="spellStart"/>
       <w:r>
         <w:rPr>
           <w:rFonts w:hint="eastAsia"/>
@@ -6570,7 +6478,6 @@
         </w:rPr>
         <w:t>i</w:t>
       </w:r>
-      <w:proofErr w:type="spellEnd"/>
       <w:r>
         <w:rPr>
           <w:rFonts w:hint="eastAsia"/>
@@ -7654,10 +7561,10 @@
         </w:rPr>
         <w:lastRenderedPageBreak/>
         <w:drawing>
-          <wp:inline distT="0" distB="0" distL="0" distR="0" wp14:anchorId="0066BF64" wp14:editId="00C9216C">
-            <wp:extent cx="5322570" cy="3340735"/>
+          <wp:inline distT="0" distB="0" distL="0" distR="0" wp14:anchorId="7CD9741E" wp14:editId="5BC0399C">
+            <wp:extent cx="5894528" cy="3825240"/>
             <wp:effectExtent l="0" t="0" r="0" b="0"/>
-            <wp:docPr id="12" name="図 12"/>
+            <wp:docPr id="7" name="図 7"/>
             <wp:cNvGraphicFramePr>
               <a:graphicFrameLocks xmlns:a="http://schemas.openxmlformats.org/drawingml/2006/main" noChangeAspect="1"/>
             </wp:cNvGraphicFramePr>
@@ -7665,13 +7572,13 @@
               <a:graphicData uri="http://schemas.openxmlformats.org/drawingml/2006/picture">
                 <pic:pic xmlns:pic="http://schemas.openxmlformats.org/drawingml/2006/picture">
                   <pic:nvPicPr>
-                    <pic:cNvPr id="0" name="Picture 2"/>
+                    <pic:cNvPr id="0" name="Picture 5"/>
                     <pic:cNvPicPr>
                       <a:picLocks noChangeAspect="1" noChangeArrowheads="1"/>
                     </pic:cNvPicPr>
                   </pic:nvPicPr>
                   <pic:blipFill>
-                    <a:blip r:embed="rId9">
+                    <a:blip r:embed="rId9" cstate="print">
                       <a:extLst>
                         <a:ext uri="{28A0092B-C50C-407E-A947-70E740481C1C}">
                           <a14:useLocalDpi xmlns:a14="http://schemas.microsoft.com/office/drawing/2010/main" val="0"/>
@@ -7686,7 +7593,7 @@
                   <pic:spPr bwMode="auto">
                     <a:xfrm>
                       <a:off x="0" y="0"/>
-                      <a:ext cx="5322570" cy="3340735"/>
+                      <a:ext cx="5903143" cy="3830830"/>
                     </a:xfrm>
                     <a:prstGeom prst="rect">
                       <a:avLst/>
@@ -7706,9 +7613,6 @@
     <w:p>
       <w:pPr>
         <w:pStyle w:val="a4"/>
-        <w:rPr>
-          <w:rFonts w:hint="eastAsia"/>
-        </w:rPr>
       </w:pPr>
       <w:r>
         <w:rPr>
@@ -7804,13 +7708,7 @@
         <w:t>提案システム図</w:t>
       </w:r>
     </w:p>
-    <w:p>
-      <w:pPr>
-        <w:rPr>
-          <w:rFonts w:hint="eastAsia"/>
-        </w:rPr>
-      </w:pPr>
-    </w:p>
+    <w:p/>
     <w:p>
       <w:pPr>
         <w:pStyle w:val="3"/>
@@ -8990,7 +8888,6 @@
         <w:rPr>
           <w:rFonts w:hint="eastAsia"/>
         </w:rPr>
-        <w:lastRenderedPageBreak/>
         <w:t xml:space="preserve">　</w:t>
       </w:r>
       <w:bookmarkStart w:id="106" w:name="_Toc89727593"/>
@@ -9449,14 +9346,12 @@
             <w:pPr>
               <w:jc w:val="center"/>
             </w:pPr>
-            <w:proofErr w:type="spellStart"/>
             <w:r>
               <w:rPr>
                 <w:rFonts w:ascii="Century" w:eastAsia="Century" w:hAnsi="Century" w:cs="Century"/>
               </w:rPr>
               <w:t>now_speed</w:t>
             </w:r>
-            <w:proofErr w:type="spellEnd"/>
           </w:p>
         </w:tc>
         <w:tc>
@@ -9592,14 +9487,12 @@
             <w:pPr>
               <w:jc w:val="center"/>
             </w:pPr>
-            <w:proofErr w:type="spellStart"/>
             <w:r>
               <w:rPr>
                 <w:rFonts w:ascii="Century" w:eastAsia="Century" w:hAnsi="Century" w:cs="Century"/>
               </w:rPr>
               <w:t>now_speed_score</w:t>
             </w:r>
-            <w:proofErr w:type="spellEnd"/>
           </w:p>
         </w:tc>
         <w:tc>
@@ -9735,14 +9628,12 @@
             <w:pPr>
               <w:jc w:val="center"/>
             </w:pPr>
-            <w:proofErr w:type="spellStart"/>
             <w:r>
               <w:rPr>
                 <w:rFonts w:ascii="Century" w:eastAsia="Century" w:hAnsi="Century" w:cs="Century"/>
               </w:rPr>
               <w:t>Ave_speed</w:t>
             </w:r>
-            <w:proofErr w:type="spellEnd"/>
           </w:p>
         </w:tc>
         <w:tc>
@@ -9878,14 +9769,12 @@
             <w:pPr>
               <w:jc w:val="center"/>
             </w:pPr>
-            <w:proofErr w:type="spellStart"/>
             <w:r>
               <w:rPr>
                 <w:rFonts w:ascii="Century" w:eastAsia="Century" w:hAnsi="Century" w:cs="Century"/>
               </w:rPr>
               <w:t>Ave_speed_score</w:t>
             </w:r>
-            <w:proofErr w:type="spellEnd"/>
           </w:p>
         </w:tc>
         <w:tc>
@@ -10021,14 +9910,12 @@
             <w:pPr>
               <w:jc w:val="center"/>
             </w:pPr>
-            <w:proofErr w:type="spellStart"/>
             <w:r>
               <w:rPr>
                 <w:rFonts w:ascii="Century" w:eastAsia="Century" w:hAnsi="Century" w:cs="Century"/>
               </w:rPr>
               <w:t>datetime</w:t>
             </w:r>
-            <w:proofErr w:type="spellEnd"/>
           </w:p>
         </w:tc>
         <w:tc>
@@ -10409,10 +10296,10 @@
       </w:pPr>
       <w:r>
         <w:object w:dxaOrig="8129" w:dyaOrig="6431" w14:anchorId="4395B6C0">
-          <v:rect id="rectole0000000001" o:spid="_x0000_i1040" style="width:406.5pt;height:322pt" o:ole="" o:preferrelative="t" stroked="f">
+          <v:rect id="rectole0000000001" o:spid="_x0000_i1025" style="width:435pt;height:341pt" o:ole="" o:preferrelative="t" stroked="f">
             <v:imagedata r:id="rId10" o:title=""/>
           </v:rect>
-          <o:OLEObject Type="Embed" ProgID="StaticMetafile" ShapeID="rectole0000000001" DrawAspect="Content" ObjectID="_1700902717" r:id="rId11"/>
+          <o:OLEObject Type="Embed" ProgID="StaticMetafile" ShapeID="rectole0000000001" DrawAspect="Content" ObjectID="_1701004857" r:id="rId11"/>
         </w:object>
       </w:r>
     </w:p>
@@ -10822,39 +10709,7 @@
           </w:tcPr>
           <w:p>
             <w:r>
-              <w:t xml:space="preserve">select </w:t>
-            </w:r>
-            <w:proofErr w:type="spellStart"/>
-            <w:r>
-              <w:t>avg</w:t>
-            </w:r>
-            <w:proofErr w:type="spellEnd"/>
-            <w:r>
-              <w:t xml:space="preserve">(speed) from response81 where </w:t>
-            </w:r>
-            <w:proofErr w:type="spellStart"/>
-            <w:r>
-              <w:t>datetime</w:t>
-            </w:r>
-            <w:proofErr w:type="spellEnd"/>
-            <w:r>
-              <w:t xml:space="preserve"> &gt; </w:t>
-            </w:r>
-            <w:proofErr w:type="spellStart"/>
-            <w:r>
-              <w:t>datetime</w:t>
-            </w:r>
-            <w:proofErr w:type="spellEnd"/>
-            <w:r>
-              <w:t>(</w:t>
-            </w:r>
-            <w:proofErr w:type="spellStart"/>
-            <w:r>
-              <w:t>datetime</w:t>
-            </w:r>
-            <w:proofErr w:type="spellEnd"/>
-            <w:r>
-              <w:t>(), '-1 days', '+0 hours');</w:t>
+              <w:t>select avg(speed) from response81 where datetime &gt; datetime(datetime(), '-1 days', '+0 hours');</w:t>
             </w:r>
           </w:p>
         </w:tc>
@@ -11483,21 +11338,7 @@
               <w:rPr>
                 <w:rFonts w:ascii="Century" w:eastAsia="Century" w:hAnsi="Century" w:cs="Century"/>
               </w:rPr>
-              <w:t xml:space="preserve">$ </w:t>
-            </w:r>
-            <w:proofErr w:type="spellStart"/>
-            <w:r>
-              <w:rPr>
-                <w:rFonts w:ascii="Century" w:eastAsia="Century" w:hAnsi="Century" w:cs="Century"/>
-              </w:rPr>
-              <w:t>sudo</w:t>
-            </w:r>
-            <w:proofErr w:type="spellEnd"/>
-            <w:r>
-              <w:rPr>
-                <w:rFonts w:ascii="Century" w:eastAsia="Century" w:hAnsi="Century" w:cs="Century"/>
-              </w:rPr>
-              <w:t xml:space="preserve"> apt update</w:t>
+              <w:t>$ sudo apt update</w:t>
             </w:r>
           </w:p>
         </w:tc>
@@ -11595,21 +11436,7 @@
               <w:rPr>
                 <w:rFonts w:ascii="Century" w:eastAsia="Century" w:hAnsi="Century" w:cs="Century"/>
               </w:rPr>
-              <w:t xml:space="preserve">$ </w:t>
-            </w:r>
-            <w:proofErr w:type="spellStart"/>
-            <w:r>
-              <w:rPr>
-                <w:rFonts w:ascii="Century" w:eastAsia="Century" w:hAnsi="Century" w:cs="Century"/>
-              </w:rPr>
-              <w:t>sudo</w:t>
-            </w:r>
-            <w:proofErr w:type="spellEnd"/>
-            <w:r>
-              <w:rPr>
-                <w:rFonts w:ascii="Century" w:eastAsia="Century" w:hAnsi="Century" w:cs="Century"/>
-              </w:rPr>
-              <w:t xml:space="preserve"> apt upgrade</w:t>
+              <w:t>$ sudo apt upgrade</w:t>
             </w:r>
           </w:p>
         </w:tc>
@@ -11718,19 +11545,11 @@
             </w:tcMar>
           </w:tcPr>
           <w:p>
-            <w:proofErr w:type="spellStart"/>
             <w:r>
               <w:rPr>
                 <w:rFonts w:ascii="Century" w:eastAsia="Century" w:hAnsi="Century" w:cs="Century"/>
               </w:rPr>
-              <w:t>sudo</w:t>
-            </w:r>
-            <w:proofErr w:type="spellEnd"/>
-            <w:r>
-              <w:rPr>
-                <w:rFonts w:ascii="Century" w:eastAsia="Century" w:hAnsi="Century" w:cs="Century"/>
-              </w:rPr>
-              <w:t xml:space="preserve"> apt-get install apache2</w:t>
+              <w:t>sudo apt-get install apache2</w:t>
             </w:r>
           </w:p>
         </w:tc>
@@ -11845,28 +11664,12 @@
             </w:tcMar>
           </w:tcPr>
           <w:p>
-            <w:proofErr w:type="spellStart"/>
             <w:r>
               <w:rPr>
                 <w:rFonts w:ascii="Century" w:eastAsia="Century" w:hAnsi="Century" w:cs="Century"/>
               </w:rPr>
-              <w:t>sudo</w:t>
-            </w:r>
-            <w:proofErr w:type="spellEnd"/>
-            <w:r>
-              <w:rPr>
-                <w:rFonts w:ascii="Century" w:eastAsia="Century" w:hAnsi="Century" w:cs="Century"/>
-              </w:rPr>
-              <w:t xml:space="preserve"> apt install </w:t>
-            </w:r>
-            <w:proofErr w:type="spellStart"/>
-            <w:r>
-              <w:rPr>
-                <w:rFonts w:ascii="Century" w:eastAsia="Century" w:hAnsi="Century" w:cs="Century"/>
-              </w:rPr>
-              <w:t>php</w:t>
-            </w:r>
-            <w:proofErr w:type="spellEnd"/>
+              <w:t>sudo apt install php</w:t>
+            </w:r>
           </w:p>
         </w:tc>
       </w:tr>
@@ -11916,14 +11719,12 @@
         </w:rPr>
         <w:t>，</w:t>
       </w:r>
-      <w:proofErr w:type="spellStart"/>
       <w:r>
         <w:rPr>
           <w:rFonts w:ascii="Century" w:eastAsia="Century" w:hAnsi="Century" w:cs="Century"/>
         </w:rPr>
         <w:t>cURL</w:t>
       </w:r>
-      <w:proofErr w:type="spellEnd"/>
       <w:r>
         <w:rPr>
           <w:rFonts w:ascii="ＭＳ 明朝" w:eastAsia="ＭＳ 明朝" w:hAnsi="ＭＳ 明朝" w:cs="ＭＳ 明朝"/>
@@ -11964,47 +11765,11 @@
             </w:tcMar>
           </w:tcPr>
           <w:p>
-            <w:proofErr w:type="spellStart"/>
             <w:r>
               <w:rPr>
                 <w:rFonts w:ascii="Century" w:eastAsia="Century" w:hAnsi="Century" w:cs="Century"/>
               </w:rPr>
-              <w:t>sudo</w:t>
-            </w:r>
-            <w:proofErr w:type="spellEnd"/>
-            <w:r>
-              <w:rPr>
-                <w:rFonts w:ascii="Century" w:eastAsia="Century" w:hAnsi="Century" w:cs="Century"/>
-              </w:rPr>
-              <w:t xml:space="preserve"> apt install </w:t>
-            </w:r>
-            <w:proofErr w:type="spellStart"/>
-            <w:r>
-              <w:rPr>
-                <w:rFonts w:ascii="Century" w:eastAsia="Century" w:hAnsi="Century" w:cs="Century"/>
-              </w:rPr>
-              <w:t>php</w:t>
-            </w:r>
-            <w:proofErr w:type="spellEnd"/>
-            <w:r>
-              <w:rPr>
-                <w:rFonts w:ascii="Century" w:eastAsia="Century" w:hAnsi="Century" w:cs="Century"/>
-              </w:rPr>
-              <w:t xml:space="preserve">-cli </w:t>
-            </w:r>
-            <w:proofErr w:type="spellStart"/>
-            <w:r>
-              <w:rPr>
-                <w:rFonts w:ascii="Century" w:eastAsia="Century" w:hAnsi="Century" w:cs="Century"/>
-              </w:rPr>
-              <w:t>php</w:t>
-            </w:r>
-            <w:proofErr w:type="spellEnd"/>
-            <w:r>
-              <w:rPr>
-                <w:rFonts w:ascii="Century" w:eastAsia="Century" w:hAnsi="Century" w:cs="Century"/>
-              </w:rPr>
-              <w:t>-curl</w:t>
+              <w:t>sudo apt install php-cli php-curl</w:t>
             </w:r>
           </w:p>
         </w:tc>
@@ -12535,19 +12300,11 @@
             <w:pPr>
               <w:jc w:val="center"/>
             </w:pPr>
-            <w:proofErr w:type="spellStart"/>
             <w:r>
               <w:rPr>
                 <w:rFonts w:ascii="Century" w:eastAsia="Century" w:hAnsi="Century" w:cs="Century"/>
               </w:rPr>
-              <w:t>Tera</w:t>
-            </w:r>
-            <w:proofErr w:type="spellEnd"/>
-            <w:r>
-              <w:rPr>
-                <w:rFonts w:ascii="Century" w:eastAsia="Century" w:hAnsi="Century" w:cs="Century"/>
-              </w:rPr>
-              <w:t xml:space="preserve"> Term</w:t>
+              <w:t>Tera Term</w:t>
             </w:r>
           </w:p>
         </w:tc>
@@ -13084,14 +12841,12 @@
             <w:pPr>
               <w:jc w:val="center"/>
             </w:pPr>
-            <w:proofErr w:type="spellStart"/>
             <w:r>
               <w:rPr>
                 <w:rFonts w:ascii="Century" w:eastAsia="Century" w:hAnsi="Century" w:cs="Century"/>
               </w:rPr>
               <w:t>pdo_search.php</w:t>
             </w:r>
-            <w:proofErr w:type="spellEnd"/>
           </w:p>
         </w:tc>
         <w:tc>
@@ -13653,21 +13408,7 @@
               <w:rPr>
                 <w:rFonts w:ascii="Century" w:eastAsia="Century" w:hAnsi="Century" w:cs="Century"/>
               </w:rPr>
-              <w:t>&lt;form action="</w:t>
-            </w:r>
-            <w:proofErr w:type="spellStart"/>
-            <w:r>
-              <w:rPr>
-                <w:rFonts w:ascii="Century" w:eastAsia="Century" w:hAnsi="Century" w:cs="Century"/>
-              </w:rPr>
-              <w:t>pdo_search.php</w:t>
-            </w:r>
-            <w:proofErr w:type="spellEnd"/>
-            <w:r>
-              <w:rPr>
-                <w:rFonts w:ascii="Century" w:eastAsia="Century" w:hAnsi="Century" w:cs="Century"/>
-              </w:rPr>
-              <w:t>" method="post"&gt;</w:t>
+              <w:t>&lt;form action="pdo_search.php" method="post"&gt;</w:t>
             </w:r>
           </w:p>
           <w:p>
@@ -13810,21 +13551,7 @@
         <w:rPr>
           <w:rFonts w:ascii="Century" w:eastAsia="Century" w:hAnsi="Century" w:cs="Century"/>
         </w:rPr>
-        <w:t>(</w:t>
-      </w:r>
-      <w:proofErr w:type="spellStart"/>
-      <w:r>
-        <w:rPr>
-          <w:rFonts w:ascii="Century" w:eastAsia="Century" w:hAnsi="Century" w:cs="Century"/>
-        </w:rPr>
-        <w:t>pdo_search.php</w:t>
-      </w:r>
-      <w:proofErr w:type="spellEnd"/>
-      <w:r>
-        <w:rPr>
-          <w:rFonts w:ascii="Century" w:eastAsia="Century" w:hAnsi="Century" w:cs="Century"/>
-        </w:rPr>
-        <w:t>)</w:t>
+        <w:t>(pdo_search.php)</w:t>
       </w:r>
     </w:p>
     <w:tbl>
@@ -13864,21 +13591,7 @@
               <w:rPr>
                 <w:rFonts w:ascii="Century" w:eastAsia="Century" w:hAnsi="Century" w:cs="Century"/>
               </w:rPr>
-              <w:t>$statement = $</w:t>
-            </w:r>
-            <w:proofErr w:type="spellStart"/>
-            <w:r>
-              <w:rPr>
-                <w:rFonts w:ascii="Century" w:eastAsia="Century" w:hAnsi="Century" w:cs="Century"/>
-              </w:rPr>
-              <w:t>dbh</w:t>
-            </w:r>
-            <w:proofErr w:type="spellEnd"/>
-            <w:r>
-              <w:rPr>
-                <w:rFonts w:ascii="Century" w:eastAsia="Century" w:hAnsi="Century" w:cs="Century"/>
-              </w:rPr>
-              <w:t>-&gt;prepare("SELECT * FROM name WHERE name LIKE (:name) ");</w:t>
+              <w:t>$statement = $dbh-&gt;prepare("SELECT * FROM name WHERE name LIKE (:name) ");</w:t>
             </w:r>
           </w:p>
         </w:tc>
@@ -13938,21 +13651,7 @@
         <w:rPr>
           <w:rFonts w:ascii="Century" w:eastAsia="Century" w:hAnsi="Century" w:cs="Century"/>
         </w:rPr>
-        <w:t>(</w:t>
-      </w:r>
-      <w:proofErr w:type="spellStart"/>
-      <w:r>
-        <w:rPr>
-          <w:rFonts w:ascii="Century" w:eastAsia="Century" w:hAnsi="Century" w:cs="Century"/>
-        </w:rPr>
-        <w:t>pdo_search.php</w:t>
-      </w:r>
-      <w:proofErr w:type="spellEnd"/>
-      <w:r>
-        <w:rPr>
-          <w:rFonts w:ascii="Century" w:eastAsia="Century" w:hAnsi="Century" w:cs="Century"/>
-        </w:rPr>
-        <w:t>)</w:t>
+        <w:t>(pdo_search.php)</w:t>
       </w:r>
     </w:p>
     <w:tbl>
@@ -14010,35 +13709,7 @@
               <w:rPr>
                 <w:rFonts w:ascii="Century" w:eastAsia="Century" w:hAnsi="Century" w:cs="Century"/>
               </w:rPr>
-              <w:t>$</w:t>
-            </w:r>
-            <w:proofErr w:type="spellStart"/>
-            <w:r>
-              <w:rPr>
-                <w:rFonts w:ascii="Century" w:eastAsia="Century" w:hAnsi="Century" w:cs="Century"/>
-              </w:rPr>
-              <w:t>row_count</w:t>
-            </w:r>
-            <w:proofErr w:type="spellEnd"/>
-            <w:r>
-              <w:rPr>
-                <w:rFonts w:ascii="Century" w:eastAsia="Century" w:hAnsi="Century" w:cs="Century"/>
-              </w:rPr>
-              <w:t xml:space="preserve"> = $statement-&gt;</w:t>
-            </w:r>
-            <w:proofErr w:type="spellStart"/>
-            <w:r>
-              <w:rPr>
-                <w:rFonts w:ascii="Century" w:eastAsia="Century" w:hAnsi="Century" w:cs="Century"/>
-              </w:rPr>
-              <w:t>rowCount</w:t>
-            </w:r>
-            <w:proofErr w:type="spellEnd"/>
-            <w:r>
-              <w:rPr>
-                <w:rFonts w:ascii="Century" w:eastAsia="Century" w:hAnsi="Century" w:cs="Century"/>
-              </w:rPr>
-              <w:t>();</w:t>
+              <w:t>$row_count = $statement-&gt;rowCount();</w:t>
             </w:r>
           </w:p>
           <w:p>
@@ -14184,69 +13855,27 @@
               <w:rPr>
                 <w:rFonts w:ascii="Century" w:eastAsia="Century" w:hAnsi="Century" w:cs="Century"/>
               </w:rPr>
-              <w:t>&lt;p&gt;&lt;?=</w:t>
-            </w:r>
-            <w:proofErr w:type="spellStart"/>
+              <w:t>&lt;p&gt;&lt;?=htmlspecialchars($yourname, ENT_QUOTES, 'UTF-8')."</w:t>
+            </w:r>
+            <w:r>
+              <w:rPr>
+                <w:rFonts w:ascii="ＭＳ 明朝" w:eastAsia="ＭＳ 明朝" w:hAnsi="ＭＳ 明朝" w:cs="ＭＳ 明朝"/>
+              </w:rPr>
+              <w:t>で検索しました。</w:t>
+            </w:r>
             <w:r>
               <w:rPr>
                 <w:rFonts w:ascii="Century" w:eastAsia="Century" w:hAnsi="Century" w:cs="Century"/>
               </w:rPr>
-              <w:t>htmlspecialchars</w:t>
-            </w:r>
-            <w:proofErr w:type="spellEnd"/>
+              <w:t>"?&gt;&lt;/p&gt;</w:t>
+            </w:r>
+          </w:p>
+          <w:p>
             <w:r>
               <w:rPr>
                 <w:rFonts w:ascii="Century" w:eastAsia="Century" w:hAnsi="Century" w:cs="Century"/>
               </w:rPr>
-              <w:t>($</w:t>
-            </w:r>
-            <w:proofErr w:type="spellStart"/>
-            <w:r>
-              <w:rPr>
-                <w:rFonts w:ascii="Century" w:eastAsia="Century" w:hAnsi="Century" w:cs="Century"/>
-              </w:rPr>
-              <w:t>yourname</w:t>
-            </w:r>
-            <w:proofErr w:type="spellEnd"/>
-            <w:r>
-              <w:rPr>
-                <w:rFonts w:ascii="Century" w:eastAsia="Century" w:hAnsi="Century" w:cs="Century"/>
-              </w:rPr>
-              <w:t>, ENT_QUOTES, 'UTF-8')."</w:t>
-            </w:r>
-            <w:r>
-              <w:rPr>
-                <w:rFonts w:ascii="ＭＳ 明朝" w:eastAsia="ＭＳ 明朝" w:hAnsi="ＭＳ 明朝" w:cs="ＭＳ 明朝"/>
-              </w:rPr>
-              <w:t>で検索しました。</w:t>
-            </w:r>
-            <w:r>
-              <w:rPr>
-                <w:rFonts w:ascii="Century" w:eastAsia="Century" w:hAnsi="Century" w:cs="Century"/>
-              </w:rPr>
-              <w:t>"?&gt;&lt;/p&gt;</w:t>
-            </w:r>
-          </w:p>
-          <w:p>
-            <w:r>
-              <w:rPr>
-                <w:rFonts w:ascii="Century" w:eastAsia="Century" w:hAnsi="Century" w:cs="Century"/>
-              </w:rPr>
-              <w:t>&lt;p&gt;&lt;?=$</w:t>
-            </w:r>
-            <w:proofErr w:type="spellStart"/>
-            <w:r>
-              <w:rPr>
-                <w:rFonts w:ascii="Century" w:eastAsia="Century" w:hAnsi="Century" w:cs="Century"/>
-              </w:rPr>
-              <w:t>row_count</w:t>
-            </w:r>
-            <w:proofErr w:type="spellEnd"/>
-            <w:r>
-              <w:rPr>
-                <w:rFonts w:ascii="Century" w:eastAsia="Century" w:hAnsi="Century" w:cs="Century"/>
-              </w:rPr>
-              <w:t>?&gt;</w:t>
+              <w:t>&lt;p&gt;&lt;?=$row_count?&gt;</w:t>
             </w:r>
             <w:r>
               <w:rPr>
@@ -15944,19 +15573,11 @@
             <w:pPr>
               <w:jc w:val="center"/>
             </w:pPr>
-            <w:proofErr w:type="spellStart"/>
             <w:r>
               <w:rPr>
                 <w:rFonts w:ascii="Century" w:eastAsia="Century" w:hAnsi="Century" w:cs="Century"/>
               </w:rPr>
-              <w:t>Tera</w:t>
-            </w:r>
-            <w:proofErr w:type="spellEnd"/>
-            <w:r>
-              <w:rPr>
-                <w:rFonts w:ascii="Century" w:eastAsia="Century" w:hAnsi="Century" w:cs="Century"/>
-              </w:rPr>
-              <w:t xml:space="preserve"> Term</w:t>
+              <w:t>Tera Term</w:t>
             </w:r>
           </w:p>
         </w:tc>
@@ -16575,14 +16196,12 @@
             <w:pPr>
               <w:jc w:val="center"/>
             </w:pPr>
-            <w:proofErr w:type="spellStart"/>
             <w:r>
               <w:rPr>
                 <w:rFonts w:ascii="Century" w:eastAsia="Century" w:hAnsi="Century" w:cs="Century"/>
               </w:rPr>
               <w:t>Subprocess</w:t>
             </w:r>
-            <w:proofErr w:type="spellEnd"/>
           </w:p>
         </w:tc>
         <w:tc>
@@ -16678,14 +16297,12 @@
             <w:pPr>
               <w:jc w:val="center"/>
             </w:pPr>
-            <w:proofErr w:type="spellStart"/>
             <w:r>
               <w:rPr>
                 <w:rFonts w:ascii="Century" w:eastAsia="Century" w:hAnsi="Century" w:cs="Century"/>
               </w:rPr>
               <w:t>Datetime</w:t>
             </w:r>
-            <w:proofErr w:type="spellEnd"/>
           </w:p>
         </w:tc>
         <w:tc>
@@ -17332,21 +16949,7 @@
               <w:rPr>
                 <w:rFonts w:ascii="Century" w:eastAsia="Century" w:hAnsi="Century" w:cs="Century"/>
               </w:rPr>
-              <w:t xml:space="preserve">$ </w:t>
-            </w:r>
-            <w:proofErr w:type="spellStart"/>
-            <w:r>
-              <w:rPr>
-                <w:rFonts w:ascii="Century" w:eastAsia="Century" w:hAnsi="Century" w:cs="Century"/>
-              </w:rPr>
-              <w:t>sudo</w:t>
-            </w:r>
-            <w:proofErr w:type="spellEnd"/>
-            <w:r>
-              <w:rPr>
-                <w:rFonts w:ascii="Century" w:eastAsia="Century" w:hAnsi="Century" w:cs="Century"/>
-              </w:rPr>
-              <w:t xml:space="preserve"> apt update</w:t>
+              <w:t>$ sudo apt update</w:t>
             </w:r>
           </w:p>
         </w:tc>
@@ -17453,21 +17056,7 @@
               <w:rPr>
                 <w:rFonts w:ascii="Century" w:eastAsia="Century" w:hAnsi="Century" w:cs="Century"/>
               </w:rPr>
-              <w:t xml:space="preserve">$ </w:t>
-            </w:r>
-            <w:proofErr w:type="spellStart"/>
-            <w:r>
-              <w:rPr>
-                <w:rFonts w:ascii="Century" w:eastAsia="Century" w:hAnsi="Century" w:cs="Century"/>
-              </w:rPr>
-              <w:t>sudo</w:t>
-            </w:r>
-            <w:proofErr w:type="spellEnd"/>
-            <w:r>
-              <w:rPr>
-                <w:rFonts w:ascii="Century" w:eastAsia="Century" w:hAnsi="Century" w:cs="Century"/>
-              </w:rPr>
-              <w:t xml:space="preserve"> apt upgrade</w:t>
+              <w:t>$ sudo apt upgrade</w:t>
             </w:r>
           </w:p>
         </w:tc>
@@ -17586,30 +17175,8 @@
               <w:rPr>
                 <w:rFonts w:ascii="Century" w:eastAsia="Century" w:hAnsi="Century" w:cs="Century"/>
               </w:rPr>
-              <w:t xml:space="preserve">$ </w:t>
-            </w:r>
-            <w:proofErr w:type="spellStart"/>
-            <w:r>
-              <w:rPr>
-                <w:rFonts w:ascii="Century" w:eastAsia="Century" w:hAnsi="Century" w:cs="Century"/>
-              </w:rPr>
-              <w:t>sudo</w:t>
-            </w:r>
-            <w:proofErr w:type="spellEnd"/>
-            <w:r>
-              <w:rPr>
-                <w:rFonts w:ascii="Century" w:eastAsia="Century" w:hAnsi="Century" w:cs="Century"/>
-              </w:rPr>
-              <w:t xml:space="preserve"> apt install </w:t>
-            </w:r>
-            <w:proofErr w:type="spellStart"/>
-            <w:r>
-              <w:rPr>
-                <w:rFonts w:ascii="Century" w:eastAsia="Century" w:hAnsi="Century" w:cs="Century"/>
-              </w:rPr>
-              <w:t>nginx</w:t>
-            </w:r>
-            <w:proofErr w:type="spellEnd"/>
+              <w:t>$ sudo apt install nginx</w:t>
+            </w:r>
           </w:p>
         </w:tc>
       </w:tr>
@@ -17670,14 +17237,12 @@
         </w:rPr>
         <w:t>上で利用し，</w:t>
       </w:r>
-      <w:proofErr w:type="spellStart"/>
       <w:r>
         <w:rPr>
           <w:rFonts w:ascii="Century" w:eastAsia="Century" w:hAnsi="Century" w:cs="Century"/>
         </w:rPr>
         <w:t>TeraTerm</w:t>
       </w:r>
-      <w:proofErr w:type="spellEnd"/>
       <w:r>
         <w:rPr>
           <w:rFonts w:ascii="ＭＳ 明朝" w:eastAsia="ＭＳ 明朝" w:hAnsi="ＭＳ 明朝" w:cs="ＭＳ 明朝"/>
@@ -18321,79 +17886,77 @@
                 <w:rFonts w:ascii="Century" w:eastAsia="Century" w:hAnsi="Century" w:cs="Century"/>
               </w:rPr>
             </w:pPr>
-            <w:proofErr w:type="spellStart"/>
             <w:r>
               <w:rPr>
                 <w:rFonts w:ascii="Century" w:eastAsia="Century" w:hAnsi="Century" w:cs="Century"/>
               </w:rPr>
-              <w:t>def</w:t>
-            </w:r>
-            <w:proofErr w:type="spellEnd"/>
-            <w:r>
+              <w:t>def eva_score(list):</w:t>
+            </w:r>
+          </w:p>
+          <w:p>
+            <w:pPr>
               <w:rPr>
                 <w:rFonts w:ascii="Century" w:eastAsia="Century" w:hAnsi="Century" w:cs="Century"/>
               </w:rPr>
-              <w:t xml:space="preserve"> </w:t>
-            </w:r>
-            <w:proofErr w:type="spellStart"/>
+            </w:pPr>
             <w:r>
               <w:rPr>
                 <w:rFonts w:ascii="Century" w:eastAsia="Century" w:hAnsi="Century" w:cs="Century"/>
               </w:rPr>
-              <w:t>eva_score</w:t>
-            </w:r>
-            <w:proofErr w:type="spellEnd"/>
-            <w:r>
+              <w:t xml:space="preserve">    </w:t>
+            </w:r>
+          </w:p>
+          <w:p>
+            <w:pPr>
               <w:rPr>
                 <w:rFonts w:ascii="Century" w:eastAsia="Century" w:hAnsi="Century" w:cs="Century"/>
               </w:rPr>
-              <w:t>(list):</w:t>
-            </w:r>
-          </w:p>
-          <w:p>
-            <w:pPr>
+            </w:pPr>
+            <w:r>
               <w:rPr>
                 <w:rFonts w:ascii="Century" w:eastAsia="Century" w:hAnsi="Century" w:cs="Century"/>
               </w:rPr>
-            </w:pPr>
-            <w:r>
+              <w:t xml:space="preserve">    #</w:t>
+            </w:r>
+            <w:r>
+              <w:rPr>
+                <w:rFonts w:ascii="ＭＳ 明朝" w:eastAsia="ＭＳ 明朝" w:hAnsi="ＭＳ 明朝" w:cs="ＭＳ 明朝"/>
+              </w:rPr>
+              <w:t>抽出した平均を評価</w:t>
+            </w:r>
+          </w:p>
+          <w:p>
+            <w:pPr>
               <w:rPr>
                 <w:rFonts w:ascii="Century" w:eastAsia="Century" w:hAnsi="Century" w:cs="Century"/>
               </w:rPr>
-              <w:t xml:space="preserve">    </w:t>
-            </w:r>
-          </w:p>
-          <w:p>
-            <w:pPr>
+            </w:pPr>
+            <w:r>
               <w:rPr>
                 <w:rFonts w:ascii="Century" w:eastAsia="Century" w:hAnsi="Century" w:cs="Century"/>
               </w:rPr>
-            </w:pPr>
-            <w:r>
+              <w:t xml:space="preserve">    if 0&lt;=list1[0] and list1[0]&lt;=0.016:</w:t>
+            </w:r>
+          </w:p>
+          <w:p>
+            <w:pPr>
               <w:rPr>
                 <w:rFonts w:ascii="Century" w:eastAsia="Century" w:hAnsi="Century" w:cs="Century"/>
               </w:rPr>
-              <w:t xml:space="preserve">    #</w:t>
-            </w:r>
-            <w:r>
-              <w:rPr>
-                <w:rFonts w:ascii="ＭＳ 明朝" w:eastAsia="ＭＳ 明朝" w:hAnsi="ＭＳ 明朝" w:cs="ＭＳ 明朝"/>
-              </w:rPr>
-              <w:t>抽出した平均を評価</w:t>
-            </w:r>
-          </w:p>
-          <w:p>
-            <w:pPr>
+            </w:pPr>
+            <w:r>
               <w:rPr>
                 <w:rFonts w:ascii="Century" w:eastAsia="Century" w:hAnsi="Century" w:cs="Century"/>
               </w:rPr>
-            </w:pPr>
-            <w:r>
+              <w:t xml:space="preserve">        evalution="S"</w:t>
+            </w:r>
+          </w:p>
+          <w:p>
+            <w:pPr>
               <w:rPr>
                 <w:rFonts w:ascii="Century" w:eastAsia="Century" w:hAnsi="Century" w:cs="Century"/>
               </w:rPr>
-              <w:t xml:space="preserve">    if 0&lt;=list1[0] and list1[0]&lt;=0.016:</w:t>
-            </w:r>
+            </w:pPr>
           </w:p>
           <w:p>
             <w:pPr>
@@ -18405,21 +17968,20 @@
               <w:rPr>
                 <w:rFonts w:ascii="Century" w:eastAsia="Century" w:hAnsi="Century" w:cs="Century"/>
               </w:rPr>
-              <w:t xml:space="preserve">        </w:t>
-            </w:r>
-            <w:proofErr w:type="spellStart"/>
-            <w:r>
+              <w:t xml:space="preserve">    elif 0.017&lt;=list1[0] and list1[0]&lt;=0.099:</w:t>
+            </w:r>
+          </w:p>
+          <w:p>
+            <w:pPr>
               <w:rPr>
                 <w:rFonts w:ascii="Century" w:eastAsia="Century" w:hAnsi="Century" w:cs="Century"/>
               </w:rPr>
-              <w:t>evalution</w:t>
-            </w:r>
-            <w:proofErr w:type="spellEnd"/>
+            </w:pPr>
             <w:r>
               <w:rPr>
                 <w:rFonts w:ascii="Century" w:eastAsia="Century" w:hAnsi="Century" w:cs="Century"/>
               </w:rPr>
-              <w:t>="S"</w:t>
+              <w:t xml:space="preserve">        evalution="A"</w:t>
             </w:r>
           </w:p>
           <w:p>
@@ -18439,21 +18001,20 @@
               <w:rPr>
                 <w:rFonts w:ascii="Century" w:eastAsia="Century" w:hAnsi="Century" w:cs="Century"/>
               </w:rPr>
-              <w:t xml:space="preserve">    </w:t>
-            </w:r>
-            <w:proofErr w:type="spellStart"/>
-            <w:r>
+              <w:t xml:space="preserve">    elif 0.1&lt;=list1[0] and list1[0]&lt;=0.999:</w:t>
+            </w:r>
+          </w:p>
+          <w:p>
+            <w:pPr>
               <w:rPr>
                 <w:rFonts w:ascii="Century" w:eastAsia="Century" w:hAnsi="Century" w:cs="Century"/>
               </w:rPr>
-              <w:t>elif</w:t>
-            </w:r>
-            <w:proofErr w:type="spellEnd"/>
+            </w:pPr>
             <w:r>
               <w:rPr>
                 <w:rFonts w:ascii="Century" w:eastAsia="Century" w:hAnsi="Century" w:cs="Century"/>
               </w:rPr>
-              <w:t xml:space="preserve"> 0.017&lt;=list1[0] and list1[0]&lt;=0.099:</w:t>
+              <w:t xml:space="preserve">        evalution="B"</w:t>
             </w:r>
           </w:p>
           <w:p>
@@ -18462,33 +18023,33 @@
                 <w:rFonts w:ascii="Century" w:eastAsia="Century" w:hAnsi="Century" w:cs="Century"/>
               </w:rPr>
             </w:pPr>
-            <w:r>
+          </w:p>
+          <w:p>
+            <w:pPr>
               <w:rPr>
                 <w:rFonts w:ascii="Century" w:eastAsia="Century" w:hAnsi="Century" w:cs="Century"/>
               </w:rPr>
-              <w:t xml:space="preserve">        </w:t>
-            </w:r>
-            <w:proofErr w:type="spellStart"/>
+            </w:pPr>
             <w:r>
               <w:rPr>
                 <w:rFonts w:ascii="Century" w:eastAsia="Century" w:hAnsi="Century" w:cs="Century"/>
               </w:rPr>
-              <w:t>evalution</w:t>
-            </w:r>
-            <w:proofErr w:type="spellEnd"/>
-            <w:r>
+              <w:lastRenderedPageBreak/>
+              <w:t xml:space="preserve">    elif 1.0&lt;=list1[0] and list1[0]&lt;=9.999:</w:t>
+            </w:r>
+          </w:p>
+          <w:p>
+            <w:pPr>
               <w:rPr>
                 <w:rFonts w:ascii="Century" w:eastAsia="Century" w:hAnsi="Century" w:cs="Century"/>
               </w:rPr>
-              <w:t>="A"</w:t>
-            </w:r>
-          </w:p>
-          <w:p>
-            <w:pPr>
+            </w:pPr>
+            <w:r>
               <w:rPr>
                 <w:rFonts w:ascii="Century" w:eastAsia="Century" w:hAnsi="Century" w:cs="Century"/>
               </w:rPr>
-            </w:pPr>
+              <w:t xml:space="preserve">        evalution="C"</w:t>
+            </w:r>
           </w:p>
           <w:p>
             <w:pPr>
@@ -18496,192 +18057,40 @@
                 <w:rFonts w:ascii="Century" w:eastAsia="Century" w:hAnsi="Century" w:cs="Century"/>
               </w:rPr>
             </w:pPr>
-            <w:r>
+          </w:p>
+          <w:p>
+            <w:pPr>
               <w:rPr>
                 <w:rFonts w:ascii="Century" w:eastAsia="Century" w:hAnsi="Century" w:cs="Century"/>
               </w:rPr>
-              <w:t xml:space="preserve">    </w:t>
-            </w:r>
-            <w:proofErr w:type="spellStart"/>
+            </w:pPr>
             <w:r>
               <w:rPr>
                 <w:rFonts w:ascii="Century" w:eastAsia="Century" w:hAnsi="Century" w:cs="Century"/>
               </w:rPr>
-              <w:t>elif</w:t>
-            </w:r>
-            <w:proofErr w:type="spellEnd"/>
-            <w:r>
+              <w:t xml:space="preserve">    elif 10.0&lt;=list1[0]:</w:t>
+            </w:r>
+          </w:p>
+          <w:p>
+            <w:pPr>
               <w:rPr>
                 <w:rFonts w:ascii="Century" w:eastAsia="Century" w:hAnsi="Century" w:cs="Century"/>
               </w:rPr>
-              <w:t xml:space="preserve"> 0.1&lt;=list1[0] and list1[0]&lt;=0.999:</w:t>
-            </w:r>
-          </w:p>
-          <w:p>
-            <w:pPr>
+            </w:pPr>
+            <w:r>
               <w:rPr>
                 <w:rFonts w:ascii="Century" w:eastAsia="Century" w:hAnsi="Century" w:cs="Century"/>
               </w:rPr>
-            </w:pPr>
+              <w:t xml:space="preserve">        evalution="D"</w:t>
+            </w:r>
+          </w:p>
+          <w:p>
             <w:r>
               <w:rPr>
                 <w:rFonts w:ascii="Century" w:eastAsia="Century" w:hAnsi="Century" w:cs="Century"/>
               </w:rPr>
-              <w:t xml:space="preserve">        </w:t>
-            </w:r>
-            <w:proofErr w:type="spellStart"/>
-            <w:r>
-              <w:rPr>
-                <w:rFonts w:ascii="Century" w:eastAsia="Century" w:hAnsi="Century" w:cs="Century"/>
-              </w:rPr>
-              <w:t>evalution</w:t>
-            </w:r>
-            <w:proofErr w:type="spellEnd"/>
-            <w:r>
-              <w:rPr>
-                <w:rFonts w:ascii="Century" w:eastAsia="Century" w:hAnsi="Century" w:cs="Century"/>
-              </w:rPr>
-              <w:t>="B"</w:t>
-            </w:r>
-          </w:p>
-          <w:p>
-            <w:pPr>
-              <w:rPr>
-                <w:rFonts w:ascii="Century" w:eastAsia="Century" w:hAnsi="Century" w:cs="Century"/>
-              </w:rPr>
-            </w:pPr>
-          </w:p>
-          <w:p>
-            <w:pPr>
-              <w:rPr>
-                <w:rFonts w:ascii="Century" w:eastAsia="Century" w:hAnsi="Century" w:cs="Century"/>
-              </w:rPr>
-            </w:pPr>
-            <w:r>
-              <w:rPr>
-                <w:rFonts w:ascii="Century" w:eastAsia="Century" w:hAnsi="Century" w:cs="Century"/>
-              </w:rPr>
-              <w:lastRenderedPageBreak/>
-              <w:t xml:space="preserve">    </w:t>
-            </w:r>
-            <w:proofErr w:type="spellStart"/>
-            <w:r>
-              <w:rPr>
-                <w:rFonts w:ascii="Century" w:eastAsia="Century" w:hAnsi="Century" w:cs="Century"/>
-              </w:rPr>
-              <w:t>elif</w:t>
-            </w:r>
-            <w:proofErr w:type="spellEnd"/>
-            <w:r>
-              <w:rPr>
-                <w:rFonts w:ascii="Century" w:eastAsia="Century" w:hAnsi="Century" w:cs="Century"/>
-              </w:rPr>
-              <w:t xml:space="preserve"> 1.0&lt;=list1[0] and list1[0]&lt;=9.999:</w:t>
-            </w:r>
-          </w:p>
-          <w:p>
-            <w:pPr>
-              <w:rPr>
-                <w:rFonts w:ascii="Century" w:eastAsia="Century" w:hAnsi="Century" w:cs="Century"/>
-              </w:rPr>
-            </w:pPr>
-            <w:r>
-              <w:rPr>
-                <w:rFonts w:ascii="Century" w:eastAsia="Century" w:hAnsi="Century" w:cs="Century"/>
-              </w:rPr>
-              <w:t xml:space="preserve">        </w:t>
-            </w:r>
-            <w:proofErr w:type="spellStart"/>
-            <w:r>
-              <w:rPr>
-                <w:rFonts w:ascii="Century" w:eastAsia="Century" w:hAnsi="Century" w:cs="Century"/>
-              </w:rPr>
-              <w:t>evalution</w:t>
-            </w:r>
-            <w:proofErr w:type="spellEnd"/>
-            <w:r>
-              <w:rPr>
-                <w:rFonts w:ascii="Century" w:eastAsia="Century" w:hAnsi="Century" w:cs="Century"/>
-              </w:rPr>
-              <w:t>="C"</w:t>
-            </w:r>
-          </w:p>
-          <w:p>
-            <w:pPr>
-              <w:rPr>
-                <w:rFonts w:ascii="Century" w:eastAsia="Century" w:hAnsi="Century" w:cs="Century"/>
-              </w:rPr>
-            </w:pPr>
-          </w:p>
-          <w:p>
-            <w:pPr>
-              <w:rPr>
-                <w:rFonts w:ascii="Century" w:eastAsia="Century" w:hAnsi="Century" w:cs="Century"/>
-              </w:rPr>
-            </w:pPr>
-            <w:r>
-              <w:rPr>
-                <w:rFonts w:ascii="Century" w:eastAsia="Century" w:hAnsi="Century" w:cs="Century"/>
-              </w:rPr>
-              <w:t xml:space="preserve">    </w:t>
-            </w:r>
-            <w:proofErr w:type="spellStart"/>
-            <w:r>
-              <w:rPr>
-                <w:rFonts w:ascii="Century" w:eastAsia="Century" w:hAnsi="Century" w:cs="Century"/>
-              </w:rPr>
-              <w:t>elif</w:t>
-            </w:r>
-            <w:proofErr w:type="spellEnd"/>
-            <w:r>
-              <w:rPr>
-                <w:rFonts w:ascii="Century" w:eastAsia="Century" w:hAnsi="Century" w:cs="Century"/>
-              </w:rPr>
-              <w:t xml:space="preserve"> 10.0&lt;=list1[0]:</w:t>
-            </w:r>
-          </w:p>
-          <w:p>
-            <w:pPr>
-              <w:rPr>
-                <w:rFonts w:ascii="Century" w:eastAsia="Century" w:hAnsi="Century" w:cs="Century"/>
-              </w:rPr>
-            </w:pPr>
-            <w:r>
-              <w:rPr>
-                <w:rFonts w:ascii="Century" w:eastAsia="Century" w:hAnsi="Century" w:cs="Century"/>
-              </w:rPr>
-              <w:t xml:space="preserve">        </w:t>
-            </w:r>
-            <w:proofErr w:type="spellStart"/>
-            <w:r>
-              <w:rPr>
-                <w:rFonts w:ascii="Century" w:eastAsia="Century" w:hAnsi="Century" w:cs="Century"/>
-              </w:rPr>
-              <w:t>evalution</w:t>
-            </w:r>
-            <w:proofErr w:type="spellEnd"/>
-            <w:r>
-              <w:rPr>
-                <w:rFonts w:ascii="Century" w:eastAsia="Century" w:hAnsi="Century" w:cs="Century"/>
-              </w:rPr>
-              <w:t>="D"</w:t>
-            </w:r>
-          </w:p>
-          <w:p>
-            <w:r>
-              <w:rPr>
-                <w:rFonts w:ascii="Century" w:eastAsia="Century" w:hAnsi="Century" w:cs="Century"/>
-              </w:rPr>
-              <w:t xml:space="preserve">    return </w:t>
-            </w:r>
-            <w:proofErr w:type="spellStart"/>
-            <w:r>
-              <w:rPr>
-                <w:rFonts w:ascii="Century" w:eastAsia="Century" w:hAnsi="Century" w:cs="Century"/>
-              </w:rPr>
-              <w:t>evalution</w:t>
-            </w:r>
-            <w:proofErr w:type="spellEnd"/>
+              <w:t xml:space="preserve">    return evalution</w:t>
+            </w:r>
           </w:p>
         </w:tc>
       </w:tr>
@@ -18788,19 +18197,11 @@
                 <w:rFonts w:ascii="Century" w:eastAsia="Century" w:hAnsi="Century" w:cs="Century"/>
               </w:rPr>
             </w:pPr>
-            <w:proofErr w:type="spellStart"/>
             <w:r>
               <w:rPr>
                 <w:rFonts w:ascii="ＭＳ 明朝" w:eastAsia="ＭＳ 明朝" w:hAnsi="ＭＳ 明朝" w:cs="ＭＳ 明朝"/>
               </w:rPr>
-              <w:t>url</w:t>
-            </w:r>
-            <w:proofErr w:type="spellEnd"/>
-            <w:r>
-              <w:rPr>
-                <w:rFonts w:ascii="ＭＳ 明朝" w:eastAsia="ＭＳ 明朝" w:hAnsi="ＭＳ 明朝" w:cs="ＭＳ 明朝"/>
-              </w:rPr>
-              <w:t xml:space="preserve"> = '</w:t>
+              <w:t>url = '</w:t>
             </w:r>
             <w:hyperlink r:id="rId16">
               <w:r>
@@ -18827,65 +18228,15 @@
               <w:rPr>
                 <w:rFonts w:ascii="Century" w:eastAsia="Century" w:hAnsi="Century" w:cs="Century"/>
               </w:rPr>
-              <w:t xml:space="preserve">res = </w:t>
-            </w:r>
-            <w:proofErr w:type="spellStart"/>
+              <w:t>res = requests.get(url)</w:t>
+            </w:r>
+          </w:p>
+          <w:p>
             <w:r>
               <w:rPr>
                 <w:rFonts w:ascii="Century" w:eastAsia="Century" w:hAnsi="Century" w:cs="Century"/>
               </w:rPr>
-              <w:t>requests.get</w:t>
-            </w:r>
-            <w:proofErr w:type="spellEnd"/>
-            <w:r>
-              <w:rPr>
-                <w:rFonts w:ascii="Century" w:eastAsia="Century" w:hAnsi="Century" w:cs="Century"/>
-              </w:rPr>
-              <w:t>(</w:t>
-            </w:r>
-            <w:proofErr w:type="spellStart"/>
-            <w:r>
-              <w:rPr>
-                <w:rFonts w:ascii="Century" w:eastAsia="Century" w:hAnsi="Century" w:cs="Century"/>
-              </w:rPr>
-              <w:t>url</w:t>
-            </w:r>
-            <w:proofErr w:type="spellEnd"/>
-            <w:r>
-              <w:rPr>
-                <w:rFonts w:ascii="Century" w:eastAsia="Century" w:hAnsi="Century" w:cs="Century"/>
-              </w:rPr>
-              <w:t>)</w:t>
-            </w:r>
-          </w:p>
-          <w:p>
-            <w:proofErr w:type="spellStart"/>
-            <w:r>
-              <w:rPr>
-                <w:rFonts w:ascii="Century" w:eastAsia="Century" w:hAnsi="Century" w:cs="Century"/>
-              </w:rPr>
-              <w:t>time_elapsed</w:t>
-            </w:r>
-            <w:proofErr w:type="spellEnd"/>
-            <w:r>
-              <w:rPr>
-                <w:rFonts w:ascii="Century" w:eastAsia="Century" w:hAnsi="Century" w:cs="Century"/>
-              </w:rPr>
-              <w:t xml:space="preserve"> = </w:t>
-            </w:r>
-            <w:proofErr w:type="spellStart"/>
-            <w:r>
-              <w:rPr>
-                <w:rFonts w:ascii="Century" w:eastAsia="Century" w:hAnsi="Century" w:cs="Century"/>
-              </w:rPr>
-              <w:t>res.elapsed.total_seconds</w:t>
-            </w:r>
-            <w:proofErr w:type="spellEnd"/>
-            <w:r>
-              <w:rPr>
-                <w:rFonts w:ascii="Century" w:eastAsia="Century" w:hAnsi="Century" w:cs="Century"/>
-              </w:rPr>
-              <w:t>()</w:t>
+              <w:t>time_elapsed = res.elapsed.total_seconds()</w:t>
             </w:r>
           </w:p>
         </w:tc>
@@ -18897,19 +18248,11 @@
           <w:rFonts w:ascii="Century" w:eastAsia="Century" w:hAnsi="Century" w:cs="Century"/>
         </w:rPr>
       </w:pPr>
-      <w:proofErr w:type="spellStart"/>
       <w:r>
         <w:rPr>
           <w:rFonts w:ascii="Century" w:eastAsia="Century" w:hAnsi="Century" w:cs="Century"/>
         </w:rPr>
-        <w:t>requests.get</w:t>
-      </w:r>
-      <w:proofErr w:type="spellEnd"/>
-      <w:r>
-        <w:rPr>
-          <w:rFonts w:ascii="Century" w:eastAsia="Century" w:hAnsi="Century" w:cs="Century"/>
-        </w:rPr>
-        <w:t>()</w:t>
+        <w:t>requests.get()</w:t>
       </w:r>
       <w:r>
         <w:rPr>
@@ -19020,41 +18363,19 @@
                 <w:rFonts w:ascii="Century" w:eastAsia="Century" w:hAnsi="Century" w:cs="Century"/>
               </w:rPr>
             </w:pPr>
-            <w:proofErr w:type="spellStart"/>
             <w:r>
               <w:rPr>
                 <w:rFonts w:ascii="Century" w:eastAsia="Century" w:hAnsi="Century" w:cs="Century"/>
               </w:rPr>
-              <w:t>dbname</w:t>
-            </w:r>
-            <w:proofErr w:type="spellEnd"/>
+              <w:t>dbname = 'response'</w:t>
+            </w:r>
+          </w:p>
+          <w:p>
             <w:r>
               <w:rPr>
                 <w:rFonts w:ascii="Century" w:eastAsia="Century" w:hAnsi="Century" w:cs="Century"/>
               </w:rPr>
-              <w:t xml:space="preserve"> = 'response'</w:t>
-            </w:r>
-          </w:p>
-          <w:p>
-            <w:r>
-              <w:rPr>
-                <w:rFonts w:ascii="Century" w:eastAsia="Century" w:hAnsi="Century" w:cs="Century"/>
-              </w:rPr>
-              <w:t>conn = sqlite3.connect(</w:t>
-            </w:r>
-            <w:proofErr w:type="spellStart"/>
-            <w:r>
-              <w:rPr>
-                <w:rFonts w:ascii="Century" w:eastAsia="Century" w:hAnsi="Century" w:cs="Century"/>
-              </w:rPr>
-              <w:t>dbname</w:t>
-            </w:r>
-            <w:proofErr w:type="spellEnd"/>
-            <w:r>
-              <w:rPr>
-                <w:rFonts w:ascii="Century" w:eastAsia="Century" w:hAnsi="Century" w:cs="Century"/>
-              </w:rPr>
-              <w:t>)</w:t>
+              <w:t>conn = sqlite3.connect(dbname)</w:t>
             </w:r>
           </w:p>
         </w:tc>
@@ -19147,51 +18468,15 @@
               <w:rPr>
                 <w:rFonts w:ascii="Century" w:eastAsia="Century" w:hAnsi="Century" w:cs="Century"/>
               </w:rPr>
-              <w:t xml:space="preserve">setdb1 = (None, </w:t>
-            </w:r>
-            <w:proofErr w:type="spellStart"/>
+              <w:t>setdb1 = (None, time_elapsed,dt_now)</w:t>
+            </w:r>
+          </w:p>
+          <w:p>
             <w:r>
               <w:rPr>
                 <w:rFonts w:ascii="Century" w:eastAsia="Century" w:hAnsi="Century" w:cs="Century"/>
               </w:rPr>
-              <w:t>time_elapsed,dt_now</w:t>
-            </w:r>
-            <w:proofErr w:type="spellEnd"/>
-            <w:r>
-              <w:rPr>
-                <w:rFonts w:ascii="Century" w:eastAsia="Century" w:hAnsi="Century" w:cs="Century"/>
-              </w:rPr>
-              <w:t>)</w:t>
-            </w:r>
-          </w:p>
-          <w:p>
-            <w:proofErr w:type="spellStart"/>
-            <w:r>
-              <w:rPr>
-                <w:rFonts w:ascii="Century" w:eastAsia="Century" w:hAnsi="Century" w:cs="Century"/>
-              </w:rPr>
-              <w:t>cur.execute</w:t>
-            </w:r>
-            <w:proofErr w:type="spellEnd"/>
-            <w:r>
-              <w:rPr>
-                <w:rFonts w:ascii="Century" w:eastAsia="Century" w:hAnsi="Century" w:cs="Century"/>
-              </w:rPr>
-              <w:t>("insert into response81 (</w:t>
-            </w:r>
-            <w:proofErr w:type="spellStart"/>
-            <w:r>
-              <w:rPr>
-                <w:rFonts w:ascii="Century" w:eastAsia="Century" w:hAnsi="Century" w:cs="Century"/>
-              </w:rPr>
-              <w:t>id,speed,datetime</w:t>
-            </w:r>
-            <w:proofErr w:type="spellEnd"/>
-            <w:r>
-              <w:rPr>
-                <w:rFonts w:ascii="Century" w:eastAsia="Century" w:hAnsi="Century" w:cs="Century"/>
-              </w:rPr>
-              <w:t>) values (?,?,?)", setdb1)</w:t>
+              <w:t>cur.execute("insert into response81 (id,speed,datetime) values (?,?,?)", setdb1)</w:t>
             </w:r>
           </w:p>
         </w:tc>
@@ -19292,132 +18577,32 @@
                 <w:rFonts w:ascii="Century" w:eastAsia="Century" w:hAnsi="Century" w:cs="Century"/>
               </w:rPr>
             </w:pPr>
-            <w:proofErr w:type="spellStart"/>
             <w:r>
               <w:rPr>
                 <w:rFonts w:ascii="Century" w:eastAsia="Century" w:hAnsi="Century" w:cs="Century"/>
               </w:rPr>
-              <w:t>cur.execute</w:t>
-            </w:r>
-            <w:proofErr w:type="spellEnd"/>
-            <w:r>
+              <w:t>cur.execute("select avg(speed) from response81 where datetime &gt; datetime(datetime(), '-1 days', '+0 hours');")</w:t>
+            </w:r>
+          </w:p>
+          <w:p>
+            <w:pPr>
               <w:rPr>
                 <w:rFonts w:ascii="Century" w:eastAsia="Century" w:hAnsi="Century" w:cs="Century"/>
               </w:rPr>
-              <w:t xml:space="preserve">("select </w:t>
-            </w:r>
-            <w:proofErr w:type="spellStart"/>
+            </w:pPr>
             <w:r>
               <w:rPr>
                 <w:rFonts w:ascii="Century" w:eastAsia="Century" w:hAnsi="Century" w:cs="Century"/>
               </w:rPr>
-              <w:t>avg</w:t>
-            </w:r>
-            <w:proofErr w:type="spellEnd"/>
+              <w:t>list1 = cur.fetchone()</w:t>
+            </w:r>
+          </w:p>
+          <w:p>
             <w:r>
               <w:rPr>
                 <w:rFonts w:ascii="Century" w:eastAsia="Century" w:hAnsi="Century" w:cs="Century"/>
               </w:rPr>
-              <w:t xml:space="preserve">(speed) from response81 where </w:t>
-            </w:r>
-            <w:proofErr w:type="spellStart"/>
-            <w:r>
-              <w:rPr>
-                <w:rFonts w:ascii="Century" w:eastAsia="Century" w:hAnsi="Century" w:cs="Century"/>
-              </w:rPr>
-              <w:t>datetime</w:t>
-            </w:r>
-            <w:proofErr w:type="spellEnd"/>
-            <w:r>
-              <w:rPr>
-                <w:rFonts w:ascii="Century" w:eastAsia="Century" w:hAnsi="Century" w:cs="Century"/>
-              </w:rPr>
-              <w:t xml:space="preserve"> &gt; </w:t>
-            </w:r>
-            <w:proofErr w:type="spellStart"/>
-            <w:r>
-              <w:rPr>
-                <w:rFonts w:ascii="Century" w:eastAsia="Century" w:hAnsi="Century" w:cs="Century"/>
-              </w:rPr>
-              <w:t>datetime</w:t>
-            </w:r>
-            <w:proofErr w:type="spellEnd"/>
-            <w:r>
-              <w:rPr>
-                <w:rFonts w:ascii="Century" w:eastAsia="Century" w:hAnsi="Century" w:cs="Century"/>
-              </w:rPr>
-              <w:t>(</w:t>
-            </w:r>
-            <w:proofErr w:type="spellStart"/>
-            <w:r>
-              <w:rPr>
-                <w:rFonts w:ascii="Century" w:eastAsia="Century" w:hAnsi="Century" w:cs="Century"/>
-              </w:rPr>
-              <w:t>datetime</w:t>
-            </w:r>
-            <w:proofErr w:type="spellEnd"/>
-            <w:r>
-              <w:rPr>
-                <w:rFonts w:ascii="Century" w:eastAsia="Century" w:hAnsi="Century" w:cs="Century"/>
-              </w:rPr>
-              <w:t>(), '-1 days', '+0 hours');")</w:t>
-            </w:r>
-          </w:p>
-          <w:p>
-            <w:pPr>
-              <w:rPr>
-                <w:rFonts w:ascii="Century" w:eastAsia="Century" w:hAnsi="Century" w:cs="Century"/>
-              </w:rPr>
-            </w:pPr>
-            <w:r>
-              <w:rPr>
-                <w:rFonts w:ascii="Century" w:eastAsia="Century" w:hAnsi="Century" w:cs="Century"/>
-              </w:rPr>
-              <w:t xml:space="preserve">list1 = </w:t>
-            </w:r>
-            <w:proofErr w:type="spellStart"/>
-            <w:r>
-              <w:rPr>
-                <w:rFonts w:ascii="Century" w:eastAsia="Century" w:hAnsi="Century" w:cs="Century"/>
-              </w:rPr>
-              <w:t>cur.fetchone</w:t>
-            </w:r>
-            <w:proofErr w:type="spellEnd"/>
-            <w:r>
-              <w:rPr>
-                <w:rFonts w:ascii="Century" w:eastAsia="Century" w:hAnsi="Century" w:cs="Century"/>
-              </w:rPr>
-              <w:t>()</w:t>
-            </w:r>
-          </w:p>
-          <w:p>
-            <w:proofErr w:type="spellStart"/>
-            <w:r>
-              <w:rPr>
-                <w:rFonts w:ascii="Century" w:eastAsia="Century" w:hAnsi="Century" w:cs="Century"/>
-              </w:rPr>
-              <w:t>evaluation_ave</w:t>
-            </w:r>
-            <w:proofErr w:type="spellEnd"/>
-            <w:r>
-              <w:rPr>
-                <w:rFonts w:ascii="Century" w:eastAsia="Century" w:hAnsi="Century" w:cs="Century"/>
-              </w:rPr>
-              <w:t>=</w:t>
-            </w:r>
-            <w:proofErr w:type="spellStart"/>
-            <w:r>
-              <w:rPr>
-                <w:rFonts w:ascii="Century" w:eastAsia="Century" w:hAnsi="Century" w:cs="Century"/>
-              </w:rPr>
-              <w:t>eva_score</w:t>
-            </w:r>
-            <w:proofErr w:type="spellEnd"/>
-            <w:r>
-              <w:rPr>
-                <w:rFonts w:ascii="Century" w:eastAsia="Century" w:hAnsi="Century" w:cs="Century"/>
-              </w:rPr>
-              <w:t>(list1)</w:t>
+              <w:t>evaluation_ave=eva_score(list1)</w:t>
             </w:r>
           </w:p>
         </w:tc>
@@ -19653,274 +18838,318 @@
               <w:rPr>
                 <w:rFonts w:ascii="Century" w:eastAsia="Century" w:hAnsi="Century" w:cs="Century"/>
               </w:rPr>
-              <w:t>f = open('/</w:t>
-            </w:r>
-            <w:proofErr w:type="spellStart"/>
-            <w:r>
+              <w:t>f = open('/etc/nginx/nginx.conf', 'w', encoding='UTF-8')</w:t>
+            </w:r>
+          </w:p>
+          <w:p>
+            <w:pPr>
               <w:rPr>
                 <w:rFonts w:ascii="Century" w:eastAsia="Century" w:hAnsi="Century" w:cs="Century"/>
               </w:rPr>
-              <w:t>etc</w:t>
-            </w:r>
-            <w:proofErr w:type="spellEnd"/>
+            </w:pPr>
             <w:r>
               <w:rPr>
                 <w:rFonts w:ascii="Century" w:eastAsia="Century" w:hAnsi="Century" w:cs="Century"/>
               </w:rPr>
-              <w:t>/</w:t>
-            </w:r>
-            <w:proofErr w:type="spellStart"/>
+              <w:t>datalist1=</w:t>
+            </w:r>
             <w:r>
               <w:rPr>
                 <w:rFonts w:ascii="Century" w:eastAsia="Century" w:hAnsi="Century" w:cs="Century"/>
               </w:rPr>
-              <w:t>nginx</w:t>
-            </w:r>
-            <w:proofErr w:type="spellEnd"/>
+              <w:t>['userwww-data;\n','worker_processes</w:t>
+            </w:r>
             <w:r>
               <w:rPr>
                 <w:rFonts w:ascii="Century" w:eastAsia="Century" w:hAnsi="Century" w:cs="Century"/>
               </w:rPr>
-              <w:t>/</w:t>
-            </w:r>
-            <w:proofErr w:type="spellStart"/>
+              <w:t>auto;\n','pid/run/nginx.pid;\n','include</w:t>
+            </w:r>
+            <w:r>
+              <w:rPr>
+                <w:rFonts w:asciiTheme="minorEastAsia" w:hAnsiTheme="minorEastAsia" w:cs="Century" w:hint="eastAsia"/>
+              </w:rPr>
+              <w:t xml:space="preserve"> </w:t>
+            </w:r>
             <w:r>
               <w:rPr>
                 <w:rFonts w:ascii="Century" w:eastAsia="Century" w:hAnsi="Century" w:cs="Century"/>
               </w:rPr>
-              <w:t>nginx.conf</w:t>
-            </w:r>
-            <w:proofErr w:type="spellEnd"/>
+              <w:t>/etc/nginx/modules-</w:t>
+            </w:r>
             <w:r>
               <w:rPr>
                 <w:rFonts w:ascii="Century" w:eastAsia="Century" w:hAnsi="Century" w:cs="Century"/>
               </w:rPr>
-              <w:t>', 'w', encoding='UTF-8')</w:t>
-            </w:r>
-          </w:p>
-          <w:p>
-            <w:pPr>
+              <w:lastRenderedPageBreak/>
+              <w:t>enabled/*.conf;\n','events {\n','</w:t>
+            </w:r>
+            <w:r>
               <w:rPr>
                 <w:rFonts w:ascii="Century" w:eastAsia="Century" w:hAnsi="Century" w:cs="Century"/>
               </w:rPr>
-            </w:pPr>
+              <w:tab/>
+              <w:t>worker_connections 768;\n','}\n','http {\n','</w:t>
+            </w:r>
             <w:r>
               <w:rPr>
                 <w:rFonts w:ascii="Century" w:eastAsia="Century" w:hAnsi="Century" w:cs="Century"/>
               </w:rPr>
-              <w:t>datalist1=</w:t>
-            </w:r>
-            <w:r>
+              <w:tab/>
+              <w:t>include /etc/nginx/mime.types;\n','gzip on;\n','gzip_vary on;\n','upstream backend1{\n']</w:t>
+            </w:r>
+          </w:p>
+          <w:p>
+            <w:pPr>
               <w:rPr>
                 <w:rFonts w:ascii="Century" w:eastAsia="Century" w:hAnsi="Century" w:cs="Century"/>
               </w:rPr>
-              <w:t>['userwww-data;\n','worker_processes</w:t>
-            </w:r>
+            </w:pPr>
             <w:r>
               <w:rPr>
                 <w:rFonts w:ascii="Century" w:eastAsia="Century" w:hAnsi="Century" w:cs="Century"/>
               </w:rPr>
-              <w:t>auto;\n','pid/run/nginx.pid;\n','include</w:t>
-            </w:r>
-            <w:r>
-              <w:rPr>
-                <w:rFonts w:asciiTheme="minorEastAsia" w:hAnsiTheme="minorEastAsia" w:cs="Century" w:hint="eastAsia"/>
-              </w:rPr>
-              <w:t xml:space="preserve"> </w:t>
-            </w:r>
-            <w:r>
+              <w:t>f.writelines(datalist1)</w:t>
+            </w:r>
+          </w:p>
+          <w:p>
+            <w:pPr>
               <w:rPr>
                 <w:rFonts w:ascii="Century" w:eastAsia="Century" w:hAnsi="Century" w:cs="Century"/>
               </w:rPr>
-              <w:t>/</w:t>
-            </w:r>
-            <w:proofErr w:type="spellStart"/>
-            <w:r>
+            </w:pPr>
+          </w:p>
+          <w:p>
+            <w:pPr>
               <w:rPr>
                 <w:rFonts w:ascii="Century" w:eastAsia="Century" w:hAnsi="Century" w:cs="Century"/>
               </w:rPr>
-              <w:t>etc</w:t>
-            </w:r>
-            <w:proofErr w:type="spellEnd"/>
+            </w:pPr>
             <w:r>
               <w:rPr>
                 <w:rFonts w:ascii="Century" w:eastAsia="Century" w:hAnsi="Century" w:cs="Century"/>
               </w:rPr>
-              <w:t>/</w:t>
-            </w:r>
-            <w:proofErr w:type="spellStart"/>
-            <w:r>
+              <w:t>if minmam == list1[0]:#81</w:t>
+            </w:r>
+            <w:r>
+              <w:rPr>
+                <w:rFonts w:ascii="ＭＳ 明朝" w:eastAsia="ＭＳ 明朝" w:hAnsi="ＭＳ 明朝" w:cs="ＭＳ 明朝"/>
+              </w:rPr>
+              <w:t>が平均最速なら</w:t>
+            </w:r>
+          </w:p>
+          <w:p>
+            <w:pPr>
               <w:rPr>
                 <w:rFonts w:ascii="Century" w:eastAsia="Century" w:hAnsi="Century" w:cs="Century"/>
               </w:rPr>
-              <w:t>nginx</w:t>
-            </w:r>
-            <w:proofErr w:type="spellEnd"/>
+            </w:pPr>
             <w:r>
               <w:rPr>
                 <w:rFonts w:ascii="Century" w:eastAsia="Century" w:hAnsi="Century" w:cs="Century"/>
               </w:rPr>
-              <w:t>/modules-</w:t>
+              <w:t xml:space="preserve">    print('\n</w:t>
+            </w:r>
+            <w:r>
+              <w:rPr>
+                <w:rFonts w:ascii="ＭＳ 明朝" w:eastAsia="ＭＳ 明朝" w:hAnsi="ＭＳ 明朝" w:cs="ＭＳ 明朝"/>
+              </w:rPr>
+              <w:t>過去</w:t>
             </w:r>
             <w:r>
               <w:rPr>
                 <w:rFonts w:ascii="Century" w:eastAsia="Century" w:hAnsi="Century" w:cs="Century"/>
               </w:rPr>
-              <w:lastRenderedPageBreak/>
-              <w:t>enabled/*.</w:t>
-            </w:r>
-            <w:proofErr w:type="spellStart"/>
+              <w:t>24</w:t>
+            </w:r>
+            <w:r>
+              <w:rPr>
+                <w:rFonts w:ascii="ＭＳ 明朝" w:eastAsia="ＭＳ 明朝" w:hAnsi="ＭＳ 明朝" w:cs="ＭＳ 明朝"/>
+              </w:rPr>
+              <w:t>時間で「サーバ</w:t>
+            </w:r>
             <w:r>
               <w:rPr>
                 <w:rFonts w:ascii="Century" w:eastAsia="Century" w:hAnsi="Century" w:cs="Century"/>
               </w:rPr>
-              <w:t>conf</w:t>
-            </w:r>
-            <w:proofErr w:type="spellEnd"/>
+              <w:t>81</w:t>
+            </w:r>
+            <w:r>
+              <w:rPr>
+                <w:rFonts w:ascii="ＭＳ 明朝" w:eastAsia="ＭＳ 明朝" w:hAnsi="ＭＳ 明朝" w:cs="ＭＳ 明朝"/>
+              </w:rPr>
+              <w:t>」が一番応答速度が速いので優先接続されます。</w:t>
+            </w:r>
             <w:r>
               <w:rPr>
                 <w:rFonts w:ascii="Century" w:eastAsia="Century" w:hAnsi="Century" w:cs="Century"/>
               </w:rPr>
-              <w:t>;\</w:t>
-            </w:r>
-            <w:proofErr w:type="spellStart"/>
-            <w:r>
+              <w:t>')</w:t>
+            </w:r>
+          </w:p>
+          <w:p>
+            <w:pPr>
               <w:rPr>
                 <w:rFonts w:ascii="Century" w:eastAsia="Century" w:hAnsi="Century" w:cs="Century"/>
               </w:rPr>
-              <w:t>n','events</w:t>
-            </w:r>
-            <w:proofErr w:type="spellEnd"/>
+            </w:pPr>
             <w:r>
               <w:rPr>
                 <w:rFonts w:ascii="Century" w:eastAsia="Century" w:hAnsi="Century" w:cs="Century"/>
               </w:rPr>
-              <w:t xml:space="preserve"> {\n','</w:t>
-            </w:r>
-            <w:r>
+              <w:t xml:space="preserve">    datalist2 = ['server 192.168.1.81 weight=10;\n server 192.168.1.82 weight=1;\n server 192.168.1.83 weight=1;\n']</w:t>
+            </w:r>
+          </w:p>
+          <w:p>
+            <w:pPr>
               <w:rPr>
                 <w:rFonts w:ascii="Century" w:eastAsia="Century" w:hAnsi="Century" w:cs="Century"/>
               </w:rPr>
-              <w:tab/>
-            </w:r>
-            <w:proofErr w:type="spellStart"/>
+            </w:pPr>
             <w:r>
               <w:rPr>
                 <w:rFonts w:ascii="Century" w:eastAsia="Century" w:hAnsi="Century" w:cs="Century"/>
               </w:rPr>
-              <w:t>worker_connections</w:t>
-            </w:r>
-            <w:proofErr w:type="spellEnd"/>
+              <w:t xml:space="preserve">    f.writelines(datalist2)</w:t>
+            </w:r>
+          </w:p>
+          <w:p>
+            <w:pPr>
+              <w:rPr>
+                <w:rFonts w:ascii="Century" w:hAnsi="Century" w:cs="Century"/>
+              </w:rPr>
+            </w:pPr>
             <w:r>
               <w:rPr>
                 <w:rFonts w:ascii="Century" w:eastAsia="Century" w:hAnsi="Century" w:cs="Century"/>
               </w:rPr>
-              <w:t xml:space="preserve"> 768;\n','}\</w:t>
-            </w:r>
-            <w:proofErr w:type="spellStart"/>
-            <w:r>
+              <w:t xml:space="preserve">    </w:t>
+            </w:r>
+          </w:p>
+          <w:p>
+            <w:pPr>
               <w:rPr>
                 <w:rFonts w:ascii="Century" w:eastAsia="Century" w:hAnsi="Century" w:cs="Century"/>
               </w:rPr>
-              <w:t>n','http</w:t>
-            </w:r>
-            <w:proofErr w:type="spellEnd"/>
+            </w:pPr>
             <w:r>
               <w:rPr>
                 <w:rFonts w:ascii="Century" w:eastAsia="Century" w:hAnsi="Century" w:cs="Century"/>
               </w:rPr>
-              <w:t xml:space="preserve"> {\n','</w:t>
-            </w:r>
-            <w:r>
+              <w:t>elif minmam == list2[0]:#82</w:t>
+            </w:r>
+            <w:r>
+              <w:rPr>
+                <w:rFonts w:ascii="ＭＳ 明朝" w:eastAsia="ＭＳ 明朝" w:hAnsi="ＭＳ 明朝" w:cs="ＭＳ 明朝"/>
+              </w:rPr>
+              <w:t>が平均最速なら</w:t>
+            </w:r>
+          </w:p>
+          <w:p>
+            <w:pPr>
               <w:rPr>
                 <w:rFonts w:ascii="Century" w:eastAsia="Century" w:hAnsi="Century" w:cs="Century"/>
               </w:rPr>
-              <w:tab/>
-              <w:t>include /</w:t>
-            </w:r>
-            <w:proofErr w:type="spellStart"/>
+            </w:pPr>
             <w:r>
               <w:rPr>
                 <w:rFonts w:ascii="Century" w:eastAsia="Century" w:hAnsi="Century" w:cs="Century"/>
               </w:rPr>
-              <w:t>etc</w:t>
-            </w:r>
-            <w:proofErr w:type="spellEnd"/>
+              <w:t xml:space="preserve">    print('\n</w:t>
+            </w:r>
+            <w:r>
+              <w:rPr>
+                <w:rFonts w:ascii="ＭＳ 明朝" w:eastAsia="ＭＳ 明朝" w:hAnsi="ＭＳ 明朝" w:cs="ＭＳ 明朝"/>
+              </w:rPr>
+              <w:t>過去</w:t>
+            </w:r>
             <w:r>
               <w:rPr>
                 <w:rFonts w:ascii="Century" w:eastAsia="Century" w:hAnsi="Century" w:cs="Century"/>
               </w:rPr>
-              <w:t>/</w:t>
-            </w:r>
-            <w:proofErr w:type="spellStart"/>
+              <w:t>24</w:t>
+            </w:r>
+            <w:r>
+              <w:rPr>
+                <w:rFonts w:ascii="ＭＳ 明朝" w:eastAsia="ＭＳ 明朝" w:hAnsi="ＭＳ 明朝" w:cs="ＭＳ 明朝"/>
+              </w:rPr>
+              <w:t>時間で「サーバ</w:t>
+            </w:r>
             <w:r>
               <w:rPr>
                 <w:rFonts w:ascii="Century" w:eastAsia="Century" w:hAnsi="Century" w:cs="Century"/>
               </w:rPr>
-              <w:t>nginx</w:t>
-            </w:r>
-            <w:proofErr w:type="spellEnd"/>
+              <w:t>82</w:t>
+            </w:r>
+            <w:r>
+              <w:rPr>
+                <w:rFonts w:ascii="ＭＳ 明朝" w:eastAsia="ＭＳ 明朝" w:hAnsi="ＭＳ 明朝" w:cs="ＭＳ 明朝"/>
+              </w:rPr>
+              <w:t>」が一番応答速度が速いので優先接続されます。</w:t>
+            </w:r>
             <w:r>
               <w:rPr>
                 <w:rFonts w:ascii="Century" w:eastAsia="Century" w:hAnsi="Century" w:cs="Century"/>
               </w:rPr>
-              <w:t>/</w:t>
-            </w:r>
-            <w:proofErr w:type="spellStart"/>
-            <w:r>
+              <w:t>')</w:t>
+            </w:r>
+          </w:p>
+          <w:p>
+            <w:pPr>
               <w:rPr>
                 <w:rFonts w:ascii="Century" w:eastAsia="Century" w:hAnsi="Century" w:cs="Century"/>
               </w:rPr>
-              <w:t>mime.types</w:t>
-            </w:r>
-            <w:proofErr w:type="spellEnd"/>
+            </w:pPr>
             <w:r>
               <w:rPr>
                 <w:rFonts w:ascii="Century" w:eastAsia="Century" w:hAnsi="Century" w:cs="Century"/>
               </w:rPr>
-              <w:t>;\n','</w:t>
-            </w:r>
-            <w:proofErr w:type="spellStart"/>
-            <w:r>
+              <w:t xml:space="preserve">    datalist2 = ['server 192.168.1.81 weight=1;\n server 192.168.1.82 weight=10;\n server 192.168.1.83 weight=1;\n']</w:t>
+            </w:r>
+          </w:p>
+          <w:p>
+            <w:pPr>
               <w:rPr>
                 <w:rFonts w:ascii="Century" w:eastAsia="Century" w:hAnsi="Century" w:cs="Century"/>
               </w:rPr>
-              <w:t>gzip</w:t>
-            </w:r>
-            <w:proofErr w:type="spellEnd"/>
+            </w:pPr>
             <w:r>
               <w:rPr>
                 <w:rFonts w:ascii="Century" w:eastAsia="Century" w:hAnsi="Century" w:cs="Century"/>
               </w:rPr>
-              <w:t xml:space="preserve"> on;\n','</w:t>
-            </w:r>
-            <w:proofErr w:type="spellStart"/>
-            <w:r>
+              <w:t xml:space="preserve">    f.writelines(datalist2)</w:t>
+            </w:r>
+          </w:p>
+          <w:p>
+            <w:pPr>
               <w:rPr>
                 <w:rFonts w:ascii="Century" w:eastAsia="Century" w:hAnsi="Century" w:cs="Century"/>
               </w:rPr>
-              <w:t>gzip_vary</w:t>
-            </w:r>
-            <w:proofErr w:type="spellEnd"/>
+            </w:pPr>
             <w:r>
               <w:rPr>
                 <w:rFonts w:ascii="Century" w:eastAsia="Century" w:hAnsi="Century" w:cs="Century"/>
               </w:rPr>
-              <w:t xml:space="preserve"> on;\</w:t>
-            </w:r>
-            <w:proofErr w:type="spellStart"/>
-            <w:r>
+              <w:t xml:space="preserve">    </w:t>
+            </w:r>
+          </w:p>
+          <w:p>
+            <w:pPr>
               <w:rPr>
                 <w:rFonts w:ascii="Century" w:eastAsia="Century" w:hAnsi="Century" w:cs="Century"/>
               </w:rPr>
-              <w:t>n','upstream</w:t>
-            </w:r>
-            <w:proofErr w:type="spellEnd"/>
+            </w:pPr>
             <w:r>
               <w:rPr>
                 <w:rFonts w:ascii="Century" w:eastAsia="Century" w:hAnsi="Century" w:cs="Century"/>
               </w:rPr>
-              <w:t xml:space="preserve"> backend1{\n']</w:t>
+              <w:t>elif minmam == list3[0]:#82</w:t>
+            </w:r>
+            <w:r>
+              <w:rPr>
+                <w:rFonts w:ascii="ＭＳ 明朝" w:eastAsia="ＭＳ 明朝" w:hAnsi="ＭＳ 明朝" w:cs="ＭＳ 明朝"/>
+              </w:rPr>
+              <w:t>が平均最速なら</w:t>
             </w:r>
           </w:p>
           <w:p>
@@ -19929,429 +19158,68 @@
                 <w:rFonts w:ascii="Century" w:eastAsia="Century" w:hAnsi="Century" w:cs="Century"/>
               </w:rPr>
             </w:pPr>
-            <w:proofErr w:type="spellStart"/>
             <w:r>
               <w:rPr>
                 <w:rFonts w:ascii="Century" w:eastAsia="Century" w:hAnsi="Century" w:cs="Century"/>
               </w:rPr>
-              <w:t>f.writelines</w:t>
-            </w:r>
-            <w:proofErr w:type="spellEnd"/>
+              <w:t xml:space="preserve">    print('\n</w:t>
+            </w:r>
+            <w:r>
+              <w:rPr>
+                <w:rFonts w:ascii="ＭＳ 明朝" w:eastAsia="ＭＳ 明朝" w:hAnsi="ＭＳ 明朝" w:cs="ＭＳ 明朝"/>
+              </w:rPr>
+              <w:t>過去</w:t>
+            </w:r>
             <w:r>
               <w:rPr>
                 <w:rFonts w:ascii="Century" w:eastAsia="Century" w:hAnsi="Century" w:cs="Century"/>
               </w:rPr>
-              <w:t>(datalist1)</w:t>
-            </w:r>
-          </w:p>
-          <w:p>
-            <w:pPr>
+              <w:t>24</w:t>
+            </w:r>
+            <w:r>
+              <w:rPr>
+                <w:rFonts w:ascii="ＭＳ 明朝" w:eastAsia="ＭＳ 明朝" w:hAnsi="ＭＳ 明朝" w:cs="ＭＳ 明朝"/>
+              </w:rPr>
+              <w:t>時間で「サーバ</w:t>
+            </w:r>
+            <w:r>
               <w:rPr>
                 <w:rFonts w:ascii="Century" w:eastAsia="Century" w:hAnsi="Century" w:cs="Century"/>
               </w:rPr>
-            </w:pPr>
-          </w:p>
-          <w:p>
-            <w:pPr>
+              <w:t>83</w:t>
+            </w:r>
+            <w:r>
+              <w:rPr>
+                <w:rFonts w:ascii="ＭＳ 明朝" w:eastAsia="ＭＳ 明朝" w:hAnsi="ＭＳ 明朝" w:cs="ＭＳ 明朝"/>
+              </w:rPr>
+              <w:t>」が一番応答速度が速いので優先接続されます。</w:t>
+            </w:r>
+            <w:r>
               <w:rPr>
                 <w:rFonts w:ascii="Century" w:eastAsia="Century" w:hAnsi="Century" w:cs="Century"/>
               </w:rPr>
-            </w:pPr>
-            <w:r>
+              <w:t>')</w:t>
+            </w:r>
+          </w:p>
+          <w:p>
+            <w:pPr>
               <w:rPr>
                 <w:rFonts w:ascii="Century" w:eastAsia="Century" w:hAnsi="Century" w:cs="Century"/>
               </w:rPr>
-              <w:t xml:space="preserve">if </w:t>
-            </w:r>
-            <w:proofErr w:type="spellStart"/>
+            </w:pPr>
             <w:r>
               <w:rPr>
                 <w:rFonts w:ascii="Century" w:eastAsia="Century" w:hAnsi="Century" w:cs="Century"/>
               </w:rPr>
-              <w:t>minmam</w:t>
-            </w:r>
-            <w:proofErr w:type="spellEnd"/>
+              <w:t xml:space="preserve">    datalist2 = ['server 192.168.1.81 weight=1;\n server 192.168.1.82 weight=1;\n server 192.168.1.83 weight=10;\n']</w:t>
+            </w:r>
+          </w:p>
+          <w:p>
             <w:r>
               <w:rPr>
                 <w:rFonts w:ascii="Century" w:eastAsia="Century" w:hAnsi="Century" w:cs="Century"/>
               </w:rPr>
-              <w:t xml:space="preserve"> == list1[0]:#81</w:t>
-            </w:r>
-            <w:r>
-              <w:rPr>
-                <w:rFonts w:ascii="ＭＳ 明朝" w:eastAsia="ＭＳ 明朝" w:hAnsi="ＭＳ 明朝" w:cs="ＭＳ 明朝"/>
-              </w:rPr>
-              <w:t>が平均最速なら</w:t>
-            </w:r>
-          </w:p>
-          <w:p>
-            <w:pPr>
-              <w:rPr>
-                <w:rFonts w:ascii="Century" w:eastAsia="Century" w:hAnsi="Century" w:cs="Century"/>
-              </w:rPr>
-            </w:pPr>
-            <w:r>
-              <w:rPr>
-                <w:rFonts w:ascii="Century" w:eastAsia="Century" w:hAnsi="Century" w:cs="Century"/>
-              </w:rPr>
-              <w:t xml:space="preserve">    print('\n</w:t>
-            </w:r>
-            <w:r>
-              <w:rPr>
-                <w:rFonts w:ascii="ＭＳ 明朝" w:eastAsia="ＭＳ 明朝" w:hAnsi="ＭＳ 明朝" w:cs="ＭＳ 明朝"/>
-              </w:rPr>
-              <w:t>過去</w:t>
-            </w:r>
-            <w:r>
-              <w:rPr>
-                <w:rFonts w:ascii="Century" w:eastAsia="Century" w:hAnsi="Century" w:cs="Century"/>
-              </w:rPr>
-              <w:t>24</w:t>
-            </w:r>
-            <w:r>
-              <w:rPr>
-                <w:rFonts w:ascii="ＭＳ 明朝" w:eastAsia="ＭＳ 明朝" w:hAnsi="ＭＳ 明朝" w:cs="ＭＳ 明朝"/>
-              </w:rPr>
-              <w:t>時間で「サーバ</w:t>
-            </w:r>
-            <w:r>
-              <w:rPr>
-                <w:rFonts w:ascii="Century" w:eastAsia="Century" w:hAnsi="Century" w:cs="Century"/>
-              </w:rPr>
-              <w:t>81</w:t>
-            </w:r>
-            <w:r>
-              <w:rPr>
-                <w:rFonts w:ascii="ＭＳ 明朝" w:eastAsia="ＭＳ 明朝" w:hAnsi="ＭＳ 明朝" w:cs="ＭＳ 明朝"/>
-              </w:rPr>
-              <w:t>」が一番応答速度が速いので優先接続されます。</w:t>
-            </w:r>
-            <w:r>
-              <w:rPr>
-                <w:rFonts w:ascii="Century" w:eastAsia="Century" w:hAnsi="Century" w:cs="Century"/>
-              </w:rPr>
-              <w:t>')</w:t>
-            </w:r>
-          </w:p>
-          <w:p>
-            <w:pPr>
-              <w:rPr>
-                <w:rFonts w:ascii="Century" w:eastAsia="Century" w:hAnsi="Century" w:cs="Century"/>
-              </w:rPr>
-            </w:pPr>
-            <w:r>
-              <w:rPr>
-                <w:rFonts w:ascii="Century" w:eastAsia="Century" w:hAnsi="Century" w:cs="Century"/>
-              </w:rPr>
-              <w:t xml:space="preserve">    datalist2 = ['server 192.168.1.81 weight=10;\n server 192.168.1.82 weight=1;\n server 192.168.1.83 weight=1;\n']</w:t>
-            </w:r>
-          </w:p>
-          <w:p>
-            <w:pPr>
-              <w:rPr>
-                <w:rFonts w:ascii="Century" w:eastAsia="Century" w:hAnsi="Century" w:cs="Century"/>
-              </w:rPr>
-            </w:pPr>
-            <w:r>
-              <w:rPr>
-                <w:rFonts w:ascii="Century" w:eastAsia="Century" w:hAnsi="Century" w:cs="Century"/>
-              </w:rPr>
-              <w:t xml:space="preserve">    </w:t>
-            </w:r>
-            <w:proofErr w:type="spellStart"/>
-            <w:r>
-              <w:rPr>
-                <w:rFonts w:ascii="Century" w:eastAsia="Century" w:hAnsi="Century" w:cs="Century"/>
-              </w:rPr>
-              <w:t>f.writelines</w:t>
-            </w:r>
-            <w:proofErr w:type="spellEnd"/>
-            <w:r>
-              <w:rPr>
-                <w:rFonts w:ascii="Century" w:eastAsia="Century" w:hAnsi="Century" w:cs="Century"/>
-              </w:rPr>
-              <w:t>(datalist2)</w:t>
-            </w:r>
-          </w:p>
-          <w:p>
-            <w:pPr>
-              <w:rPr>
-                <w:rFonts w:ascii="Century" w:hAnsi="Century" w:cs="Century"/>
-              </w:rPr>
-            </w:pPr>
-            <w:r>
-              <w:rPr>
-                <w:rFonts w:ascii="Century" w:eastAsia="Century" w:hAnsi="Century" w:cs="Century"/>
-              </w:rPr>
-              <w:t xml:space="preserve">    </w:t>
-            </w:r>
-          </w:p>
-          <w:p>
-            <w:pPr>
-              <w:rPr>
-                <w:rFonts w:ascii="Century" w:eastAsia="Century" w:hAnsi="Century" w:cs="Century"/>
-              </w:rPr>
-            </w:pPr>
-            <w:proofErr w:type="spellStart"/>
-            <w:r>
-              <w:rPr>
-                <w:rFonts w:ascii="Century" w:eastAsia="Century" w:hAnsi="Century" w:cs="Century"/>
-              </w:rPr>
-              <w:t>elif</w:t>
-            </w:r>
-            <w:proofErr w:type="spellEnd"/>
-            <w:r>
-              <w:rPr>
-                <w:rFonts w:ascii="Century" w:eastAsia="Century" w:hAnsi="Century" w:cs="Century"/>
-              </w:rPr>
-              <w:t xml:space="preserve"> </w:t>
-            </w:r>
-            <w:proofErr w:type="spellStart"/>
-            <w:r>
-              <w:rPr>
-                <w:rFonts w:ascii="Century" w:eastAsia="Century" w:hAnsi="Century" w:cs="Century"/>
-              </w:rPr>
-              <w:t>minmam</w:t>
-            </w:r>
-            <w:proofErr w:type="spellEnd"/>
-            <w:r>
-              <w:rPr>
-                <w:rFonts w:ascii="Century" w:eastAsia="Century" w:hAnsi="Century" w:cs="Century"/>
-              </w:rPr>
-              <w:t xml:space="preserve"> == list2[0]:#82</w:t>
-            </w:r>
-            <w:r>
-              <w:rPr>
-                <w:rFonts w:ascii="ＭＳ 明朝" w:eastAsia="ＭＳ 明朝" w:hAnsi="ＭＳ 明朝" w:cs="ＭＳ 明朝"/>
-              </w:rPr>
-              <w:t>が平均最速なら</w:t>
-            </w:r>
-          </w:p>
-          <w:p>
-            <w:pPr>
-              <w:rPr>
-                <w:rFonts w:ascii="Century" w:eastAsia="Century" w:hAnsi="Century" w:cs="Century"/>
-              </w:rPr>
-            </w:pPr>
-            <w:r>
-              <w:rPr>
-                <w:rFonts w:ascii="Century" w:eastAsia="Century" w:hAnsi="Century" w:cs="Century"/>
-              </w:rPr>
-              <w:t xml:space="preserve">    print('\n</w:t>
-            </w:r>
-            <w:r>
-              <w:rPr>
-                <w:rFonts w:ascii="ＭＳ 明朝" w:eastAsia="ＭＳ 明朝" w:hAnsi="ＭＳ 明朝" w:cs="ＭＳ 明朝"/>
-              </w:rPr>
-              <w:t>過去</w:t>
-            </w:r>
-            <w:r>
-              <w:rPr>
-                <w:rFonts w:ascii="Century" w:eastAsia="Century" w:hAnsi="Century" w:cs="Century"/>
-              </w:rPr>
-              <w:t>24</w:t>
-            </w:r>
-            <w:r>
-              <w:rPr>
-                <w:rFonts w:ascii="ＭＳ 明朝" w:eastAsia="ＭＳ 明朝" w:hAnsi="ＭＳ 明朝" w:cs="ＭＳ 明朝"/>
-              </w:rPr>
-              <w:t>時間で「サーバ</w:t>
-            </w:r>
-            <w:r>
-              <w:rPr>
-                <w:rFonts w:ascii="Century" w:eastAsia="Century" w:hAnsi="Century" w:cs="Century"/>
-              </w:rPr>
-              <w:t>82</w:t>
-            </w:r>
-            <w:r>
-              <w:rPr>
-                <w:rFonts w:ascii="ＭＳ 明朝" w:eastAsia="ＭＳ 明朝" w:hAnsi="ＭＳ 明朝" w:cs="ＭＳ 明朝"/>
-              </w:rPr>
-              <w:t>」が一番応答速度が速いので優先接続されます。</w:t>
-            </w:r>
-            <w:r>
-              <w:rPr>
-                <w:rFonts w:ascii="Century" w:eastAsia="Century" w:hAnsi="Century" w:cs="Century"/>
-              </w:rPr>
-              <w:t>')</w:t>
-            </w:r>
-          </w:p>
-          <w:p>
-            <w:pPr>
-              <w:rPr>
-                <w:rFonts w:ascii="Century" w:eastAsia="Century" w:hAnsi="Century" w:cs="Century"/>
-              </w:rPr>
-            </w:pPr>
-            <w:r>
-              <w:rPr>
-                <w:rFonts w:ascii="Century" w:eastAsia="Century" w:hAnsi="Century" w:cs="Century"/>
-              </w:rPr>
-              <w:t xml:space="preserve">    datalist2 = ['server 192.168.1.81 weight=1;\n server 192.168.1.82 weight=10;\n server 192.168.1.83 weight=1;\n']</w:t>
-            </w:r>
-          </w:p>
-          <w:p>
-            <w:pPr>
-              <w:rPr>
-                <w:rFonts w:ascii="Century" w:eastAsia="Century" w:hAnsi="Century" w:cs="Century"/>
-              </w:rPr>
-            </w:pPr>
-            <w:r>
-              <w:rPr>
-                <w:rFonts w:ascii="Century" w:eastAsia="Century" w:hAnsi="Century" w:cs="Century"/>
-              </w:rPr>
-              <w:t xml:space="preserve">    </w:t>
-            </w:r>
-            <w:proofErr w:type="spellStart"/>
-            <w:r>
-              <w:rPr>
-                <w:rFonts w:ascii="Century" w:eastAsia="Century" w:hAnsi="Century" w:cs="Century"/>
-              </w:rPr>
-              <w:t>f.writelines</w:t>
-            </w:r>
-            <w:proofErr w:type="spellEnd"/>
-            <w:r>
-              <w:rPr>
-                <w:rFonts w:ascii="Century" w:eastAsia="Century" w:hAnsi="Century" w:cs="Century"/>
-              </w:rPr>
-              <w:t>(datalist2)</w:t>
-            </w:r>
-          </w:p>
-          <w:p>
-            <w:pPr>
-              <w:rPr>
-                <w:rFonts w:ascii="Century" w:eastAsia="Century" w:hAnsi="Century" w:cs="Century"/>
-              </w:rPr>
-            </w:pPr>
-            <w:r>
-              <w:rPr>
-                <w:rFonts w:ascii="Century" w:eastAsia="Century" w:hAnsi="Century" w:cs="Century"/>
-              </w:rPr>
-              <w:t xml:space="preserve">    </w:t>
-            </w:r>
-          </w:p>
-          <w:p>
-            <w:pPr>
-              <w:rPr>
-                <w:rFonts w:ascii="Century" w:eastAsia="Century" w:hAnsi="Century" w:cs="Century"/>
-              </w:rPr>
-            </w:pPr>
-            <w:proofErr w:type="spellStart"/>
-            <w:r>
-              <w:rPr>
-                <w:rFonts w:ascii="Century" w:eastAsia="Century" w:hAnsi="Century" w:cs="Century"/>
-              </w:rPr>
-              <w:t>elif</w:t>
-            </w:r>
-            <w:proofErr w:type="spellEnd"/>
-            <w:r>
-              <w:rPr>
-                <w:rFonts w:ascii="Century" w:eastAsia="Century" w:hAnsi="Century" w:cs="Century"/>
-              </w:rPr>
-              <w:t xml:space="preserve"> </w:t>
-            </w:r>
-            <w:proofErr w:type="spellStart"/>
-            <w:r>
-              <w:rPr>
-                <w:rFonts w:ascii="Century" w:eastAsia="Century" w:hAnsi="Century" w:cs="Century"/>
-              </w:rPr>
-              <w:t>minmam</w:t>
-            </w:r>
-            <w:proofErr w:type="spellEnd"/>
-            <w:r>
-              <w:rPr>
-                <w:rFonts w:ascii="Century" w:eastAsia="Century" w:hAnsi="Century" w:cs="Century"/>
-              </w:rPr>
-              <w:t xml:space="preserve"> == list3[0]:#82</w:t>
-            </w:r>
-            <w:r>
-              <w:rPr>
-                <w:rFonts w:ascii="ＭＳ 明朝" w:eastAsia="ＭＳ 明朝" w:hAnsi="ＭＳ 明朝" w:cs="ＭＳ 明朝"/>
-              </w:rPr>
-              <w:t>が平均最速なら</w:t>
-            </w:r>
-          </w:p>
-          <w:p>
-            <w:pPr>
-              <w:rPr>
-                <w:rFonts w:ascii="Century" w:eastAsia="Century" w:hAnsi="Century" w:cs="Century"/>
-              </w:rPr>
-            </w:pPr>
-            <w:r>
-              <w:rPr>
-                <w:rFonts w:ascii="Century" w:eastAsia="Century" w:hAnsi="Century" w:cs="Century"/>
-              </w:rPr>
-              <w:t xml:space="preserve">    print('\n</w:t>
-            </w:r>
-            <w:r>
-              <w:rPr>
-                <w:rFonts w:ascii="ＭＳ 明朝" w:eastAsia="ＭＳ 明朝" w:hAnsi="ＭＳ 明朝" w:cs="ＭＳ 明朝"/>
-              </w:rPr>
-              <w:t>過去</w:t>
-            </w:r>
-            <w:r>
-              <w:rPr>
-                <w:rFonts w:ascii="Century" w:eastAsia="Century" w:hAnsi="Century" w:cs="Century"/>
-              </w:rPr>
-              <w:t>24</w:t>
-            </w:r>
-            <w:r>
-              <w:rPr>
-                <w:rFonts w:ascii="ＭＳ 明朝" w:eastAsia="ＭＳ 明朝" w:hAnsi="ＭＳ 明朝" w:cs="ＭＳ 明朝"/>
-              </w:rPr>
-              <w:t>時間で「サーバ</w:t>
-            </w:r>
-            <w:r>
-              <w:rPr>
-                <w:rFonts w:ascii="Century" w:eastAsia="Century" w:hAnsi="Century" w:cs="Century"/>
-              </w:rPr>
-              <w:t>83</w:t>
-            </w:r>
-            <w:r>
-              <w:rPr>
-                <w:rFonts w:ascii="ＭＳ 明朝" w:eastAsia="ＭＳ 明朝" w:hAnsi="ＭＳ 明朝" w:cs="ＭＳ 明朝"/>
-              </w:rPr>
-              <w:t>」が一番応答速度が速いので優先接続されます。</w:t>
-            </w:r>
-            <w:r>
-              <w:rPr>
-                <w:rFonts w:ascii="Century" w:eastAsia="Century" w:hAnsi="Century" w:cs="Century"/>
-              </w:rPr>
-              <w:t>')</w:t>
-            </w:r>
-          </w:p>
-          <w:p>
-            <w:pPr>
-              <w:rPr>
-                <w:rFonts w:ascii="Century" w:eastAsia="Century" w:hAnsi="Century" w:cs="Century"/>
-              </w:rPr>
-            </w:pPr>
-            <w:r>
-              <w:rPr>
-                <w:rFonts w:ascii="Century" w:eastAsia="Century" w:hAnsi="Century" w:cs="Century"/>
-              </w:rPr>
-              <w:t xml:space="preserve">    datalist2 = ['server 192.168.1.81 weight=1;\n server 192.168.1.82 weight=1;\n server 192.168.1.83 weight=10;\n']</w:t>
-            </w:r>
-          </w:p>
-          <w:p>
-            <w:r>
-              <w:rPr>
-                <w:rFonts w:ascii="Century" w:eastAsia="Century" w:hAnsi="Century" w:cs="Century"/>
-              </w:rPr>
-              <w:t xml:space="preserve">    </w:t>
-            </w:r>
-            <w:proofErr w:type="spellStart"/>
-            <w:r>
-              <w:rPr>
-                <w:rFonts w:ascii="Century" w:eastAsia="Century" w:hAnsi="Century" w:cs="Century"/>
-              </w:rPr>
-              <w:t>f.writelines</w:t>
-            </w:r>
-            <w:proofErr w:type="spellEnd"/>
-            <w:r>
-              <w:rPr>
-                <w:rFonts w:ascii="Century" w:eastAsia="Century" w:hAnsi="Century" w:cs="Century"/>
-              </w:rPr>
-              <w:t>(datalist2)</w:t>
+              <w:t xml:space="preserve">    f.writelines(datalist2)</w:t>
             </w:r>
           </w:p>
         </w:tc>
@@ -20549,59 +19417,21 @@
               <w:rPr>
                 <w:rFonts w:ascii="Century" w:eastAsia="Century" w:hAnsi="Century" w:cs="Century"/>
               </w:rPr>
-              <w:t>#! /bin/</w:t>
-            </w:r>
-            <w:proofErr w:type="spellStart"/>
-            <w:r>
+              <w:t>#! /bin/sh</w:t>
+            </w:r>
+          </w:p>
+          <w:p>
+            <w:pPr>
               <w:rPr>
                 <w:rFonts w:ascii="Century" w:eastAsia="Century" w:hAnsi="Century" w:cs="Century"/>
               </w:rPr>
-              <w:t>sh</w:t>
-            </w:r>
-            <w:proofErr w:type="spellEnd"/>
-          </w:p>
-          <w:p>
-            <w:pPr>
+            </w:pPr>
+            <w:r>
               <w:rPr>
                 <w:rFonts w:ascii="Century" w:eastAsia="Century" w:hAnsi="Century" w:cs="Century"/>
               </w:rPr>
-            </w:pPr>
-            <w:proofErr w:type="spellStart"/>
-            <w:r>
-              <w:rPr>
-                <w:rFonts w:ascii="Century" w:eastAsia="Century" w:hAnsi="Century" w:cs="Century"/>
-              </w:rPr>
-              <w:t>sudo</w:t>
-            </w:r>
-            <w:proofErr w:type="spellEnd"/>
-            <w:r>
-              <w:rPr>
-                <w:rFonts w:ascii="Century" w:eastAsia="Century" w:hAnsi="Century" w:cs="Century"/>
-              </w:rPr>
-              <w:t xml:space="preserve"> </w:t>
-            </w:r>
-            <w:proofErr w:type="spellStart"/>
-            <w:r>
-              <w:rPr>
-                <w:rFonts w:ascii="Century" w:eastAsia="Century" w:hAnsi="Century" w:cs="Century"/>
-              </w:rPr>
-              <w:t>systemctl</w:t>
-            </w:r>
-            <w:proofErr w:type="spellEnd"/>
-            <w:r>
-              <w:rPr>
-                <w:rFonts w:ascii="Century" w:eastAsia="Century" w:hAnsi="Century" w:cs="Century"/>
-              </w:rPr>
-              <w:t xml:space="preserve"> reload </w:t>
-            </w:r>
-            <w:proofErr w:type="spellStart"/>
-            <w:r>
-              <w:rPr>
-                <w:rFonts w:ascii="Century" w:eastAsia="Century" w:hAnsi="Century" w:cs="Century"/>
-              </w:rPr>
-              <w:t>nginx</w:t>
-            </w:r>
-            <w:proofErr w:type="spellEnd"/>
+              <w:t>sudo systemctl reload nginx</w:t>
+            </w:r>
           </w:p>
           <w:p>
             <w:r>
@@ -20669,14 +19499,12 @@
         </w:rPr>
         <w:t>シェルを呼び出すには</w:t>
       </w:r>
-      <w:proofErr w:type="spellStart"/>
       <w:r>
         <w:rPr>
           <w:rFonts w:ascii="Century" w:eastAsia="Century" w:hAnsi="Century" w:cs="Century"/>
         </w:rPr>
         <w:t>subprocess</w:t>
       </w:r>
-      <w:proofErr w:type="spellEnd"/>
       <w:r>
         <w:rPr>
           <w:rFonts w:ascii="ＭＳ 明朝" w:eastAsia="ＭＳ 明朝" w:hAnsi="ＭＳ 明朝" w:cs="ＭＳ 明朝"/>
@@ -20706,7 +19534,7 @@
     <w:p>
       <w:pPr>
         <w:rPr>
-          <w:rFonts w:ascii="ＭＳ 明朝" w:eastAsia="ＭＳ 明朝" w:hAnsi="ＭＳ 明朝" w:cs="ＭＳ 明朝" w:hint="eastAsia"/>
+          <w:rFonts w:ascii="ＭＳ 明朝" w:eastAsia="ＭＳ 明朝" w:hAnsi="ＭＳ 明朝" w:cs="ＭＳ 明朝"/>
         </w:rPr>
       </w:pPr>
     </w:p>
@@ -20748,14 +19576,12 @@
         </w:rPr>
         <w:t xml:space="preserve"> </w:t>
       </w:r>
-      <w:proofErr w:type="spellStart"/>
       <w:r>
         <w:rPr>
           <w:rFonts w:ascii="Century" w:eastAsia="Century" w:hAnsi="Century" w:cs="Century"/>
         </w:rPr>
         <w:t>nginxrestart</w:t>
       </w:r>
-      <w:proofErr w:type="spellEnd"/>
       <w:r>
         <w:rPr>
           <w:rFonts w:ascii="ＭＳ 明朝" w:eastAsia="ＭＳ 明朝" w:hAnsi="ＭＳ 明朝" w:cs="ＭＳ 明朝"/>
@@ -20796,19 +19622,11 @@
             </w:tcMar>
           </w:tcPr>
           <w:p>
-            <w:proofErr w:type="spellStart"/>
             <w:r>
               <w:rPr>
                 <w:rFonts w:ascii="Century" w:eastAsia="Century" w:hAnsi="Century" w:cs="Century"/>
               </w:rPr>
-              <w:t>subprocess.run</w:t>
-            </w:r>
-            <w:proofErr w:type="spellEnd"/>
-            <w:r>
-              <w:rPr>
-                <w:rFonts w:ascii="Century" w:eastAsia="Century" w:hAnsi="Century" w:cs="Century"/>
-              </w:rPr>
-              <w:t>(['/home/pi/tools/nginxrestart.sh'])</w:t>
+              <w:t>subprocess.run(['/home/pi/tools/nginxrestart.sh'])</w:t>
             </w:r>
           </w:p>
         </w:tc>
@@ -21368,14 +20186,12 @@
             <w:pPr>
               <w:jc w:val="center"/>
             </w:pPr>
-            <w:proofErr w:type="spellStart"/>
             <w:r>
               <w:rPr>
                 <w:rFonts w:ascii="Century" w:eastAsia="Century" w:hAnsi="Century" w:cs="Century"/>
               </w:rPr>
               <w:t>now_speed</w:t>
             </w:r>
-            <w:proofErr w:type="spellEnd"/>
           </w:p>
         </w:tc>
         <w:tc>
@@ -21511,7 +20327,6 @@
             <w:pPr>
               <w:jc w:val="center"/>
             </w:pPr>
-            <w:proofErr w:type="spellStart"/>
             <w:r>
               <w:rPr>
                 <w:rFonts w:ascii="Century" w:eastAsia="Century" w:hAnsi="Century" w:cs="Century"/>
@@ -21524,7 +20339,6 @@
               </w:rPr>
               <w:t>atetime</w:t>
             </w:r>
-            <w:proofErr w:type="spellEnd"/>
           </w:p>
         </w:tc>
         <w:tc>
@@ -22056,14 +20870,12 @@
             <w:pPr>
               <w:jc w:val="center"/>
             </w:pPr>
-            <w:proofErr w:type="spellStart"/>
             <w:r>
               <w:rPr>
                 <w:rFonts w:ascii="Century" w:eastAsia="Century" w:hAnsi="Century" w:cs="Century"/>
               </w:rPr>
               <w:t>now_speed</w:t>
             </w:r>
-            <w:proofErr w:type="spellEnd"/>
           </w:p>
         </w:tc>
         <w:tc>
@@ -22199,14 +21011,12 @@
             <w:pPr>
               <w:jc w:val="center"/>
             </w:pPr>
-            <w:proofErr w:type="spellStart"/>
             <w:r>
               <w:rPr>
                 <w:rFonts w:ascii="Century" w:eastAsia="Century" w:hAnsi="Century" w:cs="Century"/>
               </w:rPr>
               <w:t>now_speed_score</w:t>
             </w:r>
-            <w:proofErr w:type="spellEnd"/>
           </w:p>
         </w:tc>
         <w:tc>
@@ -22342,14 +21152,12 @@
             <w:pPr>
               <w:jc w:val="center"/>
             </w:pPr>
-            <w:proofErr w:type="spellStart"/>
             <w:r>
               <w:rPr>
                 <w:rFonts w:ascii="Century" w:eastAsia="Century" w:hAnsi="Century" w:cs="Century"/>
               </w:rPr>
               <w:t>Ave_speed</w:t>
             </w:r>
-            <w:proofErr w:type="spellEnd"/>
           </w:p>
         </w:tc>
         <w:tc>
@@ -22485,14 +21293,12 @@
             <w:pPr>
               <w:jc w:val="center"/>
             </w:pPr>
-            <w:proofErr w:type="spellStart"/>
             <w:r>
               <w:rPr>
                 <w:rFonts w:ascii="Century" w:eastAsia="Century" w:hAnsi="Century" w:cs="Century"/>
               </w:rPr>
               <w:t>Ave_speed_score</w:t>
             </w:r>
-            <w:proofErr w:type="spellEnd"/>
           </w:p>
         </w:tc>
         <w:tc>
@@ -22628,14 +21434,12 @@
             <w:pPr>
               <w:jc w:val="center"/>
             </w:pPr>
-            <w:proofErr w:type="spellStart"/>
             <w:r>
               <w:rPr>
                 <w:rFonts w:ascii="Century" w:eastAsia="Century" w:hAnsi="Century" w:cs="Century"/>
               </w:rPr>
               <w:t>Datetime</w:t>
             </w:r>
-            <w:proofErr w:type="spellEnd"/>
           </w:p>
         </w:tc>
         <w:tc>
@@ -22978,21 +21782,20 @@
               <w:rPr>
                 <w:rFonts w:ascii="Century" w:eastAsia="Century" w:hAnsi="Century" w:cs="Century"/>
               </w:rPr>
-              <w:t>#!/</w:t>
-            </w:r>
-            <w:proofErr w:type="spellStart"/>
-            <w:r>
+              <w:t>#!/usr/bin/bash</w:t>
+            </w:r>
+          </w:p>
+          <w:p>
+            <w:pPr>
               <w:rPr>
                 <w:rFonts w:ascii="Century" w:eastAsia="Century" w:hAnsi="Century" w:cs="Century"/>
               </w:rPr>
-              <w:t>usr</w:t>
-            </w:r>
-            <w:proofErr w:type="spellEnd"/>
+            </w:pPr>
             <w:r>
               <w:rPr>
                 <w:rFonts w:ascii="Century" w:eastAsia="Century" w:hAnsi="Century" w:cs="Century"/>
               </w:rPr>
-              <w:t>/bin/bash</w:t>
+              <w:t>for i in `seq 100`</w:t>
             </w:r>
           </w:p>
           <w:p>
@@ -23005,90 +21808,33 @@
               <w:rPr>
                 <w:rFonts w:ascii="Century" w:eastAsia="Century" w:hAnsi="Century" w:cs="Century"/>
               </w:rPr>
-              <w:t xml:space="preserve">for </w:t>
-            </w:r>
-            <w:proofErr w:type="spellStart"/>
-            <w:r>
+              <w:t>do</w:t>
+            </w:r>
+          </w:p>
+          <w:p>
+            <w:pPr>
               <w:rPr>
                 <w:rFonts w:ascii="Century" w:eastAsia="Century" w:hAnsi="Century" w:cs="Century"/>
               </w:rPr>
-              <w:t>i</w:t>
-            </w:r>
-            <w:proofErr w:type="spellEnd"/>
+            </w:pPr>
             <w:r>
               <w:rPr>
                 <w:rFonts w:ascii="Century" w:eastAsia="Century" w:hAnsi="Century" w:cs="Century"/>
               </w:rPr>
-              <w:t xml:space="preserve"> in `</w:t>
-            </w:r>
-            <w:proofErr w:type="spellStart"/>
-            <w:r>
+              <w:t>sudo python3 LoadBalancer_method2.py</w:t>
+            </w:r>
+          </w:p>
+          <w:p>
+            <w:pPr>
               <w:rPr>
                 <w:rFonts w:ascii="Century" w:eastAsia="Century" w:hAnsi="Century" w:cs="Century"/>
               </w:rPr>
-              <w:t>seq</w:t>
-            </w:r>
-            <w:proofErr w:type="spellEnd"/>
+            </w:pPr>
             <w:r>
               <w:rPr>
                 <w:rFonts w:ascii="Century" w:eastAsia="Century" w:hAnsi="Century" w:cs="Century"/>
               </w:rPr>
-              <w:t xml:space="preserve"> 100`</w:t>
-            </w:r>
-          </w:p>
-          <w:p>
-            <w:pPr>
-              <w:rPr>
-                <w:rFonts w:ascii="Century" w:eastAsia="Century" w:hAnsi="Century" w:cs="Century"/>
-              </w:rPr>
-            </w:pPr>
-            <w:r>
-              <w:rPr>
-                <w:rFonts w:ascii="Century" w:eastAsia="Century" w:hAnsi="Century" w:cs="Century"/>
-              </w:rPr>
-              <w:t>do</w:t>
-            </w:r>
-          </w:p>
-          <w:p>
-            <w:pPr>
-              <w:rPr>
-                <w:rFonts w:ascii="Century" w:eastAsia="Century" w:hAnsi="Century" w:cs="Century"/>
-              </w:rPr>
-            </w:pPr>
-            <w:proofErr w:type="spellStart"/>
-            <w:r>
-              <w:rPr>
-                <w:rFonts w:ascii="Century" w:eastAsia="Century" w:hAnsi="Century" w:cs="Century"/>
-              </w:rPr>
-              <w:t>sudo</w:t>
-            </w:r>
-            <w:proofErr w:type="spellEnd"/>
-            <w:r>
-              <w:rPr>
-                <w:rFonts w:ascii="Century" w:eastAsia="Century" w:hAnsi="Century" w:cs="Century"/>
-              </w:rPr>
-              <w:t xml:space="preserve"> python3 LoadBalancer_method2.py</w:t>
-            </w:r>
-          </w:p>
-          <w:p>
-            <w:pPr>
-              <w:rPr>
-                <w:rFonts w:ascii="Century" w:eastAsia="Century" w:hAnsi="Century" w:cs="Century"/>
-              </w:rPr>
-            </w:pPr>
-            <w:proofErr w:type="spellStart"/>
-            <w:r>
-              <w:rPr>
-                <w:rFonts w:ascii="Century" w:eastAsia="Century" w:hAnsi="Century" w:cs="Century"/>
-              </w:rPr>
-              <w:t>sudo</w:t>
-            </w:r>
-            <w:proofErr w:type="spellEnd"/>
-            <w:r>
-              <w:rPr>
-                <w:rFonts w:ascii="Century" w:eastAsia="Century" w:hAnsi="Century" w:cs="Century"/>
-              </w:rPr>
-              <w:t xml:space="preserve"> python3 measure_evaluation_InsertDB.py</w:t>
+              <w:t>sudo python3 measure_evaluation_InsertDB.py</w:t>
             </w:r>
           </w:p>
           <w:p>
@@ -23132,10 +21878,10 @@
       </w:pPr>
       <w:r>
         <w:object w:dxaOrig="8402" w:dyaOrig="8726" w14:anchorId="14C52301">
-          <v:rect id="rectole0000000007" o:spid="_x0000_i1034" style="width:420pt;height:436.5pt" o:ole="" o:preferrelative="t" stroked="f">
+          <v:rect id="rectole0000000007" o:spid="_x0000_i1026" style="width:420pt;height:436.5pt" o:ole="" o:preferrelative="t" stroked="f">
             <v:imagedata r:id="rId17" o:title=""/>
           </v:rect>
-          <o:OLEObject Type="Embed" ProgID="StaticMetafile" ShapeID="rectole0000000007" DrawAspect="Content" ObjectID="_1700902718" r:id="rId18"/>
+          <o:OLEObject Type="Embed" ProgID="StaticMetafile" ShapeID="rectole0000000007" DrawAspect="Content" ObjectID="_1701004858" r:id="rId18"/>
         </w:object>
       </w:r>
     </w:p>
@@ -23592,7 +22338,6 @@
       <w:pPr>
         <w:pStyle w:val="a3"/>
         <w:rPr>
-          <w:rFonts w:hint="eastAsia"/>
           <w:szCs w:val="21"/>
         </w:rPr>
       </w:pPr>
@@ -23707,9 +22452,6 @@
     <w:p>
       <w:pPr>
         <w:pStyle w:val="2"/>
-        <w:rPr>
-          <w:rFonts w:hint="eastAsia"/>
-        </w:rPr>
       </w:pPr>
       <w:r>
         <w:rPr>
@@ -23905,13 +22647,7 @@
         <w:t>ではそれぞれの変更点や使用するコマンドを示す．</w:t>
       </w:r>
     </w:p>
-    <w:p>
-      <w:pPr>
-        <w:rPr>
-          <w:rFonts w:hint="eastAsia"/>
-        </w:rPr>
-      </w:pPr>
-    </w:p>
+    <w:p/>
     <w:p>
       <w:pPr>
         <w:pStyle w:val="a4"/>
@@ -24187,14 +22923,12 @@
             <w:pPr>
               <w:jc w:val="center"/>
             </w:pPr>
-            <w:proofErr w:type="spellStart"/>
             <w:r>
               <w:rPr>
                 <w:rFonts w:hint="eastAsia"/>
               </w:rPr>
               <w:t>Raspbian</w:t>
             </w:r>
-            <w:proofErr w:type="spellEnd"/>
           </w:p>
         </w:tc>
         <w:tc>
@@ -24284,14 +23018,12 @@
             <w:pPr>
               <w:jc w:val="center"/>
             </w:pPr>
-            <w:proofErr w:type="spellStart"/>
             <w:r>
               <w:rPr>
                 <w:rFonts w:hint="eastAsia"/>
               </w:rPr>
               <w:t>Raspbian</w:t>
             </w:r>
-            <w:proofErr w:type="spellEnd"/>
           </w:p>
         </w:tc>
         <w:tc>
@@ -24639,35 +23371,7 @@
               <w:rPr>
                 <w:rFonts w:hint="eastAsia"/>
               </w:rPr>
-              <w:t>stress -m 1 --</w:t>
-            </w:r>
-            <w:proofErr w:type="spellStart"/>
-            <w:r>
-              <w:rPr>
-                <w:rFonts w:hint="eastAsia"/>
-              </w:rPr>
-              <w:t>vm</w:t>
-            </w:r>
-            <w:proofErr w:type="spellEnd"/>
-            <w:r>
-              <w:rPr>
-                <w:rFonts w:hint="eastAsia"/>
-              </w:rPr>
-              <w:t>-bytes 3221225472 --</w:t>
-            </w:r>
-            <w:proofErr w:type="spellStart"/>
-            <w:r>
-              <w:rPr>
-                <w:rFonts w:hint="eastAsia"/>
-              </w:rPr>
-              <w:t>vm</w:t>
-            </w:r>
-            <w:proofErr w:type="spellEnd"/>
-            <w:r>
-              <w:rPr>
-                <w:rFonts w:hint="eastAsia"/>
-              </w:rPr>
-              <w:t>-hang 0 -q &amp;</w:t>
+              <w:t>stress -m 1 --vm-bytes 3221225472 --vm-hang 0 -q &amp;</w:t>
             </w:r>
           </w:p>
         </w:tc>
@@ -24850,61 +23554,11 @@
             <w:pPr>
               <w:jc w:val="center"/>
             </w:pPr>
-            <w:proofErr w:type="spellStart"/>
             <w:r>
               <w:rPr>
                 <w:rFonts w:hint="eastAsia"/>
               </w:rPr>
-              <w:t>sudo</w:t>
-            </w:r>
-            <w:proofErr w:type="spellEnd"/>
-            <w:r>
-              <w:rPr>
-                <w:rFonts w:hint="eastAsia"/>
-              </w:rPr>
-              <w:t xml:space="preserve"> </w:t>
-            </w:r>
-            <w:proofErr w:type="spellStart"/>
-            <w:r>
-              <w:rPr>
-                <w:rFonts w:hint="eastAsia"/>
-              </w:rPr>
-              <w:t>tc</w:t>
-            </w:r>
-            <w:proofErr w:type="spellEnd"/>
-            <w:r>
-              <w:rPr>
-                <w:rFonts w:hint="eastAsia"/>
-              </w:rPr>
-              <w:t xml:space="preserve"> </w:t>
-            </w:r>
-            <w:proofErr w:type="spellStart"/>
-            <w:r>
-              <w:rPr>
-                <w:rFonts w:hint="eastAsia"/>
-              </w:rPr>
-              <w:t>qdisc</w:t>
-            </w:r>
-            <w:proofErr w:type="spellEnd"/>
-            <w:r>
-              <w:rPr>
-                <w:rFonts w:hint="eastAsia"/>
-              </w:rPr>
-              <w:t xml:space="preserve"> add dev wlan0 root </w:t>
-            </w:r>
-            <w:proofErr w:type="spellStart"/>
-            <w:r>
-              <w:rPr>
-                <w:rFonts w:hint="eastAsia"/>
-              </w:rPr>
-              <w:t>tbf</w:t>
-            </w:r>
-            <w:proofErr w:type="spellEnd"/>
-            <w:r>
-              <w:rPr>
-                <w:rFonts w:hint="eastAsia"/>
-              </w:rPr>
-              <w:t xml:space="preserve"> limit 1000b buffer 700b rate 50bps</w:t>
+              <w:t>sudo tc qdisc add dev wlan0 root tbf limit 1000b buffer 700b rate 50bps</w:t>
             </w:r>
           </w:p>
         </w:tc>
@@ -25020,14 +23674,12 @@
         </w:rPr>
         <w:t>「</w:t>
       </w:r>
-      <w:proofErr w:type="spellStart"/>
       <w:r>
         <w:rPr>
           <w:rFonts w:hint="eastAsia"/>
         </w:rPr>
         <w:t>requests.get</w:t>
       </w:r>
-      <w:proofErr w:type="spellEnd"/>
       <w:r>
         <w:rPr>
           <w:rFonts w:hint="eastAsia"/>
@@ -25436,9 +24088,6 @@
       <w:pPr>
         <w:widowControl/>
         <w:jc w:val="left"/>
-        <w:rPr>
-          <w:rFonts w:hint="eastAsia"/>
-        </w:rPr>
       </w:pPr>
       <w:r>
         <w:br w:type="page"/>
@@ -25647,8 +24296,6 @@
         </w:rPr>
         <w:t>2</w:t>
       </w:r>
-      <w:bookmarkStart w:id="125" w:name="_GoBack"/>
-      <w:bookmarkEnd w:id="125"/>
       <w:r>
         <w:rPr>
           <w:rFonts w:hint="eastAsia"/>
@@ -26806,14 +25453,14 @@
         </w:rPr>
         <w:t xml:space="preserve">　</w:t>
       </w:r>
-      <w:bookmarkStart w:id="126" w:name="_Toc89727612"/>
+      <w:bookmarkStart w:id="125" w:name="_Toc89727612"/>
       <w:r>
         <w:rPr>
           <w:rFonts w:hint="eastAsia"/>
         </w:rPr>
         <w:t>実験の考察</w:t>
       </w:r>
-      <w:bookmarkEnd w:id="126"/>
+      <w:bookmarkEnd w:id="125"/>
     </w:p>
     <w:p>
       <w:pPr>
@@ -27392,7 +26039,7 @@
           <w:b/>
         </w:rPr>
       </w:pPr>
-      <w:bookmarkStart w:id="127" w:name="_Toc89727613"/>
+      <w:bookmarkStart w:id="126" w:name="_Toc89727613"/>
       <w:r>
         <w:rPr>
           <w:rFonts w:hint="eastAsia"/>
@@ -27401,7 +26048,274 @@
         <w:lastRenderedPageBreak/>
         <w:t>むすび</w:t>
       </w:r>
+      <w:bookmarkEnd w:id="126"/>
+    </w:p>
+    <w:p>
+      <w:pPr>
+        <w:ind w:firstLineChars="100" w:firstLine="210"/>
+        <w:rPr>
+          <w:color w:val="000000" w:themeColor="text1"/>
+        </w:rPr>
+      </w:pPr>
+      <w:r>
+        <w:rPr>
+          <w:rFonts w:hint="eastAsia"/>
+          <w:color w:val="000000" w:themeColor="text1"/>
+        </w:rPr>
+        <w:t>ロードバランサの多くは導入のしやすさから，</w:t>
+      </w:r>
+      <w:r>
+        <w:rPr>
+          <w:rFonts w:hint="eastAsia"/>
+          <w:color w:val="000000" w:themeColor="text1"/>
+        </w:rPr>
+        <w:t>ラウンドロビンというという順に割り振る方式が頻繁に採用されている．しかし，高性能で均一な性能のサーバを数台揃えるのは個人では難しい．そこで，応答速度に基づいて使用するサーバを決める独自のアルゴリズムの提案とそれに基づいて動的割り振りを行うロードバランサの設計開発を行った．ラズベリーパイという安価なコンピュータで異種環境を再現し，実験を行ったところ，ラウンドロビンよりも本提案システムが優れていた．結果から，ロードバランサとサーバ間のボトルネックが削減出来ており，新しいサーバと旧式のサーバを混合して利用することも可能である為，安価なロードバランサの構築が可能である．</w:t>
+      </w:r>
+    </w:p>
+    <w:p>
+      <w:pPr>
+        <w:ind w:firstLineChars="100" w:firstLine="210"/>
+      </w:pPr>
+      <w:r>
+        <w:rPr>
+          <w:rFonts w:hint="eastAsia"/>
+          <w:color w:val="000000" w:themeColor="text1"/>
+        </w:rPr>
+        <w:t>本システムの特徴として</w:t>
+      </w:r>
+      <w:r>
+        <w:rPr>
+          <w:rFonts w:hint="eastAsia"/>
+          <w:color w:val="000000" w:themeColor="text1"/>
+        </w:rPr>
+        <w:t>,</w:t>
+      </w:r>
+      <w:r>
+        <w:rPr>
+          <w:kern w:val="0"/>
+        </w:rPr>
+        <w:t>Web</w:t>
+      </w:r>
+      <w:r>
+        <w:rPr>
+          <w:rFonts w:hint="eastAsia"/>
+          <w:kern w:val="0"/>
+        </w:rPr>
+        <w:t>サーバ</w:t>
+      </w:r>
+      <w:r>
+        <w:rPr>
+          <w:rFonts w:hint="eastAsia"/>
+          <w:kern w:val="0"/>
+        </w:rPr>
+        <w:t>である</w:t>
+      </w:r>
+      <w:r>
+        <w:rPr>
+          <w:kern w:val="0"/>
+        </w:rPr>
+        <w:t>Nginx</w:t>
+      </w:r>
+      <w:r>
+        <w:rPr>
+          <w:rFonts w:hint="eastAsia"/>
+          <w:kern w:val="0"/>
+        </w:rPr>
+        <w:t>を用いて，コンフィグの重みづけをプ</w:t>
+      </w:r>
+      <w:r>
+        <w:rPr>
+          <w:rFonts w:hint="eastAsia"/>
+          <w:kern w:val="0"/>
+        </w:rPr>
+        <w:t>ログラムによって書き換えることで動的ロードバランサを実現し</w:t>
+      </w:r>
+      <w:r>
+        <w:rPr>
+          <w:rFonts w:hint="eastAsia"/>
+          <w:kern w:val="0"/>
+        </w:rPr>
+        <w:t>ている．</w:t>
+      </w:r>
+      <w:r>
+        <w:rPr>
+          <w:rFonts w:hint="eastAsia"/>
+          <w:color w:val="FF0000"/>
+        </w:rPr>
+        <w:t>一般的に</w:t>
+      </w:r>
+      <w:r>
+        <w:rPr>
+          <w:rFonts w:hint="eastAsia"/>
+          <w:color w:val="FF0000"/>
+        </w:rPr>
+        <w:t>Web</w:t>
+      </w:r>
+      <w:r>
+        <w:rPr>
+          <w:rFonts w:hint="eastAsia"/>
+          <w:color w:val="FF0000"/>
+        </w:rPr>
+        <w:t>サーバの変更した設定を適応させるには再起動が必要</w:t>
+      </w:r>
+      <w:r>
+        <w:rPr>
+          <w:rFonts w:hint="eastAsia"/>
+          <w:color w:val="FF0000"/>
+        </w:rPr>
+        <w:t>と</w:t>
+      </w:r>
+      <w:r>
+        <w:rPr>
+          <w:rFonts w:hint="eastAsia"/>
+          <w:color w:val="FF0000"/>
+        </w:rPr>
+        <w:t>なる</w:t>
+      </w:r>
+      <w:r>
+        <w:rPr>
+          <w:rFonts w:hint="eastAsia"/>
+          <w:color w:val="FF0000"/>
+        </w:rPr>
+        <w:t>が，本システム</w:t>
+      </w:r>
+      <w:r>
+        <w:rPr>
+          <w:rFonts w:hint="eastAsia"/>
+          <w:color w:val="FF0000"/>
+        </w:rPr>
+        <w:t>で</w:t>
+      </w:r>
+      <w:r>
+        <w:rPr>
+          <w:rFonts w:hint="eastAsia"/>
+          <w:color w:val="FF0000"/>
+        </w:rPr>
+        <w:t>は</w:t>
+      </w:r>
+      <w:r>
+        <w:rPr>
+          <w:rFonts w:hint="eastAsia"/>
+          <w:color w:val="FF0000"/>
+        </w:rPr>
+        <w:t>更新時</w:t>
+      </w:r>
+      <w:r>
+        <w:rPr>
+          <w:rFonts w:hint="eastAsia"/>
+          <w:color w:val="FF0000"/>
+        </w:rPr>
+        <w:t>「再読み込み」</w:t>
+      </w:r>
+      <w:r>
+        <w:rPr>
+          <w:rFonts w:hint="eastAsia"/>
+          <w:color w:val="FF0000"/>
+        </w:rPr>
+        <w:t>する命令を</w:t>
+      </w:r>
+      <w:r>
+        <w:rPr>
+          <w:rFonts w:hint="eastAsia"/>
+          <w:color w:val="FF0000"/>
+        </w:rPr>
+        <w:t>Nginx</w:t>
+      </w:r>
+      <w:r>
+        <w:rPr>
+          <w:rFonts w:hint="eastAsia"/>
+          <w:color w:val="FF0000"/>
+        </w:rPr>
+        <w:t>へ</w:t>
+      </w:r>
+      <w:r>
+        <w:rPr>
+          <w:rFonts w:hint="eastAsia"/>
+          <w:color w:val="FF0000"/>
+        </w:rPr>
+        <w:t>送る</w:t>
+      </w:r>
+      <w:r>
+        <w:rPr>
+          <w:rFonts w:hint="eastAsia"/>
+          <w:color w:val="FF0000"/>
+        </w:rPr>
+        <w:t>為</w:t>
+      </w:r>
+      <w:r>
+        <w:rPr>
+          <w:rFonts w:hint="eastAsia"/>
+          <w:color w:val="FF0000"/>
+        </w:rPr>
+        <w:t>，</w:t>
+      </w:r>
+      <w:r>
+        <w:rPr>
+          <w:rFonts w:hint="eastAsia"/>
+          <w:color w:val="FF0000"/>
+        </w:rPr>
+        <w:t>可用性を落とすことなく動的割り振りが可能である．</w:t>
+      </w:r>
+    </w:p>
+    <w:p>
+      <w:pPr>
+        <w:ind w:firstLineChars="100" w:firstLine="210"/>
+        <w:rPr>
+          <w:rFonts w:hint="eastAsia"/>
+          <w:color w:val="000000" w:themeColor="text1"/>
+        </w:rPr>
+      </w:pPr>
+      <w:r>
+        <w:rPr>
+          <w:rFonts w:hint="eastAsia"/>
+          <w:color w:val="000000" w:themeColor="text1"/>
+        </w:rPr>
+        <w:t>本研究ではラズベリー</w:t>
+      </w:r>
+      <w:bookmarkStart w:id="127" w:name="_GoBack"/>
       <w:bookmarkEnd w:id="127"/>
+      <w:r>
+        <w:rPr>
+          <w:rFonts w:hint="eastAsia"/>
+          <w:color w:val="000000" w:themeColor="text1"/>
+        </w:rPr>
+        <w:t>パイの性能を制限し，疑似的に異種環境を再現したが，実際に性能差があるコンピュータでは多少結果が異なる可能性がある為，検証する必要がある．実際に大量のユーザが利用した状況ではないが，</w:t>
+      </w:r>
+      <w:r>
+        <w:rPr>
+          <w:rFonts w:hint="eastAsia"/>
+          <w:color w:val="000000" w:themeColor="text1"/>
+        </w:rPr>
+        <w:t>Nginx</w:t>
+      </w:r>
+      <w:r>
+        <w:rPr>
+          <w:rFonts w:hint="eastAsia"/>
+          <w:color w:val="000000" w:themeColor="text1"/>
+        </w:rPr>
+        <w:t>を搭載しているサーバであれば再現可能である為，既存サービスで本提案システムを利用し，サーバとのボトルネック削減や</w:t>
+      </w:r>
+      <w:r>
+        <w:rPr>
+          <w:rFonts w:hint="eastAsia"/>
+          <w:color w:val="000000" w:themeColor="text1"/>
+        </w:rPr>
+        <w:t>Web</w:t>
+      </w:r>
+      <w:r>
+        <w:rPr>
+          <w:rFonts w:hint="eastAsia"/>
+          <w:color w:val="000000" w:themeColor="text1"/>
+        </w:rPr>
+        <w:t>ページの表示速度を向上させることは可能</w:t>
+      </w:r>
+      <w:r>
+        <w:rPr>
+          <w:rFonts w:hint="eastAsia"/>
+          <w:color w:val="000000" w:themeColor="text1"/>
+        </w:rPr>
+        <w:t>であると考える．</w:t>
+      </w:r>
     </w:p>
     <w:p>
       <w:pPr>
@@ -27415,21 +26329,28 @@
           <w:rFonts w:hint="eastAsia"/>
           <w:color w:val="000000" w:themeColor="text1"/>
         </w:rPr>
-        <w:t>ロードバランサの多くは導入のしやすさから、ラウンドロビンというという順に割り振る方式が頻繁に採用されている．しかし，高性能で均一な性能のサーバを数台揃えるのは個人では難しい．そこで，応答速度に基づいて使用するサーバを決める独自のアルゴリズムの提案とそれに基づいて動的割り振りを行うロードバランサの設計開発を行った．ラズベリーパイという安価なコンピュータで異種環境を再現し，実験を行ったところ，ラウンドロビンよりも本提案システムが優れていた．結果から，ロードバランサとサーバ間のボトルネックが削減出来ており，新しいサーバと旧式のサーバを混合して利用することも可能である為，安価なロードバランサの構築が可能である．本研究ではラズベリーパイの性能を制限し，疑似的に異種環境を再現したが，実際に性能差があるコンピュータでは多少結果が異なる可能性がある為，検証する必要がある．実際に大量のユーザが利用した状況ではないが，</w:t>
-      </w:r>
-      <w:r>
-        <w:rPr>
-          <w:rFonts w:hint="eastAsia"/>
-          <w:color w:val="000000" w:themeColor="text1"/>
-        </w:rPr>
-        <w:t>Nginx</w:t>
-      </w:r>
-      <w:r>
-        <w:rPr>
-          <w:rFonts w:hint="eastAsia"/>
-          <w:color w:val="000000" w:themeColor="text1"/>
-        </w:rPr>
-        <w:t>を搭載しているサーバであれば再現可能である為，既存サービスで本提案システムを利用し，サーバとのボトルネック削減や</w:t>
+        <w:t>今後の展望として，本提案システムは現状，利用する環境ごとに細かく設定を書き直す必要があり，導入まで時間がかかってしまう．こうした設定を自動で適応処理することが出来れば，個人でも気軽に安価な負荷分散が出来ると考える．提案システムの更なる改善と構築が望まれる．</w:t>
+      </w:r>
+      <w:r>
+        <w:rPr>
+          <w:rFonts w:hint="eastAsia"/>
+          <w:color w:val="000000" w:themeColor="text1"/>
+        </w:rPr>
+        <w:t xml:space="preserve"> </w:t>
+      </w:r>
+    </w:p>
+    <w:p>
+      <w:pPr>
+        <w:rPr>
+          <w:color w:val="000000" w:themeColor="text1"/>
+        </w:rPr>
+      </w:pPr>
+      <w:r>
+        <w:rPr>
+          <w:rFonts w:hint="eastAsia"/>
+          <w:color w:val="000000" w:themeColor="text1"/>
+        </w:rPr>
+        <w:t>電気やガス水道などと同じく</w:t>
       </w:r>
       <w:r>
         <w:rPr>
@@ -27443,43 +26364,7 @@
           <w:rFonts w:hint="eastAsia"/>
           <w:color w:val="000000" w:themeColor="text1"/>
         </w:rPr>
-        <w:t>ページの表示速度を向上させることは可能性であると考える．</w:t>
-      </w:r>
-    </w:p>
-    <w:p>
-      <w:pPr>
-        <w:ind w:firstLineChars="100" w:firstLine="210"/>
-        <w:rPr>
-          <w:color w:val="000000" w:themeColor="text1"/>
-        </w:rPr>
-      </w:pPr>
-      <w:r>
-        <w:rPr>
-          <w:rFonts w:hint="eastAsia"/>
-          <w:color w:val="000000" w:themeColor="text1"/>
-        </w:rPr>
-        <w:t>今後の展望として，本提案システムは現状，利用する環境ごとに細かく設定を書き直す必要があり，導入まで時間がかかってしまう．こうした設定を自動で適応処理することが出来れば，個人でも気軽に安価な負荷分散が出来ると考える．提案システムの更なる改善と構築が望まれる．</w:t>
-      </w:r>
-      <w:r>
-        <w:rPr>
-          <w:rFonts w:hint="eastAsia"/>
-          <w:color w:val="000000" w:themeColor="text1"/>
-        </w:rPr>
-        <w:t xml:space="preserve"> </w:t>
-      </w:r>
-    </w:p>
-    <w:p>
-      <w:pPr>
-        <w:rPr>
-          <w:color w:val="000000" w:themeColor="text1"/>
-        </w:rPr>
-      </w:pPr>
-      <w:r>
-        <w:rPr>
-          <w:rFonts w:hint="eastAsia"/>
-          <w:color w:val="000000" w:themeColor="text1"/>
-        </w:rPr>
-        <w:t>電気やガス水道などと同じく</w:t>
+        <w:t>サイトも重要なライフラインになりつつあるので，本システムが安価な導入コストで，負荷に強く表示速度が速い</w:t>
       </w:r>
       <w:r>
         <w:rPr>
@@ -27493,42 +26378,7 @@
           <w:rFonts w:hint="eastAsia"/>
           <w:color w:val="000000" w:themeColor="text1"/>
         </w:rPr>
-        <w:t>サイトも重要なライフラインになりつつあるので，本システムが安価な導入コストで，負荷に強く表示速度が速い</w:t>
-      </w:r>
-      <w:r>
-        <w:rPr>
-          <w:rFonts w:hint="eastAsia"/>
-          <w:color w:val="000000" w:themeColor="text1"/>
-        </w:rPr>
-        <w:t>Web</w:t>
-      </w:r>
-      <w:r>
-        <w:rPr>
-          <w:rFonts w:hint="eastAsia"/>
-          <w:color w:val="000000" w:themeColor="text1"/>
-        </w:rPr>
         <w:t>サイト作りに貢献できることを期待している．</w:t>
-      </w:r>
-    </w:p>
-    <w:p>
-      <w:pPr>
-        <w:rPr>
-          <w:color w:val="000000" w:themeColor="text1"/>
-        </w:rPr>
-      </w:pPr>
-    </w:p>
-    <w:p>
-      <w:pPr>
-        <w:rPr>
-          <w:color w:val="000000" w:themeColor="text1"/>
-        </w:rPr>
-      </w:pPr>
-      <w:r>
-        <w:rPr>
-          <w:rFonts w:hint="eastAsia"/>
-          <w:color w:val="000000" w:themeColor="text1"/>
-        </w:rPr>
-        <w:t>再起動なくコンフィグを書き換えられることをここに追加。する。</w:t>
       </w:r>
       <w:r>
         <w:br w:type="page"/>
@@ -27917,49 +26767,7 @@
         <w:rPr>
           <w:color w:val="000000" w:themeColor="text1"/>
         </w:rPr>
-        <w:t xml:space="preserve">International Journal of Computer Networks &amp; Communications (IJCNC) Vol.10, No.3, May 2018PROPOSED LOAD BALANCING ALGORITHM TOREDUCE RESPONSE TIME AND PROCESSING TIMEON CLOUD COMPUTING Nguyen Xuan Phi, Cao </w:t>
-      </w:r>
-      <w:proofErr w:type="spellStart"/>
-      <w:r>
-        <w:rPr>
-          <w:color w:val="000000" w:themeColor="text1"/>
-        </w:rPr>
-        <w:t>Trung</w:t>
-      </w:r>
-      <w:proofErr w:type="spellEnd"/>
-      <w:r>
-        <w:rPr>
-          <w:color w:val="000000" w:themeColor="text1"/>
-        </w:rPr>
-        <w:t xml:space="preserve"> Tin, </w:t>
-      </w:r>
-      <w:proofErr w:type="spellStart"/>
-      <w:r>
-        <w:rPr>
-          <w:color w:val="000000" w:themeColor="text1"/>
-        </w:rPr>
-        <w:t>Luu</w:t>
-      </w:r>
-      <w:proofErr w:type="spellEnd"/>
-      <w:r>
-        <w:rPr>
-          <w:color w:val="000000" w:themeColor="text1"/>
-        </w:rPr>
-        <w:t xml:space="preserve"> Nguyen </w:t>
-      </w:r>
-      <w:proofErr w:type="spellStart"/>
-      <w:r>
-        <w:rPr>
-          <w:color w:val="000000" w:themeColor="text1"/>
-        </w:rPr>
-        <w:t>Ky</w:t>
-      </w:r>
-      <w:proofErr w:type="spellEnd"/>
-      <w:r>
-        <w:rPr>
-          <w:color w:val="000000" w:themeColor="text1"/>
-        </w:rPr>
-        <w:t xml:space="preserve"> Thu and Tran Cong Hung</w:t>
+        <w:t>International Journal of Computer Networks &amp; Communications (IJCNC) Vol.10, No.3, May 2018PROPOSED LOAD BALANCING ALGORITHM TOREDUCE RESPONSE TIME AND PROCESSING TIMEON CLOUD COMPUTING Nguyen Xuan Phi, Cao Trung Tin, Luu Nguyen Ky Thu and Tran Cong Hung</w:t>
       </w:r>
       <w:r>
         <w:rPr>
@@ -27994,58 +26802,8 @@
         <w:rPr>
           <w:color w:val="000000" w:themeColor="text1"/>
         </w:rPr>
-        <w:t xml:space="preserve">Scalable Load Balancing in the Presence of Heterogeneous </w:t>
-      </w:r>
-      <w:proofErr w:type="spellStart"/>
-      <w:r>
-        <w:rPr>
-          <w:color w:val="000000" w:themeColor="text1"/>
-        </w:rPr>
-        <w:t>ServersAuthors</w:t>
-      </w:r>
-      <w:proofErr w:type="spellEnd"/>
-      <w:r>
-        <w:rPr>
-          <w:color w:val="000000" w:themeColor="text1"/>
-        </w:rPr>
-        <w:t xml:space="preserve">: Kristen Gardner, </w:t>
-      </w:r>
-      <w:proofErr w:type="spellStart"/>
-      <w:r>
-        <w:rPr>
-          <w:color w:val="000000" w:themeColor="text1"/>
-        </w:rPr>
-        <w:t>Jazeem</w:t>
-      </w:r>
-      <w:proofErr w:type="spellEnd"/>
-      <w:r>
-        <w:rPr>
-          <w:color w:val="000000" w:themeColor="text1"/>
-        </w:rPr>
-        <w:t xml:space="preserve"> Abdul Jaleel, Alexander </w:t>
-      </w:r>
-      <w:proofErr w:type="spellStart"/>
-      <w:r>
-        <w:rPr>
-          <w:color w:val="000000" w:themeColor="text1"/>
-        </w:rPr>
-        <w:t>Wickeham</w:t>
-      </w:r>
-      <w:proofErr w:type="spellEnd"/>
-      <w:r>
-        <w:rPr>
-          <w:color w:val="000000" w:themeColor="text1"/>
-        </w:rPr>
-        <w:t xml:space="preserve">, Sherwin </w:t>
-      </w:r>
-      <w:proofErr w:type="spellStart"/>
-      <w:r>
-        <w:rPr>
-          <w:color w:val="000000" w:themeColor="text1"/>
-        </w:rPr>
-        <w:t>Doroudi</w:t>
-      </w:r>
-      <w:proofErr w:type="spellEnd"/>
+        <w:t>Scalable Load Balancing in the Presence of Heterogeneous ServersAuthors: Kristen Gardner, Jazeem Abdul Jaleel, Alexander Wickeham, Sherwin Doroudi</w:t>
+      </w:r>
       <w:r>
         <w:rPr>
           <w:color w:val="000000" w:themeColor="text1"/>
@@ -28137,15 +26895,7 @@
         <w:br/>
       </w:r>
       <w:r>
-        <w:t xml:space="preserve">Paul </w:t>
-      </w:r>
-      <w:proofErr w:type="spellStart"/>
-      <w:r>
-        <w:t>Kinlan.What</w:t>
-      </w:r>
-      <w:proofErr w:type="spellEnd"/>
-      <w:r>
-        <w:t xml:space="preserve"> do people want from a news experience? (2014-12-8)</w:t>
+        <w:t>Paul Kinlan.What do people want from a news experience? (2014-12-8)</w:t>
       </w:r>
     </w:p>
     <w:p>
@@ -28195,13 +26945,8 @@
       <w:r>
         <w:br/>
       </w:r>
-      <w:proofErr w:type="spellStart"/>
-      <w:r>
-        <w:t>GoogleInc.TheRAILPerformanceModel</w:t>
-      </w:r>
-      <w:proofErr w:type="spellEnd"/>
-      <w:r>
-        <w:t>.</w:t>
+      <w:r>
+        <w:t>GoogleInc.TheRAILPerformanceModel.</w:t>
       </w:r>
       <w:r>
         <w:br/>
@@ -28433,14 +27178,12 @@
         </w:rPr>
         <w:t>明朝　　英語：</w:t>
       </w:r>
-      <w:proofErr w:type="spellStart"/>
       <w:r>
         <w:rPr>
           <w:rFonts w:hint="eastAsia"/>
         </w:rPr>
         <w:t>Cenutty</w:t>
       </w:r>
-      <w:proofErr w:type="spellEnd"/>
     </w:p>
     <w:p>
       <w:pPr>
@@ -28567,14 +27310,12 @@
         </w:rPr>
         <w:t>改ページは</w:t>
       </w:r>
-      <w:proofErr w:type="spellStart"/>
       <w:r>
         <w:rPr>
           <w:rFonts w:hint="eastAsia"/>
         </w:rPr>
         <w:t>Ctrl+Enter</w:t>
       </w:r>
-      <w:proofErr w:type="spellEnd"/>
     </w:p>
     <w:p>
       <w:pPr>
@@ -28676,7 +27417,6 @@
         <w:docPartUnique/>
       </w:docPartObj>
     </w:sdtPr>
-    <w:sdtEndPr/>
     <w:sdtContent>
       <w:p>
         <w:pPr>
@@ -28697,7 +27437,7 @@
             <w:noProof/>
             <w:lang w:val="ja-JP"/>
           </w:rPr>
-          <w:t>23</w:t>
+          <w:t>26</w:t>
         </w:r>
         <w:r>
           <w:fldChar w:fldCharType="end"/>
@@ -28807,7 +27547,7 @@
   <w:abstractNum w:abstractNumId="1" w15:restartNumberingAfterBreak="0">
     <w:nsid w:val="0561795B"/>
     <w:multiLevelType w:val="multilevel"/>
-    <w:tmpl w:val="011A92E4"/>
+    <w:tmpl w:val="CF544CE6"/>
     <w:lvl w:ilvl="0">
       <w:start w:val="1"/>
       <w:numFmt w:val="decimal"/>
@@ -29875,13 +28615,14 @@
     <w:uiPriority w:val="9"/>
     <w:unhideWhenUsed/>
     <w:qFormat/>
-    <w:rsid w:val="00F10FFE"/>
+    <w:rsid w:val="000E3A91"/>
     <w:pPr>
       <w:keepNext/>
       <w:numPr>
         <w:ilvl w:val="1"/>
         <w:numId w:val="1"/>
       </w:numPr>
+      <w:ind w:left="709" w:hanging="496"/>
       <w:outlineLvl w:val="1"/>
     </w:pPr>
     <w:rPr>
@@ -29955,6 +28696,7 @@
   <w:style w:type="character" w:default="1" w:styleId="a0">
     <w:name w:val="Default Paragraph Font"/>
     <w:uiPriority w:val="1"/>
+    <w:semiHidden/>
     <w:unhideWhenUsed/>
   </w:style>
   <w:style w:type="table" w:default="1" w:styleId="a1">
@@ -29995,7 +28737,7 @@
     <w:basedOn w:val="a0"/>
     <w:link w:val="2"/>
     <w:uiPriority w:val="9"/>
-    <w:rsid w:val="00F10FFE"/>
+    <w:rsid w:val="000E3A91"/>
     <w:rPr>
       <w:rFonts w:ascii="Century" w:eastAsiaTheme="majorEastAsia" w:hAnsi="Century" w:cstheme="majorBidi"/>
       <w:b/>
@@ -30693,7 +29435,7 @@
 </file>
 
 <file path=customXml/itemProps1.xml><?xml version="1.0" encoding="utf-8"?>
-<ds:datastoreItem xmlns:ds="http://schemas.openxmlformats.org/officeDocument/2006/customXml" ds:itemID="{A4845C50-2676-4D3E-827D-98FBBBDCC89D}">
+<ds:datastoreItem xmlns:ds="http://schemas.openxmlformats.org/officeDocument/2006/customXml" ds:itemID="{0BCEECF8-2ECF-4FD1-830B-F9F5A8116595}">
   <ds:schemaRefs>
     <ds:schemaRef ds:uri="http://schemas.openxmlformats.org/officeDocument/2006/bibliography"/>
   </ds:schemaRefs>

--- a/発表用/1821086-matsuo_thesis.docx
+++ b/発表用/1821086-matsuo_thesis.docx
@@ -1050,14 +1050,14 @@
         </w:sectPr>
       </w:pPr>
     </w:p>
-    <w:bookmarkStart w:id="6" w:name="_Toc89727580" w:displacedByCustomXml="next"/>
-    <w:bookmarkStart w:id="7" w:name="_Toc62641418" w:displacedByCustomXml="next"/>
-    <w:bookmarkStart w:id="8" w:name="_Toc62588403" w:displacedByCustomXml="next"/>
-    <w:bookmarkStart w:id="9" w:name="_Toc62584276" w:displacedByCustomXml="next"/>
-    <w:bookmarkStart w:id="10" w:name="_Toc504588269" w:displacedByCustomXml="next"/>
-    <w:bookmarkStart w:id="11" w:name="_Toc468197413" w:displacedByCustomXml="next"/>
-    <w:bookmarkStart w:id="12" w:name="_Toc468198300" w:displacedByCustomXml="next"/>
-    <w:bookmarkStart w:id="13" w:name="_Toc62404732" w:displacedByCustomXml="next"/>
+    <w:bookmarkStart w:id="6" w:name="_Toc62404732" w:displacedByCustomXml="next"/>
+    <w:bookmarkStart w:id="7" w:name="_Toc468198300" w:displacedByCustomXml="next"/>
+    <w:bookmarkStart w:id="8" w:name="_Toc468197413" w:displacedByCustomXml="next"/>
+    <w:bookmarkStart w:id="9" w:name="_Toc504588269" w:displacedByCustomXml="next"/>
+    <w:bookmarkStart w:id="10" w:name="_Toc62584276" w:displacedByCustomXml="next"/>
+    <w:bookmarkStart w:id="11" w:name="_Toc62588403" w:displacedByCustomXml="next"/>
+    <w:bookmarkStart w:id="12" w:name="_Toc62641418" w:displacedByCustomXml="next"/>
+    <w:bookmarkStart w:id="13" w:name="_Toc89727580" w:displacedByCustomXml="next"/>
     <w:sdt>
       <w:sdtPr>
         <w:rPr>
@@ -5847,12 +5847,21 @@
         </w:rPr>
         <w:t>システムの概要及び試作システムの評価について述べ，その負荷量の監視機能の改善方法を提案・評価を行った．</w:t>
       </w:r>
-      <w:r>
-        <w:rPr>
-          <w:rFonts w:hint="eastAsia"/>
-          <w:color w:val="000000" w:themeColor="text1"/>
-        </w:rPr>
-        <w:t>i. Apache</w:t>
+      <w:proofErr w:type="spellStart"/>
+      <w:r>
+        <w:rPr>
+          <w:rFonts w:hint="eastAsia"/>
+          <w:color w:val="000000" w:themeColor="text1"/>
+        </w:rPr>
+        <w:t>i</w:t>
+      </w:r>
+      <w:proofErr w:type="spellEnd"/>
+      <w:r>
+        <w:rPr>
+          <w:rFonts w:hint="eastAsia"/>
+          <w:color w:val="000000" w:themeColor="text1"/>
+        </w:rPr>
+        <w:t>. Apache</w:t>
       </w:r>
       <w:r>
         <w:rPr>
@@ -5889,6 +5898,7 @@
         </w:rPr>
         <w:t>外部プログラムで負荷量を測定方法</w:t>
       </w:r>
+      <w:proofErr w:type="spellStart"/>
       <w:r>
         <w:rPr>
           <w:rFonts w:hint="eastAsia"/>
@@ -5896,6 +5906,7 @@
         </w:rPr>
         <w:t>i</w:t>
       </w:r>
+      <w:proofErr w:type="spellEnd"/>
       <w:r>
         <w:rPr>
           <w:rFonts w:hint="eastAsia"/>
@@ -5931,6 +5942,7 @@
         </w:rPr>
         <w:t>方法</w:t>
       </w:r>
+      <w:proofErr w:type="spellStart"/>
       <w:r>
         <w:rPr>
           <w:rFonts w:hint="eastAsia"/>
@@ -5938,6 +5950,7 @@
         </w:rPr>
         <w:t>i</w:t>
       </w:r>
+      <w:proofErr w:type="spellEnd"/>
       <w:r>
         <w:rPr>
           <w:rFonts w:hint="eastAsia"/>
@@ -6429,6 +6442,7 @@
         </w:rPr>
         <w:t>サーバが過負荷になった場合でも短時間で測定が行える方法</w:t>
       </w:r>
+      <w:proofErr w:type="spellStart"/>
       <w:r>
         <w:rPr>
           <w:rFonts w:hint="eastAsia"/>
@@ -6436,6 +6450,7 @@
         </w:rPr>
         <w:t>i</w:t>
       </w:r>
+      <w:proofErr w:type="spellEnd"/>
       <w:r>
         <w:rPr>
           <w:rFonts w:hint="eastAsia"/>
@@ -6471,6 +6486,7 @@
         </w:rPr>
         <w:t>反対に方法</w:t>
       </w:r>
+      <w:proofErr w:type="spellStart"/>
       <w:r>
         <w:rPr>
           <w:rFonts w:hint="eastAsia"/>
@@ -6478,6 +6494,7 @@
         </w:rPr>
         <w:t>i</w:t>
       </w:r>
+      <w:proofErr w:type="spellEnd"/>
       <w:r>
         <w:rPr>
           <w:rFonts w:hint="eastAsia"/>
@@ -9346,12 +9363,14 @@
             <w:pPr>
               <w:jc w:val="center"/>
             </w:pPr>
+            <w:proofErr w:type="spellStart"/>
             <w:r>
               <w:rPr>
                 <w:rFonts w:ascii="Century" w:eastAsia="Century" w:hAnsi="Century" w:cs="Century"/>
               </w:rPr>
               <w:t>now_speed</w:t>
             </w:r>
+            <w:proofErr w:type="spellEnd"/>
           </w:p>
         </w:tc>
         <w:tc>
@@ -9487,12 +9506,14 @@
             <w:pPr>
               <w:jc w:val="center"/>
             </w:pPr>
+            <w:proofErr w:type="spellStart"/>
             <w:r>
               <w:rPr>
                 <w:rFonts w:ascii="Century" w:eastAsia="Century" w:hAnsi="Century" w:cs="Century"/>
               </w:rPr>
               <w:t>now_speed_score</w:t>
             </w:r>
+            <w:proofErr w:type="spellEnd"/>
           </w:p>
         </w:tc>
         <w:tc>
@@ -9628,12 +9649,14 @@
             <w:pPr>
               <w:jc w:val="center"/>
             </w:pPr>
+            <w:proofErr w:type="spellStart"/>
             <w:r>
               <w:rPr>
                 <w:rFonts w:ascii="Century" w:eastAsia="Century" w:hAnsi="Century" w:cs="Century"/>
               </w:rPr>
               <w:t>Ave_speed</w:t>
             </w:r>
+            <w:proofErr w:type="spellEnd"/>
           </w:p>
         </w:tc>
         <w:tc>
@@ -9769,12 +9792,14 @@
             <w:pPr>
               <w:jc w:val="center"/>
             </w:pPr>
+            <w:proofErr w:type="spellStart"/>
             <w:r>
               <w:rPr>
                 <w:rFonts w:ascii="Century" w:eastAsia="Century" w:hAnsi="Century" w:cs="Century"/>
               </w:rPr>
               <w:t>Ave_speed_score</w:t>
             </w:r>
+            <w:proofErr w:type="spellEnd"/>
           </w:p>
         </w:tc>
         <w:tc>
@@ -9910,12 +9935,14 @@
             <w:pPr>
               <w:jc w:val="center"/>
             </w:pPr>
+            <w:proofErr w:type="spellStart"/>
             <w:r>
               <w:rPr>
                 <w:rFonts w:ascii="Century" w:eastAsia="Century" w:hAnsi="Century" w:cs="Century"/>
               </w:rPr>
               <w:t>datetime</w:t>
             </w:r>
+            <w:proofErr w:type="spellEnd"/>
           </w:p>
         </w:tc>
         <w:tc>
@@ -10299,7 +10326,7 @@
           <v:rect id="rectole0000000001" o:spid="_x0000_i1025" style="width:435pt;height:341pt" o:ole="" o:preferrelative="t" stroked="f">
             <v:imagedata r:id="rId10" o:title=""/>
           </v:rect>
-          <o:OLEObject Type="Embed" ProgID="StaticMetafile" ShapeID="rectole0000000001" DrawAspect="Content" ObjectID="_1701004857" r:id="rId11"/>
+          <o:OLEObject Type="Embed" ProgID="StaticMetafile" ShapeID="rectole0000000001" DrawAspect="Content" ObjectID="_1701006994" r:id="rId11"/>
         </w:object>
       </w:r>
     </w:p>
@@ -10709,7 +10736,39 @@
           </w:tcPr>
           <w:p>
             <w:r>
-              <w:t>select avg(speed) from response81 where datetime &gt; datetime(datetime(), '-1 days', '+0 hours');</w:t>
+              <w:t xml:space="preserve">select </w:t>
+            </w:r>
+            <w:proofErr w:type="spellStart"/>
+            <w:r>
+              <w:t>avg</w:t>
+            </w:r>
+            <w:proofErr w:type="spellEnd"/>
+            <w:r>
+              <w:t xml:space="preserve">(speed) from response81 where </w:t>
+            </w:r>
+            <w:proofErr w:type="spellStart"/>
+            <w:r>
+              <w:t>datetime</w:t>
+            </w:r>
+            <w:proofErr w:type="spellEnd"/>
+            <w:r>
+              <w:t xml:space="preserve"> &gt; </w:t>
+            </w:r>
+            <w:proofErr w:type="spellStart"/>
+            <w:r>
+              <w:t>datetime</w:t>
+            </w:r>
+            <w:proofErr w:type="spellEnd"/>
+            <w:r>
+              <w:t>(</w:t>
+            </w:r>
+            <w:proofErr w:type="spellStart"/>
+            <w:r>
+              <w:t>datetime</w:t>
+            </w:r>
+            <w:proofErr w:type="spellEnd"/>
+            <w:r>
+              <w:t>(), '-1 days', '+0 hours');</w:t>
             </w:r>
           </w:p>
         </w:tc>
@@ -11338,7 +11397,21 @@
               <w:rPr>
                 <w:rFonts w:ascii="Century" w:eastAsia="Century" w:hAnsi="Century" w:cs="Century"/>
               </w:rPr>
-              <w:t>$ sudo apt update</w:t>
+              <w:t xml:space="preserve">$ </w:t>
+            </w:r>
+            <w:proofErr w:type="spellStart"/>
+            <w:r>
+              <w:rPr>
+                <w:rFonts w:ascii="Century" w:eastAsia="Century" w:hAnsi="Century" w:cs="Century"/>
+              </w:rPr>
+              <w:t>sudo</w:t>
+            </w:r>
+            <w:proofErr w:type="spellEnd"/>
+            <w:r>
+              <w:rPr>
+                <w:rFonts w:ascii="Century" w:eastAsia="Century" w:hAnsi="Century" w:cs="Century"/>
+              </w:rPr>
+              <w:t xml:space="preserve"> apt update</w:t>
             </w:r>
           </w:p>
         </w:tc>
@@ -11436,7 +11509,21 @@
               <w:rPr>
                 <w:rFonts w:ascii="Century" w:eastAsia="Century" w:hAnsi="Century" w:cs="Century"/>
               </w:rPr>
-              <w:t>$ sudo apt upgrade</w:t>
+              <w:t xml:space="preserve">$ </w:t>
+            </w:r>
+            <w:proofErr w:type="spellStart"/>
+            <w:r>
+              <w:rPr>
+                <w:rFonts w:ascii="Century" w:eastAsia="Century" w:hAnsi="Century" w:cs="Century"/>
+              </w:rPr>
+              <w:t>sudo</w:t>
+            </w:r>
+            <w:proofErr w:type="spellEnd"/>
+            <w:r>
+              <w:rPr>
+                <w:rFonts w:ascii="Century" w:eastAsia="Century" w:hAnsi="Century" w:cs="Century"/>
+              </w:rPr>
+              <w:t xml:space="preserve"> apt upgrade</w:t>
             </w:r>
           </w:p>
         </w:tc>
@@ -11545,11 +11632,19 @@
             </w:tcMar>
           </w:tcPr>
           <w:p>
-            <w:r>
-              <w:rPr>
-                <w:rFonts w:ascii="Century" w:eastAsia="Century" w:hAnsi="Century" w:cs="Century"/>
-              </w:rPr>
-              <w:t>sudo apt-get install apache2</w:t>
+            <w:proofErr w:type="spellStart"/>
+            <w:r>
+              <w:rPr>
+                <w:rFonts w:ascii="Century" w:eastAsia="Century" w:hAnsi="Century" w:cs="Century"/>
+              </w:rPr>
+              <w:t>sudo</w:t>
+            </w:r>
+            <w:proofErr w:type="spellEnd"/>
+            <w:r>
+              <w:rPr>
+                <w:rFonts w:ascii="Century" w:eastAsia="Century" w:hAnsi="Century" w:cs="Century"/>
+              </w:rPr>
+              <w:t xml:space="preserve"> apt-get install apache2</w:t>
             </w:r>
           </w:p>
         </w:tc>
@@ -11664,12 +11759,28 @@
             </w:tcMar>
           </w:tcPr>
           <w:p>
-            <w:r>
-              <w:rPr>
-                <w:rFonts w:ascii="Century" w:eastAsia="Century" w:hAnsi="Century" w:cs="Century"/>
-              </w:rPr>
-              <w:t>sudo apt install php</w:t>
-            </w:r>
+            <w:proofErr w:type="spellStart"/>
+            <w:r>
+              <w:rPr>
+                <w:rFonts w:ascii="Century" w:eastAsia="Century" w:hAnsi="Century" w:cs="Century"/>
+              </w:rPr>
+              <w:t>sudo</w:t>
+            </w:r>
+            <w:proofErr w:type="spellEnd"/>
+            <w:r>
+              <w:rPr>
+                <w:rFonts w:ascii="Century" w:eastAsia="Century" w:hAnsi="Century" w:cs="Century"/>
+              </w:rPr>
+              <w:t xml:space="preserve"> apt install </w:t>
+            </w:r>
+            <w:proofErr w:type="spellStart"/>
+            <w:r>
+              <w:rPr>
+                <w:rFonts w:ascii="Century" w:eastAsia="Century" w:hAnsi="Century" w:cs="Century"/>
+              </w:rPr>
+              <w:t>php</w:t>
+            </w:r>
+            <w:proofErr w:type="spellEnd"/>
           </w:p>
         </w:tc>
       </w:tr>
@@ -11719,12 +11830,14 @@
         </w:rPr>
         <w:t>，</w:t>
       </w:r>
+      <w:proofErr w:type="spellStart"/>
       <w:r>
         <w:rPr>
           <w:rFonts w:ascii="Century" w:eastAsia="Century" w:hAnsi="Century" w:cs="Century"/>
         </w:rPr>
         <w:t>cURL</w:t>
       </w:r>
+      <w:proofErr w:type="spellEnd"/>
       <w:r>
         <w:rPr>
           <w:rFonts w:ascii="ＭＳ 明朝" w:eastAsia="ＭＳ 明朝" w:hAnsi="ＭＳ 明朝" w:cs="ＭＳ 明朝"/>
@@ -11765,11 +11878,47 @@
             </w:tcMar>
           </w:tcPr>
           <w:p>
-            <w:r>
-              <w:rPr>
-                <w:rFonts w:ascii="Century" w:eastAsia="Century" w:hAnsi="Century" w:cs="Century"/>
-              </w:rPr>
-              <w:t>sudo apt install php-cli php-curl</w:t>
+            <w:proofErr w:type="spellStart"/>
+            <w:r>
+              <w:rPr>
+                <w:rFonts w:ascii="Century" w:eastAsia="Century" w:hAnsi="Century" w:cs="Century"/>
+              </w:rPr>
+              <w:t>sudo</w:t>
+            </w:r>
+            <w:proofErr w:type="spellEnd"/>
+            <w:r>
+              <w:rPr>
+                <w:rFonts w:ascii="Century" w:eastAsia="Century" w:hAnsi="Century" w:cs="Century"/>
+              </w:rPr>
+              <w:t xml:space="preserve"> apt install </w:t>
+            </w:r>
+            <w:proofErr w:type="spellStart"/>
+            <w:r>
+              <w:rPr>
+                <w:rFonts w:ascii="Century" w:eastAsia="Century" w:hAnsi="Century" w:cs="Century"/>
+              </w:rPr>
+              <w:t>php</w:t>
+            </w:r>
+            <w:proofErr w:type="spellEnd"/>
+            <w:r>
+              <w:rPr>
+                <w:rFonts w:ascii="Century" w:eastAsia="Century" w:hAnsi="Century" w:cs="Century"/>
+              </w:rPr>
+              <w:t xml:space="preserve">-cli </w:t>
+            </w:r>
+            <w:proofErr w:type="spellStart"/>
+            <w:r>
+              <w:rPr>
+                <w:rFonts w:ascii="Century" w:eastAsia="Century" w:hAnsi="Century" w:cs="Century"/>
+              </w:rPr>
+              <w:t>php</w:t>
+            </w:r>
+            <w:proofErr w:type="spellEnd"/>
+            <w:r>
+              <w:rPr>
+                <w:rFonts w:ascii="Century" w:eastAsia="Century" w:hAnsi="Century" w:cs="Century"/>
+              </w:rPr>
+              <w:t>-curl</w:t>
             </w:r>
           </w:p>
         </w:tc>
@@ -12300,11 +12449,19 @@
             <w:pPr>
               <w:jc w:val="center"/>
             </w:pPr>
-            <w:r>
-              <w:rPr>
-                <w:rFonts w:ascii="Century" w:eastAsia="Century" w:hAnsi="Century" w:cs="Century"/>
-              </w:rPr>
-              <w:t>Tera Term</w:t>
+            <w:proofErr w:type="spellStart"/>
+            <w:r>
+              <w:rPr>
+                <w:rFonts w:ascii="Century" w:eastAsia="Century" w:hAnsi="Century" w:cs="Century"/>
+              </w:rPr>
+              <w:t>Tera</w:t>
+            </w:r>
+            <w:proofErr w:type="spellEnd"/>
+            <w:r>
+              <w:rPr>
+                <w:rFonts w:ascii="Century" w:eastAsia="Century" w:hAnsi="Century" w:cs="Century"/>
+              </w:rPr>
+              <w:t xml:space="preserve"> Term</w:t>
             </w:r>
           </w:p>
         </w:tc>
@@ -12841,12 +12998,14 @@
             <w:pPr>
               <w:jc w:val="center"/>
             </w:pPr>
+            <w:proofErr w:type="spellStart"/>
             <w:r>
               <w:rPr>
                 <w:rFonts w:ascii="Century" w:eastAsia="Century" w:hAnsi="Century" w:cs="Century"/>
               </w:rPr>
               <w:t>pdo_search.php</w:t>
             </w:r>
+            <w:proofErr w:type="spellEnd"/>
           </w:p>
         </w:tc>
         <w:tc>
@@ -13408,7 +13567,21 @@
               <w:rPr>
                 <w:rFonts w:ascii="Century" w:eastAsia="Century" w:hAnsi="Century" w:cs="Century"/>
               </w:rPr>
-              <w:t>&lt;form action="pdo_search.php" method="post"&gt;</w:t>
+              <w:t>&lt;form action="</w:t>
+            </w:r>
+            <w:proofErr w:type="spellStart"/>
+            <w:r>
+              <w:rPr>
+                <w:rFonts w:ascii="Century" w:eastAsia="Century" w:hAnsi="Century" w:cs="Century"/>
+              </w:rPr>
+              <w:t>pdo_search.php</w:t>
+            </w:r>
+            <w:proofErr w:type="spellEnd"/>
+            <w:r>
+              <w:rPr>
+                <w:rFonts w:ascii="Century" w:eastAsia="Century" w:hAnsi="Century" w:cs="Century"/>
+              </w:rPr>
+              <w:t>" method="post"&gt;</w:t>
             </w:r>
           </w:p>
           <w:p>
@@ -13551,7 +13724,21 @@
         <w:rPr>
           <w:rFonts w:ascii="Century" w:eastAsia="Century" w:hAnsi="Century" w:cs="Century"/>
         </w:rPr>
-        <w:t>(pdo_search.php)</w:t>
+        <w:t>(</w:t>
+      </w:r>
+      <w:proofErr w:type="spellStart"/>
+      <w:r>
+        <w:rPr>
+          <w:rFonts w:ascii="Century" w:eastAsia="Century" w:hAnsi="Century" w:cs="Century"/>
+        </w:rPr>
+        <w:t>pdo_search.php</w:t>
+      </w:r>
+      <w:proofErr w:type="spellEnd"/>
+      <w:r>
+        <w:rPr>
+          <w:rFonts w:ascii="Century" w:eastAsia="Century" w:hAnsi="Century" w:cs="Century"/>
+        </w:rPr>
+        <w:t>)</w:t>
       </w:r>
     </w:p>
     <w:tbl>
@@ -13591,7 +13778,21 @@
               <w:rPr>
                 <w:rFonts w:ascii="Century" w:eastAsia="Century" w:hAnsi="Century" w:cs="Century"/>
               </w:rPr>
-              <w:t>$statement = $dbh-&gt;prepare("SELECT * FROM name WHERE name LIKE (:name) ");</w:t>
+              <w:t>$statement = $</w:t>
+            </w:r>
+            <w:proofErr w:type="spellStart"/>
+            <w:r>
+              <w:rPr>
+                <w:rFonts w:ascii="Century" w:eastAsia="Century" w:hAnsi="Century" w:cs="Century"/>
+              </w:rPr>
+              <w:t>dbh</w:t>
+            </w:r>
+            <w:proofErr w:type="spellEnd"/>
+            <w:r>
+              <w:rPr>
+                <w:rFonts w:ascii="Century" w:eastAsia="Century" w:hAnsi="Century" w:cs="Century"/>
+              </w:rPr>
+              <w:t>-&gt;prepare("SELECT * FROM name WHERE name LIKE (:name) ");</w:t>
             </w:r>
           </w:p>
         </w:tc>
@@ -13651,7 +13852,21 @@
         <w:rPr>
           <w:rFonts w:ascii="Century" w:eastAsia="Century" w:hAnsi="Century" w:cs="Century"/>
         </w:rPr>
-        <w:t>(pdo_search.php)</w:t>
+        <w:t>(</w:t>
+      </w:r>
+      <w:proofErr w:type="spellStart"/>
+      <w:r>
+        <w:rPr>
+          <w:rFonts w:ascii="Century" w:eastAsia="Century" w:hAnsi="Century" w:cs="Century"/>
+        </w:rPr>
+        <w:t>pdo_search.php</w:t>
+      </w:r>
+      <w:proofErr w:type="spellEnd"/>
+      <w:r>
+        <w:rPr>
+          <w:rFonts w:ascii="Century" w:eastAsia="Century" w:hAnsi="Century" w:cs="Century"/>
+        </w:rPr>
+        <w:t>)</w:t>
       </w:r>
     </w:p>
     <w:tbl>
@@ -13709,7 +13924,35 @@
               <w:rPr>
                 <w:rFonts w:ascii="Century" w:eastAsia="Century" w:hAnsi="Century" w:cs="Century"/>
               </w:rPr>
-              <w:t>$row_count = $statement-&gt;rowCount();</w:t>
+              <w:t>$</w:t>
+            </w:r>
+            <w:proofErr w:type="spellStart"/>
+            <w:r>
+              <w:rPr>
+                <w:rFonts w:ascii="Century" w:eastAsia="Century" w:hAnsi="Century" w:cs="Century"/>
+              </w:rPr>
+              <w:t>row_count</w:t>
+            </w:r>
+            <w:proofErr w:type="spellEnd"/>
+            <w:r>
+              <w:rPr>
+                <w:rFonts w:ascii="Century" w:eastAsia="Century" w:hAnsi="Century" w:cs="Century"/>
+              </w:rPr>
+              <w:t xml:space="preserve"> = $statement-&gt;</w:t>
+            </w:r>
+            <w:proofErr w:type="spellStart"/>
+            <w:r>
+              <w:rPr>
+                <w:rFonts w:ascii="Century" w:eastAsia="Century" w:hAnsi="Century" w:cs="Century"/>
+              </w:rPr>
+              <w:t>rowCount</w:t>
+            </w:r>
+            <w:proofErr w:type="spellEnd"/>
+            <w:r>
+              <w:rPr>
+                <w:rFonts w:ascii="Century" w:eastAsia="Century" w:hAnsi="Century" w:cs="Century"/>
+              </w:rPr>
+              <w:t>();</w:t>
             </w:r>
           </w:p>
           <w:p>
@@ -13855,7 +14098,35 @@
               <w:rPr>
                 <w:rFonts w:ascii="Century" w:eastAsia="Century" w:hAnsi="Century" w:cs="Century"/>
               </w:rPr>
-              <w:t>&lt;p&gt;&lt;?=htmlspecialchars($yourname, ENT_QUOTES, 'UTF-8')."</w:t>
+              <w:t>&lt;p&gt;&lt;?=</w:t>
+            </w:r>
+            <w:proofErr w:type="spellStart"/>
+            <w:r>
+              <w:rPr>
+                <w:rFonts w:ascii="Century" w:eastAsia="Century" w:hAnsi="Century" w:cs="Century"/>
+              </w:rPr>
+              <w:t>htmlspecialchars</w:t>
+            </w:r>
+            <w:proofErr w:type="spellEnd"/>
+            <w:r>
+              <w:rPr>
+                <w:rFonts w:ascii="Century" w:eastAsia="Century" w:hAnsi="Century" w:cs="Century"/>
+              </w:rPr>
+              <w:t>($</w:t>
+            </w:r>
+            <w:proofErr w:type="spellStart"/>
+            <w:r>
+              <w:rPr>
+                <w:rFonts w:ascii="Century" w:eastAsia="Century" w:hAnsi="Century" w:cs="Century"/>
+              </w:rPr>
+              <w:t>yourname</w:t>
+            </w:r>
+            <w:proofErr w:type="spellEnd"/>
+            <w:r>
+              <w:rPr>
+                <w:rFonts w:ascii="Century" w:eastAsia="Century" w:hAnsi="Century" w:cs="Century"/>
+              </w:rPr>
+              <w:t>, ENT_QUOTES, 'UTF-8')."</w:t>
             </w:r>
             <w:r>
               <w:rPr>
@@ -13875,7 +14146,21 @@
               <w:rPr>
                 <w:rFonts w:ascii="Century" w:eastAsia="Century" w:hAnsi="Century" w:cs="Century"/>
               </w:rPr>
-              <w:t>&lt;p&gt;&lt;?=$row_count?&gt;</w:t>
+              <w:t>&lt;p&gt;&lt;?=$</w:t>
+            </w:r>
+            <w:proofErr w:type="spellStart"/>
+            <w:r>
+              <w:rPr>
+                <w:rFonts w:ascii="Century" w:eastAsia="Century" w:hAnsi="Century" w:cs="Century"/>
+              </w:rPr>
+              <w:t>row_count</w:t>
+            </w:r>
+            <w:proofErr w:type="spellEnd"/>
+            <w:r>
+              <w:rPr>
+                <w:rFonts w:ascii="Century" w:eastAsia="Century" w:hAnsi="Century" w:cs="Century"/>
+              </w:rPr>
+              <w:t>?&gt;</w:t>
             </w:r>
             <w:r>
               <w:rPr>
@@ -15573,11 +15858,19 @@
             <w:pPr>
               <w:jc w:val="center"/>
             </w:pPr>
-            <w:r>
-              <w:rPr>
-                <w:rFonts w:ascii="Century" w:eastAsia="Century" w:hAnsi="Century" w:cs="Century"/>
-              </w:rPr>
-              <w:t>Tera Term</w:t>
+            <w:proofErr w:type="spellStart"/>
+            <w:r>
+              <w:rPr>
+                <w:rFonts w:ascii="Century" w:eastAsia="Century" w:hAnsi="Century" w:cs="Century"/>
+              </w:rPr>
+              <w:t>Tera</w:t>
+            </w:r>
+            <w:proofErr w:type="spellEnd"/>
+            <w:r>
+              <w:rPr>
+                <w:rFonts w:ascii="Century" w:eastAsia="Century" w:hAnsi="Century" w:cs="Century"/>
+              </w:rPr>
+              <w:t xml:space="preserve"> Term</w:t>
             </w:r>
           </w:p>
         </w:tc>
@@ -16196,12 +16489,14 @@
             <w:pPr>
               <w:jc w:val="center"/>
             </w:pPr>
+            <w:proofErr w:type="spellStart"/>
             <w:r>
               <w:rPr>
                 <w:rFonts w:ascii="Century" w:eastAsia="Century" w:hAnsi="Century" w:cs="Century"/>
               </w:rPr>
               <w:t>Subprocess</w:t>
             </w:r>
+            <w:proofErr w:type="spellEnd"/>
           </w:p>
         </w:tc>
         <w:tc>
@@ -16297,12 +16592,14 @@
             <w:pPr>
               <w:jc w:val="center"/>
             </w:pPr>
+            <w:proofErr w:type="spellStart"/>
             <w:r>
               <w:rPr>
                 <w:rFonts w:ascii="Century" w:eastAsia="Century" w:hAnsi="Century" w:cs="Century"/>
               </w:rPr>
               <w:t>Datetime</w:t>
             </w:r>
+            <w:proofErr w:type="spellEnd"/>
           </w:p>
         </w:tc>
         <w:tc>
@@ -16949,7 +17246,21 @@
               <w:rPr>
                 <w:rFonts w:ascii="Century" w:eastAsia="Century" w:hAnsi="Century" w:cs="Century"/>
               </w:rPr>
-              <w:t>$ sudo apt update</w:t>
+              <w:t xml:space="preserve">$ </w:t>
+            </w:r>
+            <w:proofErr w:type="spellStart"/>
+            <w:r>
+              <w:rPr>
+                <w:rFonts w:ascii="Century" w:eastAsia="Century" w:hAnsi="Century" w:cs="Century"/>
+              </w:rPr>
+              <w:t>sudo</w:t>
+            </w:r>
+            <w:proofErr w:type="spellEnd"/>
+            <w:r>
+              <w:rPr>
+                <w:rFonts w:ascii="Century" w:eastAsia="Century" w:hAnsi="Century" w:cs="Century"/>
+              </w:rPr>
+              <w:t xml:space="preserve"> apt update</w:t>
             </w:r>
           </w:p>
         </w:tc>
@@ -17056,7 +17367,21 @@
               <w:rPr>
                 <w:rFonts w:ascii="Century" w:eastAsia="Century" w:hAnsi="Century" w:cs="Century"/>
               </w:rPr>
-              <w:t>$ sudo apt upgrade</w:t>
+              <w:t xml:space="preserve">$ </w:t>
+            </w:r>
+            <w:proofErr w:type="spellStart"/>
+            <w:r>
+              <w:rPr>
+                <w:rFonts w:ascii="Century" w:eastAsia="Century" w:hAnsi="Century" w:cs="Century"/>
+              </w:rPr>
+              <w:t>sudo</w:t>
+            </w:r>
+            <w:proofErr w:type="spellEnd"/>
+            <w:r>
+              <w:rPr>
+                <w:rFonts w:ascii="Century" w:eastAsia="Century" w:hAnsi="Century" w:cs="Century"/>
+              </w:rPr>
+              <w:t xml:space="preserve"> apt upgrade</w:t>
             </w:r>
           </w:p>
         </w:tc>
@@ -17175,8 +17500,30 @@
               <w:rPr>
                 <w:rFonts w:ascii="Century" w:eastAsia="Century" w:hAnsi="Century" w:cs="Century"/>
               </w:rPr>
-              <w:t>$ sudo apt install nginx</w:t>
-            </w:r>
+              <w:t xml:space="preserve">$ </w:t>
+            </w:r>
+            <w:proofErr w:type="spellStart"/>
+            <w:r>
+              <w:rPr>
+                <w:rFonts w:ascii="Century" w:eastAsia="Century" w:hAnsi="Century" w:cs="Century"/>
+              </w:rPr>
+              <w:t>sudo</w:t>
+            </w:r>
+            <w:proofErr w:type="spellEnd"/>
+            <w:r>
+              <w:rPr>
+                <w:rFonts w:ascii="Century" w:eastAsia="Century" w:hAnsi="Century" w:cs="Century"/>
+              </w:rPr>
+              <w:t xml:space="preserve"> apt install </w:t>
+            </w:r>
+            <w:proofErr w:type="spellStart"/>
+            <w:r>
+              <w:rPr>
+                <w:rFonts w:ascii="Century" w:eastAsia="Century" w:hAnsi="Century" w:cs="Century"/>
+              </w:rPr>
+              <w:t>nginx</w:t>
+            </w:r>
+            <w:proofErr w:type="spellEnd"/>
           </w:p>
         </w:tc>
       </w:tr>
@@ -17237,12 +17584,14 @@
         </w:rPr>
         <w:t>上で利用し，</w:t>
       </w:r>
+      <w:proofErr w:type="spellStart"/>
       <w:r>
         <w:rPr>
           <w:rFonts w:ascii="Century" w:eastAsia="Century" w:hAnsi="Century" w:cs="Century"/>
         </w:rPr>
         <w:t>TeraTerm</w:t>
       </w:r>
+      <w:proofErr w:type="spellEnd"/>
       <w:r>
         <w:rPr>
           <w:rFonts w:ascii="ＭＳ 明朝" w:eastAsia="ＭＳ 明朝" w:hAnsi="ＭＳ 明朝" w:cs="ＭＳ 明朝"/>
@@ -17886,11 +18235,33 @@
                 <w:rFonts w:ascii="Century" w:eastAsia="Century" w:hAnsi="Century" w:cs="Century"/>
               </w:rPr>
             </w:pPr>
-            <w:r>
-              <w:rPr>
-                <w:rFonts w:ascii="Century" w:eastAsia="Century" w:hAnsi="Century" w:cs="Century"/>
-              </w:rPr>
-              <w:t>def eva_score(list):</w:t>
+            <w:proofErr w:type="spellStart"/>
+            <w:r>
+              <w:rPr>
+                <w:rFonts w:ascii="Century" w:eastAsia="Century" w:hAnsi="Century" w:cs="Century"/>
+              </w:rPr>
+              <w:t>def</w:t>
+            </w:r>
+            <w:proofErr w:type="spellEnd"/>
+            <w:r>
+              <w:rPr>
+                <w:rFonts w:ascii="Century" w:eastAsia="Century" w:hAnsi="Century" w:cs="Century"/>
+              </w:rPr>
+              <w:t xml:space="preserve"> </w:t>
+            </w:r>
+            <w:proofErr w:type="spellStart"/>
+            <w:r>
+              <w:rPr>
+                <w:rFonts w:ascii="Century" w:eastAsia="Century" w:hAnsi="Century" w:cs="Century"/>
+              </w:rPr>
+              <w:t>eva_score</w:t>
+            </w:r>
+            <w:proofErr w:type="spellEnd"/>
+            <w:r>
+              <w:rPr>
+                <w:rFonts w:ascii="Century" w:eastAsia="Century" w:hAnsi="Century" w:cs="Century"/>
+              </w:rPr>
+              <w:t>(list):</w:t>
             </w:r>
           </w:p>
           <w:p>
@@ -17948,73 +18319,143 @@
               <w:rPr>
                 <w:rFonts w:ascii="Century" w:eastAsia="Century" w:hAnsi="Century" w:cs="Century"/>
               </w:rPr>
-              <w:t xml:space="preserve">        evalution="S"</w:t>
-            </w:r>
-          </w:p>
-          <w:p>
-            <w:pPr>
-              <w:rPr>
-                <w:rFonts w:ascii="Century" w:eastAsia="Century" w:hAnsi="Century" w:cs="Century"/>
-              </w:rPr>
-            </w:pPr>
-          </w:p>
-          <w:p>
-            <w:pPr>
-              <w:rPr>
-                <w:rFonts w:ascii="Century" w:eastAsia="Century" w:hAnsi="Century" w:cs="Century"/>
-              </w:rPr>
-            </w:pPr>
-            <w:r>
-              <w:rPr>
-                <w:rFonts w:ascii="Century" w:eastAsia="Century" w:hAnsi="Century" w:cs="Century"/>
-              </w:rPr>
-              <w:t xml:space="preserve">    elif 0.017&lt;=list1[0] and list1[0]&lt;=0.099:</w:t>
-            </w:r>
-          </w:p>
-          <w:p>
-            <w:pPr>
-              <w:rPr>
-                <w:rFonts w:ascii="Century" w:eastAsia="Century" w:hAnsi="Century" w:cs="Century"/>
-              </w:rPr>
-            </w:pPr>
-            <w:r>
-              <w:rPr>
-                <w:rFonts w:ascii="Century" w:eastAsia="Century" w:hAnsi="Century" w:cs="Century"/>
-              </w:rPr>
-              <w:t xml:space="preserve">        evalution="A"</w:t>
-            </w:r>
-          </w:p>
-          <w:p>
-            <w:pPr>
-              <w:rPr>
-                <w:rFonts w:ascii="Century" w:eastAsia="Century" w:hAnsi="Century" w:cs="Century"/>
-              </w:rPr>
-            </w:pPr>
-          </w:p>
-          <w:p>
-            <w:pPr>
-              <w:rPr>
-                <w:rFonts w:ascii="Century" w:eastAsia="Century" w:hAnsi="Century" w:cs="Century"/>
-              </w:rPr>
-            </w:pPr>
-            <w:r>
-              <w:rPr>
-                <w:rFonts w:ascii="Century" w:eastAsia="Century" w:hAnsi="Century" w:cs="Century"/>
-              </w:rPr>
-              <w:t xml:space="preserve">    elif 0.1&lt;=list1[0] and list1[0]&lt;=0.999:</w:t>
-            </w:r>
-          </w:p>
-          <w:p>
-            <w:pPr>
-              <w:rPr>
-                <w:rFonts w:ascii="Century" w:eastAsia="Century" w:hAnsi="Century" w:cs="Century"/>
-              </w:rPr>
-            </w:pPr>
-            <w:r>
-              <w:rPr>
-                <w:rFonts w:ascii="Century" w:eastAsia="Century" w:hAnsi="Century" w:cs="Century"/>
-              </w:rPr>
-              <w:t xml:space="preserve">        evalution="B"</w:t>
+              <w:t xml:space="preserve">        </w:t>
+            </w:r>
+            <w:proofErr w:type="spellStart"/>
+            <w:r>
+              <w:rPr>
+                <w:rFonts w:ascii="Century" w:eastAsia="Century" w:hAnsi="Century" w:cs="Century"/>
+              </w:rPr>
+              <w:t>evalution</w:t>
+            </w:r>
+            <w:proofErr w:type="spellEnd"/>
+            <w:r>
+              <w:rPr>
+                <w:rFonts w:ascii="Century" w:eastAsia="Century" w:hAnsi="Century" w:cs="Century"/>
+              </w:rPr>
+              <w:t>="S"</w:t>
+            </w:r>
+          </w:p>
+          <w:p>
+            <w:pPr>
+              <w:rPr>
+                <w:rFonts w:ascii="Century" w:eastAsia="Century" w:hAnsi="Century" w:cs="Century"/>
+              </w:rPr>
+            </w:pPr>
+          </w:p>
+          <w:p>
+            <w:pPr>
+              <w:rPr>
+                <w:rFonts w:ascii="Century" w:eastAsia="Century" w:hAnsi="Century" w:cs="Century"/>
+              </w:rPr>
+            </w:pPr>
+            <w:r>
+              <w:rPr>
+                <w:rFonts w:ascii="Century" w:eastAsia="Century" w:hAnsi="Century" w:cs="Century"/>
+              </w:rPr>
+              <w:t xml:space="preserve">    </w:t>
+            </w:r>
+            <w:proofErr w:type="spellStart"/>
+            <w:r>
+              <w:rPr>
+                <w:rFonts w:ascii="Century" w:eastAsia="Century" w:hAnsi="Century" w:cs="Century"/>
+              </w:rPr>
+              <w:t>elif</w:t>
+            </w:r>
+            <w:proofErr w:type="spellEnd"/>
+            <w:r>
+              <w:rPr>
+                <w:rFonts w:ascii="Century" w:eastAsia="Century" w:hAnsi="Century" w:cs="Century"/>
+              </w:rPr>
+              <w:t xml:space="preserve"> 0.017&lt;=list1[0] and list1[0]&lt;=0.099:</w:t>
+            </w:r>
+          </w:p>
+          <w:p>
+            <w:pPr>
+              <w:rPr>
+                <w:rFonts w:ascii="Century" w:eastAsia="Century" w:hAnsi="Century" w:cs="Century"/>
+              </w:rPr>
+            </w:pPr>
+            <w:r>
+              <w:rPr>
+                <w:rFonts w:ascii="Century" w:eastAsia="Century" w:hAnsi="Century" w:cs="Century"/>
+              </w:rPr>
+              <w:t xml:space="preserve">        </w:t>
+            </w:r>
+            <w:proofErr w:type="spellStart"/>
+            <w:r>
+              <w:rPr>
+                <w:rFonts w:ascii="Century" w:eastAsia="Century" w:hAnsi="Century" w:cs="Century"/>
+              </w:rPr>
+              <w:t>evalution</w:t>
+            </w:r>
+            <w:proofErr w:type="spellEnd"/>
+            <w:r>
+              <w:rPr>
+                <w:rFonts w:ascii="Century" w:eastAsia="Century" w:hAnsi="Century" w:cs="Century"/>
+              </w:rPr>
+              <w:t>="A"</w:t>
+            </w:r>
+          </w:p>
+          <w:p>
+            <w:pPr>
+              <w:rPr>
+                <w:rFonts w:ascii="Century" w:eastAsia="Century" w:hAnsi="Century" w:cs="Century"/>
+              </w:rPr>
+            </w:pPr>
+          </w:p>
+          <w:p>
+            <w:pPr>
+              <w:rPr>
+                <w:rFonts w:ascii="Century" w:eastAsia="Century" w:hAnsi="Century" w:cs="Century"/>
+              </w:rPr>
+            </w:pPr>
+            <w:r>
+              <w:rPr>
+                <w:rFonts w:ascii="Century" w:eastAsia="Century" w:hAnsi="Century" w:cs="Century"/>
+              </w:rPr>
+              <w:t xml:space="preserve">    </w:t>
+            </w:r>
+            <w:proofErr w:type="spellStart"/>
+            <w:r>
+              <w:rPr>
+                <w:rFonts w:ascii="Century" w:eastAsia="Century" w:hAnsi="Century" w:cs="Century"/>
+              </w:rPr>
+              <w:t>elif</w:t>
+            </w:r>
+            <w:proofErr w:type="spellEnd"/>
+            <w:r>
+              <w:rPr>
+                <w:rFonts w:ascii="Century" w:eastAsia="Century" w:hAnsi="Century" w:cs="Century"/>
+              </w:rPr>
+              <w:t xml:space="preserve"> 0.1&lt;=list1[0] and list1[0]&lt;=0.999:</w:t>
+            </w:r>
+          </w:p>
+          <w:p>
+            <w:pPr>
+              <w:rPr>
+                <w:rFonts w:ascii="Century" w:eastAsia="Century" w:hAnsi="Century" w:cs="Century"/>
+              </w:rPr>
+            </w:pPr>
+            <w:r>
+              <w:rPr>
+                <w:rFonts w:ascii="Century" w:eastAsia="Century" w:hAnsi="Century" w:cs="Century"/>
+              </w:rPr>
+              <w:t xml:space="preserve">        </w:t>
+            </w:r>
+            <w:proofErr w:type="spellStart"/>
+            <w:r>
+              <w:rPr>
+                <w:rFonts w:ascii="Century" w:eastAsia="Century" w:hAnsi="Century" w:cs="Century"/>
+              </w:rPr>
+              <w:t>evalution</w:t>
+            </w:r>
+            <w:proofErr w:type="spellEnd"/>
+            <w:r>
+              <w:rPr>
+                <w:rFonts w:ascii="Century" w:eastAsia="Century" w:hAnsi="Century" w:cs="Century"/>
+              </w:rPr>
+              <w:t>="B"</w:t>
             </w:r>
           </w:p>
           <w:p>
@@ -18035,62 +18476,126 @@
                 <w:rFonts w:ascii="Century" w:eastAsia="Century" w:hAnsi="Century" w:cs="Century"/>
               </w:rPr>
               <w:lastRenderedPageBreak/>
-              <w:t xml:space="preserve">    elif 1.0&lt;=list1[0] and list1[0]&lt;=9.999:</w:t>
-            </w:r>
-          </w:p>
-          <w:p>
-            <w:pPr>
-              <w:rPr>
-                <w:rFonts w:ascii="Century" w:eastAsia="Century" w:hAnsi="Century" w:cs="Century"/>
-              </w:rPr>
-            </w:pPr>
-            <w:r>
-              <w:rPr>
-                <w:rFonts w:ascii="Century" w:eastAsia="Century" w:hAnsi="Century" w:cs="Century"/>
-              </w:rPr>
-              <w:t xml:space="preserve">        evalution="C"</w:t>
-            </w:r>
-          </w:p>
-          <w:p>
-            <w:pPr>
-              <w:rPr>
-                <w:rFonts w:ascii="Century" w:eastAsia="Century" w:hAnsi="Century" w:cs="Century"/>
-              </w:rPr>
-            </w:pPr>
-          </w:p>
-          <w:p>
-            <w:pPr>
-              <w:rPr>
-                <w:rFonts w:ascii="Century" w:eastAsia="Century" w:hAnsi="Century" w:cs="Century"/>
-              </w:rPr>
-            </w:pPr>
-            <w:r>
-              <w:rPr>
-                <w:rFonts w:ascii="Century" w:eastAsia="Century" w:hAnsi="Century" w:cs="Century"/>
-              </w:rPr>
-              <w:t xml:space="preserve">    elif 10.0&lt;=list1[0]:</w:t>
-            </w:r>
-          </w:p>
-          <w:p>
-            <w:pPr>
-              <w:rPr>
-                <w:rFonts w:ascii="Century" w:eastAsia="Century" w:hAnsi="Century" w:cs="Century"/>
-              </w:rPr>
-            </w:pPr>
-            <w:r>
-              <w:rPr>
-                <w:rFonts w:ascii="Century" w:eastAsia="Century" w:hAnsi="Century" w:cs="Century"/>
-              </w:rPr>
-              <w:t xml:space="preserve">        evalution="D"</w:t>
-            </w:r>
-          </w:p>
-          <w:p>
-            <w:r>
-              <w:rPr>
-                <w:rFonts w:ascii="Century" w:eastAsia="Century" w:hAnsi="Century" w:cs="Century"/>
-              </w:rPr>
-              <w:t xml:space="preserve">    return evalution</w:t>
-            </w:r>
+              <w:t xml:space="preserve">    </w:t>
+            </w:r>
+            <w:proofErr w:type="spellStart"/>
+            <w:r>
+              <w:rPr>
+                <w:rFonts w:ascii="Century" w:eastAsia="Century" w:hAnsi="Century" w:cs="Century"/>
+              </w:rPr>
+              <w:t>elif</w:t>
+            </w:r>
+            <w:proofErr w:type="spellEnd"/>
+            <w:r>
+              <w:rPr>
+                <w:rFonts w:ascii="Century" w:eastAsia="Century" w:hAnsi="Century" w:cs="Century"/>
+              </w:rPr>
+              <w:t xml:space="preserve"> 1.0&lt;=list1[0] and list1[0]&lt;=9.999:</w:t>
+            </w:r>
+          </w:p>
+          <w:p>
+            <w:pPr>
+              <w:rPr>
+                <w:rFonts w:ascii="Century" w:eastAsia="Century" w:hAnsi="Century" w:cs="Century"/>
+              </w:rPr>
+            </w:pPr>
+            <w:r>
+              <w:rPr>
+                <w:rFonts w:ascii="Century" w:eastAsia="Century" w:hAnsi="Century" w:cs="Century"/>
+              </w:rPr>
+              <w:t xml:space="preserve">        </w:t>
+            </w:r>
+            <w:proofErr w:type="spellStart"/>
+            <w:r>
+              <w:rPr>
+                <w:rFonts w:ascii="Century" w:eastAsia="Century" w:hAnsi="Century" w:cs="Century"/>
+              </w:rPr>
+              <w:t>evalution</w:t>
+            </w:r>
+            <w:proofErr w:type="spellEnd"/>
+            <w:r>
+              <w:rPr>
+                <w:rFonts w:ascii="Century" w:eastAsia="Century" w:hAnsi="Century" w:cs="Century"/>
+              </w:rPr>
+              <w:t>="C"</w:t>
+            </w:r>
+          </w:p>
+          <w:p>
+            <w:pPr>
+              <w:rPr>
+                <w:rFonts w:ascii="Century" w:eastAsia="Century" w:hAnsi="Century" w:cs="Century"/>
+              </w:rPr>
+            </w:pPr>
+          </w:p>
+          <w:p>
+            <w:pPr>
+              <w:rPr>
+                <w:rFonts w:ascii="Century" w:eastAsia="Century" w:hAnsi="Century" w:cs="Century"/>
+              </w:rPr>
+            </w:pPr>
+            <w:r>
+              <w:rPr>
+                <w:rFonts w:ascii="Century" w:eastAsia="Century" w:hAnsi="Century" w:cs="Century"/>
+              </w:rPr>
+              <w:t xml:space="preserve">    </w:t>
+            </w:r>
+            <w:proofErr w:type="spellStart"/>
+            <w:r>
+              <w:rPr>
+                <w:rFonts w:ascii="Century" w:eastAsia="Century" w:hAnsi="Century" w:cs="Century"/>
+              </w:rPr>
+              <w:t>elif</w:t>
+            </w:r>
+            <w:proofErr w:type="spellEnd"/>
+            <w:r>
+              <w:rPr>
+                <w:rFonts w:ascii="Century" w:eastAsia="Century" w:hAnsi="Century" w:cs="Century"/>
+              </w:rPr>
+              <w:t xml:space="preserve"> 10.0&lt;=list1[0]:</w:t>
+            </w:r>
+          </w:p>
+          <w:p>
+            <w:pPr>
+              <w:rPr>
+                <w:rFonts w:ascii="Century" w:eastAsia="Century" w:hAnsi="Century" w:cs="Century"/>
+              </w:rPr>
+            </w:pPr>
+            <w:r>
+              <w:rPr>
+                <w:rFonts w:ascii="Century" w:eastAsia="Century" w:hAnsi="Century" w:cs="Century"/>
+              </w:rPr>
+              <w:t xml:space="preserve">        </w:t>
+            </w:r>
+            <w:proofErr w:type="spellStart"/>
+            <w:r>
+              <w:rPr>
+                <w:rFonts w:ascii="Century" w:eastAsia="Century" w:hAnsi="Century" w:cs="Century"/>
+              </w:rPr>
+              <w:t>evalution</w:t>
+            </w:r>
+            <w:proofErr w:type="spellEnd"/>
+            <w:r>
+              <w:rPr>
+                <w:rFonts w:ascii="Century" w:eastAsia="Century" w:hAnsi="Century" w:cs="Century"/>
+              </w:rPr>
+              <w:t>="D"</w:t>
+            </w:r>
+          </w:p>
+          <w:p>
+            <w:r>
+              <w:rPr>
+                <w:rFonts w:ascii="Century" w:eastAsia="Century" w:hAnsi="Century" w:cs="Century"/>
+              </w:rPr>
+              <w:t xml:space="preserve">    return </w:t>
+            </w:r>
+            <w:proofErr w:type="spellStart"/>
+            <w:r>
+              <w:rPr>
+                <w:rFonts w:ascii="Century" w:eastAsia="Century" w:hAnsi="Century" w:cs="Century"/>
+              </w:rPr>
+              <w:t>evalution</w:t>
+            </w:r>
+            <w:proofErr w:type="spellEnd"/>
           </w:p>
         </w:tc>
       </w:tr>
@@ -18197,11 +18702,19 @@
                 <w:rFonts w:ascii="Century" w:eastAsia="Century" w:hAnsi="Century" w:cs="Century"/>
               </w:rPr>
             </w:pPr>
+            <w:proofErr w:type="spellStart"/>
             <w:r>
               <w:rPr>
                 <w:rFonts w:ascii="ＭＳ 明朝" w:eastAsia="ＭＳ 明朝" w:hAnsi="ＭＳ 明朝" w:cs="ＭＳ 明朝"/>
               </w:rPr>
-              <w:t>url = '</w:t>
+              <w:t>url</w:t>
+            </w:r>
+            <w:proofErr w:type="spellEnd"/>
+            <w:r>
+              <w:rPr>
+                <w:rFonts w:ascii="ＭＳ 明朝" w:eastAsia="ＭＳ 明朝" w:hAnsi="ＭＳ 明朝" w:cs="ＭＳ 明朝"/>
+              </w:rPr>
+              <w:t xml:space="preserve"> = '</w:t>
             </w:r>
             <w:hyperlink r:id="rId16">
               <w:r>
@@ -18228,15 +18741,65 @@
               <w:rPr>
                 <w:rFonts w:ascii="Century" w:eastAsia="Century" w:hAnsi="Century" w:cs="Century"/>
               </w:rPr>
-              <w:t>res = requests.get(url)</w:t>
-            </w:r>
-          </w:p>
-          <w:p>
-            <w:r>
-              <w:rPr>
-                <w:rFonts w:ascii="Century" w:eastAsia="Century" w:hAnsi="Century" w:cs="Century"/>
-              </w:rPr>
-              <w:t>time_elapsed = res.elapsed.total_seconds()</w:t>
+              <w:t xml:space="preserve">res = </w:t>
+            </w:r>
+            <w:proofErr w:type="spellStart"/>
+            <w:r>
+              <w:rPr>
+                <w:rFonts w:ascii="Century" w:eastAsia="Century" w:hAnsi="Century" w:cs="Century"/>
+              </w:rPr>
+              <w:t>requests.get</w:t>
+            </w:r>
+            <w:proofErr w:type="spellEnd"/>
+            <w:r>
+              <w:rPr>
+                <w:rFonts w:ascii="Century" w:eastAsia="Century" w:hAnsi="Century" w:cs="Century"/>
+              </w:rPr>
+              <w:t>(</w:t>
+            </w:r>
+            <w:proofErr w:type="spellStart"/>
+            <w:r>
+              <w:rPr>
+                <w:rFonts w:ascii="Century" w:eastAsia="Century" w:hAnsi="Century" w:cs="Century"/>
+              </w:rPr>
+              <w:t>url</w:t>
+            </w:r>
+            <w:proofErr w:type="spellEnd"/>
+            <w:r>
+              <w:rPr>
+                <w:rFonts w:ascii="Century" w:eastAsia="Century" w:hAnsi="Century" w:cs="Century"/>
+              </w:rPr>
+              <w:t>)</w:t>
+            </w:r>
+          </w:p>
+          <w:p>
+            <w:proofErr w:type="spellStart"/>
+            <w:r>
+              <w:rPr>
+                <w:rFonts w:ascii="Century" w:eastAsia="Century" w:hAnsi="Century" w:cs="Century"/>
+              </w:rPr>
+              <w:t>time_elapsed</w:t>
+            </w:r>
+            <w:proofErr w:type="spellEnd"/>
+            <w:r>
+              <w:rPr>
+                <w:rFonts w:ascii="Century" w:eastAsia="Century" w:hAnsi="Century" w:cs="Century"/>
+              </w:rPr>
+              <w:t xml:space="preserve"> = </w:t>
+            </w:r>
+            <w:proofErr w:type="spellStart"/>
+            <w:r>
+              <w:rPr>
+                <w:rFonts w:ascii="Century" w:eastAsia="Century" w:hAnsi="Century" w:cs="Century"/>
+              </w:rPr>
+              <w:t>res.elapsed.total_seconds</w:t>
+            </w:r>
+            <w:proofErr w:type="spellEnd"/>
+            <w:r>
+              <w:rPr>
+                <w:rFonts w:ascii="Century" w:eastAsia="Century" w:hAnsi="Century" w:cs="Century"/>
+              </w:rPr>
+              <w:t>()</w:t>
             </w:r>
           </w:p>
         </w:tc>
@@ -18248,11 +18811,19 @@
           <w:rFonts w:ascii="Century" w:eastAsia="Century" w:hAnsi="Century" w:cs="Century"/>
         </w:rPr>
       </w:pPr>
+      <w:proofErr w:type="spellStart"/>
       <w:r>
         <w:rPr>
           <w:rFonts w:ascii="Century" w:eastAsia="Century" w:hAnsi="Century" w:cs="Century"/>
         </w:rPr>
-        <w:t>requests.get()</w:t>
+        <w:t>requests.get</w:t>
+      </w:r>
+      <w:proofErr w:type="spellEnd"/>
+      <w:r>
+        <w:rPr>
+          <w:rFonts w:ascii="Century" w:eastAsia="Century" w:hAnsi="Century" w:cs="Century"/>
+        </w:rPr>
+        <w:t>()</w:t>
       </w:r>
       <w:r>
         <w:rPr>
@@ -18363,19 +18934,41 @@
                 <w:rFonts w:ascii="Century" w:eastAsia="Century" w:hAnsi="Century" w:cs="Century"/>
               </w:rPr>
             </w:pPr>
-            <w:r>
-              <w:rPr>
-                <w:rFonts w:ascii="Century" w:eastAsia="Century" w:hAnsi="Century" w:cs="Century"/>
-              </w:rPr>
-              <w:t>dbname = 'response'</w:t>
-            </w:r>
-          </w:p>
-          <w:p>
-            <w:r>
-              <w:rPr>
-                <w:rFonts w:ascii="Century" w:eastAsia="Century" w:hAnsi="Century" w:cs="Century"/>
-              </w:rPr>
-              <w:t>conn = sqlite3.connect(dbname)</w:t>
+            <w:proofErr w:type="spellStart"/>
+            <w:r>
+              <w:rPr>
+                <w:rFonts w:ascii="Century" w:eastAsia="Century" w:hAnsi="Century" w:cs="Century"/>
+              </w:rPr>
+              <w:t>dbname</w:t>
+            </w:r>
+            <w:proofErr w:type="spellEnd"/>
+            <w:r>
+              <w:rPr>
+                <w:rFonts w:ascii="Century" w:eastAsia="Century" w:hAnsi="Century" w:cs="Century"/>
+              </w:rPr>
+              <w:t xml:space="preserve"> = 'response'</w:t>
+            </w:r>
+          </w:p>
+          <w:p>
+            <w:r>
+              <w:rPr>
+                <w:rFonts w:ascii="Century" w:eastAsia="Century" w:hAnsi="Century" w:cs="Century"/>
+              </w:rPr>
+              <w:t>conn = sqlite3.connect(</w:t>
+            </w:r>
+            <w:proofErr w:type="spellStart"/>
+            <w:r>
+              <w:rPr>
+                <w:rFonts w:ascii="Century" w:eastAsia="Century" w:hAnsi="Century" w:cs="Century"/>
+              </w:rPr>
+              <w:t>dbname</w:t>
+            </w:r>
+            <w:proofErr w:type="spellEnd"/>
+            <w:r>
+              <w:rPr>
+                <w:rFonts w:ascii="Century" w:eastAsia="Century" w:hAnsi="Century" w:cs="Century"/>
+              </w:rPr>
+              <w:t>)</w:t>
             </w:r>
           </w:p>
         </w:tc>
@@ -18468,15 +19061,51 @@
               <w:rPr>
                 <w:rFonts w:ascii="Century" w:eastAsia="Century" w:hAnsi="Century" w:cs="Century"/>
               </w:rPr>
-              <w:t>setdb1 = (None, time_elapsed,dt_now)</w:t>
-            </w:r>
-          </w:p>
-          <w:p>
-            <w:r>
-              <w:rPr>
-                <w:rFonts w:ascii="Century" w:eastAsia="Century" w:hAnsi="Century" w:cs="Century"/>
-              </w:rPr>
-              <w:t>cur.execute("insert into response81 (id,speed,datetime) values (?,?,?)", setdb1)</w:t>
+              <w:t xml:space="preserve">setdb1 = (None, </w:t>
+            </w:r>
+            <w:proofErr w:type="spellStart"/>
+            <w:r>
+              <w:rPr>
+                <w:rFonts w:ascii="Century" w:eastAsia="Century" w:hAnsi="Century" w:cs="Century"/>
+              </w:rPr>
+              <w:t>time_elapsed,dt_now</w:t>
+            </w:r>
+            <w:proofErr w:type="spellEnd"/>
+            <w:r>
+              <w:rPr>
+                <w:rFonts w:ascii="Century" w:eastAsia="Century" w:hAnsi="Century" w:cs="Century"/>
+              </w:rPr>
+              <w:t>)</w:t>
+            </w:r>
+          </w:p>
+          <w:p>
+            <w:proofErr w:type="spellStart"/>
+            <w:r>
+              <w:rPr>
+                <w:rFonts w:ascii="Century" w:eastAsia="Century" w:hAnsi="Century" w:cs="Century"/>
+              </w:rPr>
+              <w:t>cur.execute</w:t>
+            </w:r>
+            <w:proofErr w:type="spellEnd"/>
+            <w:r>
+              <w:rPr>
+                <w:rFonts w:ascii="Century" w:eastAsia="Century" w:hAnsi="Century" w:cs="Century"/>
+              </w:rPr>
+              <w:t>("insert into response81 (</w:t>
+            </w:r>
+            <w:proofErr w:type="spellStart"/>
+            <w:r>
+              <w:rPr>
+                <w:rFonts w:ascii="Century" w:eastAsia="Century" w:hAnsi="Century" w:cs="Century"/>
+              </w:rPr>
+              <w:t>id,speed,datetime</w:t>
+            </w:r>
+            <w:proofErr w:type="spellEnd"/>
+            <w:r>
+              <w:rPr>
+                <w:rFonts w:ascii="Century" w:eastAsia="Century" w:hAnsi="Century" w:cs="Century"/>
+              </w:rPr>
+              <w:t>) values (?,?,?)", setdb1)</w:t>
             </w:r>
           </w:p>
         </w:tc>
@@ -18577,32 +19206,132 @@
                 <w:rFonts w:ascii="Century" w:eastAsia="Century" w:hAnsi="Century" w:cs="Century"/>
               </w:rPr>
             </w:pPr>
-            <w:r>
-              <w:rPr>
-                <w:rFonts w:ascii="Century" w:eastAsia="Century" w:hAnsi="Century" w:cs="Century"/>
-              </w:rPr>
-              <w:t>cur.execute("select avg(speed) from response81 where datetime &gt; datetime(datetime(), '-1 days', '+0 hours');")</w:t>
-            </w:r>
-          </w:p>
-          <w:p>
-            <w:pPr>
-              <w:rPr>
-                <w:rFonts w:ascii="Century" w:eastAsia="Century" w:hAnsi="Century" w:cs="Century"/>
-              </w:rPr>
-            </w:pPr>
-            <w:r>
-              <w:rPr>
-                <w:rFonts w:ascii="Century" w:eastAsia="Century" w:hAnsi="Century" w:cs="Century"/>
-              </w:rPr>
-              <w:t>list1 = cur.fetchone()</w:t>
-            </w:r>
-          </w:p>
-          <w:p>
-            <w:r>
-              <w:rPr>
-                <w:rFonts w:ascii="Century" w:eastAsia="Century" w:hAnsi="Century" w:cs="Century"/>
-              </w:rPr>
-              <w:t>evaluation_ave=eva_score(list1)</w:t>
+            <w:proofErr w:type="spellStart"/>
+            <w:r>
+              <w:rPr>
+                <w:rFonts w:ascii="Century" w:eastAsia="Century" w:hAnsi="Century" w:cs="Century"/>
+              </w:rPr>
+              <w:t>cur.execute</w:t>
+            </w:r>
+            <w:proofErr w:type="spellEnd"/>
+            <w:r>
+              <w:rPr>
+                <w:rFonts w:ascii="Century" w:eastAsia="Century" w:hAnsi="Century" w:cs="Century"/>
+              </w:rPr>
+              <w:t xml:space="preserve">("select </w:t>
+            </w:r>
+            <w:proofErr w:type="spellStart"/>
+            <w:r>
+              <w:rPr>
+                <w:rFonts w:ascii="Century" w:eastAsia="Century" w:hAnsi="Century" w:cs="Century"/>
+              </w:rPr>
+              <w:t>avg</w:t>
+            </w:r>
+            <w:proofErr w:type="spellEnd"/>
+            <w:r>
+              <w:rPr>
+                <w:rFonts w:ascii="Century" w:eastAsia="Century" w:hAnsi="Century" w:cs="Century"/>
+              </w:rPr>
+              <w:t xml:space="preserve">(speed) from response81 where </w:t>
+            </w:r>
+            <w:proofErr w:type="spellStart"/>
+            <w:r>
+              <w:rPr>
+                <w:rFonts w:ascii="Century" w:eastAsia="Century" w:hAnsi="Century" w:cs="Century"/>
+              </w:rPr>
+              <w:t>datetime</w:t>
+            </w:r>
+            <w:proofErr w:type="spellEnd"/>
+            <w:r>
+              <w:rPr>
+                <w:rFonts w:ascii="Century" w:eastAsia="Century" w:hAnsi="Century" w:cs="Century"/>
+              </w:rPr>
+              <w:t xml:space="preserve"> &gt; </w:t>
+            </w:r>
+            <w:proofErr w:type="spellStart"/>
+            <w:r>
+              <w:rPr>
+                <w:rFonts w:ascii="Century" w:eastAsia="Century" w:hAnsi="Century" w:cs="Century"/>
+              </w:rPr>
+              <w:t>datetime</w:t>
+            </w:r>
+            <w:proofErr w:type="spellEnd"/>
+            <w:r>
+              <w:rPr>
+                <w:rFonts w:ascii="Century" w:eastAsia="Century" w:hAnsi="Century" w:cs="Century"/>
+              </w:rPr>
+              <w:t>(</w:t>
+            </w:r>
+            <w:proofErr w:type="spellStart"/>
+            <w:r>
+              <w:rPr>
+                <w:rFonts w:ascii="Century" w:eastAsia="Century" w:hAnsi="Century" w:cs="Century"/>
+              </w:rPr>
+              <w:t>datetime</w:t>
+            </w:r>
+            <w:proofErr w:type="spellEnd"/>
+            <w:r>
+              <w:rPr>
+                <w:rFonts w:ascii="Century" w:eastAsia="Century" w:hAnsi="Century" w:cs="Century"/>
+              </w:rPr>
+              <w:t>(), '-1 days', '+0 hours');")</w:t>
+            </w:r>
+          </w:p>
+          <w:p>
+            <w:pPr>
+              <w:rPr>
+                <w:rFonts w:ascii="Century" w:eastAsia="Century" w:hAnsi="Century" w:cs="Century"/>
+              </w:rPr>
+            </w:pPr>
+            <w:r>
+              <w:rPr>
+                <w:rFonts w:ascii="Century" w:eastAsia="Century" w:hAnsi="Century" w:cs="Century"/>
+              </w:rPr>
+              <w:t xml:space="preserve">list1 = </w:t>
+            </w:r>
+            <w:proofErr w:type="spellStart"/>
+            <w:r>
+              <w:rPr>
+                <w:rFonts w:ascii="Century" w:eastAsia="Century" w:hAnsi="Century" w:cs="Century"/>
+              </w:rPr>
+              <w:t>cur.fetchone</w:t>
+            </w:r>
+            <w:proofErr w:type="spellEnd"/>
+            <w:r>
+              <w:rPr>
+                <w:rFonts w:ascii="Century" w:eastAsia="Century" w:hAnsi="Century" w:cs="Century"/>
+              </w:rPr>
+              <w:t>()</w:t>
+            </w:r>
+          </w:p>
+          <w:p>
+            <w:proofErr w:type="spellStart"/>
+            <w:r>
+              <w:rPr>
+                <w:rFonts w:ascii="Century" w:eastAsia="Century" w:hAnsi="Century" w:cs="Century"/>
+              </w:rPr>
+              <w:t>evaluation_ave</w:t>
+            </w:r>
+            <w:proofErr w:type="spellEnd"/>
+            <w:r>
+              <w:rPr>
+                <w:rFonts w:ascii="Century" w:eastAsia="Century" w:hAnsi="Century" w:cs="Century"/>
+              </w:rPr>
+              <w:t>=</w:t>
+            </w:r>
+            <w:proofErr w:type="spellStart"/>
+            <w:r>
+              <w:rPr>
+                <w:rFonts w:ascii="Century" w:eastAsia="Century" w:hAnsi="Century" w:cs="Century"/>
+              </w:rPr>
+              <w:t>eva_score</w:t>
+            </w:r>
+            <w:proofErr w:type="spellEnd"/>
+            <w:r>
+              <w:rPr>
+                <w:rFonts w:ascii="Century" w:eastAsia="Century" w:hAnsi="Century" w:cs="Century"/>
+              </w:rPr>
+              <w:t>(list1)</w:t>
             </w:r>
           </w:p>
         </w:tc>
@@ -18838,7 +19567,49 @@
               <w:rPr>
                 <w:rFonts w:ascii="Century" w:eastAsia="Century" w:hAnsi="Century" w:cs="Century"/>
               </w:rPr>
-              <w:t>f = open('/etc/nginx/nginx.conf', 'w', encoding='UTF-8')</w:t>
+              <w:t>f = open('/</w:t>
+            </w:r>
+            <w:proofErr w:type="spellStart"/>
+            <w:r>
+              <w:rPr>
+                <w:rFonts w:ascii="Century" w:eastAsia="Century" w:hAnsi="Century" w:cs="Century"/>
+              </w:rPr>
+              <w:t>etc</w:t>
+            </w:r>
+            <w:proofErr w:type="spellEnd"/>
+            <w:r>
+              <w:rPr>
+                <w:rFonts w:ascii="Century" w:eastAsia="Century" w:hAnsi="Century" w:cs="Century"/>
+              </w:rPr>
+              <w:t>/</w:t>
+            </w:r>
+            <w:proofErr w:type="spellStart"/>
+            <w:r>
+              <w:rPr>
+                <w:rFonts w:ascii="Century" w:eastAsia="Century" w:hAnsi="Century" w:cs="Century"/>
+              </w:rPr>
+              <w:t>nginx</w:t>
+            </w:r>
+            <w:proofErr w:type="spellEnd"/>
+            <w:r>
+              <w:rPr>
+                <w:rFonts w:ascii="Century" w:eastAsia="Century" w:hAnsi="Century" w:cs="Century"/>
+              </w:rPr>
+              <w:t>/</w:t>
+            </w:r>
+            <w:proofErr w:type="spellStart"/>
+            <w:r>
+              <w:rPr>
+                <w:rFonts w:ascii="Century" w:eastAsia="Century" w:hAnsi="Century" w:cs="Century"/>
+              </w:rPr>
+              <w:t>nginx.conf</w:t>
+            </w:r>
+            <w:proofErr w:type="spellEnd"/>
+            <w:r>
+              <w:rPr>
+                <w:rFonts w:ascii="Century" w:eastAsia="Century" w:hAnsi="Century" w:cs="Century"/>
+              </w:rPr>
+              <w:t>', 'w', encoding='UTF-8')</w:t>
             </w:r>
           </w:p>
           <w:p>
@@ -18875,61 +19646,250 @@
               <w:rPr>
                 <w:rFonts w:ascii="Century" w:eastAsia="Century" w:hAnsi="Century" w:cs="Century"/>
               </w:rPr>
-              <w:t>/etc/nginx/modules-</w:t>
+              <w:t>/</w:t>
+            </w:r>
+            <w:proofErr w:type="spellStart"/>
+            <w:r>
+              <w:rPr>
+                <w:rFonts w:ascii="Century" w:eastAsia="Century" w:hAnsi="Century" w:cs="Century"/>
+              </w:rPr>
+              <w:t>etc</w:t>
+            </w:r>
+            <w:proofErr w:type="spellEnd"/>
+            <w:r>
+              <w:rPr>
+                <w:rFonts w:ascii="Century" w:eastAsia="Century" w:hAnsi="Century" w:cs="Century"/>
+              </w:rPr>
+              <w:t>/</w:t>
+            </w:r>
+            <w:proofErr w:type="spellStart"/>
+            <w:r>
+              <w:rPr>
+                <w:rFonts w:ascii="Century" w:eastAsia="Century" w:hAnsi="Century" w:cs="Century"/>
+              </w:rPr>
+              <w:t>nginx</w:t>
+            </w:r>
+            <w:proofErr w:type="spellEnd"/>
+            <w:r>
+              <w:rPr>
+                <w:rFonts w:ascii="Century" w:eastAsia="Century" w:hAnsi="Century" w:cs="Century"/>
+              </w:rPr>
+              <w:t>/modules-</w:t>
             </w:r>
             <w:r>
               <w:rPr>
                 <w:rFonts w:ascii="Century" w:eastAsia="Century" w:hAnsi="Century" w:cs="Century"/>
               </w:rPr>
               <w:lastRenderedPageBreak/>
-              <w:t>enabled/*.conf;\n','events {\n','</w:t>
+              <w:t>enabled/*.</w:t>
+            </w:r>
+            <w:proofErr w:type="spellStart"/>
+            <w:r>
+              <w:rPr>
+                <w:rFonts w:ascii="Century" w:eastAsia="Century" w:hAnsi="Century" w:cs="Century"/>
+              </w:rPr>
+              <w:t>conf</w:t>
+            </w:r>
+            <w:proofErr w:type="spellEnd"/>
+            <w:r>
+              <w:rPr>
+                <w:rFonts w:ascii="Century" w:eastAsia="Century" w:hAnsi="Century" w:cs="Century"/>
+              </w:rPr>
+              <w:t>;\</w:t>
+            </w:r>
+            <w:proofErr w:type="spellStart"/>
+            <w:r>
+              <w:rPr>
+                <w:rFonts w:ascii="Century" w:eastAsia="Century" w:hAnsi="Century" w:cs="Century"/>
+              </w:rPr>
+              <w:t>n','events</w:t>
+            </w:r>
+            <w:proofErr w:type="spellEnd"/>
+            <w:r>
+              <w:rPr>
+                <w:rFonts w:ascii="Century" w:eastAsia="Century" w:hAnsi="Century" w:cs="Century"/>
+              </w:rPr>
+              <w:t xml:space="preserve"> {\n','</w:t>
             </w:r>
             <w:r>
               <w:rPr>
                 <w:rFonts w:ascii="Century" w:eastAsia="Century" w:hAnsi="Century" w:cs="Century"/>
               </w:rPr>
               <w:tab/>
-              <w:t>worker_connections 768;\n','}\n','http {\n','</w:t>
+            </w:r>
+            <w:proofErr w:type="spellStart"/>
+            <w:r>
+              <w:rPr>
+                <w:rFonts w:ascii="Century" w:eastAsia="Century" w:hAnsi="Century" w:cs="Century"/>
+              </w:rPr>
+              <w:t>worker_connections</w:t>
+            </w:r>
+            <w:proofErr w:type="spellEnd"/>
+            <w:r>
+              <w:rPr>
+                <w:rFonts w:ascii="Century" w:eastAsia="Century" w:hAnsi="Century" w:cs="Century"/>
+              </w:rPr>
+              <w:t xml:space="preserve"> 768;\n','}\</w:t>
+            </w:r>
+            <w:proofErr w:type="spellStart"/>
+            <w:r>
+              <w:rPr>
+                <w:rFonts w:ascii="Century" w:eastAsia="Century" w:hAnsi="Century" w:cs="Century"/>
+              </w:rPr>
+              <w:t>n','http</w:t>
+            </w:r>
+            <w:proofErr w:type="spellEnd"/>
+            <w:r>
+              <w:rPr>
+                <w:rFonts w:ascii="Century" w:eastAsia="Century" w:hAnsi="Century" w:cs="Century"/>
+              </w:rPr>
+              <w:t xml:space="preserve"> {\n','</w:t>
             </w:r>
             <w:r>
               <w:rPr>
                 <w:rFonts w:ascii="Century" w:eastAsia="Century" w:hAnsi="Century" w:cs="Century"/>
               </w:rPr>
               <w:tab/>
-              <w:t>include /etc/nginx/mime.types;\n','gzip on;\n','gzip_vary on;\n','upstream backend1{\n']</w:t>
-            </w:r>
-          </w:p>
-          <w:p>
-            <w:pPr>
-              <w:rPr>
-                <w:rFonts w:ascii="Century" w:eastAsia="Century" w:hAnsi="Century" w:cs="Century"/>
-              </w:rPr>
-            </w:pPr>
-            <w:r>
-              <w:rPr>
-                <w:rFonts w:ascii="Century" w:eastAsia="Century" w:hAnsi="Century" w:cs="Century"/>
-              </w:rPr>
-              <w:t>f.writelines(datalist1)</w:t>
-            </w:r>
-          </w:p>
-          <w:p>
-            <w:pPr>
-              <w:rPr>
-                <w:rFonts w:ascii="Century" w:eastAsia="Century" w:hAnsi="Century" w:cs="Century"/>
-              </w:rPr>
-            </w:pPr>
-          </w:p>
-          <w:p>
-            <w:pPr>
-              <w:rPr>
-                <w:rFonts w:ascii="Century" w:eastAsia="Century" w:hAnsi="Century" w:cs="Century"/>
-              </w:rPr>
-            </w:pPr>
-            <w:r>
-              <w:rPr>
-                <w:rFonts w:ascii="Century" w:eastAsia="Century" w:hAnsi="Century" w:cs="Century"/>
-              </w:rPr>
-              <w:t>if minmam == list1[0]:#81</w:t>
+              <w:t>include /</w:t>
+            </w:r>
+            <w:proofErr w:type="spellStart"/>
+            <w:r>
+              <w:rPr>
+                <w:rFonts w:ascii="Century" w:eastAsia="Century" w:hAnsi="Century" w:cs="Century"/>
+              </w:rPr>
+              <w:t>etc</w:t>
+            </w:r>
+            <w:proofErr w:type="spellEnd"/>
+            <w:r>
+              <w:rPr>
+                <w:rFonts w:ascii="Century" w:eastAsia="Century" w:hAnsi="Century" w:cs="Century"/>
+              </w:rPr>
+              <w:t>/</w:t>
+            </w:r>
+            <w:proofErr w:type="spellStart"/>
+            <w:r>
+              <w:rPr>
+                <w:rFonts w:ascii="Century" w:eastAsia="Century" w:hAnsi="Century" w:cs="Century"/>
+              </w:rPr>
+              <w:t>nginx</w:t>
+            </w:r>
+            <w:proofErr w:type="spellEnd"/>
+            <w:r>
+              <w:rPr>
+                <w:rFonts w:ascii="Century" w:eastAsia="Century" w:hAnsi="Century" w:cs="Century"/>
+              </w:rPr>
+              <w:t>/</w:t>
+            </w:r>
+            <w:proofErr w:type="spellStart"/>
+            <w:r>
+              <w:rPr>
+                <w:rFonts w:ascii="Century" w:eastAsia="Century" w:hAnsi="Century" w:cs="Century"/>
+              </w:rPr>
+              <w:t>mime.types</w:t>
+            </w:r>
+            <w:proofErr w:type="spellEnd"/>
+            <w:r>
+              <w:rPr>
+                <w:rFonts w:ascii="Century" w:eastAsia="Century" w:hAnsi="Century" w:cs="Century"/>
+              </w:rPr>
+              <w:t>;\n','</w:t>
+            </w:r>
+            <w:proofErr w:type="spellStart"/>
+            <w:r>
+              <w:rPr>
+                <w:rFonts w:ascii="Century" w:eastAsia="Century" w:hAnsi="Century" w:cs="Century"/>
+              </w:rPr>
+              <w:t>gzip</w:t>
+            </w:r>
+            <w:proofErr w:type="spellEnd"/>
+            <w:r>
+              <w:rPr>
+                <w:rFonts w:ascii="Century" w:eastAsia="Century" w:hAnsi="Century" w:cs="Century"/>
+              </w:rPr>
+              <w:t xml:space="preserve"> on;\n','</w:t>
+            </w:r>
+            <w:proofErr w:type="spellStart"/>
+            <w:r>
+              <w:rPr>
+                <w:rFonts w:ascii="Century" w:eastAsia="Century" w:hAnsi="Century" w:cs="Century"/>
+              </w:rPr>
+              <w:t>gzip_vary</w:t>
+            </w:r>
+            <w:proofErr w:type="spellEnd"/>
+            <w:r>
+              <w:rPr>
+                <w:rFonts w:ascii="Century" w:eastAsia="Century" w:hAnsi="Century" w:cs="Century"/>
+              </w:rPr>
+              <w:t xml:space="preserve"> on;\</w:t>
+            </w:r>
+            <w:proofErr w:type="spellStart"/>
+            <w:r>
+              <w:rPr>
+                <w:rFonts w:ascii="Century" w:eastAsia="Century" w:hAnsi="Century" w:cs="Century"/>
+              </w:rPr>
+              <w:t>n','upstream</w:t>
+            </w:r>
+            <w:proofErr w:type="spellEnd"/>
+            <w:r>
+              <w:rPr>
+                <w:rFonts w:ascii="Century" w:eastAsia="Century" w:hAnsi="Century" w:cs="Century"/>
+              </w:rPr>
+              <w:t xml:space="preserve"> backend1{\n']</w:t>
+            </w:r>
+          </w:p>
+          <w:p>
+            <w:pPr>
+              <w:rPr>
+                <w:rFonts w:ascii="Century" w:eastAsia="Century" w:hAnsi="Century" w:cs="Century"/>
+              </w:rPr>
+            </w:pPr>
+            <w:proofErr w:type="spellStart"/>
+            <w:r>
+              <w:rPr>
+                <w:rFonts w:ascii="Century" w:eastAsia="Century" w:hAnsi="Century" w:cs="Century"/>
+              </w:rPr>
+              <w:t>f.writelines</w:t>
+            </w:r>
+            <w:proofErr w:type="spellEnd"/>
+            <w:r>
+              <w:rPr>
+                <w:rFonts w:ascii="Century" w:eastAsia="Century" w:hAnsi="Century" w:cs="Century"/>
+              </w:rPr>
+              <w:t>(datalist1)</w:t>
+            </w:r>
+          </w:p>
+          <w:p>
+            <w:pPr>
+              <w:rPr>
+                <w:rFonts w:ascii="Century" w:eastAsia="Century" w:hAnsi="Century" w:cs="Century"/>
+              </w:rPr>
+            </w:pPr>
+          </w:p>
+          <w:p>
+            <w:pPr>
+              <w:rPr>
+                <w:rFonts w:ascii="Century" w:eastAsia="Century" w:hAnsi="Century" w:cs="Century"/>
+              </w:rPr>
+            </w:pPr>
+            <w:r>
+              <w:rPr>
+                <w:rFonts w:ascii="Century" w:eastAsia="Century" w:hAnsi="Century" w:cs="Century"/>
+              </w:rPr>
+              <w:t xml:space="preserve">if </w:t>
+            </w:r>
+            <w:proofErr w:type="spellStart"/>
+            <w:r>
+              <w:rPr>
+                <w:rFonts w:ascii="Century" w:eastAsia="Century" w:hAnsi="Century" w:cs="Century"/>
+              </w:rPr>
+              <w:t>minmam</w:t>
+            </w:r>
+            <w:proofErr w:type="spellEnd"/>
+            <w:r>
+              <w:rPr>
+                <w:rFonts w:ascii="Century" w:eastAsia="Century" w:hAnsi="Century" w:cs="Century"/>
+              </w:rPr>
+              <w:t xml:space="preserve"> == list1[0]:#81</w:t>
             </w:r>
             <w:r>
               <w:rPr>
@@ -19010,7 +19970,21 @@
               <w:rPr>
                 <w:rFonts w:ascii="Century" w:eastAsia="Century" w:hAnsi="Century" w:cs="Century"/>
               </w:rPr>
-              <w:t xml:space="preserve">    f.writelines(datalist2)</w:t>
+              <w:t xml:space="preserve">    </w:t>
+            </w:r>
+            <w:proofErr w:type="spellStart"/>
+            <w:r>
+              <w:rPr>
+                <w:rFonts w:ascii="Century" w:eastAsia="Century" w:hAnsi="Century" w:cs="Century"/>
+              </w:rPr>
+              <w:t>f.writelines</w:t>
+            </w:r>
+            <w:proofErr w:type="spellEnd"/>
+            <w:r>
+              <w:rPr>
+                <w:rFonts w:ascii="Century" w:eastAsia="Century" w:hAnsi="Century" w:cs="Century"/>
+              </w:rPr>
+              <w:t>(datalist2)</w:t>
             </w:r>
           </w:p>
           <w:p>
@@ -19032,11 +20006,33 @@
                 <w:rFonts w:ascii="Century" w:eastAsia="Century" w:hAnsi="Century" w:cs="Century"/>
               </w:rPr>
             </w:pPr>
-            <w:r>
-              <w:rPr>
-                <w:rFonts w:ascii="Century" w:eastAsia="Century" w:hAnsi="Century" w:cs="Century"/>
-              </w:rPr>
-              <w:t>elif minmam == list2[0]:#82</w:t>
+            <w:proofErr w:type="spellStart"/>
+            <w:r>
+              <w:rPr>
+                <w:rFonts w:ascii="Century" w:eastAsia="Century" w:hAnsi="Century" w:cs="Century"/>
+              </w:rPr>
+              <w:t>elif</w:t>
+            </w:r>
+            <w:proofErr w:type="spellEnd"/>
+            <w:r>
+              <w:rPr>
+                <w:rFonts w:ascii="Century" w:eastAsia="Century" w:hAnsi="Century" w:cs="Century"/>
+              </w:rPr>
+              <w:t xml:space="preserve"> </w:t>
+            </w:r>
+            <w:proofErr w:type="spellStart"/>
+            <w:r>
+              <w:rPr>
+                <w:rFonts w:ascii="Century" w:eastAsia="Century" w:hAnsi="Century" w:cs="Century"/>
+              </w:rPr>
+              <w:t>minmam</w:t>
+            </w:r>
+            <w:proofErr w:type="spellEnd"/>
+            <w:r>
+              <w:rPr>
+                <w:rFonts w:ascii="Century" w:eastAsia="Century" w:hAnsi="Century" w:cs="Century"/>
+              </w:rPr>
+              <w:t xml:space="preserve"> == list2[0]:#82</w:t>
             </w:r>
             <w:r>
               <w:rPr>
@@ -19117,33 +20113,69 @@
               <w:rPr>
                 <w:rFonts w:ascii="Century" w:eastAsia="Century" w:hAnsi="Century" w:cs="Century"/>
               </w:rPr>
-              <w:t xml:space="preserve">    f.writelines(datalist2)</w:t>
-            </w:r>
-          </w:p>
-          <w:p>
-            <w:pPr>
-              <w:rPr>
-                <w:rFonts w:ascii="Century" w:eastAsia="Century" w:hAnsi="Century" w:cs="Century"/>
-              </w:rPr>
-            </w:pPr>
-            <w:r>
-              <w:rPr>
-                <w:rFonts w:ascii="Century" w:eastAsia="Century" w:hAnsi="Century" w:cs="Century"/>
-              </w:rPr>
               <w:t xml:space="preserve">    </w:t>
             </w:r>
-          </w:p>
-          <w:p>
-            <w:pPr>
-              <w:rPr>
-                <w:rFonts w:ascii="Century" w:eastAsia="Century" w:hAnsi="Century" w:cs="Century"/>
-              </w:rPr>
-            </w:pPr>
-            <w:r>
-              <w:rPr>
-                <w:rFonts w:ascii="Century" w:eastAsia="Century" w:hAnsi="Century" w:cs="Century"/>
-              </w:rPr>
-              <w:t>elif minmam == list3[0]:#82</w:t>
+            <w:proofErr w:type="spellStart"/>
+            <w:r>
+              <w:rPr>
+                <w:rFonts w:ascii="Century" w:eastAsia="Century" w:hAnsi="Century" w:cs="Century"/>
+              </w:rPr>
+              <w:t>f.writelines</w:t>
+            </w:r>
+            <w:proofErr w:type="spellEnd"/>
+            <w:r>
+              <w:rPr>
+                <w:rFonts w:ascii="Century" w:eastAsia="Century" w:hAnsi="Century" w:cs="Century"/>
+              </w:rPr>
+              <w:t>(datalist2)</w:t>
+            </w:r>
+          </w:p>
+          <w:p>
+            <w:pPr>
+              <w:rPr>
+                <w:rFonts w:ascii="Century" w:eastAsia="Century" w:hAnsi="Century" w:cs="Century"/>
+              </w:rPr>
+            </w:pPr>
+            <w:r>
+              <w:rPr>
+                <w:rFonts w:ascii="Century" w:eastAsia="Century" w:hAnsi="Century" w:cs="Century"/>
+              </w:rPr>
+              <w:t xml:space="preserve">    </w:t>
+            </w:r>
+          </w:p>
+          <w:p>
+            <w:pPr>
+              <w:rPr>
+                <w:rFonts w:ascii="Century" w:eastAsia="Century" w:hAnsi="Century" w:cs="Century"/>
+              </w:rPr>
+            </w:pPr>
+            <w:proofErr w:type="spellStart"/>
+            <w:r>
+              <w:rPr>
+                <w:rFonts w:ascii="Century" w:eastAsia="Century" w:hAnsi="Century" w:cs="Century"/>
+              </w:rPr>
+              <w:t>elif</w:t>
+            </w:r>
+            <w:proofErr w:type="spellEnd"/>
+            <w:r>
+              <w:rPr>
+                <w:rFonts w:ascii="Century" w:eastAsia="Century" w:hAnsi="Century" w:cs="Century"/>
+              </w:rPr>
+              <w:t xml:space="preserve"> </w:t>
+            </w:r>
+            <w:proofErr w:type="spellStart"/>
+            <w:r>
+              <w:rPr>
+                <w:rFonts w:ascii="Century" w:eastAsia="Century" w:hAnsi="Century" w:cs="Century"/>
+              </w:rPr>
+              <w:t>minmam</w:t>
+            </w:r>
+            <w:proofErr w:type="spellEnd"/>
+            <w:r>
+              <w:rPr>
+                <w:rFonts w:ascii="Century" w:eastAsia="Century" w:hAnsi="Century" w:cs="Century"/>
+              </w:rPr>
+              <w:t xml:space="preserve"> == list3[0]:#82</w:t>
             </w:r>
             <w:r>
               <w:rPr>
@@ -19219,7 +20251,21 @@
               <w:rPr>
                 <w:rFonts w:ascii="Century" w:eastAsia="Century" w:hAnsi="Century" w:cs="Century"/>
               </w:rPr>
-              <w:t xml:space="preserve">    f.writelines(datalist2)</w:t>
+              <w:t xml:space="preserve">    </w:t>
+            </w:r>
+            <w:proofErr w:type="spellStart"/>
+            <w:r>
+              <w:rPr>
+                <w:rFonts w:ascii="Century" w:eastAsia="Century" w:hAnsi="Century" w:cs="Century"/>
+              </w:rPr>
+              <w:t>f.writelines</w:t>
+            </w:r>
+            <w:proofErr w:type="spellEnd"/>
+            <w:r>
+              <w:rPr>
+                <w:rFonts w:ascii="Century" w:eastAsia="Century" w:hAnsi="Century" w:cs="Century"/>
+              </w:rPr>
+              <w:t>(datalist2)</w:t>
             </w:r>
           </w:p>
         </w:tc>
@@ -19417,21 +20463,59 @@
               <w:rPr>
                 <w:rFonts w:ascii="Century" w:eastAsia="Century" w:hAnsi="Century" w:cs="Century"/>
               </w:rPr>
-              <w:t>#! /bin/sh</w:t>
-            </w:r>
-          </w:p>
-          <w:p>
-            <w:pPr>
-              <w:rPr>
-                <w:rFonts w:ascii="Century" w:eastAsia="Century" w:hAnsi="Century" w:cs="Century"/>
-              </w:rPr>
-            </w:pPr>
-            <w:r>
-              <w:rPr>
-                <w:rFonts w:ascii="Century" w:eastAsia="Century" w:hAnsi="Century" w:cs="Century"/>
-              </w:rPr>
-              <w:t>sudo systemctl reload nginx</w:t>
-            </w:r>
+              <w:t>#! /bin/</w:t>
+            </w:r>
+            <w:proofErr w:type="spellStart"/>
+            <w:r>
+              <w:rPr>
+                <w:rFonts w:ascii="Century" w:eastAsia="Century" w:hAnsi="Century" w:cs="Century"/>
+              </w:rPr>
+              <w:t>sh</w:t>
+            </w:r>
+            <w:proofErr w:type="spellEnd"/>
+          </w:p>
+          <w:p>
+            <w:pPr>
+              <w:rPr>
+                <w:rFonts w:ascii="Century" w:eastAsia="Century" w:hAnsi="Century" w:cs="Century"/>
+              </w:rPr>
+            </w:pPr>
+            <w:proofErr w:type="spellStart"/>
+            <w:r>
+              <w:rPr>
+                <w:rFonts w:ascii="Century" w:eastAsia="Century" w:hAnsi="Century" w:cs="Century"/>
+              </w:rPr>
+              <w:t>sudo</w:t>
+            </w:r>
+            <w:proofErr w:type="spellEnd"/>
+            <w:r>
+              <w:rPr>
+                <w:rFonts w:ascii="Century" w:eastAsia="Century" w:hAnsi="Century" w:cs="Century"/>
+              </w:rPr>
+              <w:t xml:space="preserve"> </w:t>
+            </w:r>
+            <w:proofErr w:type="spellStart"/>
+            <w:r>
+              <w:rPr>
+                <w:rFonts w:ascii="Century" w:eastAsia="Century" w:hAnsi="Century" w:cs="Century"/>
+              </w:rPr>
+              <w:t>systemctl</w:t>
+            </w:r>
+            <w:proofErr w:type="spellEnd"/>
+            <w:r>
+              <w:rPr>
+                <w:rFonts w:ascii="Century" w:eastAsia="Century" w:hAnsi="Century" w:cs="Century"/>
+              </w:rPr>
+              <w:t xml:space="preserve"> reload </w:t>
+            </w:r>
+            <w:proofErr w:type="spellStart"/>
+            <w:r>
+              <w:rPr>
+                <w:rFonts w:ascii="Century" w:eastAsia="Century" w:hAnsi="Century" w:cs="Century"/>
+              </w:rPr>
+              <w:t>nginx</w:t>
+            </w:r>
+            <w:proofErr w:type="spellEnd"/>
           </w:p>
           <w:p>
             <w:r>
@@ -19454,57 +20538,59 @@
     <w:p>
       <w:pPr>
         <w:rPr>
+          <w:rFonts w:ascii="ＭＳ 明朝" w:eastAsia="ＭＳ 明朝" w:hAnsi="ＭＳ 明朝" w:cs="ＭＳ 明朝" w:hint="eastAsia"/>
+        </w:rPr>
+      </w:pPr>
+      <w:r>
+        <w:rPr>
           <w:rFonts w:ascii="ＭＳ 明朝" w:eastAsia="ＭＳ 明朝" w:hAnsi="ＭＳ 明朝" w:cs="ＭＳ 明朝"/>
         </w:rPr>
-      </w:pPr>
+        <w:t>表</w:t>
+      </w:r>
+      <w:r>
+        <w:rPr>
+          <w:rFonts w:ascii="Century" w:eastAsia="Century" w:hAnsi="Century" w:cs="Century"/>
+        </w:rPr>
+        <w:t>4</w:t>
+      </w:r>
+      <w:r>
+        <w:rPr>
+          <w:rFonts w:ascii="Century" w:hAnsi="Century" w:cs="Century"/>
+        </w:rPr>
+        <w:t>.</w:t>
+      </w:r>
+      <w:r>
+        <w:rPr>
+          <w:rFonts w:ascii="Century" w:eastAsia="Century" w:hAnsi="Century" w:cs="Century"/>
+        </w:rPr>
+        <w:t>28</w:t>
+      </w:r>
       <w:r>
         <w:rPr>
           <w:rFonts w:ascii="ＭＳ 明朝" w:eastAsia="ＭＳ 明朝" w:hAnsi="ＭＳ 明朝" w:cs="ＭＳ 明朝"/>
         </w:rPr>
-        <w:t>表</w:t>
-      </w:r>
+        <w:t>のシェルをロードバランサのプログラムで呼び出し実行させる</w:t>
+      </w:r>
+      <w:r>
+        <w:rPr>
+          <w:rFonts w:ascii="ＭＳ 明朝" w:eastAsia="ＭＳ 明朝" w:hAnsi="ＭＳ 明朝" w:cs="ＭＳ 明朝" w:hint="eastAsia"/>
+        </w:rPr>
+        <w:t>．</w:t>
+      </w:r>
+      <w:r>
+        <w:rPr>
+          <w:rFonts w:ascii="ＭＳ 明朝" w:eastAsia="ＭＳ 明朝" w:hAnsi="ＭＳ 明朝" w:cs="ＭＳ 明朝"/>
+        </w:rPr>
+        <w:t>シェルを呼び出すには</w:t>
+      </w:r>
+      <w:proofErr w:type="spellStart"/>
       <w:r>
         <w:rPr>
           <w:rFonts w:ascii="Century" w:eastAsia="Century" w:hAnsi="Century" w:cs="Century"/>
         </w:rPr>
-        <w:t>4</w:t>
-      </w:r>
-      <w:r>
-        <w:rPr>
-          <w:rFonts w:ascii="Century" w:hAnsi="Century" w:cs="Century"/>
-        </w:rPr>
-        <w:t>.</w:t>
-      </w:r>
-      <w:r>
-        <w:rPr>
-          <w:rFonts w:ascii="Century" w:eastAsia="Century" w:hAnsi="Century" w:cs="Century"/>
-        </w:rPr>
-        <w:t>28</w:t>
-      </w:r>
-      <w:r>
-        <w:rPr>
-          <w:rFonts w:ascii="ＭＳ 明朝" w:eastAsia="ＭＳ 明朝" w:hAnsi="ＭＳ 明朝" w:cs="ＭＳ 明朝"/>
-        </w:rPr>
-        <w:t>のシェルをロードバランサのプログラムで呼び出し実行させる</w:t>
-      </w:r>
-      <w:r>
-        <w:rPr>
-          <w:rFonts w:ascii="ＭＳ 明朝" w:eastAsia="ＭＳ 明朝" w:hAnsi="ＭＳ 明朝" w:cs="ＭＳ 明朝" w:hint="eastAsia"/>
-        </w:rPr>
-        <w:t>．</w:t>
-      </w:r>
-      <w:r>
-        <w:rPr>
-          <w:rFonts w:ascii="ＭＳ 明朝" w:eastAsia="ＭＳ 明朝" w:hAnsi="ＭＳ 明朝" w:cs="ＭＳ 明朝"/>
-        </w:rPr>
-        <w:t>シェルを呼び出すには</w:t>
-      </w:r>
-      <w:r>
-        <w:rPr>
-          <w:rFonts w:ascii="Century" w:eastAsia="Century" w:hAnsi="Century" w:cs="Century"/>
-        </w:rPr>
         <w:t>subprocess</w:t>
       </w:r>
+      <w:proofErr w:type="spellEnd"/>
       <w:r>
         <w:rPr>
           <w:rFonts w:ascii="ＭＳ 明朝" w:eastAsia="ＭＳ 明朝" w:hAnsi="ＭＳ 明朝" w:cs="ＭＳ 明朝"/>
@@ -19526,62 +20612,49 @@
     </w:p>
     <w:p>
       <w:pPr>
+        <w:jc w:val="center"/>
+        <w:rPr>
+          <w:rFonts w:ascii="Century" w:eastAsia="Century" w:hAnsi="Century" w:cs="Century"/>
+        </w:rPr>
+      </w:pPr>
+      <w:r>
         <w:rPr>
           <w:rFonts w:ascii="ＭＳ 明朝" w:eastAsia="ＭＳ 明朝" w:hAnsi="ＭＳ 明朝" w:cs="ＭＳ 明朝"/>
         </w:rPr>
-      </w:pPr>
-    </w:p>
-    <w:p>
-      <w:pPr>
-        <w:rPr>
-          <w:rFonts w:ascii="ＭＳ 明朝" w:eastAsia="ＭＳ 明朝" w:hAnsi="ＭＳ 明朝" w:cs="ＭＳ 明朝"/>
-        </w:rPr>
-      </w:pPr>
-    </w:p>
-    <w:p>
-      <w:pPr>
-        <w:jc w:val="center"/>
+        <w:t>表</w:t>
+      </w:r>
+      <w:r>
         <w:rPr>
           <w:rFonts w:ascii="Century" w:eastAsia="Century" w:hAnsi="Century" w:cs="Century"/>
         </w:rPr>
-      </w:pPr>
-      <w:r>
-        <w:rPr>
-          <w:rFonts w:ascii="ＭＳ 明朝" w:eastAsia="ＭＳ 明朝" w:hAnsi="ＭＳ 明朝" w:cs="ＭＳ 明朝"/>
-        </w:rPr>
-        <w:lastRenderedPageBreak/>
-        <w:t>表</w:t>
+        <w:t>4</w:t>
+      </w:r>
+      <w:r>
+        <w:rPr>
+          <w:rFonts w:ascii="Century" w:hAnsi="Century" w:cs="Century"/>
+        </w:rPr>
+        <w:t>.</w:t>
       </w:r>
       <w:r>
         <w:rPr>
           <w:rFonts w:ascii="Century" w:eastAsia="Century" w:hAnsi="Century" w:cs="Century"/>
         </w:rPr>
-        <w:t>4</w:t>
-      </w:r>
-      <w:r>
-        <w:rPr>
-          <w:rFonts w:ascii="Century" w:hAnsi="Century" w:cs="Century"/>
-        </w:rPr>
-        <w:t>.</w:t>
+        <w:t>29</w:t>
       </w:r>
       <w:r>
         <w:rPr>
           <w:rFonts w:ascii="Century" w:eastAsia="Century" w:hAnsi="Century" w:cs="Century"/>
         </w:rPr>
-        <w:t>29</w:t>
-      </w:r>
+        <w:t xml:space="preserve"> </w:t>
+      </w:r>
+      <w:proofErr w:type="spellStart"/>
       <w:r>
         <w:rPr>
           <w:rFonts w:ascii="Century" w:eastAsia="Century" w:hAnsi="Century" w:cs="Century"/>
         </w:rPr>
-        <w:t xml:space="preserve"> </w:t>
-      </w:r>
-      <w:r>
-        <w:rPr>
-          <w:rFonts w:ascii="Century" w:eastAsia="Century" w:hAnsi="Century" w:cs="Century"/>
-        </w:rPr>
         <w:t>nginxrestart</w:t>
       </w:r>
+      <w:proofErr w:type="spellEnd"/>
       <w:r>
         <w:rPr>
           <w:rFonts w:ascii="ＭＳ 明朝" w:eastAsia="ＭＳ 明朝" w:hAnsi="ＭＳ 明朝" w:cs="ＭＳ 明朝"/>
@@ -19622,17 +20695,31 @@
             </w:tcMar>
           </w:tcPr>
           <w:p>
-            <w:r>
-              <w:rPr>
-                <w:rFonts w:ascii="Century" w:eastAsia="Century" w:hAnsi="Century" w:cs="Century"/>
-              </w:rPr>
-              <w:t>subprocess.run(['/home/pi/tools/nginxrestart.sh'])</w:t>
+            <w:proofErr w:type="spellStart"/>
+            <w:r>
+              <w:rPr>
+                <w:rFonts w:ascii="Century" w:eastAsia="Century" w:hAnsi="Century" w:cs="Century"/>
+              </w:rPr>
+              <w:t>subprocess.run</w:t>
+            </w:r>
+            <w:proofErr w:type="spellEnd"/>
+            <w:r>
+              <w:rPr>
+                <w:rFonts w:ascii="Century" w:eastAsia="Century" w:hAnsi="Century" w:cs="Century"/>
+              </w:rPr>
+              <w:t>(['/home/pi/tools/nginxrestart.sh'])</w:t>
             </w:r>
           </w:p>
         </w:tc>
       </w:tr>
     </w:tbl>
-    <w:p/>
+    <w:p>
+      <w:pPr>
+        <w:rPr>
+          <w:rFonts w:hint="eastAsia"/>
+        </w:rPr>
+      </w:pPr>
+    </w:p>
     <w:p>
       <w:pPr>
         <w:pStyle w:val="3"/>
@@ -20186,12 +21273,14 @@
             <w:pPr>
               <w:jc w:val="center"/>
             </w:pPr>
+            <w:proofErr w:type="spellStart"/>
             <w:r>
               <w:rPr>
                 <w:rFonts w:ascii="Century" w:eastAsia="Century" w:hAnsi="Century" w:cs="Century"/>
               </w:rPr>
               <w:t>now_speed</w:t>
             </w:r>
+            <w:proofErr w:type="spellEnd"/>
           </w:p>
         </w:tc>
         <w:tc>
@@ -20327,6 +21416,7 @@
             <w:pPr>
               <w:jc w:val="center"/>
             </w:pPr>
+            <w:proofErr w:type="spellStart"/>
             <w:r>
               <w:rPr>
                 <w:rFonts w:ascii="Century" w:eastAsia="Century" w:hAnsi="Century" w:cs="Century"/>
@@ -20339,6 +21429,7 @@
               </w:rPr>
               <w:t>atetime</w:t>
             </w:r>
+            <w:proofErr w:type="spellEnd"/>
           </w:p>
         </w:tc>
         <w:tc>
@@ -20870,12 +21961,14 @@
             <w:pPr>
               <w:jc w:val="center"/>
             </w:pPr>
+            <w:proofErr w:type="spellStart"/>
             <w:r>
               <w:rPr>
                 <w:rFonts w:ascii="Century" w:eastAsia="Century" w:hAnsi="Century" w:cs="Century"/>
               </w:rPr>
               <w:t>now_speed</w:t>
             </w:r>
+            <w:proofErr w:type="spellEnd"/>
           </w:p>
         </w:tc>
         <w:tc>
@@ -21011,12 +22104,14 @@
             <w:pPr>
               <w:jc w:val="center"/>
             </w:pPr>
+            <w:proofErr w:type="spellStart"/>
             <w:r>
               <w:rPr>
                 <w:rFonts w:ascii="Century" w:eastAsia="Century" w:hAnsi="Century" w:cs="Century"/>
               </w:rPr>
               <w:t>now_speed_score</w:t>
             </w:r>
+            <w:proofErr w:type="spellEnd"/>
           </w:p>
         </w:tc>
         <w:tc>
@@ -21152,12 +22247,14 @@
             <w:pPr>
               <w:jc w:val="center"/>
             </w:pPr>
+            <w:proofErr w:type="spellStart"/>
             <w:r>
               <w:rPr>
                 <w:rFonts w:ascii="Century" w:eastAsia="Century" w:hAnsi="Century" w:cs="Century"/>
               </w:rPr>
               <w:t>Ave_speed</w:t>
             </w:r>
+            <w:proofErr w:type="spellEnd"/>
           </w:p>
         </w:tc>
         <w:tc>
@@ -21293,12 +22390,14 @@
             <w:pPr>
               <w:jc w:val="center"/>
             </w:pPr>
+            <w:proofErr w:type="spellStart"/>
             <w:r>
               <w:rPr>
                 <w:rFonts w:ascii="Century" w:eastAsia="Century" w:hAnsi="Century" w:cs="Century"/>
               </w:rPr>
               <w:t>Ave_speed_score</w:t>
             </w:r>
+            <w:proofErr w:type="spellEnd"/>
           </w:p>
         </w:tc>
         <w:tc>
@@ -21434,12 +22533,14 @@
             <w:pPr>
               <w:jc w:val="center"/>
             </w:pPr>
+            <w:proofErr w:type="spellStart"/>
             <w:r>
               <w:rPr>
                 <w:rFonts w:ascii="Century" w:eastAsia="Century" w:hAnsi="Century" w:cs="Century"/>
               </w:rPr>
               <w:t>Datetime</w:t>
             </w:r>
+            <w:proofErr w:type="spellEnd"/>
           </w:p>
         </w:tc>
         <w:tc>
@@ -21782,20 +22883,62 @@
               <w:rPr>
                 <w:rFonts w:ascii="Century" w:eastAsia="Century" w:hAnsi="Century" w:cs="Century"/>
               </w:rPr>
-              <w:t>#!/usr/bin/bash</w:t>
-            </w:r>
-          </w:p>
-          <w:p>
-            <w:pPr>
-              <w:rPr>
-                <w:rFonts w:ascii="Century" w:eastAsia="Century" w:hAnsi="Century" w:cs="Century"/>
-              </w:rPr>
-            </w:pPr>
-            <w:r>
-              <w:rPr>
-                <w:rFonts w:ascii="Century" w:eastAsia="Century" w:hAnsi="Century" w:cs="Century"/>
-              </w:rPr>
-              <w:t>for i in `seq 100`</w:t>
+              <w:t>#!/</w:t>
+            </w:r>
+            <w:proofErr w:type="spellStart"/>
+            <w:r>
+              <w:rPr>
+                <w:rFonts w:ascii="Century" w:eastAsia="Century" w:hAnsi="Century" w:cs="Century"/>
+              </w:rPr>
+              <w:t>usr</w:t>
+            </w:r>
+            <w:proofErr w:type="spellEnd"/>
+            <w:r>
+              <w:rPr>
+                <w:rFonts w:ascii="Century" w:eastAsia="Century" w:hAnsi="Century" w:cs="Century"/>
+              </w:rPr>
+              <w:t>/bin/bash</w:t>
+            </w:r>
+          </w:p>
+          <w:p>
+            <w:pPr>
+              <w:rPr>
+                <w:rFonts w:ascii="Century" w:eastAsia="Century" w:hAnsi="Century" w:cs="Century"/>
+              </w:rPr>
+            </w:pPr>
+            <w:r>
+              <w:rPr>
+                <w:rFonts w:ascii="Century" w:eastAsia="Century" w:hAnsi="Century" w:cs="Century"/>
+              </w:rPr>
+              <w:t xml:space="preserve">for </w:t>
+            </w:r>
+            <w:proofErr w:type="spellStart"/>
+            <w:r>
+              <w:rPr>
+                <w:rFonts w:ascii="Century" w:eastAsia="Century" w:hAnsi="Century" w:cs="Century"/>
+              </w:rPr>
+              <w:t>i</w:t>
+            </w:r>
+            <w:proofErr w:type="spellEnd"/>
+            <w:r>
+              <w:rPr>
+                <w:rFonts w:ascii="Century" w:eastAsia="Century" w:hAnsi="Century" w:cs="Century"/>
+              </w:rPr>
+              <w:t xml:space="preserve"> in `</w:t>
+            </w:r>
+            <w:proofErr w:type="spellStart"/>
+            <w:r>
+              <w:rPr>
+                <w:rFonts w:ascii="Century" w:eastAsia="Century" w:hAnsi="Century" w:cs="Century"/>
+              </w:rPr>
+              <w:t>seq</w:t>
+            </w:r>
+            <w:proofErr w:type="spellEnd"/>
+            <w:r>
+              <w:rPr>
+                <w:rFonts w:ascii="Century" w:eastAsia="Century" w:hAnsi="Century" w:cs="Century"/>
+              </w:rPr>
+              <w:t xml:space="preserve"> 100`</w:t>
             </w:r>
           </w:p>
           <w:p>
@@ -21817,24 +22960,40 @@
                 <w:rFonts w:ascii="Century" w:eastAsia="Century" w:hAnsi="Century" w:cs="Century"/>
               </w:rPr>
             </w:pPr>
-            <w:r>
-              <w:rPr>
-                <w:rFonts w:ascii="Century" w:eastAsia="Century" w:hAnsi="Century" w:cs="Century"/>
-              </w:rPr>
-              <w:t>sudo python3 LoadBalancer_method2.py</w:t>
-            </w:r>
-          </w:p>
-          <w:p>
-            <w:pPr>
-              <w:rPr>
-                <w:rFonts w:ascii="Century" w:eastAsia="Century" w:hAnsi="Century" w:cs="Century"/>
-              </w:rPr>
-            </w:pPr>
-            <w:r>
-              <w:rPr>
-                <w:rFonts w:ascii="Century" w:eastAsia="Century" w:hAnsi="Century" w:cs="Century"/>
-              </w:rPr>
-              <w:t>sudo python3 measure_evaluation_InsertDB.py</w:t>
+            <w:proofErr w:type="spellStart"/>
+            <w:r>
+              <w:rPr>
+                <w:rFonts w:ascii="Century" w:eastAsia="Century" w:hAnsi="Century" w:cs="Century"/>
+              </w:rPr>
+              <w:t>sudo</w:t>
+            </w:r>
+            <w:proofErr w:type="spellEnd"/>
+            <w:r>
+              <w:rPr>
+                <w:rFonts w:ascii="Century" w:eastAsia="Century" w:hAnsi="Century" w:cs="Century"/>
+              </w:rPr>
+              <w:t xml:space="preserve"> python3 LoadBalancer_method2.py</w:t>
+            </w:r>
+          </w:p>
+          <w:p>
+            <w:pPr>
+              <w:rPr>
+                <w:rFonts w:ascii="Century" w:eastAsia="Century" w:hAnsi="Century" w:cs="Century"/>
+              </w:rPr>
+            </w:pPr>
+            <w:proofErr w:type="spellStart"/>
+            <w:r>
+              <w:rPr>
+                <w:rFonts w:ascii="Century" w:eastAsia="Century" w:hAnsi="Century" w:cs="Century"/>
+              </w:rPr>
+              <w:t>sudo</w:t>
+            </w:r>
+            <w:proofErr w:type="spellEnd"/>
+            <w:r>
+              <w:rPr>
+                <w:rFonts w:ascii="Century" w:eastAsia="Century" w:hAnsi="Century" w:cs="Century"/>
+              </w:rPr>
+              <w:t xml:space="preserve"> python3 measure_evaluation_InsertDB.py</w:t>
             </w:r>
           </w:p>
           <w:p>
@@ -21855,7 +23014,6 @@
               <w:rPr>
                 <w:rFonts w:ascii="Century" w:eastAsia="Century" w:hAnsi="Century" w:cs="Century"/>
               </w:rPr>
-              <w:lastRenderedPageBreak/>
               <w:t>done</w:t>
             </w:r>
           </w:p>
@@ -21881,7 +23039,7 @@
           <v:rect id="rectole0000000007" o:spid="_x0000_i1026" style="width:420pt;height:436.5pt" o:ole="" o:preferrelative="t" stroked="f">
             <v:imagedata r:id="rId17" o:title=""/>
           </v:rect>
-          <o:OLEObject Type="Embed" ProgID="StaticMetafile" ShapeID="rectole0000000007" DrawAspect="Content" ObjectID="_1701004858" r:id="rId18"/>
+          <o:OLEObject Type="Embed" ProgID="StaticMetafile" ShapeID="rectole0000000007" DrawAspect="Content" ObjectID="_1701006995" r:id="rId18"/>
         </w:object>
       </w:r>
     </w:p>
@@ -22923,12 +24081,14 @@
             <w:pPr>
               <w:jc w:val="center"/>
             </w:pPr>
+            <w:proofErr w:type="spellStart"/>
             <w:r>
               <w:rPr>
                 <w:rFonts w:hint="eastAsia"/>
               </w:rPr>
               <w:t>Raspbian</w:t>
             </w:r>
+            <w:proofErr w:type="spellEnd"/>
           </w:p>
         </w:tc>
         <w:tc>
@@ -23018,12 +24178,14 @@
             <w:pPr>
               <w:jc w:val="center"/>
             </w:pPr>
+            <w:proofErr w:type="spellStart"/>
             <w:r>
               <w:rPr>
                 <w:rFonts w:hint="eastAsia"/>
               </w:rPr>
               <w:t>Raspbian</w:t>
             </w:r>
+            <w:proofErr w:type="spellEnd"/>
           </w:p>
         </w:tc>
         <w:tc>
@@ -23371,7 +24533,35 @@
               <w:rPr>
                 <w:rFonts w:hint="eastAsia"/>
               </w:rPr>
-              <w:t>stress -m 1 --vm-bytes 3221225472 --vm-hang 0 -q &amp;</w:t>
+              <w:t>stress -m 1 --</w:t>
+            </w:r>
+            <w:proofErr w:type="spellStart"/>
+            <w:r>
+              <w:rPr>
+                <w:rFonts w:hint="eastAsia"/>
+              </w:rPr>
+              <w:t>vm</w:t>
+            </w:r>
+            <w:proofErr w:type="spellEnd"/>
+            <w:r>
+              <w:rPr>
+                <w:rFonts w:hint="eastAsia"/>
+              </w:rPr>
+              <w:t>-bytes 3221225472 --</w:t>
+            </w:r>
+            <w:proofErr w:type="spellStart"/>
+            <w:r>
+              <w:rPr>
+                <w:rFonts w:hint="eastAsia"/>
+              </w:rPr>
+              <w:t>vm</w:t>
+            </w:r>
+            <w:proofErr w:type="spellEnd"/>
+            <w:r>
+              <w:rPr>
+                <w:rFonts w:hint="eastAsia"/>
+              </w:rPr>
+              <w:t>-hang 0 -q &amp;</w:t>
             </w:r>
           </w:p>
         </w:tc>
@@ -23554,11 +24744,61 @@
             <w:pPr>
               <w:jc w:val="center"/>
             </w:pPr>
+            <w:proofErr w:type="spellStart"/>
             <w:r>
               <w:rPr>
                 <w:rFonts w:hint="eastAsia"/>
               </w:rPr>
-              <w:t>sudo tc qdisc add dev wlan0 root tbf limit 1000b buffer 700b rate 50bps</w:t>
+              <w:t>sudo</w:t>
+            </w:r>
+            <w:proofErr w:type="spellEnd"/>
+            <w:r>
+              <w:rPr>
+                <w:rFonts w:hint="eastAsia"/>
+              </w:rPr>
+              <w:t xml:space="preserve"> </w:t>
+            </w:r>
+            <w:proofErr w:type="spellStart"/>
+            <w:r>
+              <w:rPr>
+                <w:rFonts w:hint="eastAsia"/>
+              </w:rPr>
+              <w:t>tc</w:t>
+            </w:r>
+            <w:proofErr w:type="spellEnd"/>
+            <w:r>
+              <w:rPr>
+                <w:rFonts w:hint="eastAsia"/>
+              </w:rPr>
+              <w:t xml:space="preserve"> </w:t>
+            </w:r>
+            <w:proofErr w:type="spellStart"/>
+            <w:r>
+              <w:rPr>
+                <w:rFonts w:hint="eastAsia"/>
+              </w:rPr>
+              <w:t>qdisc</w:t>
+            </w:r>
+            <w:proofErr w:type="spellEnd"/>
+            <w:r>
+              <w:rPr>
+                <w:rFonts w:hint="eastAsia"/>
+              </w:rPr>
+              <w:t xml:space="preserve"> add dev wlan0 root </w:t>
+            </w:r>
+            <w:proofErr w:type="spellStart"/>
+            <w:r>
+              <w:rPr>
+                <w:rFonts w:hint="eastAsia"/>
+              </w:rPr>
+              <w:t>tbf</w:t>
+            </w:r>
+            <w:proofErr w:type="spellEnd"/>
+            <w:r>
+              <w:rPr>
+                <w:rFonts w:hint="eastAsia"/>
+              </w:rPr>
+              <w:t xml:space="preserve"> limit 1000b buffer 700b rate 50bps</w:t>
             </w:r>
           </w:p>
         </w:tc>
@@ -23674,12 +24914,14 @@
         </w:rPr>
         <w:t>「</w:t>
       </w:r>
+      <w:proofErr w:type="spellStart"/>
       <w:r>
         <w:rPr>
           <w:rFonts w:hint="eastAsia"/>
         </w:rPr>
         <w:t>requests.get</w:t>
       </w:r>
+      <w:proofErr w:type="spellEnd"/>
       <w:r>
         <w:rPr>
           <w:rFonts w:hint="eastAsia"/>
@@ -25594,14 +26836,6 @@
         </w:rPr>
         <w:t>を実現できており，本システムの有用性を証明できたと考える．</w:t>
       </w:r>
-    </w:p>
-    <w:p>
-      <w:pPr>
-        <w:ind w:firstLineChars="100" w:firstLine="210"/>
-        <w:rPr>
-          <w:color w:val="000000" w:themeColor="text1"/>
-        </w:rPr>
-      </w:pPr>
       <w:r>
         <w:rPr>
           <w:rFonts w:hint="eastAsia"/>
@@ -25742,14 +26976,6 @@
         </w:rPr>
         <w:t>応答速度の平均が向上したと推測できる．</w:t>
       </w:r>
-    </w:p>
-    <w:p>
-      <w:pPr>
-        <w:ind w:firstLineChars="100" w:firstLine="210"/>
-        <w:rPr>
-          <w:color w:val="000000" w:themeColor="text1"/>
-        </w:rPr>
-      </w:pPr>
       <w:r>
         <w:rPr>
           <w:rFonts w:hint="eastAsia"/>
@@ -26101,185 +27327,147 @@
           <w:rFonts w:hint="eastAsia"/>
           <w:kern w:val="0"/>
         </w:rPr>
-        <w:t>サーバ</w:t>
-      </w:r>
-      <w:r>
-        <w:rPr>
-          <w:rFonts w:hint="eastAsia"/>
+        <w:t>サーバである</w:t>
+      </w:r>
+      <w:r>
+        <w:rPr>
           <w:kern w:val="0"/>
         </w:rPr>
-        <w:t>である</w:t>
-      </w:r>
-      <w:r>
-        <w:rPr>
+        <w:t>Nginx</w:t>
+      </w:r>
+      <w:r>
+        <w:rPr>
+          <w:rFonts w:hint="eastAsia"/>
           <w:kern w:val="0"/>
         </w:rPr>
+        <w:t>を用いて，コンフィグの重みづけをプログラムによって書き換えることで動的ロードバランサを実現し</w:t>
+      </w:r>
+      <w:r>
+        <w:rPr>
+          <w:rFonts w:hint="eastAsia"/>
+          <w:kern w:val="0"/>
+        </w:rPr>
+        <w:t>ている．</w:t>
+      </w:r>
+      <w:r>
+        <w:rPr>
+          <w:rFonts w:hint="eastAsia"/>
+          <w:color w:val="FF0000"/>
+        </w:rPr>
+        <w:t>一般的に</w:t>
+      </w:r>
+      <w:r>
+        <w:rPr>
+          <w:rFonts w:hint="eastAsia"/>
+          <w:color w:val="FF0000"/>
+        </w:rPr>
+        <w:t>Web</w:t>
+      </w:r>
+      <w:r>
+        <w:rPr>
+          <w:rFonts w:hint="eastAsia"/>
+          <w:color w:val="FF0000"/>
+        </w:rPr>
+        <w:t>サーバの変更した設定を適応させるには再起動が必要</w:t>
+      </w:r>
+      <w:r>
+        <w:rPr>
+          <w:rFonts w:hint="eastAsia"/>
+          <w:color w:val="FF0000"/>
+        </w:rPr>
+        <w:t>と</w:t>
+      </w:r>
+      <w:r>
+        <w:rPr>
+          <w:rFonts w:hint="eastAsia"/>
+          <w:color w:val="FF0000"/>
+        </w:rPr>
+        <w:t>なる</w:t>
+      </w:r>
+      <w:r>
+        <w:rPr>
+          <w:rFonts w:hint="eastAsia"/>
+          <w:color w:val="FF0000"/>
+        </w:rPr>
+        <w:t>が，本システム</w:t>
+      </w:r>
+      <w:r>
+        <w:rPr>
+          <w:rFonts w:hint="eastAsia"/>
+          <w:color w:val="FF0000"/>
+        </w:rPr>
+        <w:t>で</w:t>
+      </w:r>
+      <w:r>
+        <w:rPr>
+          <w:rFonts w:hint="eastAsia"/>
+          <w:color w:val="FF0000"/>
+        </w:rPr>
+        <w:t>は</w:t>
+      </w:r>
+      <w:r>
+        <w:rPr>
+          <w:rFonts w:hint="eastAsia"/>
+          <w:color w:val="FF0000"/>
+        </w:rPr>
+        <w:t>更新時</w:t>
+      </w:r>
+      <w:r>
+        <w:rPr>
+          <w:rFonts w:hint="eastAsia"/>
+          <w:color w:val="FF0000"/>
+        </w:rPr>
+        <w:t>「再読み込み」する命令を</w:t>
+      </w:r>
+      <w:r>
+        <w:rPr>
+          <w:rFonts w:hint="eastAsia"/>
+          <w:color w:val="FF0000"/>
+        </w:rPr>
         <w:t>Nginx</w:t>
       </w:r>
       <w:r>
         <w:rPr>
           <w:rFonts w:hint="eastAsia"/>
-          <w:kern w:val="0"/>
-        </w:rPr>
-        <w:t>を用いて，コンフィグの重みづけをプ</w:t>
-      </w:r>
-      <w:r>
-        <w:rPr>
-          <w:rFonts w:hint="eastAsia"/>
-          <w:kern w:val="0"/>
-        </w:rPr>
-        <w:t>ログラムによって書き換えることで動的ロードバランサを実現し</w:t>
-      </w:r>
-      <w:r>
-        <w:rPr>
-          <w:rFonts w:hint="eastAsia"/>
-          <w:kern w:val="0"/>
-        </w:rPr>
-        <w:t>ている．</w:t>
-      </w:r>
-      <w:r>
-        <w:rPr>
-          <w:rFonts w:hint="eastAsia"/>
           <w:color w:val="FF0000"/>
         </w:rPr>
-        <w:t>一般的に</w:t>
+        <w:t>へ</w:t>
       </w:r>
       <w:r>
         <w:rPr>
           <w:rFonts w:hint="eastAsia"/>
           <w:color w:val="FF0000"/>
         </w:rPr>
-        <w:t>Web</w:t>
+        <w:t>送る</w:t>
       </w:r>
       <w:r>
         <w:rPr>
           <w:rFonts w:hint="eastAsia"/>
           <w:color w:val="FF0000"/>
         </w:rPr>
-        <w:t>サーバの変更した設定を適応させるには再起動が必要</w:t>
+        <w:t>為</w:t>
       </w:r>
       <w:r>
         <w:rPr>
           <w:rFonts w:hint="eastAsia"/>
           <w:color w:val="FF0000"/>
         </w:rPr>
-        <w:t>と</w:t>
-      </w:r>
-      <w:r>
-        <w:rPr>
-          <w:rFonts w:hint="eastAsia"/>
-          <w:color w:val="FF0000"/>
-        </w:rPr>
-        <w:t>なる</w:t>
-      </w:r>
-      <w:r>
-        <w:rPr>
-          <w:rFonts w:hint="eastAsia"/>
-          <w:color w:val="FF0000"/>
-        </w:rPr>
-        <w:t>が，本システム</w:t>
-      </w:r>
-      <w:r>
-        <w:rPr>
-          <w:rFonts w:hint="eastAsia"/>
-          <w:color w:val="FF0000"/>
-        </w:rPr>
-        <w:t>で</w:t>
-      </w:r>
-      <w:r>
-        <w:rPr>
-          <w:rFonts w:hint="eastAsia"/>
-          <w:color w:val="FF0000"/>
-        </w:rPr>
-        <w:t>は</w:t>
-      </w:r>
-      <w:r>
-        <w:rPr>
-          <w:rFonts w:hint="eastAsia"/>
-          <w:color w:val="FF0000"/>
-        </w:rPr>
-        <w:t>更新時</w:t>
-      </w:r>
-      <w:r>
-        <w:rPr>
-          <w:rFonts w:hint="eastAsia"/>
-          <w:color w:val="FF0000"/>
-        </w:rPr>
-        <w:t>「再読み込み」</w:t>
-      </w:r>
-      <w:r>
-        <w:rPr>
-          <w:rFonts w:hint="eastAsia"/>
-          <w:color w:val="FF0000"/>
-        </w:rPr>
-        <w:t>する命令を</w:t>
-      </w:r>
-      <w:r>
-        <w:rPr>
-          <w:rFonts w:hint="eastAsia"/>
-          <w:color w:val="FF0000"/>
-        </w:rPr>
-        <w:t>Nginx</w:t>
-      </w:r>
-      <w:r>
-        <w:rPr>
-          <w:rFonts w:hint="eastAsia"/>
-          <w:color w:val="FF0000"/>
-        </w:rPr>
-        <w:t>へ</w:t>
-      </w:r>
-      <w:r>
-        <w:rPr>
-          <w:rFonts w:hint="eastAsia"/>
-          <w:color w:val="FF0000"/>
-        </w:rPr>
-        <w:t>送る</w:t>
-      </w:r>
-      <w:r>
-        <w:rPr>
-          <w:rFonts w:hint="eastAsia"/>
-          <w:color w:val="FF0000"/>
-        </w:rPr>
-        <w:t>為</w:t>
-      </w:r>
-      <w:r>
-        <w:rPr>
-          <w:rFonts w:hint="eastAsia"/>
-          <w:color w:val="FF0000"/>
-        </w:rPr>
-        <w:t>，</w:t>
-      </w:r>
-      <w:r>
-        <w:rPr>
-          <w:rFonts w:hint="eastAsia"/>
-          <w:color w:val="FF0000"/>
-        </w:rPr>
-        <w:t>可用性を落とすことなく動的割り振りが可能である．</w:t>
+        <w:t>，可用性を落とすことなく動的割り振りが可能である．</w:t>
       </w:r>
     </w:p>
     <w:p>
       <w:pPr>
         <w:ind w:firstLineChars="100" w:firstLine="210"/>
         <w:rPr>
-          <w:rFonts w:hint="eastAsia"/>
-          <w:color w:val="000000" w:themeColor="text1"/>
-        </w:rPr>
-      </w:pPr>
-      <w:r>
-        <w:rPr>
-          <w:rFonts w:hint="eastAsia"/>
-          <w:color w:val="000000" w:themeColor="text1"/>
-        </w:rPr>
-        <w:t>本研究ではラズベリー</w:t>
-      </w:r>
-      <w:bookmarkStart w:id="127" w:name="_GoBack"/>
-      <w:bookmarkEnd w:id="127"/>
-      <w:r>
-        <w:rPr>
-          <w:rFonts w:hint="eastAsia"/>
-          <w:color w:val="000000" w:themeColor="text1"/>
-        </w:rPr>
-        <w:t>パイの性能を制限し，疑似的に異種環境を再現したが，実際に性能差があるコンピュータでは多少結果が異なる可能性がある為，検証する必要がある．実際に大量のユーザが利用した状況ではないが，</w:t>
+          <w:color w:val="000000" w:themeColor="text1"/>
+        </w:rPr>
+      </w:pPr>
+      <w:r>
+        <w:rPr>
+          <w:rFonts w:hint="eastAsia"/>
+          <w:color w:val="000000" w:themeColor="text1"/>
+        </w:rPr>
+        <w:t>本研究ではラズベリーパイの性能を制限し，疑似的に異種環境を再現したが，実際に性能差があるコンピュータでは多少結果が異なる可能性がある為，検証する必要がある．実際に大量のユーザが利用した状況ではないが，</w:t>
       </w:r>
       <w:r>
         <w:rPr>
@@ -26338,63 +27526,56 @@
         </w:rPr>
         <w:t xml:space="preserve"> </w:t>
       </w:r>
+      <w:r>
+        <w:rPr>
+          <w:rFonts w:hint="eastAsia"/>
+          <w:color w:val="000000" w:themeColor="text1"/>
+        </w:rPr>
+        <w:t>電気やガス水道などと同じく</w:t>
+      </w:r>
+      <w:r>
+        <w:rPr>
+          <w:rFonts w:hint="eastAsia"/>
+          <w:color w:val="000000" w:themeColor="text1"/>
+        </w:rPr>
+        <w:t>Web</w:t>
+      </w:r>
+      <w:r>
+        <w:rPr>
+          <w:rFonts w:hint="eastAsia"/>
+          <w:color w:val="000000" w:themeColor="text1"/>
+        </w:rPr>
+        <w:t>サイトも重要なライフラインになりつつあるので，本システムが安価な導入コストで，負荷に強く表示速度が速い</w:t>
+      </w:r>
+      <w:r>
+        <w:rPr>
+          <w:rFonts w:hint="eastAsia"/>
+          <w:color w:val="000000" w:themeColor="text1"/>
+        </w:rPr>
+        <w:t>Web</w:t>
+      </w:r>
+      <w:r>
+        <w:rPr>
+          <w:rFonts w:hint="eastAsia"/>
+          <w:color w:val="000000" w:themeColor="text1"/>
+        </w:rPr>
+        <w:t>サイト作りに貢献できることを期待している．</w:t>
+      </w:r>
+      <w:r>
+        <w:br w:type="page"/>
+      </w:r>
     </w:p>
     <w:p>
       <w:pPr>
-        <w:rPr>
-          <w:color w:val="000000" w:themeColor="text1"/>
-        </w:rPr>
-      </w:pPr>
-      <w:r>
-        <w:rPr>
-          <w:rFonts w:hint="eastAsia"/>
-          <w:color w:val="000000" w:themeColor="text1"/>
-        </w:rPr>
-        <w:t>電気やガス水道などと同じく</w:t>
-      </w:r>
-      <w:r>
-        <w:rPr>
-          <w:rFonts w:hint="eastAsia"/>
-          <w:color w:val="000000" w:themeColor="text1"/>
-        </w:rPr>
-        <w:t>Web</w:t>
-      </w:r>
-      <w:r>
-        <w:rPr>
-          <w:rFonts w:hint="eastAsia"/>
-          <w:color w:val="000000" w:themeColor="text1"/>
-        </w:rPr>
-        <w:t>サイトも重要なライフラインになりつつあるので，本システムが安価な導入コストで，負荷に強く表示速度が速い</w:t>
-      </w:r>
-      <w:r>
-        <w:rPr>
-          <w:rFonts w:hint="eastAsia"/>
-          <w:color w:val="000000" w:themeColor="text1"/>
-        </w:rPr>
-        <w:t>Web</w:t>
-      </w:r>
-      <w:r>
-        <w:rPr>
-          <w:rFonts w:hint="eastAsia"/>
-          <w:color w:val="000000" w:themeColor="text1"/>
-        </w:rPr>
-        <w:t>サイト作りに貢献できることを期待している．</w:t>
-      </w:r>
-      <w:r>
-        <w:br w:type="page"/>
-      </w:r>
-    </w:p>
-    <w:p>
-      <w:pPr>
         <w:pStyle w:val="1"/>
         <w:rPr>
           <w:b/>
         </w:rPr>
       </w:pPr>
-      <w:bookmarkStart w:id="128" w:name="_Toc62404760"/>
-      <w:bookmarkStart w:id="129" w:name="_Toc62588439"/>
-      <w:bookmarkStart w:id="130" w:name="_Toc62641453"/>
-      <w:bookmarkStart w:id="131" w:name="_Toc89727614"/>
+      <w:bookmarkStart w:id="127" w:name="_Toc62404760"/>
+      <w:bookmarkStart w:id="128" w:name="_Toc62588439"/>
+      <w:bookmarkStart w:id="129" w:name="_Toc62641453"/>
+      <w:bookmarkStart w:id="130" w:name="_Toc89727614"/>
       <w:r>
         <w:rPr>
           <w:rFonts w:hint="eastAsia"/>
@@ -26403,18 +27584,18 @@
         <w:lastRenderedPageBreak/>
         <w:t>謝辞</w:t>
       </w:r>
+      <w:bookmarkEnd w:id="127"/>
       <w:bookmarkEnd w:id="128"/>
       <w:bookmarkEnd w:id="129"/>
       <w:bookmarkEnd w:id="130"/>
-      <w:bookmarkEnd w:id="131"/>
     </w:p>
-    <w:p/>
-    <w:p/>
     <w:p>
       <w:pPr>
         <w:widowControl/>
         <w:jc w:val="left"/>
       </w:pPr>
+      <w:bookmarkStart w:id="131" w:name="_GoBack"/>
+      <w:bookmarkEnd w:id="131"/>
       <w:r>
         <w:br w:type="page"/>
       </w:r>
@@ -26767,7 +27948,49 @@
         <w:rPr>
           <w:color w:val="000000" w:themeColor="text1"/>
         </w:rPr>
-        <w:t>International Journal of Computer Networks &amp; Communications (IJCNC) Vol.10, No.3, May 2018PROPOSED LOAD BALANCING ALGORITHM TOREDUCE RESPONSE TIME AND PROCESSING TIMEON CLOUD COMPUTING Nguyen Xuan Phi, Cao Trung Tin, Luu Nguyen Ky Thu and Tran Cong Hung</w:t>
+        <w:t xml:space="preserve">International Journal of Computer Networks &amp; Communications (IJCNC) Vol.10, No.3, May 2018PROPOSED LOAD BALANCING ALGORITHM TOREDUCE RESPONSE TIME AND PROCESSING TIMEON CLOUD COMPUTING Nguyen Xuan Phi, Cao </w:t>
+      </w:r>
+      <w:proofErr w:type="spellStart"/>
+      <w:r>
+        <w:rPr>
+          <w:color w:val="000000" w:themeColor="text1"/>
+        </w:rPr>
+        <w:t>Trung</w:t>
+      </w:r>
+      <w:proofErr w:type="spellEnd"/>
+      <w:r>
+        <w:rPr>
+          <w:color w:val="000000" w:themeColor="text1"/>
+        </w:rPr>
+        <w:t xml:space="preserve"> Tin, </w:t>
+      </w:r>
+      <w:proofErr w:type="spellStart"/>
+      <w:r>
+        <w:rPr>
+          <w:color w:val="000000" w:themeColor="text1"/>
+        </w:rPr>
+        <w:t>Luu</w:t>
+      </w:r>
+      <w:proofErr w:type="spellEnd"/>
+      <w:r>
+        <w:rPr>
+          <w:color w:val="000000" w:themeColor="text1"/>
+        </w:rPr>
+        <w:t xml:space="preserve"> Nguyen </w:t>
+      </w:r>
+      <w:proofErr w:type="spellStart"/>
+      <w:r>
+        <w:rPr>
+          <w:color w:val="000000" w:themeColor="text1"/>
+        </w:rPr>
+        <w:t>Ky</w:t>
+      </w:r>
+      <w:proofErr w:type="spellEnd"/>
+      <w:r>
+        <w:rPr>
+          <w:color w:val="000000" w:themeColor="text1"/>
+        </w:rPr>
+        <w:t xml:space="preserve"> Thu and Tran Cong Hung</w:t>
       </w:r>
       <w:r>
         <w:rPr>
@@ -26802,8 +28025,58 @@
         <w:rPr>
           <w:color w:val="000000" w:themeColor="text1"/>
         </w:rPr>
-        <w:t>Scalable Load Balancing in the Presence of Heterogeneous ServersAuthors: Kristen Gardner, Jazeem Abdul Jaleel, Alexander Wickeham, Sherwin Doroudi</w:t>
-      </w:r>
+        <w:t xml:space="preserve">Scalable Load Balancing in the Presence of Heterogeneous </w:t>
+      </w:r>
+      <w:proofErr w:type="spellStart"/>
+      <w:r>
+        <w:rPr>
+          <w:color w:val="000000" w:themeColor="text1"/>
+        </w:rPr>
+        <w:t>ServersAuthors</w:t>
+      </w:r>
+      <w:proofErr w:type="spellEnd"/>
+      <w:r>
+        <w:rPr>
+          <w:color w:val="000000" w:themeColor="text1"/>
+        </w:rPr>
+        <w:t xml:space="preserve">: Kristen Gardner, </w:t>
+      </w:r>
+      <w:proofErr w:type="spellStart"/>
+      <w:r>
+        <w:rPr>
+          <w:color w:val="000000" w:themeColor="text1"/>
+        </w:rPr>
+        <w:t>Jazeem</w:t>
+      </w:r>
+      <w:proofErr w:type="spellEnd"/>
+      <w:r>
+        <w:rPr>
+          <w:color w:val="000000" w:themeColor="text1"/>
+        </w:rPr>
+        <w:t xml:space="preserve"> Abdul Jaleel, Alexander </w:t>
+      </w:r>
+      <w:proofErr w:type="spellStart"/>
+      <w:r>
+        <w:rPr>
+          <w:color w:val="000000" w:themeColor="text1"/>
+        </w:rPr>
+        <w:t>Wickeham</w:t>
+      </w:r>
+      <w:proofErr w:type="spellEnd"/>
+      <w:r>
+        <w:rPr>
+          <w:color w:val="000000" w:themeColor="text1"/>
+        </w:rPr>
+        <w:t xml:space="preserve">, Sherwin </w:t>
+      </w:r>
+      <w:proofErr w:type="spellStart"/>
+      <w:r>
+        <w:rPr>
+          <w:color w:val="000000" w:themeColor="text1"/>
+        </w:rPr>
+        <w:t>Doroudi</w:t>
+      </w:r>
+      <w:proofErr w:type="spellEnd"/>
       <w:r>
         <w:rPr>
           <w:color w:val="000000" w:themeColor="text1"/>
@@ -26895,7 +28168,15 @@
         <w:br/>
       </w:r>
       <w:r>
-        <w:t>Paul Kinlan.What do people want from a news experience? (2014-12-8)</w:t>
+        <w:t xml:space="preserve">Paul </w:t>
+      </w:r>
+      <w:proofErr w:type="spellStart"/>
+      <w:r>
+        <w:t>Kinlan.What</w:t>
+      </w:r>
+      <w:proofErr w:type="spellEnd"/>
+      <w:r>
+        <w:t xml:space="preserve"> do people want from a news experience? (2014-12-8)</w:t>
       </w:r>
     </w:p>
     <w:p>
@@ -26945,8 +28226,13 @@
       <w:r>
         <w:br/>
       </w:r>
-      <w:r>
-        <w:t>GoogleInc.TheRAILPerformanceModel.</w:t>
+      <w:proofErr w:type="spellStart"/>
+      <w:r>
+        <w:t>GoogleInc.TheRAILPerformanceModel</w:t>
+      </w:r>
+      <w:proofErr w:type="spellEnd"/>
+      <w:r>
+        <w:t>.</w:t>
       </w:r>
       <w:r>
         <w:br/>
@@ -26995,8 +28281,13 @@
       <w:bookmarkEnd w:id="140"/>
       <w:bookmarkEnd w:id="141"/>
     </w:p>
-    <w:p/>
-    <w:p/>
+    <w:p>
+      <w:pPr>
+        <w:rPr>
+          <w:rFonts w:hint="eastAsia"/>
+        </w:rPr>
+      </w:pPr>
+    </w:p>
     <w:p>
       <w:pPr>
         <w:pStyle w:val="ad"/>
@@ -27178,12 +28469,14 @@
         </w:rPr>
         <w:t>明朝　　英語：</w:t>
       </w:r>
+      <w:proofErr w:type="spellStart"/>
       <w:r>
         <w:rPr>
           <w:rFonts w:hint="eastAsia"/>
         </w:rPr>
         <w:t>Cenutty</w:t>
       </w:r>
+      <w:proofErr w:type="spellEnd"/>
     </w:p>
     <w:p>
       <w:pPr>
@@ -27310,12 +28603,14 @@
         </w:rPr>
         <w:t>改ページは</w:t>
       </w:r>
+      <w:proofErr w:type="spellStart"/>
       <w:r>
         <w:rPr>
           <w:rFonts w:hint="eastAsia"/>
         </w:rPr>
         <w:t>Ctrl+Enter</w:t>
       </w:r>
+      <w:proofErr w:type="spellEnd"/>
     </w:p>
     <w:p>
       <w:pPr>
@@ -29435,7 +30730,7 @@
 </file>
 
 <file path=customXml/itemProps1.xml><?xml version="1.0" encoding="utf-8"?>
-<ds:datastoreItem xmlns:ds="http://schemas.openxmlformats.org/officeDocument/2006/customXml" ds:itemID="{0BCEECF8-2ECF-4FD1-830B-F9F5A8116595}">
+<ds:datastoreItem xmlns:ds="http://schemas.openxmlformats.org/officeDocument/2006/customXml" ds:itemID="{F6DDE7D3-CA10-42B1-80CF-B8A6C1739CFD}">
   <ds:schemaRefs>
     <ds:schemaRef ds:uri="http://schemas.openxmlformats.org/officeDocument/2006/bibliography"/>
   </ds:schemaRefs>

--- a/発表用/1821086-matsuo_thesis.docx
+++ b/発表用/1821086-matsuo_thesis.docx
@@ -867,9 +867,6 @@
         <w:t>システムがあれば，課題の解決に有効である．</w:t>
       </w:r>
       <w:r>
-        <w:t xml:space="preserve"> </w:t>
-      </w:r>
-      <w:r>
         <w:rPr>
           <w:rFonts w:hint="eastAsia"/>
         </w:rPr>
@@ -1050,14 +1047,14 @@
         </w:sectPr>
       </w:pPr>
     </w:p>
-    <w:bookmarkStart w:id="6" w:name="_Toc62404732" w:displacedByCustomXml="next"/>
-    <w:bookmarkStart w:id="7" w:name="_Toc468198300" w:displacedByCustomXml="next"/>
-    <w:bookmarkStart w:id="8" w:name="_Toc468197413" w:displacedByCustomXml="next"/>
-    <w:bookmarkStart w:id="9" w:name="_Toc504588269" w:displacedByCustomXml="next"/>
-    <w:bookmarkStart w:id="10" w:name="_Toc62584276" w:displacedByCustomXml="next"/>
-    <w:bookmarkStart w:id="11" w:name="_Toc62588403" w:displacedByCustomXml="next"/>
-    <w:bookmarkStart w:id="12" w:name="_Toc62641418" w:displacedByCustomXml="next"/>
-    <w:bookmarkStart w:id="13" w:name="_Toc89727580" w:displacedByCustomXml="next"/>
+    <w:bookmarkStart w:id="6" w:name="_Toc89727580" w:displacedByCustomXml="next"/>
+    <w:bookmarkStart w:id="7" w:name="_Toc62641418" w:displacedByCustomXml="next"/>
+    <w:bookmarkStart w:id="8" w:name="_Toc62588403" w:displacedByCustomXml="next"/>
+    <w:bookmarkStart w:id="9" w:name="_Toc62584276" w:displacedByCustomXml="next"/>
+    <w:bookmarkStart w:id="10" w:name="_Toc504588269" w:displacedByCustomXml="next"/>
+    <w:bookmarkStart w:id="11" w:name="_Toc468197413" w:displacedByCustomXml="next"/>
+    <w:bookmarkStart w:id="12" w:name="_Toc468198300" w:displacedByCustomXml="next"/>
+    <w:bookmarkStart w:id="13" w:name="_Toc62404732" w:displacedByCustomXml="next"/>
     <w:sdt>
       <w:sdtPr>
         <w:rPr>
@@ -1083,6 +1080,7 @@
           <w:pPr>
             <w:pStyle w:val="1"/>
             <w:rPr>
+              <w:rFonts w:hint="eastAsia"/>
               <w:noProof/>
             </w:rPr>
           </w:pPr>
@@ -1115,144 +1113,6 @@
           <w:pPr>
             <w:pStyle w:val="11"/>
             <w:tabs>
-              <w:tab w:val="right" w:leader="dot" w:pos="9344"/>
-            </w:tabs>
-            <w:rPr>
-              <w:noProof/>
-            </w:rPr>
-          </w:pPr>
-          <w:hyperlink w:anchor="_Toc89727579" w:history="1">
-            <w:r>
-              <w:rPr>
-                <w:rStyle w:val="a5"/>
-                <w:b/>
-                <w:noProof/>
-              </w:rPr>
-              <w:t>論文要旨</w:t>
-            </w:r>
-            <w:r>
-              <w:rPr>
-                <w:noProof/>
-                <w:webHidden/>
-              </w:rPr>
-              <w:tab/>
-            </w:r>
-            <w:r>
-              <w:rPr>
-                <w:noProof/>
-                <w:webHidden/>
-              </w:rPr>
-              <w:fldChar w:fldCharType="begin"/>
-            </w:r>
-            <w:r>
-              <w:rPr>
-                <w:noProof/>
-                <w:webHidden/>
-              </w:rPr>
-              <w:instrText xml:space="preserve"> PAGEREF _Toc89727579 \h </w:instrText>
-            </w:r>
-            <w:r>
-              <w:rPr>
-                <w:noProof/>
-                <w:webHidden/>
-              </w:rPr>
-            </w:r>
-            <w:r>
-              <w:rPr>
-                <w:noProof/>
-                <w:webHidden/>
-              </w:rPr>
-              <w:fldChar w:fldCharType="separate"/>
-            </w:r>
-            <w:r>
-              <w:rPr>
-                <w:noProof/>
-                <w:webHidden/>
-              </w:rPr>
-              <w:t>2</w:t>
-            </w:r>
-            <w:r>
-              <w:rPr>
-                <w:noProof/>
-                <w:webHidden/>
-              </w:rPr>
-              <w:fldChar w:fldCharType="end"/>
-            </w:r>
-          </w:hyperlink>
-        </w:p>
-        <w:p>
-          <w:pPr>
-            <w:pStyle w:val="11"/>
-            <w:tabs>
-              <w:tab w:val="right" w:leader="dot" w:pos="9344"/>
-            </w:tabs>
-            <w:rPr>
-              <w:noProof/>
-            </w:rPr>
-          </w:pPr>
-          <w:hyperlink w:anchor="_Toc89727580" w:history="1">
-            <w:r>
-              <w:rPr>
-                <w:rStyle w:val="a5"/>
-                <w:noProof/>
-                <w:lang w:val="ja-JP"/>
-              </w:rPr>
-              <w:t>目次</w:t>
-            </w:r>
-            <w:r>
-              <w:rPr>
-                <w:noProof/>
-                <w:webHidden/>
-              </w:rPr>
-              <w:tab/>
-            </w:r>
-            <w:r>
-              <w:rPr>
-                <w:noProof/>
-                <w:webHidden/>
-              </w:rPr>
-              <w:fldChar w:fldCharType="begin"/>
-            </w:r>
-            <w:r>
-              <w:rPr>
-                <w:noProof/>
-                <w:webHidden/>
-              </w:rPr>
-              <w:instrText xml:space="preserve"> PAGEREF _Toc89727580 \h </w:instrText>
-            </w:r>
-            <w:r>
-              <w:rPr>
-                <w:noProof/>
-                <w:webHidden/>
-              </w:rPr>
-            </w:r>
-            <w:r>
-              <w:rPr>
-                <w:noProof/>
-                <w:webHidden/>
-              </w:rPr>
-              <w:fldChar w:fldCharType="separate"/>
-            </w:r>
-            <w:r>
-              <w:rPr>
-                <w:noProof/>
-                <w:webHidden/>
-              </w:rPr>
-              <w:t>1</w:t>
-            </w:r>
-            <w:r>
-              <w:rPr>
-                <w:noProof/>
-                <w:webHidden/>
-              </w:rPr>
-              <w:fldChar w:fldCharType="end"/>
-            </w:r>
-          </w:hyperlink>
-        </w:p>
-        <w:p>
-          <w:pPr>
-            <w:pStyle w:val="11"/>
-            <w:tabs>
               <w:tab w:val="left" w:pos="420"/>
               <w:tab w:val="right" w:leader="dot" w:pos="9344"/>
             </w:tabs>
@@ -4218,7 +4078,6 @@
               <w:bCs/>
               <w:lang w:val="ja-JP"/>
             </w:rPr>
-            <w:lastRenderedPageBreak/>
             <w:fldChar w:fldCharType="end"/>
           </w:r>
         </w:p>
@@ -4310,6 +4169,9 @@
     <w:p>
       <w:pPr>
         <w:ind w:firstLineChars="100" w:firstLine="210"/>
+        <w:rPr>
+          <w:color w:val="000000" w:themeColor="text1"/>
+        </w:rPr>
       </w:pPr>
       <w:r>
         <w:rPr>
@@ -4425,114 +4287,118 @@
         <w:rPr>
           <w:rFonts w:hint="eastAsia"/>
         </w:rPr>
-        <w:t>為，負荷分散時にも応答速度に配慮する必要がある．通常ロードバランサのリバース先であるサーバ群は同性能であることが望ましいとされている．しかし，リプレイスによって導入された新しいサーバと旧式のサーバを混合して負荷分散に利用されることも個人や中小企業を中心に見受けられる．</w:t>
+        <w:t>為，負荷分散時にも応答速度に配慮する必要がある．通常ロードバランサのリバース先であるサーバ群は同性能であることが</w:t>
+      </w:r>
+      <w:r>
+        <w:rPr>
+          <w:rFonts w:hint="eastAsia"/>
+          <w:color w:val="000000" w:themeColor="text1"/>
+        </w:rPr>
+        <w:t>望ましいとされている．しかし，リプレイスによって導入された新しいサーバと旧式のサーバを混合して負荷分散に利用されることも個人や中小企業を中心に見受けられる．</w:t>
       </w:r>
     </w:p>
     <w:p>
       <w:pPr>
         <w:ind w:firstLineChars="100" w:firstLine="210"/>
-      </w:pPr>
-      <w:r>
-        <w:rPr>
-          <w:rFonts w:hint="eastAsia"/>
-        </w:rPr>
-        <w:t>こうしたサーバ間の性能や通信装置の性能にバラつきがある場合，応答速度が一定とは限らないが，</w:t>
-      </w:r>
-      <w:r>
-        <w:rPr>
-          <w:rFonts w:hint="eastAsia"/>
-          <w:color w:val="E36C0A" w:themeColor="accent6" w:themeShade="BF"/>
-        </w:rPr>
-        <w:t>導入のしやすさからロードバランサは</w:t>
-      </w:r>
-      <w:r>
-        <w:rPr>
-          <w:rFonts w:hint="eastAsia"/>
-          <w:color w:val="E36C0A" w:themeColor="accent6" w:themeShade="BF"/>
+        <w:rPr>
+          <w:color w:val="000000" w:themeColor="text1"/>
+        </w:rPr>
+      </w:pPr>
+      <w:r>
+        <w:rPr>
+          <w:rFonts w:hint="eastAsia"/>
+          <w:color w:val="000000" w:themeColor="text1"/>
+        </w:rPr>
+        <w:t>こうしたサーバ間の性能や通信装置の性能にバラつきがある場合，応答速度が一定とは限らないが，導入のしやすさからロードバランサは</w:t>
+      </w:r>
+      <w:r>
+        <w:rPr>
+          <w:rFonts w:hint="eastAsia"/>
+          <w:color w:val="000000" w:themeColor="text1"/>
         </w:rPr>
         <w:t>，</w:t>
       </w:r>
       <w:r>
         <w:rPr>
           <w:rFonts w:hint="eastAsia"/>
-          <w:color w:val="E36C0A" w:themeColor="accent6" w:themeShade="BF"/>
+          <w:color w:val="000000" w:themeColor="text1"/>
         </w:rPr>
         <w:t>頻繁に</w:t>
       </w:r>
       <w:r>
         <w:rPr>
           <w:rFonts w:hint="eastAsia"/>
-          <w:color w:val="E36C0A" w:themeColor="accent6" w:themeShade="BF"/>
+          <w:color w:val="000000" w:themeColor="text1"/>
         </w:rPr>
         <w:t>「</w:t>
       </w:r>
       <w:r>
         <w:rPr>
           <w:rFonts w:hint="eastAsia"/>
-          <w:color w:val="E36C0A" w:themeColor="accent6" w:themeShade="BF"/>
+          <w:color w:val="000000" w:themeColor="text1"/>
         </w:rPr>
         <w:t>ラウンドロビン</w:t>
       </w:r>
       <w:r>
         <w:rPr>
           <w:rFonts w:hint="eastAsia"/>
-          <w:color w:val="E36C0A" w:themeColor="accent6" w:themeShade="BF"/>
+          <w:color w:val="000000" w:themeColor="text1"/>
         </w:rPr>
         <w:t>」</w:t>
       </w:r>
       <w:r>
         <w:rPr>
           <w:rFonts w:hint="eastAsia"/>
-          <w:color w:val="E36C0A" w:themeColor="accent6" w:themeShade="BF"/>
+          <w:color w:val="000000" w:themeColor="text1"/>
         </w:rPr>
         <w:t>と呼ばれる単純に空いているサーバへ割り振る方式が利用される．この状況では負荷分散をしているにもかかわらず，遅いサーバにつないでしまい</w:t>
       </w:r>
       <w:r>
         <w:rPr>
           <w:rFonts w:hint="eastAsia"/>
-          <w:color w:val="E36C0A" w:themeColor="accent6" w:themeShade="BF"/>
+          <w:color w:val="000000" w:themeColor="text1"/>
         </w:rPr>
         <w:t>Web</w:t>
       </w:r>
       <w:r>
         <w:rPr>
           <w:rFonts w:hint="eastAsia"/>
-          <w:color w:val="E36C0A" w:themeColor="accent6" w:themeShade="BF"/>
+          <w:color w:val="000000" w:themeColor="text1"/>
         </w:rPr>
         <w:t>の表示速度が返って落ちてしまうという課題がある．こうした</w:t>
       </w:r>
       <w:r>
         <w:rPr>
           <w:rFonts w:hint="eastAsia"/>
-          <w:color w:val="E36C0A" w:themeColor="accent6" w:themeShade="BF"/>
+          <w:color w:val="000000" w:themeColor="text1"/>
         </w:rPr>
         <w:t>課題を解決するには，異なる性能のサーバそれぞれの応答速度を計測し，ロードバランサが判断して動的に割り振りを行う必要がある</w:t>
       </w:r>
       <w:r>
         <w:rPr>
           <w:rFonts w:hint="eastAsia"/>
-          <w:color w:val="E36C0A" w:themeColor="accent6" w:themeShade="BF"/>
+          <w:color w:val="000000" w:themeColor="text1"/>
         </w:rPr>
         <w:t>．</w:t>
       </w:r>
       <w:r>
         <w:rPr>
           <w:rFonts w:hint="eastAsia"/>
-          <w:color w:val="E36C0A" w:themeColor="accent6" w:themeShade="BF"/>
+          <w:color w:val="000000" w:themeColor="text1"/>
         </w:rPr>
         <w:t>安価で現行システムに導入でき，</w:t>
       </w:r>
       <w:r>
         <w:rPr>
           <w:rFonts w:hint="eastAsia"/>
-          <w:color w:val="E36C0A" w:themeColor="accent6" w:themeShade="BF"/>
+          <w:color w:val="000000" w:themeColor="text1"/>
         </w:rPr>
         <w:t>Web</w:t>
       </w:r>
       <w:r>
         <w:rPr>
           <w:rFonts w:hint="eastAsia"/>
-          <w:color w:val="E36C0A" w:themeColor="accent6" w:themeShade="BF"/>
+          <w:color w:val="000000" w:themeColor="text1"/>
         </w:rPr>
         <w:t>の負荷分散に詳しくないユーザでも導入できるシステムで課題の解決にアプローチする．</w:t>
       </w:r>
@@ -4544,62 +4410,78 @@
       <w:r>
         <w:rPr>
           <w:rFonts w:hint="eastAsia"/>
+          <w:color w:val="000000" w:themeColor="text1"/>
         </w:rPr>
         <w:t>本研究では，性能差のある</w:t>
       </w:r>
       <w:r>
         <w:rPr>
           <w:rFonts w:hint="eastAsia"/>
+          <w:color w:val="000000" w:themeColor="text1"/>
         </w:rPr>
         <w:t>Web</w:t>
       </w:r>
       <w:r>
         <w:rPr>
           <w:rFonts w:hint="eastAsia"/>
+          <w:color w:val="000000" w:themeColor="text1"/>
         </w:rPr>
         <w:t>サーバからなる</w:t>
       </w:r>
       <w:r>
         <w:rPr>
           <w:rFonts w:hint="eastAsia"/>
+          <w:color w:val="000000" w:themeColor="text1"/>
         </w:rPr>
         <w:t>Web</w:t>
       </w:r>
       <w:r>
         <w:rPr>
           <w:rFonts w:hint="eastAsia"/>
+          <w:color w:val="000000" w:themeColor="text1"/>
         </w:rPr>
         <w:t>サイト環境において，応答速度によってサーバの割り振り先を決めるアルゴリズムの提案，</w:t>
       </w:r>
       <w:r>
         <w:rPr>
           <w:rFonts w:hint="eastAsia"/>
+          <w:color w:val="000000" w:themeColor="text1"/>
         </w:rPr>
         <w:t>Web</w:t>
       </w:r>
       <w:r>
         <w:rPr>
           <w:rFonts w:hint="eastAsia"/>
+          <w:color w:val="000000" w:themeColor="text1"/>
         </w:rPr>
         <w:t>サーバの応答速度を考慮したロードバランサの設計と開発を行った．</w:t>
       </w:r>
       <w:r>
         <w:rPr>
           <w:rFonts w:hint="eastAsia"/>
+          <w:color w:val="000000" w:themeColor="text1"/>
         </w:rPr>
         <w:t>提案システムでは，それぞれの</w:t>
       </w:r>
       <w:r>
         <w:rPr>
           <w:rFonts w:hint="eastAsia"/>
+          <w:color w:val="000000" w:themeColor="text1"/>
         </w:rPr>
         <w:t>Web</w:t>
       </w:r>
       <w:r>
         <w:rPr>
           <w:rFonts w:hint="eastAsia"/>
-        </w:rPr>
-        <w:t>サーバの応答速度を計測し，提案するアルゴリズムに基づいて評価付けを行う．応答の遅速に関しては個人によって異なる為</w:t>
+          <w:color w:val="000000" w:themeColor="text1"/>
+        </w:rPr>
+        <w:t>サー</w:t>
+      </w:r>
+      <w:r>
+        <w:rPr>
+          <w:rFonts w:hint="eastAsia"/>
+        </w:rPr>
+        <w:t>バの応答速度を計測し，提案するアルゴリズムに基づいて評価付けを行う．応答の遅速に関しては個人によって異なる為</w:t>
       </w:r>
       <w:r>
         <w:rPr>
@@ -4623,7 +4505,13 @@
         <w:rPr>
           <w:rFonts w:hint="eastAsia"/>
         </w:rPr>
-        <w:t>サイトの反応時間の遅延と、それに対するユーザの反応」</w:t>
+        <w:t>サイトの反応時間の遅延と，</w:t>
+      </w:r>
+      <w:r>
+        <w:rPr>
+          <w:rFonts w:hint="eastAsia"/>
+        </w:rPr>
+        <w:t>それに対するユーザの反応」</w:t>
       </w:r>
       <w:r>
         <w:rPr>
@@ -5362,7 +5250,13 @@
         <w:rPr>
           <w:rFonts w:hint="eastAsia"/>
         </w:rPr>
-        <w:t>ダウンロードに必要な時間に違いは生じなかった、試行によっては</w:t>
+        <w:t>ダウンロードに必要な時間に違いは生じなかった，</w:t>
+      </w:r>
+      <w:r>
+        <w:rPr>
+          <w:rFonts w:hint="eastAsia"/>
+        </w:rPr>
+        <w:t>試行によっては</w:t>
       </w:r>
       <w:r>
         <w:rPr>
@@ -8412,7 +8306,7 @@
           <w:rFonts w:asciiTheme="majorHAnsi" w:eastAsia="游明朝" w:hAnsiTheme="majorHAnsi" w:cstheme="majorHAnsi" w:hint="eastAsia"/>
           <w:szCs w:val="21"/>
         </w:rPr>
-        <w:t>このとき、</w:t>
+        <w:t>このとき，</w:t>
       </w:r>
       <m:oMath>
         <m:sSub>
@@ -10250,7 +10144,13 @@
         <w:rPr>
           <w:rFonts w:hint="eastAsia"/>
         </w:rPr>
-        <w:t>」を利用する。また，負荷分散する</w:t>
+        <w:t>」を利用する．</w:t>
+      </w:r>
+      <w:r>
+        <w:rPr>
+          <w:rFonts w:hint="eastAsia"/>
+        </w:rPr>
+        <w:t>また，負荷分散する</w:t>
       </w:r>
       <w:r>
         <w:rPr>
@@ -10265,7 +10165,13 @@
         <w:rPr>
           <w:rFonts w:hint="eastAsia"/>
         </w:rPr>
-        <w:t>サービスは「検索システム」を対象とする。この検索システムは観光地の</w:t>
+        <w:t>サービスは「検索システム」を対象とする．</w:t>
+      </w:r>
+      <w:r>
+        <w:rPr>
+          <w:rFonts w:hint="eastAsia"/>
+        </w:rPr>
+        <w:t>この検索システムは観光地の</w:t>
       </w:r>
       <w:r>
         <w:rPr>
@@ -10326,7 +10232,7 @@
           <v:rect id="rectole0000000001" o:spid="_x0000_i1025" style="width:435pt;height:341pt" o:ole="" o:preferrelative="t" stroked="f">
             <v:imagedata r:id="rId10" o:title=""/>
           </v:rect>
-          <o:OLEObject Type="Embed" ProgID="StaticMetafile" ShapeID="rectole0000000001" DrawAspect="Content" ObjectID="_1701006994" r:id="rId11"/>
+          <o:OLEObject Type="Embed" ProgID="StaticMetafile" ShapeID="rectole0000000001" DrawAspect="Content" ObjectID="_1701084377" r:id="rId11"/>
         </w:object>
       </w:r>
     </w:p>
@@ -11420,14 +11326,20 @@
     <w:p>
       <w:pPr>
         <w:rPr>
-          <w:rFonts w:ascii="Century" w:eastAsia="Century" w:hAnsi="Century" w:cs="Century"/>
+          <w:rFonts w:ascii="Century" w:eastAsia="Century" w:hAnsi="Century" w:cs="Century" w:hint="eastAsia"/>
         </w:rPr>
       </w:pPr>
       <w:r>
         <w:rPr>
           <w:rFonts w:ascii="ＭＳ 明朝" w:eastAsia="ＭＳ 明朝" w:hAnsi="ＭＳ 明朝" w:cs="ＭＳ 明朝"/>
         </w:rPr>
-        <w:t>リポジトリ追加・削除時には必ず実行しなければならない。</w:t>
+        <w:t>リポジトリ追加・削除時には必ず実行しなければならない</w:t>
+      </w:r>
+      <w:r>
+        <w:rPr>
+          <w:rFonts w:ascii="ＭＳ 明朝" w:eastAsia="ＭＳ 明朝" w:hAnsi="ＭＳ 明朝" w:cs="ＭＳ 明朝" w:hint="eastAsia"/>
+        </w:rPr>
+        <w:t>．</w:t>
       </w:r>
     </w:p>
     <w:p>
@@ -11532,26 +11444,32 @@
     <w:p>
       <w:pPr>
         <w:rPr>
+          <w:rFonts w:ascii="Century" w:eastAsia="Century" w:hAnsi="Century" w:cs="Century" w:hint="eastAsia"/>
+        </w:rPr>
+      </w:pPr>
+      <w:r>
+        <w:rPr>
+          <w:rFonts w:ascii="ＭＳ 明朝" w:eastAsia="ＭＳ 明朝" w:hAnsi="ＭＳ 明朝" w:cs="ＭＳ 明朝"/>
+        </w:rPr>
+        <w:t>パッケージを更新し</w:t>
+      </w:r>
+      <w:r>
+        <w:rPr>
           <w:rFonts w:ascii="Century" w:eastAsia="Century" w:hAnsi="Century" w:cs="Century"/>
         </w:rPr>
-      </w:pPr>
+        <w:t>NGINX</w:t>
+      </w:r>
       <w:r>
         <w:rPr>
           <w:rFonts w:ascii="ＭＳ 明朝" w:eastAsia="ＭＳ 明朝" w:hAnsi="ＭＳ 明朝" w:cs="ＭＳ 明朝"/>
         </w:rPr>
-        <w:t>パッケージを更新し</w:t>
-      </w:r>
-      <w:r>
-        <w:rPr>
-          <w:rFonts w:ascii="Century" w:eastAsia="Century" w:hAnsi="Century" w:cs="Century"/>
-        </w:rPr>
-        <w:t>NGINX</w:t>
-      </w:r>
-      <w:r>
-        <w:rPr>
-          <w:rFonts w:ascii="ＭＳ 明朝" w:eastAsia="ＭＳ 明朝" w:hAnsi="ＭＳ 明朝" w:cs="ＭＳ 明朝"/>
-        </w:rPr>
-        <w:t>のインストール準備をする。</w:t>
+        <w:t>のインストール準備をする</w:t>
+      </w:r>
+      <w:r>
+        <w:rPr>
+          <w:rFonts w:ascii="ＭＳ 明朝" w:eastAsia="ＭＳ 明朝" w:hAnsi="ＭＳ 明朝" w:cs="ＭＳ 明朝" w:hint="eastAsia"/>
+        </w:rPr>
+        <w:t>．</w:t>
       </w:r>
     </w:p>
     <w:p>
@@ -15215,7 +15133,19 @@
         <w:rPr>
           <w:rFonts w:ascii="ＭＳ 明朝" w:eastAsia="ＭＳ 明朝" w:hAnsi="ＭＳ 明朝" w:cs="ＭＳ 明朝"/>
         </w:rPr>
-        <w:t>て実現させる。提案システ</w:t>
+        <w:t>て実現させる</w:t>
+      </w:r>
+      <w:r>
+        <w:rPr>
+          <w:rFonts w:ascii="ＭＳ 明朝" w:eastAsia="ＭＳ 明朝" w:hAnsi="ＭＳ 明朝" w:cs="ＭＳ 明朝" w:hint="eastAsia"/>
+        </w:rPr>
+        <w:t>．</w:t>
+      </w:r>
+      <w:r>
+        <w:rPr>
+          <w:rFonts w:ascii="ＭＳ 明朝" w:eastAsia="ＭＳ 明朝" w:hAnsi="ＭＳ 明朝" w:cs="ＭＳ 明朝"/>
+        </w:rPr>
+        <w:t>提案システ</w:t>
       </w:r>
       <w:r>
         <w:rPr>
@@ -16871,7 +16801,7 @@
         <w:rPr>
           <w:rFonts w:ascii="ＭＳ 明朝" w:eastAsia="ＭＳ 明朝" w:hAnsi="ＭＳ 明朝" w:cs="ＭＳ 明朝" w:hint="eastAsia"/>
         </w:rPr>
-        <w:t>」をダウンロードする。</w:t>
+        <w:t>」をダウンロードする．</w:t>
       </w:r>
     </w:p>
     <w:p>
@@ -16942,7 +16872,19 @@
         <w:rPr>
           <w:rFonts w:ascii="ＭＳ 明朝" w:eastAsia="ＭＳ 明朝" w:hAnsi="ＭＳ 明朝" w:cs="ＭＳ 明朝"/>
         </w:rPr>
-        <w:t>に挿入する。「</w:t>
+        <w:t>に挿入する</w:t>
+      </w:r>
+      <w:r>
+        <w:rPr>
+          <w:rFonts w:ascii="ＭＳ 明朝" w:eastAsia="ＭＳ 明朝" w:hAnsi="ＭＳ 明朝" w:cs="ＭＳ 明朝" w:hint="eastAsia"/>
+        </w:rPr>
+        <w:t>．</w:t>
+      </w:r>
+      <w:r>
+        <w:rPr>
+          <w:rFonts w:ascii="ＭＳ 明朝" w:eastAsia="ＭＳ 明朝" w:hAnsi="ＭＳ 明朝" w:cs="ＭＳ 明朝"/>
+        </w:rPr>
+        <w:t>「</w:t>
       </w:r>
       <w:r>
         <w:rPr>
@@ -16990,7 +16932,13 @@
         <w:rPr>
           <w:rFonts w:ascii="ＭＳ 明朝" w:eastAsia="ＭＳ 明朝" w:hAnsi="ＭＳ 明朝" w:cs="ＭＳ 明朝"/>
         </w:rPr>
-        <w:t>カードを選択できる。</w:t>
+        <w:t>カードを選択できる</w:t>
+      </w:r>
+      <w:r>
+        <w:rPr>
+          <w:rFonts w:ascii="ＭＳ 明朝" w:eastAsia="ＭＳ 明朝" w:hAnsi="ＭＳ 明朝" w:cs="ＭＳ 明朝" w:hint="eastAsia"/>
+        </w:rPr>
+        <w:t>．</w:t>
       </w:r>
     </w:p>
     <w:p>
@@ -17057,7 +17005,13 @@
         <w:rPr>
           <w:rFonts w:ascii="ＭＳ 明朝" w:eastAsia="ＭＳ 明朝" w:hAnsi="ＭＳ 明朝" w:cs="ＭＳ 明朝"/>
         </w:rPr>
-        <w:t>」を選択する。</w:t>
+        <w:t>」を選択する</w:t>
+      </w:r>
+      <w:r>
+        <w:rPr>
+          <w:rFonts w:ascii="ＭＳ 明朝" w:eastAsia="ＭＳ 明朝" w:hAnsi="ＭＳ 明朝" w:cs="ＭＳ 明朝" w:hint="eastAsia"/>
+        </w:rPr>
+        <w:t>．</w:t>
       </w:r>
     </w:p>
     <w:p>
@@ -17088,7 +17042,13 @@
         <w:rPr>
           <w:rFonts w:ascii="ＭＳ 明朝" w:eastAsia="ＭＳ 明朝" w:hAnsi="ＭＳ 明朝" w:cs="ＭＳ 明朝"/>
         </w:rPr>
-        <w:t>」を選択し，インストールを開始する。</w:t>
+        <w:t>」を選択し，インストールを開始する</w:t>
+      </w:r>
+      <w:r>
+        <w:rPr>
+          <w:rFonts w:ascii="ＭＳ 明朝" w:eastAsia="ＭＳ 明朝" w:hAnsi="ＭＳ 明朝" w:cs="ＭＳ 明朝" w:hint="eastAsia"/>
+        </w:rPr>
+        <w:t>．</w:t>
       </w:r>
     </w:p>
     <w:p>
@@ -17131,7 +17091,13 @@
         <w:rPr>
           <w:rFonts w:ascii="ＭＳ 明朝" w:eastAsia="ＭＳ 明朝" w:hAnsi="ＭＳ 明朝" w:cs="ＭＳ 明朝"/>
         </w:rPr>
-        <w:t>カードを挿入し電源を入れて起動する。</w:t>
+        <w:t>カードを挿入し電源を入れて起動する</w:t>
+      </w:r>
+      <w:r>
+        <w:rPr>
+          <w:rFonts w:ascii="ＭＳ 明朝" w:eastAsia="ＭＳ 明朝" w:hAnsi="ＭＳ 明朝" w:cs="ＭＳ 明朝" w:hint="eastAsia"/>
+        </w:rPr>
+        <w:t>．</w:t>
       </w:r>
     </w:p>
     <w:p>
@@ -17269,14 +17235,20 @@
     <w:p>
       <w:pPr>
         <w:rPr>
-          <w:rFonts w:ascii="Century" w:eastAsia="Century" w:hAnsi="Century" w:cs="Century"/>
+          <w:rFonts w:ascii="Century" w:eastAsia="Century" w:hAnsi="Century" w:cs="Century" w:hint="eastAsia"/>
         </w:rPr>
       </w:pPr>
       <w:r>
         <w:rPr>
           <w:rFonts w:ascii="ＭＳ 明朝" w:eastAsia="ＭＳ 明朝" w:hAnsi="ＭＳ 明朝" w:cs="ＭＳ 明朝"/>
         </w:rPr>
-        <w:t>リポジトリ追加・削除時には必ず実行しなければならない。</w:t>
+        <w:t>リポジトリ追加・削除時には必ず実行しなければならない</w:t>
+      </w:r>
+      <w:r>
+        <w:rPr>
+          <w:rFonts w:ascii="ＭＳ 明朝" w:eastAsia="ＭＳ 明朝" w:hAnsi="ＭＳ 明朝" w:cs="ＭＳ 明朝" w:hint="eastAsia"/>
+        </w:rPr>
+        <w:t>．</w:t>
       </w:r>
     </w:p>
     <w:p>
@@ -17390,26 +17362,32 @@
     <w:p>
       <w:pPr>
         <w:rPr>
+          <w:rFonts w:ascii="Century" w:eastAsia="Century" w:hAnsi="Century" w:cs="Century" w:hint="eastAsia"/>
+        </w:rPr>
+      </w:pPr>
+      <w:r>
+        <w:rPr>
+          <w:rFonts w:ascii="ＭＳ 明朝" w:eastAsia="ＭＳ 明朝" w:hAnsi="ＭＳ 明朝" w:cs="ＭＳ 明朝"/>
+        </w:rPr>
+        <w:t>パッケージを更新し</w:t>
+      </w:r>
+      <w:r>
+        <w:rPr>
           <w:rFonts w:ascii="Century" w:eastAsia="Century" w:hAnsi="Century" w:cs="Century"/>
         </w:rPr>
-      </w:pPr>
+        <w:t>NGINX</w:t>
+      </w:r>
       <w:r>
         <w:rPr>
           <w:rFonts w:ascii="ＭＳ 明朝" w:eastAsia="ＭＳ 明朝" w:hAnsi="ＭＳ 明朝" w:cs="ＭＳ 明朝"/>
         </w:rPr>
-        <w:t>パッケージを更新し</w:t>
-      </w:r>
-      <w:r>
-        <w:rPr>
-          <w:rFonts w:ascii="Century" w:eastAsia="Century" w:hAnsi="Century" w:cs="Century"/>
-        </w:rPr>
-        <w:t>NGINX</w:t>
-      </w:r>
-      <w:r>
-        <w:rPr>
-          <w:rFonts w:ascii="ＭＳ 明朝" w:eastAsia="ＭＳ 明朝" w:hAnsi="ＭＳ 明朝" w:cs="ＭＳ 明朝"/>
-        </w:rPr>
-        <w:t>のインストール準備をする。</w:t>
+        <w:t>のインストール準備をする</w:t>
+      </w:r>
+      <w:r>
+        <w:rPr>
+          <w:rFonts w:ascii="ＭＳ 明朝" w:eastAsia="ＭＳ 明朝" w:hAnsi="ＭＳ 明朝" w:cs="ＭＳ 明朝" w:hint="eastAsia"/>
+        </w:rPr>
+        <w:t>．</w:t>
       </w:r>
     </w:p>
     <w:p>
@@ -17801,7 +17779,25 @@
               <w:rPr>
                 <w:rFonts w:ascii="ＭＳ 明朝" w:eastAsia="ＭＳ 明朝" w:hAnsi="ＭＳ 明朝" w:cs="ＭＳ 明朝"/>
               </w:rPr>
-              <w:t>計測、評価、</w:t>
+              <w:t>計測</w:t>
+            </w:r>
+            <w:r>
+              <w:rPr>
+                <w:rFonts w:ascii="ＭＳ 明朝" w:eastAsia="ＭＳ 明朝" w:hAnsi="ＭＳ 明朝" w:cs="ＭＳ 明朝" w:hint="eastAsia"/>
+              </w:rPr>
+              <w:t>，</w:t>
+            </w:r>
+            <w:r>
+              <w:rPr>
+                <w:rFonts w:ascii="ＭＳ 明朝" w:eastAsia="ＭＳ 明朝" w:hAnsi="ＭＳ 明朝" w:cs="ＭＳ 明朝"/>
+              </w:rPr>
+              <w:t>評価</w:t>
+            </w:r>
+            <w:r>
+              <w:rPr>
+                <w:rFonts w:ascii="ＭＳ 明朝" w:eastAsia="ＭＳ 明朝" w:hAnsi="ＭＳ 明朝" w:cs="ＭＳ 明朝" w:hint="eastAsia"/>
+              </w:rPr>
+              <w:t>，</w:t>
             </w:r>
             <w:r>
               <w:rPr>
@@ -18076,12 +18072,17 @@
     <w:p>
       <w:pPr>
         <w:rPr>
-          <w:rFonts w:ascii="Century" w:eastAsia="Century" w:hAnsi="Century" w:cs="Century"/>
+          <w:rFonts w:ascii="Century" w:hAnsi="Century" w:cs="Century"/>
         </w:rPr>
       </w:pPr>
     </w:p>
-    <w:p/>
-    <w:p/>
+    <w:p>
+      <w:pPr>
+        <w:rPr>
+          <w:rFonts w:hint="eastAsia"/>
+        </w:rPr>
+      </w:pPr>
+    </w:p>
     <w:p>
       <w:pPr>
         <w:pStyle w:val="3"/>
@@ -18475,34 +18476,34 @@
               <w:rPr>
                 <w:rFonts w:ascii="Century" w:eastAsia="Century" w:hAnsi="Century" w:cs="Century"/>
               </w:rPr>
+              <w:t xml:space="preserve">    </w:t>
+            </w:r>
+            <w:proofErr w:type="spellStart"/>
+            <w:r>
+              <w:rPr>
+                <w:rFonts w:ascii="Century" w:eastAsia="Century" w:hAnsi="Century" w:cs="Century"/>
+              </w:rPr>
+              <w:t>elif</w:t>
+            </w:r>
+            <w:proofErr w:type="spellEnd"/>
+            <w:r>
+              <w:rPr>
+                <w:rFonts w:ascii="Century" w:eastAsia="Century" w:hAnsi="Century" w:cs="Century"/>
+              </w:rPr>
+              <w:t xml:space="preserve"> 1.0&lt;=list1[0] and list1[0]&lt;=9.999:</w:t>
+            </w:r>
+          </w:p>
+          <w:p>
+            <w:pPr>
+              <w:rPr>
+                <w:rFonts w:ascii="Century" w:eastAsia="Century" w:hAnsi="Century" w:cs="Century"/>
+              </w:rPr>
+            </w:pPr>
+            <w:r>
+              <w:rPr>
+                <w:rFonts w:ascii="Century" w:eastAsia="Century" w:hAnsi="Century" w:cs="Century"/>
+              </w:rPr>
               <w:lastRenderedPageBreak/>
-              <w:t xml:space="preserve">    </w:t>
-            </w:r>
-            <w:proofErr w:type="spellStart"/>
-            <w:r>
-              <w:rPr>
-                <w:rFonts w:ascii="Century" w:eastAsia="Century" w:hAnsi="Century" w:cs="Century"/>
-              </w:rPr>
-              <w:t>elif</w:t>
-            </w:r>
-            <w:proofErr w:type="spellEnd"/>
-            <w:r>
-              <w:rPr>
-                <w:rFonts w:ascii="Century" w:eastAsia="Century" w:hAnsi="Century" w:cs="Century"/>
-              </w:rPr>
-              <w:t xml:space="preserve"> 1.0&lt;=list1[0] and list1[0]&lt;=9.999:</w:t>
-            </w:r>
-          </w:p>
-          <w:p>
-            <w:pPr>
-              <w:rPr>
-                <w:rFonts w:ascii="Century" w:eastAsia="Century" w:hAnsi="Century" w:cs="Century"/>
-              </w:rPr>
-            </w:pPr>
-            <w:r>
-              <w:rPr>
-                <w:rFonts w:ascii="Century" w:eastAsia="Century" w:hAnsi="Century" w:cs="Century"/>
-              </w:rPr>
               <w:t xml:space="preserve">        </w:t>
             </w:r>
             <w:proofErr w:type="spellStart"/>
@@ -18829,7 +18830,31 @@
         <w:rPr>
           <w:rFonts w:ascii="ＭＳ 明朝" w:eastAsia="ＭＳ 明朝" w:hAnsi="ＭＳ 明朝" w:cs="ＭＳ 明朝"/>
         </w:rPr>
-        <w:t>で要求を送信してから応答が到着するまでに経過した時間を計測している。ユーザがチェックしやすいよう秒に変換している</w:t>
+        <w:t>で要</w:t>
+      </w:r>
+      <w:r>
+        <w:rPr>
+          <w:rFonts w:ascii="ＭＳ 明朝" w:eastAsia="ＭＳ 明朝" w:hAnsi="ＭＳ 明朝" w:cs="ＭＳ 明朝"/>
+        </w:rPr>
+        <w:t>求を送信してから応答が到着するまでに経過した時間を計測している</w:t>
+      </w:r>
+      <w:r>
+        <w:rPr>
+          <w:rFonts w:ascii="ＭＳ 明朝" w:eastAsia="ＭＳ 明朝" w:hAnsi="ＭＳ 明朝" w:cs="ＭＳ 明朝" w:hint="eastAsia"/>
+        </w:rPr>
+        <w:t>．</w:t>
+      </w:r>
+      <w:r>
+        <w:rPr>
+          <w:rFonts w:ascii="ＭＳ 明朝" w:eastAsia="ＭＳ 明朝" w:hAnsi="ＭＳ 明朝" w:cs="ＭＳ 明朝"/>
+        </w:rPr>
+        <w:br/>
+      </w:r>
+      <w:r>
+        <w:rPr>
+          <w:rFonts w:ascii="ＭＳ 明朝" w:eastAsia="ＭＳ 明朝" w:hAnsi="ＭＳ 明朝" w:cs="ＭＳ 明朝"/>
+        </w:rPr>
+        <w:t>ユーザがチェックしやすいよう秒に変換している</w:t>
       </w:r>
     </w:p>
     <w:p>
@@ -19674,81 +19699,75 @@
               <w:rPr>
                 <w:rFonts w:ascii="Century" w:eastAsia="Century" w:hAnsi="Century" w:cs="Century"/>
               </w:rPr>
-              <w:t>/modules-</w:t>
+              <w:t>/modules-enabled/*.</w:t>
+            </w:r>
+            <w:proofErr w:type="spellStart"/>
+            <w:r>
+              <w:rPr>
+                <w:rFonts w:ascii="Century" w:eastAsia="Century" w:hAnsi="Century" w:cs="Century"/>
+              </w:rPr>
+              <w:t>conf</w:t>
+            </w:r>
+            <w:proofErr w:type="spellEnd"/>
+            <w:r>
+              <w:rPr>
+                <w:rFonts w:ascii="Century" w:eastAsia="Century" w:hAnsi="Century" w:cs="Century"/>
+              </w:rPr>
+              <w:t>;\</w:t>
+            </w:r>
+            <w:proofErr w:type="spellStart"/>
+            <w:r>
+              <w:rPr>
+                <w:rFonts w:ascii="Century" w:eastAsia="Century" w:hAnsi="Century" w:cs="Century"/>
+              </w:rPr>
+              <w:t>n','events</w:t>
+            </w:r>
+            <w:proofErr w:type="spellEnd"/>
+            <w:r>
+              <w:rPr>
+                <w:rFonts w:ascii="Century" w:eastAsia="Century" w:hAnsi="Century" w:cs="Century"/>
+              </w:rPr>
+              <w:t xml:space="preserve"> {\n','</w:t>
+            </w:r>
+            <w:r>
+              <w:rPr>
+                <w:rFonts w:ascii="Century" w:eastAsia="Century" w:hAnsi="Century" w:cs="Century"/>
+              </w:rPr>
+              <w:tab/>
+            </w:r>
+            <w:proofErr w:type="spellStart"/>
+            <w:r>
+              <w:rPr>
+                <w:rFonts w:ascii="Century" w:eastAsia="Century" w:hAnsi="Century" w:cs="Century"/>
+              </w:rPr>
+              <w:t>worker_connections</w:t>
+            </w:r>
+            <w:proofErr w:type="spellEnd"/>
+            <w:r>
+              <w:rPr>
+                <w:rFonts w:ascii="Century" w:eastAsia="Century" w:hAnsi="Century" w:cs="Century"/>
+              </w:rPr>
+              <w:t xml:space="preserve"> 768;\n','}\</w:t>
+            </w:r>
+            <w:proofErr w:type="spellStart"/>
+            <w:r>
+              <w:rPr>
+                <w:rFonts w:ascii="Century" w:eastAsia="Century" w:hAnsi="Century" w:cs="Century"/>
+              </w:rPr>
+              <w:t>n','http</w:t>
+            </w:r>
+            <w:proofErr w:type="spellEnd"/>
+            <w:r>
+              <w:rPr>
+                <w:rFonts w:ascii="Century" w:eastAsia="Century" w:hAnsi="Century" w:cs="Century"/>
+              </w:rPr>
+              <w:t xml:space="preserve"> {\n','</w:t>
             </w:r>
             <w:r>
               <w:rPr>
                 <w:rFonts w:ascii="Century" w:eastAsia="Century" w:hAnsi="Century" w:cs="Century"/>
               </w:rPr>
               <w:lastRenderedPageBreak/>
-              <w:t>enabled/*.</w:t>
-            </w:r>
-            <w:proofErr w:type="spellStart"/>
-            <w:r>
-              <w:rPr>
-                <w:rFonts w:ascii="Century" w:eastAsia="Century" w:hAnsi="Century" w:cs="Century"/>
-              </w:rPr>
-              <w:t>conf</w:t>
-            </w:r>
-            <w:proofErr w:type="spellEnd"/>
-            <w:r>
-              <w:rPr>
-                <w:rFonts w:ascii="Century" w:eastAsia="Century" w:hAnsi="Century" w:cs="Century"/>
-              </w:rPr>
-              <w:t>;\</w:t>
-            </w:r>
-            <w:proofErr w:type="spellStart"/>
-            <w:r>
-              <w:rPr>
-                <w:rFonts w:ascii="Century" w:eastAsia="Century" w:hAnsi="Century" w:cs="Century"/>
-              </w:rPr>
-              <w:t>n','events</w:t>
-            </w:r>
-            <w:proofErr w:type="spellEnd"/>
-            <w:r>
-              <w:rPr>
-                <w:rFonts w:ascii="Century" w:eastAsia="Century" w:hAnsi="Century" w:cs="Century"/>
-              </w:rPr>
-              <w:t xml:space="preserve"> {\n','</w:t>
-            </w:r>
-            <w:r>
-              <w:rPr>
-                <w:rFonts w:ascii="Century" w:eastAsia="Century" w:hAnsi="Century" w:cs="Century"/>
-              </w:rPr>
-              <w:tab/>
-            </w:r>
-            <w:proofErr w:type="spellStart"/>
-            <w:r>
-              <w:rPr>
-                <w:rFonts w:ascii="Century" w:eastAsia="Century" w:hAnsi="Century" w:cs="Century"/>
-              </w:rPr>
-              <w:t>worker_connections</w:t>
-            </w:r>
-            <w:proofErr w:type="spellEnd"/>
-            <w:r>
-              <w:rPr>
-                <w:rFonts w:ascii="Century" w:eastAsia="Century" w:hAnsi="Century" w:cs="Century"/>
-              </w:rPr>
-              <w:t xml:space="preserve"> 768;\n','}\</w:t>
-            </w:r>
-            <w:proofErr w:type="spellStart"/>
-            <w:r>
-              <w:rPr>
-                <w:rFonts w:ascii="Century" w:eastAsia="Century" w:hAnsi="Century" w:cs="Century"/>
-              </w:rPr>
-              <w:t>n','http</w:t>
-            </w:r>
-            <w:proofErr w:type="spellEnd"/>
-            <w:r>
-              <w:rPr>
-                <w:rFonts w:ascii="Century" w:eastAsia="Century" w:hAnsi="Century" w:cs="Century"/>
-              </w:rPr>
-              <w:t xml:space="preserve"> {\n','</w:t>
-            </w:r>
-            <w:r>
-              <w:rPr>
-                <w:rFonts w:ascii="Century" w:eastAsia="Century" w:hAnsi="Century" w:cs="Century"/>
-              </w:rPr>
               <w:tab/>
               <w:t>include /</w:t>
             </w:r>
@@ -20538,7 +20557,7 @@
     <w:p>
       <w:pPr>
         <w:rPr>
-          <w:rFonts w:ascii="ＭＳ 明朝" w:eastAsia="ＭＳ 明朝" w:hAnsi="ＭＳ 明朝" w:cs="ＭＳ 明朝" w:hint="eastAsia"/>
+          <w:rFonts w:ascii="ＭＳ 明朝" w:eastAsia="ＭＳ 明朝" w:hAnsi="ＭＳ 明朝" w:cs="ＭＳ 明朝"/>
         </w:rPr>
       </w:pPr>
       <w:r>
@@ -20713,21 +20732,16 @@
         </w:tc>
       </w:tr>
     </w:tbl>
+    <w:p/>
     <w:p>
       <w:pPr>
-        <w:rPr>
-          <w:rFonts w:hint="eastAsia"/>
-        </w:rPr>
-      </w:pPr>
-    </w:p>
-    <w:p>
-      <w:pPr>
         <w:pStyle w:val="3"/>
       </w:pPr>
       <w:r>
         <w:rPr>
           <w:rFonts w:hint="eastAsia"/>
         </w:rPr>
+        <w:lastRenderedPageBreak/>
         <w:t xml:space="preserve">　</w:t>
       </w:r>
       <w:bookmarkStart w:id="118" w:name="_Toc89727605"/>
@@ -20786,7 +20800,13 @@
         <w:rPr>
           <w:rFonts w:ascii="ＭＳ 明朝" w:eastAsia="ＭＳ 明朝" w:hAnsi="ＭＳ 明朝" w:cs="ＭＳ 明朝"/>
         </w:rPr>
-        <w:t>で管理する。</w:t>
+        <w:t>で管理する</w:t>
+      </w:r>
+      <w:r>
+        <w:rPr>
+          <w:rFonts w:ascii="ＭＳ 明朝" w:eastAsia="ＭＳ 明朝" w:hAnsi="ＭＳ 明朝" w:cs="ＭＳ 明朝" w:hint="eastAsia"/>
+        </w:rPr>
+        <w:t>．</w:t>
       </w:r>
       <w:r>
         <w:rPr>
@@ -23039,7 +23059,7 @@
           <v:rect id="rectole0000000007" o:spid="_x0000_i1026" style="width:420pt;height:436.5pt" o:ole="" o:preferrelative="t" stroked="f">
             <v:imagedata r:id="rId17" o:title=""/>
           </v:rect>
-          <o:OLEObject Type="Embed" ProgID="StaticMetafile" ShapeID="rectole0000000007" DrawAspect="Content" ObjectID="_1701006995" r:id="rId18"/>
+          <o:OLEObject Type="Embed" ProgID="StaticMetafile" ShapeID="rectole0000000007" DrawAspect="Content" ObjectID="_1701084378" r:id="rId18"/>
         </w:object>
       </w:r>
     </w:p>
@@ -23078,7 +23098,31 @@
         <w:rPr>
           <w:rFonts w:ascii="ＭＳ 明朝" w:eastAsia="ＭＳ 明朝" w:hAnsi="ＭＳ 明朝" w:cs="ＭＳ 明朝"/>
         </w:rPr>
-        <w:t>実装システムの診断、計測、評価を出力する様子（</w:t>
+        <w:t>実装システムの診断</w:t>
+      </w:r>
+      <w:r>
+        <w:rPr>
+          <w:rFonts w:ascii="ＭＳ 明朝" w:eastAsia="ＭＳ 明朝" w:hAnsi="ＭＳ 明朝" w:cs="ＭＳ 明朝" w:hint="eastAsia"/>
+        </w:rPr>
+        <w:t xml:space="preserve"> </w:t>
+      </w:r>
+      <w:r>
+        <w:rPr>
+          <w:rFonts w:ascii="ＭＳ 明朝" w:eastAsia="ＭＳ 明朝" w:hAnsi="ＭＳ 明朝" w:cs="ＭＳ 明朝"/>
+        </w:rPr>
+        <w:t>計測</w:t>
+      </w:r>
+      <w:r>
+        <w:rPr>
+          <w:rFonts w:ascii="ＭＳ 明朝" w:eastAsia="ＭＳ 明朝" w:hAnsi="ＭＳ 明朝" w:cs="ＭＳ 明朝" w:hint="eastAsia"/>
+        </w:rPr>
+        <w:t xml:space="preserve"> </w:t>
+      </w:r>
+      <w:r>
+        <w:rPr>
+          <w:rFonts w:ascii="ＭＳ 明朝" w:eastAsia="ＭＳ 明朝" w:hAnsi="ＭＳ 明朝" w:cs="ＭＳ 明朝"/>
+        </w:rPr>
+        <w:t>評価を出力する様子（</w:t>
       </w:r>
       <w:r>
         <w:rPr>
@@ -23639,6 +23683,14 @@
       <w:r>
         <w:t>Raspberry Pi 4B 4G</w:t>
       </w:r>
+      <w:bookmarkStart w:id="123" w:name="_GoBack"/>
+      <w:bookmarkEnd w:id="123"/>
+      <w:r>
+        <w:rPr>
+          <w:rFonts w:hint="eastAsia"/>
+        </w:rPr>
+        <w:t>B</w:t>
+      </w:r>
       <w:r>
         <w:rPr>
           <w:rFonts w:hint="eastAsia"/>
@@ -24820,14 +24872,14 @@
         </w:rPr>
         <w:t xml:space="preserve">　</w:t>
       </w:r>
-      <w:bookmarkStart w:id="123" w:name="_Toc89727610"/>
+      <w:bookmarkStart w:id="124" w:name="_Toc89727610"/>
       <w:r>
         <w:rPr>
           <w:rFonts w:hint="eastAsia"/>
         </w:rPr>
         <w:t>実験方法</w:t>
       </w:r>
-      <w:bookmarkEnd w:id="123"/>
+      <w:bookmarkEnd w:id="124"/>
     </w:p>
     <w:p>
       <w:pPr>
@@ -25346,7 +25398,7 @@
         <w:lastRenderedPageBreak/>
         <w:t xml:space="preserve">　</w:t>
       </w:r>
-      <w:bookmarkStart w:id="124" w:name="_Toc89727611"/>
+      <w:bookmarkStart w:id="125" w:name="_Toc89727611"/>
       <w:r>
         <w:rPr>
           <w:rFonts w:hint="eastAsia"/>
@@ -25359,7 +25411,7 @@
         </w:rPr>
         <w:t>結果</w:t>
       </w:r>
-      <w:bookmarkEnd w:id="124"/>
+      <w:bookmarkEnd w:id="125"/>
     </w:p>
     <w:p>
       <w:r>
@@ -26695,14 +26747,14 @@
         </w:rPr>
         <w:t xml:space="preserve">　</w:t>
       </w:r>
-      <w:bookmarkStart w:id="125" w:name="_Toc89727612"/>
+      <w:bookmarkStart w:id="126" w:name="_Toc89727612"/>
       <w:r>
         <w:rPr>
           <w:rFonts w:hint="eastAsia"/>
         </w:rPr>
         <w:t>実験の考察</w:t>
       </w:r>
-      <w:bookmarkEnd w:id="125"/>
+      <w:bookmarkEnd w:id="126"/>
     </w:p>
     <w:p>
       <w:pPr>
@@ -27265,7 +27317,7 @@
           <w:b/>
         </w:rPr>
       </w:pPr>
-      <w:bookmarkStart w:id="126" w:name="_Toc89727613"/>
+      <w:bookmarkStart w:id="127" w:name="_Toc89727613"/>
       <w:r>
         <w:rPr>
           <w:rFonts w:hint="eastAsia"/>
@@ -27274,7 +27326,7 @@
         <w:lastRenderedPageBreak/>
         <w:t>むすび</w:t>
       </w:r>
-      <w:bookmarkEnd w:id="126"/>
+      <w:bookmarkEnd w:id="127"/>
     </w:p>
     <w:p>
       <w:pPr>
@@ -27295,12 +27347,22 @@
           <w:rFonts w:hint="eastAsia"/>
           <w:color w:val="000000" w:themeColor="text1"/>
         </w:rPr>
-        <w:t>ラウンドロビンというという順に割り振る方式が頻繁に採用されている．しかし，高性能で均一な性能のサーバを数台揃えるのは個人では難しい．そこで，応答速度に基づいて使用するサーバを決める独自のアルゴリズムの提案とそれに基づいて動的割り振りを行うロードバランサの設計開発を行った．ラズベリーパイという安価なコンピュータで異種環境を再現し，実験を行ったところ，ラウンドロビンよりも本提案システムが優れていた．結果から，ロードバランサとサーバ間のボトルネックが削減出来ており，新しいサーバと旧式のサーバを混合して利用することも可能である為，安価なロードバランサの構築が可能である．</w:t>
+        <w:t>ラウンドロビンと言う</w:t>
+      </w:r>
+      <w:r>
+        <w:rPr>
+          <w:rFonts w:hint="eastAsia"/>
+          <w:color w:val="000000" w:themeColor="text1"/>
+        </w:rPr>
+        <w:t>順に割り振る方式が頻繁に採用されている．しかし，高性能で均一な性能のサーバを数台揃えるのは個人では難しい．そこで，応答速度に基づいて使用するサーバを決める独自のアルゴリズムの提案とそれに基づいて動的割り振りを行うロードバランサの設計開発を行った．ラズベリーパイという安価なコンピュータで異種環境を再現し，実験を行ったところ，ラウンドロビンよりも本提案システムが優れていた．結果から，ロードバランサとサーバ間のボトルネックが削減出来ており，新しいサーバと旧式のサーバを混合して利用することも可能である為，安価なロードバランサの構築が可能である．</w:t>
       </w:r>
     </w:p>
     <w:p>
       <w:pPr>
         <w:ind w:firstLineChars="100" w:firstLine="210"/>
+        <w:rPr>
+          <w:color w:val="000000" w:themeColor="text1"/>
+        </w:rPr>
       </w:pPr>
       <w:r>
         <w:rPr>
@@ -27340,117 +27402,126 @@
           <w:rFonts w:hint="eastAsia"/>
           <w:kern w:val="0"/>
         </w:rPr>
-        <w:t>を用いて，コンフィグの重みづけをプログラムによって書き換えることで動的ロードバランサを実現し</w:t>
-      </w:r>
-      <w:r>
-        <w:rPr>
-          <w:rFonts w:hint="eastAsia"/>
+        <w:t>を用</w:t>
+      </w:r>
+      <w:r>
+        <w:rPr>
+          <w:rFonts w:hint="eastAsia"/>
+          <w:color w:val="000000" w:themeColor="text1"/>
           <w:kern w:val="0"/>
         </w:rPr>
+        <w:t>いて，コンフィグの重みづけをプログラムによって書き換えることで動的ロードバランサを実現し</w:t>
+      </w:r>
+      <w:r>
+        <w:rPr>
+          <w:rFonts w:hint="eastAsia"/>
+          <w:color w:val="000000" w:themeColor="text1"/>
+          <w:kern w:val="0"/>
+        </w:rPr>
         <w:t>ている．</w:t>
       </w:r>
       <w:r>
         <w:rPr>
           <w:rFonts w:hint="eastAsia"/>
-          <w:color w:val="FF0000"/>
+          <w:color w:val="000000" w:themeColor="text1"/>
         </w:rPr>
         <w:t>一般的に</w:t>
       </w:r>
       <w:r>
         <w:rPr>
           <w:rFonts w:hint="eastAsia"/>
-          <w:color w:val="FF0000"/>
+          <w:color w:val="000000" w:themeColor="text1"/>
         </w:rPr>
         <w:t>Web</w:t>
       </w:r>
       <w:r>
         <w:rPr>
           <w:rFonts w:hint="eastAsia"/>
-          <w:color w:val="FF0000"/>
+          <w:color w:val="000000" w:themeColor="text1"/>
         </w:rPr>
         <w:t>サーバの変更した設定を適応させるには再起動が必要</w:t>
       </w:r>
       <w:r>
         <w:rPr>
           <w:rFonts w:hint="eastAsia"/>
-          <w:color w:val="FF0000"/>
+          <w:color w:val="000000" w:themeColor="text1"/>
         </w:rPr>
         <w:t>と</w:t>
       </w:r>
       <w:r>
         <w:rPr>
           <w:rFonts w:hint="eastAsia"/>
-          <w:color w:val="FF0000"/>
+          <w:color w:val="000000" w:themeColor="text1"/>
         </w:rPr>
         <w:t>なる</w:t>
       </w:r>
       <w:r>
         <w:rPr>
           <w:rFonts w:hint="eastAsia"/>
-          <w:color w:val="FF0000"/>
+          <w:color w:val="000000" w:themeColor="text1"/>
       